--- a/2 year - Maple Animations/Курсовая работа по ММА.docx
+++ b/2 year - Maple Animations/Курсовая работа по ММА.docx
@@ -503,59 +503,8 @@
               <w:noProof/>
               <w:sz w:val="28"/>
               <w:szCs w:val="28"/>
-              <w:lang w:val="ru-BY"/>
-            </w:rPr>
-            <w:fldChar w:fldCharType="begin"/>
-          </w:r>
-          <w:r>
-            <w:rPr>
-              <w:rFonts w:ascii="Times New Roman" w:hAnsi="Times New Roman" w:cs="Times New Roman"/>
-              <w:noProof/>
-              <w:sz w:val="28"/>
-              <w:szCs w:val="28"/>
-              <w:lang w:val="ru-BY"/>
-            </w:rPr>
-            <w:instrText xml:space="preserve"> PAGEREF _heading=h.gjdgxs \h </w:instrText>
-          </w:r>
-          <w:r>
-            <w:rPr>
-              <w:rFonts w:ascii="Times New Roman" w:hAnsi="Times New Roman" w:cs="Times New Roman"/>
-              <w:noProof/>
-              <w:sz w:val="28"/>
-              <w:szCs w:val="28"/>
-              <w:lang w:val="ru-BY"/>
-            </w:rPr>
-          </w:r>
-          <w:r>
-            <w:rPr>
-              <w:rFonts w:ascii="Times New Roman" w:hAnsi="Times New Roman" w:cs="Times New Roman"/>
-              <w:noProof/>
-              <w:sz w:val="28"/>
-              <w:szCs w:val="28"/>
-              <w:lang w:val="ru-BY"/>
-            </w:rPr>
-            <w:fldChar w:fldCharType="separate"/>
-          </w:r>
-          <w:r>
-            <w:rPr>
-              <w:rFonts w:ascii="Times New Roman" w:eastAsia="Times New Roman" w:hAnsi="Times New Roman" w:cs="Times New Roman"/>
-              <w:noProof/>
-              <w:color w:val="000000"/>
-              <w:sz w:val="28"/>
-              <w:szCs w:val="28"/>
-              <w:lang w:val="ru-BY"/>
             </w:rPr>
             <w:t>3</w:t>
-          </w:r>
-          <w:r>
-            <w:rPr>
-              <w:rFonts w:ascii="Times New Roman" w:hAnsi="Times New Roman" w:cs="Times New Roman"/>
-              <w:noProof/>
-              <w:sz w:val="28"/>
-              <w:szCs w:val="28"/>
-              <w:lang w:val="ru-BY"/>
-            </w:rPr>
-            <w:fldChar w:fldCharType="end"/>
           </w:r>
         </w:p>
         <w:p>
@@ -643,24 +592,7 @@
               <w:szCs w:val="28"/>
               <w:lang w:val="ru-BY"/>
             </w:rPr>
-            <w:t>Отображение</w:t>
-          </w:r>
-          <w:r>
-            <w:rPr>
-              <w:rFonts w:ascii="Times New Roman" w:hAnsi="Times New Roman" w:cs="Times New Roman"/>
-              <w:sz w:val="28"/>
-              <w:szCs w:val="28"/>
-              <w:lang w:val="ru-BY"/>
-            </w:rPr>
-            <w:t xml:space="preserve"> двумерных объектов — графиков функций одной переменной</w:t>
-          </w:r>
-          <w:r>
-            <w:rPr>
-              <w:rFonts w:ascii="Times New Roman" w:hAnsi="Times New Roman" w:cs="Times New Roman"/>
-              <w:sz w:val="28"/>
-              <w:szCs w:val="28"/>
-            </w:rPr>
-            <w:t xml:space="preserve"> </w:t>
+            <w:t xml:space="preserve">Отображение двумерных объектов — графиков функций одной переменной </w:t>
           </w:r>
         </w:p>
         <w:p>
@@ -695,9 +627,18 @@
               <w:rFonts w:ascii="Times New Roman" w:hAnsi="Times New Roman" w:cs="Times New Roman"/>
               <w:sz w:val="28"/>
               <w:szCs w:val="28"/>
+              <w:lang w:val="ru-BY"/>
             </w:rPr>
             <w:tab/>
-            <w:t>4</w:t>
+          </w:r>
+          <w:r>
+            <w:rPr>
+              <w:rFonts w:ascii="Times New Roman" w:hAnsi="Times New Roman" w:cs="Times New Roman"/>
+              <w:sz w:val="28"/>
+              <w:szCs w:val="28"/>
+              <w:lang w:val="ru-BY"/>
+            </w:rPr>
+            <w:t>6</w:t>
           </w:r>
         </w:p>
         <w:p>
@@ -759,6 +700,16 @@
             </w:rPr>
             <w:t xml:space="preserve"> в анимацию в системе компьютерной алгебры Maple</w:t>
           </w:r>
+          <w:r>
+            <w:rPr>
+              <w:rFonts w:ascii="Times New Roman" w:hAnsi="Times New Roman" w:cs="Times New Roman"/>
+              <w:noProof/>
+              <w:sz w:val="28"/>
+              <w:szCs w:val="28"/>
+            </w:rPr>
+            <w:tab/>
+            <w:t>8</w:t>
+          </w:r>
         </w:p>
         <w:p>
           <w:pPr>
@@ -793,6 +744,18 @@
               <w:t>...</w:t>
             </w:r>
           </w:hyperlink>
+          <w:r>
+            <w:rPr>
+              <w:rStyle w:val="Hyperlink"/>
+              <w:rFonts w:ascii="Times New Roman" w:eastAsia="Times New Roman" w:hAnsi="Times New Roman" w:cs="Times New Roman"/>
+              <w:noProof/>
+              <w:color w:val="000000"/>
+              <w:sz w:val="28"/>
+              <w:szCs w:val="28"/>
+              <w:u w:val="none"/>
+            </w:rPr>
+            <w:t>...</w:t>
+          </w:r>
         </w:p>
         <w:p>
           <w:pPr>
@@ -825,63 +788,13 @@
           </w:r>
           <w:r>
             <w:rPr>
-              <w:rFonts w:ascii="Times New Roman" w:hAnsi="Times New Roman" w:cs="Times New Roman"/>
-              <w:noProof/>
-              <w:sz w:val="28"/>
-              <w:szCs w:val="28"/>
-              <w:lang w:val="ru-BY"/>
-            </w:rPr>
-            <w:fldChar w:fldCharType="begin"/>
-          </w:r>
-          <w:r>
-            <w:rPr>
-              <w:rFonts w:ascii="Times New Roman" w:hAnsi="Times New Roman" w:cs="Times New Roman"/>
-              <w:noProof/>
-              <w:sz w:val="28"/>
-              <w:szCs w:val="28"/>
-              <w:lang w:val="ru-BY"/>
-            </w:rPr>
-            <w:instrText xml:space="preserve"> PAGEREF _heading=h.1t3h5sf \h </w:instrText>
-          </w:r>
-          <w:r>
-            <w:rPr>
-              <w:rFonts w:ascii="Times New Roman" w:hAnsi="Times New Roman" w:cs="Times New Roman"/>
-              <w:noProof/>
-              <w:sz w:val="28"/>
-              <w:szCs w:val="28"/>
-              <w:lang w:val="ru-BY"/>
-            </w:rPr>
-          </w:r>
-          <w:r>
-            <w:rPr>
-              <w:rFonts w:ascii="Times New Roman" w:hAnsi="Times New Roman" w:cs="Times New Roman"/>
-              <w:noProof/>
-              <w:sz w:val="28"/>
-              <w:szCs w:val="28"/>
-              <w:lang w:val="ru-BY"/>
-            </w:rPr>
-            <w:fldChar w:fldCharType="separate"/>
-          </w:r>
-          <w:r>
-            <w:rPr>
               <w:rFonts w:ascii="Times New Roman" w:eastAsia="Times New Roman" w:hAnsi="Times New Roman" w:cs="Times New Roman"/>
               <w:noProof/>
               <w:color w:val="000000"/>
               <w:sz w:val="28"/>
               <w:szCs w:val="28"/>
-              <w:lang w:val="ru-BY"/>
             </w:rPr>
-            <w:t>6</w:t>
-          </w:r>
-          <w:r>
-            <w:rPr>
-              <w:rFonts w:ascii="Times New Roman" w:hAnsi="Times New Roman" w:cs="Times New Roman"/>
-              <w:noProof/>
-              <w:sz w:val="28"/>
-              <w:szCs w:val="28"/>
-              <w:lang w:val="ru-BY"/>
-            </w:rPr>
-            <w:fldChar w:fldCharType="end"/>
+            <w:t>…</w:t>
           </w:r>
         </w:p>
         <w:p>
@@ -930,63 +843,13 @@
           </w:r>
           <w:r>
             <w:rPr>
-              <w:rFonts w:ascii="Times New Roman" w:hAnsi="Times New Roman" w:cs="Times New Roman"/>
-              <w:noProof/>
-              <w:sz w:val="28"/>
-              <w:szCs w:val="28"/>
-              <w:lang w:val="ru-BY"/>
-            </w:rPr>
-            <w:fldChar w:fldCharType="begin"/>
-          </w:r>
-          <w:r>
-            <w:rPr>
-              <w:rFonts w:ascii="Times New Roman" w:hAnsi="Times New Roman" w:cs="Times New Roman"/>
-              <w:noProof/>
-              <w:sz w:val="28"/>
-              <w:szCs w:val="28"/>
-              <w:lang w:val="ru-BY"/>
-            </w:rPr>
-            <w:instrText xml:space="preserve"> PAGEREF _heading=h.44sinio \h </w:instrText>
-          </w:r>
-          <w:r>
-            <w:rPr>
-              <w:rFonts w:ascii="Times New Roman" w:hAnsi="Times New Roman" w:cs="Times New Roman"/>
-              <w:noProof/>
-              <w:sz w:val="28"/>
-              <w:szCs w:val="28"/>
-              <w:lang w:val="ru-BY"/>
-            </w:rPr>
-          </w:r>
-          <w:r>
-            <w:rPr>
-              <w:rFonts w:ascii="Times New Roman" w:hAnsi="Times New Roman" w:cs="Times New Roman"/>
-              <w:noProof/>
-              <w:sz w:val="28"/>
-              <w:szCs w:val="28"/>
-              <w:lang w:val="ru-BY"/>
-            </w:rPr>
-            <w:fldChar w:fldCharType="separate"/>
-          </w:r>
-          <w:r>
-            <w:rPr>
               <w:rFonts w:ascii="Times New Roman" w:eastAsia="Times New Roman" w:hAnsi="Times New Roman" w:cs="Times New Roman"/>
               <w:noProof/>
               <w:color w:val="000000"/>
               <w:sz w:val="28"/>
               <w:szCs w:val="28"/>
-              <w:lang w:val="ru-BY"/>
             </w:rPr>
-            <w:t>7</w:t>
-          </w:r>
-          <w:r>
-            <w:rPr>
-              <w:rFonts w:ascii="Times New Roman" w:hAnsi="Times New Roman" w:cs="Times New Roman"/>
-              <w:noProof/>
-              <w:sz w:val="28"/>
-              <w:szCs w:val="28"/>
-              <w:lang w:val="ru-BY"/>
-            </w:rPr>
-            <w:fldChar w:fldCharType="end"/>
+            <w:t>…</w:t>
           </w:r>
         </w:p>
         <w:p>
@@ -1035,63 +898,13 @@
           </w:r>
           <w:r>
             <w:rPr>
-              <w:rFonts w:ascii="Times New Roman" w:hAnsi="Times New Roman" w:cs="Times New Roman"/>
-              <w:noProof/>
-              <w:sz w:val="28"/>
-              <w:szCs w:val="28"/>
-              <w:lang w:val="ru-BY"/>
-            </w:rPr>
-            <w:fldChar w:fldCharType="begin"/>
-          </w:r>
-          <w:r>
-            <w:rPr>
-              <w:rFonts w:ascii="Times New Roman" w:hAnsi="Times New Roman" w:cs="Times New Roman"/>
-              <w:noProof/>
-              <w:sz w:val="28"/>
-              <w:szCs w:val="28"/>
-              <w:lang w:val="ru-BY"/>
-            </w:rPr>
-            <w:instrText xml:space="preserve"> PAGEREF _heading=h.2s8eyo1 \h </w:instrText>
-          </w:r>
-          <w:r>
-            <w:rPr>
-              <w:rFonts w:ascii="Times New Roman" w:hAnsi="Times New Roman" w:cs="Times New Roman"/>
-              <w:noProof/>
-              <w:sz w:val="28"/>
-              <w:szCs w:val="28"/>
-              <w:lang w:val="ru-BY"/>
-            </w:rPr>
-          </w:r>
-          <w:r>
-            <w:rPr>
-              <w:rFonts w:ascii="Times New Roman" w:hAnsi="Times New Roman" w:cs="Times New Roman"/>
-              <w:noProof/>
-              <w:sz w:val="28"/>
-              <w:szCs w:val="28"/>
-              <w:lang w:val="ru-BY"/>
-            </w:rPr>
-            <w:fldChar w:fldCharType="separate"/>
-          </w:r>
-          <w:r>
-            <w:rPr>
               <w:rFonts w:ascii="Times New Roman" w:eastAsia="Times New Roman" w:hAnsi="Times New Roman" w:cs="Times New Roman"/>
               <w:noProof/>
               <w:color w:val="000000"/>
               <w:sz w:val="28"/>
               <w:szCs w:val="28"/>
-              <w:lang w:val="ru-BY"/>
             </w:rPr>
-            <w:t>7</w:t>
-          </w:r>
-          <w:r>
-            <w:rPr>
-              <w:rFonts w:ascii="Times New Roman" w:hAnsi="Times New Roman" w:cs="Times New Roman"/>
-              <w:noProof/>
-              <w:sz w:val="28"/>
-              <w:szCs w:val="28"/>
-              <w:lang w:val="ru-BY"/>
-            </w:rPr>
-            <w:fldChar w:fldCharType="end"/>
+            <w:t>…</w:t>
           </w:r>
         </w:p>
         <w:p>
@@ -1140,63 +953,13 @@
           </w:r>
           <w:r>
             <w:rPr>
-              <w:rFonts w:ascii="Times New Roman" w:hAnsi="Times New Roman" w:cs="Times New Roman"/>
-              <w:noProof/>
-              <w:sz w:val="28"/>
-              <w:szCs w:val="28"/>
-              <w:lang w:val="ru-BY"/>
-            </w:rPr>
-            <w:fldChar w:fldCharType="begin"/>
-          </w:r>
-          <w:r>
-            <w:rPr>
-              <w:rFonts w:ascii="Times New Roman" w:hAnsi="Times New Roman" w:cs="Times New Roman"/>
-              <w:noProof/>
-              <w:sz w:val="28"/>
-              <w:szCs w:val="28"/>
-              <w:lang w:val="ru-BY"/>
-            </w:rPr>
-            <w:instrText xml:space="preserve"> PAGEREF _heading=h.3rdcrjn \h </w:instrText>
-          </w:r>
-          <w:r>
-            <w:rPr>
-              <w:rFonts w:ascii="Times New Roman" w:hAnsi="Times New Roman" w:cs="Times New Roman"/>
-              <w:noProof/>
-              <w:sz w:val="28"/>
-              <w:szCs w:val="28"/>
-              <w:lang w:val="ru-BY"/>
-            </w:rPr>
-          </w:r>
-          <w:r>
-            <w:rPr>
-              <w:rFonts w:ascii="Times New Roman" w:hAnsi="Times New Roman" w:cs="Times New Roman"/>
-              <w:noProof/>
-              <w:sz w:val="28"/>
-              <w:szCs w:val="28"/>
-              <w:lang w:val="ru-BY"/>
-            </w:rPr>
-            <w:fldChar w:fldCharType="separate"/>
-          </w:r>
-          <w:r>
-            <w:rPr>
               <w:rFonts w:ascii="Times New Roman" w:eastAsia="Times New Roman" w:hAnsi="Times New Roman" w:cs="Times New Roman"/>
               <w:noProof/>
               <w:color w:val="000000"/>
               <w:sz w:val="28"/>
               <w:szCs w:val="28"/>
-              <w:lang w:val="ru-BY"/>
             </w:rPr>
-            <w:t>13</w:t>
-          </w:r>
-          <w:r>
-            <w:rPr>
-              <w:rFonts w:ascii="Times New Roman" w:hAnsi="Times New Roman" w:cs="Times New Roman"/>
-              <w:noProof/>
-              <w:sz w:val="28"/>
-              <w:szCs w:val="28"/>
-              <w:lang w:val="ru-BY"/>
-            </w:rPr>
-            <w:fldChar w:fldCharType="end"/>
+            <w:t>…</w:t>
           </w:r>
         </w:p>
         <w:p>
@@ -1245,63 +1008,13 @@
           </w:r>
           <w:r>
             <w:rPr>
-              <w:rFonts w:ascii="Times New Roman" w:hAnsi="Times New Roman" w:cs="Times New Roman"/>
-              <w:noProof/>
-              <w:sz w:val="28"/>
-              <w:szCs w:val="28"/>
-              <w:lang w:val="ru-BY"/>
-            </w:rPr>
-            <w:fldChar w:fldCharType="begin"/>
-          </w:r>
-          <w:r>
-            <w:rPr>
-              <w:rFonts w:ascii="Times New Roman" w:hAnsi="Times New Roman" w:cs="Times New Roman"/>
-              <w:noProof/>
-              <w:sz w:val="28"/>
-              <w:szCs w:val="28"/>
-              <w:lang w:val="ru-BY"/>
-            </w:rPr>
-            <w:instrText xml:space="preserve"> PAGEREF _heading=h.lnxbz9 \h </w:instrText>
-          </w:r>
-          <w:r>
-            <w:rPr>
-              <w:rFonts w:ascii="Times New Roman" w:hAnsi="Times New Roman" w:cs="Times New Roman"/>
-              <w:noProof/>
-              <w:sz w:val="28"/>
-              <w:szCs w:val="28"/>
-              <w:lang w:val="ru-BY"/>
-            </w:rPr>
-          </w:r>
-          <w:r>
-            <w:rPr>
-              <w:rFonts w:ascii="Times New Roman" w:hAnsi="Times New Roman" w:cs="Times New Roman"/>
-              <w:noProof/>
-              <w:sz w:val="28"/>
-              <w:szCs w:val="28"/>
-              <w:lang w:val="ru-BY"/>
-            </w:rPr>
-            <w:fldChar w:fldCharType="separate"/>
-          </w:r>
-          <w:r>
-            <w:rPr>
               <w:rFonts w:ascii="Times New Roman" w:eastAsia="Times New Roman" w:hAnsi="Times New Roman" w:cs="Times New Roman"/>
               <w:noProof/>
               <w:color w:val="000000"/>
               <w:sz w:val="28"/>
               <w:szCs w:val="28"/>
-              <w:lang w:val="ru-BY"/>
             </w:rPr>
-            <w:t>15</w:t>
-          </w:r>
-          <w:r>
-            <w:rPr>
-              <w:rFonts w:ascii="Times New Roman" w:hAnsi="Times New Roman" w:cs="Times New Roman"/>
-              <w:noProof/>
-              <w:sz w:val="28"/>
-              <w:szCs w:val="28"/>
-              <w:lang w:val="ru-BY"/>
-            </w:rPr>
-            <w:fldChar w:fldCharType="end"/>
+            <w:t>…</w:t>
           </w:r>
         </w:p>
         <w:p>
@@ -1351,57 +1064,6 @@
           <w:r>
             <w:rPr>
               <w:rFonts w:ascii="Times New Roman" w:hAnsi="Times New Roman" w:cs="Times New Roman"/>
-              <w:noProof/>
-              <w:sz w:val="28"/>
-              <w:szCs w:val="28"/>
-              <w:lang w:val="ru-BY"/>
-            </w:rPr>
-            <w:fldChar w:fldCharType="begin"/>
-          </w:r>
-          <w:r>
-            <w:rPr>
-              <w:rFonts w:ascii="Times New Roman" w:hAnsi="Times New Roman" w:cs="Times New Roman"/>
-              <w:noProof/>
-              <w:sz w:val="28"/>
-              <w:szCs w:val="28"/>
-              <w:lang w:val="ru-BY"/>
-            </w:rPr>
-            <w:instrText xml:space="preserve"> PAGEREF _heading=h.1ksv4uv \h </w:instrText>
-          </w:r>
-          <w:r>
-            <w:rPr>
-              <w:rFonts w:ascii="Times New Roman" w:hAnsi="Times New Roman" w:cs="Times New Roman"/>
-              <w:noProof/>
-              <w:sz w:val="28"/>
-              <w:szCs w:val="28"/>
-              <w:lang w:val="ru-BY"/>
-            </w:rPr>
-          </w:r>
-          <w:r>
-            <w:rPr>
-              <w:rFonts w:ascii="Times New Roman" w:hAnsi="Times New Roman" w:cs="Times New Roman"/>
-              <w:noProof/>
-              <w:sz w:val="28"/>
-              <w:szCs w:val="28"/>
-              <w:lang w:val="ru-BY"/>
-            </w:rPr>
-            <w:fldChar w:fldCharType="separate"/>
-          </w:r>
-          <w:r>
-            <w:rPr>
-              <w:rFonts w:ascii="Times New Roman" w:eastAsia="Times New Roman" w:hAnsi="Times New Roman" w:cs="Times New Roman"/>
-              <w:noProof/>
-              <w:color w:val="000000"/>
-              <w:sz w:val="28"/>
-              <w:szCs w:val="28"/>
-              <w:lang w:val="ru-BY"/>
-            </w:rPr>
-            <w:t>16</w:t>
-          </w:r>
-          <w:r>
-            <w:rPr>
-              <w:rFonts w:ascii="Times New Roman" w:hAnsi="Times New Roman" w:cs="Times New Roman"/>
-              <w:noProof/>
               <w:sz w:val="28"/>
               <w:szCs w:val="28"/>
               <w:lang w:val="ru-BY"/>
@@ -1413,9 +1075,8 @@
               <w:rFonts w:ascii="Times New Roman" w:hAnsi="Times New Roman" w:cs="Times New Roman"/>
               <w:sz w:val="28"/>
               <w:szCs w:val="28"/>
-              <w:lang w:val="ru-BY"/>
             </w:rPr>
-            <w:fldChar w:fldCharType="end"/>
+            <w:t>…</w:t>
           </w:r>
         </w:p>
       </w:sdtContent>
@@ -1464,181 +1125,120 @@
     </w:p>
     <w:p>
       <w:pPr>
-        <w:rPr>
-          <w:rFonts w:ascii="Times New Roman" w:hAnsi="Times New Roman" w:cs="Times New Roman"/>
-          <w:sz w:val="28"/>
-          <w:szCs w:val="28"/>
-          <w:lang w:val="ru-BY"/>
-        </w:rPr>
-      </w:pPr>
-    </w:p>
-    <w:p>
-      <w:pPr>
-        <w:rPr>
-          <w:rFonts w:ascii="Times New Roman" w:hAnsi="Times New Roman" w:cs="Times New Roman"/>
-          <w:sz w:val="28"/>
-          <w:szCs w:val="28"/>
-          <w:lang w:val="ru-BY"/>
-        </w:rPr>
-      </w:pPr>
-    </w:p>
-    <w:p>
-      <w:pPr>
-        <w:rPr>
-          <w:rFonts w:ascii="Times New Roman" w:hAnsi="Times New Roman" w:cs="Times New Roman"/>
-          <w:sz w:val="28"/>
-          <w:szCs w:val="28"/>
-          <w:lang w:val="ru-BY"/>
-        </w:rPr>
-      </w:pPr>
-    </w:p>
-    <w:p>
-      <w:pPr>
-        <w:rPr>
-          <w:rFonts w:ascii="Times New Roman" w:hAnsi="Times New Roman" w:cs="Times New Roman"/>
-          <w:sz w:val="28"/>
-          <w:szCs w:val="28"/>
-          <w:lang w:val="ru-BY"/>
-        </w:rPr>
-      </w:pPr>
-    </w:p>
-    <w:p>
-      <w:pPr>
-        <w:rPr>
-          <w:rFonts w:ascii="Times New Roman" w:hAnsi="Times New Roman" w:cs="Times New Roman"/>
-          <w:sz w:val="28"/>
-          <w:szCs w:val="28"/>
-          <w:lang w:val="ru-BY"/>
-        </w:rPr>
-      </w:pPr>
-    </w:p>
-    <w:p>
-      <w:pPr>
-        <w:rPr>
-          <w:rFonts w:ascii="Times New Roman" w:hAnsi="Times New Roman" w:cs="Times New Roman"/>
-          <w:sz w:val="28"/>
-          <w:szCs w:val="28"/>
-          <w:lang w:val="ru-BY"/>
-        </w:rPr>
-      </w:pPr>
-    </w:p>
-    <w:p>
-      <w:pPr>
-        <w:rPr>
-          <w:rFonts w:ascii="Times New Roman" w:hAnsi="Times New Roman" w:cs="Times New Roman"/>
-          <w:sz w:val="28"/>
-          <w:szCs w:val="28"/>
-          <w:lang w:val="ru-BY"/>
-        </w:rPr>
-      </w:pPr>
-    </w:p>
-    <w:p>
-      <w:pPr>
-        <w:rPr>
-          <w:rFonts w:ascii="Times New Roman" w:hAnsi="Times New Roman" w:cs="Times New Roman"/>
-          <w:sz w:val="28"/>
-          <w:szCs w:val="28"/>
-          <w:lang w:val="ru-BY"/>
-        </w:rPr>
-      </w:pPr>
-    </w:p>
-    <w:p>
-      <w:pPr>
-        <w:rPr>
-          <w:rFonts w:ascii="Times New Roman" w:hAnsi="Times New Roman" w:cs="Times New Roman"/>
-          <w:sz w:val="28"/>
-          <w:szCs w:val="28"/>
-          <w:lang w:val="ru-BY"/>
-        </w:rPr>
-      </w:pPr>
-    </w:p>
-    <w:p>
-      <w:pPr>
-        <w:rPr>
-          <w:rFonts w:ascii="Times New Roman" w:hAnsi="Times New Roman" w:cs="Times New Roman"/>
-          <w:sz w:val="28"/>
-          <w:szCs w:val="28"/>
-          <w:lang w:val="ru-BY"/>
-        </w:rPr>
-      </w:pPr>
-    </w:p>
-    <w:p>
-      <w:pPr>
-        <w:rPr>
-          <w:rFonts w:ascii="Times New Roman" w:hAnsi="Times New Roman" w:cs="Times New Roman"/>
-          <w:sz w:val="28"/>
-          <w:szCs w:val="28"/>
-          <w:lang w:val="ru-BY"/>
-        </w:rPr>
-      </w:pPr>
-    </w:p>
-    <w:p>
-      <w:pPr>
-        <w:ind w:firstLine="426"/>
-        <w:rPr>
-          <w:rFonts w:ascii="Times New Roman" w:hAnsi="Times New Roman" w:cs="Times New Roman"/>
-          <w:b/>
-          <w:bCs/>
-          <w:noProof/>
-          <w:sz w:val="28"/>
-          <w:szCs w:val="28"/>
-          <w:lang w:val="ru-BY"/>
-        </w:rPr>
-      </w:pPr>
-    </w:p>
-    <w:p>
-      <w:pPr>
-        <w:ind w:firstLine="426"/>
-        <w:rPr>
-          <w:rFonts w:ascii="Times New Roman" w:hAnsi="Times New Roman" w:cs="Times New Roman"/>
-          <w:b/>
-          <w:bCs/>
-          <w:noProof/>
-          <w:sz w:val="28"/>
-          <w:szCs w:val="28"/>
-          <w:lang w:val="ru-BY"/>
-        </w:rPr>
-      </w:pPr>
-    </w:p>
-    <w:p>
-      <w:pPr>
-        <w:jc w:val="center"/>
-        <w:rPr>
-          <w:rFonts w:ascii="Times New Roman" w:hAnsi="Times New Roman" w:cs="Times New Roman"/>
-          <w:b/>
-          <w:bCs/>
-          <w:noProof/>
-          <w:color w:val="000000" w:themeColor="text1"/>
-          <w:sz w:val="28"/>
-          <w:szCs w:val="28"/>
-          <w:lang w:val="ru-BY"/>
-        </w:rPr>
-      </w:pPr>
-    </w:p>
-    <w:p>
-      <w:pPr>
-        <w:jc w:val="center"/>
-        <w:rPr>
-          <w:rFonts w:ascii="Times New Roman" w:hAnsi="Times New Roman" w:cs="Times New Roman"/>
-          <w:b/>
-          <w:bCs/>
-          <w:noProof/>
-          <w:color w:val="000000" w:themeColor="text1"/>
-          <w:sz w:val="28"/>
-          <w:szCs w:val="28"/>
-          <w:lang w:val="ru-BY"/>
-        </w:rPr>
-      </w:pPr>
-    </w:p>
-    <w:p>
-      <w:pPr>
-        <w:jc w:val="center"/>
-        <w:rPr>
-          <w:rFonts w:ascii="Times New Roman" w:hAnsi="Times New Roman" w:cs="Times New Roman"/>
-          <w:b/>
-          <w:bCs/>
-          <w:noProof/>
-          <w:color w:val="000000" w:themeColor="text1"/>
+        <w:tabs>
+          <w:tab w:val="left" w:pos="8273"/>
+        </w:tabs>
+        <w:rPr>
+          <w:rFonts w:ascii="Times New Roman" w:hAnsi="Times New Roman" w:cs="Times New Roman"/>
+          <w:sz w:val="28"/>
+          <w:szCs w:val="28"/>
+          <w:lang w:val="ru-BY"/>
+        </w:rPr>
+      </w:pPr>
+      <w:r>
+        <w:rPr>
+          <w:rFonts w:ascii="Times New Roman" w:hAnsi="Times New Roman" w:cs="Times New Roman"/>
+          <w:sz w:val="28"/>
+          <w:szCs w:val="28"/>
+          <w:lang w:val="ru-BY"/>
+        </w:rPr>
+        <w:tab/>
+      </w:r>
+    </w:p>
+    <w:p>
+      <w:pPr>
+        <w:rPr>
+          <w:rFonts w:ascii="Times New Roman" w:hAnsi="Times New Roman" w:cs="Times New Roman"/>
+          <w:sz w:val="28"/>
+          <w:szCs w:val="28"/>
+          <w:lang w:val="ru-BY"/>
+        </w:rPr>
+      </w:pPr>
+    </w:p>
+    <w:p>
+      <w:pPr>
+        <w:rPr>
+          <w:rFonts w:ascii="Times New Roman" w:hAnsi="Times New Roman" w:cs="Times New Roman"/>
+          <w:sz w:val="28"/>
+          <w:szCs w:val="28"/>
+          <w:lang w:val="ru-BY"/>
+        </w:rPr>
+      </w:pPr>
+    </w:p>
+    <w:p>
+      <w:pPr>
+        <w:rPr>
+          <w:rFonts w:ascii="Times New Roman" w:hAnsi="Times New Roman" w:cs="Times New Roman"/>
+          <w:sz w:val="28"/>
+          <w:szCs w:val="28"/>
+          <w:lang w:val="ru-BY"/>
+        </w:rPr>
+      </w:pPr>
+    </w:p>
+    <w:p>
+      <w:pPr>
+        <w:rPr>
+          <w:rFonts w:ascii="Times New Roman" w:hAnsi="Times New Roman" w:cs="Times New Roman"/>
+          <w:sz w:val="28"/>
+          <w:szCs w:val="28"/>
+          <w:lang w:val="ru-BY"/>
+        </w:rPr>
+      </w:pPr>
+    </w:p>
+    <w:p>
+      <w:pPr>
+        <w:rPr>
+          <w:rFonts w:ascii="Times New Roman" w:hAnsi="Times New Roman" w:cs="Times New Roman"/>
+          <w:sz w:val="28"/>
+          <w:szCs w:val="28"/>
+          <w:lang w:val="ru-BY"/>
+        </w:rPr>
+      </w:pPr>
+    </w:p>
+    <w:p>
+      <w:pPr>
+        <w:rPr>
+          <w:rFonts w:ascii="Times New Roman" w:hAnsi="Times New Roman" w:cs="Times New Roman"/>
+          <w:sz w:val="28"/>
+          <w:szCs w:val="28"/>
+          <w:lang w:val="ru-BY"/>
+        </w:rPr>
+      </w:pPr>
+    </w:p>
+    <w:p>
+      <w:pPr>
+        <w:rPr>
+          <w:rFonts w:ascii="Times New Roman" w:hAnsi="Times New Roman" w:cs="Times New Roman"/>
+          <w:sz w:val="28"/>
+          <w:szCs w:val="28"/>
+          <w:lang w:val="ru-BY"/>
+        </w:rPr>
+      </w:pPr>
+    </w:p>
+    <w:p>
+      <w:pPr>
+        <w:rPr>
+          <w:rFonts w:ascii="Times New Roman" w:hAnsi="Times New Roman" w:cs="Times New Roman"/>
+          <w:sz w:val="28"/>
+          <w:szCs w:val="28"/>
+          <w:lang w:val="ru-BY"/>
+        </w:rPr>
+      </w:pPr>
+    </w:p>
+    <w:p>
+      <w:pPr>
+        <w:rPr>
+          <w:rFonts w:ascii="Times New Roman" w:hAnsi="Times New Roman" w:cs="Times New Roman"/>
+          <w:sz w:val="28"/>
+          <w:szCs w:val="28"/>
+          <w:lang w:val="ru-BY"/>
+        </w:rPr>
+      </w:pPr>
+    </w:p>
+    <w:p>
+      <w:pPr>
+        <w:rPr>
+          <w:rFonts w:ascii="Times New Roman" w:hAnsi="Times New Roman" w:cs="Times New Roman"/>
           <w:sz w:val="28"/>
           <w:szCs w:val="28"/>
           <w:lang w:val="ru-BY"/>
@@ -1834,31 +1434,7 @@
           <w:shd w:val="clear" w:color="auto" w:fill="FFFFFF"/>
           <w:lang w:val="ru-BY"/>
         </w:rPr>
-        <w:t xml:space="preserve"> Если смотреть на поверхности, то классическое построение графиков функций на уроках математики делается как раз с целью отображения (визуализации) той или иной функции. Для каких целей ? Чтобы показать, что просмотреть поведение функции (экстремумы, монотонность, </w:t>
-      </w:r>
-      <w:proofErr w:type="spellStart"/>
-      <w:r>
-        <w:rPr>
-          <w:rFonts w:ascii="Times New Roman" w:hAnsi="Times New Roman" w:cs="Times New Roman"/>
-          <w:color w:val="000000" w:themeColor="text1"/>
-          <w:sz w:val="28"/>
-          <w:szCs w:val="28"/>
-          <w:shd w:val="clear" w:color="auto" w:fill="FFFFFF"/>
-          <w:lang w:val="ru-BY"/>
-        </w:rPr>
-        <w:t>знакопостоянство</w:t>
-      </w:r>
-      <w:proofErr w:type="spellEnd"/>
-      <w:r>
-        <w:rPr>
-          <w:rFonts w:ascii="Times New Roman" w:hAnsi="Times New Roman" w:cs="Times New Roman"/>
-          <w:color w:val="000000" w:themeColor="text1"/>
-          <w:sz w:val="28"/>
-          <w:szCs w:val="28"/>
-          <w:shd w:val="clear" w:color="auto" w:fill="FFFFFF"/>
-          <w:lang w:val="ru-BY"/>
-        </w:rPr>
-        <w:t>, выпуклость и др.) можно также не аналитически, а фактически на рисунке</w:t>
+        <w:t xml:space="preserve"> Если смотреть на поверхности, то классическое построение графиков функций на уроках математики делается как раз с целью отображения (визуализации) той или иной функции. Для каких целей ? Чтобы показать, что просмотреть поведение функции (экстремумы, монотонность, знакопостоянство, выпуклость и др.) можно также не аналитически, а фактически на рисунке</w:t>
       </w:r>
       <w:r>
         <w:rPr>
@@ -2043,10 +1619,11 @@
           <w:szCs w:val="28"/>
           <w:lang w:val="ru-BY"/>
         </w:rPr>
-        <w:t xml:space="preserve">Статическая визуализация в СКА </w:t>
-      </w:r>
-      <w:proofErr w:type="spellStart"/>
-      <w:r>
+        <w:t>Статическая визуализация в СКА Maple</w:t>
+      </w:r>
+    </w:p>
+    <w:p>
+      <w:pPr>
         <w:rPr>
           <w:rFonts w:ascii="Times New Roman" w:hAnsi="Times New Roman" w:cs="Times New Roman"/>
           <w:b/>
@@ -2055,12 +1632,131 @@
           <w:szCs w:val="28"/>
           <w:lang w:val="ru-BY"/>
         </w:rPr>
-        <w:t>Maple</w:t>
-      </w:r>
-      <w:proofErr w:type="spellEnd"/>
-    </w:p>
-    <w:p>
-      <w:pPr>
+      </w:pPr>
+    </w:p>
+    <w:p>
+      <w:pPr>
+        <w:rPr>
+          <w:rFonts w:ascii="Times New Roman" w:hAnsi="Times New Roman" w:cs="Times New Roman"/>
+          <w:sz w:val="28"/>
+          <w:szCs w:val="28"/>
+          <w:lang w:val="ru-BY"/>
+        </w:rPr>
+      </w:pPr>
+      <w:r>
+        <w:rPr>
+          <w:rFonts w:ascii="Times New Roman" w:hAnsi="Times New Roman" w:cs="Times New Roman"/>
+          <w:sz w:val="28"/>
+          <w:szCs w:val="28"/>
+          <w:lang w:val="ru-BY"/>
+        </w:rPr>
+        <w:t>Maple предоставляет обширный набор инструментов визуализации. Можно создавать двухмерные и трёхмерные графики и анимации в интерактивном режиме с помощью Помощника по построению графиков и контекстных меню. Maple также включает в себя большую коллекцию команд и инструментов программирования для создания и настройки сюжета. Эти команды можно использовать в интерактивном режиме или включать в программы и сценарии Maple для создания пользовательских специализированных графиков и расширенных приложений.</w:t>
+      </w:r>
+    </w:p>
+    <w:p>
+      <w:pPr>
+        <w:rPr>
+          <w:rFonts w:ascii="Times New Roman" w:hAnsi="Times New Roman" w:cs="Times New Roman"/>
+          <w:sz w:val="28"/>
+          <w:szCs w:val="28"/>
+          <w:lang w:val="ru-BY"/>
+        </w:rPr>
+      </w:pPr>
+      <w:r>
+        <w:rPr>
+          <w:rFonts w:ascii="Times New Roman" w:hAnsi="Times New Roman" w:cs="Times New Roman"/>
+          <w:sz w:val="28"/>
+          <w:szCs w:val="28"/>
+          <w:lang w:val="ru-BY"/>
+        </w:rPr>
+        <w:t xml:space="preserve">Базовый инструментал по созданию графических изображений с графиками функций представлен командой </w:t>
+      </w:r>
+      <w:r>
+        <w:rPr>
+          <w:rFonts w:ascii="Times New Roman" w:hAnsi="Times New Roman" w:cs="Times New Roman"/>
+          <w:sz w:val="28"/>
+          <w:szCs w:val="28"/>
+          <w:lang w:val="ru-BY"/>
+        </w:rPr>
+        <w:t>“</w:t>
+      </w:r>
+      <w:r>
+        <w:rPr>
+          <w:rFonts w:ascii="Times New Roman" w:hAnsi="Times New Roman" w:cs="Times New Roman"/>
+          <w:sz w:val="28"/>
+          <w:szCs w:val="28"/>
+          <w:lang w:val="ru-BY"/>
+        </w:rPr>
+        <w:t>plot</w:t>
+      </w:r>
+      <w:r>
+        <w:rPr>
+          <w:rFonts w:ascii="Times New Roman" w:hAnsi="Times New Roman" w:cs="Times New Roman"/>
+          <w:sz w:val="28"/>
+          <w:szCs w:val="28"/>
+          <w:lang w:val="ru-BY"/>
+        </w:rPr>
+        <w:t>”</w:t>
+      </w:r>
+      <w:r>
+        <w:rPr>
+          <w:rFonts w:ascii="Times New Roman" w:hAnsi="Times New Roman" w:cs="Times New Roman"/>
+          <w:sz w:val="28"/>
+          <w:szCs w:val="28"/>
+          <w:lang w:val="ru-BY"/>
+        </w:rPr>
+        <w:t xml:space="preserve"> и некоторыми вспомогательными методами из пакета </w:t>
+      </w:r>
+      <w:r>
+        <w:rPr>
+          <w:rFonts w:ascii="Times New Roman" w:hAnsi="Times New Roman" w:cs="Times New Roman"/>
+          <w:sz w:val="28"/>
+          <w:szCs w:val="28"/>
+          <w:lang w:val="ru-BY"/>
+        </w:rPr>
+        <w:t>“</w:t>
+      </w:r>
+      <w:r>
+        <w:rPr>
+          <w:rFonts w:ascii="Times New Roman" w:hAnsi="Times New Roman" w:cs="Times New Roman"/>
+          <w:sz w:val="28"/>
+          <w:szCs w:val="28"/>
+          <w:lang w:val="ru-BY"/>
+        </w:rPr>
+        <w:t>plots</w:t>
+      </w:r>
+      <w:r>
+        <w:rPr>
+          <w:rFonts w:ascii="Times New Roman" w:hAnsi="Times New Roman" w:cs="Times New Roman"/>
+          <w:sz w:val="28"/>
+          <w:szCs w:val="28"/>
+          <w:lang w:val="ru-BY"/>
+        </w:rPr>
+        <w:t>”</w:t>
+      </w:r>
+      <w:r>
+        <w:rPr>
+          <w:rFonts w:ascii="Times New Roman" w:hAnsi="Times New Roman" w:cs="Times New Roman"/>
+          <w:sz w:val="28"/>
+          <w:szCs w:val="28"/>
+          <w:lang w:val="ru-BY"/>
+        </w:rPr>
+        <w:t>.</w:t>
+      </w:r>
+    </w:p>
+    <w:p>
+      <w:pPr>
+        <w:rPr>
+          <w:rFonts w:ascii="Times New Roman" w:hAnsi="Times New Roman" w:cs="Times New Roman"/>
+          <w:sz w:val="28"/>
+          <w:szCs w:val="28"/>
+          <w:lang w:val="ru-BY"/>
+        </w:rPr>
+      </w:pPr>
+    </w:p>
+    <w:p>
+      <w:pPr>
+        <w:jc w:val="center"/>
         <w:rPr>
           <w:rFonts w:ascii="Times New Roman" w:hAnsi="Times New Roman" w:cs="Times New Roman"/>
           <w:b/>
@@ -2070,195 +1766,7 @@
           <w:lang w:val="ru-BY"/>
         </w:rPr>
       </w:pPr>
-    </w:p>
-    <w:p>
-      <w:pPr>
-        <w:rPr>
-          <w:rFonts w:ascii="Times New Roman" w:hAnsi="Times New Roman" w:cs="Times New Roman"/>
-          <w:sz w:val="28"/>
-          <w:szCs w:val="28"/>
-          <w:lang w:val="ru-BY"/>
-        </w:rPr>
-      </w:pPr>
-      <w:proofErr w:type="spellStart"/>
-      <w:r>
-        <w:rPr>
-          <w:rFonts w:ascii="Times New Roman" w:hAnsi="Times New Roman" w:cs="Times New Roman"/>
-          <w:sz w:val="28"/>
-          <w:szCs w:val="28"/>
-          <w:lang w:val="ru-BY"/>
-        </w:rPr>
-        <w:t>Maple</w:t>
-      </w:r>
-      <w:proofErr w:type="spellEnd"/>
-      <w:r>
-        <w:rPr>
-          <w:rFonts w:ascii="Times New Roman" w:hAnsi="Times New Roman" w:cs="Times New Roman"/>
-          <w:sz w:val="28"/>
-          <w:szCs w:val="28"/>
-          <w:lang w:val="ru-BY"/>
-        </w:rPr>
-        <w:t xml:space="preserve"> предоставляет обширный набор инструментов визуализации. Можно создавать двухмерные и трёхмерные графики и анимации в интерактивном режиме с помощью Помощника по построению графиков и контекстных меню. </w:t>
-      </w:r>
-      <w:proofErr w:type="spellStart"/>
-      <w:r>
-        <w:rPr>
-          <w:rFonts w:ascii="Times New Roman" w:hAnsi="Times New Roman" w:cs="Times New Roman"/>
-          <w:sz w:val="28"/>
-          <w:szCs w:val="28"/>
-          <w:lang w:val="ru-BY"/>
-        </w:rPr>
-        <w:t>Maple</w:t>
-      </w:r>
-      <w:proofErr w:type="spellEnd"/>
-      <w:r>
-        <w:rPr>
-          <w:rFonts w:ascii="Times New Roman" w:hAnsi="Times New Roman" w:cs="Times New Roman"/>
-          <w:sz w:val="28"/>
-          <w:szCs w:val="28"/>
-          <w:lang w:val="ru-BY"/>
-        </w:rPr>
-        <w:t xml:space="preserve"> также включает в себя большую коллекцию команд и инструментов программирования для создания и настройки сюжета. Эти команды можно использовать в интерактивном режиме или включать в программы и сценарии </w:t>
-      </w:r>
-      <w:proofErr w:type="spellStart"/>
-      <w:r>
-        <w:rPr>
-          <w:rFonts w:ascii="Times New Roman" w:hAnsi="Times New Roman" w:cs="Times New Roman"/>
-          <w:sz w:val="28"/>
-          <w:szCs w:val="28"/>
-          <w:lang w:val="ru-BY"/>
-        </w:rPr>
-        <w:t>Maple</w:t>
-      </w:r>
-      <w:proofErr w:type="spellEnd"/>
-      <w:r>
-        <w:rPr>
-          <w:rFonts w:ascii="Times New Roman" w:hAnsi="Times New Roman" w:cs="Times New Roman"/>
-          <w:sz w:val="28"/>
-          <w:szCs w:val="28"/>
-          <w:lang w:val="ru-BY"/>
-        </w:rPr>
-        <w:t xml:space="preserve"> для создания пользовательских специализированных графиков и расширенных приложений.</w:t>
-      </w:r>
-    </w:p>
-    <w:p>
-      <w:pPr>
-        <w:rPr>
-          <w:rFonts w:ascii="Times New Roman" w:hAnsi="Times New Roman" w:cs="Times New Roman"/>
-          <w:sz w:val="28"/>
-          <w:szCs w:val="28"/>
-          <w:lang w:val="ru-BY"/>
-        </w:rPr>
-      </w:pPr>
-      <w:r>
-        <w:rPr>
-          <w:rFonts w:ascii="Times New Roman" w:hAnsi="Times New Roman" w:cs="Times New Roman"/>
-          <w:sz w:val="28"/>
-          <w:szCs w:val="28"/>
-          <w:lang w:val="ru-BY"/>
-        </w:rPr>
-        <w:t xml:space="preserve">Базовый </w:t>
-      </w:r>
-      <w:proofErr w:type="spellStart"/>
-      <w:r>
-        <w:rPr>
-          <w:rFonts w:ascii="Times New Roman" w:hAnsi="Times New Roman" w:cs="Times New Roman"/>
-          <w:sz w:val="28"/>
-          <w:szCs w:val="28"/>
-          <w:lang w:val="ru-BY"/>
-        </w:rPr>
-        <w:t>инструментал</w:t>
-      </w:r>
-      <w:proofErr w:type="spellEnd"/>
-      <w:r>
-        <w:rPr>
-          <w:rFonts w:ascii="Times New Roman" w:hAnsi="Times New Roman" w:cs="Times New Roman"/>
-          <w:sz w:val="28"/>
-          <w:szCs w:val="28"/>
-          <w:lang w:val="ru-BY"/>
-        </w:rPr>
-        <w:t xml:space="preserve"> по созданию графических изображений с графиками функций представлен командой </w:t>
-      </w:r>
-      <w:r>
-        <w:rPr>
-          <w:rFonts w:ascii="Times New Roman" w:hAnsi="Times New Roman" w:cs="Times New Roman"/>
-          <w:sz w:val="28"/>
-          <w:szCs w:val="28"/>
-        </w:rPr>
-        <w:t>“</w:t>
-      </w:r>
-      <w:r>
-        <w:rPr>
-          <w:rFonts w:ascii="Times New Roman" w:hAnsi="Times New Roman" w:cs="Times New Roman"/>
-          <w:sz w:val="28"/>
-          <w:szCs w:val="28"/>
-        </w:rPr>
-        <w:t>plot</w:t>
-      </w:r>
-      <w:r>
-        <w:rPr>
-          <w:rFonts w:ascii="Times New Roman" w:hAnsi="Times New Roman" w:cs="Times New Roman"/>
-          <w:sz w:val="28"/>
-          <w:szCs w:val="28"/>
-        </w:rPr>
-        <w:t>”</w:t>
-      </w:r>
-      <w:r>
-        <w:rPr>
-          <w:rFonts w:ascii="Times New Roman" w:hAnsi="Times New Roman" w:cs="Times New Roman"/>
-          <w:sz w:val="28"/>
-          <w:szCs w:val="28"/>
-          <w:lang w:val="ru-BY"/>
-        </w:rPr>
-        <w:t xml:space="preserve"> и некоторыми вспомогательными методами из пакета </w:t>
-      </w:r>
-      <w:r>
-        <w:rPr>
-          <w:rFonts w:ascii="Times New Roman" w:hAnsi="Times New Roman" w:cs="Times New Roman"/>
-          <w:sz w:val="28"/>
-          <w:szCs w:val="28"/>
-        </w:rPr>
-        <w:t>“</w:t>
-      </w:r>
-      <w:r>
-        <w:rPr>
-          <w:rFonts w:ascii="Times New Roman" w:hAnsi="Times New Roman" w:cs="Times New Roman"/>
-          <w:sz w:val="28"/>
-          <w:szCs w:val="28"/>
-        </w:rPr>
-        <w:t>plots</w:t>
-      </w:r>
-      <w:r>
-        <w:rPr>
-          <w:rFonts w:ascii="Times New Roman" w:hAnsi="Times New Roman" w:cs="Times New Roman"/>
-          <w:sz w:val="28"/>
-          <w:szCs w:val="28"/>
-        </w:rPr>
-        <w:t>”</w:t>
-      </w:r>
-      <w:r>
-        <w:rPr>
-          <w:rFonts w:ascii="Times New Roman" w:hAnsi="Times New Roman" w:cs="Times New Roman"/>
-          <w:sz w:val="28"/>
-          <w:szCs w:val="28"/>
-          <w:lang w:val="ru-BY"/>
-        </w:rPr>
-        <w:t>.</w:t>
-      </w:r>
-    </w:p>
-    <w:p>
-      <w:pPr>
-        <w:rPr>
-          <w:rFonts w:ascii="Times New Roman" w:hAnsi="Times New Roman" w:cs="Times New Roman"/>
-          <w:sz w:val="28"/>
-          <w:szCs w:val="28"/>
-          <w:lang w:val="ru-BY"/>
-        </w:rPr>
-      </w:pPr>
-    </w:p>
-    <w:p>
-      <w:pPr>
-        <w:jc w:val="center"/>
+      <w:r>
         <w:rPr>
           <w:rFonts w:ascii="Times New Roman" w:hAnsi="Times New Roman" w:cs="Times New Roman"/>
           <w:b/>
@@ -2267,8 +1775,12 @@
           <w:szCs w:val="28"/>
           <w:lang w:val="ru-BY"/>
         </w:rPr>
-      </w:pPr>
-      <w:r>
+        <w:t>Отображение двумерных объектов — графиков функций одной переменной</w:t>
+      </w:r>
+    </w:p>
+    <w:p>
+      <w:pPr>
+        <w:jc w:val="center"/>
         <w:rPr>
           <w:rFonts w:ascii="Times New Roman" w:hAnsi="Times New Roman" w:cs="Times New Roman"/>
           <w:b/>
@@ -2277,31 +1789,6 @@
           <w:szCs w:val="28"/>
           <w:lang w:val="ru-BY"/>
         </w:rPr>
-        <w:t>Отображение</w:t>
-      </w:r>
-      <w:r>
-        <w:rPr>
-          <w:rFonts w:ascii="Times New Roman" w:hAnsi="Times New Roman" w:cs="Times New Roman"/>
-          <w:b/>
-          <w:bCs/>
-          <w:sz w:val="28"/>
-          <w:szCs w:val="28"/>
-          <w:lang w:val="ru-BY"/>
-        </w:rPr>
-        <w:t xml:space="preserve"> двумерных объектов — графиков функций одной переменной</w:t>
-      </w:r>
-    </w:p>
-    <w:p>
-      <w:pPr>
-        <w:jc w:val="center"/>
-        <w:rPr>
-          <w:rFonts w:ascii="Times New Roman" w:hAnsi="Times New Roman" w:cs="Times New Roman"/>
-          <w:b/>
-          <w:bCs/>
-          <w:sz w:val="28"/>
-          <w:szCs w:val="28"/>
-          <w:lang w:val="ru-BY"/>
-        </w:rPr>
       </w:pPr>
     </w:p>
     <w:p>
@@ -2322,41 +1809,7 @@
           <w:szCs w:val="28"/>
           <w:lang w:val="ru-BY"/>
         </w:rPr>
-        <w:t xml:space="preserve">Пример самой базовой визуализации привычной всем нам тригонометрической функции на отрезке </w:t>
-      </w:r>
-      <w:r>
-        <w:rPr>
-          <w:rFonts w:ascii="Times New Roman" w:hAnsi="Times New Roman" w:cs="Times New Roman"/>
-          <w:sz w:val="28"/>
-          <w:szCs w:val="28"/>
-        </w:rPr>
-        <w:t>[-</w:t>
-      </w:r>
-      <w:r>
-        <w:rPr>
-          <w:rFonts w:ascii="Times New Roman" w:hAnsi="Times New Roman" w:cs="Times New Roman"/>
-          <w:sz w:val="28"/>
-          <w:szCs w:val="28"/>
-          <w:lang w:val="ru-BY"/>
-        </w:rPr>
-        <w:t xml:space="preserve">10 </w:t>
-      </w:r>
-      <w:r>
-        <w:rPr>
-          <w:rFonts w:ascii="Times New Roman" w:hAnsi="Times New Roman" w:cs="Times New Roman"/>
-          <w:sz w:val="28"/>
-          <w:szCs w:val="28"/>
-        </w:rPr>
-        <w:t>; 10]</w:t>
-      </w:r>
-      <w:r>
-        <w:rPr>
-          <w:rFonts w:ascii="Times New Roman" w:hAnsi="Times New Roman" w:cs="Times New Roman"/>
-          <w:sz w:val="28"/>
-          <w:szCs w:val="28"/>
-          <w:lang w:val="ru-BY"/>
-        </w:rPr>
-        <w:t xml:space="preserve"> представлен на рисунке 1.</w:t>
+        <w:t>Пример самой базовой визуализации привычной всем нам тригонометрической функции на отрезке [-10 ; 10] представлен на рисунке 1.</w:t>
       </w:r>
       <w:r>
         <w:rPr>
@@ -2373,6 +1826,10 @@
       <w:pPr>
         <w:keepNext/>
         <w:jc w:val="center"/>
+        <w:rPr>
+          <w:rFonts w:ascii="Times New Roman" w:hAnsi="Times New Roman" w:cs="Times New Roman"/>
+          <w:lang w:val="ru-BY"/>
+        </w:rPr>
       </w:pPr>
       <w:r>
         <w:rPr>
@@ -2512,17 +1969,9 @@
           <w:rFonts w:ascii="Times New Roman" w:hAnsi="Times New Roman" w:cs="Times New Roman"/>
           <w:sz w:val="28"/>
           <w:szCs w:val="28"/>
-        </w:rPr>
-        <w:t>Maple</w:t>
-      </w:r>
-      <w:r>
-        <w:rPr>
-          <w:rFonts w:ascii="Times New Roman" w:hAnsi="Times New Roman" w:cs="Times New Roman"/>
-          <w:sz w:val="28"/>
-          <w:szCs w:val="28"/>
-          <w:lang w:val="ru-BY"/>
-        </w:rPr>
-        <w:t xml:space="preserve"> не ограничены в построении одиночных графиков элементарных функций. </w:t>
+          <w:lang w:val="ru-BY"/>
+        </w:rPr>
+        <w:t xml:space="preserve">Maple не ограничены в построении одиночных графиков элементарных функций. </w:t>
       </w:r>
       <w:r>
         <w:rPr>
@@ -2546,8 +1995,11 @@
       </w:pPr>
       <w:r>
         <w:rPr>
+          <w:rFonts w:ascii="Times New Roman" w:hAnsi="Times New Roman" w:cs="Times New Roman"/>
           <w:noProof/>
-        </w:rPr>
+          <w:lang w:val="ru-BY"/>
+        </w:rPr>
+        <w:lastRenderedPageBreak/>
         <w:drawing>
           <wp:inline distT="0" distB="0" distL="0" distR="0" wp14:anchorId="08453BE5" wp14:editId="5C3D9E63">
             <wp:extent cx="5943600" cy="1814195"/>
@@ -2603,80 +2055,42 @@
           <w:color w:val="auto"/>
           <w:lang w:val="ru-BY"/>
         </w:rPr>
-        <w:t xml:space="preserve">Рисунок 2. Построение графика </w:t>
-      </w:r>
-      <w:proofErr w:type="spellStart"/>
-      <w:r>
-        <w:rPr>
-          <w:rFonts w:ascii="Times New Roman" w:hAnsi="Times New Roman" w:cs="Times New Roman"/>
-          <w:color w:val="auto"/>
-          <w:lang w:val="ru-BY"/>
-        </w:rPr>
-        <w:t>кусочной</w:t>
-      </w:r>
-      <w:proofErr w:type="spellEnd"/>
-      <w:r>
-        <w:rPr>
-          <w:rFonts w:ascii="Times New Roman" w:hAnsi="Times New Roman" w:cs="Times New Roman"/>
-          <w:color w:val="auto"/>
-          <w:lang w:val="ru-BY"/>
-        </w:rPr>
-        <w:t xml:space="preserve"> функции</w:t>
-      </w:r>
-    </w:p>
-    <w:p>
-      <w:pPr>
-        <w:rPr>
-          <w:rFonts w:ascii="Times New Roman" w:hAnsi="Times New Roman" w:cs="Times New Roman"/>
-          <w:sz w:val="28"/>
-          <w:szCs w:val="28"/>
-          <w:lang w:val="ru-BY"/>
-        </w:rPr>
-      </w:pPr>
-      <w:r>
-        <w:rPr>
-          <w:rFonts w:ascii="Times New Roman" w:hAnsi="Times New Roman" w:cs="Times New Roman"/>
-          <w:sz w:val="28"/>
-          <w:szCs w:val="28"/>
-          <w:lang w:val="ru-BY"/>
-        </w:rPr>
-        <w:t>Всегда можно получить, например, г</w:t>
-      </w:r>
-      <w:r>
-        <w:rPr>
-          <w:rFonts w:ascii="Times New Roman" w:hAnsi="Times New Roman" w:cs="Times New Roman"/>
-          <w:sz w:val="28"/>
-          <w:szCs w:val="28"/>
-          <w:lang w:val="ru-BY"/>
-        </w:rPr>
-        <w:t>рафики производных и первообразных. В одной системе координат можно построить несколько графиков. Это может быть полезно, когда необходимо проследить поведение разных функций на наблюдаемых интервалах</w:t>
-      </w:r>
-      <w:r>
-        <w:rPr>
-          <w:rFonts w:ascii="Times New Roman" w:hAnsi="Times New Roman" w:cs="Times New Roman"/>
-          <w:sz w:val="28"/>
-          <w:szCs w:val="28"/>
-        </w:rPr>
-        <w:t xml:space="preserve"> (</w:t>
-      </w:r>
-      <w:r>
-        <w:rPr>
-          <w:rFonts w:ascii="Times New Roman" w:hAnsi="Times New Roman" w:cs="Times New Roman"/>
-          <w:sz w:val="28"/>
-          <w:szCs w:val="28"/>
-          <w:lang w:val="ru-BY"/>
-        </w:rPr>
-        <w:t>рисунок 3).</w:t>
+        <w:t>Рисунок 2. Построение графика кусочной функции</w:t>
+      </w:r>
+    </w:p>
+    <w:p>
+      <w:pPr>
+        <w:rPr>
+          <w:rFonts w:ascii="Times New Roman" w:hAnsi="Times New Roman" w:cs="Times New Roman"/>
+          <w:sz w:val="28"/>
+          <w:szCs w:val="28"/>
+          <w:lang w:val="ru-BY"/>
+        </w:rPr>
+      </w:pPr>
+      <w:r>
+        <w:rPr>
+          <w:rFonts w:ascii="Times New Roman" w:hAnsi="Times New Roman" w:cs="Times New Roman"/>
+          <w:sz w:val="28"/>
+          <w:szCs w:val="28"/>
+          <w:lang w:val="ru-BY"/>
+        </w:rPr>
+        <w:t>Всегда можно получить, например, графики производных и первообразных. В одной системе координат можно построить несколько графиков. Это может быть полезно, когда необходимо проследить поведение разных функций на наблюдаемых интервалах (рисунок 3).</w:t>
       </w:r>
     </w:p>
     <w:p>
       <w:pPr>
         <w:keepNext/>
         <w:jc w:val="center"/>
-      </w:pPr>
-      <w:r>
-        <w:rPr>
+        <w:rPr>
+          <w:rFonts w:ascii="Times New Roman" w:hAnsi="Times New Roman" w:cs="Times New Roman"/>
+          <w:lang w:val="ru-BY"/>
+        </w:rPr>
+      </w:pPr>
+      <w:r>
+        <w:rPr>
+          <w:rFonts w:ascii="Times New Roman" w:hAnsi="Times New Roman" w:cs="Times New Roman"/>
           <w:noProof/>
+          <w:lang w:val="ru-BY"/>
         </w:rPr>
         <w:drawing>
           <wp:inline distT="0" distB="0" distL="0" distR="0" wp14:anchorId="0340D2D5" wp14:editId="4C896C5A">
@@ -2752,71 +2166,46 @@
           <w:rFonts w:ascii="Times New Roman" w:hAnsi="Times New Roman" w:cs="Times New Roman"/>
           <w:sz w:val="28"/>
           <w:szCs w:val="28"/>
-        </w:rPr>
-      </w:pPr>
-      <w:r>
-        <w:rPr>
-          <w:rFonts w:ascii="Times New Roman" w:hAnsi="Times New Roman" w:cs="Times New Roman"/>
-          <w:sz w:val="28"/>
-          <w:szCs w:val="28"/>
-          <w:lang w:val="ru-BY"/>
-        </w:rPr>
-        <w:t xml:space="preserve">Выше можно было наблюдать и фиксировать все базовые функции и команды для построения графиков и их кастомизации. Все они подробно описаны в онлайн-документации системы компьютерной алгебры </w:t>
-      </w:r>
-      <w:r>
-        <w:rPr>
-          <w:rFonts w:ascii="Times New Roman" w:hAnsi="Times New Roman" w:cs="Times New Roman"/>
-          <w:sz w:val="28"/>
-          <w:szCs w:val="28"/>
-        </w:rPr>
-        <w:t>Maple</w:t>
-      </w:r>
-      <w:r>
-        <w:rPr>
-          <w:rFonts w:ascii="Times New Roman" w:hAnsi="Times New Roman" w:cs="Times New Roman"/>
-          <w:sz w:val="28"/>
-          <w:szCs w:val="28"/>
-          <w:lang w:val="ru-BY"/>
-        </w:rPr>
-        <w:t>, поэтому описание их работы опускается.</w:t>
-      </w:r>
-    </w:p>
-    <w:p>
-      <w:pPr>
-        <w:rPr>
-          <w:rFonts w:ascii="Times New Roman" w:hAnsi="Times New Roman" w:cs="Times New Roman"/>
-          <w:sz w:val="28"/>
-          <w:szCs w:val="28"/>
-          <w:lang w:val="ru-BY"/>
-        </w:rPr>
-      </w:pPr>
-    </w:p>
-    <w:p>
-      <w:pPr>
-        <w:rPr>
-          <w:rFonts w:ascii="Times New Roman" w:hAnsi="Times New Roman" w:cs="Times New Roman"/>
-          <w:sz w:val="28"/>
-          <w:szCs w:val="28"/>
-          <w:lang w:val="ru-BY"/>
-        </w:rPr>
-      </w:pPr>
-      <w:r>
-        <w:rPr>
-          <w:rFonts w:ascii="Times New Roman" w:hAnsi="Times New Roman" w:cs="Times New Roman"/>
-          <w:sz w:val="28"/>
-          <w:szCs w:val="28"/>
-          <w:lang w:val="ru-BY"/>
-        </w:rPr>
-        <w:lastRenderedPageBreak/>
-        <w:t xml:space="preserve">Используя дополнительные функции подключаемого пакета </w:t>
-      </w:r>
-      <w:r>
-        <w:rPr>
-          <w:rFonts w:ascii="Times New Roman" w:hAnsi="Times New Roman" w:cs="Times New Roman"/>
-          <w:sz w:val="28"/>
-          <w:szCs w:val="28"/>
-        </w:rPr>
-        <w:t>“plots”</w:t>
+          <w:lang w:val="ru-BY"/>
+        </w:rPr>
+      </w:pPr>
+      <w:r>
+        <w:rPr>
+          <w:rFonts w:ascii="Times New Roman" w:hAnsi="Times New Roman" w:cs="Times New Roman"/>
+          <w:sz w:val="28"/>
+          <w:szCs w:val="28"/>
+          <w:lang w:val="ru-BY"/>
+        </w:rPr>
+        <w:t>Выше можно было наблюдать и фиксировать все базовые функции и команды для построения графиков и их кастомизации. Все они подробно описаны в онлайн-документации системы компьютерной алгебры Maple, поэтому описание их работы опускается.</w:t>
+      </w:r>
+    </w:p>
+    <w:p>
+      <w:pPr>
+        <w:rPr>
+          <w:rFonts w:ascii="Times New Roman" w:hAnsi="Times New Roman" w:cs="Times New Roman"/>
+          <w:sz w:val="28"/>
+          <w:szCs w:val="28"/>
+          <w:lang w:val="ru-BY"/>
+        </w:rPr>
+      </w:pPr>
+    </w:p>
+    <w:p>
+      <w:pPr>
+        <w:rPr>
+          <w:rFonts w:ascii="Times New Roman" w:hAnsi="Times New Roman" w:cs="Times New Roman"/>
+          <w:sz w:val="28"/>
+          <w:szCs w:val="28"/>
+          <w:lang w:val="ru-BY"/>
+        </w:rPr>
+      </w:pPr>
+      <w:r>
+        <w:rPr>
+          <w:rFonts w:ascii="Times New Roman" w:hAnsi="Times New Roman" w:cs="Times New Roman"/>
+          <w:sz w:val="28"/>
+          <w:szCs w:val="28"/>
+          <w:lang w:val="ru-BY"/>
+        </w:rPr>
+        <w:t>Используя дополнительные функции подключаемого пакета “plots”</w:t>
       </w:r>
       <w:r>
         <w:rPr>
@@ -2832,11 +2221,18 @@
       <w:pPr>
         <w:keepNext/>
         <w:jc w:val="center"/>
-      </w:pPr>
-      <w:r>
-        <w:rPr>
+        <w:rPr>
+          <w:rFonts w:ascii="Times New Roman" w:hAnsi="Times New Roman" w:cs="Times New Roman"/>
+          <w:lang w:val="ru-BY"/>
+        </w:rPr>
+      </w:pPr>
+      <w:r>
+        <w:rPr>
+          <w:rFonts w:ascii="Times New Roman" w:hAnsi="Times New Roman" w:cs="Times New Roman"/>
           <w:noProof/>
-        </w:rPr>
+          <w:lang w:val="ru-BY"/>
+        </w:rPr>
+        <w:lastRenderedPageBreak/>
         <w:drawing>
           <wp:inline distT="0" distB="0" distL="0" distR="0" wp14:anchorId="06F8DEDE" wp14:editId="0994CCE8">
             <wp:extent cx="5943600" cy="2375535"/>
@@ -2918,17 +2314,9 @@
           <w:rFonts w:ascii="Times New Roman" w:hAnsi="Times New Roman" w:cs="Times New Roman"/>
           <w:sz w:val="28"/>
           <w:szCs w:val="28"/>
-        </w:rPr>
-        <w:t xml:space="preserve"> </w:t>
-      </w:r>
-      <w:r>
-        <w:rPr>
-          <w:rFonts w:ascii="Times New Roman" w:hAnsi="Times New Roman" w:cs="Times New Roman"/>
-          <w:sz w:val="28"/>
-          <w:szCs w:val="28"/>
-          <w:lang w:val="ru-BY"/>
-        </w:rPr>
-        <w:t>всего лишь двумерных сущностей</w:t>
+          <w:lang w:val="ru-BY"/>
+        </w:rPr>
+        <w:t xml:space="preserve"> всего лишь двумерных сущностей</w:t>
       </w:r>
       <w:r>
         <w:rPr>
@@ -2946,27 +2334,7 @@
           <w:szCs w:val="28"/>
           <w:lang w:val="ru-BY"/>
         </w:rPr>
-        <w:t xml:space="preserve">любые данные можно представить в наглядном, читаемом и приятном исследователю виде. Настройка цветов, толщины линий, способа отображения графика (точечно или сплошной линией) — это лишь несколько пунктов из возможностей </w:t>
-      </w:r>
-      <w:proofErr w:type="spellStart"/>
-      <w:r>
-        <w:rPr>
-          <w:rFonts w:ascii="Times New Roman" w:hAnsi="Times New Roman" w:cs="Times New Roman"/>
-          <w:sz w:val="28"/>
-          <w:szCs w:val="28"/>
-          <w:lang w:val="ru-BY"/>
-        </w:rPr>
-        <w:t>кастомной</w:t>
-      </w:r>
-      <w:proofErr w:type="spellEnd"/>
-      <w:r>
-        <w:rPr>
-          <w:rFonts w:ascii="Times New Roman" w:hAnsi="Times New Roman" w:cs="Times New Roman"/>
-          <w:sz w:val="28"/>
-          <w:szCs w:val="28"/>
-          <w:lang w:val="ru-BY"/>
-        </w:rPr>
-        <w:t xml:space="preserve"> визуализации функций.</w:t>
+        <w:t>любые данные можно представить в наглядном, читаемом и приятном исследователю виде. Настройка цветов, толщины линий, способа отображения графика (точечно или сплошной линией) — это лишь несколько пунктов из возможностей кастомной визуализации функций.</w:t>
       </w:r>
     </w:p>
     <w:p>
@@ -3000,110 +2368,36 @@
           <w:szCs w:val="28"/>
           <w:lang w:val="ru-BY"/>
         </w:rPr>
-        <w:t>Отображение</w:t>
-      </w:r>
-      <w:r>
-        <w:rPr>
-          <w:rFonts w:ascii="Times New Roman" w:hAnsi="Times New Roman" w:cs="Times New Roman"/>
-          <w:b/>
-          <w:bCs/>
-          <w:sz w:val="28"/>
-          <w:szCs w:val="28"/>
-          <w:lang w:val="ru-BY"/>
-        </w:rPr>
-        <w:t xml:space="preserve"> </w:t>
-      </w:r>
-      <w:r>
-        <w:rPr>
-          <w:rFonts w:ascii="Times New Roman" w:hAnsi="Times New Roman" w:cs="Times New Roman"/>
-          <w:b/>
-          <w:bCs/>
-          <w:sz w:val="28"/>
-          <w:szCs w:val="28"/>
-          <w:lang w:val="ru-BY"/>
-        </w:rPr>
-        <w:t>трёхмерных</w:t>
-      </w:r>
-      <w:r>
-        <w:rPr>
-          <w:rFonts w:ascii="Times New Roman" w:hAnsi="Times New Roman" w:cs="Times New Roman"/>
-          <w:b/>
-          <w:bCs/>
-          <w:sz w:val="28"/>
-          <w:szCs w:val="28"/>
-          <w:lang w:val="ru-BY"/>
-        </w:rPr>
-        <w:t xml:space="preserve"> объектов — графиков функций </w:t>
-      </w:r>
-      <w:r>
-        <w:rPr>
-          <w:rFonts w:ascii="Times New Roman" w:hAnsi="Times New Roman" w:cs="Times New Roman"/>
-          <w:b/>
-          <w:bCs/>
-          <w:sz w:val="28"/>
-          <w:szCs w:val="28"/>
-          <w:lang w:val="ru-BY"/>
-        </w:rPr>
-        <w:t>двух</w:t>
-      </w:r>
-      <w:r>
-        <w:rPr>
-          <w:rFonts w:ascii="Times New Roman" w:hAnsi="Times New Roman" w:cs="Times New Roman"/>
-          <w:b/>
-          <w:bCs/>
-          <w:sz w:val="28"/>
-          <w:szCs w:val="28"/>
-          <w:lang w:val="ru-BY"/>
-        </w:rPr>
-        <w:t xml:space="preserve"> переменн</w:t>
-      </w:r>
-      <w:r>
-        <w:rPr>
-          <w:rFonts w:ascii="Times New Roman" w:hAnsi="Times New Roman" w:cs="Times New Roman"/>
-          <w:b/>
-          <w:bCs/>
-          <w:sz w:val="28"/>
-          <w:szCs w:val="28"/>
-          <w:lang w:val="ru-BY"/>
-        </w:rPr>
-        <w:t>ых</w:t>
-      </w:r>
-    </w:p>
-    <w:p>
-      <w:pPr>
-        <w:rPr>
-          <w:rFonts w:ascii="Times New Roman" w:hAnsi="Times New Roman" w:cs="Times New Roman"/>
-          <w:sz w:val="28"/>
-          <w:szCs w:val="28"/>
-          <w:lang w:val="ru-BY"/>
-        </w:rPr>
-      </w:pPr>
-    </w:p>
-    <w:p>
-      <w:pPr>
-        <w:rPr>
-          <w:rFonts w:ascii="Times New Roman" w:hAnsi="Times New Roman" w:cs="Times New Roman"/>
-          <w:sz w:val="28"/>
-          <w:szCs w:val="28"/>
-          <w:lang w:val="ru-BY"/>
-        </w:rPr>
-      </w:pPr>
-      <w:r>
-        <w:rPr>
-          <w:rFonts w:ascii="Times New Roman" w:hAnsi="Times New Roman" w:cs="Times New Roman"/>
-          <w:sz w:val="28"/>
-          <w:szCs w:val="28"/>
-          <w:lang w:val="ru-BY"/>
-        </w:rPr>
-        <w:t xml:space="preserve">Перейдём в пространство </w:t>
-      </w:r>
-      <w:r>
-        <w:rPr>
-          <w:rFonts w:ascii="Times New Roman" w:hAnsi="Times New Roman" w:cs="Times New Roman"/>
-          <w:sz w:val="28"/>
-          <w:szCs w:val="28"/>
-        </w:rPr>
-        <w:t>R</w:t>
+        <w:t>Отображение трёхмерных объектов — графиков функций двух переменных</w:t>
+      </w:r>
+    </w:p>
+    <w:p>
+      <w:pPr>
+        <w:rPr>
+          <w:rFonts w:ascii="Times New Roman" w:hAnsi="Times New Roman" w:cs="Times New Roman"/>
+          <w:sz w:val="28"/>
+          <w:szCs w:val="28"/>
+          <w:lang w:val="ru-BY"/>
+        </w:rPr>
+      </w:pPr>
+    </w:p>
+    <w:p>
+      <w:pPr>
+        <w:rPr>
+          <w:rFonts w:ascii="Times New Roman" w:hAnsi="Times New Roman" w:cs="Times New Roman"/>
+          <w:sz w:val="28"/>
+          <w:szCs w:val="28"/>
+          <w:lang w:val="ru-BY"/>
+        </w:rPr>
+      </w:pPr>
+      <w:r>
+        <w:rPr>
+          <w:rFonts w:ascii="Times New Roman" w:hAnsi="Times New Roman" w:cs="Times New Roman"/>
+          <w:sz w:val="28"/>
+          <w:szCs w:val="28"/>
+          <w:lang w:val="ru-BY"/>
+        </w:rPr>
+        <w:t>Перейдём в пространство R</w:t>
       </w:r>
       <w:r>
         <w:rPr>
@@ -3111,6 +2405,45 @@
           <w:sz w:val="28"/>
           <w:szCs w:val="28"/>
           <w:vertAlign w:val="superscript"/>
+          <w:lang w:val="ru-BY"/>
+        </w:rPr>
+        <w:t xml:space="preserve">3 </w:t>
+      </w:r>
+      <w:r>
+        <w:rPr>
+          <w:rFonts w:ascii="Times New Roman" w:hAnsi="Times New Roman" w:cs="Times New Roman"/>
+          <w:sz w:val="28"/>
+          <w:szCs w:val="28"/>
+          <w:lang w:val="ru-BY"/>
+        </w:rPr>
+        <w:t>. Имея функцию вида z = f (x, y) или неявно заданную функцию F (x, y, z) = 0, мы можем, построив график этой функции, получить трёхмерную сущность. Если для функции одной переменной (или двух, если задана неявно – F (x, y) = 0) y = f (x) графиком в общем случае являлась какая-либо кривая в плоскости XoY пространства R</w:t>
+      </w:r>
+      <w:r>
+        <w:rPr>
+          <w:rFonts w:ascii="Times New Roman" w:hAnsi="Times New Roman" w:cs="Times New Roman"/>
+          <w:sz w:val="28"/>
+          <w:szCs w:val="28"/>
+          <w:vertAlign w:val="superscript"/>
+          <w:lang w:val="ru-BY"/>
+        </w:rPr>
+        <w:t>2</w:t>
+      </w:r>
+      <w:r>
+        <w:rPr>
+          <w:rFonts w:ascii="Times New Roman" w:hAnsi="Times New Roman" w:cs="Times New Roman"/>
+          <w:sz w:val="28"/>
+          <w:szCs w:val="28"/>
+          <w:lang w:val="ru-BY"/>
+        </w:rPr>
+        <w:t>, то для функции двух переменных это в общем случае будет какая-то поверхность в пространстве R</w:t>
+      </w:r>
+      <w:r>
+        <w:rPr>
+          <w:rFonts w:ascii="Times New Roman" w:hAnsi="Times New Roman" w:cs="Times New Roman"/>
+          <w:sz w:val="28"/>
+          <w:szCs w:val="28"/>
+          <w:vertAlign w:val="superscript"/>
+          <w:lang w:val="ru-BY"/>
         </w:rPr>
         <w:t>3</w:t>
       </w:r>
@@ -3119,159 +2452,27 @@
           <w:rFonts w:ascii="Times New Roman" w:hAnsi="Times New Roman" w:cs="Times New Roman"/>
           <w:sz w:val="28"/>
           <w:szCs w:val="28"/>
-          <w:vertAlign w:val="superscript"/>
-        </w:rPr>
-        <w:t xml:space="preserve"> </w:t>
-      </w:r>
-      <w:r>
-        <w:rPr>
-          <w:rFonts w:ascii="Times New Roman" w:hAnsi="Times New Roman" w:cs="Times New Roman"/>
-          <w:sz w:val="28"/>
-          <w:szCs w:val="28"/>
-          <w:lang w:val="ru-BY"/>
-        </w:rPr>
-        <w:t xml:space="preserve">. Имея функцию вида </w:t>
-      </w:r>
-      <w:r>
-        <w:rPr>
-          <w:rFonts w:ascii="Times New Roman" w:hAnsi="Times New Roman" w:cs="Times New Roman"/>
-          <w:sz w:val="28"/>
-          <w:szCs w:val="28"/>
-        </w:rPr>
-        <w:t>z = f (x, y)</w:t>
-      </w:r>
-      <w:r>
-        <w:rPr>
-          <w:rFonts w:ascii="Times New Roman" w:hAnsi="Times New Roman" w:cs="Times New Roman"/>
-          <w:sz w:val="28"/>
-          <w:szCs w:val="28"/>
-          <w:lang w:val="ru-BY"/>
-        </w:rPr>
-        <w:t xml:space="preserve"> или неявно заданную функцию </w:t>
-      </w:r>
-      <w:r>
-        <w:rPr>
-          <w:rFonts w:ascii="Times New Roman" w:hAnsi="Times New Roman" w:cs="Times New Roman"/>
-          <w:sz w:val="28"/>
-          <w:szCs w:val="28"/>
-        </w:rPr>
-        <w:t>F (x, y, z) = 0</w:t>
-      </w:r>
-      <w:r>
-        <w:rPr>
-          <w:rFonts w:ascii="Times New Roman" w:hAnsi="Times New Roman" w:cs="Times New Roman"/>
-          <w:sz w:val="28"/>
-          <w:szCs w:val="28"/>
-          <w:lang w:val="ru-BY"/>
-        </w:rPr>
-        <w:t xml:space="preserve">, мы можем, построив график этой функции, получить трёхмерную сущность. Если для функции одной переменной (или двух, если задана неявно – </w:t>
-      </w:r>
-      <w:r>
-        <w:rPr>
-          <w:rFonts w:ascii="Times New Roman" w:hAnsi="Times New Roman" w:cs="Times New Roman"/>
-          <w:sz w:val="28"/>
-          <w:szCs w:val="28"/>
-        </w:rPr>
-        <w:t>F (x, y) = 0) y = f (x)</w:t>
-      </w:r>
-      <w:r>
-        <w:rPr>
-          <w:rFonts w:ascii="Times New Roman" w:hAnsi="Times New Roman" w:cs="Times New Roman"/>
-          <w:sz w:val="28"/>
-          <w:szCs w:val="28"/>
-          <w:lang w:val="ru-BY"/>
-        </w:rPr>
-        <w:t xml:space="preserve"> графиком в общем случае являлась какая-либо кривая в плоскости </w:t>
-      </w:r>
-      <w:r>
-        <w:rPr>
-          <w:rFonts w:ascii="Times New Roman" w:hAnsi="Times New Roman" w:cs="Times New Roman"/>
-          <w:sz w:val="28"/>
-          <w:szCs w:val="28"/>
-        </w:rPr>
-        <w:t xml:space="preserve">XoY </w:t>
-      </w:r>
-      <w:r>
-        <w:rPr>
-          <w:rFonts w:ascii="Times New Roman" w:hAnsi="Times New Roman" w:cs="Times New Roman"/>
-          <w:sz w:val="28"/>
-          <w:szCs w:val="28"/>
-          <w:lang w:val="ru-BY"/>
-        </w:rPr>
-        <w:t xml:space="preserve">пространства </w:t>
-      </w:r>
-      <w:r>
-        <w:rPr>
-          <w:rFonts w:ascii="Times New Roman" w:hAnsi="Times New Roman" w:cs="Times New Roman"/>
-          <w:sz w:val="28"/>
-          <w:szCs w:val="28"/>
-        </w:rPr>
-        <w:t>R</w:t>
-      </w:r>
-      <w:r>
-        <w:rPr>
-          <w:rFonts w:ascii="Times New Roman" w:hAnsi="Times New Roman" w:cs="Times New Roman"/>
-          <w:sz w:val="28"/>
-          <w:szCs w:val="28"/>
-          <w:vertAlign w:val="superscript"/>
-        </w:rPr>
-        <w:t>2</w:t>
-      </w:r>
-      <w:r>
-        <w:rPr>
-          <w:rFonts w:ascii="Times New Roman" w:hAnsi="Times New Roman" w:cs="Times New Roman"/>
-          <w:sz w:val="28"/>
-          <w:szCs w:val="28"/>
-          <w:lang w:val="ru-BY"/>
-        </w:rPr>
-        <w:t xml:space="preserve">, то для функции двух переменных это в общем случае будет какая-то поверхность в пространстве </w:t>
-      </w:r>
-      <w:r>
-        <w:rPr>
-          <w:rFonts w:ascii="Times New Roman" w:hAnsi="Times New Roman" w:cs="Times New Roman"/>
-          <w:sz w:val="28"/>
-          <w:szCs w:val="28"/>
-        </w:rPr>
-        <w:t>R</w:t>
-      </w:r>
-      <w:r>
-        <w:rPr>
-          <w:rFonts w:ascii="Times New Roman" w:hAnsi="Times New Roman" w:cs="Times New Roman"/>
-          <w:sz w:val="28"/>
-          <w:szCs w:val="28"/>
-          <w:vertAlign w:val="superscript"/>
-        </w:rPr>
-        <w:t>3</w:t>
-      </w:r>
-      <w:r>
-        <w:rPr>
-          <w:rFonts w:ascii="Times New Roman" w:hAnsi="Times New Roman" w:cs="Times New Roman"/>
-          <w:sz w:val="28"/>
-          <w:szCs w:val="28"/>
-          <w:lang w:val="ru-BY"/>
-        </w:rPr>
-        <w:t xml:space="preserve">. Система компьютерной алгебры позволяет строить эти </w:t>
-      </w:r>
-      <w:r>
-        <w:rPr>
-          <w:rFonts w:ascii="Times New Roman" w:hAnsi="Times New Roman" w:cs="Times New Roman"/>
-          <w:sz w:val="28"/>
-          <w:szCs w:val="28"/>
-          <w:lang w:val="ru-BY"/>
-        </w:rPr>
-        <w:lastRenderedPageBreak/>
-        <w:t>поверхности для вышеописанных функций. Пример построения находится на рисунке 4.</w:t>
+          <w:lang w:val="ru-BY"/>
+        </w:rPr>
+        <w:t>. Система компьютерной алгебры позволяет строить эти поверхности для вышеописанных функций. Пример построения находится на рисунке 4.</w:t>
       </w:r>
     </w:p>
     <w:p>
       <w:pPr>
         <w:keepNext/>
         <w:jc w:val="center"/>
-      </w:pPr>
-      <w:r>
-        <w:rPr>
+        <w:rPr>
+          <w:rFonts w:ascii="Times New Roman" w:hAnsi="Times New Roman" w:cs="Times New Roman"/>
+          <w:lang w:val="ru-BY"/>
+        </w:rPr>
+      </w:pPr>
+      <w:r>
+        <w:rPr>
+          <w:rFonts w:ascii="Times New Roman" w:hAnsi="Times New Roman" w:cs="Times New Roman"/>
           <w:noProof/>
-        </w:rPr>
+          <w:lang w:val="ru-BY"/>
+        </w:rPr>
+        <w:lastRenderedPageBreak/>
         <w:drawing>
           <wp:inline distT="0" distB="0" distL="0" distR="0" wp14:anchorId="36781F35" wp14:editId="7ECC9A41">
             <wp:extent cx="4984115" cy="1562100"/>
@@ -3327,77 +2528,42 @@
           <w:color w:val="auto"/>
           <w:lang w:val="ru-BY"/>
         </w:rPr>
-        <w:t xml:space="preserve">Рисунок 4. Использование команды </w:t>
-      </w:r>
-      <w:r>
-        <w:rPr>
-          <w:rFonts w:ascii="Times New Roman" w:hAnsi="Times New Roman" w:cs="Times New Roman"/>
-          <w:color w:val="auto"/>
-        </w:rPr>
-        <w:t>plot3d</w:t>
-      </w:r>
-    </w:p>
-    <w:p>
-      <w:pPr>
-        <w:rPr>
-          <w:rFonts w:ascii="Times New Roman" w:hAnsi="Times New Roman" w:cs="Times New Roman"/>
-          <w:sz w:val="28"/>
-          <w:szCs w:val="28"/>
-          <w:lang w:val="ru-BY"/>
-        </w:rPr>
-      </w:pPr>
-      <w:r>
-        <w:rPr>
-          <w:rFonts w:ascii="Times New Roman" w:hAnsi="Times New Roman" w:cs="Times New Roman"/>
-          <w:sz w:val="28"/>
-          <w:szCs w:val="28"/>
-          <w:lang w:val="ru-BY"/>
-        </w:rPr>
-        <w:t xml:space="preserve">Автор хочет обратить внимание на то, что система компьютерной алгебры </w:t>
-      </w:r>
-      <w:r>
-        <w:rPr>
-          <w:rFonts w:ascii="Times New Roman" w:hAnsi="Times New Roman" w:cs="Times New Roman"/>
-          <w:sz w:val="28"/>
-          <w:szCs w:val="28"/>
-        </w:rPr>
-        <w:t xml:space="preserve">Maple </w:t>
-      </w:r>
-      <w:r>
-        <w:rPr>
-          <w:rFonts w:ascii="Times New Roman" w:hAnsi="Times New Roman" w:cs="Times New Roman"/>
-          <w:sz w:val="28"/>
-          <w:szCs w:val="28"/>
-          <w:lang w:val="ru-BY"/>
-        </w:rPr>
-        <w:t>выдаёт не просто статическое изображение, содержащее проекцию поверхности на плоскость экрана монитора с произвольного “местоположения”, но выдаёт интерактивный фрейм, где пользователи могут “крутить” пространство и наблюдать поверхность с разных сторон, что, безусловно, удобно для более детального рассмотрения поведения функции в каких-нибудь интересных для исследования областях.</w:t>
-      </w:r>
-      <w:r>
-        <w:rPr>
-          <w:rFonts w:ascii="Times New Roman" w:hAnsi="Times New Roman" w:cs="Times New Roman"/>
-          <w:sz w:val="28"/>
-          <w:szCs w:val="28"/>
-        </w:rPr>
-        <w:t xml:space="preserve"> </w:t>
-      </w:r>
-      <w:r>
-        <w:rPr>
-          <w:rFonts w:ascii="Times New Roman" w:hAnsi="Times New Roman" w:cs="Times New Roman"/>
-          <w:sz w:val="28"/>
-          <w:szCs w:val="28"/>
-          <w:lang w:val="ru-BY"/>
-        </w:rPr>
-        <w:t>Путём комбинирования графиков, гибкой настройки цветов можно получать подобные относительно необычные формы (рисунок 5).</w:t>
+        <w:t>Рисунок 4. Использование команды plot3d</w:t>
+      </w:r>
+    </w:p>
+    <w:p>
+      <w:pPr>
+        <w:rPr>
+          <w:rFonts w:ascii="Times New Roman" w:hAnsi="Times New Roman" w:cs="Times New Roman"/>
+          <w:sz w:val="28"/>
+          <w:szCs w:val="28"/>
+          <w:lang w:val="ru-BY"/>
+        </w:rPr>
+      </w:pPr>
+      <w:r>
+        <w:rPr>
+          <w:rFonts w:ascii="Times New Roman" w:hAnsi="Times New Roman" w:cs="Times New Roman"/>
+          <w:sz w:val="28"/>
+          <w:szCs w:val="28"/>
+          <w:lang w:val="ru-BY"/>
+        </w:rPr>
+        <w:t>Автор хочет обратить внимание на то, что система компьютерной алгебры Maple выдаёт не просто статическое изображение, содержащее проекцию поверхности на плоскость экрана монитора с произвольного “местоположения”, но выдаёт интерактивный фрейм, где пользователи могут “крутить” пространство и наблюдать поверхность с разных сторон, что, безусловно, удобно для более детального рассмотрения поведения функции в каких-нибудь интересных для исследования областях. Путём комбинирования графиков, гибкой настройки цветов можно получать подобные относительно необычные формы (рисунок 5).</w:t>
       </w:r>
     </w:p>
     <w:p>
       <w:pPr>
         <w:keepNext/>
         <w:jc w:val="center"/>
-      </w:pPr>
-      <w:r>
-        <w:rPr>
+        <w:rPr>
+          <w:rFonts w:ascii="Times New Roman" w:hAnsi="Times New Roman" w:cs="Times New Roman"/>
+          <w:lang w:val="ru-BY"/>
+        </w:rPr>
+      </w:pPr>
+      <w:r>
+        <w:rPr>
+          <w:rFonts w:ascii="Times New Roman" w:hAnsi="Times New Roman" w:cs="Times New Roman"/>
           <w:noProof/>
+          <w:lang w:val="ru-BY"/>
         </w:rPr>
         <w:drawing>
           <wp:inline distT="0" distB="0" distL="0" distR="0" wp14:anchorId="1E145526" wp14:editId="115FAA9A">
@@ -3481,6 +2647,1494 @@
     </w:p>
     <w:p>
       <w:pPr>
+        <w:jc w:val="center"/>
+        <w:rPr>
+          <w:rFonts w:ascii="Times New Roman" w:hAnsi="Times New Roman" w:cs="Times New Roman"/>
+          <w:sz w:val="28"/>
+          <w:szCs w:val="28"/>
+          <w:lang w:val="ru-BY"/>
+        </w:rPr>
+      </w:pPr>
+    </w:p>
+    <w:p>
+      <w:pPr>
+        <w:jc w:val="center"/>
+        <w:rPr>
+          <w:rFonts w:ascii="Times New Roman" w:hAnsi="Times New Roman" w:cs="Times New Roman"/>
+          <w:sz w:val="28"/>
+          <w:szCs w:val="28"/>
+          <w:lang w:val="ru-BY"/>
+        </w:rPr>
+      </w:pPr>
+    </w:p>
+    <w:p>
+      <w:pPr>
+        <w:tabs>
+          <w:tab w:val="right" w:pos="9025"/>
+        </w:tabs>
+        <w:ind w:left="720"/>
+        <w:jc w:val="center"/>
+        <w:rPr>
+          <w:rFonts w:ascii="Times New Roman" w:hAnsi="Times New Roman" w:cs="Times New Roman"/>
+          <w:b/>
+          <w:bCs/>
+          <w:noProof/>
+          <w:sz w:val="28"/>
+          <w:szCs w:val="28"/>
+          <w:lang w:val="ru-BY"/>
+        </w:rPr>
+      </w:pPr>
+      <w:hyperlink r:id="rId23" w:anchor="_heading=h.1t3h5sf" w:history="1">
+        <w:r>
+          <w:rPr>
+            <w:rStyle w:val="Hyperlink"/>
+            <w:rFonts w:ascii="Times New Roman" w:eastAsia="Times New Roman" w:hAnsi="Times New Roman" w:cs="Times New Roman"/>
+            <w:b/>
+            <w:bCs/>
+            <w:noProof/>
+            <w:color w:val="000000"/>
+            <w:sz w:val="28"/>
+            <w:szCs w:val="28"/>
+            <w:u w:val="none"/>
+            <w:lang w:val="ru-BY"/>
+          </w:rPr>
+          <w:t>Введение</w:t>
+        </w:r>
+      </w:hyperlink>
+      <w:r>
+        <w:rPr>
+          <w:rFonts w:ascii="Times New Roman" w:hAnsi="Times New Roman" w:cs="Times New Roman"/>
+          <w:b/>
+          <w:bCs/>
+          <w:noProof/>
+          <w:sz w:val="28"/>
+          <w:szCs w:val="28"/>
+          <w:lang w:val="ru-BY"/>
+        </w:rPr>
+        <w:t xml:space="preserve"> в анимацию в системе компьютерной алгебры Maple</w:t>
+      </w:r>
+    </w:p>
+    <w:p>
+      <w:pPr>
+        <w:shd w:val="clear" w:color="auto" w:fill="FFFFFF" w:themeFill="background1"/>
+        <w:rPr>
+          <w:rFonts w:ascii="Times New Roman" w:hAnsi="Times New Roman" w:cs="Times New Roman"/>
+          <w:noProof/>
+          <w:lang w:val="ru-BY"/>
+        </w:rPr>
+      </w:pPr>
+    </w:p>
+    <w:p>
+      <w:pPr>
+        <w:tabs>
+          <w:tab w:val="right" w:pos="9025"/>
+        </w:tabs>
+        <w:rPr>
+          <w:rFonts w:ascii="Times New Roman" w:eastAsia="Times New Roman" w:hAnsi="Times New Roman" w:cs="Times New Roman"/>
+          <w:noProof/>
+          <w:sz w:val="28"/>
+          <w:szCs w:val="28"/>
+          <w:lang w:val="ru-BY"/>
+        </w:rPr>
+      </w:pPr>
+      <w:r>
+        <w:rPr>
+          <w:rFonts w:ascii="Times New Roman" w:eastAsia="Times New Roman" w:hAnsi="Times New Roman" w:cs="Times New Roman"/>
+          <w:noProof/>
+          <w:sz w:val="28"/>
+          <w:szCs w:val="28"/>
+          <w:lang w:val="ru-BY"/>
+        </w:rPr>
+        <w:lastRenderedPageBreak/>
+        <w:t xml:space="preserve">Визуализация графических построений и результатов моделирования каких-либо математических явлений и объектов значимо повышается при использовании “оживляющих средств” — анимации изображений. </w:t>
+      </w:r>
+      <w:r>
+        <w:rPr>
+          <w:rStyle w:val="Emphasis"/>
+          <w:rFonts w:ascii="Times New Roman" w:hAnsi="Times New Roman" w:cs="Times New Roman"/>
+          <w:i w:val="0"/>
+          <w:iCs w:val="0"/>
+          <w:sz w:val="28"/>
+          <w:szCs w:val="28"/>
+          <w:shd w:val="clear" w:color="auto" w:fill="FFFFFF"/>
+          <w:lang w:val="ru-BY"/>
+        </w:rPr>
+        <w:t>Анимация</w:t>
+      </w:r>
+      <w:r>
+        <w:rPr>
+          <w:rFonts w:ascii="Times New Roman" w:hAnsi="Times New Roman" w:cs="Times New Roman"/>
+          <w:sz w:val="28"/>
+          <w:szCs w:val="28"/>
+          <w:shd w:val="clear" w:color="auto" w:fill="FFFFFF"/>
+          <w:lang w:val="ru-BY"/>
+        </w:rPr>
+        <w:t> — </w:t>
+      </w:r>
+      <w:r>
+        <w:rPr>
+          <w:rStyle w:val="Emphasis"/>
+          <w:rFonts w:ascii="Times New Roman" w:hAnsi="Times New Roman" w:cs="Times New Roman"/>
+          <w:i w:val="0"/>
+          <w:iCs w:val="0"/>
+          <w:sz w:val="28"/>
+          <w:szCs w:val="28"/>
+          <w:shd w:val="clear" w:color="auto" w:fill="FFFFFF"/>
+          <w:lang w:val="ru-BY"/>
+        </w:rPr>
+        <w:t>это</w:t>
+      </w:r>
+      <w:r>
+        <w:rPr>
+          <w:rFonts w:ascii="Times New Roman" w:hAnsi="Times New Roman" w:cs="Times New Roman"/>
+          <w:sz w:val="28"/>
+          <w:szCs w:val="28"/>
+          <w:shd w:val="clear" w:color="auto" w:fill="FFFFFF"/>
+          <w:lang w:val="ru-BY"/>
+        </w:rPr>
+        <w:t xml:space="preserve"> визуальное </w:t>
+      </w:r>
+      <w:r>
+        <w:rPr>
+          <w:rFonts w:ascii="Times New Roman" w:hAnsi="Times New Roman" w:cs="Times New Roman"/>
+          <w:sz w:val="28"/>
+          <w:szCs w:val="28"/>
+          <w:shd w:val="clear" w:color="auto" w:fill="FFFFFF"/>
+          <w:lang w:val="ru-BY"/>
+        </w:rPr>
+        <w:t>изображение</w:t>
+      </w:r>
+      <w:r>
+        <w:rPr>
+          <w:rFonts w:ascii="Times New Roman" w:hAnsi="Times New Roman" w:cs="Times New Roman"/>
+          <w:sz w:val="28"/>
+          <w:szCs w:val="28"/>
+          <w:shd w:val="clear" w:color="auto" w:fill="FFFFFF"/>
+          <w:lang w:val="ru-BY"/>
+        </w:rPr>
+        <w:t xml:space="preserve"> изменений свойств одного </w:t>
+      </w:r>
+      <w:r>
+        <w:rPr>
+          <w:rFonts w:ascii="Times New Roman" w:hAnsi="Times New Roman" w:cs="Times New Roman"/>
+          <w:sz w:val="28"/>
+          <w:szCs w:val="28"/>
+          <w:shd w:val="clear" w:color="auto" w:fill="FFFFFF"/>
+          <w:lang w:val="ru-BY"/>
+        </w:rPr>
+        <w:t>или нескольких объектов.</w:t>
+      </w:r>
+      <w:r>
+        <w:rPr>
+          <w:rFonts w:ascii="Times New Roman" w:hAnsi="Times New Roman" w:cs="Times New Roman"/>
+          <w:sz w:val="28"/>
+          <w:szCs w:val="28"/>
+          <w:shd w:val="clear" w:color="auto" w:fill="FFFFFF"/>
+          <w:lang w:val="ru-BY"/>
+        </w:rPr>
+        <w:t xml:space="preserve"> </w:t>
+      </w:r>
+      <w:r>
+        <w:rPr>
+          <w:rFonts w:ascii="Times New Roman" w:eastAsia="Times New Roman" w:hAnsi="Times New Roman" w:cs="Times New Roman"/>
+          <w:noProof/>
+          <w:sz w:val="28"/>
+          <w:szCs w:val="28"/>
+          <w:lang w:val="ru-BY"/>
+        </w:rPr>
+        <w:t>Пакет “plots” имеет две простые функции для создания анимированных графиков.</w:t>
+      </w:r>
+    </w:p>
+    <w:p>
+      <w:pPr>
+        <w:shd w:val="clear" w:color="auto" w:fill="FFFFFF"/>
+        <w:spacing w:before="240" w:after="60" w:line="270" w:lineRule="atLeast"/>
+        <w:rPr>
+          <w:rFonts w:ascii="Times New Roman" w:eastAsia="Times New Roman" w:hAnsi="Times New Roman" w:cs="Times New Roman"/>
+          <w:sz w:val="28"/>
+          <w:szCs w:val="28"/>
+          <w:lang w:val="ru-BY"/>
+        </w:rPr>
+      </w:pPr>
+      <w:r>
+        <w:rPr>
+          <w:rFonts w:ascii="Times New Roman" w:eastAsia="Times New Roman" w:hAnsi="Times New Roman" w:cs="Times New Roman"/>
+          <w:sz w:val="28"/>
+          <w:szCs w:val="28"/>
+          <w:lang w:val="ru-BY"/>
+        </w:rPr>
+        <w:t xml:space="preserve">Система компьютерной алгебры </w:t>
+      </w:r>
+      <w:r>
+        <w:rPr>
+          <w:rFonts w:ascii="Times New Roman" w:eastAsia="Times New Roman" w:hAnsi="Times New Roman" w:cs="Times New Roman"/>
+          <w:sz w:val="28"/>
+          <w:szCs w:val="28"/>
+          <w:lang w:val="ru-BY"/>
+        </w:rPr>
+        <w:t>Maple позволяет выводить на экран движущиеся изображения с помощью команд </w:t>
+      </w:r>
+      <w:r>
+        <w:rPr>
+          <w:rFonts w:ascii="Times New Roman" w:eastAsia="Times New Roman" w:hAnsi="Times New Roman" w:cs="Times New Roman"/>
+          <w:sz w:val="28"/>
+          <w:szCs w:val="28"/>
+        </w:rPr>
+        <w:t>“</w:t>
+      </w:r>
+      <w:r>
+        <w:rPr>
+          <w:rFonts w:ascii="Times New Roman" w:eastAsia="Times New Roman" w:hAnsi="Times New Roman" w:cs="Times New Roman"/>
+          <w:sz w:val="28"/>
+          <w:szCs w:val="28"/>
+          <w:lang w:val="ru-BY"/>
+        </w:rPr>
+        <w:t>animate</w:t>
+      </w:r>
+      <w:r>
+        <w:rPr>
+          <w:rFonts w:ascii="Times New Roman" w:eastAsia="Times New Roman" w:hAnsi="Times New Roman" w:cs="Times New Roman"/>
+          <w:sz w:val="28"/>
+          <w:szCs w:val="28"/>
+        </w:rPr>
+        <w:t>”</w:t>
+      </w:r>
+      <w:r>
+        <w:rPr>
+          <w:rFonts w:ascii="Times New Roman" w:eastAsia="Times New Roman" w:hAnsi="Times New Roman" w:cs="Times New Roman"/>
+          <w:sz w:val="28"/>
+          <w:szCs w:val="28"/>
+          <w:lang w:val="ru-BY"/>
+        </w:rPr>
+        <w:t> (двумерные) и </w:t>
+      </w:r>
+      <w:r>
+        <w:rPr>
+          <w:rFonts w:ascii="Times New Roman" w:eastAsia="Times New Roman" w:hAnsi="Times New Roman" w:cs="Times New Roman"/>
+          <w:sz w:val="28"/>
+          <w:szCs w:val="28"/>
+        </w:rPr>
+        <w:t>“</w:t>
+      </w:r>
+      <w:r>
+        <w:rPr>
+          <w:rFonts w:ascii="Times New Roman" w:eastAsia="Times New Roman" w:hAnsi="Times New Roman" w:cs="Times New Roman"/>
+          <w:sz w:val="28"/>
+          <w:szCs w:val="28"/>
+          <w:lang w:val="ru-BY"/>
+        </w:rPr>
+        <w:t>animate3d</w:t>
+      </w:r>
+      <w:r>
+        <w:rPr>
+          <w:rFonts w:ascii="Times New Roman" w:eastAsia="Times New Roman" w:hAnsi="Times New Roman" w:cs="Times New Roman"/>
+          <w:sz w:val="28"/>
+          <w:szCs w:val="28"/>
+        </w:rPr>
+        <w:t>”</w:t>
+      </w:r>
+      <w:r>
+        <w:rPr>
+          <w:rFonts w:ascii="Times New Roman" w:eastAsia="Times New Roman" w:hAnsi="Times New Roman" w:cs="Times New Roman"/>
+          <w:sz w:val="28"/>
+          <w:szCs w:val="28"/>
+          <w:lang w:val="ru-BY"/>
+        </w:rPr>
+        <w:t xml:space="preserve"> (трехмерные) из пакета </w:t>
+      </w:r>
+      <w:r>
+        <w:rPr>
+          <w:rFonts w:ascii="Times New Roman" w:eastAsia="Times New Roman" w:hAnsi="Times New Roman" w:cs="Times New Roman"/>
+          <w:sz w:val="28"/>
+          <w:szCs w:val="28"/>
+        </w:rPr>
+        <w:t>“</w:t>
+      </w:r>
+      <w:r>
+        <w:rPr>
+          <w:rFonts w:ascii="Times New Roman" w:eastAsia="Times New Roman" w:hAnsi="Times New Roman" w:cs="Times New Roman"/>
+          <w:sz w:val="28"/>
+          <w:szCs w:val="28"/>
+          <w:lang w:val="ru-BY"/>
+        </w:rPr>
+        <w:t>plot</w:t>
+      </w:r>
+      <w:r>
+        <w:rPr>
+          <w:rFonts w:ascii="Times New Roman" w:eastAsia="Times New Roman" w:hAnsi="Times New Roman" w:cs="Times New Roman"/>
+          <w:sz w:val="28"/>
+          <w:szCs w:val="28"/>
+        </w:rPr>
+        <w:t>”</w:t>
+      </w:r>
+      <w:r>
+        <w:rPr>
+          <w:rFonts w:ascii="Times New Roman" w:eastAsia="Times New Roman" w:hAnsi="Times New Roman" w:cs="Times New Roman"/>
+          <w:sz w:val="28"/>
+          <w:szCs w:val="28"/>
+          <w:lang w:val="ru-BY"/>
+        </w:rPr>
+        <w:t>. Среди параметров команды </w:t>
+      </w:r>
+      <w:r>
+        <w:rPr>
+          <w:rFonts w:ascii="Times New Roman" w:eastAsia="Times New Roman" w:hAnsi="Times New Roman" w:cs="Times New Roman"/>
+          <w:sz w:val="28"/>
+          <w:szCs w:val="28"/>
+        </w:rPr>
+        <w:t>“</w:t>
+      </w:r>
+      <w:r>
+        <w:rPr>
+          <w:rFonts w:ascii="Times New Roman" w:eastAsia="Times New Roman" w:hAnsi="Times New Roman" w:cs="Times New Roman"/>
+          <w:sz w:val="28"/>
+          <w:szCs w:val="28"/>
+          <w:lang w:val="ru-BY"/>
+        </w:rPr>
+        <w:t>animate3d</w:t>
+      </w:r>
+      <w:r>
+        <w:rPr>
+          <w:rFonts w:ascii="Times New Roman" w:eastAsia="Times New Roman" w:hAnsi="Times New Roman" w:cs="Times New Roman"/>
+          <w:sz w:val="28"/>
+          <w:szCs w:val="28"/>
+        </w:rPr>
+        <w:t>”</w:t>
+      </w:r>
+      <w:r>
+        <w:rPr>
+          <w:rFonts w:ascii="Times New Roman" w:eastAsia="Times New Roman" w:hAnsi="Times New Roman" w:cs="Times New Roman"/>
+          <w:sz w:val="28"/>
+          <w:szCs w:val="28"/>
+          <w:lang w:val="ru-BY"/>
+        </w:rPr>
+        <w:t> есть </w:t>
+      </w:r>
+      <w:r>
+        <w:rPr>
+          <w:rFonts w:ascii="Times New Roman" w:eastAsia="Times New Roman" w:hAnsi="Times New Roman" w:cs="Times New Roman"/>
+          <w:sz w:val="28"/>
+          <w:szCs w:val="28"/>
+        </w:rPr>
+        <w:t>“</w:t>
+      </w:r>
+      <w:r>
+        <w:rPr>
+          <w:rFonts w:ascii="Times New Roman" w:eastAsia="Times New Roman" w:hAnsi="Times New Roman" w:cs="Times New Roman"/>
+          <w:sz w:val="28"/>
+          <w:szCs w:val="28"/>
+          <w:lang w:val="ru-BY"/>
+        </w:rPr>
+        <w:t>frames</w:t>
+      </w:r>
+      <w:r>
+        <w:rPr>
+          <w:rFonts w:ascii="Times New Roman" w:eastAsia="Times New Roman" w:hAnsi="Times New Roman" w:cs="Times New Roman"/>
+          <w:sz w:val="28"/>
+          <w:szCs w:val="28"/>
+        </w:rPr>
+        <w:t>”</w:t>
+      </w:r>
+      <w:r>
+        <w:rPr>
+          <w:rFonts w:ascii="Times New Roman" w:eastAsia="Times New Roman" w:hAnsi="Times New Roman" w:cs="Times New Roman"/>
+          <w:sz w:val="28"/>
+          <w:szCs w:val="28"/>
+          <w:lang w:val="ru-BY"/>
+        </w:rPr>
+        <w:t> – число кадров анимации (по умолчанию frames=8).</w:t>
+      </w:r>
+      <w:r>
+        <w:rPr>
+          <w:rFonts w:ascii="Times New Roman" w:eastAsia="Times New Roman" w:hAnsi="Times New Roman" w:cs="Times New Roman"/>
+          <w:sz w:val="28"/>
+          <w:szCs w:val="28"/>
+        </w:rPr>
+        <w:t xml:space="preserve"> </w:t>
+      </w:r>
+      <w:r>
+        <w:rPr>
+          <w:rFonts w:ascii="Times New Roman" w:eastAsia="Times New Roman" w:hAnsi="Times New Roman" w:cs="Times New Roman"/>
+          <w:sz w:val="28"/>
+          <w:szCs w:val="28"/>
+          <w:lang w:val="ru-BY"/>
+        </w:rPr>
+        <w:t xml:space="preserve">Описанная выше команда находится в пакете </w:t>
+      </w:r>
+      <w:r>
+        <w:rPr>
+          <w:rFonts w:ascii="Times New Roman" w:eastAsia="Times New Roman" w:hAnsi="Times New Roman" w:cs="Times New Roman"/>
+          <w:sz w:val="28"/>
+          <w:szCs w:val="28"/>
+        </w:rPr>
+        <w:t>“plots”</w:t>
+      </w:r>
+      <w:r>
+        <w:rPr>
+          <w:rFonts w:ascii="Times New Roman" w:eastAsia="Times New Roman" w:hAnsi="Times New Roman" w:cs="Times New Roman"/>
+          <w:sz w:val="28"/>
+          <w:szCs w:val="28"/>
+          <w:lang w:val="ru-BY"/>
+        </w:rPr>
+        <w:t>.</w:t>
+      </w:r>
+    </w:p>
+    <w:p>
+      <w:pPr>
+        <w:shd w:val="clear" w:color="auto" w:fill="FFFFFF"/>
+        <w:spacing w:before="240" w:after="60" w:line="270" w:lineRule="atLeast"/>
+        <w:rPr>
+          <w:rFonts w:ascii="Times New Roman" w:eastAsia="Times New Roman" w:hAnsi="Times New Roman" w:cs="Times New Roman"/>
+          <w:sz w:val="28"/>
+          <w:szCs w:val="28"/>
+          <w:lang w:val="ru-BY"/>
+        </w:rPr>
+      </w:pPr>
+      <w:r>
+        <w:rPr>
+          <w:rFonts w:ascii="Times New Roman" w:eastAsia="Times New Roman" w:hAnsi="Times New Roman" w:cs="Times New Roman"/>
+          <w:sz w:val="28"/>
+          <w:szCs w:val="28"/>
+          <w:lang w:val="ru-BY"/>
+        </w:rPr>
+        <w:t>При создании анимации неотъемлемым помощником является панель инструментов</w:t>
+      </w:r>
+      <w:r>
+        <w:rPr>
+          <w:rFonts w:ascii="Times New Roman" w:eastAsia="Times New Roman" w:hAnsi="Times New Roman" w:cs="Times New Roman"/>
+          <w:sz w:val="28"/>
+          <w:szCs w:val="28"/>
+        </w:rPr>
+        <w:t xml:space="preserve"> </w:t>
+      </w:r>
+      <w:r>
+        <w:rPr>
+          <w:rFonts w:ascii="Times New Roman" w:eastAsia="Times New Roman" w:hAnsi="Times New Roman" w:cs="Times New Roman"/>
+          <w:sz w:val="28"/>
+          <w:szCs w:val="28"/>
+          <w:lang w:val="ru-BY"/>
+        </w:rPr>
+        <w:t>(рисунок 6)</w:t>
+      </w:r>
+      <w:r>
+        <w:rPr>
+          <w:rFonts w:ascii="Times New Roman" w:eastAsia="Times New Roman" w:hAnsi="Times New Roman" w:cs="Times New Roman"/>
+          <w:sz w:val="28"/>
+          <w:szCs w:val="28"/>
+          <w:lang w:val="ru-BY"/>
+        </w:rPr>
+        <w:t>. Она позволяет:</w:t>
+      </w:r>
+    </w:p>
+    <w:p>
+      <w:pPr>
+        <w:pStyle w:val="ListParagraph"/>
+        <w:numPr>
+          <w:ilvl w:val="0"/>
+          <w:numId w:val="7"/>
+        </w:numPr>
+        <w:shd w:val="clear" w:color="auto" w:fill="FFFFFF"/>
+        <w:spacing w:before="240" w:after="60" w:line="270" w:lineRule="atLeast"/>
+        <w:rPr>
+          <w:rFonts w:ascii="Times New Roman" w:eastAsia="Times New Roman" w:hAnsi="Times New Roman" w:cs="Times New Roman"/>
+          <w:sz w:val="28"/>
+          <w:szCs w:val="28"/>
+        </w:rPr>
+      </w:pPr>
+      <w:r>
+        <w:rPr>
+          <w:rFonts w:ascii="Times New Roman" w:eastAsia="Times New Roman" w:hAnsi="Times New Roman" w:cs="Times New Roman"/>
+          <w:sz w:val="28"/>
+          <w:szCs w:val="28"/>
+          <w:lang w:val="ru-BY"/>
+        </w:rPr>
+        <w:t>задать количество кадров в секунду</w:t>
+      </w:r>
+      <w:r>
+        <w:rPr>
+          <w:rFonts w:ascii="Times New Roman" w:eastAsia="Times New Roman" w:hAnsi="Times New Roman" w:cs="Times New Roman"/>
+          <w:sz w:val="28"/>
+          <w:szCs w:val="28"/>
+        </w:rPr>
+        <w:t>;</w:t>
+      </w:r>
+    </w:p>
+    <w:p>
+      <w:pPr>
+        <w:pStyle w:val="ListParagraph"/>
+        <w:numPr>
+          <w:ilvl w:val="0"/>
+          <w:numId w:val="7"/>
+        </w:numPr>
+        <w:shd w:val="clear" w:color="auto" w:fill="FFFFFF"/>
+        <w:spacing w:before="240" w:after="60" w:line="270" w:lineRule="atLeast"/>
+        <w:rPr>
+          <w:rFonts w:ascii="Times New Roman" w:eastAsia="Times New Roman" w:hAnsi="Times New Roman" w:cs="Times New Roman"/>
+          <w:sz w:val="28"/>
+          <w:szCs w:val="28"/>
+        </w:rPr>
+      </w:pPr>
+      <w:r>
+        <w:rPr>
+          <w:rFonts w:ascii="Times New Roman" w:eastAsia="Times New Roman" w:hAnsi="Times New Roman" w:cs="Times New Roman"/>
+          <w:sz w:val="28"/>
+          <w:szCs w:val="28"/>
+          <w:lang w:val="ru-BY"/>
+        </w:rPr>
+        <w:t>задать режим повтора проигрывания анимации</w:t>
+      </w:r>
+      <w:r>
+        <w:rPr>
+          <w:rFonts w:ascii="Times New Roman" w:eastAsia="Times New Roman" w:hAnsi="Times New Roman" w:cs="Times New Roman"/>
+          <w:sz w:val="28"/>
+          <w:szCs w:val="28"/>
+        </w:rPr>
+        <w:t>;</w:t>
+      </w:r>
+    </w:p>
+    <w:p>
+      <w:pPr>
+        <w:pStyle w:val="ListParagraph"/>
+        <w:numPr>
+          <w:ilvl w:val="0"/>
+          <w:numId w:val="7"/>
+        </w:numPr>
+        <w:shd w:val="clear" w:color="auto" w:fill="FFFFFF"/>
+        <w:spacing w:before="240" w:after="60" w:line="270" w:lineRule="atLeast"/>
+        <w:rPr>
+          <w:rFonts w:ascii="Times New Roman" w:eastAsia="Times New Roman" w:hAnsi="Times New Roman" w:cs="Times New Roman"/>
+          <w:sz w:val="28"/>
+          <w:szCs w:val="28"/>
+        </w:rPr>
+      </w:pPr>
+      <w:r>
+        <w:rPr>
+          <w:rFonts w:ascii="Times New Roman" w:eastAsia="Times New Roman" w:hAnsi="Times New Roman" w:cs="Times New Roman"/>
+          <w:sz w:val="28"/>
+          <w:szCs w:val="28"/>
+          <w:lang w:val="ru-BY"/>
+        </w:rPr>
+        <w:t>выбрать участок для более детального наблюдения</w:t>
+      </w:r>
+      <w:r>
+        <w:rPr>
+          <w:rFonts w:ascii="Times New Roman" w:eastAsia="Times New Roman" w:hAnsi="Times New Roman" w:cs="Times New Roman"/>
+          <w:sz w:val="28"/>
+          <w:szCs w:val="28"/>
+        </w:rPr>
+        <w:t>;</w:t>
+      </w:r>
+    </w:p>
+    <w:p>
+      <w:pPr>
+        <w:pStyle w:val="ListParagraph"/>
+        <w:numPr>
+          <w:ilvl w:val="0"/>
+          <w:numId w:val="7"/>
+        </w:numPr>
+        <w:shd w:val="clear" w:color="auto" w:fill="FFFFFF"/>
+        <w:spacing w:before="240" w:after="60" w:line="270" w:lineRule="atLeast"/>
+        <w:rPr>
+          <w:rFonts w:ascii="Times New Roman" w:eastAsia="Times New Roman" w:hAnsi="Times New Roman" w:cs="Times New Roman"/>
+          <w:sz w:val="28"/>
+          <w:szCs w:val="28"/>
+        </w:rPr>
+      </w:pPr>
+      <w:r>
+        <w:rPr>
+          <w:rFonts w:ascii="Times New Roman" w:eastAsia="Times New Roman" w:hAnsi="Times New Roman" w:cs="Times New Roman"/>
+          <w:sz w:val="28"/>
+          <w:szCs w:val="28"/>
+          <w:lang w:val="ru-BY"/>
+        </w:rPr>
+        <w:t>поставить анимацию на паузу, продолжить или начать сначала</w:t>
+      </w:r>
+      <w:r>
+        <w:rPr>
+          <w:rFonts w:ascii="Times New Roman" w:eastAsia="Times New Roman" w:hAnsi="Times New Roman" w:cs="Times New Roman"/>
+          <w:sz w:val="28"/>
+          <w:szCs w:val="28"/>
+        </w:rPr>
+        <w:t>;</w:t>
+      </w:r>
+    </w:p>
+    <w:p>
+      <w:pPr>
+        <w:pStyle w:val="ListParagraph"/>
+        <w:numPr>
+          <w:ilvl w:val="0"/>
+          <w:numId w:val="7"/>
+        </w:numPr>
+        <w:shd w:val="clear" w:color="auto" w:fill="FFFFFF"/>
+        <w:spacing w:before="240" w:after="60" w:line="270" w:lineRule="atLeast"/>
+        <w:rPr>
+          <w:rFonts w:ascii="Times New Roman" w:eastAsia="Times New Roman" w:hAnsi="Times New Roman" w:cs="Times New Roman"/>
+          <w:sz w:val="28"/>
+          <w:szCs w:val="28"/>
+        </w:rPr>
+      </w:pPr>
+      <w:r>
+        <w:rPr>
+          <w:rFonts w:ascii="Times New Roman" w:eastAsia="Times New Roman" w:hAnsi="Times New Roman" w:cs="Times New Roman"/>
+          <w:sz w:val="28"/>
+          <w:szCs w:val="28"/>
+          <w:lang w:val="ru-BY"/>
+        </w:rPr>
+        <w:t>покадрово просмотреть анимацию</w:t>
+      </w:r>
+      <w:r>
+        <w:rPr>
+          <w:rFonts w:ascii="Times New Roman" w:eastAsia="Times New Roman" w:hAnsi="Times New Roman" w:cs="Times New Roman"/>
+          <w:sz w:val="28"/>
+          <w:szCs w:val="28"/>
+        </w:rPr>
+        <w:t>;</w:t>
+      </w:r>
+    </w:p>
+    <w:p>
+      <w:pPr>
+        <w:pStyle w:val="ListParagraph"/>
+        <w:numPr>
+          <w:ilvl w:val="0"/>
+          <w:numId w:val="7"/>
+        </w:numPr>
+        <w:shd w:val="clear" w:color="auto" w:fill="FFFFFF"/>
+        <w:spacing w:before="240" w:after="60" w:line="270" w:lineRule="atLeast"/>
+        <w:rPr>
+          <w:rFonts w:ascii="Times New Roman" w:eastAsia="Times New Roman" w:hAnsi="Times New Roman" w:cs="Times New Roman"/>
+          <w:sz w:val="28"/>
+          <w:szCs w:val="28"/>
+        </w:rPr>
+      </w:pPr>
+      <w:r>
+        <w:rPr>
+          <w:rFonts w:ascii="Times New Roman" w:eastAsia="Times New Roman" w:hAnsi="Times New Roman" w:cs="Times New Roman"/>
+          <w:sz w:val="28"/>
+          <w:szCs w:val="28"/>
+          <w:lang w:val="ru-BY"/>
+        </w:rPr>
+        <w:t>пронаблюдать значения функции в точках путём наведения курсора мыши на них</w:t>
+      </w:r>
+      <w:r>
+        <w:rPr>
+          <w:rFonts w:ascii="Times New Roman" w:eastAsia="Times New Roman" w:hAnsi="Times New Roman" w:cs="Times New Roman"/>
+          <w:sz w:val="28"/>
+          <w:szCs w:val="28"/>
+        </w:rPr>
+        <w:t>;</w:t>
+      </w:r>
+    </w:p>
+    <w:p>
+      <w:pPr>
+        <w:pStyle w:val="ListParagraph"/>
+        <w:numPr>
+          <w:ilvl w:val="0"/>
+          <w:numId w:val="7"/>
+        </w:numPr>
+        <w:shd w:val="clear" w:color="auto" w:fill="FFFFFF"/>
+        <w:spacing w:before="240" w:after="60" w:line="270" w:lineRule="atLeast"/>
+        <w:rPr>
+          <w:rFonts w:ascii="Times New Roman" w:eastAsia="Times New Roman" w:hAnsi="Times New Roman" w:cs="Times New Roman"/>
+          <w:sz w:val="28"/>
+          <w:szCs w:val="28"/>
+        </w:rPr>
+      </w:pPr>
+      <w:r>
+        <w:rPr>
+          <w:rFonts w:ascii="Times New Roman" w:eastAsia="Times New Roman" w:hAnsi="Times New Roman" w:cs="Times New Roman"/>
+          <w:sz w:val="28"/>
+          <w:szCs w:val="28"/>
+          <w:lang w:val="ru-BY"/>
+        </w:rPr>
+        <w:t>и другое.</w:t>
+      </w:r>
+    </w:p>
+    <w:p>
+      <w:pPr>
+        <w:pStyle w:val="ListParagraph"/>
+        <w:shd w:val="clear" w:color="auto" w:fill="FFFFFF"/>
+        <w:spacing w:before="240" w:after="60" w:line="270" w:lineRule="atLeast"/>
+        <w:rPr>
+          <w:rFonts w:ascii="Times New Roman" w:eastAsia="Times New Roman" w:hAnsi="Times New Roman" w:cs="Times New Roman"/>
+          <w:sz w:val="28"/>
+          <w:szCs w:val="28"/>
+        </w:rPr>
+      </w:pPr>
+    </w:p>
+    <w:p>
+      <w:pPr>
+        <w:keepNext/>
+        <w:shd w:val="clear" w:color="auto" w:fill="FFFFFF"/>
+        <w:spacing w:before="240" w:after="60" w:line="270" w:lineRule="atLeast"/>
+        <w:rPr>
+          <w:rFonts w:ascii="Times New Roman" w:hAnsi="Times New Roman" w:cs="Times New Roman"/>
+        </w:rPr>
+      </w:pPr>
+      <w:r>
+        <w:rPr>
+          <w:rFonts w:ascii="Times New Roman" w:hAnsi="Times New Roman" w:cs="Times New Roman"/>
+          <w:noProof/>
+        </w:rPr>
+        <w:drawing>
+          <wp:inline distT="0" distB="0" distL="0" distR="0" wp14:anchorId="4A155AF9" wp14:editId="77DC2B76">
+            <wp:extent cx="5943600" cy="801370"/>
+            <wp:effectExtent l="0" t="0" r="0" b="0"/>
+            <wp:docPr id="7" name="Picture 7"/>
+            <wp:cNvGraphicFramePr>
+              <a:graphicFrameLocks xmlns:a="http://schemas.openxmlformats.org/drawingml/2006/main" noChangeAspect="1"/>
+            </wp:cNvGraphicFramePr>
+            <a:graphic xmlns:a="http://schemas.openxmlformats.org/drawingml/2006/main">
+              <a:graphicData uri="http://schemas.openxmlformats.org/drawingml/2006/picture">
+                <pic:pic xmlns:pic="http://schemas.openxmlformats.org/drawingml/2006/picture">
+                  <pic:nvPicPr>
+                    <pic:cNvPr id="1" name=""/>
+                    <pic:cNvPicPr/>
+                  </pic:nvPicPr>
+                  <pic:blipFill>
+                    <a:blip r:embed="rId24"/>
+                    <a:stretch>
+                      <a:fillRect/>
+                    </a:stretch>
+                  </pic:blipFill>
+                  <pic:spPr>
+                    <a:xfrm>
+                      <a:off x="0" y="0"/>
+                      <a:ext cx="5943600" cy="801370"/>
+                    </a:xfrm>
+                    <a:prstGeom prst="rect">
+                      <a:avLst/>
+                    </a:prstGeom>
+                  </pic:spPr>
+                </pic:pic>
+              </a:graphicData>
+            </a:graphic>
+          </wp:inline>
+        </w:drawing>
+      </w:r>
+    </w:p>
+    <w:p>
+      <w:pPr>
+        <w:pStyle w:val="Caption"/>
+        <w:jc w:val="center"/>
+        <w:rPr>
+          <w:rFonts w:ascii="Times New Roman" w:hAnsi="Times New Roman" w:cs="Times New Roman"/>
+          <w:color w:val="auto"/>
+        </w:rPr>
+      </w:pPr>
+      <w:r>
+        <w:rPr>
+          <w:rFonts w:ascii="Times New Roman" w:hAnsi="Times New Roman" w:cs="Times New Roman"/>
+          <w:color w:val="auto"/>
+          <w:lang w:val="ru-BY"/>
+        </w:rPr>
+        <w:t xml:space="preserve">Рисунок 6. Панель инструментов для работы с анимацией в </w:t>
+      </w:r>
+      <w:r>
+        <w:rPr>
+          <w:rFonts w:ascii="Times New Roman" w:hAnsi="Times New Roman" w:cs="Times New Roman"/>
+          <w:color w:val="auto"/>
+        </w:rPr>
+        <w:t>Maple 16</w:t>
+      </w:r>
+    </w:p>
+    <w:p>
+      <w:pPr>
+        <w:rPr>
+          <w:rFonts w:ascii="Times New Roman" w:hAnsi="Times New Roman" w:cs="Times New Roman"/>
+        </w:rPr>
+      </w:pPr>
+    </w:p>
+    <w:p>
+      <w:pPr>
+        <w:rPr>
+          <w:rFonts w:ascii="Times New Roman" w:hAnsi="Times New Roman" w:cs="Times New Roman"/>
+          <w:lang w:val="ru-BY"/>
+        </w:rPr>
+      </w:pPr>
+    </w:p>
+    <w:p>
+      <w:pPr>
+        <w:pStyle w:val="NormalWeb"/>
+        <w:spacing w:before="0" w:beforeAutospacing="0" w:after="0" w:afterAutospacing="0"/>
+        <w:rPr>
+          <w:sz w:val="28"/>
+          <w:szCs w:val="28"/>
+          <w:lang w:val="ru-BY"/>
+        </w:rPr>
+      </w:pPr>
+      <w:r>
+        <w:rPr>
+          <w:sz w:val="28"/>
+          <w:szCs w:val="28"/>
+          <w:lang w:val="ru-BY"/>
+        </w:rPr>
+        <w:t xml:space="preserve"> </w:t>
+      </w:r>
+    </w:p>
+    <w:p>
+      <w:pPr>
+        <w:pStyle w:val="NormalWeb"/>
+        <w:spacing w:before="0" w:beforeAutospacing="0" w:after="0" w:afterAutospacing="0"/>
+        <w:rPr>
+          <w:sz w:val="28"/>
+          <w:szCs w:val="28"/>
+          <w:lang w:val="ru-BY"/>
+        </w:rPr>
+      </w:pPr>
+    </w:p>
+    <w:p>
+      <w:pPr>
+        <w:pStyle w:val="NormalWeb"/>
+        <w:spacing w:before="0" w:beforeAutospacing="0" w:after="0" w:afterAutospacing="0"/>
+        <w:rPr>
+          <w:sz w:val="28"/>
+          <w:szCs w:val="28"/>
+          <w:lang w:val="ru-BY"/>
+        </w:rPr>
+      </w:pPr>
+    </w:p>
+    <w:p>
+      <w:pPr>
+        <w:pStyle w:val="NormalWeb"/>
+        <w:spacing w:before="0" w:beforeAutospacing="0" w:after="0" w:afterAutospacing="0"/>
+        <w:rPr>
+          <w:sz w:val="28"/>
+          <w:szCs w:val="28"/>
+          <w:bdr w:val="none" w:sz="0" w:space="0" w:color="auto" w:frame="1"/>
+          <w:lang w:val="ru-BY"/>
+        </w:rPr>
+      </w:pPr>
+      <w:r>
+        <w:rPr>
+          <w:sz w:val="28"/>
+          <w:szCs w:val="28"/>
+          <w:lang w:val="ru-BY"/>
+        </w:rPr>
+        <w:t xml:space="preserve">Структура команды </w:t>
+      </w:r>
+      <w:r>
+        <w:rPr>
+          <w:sz w:val="28"/>
+          <w:szCs w:val="28"/>
+        </w:rPr>
+        <w:t xml:space="preserve">“animate” </w:t>
+      </w:r>
+      <w:r>
+        <w:rPr>
+          <w:sz w:val="28"/>
+          <w:szCs w:val="28"/>
+          <w:lang w:val="ru-BY"/>
+        </w:rPr>
+        <w:t xml:space="preserve">следующая: </w:t>
+      </w:r>
+      <w:r>
+        <w:rPr>
+          <w:sz w:val="28"/>
+          <w:szCs w:val="28"/>
+          <w:bdr w:val="none" w:sz="0" w:space="0" w:color="auto" w:frame="1"/>
+        </w:rPr>
+        <w:t>animate</w:t>
+      </w:r>
+      <w:r>
+        <w:rPr>
+          <w:sz w:val="28"/>
+          <w:szCs w:val="28"/>
+          <w:bdr w:val="none" w:sz="0" w:space="0" w:color="auto" w:frame="1"/>
+          <w:lang w:val="ru-BY"/>
+        </w:rPr>
+        <w:t xml:space="preserve"> </w:t>
+      </w:r>
+      <w:r>
+        <w:rPr>
+          <w:sz w:val="28"/>
+          <w:szCs w:val="28"/>
+          <w:bdr w:val="none" w:sz="0" w:space="0" w:color="auto" w:frame="1"/>
+        </w:rPr>
+        <w:t>(</w:t>
+      </w:r>
+      <w:r>
+        <w:rPr>
+          <w:sz w:val="28"/>
+          <w:szCs w:val="28"/>
+          <w:bdr w:val="none" w:sz="0" w:space="0" w:color="auto" w:frame="1"/>
+          <w:lang w:val="ru-BY"/>
+        </w:rPr>
+        <w:t xml:space="preserve"> </w:t>
+      </w:r>
+      <w:r>
+        <w:rPr>
+          <w:sz w:val="28"/>
+          <w:szCs w:val="28"/>
+          <w:bdr w:val="none" w:sz="0" w:space="0" w:color="auto" w:frame="1"/>
+        </w:rPr>
+        <w:t>plotcommand, plotargs, t</w:t>
+      </w:r>
+      <w:r>
+        <w:rPr>
+          <w:sz w:val="28"/>
+          <w:szCs w:val="28"/>
+          <w:bdr w:val="none" w:sz="0" w:space="0" w:color="auto" w:frame="1"/>
+          <w:lang w:val="ru-BY"/>
+        </w:rPr>
+        <w:t xml:space="preserve"> </w:t>
+      </w:r>
+      <w:r>
+        <w:rPr>
+          <w:sz w:val="28"/>
+          <w:szCs w:val="28"/>
+          <w:bdr w:val="none" w:sz="0" w:space="0" w:color="auto" w:frame="1"/>
+        </w:rPr>
+        <w:t>=</w:t>
+      </w:r>
+      <w:r>
+        <w:rPr>
+          <w:sz w:val="28"/>
+          <w:szCs w:val="28"/>
+          <w:bdr w:val="none" w:sz="0" w:space="0" w:color="auto" w:frame="1"/>
+          <w:lang w:val="ru-BY"/>
+        </w:rPr>
+        <w:t xml:space="preserve"> </w:t>
+      </w:r>
+      <w:r>
+        <w:rPr>
+          <w:sz w:val="28"/>
+          <w:szCs w:val="28"/>
+          <w:bdr w:val="none" w:sz="0" w:space="0" w:color="auto" w:frame="1"/>
+        </w:rPr>
+        <w:t>a..b, </w:t>
+      </w:r>
+      <w:proofErr w:type="gramStart"/>
+      <w:r>
+        <w:rPr>
+          <w:sz w:val="28"/>
+          <w:szCs w:val="28"/>
+          <w:bdr w:val="none" w:sz="0" w:space="0" w:color="auto" w:frame="1"/>
+        </w:rPr>
+        <w:t>options</w:t>
+      </w:r>
+      <w:r>
+        <w:rPr>
+          <w:sz w:val="28"/>
+          <w:szCs w:val="28"/>
+          <w:bdr w:val="none" w:sz="0" w:space="0" w:color="auto" w:frame="1"/>
+          <w:lang w:val="ru-BY"/>
+        </w:rPr>
+        <w:t xml:space="preserve"> </w:t>
+      </w:r>
+      <w:r>
+        <w:rPr>
+          <w:sz w:val="28"/>
+          <w:szCs w:val="28"/>
+          <w:bdr w:val="none" w:sz="0" w:space="0" w:color="auto" w:frame="1"/>
+        </w:rPr>
+        <w:t>)</w:t>
+      </w:r>
+      <w:proofErr w:type="gramEnd"/>
+      <w:r>
+        <w:rPr>
+          <w:sz w:val="28"/>
+          <w:szCs w:val="28"/>
+          <w:bdr w:val="none" w:sz="0" w:space="0" w:color="auto" w:frame="1"/>
+          <w:lang w:val="ru-BY"/>
+        </w:rPr>
+        <w:t>, где параметры представляют собой:</w:t>
+      </w:r>
+    </w:p>
+    <w:p>
+      <w:pPr>
+        <w:pStyle w:val="NormalWeb"/>
+        <w:numPr>
+          <w:ilvl w:val="0"/>
+          <w:numId w:val="9"/>
+        </w:numPr>
+        <w:spacing w:before="0" w:beforeAutospacing="0" w:after="0" w:afterAutospacing="0"/>
+        <w:rPr>
+          <w:sz w:val="28"/>
+          <w:szCs w:val="28"/>
+          <w:bdr w:val="none" w:sz="0" w:space="0" w:color="auto" w:frame="1"/>
+          <w:lang w:val="ru-BY"/>
+        </w:rPr>
+      </w:pPr>
+      <w:r>
+        <w:rPr>
+          <w:sz w:val="28"/>
+          <w:szCs w:val="28"/>
+          <w:bdr w:val="none" w:sz="0" w:space="0" w:color="auto" w:frame="1"/>
+          <w:lang w:val="ru-BY"/>
+        </w:rPr>
+        <w:t>функцию для построения графика (</w:t>
+      </w:r>
+      <w:r>
+        <w:rPr>
+          <w:sz w:val="28"/>
+          <w:szCs w:val="28"/>
+          <w:bdr w:val="none" w:sz="0" w:space="0" w:color="auto" w:frame="1"/>
+        </w:rPr>
+        <w:t>plot, pointplot, plot3d…)</w:t>
+      </w:r>
+    </w:p>
+    <w:p>
+      <w:pPr>
+        <w:pStyle w:val="NormalWeb"/>
+        <w:numPr>
+          <w:ilvl w:val="0"/>
+          <w:numId w:val="9"/>
+        </w:numPr>
+        <w:spacing w:before="0" w:beforeAutospacing="0" w:after="0" w:afterAutospacing="0"/>
+        <w:rPr>
+          <w:sz w:val="28"/>
+          <w:szCs w:val="28"/>
+          <w:bdr w:val="none" w:sz="0" w:space="0" w:color="auto" w:frame="1"/>
+          <w:lang w:val="ru-BY"/>
+        </w:rPr>
+      </w:pPr>
+      <w:r>
+        <w:rPr>
+          <w:sz w:val="28"/>
+          <w:szCs w:val="28"/>
+          <w:bdr w:val="none" w:sz="0" w:space="0" w:color="auto" w:frame="1"/>
+          <w:lang w:val="ru-BY"/>
+        </w:rPr>
+        <w:lastRenderedPageBreak/>
+        <w:t>аргументы для функции для построения графика</w:t>
+      </w:r>
+    </w:p>
+    <w:p>
+      <w:pPr>
+        <w:pStyle w:val="NormalWeb"/>
+        <w:numPr>
+          <w:ilvl w:val="0"/>
+          <w:numId w:val="9"/>
+        </w:numPr>
+        <w:spacing w:before="0" w:beforeAutospacing="0" w:after="0" w:afterAutospacing="0"/>
+        <w:rPr>
+          <w:sz w:val="28"/>
+          <w:szCs w:val="28"/>
+          <w:bdr w:val="none" w:sz="0" w:space="0" w:color="auto" w:frame="1"/>
+          <w:lang w:val="ru-BY"/>
+        </w:rPr>
+      </w:pPr>
+      <w:r>
+        <w:rPr>
+          <w:sz w:val="28"/>
+          <w:szCs w:val="28"/>
+          <w:bdr w:val="none" w:sz="0" w:space="0" w:color="auto" w:frame="1"/>
+        </w:rPr>
+        <w:t xml:space="preserve">t </w:t>
+      </w:r>
+      <w:r>
+        <w:rPr>
+          <w:sz w:val="28"/>
+          <w:szCs w:val="28"/>
+          <w:bdr w:val="none" w:sz="0" w:space="0" w:color="auto" w:frame="1"/>
+          <w:lang w:val="ru-BY"/>
+        </w:rPr>
+        <w:t>– имя и диапазон параметра, который изменяется в функции построения графика</w:t>
+      </w:r>
+    </w:p>
+    <w:p>
+      <w:pPr>
+        <w:shd w:val="clear" w:color="auto" w:fill="FFFFFF"/>
+        <w:spacing w:before="240" w:after="60" w:line="270" w:lineRule="atLeast"/>
+        <w:rPr>
+          <w:rFonts w:ascii="Times New Roman" w:eastAsia="Times New Roman" w:hAnsi="Times New Roman" w:cs="Times New Roman"/>
+          <w:sz w:val="28"/>
+          <w:szCs w:val="28"/>
+          <w:lang w:val="ru-BY"/>
+        </w:rPr>
+      </w:pPr>
+      <w:r>
+        <w:rPr>
+          <w:rFonts w:ascii="Times New Roman" w:eastAsia="Times New Roman" w:hAnsi="Times New Roman" w:cs="Times New Roman"/>
+          <w:sz w:val="28"/>
+          <w:szCs w:val="28"/>
+          <w:lang w:val="ru-BY"/>
+        </w:rPr>
+        <w:t>Пример команды и нескольких кадров из построения анимации из тестовой функции представлены на рисунках 7 – 9.</w:t>
+      </w:r>
+    </w:p>
+    <w:p>
+      <w:pPr>
+        <w:keepNext/>
+        <w:tabs>
+          <w:tab w:val="right" w:pos="9025"/>
+        </w:tabs>
+        <w:jc w:val="center"/>
+      </w:pPr>
+      <w:r>
+        <w:rPr>
+          <w:noProof/>
+        </w:rPr>
+        <w:drawing>
+          <wp:inline distT="0" distB="0" distL="0" distR="0" wp14:anchorId="10E3ABFC" wp14:editId="6B1E74A8">
+            <wp:extent cx="5943600" cy="1252855"/>
+            <wp:effectExtent l="0" t="0" r="0" b="4445"/>
+            <wp:docPr id="10" name="Picture 10"/>
+            <wp:cNvGraphicFramePr>
+              <a:graphicFrameLocks xmlns:a="http://schemas.openxmlformats.org/drawingml/2006/main" noChangeAspect="1"/>
+            </wp:cNvGraphicFramePr>
+            <a:graphic xmlns:a="http://schemas.openxmlformats.org/drawingml/2006/main">
+              <a:graphicData uri="http://schemas.openxmlformats.org/drawingml/2006/picture">
+                <pic:pic xmlns:pic="http://schemas.openxmlformats.org/drawingml/2006/picture">
+                  <pic:nvPicPr>
+                    <pic:cNvPr id="1" name=""/>
+                    <pic:cNvPicPr/>
+                  </pic:nvPicPr>
+                  <pic:blipFill>
+                    <a:blip r:embed="rId25"/>
+                    <a:stretch>
+                      <a:fillRect/>
+                    </a:stretch>
+                  </pic:blipFill>
+                  <pic:spPr>
+                    <a:xfrm>
+                      <a:off x="0" y="0"/>
+                      <a:ext cx="5943600" cy="1252855"/>
+                    </a:xfrm>
+                    <a:prstGeom prst="rect">
+                      <a:avLst/>
+                    </a:prstGeom>
+                  </pic:spPr>
+                </pic:pic>
+              </a:graphicData>
+            </a:graphic>
+          </wp:inline>
+        </w:drawing>
+      </w:r>
+    </w:p>
+    <w:p>
+      <w:pPr>
+        <w:pStyle w:val="Caption"/>
+        <w:jc w:val="center"/>
+        <w:rPr>
+          <w:rFonts w:ascii="Times New Roman" w:hAnsi="Times New Roman" w:cs="Times New Roman"/>
+          <w:color w:val="auto"/>
+          <w:lang w:val="ru-BY"/>
+        </w:rPr>
+      </w:pPr>
+      <w:r>
+        <w:rPr>
+          <w:rFonts w:ascii="Times New Roman" w:hAnsi="Times New Roman" w:cs="Times New Roman"/>
+          <w:color w:val="auto"/>
+          <w:lang w:val="ru-BY"/>
+        </w:rPr>
+        <w:t>Рисунок 7</w:t>
+      </w:r>
+    </w:p>
+    <w:p>
+      <w:pPr>
+        <w:keepNext/>
+        <w:tabs>
+          <w:tab w:val="right" w:pos="9025"/>
+        </w:tabs>
+        <w:jc w:val="center"/>
+      </w:pPr>
+      <w:r>
+        <w:rPr>
+          <w:noProof/>
+        </w:rPr>
+        <w:drawing>
+          <wp:inline distT="0" distB="0" distL="0" distR="0" wp14:anchorId="6150C622" wp14:editId="1089E831">
+            <wp:extent cx="5943600" cy="1341755"/>
+            <wp:effectExtent l="0" t="0" r="0" b="0"/>
+            <wp:docPr id="11" name="Picture 11"/>
+            <wp:cNvGraphicFramePr>
+              <a:graphicFrameLocks xmlns:a="http://schemas.openxmlformats.org/drawingml/2006/main" noChangeAspect="1"/>
+            </wp:cNvGraphicFramePr>
+            <a:graphic xmlns:a="http://schemas.openxmlformats.org/drawingml/2006/main">
+              <a:graphicData uri="http://schemas.openxmlformats.org/drawingml/2006/picture">
+                <pic:pic xmlns:pic="http://schemas.openxmlformats.org/drawingml/2006/picture">
+                  <pic:nvPicPr>
+                    <pic:cNvPr id="1" name=""/>
+                    <pic:cNvPicPr/>
+                  </pic:nvPicPr>
+                  <pic:blipFill>
+                    <a:blip r:embed="rId26"/>
+                    <a:stretch>
+                      <a:fillRect/>
+                    </a:stretch>
+                  </pic:blipFill>
+                  <pic:spPr>
+                    <a:xfrm>
+                      <a:off x="0" y="0"/>
+                      <a:ext cx="5943600" cy="1341755"/>
+                    </a:xfrm>
+                    <a:prstGeom prst="rect">
+                      <a:avLst/>
+                    </a:prstGeom>
+                  </pic:spPr>
+                </pic:pic>
+              </a:graphicData>
+            </a:graphic>
+          </wp:inline>
+        </w:drawing>
+      </w:r>
+    </w:p>
+    <w:p>
+      <w:pPr>
+        <w:pStyle w:val="Caption"/>
+        <w:jc w:val="center"/>
+        <w:rPr>
+          <w:rFonts w:ascii="Times New Roman" w:hAnsi="Times New Roman" w:cs="Times New Roman"/>
+          <w:color w:val="auto"/>
+          <w:lang w:val="ru-BY"/>
+        </w:rPr>
+      </w:pPr>
+      <w:r>
+        <w:rPr>
+          <w:rFonts w:ascii="Times New Roman" w:hAnsi="Times New Roman" w:cs="Times New Roman"/>
+          <w:color w:val="auto"/>
+          <w:lang w:val="ru-BY"/>
+        </w:rPr>
+        <w:t>Рисунок 8</w:t>
+      </w:r>
+    </w:p>
+    <w:p>
+      <w:pPr>
+        <w:keepNext/>
+        <w:tabs>
+          <w:tab w:val="right" w:pos="9025"/>
+        </w:tabs>
+        <w:jc w:val="center"/>
+      </w:pPr>
+      <w:r>
+        <w:rPr>
+          <w:noProof/>
+        </w:rPr>
+        <w:drawing>
+          <wp:inline distT="0" distB="0" distL="0" distR="0" wp14:anchorId="410B1594" wp14:editId="03FAC8C9">
+            <wp:extent cx="5943600" cy="1308735"/>
+            <wp:effectExtent l="0" t="0" r="0" b="5715"/>
+            <wp:docPr id="12" name="Picture 12"/>
+            <wp:cNvGraphicFramePr>
+              <a:graphicFrameLocks xmlns:a="http://schemas.openxmlformats.org/drawingml/2006/main" noChangeAspect="1"/>
+            </wp:cNvGraphicFramePr>
+            <a:graphic xmlns:a="http://schemas.openxmlformats.org/drawingml/2006/main">
+              <a:graphicData uri="http://schemas.openxmlformats.org/drawingml/2006/picture">
+                <pic:pic xmlns:pic="http://schemas.openxmlformats.org/drawingml/2006/picture">
+                  <pic:nvPicPr>
+                    <pic:cNvPr id="1" name=""/>
+                    <pic:cNvPicPr/>
+                  </pic:nvPicPr>
+                  <pic:blipFill>
+                    <a:blip r:embed="rId27"/>
+                    <a:stretch>
+                      <a:fillRect/>
+                    </a:stretch>
+                  </pic:blipFill>
+                  <pic:spPr>
+                    <a:xfrm>
+                      <a:off x="0" y="0"/>
+                      <a:ext cx="5943600" cy="1308735"/>
+                    </a:xfrm>
+                    <a:prstGeom prst="rect">
+                      <a:avLst/>
+                    </a:prstGeom>
+                  </pic:spPr>
+                </pic:pic>
+              </a:graphicData>
+            </a:graphic>
+          </wp:inline>
+        </w:drawing>
+      </w:r>
+    </w:p>
+    <w:p>
+      <w:pPr>
+        <w:pStyle w:val="Caption"/>
+        <w:jc w:val="center"/>
+        <w:rPr>
+          <w:rFonts w:ascii="Times New Roman" w:eastAsia="Times New Roman" w:hAnsi="Times New Roman" w:cs="Times New Roman"/>
+          <w:b/>
+          <w:bCs/>
+          <w:noProof/>
+          <w:color w:val="auto"/>
+          <w:sz w:val="28"/>
+          <w:szCs w:val="28"/>
+          <w:lang w:val="ru-BY"/>
+        </w:rPr>
+      </w:pPr>
+      <w:r>
+        <w:rPr>
+          <w:rFonts w:ascii="Times New Roman" w:hAnsi="Times New Roman" w:cs="Times New Roman"/>
+          <w:color w:val="auto"/>
+          <w:lang w:val="ru-BY"/>
+        </w:rPr>
+        <w:t>Рисунок 9</w:t>
+      </w:r>
+    </w:p>
+    <w:p>
+      <w:pPr>
+        <w:tabs>
+          <w:tab w:val="right" w:pos="9025"/>
+        </w:tabs>
+        <w:ind w:left="720"/>
+        <w:jc w:val="center"/>
+        <w:rPr>
+          <w:rFonts w:ascii="Times New Roman" w:eastAsia="Times New Roman" w:hAnsi="Times New Roman" w:cs="Times New Roman"/>
+          <w:b/>
+          <w:bCs/>
+          <w:noProof/>
+          <w:color w:val="000000"/>
+          <w:sz w:val="28"/>
+          <w:szCs w:val="28"/>
+          <w:lang w:val="ru-BY"/>
+        </w:rPr>
+      </w:pPr>
+    </w:p>
+    <w:p>
+      <w:pPr>
+        <w:tabs>
+          <w:tab w:val="right" w:pos="9025"/>
+        </w:tabs>
+        <w:ind w:left="720"/>
+        <w:jc w:val="center"/>
+        <w:rPr>
+          <w:rFonts w:ascii="Times New Roman" w:eastAsia="Times New Roman" w:hAnsi="Times New Roman" w:cs="Times New Roman"/>
+          <w:b/>
+          <w:bCs/>
+          <w:noProof/>
+          <w:color w:val="000000"/>
+          <w:sz w:val="28"/>
+          <w:szCs w:val="28"/>
+          <w:lang w:val="ru-BY"/>
+        </w:rPr>
+      </w:pPr>
+    </w:p>
+    <w:p>
+      <w:pPr>
+        <w:tabs>
+          <w:tab w:val="right" w:pos="9025"/>
+        </w:tabs>
+        <w:ind w:left="720"/>
+        <w:jc w:val="center"/>
+        <w:rPr>
+          <w:rFonts w:ascii="Times New Roman" w:eastAsia="Times New Roman" w:hAnsi="Times New Roman" w:cs="Times New Roman"/>
+          <w:b/>
+          <w:bCs/>
+          <w:noProof/>
+          <w:color w:val="000000"/>
+          <w:sz w:val="28"/>
+          <w:szCs w:val="28"/>
+          <w:lang w:val="ru-BY"/>
+        </w:rPr>
+      </w:pPr>
+    </w:p>
+    <w:p>
+      <w:pPr>
+        <w:tabs>
+          <w:tab w:val="right" w:pos="9025"/>
+        </w:tabs>
+        <w:ind w:left="720"/>
+        <w:jc w:val="center"/>
+        <w:rPr>
+          <w:rFonts w:ascii="Times New Roman" w:eastAsia="Times New Roman" w:hAnsi="Times New Roman" w:cs="Times New Roman"/>
+          <w:b/>
+          <w:bCs/>
+          <w:noProof/>
+          <w:color w:val="000000"/>
+          <w:sz w:val="28"/>
+          <w:szCs w:val="28"/>
+          <w:lang w:val="ru-BY"/>
+        </w:rPr>
+      </w:pPr>
+    </w:p>
+    <w:p>
+      <w:pPr>
+        <w:tabs>
+          <w:tab w:val="right" w:pos="9025"/>
+        </w:tabs>
+        <w:ind w:left="720"/>
+        <w:jc w:val="center"/>
+        <w:rPr>
+          <w:rFonts w:ascii="Times New Roman" w:eastAsia="Times New Roman" w:hAnsi="Times New Roman" w:cs="Times New Roman"/>
+          <w:b/>
+          <w:bCs/>
+          <w:noProof/>
+          <w:color w:val="000000"/>
+          <w:sz w:val="28"/>
+          <w:szCs w:val="28"/>
+          <w:lang w:val="ru-BY"/>
+        </w:rPr>
+      </w:pPr>
+    </w:p>
+    <w:p>
+      <w:pPr>
+        <w:tabs>
+          <w:tab w:val="right" w:pos="9025"/>
+        </w:tabs>
+        <w:ind w:left="720"/>
+        <w:jc w:val="center"/>
+        <w:rPr>
+          <w:rFonts w:ascii="Times New Roman" w:eastAsia="Times New Roman" w:hAnsi="Times New Roman" w:cs="Times New Roman"/>
+          <w:b/>
+          <w:bCs/>
+          <w:noProof/>
+          <w:color w:val="000000"/>
+          <w:sz w:val="28"/>
+          <w:szCs w:val="28"/>
+          <w:lang w:val="ru-BY"/>
+        </w:rPr>
+      </w:pPr>
+    </w:p>
+    <w:p>
+      <w:pPr>
+        <w:tabs>
+          <w:tab w:val="right" w:pos="9025"/>
+        </w:tabs>
+        <w:ind w:left="720"/>
+        <w:jc w:val="center"/>
+        <w:rPr>
+          <w:rFonts w:ascii="Times New Roman" w:eastAsia="Times New Roman" w:hAnsi="Times New Roman" w:cs="Times New Roman"/>
+          <w:b/>
+          <w:bCs/>
+          <w:noProof/>
+          <w:color w:val="000000"/>
+          <w:sz w:val="28"/>
+          <w:szCs w:val="28"/>
+          <w:lang w:val="ru-BY"/>
+        </w:rPr>
+      </w:pPr>
+    </w:p>
+    <w:p>
+      <w:pPr>
+        <w:tabs>
+          <w:tab w:val="right" w:pos="9025"/>
+        </w:tabs>
+        <w:ind w:left="720"/>
+        <w:jc w:val="center"/>
+        <w:rPr>
+          <w:rFonts w:ascii="Times New Roman" w:eastAsia="Times New Roman" w:hAnsi="Times New Roman" w:cs="Times New Roman"/>
+          <w:b/>
+          <w:bCs/>
+          <w:noProof/>
+          <w:color w:val="000000"/>
+          <w:sz w:val="28"/>
+          <w:szCs w:val="28"/>
+          <w:lang w:val="ru-BY"/>
+        </w:rPr>
+      </w:pPr>
+    </w:p>
+    <w:p>
+      <w:pPr>
+        <w:tabs>
+          <w:tab w:val="right" w:pos="9025"/>
+        </w:tabs>
+        <w:ind w:left="720"/>
+        <w:jc w:val="center"/>
+        <w:rPr>
+          <w:rFonts w:ascii="Times New Roman" w:eastAsia="Times New Roman" w:hAnsi="Times New Roman" w:cs="Times New Roman"/>
+          <w:b/>
+          <w:bCs/>
+          <w:noProof/>
+          <w:color w:val="000000"/>
+          <w:sz w:val="28"/>
+          <w:szCs w:val="28"/>
+          <w:lang w:val="ru-BY"/>
+        </w:rPr>
+      </w:pPr>
+    </w:p>
+    <w:p>
+      <w:pPr>
         <w:pStyle w:val="Heading1"/>
         <w:spacing w:before="0"/>
         <w:rPr>
@@ -3488,7 +4142,7 @@
           <w:b/>
           <w:sz w:val="28"/>
           <w:szCs w:val="28"/>
-          <w:lang w:val="ru-RU"/>
+          <w:lang w:val="ru-BY"/>
         </w:rPr>
       </w:pPr>
       <w:r>
@@ -3497,7 +4151,7 @@
           <w:b/>
           <w:sz w:val="28"/>
           <w:szCs w:val="28"/>
-          <w:lang w:val="ru-RU"/>
+          <w:lang w:val="ru-BY"/>
         </w:rPr>
         <w:lastRenderedPageBreak/>
         <w:t>Список использованных источников</w:t>
@@ -3514,6 +4168,7 @@
           <w:rFonts w:ascii="Times New Roman" w:hAnsi="Times New Roman" w:cs="Times New Roman"/>
           <w:sz w:val="28"/>
           <w:szCs w:val="28"/>
+          <w:lang w:val="ru-BY"/>
         </w:rPr>
       </w:pPr>
       <w:r>
@@ -3541,40 +4196,16 @@
           <w:szCs w:val="28"/>
           <w:lang w:val="ru-BY"/>
         </w:rPr>
-        <w:t xml:space="preserve"> </w:t>
-      </w:r>
-      <w:r>
-        <w:rPr>
-          <w:rFonts w:ascii="Times New Roman" w:hAnsi="Times New Roman" w:cs="Times New Roman"/>
-          <w:sz w:val="28"/>
-          <w:szCs w:val="28"/>
-        </w:rPr>
-        <w:t>Maple</w:t>
-      </w:r>
-      <w:r>
-        <w:rPr>
-          <w:rFonts w:ascii="Times New Roman" w:hAnsi="Times New Roman" w:cs="Times New Roman"/>
-          <w:sz w:val="28"/>
-          <w:szCs w:val="28"/>
-          <w:lang w:val="ru-BY"/>
-        </w:rPr>
-        <w:t xml:space="preserve">. </w:t>
-      </w:r>
-      <w:r>
-        <w:rPr>
-          <w:rFonts w:ascii="Times New Roman" w:hAnsi="Times New Roman" w:cs="Times New Roman"/>
-          <w:sz w:val="28"/>
-          <w:szCs w:val="28"/>
-        </w:rPr>
-        <w:t xml:space="preserve">URL: </w:t>
-      </w:r>
-      <w:hyperlink r:id="rId23" w:history="1">
+        <w:t xml:space="preserve"> Maple. URL: </w:t>
+      </w:r>
+      <w:hyperlink r:id="rId28" w:history="1">
         <w:r>
           <w:rPr>
             <w:rStyle w:val="Hyperlink"/>
             <w:rFonts w:ascii="Times New Roman" w:hAnsi="Times New Roman" w:cs="Times New Roman"/>
             <w:sz w:val="28"/>
             <w:szCs w:val="28"/>
+            <w:lang w:val="ru-BY"/>
           </w:rPr>
           <w:t>https://www.maplesoft.com/</w:t>
         </w:r>
@@ -3591,81 +4222,17 @@
           <w:rFonts w:ascii="Times New Roman" w:hAnsi="Times New Roman" w:cs="Times New Roman"/>
           <w:sz w:val="28"/>
           <w:szCs w:val="28"/>
-        </w:rPr>
-      </w:pPr>
-      <w:r>
-        <w:rPr>
-          <w:rFonts w:ascii="Times New Roman" w:hAnsi="Times New Roman" w:cs="Times New Roman"/>
-          <w:sz w:val="28"/>
-          <w:szCs w:val="28"/>
-        </w:rPr>
-        <w:t>“</w:t>
-      </w:r>
-      <w:r>
-        <w:rPr>
-          <w:rFonts w:ascii="Times New Roman" w:hAnsi="Times New Roman" w:cs="Times New Roman"/>
-          <w:sz w:val="28"/>
-          <w:szCs w:val="28"/>
-          <w:lang w:val="ru-BY"/>
-        </w:rPr>
-        <w:t>Визуализация решений некоторых математических задач в</w:t>
-      </w:r>
-      <w:r>
-        <w:rPr>
-          <w:rFonts w:ascii="Times New Roman" w:hAnsi="Times New Roman" w:cs="Times New Roman"/>
-          <w:sz w:val="28"/>
-          <w:szCs w:val="28"/>
-        </w:rPr>
-        <w:t xml:space="preserve"> Maple” </w:t>
-      </w:r>
-      <w:r>
-        <w:rPr>
-          <w:rFonts w:ascii="Times New Roman" w:hAnsi="Times New Roman" w:cs="Times New Roman"/>
-          <w:sz w:val="28"/>
-          <w:szCs w:val="28"/>
-          <w:lang w:val="ru-BY"/>
-        </w:rPr>
-        <w:t xml:space="preserve">– Кузнечик </w:t>
-      </w:r>
-      <w:proofErr w:type="gramStart"/>
-      <w:r>
-        <w:rPr>
-          <w:rFonts w:ascii="Times New Roman" w:hAnsi="Times New Roman" w:cs="Times New Roman"/>
-          <w:sz w:val="28"/>
-          <w:szCs w:val="28"/>
-          <w:lang w:val="ru-BY"/>
-        </w:rPr>
-        <w:t>В.А. ,</w:t>
-      </w:r>
-      <w:proofErr w:type="gramEnd"/>
-      <w:r>
-        <w:rPr>
-          <w:rFonts w:ascii="Times New Roman" w:hAnsi="Times New Roman" w:cs="Times New Roman"/>
-          <w:sz w:val="28"/>
-          <w:szCs w:val="28"/>
-          <w:lang w:val="ru-BY"/>
-        </w:rPr>
-        <w:t xml:space="preserve"> </w:t>
-      </w:r>
-      <w:proofErr w:type="spellStart"/>
-      <w:r>
-        <w:rPr>
-          <w:rFonts w:ascii="Times New Roman" w:hAnsi="Times New Roman" w:cs="Times New Roman"/>
-          <w:sz w:val="28"/>
-          <w:szCs w:val="28"/>
-          <w:lang w:val="ru-BY"/>
-        </w:rPr>
-        <w:t>Милинкевич</w:t>
-      </w:r>
-      <w:proofErr w:type="spellEnd"/>
-      <w:r>
-        <w:rPr>
-          <w:rFonts w:ascii="Times New Roman" w:hAnsi="Times New Roman" w:cs="Times New Roman"/>
-          <w:sz w:val="28"/>
-          <w:szCs w:val="28"/>
-          <w:lang w:val="ru-BY"/>
-        </w:rPr>
-        <w:t xml:space="preserve"> М.И. , БГУИР 2019 г</w:t>
+          <w:lang w:val="ru-BY"/>
+        </w:rPr>
+      </w:pPr>
+      <w:r>
+        <w:rPr>
+          <w:rFonts w:ascii="Times New Roman" w:hAnsi="Times New Roman" w:cs="Times New Roman"/>
+          <w:sz w:val="28"/>
+          <w:szCs w:val="28"/>
+          <w:lang w:val="ru-BY"/>
+        </w:rPr>
+        <w:t>“Визуализация решений некоторых математических задач в Maple” – Кузнечик В.А. , Милинкевич М.И. , БГУИР 2019 г</w:t>
       </w:r>
       <w:r>
         <w:rPr>
@@ -3677,8 +4244,88 @@
         <w:t>.</w:t>
       </w:r>
     </w:p>
+    <w:p>
+      <w:pPr>
+        <w:rPr>
+          <w:rFonts w:ascii="Times New Roman" w:hAnsi="Times New Roman" w:cs="Times New Roman"/>
+          <w:sz w:val="28"/>
+          <w:szCs w:val="28"/>
+          <w:lang w:val="ru-BY"/>
+        </w:rPr>
+      </w:pPr>
+    </w:p>
+    <w:p>
+      <w:pPr>
+        <w:rPr>
+          <w:rFonts w:ascii="Times New Roman" w:hAnsi="Times New Roman" w:cs="Times New Roman"/>
+          <w:sz w:val="28"/>
+          <w:szCs w:val="28"/>
+          <w:lang w:val="ru-BY"/>
+        </w:rPr>
+      </w:pPr>
+    </w:p>
+    <w:p>
+      <w:pPr>
+        <w:rPr>
+          <w:rFonts w:ascii="Times New Roman" w:hAnsi="Times New Roman" w:cs="Times New Roman"/>
+          <w:sz w:val="28"/>
+          <w:szCs w:val="28"/>
+          <w:lang w:val="ru-BY"/>
+        </w:rPr>
+      </w:pPr>
+    </w:p>
+    <w:p>
+      <w:pPr>
+        <w:rPr>
+          <w:rFonts w:ascii="Times New Roman" w:hAnsi="Times New Roman" w:cs="Times New Roman"/>
+          <w:sz w:val="28"/>
+          <w:szCs w:val="28"/>
+          <w:lang w:val="ru-BY"/>
+        </w:rPr>
+      </w:pPr>
+      <w:r>
+        <w:rPr>
+          <w:noProof/>
+        </w:rPr>
+        <w:drawing>
+          <wp:inline distT="0" distB="0" distL="0" distR="0" wp14:anchorId="79575984" wp14:editId="160EFDF5">
+            <wp:extent cx="5943600" cy="2516505"/>
+            <wp:effectExtent l="0" t="0" r="0" b="0"/>
+            <wp:docPr id="13" name="Picture 13"/>
+            <wp:cNvGraphicFramePr>
+              <a:graphicFrameLocks xmlns:a="http://schemas.openxmlformats.org/drawingml/2006/main" noChangeAspect="1"/>
+            </wp:cNvGraphicFramePr>
+            <a:graphic xmlns:a="http://schemas.openxmlformats.org/drawingml/2006/main">
+              <a:graphicData uri="http://schemas.openxmlformats.org/drawingml/2006/picture">
+                <pic:pic xmlns:pic="http://schemas.openxmlformats.org/drawingml/2006/picture">
+                  <pic:nvPicPr>
+                    <pic:cNvPr id="1" name=""/>
+                    <pic:cNvPicPr/>
+                  </pic:nvPicPr>
+                  <pic:blipFill>
+                    <a:blip r:embed="rId29"/>
+                    <a:stretch>
+                      <a:fillRect/>
+                    </a:stretch>
+                  </pic:blipFill>
+                  <pic:spPr>
+                    <a:xfrm>
+                      <a:off x="0" y="0"/>
+                      <a:ext cx="5943600" cy="2516505"/>
+                    </a:xfrm>
+                    <a:prstGeom prst="rect">
+                      <a:avLst/>
+                    </a:prstGeom>
+                  </pic:spPr>
+                </pic:pic>
+              </a:graphicData>
+            </a:graphic>
+          </wp:inline>
+        </w:drawing>
+      </w:r>
+    </w:p>
     <w:sectPr>
-      <w:footerReference w:type="default" r:id="rId24"/>
+      <w:footerReference w:type="default" r:id="rId30"/>
       <w:pgSz w:w="12240" w:h="15840"/>
       <w:pgMar w:top="1440" w:right="1440" w:bottom="1440" w:left="1440" w:header="720" w:footer="720" w:gutter="0"/>
       <w:pgNumType w:start="1"/>
@@ -3796,6 +4443,286 @@
 <file path=word/numbering.xml><?xml version="1.0" encoding="utf-8"?>
 <w:numbering xmlns:wpc="http://schemas.microsoft.com/office/word/2010/wordprocessingCanvas" xmlns:cx="http://schemas.microsoft.com/office/drawing/2014/chartex" xmlns:cx1="http://schemas.microsoft.com/office/drawing/2015/9/8/chartex" xmlns:cx2="http://schemas.microsoft.com/office/drawing/2015/10/21/chartex" xmlns:cx3="http://schemas.microsoft.com/office/drawing/2016/5/9/chartex" xmlns:cx4="http://schemas.microsoft.com/office/drawing/2016/5/10/chartex" xmlns:cx5="http://schemas.microsoft.com/office/drawing/2016/5/11/chartex" xmlns:cx6="http://schemas.microsoft.com/office/drawing/2016/5/12/chartex" xmlns:cx7="http://schemas.microsoft.com/office/drawing/2016/5/13/chartex" xmlns:cx8="http://schemas.microsoft.com/office/drawing/2016/5/14/chartex" xmlns:mc="http://schemas.openxmlformats.org/markup-compatibility/2006" xmlns:aink="http://schemas.microsoft.com/office/drawing/2016/ink" xmlns:am3d="http://schemas.microsoft.com/office/drawing/2017/model3d" xmlns:o="urn:schemas-microsoft-com:office:office" xmlns:r="http://schemas.openxmlformats.org/officeDocument/2006/relationships" xmlns:m="http://schemas.openxmlformats.org/officeDocument/2006/math" xmlns:v="urn:schemas-microsoft-com:vml" xmlns:wp14="http://schemas.microsoft.com/office/word/2010/wordprocessingDrawing" xmlns:wp="http://schemas.openxmlformats.org/drawingml/2006/wordprocessingDrawing" xmlns:w10="urn:schemas-microsoft-com:office:word" xmlns:w="http://schemas.openxmlformats.org/wordprocessingml/2006/main" xmlns:w14="http://schemas.microsoft.com/office/word/2010/wordml" xmlns:w15="http://schemas.microsoft.com/office/word/2012/wordml" xmlns:w16cex="http://schemas.microsoft.com/office/word/2018/wordml/cex" xmlns:w16cid="http://schemas.microsoft.com/office/word/2016/wordml/cid" xmlns:w16="http://schemas.microsoft.com/office/word/2018/wordml" xmlns:w16se="http://schemas.microsoft.com/office/word/2015/wordml/symex" xmlns:wpg="http://schemas.microsoft.com/office/word/2010/wordprocessingGroup" xmlns:wpi="http://schemas.microsoft.com/office/word/2010/wordprocessingInk" xmlns:wne="http://schemas.microsoft.com/office/word/2006/wordml" xmlns:wps="http://schemas.microsoft.com/office/word/2010/wordprocessingShape" mc:Ignorable="w14 w15 w16se w16cid w16 w16cex wp14">
   <w:abstractNum w:abstractNumId="0" w15:restartNumberingAfterBreak="0">
+    <w:nsid w:val="01E00A46"/>
+    <w:multiLevelType w:val="multilevel"/>
+    <w:tmpl w:val="9DCADB9C"/>
+    <w:lvl w:ilvl="0">
+      <w:start w:val="1"/>
+      <w:numFmt w:val="decimal"/>
+      <w:lvlText w:val="%1."/>
+      <w:lvlJc w:val="right"/>
+      <w:pPr>
+        <w:ind w:left="720" w:hanging="360"/>
+      </w:pPr>
+      <w:rPr>
+        <w:strike w:val="0"/>
+        <w:dstrike w:val="0"/>
+        <w:u w:val="none"/>
+        <w:effect w:val="none"/>
+      </w:rPr>
+    </w:lvl>
+    <w:lvl w:ilvl="1">
+      <w:start w:val="1"/>
+      <w:numFmt w:val="decimal"/>
+      <w:lvlText w:val="%1.%2."/>
+      <w:lvlJc w:val="right"/>
+      <w:pPr>
+        <w:ind w:left="1440" w:hanging="360"/>
+      </w:pPr>
+      <w:rPr>
+        <w:strike w:val="0"/>
+        <w:dstrike w:val="0"/>
+        <w:u w:val="none"/>
+        <w:effect w:val="none"/>
+      </w:rPr>
+    </w:lvl>
+    <w:lvl w:ilvl="2">
+      <w:start w:val="1"/>
+      <w:numFmt w:val="decimal"/>
+      <w:lvlText w:val="%1.%2.%3."/>
+      <w:lvlJc w:val="right"/>
+      <w:pPr>
+        <w:ind w:left="2160" w:hanging="360"/>
+      </w:pPr>
+      <w:rPr>
+        <w:strike w:val="0"/>
+        <w:dstrike w:val="0"/>
+        <w:u w:val="none"/>
+        <w:effect w:val="none"/>
+      </w:rPr>
+    </w:lvl>
+    <w:lvl w:ilvl="3">
+      <w:start w:val="1"/>
+      <w:numFmt w:val="decimal"/>
+      <w:lvlText w:val="%1.%2.%3.%4."/>
+      <w:lvlJc w:val="right"/>
+      <w:pPr>
+        <w:ind w:left="2880" w:hanging="360"/>
+      </w:pPr>
+      <w:rPr>
+        <w:strike w:val="0"/>
+        <w:dstrike w:val="0"/>
+        <w:u w:val="none"/>
+        <w:effect w:val="none"/>
+      </w:rPr>
+    </w:lvl>
+    <w:lvl w:ilvl="4">
+      <w:start w:val="1"/>
+      <w:numFmt w:val="decimal"/>
+      <w:lvlText w:val="%1.%2.%3.%4.%5."/>
+      <w:lvlJc w:val="right"/>
+      <w:pPr>
+        <w:ind w:left="3600" w:hanging="360"/>
+      </w:pPr>
+      <w:rPr>
+        <w:strike w:val="0"/>
+        <w:dstrike w:val="0"/>
+        <w:u w:val="none"/>
+        <w:effect w:val="none"/>
+      </w:rPr>
+    </w:lvl>
+    <w:lvl w:ilvl="5">
+      <w:start w:val="1"/>
+      <w:numFmt w:val="decimal"/>
+      <w:lvlText w:val="%1.%2.%3.%4.%5.%6."/>
+      <w:lvlJc w:val="right"/>
+      <w:pPr>
+        <w:ind w:left="4320" w:hanging="360"/>
+      </w:pPr>
+      <w:rPr>
+        <w:strike w:val="0"/>
+        <w:dstrike w:val="0"/>
+        <w:u w:val="none"/>
+        <w:effect w:val="none"/>
+      </w:rPr>
+    </w:lvl>
+    <w:lvl w:ilvl="6">
+      <w:start w:val="1"/>
+      <w:numFmt w:val="decimal"/>
+      <w:lvlText w:val="%1.%2.%3.%4.%5.%6.%7."/>
+      <w:lvlJc w:val="right"/>
+      <w:pPr>
+        <w:ind w:left="5040" w:hanging="360"/>
+      </w:pPr>
+      <w:rPr>
+        <w:strike w:val="0"/>
+        <w:dstrike w:val="0"/>
+        <w:u w:val="none"/>
+        <w:effect w:val="none"/>
+      </w:rPr>
+    </w:lvl>
+    <w:lvl w:ilvl="7">
+      <w:start w:val="1"/>
+      <w:numFmt w:val="decimal"/>
+      <w:lvlText w:val="%1.%2.%3.%4.%5.%6.%7.%8."/>
+      <w:lvlJc w:val="right"/>
+      <w:pPr>
+        <w:ind w:left="5760" w:hanging="360"/>
+      </w:pPr>
+      <w:rPr>
+        <w:strike w:val="0"/>
+        <w:dstrike w:val="0"/>
+        <w:u w:val="none"/>
+        <w:effect w:val="none"/>
+      </w:rPr>
+    </w:lvl>
+    <w:lvl w:ilvl="8">
+      <w:start w:val="1"/>
+      <w:numFmt w:val="decimal"/>
+      <w:lvlText w:val="%1.%2.%3.%4.%5.%6.%7.%8.%9."/>
+      <w:lvlJc w:val="right"/>
+      <w:pPr>
+        <w:ind w:left="6480" w:hanging="360"/>
+      </w:pPr>
+      <w:rPr>
+        <w:strike w:val="0"/>
+        <w:dstrike w:val="0"/>
+        <w:u w:val="none"/>
+        <w:effect w:val="none"/>
+      </w:rPr>
+    </w:lvl>
+  </w:abstractNum>
+  <w:abstractNum w:abstractNumId="1" w15:restartNumberingAfterBreak="0">
+    <w:nsid w:val="1503557E"/>
+    <w:multiLevelType w:val="multilevel"/>
+    <w:tmpl w:val="9DCADB9C"/>
+    <w:lvl w:ilvl="0">
+      <w:start w:val="1"/>
+      <w:numFmt w:val="decimal"/>
+      <w:lvlText w:val="%1."/>
+      <w:lvlJc w:val="right"/>
+      <w:pPr>
+        <w:ind w:left="720" w:hanging="360"/>
+      </w:pPr>
+      <w:rPr>
+        <w:strike w:val="0"/>
+        <w:dstrike w:val="0"/>
+        <w:u w:val="none"/>
+        <w:effect w:val="none"/>
+      </w:rPr>
+    </w:lvl>
+    <w:lvl w:ilvl="1">
+      <w:start w:val="1"/>
+      <w:numFmt w:val="decimal"/>
+      <w:lvlText w:val="%1.%2."/>
+      <w:lvlJc w:val="right"/>
+      <w:pPr>
+        <w:ind w:left="1440" w:hanging="360"/>
+      </w:pPr>
+      <w:rPr>
+        <w:strike w:val="0"/>
+        <w:dstrike w:val="0"/>
+        <w:u w:val="none"/>
+        <w:effect w:val="none"/>
+      </w:rPr>
+    </w:lvl>
+    <w:lvl w:ilvl="2">
+      <w:start w:val="1"/>
+      <w:numFmt w:val="decimal"/>
+      <w:lvlText w:val="%1.%2.%3."/>
+      <w:lvlJc w:val="right"/>
+      <w:pPr>
+        <w:ind w:left="2160" w:hanging="360"/>
+      </w:pPr>
+      <w:rPr>
+        <w:strike w:val="0"/>
+        <w:dstrike w:val="0"/>
+        <w:u w:val="none"/>
+        <w:effect w:val="none"/>
+      </w:rPr>
+    </w:lvl>
+    <w:lvl w:ilvl="3">
+      <w:start w:val="1"/>
+      <w:numFmt w:val="decimal"/>
+      <w:lvlText w:val="%1.%2.%3.%4."/>
+      <w:lvlJc w:val="right"/>
+      <w:pPr>
+        <w:ind w:left="2880" w:hanging="360"/>
+      </w:pPr>
+      <w:rPr>
+        <w:strike w:val="0"/>
+        <w:dstrike w:val="0"/>
+        <w:u w:val="none"/>
+        <w:effect w:val="none"/>
+      </w:rPr>
+    </w:lvl>
+    <w:lvl w:ilvl="4">
+      <w:start w:val="1"/>
+      <w:numFmt w:val="decimal"/>
+      <w:lvlText w:val="%1.%2.%3.%4.%5."/>
+      <w:lvlJc w:val="right"/>
+      <w:pPr>
+        <w:ind w:left="3600" w:hanging="360"/>
+      </w:pPr>
+      <w:rPr>
+        <w:strike w:val="0"/>
+        <w:dstrike w:val="0"/>
+        <w:u w:val="none"/>
+        <w:effect w:val="none"/>
+      </w:rPr>
+    </w:lvl>
+    <w:lvl w:ilvl="5">
+      <w:start w:val="1"/>
+      <w:numFmt w:val="decimal"/>
+      <w:lvlText w:val="%1.%2.%3.%4.%5.%6."/>
+      <w:lvlJc w:val="right"/>
+      <w:pPr>
+        <w:ind w:left="4320" w:hanging="360"/>
+      </w:pPr>
+      <w:rPr>
+        <w:strike w:val="0"/>
+        <w:dstrike w:val="0"/>
+        <w:u w:val="none"/>
+        <w:effect w:val="none"/>
+      </w:rPr>
+    </w:lvl>
+    <w:lvl w:ilvl="6">
+      <w:start w:val="1"/>
+      <w:numFmt w:val="decimal"/>
+      <w:lvlText w:val="%1.%2.%3.%4.%5.%6.%7."/>
+      <w:lvlJc w:val="right"/>
+      <w:pPr>
+        <w:ind w:left="5040" w:hanging="360"/>
+      </w:pPr>
+      <w:rPr>
+        <w:strike w:val="0"/>
+        <w:dstrike w:val="0"/>
+        <w:u w:val="none"/>
+        <w:effect w:val="none"/>
+      </w:rPr>
+    </w:lvl>
+    <w:lvl w:ilvl="7">
+      <w:start w:val="1"/>
+      <w:numFmt w:val="decimal"/>
+      <w:lvlText w:val="%1.%2.%3.%4.%5.%6.%7.%8."/>
+      <w:lvlJc w:val="right"/>
+      <w:pPr>
+        <w:ind w:left="5760" w:hanging="360"/>
+      </w:pPr>
+      <w:rPr>
+        <w:strike w:val="0"/>
+        <w:dstrike w:val="0"/>
+        <w:u w:val="none"/>
+        <w:effect w:val="none"/>
+      </w:rPr>
+    </w:lvl>
+    <w:lvl w:ilvl="8">
+      <w:start w:val="1"/>
+      <w:numFmt w:val="decimal"/>
+      <w:lvlText w:val="%1.%2.%3.%4.%5.%6.%7.%8.%9."/>
+      <w:lvlJc w:val="right"/>
+      <w:pPr>
+        <w:ind w:left="6480" w:hanging="360"/>
+      </w:pPr>
+      <w:rPr>
+        <w:strike w:val="0"/>
+        <w:dstrike w:val="0"/>
+        <w:u w:val="none"/>
+        <w:effect w:val="none"/>
+      </w:rPr>
+    </w:lvl>
+  </w:abstractNum>
+  <w:abstractNum w:abstractNumId="2" w15:restartNumberingAfterBreak="0">
     <w:nsid w:val="1B9565C1"/>
     <w:multiLevelType w:val="hybridMultilevel"/>
     <w:tmpl w:val="9DECD286"/>
@@ -3884,7 +4811,147 @@
       </w:pPr>
     </w:lvl>
   </w:abstractNum>
-  <w:abstractNum w:abstractNumId="1" w15:restartNumberingAfterBreak="0">
+  <w:abstractNum w:abstractNumId="3" w15:restartNumberingAfterBreak="0">
+    <w:nsid w:val="36330760"/>
+    <w:multiLevelType w:val="multilevel"/>
+    <w:tmpl w:val="9DCADB9C"/>
+    <w:lvl w:ilvl="0">
+      <w:start w:val="1"/>
+      <w:numFmt w:val="decimal"/>
+      <w:lvlText w:val="%1."/>
+      <w:lvlJc w:val="right"/>
+      <w:pPr>
+        <w:ind w:left="720" w:hanging="360"/>
+      </w:pPr>
+      <w:rPr>
+        <w:strike w:val="0"/>
+        <w:dstrike w:val="0"/>
+        <w:u w:val="none"/>
+        <w:effect w:val="none"/>
+      </w:rPr>
+    </w:lvl>
+    <w:lvl w:ilvl="1">
+      <w:start w:val="1"/>
+      <w:numFmt w:val="decimal"/>
+      <w:lvlText w:val="%1.%2."/>
+      <w:lvlJc w:val="right"/>
+      <w:pPr>
+        <w:ind w:left="1440" w:hanging="360"/>
+      </w:pPr>
+      <w:rPr>
+        <w:strike w:val="0"/>
+        <w:dstrike w:val="0"/>
+        <w:u w:val="none"/>
+        <w:effect w:val="none"/>
+      </w:rPr>
+    </w:lvl>
+    <w:lvl w:ilvl="2">
+      <w:start w:val="1"/>
+      <w:numFmt w:val="decimal"/>
+      <w:lvlText w:val="%1.%2.%3."/>
+      <w:lvlJc w:val="right"/>
+      <w:pPr>
+        <w:ind w:left="2160" w:hanging="360"/>
+      </w:pPr>
+      <w:rPr>
+        <w:strike w:val="0"/>
+        <w:dstrike w:val="0"/>
+        <w:u w:val="none"/>
+        <w:effect w:val="none"/>
+      </w:rPr>
+    </w:lvl>
+    <w:lvl w:ilvl="3">
+      <w:start w:val="1"/>
+      <w:numFmt w:val="decimal"/>
+      <w:lvlText w:val="%1.%2.%3.%4."/>
+      <w:lvlJc w:val="right"/>
+      <w:pPr>
+        <w:ind w:left="2880" w:hanging="360"/>
+      </w:pPr>
+      <w:rPr>
+        <w:strike w:val="0"/>
+        <w:dstrike w:val="0"/>
+        <w:u w:val="none"/>
+        <w:effect w:val="none"/>
+      </w:rPr>
+    </w:lvl>
+    <w:lvl w:ilvl="4">
+      <w:start w:val="1"/>
+      <w:numFmt w:val="decimal"/>
+      <w:lvlText w:val="%1.%2.%3.%4.%5."/>
+      <w:lvlJc w:val="right"/>
+      <w:pPr>
+        <w:ind w:left="3600" w:hanging="360"/>
+      </w:pPr>
+      <w:rPr>
+        <w:strike w:val="0"/>
+        <w:dstrike w:val="0"/>
+        <w:u w:val="none"/>
+        <w:effect w:val="none"/>
+      </w:rPr>
+    </w:lvl>
+    <w:lvl w:ilvl="5">
+      <w:start w:val="1"/>
+      <w:numFmt w:val="decimal"/>
+      <w:lvlText w:val="%1.%2.%3.%4.%5.%6."/>
+      <w:lvlJc w:val="right"/>
+      <w:pPr>
+        <w:ind w:left="4320" w:hanging="360"/>
+      </w:pPr>
+      <w:rPr>
+        <w:strike w:val="0"/>
+        <w:dstrike w:val="0"/>
+        <w:u w:val="none"/>
+        <w:effect w:val="none"/>
+      </w:rPr>
+    </w:lvl>
+    <w:lvl w:ilvl="6">
+      <w:start w:val="1"/>
+      <w:numFmt w:val="decimal"/>
+      <w:lvlText w:val="%1.%2.%3.%4.%5.%6.%7."/>
+      <w:lvlJc w:val="right"/>
+      <w:pPr>
+        <w:ind w:left="5040" w:hanging="360"/>
+      </w:pPr>
+      <w:rPr>
+        <w:strike w:val="0"/>
+        <w:dstrike w:val="0"/>
+        <w:u w:val="none"/>
+        <w:effect w:val="none"/>
+      </w:rPr>
+    </w:lvl>
+    <w:lvl w:ilvl="7">
+      <w:start w:val="1"/>
+      <w:numFmt w:val="decimal"/>
+      <w:lvlText w:val="%1.%2.%3.%4.%5.%6.%7.%8."/>
+      <w:lvlJc w:val="right"/>
+      <w:pPr>
+        <w:ind w:left="5760" w:hanging="360"/>
+      </w:pPr>
+      <w:rPr>
+        <w:strike w:val="0"/>
+        <w:dstrike w:val="0"/>
+        <w:u w:val="none"/>
+        <w:effect w:val="none"/>
+      </w:rPr>
+    </w:lvl>
+    <w:lvl w:ilvl="8">
+      <w:start w:val="1"/>
+      <w:numFmt w:val="decimal"/>
+      <w:lvlText w:val="%1.%2.%3.%4.%5.%6.%7.%8.%9."/>
+      <w:lvlJc w:val="right"/>
+      <w:pPr>
+        <w:ind w:left="6480" w:hanging="360"/>
+      </w:pPr>
+      <w:rPr>
+        <w:strike w:val="0"/>
+        <w:dstrike w:val="0"/>
+        <w:u w:val="none"/>
+        <w:effect w:val="none"/>
+      </w:rPr>
+    </w:lvl>
+  </w:abstractNum>
+  <w:abstractNum w:abstractNumId="4" w15:restartNumberingAfterBreak="0">
     <w:nsid w:val="3FB41600"/>
     <w:multiLevelType w:val="multilevel"/>
     <w:tmpl w:val="804A37D0"/>
@@ -4024,7 +5091,7 @@
       </w:rPr>
     </w:lvl>
   </w:abstractNum>
-  <w:abstractNum w:abstractNumId="2" w15:restartNumberingAfterBreak="0">
+  <w:abstractNum w:abstractNumId="5" w15:restartNumberingAfterBreak="0">
     <w:nsid w:val="4BFA75AD"/>
     <w:multiLevelType w:val="multilevel"/>
     <w:tmpl w:val="9DCADB9C"/>
@@ -4164,7 +5231,7 @@
       </w:rPr>
     </w:lvl>
   </w:abstractNum>
-  <w:abstractNum w:abstractNumId="3" w15:restartNumberingAfterBreak="0">
+  <w:abstractNum w:abstractNumId="6" w15:restartNumberingAfterBreak="0">
     <w:nsid w:val="4F9F3A47"/>
     <w:multiLevelType w:val="hybridMultilevel"/>
     <w:tmpl w:val="6A3E5CC6"/>
@@ -4253,7 +5320,120 @@
       </w:pPr>
     </w:lvl>
   </w:abstractNum>
-  <w:abstractNum w:abstractNumId="4" w15:restartNumberingAfterBreak="0">
+  <w:abstractNum w:abstractNumId="7" w15:restartNumberingAfterBreak="0">
+    <w:nsid w:val="6A2726F6"/>
+    <w:multiLevelType w:val="hybridMultilevel"/>
+    <w:tmpl w:val="E6D4FD42"/>
+    <w:lvl w:ilvl="0" w:tplc="04090001">
+      <w:start w:val="1"/>
+      <w:numFmt w:val="bullet"/>
+      <w:lvlText w:val=""/>
+      <w:lvlJc w:val="left"/>
+      <w:pPr>
+        <w:ind w:left="720" w:hanging="360"/>
+      </w:pPr>
+      <w:rPr>
+        <w:rFonts w:ascii="Symbol" w:hAnsi="Symbol" w:hint="default"/>
+      </w:rPr>
+    </w:lvl>
+    <w:lvl w:ilvl="1" w:tplc="04090003" w:tentative="1">
+      <w:start w:val="1"/>
+      <w:numFmt w:val="bullet"/>
+      <w:lvlText w:val="o"/>
+      <w:lvlJc w:val="left"/>
+      <w:pPr>
+        <w:ind w:left="1440" w:hanging="360"/>
+      </w:pPr>
+      <w:rPr>
+        <w:rFonts w:ascii="Courier New" w:hAnsi="Courier New" w:cs="Courier New" w:hint="default"/>
+      </w:rPr>
+    </w:lvl>
+    <w:lvl w:ilvl="2" w:tplc="04090005" w:tentative="1">
+      <w:start w:val="1"/>
+      <w:numFmt w:val="bullet"/>
+      <w:lvlText w:val=""/>
+      <w:lvlJc w:val="left"/>
+      <w:pPr>
+        <w:ind w:left="2160" w:hanging="360"/>
+      </w:pPr>
+      <w:rPr>
+        <w:rFonts w:ascii="Wingdings" w:hAnsi="Wingdings" w:hint="default"/>
+      </w:rPr>
+    </w:lvl>
+    <w:lvl w:ilvl="3" w:tplc="04090001" w:tentative="1">
+      <w:start w:val="1"/>
+      <w:numFmt w:val="bullet"/>
+      <w:lvlText w:val=""/>
+      <w:lvlJc w:val="left"/>
+      <w:pPr>
+        <w:ind w:left="2880" w:hanging="360"/>
+      </w:pPr>
+      <w:rPr>
+        <w:rFonts w:ascii="Symbol" w:hAnsi="Symbol" w:hint="default"/>
+      </w:rPr>
+    </w:lvl>
+    <w:lvl w:ilvl="4" w:tplc="04090003" w:tentative="1">
+      <w:start w:val="1"/>
+      <w:numFmt w:val="bullet"/>
+      <w:lvlText w:val="o"/>
+      <w:lvlJc w:val="left"/>
+      <w:pPr>
+        <w:ind w:left="3600" w:hanging="360"/>
+      </w:pPr>
+      <w:rPr>
+        <w:rFonts w:ascii="Courier New" w:hAnsi="Courier New" w:cs="Courier New" w:hint="default"/>
+      </w:rPr>
+    </w:lvl>
+    <w:lvl w:ilvl="5" w:tplc="04090005" w:tentative="1">
+      <w:start w:val="1"/>
+      <w:numFmt w:val="bullet"/>
+      <w:lvlText w:val=""/>
+      <w:lvlJc w:val="left"/>
+      <w:pPr>
+        <w:ind w:left="4320" w:hanging="360"/>
+      </w:pPr>
+      <w:rPr>
+        <w:rFonts w:ascii="Wingdings" w:hAnsi="Wingdings" w:hint="default"/>
+      </w:rPr>
+    </w:lvl>
+    <w:lvl w:ilvl="6" w:tplc="04090001" w:tentative="1">
+      <w:start w:val="1"/>
+      <w:numFmt w:val="bullet"/>
+      <w:lvlText w:val=""/>
+      <w:lvlJc w:val="left"/>
+      <w:pPr>
+        <w:ind w:left="5040" w:hanging="360"/>
+      </w:pPr>
+      <w:rPr>
+        <w:rFonts w:ascii="Symbol" w:hAnsi="Symbol" w:hint="default"/>
+      </w:rPr>
+    </w:lvl>
+    <w:lvl w:ilvl="7" w:tplc="04090003" w:tentative="1">
+      <w:start w:val="1"/>
+      <w:numFmt w:val="bullet"/>
+      <w:lvlText w:val="o"/>
+      <w:lvlJc w:val="left"/>
+      <w:pPr>
+        <w:ind w:left="5760" w:hanging="360"/>
+      </w:pPr>
+      <w:rPr>
+        <w:rFonts w:ascii="Courier New" w:hAnsi="Courier New" w:cs="Courier New" w:hint="default"/>
+      </w:rPr>
+    </w:lvl>
+    <w:lvl w:ilvl="8" w:tplc="04090005" w:tentative="1">
+      <w:start w:val="1"/>
+      <w:numFmt w:val="bullet"/>
+      <w:lvlText w:val=""/>
+      <w:lvlJc w:val="left"/>
+      <w:pPr>
+        <w:ind w:left="6480" w:hanging="360"/>
+      </w:pPr>
+      <w:rPr>
+        <w:rFonts w:ascii="Wingdings" w:hAnsi="Wingdings" w:hint="default"/>
+      </w:rPr>
+    </w:lvl>
+  </w:abstractNum>
+  <w:abstractNum w:abstractNumId="8" w15:restartNumberingAfterBreak="0">
     <w:nsid w:val="6BE034C2"/>
     <w:multiLevelType w:val="hybridMultilevel"/>
     <w:tmpl w:val="6E8ED368"/>
@@ -4367,7 +5547,7 @@
     </w:lvl>
   </w:abstractNum>
   <w:num w:numId="1">
-    <w:abstractNumId w:val="2"/>
+    <w:abstractNumId w:val="5"/>
     <w:lvlOverride w:ilvl="0">
       <w:startOverride w:val="1"/>
     </w:lvlOverride>
@@ -4397,13 +5577,13 @@
     </w:lvlOverride>
   </w:num>
   <w:num w:numId="2">
-    <w:abstractNumId w:val="3"/>
+    <w:abstractNumId w:val="6"/>
   </w:num>
   <w:num w:numId="3">
-    <w:abstractNumId w:val="0"/>
+    <w:abstractNumId w:val="2"/>
   </w:num>
   <w:num w:numId="4">
-    <w:abstractNumId w:val="1"/>
+    <w:abstractNumId w:val="4"/>
     <w:lvlOverride w:ilvl="0">
       <w:startOverride w:val="1"/>
     </w:lvlOverride>
@@ -4433,7 +5613,19 @@
     </w:lvlOverride>
   </w:num>
   <w:num w:numId="5">
-    <w:abstractNumId w:val="4"/>
+    <w:abstractNumId w:val="8"/>
+  </w:num>
+  <w:num w:numId="6">
+    <w:abstractNumId w:val="0"/>
+  </w:num>
+  <w:num w:numId="7">
+    <w:abstractNumId w:val="7"/>
+  </w:num>
+  <w:num w:numId="8">
+    <w:abstractNumId w:val="3"/>
+  </w:num>
+  <w:num w:numId="9">
+    <w:abstractNumId w:val="1"/>
   </w:num>
 </w:numbering>
 </file>
@@ -5006,6 +6198,45 @@
       <w:shd w:val="clear" w:color="auto" w:fill="E1DFDD"/>
     </w:rPr>
   </w:style>
+  <w:style w:type="paragraph" w:styleId="NoSpacing">
+    <w:name w:val="No Spacing"/>
+    <w:uiPriority w:val="1"/>
+    <w:qFormat/>
+    <w:rsid w:val="0080385B"/>
+    <w:pPr>
+      <w:spacing w:after="0" w:line="240" w:lineRule="auto"/>
+    </w:pPr>
+    <w:rPr>
+      <w:rFonts w:ascii="Arial" w:eastAsia="Arial" w:hAnsi="Arial" w:cs="Arial"/>
+    </w:rPr>
+  </w:style>
+  <w:style w:type="character" w:styleId="Emphasis">
+    <w:name w:val="Emphasis"/>
+    <w:basedOn w:val="DefaultParagraphFont"/>
+    <w:uiPriority w:val="20"/>
+    <w:qFormat/>
+    <w:rsid w:val="0080385B"/>
+    <w:rPr>
+      <w:i/>
+      <w:iCs/>
+    </w:rPr>
+  </w:style>
+  <w:style w:type="paragraph" w:styleId="NormalWeb">
+    <w:name w:val="Normal (Web)"/>
+    <w:basedOn w:val="Normal"/>
+    <w:uiPriority w:val="99"/>
+    <w:semiHidden/>
+    <w:unhideWhenUsed/>
+    <w:rsid w:val="00F71E0F"/>
+    <w:pPr>
+      <w:spacing w:before="100" w:beforeAutospacing="1" w:after="100" w:afterAutospacing="1" w:line="240" w:lineRule="auto"/>
+    </w:pPr>
+    <w:rPr>
+      <w:rFonts w:ascii="Times New Roman" w:eastAsia="Times New Roman" w:hAnsi="Times New Roman" w:cs="Times New Roman"/>
+      <w:sz w:val="24"/>
+      <w:szCs w:val="24"/>
+    </w:rPr>
+  </w:style>
 </w:styles>
 </file>
 

--- a/2 year - Maple Animations/Курсовая работа по ММА.docx
+++ b/2 year - Maple Animations/Курсовая работа по ММА.docx
@@ -384,7 +384,6 @@
           <w:rFonts w:ascii="Times New Roman" w:eastAsia="Times New Roman" w:hAnsi="Times New Roman" w:cs="Times New Roman"/>
           <w:sz w:val="28"/>
           <w:szCs w:val="28"/>
-          <w:lang w:val="ru-BY"/>
         </w:rPr>
       </w:pPr>
       <w:r>
@@ -503,8 +502,82 @@
               <w:noProof/>
               <w:sz w:val="28"/>
               <w:szCs w:val="28"/>
+              <w:lang w:val="ru-BY"/>
             </w:rPr>
             <w:t>3</w:t>
+          </w:r>
+        </w:p>
+        <w:p>
+          <w:pPr>
+            <w:numPr>
+              <w:ilvl w:val="0"/>
+              <w:numId w:val="1"/>
+            </w:numPr>
+            <w:tabs>
+              <w:tab w:val="right" w:pos="9025"/>
+            </w:tabs>
+            <w:spacing w:before="80"/>
+            <w:rPr>
+              <w:rFonts w:ascii="Times New Roman" w:eastAsia="Times New Roman" w:hAnsi="Times New Roman" w:cs="Times New Roman"/>
+              <w:noProof/>
+              <w:color w:val="000000"/>
+              <w:sz w:val="28"/>
+              <w:szCs w:val="28"/>
+              <w:lang w:val="ru-BY"/>
+            </w:rPr>
+          </w:pPr>
+          <w:r>
+            <w:rPr>
+              <w:rFonts w:ascii="Times New Roman" w:hAnsi="Times New Roman" w:cs="Times New Roman"/>
+              <w:sz w:val="28"/>
+              <w:szCs w:val="28"/>
+              <w:lang w:val="ru-BY"/>
+            </w:rPr>
+            <w:t xml:space="preserve">Введение в  пакет "plots" для обычной и </w:t>
+          </w:r>
+          <w:r>
+            <w:rPr>
+              <w:rFonts w:ascii="Times New Roman" w:hAnsi="Times New Roman" w:cs="Times New Roman"/>
+              <w:sz w:val="28"/>
+              <w:szCs w:val="28"/>
+              <w:lang w:val="ru-BY"/>
+            </w:rPr>
+            <w:br/>
+          </w:r>
+          <w:r>
+            <w:rPr>
+              <w:rFonts w:ascii="Times New Roman" w:hAnsi="Times New Roman" w:cs="Times New Roman"/>
+              <w:sz w:val="28"/>
+              <w:szCs w:val="28"/>
+              <w:lang w:val="ru-BY"/>
+            </w:rPr>
+            <w:t>расширенной визуализации</w:t>
+          </w:r>
+          <w:r>
+            <w:rPr>
+              <w:rFonts w:ascii="Times New Roman" w:hAnsi="Times New Roman" w:cs="Times New Roman"/>
+              <w:sz w:val="28"/>
+              <w:szCs w:val="28"/>
+              <w:lang w:val="ru-BY"/>
+            </w:rPr>
+            <w:tab/>
+          </w:r>
+          <w:r>
+            <w:rPr>
+              <w:rFonts w:ascii="Times New Roman" w:hAnsi="Times New Roman" w:cs="Times New Roman"/>
+              <w:sz w:val="28"/>
+              <w:szCs w:val="28"/>
+            </w:rPr>
+            <w:t xml:space="preserve"> </w:t>
+          </w:r>
+          <w:r>
+            <w:rPr>
+              <w:rFonts w:ascii="Times New Roman" w:hAnsi="Times New Roman" w:cs="Times New Roman"/>
+              <w:sz w:val="28"/>
+              <w:szCs w:val="28"/>
+              <w:lang w:val="ru-BY"/>
+            </w:rPr>
+            <w:t>4</w:t>
           </w:r>
         </w:p>
         <w:p>
@@ -533,7 +606,7 @@
               <w:szCs w:val="28"/>
               <w:lang w:val="ru-BY"/>
             </w:rPr>
-            <w:t xml:space="preserve">Статическая визуализация </w:t>
+            <w:t xml:space="preserve">Немного о статической визуализации </w:t>
           </w:r>
           <w:r>
             <w:rPr>
@@ -543,18 +616,7 @@
               <w:szCs w:val="28"/>
               <w:lang w:val="ru-BY"/>
             </w:rPr>
-            <w:t>в системе компьютерной алгебры Maple</w:t>
-          </w:r>
-          <w:r>
-            <w:rPr>
-              <w:rFonts w:ascii="Times New Roman" w:eastAsia="Times New Roman" w:hAnsi="Times New Roman" w:cs="Times New Roman"/>
-              <w:noProof/>
-              <w:color w:val="000000"/>
-              <w:sz w:val="28"/>
-              <w:szCs w:val="28"/>
-              <w:lang w:val="ru-BY"/>
-            </w:rPr>
-            <w:tab/>
+            <w:br/>
           </w:r>
           <w:r>
             <w:rPr>
@@ -564,7 +626,28 @@
               <w:szCs w:val="28"/>
               <w:lang w:val="ru-BY"/>
             </w:rPr>
-            <w:t>4</w:t>
+            <w:t>в системе компьтерной алгебры Maple</w:t>
+          </w:r>
+          <w:r>
+            <w:rPr>
+              <w:rFonts w:ascii="Times New Roman" w:hAnsi="Times New Roman" w:cs="Times New Roman"/>
+              <w:noProof/>
+              <w:sz w:val="28"/>
+              <w:szCs w:val="28"/>
+              <w:lang w:val="ru-BY"/>
+            </w:rPr>
+            <w:t xml:space="preserve"> </w:t>
+          </w:r>
+          <w:r>
+            <w:rPr>
+              <w:rFonts w:ascii="Times New Roman" w:hAnsi="Times New Roman" w:cs="Times New Roman"/>
+              <w:noProof/>
+              <w:sz w:val="28"/>
+              <w:szCs w:val="28"/>
+              <w:lang w:val="ru-BY"/>
+            </w:rPr>
+            <w:tab/>
+            <w:t>5</w:t>
           </w:r>
         </w:p>
         <w:p>
@@ -592,7 +675,17 @@
               <w:szCs w:val="28"/>
               <w:lang w:val="ru-BY"/>
             </w:rPr>
-            <w:t xml:space="preserve">Отображение двумерных объектов — графиков функций одной переменной </w:t>
+            <w:t>Отображение двумерных объектов</w:t>
+          </w:r>
+          <w:r>
+            <w:rPr>
+              <w:rFonts w:ascii="Times New Roman" w:hAnsi="Times New Roman" w:cs="Times New Roman"/>
+              <w:sz w:val="28"/>
+              <w:szCs w:val="28"/>
+              <w:lang w:val="ru-BY"/>
+            </w:rPr>
+            <w:tab/>
+            <w:t>5</w:t>
           </w:r>
         </w:p>
         <w:p>
@@ -615,12 +708,77 @@
           </w:pPr>
           <w:r>
             <w:rPr>
-              <w:rFonts w:ascii="Times New Roman" w:hAnsi="Times New Roman" w:cs="Times New Roman"/>
+              <w:rFonts w:ascii="Times New Roman" w:eastAsia="Times New Roman" w:hAnsi="Times New Roman" w:cs="Times New Roman"/>
+              <w:noProof/>
+              <w:color w:val="000000"/>
               <w:sz w:val="28"/>
               <w:szCs w:val="28"/>
               <w:lang w:val="ru-BY"/>
             </w:rPr>
-            <w:t>Отображение трёхмерных объектов — графиков функций двух переменных</w:t>
+            <w:t>Отображение трёхмерных объектов</w:t>
+          </w:r>
+          <w:r>
+            <w:rPr>
+              <w:rFonts w:ascii="Times New Roman" w:eastAsia="Times New Roman" w:hAnsi="Times New Roman" w:cs="Times New Roman"/>
+              <w:noProof/>
+              <w:color w:val="000000"/>
+              <w:sz w:val="28"/>
+              <w:szCs w:val="28"/>
+              <w:lang w:val="ru-BY"/>
+            </w:rPr>
+            <w:tab/>
+            <w:t>8</w:t>
+          </w:r>
+        </w:p>
+        <w:p>
+          <w:pPr>
+            <w:numPr>
+              <w:ilvl w:val="1"/>
+              <w:numId w:val="1"/>
+            </w:numPr>
+            <w:tabs>
+              <w:tab w:val="right" w:pos="9025"/>
+            </w:tabs>
+            <w:rPr>
+              <w:rFonts w:ascii="Times New Roman" w:eastAsia="Times New Roman" w:hAnsi="Times New Roman" w:cs="Times New Roman"/>
+              <w:noProof/>
+              <w:color w:val="000000"/>
+              <w:sz w:val="28"/>
+              <w:szCs w:val="28"/>
+              <w:lang w:val="ru-BY"/>
+            </w:rPr>
+          </w:pPr>
+          <w:r>
+            <w:rPr>
+              <w:rFonts w:ascii="Times New Roman" w:eastAsia="Times New Roman" w:hAnsi="Times New Roman" w:cs="Times New Roman"/>
+              <w:noProof/>
+              <w:color w:val="000000"/>
+              <w:sz w:val="28"/>
+              <w:szCs w:val="28"/>
+              <w:lang w:val="ru-BY"/>
+            </w:rPr>
+            <w:t>Панель инструментов для дополнительной настройки отображения</w:t>
+          </w:r>
+          <w:r>
+            <w:rPr>
+              <w:rFonts w:ascii="Times New Roman" w:eastAsia="Times New Roman" w:hAnsi="Times New Roman" w:cs="Times New Roman"/>
+              <w:noProof/>
+              <w:color w:val="000000"/>
+              <w:sz w:val="28"/>
+              <w:szCs w:val="28"/>
+              <w:lang w:val="ru-BY"/>
+            </w:rPr>
+            <w:tab/>
+          </w:r>
+          <w:r>
+            <w:rPr>
+              <w:rFonts w:ascii="Times New Roman" w:hAnsi="Times New Roman" w:cs="Times New Roman"/>
+              <w:noProof/>
+              <w:sz w:val="28"/>
+              <w:szCs w:val="28"/>
+              <w:lang w:val="ru-BY"/>
+            </w:rPr>
+            <w:t>9</w:t>
           </w:r>
           <w:r>
             <w:rPr>
@@ -631,31 +789,6 @@
             </w:rPr>
             <w:tab/>
           </w:r>
-          <w:r>
-            <w:rPr>
-              <w:rFonts w:ascii="Times New Roman" w:hAnsi="Times New Roman" w:cs="Times New Roman"/>
-              <w:sz w:val="28"/>
-              <w:szCs w:val="28"/>
-              <w:lang w:val="ru-BY"/>
-            </w:rPr>
-            <w:t>6</w:t>
-          </w:r>
-        </w:p>
-        <w:p>
-          <w:pPr>
-            <w:tabs>
-              <w:tab w:val="right" w:pos="9025"/>
-            </w:tabs>
-            <w:ind w:left="720"/>
-            <w:rPr>
-              <w:rFonts w:ascii="Times New Roman" w:eastAsia="Times New Roman" w:hAnsi="Times New Roman" w:cs="Times New Roman"/>
-              <w:noProof/>
-              <w:color w:val="000000"/>
-              <w:sz w:val="28"/>
-              <w:szCs w:val="28"/>
-              <w:lang w:val="ru-BY"/>
-            </w:rPr>
-          </w:pPr>
         </w:p>
         <w:p>
           <w:pPr>
@@ -706,55 +839,19 @@
               <w:noProof/>
               <w:sz w:val="28"/>
               <w:szCs w:val="28"/>
+              <w:lang w:val="ru-BY"/>
             </w:rPr>
             <w:tab/>
-            <w:t>8</w:t>
           </w:r>
-        </w:p>
-        <w:p>
-          <w:pPr>
-            <w:numPr>
-              <w:ilvl w:val="1"/>
-              <w:numId w:val="1"/>
-            </w:numPr>
-            <w:tabs>
-              <w:tab w:val="right" w:pos="9025"/>
-            </w:tabs>
+          <w:r>
             <w:rPr>
-              <w:rFonts w:ascii="Times New Roman" w:eastAsia="Times New Roman" w:hAnsi="Times New Roman" w:cs="Times New Roman"/>
+              <w:rFonts w:ascii="Times New Roman" w:hAnsi="Times New Roman" w:cs="Times New Roman"/>
               <w:noProof/>
-              <w:color w:val="000000"/>
               <w:sz w:val="28"/>
               <w:szCs w:val="28"/>
               <w:lang w:val="ru-BY"/>
             </w:rPr>
-          </w:pPr>
-          <w:hyperlink r:id="rId10" w:anchor="_heading=h.2s8eyo1" w:history="1">
-            <w:r>
-              <w:rPr>
-                <w:rStyle w:val="Hyperlink"/>
-                <w:rFonts w:ascii="Times New Roman" w:eastAsia="Times New Roman" w:hAnsi="Times New Roman" w:cs="Times New Roman"/>
-                <w:noProof/>
-                <w:color w:val="000000"/>
-                <w:sz w:val="28"/>
-                <w:szCs w:val="28"/>
-                <w:u w:val="none"/>
-                <w:lang w:val="ru-BY"/>
-              </w:rPr>
-              <w:t>...</w:t>
-            </w:r>
-          </w:hyperlink>
-          <w:r>
-            <w:rPr>
-              <w:rStyle w:val="Hyperlink"/>
-              <w:rFonts w:ascii="Times New Roman" w:eastAsia="Times New Roman" w:hAnsi="Times New Roman" w:cs="Times New Roman"/>
-              <w:noProof/>
-              <w:color w:val="000000"/>
-              <w:sz w:val="28"/>
-              <w:szCs w:val="28"/>
-              <w:u w:val="none"/>
-            </w:rPr>
-            <w:t>...</w:t>
+            <w:t>10</w:t>
           </w:r>
         </w:p>
         <w:p>
@@ -784,6 +881,17 @@
               <w:szCs w:val="28"/>
               <w:lang w:val="ru-BY"/>
             </w:rPr>
+            <w:t>...</w:t>
+          </w:r>
+          <w:r>
+            <w:rPr>
+              <w:rFonts w:ascii="Times New Roman" w:eastAsia="Times New Roman" w:hAnsi="Times New Roman" w:cs="Times New Roman"/>
+              <w:noProof/>
+              <w:color w:val="000000"/>
+              <w:sz w:val="28"/>
+              <w:szCs w:val="28"/>
+              <w:lang w:val="ru-BY"/>
+            </w:rPr>
             <w:tab/>
           </w:r>
           <w:r>
@@ -793,6 +901,7 @@
               <w:color w:val="000000"/>
               <w:sz w:val="28"/>
               <w:szCs w:val="28"/>
+              <w:lang w:val="ru-BY"/>
             </w:rPr>
             <w:t>…</w:t>
           </w:r>
@@ -815,7 +924,7 @@
               <w:lang w:val="ru-BY"/>
             </w:rPr>
           </w:pPr>
-          <w:hyperlink r:id="rId11" w:anchor="_heading=h.44sinio" w:history="1">
+          <w:hyperlink r:id="rId10" w:anchor="_heading=h.44sinio" w:history="1">
             <w:r>
               <w:rPr>
                 <w:rStyle w:val="Hyperlink"/>
@@ -848,6 +957,7 @@
               <w:color w:val="000000"/>
               <w:sz w:val="28"/>
               <w:szCs w:val="28"/>
+              <w:lang w:val="ru-BY"/>
             </w:rPr>
             <w:t>…</w:t>
           </w:r>
@@ -870,7 +980,7 @@
               <w:lang w:val="ru-BY"/>
             </w:rPr>
           </w:pPr>
-          <w:hyperlink r:id="rId12" w:anchor="_heading=h.2s8eyo1" w:history="1">
+          <w:hyperlink r:id="rId11" w:anchor="_heading=h.2s8eyo1" w:history="1">
             <w:r>
               <w:rPr>
                 <w:rStyle w:val="Hyperlink"/>
@@ -903,6 +1013,7 @@
               <w:color w:val="000000"/>
               <w:sz w:val="28"/>
               <w:szCs w:val="28"/>
+              <w:lang w:val="ru-BY"/>
             </w:rPr>
             <w:t>…</w:t>
           </w:r>
@@ -925,7 +1036,7 @@
               <w:lang w:val="ru-BY"/>
             </w:rPr>
           </w:pPr>
-          <w:hyperlink r:id="rId13" w:anchor="_heading=h.3rdcrjn" w:history="1">
+          <w:hyperlink r:id="rId12" w:anchor="_heading=h.3rdcrjn" w:history="1">
             <w:r>
               <w:rPr>
                 <w:rStyle w:val="Hyperlink"/>
@@ -958,6 +1069,7 @@
               <w:color w:val="000000"/>
               <w:sz w:val="28"/>
               <w:szCs w:val="28"/>
+              <w:lang w:val="ru-BY"/>
             </w:rPr>
             <w:t>…</w:t>
           </w:r>
@@ -980,7 +1092,7 @@
               <w:lang w:val="ru-BY"/>
             </w:rPr>
           </w:pPr>
-          <w:hyperlink r:id="rId14" w:anchor="_heading=h.lnxbz9" w:history="1">
+          <w:hyperlink r:id="rId13" w:anchor="_heading=h.lnxbz9" w:history="1">
             <w:r>
               <w:rPr>
                 <w:rStyle w:val="Hyperlink"/>
@@ -1013,6 +1125,7 @@
               <w:color w:val="000000"/>
               <w:sz w:val="28"/>
               <w:szCs w:val="28"/>
+              <w:lang w:val="ru-BY"/>
             </w:rPr>
             <w:t>…</w:t>
           </w:r>
@@ -1035,7 +1148,7 @@
               <w:lang w:val="ru-BY"/>
             </w:rPr>
           </w:pPr>
-          <w:hyperlink r:id="rId15" w:anchor="_heading=h.1ksv4uv" w:history="1">
+          <w:hyperlink r:id="rId14" w:anchor="_heading=h.1ksv4uv" w:history="1">
             <w:r>
               <w:rPr>
                 <w:rStyle w:val="Hyperlink"/>
@@ -1075,6 +1188,7 @@
               <w:rFonts w:ascii="Times New Roman" w:hAnsi="Times New Roman" w:cs="Times New Roman"/>
               <w:sz w:val="28"/>
               <w:szCs w:val="28"/>
+              <w:lang w:val="ru-BY"/>
             </w:rPr>
             <w:t>…</w:t>
           </w:r>
@@ -1249,6 +1363,22 @@
       <w:pPr>
         <w:jc w:val="center"/>
         <w:rPr>
+          <w:lang w:val="ru-BY"/>
+        </w:rPr>
+      </w:pPr>
+    </w:p>
+    <w:p>
+      <w:pPr>
+        <w:jc w:val="center"/>
+        <w:rPr>
+          <w:lang w:val="ru-BY"/>
+        </w:rPr>
+      </w:pPr>
+    </w:p>
+    <w:p>
+      <w:pPr>
+        <w:jc w:val="center"/>
+        <w:rPr>
           <w:rFonts w:ascii="Times New Roman" w:hAnsi="Times New Roman" w:cs="Times New Roman"/>
           <w:b/>
           <w:bCs/>
@@ -1259,7 +1389,7 @@
           <w:lang w:val="ru-BY"/>
         </w:rPr>
       </w:pPr>
-      <w:hyperlink r:id="rId16" w:anchor="_heading=h.gjdgxs" w:history="1">
+      <w:hyperlink r:id="rId15" w:anchor="_heading=h.gjdgxs" w:history="1">
         <w:r>
           <w:rPr>
             <w:rStyle w:val="Hyperlink"/>
@@ -1434,8 +1564,9 @@
           <w:shd w:val="clear" w:color="auto" w:fill="FFFFFF"/>
           <w:lang w:val="ru-BY"/>
         </w:rPr>
-        <w:t xml:space="preserve"> Если смотреть на поверхности, то классическое построение графиков функций на уроках математики делается как раз с целью отображения (визуализации) той или иной функции. Для каких целей ? Чтобы показать, что просмотреть поведение функции (экстремумы, монотонность, знакопостоянство, выпуклость и др.) можно также не аналитически, а фактически на рисунке</w:t>
-      </w:r>
+        <w:t xml:space="preserve"> Если смотреть на поверхности, то классическое построение графиков функций на уроках математики делается как раз с целью отображения (визуализации) той или иной функции. Для каких целей ? Чтобы показать, что просмотреть поведение функции (экстремумы, монотонность, </w:t>
+      </w:r>
+      <w:proofErr w:type="spellStart"/>
       <w:r>
         <w:rPr>
           <w:rFonts w:ascii="Times New Roman" w:hAnsi="Times New Roman" w:cs="Times New Roman"/>
@@ -1445,6 +1576,29 @@
           <w:shd w:val="clear" w:color="auto" w:fill="FFFFFF"/>
           <w:lang w:val="ru-BY"/>
         </w:rPr>
+        <w:t>знакопостоянство</w:t>
+      </w:r>
+      <w:proofErr w:type="spellEnd"/>
+      <w:r>
+        <w:rPr>
+          <w:rFonts w:ascii="Times New Roman" w:hAnsi="Times New Roman" w:cs="Times New Roman"/>
+          <w:color w:val="000000" w:themeColor="text1"/>
+          <w:sz w:val="28"/>
+          <w:szCs w:val="28"/>
+          <w:shd w:val="clear" w:color="auto" w:fill="FFFFFF"/>
+          <w:lang w:val="ru-BY"/>
+        </w:rPr>
+        <w:t>, выпуклость и др.) можно также не аналитически, а фактически на рисунке</w:t>
+      </w:r>
+      <w:r>
+        <w:rPr>
+          <w:rFonts w:ascii="Times New Roman" w:hAnsi="Times New Roman" w:cs="Times New Roman"/>
+          <w:color w:val="000000" w:themeColor="text1"/>
+          <w:sz w:val="28"/>
+          <w:szCs w:val="28"/>
+          <w:shd w:val="clear" w:color="auto" w:fill="FFFFFF"/>
+          <w:lang w:val="ru-BY"/>
+        </w:rPr>
         <w:t>. Это</w:t>
       </w:r>
       <w:r>
@@ -1538,56 +1692,7 @@
     </w:p>
     <w:p>
       <w:pPr>
-        <w:rPr>
-          <w:rFonts w:ascii="Times New Roman" w:hAnsi="Times New Roman" w:cs="Times New Roman"/>
-          <w:sz w:val="28"/>
-          <w:szCs w:val="28"/>
-          <w:lang w:val="ru-BY"/>
-        </w:rPr>
-      </w:pPr>
-    </w:p>
-    <w:p>
-      <w:pPr>
-        <w:rPr>
-          <w:rFonts w:ascii="Times New Roman" w:hAnsi="Times New Roman" w:cs="Times New Roman"/>
-          <w:sz w:val="28"/>
-          <w:szCs w:val="28"/>
-          <w:lang w:val="ru-BY"/>
-        </w:rPr>
-      </w:pPr>
-    </w:p>
-    <w:p>
-      <w:pPr>
-        <w:rPr>
-          <w:rFonts w:ascii="Times New Roman" w:hAnsi="Times New Roman" w:cs="Times New Roman"/>
-          <w:sz w:val="28"/>
-          <w:szCs w:val="28"/>
-          <w:lang w:val="ru-BY"/>
-        </w:rPr>
-      </w:pPr>
-    </w:p>
-    <w:p>
-      <w:pPr>
-        <w:rPr>
-          <w:rFonts w:ascii="Times New Roman" w:hAnsi="Times New Roman" w:cs="Times New Roman"/>
-          <w:sz w:val="28"/>
-          <w:szCs w:val="28"/>
-          <w:lang w:val="ru-BY"/>
-        </w:rPr>
-      </w:pPr>
-    </w:p>
-    <w:p>
-      <w:pPr>
-        <w:rPr>
-          <w:rFonts w:ascii="Times New Roman" w:hAnsi="Times New Roman" w:cs="Times New Roman"/>
-          <w:sz w:val="28"/>
-          <w:szCs w:val="28"/>
-          <w:lang w:val="ru-BY"/>
-        </w:rPr>
-      </w:pPr>
-    </w:p>
-    <w:p>
-      <w:pPr>
+        <w:jc w:val="center"/>
         <w:rPr>
           <w:rFonts w:ascii="Times New Roman" w:hAnsi="Times New Roman" w:cs="Times New Roman"/>
           <w:b/>
@@ -1619,11 +1724,10 @@
           <w:szCs w:val="28"/>
           <w:lang w:val="ru-BY"/>
         </w:rPr>
-        <w:t>Статическая визуализация в СКА Maple</w:t>
-      </w:r>
-    </w:p>
-    <w:p>
-      <w:pPr>
+        <w:t>Введение в пакет “</w:t>
+      </w:r>
+      <w:proofErr w:type="spellStart"/>
+      <w:r>
         <w:rPr>
           <w:rFonts w:ascii="Times New Roman" w:hAnsi="Times New Roman" w:cs="Times New Roman"/>
           <w:b/>
@@ -1632,131 +1736,10 @@
           <w:szCs w:val="28"/>
           <w:lang w:val="ru-BY"/>
         </w:rPr>
-      </w:pPr>
-    </w:p>
-    <w:p>
-      <w:pPr>
-        <w:rPr>
-          <w:rFonts w:ascii="Times New Roman" w:hAnsi="Times New Roman" w:cs="Times New Roman"/>
-          <w:sz w:val="28"/>
-          <w:szCs w:val="28"/>
-          <w:lang w:val="ru-BY"/>
-        </w:rPr>
-      </w:pPr>
-      <w:r>
-        <w:rPr>
-          <w:rFonts w:ascii="Times New Roman" w:hAnsi="Times New Roman" w:cs="Times New Roman"/>
-          <w:sz w:val="28"/>
-          <w:szCs w:val="28"/>
-          <w:lang w:val="ru-BY"/>
-        </w:rPr>
-        <w:t>Maple предоставляет обширный набор инструментов визуализации. Можно создавать двухмерные и трёхмерные графики и анимации в интерактивном режиме с помощью Помощника по построению графиков и контекстных меню. Maple также включает в себя большую коллекцию команд и инструментов программирования для создания и настройки сюжета. Эти команды можно использовать в интерактивном режиме или включать в программы и сценарии Maple для создания пользовательских специализированных графиков и расширенных приложений.</w:t>
-      </w:r>
-    </w:p>
-    <w:p>
-      <w:pPr>
-        <w:rPr>
-          <w:rFonts w:ascii="Times New Roman" w:hAnsi="Times New Roman" w:cs="Times New Roman"/>
-          <w:sz w:val="28"/>
-          <w:szCs w:val="28"/>
-          <w:lang w:val="ru-BY"/>
-        </w:rPr>
-      </w:pPr>
-      <w:r>
-        <w:rPr>
-          <w:rFonts w:ascii="Times New Roman" w:hAnsi="Times New Roman" w:cs="Times New Roman"/>
-          <w:sz w:val="28"/>
-          <w:szCs w:val="28"/>
-          <w:lang w:val="ru-BY"/>
-        </w:rPr>
-        <w:t xml:space="preserve">Базовый инструментал по созданию графических изображений с графиками функций представлен командой </w:t>
-      </w:r>
-      <w:r>
-        <w:rPr>
-          <w:rFonts w:ascii="Times New Roman" w:hAnsi="Times New Roman" w:cs="Times New Roman"/>
-          <w:sz w:val="28"/>
-          <w:szCs w:val="28"/>
-          <w:lang w:val="ru-BY"/>
-        </w:rPr>
-        <w:t>“</w:t>
-      </w:r>
-      <w:r>
-        <w:rPr>
-          <w:rFonts w:ascii="Times New Roman" w:hAnsi="Times New Roman" w:cs="Times New Roman"/>
-          <w:sz w:val="28"/>
-          <w:szCs w:val="28"/>
-          <w:lang w:val="ru-BY"/>
-        </w:rPr>
-        <w:t>plot</w:t>
-      </w:r>
-      <w:r>
-        <w:rPr>
-          <w:rFonts w:ascii="Times New Roman" w:hAnsi="Times New Roman" w:cs="Times New Roman"/>
-          <w:sz w:val="28"/>
-          <w:szCs w:val="28"/>
-          <w:lang w:val="ru-BY"/>
-        </w:rPr>
-        <w:t>”</w:t>
-      </w:r>
-      <w:r>
-        <w:rPr>
-          <w:rFonts w:ascii="Times New Roman" w:hAnsi="Times New Roman" w:cs="Times New Roman"/>
-          <w:sz w:val="28"/>
-          <w:szCs w:val="28"/>
-          <w:lang w:val="ru-BY"/>
-        </w:rPr>
-        <w:t xml:space="preserve"> и некоторыми вспомогательными методами из пакета </w:t>
-      </w:r>
-      <w:r>
-        <w:rPr>
-          <w:rFonts w:ascii="Times New Roman" w:hAnsi="Times New Roman" w:cs="Times New Roman"/>
-          <w:sz w:val="28"/>
-          <w:szCs w:val="28"/>
-          <w:lang w:val="ru-BY"/>
-        </w:rPr>
-        <w:t>“</w:t>
-      </w:r>
-      <w:r>
-        <w:rPr>
-          <w:rFonts w:ascii="Times New Roman" w:hAnsi="Times New Roman" w:cs="Times New Roman"/>
-          <w:sz w:val="28"/>
-          <w:szCs w:val="28"/>
-          <w:lang w:val="ru-BY"/>
-        </w:rPr>
         <w:t>plots</w:t>
       </w:r>
-      <w:r>
-        <w:rPr>
-          <w:rFonts w:ascii="Times New Roman" w:hAnsi="Times New Roman" w:cs="Times New Roman"/>
-          <w:sz w:val="28"/>
-          <w:szCs w:val="28"/>
-          <w:lang w:val="ru-BY"/>
-        </w:rPr>
-        <w:t>”</w:t>
-      </w:r>
-      <w:r>
-        <w:rPr>
-          <w:rFonts w:ascii="Times New Roman" w:hAnsi="Times New Roman" w:cs="Times New Roman"/>
-          <w:sz w:val="28"/>
-          <w:szCs w:val="28"/>
-          <w:lang w:val="ru-BY"/>
-        </w:rPr>
-        <w:t>.</w:t>
-      </w:r>
-    </w:p>
-    <w:p>
-      <w:pPr>
-        <w:rPr>
-          <w:rFonts w:ascii="Times New Roman" w:hAnsi="Times New Roman" w:cs="Times New Roman"/>
-          <w:sz w:val="28"/>
-          <w:szCs w:val="28"/>
-          <w:lang w:val="ru-BY"/>
-        </w:rPr>
-      </w:pPr>
-    </w:p>
-    <w:p>
-      <w:pPr>
-        <w:jc w:val="center"/>
+      <w:proofErr w:type="spellEnd"/>
+      <w:r>
         <w:rPr>
           <w:rFonts w:ascii="Times New Roman" w:hAnsi="Times New Roman" w:cs="Times New Roman"/>
           <w:b/>
@@ -1765,8 +1748,12 @@
           <w:szCs w:val="28"/>
           <w:lang w:val="ru-BY"/>
         </w:rPr>
-      </w:pPr>
-      <w:r>
+        <w:t>” для обычной и расширенной визуализации</w:t>
+      </w:r>
+    </w:p>
+    <w:p>
+      <w:pPr>
+        <w:jc w:val="center"/>
         <w:rPr>
           <w:rFonts w:ascii="Times New Roman" w:hAnsi="Times New Roman" w:cs="Times New Roman"/>
           <w:b/>
@@ -1775,75 +1762,531 @@
           <w:szCs w:val="28"/>
           <w:lang w:val="ru-BY"/>
         </w:rPr>
-        <w:t>Отображение двумерных объектов — графиков функций одной переменной</w:t>
-      </w:r>
-    </w:p>
-    <w:p>
-      <w:pPr>
-        <w:jc w:val="center"/>
-        <w:rPr>
-          <w:rFonts w:ascii="Times New Roman" w:hAnsi="Times New Roman" w:cs="Times New Roman"/>
-          <w:b/>
-          <w:bCs/>
-          <w:sz w:val="28"/>
-          <w:szCs w:val="28"/>
-          <w:lang w:val="ru-BY"/>
-        </w:rPr>
-      </w:pPr>
-    </w:p>
-    <w:p>
-      <w:pPr>
-        <w:keepNext/>
-        <w:rPr>
-          <w:rFonts w:ascii="Times New Roman" w:hAnsi="Times New Roman" w:cs="Times New Roman"/>
-          <w:noProof/>
-          <w:sz w:val="28"/>
-          <w:szCs w:val="28"/>
-          <w:lang w:val="ru-BY"/>
-        </w:rPr>
-      </w:pPr>
-      <w:r>
-        <w:rPr>
-          <w:rFonts w:ascii="Times New Roman" w:hAnsi="Times New Roman" w:cs="Times New Roman"/>
-          <w:sz w:val="28"/>
-          <w:szCs w:val="28"/>
-          <w:lang w:val="ru-BY"/>
-        </w:rPr>
-        <w:t>Пример самой базовой визуализации привычной всем нам тригонометрической функции на отрезке [-10 ; 10] представлен на рисунке 1.</w:t>
-      </w:r>
-      <w:r>
-        <w:rPr>
-          <w:rFonts w:ascii="Times New Roman" w:hAnsi="Times New Roman" w:cs="Times New Roman"/>
-          <w:noProof/>
-          <w:sz w:val="28"/>
-          <w:szCs w:val="28"/>
-          <w:lang w:val="ru-BY"/>
-        </w:rPr>
-        <w:t xml:space="preserve"> </w:t>
-      </w:r>
+      </w:pPr>
+    </w:p>
+    <w:p>
+      <w:pPr>
+        <w:rPr>
+          <w:rFonts w:ascii="Times New Roman" w:hAnsi="Times New Roman" w:cs="Times New Roman"/>
+          <w:sz w:val="28"/>
+          <w:szCs w:val="28"/>
+          <w:lang w:val="ru-BY"/>
+        </w:rPr>
+      </w:pPr>
+      <w:r>
+        <w:rPr>
+          <w:rFonts w:ascii="Times New Roman" w:hAnsi="Times New Roman" w:cs="Times New Roman"/>
+          <w:sz w:val="28"/>
+          <w:szCs w:val="28"/>
+          <w:lang w:val="ru-BY"/>
+        </w:rPr>
+        <w:t>Базовое построение классических графиков обыкновенных функций ограничивается применением и настройкой функции “</w:t>
+      </w:r>
+      <w:proofErr w:type="spellStart"/>
+      <w:r>
+        <w:rPr>
+          <w:rFonts w:ascii="Times New Roman" w:hAnsi="Times New Roman" w:cs="Times New Roman"/>
+          <w:sz w:val="28"/>
+          <w:szCs w:val="28"/>
+          <w:lang w:val="ru-BY"/>
+        </w:rPr>
+        <w:t>plot</w:t>
+      </w:r>
+      <w:proofErr w:type="spellEnd"/>
+      <w:r>
+        <w:rPr>
+          <w:rFonts w:ascii="Times New Roman" w:hAnsi="Times New Roman" w:cs="Times New Roman"/>
+          <w:sz w:val="28"/>
+          <w:szCs w:val="28"/>
+          <w:lang w:val="ru-BY"/>
+        </w:rPr>
+        <w:t xml:space="preserve">” из глобальной области видимости в </w:t>
+      </w:r>
+      <w:proofErr w:type="spellStart"/>
+      <w:r>
+        <w:rPr>
+          <w:rFonts w:ascii="Times New Roman" w:hAnsi="Times New Roman" w:cs="Times New Roman"/>
+          <w:sz w:val="28"/>
+          <w:szCs w:val="28"/>
+          <w:lang w:val="ru-BY"/>
+        </w:rPr>
+        <w:t>Maple</w:t>
+      </w:r>
+      <w:proofErr w:type="spellEnd"/>
+      <w:r>
+        <w:rPr>
+          <w:rFonts w:ascii="Times New Roman" w:hAnsi="Times New Roman" w:cs="Times New Roman"/>
+          <w:sz w:val="28"/>
+          <w:szCs w:val="28"/>
+          <w:lang w:val="ru-BY"/>
+        </w:rPr>
+        <w:t xml:space="preserve">. Подробнее эта функция будет рассматриваться в одном из разделов ниже. </w:t>
+      </w:r>
+      <w:r>
+        <w:rPr>
+          <w:rFonts w:ascii="Times New Roman" w:hAnsi="Times New Roman" w:cs="Times New Roman"/>
+          <w:sz w:val="28"/>
+          <w:szCs w:val="28"/>
+          <w:lang w:val="ru-BY"/>
+        </w:rPr>
+        <w:t xml:space="preserve">Однако в большинстве случаев возникает необходимость построить нечто более изощрённое. Не только построить, но и </w:t>
+      </w:r>
+      <w:proofErr w:type="spellStart"/>
+      <w:r>
+        <w:rPr>
+          <w:rFonts w:ascii="Times New Roman" w:hAnsi="Times New Roman" w:cs="Times New Roman"/>
+          <w:sz w:val="28"/>
+          <w:szCs w:val="28"/>
+          <w:lang w:val="ru-BY"/>
+        </w:rPr>
+        <w:t>проанимировать</w:t>
+      </w:r>
+      <w:proofErr w:type="spellEnd"/>
+      <w:r>
+        <w:rPr>
+          <w:rFonts w:ascii="Times New Roman" w:hAnsi="Times New Roman" w:cs="Times New Roman"/>
+          <w:sz w:val="28"/>
+          <w:szCs w:val="28"/>
+          <w:lang w:val="ru-BY"/>
+        </w:rPr>
+        <w:t>. И так далее. На помощь приходит встроенный пакет (библиотека) функций “</w:t>
+      </w:r>
+      <w:proofErr w:type="spellStart"/>
+      <w:r>
+        <w:rPr>
+          <w:rFonts w:ascii="Times New Roman" w:hAnsi="Times New Roman" w:cs="Times New Roman"/>
+          <w:sz w:val="28"/>
+          <w:szCs w:val="28"/>
+          <w:lang w:val="ru-BY"/>
+        </w:rPr>
+        <w:t>plots</w:t>
+      </w:r>
+      <w:proofErr w:type="spellEnd"/>
+      <w:r>
+        <w:rPr>
+          <w:rFonts w:ascii="Times New Roman" w:hAnsi="Times New Roman" w:cs="Times New Roman"/>
+          <w:sz w:val="28"/>
+          <w:szCs w:val="28"/>
+          <w:lang w:val="ru-BY"/>
+        </w:rPr>
+        <w:t>”</w:t>
+      </w:r>
+      <w:r>
+        <w:rPr>
+          <w:rFonts w:ascii="Times New Roman" w:hAnsi="Times New Roman" w:cs="Times New Roman"/>
+          <w:sz w:val="28"/>
+          <w:szCs w:val="28"/>
+        </w:rPr>
+        <w:t xml:space="preserve"> [1]</w:t>
+      </w:r>
+      <w:r>
+        <w:rPr>
+          <w:rFonts w:ascii="Times New Roman" w:hAnsi="Times New Roman" w:cs="Times New Roman"/>
+          <w:sz w:val="28"/>
+          <w:szCs w:val="28"/>
+          <w:lang w:val="ru-BY"/>
+        </w:rPr>
+        <w:t>. Пакет “</w:t>
+      </w:r>
+      <w:proofErr w:type="spellStart"/>
+      <w:r>
+        <w:rPr>
+          <w:rFonts w:ascii="Times New Roman" w:hAnsi="Times New Roman" w:cs="Times New Roman"/>
+          <w:sz w:val="28"/>
+          <w:szCs w:val="28"/>
+          <w:lang w:val="ru-BY"/>
+        </w:rPr>
+        <w:t>plots</w:t>
+      </w:r>
+      <w:proofErr w:type="spellEnd"/>
+      <w:r>
+        <w:rPr>
+          <w:rFonts w:ascii="Times New Roman" w:hAnsi="Times New Roman" w:cs="Times New Roman"/>
+          <w:sz w:val="28"/>
+          <w:szCs w:val="28"/>
+          <w:lang w:val="ru-BY"/>
+        </w:rPr>
+        <w:t xml:space="preserve">” содержит почти полсотни графических функций, существенно расширяющих возможности построения двумерных и трехмерных графиков в </w:t>
+      </w:r>
+      <w:proofErr w:type="spellStart"/>
+      <w:r>
+        <w:rPr>
+          <w:rFonts w:ascii="Times New Roman" w:hAnsi="Times New Roman" w:cs="Times New Roman"/>
+          <w:sz w:val="28"/>
+          <w:szCs w:val="28"/>
+          <w:lang w:val="ru-BY"/>
+        </w:rPr>
+        <w:t>Maple</w:t>
+      </w:r>
+      <w:proofErr w:type="spellEnd"/>
+      <w:r>
+        <w:rPr>
+          <w:lang w:val="ru-BY"/>
+        </w:rPr>
+        <w:t xml:space="preserve">. </w:t>
+      </w:r>
+      <w:r>
+        <w:rPr>
+          <w:rFonts w:ascii="Times New Roman" w:hAnsi="Times New Roman" w:cs="Times New Roman"/>
+          <w:sz w:val="28"/>
+          <w:szCs w:val="28"/>
+          <w:lang w:val="ru-BY"/>
+        </w:rPr>
+        <w:t xml:space="preserve">Среди этих функций надо отметить прежде всего средства построения графиков ряда новых типов (например, в виде линий равного уровня, векторных полей и т. д.), а также </w:t>
+      </w:r>
+      <w:r>
+        <w:rPr>
+          <w:rFonts w:ascii="Times New Roman" w:hAnsi="Times New Roman" w:cs="Times New Roman"/>
+          <w:sz w:val="28"/>
+          <w:szCs w:val="28"/>
+          <w:lang w:val="ru-BY"/>
+        </w:rPr>
+        <w:t>инструменты</w:t>
+      </w:r>
+      <w:r>
+        <w:rPr>
+          <w:rFonts w:ascii="Times New Roman" w:hAnsi="Times New Roman" w:cs="Times New Roman"/>
+          <w:sz w:val="28"/>
+          <w:szCs w:val="28"/>
+          <w:lang w:val="ru-BY"/>
+        </w:rPr>
+        <w:t xml:space="preserve"> объединения различных графиков в один. </w:t>
+      </w:r>
+    </w:p>
+    <w:p>
+      <w:pPr>
+        <w:rPr>
+          <w:rFonts w:ascii="Times New Roman" w:hAnsi="Times New Roman" w:cs="Times New Roman"/>
+          <w:sz w:val="28"/>
+          <w:szCs w:val="28"/>
+          <w:lang w:val="ru-BY"/>
+        </w:rPr>
+      </w:pPr>
+      <w:r>
+        <w:rPr>
+          <w:rFonts w:ascii="Times New Roman" w:hAnsi="Times New Roman" w:cs="Times New Roman"/>
+          <w:sz w:val="28"/>
+          <w:szCs w:val="28"/>
+          <w:lang w:val="ru-BY"/>
+        </w:rPr>
+        <w:t>В целом э</w:t>
+      </w:r>
+      <w:r>
+        <w:rPr>
+          <w:rFonts w:ascii="Times New Roman" w:hAnsi="Times New Roman" w:cs="Times New Roman"/>
+          <w:sz w:val="28"/>
+          <w:szCs w:val="28"/>
+          <w:lang w:val="ru-BY"/>
+        </w:rPr>
+        <w:t xml:space="preserve">тот пакет вполне заслуживает описания в отдельной </w:t>
+      </w:r>
+      <w:r>
+        <w:rPr>
+          <w:rFonts w:ascii="Times New Roman" w:hAnsi="Times New Roman" w:cs="Times New Roman"/>
+          <w:sz w:val="28"/>
+          <w:szCs w:val="28"/>
+          <w:lang w:val="ru-BY"/>
+        </w:rPr>
+        <w:t>методичке</w:t>
+      </w:r>
+      <w:r>
+        <w:rPr>
+          <w:rFonts w:ascii="Times New Roman" w:hAnsi="Times New Roman" w:cs="Times New Roman"/>
+          <w:sz w:val="28"/>
+          <w:szCs w:val="28"/>
+          <w:lang w:val="ru-BY"/>
+        </w:rPr>
+        <w:t xml:space="preserve">. Но, учитывая ограниченный объем данной </w:t>
+      </w:r>
+      <w:r>
+        <w:rPr>
+          <w:rFonts w:ascii="Times New Roman" w:hAnsi="Times New Roman" w:cs="Times New Roman"/>
+          <w:sz w:val="28"/>
+          <w:szCs w:val="28"/>
+          <w:lang w:val="ru-BY"/>
+        </w:rPr>
+        <w:t>курсовой работы</w:t>
+      </w:r>
+      <w:r>
+        <w:rPr>
+          <w:rFonts w:ascii="Times New Roman" w:hAnsi="Times New Roman" w:cs="Times New Roman"/>
+          <w:sz w:val="28"/>
+          <w:szCs w:val="28"/>
+          <w:lang w:val="ru-BY"/>
+        </w:rPr>
+        <w:t xml:space="preserve">, </w:t>
+      </w:r>
+      <w:r>
+        <w:rPr>
+          <w:rFonts w:ascii="Times New Roman" w:hAnsi="Times New Roman" w:cs="Times New Roman"/>
+          <w:sz w:val="28"/>
+          <w:szCs w:val="28"/>
+          <w:lang w:val="ru-BY"/>
+        </w:rPr>
+        <w:t>автор</w:t>
+      </w:r>
+      <w:r>
+        <w:rPr>
+          <w:rFonts w:ascii="Times New Roman" w:hAnsi="Times New Roman" w:cs="Times New Roman"/>
+          <w:sz w:val="28"/>
+          <w:szCs w:val="28"/>
+          <w:lang w:val="ru-BY"/>
+        </w:rPr>
+        <w:t xml:space="preserve"> рассмотри</w:t>
+      </w:r>
+      <w:r>
+        <w:rPr>
+          <w:rFonts w:ascii="Times New Roman" w:hAnsi="Times New Roman" w:cs="Times New Roman"/>
+          <w:sz w:val="28"/>
+          <w:szCs w:val="28"/>
+          <w:lang w:val="ru-BY"/>
+        </w:rPr>
+        <w:t>т</w:t>
+      </w:r>
+      <w:r>
+        <w:rPr>
+          <w:rFonts w:ascii="Times New Roman" w:hAnsi="Times New Roman" w:cs="Times New Roman"/>
+          <w:sz w:val="28"/>
+          <w:szCs w:val="28"/>
+          <w:lang w:val="ru-BY"/>
+        </w:rPr>
+        <w:t xml:space="preserve"> лишь несколько характерных примеров его применения. </w:t>
+      </w:r>
+      <w:r>
+        <w:rPr>
+          <w:rFonts w:ascii="Times New Roman" w:hAnsi="Times New Roman" w:cs="Times New Roman"/>
+          <w:sz w:val="28"/>
+          <w:szCs w:val="28"/>
+          <w:lang w:val="ru-BY"/>
+        </w:rPr>
+        <w:t>Важно помнить</w:t>
+      </w:r>
+      <w:r>
+        <w:rPr>
+          <w:rFonts w:ascii="Times New Roman" w:hAnsi="Times New Roman" w:cs="Times New Roman"/>
+          <w:sz w:val="28"/>
+          <w:szCs w:val="28"/>
+          <w:lang w:val="ru-BY"/>
+        </w:rPr>
+        <w:t>, что для использования приведенных функций нужен вызов пакета, например</w:t>
+      </w:r>
+      <w:r>
+        <w:rPr>
+          <w:rFonts w:ascii="Times New Roman" w:hAnsi="Times New Roman" w:cs="Times New Roman"/>
+          <w:sz w:val="28"/>
+          <w:szCs w:val="28"/>
+          <w:lang w:val="ru-BY"/>
+        </w:rPr>
+        <w:t>,</w:t>
+      </w:r>
+      <w:r>
+        <w:rPr>
+          <w:rFonts w:ascii="Times New Roman" w:hAnsi="Times New Roman" w:cs="Times New Roman"/>
+          <w:sz w:val="28"/>
+          <w:szCs w:val="28"/>
+          <w:lang w:val="ru-BY"/>
+        </w:rPr>
+        <w:t xml:space="preserve"> командой </w:t>
+      </w:r>
+      <w:proofErr w:type="spellStart"/>
+      <w:r>
+        <w:rPr>
+          <w:rFonts w:ascii="Times New Roman" w:hAnsi="Times New Roman" w:cs="Times New Roman"/>
+          <w:sz w:val="28"/>
+          <w:szCs w:val="28"/>
+          <w:lang w:val="ru-BY"/>
+        </w:rPr>
+        <w:t>with</w:t>
+      </w:r>
+      <w:proofErr w:type="spellEnd"/>
+      <w:r>
+        <w:rPr>
+          <w:rFonts w:ascii="Times New Roman" w:hAnsi="Times New Roman" w:cs="Times New Roman"/>
+          <w:sz w:val="28"/>
+          <w:szCs w:val="28"/>
+          <w:lang w:val="ru-BY"/>
+        </w:rPr>
+        <w:t>(</w:t>
+      </w:r>
+      <w:proofErr w:type="spellStart"/>
+      <w:r>
+        <w:rPr>
+          <w:rFonts w:ascii="Times New Roman" w:hAnsi="Times New Roman" w:cs="Times New Roman"/>
+          <w:sz w:val="28"/>
+          <w:szCs w:val="28"/>
+          <w:lang w:val="ru-BY"/>
+        </w:rPr>
+        <w:t>plots</w:t>
+      </w:r>
+      <w:proofErr w:type="spellEnd"/>
+      <w:r>
+        <w:rPr>
+          <w:rFonts w:ascii="Times New Roman" w:hAnsi="Times New Roman" w:cs="Times New Roman"/>
+          <w:sz w:val="28"/>
+          <w:szCs w:val="28"/>
+          <w:lang w:val="ru-BY"/>
+        </w:rPr>
+        <w:t>)</w:t>
+      </w:r>
+      <w:r>
+        <w:rPr>
+          <w:rFonts w:ascii="Times New Roman" w:hAnsi="Times New Roman" w:cs="Times New Roman"/>
+          <w:sz w:val="28"/>
+          <w:szCs w:val="28"/>
+          <w:lang w:val="ru-BY"/>
+        </w:rPr>
+        <w:t xml:space="preserve"> или доступом по ключу вида </w:t>
+      </w:r>
+      <w:r>
+        <w:rPr>
+          <w:rFonts w:ascii="Times New Roman" w:hAnsi="Times New Roman" w:cs="Times New Roman"/>
+          <w:sz w:val="28"/>
+          <w:szCs w:val="28"/>
+        </w:rPr>
+        <w:t>plots[</w:t>
+      </w:r>
+      <w:proofErr w:type="spellStart"/>
+      <w:r>
+        <w:rPr>
+          <w:rFonts w:ascii="Times New Roman" w:hAnsi="Times New Roman" w:cs="Times New Roman"/>
+          <w:sz w:val="28"/>
+          <w:szCs w:val="28"/>
+        </w:rPr>
+        <w:t>implicitplot</w:t>
+      </w:r>
+      <w:proofErr w:type="spellEnd"/>
+      <w:r>
+        <w:rPr>
+          <w:rFonts w:ascii="Times New Roman" w:hAnsi="Times New Roman" w:cs="Times New Roman"/>
+          <w:sz w:val="28"/>
+          <w:szCs w:val="28"/>
+        </w:rPr>
+        <w:t>]().</w:t>
+      </w:r>
+      <w:r>
+        <w:rPr>
+          <w:rFonts w:ascii="Times New Roman" w:hAnsi="Times New Roman" w:cs="Times New Roman"/>
+          <w:sz w:val="28"/>
+          <w:szCs w:val="28"/>
+          <w:lang w:val="ru-BY"/>
+        </w:rPr>
+        <w:t xml:space="preserve"> Способы обращения к функции </w:t>
+      </w:r>
+      <w:r>
+        <w:rPr>
+          <w:rFonts w:ascii="Times New Roman" w:hAnsi="Times New Roman" w:cs="Times New Roman"/>
+          <w:sz w:val="28"/>
+          <w:szCs w:val="28"/>
+        </w:rPr>
+        <w:t>“display”</w:t>
+      </w:r>
+      <w:r>
+        <w:rPr>
+          <w:rFonts w:ascii="Times New Roman" w:hAnsi="Times New Roman" w:cs="Times New Roman"/>
+          <w:sz w:val="28"/>
+          <w:szCs w:val="28"/>
+          <w:lang w:val="ru-BY"/>
+        </w:rPr>
+        <w:t xml:space="preserve"> на рисунках 1 и 2 равнозначны.</w:t>
+      </w:r>
+    </w:p>
+    <w:p>
+      <w:pPr>
+        <w:rPr>
+          <w:rFonts w:ascii="Times New Roman" w:hAnsi="Times New Roman" w:cs="Times New Roman"/>
+          <w:sz w:val="28"/>
+          <w:szCs w:val="28"/>
+          <w:lang w:val="ru-BY"/>
+        </w:rPr>
+      </w:pPr>
     </w:p>
     <w:p>
       <w:pPr>
         <w:keepNext/>
         <w:jc w:val="center"/>
-        <w:rPr>
-          <w:rFonts w:ascii="Times New Roman" w:hAnsi="Times New Roman" w:cs="Times New Roman"/>
-          <w:lang w:val="ru-BY"/>
-        </w:rPr>
-      </w:pPr>
-      <w:r>
-        <w:rPr>
-          <w:rFonts w:ascii="Times New Roman" w:hAnsi="Times New Roman" w:cs="Times New Roman"/>
+      </w:pPr>
+      <w:r>
+        <w:rPr>
           <w:noProof/>
-          <w:sz w:val="28"/>
-          <w:szCs w:val="28"/>
-          <w:lang w:val="ru-BY"/>
         </w:rPr>
         <w:drawing>
-          <wp:inline distT="0" distB="0" distL="0" distR="0" wp14:anchorId="36DE75C7" wp14:editId="191D8772">
-            <wp:extent cx="5943600" cy="1830070"/>
+          <wp:inline distT="0" distB="0" distL="0" distR="0" wp14:anchorId="33852B17" wp14:editId="5AB78A90">
+            <wp:extent cx="5234354" cy="1970153"/>
+            <wp:effectExtent l="0" t="0" r="4445" b="0"/>
+            <wp:docPr id="9" name="Picture 9"/>
+            <wp:cNvGraphicFramePr>
+              <a:graphicFrameLocks xmlns:a="http://schemas.openxmlformats.org/drawingml/2006/main" noChangeAspect="1"/>
+            </wp:cNvGraphicFramePr>
+            <a:graphic xmlns:a="http://schemas.openxmlformats.org/drawingml/2006/main">
+              <a:graphicData uri="http://schemas.openxmlformats.org/drawingml/2006/picture">
+                <pic:pic xmlns:pic="http://schemas.openxmlformats.org/drawingml/2006/picture">
+                  <pic:nvPicPr>
+                    <pic:cNvPr id="1" name=""/>
+                    <pic:cNvPicPr/>
+                  </pic:nvPicPr>
+                  <pic:blipFill>
+                    <a:blip r:embed="rId16"/>
+                    <a:stretch>
+                      <a:fillRect/>
+                    </a:stretch>
+                  </pic:blipFill>
+                  <pic:spPr>
+                    <a:xfrm>
+                      <a:off x="0" y="0"/>
+                      <a:ext cx="5286491" cy="1989777"/>
+                    </a:xfrm>
+                    <a:prstGeom prst="rect">
+                      <a:avLst/>
+                    </a:prstGeom>
+                  </pic:spPr>
+                </pic:pic>
+              </a:graphicData>
+            </a:graphic>
+          </wp:inline>
+        </w:drawing>
+      </w:r>
+    </w:p>
+    <w:p>
+      <w:pPr>
+        <w:pStyle w:val="Caption"/>
+        <w:jc w:val="center"/>
+        <w:rPr>
+          <w:rFonts w:ascii="Times New Roman" w:hAnsi="Times New Roman" w:cs="Times New Roman"/>
+          <w:color w:val="auto"/>
+          <w:lang w:val="ru-BY"/>
+        </w:rPr>
+      </w:pPr>
+      <w:r>
+        <w:rPr>
+          <w:rFonts w:ascii="Times New Roman" w:hAnsi="Times New Roman" w:cs="Times New Roman"/>
+          <w:color w:val="auto"/>
+          <w:lang w:val="ru-BY"/>
+        </w:rPr>
+        <w:t>Рисунок 1. Обращение с директивой использования всего пакета</w:t>
+      </w:r>
+    </w:p>
+    <w:p>
+      <w:pPr>
+        <w:rPr>
+          <w:lang w:val="ru-BY"/>
+        </w:rPr>
+      </w:pPr>
+    </w:p>
+    <w:p>
+      <w:pPr>
+        <w:keepNext/>
+        <w:jc w:val="center"/>
+      </w:pPr>
+      <w:r>
+        <w:rPr>
+          <w:noProof/>
+        </w:rPr>
+        <w:lastRenderedPageBreak/>
+        <w:drawing>
+          <wp:inline distT="0" distB="0" distL="0" distR="0" wp14:anchorId="4CF433D4" wp14:editId="020A3BAB">
+            <wp:extent cx="5169877" cy="1528319"/>
             <wp:effectExtent l="0" t="0" r="0" b="0"/>
-            <wp:docPr id="1" name="Picture 1"/>
+            <wp:docPr id="14" name="Picture 14"/>
             <wp:cNvGraphicFramePr>
               <a:graphicFrameLocks xmlns:a="http://schemas.openxmlformats.org/drawingml/2006/main" noChangeAspect="1"/>
             </wp:cNvGraphicFramePr>
@@ -1863,7 +2306,7 @@
                   <pic:spPr>
                     <a:xfrm>
                       <a:off x="0" y="0"/>
-                      <a:ext cx="5943600" cy="1830070"/>
+                      <a:ext cx="5269118" cy="1557657"/>
                     </a:xfrm>
                     <a:prstGeom prst="rect">
                       <a:avLst/>
@@ -1878,48 +2321,38 @@
     </w:p>
     <w:p>
       <w:pPr>
+        <w:pStyle w:val="Caption"/>
         <w:jc w:val="center"/>
         <w:rPr>
           <w:rFonts w:ascii="Times New Roman" w:hAnsi="Times New Roman" w:cs="Times New Roman"/>
-          <w:sz w:val="18"/>
-          <w:szCs w:val="18"/>
-          <w:lang w:val="ru-BY"/>
-        </w:rPr>
-      </w:pPr>
-      <w:r>
-        <w:rPr>
-          <w:rFonts w:ascii="Times New Roman" w:hAnsi="Times New Roman" w:cs="Times New Roman"/>
-          <w:sz w:val="18"/>
-          <w:szCs w:val="18"/>
-          <w:lang w:val="ru-BY"/>
-        </w:rPr>
-        <w:t>Рисунок 1</w:t>
-      </w:r>
-      <w:r>
-        <w:rPr>
-          <w:rFonts w:ascii="Times New Roman" w:hAnsi="Times New Roman" w:cs="Times New Roman"/>
-          <w:sz w:val="18"/>
-          <w:szCs w:val="18"/>
-          <w:lang w:val="ru-BY"/>
-        </w:rPr>
-        <w:t>. Построение графика простейшей тригонометрической функции на отрезке</w:t>
-      </w:r>
+          <w:color w:val="auto"/>
+        </w:rPr>
+      </w:pPr>
+      <w:r>
+        <w:rPr>
+          <w:rFonts w:ascii="Times New Roman" w:hAnsi="Times New Roman" w:cs="Times New Roman"/>
+          <w:color w:val="auto"/>
+          <w:lang w:val="ru-BY"/>
+        </w:rPr>
+        <w:t>Рисунок 2. Получение одной функции из пакета по её имени</w:t>
+      </w:r>
+    </w:p>
+    <w:p>
+      <w:pPr>
+        <w:rPr>
+          <w:rFonts w:ascii="Times New Roman" w:hAnsi="Times New Roman" w:cs="Times New Roman"/>
+          <w:sz w:val="28"/>
+          <w:szCs w:val="28"/>
+        </w:rPr>
+      </w:pPr>
     </w:p>
     <w:p>
       <w:pPr>
         <w:jc w:val="center"/>
         <w:rPr>
           <w:rFonts w:ascii="Times New Roman" w:hAnsi="Times New Roman" w:cs="Times New Roman"/>
-          <w:sz w:val="28"/>
-          <w:szCs w:val="28"/>
-          <w:lang w:val="ru-BY"/>
-        </w:rPr>
-      </w:pPr>
-    </w:p>
-    <w:p>
-      <w:pPr>
-        <w:rPr>
-          <w:rFonts w:ascii="Times New Roman" w:hAnsi="Times New Roman" w:cs="Times New Roman"/>
+          <w:b/>
+          <w:bCs/>
           <w:sz w:val="28"/>
           <w:szCs w:val="28"/>
           <w:lang w:val="ru-BY"/>
@@ -1931,56 +2364,49 @@
         <w:jc w:val="center"/>
         <w:rPr>
           <w:rFonts w:ascii="Times New Roman" w:hAnsi="Times New Roman" w:cs="Times New Roman"/>
-          <w:sz w:val="28"/>
-          <w:szCs w:val="28"/>
-          <w:lang w:val="ru-BY"/>
-        </w:rPr>
-      </w:pPr>
-    </w:p>
-    <w:p>
-      <w:pPr>
-        <w:rPr>
-          <w:rFonts w:ascii="Times New Roman" w:hAnsi="Times New Roman" w:cs="Times New Roman"/>
-          <w:sz w:val="28"/>
-          <w:szCs w:val="28"/>
-          <w:lang w:val="ru-BY"/>
-        </w:rPr>
-      </w:pPr>
-      <w:r>
-        <w:rPr>
-          <w:rFonts w:ascii="Times New Roman" w:hAnsi="Times New Roman" w:cs="Times New Roman"/>
-          <w:sz w:val="28"/>
-          <w:szCs w:val="28"/>
-          <w:lang w:val="ru-BY"/>
-        </w:rPr>
-        <w:t xml:space="preserve">Разумеется, мы </w:t>
-      </w:r>
-      <w:r>
-        <w:rPr>
-          <w:rFonts w:ascii="Times New Roman" w:hAnsi="Times New Roman" w:cs="Times New Roman"/>
-          <w:sz w:val="28"/>
-          <w:szCs w:val="28"/>
-          <w:lang w:val="ru-BY"/>
-        </w:rPr>
-        <w:t xml:space="preserve">в системе компьютерной алгебры </w:t>
-      </w:r>
-      <w:r>
-        <w:rPr>
-          <w:rFonts w:ascii="Times New Roman" w:hAnsi="Times New Roman" w:cs="Times New Roman"/>
-          <w:sz w:val="28"/>
-          <w:szCs w:val="28"/>
-          <w:lang w:val="ru-BY"/>
-        </w:rPr>
-        <w:t xml:space="preserve">Maple не ограничены в построении одиночных графиков элементарных функций. </w:t>
-      </w:r>
-      <w:r>
-        <w:rPr>
-          <w:rFonts w:ascii="Times New Roman" w:hAnsi="Times New Roman" w:cs="Times New Roman"/>
-          <w:sz w:val="28"/>
-          <w:szCs w:val="28"/>
-          <w:lang w:val="ru-BY"/>
-        </w:rPr>
-        <w:t>Можно строить кусочно-заданные функции (рисунок 2).</w:t>
+          <w:b/>
+          <w:bCs/>
+          <w:noProof/>
+          <w:sz w:val="28"/>
+          <w:szCs w:val="28"/>
+          <w:lang w:val="ru-BY"/>
+        </w:rPr>
+      </w:pPr>
+      <w:r>
+        <w:rPr>
+          <w:rFonts w:ascii="Times New Roman" w:hAnsi="Times New Roman" w:cs="Times New Roman"/>
+          <w:b/>
+          <w:bCs/>
+          <w:noProof/>
+          <w:sz w:val="28"/>
+          <w:szCs w:val="28"/>
+          <w:lang w:val="ru-BY"/>
+        </w:rPr>
+        <w:t xml:space="preserve">Немного о статической визуализации </w:t>
+      </w:r>
+      <w:r>
+        <w:rPr>
+          <w:rFonts w:ascii="Times New Roman" w:hAnsi="Times New Roman" w:cs="Times New Roman"/>
+          <w:b/>
+          <w:bCs/>
+          <w:noProof/>
+          <w:sz w:val="28"/>
+          <w:szCs w:val="28"/>
+          <w:lang w:val="ru-BY"/>
+        </w:rPr>
+        <w:br/>
+      </w:r>
+      <w:r>
+        <w:rPr>
+          <w:rFonts w:ascii="Times New Roman" w:hAnsi="Times New Roman" w:cs="Times New Roman"/>
+          <w:b/>
+          <w:bCs/>
+          <w:noProof/>
+          <w:sz w:val="28"/>
+          <w:szCs w:val="28"/>
+          <w:lang w:val="ru-BY"/>
+        </w:rPr>
+        <w:t>в системе компьтерной алгебры Maple</w:t>
       </w:r>
     </w:p>
     <w:p>
@@ -1988,23 +2414,394 @@
         <w:jc w:val="center"/>
         <w:rPr>
           <w:rFonts w:ascii="Times New Roman" w:hAnsi="Times New Roman" w:cs="Times New Roman"/>
-          <w:sz w:val="28"/>
-          <w:szCs w:val="28"/>
-          <w:lang w:val="ru-BY"/>
-        </w:rPr>
-      </w:pPr>
+          <w:b/>
+          <w:bCs/>
+          <w:sz w:val="28"/>
+          <w:szCs w:val="28"/>
+          <w:lang w:val="ru-BY"/>
+        </w:rPr>
+      </w:pPr>
+    </w:p>
+    <w:p>
+      <w:pPr>
+        <w:rPr>
+          <w:rFonts w:ascii="Times New Roman" w:hAnsi="Times New Roman" w:cs="Times New Roman"/>
+          <w:sz w:val="28"/>
+          <w:szCs w:val="28"/>
+          <w:lang w:val="ru-BY"/>
+        </w:rPr>
+      </w:pPr>
+      <w:proofErr w:type="spellStart"/>
+      <w:r>
+        <w:rPr>
+          <w:rFonts w:ascii="Times New Roman" w:hAnsi="Times New Roman" w:cs="Times New Roman"/>
+          <w:sz w:val="28"/>
+          <w:szCs w:val="28"/>
+          <w:lang w:val="ru-BY"/>
+        </w:rPr>
+        <w:t>Maple</w:t>
+      </w:r>
+      <w:proofErr w:type="spellEnd"/>
+      <w:r>
+        <w:rPr>
+          <w:rFonts w:ascii="Times New Roman" w:hAnsi="Times New Roman" w:cs="Times New Roman"/>
+          <w:sz w:val="28"/>
+          <w:szCs w:val="28"/>
+          <w:lang w:val="ru-BY"/>
+        </w:rPr>
+        <w:t xml:space="preserve"> предоставляет обширный набор инструментов визуализации. Можно создавать двухмерные и трёхмерные графики и анимации в интерактивном режиме с помощью Помощника по построению графиков и контекстных меню. </w:t>
+      </w:r>
+      <w:proofErr w:type="spellStart"/>
+      <w:r>
+        <w:rPr>
+          <w:rFonts w:ascii="Times New Roman" w:hAnsi="Times New Roman" w:cs="Times New Roman"/>
+          <w:sz w:val="28"/>
+          <w:szCs w:val="28"/>
+          <w:lang w:val="ru-BY"/>
+        </w:rPr>
+        <w:t>Maple</w:t>
+      </w:r>
+      <w:proofErr w:type="spellEnd"/>
+      <w:r>
+        <w:rPr>
+          <w:rFonts w:ascii="Times New Roman" w:hAnsi="Times New Roman" w:cs="Times New Roman"/>
+          <w:sz w:val="28"/>
+          <w:szCs w:val="28"/>
+          <w:lang w:val="ru-BY"/>
+        </w:rPr>
+        <w:t xml:space="preserve"> также включает в себя большую коллекцию команд и инструментов программирования для создания и настройки сюжета. Эти команды можно использовать в интерактивном режиме или включать в программы и сценарии </w:t>
+      </w:r>
+      <w:proofErr w:type="spellStart"/>
+      <w:r>
+        <w:rPr>
+          <w:rFonts w:ascii="Times New Roman" w:hAnsi="Times New Roman" w:cs="Times New Roman"/>
+          <w:sz w:val="28"/>
+          <w:szCs w:val="28"/>
+          <w:lang w:val="ru-BY"/>
+        </w:rPr>
+        <w:t>Maple</w:t>
+      </w:r>
+      <w:proofErr w:type="spellEnd"/>
+      <w:r>
+        <w:rPr>
+          <w:rFonts w:ascii="Times New Roman" w:hAnsi="Times New Roman" w:cs="Times New Roman"/>
+          <w:sz w:val="28"/>
+          <w:szCs w:val="28"/>
+          <w:lang w:val="ru-BY"/>
+        </w:rPr>
+        <w:t xml:space="preserve"> для создания пользовательских специализированных графиков и расширенных приложений.</w:t>
+      </w:r>
+    </w:p>
+    <w:p>
+      <w:pPr>
+        <w:rPr>
+          <w:rFonts w:ascii="Times New Roman" w:hAnsi="Times New Roman" w:cs="Times New Roman"/>
+          <w:sz w:val="28"/>
+          <w:szCs w:val="28"/>
+          <w:lang w:val="ru-BY"/>
+        </w:rPr>
+      </w:pPr>
+      <w:r>
+        <w:rPr>
+          <w:rFonts w:ascii="Times New Roman" w:hAnsi="Times New Roman" w:cs="Times New Roman"/>
+          <w:sz w:val="28"/>
+          <w:szCs w:val="28"/>
+          <w:lang w:val="ru-BY"/>
+        </w:rPr>
+        <w:t xml:space="preserve">Базовый </w:t>
+      </w:r>
+      <w:proofErr w:type="spellStart"/>
+      <w:r>
+        <w:rPr>
+          <w:rFonts w:ascii="Times New Roman" w:hAnsi="Times New Roman" w:cs="Times New Roman"/>
+          <w:sz w:val="28"/>
+          <w:szCs w:val="28"/>
+          <w:lang w:val="ru-BY"/>
+        </w:rPr>
+        <w:t>инструментал</w:t>
+      </w:r>
+      <w:proofErr w:type="spellEnd"/>
+      <w:r>
+        <w:rPr>
+          <w:rFonts w:ascii="Times New Roman" w:hAnsi="Times New Roman" w:cs="Times New Roman"/>
+          <w:sz w:val="28"/>
+          <w:szCs w:val="28"/>
+          <w:lang w:val="ru-BY"/>
+        </w:rPr>
+        <w:t xml:space="preserve"> по созданию графических изображений с графиками функций представлен командой </w:t>
+      </w:r>
+      <w:r>
+        <w:rPr>
+          <w:rFonts w:ascii="Times New Roman" w:hAnsi="Times New Roman" w:cs="Times New Roman"/>
+          <w:sz w:val="28"/>
+          <w:szCs w:val="28"/>
+          <w:lang w:val="ru-BY"/>
+        </w:rPr>
+        <w:t>“</w:t>
+      </w:r>
+      <w:proofErr w:type="spellStart"/>
+      <w:r>
+        <w:rPr>
+          <w:rFonts w:ascii="Times New Roman" w:hAnsi="Times New Roman" w:cs="Times New Roman"/>
+          <w:sz w:val="28"/>
+          <w:szCs w:val="28"/>
+          <w:lang w:val="ru-BY"/>
+        </w:rPr>
+        <w:t>plot</w:t>
+      </w:r>
+      <w:proofErr w:type="spellEnd"/>
+      <w:r>
+        <w:rPr>
+          <w:rFonts w:ascii="Times New Roman" w:hAnsi="Times New Roman" w:cs="Times New Roman"/>
+          <w:sz w:val="28"/>
+          <w:szCs w:val="28"/>
+          <w:lang w:val="ru-BY"/>
+        </w:rPr>
+        <w:t>”</w:t>
+      </w:r>
+      <w:r>
+        <w:rPr>
+          <w:rFonts w:ascii="Times New Roman" w:hAnsi="Times New Roman" w:cs="Times New Roman"/>
+          <w:sz w:val="28"/>
+          <w:szCs w:val="28"/>
+          <w:lang w:val="ru-BY"/>
+        </w:rPr>
+        <w:t xml:space="preserve"> и некоторыми вспомогательными методами из пакета </w:t>
+      </w:r>
+      <w:r>
+        <w:rPr>
+          <w:rFonts w:ascii="Times New Roman" w:hAnsi="Times New Roman" w:cs="Times New Roman"/>
+          <w:sz w:val="28"/>
+          <w:szCs w:val="28"/>
+          <w:lang w:val="ru-BY"/>
+        </w:rPr>
+        <w:t>“</w:t>
+      </w:r>
+      <w:proofErr w:type="spellStart"/>
+      <w:r>
+        <w:rPr>
+          <w:rFonts w:ascii="Times New Roman" w:hAnsi="Times New Roman" w:cs="Times New Roman"/>
+          <w:sz w:val="28"/>
+          <w:szCs w:val="28"/>
+          <w:lang w:val="ru-BY"/>
+        </w:rPr>
+        <w:t>plots</w:t>
+      </w:r>
+      <w:proofErr w:type="spellEnd"/>
+      <w:r>
+        <w:rPr>
+          <w:rFonts w:ascii="Times New Roman" w:hAnsi="Times New Roman" w:cs="Times New Roman"/>
+          <w:sz w:val="28"/>
+          <w:szCs w:val="28"/>
+          <w:lang w:val="ru-BY"/>
+        </w:rPr>
+        <w:t>”</w:t>
+      </w:r>
+      <w:r>
+        <w:rPr>
+          <w:rFonts w:ascii="Times New Roman" w:hAnsi="Times New Roman" w:cs="Times New Roman"/>
+          <w:sz w:val="28"/>
+          <w:szCs w:val="28"/>
+          <w:lang w:val="ru-BY"/>
+        </w:rPr>
+        <w:t>, описанного в прошлом пункте.</w:t>
+      </w:r>
+    </w:p>
+    <w:p>
+      <w:pPr>
+        <w:rPr>
+          <w:rFonts w:ascii="Times New Roman" w:hAnsi="Times New Roman" w:cs="Times New Roman"/>
+          <w:sz w:val="28"/>
+          <w:szCs w:val="28"/>
+          <w:lang w:val="ru-BY"/>
+        </w:rPr>
+      </w:pPr>
+    </w:p>
+    <w:p>
+      <w:pPr>
+        <w:jc w:val="center"/>
+        <w:rPr>
+          <w:rFonts w:ascii="Times New Roman" w:hAnsi="Times New Roman" w:cs="Times New Roman"/>
+          <w:b/>
+          <w:bCs/>
+          <w:sz w:val="28"/>
+          <w:szCs w:val="28"/>
+          <w:lang w:val="ru-BY"/>
+        </w:rPr>
+      </w:pPr>
+      <w:r>
+        <w:rPr>
+          <w:rFonts w:ascii="Times New Roman" w:hAnsi="Times New Roman" w:cs="Times New Roman"/>
+          <w:b/>
+          <w:bCs/>
+          <w:sz w:val="28"/>
+          <w:szCs w:val="28"/>
+          <w:lang w:val="ru-BY"/>
+        </w:rPr>
+        <w:t xml:space="preserve">Отображение двумерных объектов </w:t>
+      </w:r>
+    </w:p>
+    <w:p>
+      <w:pPr>
+        <w:rPr>
+          <w:rFonts w:ascii="Times New Roman" w:hAnsi="Times New Roman" w:cs="Times New Roman"/>
+          <w:b/>
+          <w:bCs/>
+          <w:sz w:val="28"/>
+          <w:szCs w:val="28"/>
+          <w:lang w:val="ru-BY"/>
+        </w:rPr>
+      </w:pPr>
+    </w:p>
+    <w:p>
+      <w:pPr>
+        <w:rPr>
+          <w:sz w:val="27"/>
+          <w:szCs w:val="27"/>
+          <w:lang w:val="ru-BY"/>
+        </w:rPr>
+      </w:pPr>
+      <w:r>
+        <w:rPr>
+          <w:rFonts w:ascii="Times New Roman" w:hAnsi="Times New Roman" w:cs="Times New Roman"/>
+          <w:sz w:val="28"/>
+          <w:szCs w:val="28"/>
+          <w:lang w:val="ru-BY"/>
+        </w:rPr>
+        <w:t>Для построения графиков функций и простейших кривых и поверхностей нет необходимости подгружать пакет “</w:t>
+      </w:r>
+      <w:proofErr w:type="spellStart"/>
+      <w:r>
+        <w:rPr>
+          <w:rFonts w:ascii="Times New Roman" w:hAnsi="Times New Roman" w:cs="Times New Roman"/>
+          <w:sz w:val="28"/>
+          <w:szCs w:val="28"/>
+          <w:lang w:val="ru-BY"/>
+        </w:rPr>
+        <w:t>plots</w:t>
+      </w:r>
+      <w:proofErr w:type="spellEnd"/>
+      <w:r>
+        <w:rPr>
+          <w:rFonts w:ascii="Times New Roman" w:hAnsi="Times New Roman" w:cs="Times New Roman"/>
+          <w:sz w:val="28"/>
+          <w:szCs w:val="28"/>
+          <w:lang w:val="ru-BY"/>
+        </w:rPr>
+        <w:t>”. Достаточно использовать функцию “</w:t>
+      </w:r>
+      <w:proofErr w:type="spellStart"/>
+      <w:r>
+        <w:rPr>
+          <w:rFonts w:ascii="Times New Roman" w:hAnsi="Times New Roman" w:cs="Times New Roman"/>
+          <w:sz w:val="28"/>
+          <w:szCs w:val="28"/>
+          <w:lang w:val="ru-BY"/>
+        </w:rPr>
+        <w:t>plot</w:t>
+      </w:r>
+      <w:proofErr w:type="spellEnd"/>
+      <w:r>
+        <w:rPr>
+          <w:rFonts w:ascii="Times New Roman" w:hAnsi="Times New Roman" w:cs="Times New Roman"/>
+          <w:sz w:val="28"/>
+          <w:szCs w:val="28"/>
+          <w:lang w:val="ru-BY"/>
+        </w:rPr>
+        <w:t xml:space="preserve">”, входящую в ядро </w:t>
+      </w:r>
+      <w:proofErr w:type="spellStart"/>
+      <w:r>
+        <w:rPr>
+          <w:rFonts w:ascii="Times New Roman" w:hAnsi="Times New Roman" w:cs="Times New Roman"/>
+          <w:sz w:val="28"/>
+          <w:szCs w:val="28"/>
+          <w:lang w:val="ru-BY"/>
+        </w:rPr>
+        <w:t>Maple</w:t>
+      </w:r>
+      <w:proofErr w:type="spellEnd"/>
+      <w:r>
+        <w:rPr>
+          <w:rFonts w:ascii="Times New Roman" w:hAnsi="Times New Roman" w:cs="Times New Roman"/>
+          <w:sz w:val="28"/>
+          <w:szCs w:val="28"/>
+          <w:lang w:val="ru-BY"/>
+        </w:rPr>
+        <w:t>.</w:t>
+      </w:r>
+      <w:r>
+        <w:rPr>
+          <w:sz w:val="27"/>
+          <w:szCs w:val="27"/>
+          <w:lang w:val="ru-BY"/>
+        </w:rPr>
+        <w:t xml:space="preserve"> </w:t>
+      </w:r>
+    </w:p>
+    <w:p>
+      <w:pPr>
+        <w:rPr>
+          <w:rFonts w:ascii="Times New Roman" w:hAnsi="Times New Roman" w:cs="Times New Roman"/>
+          <w:b/>
+          <w:bCs/>
+          <w:sz w:val="28"/>
+          <w:szCs w:val="28"/>
+          <w:lang w:val="ru-BY"/>
+        </w:rPr>
+      </w:pPr>
+      <w:r>
+        <w:rPr>
+          <w:rFonts w:ascii="Times New Roman" w:hAnsi="Times New Roman" w:cs="Times New Roman"/>
+          <w:sz w:val="28"/>
+          <w:szCs w:val="28"/>
+          <w:lang w:val="ru-BY"/>
+        </w:rPr>
+        <w:t>На рисунке 3 представлен пр</w:t>
+      </w:r>
+      <w:r>
+        <w:rPr>
+          <w:rFonts w:ascii="Times New Roman" w:hAnsi="Times New Roman" w:cs="Times New Roman"/>
+          <w:sz w:val="28"/>
+          <w:szCs w:val="28"/>
+          <w:lang w:val="ru-BY"/>
+        </w:rPr>
+        <w:t>имер самой базовой визуализации привычной всем тригонометрической функции на отрезке [-10 ; 10].</w:t>
+      </w:r>
       <w:r>
         <w:rPr>
           <w:rFonts w:ascii="Times New Roman" w:hAnsi="Times New Roman" w:cs="Times New Roman"/>
           <w:noProof/>
+          <w:sz w:val="28"/>
+          <w:szCs w:val="28"/>
+          <w:lang w:val="ru-BY"/>
+        </w:rPr>
+        <w:t xml:space="preserve"> </w:t>
+      </w:r>
+    </w:p>
+    <w:p>
+      <w:pPr>
+        <w:keepNext/>
+        <w:jc w:val="center"/>
+        <w:rPr>
+          <w:rFonts w:ascii="Times New Roman" w:hAnsi="Times New Roman" w:cs="Times New Roman"/>
+          <w:lang w:val="ru-BY"/>
+        </w:rPr>
+      </w:pPr>
+      <w:r>
+        <w:rPr>
+          <w:rFonts w:ascii="Times New Roman" w:hAnsi="Times New Roman" w:cs="Times New Roman"/>
+          <w:noProof/>
+          <w:sz w:val="28"/>
+          <w:szCs w:val="28"/>
           <w:lang w:val="ru-BY"/>
         </w:rPr>
         <w:lastRenderedPageBreak/>
         <w:drawing>
-          <wp:inline distT="0" distB="0" distL="0" distR="0" wp14:anchorId="08453BE5" wp14:editId="5C3D9E63">
-            <wp:extent cx="5943600" cy="1814195"/>
+          <wp:inline distT="0" distB="0" distL="0" distR="0" wp14:anchorId="36DE75C7" wp14:editId="191D8772">
+            <wp:extent cx="5943600" cy="1830070"/>
             <wp:effectExtent l="0" t="0" r="0" b="0"/>
-            <wp:docPr id="2" name="Picture 2"/>
+            <wp:docPr id="1" name="Picture 1"/>
             <wp:cNvGraphicFramePr>
               <a:graphicFrameLocks xmlns:a="http://schemas.openxmlformats.org/drawingml/2006/main" noChangeAspect="1"/>
             </wp:cNvGraphicFramePr>
@@ -2024,7 +2821,7 @@
                   <pic:spPr>
                     <a:xfrm>
                       <a:off x="0" y="0"/>
-                      <a:ext cx="5943600" cy="1814195"/>
+                      <a:ext cx="5943600" cy="1830070"/>
                     </a:xfrm>
                     <a:prstGeom prst="rect">
                       <a:avLst/>
@@ -2039,50 +2836,286 @@
     </w:p>
     <w:p>
       <w:pPr>
-        <w:pStyle w:val="Caption"/>
         <w:jc w:val="center"/>
         <w:rPr>
           <w:rFonts w:ascii="Times New Roman" w:hAnsi="Times New Roman" w:cs="Times New Roman"/>
-          <w:color w:val="auto"/>
-          <w:sz w:val="28"/>
-          <w:szCs w:val="28"/>
-          <w:lang w:val="ru-BY"/>
-        </w:rPr>
-      </w:pPr>
-      <w:r>
-        <w:rPr>
-          <w:rFonts w:ascii="Times New Roman" w:hAnsi="Times New Roman" w:cs="Times New Roman"/>
-          <w:color w:val="auto"/>
-          <w:lang w:val="ru-BY"/>
-        </w:rPr>
-        <w:t>Рисунок 2. Построение графика кусочной функции</w:t>
-      </w:r>
-    </w:p>
-    <w:p>
-      <w:pPr>
-        <w:rPr>
-          <w:rFonts w:ascii="Times New Roman" w:hAnsi="Times New Roman" w:cs="Times New Roman"/>
-          <w:sz w:val="28"/>
-          <w:szCs w:val="28"/>
-          <w:lang w:val="ru-BY"/>
-        </w:rPr>
-      </w:pPr>
-      <w:r>
-        <w:rPr>
-          <w:rFonts w:ascii="Times New Roman" w:hAnsi="Times New Roman" w:cs="Times New Roman"/>
-          <w:sz w:val="28"/>
-          <w:szCs w:val="28"/>
-          <w:lang w:val="ru-BY"/>
-        </w:rPr>
-        <w:t>Всегда можно получить, например, графики производных и первообразных. В одной системе координат можно построить несколько графиков. Это может быть полезно, когда необходимо проследить поведение разных функций на наблюдаемых интервалах (рисунок 3).</w:t>
-      </w:r>
-    </w:p>
-    <w:p>
-      <w:pPr>
-        <w:keepNext/>
+          <w:sz w:val="18"/>
+          <w:szCs w:val="18"/>
+          <w:lang w:val="ru-BY"/>
+        </w:rPr>
+      </w:pPr>
+      <w:r>
+        <w:rPr>
+          <w:rFonts w:ascii="Times New Roman" w:hAnsi="Times New Roman" w:cs="Times New Roman"/>
+          <w:sz w:val="18"/>
+          <w:szCs w:val="18"/>
+          <w:lang w:val="ru-BY"/>
+        </w:rPr>
+        <w:t xml:space="preserve">Рисунок </w:t>
+      </w:r>
+      <w:r>
+        <w:rPr>
+          <w:rFonts w:ascii="Times New Roman" w:hAnsi="Times New Roman" w:cs="Times New Roman"/>
+          <w:sz w:val="18"/>
+          <w:szCs w:val="18"/>
+        </w:rPr>
+        <w:t>3</w:t>
+      </w:r>
+      <w:r>
+        <w:rPr>
+          <w:rFonts w:ascii="Times New Roman" w:hAnsi="Times New Roman" w:cs="Times New Roman"/>
+          <w:sz w:val="18"/>
+          <w:szCs w:val="18"/>
+          <w:lang w:val="ru-BY"/>
+        </w:rPr>
+        <w:t>. Построение графика простейшей тригонометрической функции на отрезке</w:t>
+      </w:r>
+    </w:p>
+    <w:p>
+      <w:pPr>
         <w:jc w:val="center"/>
         <w:rPr>
           <w:rFonts w:ascii="Times New Roman" w:hAnsi="Times New Roman" w:cs="Times New Roman"/>
+          <w:sz w:val="28"/>
+          <w:szCs w:val="28"/>
+          <w:lang w:val="ru-BY"/>
+        </w:rPr>
+      </w:pPr>
+    </w:p>
+    <w:p>
+      <w:pPr>
+        <w:rPr>
+          <w:rFonts w:ascii="Times New Roman" w:hAnsi="Times New Roman" w:cs="Times New Roman"/>
+          <w:sz w:val="28"/>
+          <w:szCs w:val="28"/>
+          <w:lang w:val="ru-BY"/>
+        </w:rPr>
+      </w:pPr>
+    </w:p>
+    <w:p>
+      <w:pPr>
+        <w:jc w:val="center"/>
+        <w:rPr>
+          <w:rFonts w:ascii="Times New Roman" w:hAnsi="Times New Roman" w:cs="Times New Roman"/>
+          <w:sz w:val="28"/>
+          <w:szCs w:val="28"/>
+          <w:lang w:val="ru-BY"/>
+        </w:rPr>
+      </w:pPr>
+    </w:p>
+    <w:p>
+      <w:pPr>
+        <w:rPr>
+          <w:rFonts w:ascii="Times New Roman" w:hAnsi="Times New Roman" w:cs="Times New Roman"/>
+          <w:sz w:val="28"/>
+          <w:szCs w:val="28"/>
+          <w:lang w:val="ru-BY"/>
+        </w:rPr>
+      </w:pPr>
+      <w:r>
+        <w:rPr>
+          <w:rFonts w:ascii="Times New Roman" w:hAnsi="Times New Roman" w:cs="Times New Roman"/>
+          <w:sz w:val="28"/>
+          <w:szCs w:val="28"/>
+          <w:lang w:val="ru-BY"/>
+        </w:rPr>
+        <w:t xml:space="preserve">Со структурой команды </w:t>
+      </w:r>
+      <w:r>
+        <w:rPr>
+          <w:rFonts w:ascii="Times New Roman" w:hAnsi="Times New Roman" w:cs="Times New Roman"/>
+          <w:sz w:val="28"/>
+          <w:szCs w:val="28"/>
+        </w:rPr>
+        <w:t xml:space="preserve">plot </w:t>
+      </w:r>
+      <w:r>
+        <w:rPr>
+          <w:rFonts w:ascii="Times New Roman" w:hAnsi="Times New Roman" w:cs="Times New Roman"/>
+          <w:sz w:val="28"/>
+          <w:szCs w:val="28"/>
+          <w:lang w:val="ru-BY"/>
+        </w:rPr>
+        <w:t>можно ознакомиться на сайте производителя</w:t>
+      </w:r>
+      <w:r>
+        <w:rPr>
+          <w:rFonts w:ascii="Times New Roman" w:hAnsi="Times New Roman" w:cs="Times New Roman"/>
+          <w:sz w:val="28"/>
+          <w:szCs w:val="28"/>
+        </w:rPr>
+        <w:t>[</w:t>
+      </w:r>
+      <w:r>
+        <w:rPr>
+          <w:rFonts w:ascii="Times New Roman" w:hAnsi="Times New Roman" w:cs="Times New Roman"/>
+          <w:sz w:val="28"/>
+          <w:szCs w:val="28"/>
+        </w:rPr>
+        <w:t>2</w:t>
+      </w:r>
+      <w:r>
+        <w:rPr>
+          <w:rFonts w:ascii="Times New Roman" w:hAnsi="Times New Roman" w:cs="Times New Roman"/>
+          <w:sz w:val="28"/>
+          <w:szCs w:val="28"/>
+        </w:rPr>
+        <w:t>]</w:t>
+      </w:r>
+      <w:r>
+        <w:rPr>
+          <w:rFonts w:ascii="Times New Roman" w:hAnsi="Times New Roman" w:cs="Times New Roman"/>
+          <w:sz w:val="28"/>
+          <w:szCs w:val="28"/>
+          <w:lang w:val="ru-BY"/>
+        </w:rPr>
+        <w:t xml:space="preserve">. </w:t>
+      </w:r>
+      <w:r>
+        <w:rPr>
+          <w:rFonts w:ascii="Times New Roman" w:hAnsi="Times New Roman" w:cs="Times New Roman"/>
+          <w:sz w:val="28"/>
+          <w:szCs w:val="28"/>
+          <w:lang w:val="ru-BY"/>
+        </w:rPr>
+        <w:t xml:space="preserve">Разумеется, </w:t>
+      </w:r>
+      <w:r>
+        <w:rPr>
+          <w:rFonts w:ascii="Times New Roman" w:hAnsi="Times New Roman" w:cs="Times New Roman"/>
+          <w:sz w:val="28"/>
+          <w:szCs w:val="28"/>
+          <w:lang w:val="ru-BY"/>
+        </w:rPr>
+        <w:t xml:space="preserve">в системе компьютерной алгебры </w:t>
+      </w:r>
+      <w:proofErr w:type="spellStart"/>
+      <w:r>
+        <w:rPr>
+          <w:rFonts w:ascii="Times New Roman" w:hAnsi="Times New Roman" w:cs="Times New Roman"/>
+          <w:sz w:val="28"/>
+          <w:szCs w:val="28"/>
+          <w:lang w:val="ru-BY"/>
+        </w:rPr>
+        <w:t>Maple</w:t>
+      </w:r>
+      <w:proofErr w:type="spellEnd"/>
+      <w:r>
+        <w:rPr>
+          <w:rFonts w:ascii="Times New Roman" w:hAnsi="Times New Roman" w:cs="Times New Roman"/>
+          <w:sz w:val="28"/>
+          <w:szCs w:val="28"/>
+          <w:lang w:val="ru-BY"/>
+        </w:rPr>
+        <w:t xml:space="preserve"> </w:t>
+      </w:r>
+      <w:r>
+        <w:rPr>
+          <w:rFonts w:ascii="Times New Roman" w:hAnsi="Times New Roman" w:cs="Times New Roman"/>
+          <w:sz w:val="28"/>
+          <w:szCs w:val="28"/>
+          <w:lang w:val="ru-BY"/>
+        </w:rPr>
+        <w:t xml:space="preserve">мы </w:t>
+      </w:r>
+      <w:r>
+        <w:rPr>
+          <w:rFonts w:ascii="Times New Roman" w:hAnsi="Times New Roman" w:cs="Times New Roman"/>
+          <w:sz w:val="28"/>
+          <w:szCs w:val="28"/>
+          <w:lang w:val="ru-BY"/>
+        </w:rPr>
+        <w:t xml:space="preserve">не ограничены в построении одиночных графиков элементарных функций. </w:t>
+      </w:r>
+      <w:r>
+        <w:rPr>
+          <w:rFonts w:ascii="Times New Roman" w:hAnsi="Times New Roman" w:cs="Times New Roman"/>
+          <w:sz w:val="28"/>
+          <w:szCs w:val="28"/>
+          <w:lang w:val="ru-BY"/>
+        </w:rPr>
+        <w:t>В качестве элементарного примера можно по</w:t>
+      </w:r>
+      <w:r>
+        <w:rPr>
+          <w:rFonts w:ascii="Times New Roman" w:hAnsi="Times New Roman" w:cs="Times New Roman"/>
+          <w:sz w:val="28"/>
+          <w:szCs w:val="28"/>
+          <w:lang w:val="ru-BY"/>
+        </w:rPr>
+        <w:t>строить кусочно-заданн</w:t>
+      </w:r>
+      <w:r>
+        <w:rPr>
+          <w:rFonts w:ascii="Times New Roman" w:hAnsi="Times New Roman" w:cs="Times New Roman"/>
+          <w:sz w:val="28"/>
+          <w:szCs w:val="28"/>
+          <w:lang w:val="ru-BY"/>
+        </w:rPr>
+        <w:t>ую</w:t>
+      </w:r>
+      <w:r>
+        <w:rPr>
+          <w:rFonts w:ascii="Times New Roman" w:hAnsi="Times New Roman" w:cs="Times New Roman"/>
+          <w:sz w:val="28"/>
+          <w:szCs w:val="28"/>
+          <w:lang w:val="ru-BY"/>
+        </w:rPr>
+        <w:t xml:space="preserve"> функци</w:t>
+      </w:r>
+      <w:r>
+        <w:rPr>
+          <w:rFonts w:ascii="Times New Roman" w:hAnsi="Times New Roman" w:cs="Times New Roman"/>
+          <w:sz w:val="28"/>
+          <w:szCs w:val="28"/>
+          <w:lang w:val="ru-BY"/>
+        </w:rPr>
+        <w:t>ю</w:t>
+      </w:r>
+      <w:r>
+        <w:rPr>
+          <w:rFonts w:ascii="Times New Roman" w:hAnsi="Times New Roman" w:cs="Times New Roman"/>
+          <w:sz w:val="28"/>
+          <w:szCs w:val="28"/>
+          <w:lang w:val="ru-BY"/>
+        </w:rPr>
+        <w:t xml:space="preserve"> (рисунок </w:t>
+      </w:r>
+      <w:r>
+        <w:rPr>
+          <w:rFonts w:ascii="Times New Roman" w:hAnsi="Times New Roman" w:cs="Times New Roman"/>
+          <w:sz w:val="28"/>
+          <w:szCs w:val="28"/>
+        </w:rPr>
+        <w:t>4</w:t>
+      </w:r>
+      <w:r>
+        <w:rPr>
+          <w:rFonts w:ascii="Times New Roman" w:hAnsi="Times New Roman" w:cs="Times New Roman"/>
+          <w:sz w:val="28"/>
+          <w:szCs w:val="28"/>
+          <w:lang w:val="ru-BY"/>
+        </w:rPr>
+        <w:t>).</w:t>
+      </w:r>
+    </w:p>
+    <w:p>
+      <w:pPr>
+        <w:rPr>
+          <w:rFonts w:ascii="Times New Roman" w:hAnsi="Times New Roman" w:cs="Times New Roman"/>
+          <w:sz w:val="28"/>
+          <w:szCs w:val="28"/>
+          <w:lang w:val="ru-BY"/>
+        </w:rPr>
+      </w:pPr>
+    </w:p>
+    <w:p>
+      <w:pPr>
+        <w:jc w:val="center"/>
+        <w:rPr>
+          <w:rFonts w:ascii="Times New Roman" w:hAnsi="Times New Roman" w:cs="Times New Roman"/>
+          <w:sz w:val="28"/>
+          <w:szCs w:val="28"/>
           <w:lang w:val="ru-BY"/>
         </w:rPr>
       </w:pPr>
@@ -2093,10 +3126,10 @@
           <w:lang w:val="ru-BY"/>
         </w:rPr>
         <w:drawing>
-          <wp:inline distT="0" distB="0" distL="0" distR="0" wp14:anchorId="0340D2D5" wp14:editId="4C896C5A">
-            <wp:extent cx="5943600" cy="1962785"/>
+          <wp:inline distT="0" distB="0" distL="0" distR="0" wp14:anchorId="08453BE5" wp14:editId="5C3D9E63">
+            <wp:extent cx="5943600" cy="1814195"/>
             <wp:effectExtent l="0" t="0" r="0" b="0"/>
-            <wp:docPr id="3" name="Picture 3"/>
+            <wp:docPr id="2" name="Picture 2"/>
             <wp:cNvGraphicFramePr>
               <a:graphicFrameLocks xmlns:a="http://schemas.openxmlformats.org/drawingml/2006/main" noChangeAspect="1"/>
             </wp:cNvGraphicFramePr>
@@ -2116,7 +3149,7 @@
                   <pic:spPr>
                     <a:xfrm>
                       <a:off x="0" y="0"/>
-                      <a:ext cx="5943600" cy="1962785"/>
+                      <a:ext cx="5943600" cy="1814195"/>
                     </a:xfrm>
                     <a:prstGeom prst="rect">
                       <a:avLst/>
@@ -2147,74 +3180,86 @@
           <w:color w:val="auto"/>
           <w:lang w:val="ru-BY"/>
         </w:rPr>
-        <w:t>Рисунок 3. Построение нескольких графиков в одной системе координат</w:t>
-      </w:r>
-    </w:p>
-    <w:p>
-      <w:pPr>
-        <w:rPr>
-          <w:rFonts w:ascii="Times New Roman" w:hAnsi="Times New Roman" w:cs="Times New Roman"/>
-          <w:sz w:val="28"/>
-          <w:szCs w:val="28"/>
-          <w:lang w:val="ru-BY"/>
-        </w:rPr>
-      </w:pPr>
-    </w:p>
-    <w:p>
-      <w:pPr>
-        <w:rPr>
-          <w:rFonts w:ascii="Times New Roman" w:hAnsi="Times New Roman" w:cs="Times New Roman"/>
-          <w:sz w:val="28"/>
-          <w:szCs w:val="28"/>
-          <w:lang w:val="ru-BY"/>
-        </w:rPr>
-      </w:pPr>
-      <w:r>
-        <w:rPr>
-          <w:rFonts w:ascii="Times New Roman" w:hAnsi="Times New Roman" w:cs="Times New Roman"/>
-          <w:sz w:val="28"/>
-          <w:szCs w:val="28"/>
-          <w:lang w:val="ru-BY"/>
-        </w:rPr>
-        <w:t>Выше можно было наблюдать и фиксировать все базовые функции и команды для построения графиков и их кастомизации. Все они подробно описаны в онлайн-документации системы компьютерной алгебры Maple, поэтому описание их работы опускается.</w:t>
-      </w:r>
-    </w:p>
-    <w:p>
-      <w:pPr>
-        <w:rPr>
-          <w:rFonts w:ascii="Times New Roman" w:hAnsi="Times New Roman" w:cs="Times New Roman"/>
-          <w:sz w:val="28"/>
-          <w:szCs w:val="28"/>
-          <w:lang w:val="ru-BY"/>
-        </w:rPr>
-      </w:pPr>
-    </w:p>
-    <w:p>
-      <w:pPr>
-        <w:rPr>
-          <w:rFonts w:ascii="Times New Roman" w:hAnsi="Times New Roman" w:cs="Times New Roman"/>
-          <w:sz w:val="28"/>
-          <w:szCs w:val="28"/>
-          <w:lang w:val="ru-BY"/>
-        </w:rPr>
-      </w:pPr>
-      <w:r>
-        <w:rPr>
-          <w:rFonts w:ascii="Times New Roman" w:hAnsi="Times New Roman" w:cs="Times New Roman"/>
-          <w:sz w:val="28"/>
-          <w:szCs w:val="28"/>
-          <w:lang w:val="ru-BY"/>
-        </w:rPr>
-        <w:t>Используя дополнительные функции подключаемого пакета “plots”</w:t>
-      </w:r>
-      <w:r>
-        <w:rPr>
-          <w:rFonts w:ascii="Times New Roman" w:hAnsi="Times New Roman" w:cs="Times New Roman"/>
-          <w:sz w:val="28"/>
-          <w:szCs w:val="28"/>
-          <w:lang w:val="ru-BY"/>
-        </w:rPr>
-        <w:t>, можно расширять границы, казалось бы, нерасширяемого. Можно переходить в полярные координаты и многое другое, что часто бывает полезно (рисунок 3).</w:t>
+        <w:t xml:space="preserve">Рисунок </w:t>
+      </w:r>
+      <w:r>
+        <w:rPr>
+          <w:rFonts w:ascii="Times New Roman" w:hAnsi="Times New Roman" w:cs="Times New Roman"/>
+          <w:color w:val="auto"/>
+        </w:rPr>
+        <w:t>4</w:t>
+      </w:r>
+      <w:r>
+        <w:rPr>
+          <w:rFonts w:ascii="Times New Roman" w:hAnsi="Times New Roman" w:cs="Times New Roman"/>
+          <w:color w:val="auto"/>
+          <w:lang w:val="ru-BY"/>
+        </w:rPr>
+        <w:t xml:space="preserve">. Построение графика </w:t>
+      </w:r>
+      <w:proofErr w:type="spellStart"/>
+      <w:r>
+        <w:rPr>
+          <w:rFonts w:ascii="Times New Roman" w:hAnsi="Times New Roman" w:cs="Times New Roman"/>
+          <w:color w:val="auto"/>
+          <w:lang w:val="ru-BY"/>
+        </w:rPr>
+        <w:t>кусочной</w:t>
+      </w:r>
+      <w:proofErr w:type="spellEnd"/>
+      <w:r>
+        <w:rPr>
+          <w:rFonts w:ascii="Times New Roman" w:hAnsi="Times New Roman" w:cs="Times New Roman"/>
+          <w:color w:val="auto"/>
+          <w:lang w:val="ru-BY"/>
+        </w:rPr>
+        <w:t xml:space="preserve"> функции</w:t>
+      </w:r>
+    </w:p>
+    <w:p>
+      <w:pPr>
+        <w:rPr>
+          <w:rFonts w:ascii="Times New Roman" w:hAnsi="Times New Roman" w:cs="Times New Roman"/>
+          <w:sz w:val="28"/>
+          <w:szCs w:val="28"/>
+          <w:lang w:val="ru-BY"/>
+        </w:rPr>
+      </w:pPr>
+    </w:p>
+    <w:p>
+      <w:pPr>
+        <w:rPr>
+          <w:rFonts w:ascii="Times New Roman" w:hAnsi="Times New Roman" w:cs="Times New Roman"/>
+          <w:sz w:val="28"/>
+          <w:szCs w:val="28"/>
+          <w:lang w:val="ru-BY"/>
+        </w:rPr>
+      </w:pPr>
+      <w:r>
+        <w:rPr>
+          <w:rFonts w:ascii="Times New Roman" w:hAnsi="Times New Roman" w:cs="Times New Roman"/>
+          <w:sz w:val="28"/>
+          <w:szCs w:val="28"/>
+          <w:lang w:val="ru-BY"/>
+        </w:rPr>
+        <w:t xml:space="preserve">Всегда можно получить, например, графики производных и первообразных. В одной системе координат можно построить несколько графиков. Это может быть полезно, когда необходимо проследить поведение разных функций на наблюдаемых интервалах (рисунок </w:t>
+      </w:r>
+      <w:r>
+        <w:rPr>
+          <w:rFonts w:ascii="Times New Roman" w:hAnsi="Times New Roman" w:cs="Times New Roman"/>
+          <w:sz w:val="28"/>
+          <w:szCs w:val="28"/>
+        </w:rPr>
+        <w:t>5</w:t>
+      </w:r>
+      <w:r>
+        <w:rPr>
+          <w:rFonts w:ascii="Times New Roman" w:hAnsi="Times New Roman" w:cs="Times New Roman"/>
+          <w:sz w:val="28"/>
+          <w:szCs w:val="28"/>
+          <w:lang w:val="ru-BY"/>
+        </w:rPr>
+        <w:t>).</w:t>
       </w:r>
     </w:p>
     <w:p>
@@ -2234,10 +3279,10 @@
         </w:rPr>
         <w:lastRenderedPageBreak/>
         <w:drawing>
-          <wp:inline distT="0" distB="0" distL="0" distR="0" wp14:anchorId="06F8DEDE" wp14:editId="0994CCE8">
-            <wp:extent cx="5943600" cy="2375535"/>
-            <wp:effectExtent l="0" t="0" r="0" b="5715"/>
-            <wp:docPr id="4" name="Picture 4"/>
+          <wp:inline distT="0" distB="0" distL="0" distR="0" wp14:anchorId="0340D2D5" wp14:editId="4C896C5A">
+            <wp:extent cx="5943600" cy="1962785"/>
+            <wp:effectExtent l="0" t="0" r="0" b="0"/>
+            <wp:docPr id="3" name="Picture 3"/>
             <wp:cNvGraphicFramePr>
               <a:graphicFrameLocks xmlns:a="http://schemas.openxmlformats.org/drawingml/2006/main" noChangeAspect="1"/>
             </wp:cNvGraphicFramePr>
@@ -2257,7 +3302,7 @@
                   <pic:spPr>
                     <a:xfrm>
                       <a:off x="0" y="0"/>
-                      <a:ext cx="5943600" cy="2375535"/>
+                      <a:ext cx="5943600" cy="1962785"/>
                     </a:xfrm>
                     <a:prstGeom prst="rect">
                       <a:avLst/>
@@ -2288,174 +3333,264 @@
           <w:color w:val="auto"/>
           <w:lang w:val="ru-BY"/>
         </w:rPr>
-        <w:t>Рисунок 3. Пример построения графика функции в полярных координатах</w:t>
-      </w:r>
-    </w:p>
-    <w:p>
-      <w:pPr>
-        <w:rPr>
-          <w:rFonts w:ascii="Times New Roman" w:hAnsi="Times New Roman" w:cs="Times New Roman"/>
-          <w:sz w:val="28"/>
-          <w:szCs w:val="28"/>
-          <w:lang w:val="ru-BY"/>
-        </w:rPr>
-      </w:pPr>
-      <w:r>
-        <w:rPr>
-          <w:rFonts w:ascii="Times New Roman" w:hAnsi="Times New Roman" w:cs="Times New Roman"/>
-          <w:sz w:val="28"/>
-          <w:szCs w:val="28"/>
-          <w:lang w:val="ru-BY"/>
-        </w:rPr>
-        <w:t>В примерах, предоставленных автором выше, можно наблюдать, что даже статическая визуализация</w:t>
-      </w:r>
-      <w:r>
-        <w:rPr>
-          <w:rFonts w:ascii="Times New Roman" w:hAnsi="Times New Roman" w:cs="Times New Roman"/>
-          <w:sz w:val="28"/>
-          <w:szCs w:val="28"/>
-          <w:lang w:val="ru-BY"/>
-        </w:rPr>
-        <w:t xml:space="preserve"> всего лишь двумерных сущностей</w:t>
-      </w:r>
-      <w:r>
-        <w:rPr>
-          <w:rFonts w:ascii="Times New Roman" w:hAnsi="Times New Roman" w:cs="Times New Roman"/>
-          <w:sz w:val="28"/>
-          <w:szCs w:val="28"/>
-          <w:lang w:val="ru-BY"/>
-        </w:rPr>
-        <w:t xml:space="preserve"> является достаточно гибко настраиваемой и </w:t>
-      </w:r>
-      <w:r>
-        <w:rPr>
-          <w:rFonts w:ascii="Times New Roman" w:hAnsi="Times New Roman" w:cs="Times New Roman"/>
-          <w:sz w:val="28"/>
-          <w:szCs w:val="28"/>
-          <w:lang w:val="ru-BY"/>
-        </w:rPr>
-        <w:t>любые данные можно представить в наглядном, читаемом и приятном исследователю виде. Настройка цветов, толщины линий, способа отображения графика (точечно или сплошной линией) — это лишь несколько пунктов из возможностей кастомной визуализации функций.</w:t>
-      </w:r>
-    </w:p>
-    <w:p>
-      <w:pPr>
-        <w:rPr>
-          <w:rFonts w:ascii="Times New Roman" w:hAnsi="Times New Roman" w:cs="Times New Roman"/>
-          <w:sz w:val="28"/>
-          <w:szCs w:val="28"/>
-          <w:lang w:val="ru-BY"/>
-        </w:rPr>
-      </w:pPr>
-    </w:p>
-    <w:p>
-      <w:pPr>
-        <w:jc w:val="center"/>
-        <w:rPr>
-          <w:rFonts w:ascii="Times New Roman" w:hAnsi="Times New Roman" w:cs="Times New Roman"/>
-          <w:b/>
-          <w:bCs/>
-          <w:sz w:val="28"/>
-          <w:szCs w:val="28"/>
-          <w:lang w:val="ru-BY"/>
-        </w:rPr>
-      </w:pPr>
-      <w:r>
-        <w:rPr>
-          <w:rFonts w:ascii="Times New Roman" w:hAnsi="Times New Roman" w:cs="Times New Roman"/>
-          <w:b/>
-          <w:bCs/>
-          <w:sz w:val="28"/>
-          <w:szCs w:val="28"/>
-          <w:lang w:val="ru-BY"/>
-        </w:rPr>
-        <w:t>Отображение трёхмерных объектов — графиков функций двух переменных</w:t>
-      </w:r>
-    </w:p>
-    <w:p>
-      <w:pPr>
-        <w:rPr>
-          <w:rFonts w:ascii="Times New Roman" w:hAnsi="Times New Roman" w:cs="Times New Roman"/>
-          <w:sz w:val="28"/>
-          <w:szCs w:val="28"/>
-          <w:lang w:val="ru-BY"/>
-        </w:rPr>
-      </w:pPr>
-    </w:p>
-    <w:p>
-      <w:pPr>
-        <w:rPr>
-          <w:rFonts w:ascii="Times New Roman" w:hAnsi="Times New Roman" w:cs="Times New Roman"/>
-          <w:sz w:val="28"/>
-          <w:szCs w:val="28"/>
-          <w:lang w:val="ru-BY"/>
-        </w:rPr>
-      </w:pPr>
-      <w:r>
-        <w:rPr>
-          <w:rFonts w:ascii="Times New Roman" w:hAnsi="Times New Roman" w:cs="Times New Roman"/>
-          <w:sz w:val="28"/>
-          <w:szCs w:val="28"/>
-          <w:lang w:val="ru-BY"/>
-        </w:rPr>
-        <w:t>Перейдём в пространство R</w:t>
-      </w:r>
-      <w:r>
-        <w:rPr>
-          <w:rFonts w:ascii="Times New Roman" w:hAnsi="Times New Roman" w:cs="Times New Roman"/>
-          <w:sz w:val="28"/>
-          <w:szCs w:val="28"/>
-          <w:vertAlign w:val="superscript"/>
-          <w:lang w:val="ru-BY"/>
-        </w:rPr>
-        <w:t xml:space="preserve">3 </w:t>
-      </w:r>
-      <w:r>
-        <w:rPr>
-          <w:rFonts w:ascii="Times New Roman" w:hAnsi="Times New Roman" w:cs="Times New Roman"/>
-          <w:sz w:val="28"/>
-          <w:szCs w:val="28"/>
-          <w:lang w:val="ru-BY"/>
-        </w:rPr>
-        <w:t>. Имея функцию вида z = f (x, y) или неявно заданную функцию F (x, y, z) = 0, мы можем, построив график этой функции, получить трёхмерную сущность. Если для функции одной переменной (или двух, если задана неявно – F (x, y) = 0) y = f (x) графиком в общем случае являлась какая-либо кривая в плоскости XoY пространства R</w:t>
-      </w:r>
-      <w:r>
-        <w:rPr>
-          <w:rFonts w:ascii="Times New Roman" w:hAnsi="Times New Roman" w:cs="Times New Roman"/>
-          <w:sz w:val="28"/>
-          <w:szCs w:val="28"/>
-          <w:vertAlign w:val="superscript"/>
-          <w:lang w:val="ru-BY"/>
-        </w:rPr>
-        <w:t>2</w:t>
-      </w:r>
-      <w:r>
-        <w:rPr>
-          <w:rFonts w:ascii="Times New Roman" w:hAnsi="Times New Roman" w:cs="Times New Roman"/>
-          <w:sz w:val="28"/>
-          <w:szCs w:val="28"/>
-          <w:lang w:val="ru-BY"/>
-        </w:rPr>
-        <w:t>, то для функции двух переменных это в общем случае будет какая-то поверхность в пространстве R</w:t>
-      </w:r>
-      <w:r>
-        <w:rPr>
-          <w:rFonts w:ascii="Times New Roman" w:hAnsi="Times New Roman" w:cs="Times New Roman"/>
-          <w:sz w:val="28"/>
-          <w:szCs w:val="28"/>
-          <w:vertAlign w:val="superscript"/>
-          <w:lang w:val="ru-BY"/>
-        </w:rPr>
-        <w:t>3</w:t>
-      </w:r>
-      <w:r>
-        <w:rPr>
-          <w:rFonts w:ascii="Times New Roman" w:hAnsi="Times New Roman" w:cs="Times New Roman"/>
-          <w:sz w:val="28"/>
-          <w:szCs w:val="28"/>
-          <w:lang w:val="ru-BY"/>
-        </w:rPr>
-        <w:t>. Система компьютерной алгебры позволяет строить эти поверхности для вышеописанных функций. Пример построения находится на рисунке 4.</w:t>
-      </w:r>
+        <w:t xml:space="preserve">Рисунок </w:t>
+      </w:r>
+      <w:r>
+        <w:rPr>
+          <w:rFonts w:ascii="Times New Roman" w:hAnsi="Times New Roman" w:cs="Times New Roman"/>
+          <w:color w:val="auto"/>
+        </w:rPr>
+        <w:t>5</w:t>
+      </w:r>
+      <w:r>
+        <w:rPr>
+          <w:rFonts w:ascii="Times New Roman" w:hAnsi="Times New Roman" w:cs="Times New Roman"/>
+          <w:color w:val="auto"/>
+          <w:lang w:val="ru-BY"/>
+        </w:rPr>
+        <w:t>. Построение нескольких графиков в одной системе координат</w:t>
+      </w:r>
+    </w:p>
+    <w:p>
+      <w:pPr>
+        <w:rPr>
+          <w:rFonts w:ascii="Times New Roman" w:hAnsi="Times New Roman" w:cs="Times New Roman"/>
+          <w:sz w:val="28"/>
+          <w:szCs w:val="28"/>
+          <w:lang w:val="ru-BY"/>
+        </w:rPr>
+      </w:pPr>
+    </w:p>
+    <w:p>
+      <w:pPr>
+        <w:rPr>
+          <w:rFonts w:ascii="Times New Roman" w:hAnsi="Times New Roman" w:cs="Times New Roman"/>
+          <w:sz w:val="28"/>
+          <w:szCs w:val="28"/>
+          <w:lang w:val="ru-BY"/>
+        </w:rPr>
+      </w:pPr>
+      <w:r>
+        <w:rPr>
+          <w:rFonts w:ascii="Times New Roman" w:hAnsi="Times New Roman" w:cs="Times New Roman"/>
+          <w:sz w:val="28"/>
+          <w:szCs w:val="28"/>
+          <w:lang w:val="ru-BY"/>
+        </w:rPr>
+        <w:t xml:space="preserve">Выше можно было наблюдать и фиксировать </w:t>
+      </w:r>
+      <w:r>
+        <w:rPr>
+          <w:rFonts w:ascii="Times New Roman" w:hAnsi="Times New Roman" w:cs="Times New Roman"/>
+          <w:sz w:val="28"/>
+          <w:szCs w:val="28"/>
+          <w:lang w:val="ru-BY"/>
+        </w:rPr>
+        <w:t>самую основную</w:t>
+      </w:r>
+      <w:r>
+        <w:rPr>
+          <w:rFonts w:ascii="Times New Roman" w:hAnsi="Times New Roman" w:cs="Times New Roman"/>
+          <w:sz w:val="28"/>
+          <w:szCs w:val="28"/>
+          <w:lang w:val="ru-BY"/>
+        </w:rPr>
+        <w:t xml:space="preserve"> базов</w:t>
+      </w:r>
+      <w:r>
+        <w:rPr>
+          <w:rFonts w:ascii="Times New Roman" w:hAnsi="Times New Roman" w:cs="Times New Roman"/>
+          <w:sz w:val="28"/>
+          <w:szCs w:val="28"/>
+          <w:lang w:val="ru-BY"/>
+        </w:rPr>
+        <w:t>ую</w:t>
+      </w:r>
+      <w:r>
+        <w:rPr>
+          <w:rFonts w:ascii="Times New Roman" w:hAnsi="Times New Roman" w:cs="Times New Roman"/>
+          <w:sz w:val="28"/>
+          <w:szCs w:val="28"/>
+          <w:lang w:val="ru-BY"/>
+        </w:rPr>
+        <w:t xml:space="preserve"> функци</w:t>
+      </w:r>
+      <w:r>
+        <w:rPr>
+          <w:rFonts w:ascii="Times New Roman" w:hAnsi="Times New Roman" w:cs="Times New Roman"/>
+          <w:sz w:val="28"/>
+          <w:szCs w:val="28"/>
+          <w:lang w:val="ru-BY"/>
+        </w:rPr>
+        <w:t>ю</w:t>
+      </w:r>
+      <w:r>
+        <w:rPr>
+          <w:rFonts w:ascii="Times New Roman" w:hAnsi="Times New Roman" w:cs="Times New Roman"/>
+          <w:sz w:val="28"/>
+          <w:szCs w:val="28"/>
+          <w:lang w:val="ru-BY"/>
+        </w:rPr>
+        <w:t xml:space="preserve"> для построения графиков и их кастомизации.</w:t>
+      </w:r>
+    </w:p>
+    <w:p>
+      <w:pPr>
+        <w:rPr>
+          <w:rFonts w:ascii="Times New Roman" w:hAnsi="Times New Roman" w:cs="Times New Roman"/>
+          <w:sz w:val="28"/>
+          <w:szCs w:val="28"/>
+          <w:lang w:val="ru-BY"/>
+        </w:rPr>
+      </w:pPr>
+    </w:p>
+    <w:p>
+      <w:pPr>
+        <w:rPr>
+          <w:rFonts w:ascii="Times New Roman" w:hAnsi="Times New Roman" w:cs="Times New Roman"/>
+          <w:sz w:val="28"/>
+          <w:szCs w:val="28"/>
+          <w:lang w:val="ru-BY"/>
+        </w:rPr>
+      </w:pPr>
+      <w:r>
+        <w:rPr>
+          <w:rFonts w:ascii="Times New Roman" w:hAnsi="Times New Roman" w:cs="Times New Roman"/>
+          <w:sz w:val="28"/>
+          <w:szCs w:val="28"/>
+          <w:lang w:val="ru-BY"/>
+        </w:rPr>
+        <w:t>Используя дополнительные функции подключаемого пакета “</w:t>
+      </w:r>
+      <w:proofErr w:type="spellStart"/>
+      <w:r>
+        <w:rPr>
+          <w:rFonts w:ascii="Times New Roman" w:hAnsi="Times New Roman" w:cs="Times New Roman"/>
+          <w:sz w:val="28"/>
+          <w:szCs w:val="28"/>
+          <w:lang w:val="ru-BY"/>
+        </w:rPr>
+        <w:t>plots</w:t>
+      </w:r>
+      <w:proofErr w:type="spellEnd"/>
+      <w:r>
+        <w:rPr>
+          <w:rFonts w:ascii="Times New Roman" w:hAnsi="Times New Roman" w:cs="Times New Roman"/>
+          <w:sz w:val="28"/>
+          <w:szCs w:val="28"/>
+          <w:lang w:val="ru-BY"/>
+        </w:rPr>
+        <w:t>”</w:t>
+      </w:r>
+      <w:r>
+        <w:rPr>
+          <w:rFonts w:ascii="Times New Roman" w:hAnsi="Times New Roman" w:cs="Times New Roman"/>
+          <w:sz w:val="28"/>
+          <w:szCs w:val="28"/>
+          <w:lang w:val="ru-BY"/>
+        </w:rPr>
+        <w:t>, можно расширять границы</w:t>
+      </w:r>
+      <w:r>
+        <w:rPr>
+          <w:rFonts w:ascii="Times New Roman" w:hAnsi="Times New Roman" w:cs="Times New Roman"/>
+          <w:sz w:val="28"/>
+          <w:szCs w:val="28"/>
+          <w:lang w:val="ru-BY"/>
+        </w:rPr>
+        <w:t>.</w:t>
+      </w:r>
+      <w:r>
+        <w:rPr>
+          <w:rFonts w:ascii="Times New Roman" w:hAnsi="Times New Roman" w:cs="Times New Roman"/>
+          <w:sz w:val="28"/>
+          <w:szCs w:val="28"/>
+          <w:lang w:val="ru-BY"/>
+        </w:rPr>
+        <w:t xml:space="preserve"> </w:t>
+      </w:r>
+      <w:r>
+        <w:rPr>
+          <w:rFonts w:ascii="Times New Roman" w:hAnsi="Times New Roman" w:cs="Times New Roman"/>
+          <w:sz w:val="28"/>
+          <w:szCs w:val="28"/>
+          <w:lang w:val="ru-BY"/>
+        </w:rPr>
+        <w:t>Появляется возможность</w:t>
+      </w:r>
+      <w:r>
+        <w:rPr>
+          <w:rFonts w:ascii="Times New Roman" w:hAnsi="Times New Roman" w:cs="Times New Roman"/>
+          <w:sz w:val="28"/>
+          <w:szCs w:val="28"/>
+          <w:lang w:val="ru-BY"/>
+        </w:rPr>
+        <w:t xml:space="preserve"> переходить в полярные координаты и много</w:t>
+      </w:r>
+      <w:r>
+        <w:rPr>
+          <w:rFonts w:ascii="Times New Roman" w:hAnsi="Times New Roman" w:cs="Times New Roman"/>
+          <w:sz w:val="28"/>
+          <w:szCs w:val="28"/>
+          <w:lang w:val="ru-BY"/>
+        </w:rPr>
+        <w:t>го</w:t>
+      </w:r>
+      <w:r>
+        <w:rPr>
+          <w:rFonts w:ascii="Times New Roman" w:hAnsi="Times New Roman" w:cs="Times New Roman"/>
+          <w:sz w:val="28"/>
+          <w:szCs w:val="28"/>
+          <w:lang w:val="ru-BY"/>
+        </w:rPr>
+        <w:t xml:space="preserve"> друго</w:t>
+      </w:r>
+      <w:r>
+        <w:rPr>
+          <w:rFonts w:ascii="Times New Roman" w:hAnsi="Times New Roman" w:cs="Times New Roman"/>
+          <w:sz w:val="28"/>
+          <w:szCs w:val="28"/>
+          <w:lang w:val="ru-BY"/>
+        </w:rPr>
+        <w:t>го</w:t>
+      </w:r>
+      <w:r>
+        <w:rPr>
+          <w:rFonts w:ascii="Times New Roman" w:hAnsi="Times New Roman" w:cs="Times New Roman"/>
+          <w:sz w:val="28"/>
+          <w:szCs w:val="28"/>
+          <w:lang w:val="ru-BY"/>
+        </w:rPr>
+        <w:t xml:space="preserve">, что часто бывает полезно (рисунок </w:t>
+      </w:r>
+      <w:r>
+        <w:rPr>
+          <w:rFonts w:ascii="Times New Roman" w:hAnsi="Times New Roman" w:cs="Times New Roman"/>
+          <w:sz w:val="28"/>
+          <w:szCs w:val="28"/>
+          <w:lang w:val="ru-BY"/>
+        </w:rPr>
+        <w:t>6</w:t>
+      </w:r>
+      <w:r>
+        <w:rPr>
+          <w:rFonts w:ascii="Times New Roman" w:hAnsi="Times New Roman" w:cs="Times New Roman"/>
+          <w:sz w:val="28"/>
+          <w:szCs w:val="28"/>
+          <w:lang w:val="ru-BY"/>
+        </w:rPr>
+        <w:t>).</w:t>
+      </w:r>
+    </w:p>
+    <w:p>
+      <w:pPr>
+        <w:rPr>
+          <w:rFonts w:ascii="Times New Roman" w:hAnsi="Times New Roman" w:cs="Times New Roman"/>
+          <w:sz w:val="28"/>
+          <w:szCs w:val="28"/>
+          <w:lang w:val="ru-BY"/>
+        </w:rPr>
+      </w:pPr>
     </w:p>
     <w:p>
       <w:pPr>
@@ -2472,12 +3607,11 @@
           <w:noProof/>
           <w:lang w:val="ru-BY"/>
         </w:rPr>
-        <w:lastRenderedPageBreak/>
         <w:drawing>
-          <wp:inline distT="0" distB="0" distL="0" distR="0" wp14:anchorId="36781F35" wp14:editId="7ECC9A41">
-            <wp:extent cx="4984115" cy="1562100"/>
-            <wp:effectExtent l="0" t="0" r="6985" b="0"/>
-            <wp:docPr id="5" name="Picture 5"/>
+          <wp:inline distT="0" distB="0" distL="0" distR="0" wp14:anchorId="06F8DEDE" wp14:editId="0994CCE8">
+            <wp:extent cx="5943600" cy="2375535"/>
+            <wp:effectExtent l="0" t="0" r="0" b="5715"/>
+            <wp:docPr id="4" name="Picture 4"/>
             <wp:cNvGraphicFramePr>
               <a:graphicFrameLocks xmlns:a="http://schemas.openxmlformats.org/drawingml/2006/main" noChangeAspect="1"/>
             </wp:cNvGraphicFramePr>
@@ -2497,7 +3631,7 @@
                   <pic:spPr>
                     <a:xfrm>
                       <a:off x="0" y="0"/>
-                      <a:ext cx="5000537" cy="1567247"/>
+                      <a:ext cx="5943600" cy="2375535"/>
                     </a:xfrm>
                     <a:prstGeom prst="rect">
                       <a:avLst/>
@@ -2528,27 +3662,280 @@
           <w:color w:val="auto"/>
           <w:lang w:val="ru-BY"/>
         </w:rPr>
-        <w:t>Рисунок 4. Использование команды plot3d</w:t>
-      </w:r>
-    </w:p>
-    <w:p>
-      <w:pPr>
-        <w:rPr>
-          <w:rFonts w:ascii="Times New Roman" w:hAnsi="Times New Roman" w:cs="Times New Roman"/>
-          <w:sz w:val="28"/>
-          <w:szCs w:val="28"/>
-          <w:lang w:val="ru-BY"/>
-        </w:rPr>
-      </w:pPr>
-      <w:r>
-        <w:rPr>
-          <w:rFonts w:ascii="Times New Roman" w:hAnsi="Times New Roman" w:cs="Times New Roman"/>
-          <w:sz w:val="28"/>
-          <w:szCs w:val="28"/>
-          <w:lang w:val="ru-BY"/>
-        </w:rPr>
-        <w:t>Автор хочет обратить внимание на то, что система компьютерной алгебры Maple выдаёт не просто статическое изображение, содержащее проекцию поверхности на плоскость экрана монитора с произвольного “местоположения”, но выдаёт интерактивный фрейм, где пользователи могут “крутить” пространство и наблюдать поверхность с разных сторон, что, безусловно, удобно для более детального рассмотрения поведения функции в каких-нибудь интересных для исследования областях. Путём комбинирования графиков, гибкой настройки цветов можно получать подобные относительно необычные формы (рисунок 5).</w:t>
-      </w:r>
+        <w:t xml:space="preserve">Рисунок </w:t>
+      </w:r>
+      <w:r>
+        <w:rPr>
+          <w:rFonts w:ascii="Times New Roman" w:hAnsi="Times New Roman" w:cs="Times New Roman"/>
+          <w:color w:val="auto"/>
+          <w:lang w:val="ru-BY"/>
+        </w:rPr>
+        <w:t>6</w:t>
+      </w:r>
+      <w:r>
+        <w:rPr>
+          <w:rFonts w:ascii="Times New Roman" w:hAnsi="Times New Roman" w:cs="Times New Roman"/>
+          <w:color w:val="auto"/>
+          <w:lang w:val="ru-BY"/>
+        </w:rPr>
+        <w:t>. Пример построения графика функции в полярных координатах</w:t>
+      </w:r>
+    </w:p>
+    <w:p>
+      <w:pPr>
+        <w:rPr>
+          <w:rFonts w:ascii="Times New Roman" w:hAnsi="Times New Roman" w:cs="Times New Roman"/>
+          <w:sz w:val="28"/>
+          <w:szCs w:val="28"/>
+          <w:lang w:val="ru-BY"/>
+        </w:rPr>
+      </w:pPr>
+    </w:p>
+    <w:p>
+      <w:pPr>
+        <w:rPr>
+          <w:rFonts w:ascii="Times New Roman" w:hAnsi="Times New Roman" w:cs="Times New Roman"/>
+          <w:sz w:val="28"/>
+          <w:szCs w:val="28"/>
+          <w:lang w:val="ru-BY"/>
+        </w:rPr>
+      </w:pPr>
+      <w:r>
+        <w:rPr>
+          <w:rFonts w:ascii="Times New Roman" w:hAnsi="Times New Roman" w:cs="Times New Roman"/>
+          <w:sz w:val="28"/>
+          <w:szCs w:val="28"/>
+          <w:lang w:val="ru-BY"/>
+        </w:rPr>
+        <w:t>В примерах, предоставленных автором выше, можно наблюдать, что даже статическая визуализация</w:t>
+      </w:r>
+      <w:r>
+        <w:rPr>
+          <w:rFonts w:ascii="Times New Roman" w:hAnsi="Times New Roman" w:cs="Times New Roman"/>
+          <w:sz w:val="28"/>
+          <w:szCs w:val="28"/>
+          <w:lang w:val="ru-BY"/>
+        </w:rPr>
+        <w:t xml:space="preserve"> всего лишь двумерных сущностей</w:t>
+      </w:r>
+      <w:r>
+        <w:rPr>
+          <w:rFonts w:ascii="Times New Roman" w:hAnsi="Times New Roman" w:cs="Times New Roman"/>
+          <w:sz w:val="28"/>
+          <w:szCs w:val="28"/>
+          <w:lang w:val="ru-BY"/>
+        </w:rPr>
+        <w:t xml:space="preserve"> является достаточно гибко настраиваемой и </w:t>
+      </w:r>
+      <w:r>
+        <w:rPr>
+          <w:rFonts w:ascii="Times New Roman" w:hAnsi="Times New Roman" w:cs="Times New Roman"/>
+          <w:sz w:val="28"/>
+          <w:szCs w:val="28"/>
+          <w:lang w:val="ru-BY"/>
+        </w:rPr>
+        <w:t xml:space="preserve">любые данные можно представить в наглядном, читаемом и приятном исследователю виде. Настройка цветов, толщины линий, способа отображения графика (точечно или сплошной </w:t>
+      </w:r>
+      <w:r>
+        <w:rPr>
+          <w:rFonts w:ascii="Times New Roman" w:hAnsi="Times New Roman" w:cs="Times New Roman"/>
+          <w:sz w:val="28"/>
+          <w:szCs w:val="28"/>
+          <w:lang w:val="ru-BY"/>
+        </w:rPr>
+        <w:lastRenderedPageBreak/>
+        <w:t xml:space="preserve">линией) — это лишь несколько пунктов из возможностей </w:t>
+      </w:r>
+      <w:proofErr w:type="spellStart"/>
+      <w:r>
+        <w:rPr>
+          <w:rFonts w:ascii="Times New Roman" w:hAnsi="Times New Roman" w:cs="Times New Roman"/>
+          <w:sz w:val="28"/>
+          <w:szCs w:val="28"/>
+          <w:lang w:val="ru-BY"/>
+        </w:rPr>
+        <w:t>кастомной</w:t>
+      </w:r>
+      <w:proofErr w:type="spellEnd"/>
+      <w:r>
+        <w:rPr>
+          <w:rFonts w:ascii="Times New Roman" w:hAnsi="Times New Roman" w:cs="Times New Roman"/>
+          <w:sz w:val="28"/>
+          <w:szCs w:val="28"/>
+          <w:lang w:val="ru-BY"/>
+        </w:rPr>
+        <w:t xml:space="preserve"> визуализации функций.</w:t>
+      </w:r>
+    </w:p>
+    <w:p>
+      <w:pPr>
+        <w:rPr>
+          <w:rFonts w:ascii="Times New Roman" w:hAnsi="Times New Roman" w:cs="Times New Roman"/>
+          <w:sz w:val="28"/>
+          <w:szCs w:val="28"/>
+          <w:lang w:val="ru-BY"/>
+        </w:rPr>
+      </w:pPr>
+    </w:p>
+    <w:p>
+      <w:pPr>
+        <w:jc w:val="center"/>
+        <w:rPr>
+          <w:rFonts w:ascii="Times New Roman" w:hAnsi="Times New Roman" w:cs="Times New Roman"/>
+          <w:b/>
+          <w:bCs/>
+          <w:sz w:val="28"/>
+          <w:szCs w:val="28"/>
+          <w:lang w:val="ru-BY"/>
+        </w:rPr>
+      </w:pPr>
+      <w:r>
+        <w:rPr>
+          <w:rFonts w:ascii="Times New Roman" w:hAnsi="Times New Roman" w:cs="Times New Roman"/>
+          <w:b/>
+          <w:bCs/>
+          <w:sz w:val="28"/>
+          <w:szCs w:val="28"/>
+          <w:lang w:val="ru-BY"/>
+        </w:rPr>
+        <w:t>Отображение трёхмерных объектов</w:t>
+      </w:r>
+    </w:p>
+    <w:p>
+      <w:pPr>
+        <w:jc w:val="center"/>
+        <w:rPr>
+          <w:rFonts w:ascii="Times New Roman" w:hAnsi="Times New Roman" w:cs="Times New Roman"/>
+          <w:b/>
+          <w:bCs/>
+          <w:sz w:val="28"/>
+          <w:szCs w:val="28"/>
+          <w:lang w:val="ru-BY"/>
+        </w:rPr>
+      </w:pPr>
+    </w:p>
+    <w:p>
+      <w:pPr>
+        <w:rPr>
+          <w:rFonts w:ascii="Times New Roman" w:hAnsi="Times New Roman" w:cs="Times New Roman"/>
+          <w:sz w:val="28"/>
+          <w:szCs w:val="28"/>
+          <w:lang w:val="ru-BY"/>
+        </w:rPr>
+      </w:pPr>
+      <w:r>
+        <w:rPr>
+          <w:rFonts w:ascii="Times New Roman" w:hAnsi="Times New Roman" w:cs="Times New Roman"/>
+          <w:sz w:val="28"/>
+          <w:szCs w:val="28"/>
+          <w:lang w:val="ru-BY"/>
+        </w:rPr>
+        <w:t>Перейдём в пространство R</w:t>
+      </w:r>
+      <w:r>
+        <w:rPr>
+          <w:rFonts w:ascii="Times New Roman" w:hAnsi="Times New Roman" w:cs="Times New Roman"/>
+          <w:sz w:val="28"/>
+          <w:szCs w:val="28"/>
+          <w:vertAlign w:val="superscript"/>
+          <w:lang w:val="ru-BY"/>
+        </w:rPr>
+        <w:t xml:space="preserve">3 </w:t>
+      </w:r>
+      <w:r>
+        <w:rPr>
+          <w:rFonts w:ascii="Times New Roman" w:hAnsi="Times New Roman" w:cs="Times New Roman"/>
+          <w:sz w:val="28"/>
+          <w:szCs w:val="28"/>
+          <w:lang w:val="ru-BY"/>
+        </w:rPr>
+        <w:t xml:space="preserve">. Имея функцию вида z = f (x, y) или неявно заданную функцию F (x, y, z) = 0, мы можем, построив график этой функции, получить трёхмерную сущность. Если для функции одной переменной (или двух, если задана неявно – F (x, y) = 0) y = f (x) графиком в общем случае являлась какая-либо кривая в плоскости </w:t>
+      </w:r>
+      <w:proofErr w:type="spellStart"/>
+      <w:r>
+        <w:rPr>
+          <w:rFonts w:ascii="Times New Roman" w:hAnsi="Times New Roman" w:cs="Times New Roman"/>
+          <w:sz w:val="28"/>
+          <w:szCs w:val="28"/>
+          <w:lang w:val="ru-BY"/>
+        </w:rPr>
+        <w:t>XoY</w:t>
+      </w:r>
+      <w:proofErr w:type="spellEnd"/>
+      <w:r>
+        <w:rPr>
+          <w:rFonts w:ascii="Times New Roman" w:hAnsi="Times New Roman" w:cs="Times New Roman"/>
+          <w:sz w:val="28"/>
+          <w:szCs w:val="28"/>
+          <w:lang w:val="ru-BY"/>
+        </w:rPr>
+        <w:t xml:space="preserve"> пространства R</w:t>
+      </w:r>
+      <w:r>
+        <w:rPr>
+          <w:rFonts w:ascii="Times New Roman" w:hAnsi="Times New Roman" w:cs="Times New Roman"/>
+          <w:sz w:val="28"/>
+          <w:szCs w:val="28"/>
+          <w:vertAlign w:val="superscript"/>
+          <w:lang w:val="ru-BY"/>
+        </w:rPr>
+        <w:t>2</w:t>
+      </w:r>
+      <w:r>
+        <w:rPr>
+          <w:rFonts w:ascii="Times New Roman" w:hAnsi="Times New Roman" w:cs="Times New Roman"/>
+          <w:sz w:val="28"/>
+          <w:szCs w:val="28"/>
+          <w:lang w:val="ru-BY"/>
+        </w:rPr>
+        <w:t>, то для функции двух переменных это в общем случае будет какая-то поверхность в пространстве R</w:t>
+      </w:r>
+      <w:r>
+        <w:rPr>
+          <w:rFonts w:ascii="Times New Roman" w:hAnsi="Times New Roman" w:cs="Times New Roman"/>
+          <w:sz w:val="28"/>
+          <w:szCs w:val="28"/>
+          <w:vertAlign w:val="superscript"/>
+          <w:lang w:val="ru-BY"/>
+        </w:rPr>
+        <w:t>3</w:t>
+      </w:r>
+      <w:r>
+        <w:rPr>
+          <w:rFonts w:ascii="Times New Roman" w:hAnsi="Times New Roman" w:cs="Times New Roman"/>
+          <w:sz w:val="28"/>
+          <w:szCs w:val="28"/>
+          <w:lang w:val="ru-BY"/>
+        </w:rPr>
+        <w:t xml:space="preserve">. Система компьютерной алгебры позволяет строить эти поверхности для вышеописанных функций. Пример построения находится на рисунке </w:t>
+      </w:r>
+      <w:r>
+        <w:rPr>
+          <w:rFonts w:ascii="Times New Roman" w:hAnsi="Times New Roman" w:cs="Times New Roman"/>
+          <w:sz w:val="28"/>
+          <w:szCs w:val="28"/>
+        </w:rPr>
+        <w:t>7</w:t>
+      </w:r>
+      <w:r>
+        <w:rPr>
+          <w:rFonts w:ascii="Times New Roman" w:hAnsi="Times New Roman" w:cs="Times New Roman"/>
+          <w:sz w:val="28"/>
+          <w:szCs w:val="28"/>
+          <w:lang w:val="ru-BY"/>
+        </w:rPr>
+        <w:t>.</w:t>
+      </w:r>
+    </w:p>
+    <w:p>
+      <w:pPr>
+        <w:rPr>
+          <w:rFonts w:ascii="Times New Roman" w:hAnsi="Times New Roman" w:cs="Times New Roman"/>
+          <w:sz w:val="28"/>
+          <w:szCs w:val="28"/>
+          <w:lang w:val="ru-BY"/>
+        </w:rPr>
+      </w:pPr>
     </w:p>
     <w:p>
       <w:pPr>
@@ -2566,10 +3953,10 @@
           <w:lang w:val="ru-BY"/>
         </w:rPr>
         <w:drawing>
-          <wp:inline distT="0" distB="0" distL="0" distR="0" wp14:anchorId="1E145526" wp14:editId="115FAA9A">
-            <wp:extent cx="5943600" cy="2388870"/>
-            <wp:effectExtent l="0" t="0" r="0" b="0"/>
-            <wp:docPr id="6" name="Picture 6"/>
+          <wp:inline distT="0" distB="0" distL="0" distR="0" wp14:anchorId="36781F35" wp14:editId="7ECC9A41">
+            <wp:extent cx="4984115" cy="1562100"/>
+            <wp:effectExtent l="0" t="0" r="6985" b="0"/>
+            <wp:docPr id="5" name="Picture 5"/>
             <wp:cNvGraphicFramePr>
               <a:graphicFrameLocks xmlns:a="http://schemas.openxmlformats.org/drawingml/2006/main" noChangeAspect="1"/>
             </wp:cNvGraphicFramePr>
@@ -2589,6 +3976,234 @@
                   <pic:spPr>
                     <a:xfrm>
                       <a:off x="0" y="0"/>
+                      <a:ext cx="5000537" cy="1567247"/>
+                    </a:xfrm>
+                    <a:prstGeom prst="rect">
+                      <a:avLst/>
+                    </a:prstGeom>
+                  </pic:spPr>
+                </pic:pic>
+              </a:graphicData>
+            </a:graphic>
+          </wp:inline>
+        </w:drawing>
+      </w:r>
+    </w:p>
+    <w:p>
+      <w:pPr>
+        <w:pStyle w:val="Caption"/>
+        <w:jc w:val="center"/>
+        <w:rPr>
+          <w:rFonts w:ascii="Times New Roman" w:hAnsi="Times New Roman" w:cs="Times New Roman"/>
+          <w:color w:val="auto"/>
+          <w:sz w:val="28"/>
+          <w:szCs w:val="28"/>
+          <w:lang w:val="ru-BY"/>
+        </w:rPr>
+      </w:pPr>
+      <w:r>
+        <w:rPr>
+          <w:rFonts w:ascii="Times New Roman" w:hAnsi="Times New Roman" w:cs="Times New Roman"/>
+          <w:color w:val="auto"/>
+          <w:lang w:val="ru-BY"/>
+        </w:rPr>
+        <w:t xml:space="preserve">Рисунок </w:t>
+      </w:r>
+      <w:r>
+        <w:rPr>
+          <w:rFonts w:ascii="Times New Roman" w:hAnsi="Times New Roman" w:cs="Times New Roman"/>
+          <w:color w:val="auto"/>
+        </w:rPr>
+        <w:t>7</w:t>
+      </w:r>
+      <w:r>
+        <w:rPr>
+          <w:rFonts w:ascii="Times New Roman" w:hAnsi="Times New Roman" w:cs="Times New Roman"/>
+          <w:color w:val="auto"/>
+          <w:lang w:val="ru-BY"/>
+        </w:rPr>
+        <w:t>. Использование команды plot3d</w:t>
+      </w:r>
+    </w:p>
+    <w:p>
+      <w:pPr>
+        <w:rPr>
+          <w:rFonts w:ascii="Times New Roman" w:hAnsi="Times New Roman" w:cs="Times New Roman"/>
+          <w:sz w:val="28"/>
+          <w:szCs w:val="28"/>
+          <w:lang w:val="ru-BY"/>
+        </w:rPr>
+      </w:pPr>
+    </w:p>
+    <w:p>
+      <w:pPr>
+        <w:rPr>
+          <w:rFonts w:ascii="Times New Roman" w:hAnsi="Times New Roman" w:cs="Times New Roman"/>
+          <w:sz w:val="28"/>
+          <w:szCs w:val="28"/>
+          <w:lang w:val="ru-BY"/>
+        </w:rPr>
+      </w:pPr>
+      <w:r>
+        <w:rPr>
+          <w:rFonts w:ascii="Times New Roman" w:hAnsi="Times New Roman" w:cs="Times New Roman"/>
+          <w:sz w:val="28"/>
+          <w:szCs w:val="28"/>
+          <w:lang w:val="ru-BY"/>
+        </w:rPr>
+        <w:t xml:space="preserve">Автор хочет обратить внимание на то, что </w:t>
+      </w:r>
+      <w:r>
+        <w:rPr>
+          <w:rFonts w:ascii="Times New Roman" w:hAnsi="Times New Roman" w:cs="Times New Roman"/>
+          <w:sz w:val="28"/>
+          <w:szCs w:val="28"/>
+          <w:lang w:val="ru-BY"/>
+        </w:rPr>
+        <w:t xml:space="preserve">в данном случае </w:t>
+      </w:r>
+      <w:r>
+        <w:rPr>
+          <w:rFonts w:ascii="Times New Roman" w:hAnsi="Times New Roman" w:cs="Times New Roman"/>
+          <w:sz w:val="28"/>
+          <w:szCs w:val="28"/>
+          <w:lang w:val="ru-BY"/>
+        </w:rPr>
+        <w:t xml:space="preserve">система компьютерной алгебры </w:t>
+      </w:r>
+      <w:proofErr w:type="spellStart"/>
+      <w:r>
+        <w:rPr>
+          <w:rFonts w:ascii="Times New Roman" w:hAnsi="Times New Roman" w:cs="Times New Roman"/>
+          <w:sz w:val="28"/>
+          <w:szCs w:val="28"/>
+          <w:lang w:val="ru-BY"/>
+        </w:rPr>
+        <w:t>Maple</w:t>
+      </w:r>
+      <w:proofErr w:type="spellEnd"/>
+      <w:r>
+        <w:rPr>
+          <w:rFonts w:ascii="Times New Roman" w:hAnsi="Times New Roman" w:cs="Times New Roman"/>
+          <w:sz w:val="28"/>
+          <w:szCs w:val="28"/>
+          <w:lang w:val="ru-BY"/>
+        </w:rPr>
+        <w:t xml:space="preserve"> </w:t>
+      </w:r>
+      <w:r>
+        <w:rPr>
+          <w:rFonts w:ascii="Times New Roman" w:hAnsi="Times New Roman" w:cs="Times New Roman"/>
+          <w:sz w:val="28"/>
+          <w:szCs w:val="28"/>
+          <w:lang w:val="ru-BY"/>
+        </w:rPr>
+        <w:t xml:space="preserve">не просто </w:t>
+      </w:r>
+      <w:r>
+        <w:rPr>
+          <w:rFonts w:ascii="Times New Roman" w:hAnsi="Times New Roman" w:cs="Times New Roman"/>
+          <w:sz w:val="28"/>
+          <w:szCs w:val="28"/>
+          <w:lang w:val="ru-BY"/>
+        </w:rPr>
+        <w:t>выдаёт статическое изображение</w:t>
+      </w:r>
+      <w:r>
+        <w:rPr>
+          <w:rFonts w:ascii="Times New Roman" w:hAnsi="Times New Roman" w:cs="Times New Roman"/>
+          <w:sz w:val="28"/>
+          <w:szCs w:val="28"/>
+          <w:lang w:val="ru-BY"/>
+        </w:rPr>
+        <w:t xml:space="preserve"> (или, иначе говоря, отпечаток)</w:t>
+      </w:r>
+      <w:r>
+        <w:rPr>
+          <w:rFonts w:ascii="Times New Roman" w:hAnsi="Times New Roman" w:cs="Times New Roman"/>
+          <w:sz w:val="28"/>
+          <w:szCs w:val="28"/>
+          <w:lang w:val="ru-BY"/>
+        </w:rPr>
+        <w:t xml:space="preserve">, содержащее проекцию поверхности на плоскость экрана монитора с произвольного “местоположения”, но выдаёт интерактивный фрейм, где пользователи </w:t>
+      </w:r>
+      <w:r>
+        <w:rPr>
+          <w:rFonts w:ascii="Times New Roman" w:hAnsi="Times New Roman" w:cs="Times New Roman"/>
+          <w:sz w:val="28"/>
+          <w:szCs w:val="28"/>
+          <w:lang w:val="ru-BY"/>
+        </w:rPr>
+        <w:t>имеют возможность</w:t>
+      </w:r>
+      <w:r>
+        <w:rPr>
+          <w:rFonts w:ascii="Times New Roman" w:hAnsi="Times New Roman" w:cs="Times New Roman"/>
+          <w:sz w:val="28"/>
+          <w:szCs w:val="28"/>
+          <w:lang w:val="ru-BY"/>
+        </w:rPr>
+        <w:t xml:space="preserve"> “крутить” пространство и наблюдать поверхность с разных сторон, что, безусловно, удобно для более детального рассмотрения поведения функции в каких-нибудь интересных для исследования областях. Путём комбинирования графиков, гибкой настройки цветов можно получать подобные относительно необычные формы (рисунок </w:t>
+      </w:r>
+      <w:r>
+        <w:rPr>
+          <w:rFonts w:ascii="Times New Roman" w:hAnsi="Times New Roman" w:cs="Times New Roman"/>
+          <w:sz w:val="28"/>
+          <w:szCs w:val="28"/>
+          <w:lang w:val="ru-BY"/>
+        </w:rPr>
+        <w:t>8</w:t>
+      </w:r>
+      <w:r>
+        <w:rPr>
+          <w:rFonts w:ascii="Times New Roman" w:hAnsi="Times New Roman" w:cs="Times New Roman"/>
+          <w:sz w:val="28"/>
+          <w:szCs w:val="28"/>
+          <w:lang w:val="ru-BY"/>
+        </w:rPr>
+        <w:t>).</w:t>
+      </w:r>
+    </w:p>
+    <w:p>
+      <w:pPr>
+        <w:keepNext/>
+        <w:jc w:val="center"/>
+        <w:rPr>
+          <w:rFonts w:ascii="Times New Roman" w:hAnsi="Times New Roman" w:cs="Times New Roman"/>
+          <w:lang w:val="ru-BY"/>
+        </w:rPr>
+      </w:pPr>
+      <w:r>
+        <w:rPr>
+          <w:rFonts w:ascii="Times New Roman" w:hAnsi="Times New Roman" w:cs="Times New Roman"/>
+          <w:noProof/>
+          <w:lang w:val="ru-BY"/>
+        </w:rPr>
+        <w:lastRenderedPageBreak/>
+        <w:drawing>
+          <wp:inline distT="0" distB="0" distL="0" distR="0" wp14:anchorId="1E145526" wp14:editId="115FAA9A">
+            <wp:extent cx="5943600" cy="2388870"/>
+            <wp:effectExtent l="0" t="0" r="0" b="0"/>
+            <wp:docPr id="6" name="Picture 6"/>
+            <wp:cNvGraphicFramePr>
+              <a:graphicFrameLocks xmlns:a="http://schemas.openxmlformats.org/drawingml/2006/main" noChangeAspect="1"/>
+            </wp:cNvGraphicFramePr>
+            <a:graphic xmlns:a="http://schemas.openxmlformats.org/drawingml/2006/main">
+              <a:graphicData uri="http://schemas.openxmlformats.org/drawingml/2006/picture">
+                <pic:pic xmlns:pic="http://schemas.openxmlformats.org/drawingml/2006/picture">
+                  <pic:nvPicPr>
+                    <pic:cNvPr id="1" name=""/>
+                    <pic:cNvPicPr/>
+                  </pic:nvPicPr>
+                  <pic:blipFill>
+                    <a:blip r:embed="rId23"/>
+                    <a:stretch>
+                      <a:fillRect/>
+                    </a:stretch>
+                  </pic:blipFill>
+                  <pic:spPr>
+                    <a:xfrm>
+                      <a:off x="0" y="0"/>
                       <a:ext cx="5943600" cy="2388870"/>
                     </a:xfrm>
                     <a:prstGeom prst="rect">
@@ -2620,7 +4235,23 @@
           <w:color w:val="auto"/>
           <w:lang w:val="ru-BY"/>
         </w:rPr>
-        <w:t>Рисунок 5. Пример построения относительно сложной комбинации поверхностей с элементами их кастомизации</w:t>
+        <w:t xml:space="preserve">Рисунок </w:t>
+      </w:r>
+      <w:r>
+        <w:rPr>
+          <w:rFonts w:ascii="Times New Roman" w:hAnsi="Times New Roman" w:cs="Times New Roman"/>
+          <w:color w:val="auto"/>
+          <w:lang w:val="ru-BY"/>
+        </w:rPr>
+        <w:t>8</w:t>
+      </w:r>
+      <w:r>
+        <w:rPr>
+          <w:rFonts w:ascii="Times New Roman" w:hAnsi="Times New Roman" w:cs="Times New Roman"/>
+          <w:color w:val="auto"/>
+          <w:lang w:val="ru-BY"/>
+        </w:rPr>
+        <w:t>. Пример построения относительно сложной комбинации поверхностей с элементами их кастомизации</w:t>
       </w:r>
     </w:p>
     <w:p>
@@ -2639,22 +4270,445 @@
         <w:jc w:val="center"/>
         <w:rPr>
           <w:rFonts w:ascii="Times New Roman" w:hAnsi="Times New Roman" w:cs="Times New Roman"/>
-          <w:sz w:val="28"/>
-          <w:szCs w:val="28"/>
-          <w:lang w:val="ru-BY"/>
-        </w:rPr>
-      </w:pPr>
-    </w:p>
-    <w:p>
-      <w:pPr>
+          <w:b/>
+          <w:bCs/>
+          <w:sz w:val="28"/>
+          <w:szCs w:val="28"/>
+          <w:lang w:val="ru-BY"/>
+        </w:rPr>
+      </w:pPr>
+      <w:r>
+        <w:rPr>
+          <w:rFonts w:ascii="Times New Roman" w:hAnsi="Times New Roman" w:cs="Times New Roman"/>
+          <w:b/>
+          <w:bCs/>
+          <w:sz w:val="28"/>
+          <w:szCs w:val="28"/>
+          <w:lang w:val="ru-BY"/>
+        </w:rPr>
+        <w:t>Панель инструментов для настройки отображения</w:t>
+      </w:r>
+    </w:p>
+    <w:p>
+      <w:pPr>
+        <w:rPr>
+          <w:rFonts w:ascii="Times New Roman" w:hAnsi="Times New Roman" w:cs="Times New Roman"/>
+          <w:sz w:val="28"/>
+          <w:szCs w:val="28"/>
+          <w:lang w:val="ru-BY"/>
+        </w:rPr>
+      </w:pPr>
+      <w:r>
+        <w:rPr>
+          <w:rFonts w:ascii="Times New Roman" w:hAnsi="Times New Roman" w:cs="Times New Roman"/>
+          <w:sz w:val="28"/>
+          <w:szCs w:val="28"/>
+          <w:lang w:val="ru-BY"/>
+        </w:rPr>
+        <w:t xml:space="preserve">Необходимо также добавить ко всему вышесказанному, что пользовательская настройка отображения графиков не ограничивается опциональным массивом </w:t>
+      </w:r>
+      <w:r>
+        <w:rPr>
+          <w:rFonts w:ascii="Times New Roman" w:hAnsi="Times New Roman" w:cs="Times New Roman"/>
+          <w:sz w:val="28"/>
+          <w:szCs w:val="28"/>
+          <w:lang w:val="ru-BY"/>
+        </w:rPr>
+        <w:t>“</w:t>
+      </w:r>
+      <w:proofErr w:type="spellStart"/>
+      <w:r>
+        <w:rPr>
+          <w:rFonts w:ascii="Times New Roman" w:hAnsi="Times New Roman" w:cs="Times New Roman"/>
+          <w:sz w:val="28"/>
+          <w:szCs w:val="28"/>
+          <w:lang w:val="ru-BY"/>
+        </w:rPr>
+        <w:t>options</w:t>
+      </w:r>
+      <w:proofErr w:type="spellEnd"/>
+      <w:r>
+        <w:rPr>
+          <w:rFonts w:ascii="Times New Roman" w:hAnsi="Times New Roman" w:cs="Times New Roman"/>
+          <w:sz w:val="28"/>
+          <w:szCs w:val="28"/>
+          <w:lang w:val="ru-BY"/>
+        </w:rPr>
+        <w:t>”</w:t>
+      </w:r>
+      <w:r>
+        <w:rPr>
+          <w:rFonts w:ascii="Times New Roman" w:hAnsi="Times New Roman" w:cs="Times New Roman"/>
+          <w:i/>
+          <w:iCs/>
+          <w:sz w:val="28"/>
+          <w:szCs w:val="28"/>
+          <w:lang w:val="ru-BY"/>
+        </w:rPr>
+        <w:t xml:space="preserve"> </w:t>
+      </w:r>
+      <w:r>
+        <w:rPr>
+          <w:rFonts w:ascii="Times New Roman" w:hAnsi="Times New Roman" w:cs="Times New Roman"/>
+          <w:sz w:val="28"/>
+          <w:szCs w:val="28"/>
+          <w:lang w:val="ru-BY"/>
+        </w:rPr>
+        <w:t xml:space="preserve">в аргументах функции </w:t>
+      </w:r>
+      <w:r>
+        <w:rPr>
+          <w:rFonts w:ascii="Times New Roman" w:hAnsi="Times New Roman" w:cs="Times New Roman"/>
+          <w:sz w:val="28"/>
+          <w:szCs w:val="28"/>
+          <w:lang w:val="ru-BY"/>
+        </w:rPr>
+        <w:t>“</w:t>
+      </w:r>
+      <w:proofErr w:type="spellStart"/>
+      <w:r>
+        <w:rPr>
+          <w:rFonts w:ascii="Times New Roman" w:hAnsi="Times New Roman" w:cs="Times New Roman"/>
+          <w:sz w:val="28"/>
+          <w:szCs w:val="28"/>
+          <w:lang w:val="ru-BY"/>
+        </w:rPr>
+        <w:t>plot</w:t>
+      </w:r>
+      <w:proofErr w:type="spellEnd"/>
+      <w:r>
+        <w:rPr>
+          <w:rFonts w:ascii="Times New Roman" w:hAnsi="Times New Roman" w:cs="Times New Roman"/>
+          <w:sz w:val="28"/>
+          <w:szCs w:val="28"/>
+          <w:lang w:val="ru-BY"/>
+        </w:rPr>
+        <w:t>”</w:t>
+      </w:r>
+      <w:r>
+        <w:rPr>
+          <w:rFonts w:ascii="Times New Roman" w:hAnsi="Times New Roman" w:cs="Times New Roman"/>
+          <w:i/>
+          <w:iCs/>
+          <w:sz w:val="28"/>
+          <w:szCs w:val="28"/>
+          <w:lang w:val="ru-BY"/>
+        </w:rPr>
+        <w:t xml:space="preserve"> </w:t>
+      </w:r>
+      <w:r>
+        <w:rPr>
+          <w:rFonts w:ascii="Times New Roman" w:hAnsi="Times New Roman" w:cs="Times New Roman"/>
+          <w:sz w:val="28"/>
+          <w:szCs w:val="28"/>
+          <w:lang w:val="ru-BY"/>
+        </w:rPr>
+        <w:t xml:space="preserve">или её подобной. Уже после компиляции и рендера объекта с графикой у пользователя есть возможность </w:t>
+      </w:r>
+      <w:proofErr w:type="spellStart"/>
+      <w:r>
+        <w:rPr>
+          <w:rFonts w:ascii="Times New Roman" w:hAnsi="Times New Roman" w:cs="Times New Roman"/>
+          <w:sz w:val="28"/>
+          <w:szCs w:val="28"/>
+          <w:lang w:val="ru-BY"/>
+        </w:rPr>
+        <w:t>кастомизировать</w:t>
+      </w:r>
+      <w:proofErr w:type="spellEnd"/>
+      <w:r>
+        <w:rPr>
+          <w:rFonts w:ascii="Times New Roman" w:hAnsi="Times New Roman" w:cs="Times New Roman"/>
+          <w:sz w:val="28"/>
+          <w:szCs w:val="28"/>
+          <w:lang w:val="ru-BY"/>
+        </w:rPr>
+        <w:t xml:space="preserve"> некоторые составляющие отображения. Это такие параметры, как:</w:t>
+      </w:r>
+    </w:p>
+    <w:p>
+      <w:pPr>
+        <w:pStyle w:val="ListParagraph"/>
+        <w:numPr>
+          <w:ilvl w:val="0"/>
+          <w:numId w:val="10"/>
+        </w:numPr>
+        <w:rPr>
+          <w:rFonts w:ascii="Times New Roman" w:hAnsi="Times New Roman" w:cs="Times New Roman"/>
+          <w:sz w:val="28"/>
+          <w:szCs w:val="28"/>
+          <w:lang w:val="ru-BY"/>
+        </w:rPr>
+      </w:pPr>
+      <w:r>
+        <w:rPr>
+          <w:rFonts w:ascii="Times New Roman" w:hAnsi="Times New Roman" w:cs="Times New Roman"/>
+          <w:sz w:val="28"/>
+          <w:szCs w:val="28"/>
+          <w:lang w:val="ru-BY"/>
+        </w:rPr>
+        <w:t>Масштаб</w:t>
+      </w:r>
+    </w:p>
+    <w:p>
+      <w:pPr>
+        <w:pStyle w:val="ListParagraph"/>
+        <w:numPr>
+          <w:ilvl w:val="0"/>
+          <w:numId w:val="10"/>
+        </w:numPr>
+        <w:rPr>
+          <w:rFonts w:ascii="Times New Roman" w:hAnsi="Times New Roman" w:cs="Times New Roman"/>
+          <w:sz w:val="28"/>
+          <w:szCs w:val="28"/>
+          <w:lang w:val="ru-BY"/>
+        </w:rPr>
+      </w:pPr>
+      <w:r>
+        <w:rPr>
+          <w:rFonts w:ascii="Times New Roman" w:hAnsi="Times New Roman" w:cs="Times New Roman"/>
+          <w:sz w:val="28"/>
+          <w:szCs w:val="28"/>
+          <w:lang w:val="ru-BY"/>
+        </w:rPr>
+        <w:t>Стиль линий</w:t>
+      </w:r>
+    </w:p>
+    <w:p>
+      <w:pPr>
+        <w:pStyle w:val="ListParagraph"/>
+        <w:numPr>
+          <w:ilvl w:val="0"/>
+          <w:numId w:val="10"/>
+        </w:numPr>
+        <w:rPr>
+          <w:rFonts w:ascii="Times New Roman" w:hAnsi="Times New Roman" w:cs="Times New Roman"/>
+          <w:sz w:val="28"/>
+          <w:szCs w:val="28"/>
+          <w:lang w:val="ru-BY"/>
+        </w:rPr>
+      </w:pPr>
+      <w:r>
+        <w:rPr>
+          <w:rFonts w:ascii="Times New Roman" w:hAnsi="Times New Roman" w:cs="Times New Roman"/>
+          <w:sz w:val="28"/>
+          <w:szCs w:val="28"/>
+          <w:lang w:val="ru-BY"/>
+        </w:rPr>
+        <w:t>Сетка</w:t>
+      </w:r>
+    </w:p>
+    <w:p>
+      <w:pPr>
+        <w:pStyle w:val="ListParagraph"/>
+        <w:numPr>
+          <w:ilvl w:val="0"/>
+          <w:numId w:val="10"/>
+        </w:numPr>
+        <w:rPr>
+          <w:rFonts w:ascii="Times New Roman" w:hAnsi="Times New Roman" w:cs="Times New Roman"/>
+          <w:sz w:val="28"/>
+          <w:szCs w:val="28"/>
+          <w:lang w:val="ru-BY"/>
+        </w:rPr>
+      </w:pPr>
+      <w:r>
+        <w:rPr>
+          <w:rFonts w:ascii="Times New Roman" w:hAnsi="Times New Roman" w:cs="Times New Roman"/>
+          <w:sz w:val="28"/>
+          <w:szCs w:val="28"/>
+          <w:lang w:val="ru-BY"/>
+        </w:rPr>
+        <w:t>Угол поворота к плоскости экрана</w:t>
+      </w:r>
+    </w:p>
+    <w:p>
+      <w:pPr>
+        <w:pStyle w:val="ListParagraph"/>
+        <w:numPr>
+          <w:ilvl w:val="0"/>
+          <w:numId w:val="10"/>
+        </w:numPr>
+        <w:rPr>
+          <w:rFonts w:ascii="Times New Roman" w:hAnsi="Times New Roman" w:cs="Times New Roman"/>
+          <w:sz w:val="28"/>
+          <w:szCs w:val="28"/>
+          <w:lang w:val="ru-BY"/>
+        </w:rPr>
+      </w:pPr>
+      <w:r>
+        <w:rPr>
+          <w:rFonts w:ascii="Times New Roman" w:hAnsi="Times New Roman" w:cs="Times New Roman"/>
+          <w:sz w:val="28"/>
+          <w:szCs w:val="28"/>
+          <w:lang w:val="ru-BY"/>
+        </w:rPr>
+        <w:t>Другое</w:t>
+      </w:r>
+    </w:p>
+    <w:p>
+      <w:pPr>
+        <w:pStyle w:val="ListParagraph"/>
+        <w:rPr>
+          <w:rFonts w:ascii="Times New Roman" w:hAnsi="Times New Roman" w:cs="Times New Roman"/>
+          <w:sz w:val="28"/>
+          <w:szCs w:val="28"/>
+          <w:lang w:val="ru-BY"/>
+        </w:rPr>
+      </w:pPr>
+    </w:p>
+    <w:p>
+      <w:pPr>
+        <w:pStyle w:val="ListParagraph"/>
+        <w:rPr>
+          <w:rFonts w:ascii="Times New Roman" w:hAnsi="Times New Roman" w:cs="Times New Roman"/>
+          <w:sz w:val="28"/>
+          <w:szCs w:val="28"/>
+          <w:lang w:val="ru-BY"/>
+        </w:rPr>
+      </w:pPr>
+    </w:p>
+    <w:p>
+      <w:pPr>
+        <w:rPr>
+          <w:rFonts w:ascii="Times New Roman" w:hAnsi="Times New Roman" w:cs="Times New Roman"/>
+          <w:sz w:val="28"/>
+          <w:szCs w:val="28"/>
+          <w:lang w:val="ru-BY"/>
+        </w:rPr>
+      </w:pPr>
+      <w:r>
+        <w:rPr>
+          <w:rFonts w:ascii="Times New Roman" w:hAnsi="Times New Roman" w:cs="Times New Roman"/>
+          <w:sz w:val="28"/>
+          <w:szCs w:val="28"/>
+          <w:lang w:val="ru-BY"/>
+        </w:rPr>
+        <w:t xml:space="preserve">Панель для настройки вышеописанных параметров представлена на рисунке </w:t>
+      </w:r>
+      <w:r>
+        <w:rPr>
+          <w:rFonts w:ascii="Times New Roman" w:hAnsi="Times New Roman" w:cs="Times New Roman"/>
+          <w:sz w:val="28"/>
+          <w:szCs w:val="28"/>
+          <w:lang w:val="ru-BY"/>
+        </w:rPr>
+        <w:t>9</w:t>
+      </w:r>
+      <w:r>
+        <w:rPr>
+          <w:rFonts w:ascii="Times New Roman" w:hAnsi="Times New Roman" w:cs="Times New Roman"/>
+          <w:sz w:val="28"/>
+          <w:szCs w:val="28"/>
+          <w:lang w:val="ru-BY"/>
+        </w:rPr>
+        <w:t>.</w:t>
+      </w:r>
+    </w:p>
+    <w:p>
+      <w:pPr>
+        <w:rPr>
+          <w:rFonts w:ascii="Times New Roman" w:hAnsi="Times New Roman" w:cs="Times New Roman"/>
+          <w:sz w:val="28"/>
+          <w:szCs w:val="28"/>
+          <w:lang w:val="ru-BY"/>
+        </w:rPr>
+      </w:pPr>
+    </w:p>
+    <w:p>
+      <w:pPr>
+        <w:keepNext/>
         <w:jc w:val="center"/>
         <w:rPr>
-          <w:rFonts w:ascii="Times New Roman" w:hAnsi="Times New Roman" w:cs="Times New Roman"/>
-          <w:sz w:val="28"/>
-          <w:szCs w:val="28"/>
-          <w:lang w:val="ru-BY"/>
-        </w:rPr>
-      </w:pPr>
+          <w:lang w:val="ru-BY"/>
+        </w:rPr>
+      </w:pPr>
+      <w:r>
+        <w:rPr>
+          <w:noProof/>
+          <w:lang w:val="ru-BY"/>
+        </w:rPr>
+        <w:lastRenderedPageBreak/>
+        <w:drawing>
+          <wp:inline distT="0" distB="0" distL="0" distR="0" wp14:anchorId="45EBE170" wp14:editId="4F3A7C21">
+            <wp:extent cx="5578049" cy="2385646"/>
+            <wp:effectExtent l="0" t="0" r="3810" b="0"/>
+            <wp:docPr id="8" name="Picture 8"/>
+            <wp:cNvGraphicFramePr>
+              <a:graphicFrameLocks xmlns:a="http://schemas.openxmlformats.org/drawingml/2006/main" noChangeAspect="1"/>
+            </wp:cNvGraphicFramePr>
+            <a:graphic xmlns:a="http://schemas.openxmlformats.org/drawingml/2006/main">
+              <a:graphicData uri="http://schemas.openxmlformats.org/drawingml/2006/picture">
+                <pic:pic xmlns:pic="http://schemas.openxmlformats.org/drawingml/2006/picture">
+                  <pic:nvPicPr>
+                    <pic:cNvPr id="1" name=""/>
+                    <pic:cNvPicPr/>
+                  </pic:nvPicPr>
+                  <pic:blipFill rotWithShape="1">
+                    <a:blip r:embed="rId24"/>
+                    <a:srcRect l="10641" t="9969" r="25128" b="41195"/>
+                    <a:stretch/>
+                  </pic:blipFill>
+                  <pic:spPr bwMode="auto">
+                    <a:xfrm>
+                      <a:off x="0" y="0"/>
+                      <a:ext cx="5646315" cy="2414842"/>
+                    </a:xfrm>
+                    <a:prstGeom prst="rect">
+                      <a:avLst/>
+                    </a:prstGeom>
+                    <a:ln>
+                      <a:noFill/>
+                    </a:ln>
+                    <a:extLst>
+                      <a:ext uri="{53640926-AAD7-44D8-BBD7-CCE9431645EC}">
+                        <a14:shadowObscured xmlns:a14="http://schemas.microsoft.com/office/drawing/2010/main"/>
+                      </a:ext>
+                    </a:extLst>
+                  </pic:spPr>
+                </pic:pic>
+              </a:graphicData>
+            </a:graphic>
+          </wp:inline>
+        </w:drawing>
+      </w:r>
+    </w:p>
+    <w:p>
+      <w:pPr>
+        <w:pStyle w:val="Caption"/>
+        <w:jc w:val="center"/>
+        <w:rPr>
+          <w:rFonts w:ascii="Times New Roman" w:hAnsi="Times New Roman" w:cs="Times New Roman"/>
+          <w:color w:val="auto"/>
+          <w:sz w:val="28"/>
+          <w:szCs w:val="28"/>
+          <w:lang w:val="ru-BY"/>
+        </w:rPr>
+      </w:pPr>
+      <w:r>
+        <w:rPr>
+          <w:rFonts w:ascii="Times New Roman" w:hAnsi="Times New Roman" w:cs="Times New Roman"/>
+          <w:color w:val="auto"/>
+          <w:lang w:val="ru-BY"/>
+        </w:rPr>
+        <w:t xml:space="preserve">Рисунок </w:t>
+      </w:r>
+      <w:r>
+        <w:rPr>
+          <w:rFonts w:ascii="Times New Roman" w:hAnsi="Times New Roman" w:cs="Times New Roman"/>
+          <w:color w:val="auto"/>
+          <w:lang w:val="ru-BY"/>
+        </w:rPr>
+        <w:t>9</w:t>
+      </w:r>
+      <w:r>
+        <w:rPr>
+          <w:rFonts w:ascii="Times New Roman" w:hAnsi="Times New Roman" w:cs="Times New Roman"/>
+          <w:color w:val="auto"/>
+          <w:lang w:val="ru-BY"/>
+        </w:rPr>
+        <w:t>. Дополнительные возможности настройки отображения</w:t>
+      </w:r>
     </w:p>
     <w:p>
       <w:pPr>
@@ -2675,6 +4729,18 @@
         <w:ind w:left="720"/>
         <w:jc w:val="center"/>
         <w:rPr>
+          <w:lang w:val="ru-BY"/>
+        </w:rPr>
+      </w:pPr>
+    </w:p>
+    <w:p>
+      <w:pPr>
+        <w:tabs>
+          <w:tab w:val="right" w:pos="9025"/>
+        </w:tabs>
+        <w:ind w:left="720"/>
+        <w:jc w:val="center"/>
+        <w:rPr>
           <w:rFonts w:ascii="Times New Roman" w:hAnsi="Times New Roman" w:cs="Times New Roman"/>
           <w:b/>
           <w:bCs/>
@@ -2684,7 +4750,7 @@
           <w:lang w:val="ru-BY"/>
         </w:rPr>
       </w:pPr>
-      <w:hyperlink r:id="rId23" w:anchor="_heading=h.1t3h5sf" w:history="1">
+      <w:hyperlink r:id="rId25" w:anchor="_heading=h.1t3h5sf" w:history="1">
         <w:r>
           <w:rPr>
             <w:rStyle w:val="Hyperlink"/>
@@ -2745,7 +4811,6 @@
           <w:szCs w:val="28"/>
           <w:lang w:val="ru-BY"/>
         </w:rPr>
-        <w:lastRenderedPageBreak/>
         <w:t xml:space="preserve">Визуализация графических построений и результатов моделирования каких-либо математических явлений и объектов значимо повышается при использовании “оживляющих средств” — анимации изображений. </w:t>
       </w:r>
       <w:r>
@@ -2865,23 +4930,36 @@
         </w:rPr>
         <w:t xml:space="preserve">Система компьютерной алгебры </w:t>
       </w:r>
-      <w:r>
-        <w:rPr>
-          <w:rFonts w:ascii="Times New Roman" w:eastAsia="Times New Roman" w:hAnsi="Times New Roman" w:cs="Times New Roman"/>
-          <w:sz w:val="28"/>
-          <w:szCs w:val="28"/>
-          <w:lang w:val="ru-BY"/>
-        </w:rPr>
-        <w:t>Maple позволяет выводить на экран движущиеся изображения с помощью команд </w:t>
-      </w:r>
-      <w:r>
-        <w:rPr>
-          <w:rFonts w:ascii="Times New Roman" w:eastAsia="Times New Roman" w:hAnsi="Times New Roman" w:cs="Times New Roman"/>
-          <w:sz w:val="28"/>
-          <w:szCs w:val="28"/>
+      <w:proofErr w:type="spellStart"/>
+      <w:r>
+        <w:rPr>
+          <w:rFonts w:ascii="Times New Roman" w:eastAsia="Times New Roman" w:hAnsi="Times New Roman" w:cs="Times New Roman"/>
+          <w:sz w:val="28"/>
+          <w:szCs w:val="28"/>
+          <w:lang w:val="ru-BY"/>
+        </w:rPr>
+        <w:t>Maple</w:t>
+      </w:r>
+      <w:proofErr w:type="spellEnd"/>
+      <w:r>
+        <w:rPr>
+          <w:rFonts w:ascii="Times New Roman" w:eastAsia="Times New Roman" w:hAnsi="Times New Roman" w:cs="Times New Roman"/>
+          <w:sz w:val="28"/>
+          <w:szCs w:val="28"/>
+          <w:lang w:val="ru-BY"/>
+        </w:rPr>
+        <w:t xml:space="preserve"> позволяет выводить на экран движущиеся изображения с помощью команд </w:t>
+      </w:r>
+      <w:r>
+        <w:rPr>
+          <w:rFonts w:ascii="Times New Roman" w:eastAsia="Times New Roman" w:hAnsi="Times New Roman" w:cs="Times New Roman"/>
+          <w:sz w:val="28"/>
+          <w:szCs w:val="28"/>
+          <w:lang w:val="ru-BY"/>
         </w:rPr>
         <w:t>“</w:t>
       </w:r>
+      <w:proofErr w:type="spellStart"/>
       <w:r>
         <w:rPr>
           <w:rFonts w:ascii="Times New Roman" w:eastAsia="Times New Roman" w:hAnsi="Times New Roman" w:cs="Times New Roman"/>
@@ -2891,192 +4969,75 @@
         </w:rPr>
         <w:t>animate</w:t>
       </w:r>
-      <w:r>
-        <w:rPr>
-          <w:rFonts w:ascii="Times New Roman" w:eastAsia="Times New Roman" w:hAnsi="Times New Roman" w:cs="Times New Roman"/>
-          <w:sz w:val="28"/>
-          <w:szCs w:val="28"/>
-        </w:rPr>
-        <w:t>”</w:t>
-      </w:r>
-      <w:r>
-        <w:rPr>
-          <w:rFonts w:ascii="Times New Roman" w:eastAsia="Times New Roman" w:hAnsi="Times New Roman" w:cs="Times New Roman"/>
-          <w:sz w:val="28"/>
-          <w:szCs w:val="28"/>
-          <w:lang w:val="ru-BY"/>
-        </w:rPr>
-        <w:t> (двумерные) и </w:t>
-      </w:r>
-      <w:r>
-        <w:rPr>
-          <w:rFonts w:ascii="Times New Roman" w:eastAsia="Times New Roman" w:hAnsi="Times New Roman" w:cs="Times New Roman"/>
-          <w:sz w:val="28"/>
-          <w:szCs w:val="28"/>
-        </w:rPr>
-        <w:t>“</w:t>
-      </w:r>
-      <w:r>
-        <w:rPr>
-          <w:rFonts w:ascii="Times New Roman" w:eastAsia="Times New Roman" w:hAnsi="Times New Roman" w:cs="Times New Roman"/>
-          <w:sz w:val="28"/>
-          <w:szCs w:val="28"/>
-          <w:lang w:val="ru-BY"/>
-        </w:rPr>
-        <w:t>animate3d</w:t>
-      </w:r>
-      <w:r>
-        <w:rPr>
-          <w:rFonts w:ascii="Times New Roman" w:eastAsia="Times New Roman" w:hAnsi="Times New Roman" w:cs="Times New Roman"/>
-          <w:sz w:val="28"/>
-          <w:szCs w:val="28"/>
-        </w:rPr>
-        <w:t>”</w:t>
-      </w:r>
-      <w:r>
-        <w:rPr>
-          <w:rFonts w:ascii="Times New Roman" w:eastAsia="Times New Roman" w:hAnsi="Times New Roman" w:cs="Times New Roman"/>
-          <w:sz w:val="28"/>
-          <w:szCs w:val="28"/>
-          <w:lang w:val="ru-BY"/>
-        </w:rPr>
-        <w:t xml:space="preserve"> (трехмерные) из пакета </w:t>
-      </w:r>
-      <w:r>
-        <w:rPr>
-          <w:rFonts w:ascii="Times New Roman" w:eastAsia="Times New Roman" w:hAnsi="Times New Roman" w:cs="Times New Roman"/>
-          <w:sz w:val="28"/>
-          <w:szCs w:val="28"/>
-        </w:rPr>
-        <w:t>“</w:t>
-      </w:r>
-      <w:r>
-        <w:rPr>
-          <w:rFonts w:ascii="Times New Roman" w:eastAsia="Times New Roman" w:hAnsi="Times New Roman" w:cs="Times New Roman"/>
-          <w:sz w:val="28"/>
-          <w:szCs w:val="28"/>
-          <w:lang w:val="ru-BY"/>
-        </w:rPr>
-        <w:t>plot</w:t>
-      </w:r>
-      <w:r>
-        <w:rPr>
-          <w:rFonts w:ascii="Times New Roman" w:eastAsia="Times New Roman" w:hAnsi="Times New Roman" w:cs="Times New Roman"/>
-          <w:sz w:val="28"/>
-          <w:szCs w:val="28"/>
-        </w:rPr>
-        <w:t>”</w:t>
-      </w:r>
-      <w:r>
-        <w:rPr>
-          <w:rFonts w:ascii="Times New Roman" w:eastAsia="Times New Roman" w:hAnsi="Times New Roman" w:cs="Times New Roman"/>
-          <w:sz w:val="28"/>
-          <w:szCs w:val="28"/>
-          <w:lang w:val="ru-BY"/>
-        </w:rPr>
-        <w:t>. Среди параметров команды </w:t>
-      </w:r>
-      <w:r>
-        <w:rPr>
-          <w:rFonts w:ascii="Times New Roman" w:eastAsia="Times New Roman" w:hAnsi="Times New Roman" w:cs="Times New Roman"/>
-          <w:sz w:val="28"/>
-          <w:szCs w:val="28"/>
-        </w:rPr>
-        <w:t>“</w:t>
-      </w:r>
-      <w:r>
-        <w:rPr>
-          <w:rFonts w:ascii="Times New Roman" w:eastAsia="Times New Roman" w:hAnsi="Times New Roman" w:cs="Times New Roman"/>
-          <w:sz w:val="28"/>
-          <w:szCs w:val="28"/>
-          <w:lang w:val="ru-BY"/>
-        </w:rPr>
-        <w:t>animate3d</w:t>
-      </w:r>
-      <w:r>
-        <w:rPr>
-          <w:rFonts w:ascii="Times New Roman" w:eastAsia="Times New Roman" w:hAnsi="Times New Roman" w:cs="Times New Roman"/>
-          <w:sz w:val="28"/>
-          <w:szCs w:val="28"/>
-        </w:rPr>
-        <w:t>”</w:t>
-      </w:r>
-      <w:r>
-        <w:rPr>
-          <w:rFonts w:ascii="Times New Roman" w:eastAsia="Times New Roman" w:hAnsi="Times New Roman" w:cs="Times New Roman"/>
-          <w:sz w:val="28"/>
-          <w:szCs w:val="28"/>
-          <w:lang w:val="ru-BY"/>
-        </w:rPr>
-        <w:t> есть </w:t>
-      </w:r>
-      <w:r>
-        <w:rPr>
-          <w:rFonts w:ascii="Times New Roman" w:eastAsia="Times New Roman" w:hAnsi="Times New Roman" w:cs="Times New Roman"/>
-          <w:sz w:val="28"/>
-          <w:szCs w:val="28"/>
-        </w:rPr>
-        <w:t>“</w:t>
-      </w:r>
-      <w:r>
-        <w:rPr>
-          <w:rFonts w:ascii="Times New Roman" w:eastAsia="Times New Roman" w:hAnsi="Times New Roman" w:cs="Times New Roman"/>
-          <w:sz w:val="28"/>
-          <w:szCs w:val="28"/>
-          <w:lang w:val="ru-BY"/>
-        </w:rPr>
-        <w:t>frames</w:t>
-      </w:r>
-      <w:r>
-        <w:rPr>
-          <w:rFonts w:ascii="Times New Roman" w:eastAsia="Times New Roman" w:hAnsi="Times New Roman" w:cs="Times New Roman"/>
-          <w:sz w:val="28"/>
-          <w:szCs w:val="28"/>
-        </w:rPr>
-        <w:t>”</w:t>
-      </w:r>
-      <w:r>
-        <w:rPr>
-          <w:rFonts w:ascii="Times New Roman" w:eastAsia="Times New Roman" w:hAnsi="Times New Roman" w:cs="Times New Roman"/>
-          <w:sz w:val="28"/>
-          <w:szCs w:val="28"/>
-          <w:lang w:val="ru-BY"/>
-        </w:rPr>
-        <w:t> – число кадров анимации (по умолчанию frames=8).</w:t>
-      </w:r>
-      <w:r>
-        <w:rPr>
-          <w:rFonts w:ascii="Times New Roman" w:eastAsia="Times New Roman" w:hAnsi="Times New Roman" w:cs="Times New Roman"/>
-          <w:sz w:val="28"/>
-          <w:szCs w:val="28"/>
-        </w:rPr>
-        <w:t xml:space="preserve"> </w:t>
-      </w:r>
-      <w:r>
-        <w:rPr>
-          <w:rFonts w:ascii="Times New Roman" w:eastAsia="Times New Roman" w:hAnsi="Times New Roman" w:cs="Times New Roman"/>
-          <w:sz w:val="28"/>
-          <w:szCs w:val="28"/>
-          <w:lang w:val="ru-BY"/>
-        </w:rPr>
-        <w:t xml:space="preserve">Описанная выше команда находится в пакете </w:t>
-      </w:r>
-      <w:r>
-        <w:rPr>
-          <w:rFonts w:ascii="Times New Roman" w:eastAsia="Times New Roman" w:hAnsi="Times New Roman" w:cs="Times New Roman"/>
-          <w:sz w:val="28"/>
-          <w:szCs w:val="28"/>
-        </w:rPr>
-        <w:t>“plots”</w:t>
-      </w:r>
-      <w:r>
-        <w:rPr>
-          <w:rFonts w:ascii="Times New Roman" w:eastAsia="Times New Roman" w:hAnsi="Times New Roman" w:cs="Times New Roman"/>
-          <w:sz w:val="28"/>
-          <w:szCs w:val="28"/>
-          <w:lang w:val="ru-BY"/>
-        </w:rPr>
-        <w:t>.</w:t>
+      <w:proofErr w:type="spellEnd"/>
+      <w:r>
+        <w:rPr>
+          <w:rFonts w:ascii="Times New Roman" w:eastAsia="Times New Roman" w:hAnsi="Times New Roman" w:cs="Times New Roman"/>
+          <w:sz w:val="28"/>
+          <w:szCs w:val="28"/>
+          <w:lang w:val="ru-BY"/>
+        </w:rPr>
+        <w:t>”, “animate3d” и “</w:t>
+      </w:r>
+      <w:proofErr w:type="spellStart"/>
+      <w:r>
+        <w:rPr>
+          <w:rFonts w:ascii="Times New Roman" w:eastAsia="Times New Roman" w:hAnsi="Times New Roman" w:cs="Times New Roman"/>
+          <w:sz w:val="28"/>
+          <w:szCs w:val="28"/>
+          <w:lang w:val="ru-BY"/>
+        </w:rPr>
+        <w:t>animatecurve</w:t>
+      </w:r>
+      <w:proofErr w:type="spellEnd"/>
+      <w:r>
+        <w:rPr>
+          <w:rFonts w:ascii="Times New Roman" w:eastAsia="Times New Roman" w:hAnsi="Times New Roman" w:cs="Times New Roman"/>
+          <w:sz w:val="28"/>
+          <w:szCs w:val="28"/>
+          <w:lang w:val="ru-BY"/>
+        </w:rPr>
+        <w:t xml:space="preserve">”. Все эти команды взяты из одной из встроенных библиотек функций системы компьютерной алгебры </w:t>
+      </w:r>
+      <w:proofErr w:type="spellStart"/>
+      <w:r>
+        <w:rPr>
+          <w:rFonts w:ascii="Times New Roman" w:eastAsia="Times New Roman" w:hAnsi="Times New Roman" w:cs="Times New Roman"/>
+          <w:sz w:val="28"/>
+          <w:szCs w:val="28"/>
+          <w:lang w:val="ru-BY"/>
+        </w:rPr>
+        <w:t>Maple</w:t>
+      </w:r>
+      <w:proofErr w:type="spellEnd"/>
+      <w:r>
+        <w:rPr>
+          <w:rFonts w:ascii="Times New Roman" w:eastAsia="Times New Roman" w:hAnsi="Times New Roman" w:cs="Times New Roman"/>
+          <w:sz w:val="28"/>
+          <w:szCs w:val="28"/>
+          <w:lang w:val="ru-BY"/>
+        </w:rPr>
+        <w:t xml:space="preserve"> – “</w:t>
+      </w:r>
+      <w:proofErr w:type="spellStart"/>
+      <w:r>
+        <w:rPr>
+          <w:rFonts w:ascii="Times New Roman" w:eastAsia="Times New Roman" w:hAnsi="Times New Roman" w:cs="Times New Roman"/>
+          <w:sz w:val="28"/>
+          <w:szCs w:val="28"/>
+          <w:lang w:val="ru-BY"/>
+        </w:rPr>
+        <w:t>plots</w:t>
+      </w:r>
+      <w:proofErr w:type="spellEnd"/>
+      <w:r>
+        <w:rPr>
+          <w:rFonts w:ascii="Times New Roman" w:eastAsia="Times New Roman" w:hAnsi="Times New Roman" w:cs="Times New Roman"/>
+          <w:sz w:val="28"/>
+          <w:szCs w:val="28"/>
+          <w:lang w:val="ru-BY"/>
+        </w:rPr>
+        <w:t>”.</w:t>
       </w:r>
     </w:p>
     <w:p>
@@ -3097,6 +5058,65 @@
           <w:szCs w:val="28"/>
           <w:lang w:val="ru-BY"/>
         </w:rPr>
+        <w:t xml:space="preserve">Для начала рассмотрим в целом простейшую настройки анимации и инструменты </w:t>
+      </w:r>
+      <w:r>
+        <w:rPr>
+          <w:rFonts w:ascii="Times New Roman" w:eastAsia="Times New Roman" w:hAnsi="Times New Roman" w:cs="Times New Roman"/>
+          <w:sz w:val="28"/>
+          <w:szCs w:val="28"/>
+          <w:lang w:val="ru-BY"/>
+        </w:rPr>
+        <w:t xml:space="preserve">панели анимации для </w:t>
+      </w:r>
+      <w:r>
+        <w:rPr>
+          <w:rFonts w:ascii="Times New Roman" w:eastAsia="Times New Roman" w:hAnsi="Times New Roman" w:cs="Times New Roman"/>
+          <w:sz w:val="28"/>
+          <w:szCs w:val="28"/>
+          <w:lang w:val="ru-BY"/>
+        </w:rPr>
+        <w:t xml:space="preserve">работы с ней, встроенные в СКА </w:t>
+      </w:r>
+      <w:proofErr w:type="spellStart"/>
+      <w:r>
+        <w:rPr>
+          <w:rFonts w:ascii="Times New Roman" w:eastAsia="Times New Roman" w:hAnsi="Times New Roman" w:cs="Times New Roman"/>
+          <w:sz w:val="28"/>
+          <w:szCs w:val="28"/>
+          <w:lang w:val="ru-BY"/>
+        </w:rPr>
+        <w:t>Maple</w:t>
+      </w:r>
+      <w:proofErr w:type="spellEnd"/>
+      <w:r>
+        <w:rPr>
+          <w:rFonts w:ascii="Times New Roman" w:eastAsia="Times New Roman" w:hAnsi="Times New Roman" w:cs="Times New Roman"/>
+          <w:sz w:val="28"/>
+          <w:szCs w:val="28"/>
+          <w:lang w:val="ru-BY"/>
+        </w:rPr>
+        <w:t>.</w:t>
+      </w:r>
+    </w:p>
+    <w:p>
+      <w:pPr>
+        <w:shd w:val="clear" w:color="auto" w:fill="FFFFFF"/>
+        <w:spacing w:before="240" w:after="60" w:line="270" w:lineRule="atLeast"/>
+        <w:rPr>
+          <w:rFonts w:ascii="Times New Roman" w:eastAsia="Times New Roman" w:hAnsi="Times New Roman" w:cs="Times New Roman"/>
+          <w:sz w:val="28"/>
+          <w:szCs w:val="28"/>
+          <w:lang w:val="ru-BY"/>
+        </w:rPr>
+      </w:pPr>
+      <w:r>
+        <w:rPr>
+          <w:rFonts w:ascii="Times New Roman" w:eastAsia="Times New Roman" w:hAnsi="Times New Roman" w:cs="Times New Roman"/>
+          <w:sz w:val="28"/>
+          <w:szCs w:val="28"/>
+          <w:lang w:val="ru-BY"/>
+        </w:rPr>
         <w:t>При создании анимации неотъемлемым помощником является панель инструментов</w:t>
       </w:r>
       <w:r>
@@ -3104,17 +5124,27 @@
           <w:rFonts w:ascii="Times New Roman" w:eastAsia="Times New Roman" w:hAnsi="Times New Roman" w:cs="Times New Roman"/>
           <w:sz w:val="28"/>
           <w:szCs w:val="28"/>
-        </w:rPr>
-        <w:t xml:space="preserve"> </w:t>
-      </w:r>
-      <w:r>
-        <w:rPr>
-          <w:rFonts w:ascii="Times New Roman" w:eastAsia="Times New Roman" w:hAnsi="Times New Roman" w:cs="Times New Roman"/>
-          <w:sz w:val="28"/>
-          <w:szCs w:val="28"/>
-          <w:lang w:val="ru-BY"/>
-        </w:rPr>
-        <w:t>(рисунок 6)</w:t>
+          <w:lang w:val="ru-BY"/>
+        </w:rPr>
+        <w:t xml:space="preserve"> (рисунок </w:t>
+      </w:r>
+      <w:r>
+        <w:rPr>
+          <w:rFonts w:ascii="Times New Roman" w:eastAsia="Times New Roman" w:hAnsi="Times New Roman" w:cs="Times New Roman"/>
+          <w:sz w:val="28"/>
+          <w:szCs w:val="28"/>
+          <w:lang w:val="ru-BY"/>
+        </w:rPr>
+        <w:t>10</w:t>
+      </w:r>
+      <w:r>
+        <w:rPr>
+          <w:rFonts w:ascii="Times New Roman" w:eastAsia="Times New Roman" w:hAnsi="Times New Roman" w:cs="Times New Roman"/>
+          <w:sz w:val="28"/>
+          <w:szCs w:val="28"/>
+          <w:lang w:val="ru-BY"/>
+        </w:rPr>
+        <w:t>)</w:t>
       </w:r>
       <w:r>
         <w:rPr>
@@ -3139,24 +5169,17 @@
           <w:rFonts w:ascii="Times New Roman" w:eastAsia="Times New Roman" w:hAnsi="Times New Roman" w:cs="Times New Roman"/>
           <w:sz w:val="28"/>
           <w:szCs w:val="28"/>
-        </w:rPr>
-      </w:pPr>
-      <w:r>
-        <w:rPr>
-          <w:rFonts w:ascii="Times New Roman" w:eastAsia="Times New Roman" w:hAnsi="Times New Roman" w:cs="Times New Roman"/>
-          <w:sz w:val="28"/>
-          <w:szCs w:val="28"/>
-          <w:lang w:val="ru-BY"/>
-        </w:rPr>
-        <w:t>задать количество кадров в секунду</w:t>
-      </w:r>
-      <w:r>
-        <w:rPr>
-          <w:rFonts w:ascii="Times New Roman" w:eastAsia="Times New Roman" w:hAnsi="Times New Roman" w:cs="Times New Roman"/>
-          <w:sz w:val="28"/>
-          <w:szCs w:val="28"/>
-        </w:rPr>
-        <w:t>;</w:t>
+          <w:lang w:val="ru-BY"/>
+        </w:rPr>
+      </w:pPr>
+      <w:r>
+        <w:rPr>
+          <w:rFonts w:ascii="Times New Roman" w:eastAsia="Times New Roman" w:hAnsi="Times New Roman" w:cs="Times New Roman"/>
+          <w:sz w:val="28"/>
+          <w:szCs w:val="28"/>
+          <w:lang w:val="ru-BY"/>
+        </w:rPr>
+        <w:t>задать количество кадров в секунду;</w:t>
       </w:r>
     </w:p>
     <w:p>
@@ -3172,24 +5195,17 @@
           <w:rFonts w:ascii="Times New Roman" w:eastAsia="Times New Roman" w:hAnsi="Times New Roman" w:cs="Times New Roman"/>
           <w:sz w:val="28"/>
           <w:szCs w:val="28"/>
-        </w:rPr>
-      </w:pPr>
-      <w:r>
-        <w:rPr>
-          <w:rFonts w:ascii="Times New Roman" w:eastAsia="Times New Roman" w:hAnsi="Times New Roman" w:cs="Times New Roman"/>
-          <w:sz w:val="28"/>
-          <w:szCs w:val="28"/>
-          <w:lang w:val="ru-BY"/>
-        </w:rPr>
-        <w:t>задать режим повтора проигрывания анимации</w:t>
-      </w:r>
-      <w:r>
-        <w:rPr>
-          <w:rFonts w:ascii="Times New Roman" w:eastAsia="Times New Roman" w:hAnsi="Times New Roman" w:cs="Times New Roman"/>
-          <w:sz w:val="28"/>
-          <w:szCs w:val="28"/>
-        </w:rPr>
-        <w:t>;</w:t>
+          <w:lang w:val="ru-BY"/>
+        </w:rPr>
+      </w:pPr>
+      <w:r>
+        <w:rPr>
+          <w:rFonts w:ascii="Times New Roman" w:eastAsia="Times New Roman" w:hAnsi="Times New Roman" w:cs="Times New Roman"/>
+          <w:sz w:val="28"/>
+          <w:szCs w:val="28"/>
+          <w:lang w:val="ru-BY"/>
+        </w:rPr>
+        <w:t>задать режим повтора проигрывания анимации;</w:t>
       </w:r>
     </w:p>
     <w:p>
@@ -3205,24 +5221,17 @@
           <w:rFonts w:ascii="Times New Roman" w:eastAsia="Times New Roman" w:hAnsi="Times New Roman" w:cs="Times New Roman"/>
           <w:sz w:val="28"/>
           <w:szCs w:val="28"/>
-        </w:rPr>
-      </w:pPr>
-      <w:r>
-        <w:rPr>
-          <w:rFonts w:ascii="Times New Roman" w:eastAsia="Times New Roman" w:hAnsi="Times New Roman" w:cs="Times New Roman"/>
-          <w:sz w:val="28"/>
-          <w:szCs w:val="28"/>
-          <w:lang w:val="ru-BY"/>
-        </w:rPr>
-        <w:t>выбрать участок для более детального наблюдения</w:t>
-      </w:r>
-      <w:r>
-        <w:rPr>
-          <w:rFonts w:ascii="Times New Roman" w:eastAsia="Times New Roman" w:hAnsi="Times New Roman" w:cs="Times New Roman"/>
-          <w:sz w:val="28"/>
-          <w:szCs w:val="28"/>
-        </w:rPr>
-        <w:t>;</w:t>
+          <w:lang w:val="ru-BY"/>
+        </w:rPr>
+      </w:pPr>
+      <w:r>
+        <w:rPr>
+          <w:rFonts w:ascii="Times New Roman" w:eastAsia="Times New Roman" w:hAnsi="Times New Roman" w:cs="Times New Roman"/>
+          <w:sz w:val="28"/>
+          <w:szCs w:val="28"/>
+          <w:lang w:val="ru-BY"/>
+        </w:rPr>
+        <w:t>выбрать участок для более детального наблюдения;</w:t>
       </w:r>
     </w:p>
     <w:p>
@@ -3238,24 +5247,17 @@
           <w:rFonts w:ascii="Times New Roman" w:eastAsia="Times New Roman" w:hAnsi="Times New Roman" w:cs="Times New Roman"/>
           <w:sz w:val="28"/>
           <w:szCs w:val="28"/>
-        </w:rPr>
-      </w:pPr>
-      <w:r>
-        <w:rPr>
-          <w:rFonts w:ascii="Times New Roman" w:eastAsia="Times New Roman" w:hAnsi="Times New Roman" w:cs="Times New Roman"/>
-          <w:sz w:val="28"/>
-          <w:szCs w:val="28"/>
-          <w:lang w:val="ru-BY"/>
-        </w:rPr>
-        <w:t>поставить анимацию на паузу, продолжить или начать сначала</w:t>
-      </w:r>
-      <w:r>
-        <w:rPr>
-          <w:rFonts w:ascii="Times New Roman" w:eastAsia="Times New Roman" w:hAnsi="Times New Roman" w:cs="Times New Roman"/>
-          <w:sz w:val="28"/>
-          <w:szCs w:val="28"/>
-        </w:rPr>
-        <w:t>;</w:t>
+          <w:lang w:val="ru-BY"/>
+        </w:rPr>
+      </w:pPr>
+      <w:r>
+        <w:rPr>
+          <w:rFonts w:ascii="Times New Roman" w:eastAsia="Times New Roman" w:hAnsi="Times New Roman" w:cs="Times New Roman"/>
+          <w:sz w:val="28"/>
+          <w:szCs w:val="28"/>
+          <w:lang w:val="ru-BY"/>
+        </w:rPr>
+        <w:t>поставить анимацию на паузу, продолжить или начать сначала;</w:t>
       </w:r>
     </w:p>
     <w:p>
@@ -3271,24 +5273,18 @@
           <w:rFonts w:ascii="Times New Roman" w:eastAsia="Times New Roman" w:hAnsi="Times New Roman" w:cs="Times New Roman"/>
           <w:sz w:val="28"/>
           <w:szCs w:val="28"/>
-        </w:rPr>
-      </w:pPr>
-      <w:r>
-        <w:rPr>
-          <w:rFonts w:ascii="Times New Roman" w:eastAsia="Times New Roman" w:hAnsi="Times New Roman" w:cs="Times New Roman"/>
-          <w:sz w:val="28"/>
-          <w:szCs w:val="28"/>
-          <w:lang w:val="ru-BY"/>
-        </w:rPr>
-        <w:t>покадрово просмотреть анимацию</w:t>
-      </w:r>
-      <w:r>
-        <w:rPr>
-          <w:rFonts w:ascii="Times New Roman" w:eastAsia="Times New Roman" w:hAnsi="Times New Roman" w:cs="Times New Roman"/>
-          <w:sz w:val="28"/>
-          <w:szCs w:val="28"/>
-        </w:rPr>
-        <w:t>;</w:t>
+          <w:lang w:val="ru-BY"/>
+        </w:rPr>
+      </w:pPr>
+      <w:r>
+        <w:rPr>
+          <w:rFonts w:ascii="Times New Roman" w:eastAsia="Times New Roman" w:hAnsi="Times New Roman" w:cs="Times New Roman"/>
+          <w:sz w:val="28"/>
+          <w:szCs w:val="28"/>
+          <w:lang w:val="ru-BY"/>
+        </w:rPr>
+        <w:lastRenderedPageBreak/>
+        <w:t>покадрово просмотреть анимацию;</w:t>
       </w:r>
     </w:p>
     <w:p>
@@ -3304,24 +5300,17 @@
           <w:rFonts w:ascii="Times New Roman" w:eastAsia="Times New Roman" w:hAnsi="Times New Roman" w:cs="Times New Roman"/>
           <w:sz w:val="28"/>
           <w:szCs w:val="28"/>
-        </w:rPr>
-      </w:pPr>
-      <w:r>
-        <w:rPr>
-          <w:rFonts w:ascii="Times New Roman" w:eastAsia="Times New Roman" w:hAnsi="Times New Roman" w:cs="Times New Roman"/>
-          <w:sz w:val="28"/>
-          <w:szCs w:val="28"/>
-          <w:lang w:val="ru-BY"/>
-        </w:rPr>
-        <w:t>пронаблюдать значения функции в точках путём наведения курсора мыши на них</w:t>
-      </w:r>
-      <w:r>
-        <w:rPr>
-          <w:rFonts w:ascii="Times New Roman" w:eastAsia="Times New Roman" w:hAnsi="Times New Roman" w:cs="Times New Roman"/>
-          <w:sz w:val="28"/>
-          <w:szCs w:val="28"/>
-        </w:rPr>
-        <w:t>;</w:t>
+          <w:lang w:val="ru-BY"/>
+        </w:rPr>
+      </w:pPr>
+      <w:r>
+        <w:rPr>
+          <w:rFonts w:ascii="Times New Roman" w:eastAsia="Times New Roman" w:hAnsi="Times New Roman" w:cs="Times New Roman"/>
+          <w:sz w:val="28"/>
+          <w:szCs w:val="28"/>
+          <w:lang w:val="ru-BY"/>
+        </w:rPr>
+        <w:t>пронаблюдать значения функции в точках путём наведения курсора мыши на них;</w:t>
       </w:r>
     </w:p>
     <w:p>
@@ -3337,6 +5326,7 @@
           <w:rFonts w:ascii="Times New Roman" w:eastAsia="Times New Roman" w:hAnsi="Times New Roman" w:cs="Times New Roman"/>
           <w:sz w:val="28"/>
           <w:szCs w:val="28"/>
+          <w:lang w:val="ru-BY"/>
         </w:rPr>
       </w:pPr>
       <w:r>
@@ -3358,6 +5348,7 @@
           <w:rFonts w:ascii="Times New Roman" w:eastAsia="Times New Roman" w:hAnsi="Times New Roman" w:cs="Times New Roman"/>
           <w:sz w:val="28"/>
           <w:szCs w:val="28"/>
+          <w:lang w:val="ru-BY"/>
         </w:rPr>
       </w:pPr>
     </w:p>
@@ -3368,476 +5359,20 @@
         <w:spacing w:before="240" w:after="60" w:line="270" w:lineRule="atLeast"/>
         <w:rPr>
           <w:rFonts w:ascii="Times New Roman" w:hAnsi="Times New Roman" w:cs="Times New Roman"/>
+          <w:lang w:val="ru-BY"/>
         </w:rPr>
       </w:pPr>
       <w:r>
         <w:rPr>
           <w:rFonts w:ascii="Times New Roman" w:hAnsi="Times New Roman" w:cs="Times New Roman"/>
           <w:noProof/>
+          <w:lang w:val="ru-BY"/>
         </w:rPr>
         <w:drawing>
           <wp:inline distT="0" distB="0" distL="0" distR="0" wp14:anchorId="4A155AF9" wp14:editId="77DC2B76">
             <wp:extent cx="5943600" cy="801370"/>
             <wp:effectExtent l="0" t="0" r="0" b="0"/>
             <wp:docPr id="7" name="Picture 7"/>
-            <wp:cNvGraphicFramePr>
-              <a:graphicFrameLocks xmlns:a="http://schemas.openxmlformats.org/drawingml/2006/main" noChangeAspect="1"/>
-            </wp:cNvGraphicFramePr>
-            <a:graphic xmlns:a="http://schemas.openxmlformats.org/drawingml/2006/main">
-              <a:graphicData uri="http://schemas.openxmlformats.org/drawingml/2006/picture">
-                <pic:pic xmlns:pic="http://schemas.openxmlformats.org/drawingml/2006/picture">
-                  <pic:nvPicPr>
-                    <pic:cNvPr id="1" name=""/>
-                    <pic:cNvPicPr/>
-                  </pic:nvPicPr>
-                  <pic:blipFill>
-                    <a:blip r:embed="rId24"/>
-                    <a:stretch>
-                      <a:fillRect/>
-                    </a:stretch>
-                  </pic:blipFill>
-                  <pic:spPr>
-                    <a:xfrm>
-                      <a:off x="0" y="0"/>
-                      <a:ext cx="5943600" cy="801370"/>
-                    </a:xfrm>
-                    <a:prstGeom prst="rect">
-                      <a:avLst/>
-                    </a:prstGeom>
-                  </pic:spPr>
-                </pic:pic>
-              </a:graphicData>
-            </a:graphic>
-          </wp:inline>
-        </w:drawing>
-      </w:r>
-    </w:p>
-    <w:p>
-      <w:pPr>
-        <w:pStyle w:val="Caption"/>
-        <w:jc w:val="center"/>
-        <w:rPr>
-          <w:rFonts w:ascii="Times New Roman" w:hAnsi="Times New Roman" w:cs="Times New Roman"/>
-          <w:color w:val="auto"/>
-        </w:rPr>
-      </w:pPr>
-      <w:r>
-        <w:rPr>
-          <w:rFonts w:ascii="Times New Roman" w:hAnsi="Times New Roman" w:cs="Times New Roman"/>
-          <w:color w:val="auto"/>
-          <w:lang w:val="ru-BY"/>
-        </w:rPr>
-        <w:t xml:space="preserve">Рисунок 6. Панель инструментов для работы с анимацией в </w:t>
-      </w:r>
-      <w:r>
-        <w:rPr>
-          <w:rFonts w:ascii="Times New Roman" w:hAnsi="Times New Roman" w:cs="Times New Roman"/>
-          <w:color w:val="auto"/>
-        </w:rPr>
-        <w:t>Maple 16</w:t>
-      </w:r>
-    </w:p>
-    <w:p>
-      <w:pPr>
-        <w:rPr>
-          <w:rFonts w:ascii="Times New Roman" w:hAnsi="Times New Roman" w:cs="Times New Roman"/>
-        </w:rPr>
-      </w:pPr>
-    </w:p>
-    <w:p>
-      <w:pPr>
-        <w:rPr>
-          <w:rFonts w:ascii="Times New Roman" w:hAnsi="Times New Roman" w:cs="Times New Roman"/>
-          <w:lang w:val="ru-BY"/>
-        </w:rPr>
-      </w:pPr>
-    </w:p>
-    <w:p>
-      <w:pPr>
-        <w:pStyle w:val="NormalWeb"/>
-        <w:spacing w:before="0" w:beforeAutospacing="0" w:after="0" w:afterAutospacing="0"/>
-        <w:rPr>
-          <w:sz w:val="28"/>
-          <w:szCs w:val="28"/>
-          <w:lang w:val="ru-BY"/>
-        </w:rPr>
-      </w:pPr>
-      <w:r>
-        <w:rPr>
-          <w:sz w:val="28"/>
-          <w:szCs w:val="28"/>
-          <w:lang w:val="ru-BY"/>
-        </w:rPr>
-        <w:t xml:space="preserve"> </w:t>
-      </w:r>
-    </w:p>
-    <w:p>
-      <w:pPr>
-        <w:pStyle w:val="NormalWeb"/>
-        <w:spacing w:before="0" w:beforeAutospacing="0" w:after="0" w:afterAutospacing="0"/>
-        <w:rPr>
-          <w:sz w:val="28"/>
-          <w:szCs w:val="28"/>
-          <w:lang w:val="ru-BY"/>
-        </w:rPr>
-      </w:pPr>
-    </w:p>
-    <w:p>
-      <w:pPr>
-        <w:pStyle w:val="NormalWeb"/>
-        <w:spacing w:before="0" w:beforeAutospacing="0" w:after="0" w:afterAutospacing="0"/>
-        <w:rPr>
-          <w:sz w:val="28"/>
-          <w:szCs w:val="28"/>
-          <w:lang w:val="ru-BY"/>
-        </w:rPr>
-      </w:pPr>
-    </w:p>
-    <w:p>
-      <w:pPr>
-        <w:pStyle w:val="NormalWeb"/>
-        <w:spacing w:before="0" w:beforeAutospacing="0" w:after="0" w:afterAutospacing="0"/>
-        <w:rPr>
-          <w:sz w:val="28"/>
-          <w:szCs w:val="28"/>
-          <w:bdr w:val="none" w:sz="0" w:space="0" w:color="auto" w:frame="1"/>
-          <w:lang w:val="ru-BY"/>
-        </w:rPr>
-      </w:pPr>
-      <w:r>
-        <w:rPr>
-          <w:sz w:val="28"/>
-          <w:szCs w:val="28"/>
-          <w:lang w:val="ru-BY"/>
-        </w:rPr>
-        <w:t xml:space="preserve">Структура команды </w:t>
-      </w:r>
-      <w:r>
-        <w:rPr>
-          <w:sz w:val="28"/>
-          <w:szCs w:val="28"/>
-        </w:rPr>
-        <w:t xml:space="preserve">“animate” </w:t>
-      </w:r>
-      <w:r>
-        <w:rPr>
-          <w:sz w:val="28"/>
-          <w:szCs w:val="28"/>
-          <w:lang w:val="ru-BY"/>
-        </w:rPr>
-        <w:t xml:space="preserve">следующая: </w:t>
-      </w:r>
-      <w:r>
-        <w:rPr>
-          <w:sz w:val="28"/>
-          <w:szCs w:val="28"/>
-          <w:bdr w:val="none" w:sz="0" w:space="0" w:color="auto" w:frame="1"/>
-        </w:rPr>
-        <w:t>animate</w:t>
-      </w:r>
-      <w:r>
-        <w:rPr>
-          <w:sz w:val="28"/>
-          <w:szCs w:val="28"/>
-          <w:bdr w:val="none" w:sz="0" w:space="0" w:color="auto" w:frame="1"/>
-          <w:lang w:val="ru-BY"/>
-        </w:rPr>
-        <w:t xml:space="preserve"> </w:t>
-      </w:r>
-      <w:r>
-        <w:rPr>
-          <w:sz w:val="28"/>
-          <w:szCs w:val="28"/>
-          <w:bdr w:val="none" w:sz="0" w:space="0" w:color="auto" w:frame="1"/>
-        </w:rPr>
-        <w:t>(</w:t>
-      </w:r>
-      <w:r>
-        <w:rPr>
-          <w:sz w:val="28"/>
-          <w:szCs w:val="28"/>
-          <w:bdr w:val="none" w:sz="0" w:space="0" w:color="auto" w:frame="1"/>
-          <w:lang w:val="ru-BY"/>
-        </w:rPr>
-        <w:t xml:space="preserve"> </w:t>
-      </w:r>
-      <w:r>
-        <w:rPr>
-          <w:sz w:val="28"/>
-          <w:szCs w:val="28"/>
-          <w:bdr w:val="none" w:sz="0" w:space="0" w:color="auto" w:frame="1"/>
-        </w:rPr>
-        <w:t>plotcommand, plotargs, t</w:t>
-      </w:r>
-      <w:r>
-        <w:rPr>
-          <w:sz w:val="28"/>
-          <w:szCs w:val="28"/>
-          <w:bdr w:val="none" w:sz="0" w:space="0" w:color="auto" w:frame="1"/>
-          <w:lang w:val="ru-BY"/>
-        </w:rPr>
-        <w:t xml:space="preserve"> </w:t>
-      </w:r>
-      <w:r>
-        <w:rPr>
-          <w:sz w:val="28"/>
-          <w:szCs w:val="28"/>
-          <w:bdr w:val="none" w:sz="0" w:space="0" w:color="auto" w:frame="1"/>
-        </w:rPr>
-        <w:t>=</w:t>
-      </w:r>
-      <w:r>
-        <w:rPr>
-          <w:sz w:val="28"/>
-          <w:szCs w:val="28"/>
-          <w:bdr w:val="none" w:sz="0" w:space="0" w:color="auto" w:frame="1"/>
-          <w:lang w:val="ru-BY"/>
-        </w:rPr>
-        <w:t xml:space="preserve"> </w:t>
-      </w:r>
-      <w:r>
-        <w:rPr>
-          <w:sz w:val="28"/>
-          <w:szCs w:val="28"/>
-          <w:bdr w:val="none" w:sz="0" w:space="0" w:color="auto" w:frame="1"/>
-        </w:rPr>
-        <w:t>a..b, </w:t>
-      </w:r>
-      <w:proofErr w:type="gramStart"/>
-      <w:r>
-        <w:rPr>
-          <w:sz w:val="28"/>
-          <w:szCs w:val="28"/>
-          <w:bdr w:val="none" w:sz="0" w:space="0" w:color="auto" w:frame="1"/>
-        </w:rPr>
-        <w:t>options</w:t>
-      </w:r>
-      <w:r>
-        <w:rPr>
-          <w:sz w:val="28"/>
-          <w:szCs w:val="28"/>
-          <w:bdr w:val="none" w:sz="0" w:space="0" w:color="auto" w:frame="1"/>
-          <w:lang w:val="ru-BY"/>
-        </w:rPr>
-        <w:t xml:space="preserve"> </w:t>
-      </w:r>
-      <w:r>
-        <w:rPr>
-          <w:sz w:val="28"/>
-          <w:szCs w:val="28"/>
-          <w:bdr w:val="none" w:sz="0" w:space="0" w:color="auto" w:frame="1"/>
-        </w:rPr>
-        <w:t>)</w:t>
-      </w:r>
-      <w:proofErr w:type="gramEnd"/>
-      <w:r>
-        <w:rPr>
-          <w:sz w:val="28"/>
-          <w:szCs w:val="28"/>
-          <w:bdr w:val="none" w:sz="0" w:space="0" w:color="auto" w:frame="1"/>
-          <w:lang w:val="ru-BY"/>
-        </w:rPr>
-        <w:t>, где параметры представляют собой:</w:t>
-      </w:r>
-    </w:p>
-    <w:p>
-      <w:pPr>
-        <w:pStyle w:val="NormalWeb"/>
-        <w:numPr>
-          <w:ilvl w:val="0"/>
-          <w:numId w:val="9"/>
-        </w:numPr>
-        <w:spacing w:before="0" w:beforeAutospacing="0" w:after="0" w:afterAutospacing="0"/>
-        <w:rPr>
-          <w:sz w:val="28"/>
-          <w:szCs w:val="28"/>
-          <w:bdr w:val="none" w:sz="0" w:space="0" w:color="auto" w:frame="1"/>
-          <w:lang w:val="ru-BY"/>
-        </w:rPr>
-      </w:pPr>
-      <w:r>
-        <w:rPr>
-          <w:sz w:val="28"/>
-          <w:szCs w:val="28"/>
-          <w:bdr w:val="none" w:sz="0" w:space="0" w:color="auto" w:frame="1"/>
-          <w:lang w:val="ru-BY"/>
-        </w:rPr>
-        <w:t>функцию для построения графика (</w:t>
-      </w:r>
-      <w:r>
-        <w:rPr>
-          <w:sz w:val="28"/>
-          <w:szCs w:val="28"/>
-          <w:bdr w:val="none" w:sz="0" w:space="0" w:color="auto" w:frame="1"/>
-        </w:rPr>
-        <w:t>plot, pointplot, plot3d…)</w:t>
-      </w:r>
-    </w:p>
-    <w:p>
-      <w:pPr>
-        <w:pStyle w:val="NormalWeb"/>
-        <w:numPr>
-          <w:ilvl w:val="0"/>
-          <w:numId w:val="9"/>
-        </w:numPr>
-        <w:spacing w:before="0" w:beforeAutospacing="0" w:after="0" w:afterAutospacing="0"/>
-        <w:rPr>
-          <w:sz w:val="28"/>
-          <w:szCs w:val="28"/>
-          <w:bdr w:val="none" w:sz="0" w:space="0" w:color="auto" w:frame="1"/>
-          <w:lang w:val="ru-BY"/>
-        </w:rPr>
-      </w:pPr>
-      <w:r>
-        <w:rPr>
-          <w:sz w:val="28"/>
-          <w:szCs w:val="28"/>
-          <w:bdr w:val="none" w:sz="0" w:space="0" w:color="auto" w:frame="1"/>
-          <w:lang w:val="ru-BY"/>
-        </w:rPr>
-        <w:lastRenderedPageBreak/>
-        <w:t>аргументы для функции для построения графика</w:t>
-      </w:r>
-    </w:p>
-    <w:p>
-      <w:pPr>
-        <w:pStyle w:val="NormalWeb"/>
-        <w:numPr>
-          <w:ilvl w:val="0"/>
-          <w:numId w:val="9"/>
-        </w:numPr>
-        <w:spacing w:before="0" w:beforeAutospacing="0" w:after="0" w:afterAutospacing="0"/>
-        <w:rPr>
-          <w:sz w:val="28"/>
-          <w:szCs w:val="28"/>
-          <w:bdr w:val="none" w:sz="0" w:space="0" w:color="auto" w:frame="1"/>
-          <w:lang w:val="ru-BY"/>
-        </w:rPr>
-      </w:pPr>
-      <w:r>
-        <w:rPr>
-          <w:sz w:val="28"/>
-          <w:szCs w:val="28"/>
-          <w:bdr w:val="none" w:sz="0" w:space="0" w:color="auto" w:frame="1"/>
-        </w:rPr>
-        <w:t xml:space="preserve">t </w:t>
-      </w:r>
-      <w:r>
-        <w:rPr>
-          <w:sz w:val="28"/>
-          <w:szCs w:val="28"/>
-          <w:bdr w:val="none" w:sz="0" w:space="0" w:color="auto" w:frame="1"/>
-          <w:lang w:val="ru-BY"/>
-        </w:rPr>
-        <w:t>– имя и диапазон параметра, который изменяется в функции построения графика</w:t>
-      </w:r>
-    </w:p>
-    <w:p>
-      <w:pPr>
-        <w:shd w:val="clear" w:color="auto" w:fill="FFFFFF"/>
-        <w:spacing w:before="240" w:after="60" w:line="270" w:lineRule="atLeast"/>
-        <w:rPr>
-          <w:rFonts w:ascii="Times New Roman" w:eastAsia="Times New Roman" w:hAnsi="Times New Roman" w:cs="Times New Roman"/>
-          <w:sz w:val="28"/>
-          <w:szCs w:val="28"/>
-          <w:lang w:val="ru-BY"/>
-        </w:rPr>
-      </w:pPr>
-      <w:r>
-        <w:rPr>
-          <w:rFonts w:ascii="Times New Roman" w:eastAsia="Times New Roman" w:hAnsi="Times New Roman" w:cs="Times New Roman"/>
-          <w:sz w:val="28"/>
-          <w:szCs w:val="28"/>
-          <w:lang w:val="ru-BY"/>
-        </w:rPr>
-        <w:t>Пример команды и нескольких кадров из построения анимации из тестовой функции представлены на рисунках 7 – 9.</w:t>
-      </w:r>
-    </w:p>
-    <w:p>
-      <w:pPr>
-        <w:keepNext/>
-        <w:tabs>
-          <w:tab w:val="right" w:pos="9025"/>
-        </w:tabs>
-        <w:jc w:val="center"/>
-      </w:pPr>
-      <w:r>
-        <w:rPr>
-          <w:noProof/>
-        </w:rPr>
-        <w:drawing>
-          <wp:inline distT="0" distB="0" distL="0" distR="0" wp14:anchorId="10E3ABFC" wp14:editId="6B1E74A8">
-            <wp:extent cx="5943600" cy="1252855"/>
-            <wp:effectExtent l="0" t="0" r="0" b="4445"/>
-            <wp:docPr id="10" name="Picture 10"/>
-            <wp:cNvGraphicFramePr>
-              <a:graphicFrameLocks xmlns:a="http://schemas.openxmlformats.org/drawingml/2006/main" noChangeAspect="1"/>
-            </wp:cNvGraphicFramePr>
-            <a:graphic xmlns:a="http://schemas.openxmlformats.org/drawingml/2006/main">
-              <a:graphicData uri="http://schemas.openxmlformats.org/drawingml/2006/picture">
-                <pic:pic xmlns:pic="http://schemas.openxmlformats.org/drawingml/2006/picture">
-                  <pic:nvPicPr>
-                    <pic:cNvPr id="1" name=""/>
-                    <pic:cNvPicPr/>
-                  </pic:nvPicPr>
-                  <pic:blipFill>
-                    <a:blip r:embed="rId25"/>
-                    <a:stretch>
-                      <a:fillRect/>
-                    </a:stretch>
-                  </pic:blipFill>
-                  <pic:spPr>
-                    <a:xfrm>
-                      <a:off x="0" y="0"/>
-                      <a:ext cx="5943600" cy="1252855"/>
-                    </a:xfrm>
-                    <a:prstGeom prst="rect">
-                      <a:avLst/>
-                    </a:prstGeom>
-                  </pic:spPr>
-                </pic:pic>
-              </a:graphicData>
-            </a:graphic>
-          </wp:inline>
-        </w:drawing>
-      </w:r>
-    </w:p>
-    <w:p>
-      <w:pPr>
-        <w:pStyle w:val="Caption"/>
-        <w:jc w:val="center"/>
-        <w:rPr>
-          <w:rFonts w:ascii="Times New Roman" w:hAnsi="Times New Roman" w:cs="Times New Roman"/>
-          <w:color w:val="auto"/>
-          <w:lang w:val="ru-BY"/>
-        </w:rPr>
-      </w:pPr>
-      <w:r>
-        <w:rPr>
-          <w:rFonts w:ascii="Times New Roman" w:hAnsi="Times New Roman" w:cs="Times New Roman"/>
-          <w:color w:val="auto"/>
-          <w:lang w:val="ru-BY"/>
-        </w:rPr>
-        <w:t>Рисунок 7</w:t>
-      </w:r>
-    </w:p>
-    <w:p>
-      <w:pPr>
-        <w:keepNext/>
-        <w:tabs>
-          <w:tab w:val="right" w:pos="9025"/>
-        </w:tabs>
-        <w:jc w:val="center"/>
-      </w:pPr>
-      <w:r>
-        <w:rPr>
-          <w:noProof/>
-        </w:rPr>
-        <w:drawing>
-          <wp:inline distT="0" distB="0" distL="0" distR="0" wp14:anchorId="6150C622" wp14:editId="1089E831">
-            <wp:extent cx="5943600" cy="1341755"/>
-            <wp:effectExtent l="0" t="0" r="0" b="0"/>
-            <wp:docPr id="11" name="Picture 11"/>
             <wp:cNvGraphicFramePr>
               <a:graphicFrameLocks xmlns:a="http://schemas.openxmlformats.org/drawingml/2006/main" noChangeAspect="1"/>
             </wp:cNvGraphicFramePr>
@@ -3857,7 +5392,7 @@
                   <pic:spPr>
                     <a:xfrm>
                       <a:off x="0" y="0"/>
-                      <a:ext cx="5943600" cy="1341755"/>
+                      <a:ext cx="5943600" cy="801370"/>
                     </a:xfrm>
                     <a:prstGeom prst="rect">
                       <a:avLst/>
@@ -3886,7 +5421,379 @@
           <w:color w:val="auto"/>
           <w:lang w:val="ru-BY"/>
         </w:rPr>
-        <w:t>Рисунок 8</w:t>
+        <w:t xml:space="preserve">Рисунок </w:t>
+      </w:r>
+      <w:r>
+        <w:rPr>
+          <w:rFonts w:ascii="Times New Roman" w:hAnsi="Times New Roman" w:cs="Times New Roman"/>
+          <w:color w:val="auto"/>
+          <w:lang w:val="ru-BY"/>
+        </w:rPr>
+        <w:t>10</w:t>
+      </w:r>
+      <w:r>
+        <w:rPr>
+          <w:rFonts w:ascii="Times New Roman" w:hAnsi="Times New Roman" w:cs="Times New Roman"/>
+          <w:color w:val="auto"/>
+          <w:lang w:val="ru-BY"/>
+        </w:rPr>
+        <w:t xml:space="preserve">. Панель инструментов для работы с анимацией в </w:t>
+      </w:r>
+      <w:proofErr w:type="spellStart"/>
+      <w:r>
+        <w:rPr>
+          <w:rFonts w:ascii="Times New Roman" w:hAnsi="Times New Roman" w:cs="Times New Roman"/>
+          <w:color w:val="auto"/>
+          <w:lang w:val="ru-BY"/>
+        </w:rPr>
+        <w:t>Maple</w:t>
+      </w:r>
+      <w:proofErr w:type="spellEnd"/>
+      <w:r>
+        <w:rPr>
+          <w:rFonts w:ascii="Times New Roman" w:hAnsi="Times New Roman" w:cs="Times New Roman"/>
+          <w:color w:val="auto"/>
+          <w:lang w:val="ru-BY"/>
+        </w:rPr>
+        <w:t xml:space="preserve"> 16</w:t>
+      </w:r>
+    </w:p>
+    <w:p>
+      <w:pPr>
+        <w:rPr>
+          <w:rFonts w:ascii="Times New Roman" w:hAnsi="Times New Roman" w:cs="Times New Roman"/>
+          <w:lang w:val="ru-BY"/>
+        </w:rPr>
+      </w:pPr>
+    </w:p>
+    <w:p>
+      <w:pPr>
+        <w:pStyle w:val="NormalWeb"/>
+        <w:spacing w:before="0" w:beforeAutospacing="0" w:after="0" w:afterAutospacing="0"/>
+        <w:rPr>
+          <w:sz w:val="28"/>
+          <w:szCs w:val="28"/>
+          <w:lang w:val="ru-BY"/>
+        </w:rPr>
+      </w:pPr>
+    </w:p>
+    <w:p>
+      <w:pPr>
+        <w:pStyle w:val="NormalWeb"/>
+        <w:spacing w:before="0" w:beforeAutospacing="0" w:after="0" w:afterAutospacing="0"/>
+        <w:rPr>
+          <w:sz w:val="28"/>
+          <w:szCs w:val="28"/>
+          <w:bdr w:val="none" w:sz="0" w:space="0" w:color="auto" w:frame="1"/>
+          <w:lang w:val="ru-BY"/>
+        </w:rPr>
+      </w:pPr>
+      <w:r>
+        <w:rPr>
+          <w:sz w:val="28"/>
+          <w:szCs w:val="28"/>
+          <w:lang w:val="ru-BY"/>
+        </w:rPr>
+        <w:t>Структура команды “</w:t>
+      </w:r>
+      <w:proofErr w:type="spellStart"/>
+      <w:r>
+        <w:rPr>
+          <w:sz w:val="28"/>
+          <w:szCs w:val="28"/>
+          <w:lang w:val="ru-BY"/>
+        </w:rPr>
+        <w:t>animate</w:t>
+      </w:r>
+      <w:proofErr w:type="spellEnd"/>
+      <w:r>
+        <w:rPr>
+          <w:sz w:val="28"/>
+          <w:szCs w:val="28"/>
+          <w:lang w:val="ru-BY"/>
+        </w:rPr>
+        <w:t xml:space="preserve">” следующая: </w:t>
+      </w:r>
+      <w:proofErr w:type="spellStart"/>
+      <w:r>
+        <w:rPr>
+          <w:sz w:val="28"/>
+          <w:szCs w:val="28"/>
+          <w:bdr w:val="none" w:sz="0" w:space="0" w:color="auto" w:frame="1"/>
+          <w:lang w:val="ru-BY"/>
+        </w:rPr>
+        <w:t>animate</w:t>
+      </w:r>
+      <w:proofErr w:type="spellEnd"/>
+      <w:r>
+        <w:rPr>
+          <w:sz w:val="28"/>
+          <w:szCs w:val="28"/>
+          <w:bdr w:val="none" w:sz="0" w:space="0" w:color="auto" w:frame="1"/>
+          <w:lang w:val="ru-BY"/>
+        </w:rPr>
+        <w:t xml:space="preserve"> ( </w:t>
+      </w:r>
+      <w:proofErr w:type="spellStart"/>
+      <w:r>
+        <w:rPr>
+          <w:sz w:val="28"/>
+          <w:szCs w:val="28"/>
+          <w:bdr w:val="none" w:sz="0" w:space="0" w:color="auto" w:frame="1"/>
+          <w:lang w:val="ru-BY"/>
+        </w:rPr>
+        <w:t>plotcommand</w:t>
+      </w:r>
+      <w:proofErr w:type="spellEnd"/>
+      <w:r>
+        <w:rPr>
+          <w:sz w:val="28"/>
+          <w:szCs w:val="28"/>
+          <w:bdr w:val="none" w:sz="0" w:space="0" w:color="auto" w:frame="1"/>
+          <w:lang w:val="ru-BY"/>
+        </w:rPr>
+        <w:t>, </w:t>
+      </w:r>
+      <w:proofErr w:type="spellStart"/>
+      <w:r>
+        <w:rPr>
+          <w:sz w:val="28"/>
+          <w:szCs w:val="28"/>
+          <w:bdr w:val="none" w:sz="0" w:space="0" w:color="auto" w:frame="1"/>
+          <w:lang w:val="ru-BY"/>
+        </w:rPr>
+        <w:t>plotargs</w:t>
+      </w:r>
+      <w:proofErr w:type="spellEnd"/>
+      <w:r>
+        <w:rPr>
+          <w:sz w:val="28"/>
+          <w:szCs w:val="28"/>
+          <w:bdr w:val="none" w:sz="0" w:space="0" w:color="auto" w:frame="1"/>
+          <w:lang w:val="ru-BY"/>
+        </w:rPr>
+        <w:t xml:space="preserve">, t = </w:t>
+      </w:r>
+      <w:proofErr w:type="spellStart"/>
+      <w:r>
+        <w:rPr>
+          <w:sz w:val="28"/>
+          <w:szCs w:val="28"/>
+          <w:bdr w:val="none" w:sz="0" w:space="0" w:color="auto" w:frame="1"/>
+          <w:lang w:val="ru-BY"/>
+        </w:rPr>
+        <w:t>a..b</w:t>
+      </w:r>
+      <w:proofErr w:type="spellEnd"/>
+      <w:r>
+        <w:rPr>
+          <w:sz w:val="28"/>
+          <w:szCs w:val="28"/>
+          <w:bdr w:val="none" w:sz="0" w:space="0" w:color="auto" w:frame="1"/>
+          <w:lang w:val="ru-BY"/>
+        </w:rPr>
+        <w:t>, </w:t>
+      </w:r>
+      <w:proofErr w:type="spellStart"/>
+      <w:r>
+        <w:rPr>
+          <w:sz w:val="28"/>
+          <w:szCs w:val="28"/>
+          <w:bdr w:val="none" w:sz="0" w:space="0" w:color="auto" w:frame="1"/>
+          <w:lang w:val="ru-BY"/>
+        </w:rPr>
+        <w:t>options</w:t>
+      </w:r>
+      <w:proofErr w:type="spellEnd"/>
+      <w:r>
+        <w:rPr>
+          <w:sz w:val="28"/>
+          <w:szCs w:val="28"/>
+          <w:bdr w:val="none" w:sz="0" w:space="0" w:color="auto" w:frame="1"/>
+          <w:lang w:val="ru-BY"/>
+        </w:rPr>
+        <w:t xml:space="preserve"> ), где параметры представляют собой:</w:t>
+      </w:r>
+    </w:p>
+    <w:p>
+      <w:pPr>
+        <w:pStyle w:val="NormalWeb"/>
+        <w:numPr>
+          <w:ilvl w:val="0"/>
+          <w:numId w:val="9"/>
+        </w:numPr>
+        <w:spacing w:before="0" w:beforeAutospacing="0" w:after="0" w:afterAutospacing="0"/>
+        <w:rPr>
+          <w:sz w:val="28"/>
+          <w:szCs w:val="28"/>
+          <w:bdr w:val="none" w:sz="0" w:space="0" w:color="auto" w:frame="1"/>
+          <w:lang w:val="ru-BY"/>
+        </w:rPr>
+      </w:pPr>
+      <w:r>
+        <w:rPr>
+          <w:sz w:val="28"/>
+          <w:szCs w:val="28"/>
+          <w:bdr w:val="none" w:sz="0" w:space="0" w:color="auto" w:frame="1"/>
+          <w:lang w:val="ru-BY"/>
+        </w:rPr>
+        <w:t>функцию для построения графика (</w:t>
+      </w:r>
+      <w:proofErr w:type="spellStart"/>
+      <w:r>
+        <w:rPr>
+          <w:sz w:val="28"/>
+          <w:szCs w:val="28"/>
+          <w:bdr w:val="none" w:sz="0" w:space="0" w:color="auto" w:frame="1"/>
+          <w:lang w:val="ru-BY"/>
+        </w:rPr>
+        <w:t>plot</w:t>
+      </w:r>
+      <w:proofErr w:type="spellEnd"/>
+      <w:r>
+        <w:rPr>
+          <w:sz w:val="28"/>
+          <w:szCs w:val="28"/>
+          <w:bdr w:val="none" w:sz="0" w:space="0" w:color="auto" w:frame="1"/>
+          <w:lang w:val="ru-BY"/>
+        </w:rPr>
+        <w:t xml:space="preserve">, </w:t>
+      </w:r>
+      <w:proofErr w:type="spellStart"/>
+      <w:r>
+        <w:rPr>
+          <w:sz w:val="28"/>
+          <w:szCs w:val="28"/>
+          <w:bdr w:val="none" w:sz="0" w:space="0" w:color="auto" w:frame="1"/>
+          <w:lang w:val="ru-BY"/>
+        </w:rPr>
+        <w:t>pointplot</w:t>
+      </w:r>
+      <w:proofErr w:type="spellEnd"/>
+      <w:r>
+        <w:rPr>
+          <w:sz w:val="28"/>
+          <w:szCs w:val="28"/>
+          <w:bdr w:val="none" w:sz="0" w:space="0" w:color="auto" w:frame="1"/>
+          <w:lang w:val="ru-BY"/>
+        </w:rPr>
+        <w:t>, plot3d…)</w:t>
+      </w:r>
+    </w:p>
+    <w:p>
+      <w:pPr>
+        <w:pStyle w:val="NormalWeb"/>
+        <w:numPr>
+          <w:ilvl w:val="0"/>
+          <w:numId w:val="9"/>
+        </w:numPr>
+        <w:spacing w:before="0" w:beforeAutospacing="0" w:after="0" w:afterAutospacing="0"/>
+        <w:rPr>
+          <w:sz w:val="28"/>
+          <w:szCs w:val="28"/>
+          <w:bdr w:val="none" w:sz="0" w:space="0" w:color="auto" w:frame="1"/>
+          <w:lang w:val="ru-BY"/>
+        </w:rPr>
+      </w:pPr>
+      <w:r>
+        <w:rPr>
+          <w:sz w:val="28"/>
+          <w:szCs w:val="28"/>
+          <w:bdr w:val="none" w:sz="0" w:space="0" w:color="auto" w:frame="1"/>
+          <w:lang w:val="ru-BY"/>
+        </w:rPr>
+        <w:t>аргументы для функции для построения графика</w:t>
+      </w:r>
+    </w:p>
+    <w:p>
+      <w:pPr>
+        <w:pStyle w:val="NormalWeb"/>
+        <w:numPr>
+          <w:ilvl w:val="0"/>
+          <w:numId w:val="9"/>
+        </w:numPr>
+        <w:spacing w:before="0" w:beforeAutospacing="0" w:after="0" w:afterAutospacing="0"/>
+        <w:rPr>
+          <w:sz w:val="28"/>
+          <w:szCs w:val="28"/>
+          <w:bdr w:val="none" w:sz="0" w:space="0" w:color="auto" w:frame="1"/>
+          <w:lang w:val="ru-BY"/>
+        </w:rPr>
+      </w:pPr>
+      <w:r>
+        <w:rPr>
+          <w:sz w:val="28"/>
+          <w:szCs w:val="28"/>
+          <w:bdr w:val="none" w:sz="0" w:space="0" w:color="auto" w:frame="1"/>
+          <w:lang w:val="ru-BY"/>
+        </w:rPr>
+        <w:t>t – имя и диапазон параметра, который изменяется в функции построения графика</w:t>
+      </w:r>
+    </w:p>
+    <w:p>
+      <w:pPr>
+        <w:shd w:val="clear" w:color="auto" w:fill="FFFFFF"/>
+        <w:spacing w:before="240" w:after="60" w:line="270" w:lineRule="atLeast"/>
+        <w:rPr>
+          <w:rFonts w:ascii="Times New Roman" w:eastAsia="Times New Roman" w:hAnsi="Times New Roman" w:cs="Times New Roman"/>
+          <w:sz w:val="28"/>
+          <w:szCs w:val="28"/>
+          <w:lang w:val="ru-BY"/>
+        </w:rPr>
+      </w:pPr>
+      <w:r>
+        <w:rPr>
+          <w:rFonts w:ascii="Times New Roman" w:eastAsia="Times New Roman" w:hAnsi="Times New Roman" w:cs="Times New Roman"/>
+          <w:sz w:val="28"/>
+          <w:szCs w:val="28"/>
+          <w:lang w:val="ru-BY"/>
+        </w:rPr>
+        <w:t xml:space="preserve">Пример команды и нескольких кадров из построения анимации из тестовой функции представлены на рисунках </w:t>
+      </w:r>
+      <w:r>
+        <w:rPr>
+          <w:rFonts w:ascii="Times New Roman" w:eastAsia="Times New Roman" w:hAnsi="Times New Roman" w:cs="Times New Roman"/>
+          <w:sz w:val="28"/>
+          <w:szCs w:val="28"/>
+          <w:lang w:val="ru-BY"/>
+        </w:rPr>
+        <w:t>11</w:t>
+      </w:r>
+      <w:r>
+        <w:rPr>
+          <w:rFonts w:ascii="Times New Roman" w:eastAsia="Times New Roman" w:hAnsi="Times New Roman" w:cs="Times New Roman"/>
+          <w:sz w:val="28"/>
+          <w:szCs w:val="28"/>
+          <w:lang w:val="ru-BY"/>
+        </w:rPr>
+        <w:t xml:space="preserve"> – </w:t>
+      </w:r>
+      <w:r>
+        <w:rPr>
+          <w:rFonts w:ascii="Times New Roman" w:eastAsia="Times New Roman" w:hAnsi="Times New Roman" w:cs="Times New Roman"/>
+          <w:sz w:val="28"/>
+          <w:szCs w:val="28"/>
+          <w:lang w:val="ru-BY"/>
+        </w:rPr>
+        <w:t>1</w:t>
+      </w:r>
+      <w:r>
+        <w:rPr>
+          <w:rFonts w:ascii="Times New Roman" w:eastAsia="Times New Roman" w:hAnsi="Times New Roman" w:cs="Times New Roman"/>
+          <w:sz w:val="28"/>
+          <w:szCs w:val="28"/>
+          <w:lang w:val="ru-BY"/>
+        </w:rPr>
+        <w:t>3</w:t>
+      </w:r>
+      <w:r>
+        <w:rPr>
+          <w:rFonts w:ascii="Times New Roman" w:eastAsia="Times New Roman" w:hAnsi="Times New Roman" w:cs="Times New Roman"/>
+          <w:sz w:val="28"/>
+          <w:szCs w:val="28"/>
+          <w:lang w:val="ru-BY"/>
+        </w:rPr>
+        <w:t>.</w:t>
       </w:r>
     </w:p>
     <w:p>
@@ -3896,16 +5803,20 @@
           <w:tab w:val="right" w:pos="9025"/>
         </w:tabs>
         <w:jc w:val="center"/>
+        <w:rPr>
+          <w:lang w:val="ru-BY"/>
+        </w:rPr>
       </w:pPr>
       <w:r>
         <w:rPr>
           <w:noProof/>
+          <w:lang w:val="ru-BY"/>
         </w:rPr>
         <w:drawing>
-          <wp:inline distT="0" distB="0" distL="0" distR="0" wp14:anchorId="410B1594" wp14:editId="03FAC8C9">
-            <wp:extent cx="5943600" cy="1308735"/>
-            <wp:effectExtent l="0" t="0" r="0" b="5715"/>
-            <wp:docPr id="12" name="Picture 12"/>
+          <wp:inline distT="0" distB="0" distL="0" distR="0" wp14:anchorId="10E3ABFC" wp14:editId="6B1E74A8">
+            <wp:extent cx="5943600" cy="1252855"/>
+            <wp:effectExtent l="0" t="0" r="0" b="4445"/>
+            <wp:docPr id="10" name="Picture 10"/>
             <wp:cNvGraphicFramePr>
               <a:graphicFrameLocks xmlns:a="http://schemas.openxmlformats.org/drawingml/2006/main" noChangeAspect="1"/>
             </wp:cNvGraphicFramePr>
@@ -3925,7 +5836,7 @@
                   <pic:spPr>
                     <a:xfrm>
                       <a:off x="0" y="0"/>
-                      <a:ext cx="5943600" cy="1308735"/>
+                      <a:ext cx="5943600" cy="1252855"/>
                     </a:xfrm>
                     <a:prstGeom prst="rect">
                       <a:avLst/>
@@ -3943,13 +5854,8 @@
         <w:pStyle w:val="Caption"/>
         <w:jc w:val="center"/>
         <w:rPr>
-          <w:rFonts w:ascii="Times New Roman" w:eastAsia="Times New Roman" w:hAnsi="Times New Roman" w:cs="Times New Roman"/>
-          <w:b/>
-          <w:bCs/>
-          <w:noProof/>
+          <w:rFonts w:ascii="Times New Roman" w:hAnsi="Times New Roman" w:cs="Times New Roman"/>
           <w:color w:val="auto"/>
-          <w:sz w:val="28"/>
-          <w:szCs w:val="28"/>
           <w:lang w:val="ru-BY"/>
         </w:rPr>
       </w:pPr>
@@ -3959,339 +5865,119 @@
           <w:color w:val="auto"/>
           <w:lang w:val="ru-BY"/>
         </w:rPr>
-        <w:t>Рисунок 9</w:t>
-      </w:r>
-    </w:p>
-    <w:p>
-      <w:pPr>
+        <w:t xml:space="preserve">Рисунок </w:t>
+      </w:r>
+      <w:r>
+        <w:rPr>
+          <w:rFonts w:ascii="Times New Roman" w:hAnsi="Times New Roman" w:cs="Times New Roman"/>
+          <w:color w:val="auto"/>
+          <w:lang w:val="ru-BY"/>
+        </w:rPr>
+        <w:t>11</w:t>
+      </w:r>
+    </w:p>
+    <w:p>
+      <w:pPr>
+        <w:keepNext/>
         <w:tabs>
           <w:tab w:val="right" w:pos="9025"/>
         </w:tabs>
-        <w:ind w:left="720"/>
         <w:jc w:val="center"/>
         <w:rPr>
-          <w:rFonts w:ascii="Times New Roman" w:eastAsia="Times New Roman" w:hAnsi="Times New Roman" w:cs="Times New Roman"/>
-          <w:b/>
-          <w:bCs/>
+          <w:lang w:val="ru-BY"/>
+        </w:rPr>
+      </w:pPr>
+      <w:r>
+        <w:rPr>
           <w:noProof/>
-          <w:color w:val="000000"/>
-          <w:sz w:val="28"/>
-          <w:szCs w:val="28"/>
-          <w:lang w:val="ru-BY"/>
-        </w:rPr>
-      </w:pPr>
-    </w:p>
-    <w:p>
-      <w:pPr>
+          <w:lang w:val="ru-BY"/>
+        </w:rPr>
+        <w:drawing>
+          <wp:inline distT="0" distB="0" distL="0" distR="0" wp14:anchorId="6150C622" wp14:editId="1089E831">
+            <wp:extent cx="5943600" cy="1341755"/>
+            <wp:effectExtent l="0" t="0" r="0" b="0"/>
+            <wp:docPr id="11" name="Picture 11"/>
+            <wp:cNvGraphicFramePr>
+              <a:graphicFrameLocks xmlns:a="http://schemas.openxmlformats.org/drawingml/2006/main" noChangeAspect="1"/>
+            </wp:cNvGraphicFramePr>
+            <a:graphic xmlns:a="http://schemas.openxmlformats.org/drawingml/2006/main">
+              <a:graphicData uri="http://schemas.openxmlformats.org/drawingml/2006/picture">
+                <pic:pic xmlns:pic="http://schemas.openxmlformats.org/drawingml/2006/picture">
+                  <pic:nvPicPr>
+                    <pic:cNvPr id="1" name=""/>
+                    <pic:cNvPicPr/>
+                  </pic:nvPicPr>
+                  <pic:blipFill>
+                    <a:blip r:embed="rId28"/>
+                    <a:stretch>
+                      <a:fillRect/>
+                    </a:stretch>
+                  </pic:blipFill>
+                  <pic:spPr>
+                    <a:xfrm>
+                      <a:off x="0" y="0"/>
+                      <a:ext cx="5943600" cy="1341755"/>
+                    </a:xfrm>
+                    <a:prstGeom prst="rect">
+                      <a:avLst/>
+                    </a:prstGeom>
+                  </pic:spPr>
+                </pic:pic>
+              </a:graphicData>
+            </a:graphic>
+          </wp:inline>
+        </w:drawing>
+      </w:r>
+    </w:p>
+    <w:p>
+      <w:pPr>
+        <w:pStyle w:val="Caption"/>
+        <w:jc w:val="center"/>
+        <w:rPr>
+          <w:rFonts w:ascii="Times New Roman" w:hAnsi="Times New Roman" w:cs="Times New Roman"/>
+          <w:color w:val="auto"/>
+          <w:lang w:val="ru-BY"/>
+        </w:rPr>
+      </w:pPr>
+      <w:r>
+        <w:rPr>
+          <w:rFonts w:ascii="Times New Roman" w:hAnsi="Times New Roman" w:cs="Times New Roman"/>
+          <w:color w:val="auto"/>
+          <w:lang w:val="ru-BY"/>
+        </w:rPr>
+        <w:t xml:space="preserve">Рисунок </w:t>
+      </w:r>
+      <w:r>
+        <w:rPr>
+          <w:rFonts w:ascii="Times New Roman" w:hAnsi="Times New Roman" w:cs="Times New Roman"/>
+          <w:color w:val="auto"/>
+          <w:lang w:val="ru-BY"/>
+        </w:rPr>
+        <w:t>12</w:t>
+      </w:r>
+    </w:p>
+    <w:p>
+      <w:pPr>
+        <w:keepNext/>
         <w:tabs>
           <w:tab w:val="right" w:pos="9025"/>
         </w:tabs>
-        <w:ind w:left="720"/>
         <w:jc w:val="center"/>
         <w:rPr>
-          <w:rFonts w:ascii="Times New Roman" w:eastAsia="Times New Roman" w:hAnsi="Times New Roman" w:cs="Times New Roman"/>
-          <w:b/>
-          <w:bCs/>
+          <w:lang w:val="ru-BY"/>
+        </w:rPr>
+      </w:pPr>
+      <w:r>
+        <w:rPr>
           <w:noProof/>
-          <w:color w:val="000000"/>
-          <w:sz w:val="28"/>
-          <w:szCs w:val="28"/>
-          <w:lang w:val="ru-BY"/>
-        </w:rPr>
-      </w:pPr>
-    </w:p>
-    <w:p>
-      <w:pPr>
-        <w:tabs>
-          <w:tab w:val="right" w:pos="9025"/>
-        </w:tabs>
-        <w:ind w:left="720"/>
-        <w:jc w:val="center"/>
-        <w:rPr>
-          <w:rFonts w:ascii="Times New Roman" w:eastAsia="Times New Roman" w:hAnsi="Times New Roman" w:cs="Times New Roman"/>
-          <w:b/>
-          <w:bCs/>
-          <w:noProof/>
-          <w:color w:val="000000"/>
-          <w:sz w:val="28"/>
-          <w:szCs w:val="28"/>
-          <w:lang w:val="ru-BY"/>
-        </w:rPr>
-      </w:pPr>
-    </w:p>
-    <w:p>
-      <w:pPr>
-        <w:tabs>
-          <w:tab w:val="right" w:pos="9025"/>
-        </w:tabs>
-        <w:ind w:left="720"/>
-        <w:jc w:val="center"/>
-        <w:rPr>
-          <w:rFonts w:ascii="Times New Roman" w:eastAsia="Times New Roman" w:hAnsi="Times New Roman" w:cs="Times New Roman"/>
-          <w:b/>
-          <w:bCs/>
-          <w:noProof/>
-          <w:color w:val="000000"/>
-          <w:sz w:val="28"/>
-          <w:szCs w:val="28"/>
-          <w:lang w:val="ru-BY"/>
-        </w:rPr>
-      </w:pPr>
-    </w:p>
-    <w:p>
-      <w:pPr>
-        <w:tabs>
-          <w:tab w:val="right" w:pos="9025"/>
-        </w:tabs>
-        <w:ind w:left="720"/>
-        <w:jc w:val="center"/>
-        <w:rPr>
-          <w:rFonts w:ascii="Times New Roman" w:eastAsia="Times New Roman" w:hAnsi="Times New Roman" w:cs="Times New Roman"/>
-          <w:b/>
-          <w:bCs/>
-          <w:noProof/>
-          <w:color w:val="000000"/>
-          <w:sz w:val="28"/>
-          <w:szCs w:val="28"/>
-          <w:lang w:val="ru-BY"/>
-        </w:rPr>
-      </w:pPr>
-    </w:p>
-    <w:p>
-      <w:pPr>
-        <w:tabs>
-          <w:tab w:val="right" w:pos="9025"/>
-        </w:tabs>
-        <w:ind w:left="720"/>
-        <w:jc w:val="center"/>
-        <w:rPr>
-          <w:rFonts w:ascii="Times New Roman" w:eastAsia="Times New Roman" w:hAnsi="Times New Roman" w:cs="Times New Roman"/>
-          <w:b/>
-          <w:bCs/>
-          <w:noProof/>
-          <w:color w:val="000000"/>
-          <w:sz w:val="28"/>
-          <w:szCs w:val="28"/>
-          <w:lang w:val="ru-BY"/>
-        </w:rPr>
-      </w:pPr>
-    </w:p>
-    <w:p>
-      <w:pPr>
-        <w:tabs>
-          <w:tab w:val="right" w:pos="9025"/>
-        </w:tabs>
-        <w:ind w:left="720"/>
-        <w:jc w:val="center"/>
-        <w:rPr>
-          <w:rFonts w:ascii="Times New Roman" w:eastAsia="Times New Roman" w:hAnsi="Times New Roman" w:cs="Times New Roman"/>
-          <w:b/>
-          <w:bCs/>
-          <w:noProof/>
-          <w:color w:val="000000"/>
-          <w:sz w:val="28"/>
-          <w:szCs w:val="28"/>
-          <w:lang w:val="ru-BY"/>
-        </w:rPr>
-      </w:pPr>
-    </w:p>
-    <w:p>
-      <w:pPr>
-        <w:tabs>
-          <w:tab w:val="right" w:pos="9025"/>
-        </w:tabs>
-        <w:ind w:left="720"/>
-        <w:jc w:val="center"/>
-        <w:rPr>
-          <w:rFonts w:ascii="Times New Roman" w:eastAsia="Times New Roman" w:hAnsi="Times New Roman" w:cs="Times New Roman"/>
-          <w:b/>
-          <w:bCs/>
-          <w:noProof/>
-          <w:color w:val="000000"/>
-          <w:sz w:val="28"/>
-          <w:szCs w:val="28"/>
-          <w:lang w:val="ru-BY"/>
-        </w:rPr>
-      </w:pPr>
-    </w:p>
-    <w:p>
-      <w:pPr>
-        <w:tabs>
-          <w:tab w:val="right" w:pos="9025"/>
-        </w:tabs>
-        <w:ind w:left="720"/>
-        <w:jc w:val="center"/>
-        <w:rPr>
-          <w:rFonts w:ascii="Times New Roman" w:eastAsia="Times New Roman" w:hAnsi="Times New Roman" w:cs="Times New Roman"/>
-          <w:b/>
-          <w:bCs/>
-          <w:noProof/>
-          <w:color w:val="000000"/>
-          <w:sz w:val="28"/>
-          <w:szCs w:val="28"/>
-          <w:lang w:val="ru-BY"/>
-        </w:rPr>
-      </w:pPr>
-    </w:p>
-    <w:p>
-      <w:pPr>
-        <w:pStyle w:val="Heading1"/>
-        <w:spacing w:before="0"/>
-        <w:rPr>
-          <w:rFonts w:ascii="Times New Roman" w:hAnsi="Times New Roman" w:cs="Times New Roman"/>
-          <w:b/>
-          <w:sz w:val="28"/>
-          <w:szCs w:val="28"/>
-          <w:lang w:val="ru-BY"/>
-        </w:rPr>
-      </w:pPr>
-      <w:r>
-        <w:rPr>
-          <w:rFonts w:ascii="Times New Roman" w:hAnsi="Times New Roman" w:cs="Times New Roman"/>
-          <w:b/>
-          <w:sz w:val="28"/>
-          <w:szCs w:val="28"/>
           <w:lang w:val="ru-BY"/>
         </w:rPr>
         <w:lastRenderedPageBreak/>
-        <w:t>Список использованных источников</w:t>
-      </w:r>
-    </w:p>
-    <w:p>
-      <w:pPr>
-        <w:pStyle w:val="ListParagraph"/>
-        <w:numPr>
-          <w:ilvl w:val="0"/>
-          <w:numId w:val="5"/>
-        </w:numPr>
-        <w:rPr>
-          <w:rFonts w:ascii="Times New Roman" w:hAnsi="Times New Roman" w:cs="Times New Roman"/>
-          <w:sz w:val="28"/>
-          <w:szCs w:val="28"/>
-          <w:lang w:val="ru-BY"/>
-        </w:rPr>
-      </w:pPr>
-      <w:r>
-        <w:rPr>
-          <w:rFonts w:ascii="Times New Roman" w:hAnsi="Times New Roman" w:cs="Times New Roman"/>
-          <w:sz w:val="28"/>
-          <w:szCs w:val="28"/>
-          <w:lang w:val="ru-BY"/>
-        </w:rPr>
-        <w:t xml:space="preserve">Официальная документация </w:t>
-      </w:r>
-      <w:r>
-        <w:rPr>
-          <w:rFonts w:ascii="Times New Roman" w:hAnsi="Times New Roman" w:cs="Times New Roman"/>
-          <w:sz w:val="28"/>
-          <w:szCs w:val="28"/>
-          <w:lang w:val="ru-BY"/>
-        </w:rPr>
-        <w:t>системы компьютерной алгебры</w:t>
-      </w:r>
-      <w:r>
-        <w:rPr>
-          <w:rFonts w:ascii="Times New Roman" w:hAnsi="Times New Roman" w:cs="Times New Roman"/>
-          <w:sz w:val="28"/>
-          <w:szCs w:val="28"/>
-          <w:lang w:val="ru-BY"/>
-        </w:rPr>
-        <w:t xml:space="preserve"> Maple. URL: </w:t>
-      </w:r>
-      <w:hyperlink r:id="rId28" w:history="1">
-        <w:r>
-          <w:rPr>
-            <w:rStyle w:val="Hyperlink"/>
-            <w:rFonts w:ascii="Times New Roman" w:hAnsi="Times New Roman" w:cs="Times New Roman"/>
-            <w:sz w:val="28"/>
-            <w:szCs w:val="28"/>
-            <w:lang w:val="ru-BY"/>
-          </w:rPr>
-          <w:t>https://www.maplesoft.com/</w:t>
-        </w:r>
-      </w:hyperlink>
-    </w:p>
-    <w:p>
-      <w:pPr>
-        <w:pStyle w:val="ListParagraph"/>
-        <w:numPr>
-          <w:ilvl w:val="0"/>
-          <w:numId w:val="5"/>
-        </w:numPr>
-        <w:rPr>
-          <w:rFonts w:ascii="Times New Roman" w:hAnsi="Times New Roman" w:cs="Times New Roman"/>
-          <w:sz w:val="28"/>
-          <w:szCs w:val="28"/>
-          <w:lang w:val="ru-BY"/>
-        </w:rPr>
-      </w:pPr>
-      <w:r>
-        <w:rPr>
-          <w:rFonts w:ascii="Times New Roman" w:hAnsi="Times New Roman" w:cs="Times New Roman"/>
-          <w:sz w:val="28"/>
-          <w:szCs w:val="28"/>
-          <w:lang w:val="ru-BY"/>
-        </w:rPr>
-        <w:t>“Визуализация решений некоторых математических задач в Maple” – Кузнечик В.А. , Милинкевич М.И. , БГУИР 2019 г</w:t>
-      </w:r>
-      <w:r>
-        <w:rPr>
-          <w:rFonts w:ascii="Times New Roman" w:hAnsi="Times New Roman" w:cs="Times New Roman"/>
-          <w:sz w:val="28"/>
-          <w:szCs w:val="28"/>
-          <w:lang w:val="ru-BY"/>
-        </w:rPr>
-        <w:t>.</w:t>
-      </w:r>
-    </w:p>
-    <w:p>
-      <w:pPr>
-        <w:rPr>
-          <w:rFonts w:ascii="Times New Roman" w:hAnsi="Times New Roman" w:cs="Times New Roman"/>
-          <w:sz w:val="28"/>
-          <w:szCs w:val="28"/>
-          <w:lang w:val="ru-BY"/>
-        </w:rPr>
-      </w:pPr>
-    </w:p>
-    <w:p>
-      <w:pPr>
-        <w:rPr>
-          <w:rFonts w:ascii="Times New Roman" w:hAnsi="Times New Roman" w:cs="Times New Roman"/>
-          <w:sz w:val="28"/>
-          <w:szCs w:val="28"/>
-          <w:lang w:val="ru-BY"/>
-        </w:rPr>
-      </w:pPr>
-    </w:p>
-    <w:p>
-      <w:pPr>
-        <w:rPr>
-          <w:rFonts w:ascii="Times New Roman" w:hAnsi="Times New Roman" w:cs="Times New Roman"/>
-          <w:sz w:val="28"/>
-          <w:szCs w:val="28"/>
-          <w:lang w:val="ru-BY"/>
-        </w:rPr>
-      </w:pPr>
-    </w:p>
-    <w:p>
-      <w:pPr>
-        <w:rPr>
-          <w:rFonts w:ascii="Times New Roman" w:hAnsi="Times New Roman" w:cs="Times New Roman"/>
-          <w:sz w:val="28"/>
-          <w:szCs w:val="28"/>
-          <w:lang w:val="ru-BY"/>
-        </w:rPr>
-      </w:pPr>
-      <w:r>
-        <w:rPr>
-          <w:noProof/>
-        </w:rPr>
         <w:drawing>
-          <wp:inline distT="0" distB="0" distL="0" distR="0" wp14:anchorId="79575984" wp14:editId="160EFDF5">
-            <wp:extent cx="5943600" cy="2516505"/>
-            <wp:effectExtent l="0" t="0" r="0" b="0"/>
-            <wp:docPr id="13" name="Picture 13"/>
+          <wp:inline distT="0" distB="0" distL="0" distR="0" wp14:anchorId="410B1594" wp14:editId="03FAC8C9">
+            <wp:extent cx="5943600" cy="1308735"/>
+            <wp:effectExtent l="0" t="0" r="0" b="5715"/>
+            <wp:docPr id="12" name="Picture 12"/>
             <wp:cNvGraphicFramePr>
               <a:graphicFrameLocks xmlns:a="http://schemas.openxmlformats.org/drawingml/2006/main" noChangeAspect="1"/>
             </wp:cNvGraphicFramePr>
@@ -4311,6 +5997,731 @@
                   <pic:spPr>
                     <a:xfrm>
                       <a:off x="0" y="0"/>
+                      <a:ext cx="5943600" cy="1308735"/>
+                    </a:xfrm>
+                    <a:prstGeom prst="rect">
+                      <a:avLst/>
+                    </a:prstGeom>
+                  </pic:spPr>
+                </pic:pic>
+              </a:graphicData>
+            </a:graphic>
+          </wp:inline>
+        </w:drawing>
+      </w:r>
+    </w:p>
+    <w:p>
+      <w:pPr>
+        <w:pStyle w:val="Caption"/>
+        <w:jc w:val="center"/>
+        <w:rPr>
+          <w:rFonts w:ascii="Times New Roman" w:eastAsia="Times New Roman" w:hAnsi="Times New Roman" w:cs="Times New Roman"/>
+          <w:b/>
+          <w:bCs/>
+          <w:noProof/>
+          <w:color w:val="auto"/>
+          <w:sz w:val="28"/>
+          <w:szCs w:val="28"/>
+          <w:lang w:val="ru-BY"/>
+        </w:rPr>
+      </w:pPr>
+      <w:r>
+        <w:rPr>
+          <w:rFonts w:ascii="Times New Roman" w:hAnsi="Times New Roman" w:cs="Times New Roman"/>
+          <w:color w:val="auto"/>
+          <w:lang w:val="ru-BY"/>
+        </w:rPr>
+        <w:t xml:space="preserve">Рисунок </w:t>
+      </w:r>
+      <w:r>
+        <w:rPr>
+          <w:rFonts w:ascii="Times New Roman" w:hAnsi="Times New Roman" w:cs="Times New Roman"/>
+          <w:color w:val="auto"/>
+          <w:lang w:val="ru-BY"/>
+        </w:rPr>
+        <w:t>1</w:t>
+      </w:r>
+      <w:r>
+        <w:rPr>
+          <w:rFonts w:ascii="Times New Roman" w:hAnsi="Times New Roman" w:cs="Times New Roman"/>
+          <w:color w:val="auto"/>
+          <w:lang w:val="ru-BY"/>
+        </w:rPr>
+        <w:t>3</w:t>
+      </w:r>
+    </w:p>
+    <w:p>
+      <w:pPr>
+        <w:tabs>
+          <w:tab w:val="right" w:pos="9025"/>
+        </w:tabs>
+        <w:ind w:left="720"/>
+        <w:jc w:val="center"/>
+        <w:rPr>
+          <w:rFonts w:ascii="Times New Roman" w:eastAsia="Times New Roman" w:hAnsi="Times New Roman" w:cs="Times New Roman"/>
+          <w:b/>
+          <w:bCs/>
+          <w:noProof/>
+          <w:color w:val="000000"/>
+          <w:sz w:val="28"/>
+          <w:szCs w:val="28"/>
+          <w:lang w:val="ru-BY"/>
+        </w:rPr>
+      </w:pPr>
+    </w:p>
+    <w:p>
+      <w:pPr>
+        <w:tabs>
+          <w:tab w:val="right" w:pos="9025"/>
+        </w:tabs>
+        <w:ind w:left="720"/>
+        <w:jc w:val="center"/>
+        <w:rPr>
+          <w:rFonts w:ascii="Times New Roman" w:eastAsia="Times New Roman" w:hAnsi="Times New Roman" w:cs="Times New Roman"/>
+          <w:b/>
+          <w:bCs/>
+          <w:noProof/>
+          <w:color w:val="000000"/>
+          <w:sz w:val="28"/>
+          <w:szCs w:val="28"/>
+          <w:lang w:val="ru-BY"/>
+        </w:rPr>
+      </w:pPr>
+    </w:p>
+    <w:p>
+      <w:pPr>
+        <w:tabs>
+          <w:tab w:val="right" w:pos="9025"/>
+        </w:tabs>
+        <w:ind w:left="720"/>
+        <w:jc w:val="center"/>
+        <w:rPr>
+          <w:rFonts w:ascii="Times New Roman" w:eastAsia="Times New Roman" w:hAnsi="Times New Roman" w:cs="Times New Roman"/>
+          <w:b/>
+          <w:bCs/>
+          <w:noProof/>
+          <w:color w:val="000000"/>
+          <w:sz w:val="28"/>
+          <w:szCs w:val="28"/>
+          <w:lang w:val="ru-BY"/>
+        </w:rPr>
+      </w:pPr>
+    </w:p>
+    <w:p>
+      <w:pPr>
+        <w:tabs>
+          <w:tab w:val="right" w:pos="9025"/>
+        </w:tabs>
+        <w:ind w:left="720"/>
+        <w:jc w:val="center"/>
+        <w:rPr>
+          <w:rFonts w:ascii="Times New Roman" w:eastAsia="Times New Roman" w:hAnsi="Times New Roman" w:cs="Times New Roman"/>
+          <w:b/>
+          <w:bCs/>
+          <w:noProof/>
+          <w:color w:val="000000"/>
+          <w:sz w:val="28"/>
+          <w:szCs w:val="28"/>
+          <w:lang w:val="ru-BY"/>
+        </w:rPr>
+      </w:pPr>
+    </w:p>
+    <w:p>
+      <w:pPr>
+        <w:tabs>
+          <w:tab w:val="right" w:pos="9025"/>
+        </w:tabs>
+        <w:ind w:left="720"/>
+        <w:jc w:val="center"/>
+        <w:rPr>
+          <w:rFonts w:ascii="Times New Roman" w:eastAsia="Times New Roman" w:hAnsi="Times New Roman" w:cs="Times New Roman"/>
+          <w:b/>
+          <w:bCs/>
+          <w:noProof/>
+          <w:color w:val="000000"/>
+          <w:sz w:val="28"/>
+          <w:szCs w:val="28"/>
+          <w:lang w:val="ru-BY"/>
+        </w:rPr>
+      </w:pPr>
+    </w:p>
+    <w:p>
+      <w:pPr>
+        <w:tabs>
+          <w:tab w:val="right" w:pos="9025"/>
+        </w:tabs>
+        <w:ind w:left="720"/>
+        <w:jc w:val="center"/>
+        <w:rPr>
+          <w:rFonts w:ascii="Times New Roman" w:eastAsia="Times New Roman" w:hAnsi="Times New Roman" w:cs="Times New Roman"/>
+          <w:b/>
+          <w:bCs/>
+          <w:noProof/>
+          <w:color w:val="000000"/>
+          <w:sz w:val="28"/>
+          <w:szCs w:val="28"/>
+          <w:lang w:val="ru-BY"/>
+        </w:rPr>
+      </w:pPr>
+    </w:p>
+    <w:p>
+      <w:pPr>
+        <w:tabs>
+          <w:tab w:val="right" w:pos="9025"/>
+        </w:tabs>
+        <w:ind w:left="720"/>
+        <w:jc w:val="center"/>
+        <w:rPr>
+          <w:rFonts w:ascii="Times New Roman" w:eastAsia="Times New Roman" w:hAnsi="Times New Roman" w:cs="Times New Roman"/>
+          <w:b/>
+          <w:bCs/>
+          <w:noProof/>
+          <w:color w:val="000000"/>
+          <w:sz w:val="28"/>
+          <w:szCs w:val="28"/>
+          <w:lang w:val="ru-BY"/>
+        </w:rPr>
+      </w:pPr>
+    </w:p>
+    <w:p>
+      <w:pPr>
+        <w:tabs>
+          <w:tab w:val="right" w:pos="9025"/>
+        </w:tabs>
+        <w:ind w:left="720"/>
+        <w:jc w:val="center"/>
+        <w:rPr>
+          <w:rFonts w:ascii="Times New Roman" w:eastAsia="Times New Roman" w:hAnsi="Times New Roman" w:cs="Times New Roman"/>
+          <w:b/>
+          <w:bCs/>
+          <w:noProof/>
+          <w:color w:val="000000"/>
+          <w:sz w:val="28"/>
+          <w:szCs w:val="28"/>
+          <w:lang w:val="ru-BY"/>
+        </w:rPr>
+      </w:pPr>
+    </w:p>
+    <w:p>
+      <w:pPr>
+        <w:tabs>
+          <w:tab w:val="right" w:pos="9025"/>
+        </w:tabs>
+        <w:ind w:left="720"/>
+        <w:jc w:val="center"/>
+        <w:rPr>
+          <w:rFonts w:ascii="Times New Roman" w:eastAsia="Times New Roman" w:hAnsi="Times New Roman" w:cs="Times New Roman"/>
+          <w:b/>
+          <w:bCs/>
+          <w:noProof/>
+          <w:color w:val="000000"/>
+          <w:sz w:val="28"/>
+          <w:szCs w:val="28"/>
+          <w:lang w:val="ru-BY"/>
+        </w:rPr>
+      </w:pPr>
+    </w:p>
+    <w:p>
+      <w:pPr>
+        <w:pStyle w:val="Heading1"/>
+        <w:spacing w:before="0"/>
+        <w:rPr>
+          <w:rFonts w:ascii="Times New Roman" w:hAnsi="Times New Roman" w:cs="Times New Roman"/>
+          <w:b/>
+          <w:sz w:val="28"/>
+          <w:szCs w:val="28"/>
+          <w:lang w:val="ru-BY"/>
+        </w:rPr>
+      </w:pPr>
+      <w:r>
+        <w:rPr>
+          <w:rFonts w:ascii="Times New Roman" w:hAnsi="Times New Roman" w:cs="Times New Roman"/>
+          <w:b/>
+          <w:sz w:val="28"/>
+          <w:szCs w:val="28"/>
+          <w:lang w:val="ru-BY"/>
+        </w:rPr>
+        <w:t>Список использованных источников</w:t>
+      </w:r>
+    </w:p>
+    <w:p>
+      <w:pPr>
+        <w:pStyle w:val="ListParagraph"/>
+        <w:numPr>
+          <w:ilvl w:val="0"/>
+          <w:numId w:val="11"/>
+        </w:numPr>
+        <w:rPr>
+          <w:rFonts w:ascii="Times New Roman" w:hAnsi="Times New Roman" w:cs="Times New Roman"/>
+          <w:sz w:val="28"/>
+          <w:szCs w:val="28"/>
+          <w:lang w:val="ru-BY"/>
+        </w:rPr>
+      </w:pPr>
+      <w:r>
+        <w:rPr>
+          <w:rFonts w:ascii="Times New Roman" w:hAnsi="Times New Roman" w:cs="Times New Roman"/>
+          <w:sz w:val="28"/>
+          <w:szCs w:val="28"/>
+        </w:rPr>
+        <w:t xml:space="preserve">[1] </w:t>
+      </w:r>
+      <w:r>
+        <w:rPr>
+          <w:rFonts w:ascii="Times New Roman" w:hAnsi="Times New Roman" w:cs="Times New Roman"/>
+          <w:sz w:val="28"/>
+          <w:szCs w:val="28"/>
+          <w:lang w:val="ru-BY"/>
+        </w:rPr>
+        <w:t xml:space="preserve">Документация </w:t>
+      </w:r>
+      <w:r>
+        <w:rPr>
+          <w:rFonts w:ascii="Times New Roman" w:hAnsi="Times New Roman" w:cs="Times New Roman"/>
+          <w:sz w:val="28"/>
+          <w:szCs w:val="28"/>
+        </w:rPr>
+        <w:t>Maple</w:t>
+      </w:r>
+      <w:r>
+        <w:rPr>
+          <w:rFonts w:ascii="Times New Roman" w:hAnsi="Times New Roman" w:cs="Times New Roman"/>
+          <w:sz w:val="28"/>
+          <w:szCs w:val="28"/>
+          <w:lang w:val="ru-BY"/>
+        </w:rPr>
+        <w:t xml:space="preserve">, пакет </w:t>
+      </w:r>
+      <w:r>
+        <w:rPr>
+          <w:rFonts w:ascii="Times New Roman" w:hAnsi="Times New Roman" w:cs="Times New Roman"/>
+          <w:sz w:val="28"/>
+          <w:szCs w:val="28"/>
+        </w:rPr>
+        <w:t>“plots”</w:t>
+      </w:r>
+      <w:r>
+        <w:rPr>
+          <w:rFonts w:ascii="Times New Roman" w:hAnsi="Times New Roman" w:cs="Times New Roman"/>
+          <w:sz w:val="28"/>
+          <w:szCs w:val="28"/>
+          <w:lang w:val="ru-BY"/>
+        </w:rPr>
+        <w:t xml:space="preserve">. Режим доступа: </w:t>
+      </w:r>
+      <w:r>
+        <w:rPr>
+          <w:rFonts w:ascii="Times New Roman" w:hAnsi="Times New Roman" w:cs="Times New Roman"/>
+          <w:sz w:val="28"/>
+          <w:szCs w:val="28"/>
+        </w:rPr>
+        <w:t xml:space="preserve">URL: </w:t>
+      </w:r>
+      <w:hyperlink r:id="rId30" w:history="1">
+        <w:r>
+          <w:rPr>
+            <w:rStyle w:val="Hyperlink"/>
+            <w:rFonts w:ascii="Times New Roman" w:hAnsi="Times New Roman" w:cs="Times New Roman"/>
+            <w:sz w:val="28"/>
+            <w:szCs w:val="28"/>
+          </w:rPr>
+          <w:t>https://www.maplesoft.com/support/help/maple/view.aspx?path=plots</w:t>
+        </w:r>
+      </w:hyperlink>
+    </w:p>
+    <w:p>
+      <w:pPr>
+        <w:pStyle w:val="ListParagraph"/>
+        <w:numPr>
+          <w:ilvl w:val="0"/>
+          <w:numId w:val="11"/>
+        </w:numPr>
+        <w:rPr>
+          <w:rFonts w:ascii="Times New Roman" w:hAnsi="Times New Roman" w:cs="Times New Roman"/>
+          <w:sz w:val="28"/>
+          <w:szCs w:val="28"/>
+          <w:lang w:val="ru-BY"/>
+        </w:rPr>
+      </w:pPr>
+      <w:r>
+        <w:rPr>
+          <w:rFonts w:ascii="Times New Roman" w:hAnsi="Times New Roman" w:cs="Times New Roman"/>
+          <w:sz w:val="28"/>
+          <w:szCs w:val="28"/>
+        </w:rPr>
+        <w:t>[</w:t>
+      </w:r>
+      <w:r>
+        <w:rPr>
+          <w:rFonts w:ascii="Times New Roman" w:hAnsi="Times New Roman" w:cs="Times New Roman"/>
+          <w:sz w:val="28"/>
+          <w:szCs w:val="28"/>
+        </w:rPr>
+        <w:t>2</w:t>
+      </w:r>
+      <w:r>
+        <w:rPr>
+          <w:rFonts w:ascii="Times New Roman" w:hAnsi="Times New Roman" w:cs="Times New Roman"/>
+          <w:sz w:val="28"/>
+          <w:szCs w:val="28"/>
+        </w:rPr>
+        <w:t xml:space="preserve">] </w:t>
+      </w:r>
+      <w:r>
+        <w:rPr>
+          <w:rFonts w:ascii="Times New Roman" w:hAnsi="Times New Roman" w:cs="Times New Roman"/>
+          <w:sz w:val="28"/>
+          <w:szCs w:val="28"/>
+          <w:lang w:val="ru-BY"/>
+        </w:rPr>
+        <w:t xml:space="preserve">Документация </w:t>
+      </w:r>
+      <w:r>
+        <w:rPr>
+          <w:rFonts w:ascii="Times New Roman" w:hAnsi="Times New Roman" w:cs="Times New Roman"/>
+          <w:sz w:val="28"/>
+          <w:szCs w:val="28"/>
+        </w:rPr>
+        <w:t xml:space="preserve">Maple, </w:t>
+      </w:r>
+      <w:r>
+        <w:rPr>
+          <w:rFonts w:ascii="Times New Roman" w:hAnsi="Times New Roman" w:cs="Times New Roman"/>
+          <w:sz w:val="28"/>
+          <w:szCs w:val="28"/>
+          <w:lang w:val="ru-BY"/>
+        </w:rPr>
+        <w:t xml:space="preserve">команда </w:t>
+      </w:r>
+      <w:r>
+        <w:rPr>
+          <w:rFonts w:ascii="Times New Roman" w:hAnsi="Times New Roman" w:cs="Times New Roman"/>
+          <w:sz w:val="28"/>
+          <w:szCs w:val="28"/>
+        </w:rPr>
+        <w:t>“</w:t>
+      </w:r>
+      <w:r>
+        <w:rPr>
+          <w:rFonts w:ascii="Times New Roman" w:hAnsi="Times New Roman" w:cs="Times New Roman"/>
+          <w:sz w:val="28"/>
+          <w:szCs w:val="28"/>
+        </w:rPr>
+        <w:t>plot</w:t>
+      </w:r>
+      <w:r>
+        <w:rPr>
+          <w:rFonts w:ascii="Times New Roman" w:hAnsi="Times New Roman" w:cs="Times New Roman"/>
+          <w:sz w:val="28"/>
+          <w:szCs w:val="28"/>
+        </w:rPr>
+        <w:t>”</w:t>
+      </w:r>
+      <w:r>
+        <w:rPr>
+          <w:rFonts w:ascii="Times New Roman" w:hAnsi="Times New Roman" w:cs="Times New Roman"/>
+          <w:sz w:val="28"/>
+          <w:szCs w:val="28"/>
+          <w:lang w:val="ru-BY"/>
+        </w:rPr>
+        <w:t xml:space="preserve">. Режим доступа: </w:t>
+      </w:r>
+      <w:r>
+        <w:rPr>
+          <w:rFonts w:ascii="Times New Roman" w:hAnsi="Times New Roman" w:cs="Times New Roman"/>
+          <w:sz w:val="28"/>
+          <w:szCs w:val="28"/>
+        </w:rPr>
+        <w:t xml:space="preserve">URL:  </w:t>
+      </w:r>
+      <w:hyperlink r:id="rId31" w:history="1">
+        <w:r>
+          <w:rPr>
+            <w:rStyle w:val="Hyperlink"/>
+            <w:rFonts w:ascii="Times New Roman" w:hAnsi="Times New Roman" w:cs="Times New Roman"/>
+            <w:sz w:val="28"/>
+            <w:szCs w:val="28"/>
+            <w:lang w:val="ru-BY"/>
+          </w:rPr>
+          <w:t>https://www.maplesoft.com/support/help/maple/view.aspx?path=plot</w:t>
+        </w:r>
+      </w:hyperlink>
+    </w:p>
+    <w:p>
+      <w:pPr>
+        <w:pStyle w:val="ListParagraph"/>
+        <w:numPr>
+          <w:ilvl w:val="0"/>
+          <w:numId w:val="5"/>
+        </w:numPr>
+        <w:rPr>
+          <w:rFonts w:ascii="Times New Roman" w:hAnsi="Times New Roman" w:cs="Times New Roman"/>
+          <w:sz w:val="28"/>
+          <w:szCs w:val="28"/>
+          <w:lang w:val="ru-BY"/>
+        </w:rPr>
+      </w:pPr>
+      <w:r>
+        <w:rPr>
+          <w:rFonts w:ascii="Times New Roman" w:hAnsi="Times New Roman" w:cs="Times New Roman"/>
+          <w:sz w:val="28"/>
+          <w:szCs w:val="28"/>
+          <w:lang w:val="ru-BY"/>
+        </w:rPr>
+        <w:t xml:space="preserve">Официальная документация </w:t>
+      </w:r>
+      <w:r>
+        <w:rPr>
+          <w:rFonts w:ascii="Times New Roman" w:hAnsi="Times New Roman" w:cs="Times New Roman"/>
+          <w:sz w:val="28"/>
+          <w:szCs w:val="28"/>
+          <w:lang w:val="ru-BY"/>
+        </w:rPr>
+        <w:t>системы компьютерной алгебры</w:t>
+      </w:r>
+      <w:r>
+        <w:rPr>
+          <w:rFonts w:ascii="Times New Roman" w:hAnsi="Times New Roman" w:cs="Times New Roman"/>
+          <w:sz w:val="28"/>
+          <w:szCs w:val="28"/>
+          <w:lang w:val="ru-BY"/>
+        </w:rPr>
+        <w:t xml:space="preserve"> </w:t>
+      </w:r>
+      <w:proofErr w:type="spellStart"/>
+      <w:r>
+        <w:rPr>
+          <w:rFonts w:ascii="Times New Roman" w:hAnsi="Times New Roman" w:cs="Times New Roman"/>
+          <w:sz w:val="28"/>
+          <w:szCs w:val="28"/>
+          <w:lang w:val="ru-BY"/>
+        </w:rPr>
+        <w:t>Maple</w:t>
+      </w:r>
+      <w:proofErr w:type="spellEnd"/>
+      <w:r>
+        <w:rPr>
+          <w:rFonts w:ascii="Times New Roman" w:hAnsi="Times New Roman" w:cs="Times New Roman"/>
+          <w:sz w:val="28"/>
+          <w:szCs w:val="28"/>
+          <w:lang w:val="ru-BY"/>
+        </w:rPr>
+        <w:t xml:space="preserve">. URL: </w:t>
+      </w:r>
+      <w:hyperlink r:id="rId32" w:history="1">
+        <w:r>
+          <w:rPr>
+            <w:rStyle w:val="Hyperlink"/>
+            <w:rFonts w:ascii="Times New Roman" w:hAnsi="Times New Roman" w:cs="Times New Roman"/>
+            <w:sz w:val="28"/>
+            <w:szCs w:val="28"/>
+            <w:lang w:val="ru-BY"/>
+          </w:rPr>
+          <w:t>https://www.maplesoft.com/</w:t>
+        </w:r>
+      </w:hyperlink>
+    </w:p>
+    <w:p>
+      <w:pPr>
+        <w:pStyle w:val="ListParagraph"/>
+        <w:numPr>
+          <w:ilvl w:val="0"/>
+          <w:numId w:val="5"/>
+        </w:numPr>
+        <w:rPr>
+          <w:rFonts w:ascii="Times New Roman" w:hAnsi="Times New Roman" w:cs="Times New Roman"/>
+          <w:sz w:val="28"/>
+          <w:szCs w:val="28"/>
+          <w:lang w:val="ru-BY"/>
+        </w:rPr>
+      </w:pPr>
+      <w:r>
+        <w:rPr>
+          <w:rFonts w:ascii="Times New Roman" w:hAnsi="Times New Roman" w:cs="Times New Roman"/>
+          <w:sz w:val="28"/>
+          <w:szCs w:val="28"/>
+          <w:lang w:val="ru-BY"/>
+        </w:rPr>
+        <w:t xml:space="preserve">“Визуализация решений некоторых математических задач в </w:t>
+      </w:r>
+      <w:proofErr w:type="spellStart"/>
+      <w:r>
+        <w:rPr>
+          <w:rFonts w:ascii="Times New Roman" w:hAnsi="Times New Roman" w:cs="Times New Roman"/>
+          <w:sz w:val="28"/>
+          <w:szCs w:val="28"/>
+          <w:lang w:val="ru-BY"/>
+        </w:rPr>
+        <w:t>Maple</w:t>
+      </w:r>
+      <w:proofErr w:type="spellEnd"/>
+      <w:r>
+        <w:rPr>
+          <w:rFonts w:ascii="Times New Roman" w:hAnsi="Times New Roman" w:cs="Times New Roman"/>
+          <w:sz w:val="28"/>
+          <w:szCs w:val="28"/>
+          <w:lang w:val="ru-BY"/>
+        </w:rPr>
+        <w:t xml:space="preserve">” – Кузнечик В.А. , </w:t>
+      </w:r>
+      <w:proofErr w:type="spellStart"/>
+      <w:r>
+        <w:rPr>
+          <w:rFonts w:ascii="Times New Roman" w:hAnsi="Times New Roman" w:cs="Times New Roman"/>
+          <w:sz w:val="28"/>
+          <w:szCs w:val="28"/>
+          <w:lang w:val="ru-BY"/>
+        </w:rPr>
+        <w:t>Милинкевич</w:t>
+      </w:r>
+      <w:proofErr w:type="spellEnd"/>
+      <w:r>
+        <w:rPr>
+          <w:rFonts w:ascii="Times New Roman" w:hAnsi="Times New Roman" w:cs="Times New Roman"/>
+          <w:sz w:val="28"/>
+          <w:szCs w:val="28"/>
+          <w:lang w:val="ru-BY"/>
+        </w:rPr>
+        <w:t xml:space="preserve"> М.И. , БГУИР 2019 г</w:t>
+      </w:r>
+      <w:r>
+        <w:rPr>
+          <w:rFonts w:ascii="Times New Roman" w:hAnsi="Times New Roman" w:cs="Times New Roman"/>
+          <w:sz w:val="28"/>
+          <w:szCs w:val="28"/>
+          <w:lang w:val="ru-BY"/>
+        </w:rPr>
+        <w:t>.</w:t>
+      </w:r>
+    </w:p>
+    <w:p>
+      <w:pPr>
+        <w:pStyle w:val="ListParagraph"/>
+        <w:numPr>
+          <w:ilvl w:val="0"/>
+          <w:numId w:val="5"/>
+        </w:numPr>
+        <w:rPr>
+          <w:rFonts w:ascii="Times New Roman" w:hAnsi="Times New Roman" w:cs="Times New Roman"/>
+          <w:sz w:val="28"/>
+          <w:szCs w:val="28"/>
+          <w:lang w:val="ru-BY"/>
+        </w:rPr>
+      </w:pPr>
+      <w:hyperlink r:id="rId33" w:anchor="13" w:history="1">
+        <w:proofErr w:type="spellStart"/>
+        <w:r>
+          <w:rPr>
+            <w:rStyle w:val="Hyperlink"/>
+          </w:rPr>
+          <w:t>Cистема</w:t>
+        </w:r>
+        <w:proofErr w:type="spellEnd"/>
+        <w:r>
+          <w:rPr>
+            <w:rStyle w:val="Hyperlink"/>
+          </w:rPr>
+          <w:t xml:space="preserve"> </w:t>
+        </w:r>
+        <w:proofErr w:type="spellStart"/>
+        <w:r>
+          <w:rPr>
+            <w:rStyle w:val="Hyperlink"/>
+          </w:rPr>
+          <w:t>компьютерной</w:t>
+        </w:r>
+        <w:proofErr w:type="spellEnd"/>
+        <w:r>
+          <w:rPr>
+            <w:rStyle w:val="Hyperlink"/>
+          </w:rPr>
+          <w:t xml:space="preserve"> </w:t>
+        </w:r>
+        <w:proofErr w:type="spellStart"/>
+        <w:r>
+          <w:rPr>
+            <w:rStyle w:val="Hyperlink"/>
+          </w:rPr>
+          <w:t>алгебры</w:t>
+        </w:r>
+        <w:proofErr w:type="spellEnd"/>
+        <w:r>
+          <w:rPr>
+            <w:rStyle w:val="Hyperlink"/>
+          </w:rPr>
+          <w:t xml:space="preserve"> Maple (bourabai.kz)</w:t>
+        </w:r>
+      </w:hyperlink>
+    </w:p>
+    <w:p>
+      <w:pPr>
+        <w:rPr>
+          <w:rFonts w:ascii="Times New Roman" w:hAnsi="Times New Roman" w:cs="Times New Roman"/>
+          <w:sz w:val="28"/>
+          <w:szCs w:val="28"/>
+          <w:lang w:val="ru-BY"/>
+        </w:rPr>
+      </w:pPr>
+    </w:p>
+    <w:p>
+      <w:pPr>
+        <w:rPr>
+          <w:rFonts w:ascii="Times New Roman" w:hAnsi="Times New Roman" w:cs="Times New Roman"/>
+          <w:sz w:val="28"/>
+          <w:szCs w:val="28"/>
+          <w:lang w:val="ru-BY"/>
+        </w:rPr>
+      </w:pPr>
+    </w:p>
+    <w:p>
+      <w:pPr>
+        <w:rPr>
+          <w:rFonts w:ascii="Times New Roman" w:hAnsi="Times New Roman" w:cs="Times New Roman"/>
+          <w:sz w:val="28"/>
+          <w:szCs w:val="28"/>
+          <w:lang w:val="ru-BY"/>
+        </w:rPr>
+      </w:pPr>
+    </w:p>
+    <w:p>
+      <w:pPr>
+        <w:rPr>
+          <w:rFonts w:ascii="Times New Roman" w:hAnsi="Times New Roman" w:cs="Times New Roman"/>
+          <w:sz w:val="28"/>
+          <w:szCs w:val="28"/>
+          <w:lang w:val="ru-BY"/>
+        </w:rPr>
+      </w:pPr>
+      <w:r>
+        <w:rPr>
+          <w:noProof/>
+          <w:lang w:val="ru-BY"/>
+        </w:rPr>
+        <w:lastRenderedPageBreak/>
+        <w:drawing>
+          <wp:inline distT="0" distB="0" distL="0" distR="0" wp14:anchorId="79575984" wp14:editId="160EFDF5">
+            <wp:extent cx="5943600" cy="2516505"/>
+            <wp:effectExtent l="0" t="0" r="0" b="0"/>
+            <wp:docPr id="13" name="Picture 13"/>
+            <wp:cNvGraphicFramePr>
+              <a:graphicFrameLocks xmlns:a="http://schemas.openxmlformats.org/drawingml/2006/main" noChangeAspect="1"/>
+            </wp:cNvGraphicFramePr>
+            <a:graphic xmlns:a="http://schemas.openxmlformats.org/drawingml/2006/main">
+              <a:graphicData uri="http://schemas.openxmlformats.org/drawingml/2006/picture">
+                <pic:pic xmlns:pic="http://schemas.openxmlformats.org/drawingml/2006/picture">
+                  <pic:nvPicPr>
+                    <pic:cNvPr id="1" name=""/>
+                    <pic:cNvPicPr/>
+                  </pic:nvPicPr>
+                  <pic:blipFill>
+                    <a:blip r:embed="rId34"/>
+                    <a:stretch>
+                      <a:fillRect/>
+                    </a:stretch>
+                  </pic:blipFill>
+                  <pic:spPr>
+                    <a:xfrm>
+                      <a:off x="0" y="0"/>
                       <a:ext cx="5943600" cy="2516505"/>
                     </a:xfrm>
                     <a:prstGeom prst="rect">
@@ -4325,7 +6736,7 @@
       </w:r>
     </w:p>
     <w:sectPr>
-      <w:footerReference w:type="default" r:id="rId30"/>
+      <w:footerReference w:type="default" r:id="rId35"/>
       <w:pgSz w:w="12240" w:h="15840"/>
       <w:pgMar w:top="1440" w:right="1440" w:bottom="1440" w:left="1440" w:header="720" w:footer="720" w:gutter="0"/>
       <w:pgNumType w:start="1"/>
@@ -5321,6 +7732,232 @@
     </w:lvl>
   </w:abstractNum>
   <w:abstractNum w:abstractNumId="7" w15:restartNumberingAfterBreak="0">
+    <w:nsid w:val="56BB186D"/>
+    <w:multiLevelType w:val="hybridMultilevel"/>
+    <w:tmpl w:val="932A5B0C"/>
+    <w:lvl w:ilvl="0" w:tplc="04090001">
+      <w:start w:val="1"/>
+      <w:numFmt w:val="bullet"/>
+      <w:lvlText w:val=""/>
+      <w:lvlJc w:val="left"/>
+      <w:pPr>
+        <w:ind w:left="720" w:hanging="360"/>
+      </w:pPr>
+      <w:rPr>
+        <w:rFonts w:ascii="Symbol" w:hAnsi="Symbol" w:hint="default"/>
+      </w:rPr>
+    </w:lvl>
+    <w:lvl w:ilvl="1" w:tplc="04090003" w:tentative="1">
+      <w:start w:val="1"/>
+      <w:numFmt w:val="bullet"/>
+      <w:lvlText w:val="o"/>
+      <w:lvlJc w:val="left"/>
+      <w:pPr>
+        <w:ind w:left="1440" w:hanging="360"/>
+      </w:pPr>
+      <w:rPr>
+        <w:rFonts w:ascii="Courier New" w:hAnsi="Courier New" w:cs="Courier New" w:hint="default"/>
+      </w:rPr>
+    </w:lvl>
+    <w:lvl w:ilvl="2" w:tplc="04090005" w:tentative="1">
+      <w:start w:val="1"/>
+      <w:numFmt w:val="bullet"/>
+      <w:lvlText w:val=""/>
+      <w:lvlJc w:val="left"/>
+      <w:pPr>
+        <w:ind w:left="2160" w:hanging="360"/>
+      </w:pPr>
+      <w:rPr>
+        <w:rFonts w:ascii="Wingdings" w:hAnsi="Wingdings" w:hint="default"/>
+      </w:rPr>
+    </w:lvl>
+    <w:lvl w:ilvl="3" w:tplc="04090001" w:tentative="1">
+      <w:start w:val="1"/>
+      <w:numFmt w:val="bullet"/>
+      <w:lvlText w:val=""/>
+      <w:lvlJc w:val="left"/>
+      <w:pPr>
+        <w:ind w:left="2880" w:hanging="360"/>
+      </w:pPr>
+      <w:rPr>
+        <w:rFonts w:ascii="Symbol" w:hAnsi="Symbol" w:hint="default"/>
+      </w:rPr>
+    </w:lvl>
+    <w:lvl w:ilvl="4" w:tplc="04090003" w:tentative="1">
+      <w:start w:val="1"/>
+      <w:numFmt w:val="bullet"/>
+      <w:lvlText w:val="o"/>
+      <w:lvlJc w:val="left"/>
+      <w:pPr>
+        <w:ind w:left="3600" w:hanging="360"/>
+      </w:pPr>
+      <w:rPr>
+        <w:rFonts w:ascii="Courier New" w:hAnsi="Courier New" w:cs="Courier New" w:hint="default"/>
+      </w:rPr>
+    </w:lvl>
+    <w:lvl w:ilvl="5" w:tplc="04090005" w:tentative="1">
+      <w:start w:val="1"/>
+      <w:numFmt w:val="bullet"/>
+      <w:lvlText w:val=""/>
+      <w:lvlJc w:val="left"/>
+      <w:pPr>
+        <w:ind w:left="4320" w:hanging="360"/>
+      </w:pPr>
+      <w:rPr>
+        <w:rFonts w:ascii="Wingdings" w:hAnsi="Wingdings" w:hint="default"/>
+      </w:rPr>
+    </w:lvl>
+    <w:lvl w:ilvl="6" w:tplc="04090001" w:tentative="1">
+      <w:start w:val="1"/>
+      <w:numFmt w:val="bullet"/>
+      <w:lvlText w:val=""/>
+      <w:lvlJc w:val="left"/>
+      <w:pPr>
+        <w:ind w:left="5040" w:hanging="360"/>
+      </w:pPr>
+      <w:rPr>
+        <w:rFonts w:ascii="Symbol" w:hAnsi="Symbol" w:hint="default"/>
+      </w:rPr>
+    </w:lvl>
+    <w:lvl w:ilvl="7" w:tplc="04090003" w:tentative="1">
+      <w:start w:val="1"/>
+      <w:numFmt w:val="bullet"/>
+      <w:lvlText w:val="o"/>
+      <w:lvlJc w:val="left"/>
+      <w:pPr>
+        <w:ind w:left="5760" w:hanging="360"/>
+      </w:pPr>
+      <w:rPr>
+        <w:rFonts w:ascii="Courier New" w:hAnsi="Courier New" w:cs="Courier New" w:hint="default"/>
+      </w:rPr>
+    </w:lvl>
+    <w:lvl w:ilvl="8" w:tplc="04090005" w:tentative="1">
+      <w:start w:val="1"/>
+      <w:numFmt w:val="bullet"/>
+      <w:lvlText w:val=""/>
+      <w:lvlJc w:val="left"/>
+      <w:pPr>
+        <w:ind w:left="6480" w:hanging="360"/>
+      </w:pPr>
+      <w:rPr>
+        <w:rFonts w:ascii="Wingdings" w:hAnsi="Wingdings" w:hint="default"/>
+      </w:rPr>
+    </w:lvl>
+  </w:abstractNum>
+  <w:abstractNum w:abstractNumId="8" w15:restartNumberingAfterBreak="0">
+    <w:nsid w:val="66AA512F"/>
+    <w:multiLevelType w:val="hybridMultilevel"/>
+    <w:tmpl w:val="98C2CEDC"/>
+    <w:lvl w:ilvl="0" w:tplc="04090001">
+      <w:start w:val="1"/>
+      <w:numFmt w:val="bullet"/>
+      <w:lvlText w:val=""/>
+      <w:lvlJc w:val="left"/>
+      <w:pPr>
+        <w:ind w:left="720" w:hanging="360"/>
+      </w:pPr>
+      <w:rPr>
+        <w:rFonts w:ascii="Symbol" w:hAnsi="Symbol" w:hint="default"/>
+      </w:rPr>
+    </w:lvl>
+    <w:lvl w:ilvl="1" w:tplc="04090003" w:tentative="1">
+      <w:start w:val="1"/>
+      <w:numFmt w:val="bullet"/>
+      <w:lvlText w:val="o"/>
+      <w:lvlJc w:val="left"/>
+      <w:pPr>
+        <w:ind w:left="1440" w:hanging="360"/>
+      </w:pPr>
+      <w:rPr>
+        <w:rFonts w:ascii="Courier New" w:hAnsi="Courier New" w:cs="Courier New" w:hint="default"/>
+      </w:rPr>
+    </w:lvl>
+    <w:lvl w:ilvl="2" w:tplc="04090005" w:tentative="1">
+      <w:start w:val="1"/>
+      <w:numFmt w:val="bullet"/>
+      <w:lvlText w:val=""/>
+      <w:lvlJc w:val="left"/>
+      <w:pPr>
+        <w:ind w:left="2160" w:hanging="360"/>
+      </w:pPr>
+      <w:rPr>
+        <w:rFonts w:ascii="Wingdings" w:hAnsi="Wingdings" w:hint="default"/>
+      </w:rPr>
+    </w:lvl>
+    <w:lvl w:ilvl="3" w:tplc="04090001" w:tentative="1">
+      <w:start w:val="1"/>
+      <w:numFmt w:val="bullet"/>
+      <w:lvlText w:val=""/>
+      <w:lvlJc w:val="left"/>
+      <w:pPr>
+        <w:ind w:left="2880" w:hanging="360"/>
+      </w:pPr>
+      <w:rPr>
+        <w:rFonts w:ascii="Symbol" w:hAnsi="Symbol" w:hint="default"/>
+      </w:rPr>
+    </w:lvl>
+    <w:lvl w:ilvl="4" w:tplc="04090003" w:tentative="1">
+      <w:start w:val="1"/>
+      <w:numFmt w:val="bullet"/>
+      <w:lvlText w:val="o"/>
+      <w:lvlJc w:val="left"/>
+      <w:pPr>
+        <w:ind w:left="3600" w:hanging="360"/>
+      </w:pPr>
+      <w:rPr>
+        <w:rFonts w:ascii="Courier New" w:hAnsi="Courier New" w:cs="Courier New" w:hint="default"/>
+      </w:rPr>
+    </w:lvl>
+    <w:lvl w:ilvl="5" w:tplc="04090005" w:tentative="1">
+      <w:start w:val="1"/>
+      <w:numFmt w:val="bullet"/>
+      <w:lvlText w:val=""/>
+      <w:lvlJc w:val="left"/>
+      <w:pPr>
+        <w:ind w:left="4320" w:hanging="360"/>
+      </w:pPr>
+      <w:rPr>
+        <w:rFonts w:ascii="Wingdings" w:hAnsi="Wingdings" w:hint="default"/>
+      </w:rPr>
+    </w:lvl>
+    <w:lvl w:ilvl="6" w:tplc="04090001" w:tentative="1">
+      <w:start w:val="1"/>
+      <w:numFmt w:val="bullet"/>
+      <w:lvlText w:val=""/>
+      <w:lvlJc w:val="left"/>
+      <w:pPr>
+        <w:ind w:left="5040" w:hanging="360"/>
+      </w:pPr>
+      <w:rPr>
+        <w:rFonts w:ascii="Symbol" w:hAnsi="Symbol" w:hint="default"/>
+      </w:rPr>
+    </w:lvl>
+    <w:lvl w:ilvl="7" w:tplc="04090003" w:tentative="1">
+      <w:start w:val="1"/>
+      <w:numFmt w:val="bullet"/>
+      <w:lvlText w:val="o"/>
+      <w:lvlJc w:val="left"/>
+      <w:pPr>
+        <w:ind w:left="5760" w:hanging="360"/>
+      </w:pPr>
+      <w:rPr>
+        <w:rFonts w:ascii="Courier New" w:hAnsi="Courier New" w:cs="Courier New" w:hint="default"/>
+      </w:rPr>
+    </w:lvl>
+    <w:lvl w:ilvl="8" w:tplc="04090005" w:tentative="1">
+      <w:start w:val="1"/>
+      <w:numFmt w:val="bullet"/>
+      <w:lvlText w:val=""/>
+      <w:lvlJc w:val="left"/>
+      <w:pPr>
+        <w:ind w:left="6480" w:hanging="360"/>
+      </w:pPr>
+      <w:rPr>
+        <w:rFonts w:ascii="Wingdings" w:hAnsi="Wingdings" w:hint="default"/>
+      </w:rPr>
+    </w:lvl>
+  </w:abstractNum>
+  <w:abstractNum w:abstractNumId="9" w15:restartNumberingAfterBreak="0">
     <w:nsid w:val="6A2726F6"/>
     <w:multiLevelType w:val="hybridMultilevel"/>
     <w:tmpl w:val="E6D4FD42"/>
@@ -5433,7 +8070,7 @@
       </w:rPr>
     </w:lvl>
   </w:abstractNum>
-  <w:abstractNum w:abstractNumId="8" w15:restartNumberingAfterBreak="0">
+  <w:abstractNum w:abstractNumId="10" w15:restartNumberingAfterBreak="0">
     <w:nsid w:val="6BE034C2"/>
     <w:multiLevelType w:val="hybridMultilevel"/>
     <w:tmpl w:val="6E8ED368"/>
@@ -5613,19 +8250,25 @@
     </w:lvlOverride>
   </w:num>
   <w:num w:numId="5">
-    <w:abstractNumId w:val="8"/>
+    <w:abstractNumId w:val="10"/>
   </w:num>
   <w:num w:numId="6">
     <w:abstractNumId w:val="0"/>
   </w:num>
   <w:num w:numId="7">
-    <w:abstractNumId w:val="7"/>
+    <w:abstractNumId w:val="9"/>
   </w:num>
   <w:num w:numId="8">
     <w:abstractNumId w:val="3"/>
   </w:num>
   <w:num w:numId="9">
     <w:abstractNumId w:val="1"/>
+  </w:num>
+  <w:num w:numId="10">
+    <w:abstractNumId w:val="7"/>
+  </w:num>
+  <w:num w:numId="11">
+    <w:abstractNumId w:val="8"/>
   </w:num>
 </w:numbering>
 </file>

--- a/2 year - Maple Animations/Курсовая работа по ММА.docx
+++ b/2 year - Maple Animations/Курсовая работа по ММА.docx
@@ -543,14 +543,6 @@
               <w:lang w:val="ru-BY"/>
             </w:rPr>
             <w:br/>
-          </w:r>
-          <w:r>
-            <w:rPr>
-              <w:rFonts w:ascii="Times New Roman" w:hAnsi="Times New Roman" w:cs="Times New Roman"/>
-              <w:sz w:val="28"/>
-              <w:szCs w:val="28"/>
-              <w:lang w:val="ru-BY"/>
-            </w:rPr>
             <w:t>расширенной визуализации</w:t>
           </w:r>
           <w:r>
@@ -561,23 +553,7 @@
               <w:lang w:val="ru-BY"/>
             </w:rPr>
             <w:tab/>
-          </w:r>
-          <w:r>
-            <w:rPr>
-              <w:rFonts w:ascii="Times New Roman" w:hAnsi="Times New Roman" w:cs="Times New Roman"/>
-              <w:sz w:val="28"/>
-              <w:szCs w:val="28"/>
-            </w:rPr>
-            <w:t xml:space="preserve"> </w:t>
-          </w:r>
-          <w:r>
-            <w:rPr>
-              <w:rFonts w:ascii="Times New Roman" w:hAnsi="Times New Roman" w:cs="Times New Roman"/>
-              <w:sz w:val="28"/>
-              <w:szCs w:val="28"/>
-              <w:lang w:val="ru-BY"/>
-            </w:rPr>
-            <w:t>4</w:t>
+            <w:t xml:space="preserve"> 4</w:t>
           </w:r>
         </w:p>
         <w:p>
@@ -617,26 +593,7 @@
               <w:lang w:val="ru-BY"/>
             </w:rPr>
             <w:br/>
-          </w:r>
-          <w:r>
-            <w:rPr>
-              <w:rFonts w:ascii="Times New Roman" w:hAnsi="Times New Roman" w:cs="Times New Roman"/>
-              <w:noProof/>
-              <w:sz w:val="28"/>
-              <w:szCs w:val="28"/>
-              <w:lang w:val="ru-BY"/>
-            </w:rPr>
-            <w:t>в системе компьтерной алгебры Maple</w:t>
-          </w:r>
-          <w:r>
-            <w:rPr>
-              <w:rFonts w:ascii="Times New Roman" w:hAnsi="Times New Roman" w:cs="Times New Roman"/>
-              <w:noProof/>
-              <w:sz w:val="28"/>
-              <w:szCs w:val="28"/>
-              <w:lang w:val="ru-BY"/>
-            </w:rPr>
-            <w:t xml:space="preserve"> </w:t>
+            <w:t xml:space="preserve">в системе компьтерной алгебры Maple </w:t>
           </w:r>
           <w:r>
             <w:rPr>
@@ -842,15 +799,6 @@
               <w:lang w:val="ru-BY"/>
             </w:rPr>
             <w:tab/>
-          </w:r>
-          <w:r>
-            <w:rPr>
-              <w:rFonts w:ascii="Times New Roman" w:hAnsi="Times New Roman" w:cs="Times New Roman"/>
-              <w:noProof/>
-              <w:sz w:val="28"/>
-              <w:szCs w:val="28"/>
-              <w:lang w:val="ru-BY"/>
-            </w:rPr>
             <w:t>10</w:t>
           </w:r>
         </w:p>
@@ -881,7 +829,37 @@
               <w:szCs w:val="28"/>
               <w:lang w:val="ru-BY"/>
             </w:rPr>
-            <w:t>...</w:t>
+            <w:t>Панель инструментов анимации</w:t>
+          </w:r>
+        </w:p>
+        <w:p>
+          <w:pPr>
+            <w:numPr>
+              <w:ilvl w:val="1"/>
+              <w:numId w:val="1"/>
+            </w:numPr>
+            <w:tabs>
+              <w:tab w:val="right" w:pos="9025"/>
+            </w:tabs>
+            <w:rPr>
+              <w:rFonts w:ascii="Times New Roman" w:eastAsia="Times New Roman" w:hAnsi="Times New Roman" w:cs="Times New Roman"/>
+              <w:noProof/>
+              <w:color w:val="000000"/>
+              <w:sz w:val="28"/>
+              <w:szCs w:val="28"/>
+              <w:lang w:val="ru-BY"/>
+            </w:rPr>
+          </w:pPr>
+          <w:r>
+            <w:rPr>
+              <w:rFonts w:ascii="Times New Roman" w:eastAsia="Times New Roman" w:hAnsi="Times New Roman" w:cs="Times New Roman"/>
+              <w:noProof/>
+              <w:color w:val="000000"/>
+              <w:sz w:val="28"/>
+              <w:szCs w:val="28"/>
+              <w:lang w:val="ru-BY"/>
+            </w:rPr>
+            <w:t>Обзор базовых команд для анимации из пакета "plots"</w:t>
           </w:r>
           <w:r>
             <w:rPr>
@@ -893,16 +871,6 @@
               <w:lang w:val="ru-BY"/>
             </w:rPr>
             <w:tab/>
-          </w:r>
-          <w:r>
-            <w:rPr>
-              <w:rFonts w:ascii="Times New Roman" w:eastAsia="Times New Roman" w:hAnsi="Times New Roman" w:cs="Times New Roman"/>
-              <w:noProof/>
-              <w:color w:val="000000"/>
-              <w:sz w:val="28"/>
-              <w:szCs w:val="28"/>
-              <w:lang w:val="ru-BY"/>
-            </w:rPr>
             <w:t>…</w:t>
           </w:r>
         </w:p>
@@ -949,16 +917,6 @@
               <w:lang w:val="ru-BY"/>
             </w:rPr>
             <w:tab/>
-          </w:r>
-          <w:r>
-            <w:rPr>
-              <w:rFonts w:ascii="Times New Roman" w:eastAsia="Times New Roman" w:hAnsi="Times New Roman" w:cs="Times New Roman"/>
-              <w:noProof/>
-              <w:color w:val="000000"/>
-              <w:sz w:val="28"/>
-              <w:szCs w:val="28"/>
-              <w:lang w:val="ru-BY"/>
-            </w:rPr>
             <w:t>…</w:t>
           </w:r>
         </w:p>
@@ -1005,16 +963,6 @@
               <w:lang w:val="ru-BY"/>
             </w:rPr>
             <w:tab/>
-          </w:r>
-          <w:r>
-            <w:rPr>
-              <w:rFonts w:ascii="Times New Roman" w:eastAsia="Times New Roman" w:hAnsi="Times New Roman" w:cs="Times New Roman"/>
-              <w:noProof/>
-              <w:color w:val="000000"/>
-              <w:sz w:val="28"/>
-              <w:szCs w:val="28"/>
-              <w:lang w:val="ru-BY"/>
-            </w:rPr>
             <w:t>…</w:t>
           </w:r>
         </w:p>
@@ -1061,16 +1009,6 @@
               <w:lang w:val="ru-BY"/>
             </w:rPr>
             <w:tab/>
-          </w:r>
-          <w:r>
-            <w:rPr>
-              <w:rFonts w:ascii="Times New Roman" w:eastAsia="Times New Roman" w:hAnsi="Times New Roman" w:cs="Times New Roman"/>
-              <w:noProof/>
-              <w:color w:val="000000"/>
-              <w:sz w:val="28"/>
-              <w:szCs w:val="28"/>
-              <w:lang w:val="ru-BY"/>
-            </w:rPr>
             <w:t>…</w:t>
           </w:r>
         </w:p>
@@ -1117,16 +1055,6 @@
               <w:lang w:val="ru-BY"/>
             </w:rPr>
             <w:tab/>
-          </w:r>
-          <w:r>
-            <w:rPr>
-              <w:rFonts w:ascii="Times New Roman" w:eastAsia="Times New Roman" w:hAnsi="Times New Roman" w:cs="Times New Roman"/>
-              <w:noProof/>
-              <w:color w:val="000000"/>
-              <w:sz w:val="28"/>
-              <w:szCs w:val="28"/>
-              <w:lang w:val="ru-BY"/>
-            </w:rPr>
             <w:t>…</w:t>
           </w:r>
         </w:p>
@@ -1139,7 +1067,7 @@
             <w:tabs>
               <w:tab w:val="right" w:pos="9025"/>
             </w:tabs>
-            <w:spacing w:after="80"/>
+            <w:spacing w:before="80"/>
             <w:rPr>
               <w:rFonts w:ascii="Times New Roman" w:eastAsia="Times New Roman" w:hAnsi="Times New Roman" w:cs="Times New Roman"/>
               <w:color w:val="000000"/>
@@ -1331,52 +1259,6 @@
     </w:p>
     <w:p>
       <w:pPr>
-        <w:rPr>
-          <w:rFonts w:ascii="Times New Roman" w:hAnsi="Times New Roman" w:cs="Times New Roman"/>
-          <w:sz w:val="28"/>
-          <w:szCs w:val="28"/>
-          <w:lang w:val="ru-BY"/>
-        </w:rPr>
-      </w:pPr>
-    </w:p>
-    <w:p>
-      <w:pPr>
-        <w:rPr>
-          <w:rFonts w:ascii="Times New Roman" w:hAnsi="Times New Roman" w:cs="Times New Roman"/>
-          <w:sz w:val="28"/>
-          <w:szCs w:val="28"/>
-          <w:lang w:val="ru-BY"/>
-        </w:rPr>
-      </w:pPr>
-    </w:p>
-    <w:p>
-      <w:pPr>
-        <w:rPr>
-          <w:rFonts w:ascii="Times New Roman" w:hAnsi="Times New Roman" w:cs="Times New Roman"/>
-          <w:sz w:val="28"/>
-          <w:szCs w:val="28"/>
-          <w:lang w:val="ru-BY"/>
-        </w:rPr>
-      </w:pPr>
-    </w:p>
-    <w:p>
-      <w:pPr>
-        <w:jc w:val="center"/>
-        <w:rPr>
-          <w:lang w:val="ru-BY"/>
-        </w:rPr>
-      </w:pPr>
-    </w:p>
-    <w:p>
-      <w:pPr>
-        <w:jc w:val="center"/>
-        <w:rPr>
-          <w:lang w:val="ru-BY"/>
-        </w:rPr>
-      </w:pPr>
-    </w:p>
-    <w:p>
-      <w:pPr>
         <w:jc w:val="center"/>
         <w:rPr>
           <w:rFonts w:ascii="Times New Roman" w:hAnsi="Times New Roman" w:cs="Times New Roman"/>
@@ -1564,9 +1446,8 @@
           <w:shd w:val="clear" w:color="auto" w:fill="FFFFFF"/>
           <w:lang w:val="ru-BY"/>
         </w:rPr>
-        <w:t xml:space="preserve"> Если смотреть на поверхности, то классическое построение графиков функций на уроках математики делается как раз с целью отображения (визуализации) той или иной функции. Для каких целей ? Чтобы показать, что просмотреть поведение функции (экстремумы, монотонность, </w:t>
-      </w:r>
-      <w:proofErr w:type="spellStart"/>
+        <w:t xml:space="preserve"> Если смотреть на поверхности, то классическое построение графиков функций на уроках математики делается как раз с целью отображения (визуализации) той или иной функции. Для каких целей ? Чтобы показать, что просмотреть поведение функции (экстремумы, монотонность, знакопостоянство, выпуклость и др.) можно также не аналитически, а фактически на рисунке</w:t>
+      </w:r>
       <w:r>
         <w:rPr>
           <w:rFonts w:ascii="Times New Roman" w:hAnsi="Times New Roman" w:cs="Times New Roman"/>
@@ -1576,9 +1457,8 @@
           <w:shd w:val="clear" w:color="auto" w:fill="FFFFFF"/>
           <w:lang w:val="ru-BY"/>
         </w:rPr>
-        <w:t>знакопостоянство</w:t>
-      </w:r>
-      <w:proofErr w:type="spellEnd"/>
+        <w:t>. Это</w:t>
+      </w:r>
       <w:r>
         <w:rPr>
           <w:rFonts w:ascii="Times New Roman" w:hAnsi="Times New Roman" w:cs="Times New Roman"/>
@@ -1588,7 +1468,7 @@
           <w:shd w:val="clear" w:color="auto" w:fill="FFFFFF"/>
           <w:lang w:val="ru-BY"/>
         </w:rPr>
-        <w:t>, выпуклость и др.) можно также не аналитически, а фактически на рисунке</w:t>
+        <w:t xml:space="preserve"> </w:t>
       </w:r>
       <w:r>
         <w:rPr>
@@ -1599,7 +1479,7 @@
           <w:shd w:val="clear" w:color="auto" w:fill="FFFFFF"/>
           <w:lang w:val="ru-BY"/>
         </w:rPr>
-        <w:t>. Это</w:t>
+        <w:t>обычно</w:t>
       </w:r>
       <w:r>
         <w:rPr>
@@ -1610,63 +1490,62 @@
           <w:shd w:val="clear" w:color="auto" w:fill="FFFFFF"/>
           <w:lang w:val="ru-BY"/>
         </w:rPr>
+        <w:t xml:space="preserve"> воспринимается более легко, понятно и в целом является </w:t>
+      </w:r>
+      <w:r>
+        <w:rPr>
+          <w:rFonts w:ascii="Times New Roman" w:hAnsi="Times New Roman" w:cs="Times New Roman"/>
+          <w:color w:val="000000" w:themeColor="text1"/>
+          <w:sz w:val="28"/>
+          <w:szCs w:val="28"/>
+          <w:shd w:val="clear" w:color="auto" w:fill="FFFFFF"/>
+          <w:lang w:val="ru-BY"/>
+        </w:rPr>
+        <w:t>наиболее топорным методом по-быстрому исследовать поведения функций, когда из многих нужно выбрать наиболее подходящие.</w:t>
+      </w:r>
+    </w:p>
+    <w:p>
+      <w:pPr>
+        <w:rPr>
+          <w:rFonts w:ascii="Times New Roman" w:hAnsi="Times New Roman" w:cs="Times New Roman"/>
+          <w:color w:val="000000" w:themeColor="text1"/>
+          <w:sz w:val="28"/>
+          <w:szCs w:val="28"/>
+          <w:shd w:val="clear" w:color="auto" w:fill="FFFFFF"/>
+          <w:lang w:val="ru-BY"/>
+        </w:rPr>
+      </w:pPr>
+      <w:r>
+        <w:rPr>
+          <w:rFonts w:ascii="Times New Roman" w:hAnsi="Times New Roman" w:cs="Times New Roman"/>
+          <w:color w:val="000000" w:themeColor="text1"/>
+          <w:sz w:val="28"/>
+          <w:szCs w:val="28"/>
+          <w:shd w:val="clear" w:color="auto" w:fill="FFFFFF"/>
+          <w:lang w:val="ru-BY"/>
+        </w:rPr>
+        <w:t>Наглядность поставленной задачи является важной частью не только для понимания процесса решения, но и для исследования его в динамике, которая, разумеется, легче воспринимается зрительно. Приятным и полезным бонусом является анимация этапов решения, которая даёт экспрессивное представление о скорости явления, например. Нам, как студентам, как исследователям, визуализация и анимация часто позволяет находить аналогии и закономерности, систематизировать найденные решения и моделировать определённый кейс при проведении какой-то исследовательской работы.</w:t>
+      </w:r>
+      <w:r>
+        <w:rPr>
+          <w:rFonts w:ascii="Times New Roman" w:hAnsi="Times New Roman" w:cs="Times New Roman"/>
+          <w:color w:val="000000" w:themeColor="text1"/>
+          <w:sz w:val="28"/>
+          <w:szCs w:val="28"/>
+          <w:shd w:val="clear" w:color="auto" w:fill="FFFFFF"/>
+          <w:lang w:val="ru-BY"/>
+        </w:rPr>
         <w:t xml:space="preserve"> </w:t>
       </w:r>
       <w:r>
         <w:rPr>
           <w:rFonts w:ascii="Times New Roman" w:hAnsi="Times New Roman" w:cs="Times New Roman"/>
-          <w:color w:val="000000" w:themeColor="text1"/>
-          <w:sz w:val="28"/>
-          <w:szCs w:val="28"/>
-          <w:shd w:val="clear" w:color="auto" w:fill="FFFFFF"/>
-          <w:lang w:val="ru-BY"/>
-        </w:rPr>
-        <w:t>обычно</w:t>
-      </w:r>
-      <w:r>
-        <w:rPr>
-          <w:rFonts w:ascii="Times New Roman" w:hAnsi="Times New Roman" w:cs="Times New Roman"/>
-          <w:color w:val="000000" w:themeColor="text1"/>
-          <w:sz w:val="28"/>
-          <w:szCs w:val="28"/>
-          <w:shd w:val="clear" w:color="auto" w:fill="FFFFFF"/>
-          <w:lang w:val="ru-BY"/>
-        </w:rPr>
-        <w:t xml:space="preserve"> воспринимается более легко, понятно и в целом является </w:t>
-      </w:r>
-      <w:r>
-        <w:rPr>
-          <w:rFonts w:ascii="Times New Roman" w:hAnsi="Times New Roman" w:cs="Times New Roman"/>
-          <w:color w:val="000000" w:themeColor="text1"/>
-          <w:sz w:val="28"/>
-          <w:szCs w:val="28"/>
-          <w:shd w:val="clear" w:color="auto" w:fill="FFFFFF"/>
-          <w:lang w:val="ru-BY"/>
-        </w:rPr>
-        <w:t>наиболее топорным методом по-быстрому исследовать поведения функций, когда из многих нужно выбрать наиболее подходящие.</w:t>
-      </w:r>
-    </w:p>
-    <w:p>
-      <w:pPr>
-        <w:rPr>
-          <w:rFonts w:ascii="Times New Roman" w:hAnsi="Times New Roman" w:cs="Times New Roman"/>
-          <w:color w:val="000000" w:themeColor="text1"/>
-          <w:sz w:val="28"/>
-          <w:szCs w:val="28"/>
-          <w:shd w:val="clear" w:color="auto" w:fill="FFFFFF"/>
-          <w:lang w:val="ru-BY"/>
-        </w:rPr>
-      </w:pPr>
-      <w:r>
-        <w:rPr>
-          <w:rFonts w:ascii="Times New Roman" w:hAnsi="Times New Roman" w:cs="Times New Roman"/>
-          <w:color w:val="000000" w:themeColor="text1"/>
-          <w:sz w:val="28"/>
-          <w:szCs w:val="28"/>
-          <w:shd w:val="clear" w:color="auto" w:fill="FFFFFF"/>
-          <w:lang w:val="ru-BY"/>
-        </w:rPr>
-        <w:t>Наглядность поставленной задачи является важной частью не только для понимания процесса решения, но и для исследования его в динамике, которая, разумеется, легче воспринимается зрительно. Приятным и полезным бонусом является анимация этапов решения, которая даёт экспрессивное представление о скорости явления, например. Нам, как студентам, как исследователям, визуализация и анимация часто позволяет находить аналогии и закономерности, систематизировать найденные решения и моделировать определённый кейс при проведении какой-то исследовательской работы.</w:t>
+          <w:color w:val="000000"/>
+          <w:sz w:val="28"/>
+          <w:szCs w:val="28"/>
+          <w:lang w:val="ru-BY"/>
+        </w:rPr>
+        <w:t>Анимация графиков может найти широкое применение при создании учебных материалов. С ее помощью можно акцентировать внимание на отдельных параметрах графиков и функций, которые их образуют, и наглядно иллюстрировать характер их поведения.</w:t>
       </w:r>
     </w:p>
     <w:p>
@@ -1724,10 +1603,13 @@
           <w:szCs w:val="28"/>
           <w:lang w:val="ru-BY"/>
         </w:rPr>
-        <w:t>Введение в пакет “</w:t>
-      </w:r>
-      <w:proofErr w:type="spellStart"/>
-      <w:r>
+        <w:lastRenderedPageBreak/>
+        <w:t>Введение в пакет “plots” для обычной и расширенной визуализации</w:t>
+      </w:r>
+    </w:p>
+    <w:p>
+      <w:pPr>
+        <w:jc w:val="center"/>
         <w:rPr>
           <w:rFonts w:ascii="Times New Roman" w:hAnsi="Times New Roman" w:cs="Times New Roman"/>
           <w:b/>
@@ -1736,140 +1618,34 @@
           <w:szCs w:val="28"/>
           <w:lang w:val="ru-BY"/>
         </w:rPr>
-        <w:t>plots</w:t>
-      </w:r>
-      <w:proofErr w:type="spellEnd"/>
-      <w:r>
-        <w:rPr>
-          <w:rFonts w:ascii="Times New Roman" w:hAnsi="Times New Roman" w:cs="Times New Roman"/>
-          <w:b/>
-          <w:bCs/>
-          <w:sz w:val="28"/>
-          <w:szCs w:val="28"/>
-          <w:lang w:val="ru-BY"/>
-        </w:rPr>
-        <w:t>” для обычной и расширенной визуализации</w:t>
-      </w:r>
-    </w:p>
-    <w:p>
-      <w:pPr>
-        <w:jc w:val="center"/>
-        <w:rPr>
-          <w:rFonts w:ascii="Times New Roman" w:hAnsi="Times New Roman" w:cs="Times New Roman"/>
-          <w:b/>
-          <w:bCs/>
-          <w:sz w:val="28"/>
-          <w:szCs w:val="28"/>
-          <w:lang w:val="ru-BY"/>
-        </w:rPr>
-      </w:pPr>
-    </w:p>
-    <w:p>
-      <w:pPr>
-        <w:rPr>
-          <w:rFonts w:ascii="Times New Roman" w:hAnsi="Times New Roman" w:cs="Times New Roman"/>
-          <w:sz w:val="28"/>
-          <w:szCs w:val="28"/>
-          <w:lang w:val="ru-BY"/>
-        </w:rPr>
-      </w:pPr>
-      <w:r>
-        <w:rPr>
-          <w:rFonts w:ascii="Times New Roman" w:hAnsi="Times New Roman" w:cs="Times New Roman"/>
-          <w:sz w:val="28"/>
-          <w:szCs w:val="28"/>
-          <w:lang w:val="ru-BY"/>
-        </w:rPr>
-        <w:t>Базовое построение классических графиков обыкновенных функций ограничивается применением и настройкой функции “</w:t>
-      </w:r>
-      <w:proofErr w:type="spellStart"/>
-      <w:r>
-        <w:rPr>
-          <w:rFonts w:ascii="Times New Roman" w:hAnsi="Times New Roman" w:cs="Times New Roman"/>
-          <w:sz w:val="28"/>
-          <w:szCs w:val="28"/>
-          <w:lang w:val="ru-BY"/>
-        </w:rPr>
-        <w:t>plot</w:t>
-      </w:r>
-      <w:proofErr w:type="spellEnd"/>
-      <w:r>
-        <w:rPr>
-          <w:rFonts w:ascii="Times New Roman" w:hAnsi="Times New Roman" w:cs="Times New Roman"/>
-          <w:sz w:val="28"/>
-          <w:szCs w:val="28"/>
-          <w:lang w:val="ru-BY"/>
-        </w:rPr>
-        <w:t xml:space="preserve">” из глобальной области видимости в </w:t>
-      </w:r>
-      <w:proofErr w:type="spellStart"/>
-      <w:r>
-        <w:rPr>
-          <w:rFonts w:ascii="Times New Roman" w:hAnsi="Times New Roman" w:cs="Times New Roman"/>
-          <w:sz w:val="28"/>
-          <w:szCs w:val="28"/>
-          <w:lang w:val="ru-BY"/>
-        </w:rPr>
-        <w:t>Maple</w:t>
-      </w:r>
-      <w:proofErr w:type="spellEnd"/>
-      <w:r>
-        <w:rPr>
-          <w:rFonts w:ascii="Times New Roman" w:hAnsi="Times New Roman" w:cs="Times New Roman"/>
-          <w:sz w:val="28"/>
-          <w:szCs w:val="28"/>
-          <w:lang w:val="ru-BY"/>
-        </w:rPr>
-        <w:t xml:space="preserve">. Подробнее эта функция будет рассматриваться в одном из разделов ниже. </w:t>
-      </w:r>
-      <w:r>
-        <w:rPr>
-          <w:rFonts w:ascii="Times New Roman" w:hAnsi="Times New Roman" w:cs="Times New Roman"/>
-          <w:sz w:val="28"/>
-          <w:szCs w:val="28"/>
-          <w:lang w:val="ru-BY"/>
-        </w:rPr>
-        <w:t xml:space="preserve">Однако в большинстве случаев возникает необходимость построить нечто более изощрённое. Не только построить, но и </w:t>
-      </w:r>
-      <w:proofErr w:type="spellStart"/>
-      <w:r>
-        <w:rPr>
-          <w:rFonts w:ascii="Times New Roman" w:hAnsi="Times New Roman" w:cs="Times New Roman"/>
-          <w:sz w:val="28"/>
-          <w:szCs w:val="28"/>
-          <w:lang w:val="ru-BY"/>
-        </w:rPr>
-        <w:t>проанимировать</w:t>
-      </w:r>
-      <w:proofErr w:type="spellEnd"/>
-      <w:r>
-        <w:rPr>
-          <w:rFonts w:ascii="Times New Roman" w:hAnsi="Times New Roman" w:cs="Times New Roman"/>
-          <w:sz w:val="28"/>
-          <w:szCs w:val="28"/>
-          <w:lang w:val="ru-BY"/>
-        </w:rPr>
-        <w:t>. И так далее. На помощь приходит встроенный пакет (библиотека) функций “</w:t>
-      </w:r>
-      <w:proofErr w:type="spellStart"/>
-      <w:r>
-        <w:rPr>
-          <w:rFonts w:ascii="Times New Roman" w:hAnsi="Times New Roman" w:cs="Times New Roman"/>
-          <w:sz w:val="28"/>
-          <w:szCs w:val="28"/>
-          <w:lang w:val="ru-BY"/>
-        </w:rPr>
-        <w:t>plots</w:t>
-      </w:r>
-      <w:proofErr w:type="spellEnd"/>
-      <w:r>
-        <w:rPr>
-          <w:rFonts w:ascii="Times New Roman" w:hAnsi="Times New Roman" w:cs="Times New Roman"/>
-          <w:sz w:val="28"/>
-          <w:szCs w:val="28"/>
-          <w:lang w:val="ru-BY"/>
-        </w:rPr>
-        <w:t>”</w:t>
+      </w:pPr>
+    </w:p>
+    <w:p>
+      <w:pPr>
+        <w:rPr>
+          <w:rFonts w:ascii="Times New Roman" w:hAnsi="Times New Roman" w:cs="Times New Roman"/>
+          <w:sz w:val="28"/>
+          <w:szCs w:val="28"/>
+          <w:lang w:val="ru-BY"/>
+        </w:rPr>
+      </w:pPr>
+      <w:r>
+        <w:rPr>
+          <w:rFonts w:ascii="Times New Roman" w:hAnsi="Times New Roman" w:cs="Times New Roman"/>
+          <w:sz w:val="28"/>
+          <w:szCs w:val="28"/>
+          <w:lang w:val="ru-BY"/>
+        </w:rPr>
+        <w:t xml:space="preserve">Базовое построение классических графиков обыкновенных функций ограничивается применением и настройкой функции “plot” из глобальной области видимости в Maple. Подробнее эта функция будет рассматриваться в одном из разделов ниже. </w:t>
+      </w:r>
+      <w:r>
+        <w:rPr>
+          <w:rFonts w:ascii="Times New Roman" w:hAnsi="Times New Roman" w:cs="Times New Roman"/>
+          <w:sz w:val="28"/>
+          <w:szCs w:val="28"/>
+          <w:lang w:val="ru-BY"/>
+        </w:rPr>
+        <w:t>Однако в большинстве случаев возникает необходимость построить нечто более изощрённое. Не только построить, но и проанимировать. И так далее. На помощь приходит встроенный пакет (библиотека) функций “plots”</w:t>
       </w:r>
       <w:r>
         <w:rPr>
@@ -1886,39 +1662,8 @@
           <w:szCs w:val="28"/>
           <w:lang w:val="ru-BY"/>
         </w:rPr>
-        <w:t>. Пакет “</w:t>
-      </w:r>
-      <w:proofErr w:type="spellStart"/>
-      <w:r>
-        <w:rPr>
-          <w:rFonts w:ascii="Times New Roman" w:hAnsi="Times New Roman" w:cs="Times New Roman"/>
-          <w:sz w:val="28"/>
-          <w:szCs w:val="28"/>
-          <w:lang w:val="ru-BY"/>
-        </w:rPr>
-        <w:t>plots</w:t>
-      </w:r>
-      <w:proofErr w:type="spellEnd"/>
-      <w:r>
-        <w:rPr>
-          <w:rFonts w:ascii="Times New Roman" w:hAnsi="Times New Roman" w:cs="Times New Roman"/>
-          <w:sz w:val="28"/>
-          <w:szCs w:val="28"/>
-          <w:lang w:val="ru-BY"/>
-        </w:rPr>
-        <w:t xml:space="preserve">” содержит почти полсотни графических функций, существенно расширяющих возможности построения двумерных и трехмерных графиков в </w:t>
-      </w:r>
-      <w:proofErr w:type="spellStart"/>
-      <w:r>
-        <w:rPr>
-          <w:rFonts w:ascii="Times New Roman" w:hAnsi="Times New Roman" w:cs="Times New Roman"/>
-          <w:sz w:val="28"/>
-          <w:szCs w:val="28"/>
-          <w:lang w:val="ru-BY"/>
-        </w:rPr>
-        <w:t>Maple</w:t>
-      </w:r>
-      <w:proofErr w:type="spellEnd"/>
+        <w:t>. Пакет “plots” содержит почти полсотни графических функций, существенно расширяющих возможности построения двумерных и трехмерных графиков в Maple</w:t>
+      </w:r>
       <w:r>
         <w:rPr>
           <w:lang w:val="ru-BY"/>
@@ -2086,47 +1831,7 @@
           <w:szCs w:val="28"/>
           <w:lang w:val="ru-BY"/>
         </w:rPr>
-        <w:t xml:space="preserve"> командой </w:t>
-      </w:r>
-      <w:proofErr w:type="spellStart"/>
-      <w:r>
-        <w:rPr>
-          <w:rFonts w:ascii="Times New Roman" w:hAnsi="Times New Roman" w:cs="Times New Roman"/>
-          <w:sz w:val="28"/>
-          <w:szCs w:val="28"/>
-          <w:lang w:val="ru-BY"/>
-        </w:rPr>
-        <w:t>with</w:t>
-      </w:r>
-      <w:proofErr w:type="spellEnd"/>
-      <w:r>
-        <w:rPr>
-          <w:rFonts w:ascii="Times New Roman" w:hAnsi="Times New Roman" w:cs="Times New Roman"/>
-          <w:sz w:val="28"/>
-          <w:szCs w:val="28"/>
-          <w:lang w:val="ru-BY"/>
-        </w:rPr>
-        <w:t>(</w:t>
-      </w:r>
-      <w:proofErr w:type="spellStart"/>
-      <w:r>
-        <w:rPr>
-          <w:rFonts w:ascii="Times New Roman" w:hAnsi="Times New Roman" w:cs="Times New Roman"/>
-          <w:sz w:val="28"/>
-          <w:szCs w:val="28"/>
-          <w:lang w:val="ru-BY"/>
-        </w:rPr>
-        <w:t>plots</w:t>
-      </w:r>
-      <w:proofErr w:type="spellEnd"/>
-      <w:r>
-        <w:rPr>
-          <w:rFonts w:ascii="Times New Roman" w:hAnsi="Times New Roman" w:cs="Times New Roman"/>
-          <w:sz w:val="28"/>
-          <w:szCs w:val="28"/>
-          <w:lang w:val="ru-BY"/>
-        </w:rPr>
-        <w:t>)</w:t>
+        <w:t xml:space="preserve"> командой with(plots)</w:t>
       </w:r>
       <w:r>
         <w:rPr>
@@ -2143,25 +1848,7 @@
           <w:sz w:val="28"/>
           <w:szCs w:val="28"/>
         </w:rPr>
-        <w:t>plots[</w:t>
-      </w:r>
-      <w:proofErr w:type="spellStart"/>
-      <w:r>
-        <w:rPr>
-          <w:rFonts w:ascii="Times New Roman" w:hAnsi="Times New Roman" w:cs="Times New Roman"/>
-          <w:sz w:val="28"/>
-          <w:szCs w:val="28"/>
-        </w:rPr>
-        <w:t>implicitplot</w:t>
-      </w:r>
-      <w:proofErr w:type="spellEnd"/>
-      <w:r>
-        <w:rPr>
-          <w:rFonts w:ascii="Times New Roman" w:hAnsi="Times New Roman" w:cs="Times New Roman"/>
-          <w:sz w:val="28"/>
-          <w:szCs w:val="28"/>
-        </w:rPr>
-        <w:t>]().</w:t>
+        <w:t>plots[implicitplot]().</w:t>
       </w:r>
       <w:r>
         <w:rPr>
@@ -2431,104 +2118,33 @@
           <w:lang w:val="ru-BY"/>
         </w:rPr>
       </w:pPr>
-      <w:proofErr w:type="spellStart"/>
-      <w:r>
-        <w:rPr>
-          <w:rFonts w:ascii="Times New Roman" w:hAnsi="Times New Roman" w:cs="Times New Roman"/>
-          <w:sz w:val="28"/>
-          <w:szCs w:val="28"/>
-          <w:lang w:val="ru-BY"/>
-        </w:rPr>
-        <w:t>Maple</w:t>
-      </w:r>
-      <w:proofErr w:type="spellEnd"/>
-      <w:r>
-        <w:rPr>
-          <w:rFonts w:ascii="Times New Roman" w:hAnsi="Times New Roman" w:cs="Times New Roman"/>
-          <w:sz w:val="28"/>
-          <w:szCs w:val="28"/>
-          <w:lang w:val="ru-BY"/>
-        </w:rPr>
-        <w:t xml:space="preserve"> предоставляет обширный набор инструментов визуализации. Можно создавать двухмерные и трёхмерные графики и анимации в интерактивном режиме с помощью Помощника по построению графиков и контекстных меню. </w:t>
-      </w:r>
-      <w:proofErr w:type="spellStart"/>
-      <w:r>
-        <w:rPr>
-          <w:rFonts w:ascii="Times New Roman" w:hAnsi="Times New Roman" w:cs="Times New Roman"/>
-          <w:sz w:val="28"/>
-          <w:szCs w:val="28"/>
-          <w:lang w:val="ru-BY"/>
-        </w:rPr>
-        <w:t>Maple</w:t>
-      </w:r>
-      <w:proofErr w:type="spellEnd"/>
-      <w:r>
-        <w:rPr>
-          <w:rFonts w:ascii="Times New Roman" w:hAnsi="Times New Roman" w:cs="Times New Roman"/>
-          <w:sz w:val="28"/>
-          <w:szCs w:val="28"/>
-          <w:lang w:val="ru-BY"/>
-        </w:rPr>
-        <w:t xml:space="preserve"> также включает в себя большую коллекцию команд и инструментов программирования для создания и настройки сюжета. Эти команды можно использовать в интерактивном режиме или включать в программы и сценарии </w:t>
-      </w:r>
-      <w:proofErr w:type="spellStart"/>
-      <w:r>
-        <w:rPr>
-          <w:rFonts w:ascii="Times New Roman" w:hAnsi="Times New Roman" w:cs="Times New Roman"/>
-          <w:sz w:val="28"/>
-          <w:szCs w:val="28"/>
-          <w:lang w:val="ru-BY"/>
-        </w:rPr>
-        <w:t>Maple</w:t>
-      </w:r>
-      <w:proofErr w:type="spellEnd"/>
-      <w:r>
-        <w:rPr>
-          <w:rFonts w:ascii="Times New Roman" w:hAnsi="Times New Roman" w:cs="Times New Roman"/>
-          <w:sz w:val="28"/>
-          <w:szCs w:val="28"/>
-          <w:lang w:val="ru-BY"/>
-        </w:rPr>
-        <w:t xml:space="preserve"> для создания пользовательских специализированных графиков и расширенных приложений.</w:t>
-      </w:r>
-    </w:p>
-    <w:p>
-      <w:pPr>
-        <w:rPr>
-          <w:rFonts w:ascii="Times New Roman" w:hAnsi="Times New Roman" w:cs="Times New Roman"/>
-          <w:sz w:val="28"/>
-          <w:szCs w:val="28"/>
-          <w:lang w:val="ru-BY"/>
-        </w:rPr>
-      </w:pPr>
-      <w:r>
-        <w:rPr>
-          <w:rFonts w:ascii="Times New Roman" w:hAnsi="Times New Roman" w:cs="Times New Roman"/>
-          <w:sz w:val="28"/>
-          <w:szCs w:val="28"/>
-          <w:lang w:val="ru-BY"/>
-        </w:rPr>
-        <w:t xml:space="preserve">Базовый </w:t>
-      </w:r>
-      <w:proofErr w:type="spellStart"/>
-      <w:r>
-        <w:rPr>
-          <w:rFonts w:ascii="Times New Roman" w:hAnsi="Times New Roman" w:cs="Times New Roman"/>
-          <w:sz w:val="28"/>
-          <w:szCs w:val="28"/>
-          <w:lang w:val="ru-BY"/>
-        </w:rPr>
-        <w:t>инструментал</w:t>
-      </w:r>
-      <w:proofErr w:type="spellEnd"/>
-      <w:r>
-        <w:rPr>
-          <w:rFonts w:ascii="Times New Roman" w:hAnsi="Times New Roman" w:cs="Times New Roman"/>
-          <w:sz w:val="28"/>
-          <w:szCs w:val="28"/>
-          <w:lang w:val="ru-BY"/>
-        </w:rPr>
-        <w:t xml:space="preserve"> по созданию графических изображений с графиками функций представлен командой </w:t>
+      <w:r>
+        <w:rPr>
+          <w:rFonts w:ascii="Times New Roman" w:hAnsi="Times New Roman" w:cs="Times New Roman"/>
+          <w:sz w:val="28"/>
+          <w:szCs w:val="28"/>
+          <w:lang w:val="ru-BY"/>
+        </w:rPr>
+        <w:t>Maple предоставляет обширный набор инструментов визуализации. Можно создавать двухмерные и трёхмерные графики и анимации в интерактивном режиме с помощью Помощника по построению графиков и контекстных меню. Maple также включает в себя большую коллекцию команд и инструментов программирования для создания и настройки сюжета. Эти команды можно использовать в интерактивном режиме или включать в программы и сценарии Maple для создания пользовательских специализированных графиков и расширенных приложений.</w:t>
+      </w:r>
+    </w:p>
+    <w:p>
+      <w:pPr>
+        <w:rPr>
+          <w:rFonts w:ascii="Times New Roman" w:hAnsi="Times New Roman" w:cs="Times New Roman"/>
+          <w:sz w:val="28"/>
+          <w:szCs w:val="28"/>
+          <w:lang w:val="ru-BY"/>
+        </w:rPr>
+      </w:pPr>
+      <w:r>
+        <w:rPr>
+          <w:rFonts w:ascii="Times New Roman" w:hAnsi="Times New Roman" w:cs="Times New Roman"/>
+          <w:sz w:val="28"/>
+          <w:szCs w:val="28"/>
+          <w:lang w:val="ru-BY"/>
+        </w:rPr>
+        <w:t xml:space="preserve">Базовый инструментал по созданию графических изображений с графиками функций представлен командой </w:t>
       </w:r>
       <w:r>
         <w:rPr>
@@ -2539,7 +2155,6 @@
         </w:rPr>
         <w:t>“</w:t>
       </w:r>
-      <w:proofErr w:type="spellStart"/>
       <w:r>
         <w:rPr>
           <w:rFonts w:ascii="Times New Roman" w:hAnsi="Times New Roman" w:cs="Times New Roman"/>
@@ -2549,7 +2164,6 @@
         </w:rPr>
         <w:t>plot</w:t>
       </w:r>
-      <w:proofErr w:type="spellEnd"/>
       <w:r>
         <w:rPr>
           <w:rFonts w:ascii="Times New Roman" w:hAnsi="Times New Roman" w:cs="Times New Roman"/>
@@ -2577,7 +2191,6 @@
         </w:rPr>
         <w:t>“</w:t>
       </w:r>
-      <w:proofErr w:type="spellStart"/>
       <w:r>
         <w:rPr>
           <w:rFonts w:ascii="Times New Roman" w:hAnsi="Times New Roman" w:cs="Times New Roman"/>
@@ -2587,7 +2200,6 @@
         </w:rPr>
         <w:t>plots</w:t>
       </w:r>
-      <w:proofErr w:type="spellEnd"/>
       <w:r>
         <w:rPr>
           <w:rFonts w:ascii="Times New Roman" w:hAnsi="Times New Roman" w:cs="Times New Roman"/>
@@ -2668,67 +2280,7 @@
           <w:szCs w:val="28"/>
           <w:lang w:val="ru-BY"/>
         </w:rPr>
-        <w:t>Для построения графиков функций и простейших кривых и поверхностей нет необходимости подгружать пакет “</w:t>
-      </w:r>
-      <w:proofErr w:type="spellStart"/>
-      <w:r>
-        <w:rPr>
-          <w:rFonts w:ascii="Times New Roman" w:hAnsi="Times New Roman" w:cs="Times New Roman"/>
-          <w:sz w:val="28"/>
-          <w:szCs w:val="28"/>
-          <w:lang w:val="ru-BY"/>
-        </w:rPr>
-        <w:t>plots</w:t>
-      </w:r>
-      <w:proofErr w:type="spellEnd"/>
-      <w:r>
-        <w:rPr>
-          <w:rFonts w:ascii="Times New Roman" w:hAnsi="Times New Roman" w:cs="Times New Roman"/>
-          <w:sz w:val="28"/>
-          <w:szCs w:val="28"/>
-          <w:lang w:val="ru-BY"/>
-        </w:rPr>
-        <w:t>”. Достаточно использовать функцию “</w:t>
-      </w:r>
-      <w:proofErr w:type="spellStart"/>
-      <w:r>
-        <w:rPr>
-          <w:rFonts w:ascii="Times New Roman" w:hAnsi="Times New Roman" w:cs="Times New Roman"/>
-          <w:sz w:val="28"/>
-          <w:szCs w:val="28"/>
-          <w:lang w:val="ru-BY"/>
-        </w:rPr>
-        <w:t>plot</w:t>
-      </w:r>
-      <w:proofErr w:type="spellEnd"/>
-      <w:r>
-        <w:rPr>
-          <w:rFonts w:ascii="Times New Roman" w:hAnsi="Times New Roman" w:cs="Times New Roman"/>
-          <w:sz w:val="28"/>
-          <w:szCs w:val="28"/>
-          <w:lang w:val="ru-BY"/>
-        </w:rPr>
-        <w:t xml:space="preserve">”, входящую в ядро </w:t>
-      </w:r>
-      <w:proofErr w:type="spellStart"/>
-      <w:r>
-        <w:rPr>
-          <w:rFonts w:ascii="Times New Roman" w:hAnsi="Times New Roman" w:cs="Times New Roman"/>
-          <w:sz w:val="28"/>
-          <w:szCs w:val="28"/>
-          <w:lang w:val="ru-BY"/>
-        </w:rPr>
-        <w:t>Maple</w:t>
-      </w:r>
-      <w:proofErr w:type="spellEnd"/>
-      <w:r>
-        <w:rPr>
-          <w:rFonts w:ascii="Times New Roman" w:hAnsi="Times New Roman" w:cs="Times New Roman"/>
-          <w:sz w:val="28"/>
-          <w:szCs w:val="28"/>
-          <w:lang w:val="ru-BY"/>
-        </w:rPr>
-        <w:t>.</w:t>
+        <w:t>Для построения графиков функций и простейших кривых и поверхностей нет необходимости подгружать пакет “plots”. Достаточно использовать функцию “plot”, входящую в ядро Maple.</w:t>
       </w:r>
       <w:r>
         <w:rPr>
@@ -2989,25 +2541,14 @@
         </w:rPr>
         <w:t xml:space="preserve">в системе компьютерной алгебры </w:t>
       </w:r>
-      <w:proofErr w:type="spellStart"/>
-      <w:r>
-        <w:rPr>
-          <w:rFonts w:ascii="Times New Roman" w:hAnsi="Times New Roman" w:cs="Times New Roman"/>
-          <w:sz w:val="28"/>
-          <w:szCs w:val="28"/>
-          <w:lang w:val="ru-BY"/>
-        </w:rPr>
-        <w:t>Maple</w:t>
-      </w:r>
-      <w:proofErr w:type="spellEnd"/>
-      <w:r>
-        <w:rPr>
-          <w:rFonts w:ascii="Times New Roman" w:hAnsi="Times New Roman" w:cs="Times New Roman"/>
-          <w:sz w:val="28"/>
-          <w:szCs w:val="28"/>
-          <w:lang w:val="ru-BY"/>
-        </w:rPr>
-        <w:t xml:space="preserve"> </w:t>
+      <w:r>
+        <w:rPr>
+          <w:rFonts w:ascii="Times New Roman" w:hAnsi="Times New Roman" w:cs="Times New Roman"/>
+          <w:sz w:val="28"/>
+          <w:szCs w:val="28"/>
+          <w:lang w:val="ru-BY"/>
+        </w:rPr>
+        <w:t xml:space="preserve">Maple </w:t>
       </w:r>
       <w:r>
         <w:rPr>
@@ -3195,25 +2736,7 @@
           <w:color w:val="auto"/>
           <w:lang w:val="ru-BY"/>
         </w:rPr>
-        <w:t xml:space="preserve">. Построение графика </w:t>
-      </w:r>
-      <w:proofErr w:type="spellStart"/>
-      <w:r>
-        <w:rPr>
-          <w:rFonts w:ascii="Times New Roman" w:hAnsi="Times New Roman" w:cs="Times New Roman"/>
-          <w:color w:val="auto"/>
-          <w:lang w:val="ru-BY"/>
-        </w:rPr>
-        <w:t>кусочной</w:t>
-      </w:r>
-      <w:proofErr w:type="spellEnd"/>
-      <w:r>
-        <w:rPr>
-          <w:rFonts w:ascii="Times New Roman" w:hAnsi="Times New Roman" w:cs="Times New Roman"/>
-          <w:color w:val="auto"/>
-          <w:lang w:val="ru-BY"/>
-        </w:rPr>
-        <w:t xml:space="preserve"> функции</w:t>
+        <w:t>. Построение графика кусочной функции</w:t>
       </w:r>
     </w:p>
     <w:p>
@@ -3460,27 +2983,7 @@
           <w:szCs w:val="28"/>
           <w:lang w:val="ru-BY"/>
         </w:rPr>
-        <w:t>Используя дополнительные функции подключаемого пакета “</w:t>
-      </w:r>
-      <w:proofErr w:type="spellStart"/>
-      <w:r>
-        <w:rPr>
-          <w:rFonts w:ascii="Times New Roman" w:hAnsi="Times New Roman" w:cs="Times New Roman"/>
-          <w:sz w:val="28"/>
-          <w:szCs w:val="28"/>
-          <w:lang w:val="ru-BY"/>
-        </w:rPr>
-        <w:t>plots</w:t>
-      </w:r>
-      <w:proofErr w:type="spellEnd"/>
-      <w:r>
-        <w:rPr>
-          <w:rFonts w:ascii="Times New Roman" w:hAnsi="Times New Roman" w:cs="Times New Roman"/>
-          <w:sz w:val="28"/>
-          <w:szCs w:val="28"/>
-          <w:lang w:val="ru-BY"/>
-        </w:rPr>
-        <w:t>”</w:t>
+        <w:t>Используя дополнительные функции подключаемого пакета “plots”</w:t>
       </w:r>
       <w:r>
         <w:rPr>
@@ -3734,7 +3237,7 @@
           <w:szCs w:val="28"/>
           <w:lang w:val="ru-BY"/>
         </w:rPr>
-        <w:t xml:space="preserve">любые данные можно представить в наглядном, читаемом и приятном исследователю виде. Настройка цветов, толщины линий, способа отображения графика (точечно или сплошной </w:t>
+        <w:t xml:space="preserve">любые данные можно представить в наглядном, читаемом и приятном исследователю виде. Настройка цветов, </w:t>
       </w:r>
       <w:r>
         <w:rPr>
@@ -3744,27 +3247,7 @@
           <w:lang w:val="ru-BY"/>
         </w:rPr>
         <w:lastRenderedPageBreak/>
-        <w:t xml:space="preserve">линией) — это лишь несколько пунктов из возможностей </w:t>
-      </w:r>
-      <w:proofErr w:type="spellStart"/>
-      <w:r>
-        <w:rPr>
-          <w:rFonts w:ascii="Times New Roman" w:hAnsi="Times New Roman" w:cs="Times New Roman"/>
-          <w:sz w:val="28"/>
-          <w:szCs w:val="28"/>
-          <w:lang w:val="ru-BY"/>
-        </w:rPr>
-        <w:t>кастомной</w:t>
-      </w:r>
-      <w:proofErr w:type="spellEnd"/>
-      <w:r>
-        <w:rPr>
-          <w:rFonts w:ascii="Times New Roman" w:hAnsi="Times New Roman" w:cs="Times New Roman"/>
-          <w:sz w:val="28"/>
-          <w:szCs w:val="28"/>
-          <w:lang w:val="ru-BY"/>
-        </w:rPr>
-        <w:t xml:space="preserve"> визуализации функций.</w:t>
+        <w:t>толщины линий, способа отображения графика (точечно или сплошной линией) — это лишь несколько пунктов из возможностей кастомной визуализации функций.</w:t>
       </w:r>
     </w:p>
     <w:p>
@@ -3849,27 +3332,7 @@
           <w:szCs w:val="28"/>
           <w:lang w:val="ru-BY"/>
         </w:rPr>
-        <w:t xml:space="preserve">. Имея функцию вида z = f (x, y) или неявно заданную функцию F (x, y, z) = 0, мы можем, построив график этой функции, получить трёхмерную сущность. Если для функции одной переменной (или двух, если задана неявно – F (x, y) = 0) y = f (x) графиком в общем случае являлась какая-либо кривая в плоскости </w:t>
-      </w:r>
-      <w:proofErr w:type="spellStart"/>
-      <w:r>
-        <w:rPr>
-          <w:rFonts w:ascii="Times New Roman" w:hAnsi="Times New Roman" w:cs="Times New Roman"/>
-          <w:sz w:val="28"/>
-          <w:szCs w:val="28"/>
-          <w:lang w:val="ru-BY"/>
-        </w:rPr>
-        <w:t>XoY</w:t>
-      </w:r>
-      <w:proofErr w:type="spellEnd"/>
-      <w:r>
-        <w:rPr>
-          <w:rFonts w:ascii="Times New Roman" w:hAnsi="Times New Roman" w:cs="Times New Roman"/>
-          <w:sz w:val="28"/>
-          <w:szCs w:val="28"/>
-          <w:lang w:val="ru-BY"/>
-        </w:rPr>
-        <w:t xml:space="preserve"> пространства R</w:t>
+        <w:t>. Имея функцию вида z = f (x, y) или неявно заданную функцию F (x, y, z) = 0, мы можем, построив график этой функции, получить трёхмерную сущность. Если для функции одной переменной (или двух, если задана неявно – F (x, y) = 0) y = f (x) графиком в общем случае являлась какая-либо кривая в плоскости XoY пространства R</w:t>
       </w:r>
       <w:r>
         <w:rPr>
@@ -4069,27 +3532,7 @@
           <w:szCs w:val="28"/>
           <w:lang w:val="ru-BY"/>
         </w:rPr>
-        <w:t xml:space="preserve">система компьютерной алгебры </w:t>
-      </w:r>
-      <w:proofErr w:type="spellStart"/>
-      <w:r>
-        <w:rPr>
-          <w:rFonts w:ascii="Times New Roman" w:hAnsi="Times New Roman" w:cs="Times New Roman"/>
-          <w:sz w:val="28"/>
-          <w:szCs w:val="28"/>
-          <w:lang w:val="ru-BY"/>
-        </w:rPr>
-        <w:t>Maple</w:t>
-      </w:r>
-      <w:proofErr w:type="spellEnd"/>
-      <w:r>
-        <w:rPr>
-          <w:rFonts w:ascii="Times New Roman" w:hAnsi="Times New Roman" w:cs="Times New Roman"/>
-          <w:sz w:val="28"/>
-          <w:szCs w:val="28"/>
-          <w:lang w:val="ru-BY"/>
-        </w:rPr>
-        <w:t xml:space="preserve"> </w:t>
+        <w:t xml:space="preserve">система компьютерной алгебры Maple </w:t>
       </w:r>
       <w:r>
         <w:rPr>
@@ -4143,7 +3586,17 @@
           <w:szCs w:val="28"/>
           <w:lang w:val="ru-BY"/>
         </w:rPr>
-        <w:t xml:space="preserve"> “крутить” пространство и наблюдать поверхность с разных сторон, что, безусловно, удобно для более детального рассмотрения поведения функции в каких-нибудь интересных для исследования областях. Путём комбинирования графиков, гибкой настройки цветов можно получать подобные относительно необычные формы (рисунок </w:t>
+        <w:t xml:space="preserve"> “крутить” пространство и наблюдать поверхность с разных сторон, что, безусловно, удобно для более детального рассмотрения поведения функции в каких-нибудь интересных для исследования областях. Путём комбинирования </w:t>
+      </w:r>
+      <w:r>
+        <w:rPr>
+          <w:rFonts w:ascii="Times New Roman" w:hAnsi="Times New Roman" w:cs="Times New Roman"/>
+          <w:sz w:val="28"/>
+          <w:szCs w:val="28"/>
+          <w:lang w:val="ru-BY"/>
+        </w:rPr>
+        <w:lastRenderedPageBreak/>
+        <w:t xml:space="preserve">графиков, гибкой настройки цветов можно получать подобные относительно необычные формы (рисунок </w:t>
       </w:r>
       <w:r>
         <w:rPr>
@@ -4179,7 +3632,6 @@
           <w:noProof/>
           <w:lang w:val="ru-BY"/>
         </w:rPr>
-        <w:lastRenderedPageBreak/>
         <w:drawing>
           <wp:inline distT="0" distB="0" distL="0" distR="0" wp14:anchorId="1E145526" wp14:editId="115FAA9A">
             <wp:extent cx="5943600" cy="2388870"/>
@@ -4316,7 +3768,6 @@
         </w:rPr>
         <w:t>“</w:t>
       </w:r>
-      <w:proofErr w:type="spellStart"/>
       <w:r>
         <w:rPr>
           <w:rFonts w:ascii="Times New Roman" w:hAnsi="Times New Roman" w:cs="Times New Roman"/>
@@ -4326,7 +3777,6 @@
         </w:rPr>
         <w:t>options</w:t>
       </w:r>
-      <w:proofErr w:type="spellEnd"/>
       <w:r>
         <w:rPr>
           <w:rFonts w:ascii="Times New Roman" w:hAnsi="Times New Roman" w:cs="Times New Roman"/>
@@ -4365,7 +3815,6 @@
         </w:rPr>
         <w:t>“</w:t>
       </w:r>
-      <w:proofErr w:type="spellStart"/>
       <w:r>
         <w:rPr>
           <w:rFonts w:ascii="Times New Roman" w:hAnsi="Times New Roman" w:cs="Times New Roman"/>
@@ -4375,7 +3824,6 @@
         </w:rPr>
         <w:t>plot</w:t>
       </w:r>
-      <w:proofErr w:type="spellEnd"/>
       <w:r>
         <w:rPr>
           <w:rFonts w:ascii="Times New Roman" w:hAnsi="Times New Roman" w:cs="Times New Roman"/>
@@ -4403,27 +3851,7 @@
           <w:szCs w:val="28"/>
           <w:lang w:val="ru-BY"/>
         </w:rPr>
-        <w:t xml:space="preserve">или её подобной. Уже после компиляции и рендера объекта с графикой у пользователя есть возможность </w:t>
-      </w:r>
-      <w:proofErr w:type="spellStart"/>
-      <w:r>
-        <w:rPr>
-          <w:rFonts w:ascii="Times New Roman" w:hAnsi="Times New Roman" w:cs="Times New Roman"/>
-          <w:sz w:val="28"/>
-          <w:szCs w:val="28"/>
-          <w:lang w:val="ru-BY"/>
-        </w:rPr>
-        <w:t>кастомизировать</w:t>
-      </w:r>
-      <w:proofErr w:type="spellEnd"/>
-      <w:r>
-        <w:rPr>
-          <w:rFonts w:ascii="Times New Roman" w:hAnsi="Times New Roman" w:cs="Times New Roman"/>
-          <w:sz w:val="28"/>
-          <w:szCs w:val="28"/>
-          <w:lang w:val="ru-BY"/>
-        </w:rPr>
-        <w:t xml:space="preserve"> некоторые составляющие отображения. Это такие параметры, как:</w:t>
+        <w:t>или её подобной. Уже после компиляции и рендера объекта с графикой у пользователя есть возможность кастомизировать некоторые составляющие отображения. Это такие параметры, как:</w:t>
       </w:r>
     </w:p>
     <w:p>
@@ -4857,47 +4285,7 @@
           <w:shd w:val="clear" w:color="auto" w:fill="FFFFFF"/>
           <w:lang w:val="ru-BY"/>
         </w:rPr>
-        <w:t xml:space="preserve"> визуальное </w:t>
-      </w:r>
-      <w:r>
-        <w:rPr>
-          <w:rFonts w:ascii="Times New Roman" w:hAnsi="Times New Roman" w:cs="Times New Roman"/>
-          <w:sz w:val="28"/>
-          <w:szCs w:val="28"/>
-          <w:shd w:val="clear" w:color="auto" w:fill="FFFFFF"/>
-          <w:lang w:val="ru-BY"/>
-        </w:rPr>
-        <w:t>изображение</w:t>
-      </w:r>
-      <w:r>
-        <w:rPr>
-          <w:rFonts w:ascii="Times New Roman" w:hAnsi="Times New Roman" w:cs="Times New Roman"/>
-          <w:sz w:val="28"/>
-          <w:szCs w:val="28"/>
-          <w:shd w:val="clear" w:color="auto" w:fill="FFFFFF"/>
-          <w:lang w:val="ru-BY"/>
-        </w:rPr>
-        <w:t xml:space="preserve"> изменений свойств одного </w:t>
-      </w:r>
-      <w:r>
-        <w:rPr>
-          <w:rFonts w:ascii="Times New Roman" w:hAnsi="Times New Roman" w:cs="Times New Roman"/>
-          <w:sz w:val="28"/>
-          <w:szCs w:val="28"/>
-          <w:shd w:val="clear" w:color="auto" w:fill="FFFFFF"/>
-          <w:lang w:val="ru-BY"/>
-        </w:rPr>
-        <w:t>или нескольких объектов.</w:t>
-      </w:r>
-      <w:r>
-        <w:rPr>
-          <w:rFonts w:ascii="Times New Roman" w:hAnsi="Times New Roman" w:cs="Times New Roman"/>
-          <w:sz w:val="28"/>
-          <w:szCs w:val="28"/>
-          <w:shd w:val="clear" w:color="auto" w:fill="FFFFFF"/>
-          <w:lang w:val="ru-BY"/>
-        </w:rPr>
-        <w:t xml:space="preserve"> </w:t>
+        <w:t xml:space="preserve"> визуальное изображение изменений свойств одного или нескольких объектов. </w:t>
       </w:r>
       <w:r>
         <w:rPr>
@@ -4907,137 +4295,47 @@
           <w:szCs w:val="28"/>
           <w:lang w:val="ru-BY"/>
         </w:rPr>
-        <w:t>Пакет “plots” имеет две простые функции для создания анимированных графиков.</w:t>
-      </w:r>
+        <w:t>Пакет “plots” имеет три простые функции для создания анимированных графиков.</w:t>
+      </w:r>
+    </w:p>
+    <w:p>
+      <w:pPr>
+        <w:tabs>
+          <w:tab w:val="right" w:pos="9025"/>
+        </w:tabs>
+        <w:rPr>
+          <w:rFonts w:ascii="Times New Roman" w:eastAsia="Times New Roman" w:hAnsi="Times New Roman" w:cs="Times New Roman"/>
+          <w:noProof/>
+          <w:sz w:val="28"/>
+          <w:szCs w:val="28"/>
+          <w:lang w:val="ru-BY"/>
+        </w:rPr>
+      </w:pPr>
     </w:p>
     <w:p>
       <w:pPr>
         <w:shd w:val="clear" w:color="auto" w:fill="FFFFFF"/>
         <w:spacing w:before="240" w:after="60" w:line="270" w:lineRule="atLeast"/>
-        <w:rPr>
-          <w:rFonts w:ascii="Times New Roman" w:eastAsia="Times New Roman" w:hAnsi="Times New Roman" w:cs="Times New Roman"/>
-          <w:sz w:val="28"/>
-          <w:szCs w:val="28"/>
-          <w:lang w:val="ru-BY"/>
-        </w:rPr>
-      </w:pPr>
-      <w:r>
-        <w:rPr>
-          <w:rFonts w:ascii="Times New Roman" w:eastAsia="Times New Roman" w:hAnsi="Times New Roman" w:cs="Times New Roman"/>
-          <w:sz w:val="28"/>
-          <w:szCs w:val="28"/>
-          <w:lang w:val="ru-BY"/>
-        </w:rPr>
-        <w:t xml:space="preserve">Система компьютерной алгебры </w:t>
-      </w:r>
-      <w:proofErr w:type="spellStart"/>
-      <w:r>
-        <w:rPr>
-          <w:rFonts w:ascii="Times New Roman" w:eastAsia="Times New Roman" w:hAnsi="Times New Roman" w:cs="Times New Roman"/>
-          <w:sz w:val="28"/>
-          <w:szCs w:val="28"/>
-          <w:lang w:val="ru-BY"/>
-        </w:rPr>
-        <w:t>Maple</w:t>
-      </w:r>
-      <w:proofErr w:type="spellEnd"/>
-      <w:r>
-        <w:rPr>
-          <w:rFonts w:ascii="Times New Roman" w:eastAsia="Times New Roman" w:hAnsi="Times New Roman" w:cs="Times New Roman"/>
-          <w:sz w:val="28"/>
-          <w:szCs w:val="28"/>
-          <w:lang w:val="ru-BY"/>
-        </w:rPr>
-        <w:t xml:space="preserve"> позволяет выводить на экран движущиеся изображения с помощью команд </w:t>
-      </w:r>
-      <w:r>
-        <w:rPr>
-          <w:rFonts w:ascii="Times New Roman" w:eastAsia="Times New Roman" w:hAnsi="Times New Roman" w:cs="Times New Roman"/>
-          <w:sz w:val="28"/>
-          <w:szCs w:val="28"/>
-          <w:lang w:val="ru-BY"/>
-        </w:rPr>
-        <w:t>“</w:t>
-      </w:r>
-      <w:proofErr w:type="spellStart"/>
-      <w:r>
-        <w:rPr>
-          <w:rFonts w:ascii="Times New Roman" w:eastAsia="Times New Roman" w:hAnsi="Times New Roman" w:cs="Times New Roman"/>
-          <w:sz w:val="28"/>
-          <w:szCs w:val="28"/>
-          <w:lang w:val="ru-BY"/>
-        </w:rPr>
-        <w:t>animate</w:t>
-      </w:r>
-      <w:proofErr w:type="spellEnd"/>
-      <w:r>
-        <w:rPr>
-          <w:rFonts w:ascii="Times New Roman" w:eastAsia="Times New Roman" w:hAnsi="Times New Roman" w:cs="Times New Roman"/>
-          <w:sz w:val="28"/>
-          <w:szCs w:val="28"/>
-          <w:lang w:val="ru-BY"/>
-        </w:rPr>
-        <w:t>”, “animate3d” и “</w:t>
-      </w:r>
-      <w:proofErr w:type="spellStart"/>
-      <w:r>
-        <w:rPr>
-          <w:rFonts w:ascii="Times New Roman" w:eastAsia="Times New Roman" w:hAnsi="Times New Roman" w:cs="Times New Roman"/>
-          <w:sz w:val="28"/>
-          <w:szCs w:val="28"/>
-          <w:lang w:val="ru-BY"/>
-        </w:rPr>
-        <w:t>animatecurve</w:t>
-      </w:r>
-      <w:proofErr w:type="spellEnd"/>
-      <w:r>
-        <w:rPr>
-          <w:rFonts w:ascii="Times New Roman" w:eastAsia="Times New Roman" w:hAnsi="Times New Roman" w:cs="Times New Roman"/>
-          <w:sz w:val="28"/>
-          <w:szCs w:val="28"/>
-          <w:lang w:val="ru-BY"/>
-        </w:rPr>
-        <w:t xml:space="preserve">”. Все эти команды взяты из одной из встроенных библиотек функций системы компьютерной алгебры </w:t>
-      </w:r>
-      <w:proofErr w:type="spellStart"/>
-      <w:r>
-        <w:rPr>
-          <w:rFonts w:ascii="Times New Roman" w:eastAsia="Times New Roman" w:hAnsi="Times New Roman" w:cs="Times New Roman"/>
-          <w:sz w:val="28"/>
-          <w:szCs w:val="28"/>
-          <w:lang w:val="ru-BY"/>
-        </w:rPr>
-        <w:t>Maple</w:t>
-      </w:r>
-      <w:proofErr w:type="spellEnd"/>
-      <w:r>
-        <w:rPr>
-          <w:rFonts w:ascii="Times New Roman" w:eastAsia="Times New Roman" w:hAnsi="Times New Roman" w:cs="Times New Roman"/>
-          <w:sz w:val="28"/>
-          <w:szCs w:val="28"/>
-          <w:lang w:val="ru-BY"/>
-        </w:rPr>
-        <w:t xml:space="preserve"> – “</w:t>
-      </w:r>
-      <w:proofErr w:type="spellStart"/>
-      <w:r>
-        <w:rPr>
-          <w:rFonts w:ascii="Times New Roman" w:eastAsia="Times New Roman" w:hAnsi="Times New Roman" w:cs="Times New Roman"/>
-          <w:sz w:val="28"/>
-          <w:szCs w:val="28"/>
-          <w:lang w:val="ru-BY"/>
-        </w:rPr>
-        <w:t>plots</w:t>
-      </w:r>
-      <w:proofErr w:type="spellEnd"/>
-      <w:r>
-        <w:rPr>
-          <w:rFonts w:ascii="Times New Roman" w:eastAsia="Times New Roman" w:hAnsi="Times New Roman" w:cs="Times New Roman"/>
-          <w:sz w:val="28"/>
-          <w:szCs w:val="28"/>
-          <w:lang w:val="ru-BY"/>
-        </w:rPr>
-        <w:t>”.</w:t>
+        <w:jc w:val="center"/>
+        <w:rPr>
+          <w:rFonts w:ascii="Times New Roman" w:eastAsia="Times New Roman" w:hAnsi="Times New Roman" w:cs="Times New Roman"/>
+          <w:b/>
+          <w:bCs/>
+          <w:sz w:val="28"/>
+          <w:szCs w:val="28"/>
+          <w:lang w:val="ru-BY"/>
+        </w:rPr>
+      </w:pPr>
+      <w:r>
+        <w:rPr>
+          <w:rFonts w:ascii="Times New Roman" w:eastAsia="Times New Roman" w:hAnsi="Times New Roman" w:cs="Times New Roman"/>
+          <w:b/>
+          <w:bCs/>
+          <w:sz w:val="28"/>
+          <w:szCs w:val="28"/>
+          <w:lang w:val="ru-BY"/>
+        </w:rPr>
+        <w:t>Панель инструментов анимации</w:t>
       </w:r>
     </w:p>
     <w:p>
@@ -5058,45 +4356,33 @@
           <w:szCs w:val="28"/>
           <w:lang w:val="ru-BY"/>
         </w:rPr>
-        <w:t xml:space="preserve">Для начала рассмотрим в целом простейшую настройки анимации и инструменты </w:t>
-      </w:r>
-      <w:r>
-        <w:rPr>
-          <w:rFonts w:ascii="Times New Roman" w:eastAsia="Times New Roman" w:hAnsi="Times New Roman" w:cs="Times New Roman"/>
-          <w:sz w:val="28"/>
-          <w:szCs w:val="28"/>
-          <w:lang w:val="ru-BY"/>
-        </w:rPr>
-        <w:t xml:space="preserve">панели анимации для </w:t>
-      </w:r>
-      <w:r>
-        <w:rPr>
-          <w:rFonts w:ascii="Times New Roman" w:eastAsia="Times New Roman" w:hAnsi="Times New Roman" w:cs="Times New Roman"/>
-          <w:sz w:val="28"/>
-          <w:szCs w:val="28"/>
-          <w:lang w:val="ru-BY"/>
-        </w:rPr>
-        <w:t xml:space="preserve">работы с ней, встроенные в СКА </w:t>
-      </w:r>
-      <w:proofErr w:type="spellStart"/>
-      <w:r>
-        <w:rPr>
-          <w:rFonts w:ascii="Times New Roman" w:eastAsia="Times New Roman" w:hAnsi="Times New Roman" w:cs="Times New Roman"/>
-          <w:sz w:val="28"/>
-          <w:szCs w:val="28"/>
-          <w:lang w:val="ru-BY"/>
+        <w:t xml:space="preserve">Для начала рассмотрим в целом </w:t>
+      </w:r>
+      <w:r>
+        <w:rPr>
+          <w:rFonts w:ascii="Times New Roman" w:eastAsia="Times New Roman" w:hAnsi="Times New Roman" w:cs="Times New Roman"/>
+          <w:sz w:val="28"/>
+          <w:szCs w:val="28"/>
+          <w:lang w:val="ru-BY"/>
+        </w:rPr>
+        <w:t xml:space="preserve">компонент пользовательского интерфейса системы компьютерной алгебры </w:t>
+      </w:r>
+      <w:r>
+        <w:rPr>
+          <w:rFonts w:ascii="Times New Roman" w:eastAsia="Times New Roman" w:hAnsi="Times New Roman" w:cs="Times New Roman"/>
+          <w:sz w:val="28"/>
+          <w:szCs w:val="28"/>
         </w:rPr>
         <w:t>Maple</w:t>
       </w:r>
-      <w:proofErr w:type="spellEnd"/>
-      <w:r>
-        <w:rPr>
-          <w:rFonts w:ascii="Times New Roman" w:eastAsia="Times New Roman" w:hAnsi="Times New Roman" w:cs="Times New Roman"/>
-          <w:sz w:val="28"/>
-          <w:szCs w:val="28"/>
-          <w:lang w:val="ru-BY"/>
-        </w:rPr>
-        <w:t>.</w:t>
+      <w:r>
+        <w:rPr>
+          <w:rFonts w:ascii="Times New Roman" w:eastAsia="Times New Roman" w:hAnsi="Times New Roman" w:cs="Times New Roman"/>
+          <w:sz w:val="28"/>
+          <w:szCs w:val="28"/>
+          <w:lang w:val="ru-BY"/>
+        </w:rPr>
+        <w:t>, который предназначен для работы с анимацией.</w:t>
       </w:r>
     </w:p>
     <w:p>
@@ -5117,43 +4403,7 @@
           <w:szCs w:val="28"/>
           <w:lang w:val="ru-BY"/>
         </w:rPr>
-        <w:t>При создании анимации неотъемлемым помощником является панель инструментов</w:t>
-      </w:r>
-      <w:r>
-        <w:rPr>
-          <w:rFonts w:ascii="Times New Roman" w:eastAsia="Times New Roman" w:hAnsi="Times New Roman" w:cs="Times New Roman"/>
-          <w:sz w:val="28"/>
-          <w:szCs w:val="28"/>
-          <w:lang w:val="ru-BY"/>
-        </w:rPr>
-        <w:t xml:space="preserve"> (рисунок </w:t>
-      </w:r>
-      <w:r>
-        <w:rPr>
-          <w:rFonts w:ascii="Times New Roman" w:eastAsia="Times New Roman" w:hAnsi="Times New Roman" w:cs="Times New Roman"/>
-          <w:sz w:val="28"/>
-          <w:szCs w:val="28"/>
-          <w:lang w:val="ru-BY"/>
-        </w:rPr>
-        <w:t>10</w:t>
-      </w:r>
-      <w:r>
-        <w:rPr>
-          <w:rFonts w:ascii="Times New Roman" w:eastAsia="Times New Roman" w:hAnsi="Times New Roman" w:cs="Times New Roman"/>
-          <w:sz w:val="28"/>
-          <w:szCs w:val="28"/>
-          <w:lang w:val="ru-BY"/>
-        </w:rPr>
-        <w:t>)</w:t>
-      </w:r>
-      <w:r>
-        <w:rPr>
-          <w:rFonts w:ascii="Times New Roman" w:eastAsia="Times New Roman" w:hAnsi="Times New Roman" w:cs="Times New Roman"/>
-          <w:sz w:val="28"/>
-          <w:szCs w:val="28"/>
-          <w:lang w:val="ru-BY"/>
-        </w:rPr>
-        <w:t>. Она позволяет:</w:t>
+        <w:t>При создании анимации неотъемлемым помощником является панель инструментов (рисунок 10). Она позволяет:</w:t>
       </w:r>
     </w:p>
     <w:p>
@@ -5284,6 +4534,415 @@
           <w:lang w:val="ru-BY"/>
         </w:rPr>
         <w:lastRenderedPageBreak/>
+        <w:t>покадрово просмотреть анимацию;</w:t>
+      </w:r>
+    </w:p>
+    <w:p>
+      <w:pPr>
+        <w:pStyle w:val="ListParagraph"/>
+        <w:numPr>
+          <w:ilvl w:val="0"/>
+          <w:numId w:val="7"/>
+        </w:numPr>
+        <w:shd w:val="clear" w:color="auto" w:fill="FFFFFF"/>
+        <w:spacing w:before="240" w:after="60" w:line="270" w:lineRule="atLeast"/>
+        <w:rPr>
+          <w:rFonts w:ascii="Times New Roman" w:eastAsia="Times New Roman" w:hAnsi="Times New Roman" w:cs="Times New Roman"/>
+          <w:sz w:val="28"/>
+          <w:szCs w:val="28"/>
+          <w:lang w:val="ru-BY"/>
+        </w:rPr>
+      </w:pPr>
+      <w:r>
+        <w:rPr>
+          <w:rFonts w:ascii="Times New Roman" w:eastAsia="Times New Roman" w:hAnsi="Times New Roman" w:cs="Times New Roman"/>
+          <w:sz w:val="28"/>
+          <w:szCs w:val="28"/>
+          <w:lang w:val="ru-BY"/>
+        </w:rPr>
+        <w:t>пронаблюдать значения функции в точках путём наведения курсора мыши на них;</w:t>
+      </w:r>
+    </w:p>
+    <w:p>
+      <w:pPr>
+        <w:pStyle w:val="ListParagraph"/>
+        <w:numPr>
+          <w:ilvl w:val="0"/>
+          <w:numId w:val="7"/>
+        </w:numPr>
+        <w:shd w:val="clear" w:color="auto" w:fill="FFFFFF"/>
+        <w:spacing w:before="240" w:after="60" w:line="270" w:lineRule="atLeast"/>
+        <w:rPr>
+          <w:rFonts w:ascii="Times New Roman" w:eastAsia="Times New Roman" w:hAnsi="Times New Roman" w:cs="Times New Roman"/>
+          <w:sz w:val="28"/>
+          <w:szCs w:val="28"/>
+          <w:lang w:val="ru-BY"/>
+        </w:rPr>
+      </w:pPr>
+      <w:r>
+        <w:rPr>
+          <w:rFonts w:ascii="Times New Roman" w:eastAsia="Times New Roman" w:hAnsi="Times New Roman" w:cs="Times New Roman"/>
+          <w:sz w:val="28"/>
+          <w:szCs w:val="28"/>
+          <w:lang w:val="ru-BY"/>
+        </w:rPr>
+        <w:t>и другое.</w:t>
+      </w:r>
+    </w:p>
+    <w:p>
+      <w:pPr>
+        <w:keepNext/>
+        <w:shd w:val="clear" w:color="auto" w:fill="FFFFFF"/>
+        <w:spacing w:before="240" w:after="60" w:line="270" w:lineRule="atLeast"/>
+        <w:rPr>
+          <w:rFonts w:ascii="Times New Roman" w:hAnsi="Times New Roman" w:cs="Times New Roman"/>
+          <w:lang w:val="ru-BY"/>
+        </w:rPr>
+      </w:pPr>
+      <w:r>
+        <w:rPr>
+          <w:noProof/>
+          <w:lang w:val="ru-BY"/>
+        </w:rPr>
+        <w:drawing>
+          <wp:inline distT="0" distB="0" distL="0" distR="0" wp14:anchorId="3DCC37CA" wp14:editId="5E851174">
+            <wp:extent cx="5943600" cy="801370"/>
+            <wp:effectExtent l="0" t="0" r="0" b="0"/>
+            <wp:docPr id="20" name="Picture 20"/>
+            <wp:cNvGraphicFramePr>
+              <a:graphicFrameLocks xmlns:a="http://schemas.openxmlformats.org/drawingml/2006/main" noChangeAspect="1"/>
+            </wp:cNvGraphicFramePr>
+            <a:graphic xmlns:a="http://schemas.openxmlformats.org/drawingml/2006/main">
+              <a:graphicData uri="http://schemas.openxmlformats.org/drawingml/2006/picture">
+                <pic:pic xmlns:pic="http://schemas.openxmlformats.org/drawingml/2006/picture">
+                  <pic:nvPicPr>
+                    <pic:cNvPr id="1" name=""/>
+                    <pic:cNvPicPr/>
+                  </pic:nvPicPr>
+                  <pic:blipFill>
+                    <a:blip r:embed="rId26"/>
+                    <a:stretch>
+                      <a:fillRect/>
+                    </a:stretch>
+                  </pic:blipFill>
+                  <pic:spPr>
+                    <a:xfrm>
+                      <a:off x="0" y="0"/>
+                      <a:ext cx="5943600" cy="801370"/>
+                    </a:xfrm>
+                    <a:prstGeom prst="rect">
+                      <a:avLst/>
+                    </a:prstGeom>
+                  </pic:spPr>
+                </pic:pic>
+              </a:graphicData>
+            </a:graphic>
+          </wp:inline>
+        </w:drawing>
+      </w:r>
+    </w:p>
+    <w:p>
+      <w:pPr>
+        <w:pStyle w:val="Caption"/>
+        <w:numPr>
+          <w:ilvl w:val="0"/>
+          <w:numId w:val="7"/>
+        </w:numPr>
+        <w:jc w:val="center"/>
+        <w:rPr>
+          <w:rFonts w:ascii="Times New Roman" w:hAnsi="Times New Roman" w:cs="Times New Roman"/>
+          <w:color w:val="auto"/>
+          <w:lang w:val="ru-BY"/>
+        </w:rPr>
+      </w:pPr>
+      <w:r>
+        <w:rPr>
+          <w:rFonts w:ascii="Times New Roman" w:hAnsi="Times New Roman" w:cs="Times New Roman"/>
+          <w:color w:val="auto"/>
+          <w:lang w:val="ru-BY"/>
+        </w:rPr>
+        <w:t>Рисунок 10. Панель инструментов для работы с анимацией в Maple 16</w:t>
+      </w:r>
+    </w:p>
+    <w:p>
+      <w:pPr>
+        <w:shd w:val="clear" w:color="auto" w:fill="FFFFFF"/>
+        <w:spacing w:before="240" w:after="60" w:line="270" w:lineRule="atLeast"/>
+        <w:rPr>
+          <w:rFonts w:ascii="Times New Roman" w:eastAsia="Times New Roman" w:hAnsi="Times New Roman" w:cs="Times New Roman"/>
+          <w:sz w:val="28"/>
+          <w:szCs w:val="28"/>
+          <w:lang w:val="ru-BY"/>
+        </w:rPr>
+      </w:pPr>
+    </w:p>
+    <w:p>
+      <w:pPr>
+        <w:tabs>
+          <w:tab w:val="right" w:pos="9025"/>
+        </w:tabs>
+        <w:rPr>
+          <w:rFonts w:ascii="Times New Roman" w:eastAsia="Times New Roman" w:hAnsi="Times New Roman" w:cs="Times New Roman"/>
+          <w:noProof/>
+          <w:sz w:val="28"/>
+          <w:szCs w:val="28"/>
+          <w:lang w:val="ru-BY"/>
+        </w:rPr>
+      </w:pPr>
+    </w:p>
+    <w:p>
+      <w:pPr>
+        <w:shd w:val="clear" w:color="auto" w:fill="FFFFFF"/>
+        <w:spacing w:before="240" w:after="60" w:line="270" w:lineRule="atLeast"/>
+        <w:rPr>
+          <w:rFonts w:ascii="Times New Roman" w:eastAsia="Times New Roman" w:hAnsi="Times New Roman" w:cs="Times New Roman"/>
+          <w:sz w:val="28"/>
+          <w:szCs w:val="28"/>
+          <w:lang w:val="ru-BY"/>
+        </w:rPr>
+      </w:pPr>
+      <w:r>
+        <w:rPr>
+          <w:rFonts w:ascii="Times New Roman" w:eastAsia="Times New Roman" w:hAnsi="Times New Roman" w:cs="Times New Roman"/>
+          <w:sz w:val="28"/>
+          <w:szCs w:val="28"/>
+          <w:lang w:val="ru-BY"/>
+        </w:rPr>
+        <w:t>Система компьютерной алгебры Maple позволяет выводить на экран движущиеся изображения с помощью команд </w:t>
+      </w:r>
+      <w:r>
+        <w:rPr>
+          <w:rFonts w:ascii="Times New Roman" w:eastAsia="Times New Roman" w:hAnsi="Times New Roman" w:cs="Times New Roman"/>
+          <w:sz w:val="28"/>
+          <w:szCs w:val="28"/>
+          <w:lang w:val="ru-BY"/>
+        </w:rPr>
+        <w:t>“animate”, “animate3d” и “animatecurve”. Все эти команды взяты из одной из встроенных библиотек функций системы компьютерной алгебры Maple – “plots”.</w:t>
+      </w:r>
+    </w:p>
+    <w:p>
+      <w:pPr>
+        <w:shd w:val="clear" w:color="auto" w:fill="FFFFFF"/>
+        <w:spacing w:before="240" w:after="60" w:line="270" w:lineRule="atLeast"/>
+        <w:rPr>
+          <w:rFonts w:ascii="Times New Roman" w:eastAsia="Times New Roman" w:hAnsi="Times New Roman" w:cs="Times New Roman"/>
+          <w:sz w:val="28"/>
+          <w:szCs w:val="28"/>
+          <w:lang w:val="ru-BY"/>
+        </w:rPr>
+      </w:pPr>
+      <w:r>
+        <w:rPr>
+          <w:rFonts w:ascii="Times New Roman" w:eastAsia="Times New Roman" w:hAnsi="Times New Roman" w:cs="Times New Roman"/>
+          <w:sz w:val="28"/>
+          <w:szCs w:val="28"/>
+          <w:lang w:val="ru-BY"/>
+        </w:rPr>
+        <w:t xml:space="preserve">Для начала рассмотрим в целом простейшую настройки анимации и инструменты </w:t>
+      </w:r>
+      <w:r>
+        <w:rPr>
+          <w:rFonts w:ascii="Times New Roman" w:eastAsia="Times New Roman" w:hAnsi="Times New Roman" w:cs="Times New Roman"/>
+          <w:sz w:val="28"/>
+          <w:szCs w:val="28"/>
+          <w:lang w:val="ru-BY"/>
+        </w:rPr>
+        <w:t xml:space="preserve">панели анимации для </w:t>
+      </w:r>
+      <w:r>
+        <w:rPr>
+          <w:rFonts w:ascii="Times New Roman" w:eastAsia="Times New Roman" w:hAnsi="Times New Roman" w:cs="Times New Roman"/>
+          <w:sz w:val="28"/>
+          <w:szCs w:val="28"/>
+          <w:lang w:val="ru-BY"/>
+        </w:rPr>
+        <w:t>работы с ней, встроенные в СКА Maple.</w:t>
+      </w:r>
+    </w:p>
+    <w:p>
+      <w:pPr>
+        <w:shd w:val="clear" w:color="auto" w:fill="FFFFFF"/>
+        <w:spacing w:before="240" w:after="60" w:line="270" w:lineRule="atLeast"/>
+        <w:rPr>
+          <w:rFonts w:ascii="Times New Roman" w:eastAsia="Times New Roman" w:hAnsi="Times New Roman" w:cs="Times New Roman"/>
+          <w:sz w:val="28"/>
+          <w:szCs w:val="28"/>
+          <w:lang w:val="ru-BY"/>
+        </w:rPr>
+      </w:pPr>
+      <w:r>
+        <w:rPr>
+          <w:rFonts w:ascii="Times New Roman" w:eastAsia="Times New Roman" w:hAnsi="Times New Roman" w:cs="Times New Roman"/>
+          <w:sz w:val="28"/>
+          <w:szCs w:val="28"/>
+          <w:lang w:val="ru-BY"/>
+        </w:rPr>
+        <w:t>При создании анимации неотъемлемым помощником является панель инструментов</w:t>
+      </w:r>
+      <w:r>
+        <w:rPr>
+          <w:rFonts w:ascii="Times New Roman" w:eastAsia="Times New Roman" w:hAnsi="Times New Roman" w:cs="Times New Roman"/>
+          <w:sz w:val="28"/>
+          <w:szCs w:val="28"/>
+          <w:lang w:val="ru-BY"/>
+        </w:rPr>
+        <w:t xml:space="preserve"> (рисунок </w:t>
+      </w:r>
+      <w:r>
+        <w:rPr>
+          <w:rFonts w:ascii="Times New Roman" w:eastAsia="Times New Roman" w:hAnsi="Times New Roman" w:cs="Times New Roman"/>
+          <w:sz w:val="28"/>
+          <w:szCs w:val="28"/>
+          <w:lang w:val="ru-BY"/>
+        </w:rPr>
+        <w:t>10</w:t>
+      </w:r>
+      <w:r>
+        <w:rPr>
+          <w:rFonts w:ascii="Times New Roman" w:eastAsia="Times New Roman" w:hAnsi="Times New Roman" w:cs="Times New Roman"/>
+          <w:sz w:val="28"/>
+          <w:szCs w:val="28"/>
+          <w:lang w:val="ru-BY"/>
+        </w:rPr>
+        <w:t>)</w:t>
+      </w:r>
+      <w:r>
+        <w:rPr>
+          <w:rFonts w:ascii="Times New Roman" w:eastAsia="Times New Roman" w:hAnsi="Times New Roman" w:cs="Times New Roman"/>
+          <w:sz w:val="28"/>
+          <w:szCs w:val="28"/>
+          <w:lang w:val="ru-BY"/>
+        </w:rPr>
+        <w:t>. Она позволяет:</w:t>
+      </w:r>
+    </w:p>
+    <w:p>
+      <w:pPr>
+        <w:pStyle w:val="ListParagraph"/>
+        <w:numPr>
+          <w:ilvl w:val="0"/>
+          <w:numId w:val="7"/>
+        </w:numPr>
+        <w:shd w:val="clear" w:color="auto" w:fill="FFFFFF"/>
+        <w:spacing w:before="240" w:after="60" w:line="270" w:lineRule="atLeast"/>
+        <w:rPr>
+          <w:rFonts w:ascii="Times New Roman" w:eastAsia="Times New Roman" w:hAnsi="Times New Roman" w:cs="Times New Roman"/>
+          <w:sz w:val="28"/>
+          <w:szCs w:val="28"/>
+          <w:lang w:val="ru-BY"/>
+        </w:rPr>
+      </w:pPr>
+      <w:r>
+        <w:rPr>
+          <w:rFonts w:ascii="Times New Roman" w:eastAsia="Times New Roman" w:hAnsi="Times New Roman" w:cs="Times New Roman"/>
+          <w:sz w:val="28"/>
+          <w:szCs w:val="28"/>
+          <w:lang w:val="ru-BY"/>
+        </w:rPr>
+        <w:t>задать количество кадров в секунду;</w:t>
+      </w:r>
+    </w:p>
+    <w:p>
+      <w:pPr>
+        <w:pStyle w:val="ListParagraph"/>
+        <w:numPr>
+          <w:ilvl w:val="0"/>
+          <w:numId w:val="7"/>
+        </w:numPr>
+        <w:shd w:val="clear" w:color="auto" w:fill="FFFFFF"/>
+        <w:spacing w:before="240" w:after="60" w:line="270" w:lineRule="atLeast"/>
+        <w:rPr>
+          <w:rFonts w:ascii="Times New Roman" w:eastAsia="Times New Roman" w:hAnsi="Times New Roman" w:cs="Times New Roman"/>
+          <w:sz w:val="28"/>
+          <w:szCs w:val="28"/>
+          <w:lang w:val="ru-BY"/>
+        </w:rPr>
+      </w:pPr>
+      <w:r>
+        <w:rPr>
+          <w:rFonts w:ascii="Times New Roman" w:eastAsia="Times New Roman" w:hAnsi="Times New Roman" w:cs="Times New Roman"/>
+          <w:sz w:val="28"/>
+          <w:szCs w:val="28"/>
+          <w:lang w:val="ru-BY"/>
+        </w:rPr>
+        <w:t>задать режим повтора проигрывания анимации;</w:t>
+      </w:r>
+    </w:p>
+    <w:p>
+      <w:pPr>
+        <w:pStyle w:val="ListParagraph"/>
+        <w:numPr>
+          <w:ilvl w:val="0"/>
+          <w:numId w:val="7"/>
+        </w:numPr>
+        <w:shd w:val="clear" w:color="auto" w:fill="FFFFFF"/>
+        <w:spacing w:before="240" w:after="60" w:line="270" w:lineRule="atLeast"/>
+        <w:rPr>
+          <w:rFonts w:ascii="Times New Roman" w:eastAsia="Times New Roman" w:hAnsi="Times New Roman" w:cs="Times New Roman"/>
+          <w:sz w:val="28"/>
+          <w:szCs w:val="28"/>
+          <w:lang w:val="ru-BY"/>
+        </w:rPr>
+      </w:pPr>
+      <w:r>
+        <w:rPr>
+          <w:rFonts w:ascii="Times New Roman" w:eastAsia="Times New Roman" w:hAnsi="Times New Roman" w:cs="Times New Roman"/>
+          <w:sz w:val="28"/>
+          <w:szCs w:val="28"/>
+          <w:lang w:val="ru-BY"/>
+        </w:rPr>
+        <w:t>выбрать участок для более детального наблюдения;</w:t>
+      </w:r>
+    </w:p>
+    <w:p>
+      <w:pPr>
+        <w:pStyle w:val="ListParagraph"/>
+        <w:numPr>
+          <w:ilvl w:val="0"/>
+          <w:numId w:val="7"/>
+        </w:numPr>
+        <w:shd w:val="clear" w:color="auto" w:fill="FFFFFF"/>
+        <w:spacing w:before="240" w:after="60" w:line="270" w:lineRule="atLeast"/>
+        <w:rPr>
+          <w:rFonts w:ascii="Times New Roman" w:eastAsia="Times New Roman" w:hAnsi="Times New Roman" w:cs="Times New Roman"/>
+          <w:sz w:val="28"/>
+          <w:szCs w:val="28"/>
+          <w:lang w:val="ru-BY"/>
+        </w:rPr>
+      </w:pPr>
+      <w:r>
+        <w:rPr>
+          <w:rFonts w:ascii="Times New Roman" w:eastAsia="Times New Roman" w:hAnsi="Times New Roman" w:cs="Times New Roman"/>
+          <w:sz w:val="28"/>
+          <w:szCs w:val="28"/>
+          <w:lang w:val="ru-BY"/>
+        </w:rPr>
+        <w:t>поставить анимацию на паузу, продолжить или начать сначала;</w:t>
+      </w:r>
+    </w:p>
+    <w:p>
+      <w:pPr>
+        <w:pStyle w:val="ListParagraph"/>
+        <w:numPr>
+          <w:ilvl w:val="0"/>
+          <w:numId w:val="7"/>
+        </w:numPr>
+        <w:shd w:val="clear" w:color="auto" w:fill="FFFFFF"/>
+        <w:spacing w:before="240" w:after="60" w:line="270" w:lineRule="atLeast"/>
+        <w:rPr>
+          <w:rFonts w:ascii="Times New Roman" w:eastAsia="Times New Roman" w:hAnsi="Times New Roman" w:cs="Times New Roman"/>
+          <w:sz w:val="28"/>
+          <w:szCs w:val="28"/>
+          <w:lang w:val="ru-BY"/>
+        </w:rPr>
+      </w:pPr>
+      <w:r>
+        <w:rPr>
+          <w:rFonts w:ascii="Times New Roman" w:eastAsia="Times New Roman" w:hAnsi="Times New Roman" w:cs="Times New Roman"/>
+          <w:sz w:val="28"/>
+          <w:szCs w:val="28"/>
+          <w:lang w:val="ru-BY"/>
+        </w:rPr>
         <w:t>покадрово просмотреть анимацию;</w:t>
       </w:r>
     </w:p>
@@ -5437,354 +5096,184 @@
           <w:color w:val="auto"/>
           <w:lang w:val="ru-BY"/>
         </w:rPr>
-        <w:t xml:space="preserve">. Панель инструментов для работы с анимацией в </w:t>
-      </w:r>
-      <w:proofErr w:type="spellStart"/>
-      <w:r>
-        <w:rPr>
-          <w:rFonts w:ascii="Times New Roman" w:hAnsi="Times New Roman" w:cs="Times New Roman"/>
-          <w:color w:val="auto"/>
-          <w:lang w:val="ru-BY"/>
-        </w:rPr>
-        <w:t>Maple</w:t>
-      </w:r>
-      <w:proofErr w:type="spellEnd"/>
-      <w:r>
-        <w:rPr>
-          <w:rFonts w:ascii="Times New Roman" w:hAnsi="Times New Roman" w:cs="Times New Roman"/>
-          <w:color w:val="auto"/>
-          <w:lang w:val="ru-BY"/>
-        </w:rPr>
-        <w:t xml:space="preserve"> 16</w:t>
-      </w:r>
-    </w:p>
-    <w:p>
-      <w:pPr>
-        <w:rPr>
-          <w:rFonts w:ascii="Times New Roman" w:hAnsi="Times New Roman" w:cs="Times New Roman"/>
-          <w:lang w:val="ru-BY"/>
-        </w:rPr>
-      </w:pPr>
+        <w:t>. Панель инструментов для работы с анимацией в Maple 16</w:t>
+      </w:r>
     </w:p>
     <w:p>
       <w:pPr>
         <w:pStyle w:val="NormalWeb"/>
         <w:spacing w:before="0" w:beforeAutospacing="0" w:after="0" w:afterAutospacing="0"/>
-        <w:rPr>
-          <w:sz w:val="28"/>
-          <w:szCs w:val="28"/>
-          <w:lang w:val="ru-BY"/>
-        </w:rPr>
-      </w:pPr>
+        <w:jc w:val="center"/>
+        <w:rPr>
+          <w:b/>
+          <w:bCs/>
+          <w:noProof/>
+          <w:sz w:val="28"/>
+          <w:szCs w:val="28"/>
+          <w:lang w:val="ru-BY"/>
+        </w:rPr>
+      </w:pPr>
+      <w:r>
+        <w:rPr>
+          <w:b/>
+          <w:bCs/>
+          <w:noProof/>
+          <w:sz w:val="28"/>
+          <w:szCs w:val="28"/>
+          <w:lang w:val="ru-BY"/>
+        </w:rPr>
+        <w:lastRenderedPageBreak/>
+        <w:t>Обзор базовых команд для анимации из пакета "plots"</w:t>
+      </w:r>
     </w:p>
     <w:p>
       <w:pPr>
         <w:pStyle w:val="NormalWeb"/>
         <w:spacing w:before="0" w:beforeAutospacing="0" w:after="0" w:afterAutospacing="0"/>
-        <w:rPr>
-          <w:sz w:val="28"/>
-          <w:szCs w:val="28"/>
-          <w:bdr w:val="none" w:sz="0" w:space="0" w:color="auto" w:frame="1"/>
-          <w:lang w:val="ru-BY"/>
-        </w:rPr>
-      </w:pPr>
-      <w:r>
-        <w:rPr>
-          <w:sz w:val="28"/>
-          <w:szCs w:val="28"/>
-          <w:lang w:val="ru-BY"/>
-        </w:rPr>
-        <w:t>Структура команды “</w:t>
-      </w:r>
-      <w:proofErr w:type="spellStart"/>
-      <w:r>
-        <w:rPr>
-          <w:sz w:val="28"/>
-          <w:szCs w:val="28"/>
-          <w:lang w:val="ru-BY"/>
-        </w:rPr>
-        <w:t>animate</w:t>
-      </w:r>
-      <w:proofErr w:type="spellEnd"/>
-      <w:r>
-        <w:rPr>
-          <w:sz w:val="28"/>
-          <w:szCs w:val="28"/>
-          <w:lang w:val="ru-BY"/>
-        </w:rPr>
-        <w:t xml:space="preserve">” следующая: </w:t>
-      </w:r>
-      <w:proofErr w:type="spellStart"/>
-      <w:r>
-        <w:rPr>
-          <w:sz w:val="28"/>
-          <w:szCs w:val="28"/>
-          <w:bdr w:val="none" w:sz="0" w:space="0" w:color="auto" w:frame="1"/>
-          <w:lang w:val="ru-BY"/>
-        </w:rPr>
-        <w:t>animate</w:t>
-      </w:r>
-      <w:proofErr w:type="spellEnd"/>
-      <w:r>
-        <w:rPr>
-          <w:sz w:val="28"/>
-          <w:szCs w:val="28"/>
-          <w:bdr w:val="none" w:sz="0" w:space="0" w:color="auto" w:frame="1"/>
-          <w:lang w:val="ru-BY"/>
-        </w:rPr>
-        <w:t xml:space="preserve"> ( </w:t>
-      </w:r>
-      <w:proofErr w:type="spellStart"/>
-      <w:r>
-        <w:rPr>
-          <w:sz w:val="28"/>
-          <w:szCs w:val="28"/>
-          <w:bdr w:val="none" w:sz="0" w:space="0" w:color="auto" w:frame="1"/>
-          <w:lang w:val="ru-BY"/>
-        </w:rPr>
-        <w:t>plotcommand</w:t>
-      </w:r>
-      <w:proofErr w:type="spellEnd"/>
-      <w:r>
-        <w:rPr>
-          <w:sz w:val="28"/>
-          <w:szCs w:val="28"/>
-          <w:bdr w:val="none" w:sz="0" w:space="0" w:color="auto" w:frame="1"/>
-          <w:lang w:val="ru-BY"/>
-        </w:rPr>
-        <w:t>, </w:t>
-      </w:r>
-      <w:proofErr w:type="spellStart"/>
-      <w:r>
-        <w:rPr>
-          <w:sz w:val="28"/>
-          <w:szCs w:val="28"/>
-          <w:bdr w:val="none" w:sz="0" w:space="0" w:color="auto" w:frame="1"/>
-          <w:lang w:val="ru-BY"/>
-        </w:rPr>
-        <w:t>plotargs</w:t>
-      </w:r>
-      <w:proofErr w:type="spellEnd"/>
-      <w:r>
-        <w:rPr>
-          <w:sz w:val="28"/>
-          <w:szCs w:val="28"/>
-          <w:bdr w:val="none" w:sz="0" w:space="0" w:color="auto" w:frame="1"/>
-          <w:lang w:val="ru-BY"/>
-        </w:rPr>
-        <w:t xml:space="preserve">, t = </w:t>
-      </w:r>
-      <w:proofErr w:type="spellStart"/>
-      <w:r>
-        <w:rPr>
-          <w:sz w:val="28"/>
-          <w:szCs w:val="28"/>
-          <w:bdr w:val="none" w:sz="0" w:space="0" w:color="auto" w:frame="1"/>
-          <w:lang w:val="ru-BY"/>
-        </w:rPr>
-        <w:t>a..b</w:t>
-      </w:r>
-      <w:proofErr w:type="spellEnd"/>
-      <w:r>
-        <w:rPr>
-          <w:sz w:val="28"/>
-          <w:szCs w:val="28"/>
-          <w:bdr w:val="none" w:sz="0" w:space="0" w:color="auto" w:frame="1"/>
-          <w:lang w:val="ru-BY"/>
-        </w:rPr>
-        <w:t>, </w:t>
-      </w:r>
-      <w:proofErr w:type="spellStart"/>
-      <w:r>
-        <w:rPr>
-          <w:sz w:val="28"/>
-          <w:szCs w:val="28"/>
-          <w:bdr w:val="none" w:sz="0" w:space="0" w:color="auto" w:frame="1"/>
-          <w:lang w:val="ru-BY"/>
-        </w:rPr>
-        <w:t>options</w:t>
-      </w:r>
-      <w:proofErr w:type="spellEnd"/>
-      <w:r>
-        <w:rPr>
-          <w:sz w:val="28"/>
-          <w:szCs w:val="28"/>
-          <w:bdr w:val="none" w:sz="0" w:space="0" w:color="auto" w:frame="1"/>
-          <w:lang w:val="ru-BY"/>
-        </w:rPr>
-        <w:t xml:space="preserve"> ), где параметры представляют собой:</w:t>
-      </w:r>
-    </w:p>
-    <w:p>
-      <w:pPr>
-        <w:pStyle w:val="NormalWeb"/>
-        <w:numPr>
-          <w:ilvl w:val="0"/>
-          <w:numId w:val="9"/>
-        </w:numPr>
-        <w:spacing w:before="0" w:beforeAutospacing="0" w:after="0" w:afterAutospacing="0"/>
-        <w:rPr>
-          <w:sz w:val="28"/>
-          <w:szCs w:val="28"/>
-          <w:bdr w:val="none" w:sz="0" w:space="0" w:color="auto" w:frame="1"/>
-          <w:lang w:val="ru-BY"/>
-        </w:rPr>
-      </w:pPr>
-      <w:r>
-        <w:rPr>
-          <w:sz w:val="28"/>
-          <w:szCs w:val="28"/>
-          <w:bdr w:val="none" w:sz="0" w:space="0" w:color="auto" w:frame="1"/>
-          <w:lang w:val="ru-BY"/>
-        </w:rPr>
-        <w:t>функцию для построения графика (</w:t>
-      </w:r>
-      <w:proofErr w:type="spellStart"/>
-      <w:r>
-        <w:rPr>
-          <w:sz w:val="28"/>
-          <w:szCs w:val="28"/>
-          <w:bdr w:val="none" w:sz="0" w:space="0" w:color="auto" w:frame="1"/>
-          <w:lang w:val="ru-BY"/>
-        </w:rPr>
-        <w:t>plot</w:t>
-      </w:r>
-      <w:proofErr w:type="spellEnd"/>
-      <w:r>
-        <w:rPr>
-          <w:sz w:val="28"/>
-          <w:szCs w:val="28"/>
-          <w:bdr w:val="none" w:sz="0" w:space="0" w:color="auto" w:frame="1"/>
-          <w:lang w:val="ru-BY"/>
-        </w:rPr>
-        <w:t xml:space="preserve">, </w:t>
-      </w:r>
-      <w:proofErr w:type="spellStart"/>
-      <w:r>
-        <w:rPr>
-          <w:sz w:val="28"/>
-          <w:szCs w:val="28"/>
-          <w:bdr w:val="none" w:sz="0" w:space="0" w:color="auto" w:frame="1"/>
-          <w:lang w:val="ru-BY"/>
-        </w:rPr>
-        <w:t>pointplot</w:t>
-      </w:r>
-      <w:proofErr w:type="spellEnd"/>
-      <w:r>
-        <w:rPr>
-          <w:sz w:val="28"/>
-          <w:szCs w:val="28"/>
-          <w:bdr w:val="none" w:sz="0" w:space="0" w:color="auto" w:frame="1"/>
-          <w:lang w:val="ru-BY"/>
-        </w:rPr>
-        <w:t>, plot3d…)</w:t>
-      </w:r>
-    </w:p>
-    <w:p>
-      <w:pPr>
-        <w:pStyle w:val="NormalWeb"/>
-        <w:numPr>
-          <w:ilvl w:val="0"/>
-          <w:numId w:val="9"/>
-        </w:numPr>
-        <w:spacing w:before="0" w:beforeAutospacing="0" w:after="0" w:afterAutospacing="0"/>
-        <w:rPr>
-          <w:sz w:val="28"/>
-          <w:szCs w:val="28"/>
-          <w:bdr w:val="none" w:sz="0" w:space="0" w:color="auto" w:frame="1"/>
-          <w:lang w:val="ru-BY"/>
-        </w:rPr>
-      </w:pPr>
-      <w:r>
-        <w:rPr>
-          <w:sz w:val="28"/>
-          <w:szCs w:val="28"/>
-          <w:bdr w:val="none" w:sz="0" w:space="0" w:color="auto" w:frame="1"/>
-          <w:lang w:val="ru-BY"/>
-        </w:rPr>
-        <w:t>аргументы для функции для построения графика</w:t>
-      </w:r>
-    </w:p>
-    <w:p>
-      <w:pPr>
-        <w:pStyle w:val="NormalWeb"/>
-        <w:numPr>
-          <w:ilvl w:val="0"/>
-          <w:numId w:val="9"/>
-        </w:numPr>
-        <w:spacing w:before="0" w:beforeAutospacing="0" w:after="0" w:afterAutospacing="0"/>
-        <w:rPr>
-          <w:sz w:val="28"/>
-          <w:szCs w:val="28"/>
-          <w:bdr w:val="none" w:sz="0" w:space="0" w:color="auto" w:frame="1"/>
-          <w:lang w:val="ru-BY"/>
-        </w:rPr>
-      </w:pPr>
-      <w:r>
-        <w:rPr>
-          <w:sz w:val="28"/>
-          <w:szCs w:val="28"/>
-          <w:bdr w:val="none" w:sz="0" w:space="0" w:color="auto" w:frame="1"/>
-          <w:lang w:val="ru-BY"/>
-        </w:rPr>
-        <w:t>t – имя и диапазон параметра, который изменяется в функции построения графика</w:t>
-      </w:r>
-    </w:p>
-    <w:p>
-      <w:pPr>
-        <w:shd w:val="clear" w:color="auto" w:fill="FFFFFF"/>
-        <w:spacing w:before="240" w:after="60" w:line="270" w:lineRule="atLeast"/>
-        <w:rPr>
-          <w:rFonts w:ascii="Times New Roman" w:eastAsia="Times New Roman" w:hAnsi="Times New Roman" w:cs="Times New Roman"/>
-          <w:sz w:val="28"/>
-          <w:szCs w:val="28"/>
-          <w:lang w:val="ru-BY"/>
-        </w:rPr>
-      </w:pPr>
-      <w:r>
-        <w:rPr>
-          <w:rFonts w:ascii="Times New Roman" w:eastAsia="Times New Roman" w:hAnsi="Times New Roman" w:cs="Times New Roman"/>
-          <w:sz w:val="28"/>
-          <w:szCs w:val="28"/>
-          <w:lang w:val="ru-BY"/>
-        </w:rPr>
-        <w:t xml:space="preserve">Пример команды и нескольких кадров из построения анимации из тестовой функции представлены на рисунках </w:t>
-      </w:r>
-      <w:r>
-        <w:rPr>
-          <w:rFonts w:ascii="Times New Roman" w:eastAsia="Times New Roman" w:hAnsi="Times New Roman" w:cs="Times New Roman"/>
-          <w:sz w:val="28"/>
-          <w:szCs w:val="28"/>
-          <w:lang w:val="ru-BY"/>
-        </w:rPr>
-        <w:t>11</w:t>
-      </w:r>
-      <w:r>
-        <w:rPr>
-          <w:rFonts w:ascii="Times New Roman" w:eastAsia="Times New Roman" w:hAnsi="Times New Roman" w:cs="Times New Roman"/>
-          <w:sz w:val="28"/>
-          <w:szCs w:val="28"/>
-          <w:lang w:val="ru-BY"/>
-        </w:rPr>
-        <w:t xml:space="preserve"> – </w:t>
-      </w:r>
-      <w:r>
-        <w:rPr>
-          <w:rFonts w:ascii="Times New Roman" w:eastAsia="Times New Roman" w:hAnsi="Times New Roman" w:cs="Times New Roman"/>
-          <w:sz w:val="28"/>
-          <w:szCs w:val="28"/>
-          <w:lang w:val="ru-BY"/>
-        </w:rPr>
-        <w:t>1</w:t>
-      </w:r>
-      <w:r>
-        <w:rPr>
-          <w:rFonts w:ascii="Times New Roman" w:eastAsia="Times New Roman" w:hAnsi="Times New Roman" w:cs="Times New Roman"/>
-          <w:sz w:val="28"/>
-          <w:szCs w:val="28"/>
-          <w:lang w:val="ru-BY"/>
-        </w:rPr>
-        <w:t>3</w:t>
+        <w:jc w:val="center"/>
+        <w:rPr>
+          <w:b/>
+          <w:bCs/>
+          <w:noProof/>
+          <w:color w:val="000000"/>
+          <w:sz w:val="28"/>
+          <w:szCs w:val="28"/>
+          <w:lang w:val="ru-BY"/>
+        </w:rPr>
+      </w:pPr>
+    </w:p>
+    <w:p>
+      <w:pPr>
+        <w:spacing w:before="100" w:beforeAutospacing="1" w:after="100" w:afterAutospacing="1" w:line="240" w:lineRule="auto"/>
+        <w:rPr>
+          <w:rFonts w:ascii="Times New Roman" w:eastAsia="Times New Roman" w:hAnsi="Times New Roman" w:cs="Times New Roman"/>
+          <w:color w:val="000000"/>
+          <w:sz w:val="28"/>
+          <w:szCs w:val="28"/>
+          <w:lang w:val="ru-BY"/>
+        </w:rPr>
+      </w:pPr>
+      <w:r>
+        <w:rPr>
+          <w:rFonts w:ascii="Times New Roman" w:eastAsia="Times New Roman" w:hAnsi="Times New Roman" w:cs="Times New Roman"/>
+          <w:color w:val="000000"/>
+          <w:sz w:val="28"/>
+          <w:szCs w:val="28"/>
+          <w:lang w:val="ru-BY"/>
+        </w:rPr>
+        <w:t>Визуализация графических построений и результатов моделирования различных объектов и явлений повышается при использовании средств «оживления»</w:t>
+      </w:r>
+      <w:r>
+        <w:rPr>
+          <w:rFonts w:ascii="Times New Roman" w:eastAsia="Times New Roman" w:hAnsi="Times New Roman" w:cs="Times New Roman"/>
+          <w:color w:val="000000"/>
+          <w:sz w:val="28"/>
+          <w:szCs w:val="28"/>
+        </w:rPr>
+        <w:t xml:space="preserve"> </w:t>
+      </w:r>
+      <w:r>
+        <w:rPr>
+          <w:rFonts w:ascii="Times New Roman" w:eastAsia="Times New Roman" w:hAnsi="Times New Roman" w:cs="Times New Roman"/>
+          <w:color w:val="000000"/>
+          <w:sz w:val="28"/>
+          <w:szCs w:val="28"/>
+          <w:lang w:val="ru-BY"/>
+        </w:rPr>
+        <w:t>(анимации) изображений. Пакет </w:t>
+      </w:r>
+      <w:r>
+        <w:rPr>
+          <w:rFonts w:ascii="Times New Roman" w:eastAsia="Times New Roman" w:hAnsi="Times New Roman" w:cs="Times New Roman"/>
+          <w:color w:val="000000"/>
+          <w:sz w:val="28"/>
+          <w:szCs w:val="28"/>
+        </w:rPr>
+        <w:t>“</w:t>
+      </w:r>
+      <w:r>
+        <w:rPr>
+          <w:rFonts w:ascii="Times New Roman" w:eastAsia="Times New Roman" w:hAnsi="Times New Roman" w:cs="Times New Roman"/>
+          <w:color w:val="000000"/>
+          <w:sz w:val="28"/>
+          <w:szCs w:val="28"/>
+          <w:lang w:val="ru-BY"/>
+        </w:rPr>
+        <w:t>plots</w:t>
+      </w:r>
+      <w:r>
+        <w:rPr>
+          <w:rFonts w:ascii="Times New Roman" w:eastAsia="Times New Roman" w:hAnsi="Times New Roman" w:cs="Times New Roman"/>
+          <w:color w:val="000000"/>
+          <w:sz w:val="28"/>
+          <w:szCs w:val="28"/>
+        </w:rPr>
+        <w:t>”</w:t>
+      </w:r>
+      <w:r>
+        <w:rPr>
+          <w:rFonts w:ascii="Times New Roman" w:eastAsia="Times New Roman" w:hAnsi="Times New Roman" w:cs="Times New Roman"/>
+          <w:color w:val="000000"/>
+          <w:sz w:val="28"/>
+          <w:szCs w:val="28"/>
+          <w:lang w:val="ru-BY"/>
+        </w:rPr>
+        <w:t> имеет две простые функции для создания анимированных графиков.</w:t>
+      </w:r>
+    </w:p>
+    <w:p>
+      <w:pPr>
+        <w:spacing w:before="100" w:beforeAutospacing="1" w:after="100" w:afterAutospacing="1" w:line="240" w:lineRule="auto"/>
+        <w:rPr>
+          <w:rFonts w:ascii="Times New Roman" w:eastAsia="Times New Roman" w:hAnsi="Times New Roman" w:cs="Times New Roman"/>
+          <w:color w:val="000000"/>
+          <w:sz w:val="28"/>
+          <w:szCs w:val="28"/>
+        </w:rPr>
+      </w:pPr>
+      <w:r>
+        <w:rPr>
+          <w:rFonts w:ascii="Times New Roman" w:eastAsia="Times New Roman" w:hAnsi="Times New Roman" w:cs="Times New Roman"/>
+          <w:color w:val="000000"/>
+          <w:sz w:val="28"/>
+          <w:szCs w:val="28"/>
+          <w:lang w:val="ru-BY"/>
+        </w:rPr>
+        <w:t>Первая из этих функций служит для создания анимации графиков, представляющих функцию одной переменной F(x):</w:t>
+      </w:r>
+      <w:r>
+        <w:rPr>
+          <w:rFonts w:ascii="Times New Roman" w:eastAsia="Times New Roman" w:hAnsi="Times New Roman" w:cs="Times New Roman"/>
+          <w:color w:val="000000"/>
+          <w:sz w:val="28"/>
+          <w:szCs w:val="28"/>
+        </w:rPr>
+        <w:t xml:space="preserve"> </w:t>
+      </w:r>
+      <w:r>
+        <w:rPr>
+          <w:rFonts w:ascii="Times New Roman" w:eastAsia="Times New Roman" w:hAnsi="Times New Roman" w:cs="Times New Roman"/>
+          <w:sz w:val="28"/>
+          <w:szCs w:val="28"/>
+        </w:rPr>
+        <w:t>“</w:t>
+      </w:r>
+      <w:r>
+        <w:rPr>
+          <w:rFonts w:ascii="Times New Roman" w:eastAsia="Times New Roman" w:hAnsi="Times New Roman" w:cs="Times New Roman"/>
+          <w:sz w:val="28"/>
+          <w:szCs w:val="28"/>
+          <w:lang w:val="ru-BY"/>
+        </w:rPr>
+        <w:t>animatecurve</w:t>
+      </w:r>
+      <w:r>
+        <w:rPr>
+          <w:rFonts w:ascii="Times New Roman" w:eastAsia="Times New Roman" w:hAnsi="Times New Roman" w:cs="Times New Roman"/>
+          <w:sz w:val="28"/>
+          <w:szCs w:val="28"/>
+        </w:rPr>
+        <w:t>"</w:t>
       </w:r>
       <w:r>
         <w:rPr>
@@ -5798,25 +5287,165 @@
     </w:p>
     <w:p>
       <w:pPr>
+        <w:spacing w:before="100" w:beforeAutospacing="1" w:after="100" w:afterAutospacing="1" w:line="240" w:lineRule="auto"/>
+        <w:rPr>
+          <w:rFonts w:ascii="Times New Roman" w:eastAsia="Times New Roman" w:hAnsi="Times New Roman" w:cs="Times New Roman"/>
+          <w:color w:val="000000"/>
+          <w:sz w:val="28"/>
+          <w:szCs w:val="28"/>
+          <w:lang w:val="ru-BY"/>
+        </w:rPr>
+      </w:pPr>
+      <w:r>
+        <w:rPr>
+          <w:rFonts w:ascii="Times New Roman" w:eastAsia="Times New Roman" w:hAnsi="Times New Roman" w:cs="Times New Roman"/>
+          <w:color w:val="000000"/>
+          <w:sz w:val="28"/>
+          <w:szCs w:val="28"/>
+          <w:lang w:val="ru-BY"/>
+        </w:rPr>
+        <w:t>Эта функция просто позволяет наблюдать медленное построение графика. Формат ее применения подобен используемому в функции plot. При вызове данной функции вначале строится пустой шаблон графика. Если активизировать шаблон мышью, то в строке главного меню появляется меню Animation. Меню Animation содержит команды управления анимацией. Такое же подменю появляется и в контекстном</w:t>
+      </w:r>
+      <w:r>
+        <w:rPr>
+          <w:rFonts w:ascii="Times New Roman" w:eastAsia="Times New Roman" w:hAnsi="Times New Roman" w:cs="Times New Roman"/>
+          <w:color w:val="000000"/>
+          <w:sz w:val="28"/>
+          <w:szCs w:val="28"/>
+          <w:lang w:val="ru-BY"/>
+        </w:rPr>
+        <w:t xml:space="preserve">. </w:t>
+      </w:r>
+      <w:r>
+        <w:rPr>
+          <w:rFonts w:ascii="Times New Roman" w:eastAsia="Times New Roman" w:hAnsi="Times New Roman" w:cs="Times New Roman"/>
+          <w:color w:val="000000"/>
+          <w:sz w:val="28"/>
+          <w:szCs w:val="28"/>
+          <w:lang w:val="ru-BY"/>
+        </w:rPr>
+        <w:t xml:space="preserve">Указанное подменю содержит </w:t>
+      </w:r>
+      <w:r>
+        <w:rPr>
+          <w:rFonts w:ascii="Times New Roman" w:eastAsia="Times New Roman" w:hAnsi="Times New Roman" w:cs="Times New Roman"/>
+          <w:color w:val="000000"/>
+          <w:sz w:val="28"/>
+          <w:szCs w:val="28"/>
+          <w:lang w:val="ru-BY"/>
+        </w:rPr>
+        <w:t>те же команды, что и вышеописанная панель инструментов анимации.</w:t>
+      </w:r>
+    </w:p>
+    <w:p>
+      <w:pPr>
+        <w:rPr>
+          <w:rFonts w:ascii="Times New Roman" w:eastAsia="Times New Roman" w:hAnsi="Times New Roman" w:cs="Times New Roman"/>
+          <w:color w:val="000000"/>
+          <w:sz w:val="28"/>
+          <w:szCs w:val="28"/>
+          <w:lang w:val="ru-BY"/>
+        </w:rPr>
+      </w:pPr>
+      <w:r>
+        <w:rPr>
+          <w:rFonts w:ascii="Times New Roman" w:eastAsia="Times New Roman" w:hAnsi="Times New Roman" w:cs="Times New Roman"/>
+          <w:color w:val="000000"/>
+          <w:sz w:val="28"/>
+          <w:szCs w:val="28"/>
+          <w:lang w:val="ru-BY"/>
+        </w:rPr>
+        <w:t>При исполнении команды Play происходит построение кривой (или нескольких кривых). В зависимости от выбора команд Faster или Slower построение идет быстро или медленно. Команда Next выполняет один шаг анимации -построение очередного фрагмента кривой. Переключатель Backward/Forward позволяет задать направление построения кривой - от начала к концу или от конца к началу. Построение может быть непрерывным или циклическим в зависимости от состояния позиции Continiuus/Singlecycle в подменю управления анимацией.</w:t>
+      </w:r>
+    </w:p>
+    <w:p>
+      <w:pPr>
+        <w:spacing w:before="100" w:beforeAutospacing="1" w:after="100" w:afterAutospacing="1" w:line="240" w:lineRule="auto"/>
+        <w:rPr>
+          <w:rFonts w:ascii="Times New Roman" w:eastAsia="Times New Roman" w:hAnsi="Times New Roman" w:cs="Times New Roman"/>
+          <w:color w:val="000000"/>
+          <w:sz w:val="28"/>
+          <w:szCs w:val="28"/>
+        </w:rPr>
+      </w:pPr>
+      <w:r>
+        <w:rPr>
+          <w:rFonts w:ascii="Times New Roman" w:eastAsia="Times New Roman" w:hAnsi="Times New Roman" w:cs="Times New Roman"/>
+          <w:color w:val="000000"/>
+          <w:sz w:val="28"/>
+          <w:szCs w:val="28"/>
+          <w:lang w:val="ru-BY"/>
+        </w:rPr>
+        <w:t>При циклической анимации число циклов задается параметром frames=n.</w:t>
+      </w:r>
+      <w:r>
+        <w:rPr>
+          <w:rFonts w:ascii="Times New Roman" w:eastAsia="Times New Roman" w:hAnsi="Times New Roman" w:cs="Times New Roman"/>
+          <w:color w:val="000000"/>
+          <w:sz w:val="28"/>
+          <w:szCs w:val="28"/>
+        </w:rPr>
+        <w:t xml:space="preserve"> </w:t>
+      </w:r>
+      <w:r>
+        <w:rPr>
+          <w:rFonts w:ascii="Times New Roman" w:eastAsia="Times New Roman" w:hAnsi="Times New Roman" w:cs="Times New Roman"/>
+          <w:color w:val="000000"/>
+          <w:sz w:val="28"/>
+          <w:szCs w:val="28"/>
+          <w:lang w:val="ru-BY"/>
+        </w:rPr>
+        <w:t xml:space="preserve">Пример постепенной отрисовки заданной линии представлен на рисунках 11, 12. </w:t>
+      </w:r>
+    </w:p>
+    <w:p>
+      <w:pPr>
+        <w:spacing w:before="100" w:beforeAutospacing="1" w:after="100" w:afterAutospacing="1" w:line="240" w:lineRule="auto"/>
+        <w:rPr>
+          <w:rFonts w:ascii="Times New Roman" w:eastAsia="Times New Roman" w:hAnsi="Times New Roman" w:cs="Times New Roman"/>
+          <w:color w:val="000000"/>
+          <w:sz w:val="28"/>
+          <w:szCs w:val="28"/>
+        </w:rPr>
+      </w:pPr>
+    </w:p>
+    <w:p>
+      <w:pPr>
+        <w:spacing w:before="100" w:beforeAutospacing="1" w:after="100" w:afterAutospacing="1" w:line="240" w:lineRule="auto"/>
+        <w:rPr>
+          <w:rFonts w:ascii="Times New Roman" w:eastAsia="Times New Roman" w:hAnsi="Times New Roman" w:cs="Times New Roman"/>
+          <w:color w:val="000000"/>
+          <w:sz w:val="28"/>
+          <w:szCs w:val="28"/>
+        </w:rPr>
+      </w:pPr>
+    </w:p>
+    <w:p>
+      <w:pPr>
+        <w:spacing w:before="100" w:beforeAutospacing="1" w:after="100" w:afterAutospacing="1" w:line="240" w:lineRule="auto"/>
+        <w:rPr>
+          <w:rFonts w:ascii="Times New Roman" w:eastAsia="Times New Roman" w:hAnsi="Times New Roman" w:cs="Times New Roman"/>
+          <w:color w:val="000000"/>
+          <w:sz w:val="28"/>
+          <w:szCs w:val="28"/>
+        </w:rPr>
+      </w:pPr>
+    </w:p>
+    <w:p>
+      <w:pPr>
         <w:keepNext/>
-        <w:tabs>
-          <w:tab w:val="right" w:pos="9025"/>
-        </w:tabs>
-        <w:jc w:val="center"/>
-        <w:rPr>
-          <w:lang w:val="ru-BY"/>
-        </w:rPr>
+        <w:spacing w:before="100" w:beforeAutospacing="1" w:after="100" w:afterAutospacing="1" w:line="240" w:lineRule="auto"/>
       </w:pPr>
       <w:r>
         <w:rPr>
           <w:noProof/>
-          <w:lang w:val="ru-BY"/>
-        </w:rPr>
+        </w:rPr>
+        <w:lastRenderedPageBreak/>
         <w:drawing>
-          <wp:inline distT="0" distB="0" distL="0" distR="0" wp14:anchorId="10E3ABFC" wp14:editId="6B1E74A8">
-            <wp:extent cx="5943600" cy="1252855"/>
-            <wp:effectExtent l="0" t="0" r="0" b="4445"/>
-            <wp:docPr id="10" name="Picture 10"/>
+          <wp:inline distT="0" distB="0" distL="0" distR="0" wp14:anchorId="63CD2930" wp14:editId="6D2FD28D">
+            <wp:extent cx="5943600" cy="1457325"/>
+            <wp:effectExtent l="0" t="0" r="0" b="9525"/>
+            <wp:docPr id="23" name="Picture 23"/>
             <wp:cNvGraphicFramePr>
               <a:graphicFrameLocks xmlns:a="http://schemas.openxmlformats.org/drawingml/2006/main" noChangeAspect="1"/>
             </wp:cNvGraphicFramePr>
@@ -5836,7 +5465,7 @@
                   <pic:spPr>
                     <a:xfrm>
                       <a:off x="0" y="0"/>
-                      <a:ext cx="5943600" cy="1252855"/>
+                      <a:ext cx="5943600" cy="1457325"/>
                     </a:xfrm>
                     <a:prstGeom prst="rect">
                       <a:avLst/>
@@ -5854,49 +5483,51 @@
         <w:pStyle w:val="Caption"/>
         <w:jc w:val="center"/>
         <w:rPr>
-          <w:rFonts w:ascii="Times New Roman" w:hAnsi="Times New Roman" w:cs="Times New Roman"/>
-          <w:color w:val="auto"/>
-          <w:lang w:val="ru-BY"/>
-        </w:rPr>
-      </w:pPr>
-      <w:r>
-        <w:rPr>
-          <w:rFonts w:ascii="Times New Roman" w:hAnsi="Times New Roman" w:cs="Times New Roman"/>
-          <w:color w:val="auto"/>
-          <w:lang w:val="ru-BY"/>
-        </w:rPr>
-        <w:t xml:space="preserve">Рисунок </w:t>
-      </w:r>
-      <w:r>
-        <w:rPr>
-          <w:rFonts w:ascii="Times New Roman" w:hAnsi="Times New Roman" w:cs="Times New Roman"/>
-          <w:color w:val="auto"/>
-          <w:lang w:val="ru-BY"/>
-        </w:rPr>
-        <w:t>11</w:t>
-      </w:r>
-    </w:p>
-    <w:p>
-      <w:pPr>
-        <w:keepNext/>
-        <w:tabs>
-          <w:tab w:val="right" w:pos="9025"/>
-        </w:tabs>
-        <w:jc w:val="center"/>
-        <w:rPr>
-          <w:lang w:val="ru-BY"/>
+          <w:rFonts w:ascii="Times New Roman" w:eastAsia="Times New Roman" w:hAnsi="Times New Roman" w:cs="Times New Roman"/>
+          <w:color w:val="000000" w:themeColor="text1"/>
+          <w:sz w:val="28"/>
+          <w:szCs w:val="28"/>
+        </w:rPr>
+      </w:pPr>
+      <w:r>
+        <w:rPr>
+          <w:rFonts w:ascii="Times New Roman" w:hAnsi="Times New Roman" w:cs="Times New Roman"/>
+          <w:color w:val="000000" w:themeColor="text1"/>
+          <w:lang w:val="ru-BY"/>
+        </w:rPr>
+        <w:t>Рисунок 11</w:t>
+      </w:r>
+    </w:p>
+    <w:p>
+      <w:pPr>
+        <w:spacing w:before="100" w:beforeAutospacing="1" w:after="100" w:afterAutospacing="1" w:line="240" w:lineRule="auto"/>
+        <w:rPr>
+          <w:rFonts w:ascii="Times New Roman" w:eastAsia="Times New Roman" w:hAnsi="Times New Roman" w:cs="Times New Roman"/>
+          <w:color w:val="000000"/>
+          <w:sz w:val="28"/>
+          <w:szCs w:val="28"/>
+        </w:rPr>
+      </w:pPr>
+    </w:p>
+    <w:p>
+      <w:pPr>
+        <w:spacing w:before="100" w:beforeAutospacing="1" w:after="100" w:afterAutospacing="1" w:line="240" w:lineRule="auto"/>
+        <w:rPr>
+          <w:rFonts w:ascii="Times New Roman" w:eastAsia="Times New Roman" w:hAnsi="Times New Roman" w:cs="Times New Roman"/>
+          <w:color w:val="000000"/>
+          <w:sz w:val="28"/>
+          <w:szCs w:val="28"/>
         </w:rPr>
       </w:pPr>
       <w:r>
         <w:rPr>
           <w:noProof/>
-          <w:lang w:val="ru-BY"/>
         </w:rPr>
         <w:drawing>
-          <wp:inline distT="0" distB="0" distL="0" distR="0" wp14:anchorId="6150C622" wp14:editId="1089E831">
-            <wp:extent cx="5943600" cy="1341755"/>
-            <wp:effectExtent l="0" t="0" r="0" b="0"/>
-            <wp:docPr id="11" name="Picture 11"/>
+          <wp:inline distT="0" distB="0" distL="0" distR="0" wp14:anchorId="0F5AD1C6" wp14:editId="2A2E6057">
+            <wp:extent cx="5836920" cy="1692458"/>
+            <wp:effectExtent l="0" t="0" r="0" b="3175"/>
+            <wp:docPr id="21" name="Picture 21"/>
             <wp:cNvGraphicFramePr>
               <a:graphicFrameLocks xmlns:a="http://schemas.openxmlformats.org/drawingml/2006/main" noChangeAspect="1"/>
             </wp:cNvGraphicFramePr>
@@ -5916,7 +5547,7 @@
                   <pic:spPr>
                     <a:xfrm>
                       <a:off x="0" y="0"/>
-                      <a:ext cx="5943600" cy="1341755"/>
+                      <a:ext cx="5878448" cy="1704499"/>
                     </a:xfrm>
                     <a:prstGeom prst="rect">
                       <a:avLst/>
@@ -5934,27 +5565,374 @@
         <w:pStyle w:val="Caption"/>
         <w:jc w:val="center"/>
         <w:rPr>
-          <w:rFonts w:ascii="Times New Roman" w:hAnsi="Times New Roman" w:cs="Times New Roman"/>
-          <w:color w:val="auto"/>
-          <w:lang w:val="ru-BY"/>
-        </w:rPr>
-      </w:pPr>
-      <w:r>
-        <w:rPr>
-          <w:rFonts w:ascii="Times New Roman" w:hAnsi="Times New Roman" w:cs="Times New Roman"/>
-          <w:color w:val="auto"/>
-          <w:lang w:val="ru-BY"/>
-        </w:rPr>
-        <w:t xml:space="preserve">Рисунок </w:t>
-      </w:r>
-      <w:r>
-        <w:rPr>
-          <w:rFonts w:ascii="Times New Roman" w:hAnsi="Times New Roman" w:cs="Times New Roman"/>
-          <w:color w:val="auto"/>
-          <w:lang w:val="ru-BY"/>
-        </w:rPr>
-        <w:t>12</w:t>
-      </w:r>
+          <w:rFonts w:ascii="Times New Roman" w:eastAsia="Times New Roman" w:hAnsi="Times New Roman" w:cs="Times New Roman"/>
+          <w:color w:val="000000" w:themeColor="text1"/>
+          <w:sz w:val="28"/>
+          <w:szCs w:val="28"/>
+        </w:rPr>
+      </w:pPr>
+      <w:r>
+        <w:rPr>
+          <w:rFonts w:ascii="Times New Roman" w:hAnsi="Times New Roman" w:cs="Times New Roman"/>
+          <w:color w:val="000000" w:themeColor="text1"/>
+          <w:lang w:val="ru-BY"/>
+        </w:rPr>
+        <w:t>Рисунок 1</w:t>
+      </w:r>
+      <w:r>
+        <w:rPr>
+          <w:rFonts w:ascii="Times New Roman" w:hAnsi="Times New Roman" w:cs="Times New Roman"/>
+          <w:color w:val="000000" w:themeColor="text1"/>
+        </w:rPr>
+        <w:t>2</w:t>
+      </w:r>
+    </w:p>
+    <w:p>
+      <w:pPr>
+        <w:jc w:val="center"/>
+        <w:rPr>
+          <w:rFonts w:ascii="Times New Roman" w:hAnsi="Times New Roman" w:cs="Times New Roman"/>
+          <w:lang w:val="ru-BY"/>
+        </w:rPr>
+      </w:pPr>
+    </w:p>
+    <w:p>
+      <w:pPr>
+        <w:pStyle w:val="NormalWeb"/>
+        <w:spacing w:before="0" w:beforeAutospacing="0" w:after="0" w:afterAutospacing="0"/>
+        <w:rPr>
+          <w:sz w:val="28"/>
+          <w:szCs w:val="28"/>
+          <w:lang w:val="ru-BY"/>
+        </w:rPr>
+      </w:pPr>
+    </w:p>
+    <w:p>
+      <w:pPr>
+        <w:spacing w:before="100" w:beforeAutospacing="1" w:after="100" w:afterAutospacing="1" w:line="240" w:lineRule="auto"/>
+        <w:jc w:val="both"/>
+        <w:rPr>
+          <w:rFonts w:ascii="Times New Roman" w:eastAsia="Times New Roman" w:hAnsi="Times New Roman" w:cs="Times New Roman"/>
+          <w:sz w:val="28"/>
+          <w:szCs w:val="28"/>
+        </w:rPr>
+      </w:pPr>
+      <w:r>
+        <w:rPr>
+          <w:rFonts w:ascii="Times New Roman" w:eastAsia="Times New Roman" w:hAnsi="Times New Roman" w:cs="Times New Roman"/>
+          <w:sz w:val="28"/>
+          <w:szCs w:val="28"/>
+          <w:lang w:val="ru-BY"/>
+        </w:rPr>
+        <w:t>Более обширные возможности анимации двумерных графиков обеспечивает функция </w:t>
+      </w:r>
+      <w:r>
+        <w:rPr>
+          <w:rFonts w:ascii="Times New Roman" w:eastAsia="Times New Roman" w:hAnsi="Times New Roman" w:cs="Times New Roman"/>
+          <w:sz w:val="28"/>
+          <w:szCs w:val="28"/>
+        </w:rPr>
+        <w:t>“</w:t>
+      </w:r>
+      <w:r>
+        <w:rPr>
+          <w:rFonts w:ascii="Times New Roman" w:eastAsia="Times New Roman" w:hAnsi="Times New Roman" w:cs="Times New Roman"/>
+          <w:sz w:val="28"/>
+          <w:szCs w:val="28"/>
+          <w:lang w:val="ru-BY"/>
+        </w:rPr>
+        <w:t>animate</w:t>
+      </w:r>
+      <w:r>
+        <w:rPr>
+          <w:rFonts w:ascii="Times New Roman" w:eastAsia="Times New Roman" w:hAnsi="Times New Roman" w:cs="Times New Roman"/>
+          <w:sz w:val="28"/>
+          <w:szCs w:val="28"/>
+        </w:rPr>
+        <w:t>”</w:t>
+      </w:r>
+      <w:r>
+        <w:rPr>
+          <w:rFonts w:ascii="Times New Roman" w:eastAsia="Times New Roman" w:hAnsi="Times New Roman" w:cs="Times New Roman"/>
+          <w:sz w:val="28"/>
+          <w:szCs w:val="28"/>
+          <w:lang w:val="ru-BY"/>
+        </w:rPr>
+        <w:t>:</w:t>
+      </w:r>
+      <w:r>
+        <w:rPr>
+          <w:rFonts w:ascii="Times New Roman" w:eastAsia="Times New Roman" w:hAnsi="Times New Roman" w:cs="Times New Roman"/>
+          <w:sz w:val="28"/>
+          <w:szCs w:val="28"/>
+        </w:rPr>
+        <w:t xml:space="preserve"> </w:t>
+      </w:r>
+      <w:r>
+        <w:rPr>
+          <w:rFonts w:ascii="Times New Roman" w:eastAsia="Times New Roman" w:hAnsi="Times New Roman" w:cs="Times New Roman"/>
+          <w:sz w:val="28"/>
+          <w:szCs w:val="28"/>
+          <w:lang w:val="ru-BY"/>
+        </w:rPr>
+        <w:t>a</w:t>
+      </w:r>
+      <w:r>
+        <w:rPr>
+          <w:rFonts w:ascii="Times New Roman" w:eastAsia="Times New Roman" w:hAnsi="Times New Roman" w:cs="Times New Roman"/>
+          <w:sz w:val="28"/>
+          <w:szCs w:val="28"/>
+        </w:rPr>
+        <w:t>ni</w:t>
+      </w:r>
+      <w:r>
+        <w:rPr>
+          <w:rFonts w:ascii="Times New Roman" w:eastAsia="Times New Roman" w:hAnsi="Times New Roman" w:cs="Times New Roman"/>
+          <w:sz w:val="28"/>
+          <w:szCs w:val="28"/>
+          <w:lang w:val="ru-BY"/>
+        </w:rPr>
+        <w:t>mate(F, х, t)</w:t>
+      </w:r>
+      <w:r>
+        <w:rPr>
+          <w:rFonts w:ascii="Times New Roman" w:eastAsia="Times New Roman" w:hAnsi="Times New Roman" w:cs="Times New Roman"/>
+          <w:sz w:val="28"/>
+          <w:szCs w:val="28"/>
+        </w:rPr>
+        <w:t>.</w:t>
+      </w:r>
+    </w:p>
+    <w:p>
+      <w:pPr>
+        <w:spacing w:before="100" w:beforeAutospacing="1" w:after="100" w:afterAutospacing="1" w:line="240" w:lineRule="auto"/>
+        <w:jc w:val="both"/>
+        <w:rPr>
+          <w:rFonts w:ascii="Times New Roman" w:eastAsia="Times New Roman" w:hAnsi="Times New Roman" w:cs="Times New Roman"/>
+          <w:sz w:val="28"/>
+          <w:szCs w:val="28"/>
+          <w:lang w:val="ru-BY"/>
+        </w:rPr>
+      </w:pPr>
+      <w:r>
+        <w:rPr>
+          <w:rFonts w:ascii="Times New Roman" w:eastAsia="Times New Roman" w:hAnsi="Times New Roman" w:cs="Times New Roman"/>
+          <w:sz w:val="28"/>
+          <w:szCs w:val="28"/>
+          <w:lang w:val="ru-BY"/>
+        </w:rPr>
+        <w:t>В ней параметр х задает пределы изменения переменной х, а параметр t — пределы изменения дополнительной переменной t. Суть анимации при использовании данной функции заключается в построении серии кадров (как в мультфильме), причем каждый кадр связан со значением изменяемой во времени переменной t. </w:t>
+      </w:r>
+    </w:p>
+    <w:p>
+      <w:pPr>
+        <w:pStyle w:val="NormalWeb"/>
+        <w:spacing w:before="0" w:beforeAutospacing="0" w:after="0" w:afterAutospacing="0"/>
+        <w:rPr>
+          <w:b/>
+          <w:bCs/>
+          <w:sz w:val="28"/>
+          <w:szCs w:val="28"/>
+          <w:lang w:val="ru-BY"/>
+        </w:rPr>
+      </w:pPr>
+    </w:p>
+    <w:p>
+      <w:pPr>
+        <w:pStyle w:val="NormalWeb"/>
+        <w:spacing w:before="0" w:beforeAutospacing="0" w:after="0" w:afterAutospacing="0"/>
+        <w:rPr>
+          <w:sz w:val="28"/>
+          <w:szCs w:val="28"/>
+          <w:lang w:val="ru-BY"/>
+        </w:rPr>
+      </w:pPr>
+    </w:p>
+    <w:p>
+      <w:pPr>
+        <w:pStyle w:val="NormalWeb"/>
+        <w:spacing w:before="0" w:beforeAutospacing="0" w:after="0" w:afterAutospacing="0"/>
+        <w:rPr>
+          <w:sz w:val="28"/>
+          <w:szCs w:val="28"/>
+          <w:bdr w:val="none" w:sz="0" w:space="0" w:color="auto" w:frame="1"/>
+          <w:lang w:val="ru-BY"/>
+        </w:rPr>
+      </w:pPr>
+      <w:r>
+        <w:rPr>
+          <w:sz w:val="28"/>
+          <w:szCs w:val="28"/>
+          <w:lang w:val="ru-BY"/>
+        </w:rPr>
+        <w:t xml:space="preserve">Структура команды “animate” следующая: </w:t>
+      </w:r>
+      <w:r>
+        <w:rPr>
+          <w:sz w:val="28"/>
+          <w:szCs w:val="28"/>
+          <w:bdr w:val="none" w:sz="0" w:space="0" w:color="auto" w:frame="1"/>
+          <w:lang w:val="ru-BY"/>
+        </w:rPr>
+        <w:t>animate ( plotcommand, plotargs, t = a..b, options ), где параметры представляют собой:</w:t>
+      </w:r>
+    </w:p>
+    <w:p>
+      <w:pPr>
+        <w:pStyle w:val="NormalWeb"/>
+        <w:spacing w:before="0" w:beforeAutospacing="0" w:after="0" w:afterAutospacing="0"/>
+        <w:rPr>
+          <w:sz w:val="28"/>
+          <w:szCs w:val="28"/>
+          <w:bdr w:val="none" w:sz="0" w:space="0" w:color="auto" w:frame="1"/>
+          <w:lang w:val="ru-BY"/>
+        </w:rPr>
+      </w:pPr>
+    </w:p>
+    <w:p>
+      <w:pPr>
+        <w:pStyle w:val="NormalWeb"/>
+        <w:numPr>
+          <w:ilvl w:val="0"/>
+          <w:numId w:val="9"/>
+        </w:numPr>
+        <w:spacing w:before="0" w:beforeAutospacing="0" w:after="0" w:afterAutospacing="0"/>
+        <w:rPr>
+          <w:sz w:val="28"/>
+          <w:szCs w:val="28"/>
+          <w:bdr w:val="none" w:sz="0" w:space="0" w:color="auto" w:frame="1"/>
+          <w:lang w:val="ru-BY"/>
+        </w:rPr>
+      </w:pPr>
+      <w:r>
+        <w:rPr>
+          <w:sz w:val="28"/>
+          <w:szCs w:val="28"/>
+          <w:bdr w:val="none" w:sz="0" w:space="0" w:color="auto" w:frame="1"/>
+          <w:lang w:val="ru-BY"/>
+        </w:rPr>
+        <w:lastRenderedPageBreak/>
+        <w:t>функцию для построения графика (plot, pointplot, plot3d…)</w:t>
+      </w:r>
+    </w:p>
+    <w:p>
+      <w:pPr>
+        <w:pStyle w:val="NormalWeb"/>
+        <w:numPr>
+          <w:ilvl w:val="0"/>
+          <w:numId w:val="9"/>
+        </w:numPr>
+        <w:spacing w:before="0" w:beforeAutospacing="0" w:after="0" w:afterAutospacing="0"/>
+        <w:rPr>
+          <w:sz w:val="28"/>
+          <w:szCs w:val="28"/>
+          <w:bdr w:val="none" w:sz="0" w:space="0" w:color="auto" w:frame="1"/>
+          <w:lang w:val="ru-BY"/>
+        </w:rPr>
+      </w:pPr>
+      <w:r>
+        <w:rPr>
+          <w:sz w:val="28"/>
+          <w:szCs w:val="28"/>
+          <w:bdr w:val="none" w:sz="0" w:space="0" w:color="auto" w:frame="1"/>
+          <w:lang w:val="ru-BY"/>
+        </w:rPr>
+        <w:t>аргументы для функции для построения графика</w:t>
+      </w:r>
+    </w:p>
+    <w:p>
+      <w:pPr>
+        <w:pStyle w:val="NormalWeb"/>
+        <w:numPr>
+          <w:ilvl w:val="0"/>
+          <w:numId w:val="9"/>
+        </w:numPr>
+        <w:spacing w:before="0" w:beforeAutospacing="0" w:after="0" w:afterAutospacing="0"/>
+        <w:rPr>
+          <w:sz w:val="28"/>
+          <w:szCs w:val="28"/>
+          <w:bdr w:val="none" w:sz="0" w:space="0" w:color="auto" w:frame="1"/>
+          <w:lang w:val="ru-BY"/>
+        </w:rPr>
+      </w:pPr>
+      <w:r>
+        <w:rPr>
+          <w:sz w:val="28"/>
+          <w:szCs w:val="28"/>
+          <w:bdr w:val="none" w:sz="0" w:space="0" w:color="auto" w:frame="1"/>
+          <w:lang w:val="ru-BY"/>
+        </w:rPr>
+        <w:t>t – имя и диапазон параметра, который изменяется в функции построения графика</w:t>
+      </w:r>
+    </w:p>
+    <w:p>
+      <w:pPr>
+        <w:shd w:val="clear" w:color="auto" w:fill="FFFFFF"/>
+        <w:spacing w:before="240" w:after="60" w:line="270" w:lineRule="atLeast"/>
+        <w:rPr>
+          <w:rFonts w:ascii="Times New Roman" w:eastAsia="Times New Roman" w:hAnsi="Times New Roman" w:cs="Times New Roman"/>
+          <w:sz w:val="28"/>
+          <w:szCs w:val="28"/>
+          <w:lang w:val="ru-BY"/>
+        </w:rPr>
+      </w:pPr>
+      <w:r>
+        <w:rPr>
+          <w:rFonts w:ascii="Times New Roman" w:eastAsia="Times New Roman" w:hAnsi="Times New Roman" w:cs="Times New Roman"/>
+          <w:sz w:val="28"/>
+          <w:szCs w:val="28"/>
+          <w:lang w:val="ru-BY"/>
+        </w:rPr>
+        <w:t>Пример команды и нескольких кадров из построения анимации из тестовой функции представлены на рисунках 1</w:t>
+      </w:r>
+      <w:r>
+        <w:rPr>
+          <w:rFonts w:ascii="Times New Roman" w:eastAsia="Times New Roman" w:hAnsi="Times New Roman" w:cs="Times New Roman"/>
+          <w:sz w:val="28"/>
+          <w:szCs w:val="28"/>
+          <w:lang w:val="ru-BY"/>
+        </w:rPr>
+        <w:t>4</w:t>
+      </w:r>
+      <w:r>
+        <w:rPr>
+          <w:rFonts w:ascii="Times New Roman" w:eastAsia="Times New Roman" w:hAnsi="Times New Roman" w:cs="Times New Roman"/>
+          <w:sz w:val="28"/>
+          <w:szCs w:val="28"/>
+          <w:lang w:val="ru-BY"/>
+        </w:rPr>
+        <w:t xml:space="preserve"> – 1</w:t>
+      </w:r>
+      <w:r>
+        <w:rPr>
+          <w:rFonts w:ascii="Times New Roman" w:eastAsia="Times New Roman" w:hAnsi="Times New Roman" w:cs="Times New Roman"/>
+          <w:sz w:val="28"/>
+          <w:szCs w:val="28"/>
+          <w:lang w:val="ru-BY"/>
+        </w:rPr>
+        <w:t>6</w:t>
+      </w:r>
+      <w:r>
+        <w:rPr>
+          <w:rFonts w:ascii="Times New Roman" w:eastAsia="Times New Roman" w:hAnsi="Times New Roman" w:cs="Times New Roman"/>
+          <w:sz w:val="28"/>
+          <w:szCs w:val="28"/>
+          <w:lang w:val="ru-BY"/>
+        </w:rPr>
+        <w:t>.</w:t>
+      </w:r>
+    </w:p>
+    <w:p>
+      <w:pPr>
+        <w:shd w:val="clear" w:color="auto" w:fill="FFFFFF"/>
+        <w:spacing w:before="240" w:after="60" w:line="270" w:lineRule="atLeast"/>
+        <w:rPr>
+          <w:rFonts w:ascii="Times New Roman" w:eastAsia="Times New Roman" w:hAnsi="Times New Roman" w:cs="Times New Roman"/>
+          <w:sz w:val="28"/>
+          <w:szCs w:val="28"/>
+          <w:lang w:val="ru-BY"/>
+        </w:rPr>
+      </w:pPr>
     </w:p>
     <w:p>
       <w:pPr>
@@ -5972,12 +5950,11 @@
           <w:noProof/>
           <w:lang w:val="ru-BY"/>
         </w:rPr>
-        <w:lastRenderedPageBreak/>
         <w:drawing>
-          <wp:inline distT="0" distB="0" distL="0" distR="0" wp14:anchorId="410B1594" wp14:editId="03FAC8C9">
-            <wp:extent cx="5943600" cy="1308735"/>
-            <wp:effectExtent l="0" t="0" r="0" b="5715"/>
-            <wp:docPr id="12" name="Picture 12"/>
+          <wp:inline distT="0" distB="0" distL="0" distR="0" wp14:anchorId="10E3ABFC" wp14:editId="6B1E74A8">
+            <wp:extent cx="5943600" cy="1252855"/>
+            <wp:effectExtent l="0" t="0" r="0" b="4445"/>
+            <wp:docPr id="10" name="Picture 10"/>
             <wp:cNvGraphicFramePr>
               <a:graphicFrameLocks xmlns:a="http://schemas.openxmlformats.org/drawingml/2006/main" noChangeAspect="1"/>
             </wp:cNvGraphicFramePr>
@@ -5997,6 +5974,178 @@
                   <pic:spPr>
                     <a:xfrm>
                       <a:off x="0" y="0"/>
+                      <a:ext cx="5943600" cy="1252855"/>
+                    </a:xfrm>
+                    <a:prstGeom prst="rect">
+                      <a:avLst/>
+                    </a:prstGeom>
+                  </pic:spPr>
+                </pic:pic>
+              </a:graphicData>
+            </a:graphic>
+          </wp:inline>
+        </w:drawing>
+      </w:r>
+    </w:p>
+    <w:p>
+      <w:pPr>
+        <w:pStyle w:val="Caption"/>
+        <w:jc w:val="center"/>
+        <w:rPr>
+          <w:rFonts w:ascii="Times New Roman" w:hAnsi="Times New Roman" w:cs="Times New Roman"/>
+          <w:color w:val="auto"/>
+        </w:rPr>
+      </w:pPr>
+      <w:r>
+        <w:rPr>
+          <w:rFonts w:ascii="Times New Roman" w:hAnsi="Times New Roman" w:cs="Times New Roman"/>
+          <w:color w:val="auto"/>
+          <w:lang w:val="ru-BY"/>
+        </w:rPr>
+        <w:t xml:space="preserve">Рисунок </w:t>
+      </w:r>
+      <w:r>
+        <w:rPr>
+          <w:rFonts w:ascii="Times New Roman" w:hAnsi="Times New Roman" w:cs="Times New Roman"/>
+          <w:color w:val="auto"/>
+          <w:lang w:val="ru-BY"/>
+        </w:rPr>
+        <w:t>1</w:t>
+      </w:r>
+      <w:r>
+        <w:rPr>
+          <w:rFonts w:ascii="Times New Roman" w:hAnsi="Times New Roman" w:cs="Times New Roman"/>
+          <w:color w:val="auto"/>
+        </w:rPr>
+        <w:t>4</w:t>
+      </w:r>
+    </w:p>
+    <w:p>
+      <w:pPr>
+        <w:keepNext/>
+        <w:tabs>
+          <w:tab w:val="right" w:pos="9025"/>
+        </w:tabs>
+        <w:jc w:val="center"/>
+        <w:rPr>
+          <w:lang w:val="ru-BY"/>
+        </w:rPr>
+      </w:pPr>
+      <w:r>
+        <w:rPr>
+          <w:noProof/>
+          <w:lang w:val="ru-BY"/>
+        </w:rPr>
+        <w:drawing>
+          <wp:inline distT="0" distB="0" distL="0" distR="0" wp14:anchorId="6150C622" wp14:editId="1089E831">
+            <wp:extent cx="5943600" cy="1341755"/>
+            <wp:effectExtent l="0" t="0" r="0" b="0"/>
+            <wp:docPr id="11" name="Picture 11"/>
+            <wp:cNvGraphicFramePr>
+              <a:graphicFrameLocks xmlns:a="http://schemas.openxmlformats.org/drawingml/2006/main" noChangeAspect="1"/>
+            </wp:cNvGraphicFramePr>
+            <a:graphic xmlns:a="http://schemas.openxmlformats.org/drawingml/2006/main">
+              <a:graphicData uri="http://schemas.openxmlformats.org/drawingml/2006/picture">
+                <pic:pic xmlns:pic="http://schemas.openxmlformats.org/drawingml/2006/picture">
+                  <pic:nvPicPr>
+                    <pic:cNvPr id="1" name=""/>
+                    <pic:cNvPicPr/>
+                  </pic:nvPicPr>
+                  <pic:blipFill>
+                    <a:blip r:embed="rId30"/>
+                    <a:stretch>
+                      <a:fillRect/>
+                    </a:stretch>
+                  </pic:blipFill>
+                  <pic:spPr>
+                    <a:xfrm>
+                      <a:off x="0" y="0"/>
+                      <a:ext cx="5943600" cy="1341755"/>
+                    </a:xfrm>
+                    <a:prstGeom prst="rect">
+                      <a:avLst/>
+                    </a:prstGeom>
+                  </pic:spPr>
+                </pic:pic>
+              </a:graphicData>
+            </a:graphic>
+          </wp:inline>
+        </w:drawing>
+      </w:r>
+    </w:p>
+    <w:p>
+      <w:pPr>
+        <w:pStyle w:val="Caption"/>
+        <w:jc w:val="center"/>
+        <w:rPr>
+          <w:rFonts w:ascii="Times New Roman" w:hAnsi="Times New Roman" w:cs="Times New Roman"/>
+          <w:color w:val="auto"/>
+        </w:rPr>
+      </w:pPr>
+      <w:r>
+        <w:rPr>
+          <w:rFonts w:ascii="Times New Roman" w:hAnsi="Times New Roman" w:cs="Times New Roman"/>
+          <w:color w:val="auto"/>
+          <w:lang w:val="ru-BY"/>
+        </w:rPr>
+        <w:t xml:space="preserve">Рисунок </w:t>
+      </w:r>
+      <w:r>
+        <w:rPr>
+          <w:rFonts w:ascii="Times New Roman" w:hAnsi="Times New Roman" w:cs="Times New Roman"/>
+          <w:color w:val="auto"/>
+          <w:lang w:val="ru-BY"/>
+        </w:rPr>
+        <w:t>1</w:t>
+      </w:r>
+      <w:r>
+        <w:rPr>
+          <w:rFonts w:ascii="Times New Roman" w:hAnsi="Times New Roman" w:cs="Times New Roman"/>
+          <w:color w:val="auto"/>
+        </w:rPr>
+        <w:t>5</w:t>
+      </w:r>
+    </w:p>
+    <w:p>
+      <w:pPr>
+        <w:keepNext/>
+        <w:tabs>
+          <w:tab w:val="right" w:pos="9025"/>
+        </w:tabs>
+        <w:jc w:val="center"/>
+        <w:rPr>
+          <w:lang w:val="ru-BY"/>
+        </w:rPr>
+      </w:pPr>
+      <w:r>
+        <w:rPr>
+          <w:noProof/>
+          <w:lang w:val="ru-BY"/>
+        </w:rPr>
+        <w:drawing>
+          <wp:inline distT="0" distB="0" distL="0" distR="0" wp14:anchorId="410B1594" wp14:editId="03FAC8C9">
+            <wp:extent cx="5943600" cy="1308735"/>
+            <wp:effectExtent l="0" t="0" r="0" b="5715"/>
+            <wp:docPr id="12" name="Picture 12"/>
+            <wp:cNvGraphicFramePr>
+              <a:graphicFrameLocks xmlns:a="http://schemas.openxmlformats.org/drawingml/2006/main" noChangeAspect="1"/>
+            </wp:cNvGraphicFramePr>
+            <a:graphic xmlns:a="http://schemas.openxmlformats.org/drawingml/2006/main">
+              <a:graphicData uri="http://schemas.openxmlformats.org/drawingml/2006/picture">
+                <pic:pic xmlns:pic="http://schemas.openxmlformats.org/drawingml/2006/picture">
+                  <pic:nvPicPr>
+                    <pic:cNvPr id="1" name=""/>
+                    <pic:cNvPicPr/>
+                  </pic:nvPicPr>
+                  <pic:blipFill>
+                    <a:blip r:embed="rId31"/>
+                    <a:stretch>
+                      <a:fillRect/>
+                    </a:stretch>
+                  </pic:blipFill>
+                  <pic:spPr>
+                    <a:xfrm>
+                      <a:off x="0" y="0"/>
                       <a:ext cx="5943600" cy="1308735"/>
                     </a:xfrm>
                     <a:prstGeom prst="rect">
@@ -6015,14 +6164,8 @@
         <w:pStyle w:val="Caption"/>
         <w:jc w:val="center"/>
         <w:rPr>
-          <w:rFonts w:ascii="Times New Roman" w:eastAsia="Times New Roman" w:hAnsi="Times New Roman" w:cs="Times New Roman"/>
-          <w:b/>
-          <w:bCs/>
-          <w:noProof/>
+          <w:rFonts w:ascii="Times New Roman" w:hAnsi="Times New Roman" w:cs="Times New Roman"/>
           <w:color w:val="auto"/>
-          <w:sz w:val="28"/>
-          <w:szCs w:val="28"/>
-          <w:lang w:val="ru-BY"/>
         </w:rPr>
       </w:pPr>
       <w:r>
@@ -6045,664 +6188,707 @@
         <w:rPr>
           <w:rFonts w:ascii="Times New Roman" w:hAnsi="Times New Roman" w:cs="Times New Roman"/>
           <w:color w:val="auto"/>
-          <w:lang w:val="ru-BY"/>
-        </w:rPr>
-        <w:t>3</w:t>
-      </w:r>
-    </w:p>
+        </w:rPr>
+        <w:t>6</w:t>
+      </w:r>
+    </w:p>
+    <w:p/>
     <w:p>
       <w:pPr>
         <w:tabs>
           <w:tab w:val="right" w:pos="9025"/>
         </w:tabs>
-        <w:ind w:left="720"/>
-        <w:jc w:val="center"/>
-        <w:rPr>
-          <w:rFonts w:ascii="Times New Roman" w:eastAsia="Times New Roman" w:hAnsi="Times New Roman" w:cs="Times New Roman"/>
-          <w:b/>
-          <w:bCs/>
-          <w:noProof/>
-          <w:color w:val="000000"/>
-          <w:sz w:val="28"/>
-          <w:szCs w:val="28"/>
-          <w:lang w:val="ru-BY"/>
-        </w:rPr>
-      </w:pPr>
-    </w:p>
-    <w:p>
-      <w:pPr>
+        <w:rPr>
+          <w:rFonts w:ascii="Times New Roman" w:hAnsi="Times New Roman" w:cs="Times New Roman"/>
+          <w:sz w:val="28"/>
+          <w:szCs w:val="28"/>
+          <w:lang w:val="ru-BY"/>
+        </w:rPr>
+      </w:pPr>
+      <w:r>
+        <w:rPr>
+          <w:rFonts w:ascii="Times New Roman" w:hAnsi="Times New Roman" w:cs="Times New Roman"/>
+          <w:sz w:val="28"/>
+          <w:szCs w:val="28"/>
+          <w:lang w:val="ru-BY"/>
+        </w:rPr>
+        <w:t>Т</w:t>
+      </w:r>
+      <w:r>
+        <w:rPr>
+          <w:rFonts w:ascii="Times New Roman" w:hAnsi="Times New Roman" w:cs="Times New Roman"/>
+          <w:sz w:val="28"/>
+          <w:szCs w:val="28"/>
+          <w:lang w:val="ru-BY"/>
+        </w:rPr>
+        <w:t xml:space="preserve">аким же образом осуществляется и оживление трёхмерных фигур. Для этого используется функция “animate3d”: animate3d(F, x, y, t, o). На рисунке 17 показано построение анимированного графика. </w:t>
+      </w:r>
+    </w:p>
+    <w:p>
+      <w:pPr>
+        <w:keepNext/>
         <w:tabs>
           <w:tab w:val="right" w:pos="9025"/>
         </w:tabs>
-        <w:ind w:left="720"/>
-        <w:jc w:val="center"/>
-        <w:rPr>
-          <w:rFonts w:ascii="Times New Roman" w:eastAsia="Times New Roman" w:hAnsi="Times New Roman" w:cs="Times New Roman"/>
-          <w:b/>
-          <w:bCs/>
+      </w:pPr>
+      <w:r>
+        <w:rPr>
           <w:noProof/>
-          <w:color w:val="000000"/>
-          <w:sz w:val="28"/>
-          <w:szCs w:val="28"/>
-          <w:lang w:val="ru-BY"/>
-        </w:rPr>
-      </w:pPr>
-    </w:p>
-    <w:p>
-      <w:pPr>
-        <w:tabs>
-          <w:tab w:val="right" w:pos="9025"/>
-        </w:tabs>
-        <w:ind w:left="720"/>
-        <w:jc w:val="center"/>
-        <w:rPr>
-          <w:rFonts w:ascii="Times New Roman" w:eastAsia="Times New Roman" w:hAnsi="Times New Roman" w:cs="Times New Roman"/>
-          <w:b/>
-          <w:bCs/>
-          <w:noProof/>
-          <w:color w:val="000000"/>
-          <w:sz w:val="28"/>
-          <w:szCs w:val="28"/>
-          <w:lang w:val="ru-BY"/>
-        </w:rPr>
-      </w:pPr>
-    </w:p>
-    <w:p>
-      <w:pPr>
-        <w:tabs>
-          <w:tab w:val="right" w:pos="9025"/>
-        </w:tabs>
-        <w:ind w:left="720"/>
-        <w:jc w:val="center"/>
-        <w:rPr>
-          <w:rFonts w:ascii="Times New Roman" w:eastAsia="Times New Roman" w:hAnsi="Times New Roman" w:cs="Times New Roman"/>
-          <w:b/>
-          <w:bCs/>
-          <w:noProof/>
-          <w:color w:val="000000"/>
-          <w:sz w:val="28"/>
-          <w:szCs w:val="28"/>
-          <w:lang w:val="ru-BY"/>
-        </w:rPr>
-      </w:pPr>
-    </w:p>
-    <w:p>
-      <w:pPr>
-        <w:tabs>
-          <w:tab w:val="right" w:pos="9025"/>
-        </w:tabs>
-        <w:ind w:left="720"/>
-        <w:jc w:val="center"/>
-        <w:rPr>
-          <w:rFonts w:ascii="Times New Roman" w:eastAsia="Times New Roman" w:hAnsi="Times New Roman" w:cs="Times New Roman"/>
-          <w:b/>
-          <w:bCs/>
-          <w:noProof/>
-          <w:color w:val="000000"/>
-          <w:sz w:val="28"/>
-          <w:szCs w:val="28"/>
-          <w:lang w:val="ru-BY"/>
-        </w:rPr>
-      </w:pPr>
-    </w:p>
-    <w:p>
-      <w:pPr>
-        <w:tabs>
-          <w:tab w:val="right" w:pos="9025"/>
-        </w:tabs>
-        <w:ind w:left="720"/>
-        <w:jc w:val="center"/>
-        <w:rPr>
-          <w:rFonts w:ascii="Times New Roman" w:eastAsia="Times New Roman" w:hAnsi="Times New Roman" w:cs="Times New Roman"/>
-          <w:b/>
-          <w:bCs/>
-          <w:noProof/>
-          <w:color w:val="000000"/>
-          <w:sz w:val="28"/>
-          <w:szCs w:val="28"/>
-          <w:lang w:val="ru-BY"/>
-        </w:rPr>
-      </w:pPr>
-    </w:p>
-    <w:p>
-      <w:pPr>
-        <w:tabs>
-          <w:tab w:val="right" w:pos="9025"/>
-        </w:tabs>
-        <w:ind w:left="720"/>
-        <w:jc w:val="center"/>
-        <w:rPr>
-          <w:rFonts w:ascii="Times New Roman" w:eastAsia="Times New Roman" w:hAnsi="Times New Roman" w:cs="Times New Roman"/>
-          <w:b/>
-          <w:bCs/>
-          <w:noProof/>
-          <w:color w:val="000000"/>
-          <w:sz w:val="28"/>
-          <w:szCs w:val="28"/>
-          <w:lang w:val="ru-BY"/>
-        </w:rPr>
-      </w:pPr>
-    </w:p>
-    <w:p>
-      <w:pPr>
-        <w:tabs>
-          <w:tab w:val="right" w:pos="9025"/>
-        </w:tabs>
-        <w:ind w:left="720"/>
-        <w:jc w:val="center"/>
-        <w:rPr>
-          <w:rFonts w:ascii="Times New Roman" w:eastAsia="Times New Roman" w:hAnsi="Times New Roman" w:cs="Times New Roman"/>
-          <w:b/>
-          <w:bCs/>
-          <w:noProof/>
-          <w:color w:val="000000"/>
-          <w:sz w:val="28"/>
-          <w:szCs w:val="28"/>
-          <w:lang w:val="ru-BY"/>
-        </w:rPr>
-      </w:pPr>
-    </w:p>
-    <w:p>
-      <w:pPr>
-        <w:tabs>
-          <w:tab w:val="right" w:pos="9025"/>
-        </w:tabs>
-        <w:ind w:left="720"/>
-        <w:jc w:val="center"/>
-        <w:rPr>
-          <w:rFonts w:ascii="Times New Roman" w:eastAsia="Times New Roman" w:hAnsi="Times New Roman" w:cs="Times New Roman"/>
-          <w:b/>
-          <w:bCs/>
-          <w:noProof/>
-          <w:color w:val="000000"/>
-          <w:sz w:val="28"/>
-          <w:szCs w:val="28"/>
-          <w:lang w:val="ru-BY"/>
-        </w:rPr>
-      </w:pPr>
-    </w:p>
-    <w:p>
-      <w:pPr>
-        <w:pStyle w:val="Heading1"/>
-        <w:spacing w:before="0"/>
-        <w:rPr>
-          <w:rFonts w:ascii="Times New Roman" w:hAnsi="Times New Roman" w:cs="Times New Roman"/>
-          <w:b/>
-          <w:sz w:val="28"/>
-          <w:szCs w:val="28"/>
-          <w:lang w:val="ru-BY"/>
-        </w:rPr>
-      </w:pPr>
-      <w:r>
-        <w:rPr>
-          <w:rFonts w:ascii="Times New Roman" w:hAnsi="Times New Roman" w:cs="Times New Roman"/>
-          <w:b/>
-          <w:sz w:val="28"/>
-          <w:szCs w:val="28"/>
-          <w:lang w:val="ru-BY"/>
-        </w:rPr>
-        <w:t>Список использованных источников</w:t>
-      </w:r>
-    </w:p>
-    <w:p>
-      <w:pPr>
-        <w:pStyle w:val="ListParagraph"/>
-        <w:numPr>
-          <w:ilvl w:val="0"/>
-          <w:numId w:val="11"/>
-        </w:numPr>
-        <w:rPr>
-          <w:rFonts w:ascii="Times New Roman" w:hAnsi="Times New Roman" w:cs="Times New Roman"/>
-          <w:sz w:val="28"/>
-          <w:szCs w:val="28"/>
-          <w:lang w:val="ru-BY"/>
-        </w:rPr>
-      </w:pPr>
-      <w:r>
-        <w:rPr>
-          <w:rFonts w:ascii="Times New Roman" w:hAnsi="Times New Roman" w:cs="Times New Roman"/>
-          <w:sz w:val="28"/>
-          <w:szCs w:val="28"/>
-        </w:rPr>
-        <w:t xml:space="preserve">[1] </w:t>
-      </w:r>
-      <w:r>
-        <w:rPr>
-          <w:rFonts w:ascii="Times New Roman" w:hAnsi="Times New Roman" w:cs="Times New Roman"/>
-          <w:sz w:val="28"/>
-          <w:szCs w:val="28"/>
-          <w:lang w:val="ru-BY"/>
-        </w:rPr>
-        <w:t xml:space="preserve">Документация </w:t>
-      </w:r>
-      <w:r>
-        <w:rPr>
-          <w:rFonts w:ascii="Times New Roman" w:hAnsi="Times New Roman" w:cs="Times New Roman"/>
-          <w:sz w:val="28"/>
-          <w:szCs w:val="28"/>
-        </w:rPr>
-        <w:t>Maple</w:t>
-      </w:r>
-      <w:r>
-        <w:rPr>
-          <w:rFonts w:ascii="Times New Roman" w:hAnsi="Times New Roman" w:cs="Times New Roman"/>
-          <w:sz w:val="28"/>
-          <w:szCs w:val="28"/>
-          <w:lang w:val="ru-BY"/>
-        </w:rPr>
-        <w:t xml:space="preserve">, пакет </w:t>
-      </w:r>
-      <w:r>
-        <w:rPr>
-          <w:rFonts w:ascii="Times New Roman" w:hAnsi="Times New Roman" w:cs="Times New Roman"/>
-          <w:sz w:val="28"/>
-          <w:szCs w:val="28"/>
-        </w:rPr>
-        <w:t>“plots”</w:t>
-      </w:r>
-      <w:r>
-        <w:rPr>
-          <w:rFonts w:ascii="Times New Roman" w:hAnsi="Times New Roman" w:cs="Times New Roman"/>
-          <w:sz w:val="28"/>
-          <w:szCs w:val="28"/>
-          <w:lang w:val="ru-BY"/>
-        </w:rPr>
-        <w:t xml:space="preserve">. Режим доступа: </w:t>
-      </w:r>
-      <w:r>
-        <w:rPr>
-          <w:rFonts w:ascii="Times New Roman" w:hAnsi="Times New Roman" w:cs="Times New Roman"/>
-          <w:sz w:val="28"/>
-          <w:szCs w:val="28"/>
-        </w:rPr>
-        <w:t xml:space="preserve">URL: </w:t>
-      </w:r>
-      <w:hyperlink r:id="rId30" w:history="1">
-        <w:r>
-          <w:rPr>
-            <w:rStyle w:val="Hyperlink"/>
-            <w:rFonts w:ascii="Times New Roman" w:hAnsi="Times New Roman" w:cs="Times New Roman"/>
-            <w:sz w:val="28"/>
-            <w:szCs w:val="28"/>
-          </w:rPr>
-          <w:t>https://www.maplesoft.com/support/help/maple/view.aspx?path=plots</w:t>
-        </w:r>
-      </w:hyperlink>
-    </w:p>
-    <w:p>
-      <w:pPr>
-        <w:pStyle w:val="ListParagraph"/>
-        <w:numPr>
-          <w:ilvl w:val="0"/>
-          <w:numId w:val="11"/>
-        </w:numPr>
-        <w:rPr>
-          <w:rFonts w:ascii="Times New Roman" w:hAnsi="Times New Roman" w:cs="Times New Roman"/>
-          <w:sz w:val="28"/>
-          <w:szCs w:val="28"/>
-          <w:lang w:val="ru-BY"/>
-        </w:rPr>
-      </w:pPr>
-      <w:r>
-        <w:rPr>
-          <w:rFonts w:ascii="Times New Roman" w:hAnsi="Times New Roman" w:cs="Times New Roman"/>
-          <w:sz w:val="28"/>
-          <w:szCs w:val="28"/>
-        </w:rPr>
-        <w:t>[</w:t>
-      </w:r>
-      <w:r>
-        <w:rPr>
-          <w:rFonts w:ascii="Times New Roman" w:hAnsi="Times New Roman" w:cs="Times New Roman"/>
-          <w:sz w:val="28"/>
-          <w:szCs w:val="28"/>
-        </w:rPr>
-        <w:t>2</w:t>
-      </w:r>
-      <w:r>
-        <w:rPr>
-          <w:rFonts w:ascii="Times New Roman" w:hAnsi="Times New Roman" w:cs="Times New Roman"/>
-          <w:sz w:val="28"/>
-          <w:szCs w:val="28"/>
-        </w:rPr>
-        <w:t xml:space="preserve">] </w:t>
-      </w:r>
-      <w:r>
-        <w:rPr>
-          <w:rFonts w:ascii="Times New Roman" w:hAnsi="Times New Roman" w:cs="Times New Roman"/>
-          <w:sz w:val="28"/>
-          <w:szCs w:val="28"/>
-          <w:lang w:val="ru-BY"/>
-        </w:rPr>
-        <w:t xml:space="preserve">Документация </w:t>
-      </w:r>
-      <w:r>
-        <w:rPr>
-          <w:rFonts w:ascii="Times New Roman" w:hAnsi="Times New Roman" w:cs="Times New Roman"/>
-          <w:sz w:val="28"/>
-          <w:szCs w:val="28"/>
-        </w:rPr>
-        <w:t xml:space="preserve">Maple, </w:t>
-      </w:r>
-      <w:r>
-        <w:rPr>
-          <w:rFonts w:ascii="Times New Roman" w:hAnsi="Times New Roman" w:cs="Times New Roman"/>
-          <w:sz w:val="28"/>
-          <w:szCs w:val="28"/>
-          <w:lang w:val="ru-BY"/>
-        </w:rPr>
-        <w:t xml:space="preserve">команда </w:t>
-      </w:r>
-      <w:r>
-        <w:rPr>
-          <w:rFonts w:ascii="Times New Roman" w:hAnsi="Times New Roman" w:cs="Times New Roman"/>
-          <w:sz w:val="28"/>
-          <w:szCs w:val="28"/>
-        </w:rPr>
-        <w:t>“</w:t>
-      </w:r>
-      <w:r>
-        <w:rPr>
-          <w:rFonts w:ascii="Times New Roman" w:hAnsi="Times New Roman" w:cs="Times New Roman"/>
-          <w:sz w:val="28"/>
-          <w:szCs w:val="28"/>
-        </w:rPr>
-        <w:t>plot</w:t>
-      </w:r>
-      <w:r>
-        <w:rPr>
-          <w:rFonts w:ascii="Times New Roman" w:hAnsi="Times New Roman" w:cs="Times New Roman"/>
-          <w:sz w:val="28"/>
-          <w:szCs w:val="28"/>
-        </w:rPr>
-        <w:t>”</w:t>
-      </w:r>
-      <w:r>
-        <w:rPr>
-          <w:rFonts w:ascii="Times New Roman" w:hAnsi="Times New Roman" w:cs="Times New Roman"/>
-          <w:sz w:val="28"/>
-          <w:szCs w:val="28"/>
-          <w:lang w:val="ru-BY"/>
-        </w:rPr>
-        <w:t xml:space="preserve">. Режим доступа: </w:t>
-      </w:r>
-      <w:r>
-        <w:rPr>
-          <w:rFonts w:ascii="Times New Roman" w:hAnsi="Times New Roman" w:cs="Times New Roman"/>
-          <w:sz w:val="28"/>
-          <w:szCs w:val="28"/>
-        </w:rPr>
-        <w:t xml:space="preserve">URL:  </w:t>
-      </w:r>
-      <w:hyperlink r:id="rId31" w:history="1">
-        <w:r>
-          <w:rPr>
-            <w:rStyle w:val="Hyperlink"/>
-            <w:rFonts w:ascii="Times New Roman" w:hAnsi="Times New Roman" w:cs="Times New Roman"/>
-            <w:sz w:val="28"/>
-            <w:szCs w:val="28"/>
-            <w:lang w:val="ru-BY"/>
-          </w:rPr>
-          <w:t>https://www.maplesoft.com/support/help/maple/view.aspx?path=plot</w:t>
-        </w:r>
-      </w:hyperlink>
-    </w:p>
-    <w:p>
-      <w:pPr>
-        <w:pStyle w:val="ListParagraph"/>
-        <w:numPr>
-          <w:ilvl w:val="0"/>
-          <w:numId w:val="5"/>
-        </w:numPr>
-        <w:rPr>
-          <w:rFonts w:ascii="Times New Roman" w:hAnsi="Times New Roman" w:cs="Times New Roman"/>
-          <w:sz w:val="28"/>
-          <w:szCs w:val="28"/>
-          <w:lang w:val="ru-BY"/>
-        </w:rPr>
-      </w:pPr>
-      <w:r>
-        <w:rPr>
-          <w:rFonts w:ascii="Times New Roman" w:hAnsi="Times New Roman" w:cs="Times New Roman"/>
-          <w:sz w:val="28"/>
-          <w:szCs w:val="28"/>
-          <w:lang w:val="ru-BY"/>
-        </w:rPr>
-        <w:t xml:space="preserve">Официальная документация </w:t>
-      </w:r>
-      <w:r>
-        <w:rPr>
-          <w:rFonts w:ascii="Times New Roman" w:hAnsi="Times New Roman" w:cs="Times New Roman"/>
-          <w:sz w:val="28"/>
-          <w:szCs w:val="28"/>
-          <w:lang w:val="ru-BY"/>
-        </w:rPr>
-        <w:t>системы компьютерной алгебры</w:t>
-      </w:r>
-      <w:r>
-        <w:rPr>
-          <w:rFonts w:ascii="Times New Roman" w:hAnsi="Times New Roman" w:cs="Times New Roman"/>
-          <w:sz w:val="28"/>
-          <w:szCs w:val="28"/>
-          <w:lang w:val="ru-BY"/>
-        </w:rPr>
-        <w:t xml:space="preserve"> </w:t>
-      </w:r>
-      <w:proofErr w:type="spellStart"/>
-      <w:r>
-        <w:rPr>
-          <w:rFonts w:ascii="Times New Roman" w:hAnsi="Times New Roman" w:cs="Times New Roman"/>
-          <w:sz w:val="28"/>
-          <w:szCs w:val="28"/>
-          <w:lang w:val="ru-BY"/>
-        </w:rPr>
-        <w:t>Maple</w:t>
-      </w:r>
-      <w:proofErr w:type="spellEnd"/>
-      <w:r>
-        <w:rPr>
-          <w:rFonts w:ascii="Times New Roman" w:hAnsi="Times New Roman" w:cs="Times New Roman"/>
-          <w:sz w:val="28"/>
-          <w:szCs w:val="28"/>
-          <w:lang w:val="ru-BY"/>
-        </w:rPr>
-        <w:t xml:space="preserve">. URL: </w:t>
-      </w:r>
-      <w:hyperlink r:id="rId32" w:history="1">
-        <w:r>
-          <w:rPr>
-            <w:rStyle w:val="Hyperlink"/>
-            <w:rFonts w:ascii="Times New Roman" w:hAnsi="Times New Roman" w:cs="Times New Roman"/>
-            <w:sz w:val="28"/>
-            <w:szCs w:val="28"/>
-            <w:lang w:val="ru-BY"/>
-          </w:rPr>
-          <w:t>https://www.maplesoft.com/</w:t>
-        </w:r>
-      </w:hyperlink>
-    </w:p>
-    <w:p>
-      <w:pPr>
-        <w:pStyle w:val="ListParagraph"/>
-        <w:numPr>
-          <w:ilvl w:val="0"/>
-          <w:numId w:val="5"/>
-        </w:numPr>
-        <w:rPr>
-          <w:rFonts w:ascii="Times New Roman" w:hAnsi="Times New Roman" w:cs="Times New Roman"/>
-          <w:sz w:val="28"/>
-          <w:szCs w:val="28"/>
-          <w:lang w:val="ru-BY"/>
-        </w:rPr>
-      </w:pPr>
-      <w:r>
-        <w:rPr>
-          <w:rFonts w:ascii="Times New Roman" w:hAnsi="Times New Roman" w:cs="Times New Roman"/>
-          <w:sz w:val="28"/>
-          <w:szCs w:val="28"/>
-          <w:lang w:val="ru-BY"/>
-        </w:rPr>
-        <w:t xml:space="preserve">“Визуализация решений некоторых математических задач в </w:t>
-      </w:r>
-      <w:proofErr w:type="spellStart"/>
-      <w:r>
-        <w:rPr>
-          <w:rFonts w:ascii="Times New Roman" w:hAnsi="Times New Roman" w:cs="Times New Roman"/>
-          <w:sz w:val="28"/>
-          <w:szCs w:val="28"/>
-          <w:lang w:val="ru-BY"/>
-        </w:rPr>
-        <w:t>Maple</w:t>
-      </w:r>
-      <w:proofErr w:type="spellEnd"/>
-      <w:r>
-        <w:rPr>
-          <w:rFonts w:ascii="Times New Roman" w:hAnsi="Times New Roman" w:cs="Times New Roman"/>
-          <w:sz w:val="28"/>
-          <w:szCs w:val="28"/>
-          <w:lang w:val="ru-BY"/>
-        </w:rPr>
-        <w:t xml:space="preserve">” – Кузнечик В.А. , </w:t>
-      </w:r>
-      <w:proofErr w:type="spellStart"/>
-      <w:r>
-        <w:rPr>
-          <w:rFonts w:ascii="Times New Roman" w:hAnsi="Times New Roman" w:cs="Times New Roman"/>
-          <w:sz w:val="28"/>
-          <w:szCs w:val="28"/>
-          <w:lang w:val="ru-BY"/>
-        </w:rPr>
-        <w:t>Милинкевич</w:t>
-      </w:r>
-      <w:proofErr w:type="spellEnd"/>
-      <w:r>
-        <w:rPr>
-          <w:rFonts w:ascii="Times New Roman" w:hAnsi="Times New Roman" w:cs="Times New Roman"/>
-          <w:sz w:val="28"/>
-          <w:szCs w:val="28"/>
-          <w:lang w:val="ru-BY"/>
-        </w:rPr>
-        <w:t xml:space="preserve"> М.И. , БГУИР 2019 г</w:t>
-      </w:r>
-      <w:r>
-        <w:rPr>
-          <w:rFonts w:ascii="Times New Roman" w:hAnsi="Times New Roman" w:cs="Times New Roman"/>
-          <w:sz w:val="28"/>
-          <w:szCs w:val="28"/>
-          <w:lang w:val="ru-BY"/>
-        </w:rPr>
-        <w:t>.</w:t>
-      </w:r>
-    </w:p>
-    <w:p>
-      <w:pPr>
-        <w:pStyle w:val="ListParagraph"/>
-        <w:numPr>
-          <w:ilvl w:val="0"/>
-          <w:numId w:val="5"/>
-        </w:numPr>
-        <w:rPr>
-          <w:rFonts w:ascii="Times New Roman" w:hAnsi="Times New Roman" w:cs="Times New Roman"/>
-          <w:sz w:val="28"/>
-          <w:szCs w:val="28"/>
-          <w:lang w:val="ru-BY"/>
-        </w:rPr>
-      </w:pPr>
-      <w:hyperlink r:id="rId33" w:anchor="13" w:history="1">
-        <w:proofErr w:type="spellStart"/>
-        <w:r>
-          <w:rPr>
-            <w:rStyle w:val="Hyperlink"/>
-          </w:rPr>
-          <w:t>Cистема</w:t>
-        </w:r>
-        <w:proofErr w:type="spellEnd"/>
-        <w:r>
-          <w:rPr>
-            <w:rStyle w:val="Hyperlink"/>
-          </w:rPr>
-          <w:t xml:space="preserve"> </w:t>
-        </w:r>
-        <w:proofErr w:type="spellStart"/>
-        <w:r>
-          <w:rPr>
-            <w:rStyle w:val="Hyperlink"/>
-          </w:rPr>
-          <w:t>компьютерной</w:t>
-        </w:r>
-        <w:proofErr w:type="spellEnd"/>
-        <w:r>
-          <w:rPr>
-            <w:rStyle w:val="Hyperlink"/>
-          </w:rPr>
-          <w:t xml:space="preserve"> </w:t>
-        </w:r>
-        <w:proofErr w:type="spellStart"/>
-        <w:r>
-          <w:rPr>
-            <w:rStyle w:val="Hyperlink"/>
-          </w:rPr>
-          <w:t>алгебры</w:t>
-        </w:r>
-        <w:proofErr w:type="spellEnd"/>
-        <w:r>
-          <w:rPr>
-            <w:rStyle w:val="Hyperlink"/>
-          </w:rPr>
-          <w:t xml:space="preserve"> Maple (bourabai.kz)</w:t>
-        </w:r>
-      </w:hyperlink>
-    </w:p>
-    <w:p>
-      <w:pPr>
-        <w:rPr>
-          <w:rFonts w:ascii="Times New Roman" w:hAnsi="Times New Roman" w:cs="Times New Roman"/>
-          <w:sz w:val="28"/>
-          <w:szCs w:val="28"/>
-          <w:lang w:val="ru-BY"/>
-        </w:rPr>
-      </w:pPr>
-    </w:p>
-    <w:p>
-      <w:pPr>
-        <w:rPr>
-          <w:rFonts w:ascii="Times New Roman" w:hAnsi="Times New Roman" w:cs="Times New Roman"/>
-          <w:sz w:val="28"/>
-          <w:szCs w:val="28"/>
-          <w:lang w:val="ru-BY"/>
-        </w:rPr>
-      </w:pPr>
-    </w:p>
-    <w:p>
-      <w:pPr>
-        <w:rPr>
-          <w:rFonts w:ascii="Times New Roman" w:hAnsi="Times New Roman" w:cs="Times New Roman"/>
-          <w:sz w:val="28"/>
-          <w:szCs w:val="28"/>
-          <w:lang w:val="ru-BY"/>
-        </w:rPr>
-      </w:pPr>
-    </w:p>
-    <w:p>
-      <w:pPr>
-        <w:rPr>
-          <w:rFonts w:ascii="Times New Roman" w:hAnsi="Times New Roman" w:cs="Times New Roman"/>
-          <w:sz w:val="28"/>
-          <w:szCs w:val="28"/>
-          <w:lang w:val="ru-BY"/>
-        </w:rPr>
-      </w:pPr>
-      <w:r>
-        <w:rPr>
-          <w:noProof/>
-          <w:lang w:val="ru-BY"/>
         </w:rPr>
         <w:lastRenderedPageBreak/>
         <w:drawing>
-          <wp:inline distT="0" distB="0" distL="0" distR="0" wp14:anchorId="79575984" wp14:editId="160EFDF5">
-            <wp:extent cx="5943600" cy="2516505"/>
-            <wp:effectExtent l="0" t="0" r="0" b="0"/>
-            <wp:docPr id="13" name="Picture 13"/>
+          <wp:inline distT="0" distB="0" distL="0" distR="0" wp14:anchorId="69D97114" wp14:editId="5B3B0FD3">
+            <wp:extent cx="5943600" cy="1997075"/>
+            <wp:effectExtent l="0" t="0" r="0" b="3175"/>
+            <wp:docPr id="24" name="Picture 24"/>
+            <wp:cNvGraphicFramePr>
+              <a:graphicFrameLocks xmlns:a="http://schemas.openxmlformats.org/drawingml/2006/main" noChangeAspect="1"/>
+            </wp:cNvGraphicFramePr>
+            <a:graphic xmlns:a="http://schemas.openxmlformats.org/drawingml/2006/main">
+              <a:graphicData uri="http://schemas.openxmlformats.org/drawingml/2006/picture">
+                <pic:pic xmlns:pic="http://schemas.openxmlformats.org/drawingml/2006/picture">
+                  <pic:nvPicPr>
+                    <pic:cNvPr id="1" name=""/>
+                    <pic:cNvPicPr/>
+                  </pic:nvPicPr>
+                  <pic:blipFill>
+                    <a:blip r:embed="rId32"/>
+                    <a:stretch>
+                      <a:fillRect/>
+                    </a:stretch>
+                  </pic:blipFill>
+                  <pic:spPr>
+                    <a:xfrm>
+                      <a:off x="0" y="0"/>
+                      <a:ext cx="5943600" cy="1997075"/>
+                    </a:xfrm>
+                    <a:prstGeom prst="rect">
+                      <a:avLst/>
+                    </a:prstGeom>
+                  </pic:spPr>
+                </pic:pic>
+              </a:graphicData>
+            </a:graphic>
+          </wp:inline>
+        </w:drawing>
+      </w:r>
+    </w:p>
+    <w:p>
+      <w:pPr>
+        <w:pStyle w:val="Caption"/>
+        <w:jc w:val="center"/>
+        <w:rPr>
+          <w:rFonts w:ascii="Times New Roman" w:hAnsi="Times New Roman" w:cs="Times New Roman"/>
+          <w:color w:val="000000" w:themeColor="text1"/>
+          <w:sz w:val="28"/>
+          <w:szCs w:val="28"/>
+          <w:lang w:val="ru-BY"/>
+        </w:rPr>
+      </w:pPr>
+      <w:r>
+        <w:rPr>
+          <w:rFonts w:ascii="Times New Roman" w:hAnsi="Times New Roman" w:cs="Times New Roman"/>
+          <w:color w:val="000000" w:themeColor="text1"/>
+          <w:lang w:val="ru-BY"/>
+        </w:rPr>
+        <w:t>Рисунок 17. Подготовка анимационного фрейма с трёхмерным графиком</w:t>
+      </w:r>
+    </w:p>
+    <w:p>
+      <w:pPr>
+        <w:rPr>
+          <w:lang w:val="ru-BY"/>
+        </w:rPr>
+      </w:pPr>
+    </w:p>
+    <w:p>
+      <w:pPr>
+        <w:spacing w:before="100" w:beforeAutospacing="1" w:after="100" w:afterAutospacing="1" w:line="240" w:lineRule="auto"/>
+        <w:rPr>
+          <w:rFonts w:ascii="Times New Roman" w:eastAsia="Times New Roman" w:hAnsi="Times New Roman" w:cs="Times New Roman"/>
+          <w:sz w:val="28"/>
+          <w:szCs w:val="28"/>
+          <w:lang w:val="ru-BY"/>
+        </w:rPr>
+      </w:pPr>
+      <w:r>
+        <w:rPr>
+          <w:rFonts w:ascii="Times New Roman" w:eastAsia="Times New Roman" w:hAnsi="Times New Roman" w:cs="Times New Roman"/>
+          <w:sz w:val="28"/>
+          <w:szCs w:val="28"/>
+          <w:lang w:val="ru-BY"/>
+        </w:rPr>
+        <w:t xml:space="preserve">Еще один </w:t>
+      </w:r>
+      <w:r>
+        <w:rPr>
+          <w:rFonts w:ascii="Times New Roman" w:eastAsia="Times New Roman" w:hAnsi="Times New Roman" w:cs="Times New Roman"/>
+          <w:sz w:val="28"/>
+          <w:szCs w:val="28"/>
+          <w:lang w:val="ru-BY"/>
+        </w:rPr>
+        <w:t>способ</w:t>
+      </w:r>
+      <w:r>
+        <w:rPr>
+          <w:rFonts w:ascii="Times New Roman" w:eastAsia="Times New Roman" w:hAnsi="Times New Roman" w:cs="Times New Roman"/>
+          <w:sz w:val="28"/>
+          <w:szCs w:val="28"/>
+          <w:lang w:val="ru-BY"/>
+        </w:rPr>
+        <w:t xml:space="preserve"> получения анимационных </w:t>
+      </w:r>
+      <w:r>
+        <w:rPr>
+          <w:rFonts w:ascii="Times New Roman" w:eastAsia="Times New Roman" w:hAnsi="Times New Roman" w:cs="Times New Roman"/>
+          <w:sz w:val="28"/>
+          <w:szCs w:val="28"/>
+          <w:lang w:val="ru-BY"/>
+        </w:rPr>
+        <w:t>фреймов</w:t>
+      </w:r>
+      <w:r>
+        <w:rPr>
+          <w:rFonts w:ascii="Times New Roman" w:eastAsia="Times New Roman" w:hAnsi="Times New Roman" w:cs="Times New Roman"/>
+          <w:sz w:val="28"/>
+          <w:szCs w:val="28"/>
+          <w:lang w:val="ru-BY"/>
+        </w:rPr>
+        <w:t xml:space="preserve"> — </w:t>
+      </w:r>
+      <w:r>
+        <w:rPr>
+          <w:rFonts w:ascii="Times New Roman" w:eastAsia="Times New Roman" w:hAnsi="Times New Roman" w:cs="Times New Roman"/>
+          <w:sz w:val="28"/>
+          <w:szCs w:val="28"/>
+          <w:lang w:val="ru-BY"/>
+        </w:rPr>
+        <w:t xml:space="preserve">это </w:t>
+      </w:r>
+      <w:r>
+        <w:rPr>
+          <w:rFonts w:ascii="Times New Roman" w:eastAsia="Times New Roman" w:hAnsi="Times New Roman" w:cs="Times New Roman"/>
+          <w:sz w:val="28"/>
+          <w:szCs w:val="28"/>
+          <w:lang w:val="ru-BY"/>
+        </w:rPr>
+        <w:t xml:space="preserve">создание ряда графических объектов </w:t>
+      </w:r>
+      <w:r>
+        <w:rPr>
+          <w:rFonts w:ascii="Times New Roman" w:eastAsia="Times New Roman" w:hAnsi="Times New Roman" w:cs="Times New Roman"/>
+          <w:sz w:val="28"/>
+          <w:szCs w:val="28"/>
+        </w:rPr>
+        <w:t>a1, a2, a3</w:t>
+      </w:r>
+      <w:r>
+        <w:rPr>
+          <w:rFonts w:ascii="Times New Roman" w:eastAsia="Times New Roman" w:hAnsi="Times New Roman" w:cs="Times New Roman"/>
+          <w:sz w:val="28"/>
+          <w:szCs w:val="28"/>
+          <w:lang w:val="ru-BY"/>
+        </w:rPr>
+        <w:t xml:space="preserve"> и </w:t>
+      </w:r>
+      <w:r>
+        <w:rPr>
+          <w:rFonts w:ascii="Times New Roman" w:eastAsia="Times New Roman" w:hAnsi="Times New Roman" w:cs="Times New Roman"/>
+          <w:sz w:val="28"/>
+          <w:szCs w:val="28"/>
+          <w:lang w:val="ru-BY"/>
+        </w:rPr>
+        <w:t>так далее,</w:t>
+      </w:r>
+      <w:r>
+        <w:rPr>
+          <w:rFonts w:ascii="Times New Roman" w:eastAsia="Times New Roman" w:hAnsi="Times New Roman" w:cs="Times New Roman"/>
+          <w:sz w:val="28"/>
+          <w:szCs w:val="28"/>
+          <w:lang w:val="ru-BY"/>
+        </w:rPr>
+        <w:t xml:space="preserve"> и их последовательный вывод с помощью функций </w:t>
+      </w:r>
+      <w:r>
+        <w:rPr>
+          <w:rFonts w:ascii="Times New Roman" w:eastAsia="Times New Roman" w:hAnsi="Times New Roman" w:cs="Times New Roman"/>
+          <w:sz w:val="28"/>
+          <w:szCs w:val="28"/>
+        </w:rPr>
+        <w:t>“</w:t>
+      </w:r>
+      <w:r>
+        <w:rPr>
+          <w:rFonts w:ascii="Times New Roman" w:eastAsia="Times New Roman" w:hAnsi="Times New Roman" w:cs="Times New Roman"/>
+          <w:sz w:val="28"/>
+          <w:szCs w:val="28"/>
+          <w:lang w:val="ru-BY"/>
+        </w:rPr>
+        <w:t>display</w:t>
+      </w:r>
+      <w:r>
+        <w:rPr>
+          <w:rFonts w:ascii="Times New Roman" w:eastAsia="Times New Roman" w:hAnsi="Times New Roman" w:cs="Times New Roman"/>
+          <w:sz w:val="28"/>
+          <w:szCs w:val="28"/>
+        </w:rPr>
+        <w:t>”</w:t>
+      </w:r>
+      <w:r>
+        <w:rPr>
+          <w:rFonts w:ascii="Times New Roman" w:eastAsia="Times New Roman" w:hAnsi="Times New Roman" w:cs="Times New Roman"/>
+          <w:sz w:val="28"/>
+          <w:szCs w:val="28"/>
+          <w:lang w:val="ru-BY"/>
+        </w:rPr>
+        <w:t> или </w:t>
+      </w:r>
+      <w:r>
+        <w:rPr>
+          <w:rFonts w:ascii="Times New Roman" w:eastAsia="Times New Roman" w:hAnsi="Times New Roman" w:cs="Times New Roman"/>
+          <w:sz w:val="28"/>
+          <w:szCs w:val="28"/>
+        </w:rPr>
+        <w:t>“</w:t>
+      </w:r>
+      <w:r>
+        <w:rPr>
+          <w:rFonts w:ascii="Times New Roman" w:eastAsia="Times New Roman" w:hAnsi="Times New Roman" w:cs="Times New Roman"/>
+          <w:sz w:val="28"/>
+          <w:szCs w:val="28"/>
+          <w:lang w:val="ru-BY"/>
+        </w:rPr>
+        <w:t>display3d</w:t>
+      </w:r>
+      <w:r>
+        <w:rPr>
+          <w:rFonts w:ascii="Times New Roman" w:eastAsia="Times New Roman" w:hAnsi="Times New Roman" w:cs="Times New Roman"/>
+          <w:sz w:val="28"/>
+          <w:szCs w:val="28"/>
+        </w:rPr>
+        <w:t>”</w:t>
+      </w:r>
+      <w:r>
+        <w:rPr>
+          <w:rFonts w:ascii="Times New Roman" w:eastAsia="Times New Roman" w:hAnsi="Times New Roman" w:cs="Times New Roman"/>
+          <w:sz w:val="28"/>
+          <w:szCs w:val="28"/>
+          <w:lang w:val="ru-BY"/>
+        </w:rPr>
+        <w:t>:</w:t>
+      </w:r>
+      <w:r>
+        <w:rPr>
+          <w:rFonts w:ascii="Times New Roman" w:eastAsia="Times New Roman" w:hAnsi="Times New Roman" w:cs="Times New Roman"/>
+          <w:sz w:val="28"/>
+          <w:szCs w:val="28"/>
+          <w:lang w:val="ru-BY"/>
+        </w:rPr>
+        <w:t xml:space="preserve"> </w:t>
+      </w:r>
+      <w:r>
+        <w:rPr>
+          <w:rFonts w:ascii="Times New Roman" w:eastAsia="Times New Roman" w:hAnsi="Times New Roman" w:cs="Times New Roman"/>
+          <w:sz w:val="28"/>
+          <w:szCs w:val="28"/>
+          <w:lang w:val="ru-BY"/>
+        </w:rPr>
+        <w:br/>
+      </w:r>
+      <w:r>
+        <w:rPr>
+          <w:rFonts w:ascii="Times New Roman" w:eastAsia="Times New Roman" w:hAnsi="Times New Roman" w:cs="Times New Roman"/>
+          <w:sz w:val="28"/>
+          <w:szCs w:val="28"/>
+          <w:lang w:val="ru-BY"/>
+        </w:rPr>
+        <w:t>display</w:t>
+      </w:r>
+      <w:r>
+        <w:rPr>
+          <w:rFonts w:ascii="Times New Roman" w:eastAsia="Times New Roman" w:hAnsi="Times New Roman" w:cs="Times New Roman"/>
+          <w:sz w:val="28"/>
+          <w:szCs w:val="28"/>
+        </w:rPr>
+        <w:t xml:space="preserve"> </w:t>
+      </w:r>
+      <w:r>
+        <w:rPr>
+          <w:rFonts w:ascii="Times New Roman" w:eastAsia="Times New Roman" w:hAnsi="Times New Roman" w:cs="Times New Roman"/>
+          <w:sz w:val="28"/>
+          <w:szCs w:val="28"/>
+          <w:lang w:val="ru-BY"/>
+        </w:rPr>
+        <w:t>(</w:t>
+      </w:r>
+      <w:r>
+        <w:rPr>
+          <w:rFonts w:ascii="Times New Roman" w:eastAsia="Times New Roman" w:hAnsi="Times New Roman" w:cs="Times New Roman"/>
+          <w:sz w:val="28"/>
+          <w:szCs w:val="28"/>
+        </w:rPr>
+        <w:t xml:space="preserve">a1, a2, a3, </w:t>
+      </w:r>
+      <w:r>
+        <w:rPr>
+          <w:rFonts w:ascii="Times New Roman" w:eastAsia="Times New Roman" w:hAnsi="Times New Roman" w:cs="Times New Roman"/>
+          <w:sz w:val="28"/>
+          <w:szCs w:val="28"/>
+          <w:lang w:val="ru-BY"/>
+        </w:rPr>
+        <w:t>insequence</w:t>
+      </w:r>
+      <w:r>
+        <w:rPr>
+          <w:rFonts w:ascii="Times New Roman" w:eastAsia="Times New Roman" w:hAnsi="Times New Roman" w:cs="Times New Roman"/>
+          <w:sz w:val="28"/>
+          <w:szCs w:val="28"/>
+        </w:rPr>
+        <w:t xml:space="preserve"> </w:t>
+      </w:r>
+      <w:r>
+        <w:rPr>
+          <w:rFonts w:ascii="Times New Roman" w:eastAsia="Times New Roman" w:hAnsi="Times New Roman" w:cs="Times New Roman"/>
+          <w:sz w:val="28"/>
+          <w:szCs w:val="28"/>
+          <w:lang w:val="ru-BY"/>
+        </w:rPr>
+        <w:t>=</w:t>
+      </w:r>
+      <w:r>
+        <w:rPr>
+          <w:rFonts w:ascii="Times New Roman" w:eastAsia="Times New Roman" w:hAnsi="Times New Roman" w:cs="Times New Roman"/>
+          <w:sz w:val="28"/>
+          <w:szCs w:val="28"/>
+        </w:rPr>
+        <w:t xml:space="preserve"> </w:t>
+      </w:r>
+      <w:r>
+        <w:rPr>
+          <w:rFonts w:ascii="Times New Roman" w:eastAsia="Times New Roman" w:hAnsi="Times New Roman" w:cs="Times New Roman"/>
+          <w:sz w:val="28"/>
+          <w:szCs w:val="28"/>
+          <w:lang w:val="ru-BY"/>
+        </w:rPr>
+        <w:t>true) </w:t>
+      </w:r>
+      <w:r>
+        <w:rPr>
+          <w:rFonts w:ascii="Times New Roman" w:eastAsia="Times New Roman" w:hAnsi="Times New Roman" w:cs="Times New Roman"/>
+          <w:sz w:val="28"/>
+          <w:szCs w:val="28"/>
+        </w:rPr>
+        <w:t>.</w:t>
+      </w:r>
+      <w:r>
+        <w:rPr>
+          <w:rFonts w:ascii="Times New Roman" w:eastAsia="Times New Roman" w:hAnsi="Times New Roman" w:cs="Times New Roman"/>
+          <w:sz w:val="28"/>
+          <w:szCs w:val="28"/>
+          <w:lang w:val="ru-BY"/>
+        </w:rPr>
+        <w:t xml:space="preserve">Здесь </w:t>
+      </w:r>
+      <w:r>
+        <w:rPr>
+          <w:rFonts w:ascii="Times New Roman" w:eastAsia="Times New Roman" w:hAnsi="Times New Roman" w:cs="Times New Roman"/>
+          <w:sz w:val="28"/>
+          <w:szCs w:val="28"/>
+          <w:lang w:val="ru-BY"/>
+        </w:rPr>
+        <w:t>ключевым</w:t>
+      </w:r>
+      <w:r>
+        <w:rPr>
+          <w:rFonts w:ascii="Times New Roman" w:eastAsia="Times New Roman" w:hAnsi="Times New Roman" w:cs="Times New Roman"/>
+          <w:sz w:val="28"/>
+          <w:szCs w:val="28"/>
+          <w:lang w:val="ru-BY"/>
+        </w:rPr>
+        <w:t xml:space="preserve"> моментом является </w:t>
+      </w:r>
+      <w:r>
+        <w:rPr>
+          <w:rFonts w:ascii="Times New Roman" w:eastAsia="Times New Roman" w:hAnsi="Times New Roman" w:cs="Times New Roman"/>
+          <w:sz w:val="28"/>
+          <w:szCs w:val="28"/>
+          <w:lang w:val="ru-BY"/>
+        </w:rPr>
+        <w:t>задействование</w:t>
+      </w:r>
+      <w:r>
+        <w:rPr>
+          <w:rFonts w:ascii="Times New Roman" w:eastAsia="Times New Roman" w:hAnsi="Times New Roman" w:cs="Times New Roman"/>
+          <w:sz w:val="28"/>
+          <w:szCs w:val="28"/>
+          <w:lang w:val="ru-BY"/>
+        </w:rPr>
+        <w:t xml:space="preserve"> параметра insequence</w:t>
+      </w:r>
+      <w:r>
+        <w:rPr>
+          <w:rFonts w:ascii="Times New Roman" w:eastAsia="Times New Roman" w:hAnsi="Times New Roman" w:cs="Times New Roman"/>
+          <w:sz w:val="28"/>
+          <w:szCs w:val="28"/>
+          <w:lang w:val="ru-BY"/>
+        </w:rPr>
+        <w:t xml:space="preserve"> </w:t>
+      </w:r>
+      <w:r>
+        <w:rPr>
+          <w:rFonts w:ascii="Times New Roman" w:eastAsia="Times New Roman" w:hAnsi="Times New Roman" w:cs="Times New Roman"/>
+          <w:sz w:val="28"/>
+          <w:szCs w:val="28"/>
+          <w:lang w:val="ru-BY"/>
+        </w:rPr>
+        <w:t>=</w:t>
+      </w:r>
+      <w:r>
+        <w:rPr>
+          <w:rFonts w:ascii="Times New Roman" w:eastAsia="Times New Roman" w:hAnsi="Times New Roman" w:cs="Times New Roman"/>
+          <w:sz w:val="28"/>
+          <w:szCs w:val="28"/>
+          <w:lang w:val="ru-BY"/>
+        </w:rPr>
+        <w:t xml:space="preserve"> </w:t>
+      </w:r>
+      <w:r>
+        <w:rPr>
+          <w:rFonts w:ascii="Times New Roman" w:eastAsia="Times New Roman" w:hAnsi="Times New Roman" w:cs="Times New Roman"/>
+          <w:sz w:val="28"/>
+          <w:szCs w:val="28"/>
+          <w:lang w:val="ru-BY"/>
+        </w:rPr>
+        <w:t xml:space="preserve">true. Именно он обеспечивает вывод одного за другим </w:t>
+      </w:r>
+      <w:r>
+        <w:rPr>
+          <w:rFonts w:ascii="Times New Roman" w:eastAsia="Times New Roman" w:hAnsi="Times New Roman" w:cs="Times New Roman"/>
+          <w:sz w:val="28"/>
+          <w:szCs w:val="28"/>
+          <w:lang w:val="ru-BY"/>
+        </w:rPr>
+        <w:t>ряда</w:t>
+      </w:r>
+      <w:r>
+        <w:rPr>
+          <w:rFonts w:ascii="Times New Roman" w:eastAsia="Times New Roman" w:hAnsi="Times New Roman" w:cs="Times New Roman"/>
+          <w:sz w:val="28"/>
+          <w:szCs w:val="28"/>
+          <w:lang w:val="ru-BY"/>
+        </w:rPr>
+        <w:t xml:space="preserve"> графических объектов </w:t>
+      </w:r>
+      <w:r>
+        <w:rPr>
+          <w:rFonts w:ascii="Times New Roman" w:eastAsia="Times New Roman" w:hAnsi="Times New Roman" w:cs="Times New Roman"/>
+          <w:sz w:val="28"/>
+          <w:szCs w:val="28"/>
+        </w:rPr>
+        <w:t>a1, a2, a3</w:t>
+      </w:r>
+      <w:r>
+        <w:rPr>
+          <w:rFonts w:ascii="Times New Roman" w:eastAsia="Times New Roman" w:hAnsi="Times New Roman" w:cs="Times New Roman"/>
+          <w:sz w:val="28"/>
+          <w:szCs w:val="28"/>
+          <w:lang w:val="ru-BY"/>
+        </w:rPr>
+        <w:t xml:space="preserve"> и т</w:t>
+      </w:r>
+      <w:r>
+        <w:rPr>
+          <w:rFonts w:ascii="Times New Roman" w:eastAsia="Times New Roman" w:hAnsi="Times New Roman" w:cs="Times New Roman"/>
+          <w:sz w:val="28"/>
+          <w:szCs w:val="28"/>
+          <w:lang w:val="ru-BY"/>
+        </w:rPr>
+        <w:t>ак далее.</w:t>
+      </w:r>
+      <w:r>
+        <w:rPr>
+          <w:rFonts w:ascii="Times New Roman" w:eastAsia="Times New Roman" w:hAnsi="Times New Roman" w:cs="Times New Roman"/>
+          <w:sz w:val="28"/>
+          <w:szCs w:val="28"/>
+          <w:lang w:val="ru-BY"/>
+        </w:rPr>
+        <w:t xml:space="preserve"> При этом объекты </w:t>
+      </w:r>
+      <w:r>
+        <w:rPr>
+          <w:rFonts w:ascii="Times New Roman" w:eastAsia="Times New Roman" w:hAnsi="Times New Roman" w:cs="Times New Roman"/>
+          <w:sz w:val="28"/>
+          <w:szCs w:val="28"/>
+          <w:lang w:val="ru-BY"/>
+        </w:rPr>
+        <w:t xml:space="preserve">просто </w:t>
+      </w:r>
+      <w:r>
+        <w:rPr>
+          <w:rFonts w:ascii="Times New Roman" w:eastAsia="Times New Roman" w:hAnsi="Times New Roman" w:cs="Times New Roman"/>
+          <w:sz w:val="28"/>
+          <w:szCs w:val="28"/>
+          <w:lang w:val="ru-BY"/>
+        </w:rPr>
+        <w:t xml:space="preserve">появляются по одному и каждый предшествующий объект стирается перед появлением </w:t>
+      </w:r>
+      <w:r>
+        <w:rPr>
+          <w:rFonts w:ascii="Times New Roman" w:eastAsia="Times New Roman" w:hAnsi="Times New Roman" w:cs="Times New Roman"/>
+          <w:sz w:val="28"/>
+          <w:szCs w:val="28"/>
+          <w:lang w:val="ru-BY"/>
+        </w:rPr>
+        <w:t>следующего</w:t>
+      </w:r>
+      <w:r>
+        <w:rPr>
+          <w:rFonts w:ascii="Times New Roman" w:eastAsia="Times New Roman" w:hAnsi="Times New Roman" w:cs="Times New Roman"/>
+          <w:sz w:val="28"/>
+          <w:szCs w:val="28"/>
+          <w:lang w:val="ru-BY"/>
+        </w:rPr>
+        <w:t>.</w:t>
+      </w:r>
+      <w:r>
+        <w:rPr>
+          <w:rFonts w:ascii="Times New Roman" w:eastAsia="Times New Roman" w:hAnsi="Times New Roman" w:cs="Times New Roman"/>
+          <w:sz w:val="28"/>
+          <w:szCs w:val="28"/>
+          <w:lang w:val="ru-BY"/>
+        </w:rPr>
+        <w:t xml:space="preserve"> На рисунках 18, 19 представлен пример смены цвета графика одной и той же функции, чтобы создать мигание. Использована функция </w:t>
+      </w:r>
+      <w:r>
+        <w:rPr>
+          <w:rFonts w:ascii="Times New Roman" w:eastAsia="Times New Roman" w:hAnsi="Times New Roman" w:cs="Times New Roman"/>
+          <w:sz w:val="28"/>
+          <w:szCs w:val="28"/>
+        </w:rPr>
+        <w:t>display</w:t>
+      </w:r>
+      <w:r>
+        <w:rPr>
+          <w:rFonts w:ascii="Times New Roman" w:eastAsia="Times New Roman" w:hAnsi="Times New Roman" w:cs="Times New Roman"/>
+          <w:sz w:val="28"/>
+          <w:szCs w:val="28"/>
+          <w:lang w:val="ru-BY"/>
+        </w:rPr>
+        <w:t xml:space="preserve"> с только что описанным аргументом.</w:t>
+      </w:r>
+    </w:p>
+    <w:p>
+      <w:pPr>
+        <w:spacing w:before="100" w:beforeAutospacing="1" w:after="100" w:afterAutospacing="1" w:line="240" w:lineRule="auto"/>
+        <w:rPr>
+          <w:rFonts w:ascii="Times New Roman" w:eastAsia="Times New Roman" w:hAnsi="Times New Roman" w:cs="Times New Roman"/>
+          <w:sz w:val="28"/>
+          <w:szCs w:val="28"/>
+          <w:lang w:val="ru-BY"/>
+        </w:rPr>
+      </w:pPr>
+      <w:r>
+        <w:rPr>
+          <w:noProof/>
+        </w:rPr>
+        <w:drawing>
+          <wp:inline distT="0" distB="0" distL="0" distR="0" wp14:anchorId="26530511" wp14:editId="353AF1D3">
+            <wp:extent cx="5943600" cy="1612900"/>
+            <wp:effectExtent l="0" t="0" r="0" b="6350"/>
+            <wp:docPr id="25" name="Picture 25"/>
+            <wp:cNvGraphicFramePr>
+              <a:graphicFrameLocks xmlns:a="http://schemas.openxmlformats.org/drawingml/2006/main" noChangeAspect="1"/>
+            </wp:cNvGraphicFramePr>
+            <a:graphic xmlns:a="http://schemas.openxmlformats.org/drawingml/2006/main">
+              <a:graphicData uri="http://schemas.openxmlformats.org/drawingml/2006/picture">
+                <pic:pic xmlns:pic="http://schemas.openxmlformats.org/drawingml/2006/picture">
+                  <pic:nvPicPr>
+                    <pic:cNvPr id="1" name=""/>
+                    <pic:cNvPicPr/>
+                  </pic:nvPicPr>
+                  <pic:blipFill>
+                    <a:blip r:embed="rId33"/>
+                    <a:stretch>
+                      <a:fillRect/>
+                    </a:stretch>
+                  </pic:blipFill>
+                  <pic:spPr>
+                    <a:xfrm>
+                      <a:off x="0" y="0"/>
+                      <a:ext cx="5943600" cy="1612900"/>
+                    </a:xfrm>
+                    <a:prstGeom prst="rect">
+                      <a:avLst/>
+                    </a:prstGeom>
+                  </pic:spPr>
+                </pic:pic>
+              </a:graphicData>
+            </a:graphic>
+          </wp:inline>
+        </w:drawing>
+      </w:r>
+    </w:p>
+    <w:p>
+      <w:pPr>
+        <w:pStyle w:val="Caption"/>
+        <w:jc w:val="center"/>
+        <w:rPr>
+          <w:rFonts w:ascii="Times New Roman" w:hAnsi="Times New Roman" w:cs="Times New Roman"/>
+          <w:color w:val="auto"/>
+          <w:lang w:val="ru-BY"/>
+        </w:rPr>
+      </w:pPr>
+      <w:r>
+        <w:rPr>
+          <w:rFonts w:ascii="Times New Roman" w:hAnsi="Times New Roman" w:cs="Times New Roman"/>
+          <w:color w:val="auto"/>
+          <w:lang w:val="ru-BY"/>
+        </w:rPr>
+        <w:t>Рисунок 1</w:t>
+      </w:r>
+      <w:r>
+        <w:rPr>
+          <w:rFonts w:ascii="Times New Roman" w:hAnsi="Times New Roman" w:cs="Times New Roman"/>
+          <w:color w:val="auto"/>
+          <w:lang w:val="ru-BY"/>
+        </w:rPr>
+        <w:t>8</w:t>
+      </w:r>
+    </w:p>
+    <w:p>
+      <w:pPr>
+        <w:tabs>
+          <w:tab w:val="left" w:pos="3744"/>
+        </w:tabs>
+        <w:spacing w:before="100" w:beforeAutospacing="1" w:after="100" w:afterAutospacing="1" w:line="240" w:lineRule="auto"/>
+        <w:rPr>
+          <w:rFonts w:ascii="Times New Roman" w:eastAsia="Times New Roman" w:hAnsi="Times New Roman" w:cs="Times New Roman"/>
+          <w:sz w:val="28"/>
+          <w:szCs w:val="28"/>
+          <w:lang w:val="ru-BY"/>
+        </w:rPr>
+      </w:pPr>
+    </w:p>
+    <w:p>
+      <w:pPr>
+        <w:spacing w:before="100" w:beforeAutospacing="1" w:after="100" w:afterAutospacing="1" w:line="240" w:lineRule="auto"/>
+        <w:rPr>
+          <w:rFonts w:ascii="Times New Roman" w:eastAsia="Times New Roman" w:hAnsi="Times New Roman" w:cs="Times New Roman"/>
+          <w:sz w:val="28"/>
+          <w:szCs w:val="28"/>
+          <w:lang w:val="ru-BY"/>
+        </w:rPr>
+      </w:pPr>
+      <w:r>
+        <w:rPr>
+          <w:noProof/>
+        </w:rPr>
+        <w:lastRenderedPageBreak/>
+        <w:drawing>
+          <wp:inline distT="0" distB="0" distL="0" distR="0" wp14:anchorId="6DF3E435" wp14:editId="641D25C7">
+            <wp:extent cx="5943600" cy="1598295"/>
+            <wp:effectExtent l="0" t="0" r="0" b="1905"/>
+            <wp:docPr id="26" name="Picture 26"/>
             <wp:cNvGraphicFramePr>
               <a:graphicFrameLocks xmlns:a="http://schemas.openxmlformats.org/drawingml/2006/main" noChangeAspect="1"/>
             </wp:cNvGraphicFramePr>
@@ -6722,6 +6908,505 @@
                   <pic:spPr>
                     <a:xfrm>
                       <a:off x="0" y="0"/>
+                      <a:ext cx="5943600" cy="1598295"/>
+                    </a:xfrm>
+                    <a:prstGeom prst="rect">
+                      <a:avLst/>
+                    </a:prstGeom>
+                  </pic:spPr>
+                </pic:pic>
+              </a:graphicData>
+            </a:graphic>
+          </wp:inline>
+        </w:drawing>
+      </w:r>
+    </w:p>
+    <w:p>
+      <w:pPr>
+        <w:pStyle w:val="Caption"/>
+        <w:jc w:val="center"/>
+        <w:rPr>
+          <w:rFonts w:ascii="Times New Roman" w:hAnsi="Times New Roman" w:cs="Times New Roman"/>
+          <w:color w:val="auto"/>
+          <w:lang w:val="ru-BY"/>
+        </w:rPr>
+      </w:pPr>
+      <w:r>
+        <w:rPr>
+          <w:rFonts w:ascii="Times New Roman" w:hAnsi="Times New Roman" w:cs="Times New Roman"/>
+          <w:color w:val="auto"/>
+          <w:lang w:val="ru-BY"/>
+        </w:rPr>
+        <w:t>Рисунок 1</w:t>
+      </w:r>
+      <w:r>
+        <w:rPr>
+          <w:rFonts w:ascii="Times New Roman" w:hAnsi="Times New Roman" w:cs="Times New Roman"/>
+          <w:color w:val="auto"/>
+          <w:lang w:val="ru-BY"/>
+        </w:rPr>
+        <w:t>9</w:t>
+      </w:r>
+    </w:p>
+    <w:p>
+      <w:pPr>
+        <w:rPr>
+          <w:lang w:val="ru-BY"/>
+        </w:rPr>
+      </w:pPr>
+    </w:p>
+    <w:p>
+      <w:pPr>
+        <w:tabs>
+          <w:tab w:val="right" w:pos="9025"/>
+        </w:tabs>
+        <w:ind w:left="720"/>
+        <w:jc w:val="center"/>
+        <w:rPr>
+          <w:rFonts w:ascii="Times New Roman" w:eastAsia="Times New Roman" w:hAnsi="Times New Roman" w:cs="Times New Roman"/>
+          <w:b/>
+          <w:bCs/>
+          <w:noProof/>
+          <w:color w:val="000000"/>
+          <w:sz w:val="28"/>
+          <w:szCs w:val="28"/>
+          <w:lang w:val="ru-BY"/>
+        </w:rPr>
+      </w:pPr>
+    </w:p>
+    <w:p>
+      <w:pPr>
+        <w:tabs>
+          <w:tab w:val="right" w:pos="9025"/>
+        </w:tabs>
+        <w:ind w:left="720"/>
+        <w:jc w:val="center"/>
+        <w:rPr>
+          <w:rFonts w:ascii="Times New Roman" w:eastAsia="Times New Roman" w:hAnsi="Times New Roman" w:cs="Times New Roman"/>
+          <w:b/>
+          <w:bCs/>
+          <w:noProof/>
+          <w:color w:val="000000"/>
+          <w:sz w:val="28"/>
+          <w:szCs w:val="28"/>
+          <w:lang w:val="ru-BY"/>
+        </w:rPr>
+      </w:pPr>
+    </w:p>
+    <w:p>
+      <w:pPr>
+        <w:tabs>
+          <w:tab w:val="right" w:pos="9025"/>
+        </w:tabs>
+        <w:ind w:left="720"/>
+        <w:jc w:val="center"/>
+        <w:rPr>
+          <w:rFonts w:ascii="Times New Roman" w:eastAsia="Times New Roman" w:hAnsi="Times New Roman" w:cs="Times New Roman"/>
+          <w:b/>
+          <w:bCs/>
+          <w:noProof/>
+          <w:color w:val="000000"/>
+          <w:sz w:val="28"/>
+          <w:szCs w:val="28"/>
+          <w:lang w:val="ru-BY"/>
+        </w:rPr>
+      </w:pPr>
+    </w:p>
+    <w:p>
+      <w:pPr>
+        <w:tabs>
+          <w:tab w:val="right" w:pos="9025"/>
+        </w:tabs>
+        <w:ind w:left="720"/>
+        <w:jc w:val="center"/>
+        <w:rPr>
+          <w:rFonts w:ascii="Times New Roman" w:eastAsia="Times New Roman" w:hAnsi="Times New Roman" w:cs="Times New Roman"/>
+          <w:b/>
+          <w:bCs/>
+          <w:noProof/>
+          <w:color w:val="000000"/>
+          <w:sz w:val="28"/>
+          <w:szCs w:val="28"/>
+          <w:lang w:val="ru-BY"/>
+        </w:rPr>
+      </w:pPr>
+    </w:p>
+    <w:p>
+      <w:pPr>
+        <w:tabs>
+          <w:tab w:val="right" w:pos="9025"/>
+        </w:tabs>
+        <w:ind w:left="720"/>
+        <w:jc w:val="center"/>
+        <w:rPr>
+          <w:rFonts w:ascii="Times New Roman" w:eastAsia="Times New Roman" w:hAnsi="Times New Roman" w:cs="Times New Roman"/>
+          <w:b/>
+          <w:bCs/>
+          <w:noProof/>
+          <w:color w:val="000000"/>
+          <w:sz w:val="28"/>
+          <w:szCs w:val="28"/>
+          <w:lang w:val="ru-BY"/>
+        </w:rPr>
+      </w:pPr>
+    </w:p>
+    <w:p>
+      <w:pPr>
+        <w:tabs>
+          <w:tab w:val="right" w:pos="9025"/>
+        </w:tabs>
+        <w:ind w:left="720"/>
+        <w:jc w:val="center"/>
+        <w:rPr>
+          <w:rFonts w:ascii="Times New Roman" w:eastAsia="Times New Roman" w:hAnsi="Times New Roman" w:cs="Times New Roman"/>
+          <w:b/>
+          <w:bCs/>
+          <w:noProof/>
+          <w:color w:val="000000"/>
+          <w:sz w:val="28"/>
+          <w:szCs w:val="28"/>
+          <w:lang w:val="ru-BY"/>
+        </w:rPr>
+      </w:pPr>
+    </w:p>
+    <w:p>
+      <w:pPr>
+        <w:tabs>
+          <w:tab w:val="right" w:pos="9025"/>
+        </w:tabs>
+        <w:ind w:left="720"/>
+        <w:jc w:val="center"/>
+        <w:rPr>
+          <w:rFonts w:ascii="Times New Roman" w:eastAsia="Times New Roman" w:hAnsi="Times New Roman" w:cs="Times New Roman"/>
+          <w:b/>
+          <w:bCs/>
+          <w:noProof/>
+          <w:color w:val="000000"/>
+          <w:sz w:val="28"/>
+          <w:szCs w:val="28"/>
+          <w:lang w:val="ru-BY"/>
+        </w:rPr>
+      </w:pPr>
+    </w:p>
+    <w:p>
+      <w:pPr>
+        <w:tabs>
+          <w:tab w:val="right" w:pos="9025"/>
+        </w:tabs>
+        <w:ind w:left="720"/>
+        <w:jc w:val="center"/>
+        <w:rPr>
+          <w:rFonts w:ascii="Times New Roman" w:eastAsia="Times New Roman" w:hAnsi="Times New Roman" w:cs="Times New Roman"/>
+          <w:b/>
+          <w:bCs/>
+          <w:noProof/>
+          <w:color w:val="000000"/>
+          <w:sz w:val="28"/>
+          <w:szCs w:val="28"/>
+          <w:lang w:val="ru-BY"/>
+        </w:rPr>
+      </w:pPr>
+    </w:p>
+    <w:p>
+      <w:pPr>
+        <w:tabs>
+          <w:tab w:val="right" w:pos="9025"/>
+        </w:tabs>
+        <w:ind w:left="720"/>
+        <w:jc w:val="center"/>
+        <w:rPr>
+          <w:rFonts w:ascii="Times New Roman" w:eastAsia="Times New Roman" w:hAnsi="Times New Roman" w:cs="Times New Roman"/>
+          <w:b/>
+          <w:bCs/>
+          <w:noProof/>
+          <w:color w:val="000000"/>
+          <w:sz w:val="28"/>
+          <w:szCs w:val="28"/>
+          <w:lang w:val="ru-BY"/>
+        </w:rPr>
+      </w:pPr>
+    </w:p>
+    <w:p>
+      <w:pPr>
+        <w:pStyle w:val="Heading1"/>
+        <w:spacing w:before="0"/>
+        <w:rPr>
+          <w:rFonts w:ascii="Times New Roman" w:hAnsi="Times New Roman" w:cs="Times New Roman"/>
+          <w:b/>
+          <w:sz w:val="28"/>
+          <w:szCs w:val="28"/>
+          <w:lang w:val="ru-BY"/>
+        </w:rPr>
+      </w:pPr>
+    </w:p>
+    <w:p>
+      <w:pPr>
+        <w:pStyle w:val="Heading1"/>
+        <w:spacing w:before="0"/>
+        <w:rPr>
+          <w:rFonts w:ascii="Times New Roman" w:hAnsi="Times New Roman" w:cs="Times New Roman"/>
+          <w:b/>
+          <w:sz w:val="28"/>
+          <w:szCs w:val="28"/>
+          <w:lang w:val="ru-BY"/>
+        </w:rPr>
+      </w:pPr>
+      <w:r>
+        <w:rPr>
+          <w:rFonts w:ascii="Times New Roman" w:hAnsi="Times New Roman" w:cs="Times New Roman"/>
+          <w:b/>
+          <w:sz w:val="28"/>
+          <w:szCs w:val="28"/>
+          <w:lang w:val="ru-BY"/>
+        </w:rPr>
+        <w:t>Список использованных источников</w:t>
+      </w:r>
+    </w:p>
+    <w:p>
+      <w:pPr>
+        <w:pStyle w:val="ListParagraph"/>
+        <w:numPr>
+          <w:ilvl w:val="0"/>
+          <w:numId w:val="11"/>
+        </w:numPr>
+        <w:rPr>
+          <w:rFonts w:ascii="Times New Roman" w:hAnsi="Times New Roman" w:cs="Times New Roman"/>
+          <w:sz w:val="28"/>
+          <w:szCs w:val="28"/>
+          <w:lang w:val="ru-BY"/>
+        </w:rPr>
+      </w:pPr>
+      <w:r>
+        <w:rPr>
+          <w:rFonts w:ascii="Times New Roman" w:hAnsi="Times New Roman" w:cs="Times New Roman"/>
+          <w:sz w:val="28"/>
+          <w:szCs w:val="28"/>
+          <w:lang w:val="ru-BY"/>
+        </w:rPr>
+        <w:t xml:space="preserve">[1] Документация Maple, пакет “plots”. Режим доступа: URL: </w:t>
+      </w:r>
+      <w:hyperlink r:id="rId35" w:history="1">
+        <w:r>
+          <w:rPr>
+            <w:rStyle w:val="Hyperlink"/>
+            <w:rFonts w:ascii="Times New Roman" w:hAnsi="Times New Roman" w:cs="Times New Roman"/>
+            <w:sz w:val="28"/>
+            <w:szCs w:val="28"/>
+            <w:lang w:val="ru-BY"/>
+          </w:rPr>
+          <w:t>https://www.maplesoft.com/support/help/maple/view.aspx?path=plots</w:t>
+        </w:r>
+      </w:hyperlink>
+    </w:p>
+    <w:p>
+      <w:pPr>
+        <w:pStyle w:val="ListParagraph"/>
+        <w:numPr>
+          <w:ilvl w:val="0"/>
+          <w:numId w:val="11"/>
+        </w:numPr>
+        <w:rPr>
+          <w:rFonts w:ascii="Times New Roman" w:hAnsi="Times New Roman" w:cs="Times New Roman"/>
+          <w:sz w:val="28"/>
+          <w:szCs w:val="28"/>
+          <w:lang w:val="ru-BY"/>
+        </w:rPr>
+      </w:pPr>
+      <w:r>
+        <w:rPr>
+          <w:rFonts w:ascii="Times New Roman" w:hAnsi="Times New Roman" w:cs="Times New Roman"/>
+          <w:sz w:val="28"/>
+          <w:szCs w:val="28"/>
+          <w:lang w:val="ru-BY"/>
+        </w:rPr>
+        <w:t xml:space="preserve">[2] Документация Maple, команда “plot”. Режим доступа: URL:  </w:t>
+      </w:r>
+      <w:hyperlink r:id="rId36" w:history="1">
+        <w:r>
+          <w:rPr>
+            <w:rStyle w:val="Hyperlink"/>
+            <w:rFonts w:ascii="Times New Roman" w:hAnsi="Times New Roman" w:cs="Times New Roman"/>
+            <w:sz w:val="28"/>
+            <w:szCs w:val="28"/>
+            <w:lang w:val="ru-BY"/>
+          </w:rPr>
+          <w:t>https://www.maplesoft.com/support/help/maple/view.aspx?path=plot</w:t>
+        </w:r>
+      </w:hyperlink>
+    </w:p>
+    <w:p>
+      <w:pPr>
+        <w:pStyle w:val="ListParagraph"/>
+        <w:numPr>
+          <w:ilvl w:val="0"/>
+          <w:numId w:val="5"/>
+        </w:numPr>
+        <w:rPr>
+          <w:rFonts w:ascii="Times New Roman" w:hAnsi="Times New Roman" w:cs="Times New Roman"/>
+          <w:sz w:val="28"/>
+          <w:szCs w:val="28"/>
+          <w:lang w:val="ru-BY"/>
+        </w:rPr>
+      </w:pPr>
+      <w:r>
+        <w:rPr>
+          <w:rFonts w:ascii="Times New Roman" w:hAnsi="Times New Roman" w:cs="Times New Roman"/>
+          <w:sz w:val="28"/>
+          <w:szCs w:val="28"/>
+          <w:lang w:val="ru-BY"/>
+        </w:rPr>
+        <w:t xml:space="preserve">Официальная документация системы компьютерной алгебры Maple. Режим доступа: URL:  : </w:t>
+      </w:r>
+      <w:hyperlink r:id="rId37" w:history="1">
+        <w:r>
+          <w:rPr>
+            <w:rStyle w:val="Hyperlink"/>
+            <w:rFonts w:ascii="Times New Roman" w:hAnsi="Times New Roman" w:cs="Times New Roman"/>
+            <w:sz w:val="28"/>
+            <w:szCs w:val="28"/>
+            <w:lang w:val="ru-BY"/>
+          </w:rPr>
+          <w:t>https://www.maplesoft.com/</w:t>
+        </w:r>
+      </w:hyperlink>
+    </w:p>
+    <w:p>
+      <w:pPr>
+        <w:pStyle w:val="ListParagraph"/>
+        <w:numPr>
+          <w:ilvl w:val="0"/>
+          <w:numId w:val="5"/>
+        </w:numPr>
+        <w:rPr>
+          <w:rFonts w:ascii="Times New Roman" w:hAnsi="Times New Roman" w:cs="Times New Roman"/>
+          <w:sz w:val="28"/>
+          <w:szCs w:val="28"/>
+          <w:lang w:val="ru-BY"/>
+        </w:rPr>
+      </w:pPr>
+      <w:r>
+        <w:rPr>
+          <w:rFonts w:ascii="Times New Roman" w:hAnsi="Times New Roman" w:cs="Times New Roman"/>
+          <w:sz w:val="28"/>
+          <w:szCs w:val="28"/>
+          <w:lang w:val="ru-BY"/>
+        </w:rPr>
+        <w:t>“Визуализация решений некоторых математических задач в Maple” – Кузнечик В.А. , Милинкевич М.И. , БГУИР 2019 г.</w:t>
+      </w:r>
+    </w:p>
+    <w:p>
+      <w:pPr>
+        <w:pStyle w:val="ListParagraph"/>
+        <w:numPr>
+          <w:ilvl w:val="0"/>
+          <w:numId w:val="5"/>
+        </w:numPr>
+        <w:rPr>
+          <w:rFonts w:ascii="Times New Roman" w:hAnsi="Times New Roman" w:cs="Times New Roman"/>
+          <w:sz w:val="28"/>
+          <w:szCs w:val="28"/>
+          <w:lang w:val="ru-BY"/>
+        </w:rPr>
+      </w:pPr>
+      <w:r>
+        <w:rPr>
+          <w:rFonts w:ascii="Times New Roman" w:hAnsi="Times New Roman" w:cs="Times New Roman"/>
+          <w:sz w:val="28"/>
+          <w:szCs w:val="28"/>
+          <w:lang w:val="ru-BY"/>
+        </w:rPr>
+        <w:t xml:space="preserve">“Расширенные средства графики - Боровское исследовательское учреждение” Режим доступа: URL:   </w:t>
+      </w:r>
+      <w:hyperlink r:id="rId38" w:history="1">
+        <w:r>
+          <w:rPr>
+            <w:rStyle w:val="Hyperlink"/>
+            <w:rFonts w:ascii="Times New Roman" w:hAnsi="Times New Roman" w:cs="Times New Roman"/>
+            <w:sz w:val="28"/>
+            <w:szCs w:val="28"/>
+            <w:lang w:val="ru-BY"/>
+          </w:rPr>
+          <w:t>http://bourabai.kz/cm/le12</w:t>
+        </w:r>
+      </w:hyperlink>
+      <w:r>
+        <w:rPr>
+          <w:rFonts w:ascii="Times New Roman" w:hAnsi="Times New Roman" w:cs="Times New Roman"/>
+          <w:sz w:val="28"/>
+          <w:szCs w:val="28"/>
+          <w:lang w:val="ru-BY"/>
+        </w:rPr>
+        <w:t xml:space="preserve"> </w:t>
+      </w:r>
+    </w:p>
+    <w:p>
+      <w:pPr>
+        <w:rPr>
+          <w:rFonts w:ascii="Times New Roman" w:hAnsi="Times New Roman" w:cs="Times New Roman"/>
+          <w:sz w:val="28"/>
+          <w:szCs w:val="28"/>
+          <w:lang w:val="ru-BY"/>
+        </w:rPr>
+      </w:pPr>
+    </w:p>
+    <w:p>
+      <w:pPr>
+        <w:rPr>
+          <w:rFonts w:ascii="Times New Roman" w:hAnsi="Times New Roman" w:cs="Times New Roman"/>
+          <w:sz w:val="28"/>
+          <w:szCs w:val="28"/>
+          <w:lang w:val="ru-BY"/>
+        </w:rPr>
+      </w:pPr>
+    </w:p>
+    <w:p>
+      <w:pPr>
+        <w:rPr>
+          <w:rFonts w:ascii="Times New Roman" w:hAnsi="Times New Roman" w:cs="Times New Roman"/>
+          <w:sz w:val="28"/>
+          <w:szCs w:val="28"/>
+          <w:lang w:val="ru-BY"/>
+        </w:rPr>
+      </w:pPr>
+    </w:p>
+    <w:p>
+      <w:pPr>
+        <w:rPr>
+          <w:rFonts w:ascii="Times New Roman" w:hAnsi="Times New Roman" w:cs="Times New Roman"/>
+          <w:sz w:val="28"/>
+          <w:szCs w:val="28"/>
+          <w:lang w:val="ru-BY"/>
+        </w:rPr>
+      </w:pPr>
+      <w:r>
+        <w:rPr>
+          <w:noProof/>
+          <w:lang w:val="ru-BY"/>
+        </w:rPr>
+        <w:drawing>
+          <wp:inline distT="0" distB="0" distL="0" distR="0" wp14:anchorId="79575984" wp14:editId="160EFDF5">
+            <wp:extent cx="5943600" cy="2516505"/>
+            <wp:effectExtent l="0" t="0" r="0" b="0"/>
+            <wp:docPr id="13" name="Picture 13"/>
+            <wp:cNvGraphicFramePr>
+              <a:graphicFrameLocks xmlns:a="http://schemas.openxmlformats.org/drawingml/2006/main" noChangeAspect="1"/>
+            </wp:cNvGraphicFramePr>
+            <a:graphic xmlns:a="http://schemas.openxmlformats.org/drawingml/2006/main">
+              <a:graphicData uri="http://schemas.openxmlformats.org/drawingml/2006/picture">
+                <pic:pic xmlns:pic="http://schemas.openxmlformats.org/drawingml/2006/picture">
+                  <pic:nvPicPr>
+                    <pic:cNvPr id="1" name=""/>
+                    <pic:cNvPicPr/>
+                  </pic:nvPicPr>
+                  <pic:blipFill>
+                    <a:blip r:embed="rId39"/>
+                    <a:stretch>
+                      <a:fillRect/>
+                    </a:stretch>
+                  </pic:blipFill>
+                  <pic:spPr>
+                    <a:xfrm>
+                      <a:off x="0" y="0"/>
                       <a:ext cx="5943600" cy="2516505"/>
                     </a:xfrm>
                     <a:prstGeom prst="rect">
@@ -6736,7 +7421,7 @@
       </w:r>
     </w:p>
     <w:sectPr>
-      <w:footerReference w:type="default" r:id="rId35"/>
+      <w:footerReference w:type="default" r:id="rId40"/>
       <w:pgSz w:w="12240" w:h="15840"/>
       <w:pgMar w:top="1440" w:right="1440" w:bottom="1440" w:left="1440" w:header="720" w:footer="720" w:gutter="0"/>
       <w:pgNumType w:start="1"/>
@@ -6823,6 +7508,8 @@
       <w:pStyle w:val="Footer"/>
     </w:pPr>
   </w:p>
+  <w:p/>
+  <w:p/>
 </w:ftr>
 </file>
 

--- a/2 year - Maple Animations/Курсовая работа по ММА.docx
+++ b/2 year - Maple Animations/Курсовая работа по ММА.docx
@@ -765,21 +765,6 @@
               <w:lang w:val="ru-BY"/>
             </w:rPr>
           </w:pPr>
-          <w:hyperlink r:id="rId9" w:anchor="_heading=h.1t3h5sf" w:history="1">
-            <w:r>
-              <w:rPr>
-                <w:rStyle w:val="Hyperlink"/>
-                <w:rFonts w:ascii="Times New Roman" w:eastAsia="Times New Roman" w:hAnsi="Times New Roman" w:cs="Times New Roman"/>
-                <w:noProof/>
-                <w:color w:val="000000"/>
-                <w:sz w:val="28"/>
-                <w:szCs w:val="28"/>
-                <w:u w:val="none"/>
-                <w:lang w:val="ru-BY"/>
-              </w:rPr>
-              <w:t>Введение</w:t>
-            </w:r>
-          </w:hyperlink>
           <w:r>
             <w:rPr>
               <w:rFonts w:ascii="Times New Roman" w:hAnsi="Times New Roman" w:cs="Times New Roman"/>
@@ -788,7 +773,17 @@
               <w:szCs w:val="28"/>
               <w:lang w:val="ru-BY"/>
             </w:rPr>
-            <w:t xml:space="preserve"> в анимацию в системе компьютерной алгебры Maple</w:t>
+            <w:t>Введение в анимацию</w:t>
+          </w:r>
+          <w:r>
+            <w:rPr>
+              <w:rFonts w:ascii="Times New Roman" w:hAnsi="Times New Roman" w:cs="Times New Roman"/>
+              <w:noProof/>
+              <w:sz w:val="28"/>
+              <w:szCs w:val="28"/>
+              <w:lang w:val="ru-BY"/>
+            </w:rPr>
+            <w:t xml:space="preserve"> в системе компьютерной алгебры Maple</w:t>
           </w:r>
           <w:r>
             <w:rPr>
@@ -892,21 +887,60 @@
               <w:lang w:val="ru-BY"/>
             </w:rPr>
           </w:pPr>
-          <w:hyperlink r:id="rId10" w:anchor="_heading=h.44sinio" w:history="1">
-            <w:r>
-              <w:rPr>
-                <w:rStyle w:val="Hyperlink"/>
-                <w:rFonts w:ascii="Times New Roman" w:eastAsia="Times New Roman" w:hAnsi="Times New Roman" w:cs="Times New Roman"/>
-                <w:noProof/>
-                <w:color w:val="000000"/>
-                <w:sz w:val="28"/>
-                <w:szCs w:val="28"/>
-                <w:u w:val="none"/>
-                <w:lang w:val="ru-BY"/>
-              </w:rPr>
-              <w:t>....</w:t>
-            </w:r>
-          </w:hyperlink>
+          <w:r>
+            <w:rPr>
+              <w:rFonts w:ascii="Times New Roman" w:eastAsia="Times New Roman" w:hAnsi="Times New Roman" w:cs="Times New Roman"/>
+              <w:noProof/>
+              <w:color w:val="000000"/>
+              <w:sz w:val="28"/>
+              <w:szCs w:val="28"/>
+              <w:lang w:val="ru-BY"/>
+            </w:rPr>
+            <w:t xml:space="preserve">Введение в пакет </w:t>
+          </w:r>
+          <w:r>
+            <w:rPr>
+              <w:rFonts w:ascii="Times New Roman" w:eastAsia="Times New Roman" w:hAnsi="Times New Roman" w:cs="Times New Roman"/>
+              <w:noProof/>
+              <w:color w:val="000000"/>
+              <w:sz w:val="28"/>
+              <w:szCs w:val="28"/>
+            </w:rPr>
+            <w:t>"plottools"</w:t>
+          </w:r>
+          <w:r>
+            <w:rPr>
+              <w:rFonts w:ascii="Times New Roman" w:eastAsia="Times New Roman" w:hAnsi="Times New Roman" w:cs="Times New Roman"/>
+              <w:noProof/>
+              <w:color w:val="000000"/>
+              <w:sz w:val="28"/>
+              <w:szCs w:val="28"/>
+            </w:rPr>
+            <w:t xml:space="preserve"> </w:t>
+          </w:r>
+          <w:r>
+            <w:rPr>
+              <w:rFonts w:ascii="Times New Roman" w:eastAsia="Times New Roman" w:hAnsi="Times New Roman" w:cs="Times New Roman"/>
+              <w:noProof/>
+              <w:color w:val="000000"/>
+              <w:sz w:val="28"/>
+              <w:szCs w:val="28"/>
+              <w:lang w:val="ru-BY"/>
+            </w:rPr>
+            <w:t>для создания графических</w:t>
+          </w:r>
+          <w:r>
+            <w:rPr>
+              <w:rFonts w:ascii="Times New Roman" w:eastAsia="Times New Roman" w:hAnsi="Times New Roman" w:cs="Times New Roman"/>
+              <w:noProof/>
+              <w:color w:val="000000"/>
+              <w:sz w:val="28"/>
+              <w:szCs w:val="28"/>
+              <w:lang w:val="ru-BY"/>
+            </w:rPr>
+            <w:br/>
+            <w:t>примитивов</w:t>
+          </w:r>
           <w:r>
             <w:rPr>
               <w:rFonts w:ascii="Times New Roman" w:eastAsia="Times New Roman" w:hAnsi="Times New Roman" w:cs="Times New Roman"/>
@@ -938,7 +972,7 @@
               <w:lang w:val="ru-BY"/>
             </w:rPr>
           </w:pPr>
-          <w:hyperlink r:id="rId11" w:anchor="_heading=h.2s8eyo1" w:history="1">
+          <w:hyperlink r:id="rId9" w:anchor="_heading=h.2s8eyo1" w:history="1">
             <w:r>
               <w:rPr>
                 <w:rStyle w:val="Hyperlink"/>
@@ -984,7 +1018,7 @@
               <w:lang w:val="ru-BY"/>
             </w:rPr>
           </w:pPr>
-          <w:hyperlink r:id="rId12" w:anchor="_heading=h.3rdcrjn" w:history="1">
+          <w:hyperlink r:id="rId10" w:anchor="_heading=h.3rdcrjn" w:history="1">
             <w:r>
               <w:rPr>
                 <w:rStyle w:val="Hyperlink"/>
@@ -1030,7 +1064,7 @@
               <w:lang w:val="ru-BY"/>
             </w:rPr>
           </w:pPr>
-          <w:hyperlink r:id="rId13" w:anchor="_heading=h.lnxbz9" w:history="1">
+          <w:hyperlink r:id="rId11" w:anchor="_heading=h.lnxbz9" w:history="1">
             <w:r>
               <w:rPr>
                 <w:rStyle w:val="Hyperlink"/>
@@ -1076,7 +1110,7 @@
               <w:lang w:val="ru-BY"/>
             </w:rPr>
           </w:pPr>
-          <w:hyperlink r:id="rId14" w:anchor="_heading=h.1ksv4uv" w:history="1">
+          <w:hyperlink r:id="rId12" w:anchor="_heading=h.1ksv4uv" w:history="1">
             <w:r>
               <w:rPr>
                 <w:rStyle w:val="Hyperlink"/>
@@ -1271,7 +1305,7 @@
           <w:lang w:val="ru-BY"/>
         </w:rPr>
       </w:pPr>
-      <w:hyperlink r:id="rId15" w:anchor="_heading=h.gjdgxs" w:history="1">
+      <w:hyperlink r:id="rId13" w:anchor="_heading=h.gjdgxs" w:history="1">
         <w:r>
           <w:rPr>
             <w:rStyle w:val="Hyperlink"/>
@@ -1603,7 +1637,6 @@
           <w:szCs w:val="28"/>
           <w:lang w:val="ru-BY"/>
         </w:rPr>
-        <w:lastRenderedPageBreak/>
         <w:t>Введение в пакет “plots” для обычной и расширенной визуализации</w:t>
       </w:r>
     </w:p>
@@ -1901,6 +1934,459 @@
             <wp:extent cx="5234354" cy="1970153"/>
             <wp:effectExtent l="0" t="0" r="4445" b="0"/>
             <wp:docPr id="9" name="Picture 9"/>
+            <wp:cNvGraphicFramePr>
+              <a:graphicFrameLocks xmlns:a="http://schemas.openxmlformats.org/drawingml/2006/main" noChangeAspect="1"/>
+            </wp:cNvGraphicFramePr>
+            <a:graphic xmlns:a="http://schemas.openxmlformats.org/drawingml/2006/main">
+              <a:graphicData uri="http://schemas.openxmlformats.org/drawingml/2006/picture">
+                <pic:pic xmlns:pic="http://schemas.openxmlformats.org/drawingml/2006/picture">
+                  <pic:nvPicPr>
+                    <pic:cNvPr id="1" name=""/>
+                    <pic:cNvPicPr/>
+                  </pic:nvPicPr>
+                  <pic:blipFill>
+                    <a:blip r:embed="rId14"/>
+                    <a:stretch>
+                      <a:fillRect/>
+                    </a:stretch>
+                  </pic:blipFill>
+                  <pic:spPr>
+                    <a:xfrm>
+                      <a:off x="0" y="0"/>
+                      <a:ext cx="5286491" cy="1989777"/>
+                    </a:xfrm>
+                    <a:prstGeom prst="rect">
+                      <a:avLst/>
+                    </a:prstGeom>
+                  </pic:spPr>
+                </pic:pic>
+              </a:graphicData>
+            </a:graphic>
+          </wp:inline>
+        </w:drawing>
+      </w:r>
+    </w:p>
+    <w:p>
+      <w:pPr>
+        <w:pStyle w:val="Caption"/>
+        <w:jc w:val="center"/>
+        <w:rPr>
+          <w:rFonts w:ascii="Times New Roman" w:hAnsi="Times New Roman" w:cs="Times New Roman"/>
+          <w:color w:val="auto"/>
+          <w:lang w:val="ru-BY"/>
+        </w:rPr>
+      </w:pPr>
+      <w:r>
+        <w:rPr>
+          <w:rFonts w:ascii="Times New Roman" w:hAnsi="Times New Roman" w:cs="Times New Roman"/>
+          <w:color w:val="auto"/>
+          <w:lang w:val="ru-BY"/>
+        </w:rPr>
+        <w:t>Рисунок 1. Обращение с директивой использования всего пакета</w:t>
+      </w:r>
+    </w:p>
+    <w:p>
+      <w:pPr>
+        <w:rPr>
+          <w:lang w:val="ru-BY"/>
+        </w:rPr>
+      </w:pPr>
+    </w:p>
+    <w:p>
+      <w:pPr>
+        <w:keepNext/>
+        <w:jc w:val="center"/>
+      </w:pPr>
+      <w:r>
+        <w:rPr>
+          <w:noProof/>
+        </w:rPr>
+        <w:lastRenderedPageBreak/>
+        <w:drawing>
+          <wp:inline distT="0" distB="0" distL="0" distR="0" wp14:anchorId="4CF433D4" wp14:editId="020A3BAB">
+            <wp:extent cx="5169877" cy="1528319"/>
+            <wp:effectExtent l="0" t="0" r="0" b="0"/>
+            <wp:docPr id="14" name="Picture 14"/>
+            <wp:cNvGraphicFramePr>
+              <a:graphicFrameLocks xmlns:a="http://schemas.openxmlformats.org/drawingml/2006/main" noChangeAspect="1"/>
+            </wp:cNvGraphicFramePr>
+            <a:graphic xmlns:a="http://schemas.openxmlformats.org/drawingml/2006/main">
+              <a:graphicData uri="http://schemas.openxmlformats.org/drawingml/2006/picture">
+                <pic:pic xmlns:pic="http://schemas.openxmlformats.org/drawingml/2006/picture">
+                  <pic:nvPicPr>
+                    <pic:cNvPr id="1" name=""/>
+                    <pic:cNvPicPr/>
+                  </pic:nvPicPr>
+                  <pic:blipFill>
+                    <a:blip r:embed="rId15"/>
+                    <a:stretch>
+                      <a:fillRect/>
+                    </a:stretch>
+                  </pic:blipFill>
+                  <pic:spPr>
+                    <a:xfrm>
+                      <a:off x="0" y="0"/>
+                      <a:ext cx="5269118" cy="1557657"/>
+                    </a:xfrm>
+                    <a:prstGeom prst="rect">
+                      <a:avLst/>
+                    </a:prstGeom>
+                  </pic:spPr>
+                </pic:pic>
+              </a:graphicData>
+            </a:graphic>
+          </wp:inline>
+        </w:drawing>
+      </w:r>
+    </w:p>
+    <w:p>
+      <w:pPr>
+        <w:pStyle w:val="Caption"/>
+        <w:jc w:val="center"/>
+        <w:rPr>
+          <w:rFonts w:ascii="Times New Roman" w:hAnsi="Times New Roman" w:cs="Times New Roman"/>
+          <w:color w:val="auto"/>
+        </w:rPr>
+      </w:pPr>
+      <w:r>
+        <w:rPr>
+          <w:rFonts w:ascii="Times New Roman" w:hAnsi="Times New Roman" w:cs="Times New Roman"/>
+          <w:color w:val="auto"/>
+          <w:lang w:val="ru-BY"/>
+        </w:rPr>
+        <w:t>Рисунок 2. Получение одной функции из пакета по её имени</w:t>
+      </w:r>
+    </w:p>
+    <w:p>
+      <w:pPr>
+        <w:rPr>
+          <w:rFonts w:ascii="Times New Roman" w:hAnsi="Times New Roman" w:cs="Times New Roman"/>
+          <w:sz w:val="28"/>
+          <w:szCs w:val="28"/>
+        </w:rPr>
+      </w:pPr>
+    </w:p>
+    <w:p>
+      <w:pPr>
+        <w:jc w:val="center"/>
+        <w:rPr>
+          <w:rFonts w:ascii="Times New Roman" w:hAnsi="Times New Roman" w:cs="Times New Roman"/>
+          <w:b/>
+          <w:bCs/>
+          <w:sz w:val="28"/>
+          <w:szCs w:val="28"/>
+          <w:lang w:val="ru-BY"/>
+        </w:rPr>
+      </w:pPr>
+    </w:p>
+    <w:p>
+      <w:pPr>
+        <w:jc w:val="center"/>
+        <w:rPr>
+          <w:rFonts w:ascii="Times New Roman" w:hAnsi="Times New Roman" w:cs="Times New Roman"/>
+          <w:b/>
+          <w:bCs/>
+          <w:noProof/>
+          <w:sz w:val="28"/>
+          <w:szCs w:val="28"/>
+          <w:lang w:val="ru-BY"/>
+        </w:rPr>
+      </w:pPr>
+      <w:r>
+        <w:rPr>
+          <w:rFonts w:ascii="Times New Roman" w:hAnsi="Times New Roman" w:cs="Times New Roman"/>
+          <w:b/>
+          <w:bCs/>
+          <w:noProof/>
+          <w:sz w:val="28"/>
+          <w:szCs w:val="28"/>
+          <w:lang w:val="ru-BY"/>
+        </w:rPr>
+        <w:t xml:space="preserve">Немного о статической визуализации </w:t>
+      </w:r>
+      <w:r>
+        <w:rPr>
+          <w:rFonts w:ascii="Times New Roman" w:hAnsi="Times New Roman" w:cs="Times New Roman"/>
+          <w:b/>
+          <w:bCs/>
+          <w:noProof/>
+          <w:sz w:val="28"/>
+          <w:szCs w:val="28"/>
+          <w:lang w:val="ru-BY"/>
+        </w:rPr>
+        <w:br/>
+      </w:r>
+      <w:r>
+        <w:rPr>
+          <w:rFonts w:ascii="Times New Roman" w:hAnsi="Times New Roman" w:cs="Times New Roman"/>
+          <w:b/>
+          <w:bCs/>
+          <w:noProof/>
+          <w:sz w:val="28"/>
+          <w:szCs w:val="28"/>
+          <w:lang w:val="ru-BY"/>
+        </w:rPr>
+        <w:t>в системе компьтерной алгебры Maple</w:t>
+      </w:r>
+    </w:p>
+    <w:p>
+      <w:pPr>
+        <w:jc w:val="center"/>
+        <w:rPr>
+          <w:rFonts w:ascii="Times New Roman" w:hAnsi="Times New Roman" w:cs="Times New Roman"/>
+          <w:b/>
+          <w:bCs/>
+          <w:sz w:val="28"/>
+          <w:szCs w:val="28"/>
+          <w:lang w:val="ru-BY"/>
+        </w:rPr>
+      </w:pPr>
+    </w:p>
+    <w:p>
+      <w:pPr>
+        <w:rPr>
+          <w:rFonts w:ascii="Times New Roman" w:hAnsi="Times New Roman" w:cs="Times New Roman"/>
+          <w:sz w:val="28"/>
+          <w:szCs w:val="28"/>
+          <w:lang w:val="ru-BY"/>
+        </w:rPr>
+      </w:pPr>
+      <w:r>
+        <w:rPr>
+          <w:rFonts w:ascii="Times New Roman" w:hAnsi="Times New Roman" w:cs="Times New Roman"/>
+          <w:sz w:val="28"/>
+          <w:szCs w:val="28"/>
+          <w:lang w:val="ru-BY"/>
+        </w:rPr>
+        <w:t>Maple предоставляет обширный набор инструментов визуализации. Можно создавать двухмерные и трёхмерные графики и анимации в интерактивном режиме с помощью Помощника по построению графиков и контекстных меню. Maple также включает в себя большую коллекцию команд и инструментов программирования для создания и настройки сюжета. Эти команды можно использовать в интерактивном режиме или включать в программы и сценарии Maple для создания пользовательских специализированных графиков и расширенных приложений.</w:t>
+      </w:r>
+    </w:p>
+    <w:p>
+      <w:pPr>
+        <w:rPr>
+          <w:rFonts w:ascii="Times New Roman" w:hAnsi="Times New Roman" w:cs="Times New Roman"/>
+          <w:sz w:val="28"/>
+          <w:szCs w:val="28"/>
+          <w:lang w:val="ru-BY"/>
+        </w:rPr>
+      </w:pPr>
+      <w:r>
+        <w:rPr>
+          <w:rFonts w:ascii="Times New Roman" w:hAnsi="Times New Roman" w:cs="Times New Roman"/>
+          <w:sz w:val="28"/>
+          <w:szCs w:val="28"/>
+          <w:lang w:val="ru-BY"/>
+        </w:rPr>
+        <w:t xml:space="preserve">Базовый инструментал по созданию графических изображений с графиками функций представлен командой </w:t>
+      </w:r>
+      <w:r>
+        <w:rPr>
+          <w:rFonts w:ascii="Times New Roman" w:hAnsi="Times New Roman" w:cs="Times New Roman"/>
+          <w:sz w:val="28"/>
+          <w:szCs w:val="28"/>
+          <w:lang w:val="ru-BY"/>
+        </w:rPr>
+        <w:t>“</w:t>
+      </w:r>
+      <w:r>
+        <w:rPr>
+          <w:rFonts w:ascii="Times New Roman" w:hAnsi="Times New Roman" w:cs="Times New Roman"/>
+          <w:sz w:val="28"/>
+          <w:szCs w:val="28"/>
+          <w:lang w:val="ru-BY"/>
+        </w:rPr>
+        <w:t>plot</w:t>
+      </w:r>
+      <w:r>
+        <w:rPr>
+          <w:rFonts w:ascii="Times New Roman" w:hAnsi="Times New Roman" w:cs="Times New Roman"/>
+          <w:sz w:val="28"/>
+          <w:szCs w:val="28"/>
+          <w:lang w:val="ru-BY"/>
+        </w:rPr>
+        <w:t>”</w:t>
+      </w:r>
+      <w:r>
+        <w:rPr>
+          <w:rFonts w:ascii="Times New Roman" w:hAnsi="Times New Roman" w:cs="Times New Roman"/>
+          <w:sz w:val="28"/>
+          <w:szCs w:val="28"/>
+          <w:lang w:val="ru-BY"/>
+        </w:rPr>
+        <w:t xml:space="preserve"> и некоторыми вспомогательными методами из пакета </w:t>
+      </w:r>
+      <w:r>
+        <w:rPr>
+          <w:rFonts w:ascii="Times New Roman" w:hAnsi="Times New Roman" w:cs="Times New Roman"/>
+          <w:sz w:val="28"/>
+          <w:szCs w:val="28"/>
+          <w:lang w:val="ru-BY"/>
+        </w:rPr>
+        <w:t>“</w:t>
+      </w:r>
+      <w:r>
+        <w:rPr>
+          <w:rFonts w:ascii="Times New Roman" w:hAnsi="Times New Roman" w:cs="Times New Roman"/>
+          <w:sz w:val="28"/>
+          <w:szCs w:val="28"/>
+          <w:lang w:val="ru-BY"/>
+        </w:rPr>
+        <w:t>plots</w:t>
+      </w:r>
+      <w:r>
+        <w:rPr>
+          <w:rFonts w:ascii="Times New Roman" w:hAnsi="Times New Roman" w:cs="Times New Roman"/>
+          <w:sz w:val="28"/>
+          <w:szCs w:val="28"/>
+          <w:lang w:val="ru-BY"/>
+        </w:rPr>
+        <w:t>”</w:t>
+      </w:r>
+      <w:r>
+        <w:rPr>
+          <w:rFonts w:ascii="Times New Roman" w:hAnsi="Times New Roman" w:cs="Times New Roman"/>
+          <w:sz w:val="28"/>
+          <w:szCs w:val="28"/>
+          <w:lang w:val="ru-BY"/>
+        </w:rPr>
+        <w:t>, описанного в прошлом пункте.</w:t>
+      </w:r>
+    </w:p>
+    <w:p>
+      <w:pPr>
+        <w:rPr>
+          <w:rFonts w:ascii="Times New Roman" w:hAnsi="Times New Roman" w:cs="Times New Roman"/>
+          <w:sz w:val="28"/>
+          <w:szCs w:val="28"/>
+          <w:lang w:val="ru-BY"/>
+        </w:rPr>
+      </w:pPr>
+    </w:p>
+    <w:p>
+      <w:pPr>
+        <w:jc w:val="center"/>
+        <w:rPr>
+          <w:rFonts w:ascii="Times New Roman" w:hAnsi="Times New Roman" w:cs="Times New Roman"/>
+          <w:b/>
+          <w:bCs/>
+          <w:sz w:val="28"/>
+          <w:szCs w:val="28"/>
+          <w:lang w:val="ru-BY"/>
+        </w:rPr>
+      </w:pPr>
+      <w:r>
+        <w:rPr>
+          <w:rFonts w:ascii="Times New Roman" w:hAnsi="Times New Roman" w:cs="Times New Roman"/>
+          <w:b/>
+          <w:bCs/>
+          <w:sz w:val="28"/>
+          <w:szCs w:val="28"/>
+          <w:lang w:val="ru-BY"/>
+        </w:rPr>
+        <w:t xml:space="preserve">Отображение двумерных объектов </w:t>
+      </w:r>
+    </w:p>
+    <w:p>
+      <w:pPr>
+        <w:rPr>
+          <w:rFonts w:ascii="Times New Roman" w:hAnsi="Times New Roman" w:cs="Times New Roman"/>
+          <w:b/>
+          <w:bCs/>
+          <w:sz w:val="28"/>
+          <w:szCs w:val="28"/>
+          <w:lang w:val="ru-BY"/>
+        </w:rPr>
+      </w:pPr>
+    </w:p>
+    <w:p>
+      <w:pPr>
+        <w:rPr>
+          <w:sz w:val="27"/>
+          <w:szCs w:val="27"/>
+          <w:lang w:val="ru-BY"/>
+        </w:rPr>
+      </w:pPr>
+      <w:r>
+        <w:rPr>
+          <w:rFonts w:ascii="Times New Roman" w:hAnsi="Times New Roman" w:cs="Times New Roman"/>
+          <w:sz w:val="28"/>
+          <w:szCs w:val="28"/>
+          <w:lang w:val="ru-BY"/>
+        </w:rPr>
+        <w:t>Для построения графиков функций и простейших кривых и поверхностей нет необходимости подгружать пакет “plots”. Достаточно использовать функцию “plot”, входящую в ядро Maple.</w:t>
+      </w:r>
+      <w:r>
+        <w:rPr>
+          <w:sz w:val="27"/>
+          <w:szCs w:val="27"/>
+          <w:lang w:val="ru-BY"/>
+        </w:rPr>
+        <w:t xml:space="preserve"> </w:t>
+      </w:r>
+    </w:p>
+    <w:p>
+      <w:pPr>
+        <w:rPr>
+          <w:rFonts w:ascii="Times New Roman" w:hAnsi="Times New Roman" w:cs="Times New Roman"/>
+          <w:b/>
+          <w:bCs/>
+          <w:sz w:val="28"/>
+          <w:szCs w:val="28"/>
+          <w:lang w:val="ru-BY"/>
+        </w:rPr>
+      </w:pPr>
+      <w:r>
+        <w:rPr>
+          <w:rFonts w:ascii="Times New Roman" w:hAnsi="Times New Roman" w:cs="Times New Roman"/>
+          <w:sz w:val="28"/>
+          <w:szCs w:val="28"/>
+          <w:lang w:val="ru-BY"/>
+        </w:rPr>
+        <w:t>На рисунке 3 представлен пр</w:t>
+      </w:r>
+      <w:r>
+        <w:rPr>
+          <w:rFonts w:ascii="Times New Roman" w:hAnsi="Times New Roman" w:cs="Times New Roman"/>
+          <w:sz w:val="28"/>
+          <w:szCs w:val="28"/>
+          <w:lang w:val="ru-BY"/>
+        </w:rPr>
+        <w:t>имер самой базовой визуализации привычной всем тригонометрической функции на отрезке [-10 ; 10].</w:t>
+      </w:r>
+      <w:r>
+        <w:rPr>
+          <w:rFonts w:ascii="Times New Roman" w:hAnsi="Times New Roman" w:cs="Times New Roman"/>
+          <w:noProof/>
+          <w:sz w:val="28"/>
+          <w:szCs w:val="28"/>
+          <w:lang w:val="ru-BY"/>
+        </w:rPr>
+        <w:t xml:space="preserve"> </w:t>
+      </w:r>
+    </w:p>
+    <w:p>
+      <w:pPr>
+        <w:keepNext/>
+        <w:jc w:val="center"/>
+        <w:rPr>
+          <w:rFonts w:ascii="Times New Roman" w:hAnsi="Times New Roman" w:cs="Times New Roman"/>
+          <w:lang w:val="ru-BY"/>
+        </w:rPr>
+      </w:pPr>
+      <w:r>
+        <w:rPr>
+          <w:rFonts w:ascii="Times New Roman" w:hAnsi="Times New Roman" w:cs="Times New Roman"/>
+          <w:noProof/>
+          <w:sz w:val="28"/>
+          <w:szCs w:val="28"/>
+          <w:lang w:val="ru-BY"/>
+        </w:rPr>
+        <w:lastRenderedPageBreak/>
+        <w:drawing>
+          <wp:inline distT="0" distB="0" distL="0" distR="0" wp14:anchorId="36DE75C7" wp14:editId="191D8772">
+            <wp:extent cx="5943600" cy="1830070"/>
+            <wp:effectExtent l="0" t="0" r="0" b="0"/>
+            <wp:docPr id="1" name="Picture 1"/>
             <wp:cNvGraphicFramePr>
               <a:graphicFrameLocks xmlns:a="http://schemas.openxmlformats.org/drawingml/2006/main" noChangeAspect="1"/>
             </wp:cNvGraphicFramePr>
@@ -1920,7 +2406,7 @@
                   <pic:spPr>
                     <a:xfrm>
                       <a:off x="0" y="0"/>
-                      <a:ext cx="5286491" cy="1989777"/>
+                      <a:ext cx="5943600" cy="1830070"/>
                     </a:xfrm>
                     <a:prstGeom prst="rect">
                       <a:avLst/>
@@ -1935,45 +2421,289 @@
     </w:p>
     <w:p>
       <w:pPr>
-        <w:pStyle w:val="Caption"/>
         <w:jc w:val="center"/>
         <w:rPr>
           <w:rFonts w:ascii="Times New Roman" w:hAnsi="Times New Roman" w:cs="Times New Roman"/>
-          <w:color w:val="auto"/>
-          <w:lang w:val="ru-BY"/>
-        </w:rPr>
-      </w:pPr>
-      <w:r>
-        <w:rPr>
-          <w:rFonts w:ascii="Times New Roman" w:hAnsi="Times New Roman" w:cs="Times New Roman"/>
-          <w:color w:val="auto"/>
-          <w:lang w:val="ru-BY"/>
-        </w:rPr>
-        <w:t>Рисунок 1. Обращение с директивой использования всего пакета</w:t>
-      </w:r>
-    </w:p>
-    <w:p>
-      <w:pPr>
-        <w:rPr>
-          <w:lang w:val="ru-BY"/>
-        </w:rPr>
-      </w:pPr>
-    </w:p>
-    <w:p>
-      <w:pPr>
-        <w:keepNext/>
+          <w:sz w:val="18"/>
+          <w:szCs w:val="18"/>
+          <w:lang w:val="ru-BY"/>
+        </w:rPr>
+      </w:pPr>
+      <w:r>
+        <w:rPr>
+          <w:rFonts w:ascii="Times New Roman" w:hAnsi="Times New Roman" w:cs="Times New Roman"/>
+          <w:sz w:val="18"/>
+          <w:szCs w:val="18"/>
+          <w:lang w:val="ru-BY"/>
+        </w:rPr>
+        <w:t xml:space="preserve">Рисунок </w:t>
+      </w:r>
+      <w:r>
+        <w:rPr>
+          <w:rFonts w:ascii="Times New Roman" w:hAnsi="Times New Roman" w:cs="Times New Roman"/>
+          <w:sz w:val="18"/>
+          <w:szCs w:val="18"/>
+        </w:rPr>
+        <w:t>3</w:t>
+      </w:r>
+      <w:r>
+        <w:rPr>
+          <w:rFonts w:ascii="Times New Roman" w:hAnsi="Times New Roman" w:cs="Times New Roman"/>
+          <w:sz w:val="18"/>
+          <w:szCs w:val="18"/>
+          <w:lang w:val="ru-BY"/>
+        </w:rPr>
+        <w:t>. Построение графика простейшей тригонометрической функции на отрезке</w:t>
+      </w:r>
+    </w:p>
+    <w:p>
+      <w:pPr>
         <w:jc w:val="center"/>
-      </w:pPr>
-      <w:r>
-        <w:rPr>
+        <w:rPr>
+          <w:rFonts w:ascii="Times New Roman" w:hAnsi="Times New Roman" w:cs="Times New Roman"/>
+          <w:sz w:val="28"/>
+          <w:szCs w:val="28"/>
+          <w:lang w:val="ru-BY"/>
+        </w:rPr>
+      </w:pPr>
+    </w:p>
+    <w:p>
+      <w:pPr>
+        <w:rPr>
+          <w:rFonts w:ascii="Times New Roman" w:hAnsi="Times New Roman" w:cs="Times New Roman"/>
+          <w:sz w:val="28"/>
+          <w:szCs w:val="28"/>
+          <w:lang w:val="ru-BY"/>
+        </w:rPr>
+      </w:pPr>
+    </w:p>
+    <w:p>
+      <w:pPr>
+        <w:jc w:val="center"/>
+        <w:rPr>
+          <w:rFonts w:ascii="Times New Roman" w:hAnsi="Times New Roman" w:cs="Times New Roman"/>
+          <w:sz w:val="28"/>
+          <w:szCs w:val="28"/>
+          <w:lang w:val="ru-BY"/>
+        </w:rPr>
+      </w:pPr>
+    </w:p>
+    <w:p>
+      <w:pPr>
+        <w:rPr>
+          <w:rFonts w:ascii="Times New Roman" w:hAnsi="Times New Roman" w:cs="Times New Roman"/>
+          <w:sz w:val="28"/>
+          <w:szCs w:val="28"/>
+          <w:lang w:val="ru-BY"/>
+        </w:rPr>
+      </w:pPr>
+      <w:r>
+        <w:rPr>
+          <w:rFonts w:ascii="Times New Roman" w:hAnsi="Times New Roman" w:cs="Times New Roman"/>
+          <w:sz w:val="28"/>
+          <w:szCs w:val="28"/>
+          <w:lang w:val="ru-BY"/>
+        </w:rPr>
+        <w:t xml:space="preserve">Со структурой команды </w:t>
+      </w:r>
+      <w:r>
+        <w:rPr>
+          <w:rFonts w:ascii="Times New Roman" w:hAnsi="Times New Roman" w:cs="Times New Roman"/>
+          <w:sz w:val="28"/>
+          <w:szCs w:val="28"/>
+        </w:rPr>
+        <w:t xml:space="preserve">plot </w:t>
+      </w:r>
+      <w:r>
+        <w:rPr>
+          <w:rFonts w:ascii="Times New Roman" w:hAnsi="Times New Roman" w:cs="Times New Roman"/>
+          <w:sz w:val="28"/>
+          <w:szCs w:val="28"/>
+          <w:lang w:val="ru-BY"/>
+        </w:rPr>
+        <w:t>можно ознакомиться на сайте производителя</w:t>
+      </w:r>
+      <w:r>
+        <w:rPr>
+          <w:rFonts w:ascii="Times New Roman" w:hAnsi="Times New Roman" w:cs="Times New Roman"/>
+          <w:sz w:val="28"/>
+          <w:szCs w:val="28"/>
+        </w:rPr>
+        <w:t>[</w:t>
+      </w:r>
+      <w:r>
+        <w:rPr>
+          <w:rFonts w:ascii="Times New Roman" w:hAnsi="Times New Roman" w:cs="Times New Roman"/>
+          <w:sz w:val="28"/>
+          <w:szCs w:val="28"/>
+        </w:rPr>
+        <w:t>2</w:t>
+      </w:r>
+      <w:r>
+        <w:rPr>
+          <w:rFonts w:ascii="Times New Roman" w:hAnsi="Times New Roman" w:cs="Times New Roman"/>
+          <w:sz w:val="28"/>
+          <w:szCs w:val="28"/>
+        </w:rPr>
+        <w:t>]</w:t>
+      </w:r>
+      <w:r>
+        <w:rPr>
+          <w:rFonts w:ascii="Times New Roman" w:hAnsi="Times New Roman" w:cs="Times New Roman"/>
+          <w:sz w:val="28"/>
+          <w:szCs w:val="28"/>
+          <w:lang w:val="ru-BY"/>
+        </w:rPr>
+        <w:t xml:space="preserve">. </w:t>
+      </w:r>
+      <w:r>
+        <w:rPr>
+          <w:rFonts w:ascii="Times New Roman" w:hAnsi="Times New Roman" w:cs="Times New Roman"/>
+          <w:sz w:val="28"/>
+          <w:szCs w:val="28"/>
+          <w:lang w:val="ru-BY"/>
+        </w:rPr>
+        <w:t xml:space="preserve">Разумеется, </w:t>
+      </w:r>
+      <w:r>
+        <w:rPr>
+          <w:rFonts w:ascii="Times New Roman" w:hAnsi="Times New Roman" w:cs="Times New Roman"/>
+          <w:sz w:val="28"/>
+          <w:szCs w:val="28"/>
+          <w:lang w:val="ru-BY"/>
+        </w:rPr>
+        <w:t xml:space="preserve">в системе компьютерной алгебры </w:t>
+      </w:r>
+      <w:r>
+        <w:rPr>
+          <w:rFonts w:ascii="Times New Roman" w:hAnsi="Times New Roman" w:cs="Times New Roman"/>
+          <w:sz w:val="28"/>
+          <w:szCs w:val="28"/>
+          <w:lang w:val="ru-BY"/>
+        </w:rPr>
+        <w:t xml:space="preserve">Maple </w:t>
+      </w:r>
+      <w:r>
+        <w:rPr>
+          <w:rFonts w:ascii="Times New Roman" w:hAnsi="Times New Roman" w:cs="Times New Roman"/>
+          <w:sz w:val="28"/>
+          <w:szCs w:val="28"/>
+          <w:lang w:val="ru-BY"/>
+        </w:rPr>
+        <w:t xml:space="preserve">мы </w:t>
+      </w:r>
+      <w:r>
+        <w:rPr>
+          <w:rFonts w:ascii="Times New Roman" w:hAnsi="Times New Roman" w:cs="Times New Roman"/>
+          <w:sz w:val="28"/>
+          <w:szCs w:val="28"/>
+          <w:lang w:val="ru-BY"/>
+        </w:rPr>
+        <w:t xml:space="preserve">не ограничены в построении одиночных графиков элементарных функций. </w:t>
+      </w:r>
+      <w:r>
+        <w:rPr>
+          <w:rFonts w:ascii="Times New Roman" w:hAnsi="Times New Roman" w:cs="Times New Roman"/>
+          <w:sz w:val="28"/>
+          <w:szCs w:val="28"/>
+          <w:lang w:val="ru-BY"/>
+        </w:rPr>
+        <w:t>В качестве элементарного примера можно по</w:t>
+      </w:r>
+      <w:r>
+        <w:rPr>
+          <w:rFonts w:ascii="Times New Roman" w:hAnsi="Times New Roman" w:cs="Times New Roman"/>
+          <w:sz w:val="28"/>
+          <w:szCs w:val="28"/>
+          <w:lang w:val="ru-BY"/>
+        </w:rPr>
+        <w:t>строить кусочно-заданн</w:t>
+      </w:r>
+      <w:r>
+        <w:rPr>
+          <w:rFonts w:ascii="Times New Roman" w:hAnsi="Times New Roman" w:cs="Times New Roman"/>
+          <w:sz w:val="28"/>
+          <w:szCs w:val="28"/>
+          <w:lang w:val="ru-BY"/>
+        </w:rPr>
+        <w:t>ую</w:t>
+      </w:r>
+      <w:r>
+        <w:rPr>
+          <w:rFonts w:ascii="Times New Roman" w:hAnsi="Times New Roman" w:cs="Times New Roman"/>
+          <w:sz w:val="28"/>
+          <w:szCs w:val="28"/>
+          <w:lang w:val="ru-BY"/>
+        </w:rPr>
+        <w:t xml:space="preserve"> функци</w:t>
+      </w:r>
+      <w:r>
+        <w:rPr>
+          <w:rFonts w:ascii="Times New Roman" w:hAnsi="Times New Roman" w:cs="Times New Roman"/>
+          <w:sz w:val="28"/>
+          <w:szCs w:val="28"/>
+          <w:lang w:val="ru-BY"/>
+        </w:rPr>
+        <w:t>ю</w:t>
+      </w:r>
+      <w:r>
+        <w:rPr>
+          <w:rFonts w:ascii="Times New Roman" w:hAnsi="Times New Roman" w:cs="Times New Roman"/>
+          <w:sz w:val="28"/>
+          <w:szCs w:val="28"/>
+          <w:lang w:val="ru-BY"/>
+        </w:rPr>
+        <w:t xml:space="preserve"> (рисунок </w:t>
+      </w:r>
+      <w:r>
+        <w:rPr>
+          <w:rFonts w:ascii="Times New Roman" w:hAnsi="Times New Roman" w:cs="Times New Roman"/>
+          <w:sz w:val="28"/>
+          <w:szCs w:val="28"/>
+        </w:rPr>
+        <w:t>4</w:t>
+      </w:r>
+      <w:r>
+        <w:rPr>
+          <w:rFonts w:ascii="Times New Roman" w:hAnsi="Times New Roman" w:cs="Times New Roman"/>
+          <w:sz w:val="28"/>
+          <w:szCs w:val="28"/>
+          <w:lang w:val="ru-BY"/>
+        </w:rPr>
+        <w:t>).</w:t>
+      </w:r>
+    </w:p>
+    <w:p>
+      <w:pPr>
+        <w:rPr>
+          <w:rFonts w:ascii="Times New Roman" w:hAnsi="Times New Roman" w:cs="Times New Roman"/>
+          <w:sz w:val="28"/>
+          <w:szCs w:val="28"/>
+          <w:lang w:val="ru-BY"/>
+        </w:rPr>
+      </w:pPr>
+    </w:p>
+    <w:p>
+      <w:pPr>
+        <w:jc w:val="center"/>
+        <w:rPr>
+          <w:rFonts w:ascii="Times New Roman" w:hAnsi="Times New Roman" w:cs="Times New Roman"/>
+          <w:sz w:val="28"/>
+          <w:szCs w:val="28"/>
+          <w:lang w:val="ru-BY"/>
+        </w:rPr>
+      </w:pPr>
+      <w:r>
+        <w:rPr>
+          <w:rFonts w:ascii="Times New Roman" w:hAnsi="Times New Roman" w:cs="Times New Roman"/>
           <w:noProof/>
-        </w:rPr>
-        <w:lastRenderedPageBreak/>
+          <w:lang w:val="ru-BY"/>
+        </w:rPr>
         <w:drawing>
-          <wp:inline distT="0" distB="0" distL="0" distR="0" wp14:anchorId="4CF433D4" wp14:editId="020A3BAB">
-            <wp:extent cx="5169877" cy="1528319"/>
+          <wp:inline distT="0" distB="0" distL="0" distR="0" wp14:anchorId="08453BE5" wp14:editId="5C3D9E63">
+            <wp:extent cx="5943600" cy="1814195"/>
             <wp:effectExtent l="0" t="0" r="0" b="0"/>
-            <wp:docPr id="14" name="Picture 14"/>
+            <wp:docPr id="2" name="Picture 2"/>
             <wp:cNvGraphicFramePr>
               <a:graphicFrameLocks xmlns:a="http://schemas.openxmlformats.org/drawingml/2006/main" noChangeAspect="1"/>
             </wp:cNvGraphicFramePr>
@@ -1993,7 +2723,7 @@
                   <pic:spPr>
                     <a:xfrm>
                       <a:off x="0" y="0"/>
-                      <a:ext cx="5269118" cy="1557657"/>
+                      <a:ext cx="5943600" cy="1814195"/>
                     </a:xfrm>
                     <a:prstGeom prst="rect">
                       <a:avLst/>
@@ -2013,6 +2743,9 @@
         <w:rPr>
           <w:rFonts w:ascii="Times New Roman" w:hAnsi="Times New Roman" w:cs="Times New Roman"/>
           <w:color w:val="auto"/>
+          <w:sz w:val="28"/>
+          <w:szCs w:val="28"/>
+          <w:lang w:val="ru-BY"/>
         </w:rPr>
       </w:pPr>
       <w:r>
@@ -2021,314 +2754,68 @@
           <w:color w:val="auto"/>
           <w:lang w:val="ru-BY"/>
         </w:rPr>
-        <w:t>Рисунок 2. Получение одной функции из пакета по её имени</w:t>
-      </w:r>
-    </w:p>
-    <w:p>
-      <w:pPr>
-        <w:rPr>
-          <w:rFonts w:ascii="Times New Roman" w:hAnsi="Times New Roman" w:cs="Times New Roman"/>
-          <w:sz w:val="28"/>
-          <w:szCs w:val="28"/>
-        </w:rPr>
-      </w:pPr>
-    </w:p>
-    <w:p>
-      <w:pPr>
-        <w:jc w:val="center"/>
-        <w:rPr>
-          <w:rFonts w:ascii="Times New Roman" w:hAnsi="Times New Roman" w:cs="Times New Roman"/>
-          <w:b/>
-          <w:bCs/>
-          <w:sz w:val="28"/>
-          <w:szCs w:val="28"/>
-          <w:lang w:val="ru-BY"/>
-        </w:rPr>
-      </w:pPr>
-    </w:p>
-    <w:p>
-      <w:pPr>
-        <w:jc w:val="center"/>
-        <w:rPr>
-          <w:rFonts w:ascii="Times New Roman" w:hAnsi="Times New Roman" w:cs="Times New Roman"/>
-          <w:b/>
-          <w:bCs/>
-          <w:noProof/>
-          <w:sz w:val="28"/>
-          <w:szCs w:val="28"/>
-          <w:lang w:val="ru-BY"/>
-        </w:rPr>
-      </w:pPr>
-      <w:r>
-        <w:rPr>
-          <w:rFonts w:ascii="Times New Roman" w:hAnsi="Times New Roman" w:cs="Times New Roman"/>
-          <w:b/>
-          <w:bCs/>
-          <w:noProof/>
-          <w:sz w:val="28"/>
-          <w:szCs w:val="28"/>
-          <w:lang w:val="ru-BY"/>
-        </w:rPr>
-        <w:t xml:space="preserve">Немного о статической визуализации </w:t>
-      </w:r>
-      <w:r>
-        <w:rPr>
-          <w:rFonts w:ascii="Times New Roman" w:hAnsi="Times New Roman" w:cs="Times New Roman"/>
-          <w:b/>
-          <w:bCs/>
-          <w:noProof/>
-          <w:sz w:val="28"/>
-          <w:szCs w:val="28"/>
-          <w:lang w:val="ru-BY"/>
-        </w:rPr>
-        <w:br/>
-      </w:r>
-      <w:r>
-        <w:rPr>
-          <w:rFonts w:ascii="Times New Roman" w:hAnsi="Times New Roman" w:cs="Times New Roman"/>
-          <w:b/>
-          <w:bCs/>
-          <w:noProof/>
-          <w:sz w:val="28"/>
-          <w:szCs w:val="28"/>
-          <w:lang w:val="ru-BY"/>
-        </w:rPr>
-        <w:t>в системе компьтерной алгебры Maple</w:t>
-      </w:r>
-    </w:p>
-    <w:p>
-      <w:pPr>
-        <w:jc w:val="center"/>
-        <w:rPr>
-          <w:rFonts w:ascii="Times New Roman" w:hAnsi="Times New Roman" w:cs="Times New Roman"/>
-          <w:b/>
-          <w:bCs/>
-          <w:sz w:val="28"/>
-          <w:szCs w:val="28"/>
-          <w:lang w:val="ru-BY"/>
-        </w:rPr>
-      </w:pPr>
-    </w:p>
-    <w:p>
-      <w:pPr>
-        <w:rPr>
-          <w:rFonts w:ascii="Times New Roman" w:hAnsi="Times New Roman" w:cs="Times New Roman"/>
-          <w:sz w:val="28"/>
-          <w:szCs w:val="28"/>
-          <w:lang w:val="ru-BY"/>
-        </w:rPr>
-      </w:pPr>
-      <w:r>
-        <w:rPr>
-          <w:rFonts w:ascii="Times New Roman" w:hAnsi="Times New Roman" w:cs="Times New Roman"/>
-          <w:sz w:val="28"/>
-          <w:szCs w:val="28"/>
-          <w:lang w:val="ru-BY"/>
-        </w:rPr>
-        <w:t>Maple предоставляет обширный набор инструментов визуализации. Можно создавать двухмерные и трёхмерные графики и анимации в интерактивном режиме с помощью Помощника по построению графиков и контекстных меню. Maple также включает в себя большую коллекцию команд и инструментов программирования для создания и настройки сюжета. Эти команды можно использовать в интерактивном режиме или включать в программы и сценарии Maple для создания пользовательских специализированных графиков и расширенных приложений.</w:t>
-      </w:r>
-    </w:p>
-    <w:p>
-      <w:pPr>
-        <w:rPr>
-          <w:rFonts w:ascii="Times New Roman" w:hAnsi="Times New Roman" w:cs="Times New Roman"/>
-          <w:sz w:val="28"/>
-          <w:szCs w:val="28"/>
-          <w:lang w:val="ru-BY"/>
-        </w:rPr>
-      </w:pPr>
-      <w:r>
-        <w:rPr>
-          <w:rFonts w:ascii="Times New Roman" w:hAnsi="Times New Roman" w:cs="Times New Roman"/>
-          <w:sz w:val="28"/>
-          <w:szCs w:val="28"/>
-          <w:lang w:val="ru-BY"/>
-        </w:rPr>
-        <w:t xml:space="preserve">Базовый инструментал по созданию графических изображений с графиками функций представлен командой </w:t>
-      </w:r>
-      <w:r>
-        <w:rPr>
-          <w:rFonts w:ascii="Times New Roman" w:hAnsi="Times New Roman" w:cs="Times New Roman"/>
-          <w:sz w:val="28"/>
-          <w:szCs w:val="28"/>
-          <w:lang w:val="ru-BY"/>
-        </w:rPr>
-        <w:t>“</w:t>
-      </w:r>
-      <w:r>
-        <w:rPr>
-          <w:rFonts w:ascii="Times New Roman" w:hAnsi="Times New Roman" w:cs="Times New Roman"/>
-          <w:sz w:val="28"/>
-          <w:szCs w:val="28"/>
-          <w:lang w:val="ru-BY"/>
-        </w:rPr>
-        <w:t>plot</w:t>
-      </w:r>
-      <w:r>
-        <w:rPr>
-          <w:rFonts w:ascii="Times New Roman" w:hAnsi="Times New Roman" w:cs="Times New Roman"/>
-          <w:sz w:val="28"/>
-          <w:szCs w:val="28"/>
-          <w:lang w:val="ru-BY"/>
-        </w:rPr>
-        <w:t>”</w:t>
-      </w:r>
-      <w:r>
-        <w:rPr>
-          <w:rFonts w:ascii="Times New Roman" w:hAnsi="Times New Roman" w:cs="Times New Roman"/>
-          <w:sz w:val="28"/>
-          <w:szCs w:val="28"/>
-          <w:lang w:val="ru-BY"/>
-        </w:rPr>
-        <w:t xml:space="preserve"> и некоторыми вспомогательными методами из пакета </w:t>
-      </w:r>
-      <w:r>
-        <w:rPr>
-          <w:rFonts w:ascii="Times New Roman" w:hAnsi="Times New Roman" w:cs="Times New Roman"/>
-          <w:sz w:val="28"/>
-          <w:szCs w:val="28"/>
-          <w:lang w:val="ru-BY"/>
-        </w:rPr>
-        <w:t>“</w:t>
-      </w:r>
-      <w:r>
-        <w:rPr>
-          <w:rFonts w:ascii="Times New Roman" w:hAnsi="Times New Roman" w:cs="Times New Roman"/>
-          <w:sz w:val="28"/>
-          <w:szCs w:val="28"/>
-          <w:lang w:val="ru-BY"/>
-        </w:rPr>
-        <w:t>plots</w:t>
-      </w:r>
-      <w:r>
-        <w:rPr>
-          <w:rFonts w:ascii="Times New Roman" w:hAnsi="Times New Roman" w:cs="Times New Roman"/>
-          <w:sz w:val="28"/>
-          <w:szCs w:val="28"/>
-          <w:lang w:val="ru-BY"/>
-        </w:rPr>
-        <w:t>”</w:t>
-      </w:r>
-      <w:r>
-        <w:rPr>
-          <w:rFonts w:ascii="Times New Roman" w:hAnsi="Times New Roman" w:cs="Times New Roman"/>
-          <w:sz w:val="28"/>
-          <w:szCs w:val="28"/>
-          <w:lang w:val="ru-BY"/>
-        </w:rPr>
-        <w:t>, описанного в прошлом пункте.</w:t>
-      </w:r>
-    </w:p>
-    <w:p>
-      <w:pPr>
-        <w:rPr>
-          <w:rFonts w:ascii="Times New Roman" w:hAnsi="Times New Roman" w:cs="Times New Roman"/>
-          <w:sz w:val="28"/>
-          <w:szCs w:val="28"/>
-          <w:lang w:val="ru-BY"/>
-        </w:rPr>
-      </w:pPr>
-    </w:p>
-    <w:p>
-      <w:pPr>
-        <w:jc w:val="center"/>
-        <w:rPr>
-          <w:rFonts w:ascii="Times New Roman" w:hAnsi="Times New Roman" w:cs="Times New Roman"/>
-          <w:b/>
-          <w:bCs/>
-          <w:sz w:val="28"/>
-          <w:szCs w:val="28"/>
-          <w:lang w:val="ru-BY"/>
-        </w:rPr>
-      </w:pPr>
-      <w:r>
-        <w:rPr>
-          <w:rFonts w:ascii="Times New Roman" w:hAnsi="Times New Roman" w:cs="Times New Roman"/>
-          <w:b/>
-          <w:bCs/>
-          <w:sz w:val="28"/>
-          <w:szCs w:val="28"/>
-          <w:lang w:val="ru-BY"/>
-        </w:rPr>
-        <w:t xml:space="preserve">Отображение двумерных объектов </w:t>
-      </w:r>
-    </w:p>
-    <w:p>
-      <w:pPr>
-        <w:rPr>
-          <w:rFonts w:ascii="Times New Roman" w:hAnsi="Times New Roman" w:cs="Times New Roman"/>
-          <w:b/>
-          <w:bCs/>
-          <w:sz w:val="28"/>
-          <w:szCs w:val="28"/>
-          <w:lang w:val="ru-BY"/>
-        </w:rPr>
-      </w:pPr>
-    </w:p>
-    <w:p>
-      <w:pPr>
-        <w:rPr>
-          <w:sz w:val="27"/>
-          <w:szCs w:val="27"/>
-          <w:lang w:val="ru-BY"/>
-        </w:rPr>
-      </w:pPr>
-      <w:r>
-        <w:rPr>
-          <w:rFonts w:ascii="Times New Roman" w:hAnsi="Times New Roman" w:cs="Times New Roman"/>
-          <w:sz w:val="28"/>
-          <w:szCs w:val="28"/>
-          <w:lang w:val="ru-BY"/>
-        </w:rPr>
-        <w:t>Для построения графиков функций и простейших кривых и поверхностей нет необходимости подгружать пакет “plots”. Достаточно использовать функцию “plot”, входящую в ядро Maple.</w:t>
-      </w:r>
-      <w:r>
-        <w:rPr>
-          <w:sz w:val="27"/>
-          <w:szCs w:val="27"/>
-          <w:lang w:val="ru-BY"/>
-        </w:rPr>
-        <w:t xml:space="preserve"> </w:t>
-      </w:r>
-    </w:p>
-    <w:p>
-      <w:pPr>
-        <w:rPr>
-          <w:rFonts w:ascii="Times New Roman" w:hAnsi="Times New Roman" w:cs="Times New Roman"/>
-          <w:b/>
-          <w:bCs/>
-          <w:sz w:val="28"/>
-          <w:szCs w:val="28"/>
-          <w:lang w:val="ru-BY"/>
-        </w:rPr>
-      </w:pPr>
-      <w:r>
-        <w:rPr>
-          <w:rFonts w:ascii="Times New Roman" w:hAnsi="Times New Roman" w:cs="Times New Roman"/>
-          <w:sz w:val="28"/>
-          <w:szCs w:val="28"/>
-          <w:lang w:val="ru-BY"/>
-        </w:rPr>
-        <w:t>На рисунке 3 представлен пр</w:t>
-      </w:r>
-      <w:r>
-        <w:rPr>
-          <w:rFonts w:ascii="Times New Roman" w:hAnsi="Times New Roman" w:cs="Times New Roman"/>
-          <w:sz w:val="28"/>
-          <w:szCs w:val="28"/>
-          <w:lang w:val="ru-BY"/>
-        </w:rPr>
-        <w:t>имер самой базовой визуализации привычной всем тригонометрической функции на отрезке [-10 ; 10].</w:t>
-      </w:r>
-      <w:r>
-        <w:rPr>
-          <w:rFonts w:ascii="Times New Roman" w:hAnsi="Times New Roman" w:cs="Times New Roman"/>
-          <w:noProof/>
-          <w:sz w:val="28"/>
-          <w:szCs w:val="28"/>
-          <w:lang w:val="ru-BY"/>
-        </w:rPr>
-        <w:t xml:space="preserve"> </w:t>
+        <w:t xml:space="preserve">Рисунок </w:t>
+      </w:r>
+      <w:r>
+        <w:rPr>
+          <w:rFonts w:ascii="Times New Roman" w:hAnsi="Times New Roman" w:cs="Times New Roman"/>
+          <w:color w:val="auto"/>
+        </w:rPr>
+        <w:t>4</w:t>
+      </w:r>
+      <w:r>
+        <w:rPr>
+          <w:rFonts w:ascii="Times New Roman" w:hAnsi="Times New Roman" w:cs="Times New Roman"/>
+          <w:color w:val="auto"/>
+          <w:lang w:val="ru-BY"/>
+        </w:rPr>
+        <w:t>. Построение графика кусочной функции</w:t>
+      </w:r>
+    </w:p>
+    <w:p>
+      <w:pPr>
+        <w:rPr>
+          <w:rFonts w:ascii="Times New Roman" w:hAnsi="Times New Roman" w:cs="Times New Roman"/>
+          <w:sz w:val="28"/>
+          <w:szCs w:val="28"/>
+          <w:lang w:val="ru-BY"/>
+        </w:rPr>
+      </w:pPr>
+    </w:p>
+    <w:p>
+      <w:pPr>
+        <w:rPr>
+          <w:rFonts w:ascii="Times New Roman" w:hAnsi="Times New Roman" w:cs="Times New Roman"/>
+          <w:sz w:val="28"/>
+          <w:szCs w:val="28"/>
+          <w:lang w:val="ru-BY"/>
+        </w:rPr>
+      </w:pPr>
+      <w:r>
+        <w:rPr>
+          <w:rFonts w:ascii="Times New Roman" w:hAnsi="Times New Roman" w:cs="Times New Roman"/>
+          <w:sz w:val="28"/>
+          <w:szCs w:val="28"/>
+          <w:lang w:val="ru-BY"/>
+        </w:rPr>
+        <w:t xml:space="preserve">Всегда можно получить, например, графики производных и первообразных. В одной системе координат можно построить несколько графиков. Это может быть полезно, когда необходимо проследить поведение разных функций на наблюдаемых интервалах (рисунок </w:t>
+      </w:r>
+      <w:r>
+        <w:rPr>
+          <w:rFonts w:ascii="Times New Roman" w:hAnsi="Times New Roman" w:cs="Times New Roman"/>
+          <w:sz w:val="28"/>
+          <w:szCs w:val="28"/>
+        </w:rPr>
+        <w:t>5</w:t>
+      </w:r>
+      <w:r>
+        <w:rPr>
+          <w:rFonts w:ascii="Times New Roman" w:hAnsi="Times New Roman" w:cs="Times New Roman"/>
+          <w:sz w:val="28"/>
+          <w:szCs w:val="28"/>
+          <w:lang w:val="ru-BY"/>
+        </w:rPr>
+        <w:t>).</w:t>
       </w:r>
     </w:p>
     <w:p>
@@ -2344,16 +2831,14 @@
         <w:rPr>
           <w:rFonts w:ascii="Times New Roman" w:hAnsi="Times New Roman" w:cs="Times New Roman"/>
           <w:noProof/>
-          <w:sz w:val="28"/>
-          <w:szCs w:val="28"/>
           <w:lang w:val="ru-BY"/>
         </w:rPr>
         <w:lastRenderedPageBreak/>
         <w:drawing>
-          <wp:inline distT="0" distB="0" distL="0" distR="0" wp14:anchorId="36DE75C7" wp14:editId="191D8772">
-            <wp:extent cx="5943600" cy="1830070"/>
+          <wp:inline distT="0" distB="0" distL="0" distR="0" wp14:anchorId="0340D2D5" wp14:editId="4C896C5A">
+            <wp:extent cx="5943600" cy="1962785"/>
             <wp:effectExtent l="0" t="0" r="0" b="0"/>
-            <wp:docPr id="1" name="Picture 1"/>
+            <wp:docPr id="3" name="Picture 3"/>
             <wp:cNvGraphicFramePr>
               <a:graphicFrameLocks xmlns:a="http://schemas.openxmlformats.org/drawingml/2006/main" noChangeAspect="1"/>
             </wp:cNvGraphicFramePr>
@@ -2373,7 +2858,7 @@
                   <pic:spPr>
                     <a:xfrm>
                       <a:off x="0" y="0"/>
-                      <a:ext cx="5943600" cy="1830070"/>
+                      <a:ext cx="5943600" cy="1962785"/>
                     </a:xfrm>
                     <a:prstGeom prst="rect">
                       <a:avLst/>
@@ -2388,19 +2873,20 @@
     </w:p>
     <w:p>
       <w:pPr>
+        <w:pStyle w:val="Caption"/>
         <w:jc w:val="center"/>
         <w:rPr>
           <w:rFonts w:ascii="Times New Roman" w:hAnsi="Times New Roman" w:cs="Times New Roman"/>
-          <w:sz w:val="18"/>
-          <w:szCs w:val="18"/>
-          <w:lang w:val="ru-BY"/>
-        </w:rPr>
-      </w:pPr>
-      <w:r>
-        <w:rPr>
-          <w:rFonts w:ascii="Times New Roman" w:hAnsi="Times New Roman" w:cs="Times New Roman"/>
-          <w:sz w:val="18"/>
-          <w:szCs w:val="18"/>
+          <w:color w:val="auto"/>
+          <w:sz w:val="28"/>
+          <w:szCs w:val="28"/>
+          <w:lang w:val="ru-BY"/>
+        </w:rPr>
+      </w:pPr>
+      <w:r>
+        <w:rPr>
+          <w:rFonts w:ascii="Times New Roman" w:hAnsi="Times New Roman" w:cs="Times New Roman"/>
+          <w:color w:val="auto"/>
           <w:lang w:val="ru-BY"/>
         </w:rPr>
         <w:t xml:space="preserve">Рисунок </w:t>
@@ -2408,255 +2894,246 @@
       <w:r>
         <w:rPr>
           <w:rFonts w:ascii="Times New Roman" w:hAnsi="Times New Roman" w:cs="Times New Roman"/>
-          <w:sz w:val="18"/>
-          <w:szCs w:val="18"/>
-        </w:rPr>
-        <w:t>3</w:t>
-      </w:r>
-      <w:r>
-        <w:rPr>
-          <w:rFonts w:ascii="Times New Roman" w:hAnsi="Times New Roman" w:cs="Times New Roman"/>
-          <w:sz w:val="18"/>
-          <w:szCs w:val="18"/>
-          <w:lang w:val="ru-BY"/>
-        </w:rPr>
-        <w:t>. Построение графика простейшей тригонометрической функции на отрезке</w:t>
-      </w:r>
-    </w:p>
-    <w:p>
-      <w:pPr>
+          <w:color w:val="auto"/>
+        </w:rPr>
+        <w:t>5</w:t>
+      </w:r>
+      <w:r>
+        <w:rPr>
+          <w:rFonts w:ascii="Times New Roman" w:hAnsi="Times New Roman" w:cs="Times New Roman"/>
+          <w:color w:val="auto"/>
+          <w:lang w:val="ru-BY"/>
+        </w:rPr>
+        <w:t>. Построение нескольких графиков в одной системе координат</w:t>
+      </w:r>
+    </w:p>
+    <w:p>
+      <w:pPr>
+        <w:rPr>
+          <w:rFonts w:ascii="Times New Roman" w:hAnsi="Times New Roman" w:cs="Times New Roman"/>
+          <w:sz w:val="28"/>
+          <w:szCs w:val="28"/>
+          <w:lang w:val="ru-BY"/>
+        </w:rPr>
+      </w:pPr>
+    </w:p>
+    <w:p>
+      <w:pPr>
+        <w:rPr>
+          <w:rFonts w:ascii="Times New Roman" w:hAnsi="Times New Roman" w:cs="Times New Roman"/>
+          <w:sz w:val="28"/>
+          <w:szCs w:val="28"/>
+          <w:lang w:val="ru-BY"/>
+        </w:rPr>
+      </w:pPr>
+      <w:r>
+        <w:rPr>
+          <w:rFonts w:ascii="Times New Roman" w:hAnsi="Times New Roman" w:cs="Times New Roman"/>
+          <w:sz w:val="28"/>
+          <w:szCs w:val="28"/>
+          <w:lang w:val="ru-BY"/>
+        </w:rPr>
+        <w:t xml:space="preserve">Выше можно было наблюдать и фиксировать </w:t>
+      </w:r>
+      <w:r>
+        <w:rPr>
+          <w:rFonts w:ascii="Times New Roman" w:hAnsi="Times New Roman" w:cs="Times New Roman"/>
+          <w:sz w:val="28"/>
+          <w:szCs w:val="28"/>
+          <w:lang w:val="ru-BY"/>
+        </w:rPr>
+        <w:t>самую основную</w:t>
+      </w:r>
+      <w:r>
+        <w:rPr>
+          <w:rFonts w:ascii="Times New Roman" w:hAnsi="Times New Roman" w:cs="Times New Roman"/>
+          <w:sz w:val="28"/>
+          <w:szCs w:val="28"/>
+          <w:lang w:val="ru-BY"/>
+        </w:rPr>
+        <w:t xml:space="preserve"> базов</w:t>
+      </w:r>
+      <w:r>
+        <w:rPr>
+          <w:rFonts w:ascii="Times New Roman" w:hAnsi="Times New Roman" w:cs="Times New Roman"/>
+          <w:sz w:val="28"/>
+          <w:szCs w:val="28"/>
+          <w:lang w:val="ru-BY"/>
+        </w:rPr>
+        <w:t>ую</w:t>
+      </w:r>
+      <w:r>
+        <w:rPr>
+          <w:rFonts w:ascii="Times New Roman" w:hAnsi="Times New Roman" w:cs="Times New Roman"/>
+          <w:sz w:val="28"/>
+          <w:szCs w:val="28"/>
+          <w:lang w:val="ru-BY"/>
+        </w:rPr>
+        <w:t xml:space="preserve"> функци</w:t>
+      </w:r>
+      <w:r>
+        <w:rPr>
+          <w:rFonts w:ascii="Times New Roman" w:hAnsi="Times New Roman" w:cs="Times New Roman"/>
+          <w:sz w:val="28"/>
+          <w:szCs w:val="28"/>
+          <w:lang w:val="ru-BY"/>
+        </w:rPr>
+        <w:t>ю</w:t>
+      </w:r>
+      <w:r>
+        <w:rPr>
+          <w:rFonts w:ascii="Times New Roman" w:hAnsi="Times New Roman" w:cs="Times New Roman"/>
+          <w:sz w:val="28"/>
+          <w:szCs w:val="28"/>
+          <w:lang w:val="ru-BY"/>
+        </w:rPr>
+        <w:t xml:space="preserve"> для построения графиков и их кастомизации.</w:t>
+      </w:r>
+    </w:p>
+    <w:p>
+      <w:pPr>
+        <w:rPr>
+          <w:rFonts w:ascii="Times New Roman" w:hAnsi="Times New Roman" w:cs="Times New Roman"/>
+          <w:sz w:val="28"/>
+          <w:szCs w:val="28"/>
+          <w:lang w:val="ru-BY"/>
+        </w:rPr>
+      </w:pPr>
+    </w:p>
+    <w:p>
+      <w:pPr>
+        <w:rPr>
+          <w:rFonts w:ascii="Times New Roman" w:hAnsi="Times New Roman" w:cs="Times New Roman"/>
+          <w:sz w:val="28"/>
+          <w:szCs w:val="28"/>
+          <w:lang w:val="ru-BY"/>
+        </w:rPr>
+      </w:pPr>
+      <w:r>
+        <w:rPr>
+          <w:rFonts w:ascii="Times New Roman" w:hAnsi="Times New Roman" w:cs="Times New Roman"/>
+          <w:sz w:val="28"/>
+          <w:szCs w:val="28"/>
+          <w:lang w:val="ru-BY"/>
+        </w:rPr>
+        <w:t>Используя дополнительные функции подключаемого пакета “plots”</w:t>
+      </w:r>
+      <w:r>
+        <w:rPr>
+          <w:rFonts w:ascii="Times New Roman" w:hAnsi="Times New Roman" w:cs="Times New Roman"/>
+          <w:sz w:val="28"/>
+          <w:szCs w:val="28"/>
+          <w:lang w:val="ru-BY"/>
+        </w:rPr>
+        <w:t>, можно расширять границы</w:t>
+      </w:r>
+      <w:r>
+        <w:rPr>
+          <w:rFonts w:ascii="Times New Roman" w:hAnsi="Times New Roman" w:cs="Times New Roman"/>
+          <w:sz w:val="28"/>
+          <w:szCs w:val="28"/>
+          <w:lang w:val="ru-BY"/>
+        </w:rPr>
+        <w:t>.</w:t>
+      </w:r>
+      <w:r>
+        <w:rPr>
+          <w:rFonts w:ascii="Times New Roman" w:hAnsi="Times New Roman" w:cs="Times New Roman"/>
+          <w:sz w:val="28"/>
+          <w:szCs w:val="28"/>
+          <w:lang w:val="ru-BY"/>
+        </w:rPr>
+        <w:t xml:space="preserve"> </w:t>
+      </w:r>
+      <w:r>
+        <w:rPr>
+          <w:rFonts w:ascii="Times New Roman" w:hAnsi="Times New Roman" w:cs="Times New Roman"/>
+          <w:sz w:val="28"/>
+          <w:szCs w:val="28"/>
+          <w:lang w:val="ru-BY"/>
+        </w:rPr>
+        <w:t>Появляется возможность</w:t>
+      </w:r>
+      <w:r>
+        <w:rPr>
+          <w:rFonts w:ascii="Times New Roman" w:hAnsi="Times New Roman" w:cs="Times New Roman"/>
+          <w:sz w:val="28"/>
+          <w:szCs w:val="28"/>
+          <w:lang w:val="ru-BY"/>
+        </w:rPr>
+        <w:t xml:space="preserve"> переходить в полярные координаты и много</w:t>
+      </w:r>
+      <w:r>
+        <w:rPr>
+          <w:rFonts w:ascii="Times New Roman" w:hAnsi="Times New Roman" w:cs="Times New Roman"/>
+          <w:sz w:val="28"/>
+          <w:szCs w:val="28"/>
+          <w:lang w:val="ru-BY"/>
+        </w:rPr>
+        <w:t>го</w:t>
+      </w:r>
+      <w:r>
+        <w:rPr>
+          <w:rFonts w:ascii="Times New Roman" w:hAnsi="Times New Roman" w:cs="Times New Roman"/>
+          <w:sz w:val="28"/>
+          <w:szCs w:val="28"/>
+          <w:lang w:val="ru-BY"/>
+        </w:rPr>
+        <w:t xml:space="preserve"> друго</w:t>
+      </w:r>
+      <w:r>
+        <w:rPr>
+          <w:rFonts w:ascii="Times New Roman" w:hAnsi="Times New Roman" w:cs="Times New Roman"/>
+          <w:sz w:val="28"/>
+          <w:szCs w:val="28"/>
+          <w:lang w:val="ru-BY"/>
+        </w:rPr>
+        <w:t>го</w:t>
+      </w:r>
+      <w:r>
+        <w:rPr>
+          <w:rFonts w:ascii="Times New Roman" w:hAnsi="Times New Roman" w:cs="Times New Roman"/>
+          <w:sz w:val="28"/>
+          <w:szCs w:val="28"/>
+          <w:lang w:val="ru-BY"/>
+        </w:rPr>
+        <w:t xml:space="preserve">, что часто бывает полезно (рисунок </w:t>
+      </w:r>
+      <w:r>
+        <w:rPr>
+          <w:rFonts w:ascii="Times New Roman" w:hAnsi="Times New Roman" w:cs="Times New Roman"/>
+          <w:sz w:val="28"/>
+          <w:szCs w:val="28"/>
+          <w:lang w:val="ru-BY"/>
+        </w:rPr>
+        <w:t>6</w:t>
+      </w:r>
+      <w:r>
+        <w:rPr>
+          <w:rFonts w:ascii="Times New Roman" w:hAnsi="Times New Roman" w:cs="Times New Roman"/>
+          <w:sz w:val="28"/>
+          <w:szCs w:val="28"/>
+          <w:lang w:val="ru-BY"/>
+        </w:rPr>
+        <w:t>).</w:t>
+      </w:r>
+    </w:p>
+    <w:p>
+      <w:pPr>
+        <w:rPr>
+          <w:rFonts w:ascii="Times New Roman" w:hAnsi="Times New Roman" w:cs="Times New Roman"/>
+          <w:sz w:val="28"/>
+          <w:szCs w:val="28"/>
+          <w:lang w:val="ru-BY"/>
+        </w:rPr>
+      </w:pPr>
+    </w:p>
+    <w:p>
+      <w:pPr>
+        <w:keepNext/>
         <w:jc w:val="center"/>
         <w:rPr>
           <w:rFonts w:ascii="Times New Roman" w:hAnsi="Times New Roman" w:cs="Times New Roman"/>
-          <w:sz w:val="28"/>
-          <w:szCs w:val="28"/>
-          <w:lang w:val="ru-BY"/>
-        </w:rPr>
-      </w:pPr>
-    </w:p>
-    <w:p>
-      <w:pPr>
-        <w:rPr>
-          <w:rFonts w:ascii="Times New Roman" w:hAnsi="Times New Roman" w:cs="Times New Roman"/>
-          <w:sz w:val="28"/>
-          <w:szCs w:val="28"/>
-          <w:lang w:val="ru-BY"/>
-        </w:rPr>
-      </w:pPr>
-    </w:p>
-    <w:p>
-      <w:pPr>
-        <w:jc w:val="center"/>
-        <w:rPr>
-          <w:rFonts w:ascii="Times New Roman" w:hAnsi="Times New Roman" w:cs="Times New Roman"/>
-          <w:sz w:val="28"/>
-          <w:szCs w:val="28"/>
-          <w:lang w:val="ru-BY"/>
-        </w:rPr>
-      </w:pPr>
-    </w:p>
-    <w:p>
-      <w:pPr>
-        <w:rPr>
-          <w:rFonts w:ascii="Times New Roman" w:hAnsi="Times New Roman" w:cs="Times New Roman"/>
-          <w:sz w:val="28"/>
-          <w:szCs w:val="28"/>
-          <w:lang w:val="ru-BY"/>
-        </w:rPr>
-      </w:pPr>
-      <w:r>
-        <w:rPr>
-          <w:rFonts w:ascii="Times New Roman" w:hAnsi="Times New Roman" w:cs="Times New Roman"/>
-          <w:sz w:val="28"/>
-          <w:szCs w:val="28"/>
-          <w:lang w:val="ru-BY"/>
-        </w:rPr>
-        <w:t xml:space="preserve">Со структурой команды </w:t>
-      </w:r>
-      <w:r>
-        <w:rPr>
-          <w:rFonts w:ascii="Times New Roman" w:hAnsi="Times New Roman" w:cs="Times New Roman"/>
-          <w:sz w:val="28"/>
-          <w:szCs w:val="28"/>
-        </w:rPr>
-        <w:t xml:space="preserve">plot </w:t>
-      </w:r>
-      <w:r>
-        <w:rPr>
-          <w:rFonts w:ascii="Times New Roman" w:hAnsi="Times New Roman" w:cs="Times New Roman"/>
-          <w:sz w:val="28"/>
-          <w:szCs w:val="28"/>
-          <w:lang w:val="ru-BY"/>
-        </w:rPr>
-        <w:t>можно ознакомиться на сайте производителя</w:t>
-      </w:r>
-      <w:r>
-        <w:rPr>
-          <w:rFonts w:ascii="Times New Roman" w:hAnsi="Times New Roman" w:cs="Times New Roman"/>
-          <w:sz w:val="28"/>
-          <w:szCs w:val="28"/>
-        </w:rPr>
-        <w:t>[</w:t>
-      </w:r>
-      <w:r>
-        <w:rPr>
-          <w:rFonts w:ascii="Times New Roman" w:hAnsi="Times New Roman" w:cs="Times New Roman"/>
-          <w:sz w:val="28"/>
-          <w:szCs w:val="28"/>
-        </w:rPr>
-        <w:t>2</w:t>
-      </w:r>
-      <w:r>
-        <w:rPr>
-          <w:rFonts w:ascii="Times New Roman" w:hAnsi="Times New Roman" w:cs="Times New Roman"/>
-          <w:sz w:val="28"/>
-          <w:szCs w:val="28"/>
-        </w:rPr>
-        <w:t>]</w:t>
-      </w:r>
-      <w:r>
-        <w:rPr>
-          <w:rFonts w:ascii="Times New Roman" w:hAnsi="Times New Roman" w:cs="Times New Roman"/>
-          <w:sz w:val="28"/>
-          <w:szCs w:val="28"/>
-          <w:lang w:val="ru-BY"/>
-        </w:rPr>
-        <w:t xml:space="preserve">. </w:t>
-      </w:r>
-      <w:r>
-        <w:rPr>
-          <w:rFonts w:ascii="Times New Roman" w:hAnsi="Times New Roman" w:cs="Times New Roman"/>
-          <w:sz w:val="28"/>
-          <w:szCs w:val="28"/>
-          <w:lang w:val="ru-BY"/>
-        </w:rPr>
-        <w:t xml:space="preserve">Разумеется, </w:t>
-      </w:r>
-      <w:r>
-        <w:rPr>
-          <w:rFonts w:ascii="Times New Roman" w:hAnsi="Times New Roman" w:cs="Times New Roman"/>
-          <w:sz w:val="28"/>
-          <w:szCs w:val="28"/>
-          <w:lang w:val="ru-BY"/>
-        </w:rPr>
-        <w:t xml:space="preserve">в системе компьютерной алгебры </w:t>
-      </w:r>
-      <w:r>
-        <w:rPr>
-          <w:rFonts w:ascii="Times New Roman" w:hAnsi="Times New Roman" w:cs="Times New Roman"/>
-          <w:sz w:val="28"/>
-          <w:szCs w:val="28"/>
-          <w:lang w:val="ru-BY"/>
-        </w:rPr>
-        <w:t xml:space="preserve">Maple </w:t>
-      </w:r>
-      <w:r>
-        <w:rPr>
-          <w:rFonts w:ascii="Times New Roman" w:hAnsi="Times New Roman" w:cs="Times New Roman"/>
-          <w:sz w:val="28"/>
-          <w:szCs w:val="28"/>
-          <w:lang w:val="ru-BY"/>
-        </w:rPr>
-        <w:t xml:space="preserve">мы </w:t>
-      </w:r>
-      <w:r>
-        <w:rPr>
-          <w:rFonts w:ascii="Times New Roman" w:hAnsi="Times New Roman" w:cs="Times New Roman"/>
-          <w:sz w:val="28"/>
-          <w:szCs w:val="28"/>
-          <w:lang w:val="ru-BY"/>
-        </w:rPr>
-        <w:t xml:space="preserve">не ограничены в построении одиночных графиков элементарных функций. </w:t>
-      </w:r>
-      <w:r>
-        <w:rPr>
-          <w:rFonts w:ascii="Times New Roman" w:hAnsi="Times New Roman" w:cs="Times New Roman"/>
-          <w:sz w:val="28"/>
-          <w:szCs w:val="28"/>
-          <w:lang w:val="ru-BY"/>
-        </w:rPr>
-        <w:t>В качестве элементарного примера можно по</w:t>
-      </w:r>
-      <w:r>
-        <w:rPr>
-          <w:rFonts w:ascii="Times New Roman" w:hAnsi="Times New Roman" w:cs="Times New Roman"/>
-          <w:sz w:val="28"/>
-          <w:szCs w:val="28"/>
-          <w:lang w:val="ru-BY"/>
-        </w:rPr>
-        <w:t>строить кусочно-заданн</w:t>
-      </w:r>
-      <w:r>
-        <w:rPr>
-          <w:rFonts w:ascii="Times New Roman" w:hAnsi="Times New Roman" w:cs="Times New Roman"/>
-          <w:sz w:val="28"/>
-          <w:szCs w:val="28"/>
-          <w:lang w:val="ru-BY"/>
-        </w:rPr>
-        <w:t>ую</w:t>
-      </w:r>
-      <w:r>
-        <w:rPr>
-          <w:rFonts w:ascii="Times New Roman" w:hAnsi="Times New Roman" w:cs="Times New Roman"/>
-          <w:sz w:val="28"/>
-          <w:szCs w:val="28"/>
-          <w:lang w:val="ru-BY"/>
-        </w:rPr>
-        <w:t xml:space="preserve"> функци</w:t>
-      </w:r>
-      <w:r>
-        <w:rPr>
-          <w:rFonts w:ascii="Times New Roman" w:hAnsi="Times New Roman" w:cs="Times New Roman"/>
-          <w:sz w:val="28"/>
-          <w:szCs w:val="28"/>
-          <w:lang w:val="ru-BY"/>
-        </w:rPr>
-        <w:t>ю</w:t>
-      </w:r>
-      <w:r>
-        <w:rPr>
-          <w:rFonts w:ascii="Times New Roman" w:hAnsi="Times New Roman" w:cs="Times New Roman"/>
-          <w:sz w:val="28"/>
-          <w:szCs w:val="28"/>
-          <w:lang w:val="ru-BY"/>
-        </w:rPr>
-        <w:t xml:space="preserve"> (рисунок </w:t>
-      </w:r>
-      <w:r>
-        <w:rPr>
-          <w:rFonts w:ascii="Times New Roman" w:hAnsi="Times New Roman" w:cs="Times New Roman"/>
-          <w:sz w:val="28"/>
-          <w:szCs w:val="28"/>
-        </w:rPr>
-        <w:t>4</w:t>
-      </w:r>
-      <w:r>
-        <w:rPr>
-          <w:rFonts w:ascii="Times New Roman" w:hAnsi="Times New Roman" w:cs="Times New Roman"/>
-          <w:sz w:val="28"/>
-          <w:szCs w:val="28"/>
-          <w:lang w:val="ru-BY"/>
-        </w:rPr>
-        <w:t>).</w:t>
-      </w:r>
-    </w:p>
-    <w:p>
-      <w:pPr>
-        <w:rPr>
-          <w:rFonts w:ascii="Times New Roman" w:hAnsi="Times New Roman" w:cs="Times New Roman"/>
-          <w:sz w:val="28"/>
-          <w:szCs w:val="28"/>
-          <w:lang w:val="ru-BY"/>
-        </w:rPr>
-      </w:pPr>
-    </w:p>
-    <w:p>
-      <w:pPr>
-        <w:jc w:val="center"/>
-        <w:rPr>
-          <w:rFonts w:ascii="Times New Roman" w:hAnsi="Times New Roman" w:cs="Times New Roman"/>
-          <w:sz w:val="28"/>
-          <w:szCs w:val="28"/>
           <w:lang w:val="ru-BY"/>
         </w:rPr>
       </w:pPr>
@@ -2667,10 +3144,10 @@
           <w:lang w:val="ru-BY"/>
         </w:rPr>
         <w:drawing>
-          <wp:inline distT="0" distB="0" distL="0" distR="0" wp14:anchorId="08453BE5" wp14:editId="5C3D9E63">
-            <wp:extent cx="5943600" cy="1814195"/>
-            <wp:effectExtent l="0" t="0" r="0" b="0"/>
-            <wp:docPr id="2" name="Picture 2"/>
+          <wp:inline distT="0" distB="0" distL="0" distR="0" wp14:anchorId="06F8DEDE" wp14:editId="0994CCE8">
+            <wp:extent cx="5943600" cy="2375535"/>
+            <wp:effectExtent l="0" t="0" r="0" b="5715"/>
+            <wp:docPr id="4" name="Picture 4"/>
             <wp:cNvGraphicFramePr>
               <a:graphicFrameLocks xmlns:a="http://schemas.openxmlformats.org/drawingml/2006/main" noChangeAspect="1"/>
             </wp:cNvGraphicFramePr>
@@ -2690,7 +3167,7 @@
                   <pic:spPr>
                     <a:xfrm>
                       <a:off x="0" y="0"/>
-                      <a:ext cx="5943600" cy="1814195"/>
+                      <a:ext cx="5943600" cy="2375535"/>
                     </a:xfrm>
                     <a:prstGeom prst="rect">
                       <a:avLst/>
@@ -2727,8 +3204,9 @@
         <w:rPr>
           <w:rFonts w:ascii="Times New Roman" w:hAnsi="Times New Roman" w:cs="Times New Roman"/>
           <w:color w:val="auto"/>
-        </w:rPr>
-        <w:t>4</w:t>
+          <w:lang w:val="ru-BY"/>
+        </w:rPr>
+        <w:t>6</w:t>
       </w:r>
       <w:r>
         <w:rPr>
@@ -2736,54 +3214,224 @@
           <w:color w:val="auto"/>
           <w:lang w:val="ru-BY"/>
         </w:rPr>
-        <w:t>. Построение графика кусочной функции</w:t>
-      </w:r>
-    </w:p>
-    <w:p>
-      <w:pPr>
-        <w:rPr>
-          <w:rFonts w:ascii="Times New Roman" w:hAnsi="Times New Roman" w:cs="Times New Roman"/>
-          <w:sz w:val="28"/>
-          <w:szCs w:val="28"/>
-          <w:lang w:val="ru-BY"/>
-        </w:rPr>
-      </w:pPr>
-    </w:p>
-    <w:p>
-      <w:pPr>
-        <w:rPr>
-          <w:rFonts w:ascii="Times New Roman" w:hAnsi="Times New Roman" w:cs="Times New Roman"/>
-          <w:sz w:val="28"/>
-          <w:szCs w:val="28"/>
-          <w:lang w:val="ru-BY"/>
-        </w:rPr>
-      </w:pPr>
-      <w:r>
-        <w:rPr>
-          <w:rFonts w:ascii="Times New Roman" w:hAnsi="Times New Roman" w:cs="Times New Roman"/>
-          <w:sz w:val="28"/>
-          <w:szCs w:val="28"/>
-          <w:lang w:val="ru-BY"/>
-        </w:rPr>
-        <w:t xml:space="preserve">Всегда можно получить, например, графики производных и первообразных. В одной системе координат можно построить несколько графиков. Это может быть полезно, когда необходимо проследить поведение разных функций на наблюдаемых интервалах (рисунок </w:t>
-      </w:r>
-      <w:r>
-        <w:rPr>
-          <w:rFonts w:ascii="Times New Roman" w:hAnsi="Times New Roman" w:cs="Times New Roman"/>
-          <w:sz w:val="28"/>
-          <w:szCs w:val="28"/>
-        </w:rPr>
-        <w:t>5</w:t>
-      </w:r>
-      <w:r>
-        <w:rPr>
-          <w:rFonts w:ascii="Times New Roman" w:hAnsi="Times New Roman" w:cs="Times New Roman"/>
-          <w:sz w:val="28"/>
-          <w:szCs w:val="28"/>
-          <w:lang w:val="ru-BY"/>
-        </w:rPr>
-        <w:t>).</w:t>
-      </w:r>
+        <w:t>. Пример построения графика функции в полярных координатах</w:t>
+      </w:r>
+    </w:p>
+    <w:p>
+      <w:pPr>
+        <w:rPr>
+          <w:rFonts w:ascii="Times New Roman" w:hAnsi="Times New Roman" w:cs="Times New Roman"/>
+          <w:sz w:val="28"/>
+          <w:szCs w:val="28"/>
+          <w:lang w:val="ru-BY"/>
+        </w:rPr>
+      </w:pPr>
+    </w:p>
+    <w:p>
+      <w:pPr>
+        <w:rPr>
+          <w:rFonts w:ascii="Times New Roman" w:hAnsi="Times New Roman" w:cs="Times New Roman"/>
+          <w:sz w:val="28"/>
+          <w:szCs w:val="28"/>
+          <w:lang w:val="ru-BY"/>
+        </w:rPr>
+      </w:pPr>
+      <w:r>
+        <w:rPr>
+          <w:rFonts w:ascii="Times New Roman" w:hAnsi="Times New Roman" w:cs="Times New Roman"/>
+          <w:sz w:val="28"/>
+          <w:szCs w:val="28"/>
+          <w:lang w:val="ru-BY"/>
+        </w:rPr>
+        <w:t>В примерах, предоставленных автором выше, можно наблюдать, что даже статическая визуализация</w:t>
+      </w:r>
+      <w:r>
+        <w:rPr>
+          <w:rFonts w:ascii="Times New Roman" w:hAnsi="Times New Roman" w:cs="Times New Roman"/>
+          <w:sz w:val="28"/>
+          <w:szCs w:val="28"/>
+          <w:lang w:val="ru-BY"/>
+        </w:rPr>
+        <w:t xml:space="preserve"> всего лишь двумерных сущностей</w:t>
+      </w:r>
+      <w:r>
+        <w:rPr>
+          <w:rFonts w:ascii="Times New Roman" w:hAnsi="Times New Roman" w:cs="Times New Roman"/>
+          <w:sz w:val="28"/>
+          <w:szCs w:val="28"/>
+          <w:lang w:val="ru-BY"/>
+        </w:rPr>
+        <w:t xml:space="preserve"> является достаточно гибко настраиваемой и </w:t>
+      </w:r>
+      <w:r>
+        <w:rPr>
+          <w:rFonts w:ascii="Times New Roman" w:hAnsi="Times New Roman" w:cs="Times New Roman"/>
+          <w:sz w:val="28"/>
+          <w:szCs w:val="28"/>
+          <w:lang w:val="ru-BY"/>
+        </w:rPr>
+        <w:t xml:space="preserve">любые данные можно представить в наглядном, читаемом и приятном исследователю виде. Настройка цветов, </w:t>
+      </w:r>
+      <w:r>
+        <w:rPr>
+          <w:rFonts w:ascii="Times New Roman" w:hAnsi="Times New Roman" w:cs="Times New Roman"/>
+          <w:sz w:val="28"/>
+          <w:szCs w:val="28"/>
+          <w:lang w:val="ru-BY"/>
+        </w:rPr>
+        <w:lastRenderedPageBreak/>
+        <w:t>толщины линий, способа отображения графика (точечно или сплошной линией) — это лишь несколько пунктов из возможностей кастомной визуализации функций.</w:t>
+      </w:r>
+    </w:p>
+    <w:p>
+      <w:pPr>
+        <w:rPr>
+          <w:rFonts w:ascii="Times New Roman" w:hAnsi="Times New Roman" w:cs="Times New Roman"/>
+          <w:sz w:val="28"/>
+          <w:szCs w:val="28"/>
+          <w:lang w:val="ru-BY"/>
+        </w:rPr>
+      </w:pPr>
+    </w:p>
+    <w:p>
+      <w:pPr>
+        <w:jc w:val="center"/>
+        <w:rPr>
+          <w:rFonts w:ascii="Times New Roman" w:hAnsi="Times New Roman" w:cs="Times New Roman"/>
+          <w:b/>
+          <w:bCs/>
+          <w:sz w:val="28"/>
+          <w:szCs w:val="28"/>
+          <w:lang w:val="ru-BY"/>
+        </w:rPr>
+      </w:pPr>
+      <w:r>
+        <w:rPr>
+          <w:rFonts w:ascii="Times New Roman" w:hAnsi="Times New Roman" w:cs="Times New Roman"/>
+          <w:b/>
+          <w:bCs/>
+          <w:sz w:val="28"/>
+          <w:szCs w:val="28"/>
+          <w:lang w:val="ru-BY"/>
+        </w:rPr>
+        <w:t>Отображение трёхмерных объектов</w:t>
+      </w:r>
+    </w:p>
+    <w:p>
+      <w:pPr>
+        <w:jc w:val="center"/>
+        <w:rPr>
+          <w:rFonts w:ascii="Times New Roman" w:hAnsi="Times New Roman" w:cs="Times New Roman"/>
+          <w:b/>
+          <w:bCs/>
+          <w:sz w:val="28"/>
+          <w:szCs w:val="28"/>
+          <w:lang w:val="ru-BY"/>
+        </w:rPr>
+      </w:pPr>
+    </w:p>
+    <w:p>
+      <w:pPr>
+        <w:rPr>
+          <w:rFonts w:ascii="Times New Roman" w:hAnsi="Times New Roman" w:cs="Times New Roman"/>
+          <w:sz w:val="28"/>
+          <w:szCs w:val="28"/>
+          <w:lang w:val="ru-BY"/>
+        </w:rPr>
+      </w:pPr>
+      <w:r>
+        <w:rPr>
+          <w:rFonts w:ascii="Times New Roman" w:hAnsi="Times New Roman" w:cs="Times New Roman"/>
+          <w:sz w:val="28"/>
+          <w:szCs w:val="28"/>
+          <w:lang w:val="ru-BY"/>
+        </w:rPr>
+        <w:t>Перейдём в пространство R</w:t>
+      </w:r>
+      <w:r>
+        <w:rPr>
+          <w:rFonts w:ascii="Times New Roman" w:hAnsi="Times New Roman" w:cs="Times New Roman"/>
+          <w:sz w:val="28"/>
+          <w:szCs w:val="28"/>
+          <w:vertAlign w:val="superscript"/>
+          <w:lang w:val="ru-BY"/>
+        </w:rPr>
+        <w:t xml:space="preserve">3 </w:t>
+      </w:r>
+      <w:r>
+        <w:rPr>
+          <w:rFonts w:ascii="Times New Roman" w:hAnsi="Times New Roman" w:cs="Times New Roman"/>
+          <w:sz w:val="28"/>
+          <w:szCs w:val="28"/>
+          <w:lang w:val="ru-BY"/>
+        </w:rPr>
+        <w:t>. Имея функцию вида z = f (x, y) или неявно заданную функцию F (x, y, z) = 0, мы можем, построив график этой функции, получить трёхмерную сущность. Если для функции одной переменной (или двух, если задана неявно – F (x, y) = 0) y = f (x) графиком в общем случае являлась какая-либо кривая в плоскости XoY пространства R</w:t>
+      </w:r>
+      <w:r>
+        <w:rPr>
+          <w:rFonts w:ascii="Times New Roman" w:hAnsi="Times New Roman" w:cs="Times New Roman"/>
+          <w:sz w:val="28"/>
+          <w:szCs w:val="28"/>
+          <w:vertAlign w:val="superscript"/>
+          <w:lang w:val="ru-BY"/>
+        </w:rPr>
+        <w:t>2</w:t>
+      </w:r>
+      <w:r>
+        <w:rPr>
+          <w:rFonts w:ascii="Times New Roman" w:hAnsi="Times New Roman" w:cs="Times New Roman"/>
+          <w:sz w:val="28"/>
+          <w:szCs w:val="28"/>
+          <w:lang w:val="ru-BY"/>
+        </w:rPr>
+        <w:t>, то для функции двух переменных это в общем случае будет какая-то поверхность в пространстве R</w:t>
+      </w:r>
+      <w:r>
+        <w:rPr>
+          <w:rFonts w:ascii="Times New Roman" w:hAnsi="Times New Roman" w:cs="Times New Roman"/>
+          <w:sz w:val="28"/>
+          <w:szCs w:val="28"/>
+          <w:vertAlign w:val="superscript"/>
+          <w:lang w:val="ru-BY"/>
+        </w:rPr>
+        <w:t>3</w:t>
+      </w:r>
+      <w:r>
+        <w:rPr>
+          <w:rFonts w:ascii="Times New Roman" w:hAnsi="Times New Roman" w:cs="Times New Roman"/>
+          <w:sz w:val="28"/>
+          <w:szCs w:val="28"/>
+          <w:lang w:val="ru-BY"/>
+        </w:rPr>
+        <w:t xml:space="preserve">. Система компьютерной алгебры позволяет строить эти поверхности для вышеописанных функций. Пример построения находится на рисунке </w:t>
+      </w:r>
+      <w:r>
+        <w:rPr>
+          <w:rFonts w:ascii="Times New Roman" w:hAnsi="Times New Roman" w:cs="Times New Roman"/>
+          <w:sz w:val="28"/>
+          <w:szCs w:val="28"/>
+        </w:rPr>
+        <w:t>7</w:t>
+      </w:r>
+      <w:r>
+        <w:rPr>
+          <w:rFonts w:ascii="Times New Roman" w:hAnsi="Times New Roman" w:cs="Times New Roman"/>
+          <w:sz w:val="28"/>
+          <w:szCs w:val="28"/>
+          <w:lang w:val="ru-BY"/>
+        </w:rPr>
+        <w:t>.</w:t>
+      </w:r>
+    </w:p>
+    <w:p>
+      <w:pPr>
+        <w:rPr>
+          <w:rFonts w:ascii="Times New Roman" w:hAnsi="Times New Roman" w:cs="Times New Roman"/>
+          <w:sz w:val="28"/>
+          <w:szCs w:val="28"/>
+          <w:lang w:val="ru-BY"/>
+        </w:rPr>
+      </w:pPr>
     </w:p>
     <w:p>
       <w:pPr>
@@ -2800,12 +3448,11 @@
           <w:noProof/>
           <w:lang w:val="ru-BY"/>
         </w:rPr>
-        <w:lastRenderedPageBreak/>
         <w:drawing>
-          <wp:inline distT="0" distB="0" distL="0" distR="0" wp14:anchorId="0340D2D5" wp14:editId="4C896C5A">
-            <wp:extent cx="5943600" cy="1962785"/>
-            <wp:effectExtent l="0" t="0" r="0" b="0"/>
-            <wp:docPr id="3" name="Picture 3"/>
+          <wp:inline distT="0" distB="0" distL="0" distR="0" wp14:anchorId="36781F35" wp14:editId="7ECC9A41">
+            <wp:extent cx="4984115" cy="1562100"/>
+            <wp:effectExtent l="0" t="0" r="6985" b="0"/>
+            <wp:docPr id="5" name="Picture 5"/>
             <wp:cNvGraphicFramePr>
               <a:graphicFrameLocks xmlns:a="http://schemas.openxmlformats.org/drawingml/2006/main" noChangeAspect="1"/>
             </wp:cNvGraphicFramePr>
@@ -2825,7 +3472,7 @@
                   <pic:spPr>
                     <a:xfrm>
                       <a:off x="0" y="0"/>
-                      <a:ext cx="5943600" cy="1962785"/>
+                      <a:ext cx="5000537" cy="1567247"/>
                     </a:xfrm>
                     <a:prstGeom prst="rect">
                       <a:avLst/>
@@ -2863,7 +3510,7 @@
           <w:rFonts w:ascii="Times New Roman" w:hAnsi="Times New Roman" w:cs="Times New Roman"/>
           <w:color w:val="auto"/>
         </w:rPr>
-        <w:t>5</w:t>
+        <w:t>7</w:t>
       </w:r>
       <w:r>
         <w:rPr>
@@ -2871,209 +3518,127 @@
           <w:color w:val="auto"/>
           <w:lang w:val="ru-BY"/>
         </w:rPr>
-        <w:t>. Построение нескольких графиков в одной системе координат</w:t>
-      </w:r>
-    </w:p>
-    <w:p>
-      <w:pPr>
-        <w:rPr>
-          <w:rFonts w:ascii="Times New Roman" w:hAnsi="Times New Roman" w:cs="Times New Roman"/>
-          <w:sz w:val="28"/>
-          <w:szCs w:val="28"/>
-          <w:lang w:val="ru-BY"/>
-        </w:rPr>
-      </w:pPr>
-    </w:p>
-    <w:p>
-      <w:pPr>
-        <w:rPr>
-          <w:rFonts w:ascii="Times New Roman" w:hAnsi="Times New Roman" w:cs="Times New Roman"/>
-          <w:sz w:val="28"/>
-          <w:szCs w:val="28"/>
-          <w:lang w:val="ru-BY"/>
-        </w:rPr>
-      </w:pPr>
-      <w:r>
-        <w:rPr>
-          <w:rFonts w:ascii="Times New Roman" w:hAnsi="Times New Roman" w:cs="Times New Roman"/>
-          <w:sz w:val="28"/>
-          <w:szCs w:val="28"/>
-          <w:lang w:val="ru-BY"/>
-        </w:rPr>
-        <w:t xml:space="preserve">Выше можно было наблюдать и фиксировать </w:t>
-      </w:r>
-      <w:r>
-        <w:rPr>
-          <w:rFonts w:ascii="Times New Roman" w:hAnsi="Times New Roman" w:cs="Times New Roman"/>
-          <w:sz w:val="28"/>
-          <w:szCs w:val="28"/>
-          <w:lang w:val="ru-BY"/>
-        </w:rPr>
-        <w:t>самую основную</w:t>
-      </w:r>
-      <w:r>
-        <w:rPr>
-          <w:rFonts w:ascii="Times New Roman" w:hAnsi="Times New Roman" w:cs="Times New Roman"/>
-          <w:sz w:val="28"/>
-          <w:szCs w:val="28"/>
-          <w:lang w:val="ru-BY"/>
-        </w:rPr>
-        <w:t xml:space="preserve"> базов</w:t>
-      </w:r>
-      <w:r>
-        <w:rPr>
-          <w:rFonts w:ascii="Times New Roman" w:hAnsi="Times New Roman" w:cs="Times New Roman"/>
-          <w:sz w:val="28"/>
-          <w:szCs w:val="28"/>
-          <w:lang w:val="ru-BY"/>
-        </w:rPr>
-        <w:t>ую</w:t>
-      </w:r>
-      <w:r>
-        <w:rPr>
-          <w:rFonts w:ascii="Times New Roman" w:hAnsi="Times New Roman" w:cs="Times New Roman"/>
-          <w:sz w:val="28"/>
-          <w:szCs w:val="28"/>
-          <w:lang w:val="ru-BY"/>
-        </w:rPr>
-        <w:t xml:space="preserve"> функци</w:t>
-      </w:r>
-      <w:r>
-        <w:rPr>
-          <w:rFonts w:ascii="Times New Roman" w:hAnsi="Times New Roman" w:cs="Times New Roman"/>
-          <w:sz w:val="28"/>
-          <w:szCs w:val="28"/>
-          <w:lang w:val="ru-BY"/>
-        </w:rPr>
-        <w:t>ю</w:t>
-      </w:r>
-      <w:r>
-        <w:rPr>
-          <w:rFonts w:ascii="Times New Roman" w:hAnsi="Times New Roman" w:cs="Times New Roman"/>
-          <w:sz w:val="28"/>
-          <w:szCs w:val="28"/>
-          <w:lang w:val="ru-BY"/>
-        </w:rPr>
-        <w:t xml:space="preserve"> для построения графиков и их кастомизации.</w:t>
-      </w:r>
-    </w:p>
-    <w:p>
-      <w:pPr>
-        <w:rPr>
-          <w:rFonts w:ascii="Times New Roman" w:hAnsi="Times New Roman" w:cs="Times New Roman"/>
-          <w:sz w:val="28"/>
-          <w:szCs w:val="28"/>
-          <w:lang w:val="ru-BY"/>
-        </w:rPr>
-      </w:pPr>
-    </w:p>
-    <w:p>
-      <w:pPr>
-        <w:rPr>
-          <w:rFonts w:ascii="Times New Roman" w:hAnsi="Times New Roman" w:cs="Times New Roman"/>
-          <w:sz w:val="28"/>
-          <w:szCs w:val="28"/>
-          <w:lang w:val="ru-BY"/>
-        </w:rPr>
-      </w:pPr>
-      <w:r>
-        <w:rPr>
-          <w:rFonts w:ascii="Times New Roman" w:hAnsi="Times New Roman" w:cs="Times New Roman"/>
-          <w:sz w:val="28"/>
-          <w:szCs w:val="28"/>
-          <w:lang w:val="ru-BY"/>
-        </w:rPr>
-        <w:t>Используя дополнительные функции подключаемого пакета “plots”</w:t>
-      </w:r>
-      <w:r>
-        <w:rPr>
-          <w:rFonts w:ascii="Times New Roman" w:hAnsi="Times New Roman" w:cs="Times New Roman"/>
-          <w:sz w:val="28"/>
-          <w:szCs w:val="28"/>
-          <w:lang w:val="ru-BY"/>
-        </w:rPr>
-        <w:t>, можно расширять границы</w:t>
-      </w:r>
-      <w:r>
-        <w:rPr>
-          <w:rFonts w:ascii="Times New Roman" w:hAnsi="Times New Roman" w:cs="Times New Roman"/>
-          <w:sz w:val="28"/>
-          <w:szCs w:val="28"/>
-          <w:lang w:val="ru-BY"/>
-        </w:rPr>
-        <w:t>.</w:t>
-      </w:r>
-      <w:r>
-        <w:rPr>
-          <w:rFonts w:ascii="Times New Roman" w:hAnsi="Times New Roman" w:cs="Times New Roman"/>
-          <w:sz w:val="28"/>
-          <w:szCs w:val="28"/>
-          <w:lang w:val="ru-BY"/>
-        </w:rPr>
-        <w:t xml:space="preserve"> </w:t>
-      </w:r>
-      <w:r>
-        <w:rPr>
-          <w:rFonts w:ascii="Times New Roman" w:hAnsi="Times New Roman" w:cs="Times New Roman"/>
-          <w:sz w:val="28"/>
-          <w:szCs w:val="28"/>
-          <w:lang w:val="ru-BY"/>
-        </w:rPr>
-        <w:t>Появляется возможность</w:t>
-      </w:r>
-      <w:r>
-        <w:rPr>
-          <w:rFonts w:ascii="Times New Roman" w:hAnsi="Times New Roman" w:cs="Times New Roman"/>
-          <w:sz w:val="28"/>
-          <w:szCs w:val="28"/>
-          <w:lang w:val="ru-BY"/>
-        </w:rPr>
-        <w:t xml:space="preserve"> переходить в полярные координаты и много</w:t>
-      </w:r>
-      <w:r>
-        <w:rPr>
-          <w:rFonts w:ascii="Times New Roman" w:hAnsi="Times New Roman" w:cs="Times New Roman"/>
-          <w:sz w:val="28"/>
-          <w:szCs w:val="28"/>
-          <w:lang w:val="ru-BY"/>
-        </w:rPr>
-        <w:t>го</w:t>
-      </w:r>
-      <w:r>
-        <w:rPr>
-          <w:rFonts w:ascii="Times New Roman" w:hAnsi="Times New Roman" w:cs="Times New Roman"/>
-          <w:sz w:val="28"/>
-          <w:szCs w:val="28"/>
-          <w:lang w:val="ru-BY"/>
-        </w:rPr>
-        <w:t xml:space="preserve"> друго</w:t>
-      </w:r>
-      <w:r>
-        <w:rPr>
-          <w:rFonts w:ascii="Times New Roman" w:hAnsi="Times New Roman" w:cs="Times New Roman"/>
-          <w:sz w:val="28"/>
-          <w:szCs w:val="28"/>
-          <w:lang w:val="ru-BY"/>
-        </w:rPr>
-        <w:t>го</w:t>
-      </w:r>
-      <w:r>
-        <w:rPr>
-          <w:rFonts w:ascii="Times New Roman" w:hAnsi="Times New Roman" w:cs="Times New Roman"/>
-          <w:sz w:val="28"/>
-          <w:szCs w:val="28"/>
-          <w:lang w:val="ru-BY"/>
-        </w:rPr>
-        <w:t xml:space="preserve">, что часто бывает полезно (рисунок </w:t>
-      </w:r>
-      <w:r>
-        <w:rPr>
-          <w:rFonts w:ascii="Times New Roman" w:hAnsi="Times New Roman" w:cs="Times New Roman"/>
-          <w:sz w:val="28"/>
-          <w:szCs w:val="28"/>
-          <w:lang w:val="ru-BY"/>
-        </w:rPr>
-        <w:t>6</w:t>
+        <w:t>. Использование команды plot3d</w:t>
+      </w:r>
+    </w:p>
+    <w:p>
+      <w:pPr>
+        <w:rPr>
+          <w:rFonts w:ascii="Times New Roman" w:hAnsi="Times New Roman" w:cs="Times New Roman"/>
+          <w:sz w:val="28"/>
+          <w:szCs w:val="28"/>
+          <w:lang w:val="ru-BY"/>
+        </w:rPr>
+      </w:pPr>
+    </w:p>
+    <w:p>
+      <w:pPr>
+        <w:rPr>
+          <w:rFonts w:ascii="Times New Roman" w:hAnsi="Times New Roman" w:cs="Times New Roman"/>
+          <w:sz w:val="28"/>
+          <w:szCs w:val="28"/>
+          <w:lang w:val="ru-BY"/>
+        </w:rPr>
+      </w:pPr>
+      <w:r>
+        <w:rPr>
+          <w:rFonts w:ascii="Times New Roman" w:hAnsi="Times New Roman" w:cs="Times New Roman"/>
+          <w:sz w:val="28"/>
+          <w:szCs w:val="28"/>
+          <w:lang w:val="ru-BY"/>
+        </w:rPr>
+        <w:t xml:space="preserve">Автор хочет обратить внимание на то, что </w:t>
+      </w:r>
+      <w:r>
+        <w:rPr>
+          <w:rFonts w:ascii="Times New Roman" w:hAnsi="Times New Roman" w:cs="Times New Roman"/>
+          <w:sz w:val="28"/>
+          <w:szCs w:val="28"/>
+          <w:lang w:val="ru-BY"/>
+        </w:rPr>
+        <w:t xml:space="preserve">в данном случае </w:t>
+      </w:r>
+      <w:r>
+        <w:rPr>
+          <w:rFonts w:ascii="Times New Roman" w:hAnsi="Times New Roman" w:cs="Times New Roman"/>
+          <w:sz w:val="28"/>
+          <w:szCs w:val="28"/>
+          <w:lang w:val="ru-BY"/>
+        </w:rPr>
+        <w:t xml:space="preserve">система компьютерной алгебры Maple </w:t>
+      </w:r>
+      <w:r>
+        <w:rPr>
+          <w:rFonts w:ascii="Times New Roman" w:hAnsi="Times New Roman" w:cs="Times New Roman"/>
+          <w:sz w:val="28"/>
+          <w:szCs w:val="28"/>
+          <w:lang w:val="ru-BY"/>
+        </w:rPr>
+        <w:t xml:space="preserve">не просто </w:t>
+      </w:r>
+      <w:r>
+        <w:rPr>
+          <w:rFonts w:ascii="Times New Roman" w:hAnsi="Times New Roman" w:cs="Times New Roman"/>
+          <w:sz w:val="28"/>
+          <w:szCs w:val="28"/>
+          <w:lang w:val="ru-BY"/>
+        </w:rPr>
+        <w:t>выдаёт статическое изображение</w:t>
+      </w:r>
+      <w:r>
+        <w:rPr>
+          <w:rFonts w:ascii="Times New Roman" w:hAnsi="Times New Roman" w:cs="Times New Roman"/>
+          <w:sz w:val="28"/>
+          <w:szCs w:val="28"/>
+          <w:lang w:val="ru-BY"/>
+        </w:rPr>
+        <w:t xml:space="preserve"> (или, иначе говоря, отпечаток)</w:t>
+      </w:r>
+      <w:r>
+        <w:rPr>
+          <w:rFonts w:ascii="Times New Roman" w:hAnsi="Times New Roman" w:cs="Times New Roman"/>
+          <w:sz w:val="28"/>
+          <w:szCs w:val="28"/>
+          <w:lang w:val="ru-BY"/>
+        </w:rPr>
+        <w:t xml:space="preserve">, содержащее проекцию поверхности на плоскость экрана монитора с произвольного “местоположения”, но выдаёт интерактивный фрейм, где пользователи </w:t>
+      </w:r>
+      <w:r>
+        <w:rPr>
+          <w:rFonts w:ascii="Times New Roman" w:hAnsi="Times New Roman" w:cs="Times New Roman"/>
+          <w:sz w:val="28"/>
+          <w:szCs w:val="28"/>
+          <w:lang w:val="ru-BY"/>
+        </w:rPr>
+        <w:t>имеют возможность</w:t>
+      </w:r>
+      <w:r>
+        <w:rPr>
+          <w:rFonts w:ascii="Times New Roman" w:hAnsi="Times New Roman" w:cs="Times New Roman"/>
+          <w:sz w:val="28"/>
+          <w:szCs w:val="28"/>
+          <w:lang w:val="ru-BY"/>
+        </w:rPr>
+        <w:t xml:space="preserve"> “крутить” пространство и наблюдать поверхность с разных сторон, что, безусловно, удобно для более детального рассмотрения поведения функции в каких-нибудь интересных для исследования областях. Путём комбинирования </w:t>
+      </w:r>
+      <w:r>
+        <w:rPr>
+          <w:rFonts w:ascii="Times New Roman" w:hAnsi="Times New Roman" w:cs="Times New Roman"/>
+          <w:sz w:val="28"/>
+          <w:szCs w:val="28"/>
+          <w:lang w:val="ru-BY"/>
+        </w:rPr>
+        <w:lastRenderedPageBreak/>
+        <w:t xml:space="preserve">графиков, гибкой настройки цветов можно получать подобные относительно необычные формы (рисунок </w:t>
+      </w:r>
+      <w:r>
+        <w:rPr>
+          <w:rFonts w:ascii="Times New Roman" w:hAnsi="Times New Roman" w:cs="Times New Roman"/>
+          <w:sz w:val="28"/>
+          <w:szCs w:val="28"/>
+          <w:lang w:val="ru-BY"/>
+        </w:rPr>
+        <w:t>8</w:t>
       </w:r>
       <w:r>
         <w:rPr>
@@ -3084,16 +3649,6 @@
         </w:rPr>
         <w:t>).</w:t>
       </w:r>
-    </w:p>
-    <w:p>
-      <w:pPr>
-        <w:rPr>
-          <w:rFonts w:ascii="Times New Roman" w:hAnsi="Times New Roman" w:cs="Times New Roman"/>
-          <w:sz w:val="28"/>
-          <w:szCs w:val="28"/>
-          <w:lang w:val="ru-BY"/>
-        </w:rPr>
-      </w:pPr>
     </w:p>
     <w:p>
       <w:pPr>
@@ -3111,10 +3666,10 @@
           <w:lang w:val="ru-BY"/>
         </w:rPr>
         <w:drawing>
-          <wp:inline distT="0" distB="0" distL="0" distR="0" wp14:anchorId="06F8DEDE" wp14:editId="0994CCE8">
-            <wp:extent cx="5943600" cy="2375535"/>
-            <wp:effectExtent l="0" t="0" r="0" b="5715"/>
-            <wp:docPr id="4" name="Picture 4"/>
+          <wp:inline distT="0" distB="0" distL="0" distR="0" wp14:anchorId="1E145526" wp14:editId="115FAA9A">
+            <wp:extent cx="5943600" cy="2388870"/>
+            <wp:effectExtent l="0" t="0" r="0" b="0"/>
+            <wp:docPr id="6" name="Picture 6"/>
             <wp:cNvGraphicFramePr>
               <a:graphicFrameLocks xmlns:a="http://schemas.openxmlformats.org/drawingml/2006/main" noChangeAspect="1"/>
             </wp:cNvGraphicFramePr>
@@ -3134,528 +3689,6 @@
                   <pic:spPr>
                     <a:xfrm>
                       <a:off x="0" y="0"/>
-                      <a:ext cx="5943600" cy="2375535"/>
-                    </a:xfrm>
-                    <a:prstGeom prst="rect">
-                      <a:avLst/>
-                    </a:prstGeom>
-                  </pic:spPr>
-                </pic:pic>
-              </a:graphicData>
-            </a:graphic>
-          </wp:inline>
-        </w:drawing>
-      </w:r>
-    </w:p>
-    <w:p>
-      <w:pPr>
-        <w:pStyle w:val="Caption"/>
-        <w:jc w:val="center"/>
-        <w:rPr>
-          <w:rFonts w:ascii="Times New Roman" w:hAnsi="Times New Roman" w:cs="Times New Roman"/>
-          <w:color w:val="auto"/>
-          <w:sz w:val="28"/>
-          <w:szCs w:val="28"/>
-          <w:lang w:val="ru-BY"/>
-        </w:rPr>
-      </w:pPr>
-      <w:r>
-        <w:rPr>
-          <w:rFonts w:ascii="Times New Roman" w:hAnsi="Times New Roman" w:cs="Times New Roman"/>
-          <w:color w:val="auto"/>
-          <w:lang w:val="ru-BY"/>
-        </w:rPr>
-        <w:t xml:space="preserve">Рисунок </w:t>
-      </w:r>
-      <w:r>
-        <w:rPr>
-          <w:rFonts w:ascii="Times New Roman" w:hAnsi="Times New Roman" w:cs="Times New Roman"/>
-          <w:color w:val="auto"/>
-          <w:lang w:val="ru-BY"/>
-        </w:rPr>
-        <w:t>6</w:t>
-      </w:r>
-      <w:r>
-        <w:rPr>
-          <w:rFonts w:ascii="Times New Roman" w:hAnsi="Times New Roman" w:cs="Times New Roman"/>
-          <w:color w:val="auto"/>
-          <w:lang w:val="ru-BY"/>
-        </w:rPr>
-        <w:t>. Пример построения графика функции в полярных координатах</w:t>
-      </w:r>
-    </w:p>
-    <w:p>
-      <w:pPr>
-        <w:rPr>
-          <w:rFonts w:ascii="Times New Roman" w:hAnsi="Times New Roman" w:cs="Times New Roman"/>
-          <w:sz w:val="28"/>
-          <w:szCs w:val="28"/>
-          <w:lang w:val="ru-BY"/>
-        </w:rPr>
-      </w:pPr>
-    </w:p>
-    <w:p>
-      <w:pPr>
-        <w:rPr>
-          <w:rFonts w:ascii="Times New Roman" w:hAnsi="Times New Roman" w:cs="Times New Roman"/>
-          <w:sz w:val="28"/>
-          <w:szCs w:val="28"/>
-          <w:lang w:val="ru-BY"/>
-        </w:rPr>
-      </w:pPr>
-      <w:r>
-        <w:rPr>
-          <w:rFonts w:ascii="Times New Roman" w:hAnsi="Times New Roman" w:cs="Times New Roman"/>
-          <w:sz w:val="28"/>
-          <w:szCs w:val="28"/>
-          <w:lang w:val="ru-BY"/>
-        </w:rPr>
-        <w:t>В примерах, предоставленных автором выше, можно наблюдать, что даже статическая визуализация</w:t>
-      </w:r>
-      <w:r>
-        <w:rPr>
-          <w:rFonts w:ascii="Times New Roman" w:hAnsi="Times New Roman" w:cs="Times New Roman"/>
-          <w:sz w:val="28"/>
-          <w:szCs w:val="28"/>
-          <w:lang w:val="ru-BY"/>
-        </w:rPr>
-        <w:t xml:space="preserve"> всего лишь двумерных сущностей</w:t>
-      </w:r>
-      <w:r>
-        <w:rPr>
-          <w:rFonts w:ascii="Times New Roman" w:hAnsi="Times New Roman" w:cs="Times New Roman"/>
-          <w:sz w:val="28"/>
-          <w:szCs w:val="28"/>
-          <w:lang w:val="ru-BY"/>
-        </w:rPr>
-        <w:t xml:space="preserve"> является достаточно гибко настраиваемой и </w:t>
-      </w:r>
-      <w:r>
-        <w:rPr>
-          <w:rFonts w:ascii="Times New Roman" w:hAnsi="Times New Roman" w:cs="Times New Roman"/>
-          <w:sz w:val="28"/>
-          <w:szCs w:val="28"/>
-          <w:lang w:val="ru-BY"/>
-        </w:rPr>
-        <w:t xml:space="preserve">любые данные можно представить в наглядном, читаемом и приятном исследователю виде. Настройка цветов, </w:t>
-      </w:r>
-      <w:r>
-        <w:rPr>
-          <w:rFonts w:ascii="Times New Roman" w:hAnsi="Times New Roman" w:cs="Times New Roman"/>
-          <w:sz w:val="28"/>
-          <w:szCs w:val="28"/>
-          <w:lang w:val="ru-BY"/>
-        </w:rPr>
-        <w:lastRenderedPageBreak/>
-        <w:t>толщины линий, способа отображения графика (точечно или сплошной линией) — это лишь несколько пунктов из возможностей кастомной визуализации функций.</w:t>
-      </w:r>
-    </w:p>
-    <w:p>
-      <w:pPr>
-        <w:rPr>
-          <w:rFonts w:ascii="Times New Roman" w:hAnsi="Times New Roman" w:cs="Times New Roman"/>
-          <w:sz w:val="28"/>
-          <w:szCs w:val="28"/>
-          <w:lang w:val="ru-BY"/>
-        </w:rPr>
-      </w:pPr>
-    </w:p>
-    <w:p>
-      <w:pPr>
-        <w:jc w:val="center"/>
-        <w:rPr>
-          <w:rFonts w:ascii="Times New Roman" w:hAnsi="Times New Roman" w:cs="Times New Roman"/>
-          <w:b/>
-          <w:bCs/>
-          <w:sz w:val="28"/>
-          <w:szCs w:val="28"/>
-          <w:lang w:val="ru-BY"/>
-        </w:rPr>
-      </w:pPr>
-      <w:r>
-        <w:rPr>
-          <w:rFonts w:ascii="Times New Roman" w:hAnsi="Times New Roman" w:cs="Times New Roman"/>
-          <w:b/>
-          <w:bCs/>
-          <w:sz w:val="28"/>
-          <w:szCs w:val="28"/>
-          <w:lang w:val="ru-BY"/>
-        </w:rPr>
-        <w:t>Отображение трёхмерных объектов</w:t>
-      </w:r>
-    </w:p>
-    <w:p>
-      <w:pPr>
-        <w:jc w:val="center"/>
-        <w:rPr>
-          <w:rFonts w:ascii="Times New Roman" w:hAnsi="Times New Roman" w:cs="Times New Roman"/>
-          <w:b/>
-          <w:bCs/>
-          <w:sz w:val="28"/>
-          <w:szCs w:val="28"/>
-          <w:lang w:val="ru-BY"/>
-        </w:rPr>
-      </w:pPr>
-    </w:p>
-    <w:p>
-      <w:pPr>
-        <w:rPr>
-          <w:rFonts w:ascii="Times New Roman" w:hAnsi="Times New Roman" w:cs="Times New Roman"/>
-          <w:sz w:val="28"/>
-          <w:szCs w:val="28"/>
-          <w:lang w:val="ru-BY"/>
-        </w:rPr>
-      </w:pPr>
-      <w:r>
-        <w:rPr>
-          <w:rFonts w:ascii="Times New Roman" w:hAnsi="Times New Roman" w:cs="Times New Roman"/>
-          <w:sz w:val="28"/>
-          <w:szCs w:val="28"/>
-          <w:lang w:val="ru-BY"/>
-        </w:rPr>
-        <w:t>Перейдём в пространство R</w:t>
-      </w:r>
-      <w:r>
-        <w:rPr>
-          <w:rFonts w:ascii="Times New Roman" w:hAnsi="Times New Roman" w:cs="Times New Roman"/>
-          <w:sz w:val="28"/>
-          <w:szCs w:val="28"/>
-          <w:vertAlign w:val="superscript"/>
-          <w:lang w:val="ru-BY"/>
-        </w:rPr>
-        <w:t xml:space="preserve">3 </w:t>
-      </w:r>
-      <w:r>
-        <w:rPr>
-          <w:rFonts w:ascii="Times New Roman" w:hAnsi="Times New Roman" w:cs="Times New Roman"/>
-          <w:sz w:val="28"/>
-          <w:szCs w:val="28"/>
-          <w:lang w:val="ru-BY"/>
-        </w:rPr>
-        <w:t>. Имея функцию вида z = f (x, y) или неявно заданную функцию F (x, y, z) = 0, мы можем, построив график этой функции, получить трёхмерную сущность. Если для функции одной переменной (или двух, если задана неявно – F (x, y) = 0) y = f (x) графиком в общем случае являлась какая-либо кривая в плоскости XoY пространства R</w:t>
-      </w:r>
-      <w:r>
-        <w:rPr>
-          <w:rFonts w:ascii="Times New Roman" w:hAnsi="Times New Roman" w:cs="Times New Roman"/>
-          <w:sz w:val="28"/>
-          <w:szCs w:val="28"/>
-          <w:vertAlign w:val="superscript"/>
-          <w:lang w:val="ru-BY"/>
-        </w:rPr>
-        <w:t>2</w:t>
-      </w:r>
-      <w:r>
-        <w:rPr>
-          <w:rFonts w:ascii="Times New Roman" w:hAnsi="Times New Roman" w:cs="Times New Roman"/>
-          <w:sz w:val="28"/>
-          <w:szCs w:val="28"/>
-          <w:lang w:val="ru-BY"/>
-        </w:rPr>
-        <w:t>, то для функции двух переменных это в общем случае будет какая-то поверхность в пространстве R</w:t>
-      </w:r>
-      <w:r>
-        <w:rPr>
-          <w:rFonts w:ascii="Times New Roman" w:hAnsi="Times New Roman" w:cs="Times New Roman"/>
-          <w:sz w:val="28"/>
-          <w:szCs w:val="28"/>
-          <w:vertAlign w:val="superscript"/>
-          <w:lang w:val="ru-BY"/>
-        </w:rPr>
-        <w:t>3</w:t>
-      </w:r>
-      <w:r>
-        <w:rPr>
-          <w:rFonts w:ascii="Times New Roman" w:hAnsi="Times New Roman" w:cs="Times New Roman"/>
-          <w:sz w:val="28"/>
-          <w:szCs w:val="28"/>
-          <w:lang w:val="ru-BY"/>
-        </w:rPr>
-        <w:t xml:space="preserve">. Система компьютерной алгебры позволяет строить эти поверхности для вышеописанных функций. Пример построения находится на рисунке </w:t>
-      </w:r>
-      <w:r>
-        <w:rPr>
-          <w:rFonts w:ascii="Times New Roman" w:hAnsi="Times New Roman" w:cs="Times New Roman"/>
-          <w:sz w:val="28"/>
-          <w:szCs w:val="28"/>
-        </w:rPr>
-        <w:t>7</w:t>
-      </w:r>
-      <w:r>
-        <w:rPr>
-          <w:rFonts w:ascii="Times New Roman" w:hAnsi="Times New Roman" w:cs="Times New Roman"/>
-          <w:sz w:val="28"/>
-          <w:szCs w:val="28"/>
-          <w:lang w:val="ru-BY"/>
-        </w:rPr>
-        <w:t>.</w:t>
-      </w:r>
-    </w:p>
-    <w:p>
-      <w:pPr>
-        <w:rPr>
-          <w:rFonts w:ascii="Times New Roman" w:hAnsi="Times New Roman" w:cs="Times New Roman"/>
-          <w:sz w:val="28"/>
-          <w:szCs w:val="28"/>
-          <w:lang w:val="ru-BY"/>
-        </w:rPr>
-      </w:pPr>
-    </w:p>
-    <w:p>
-      <w:pPr>
-        <w:keepNext/>
-        <w:jc w:val="center"/>
-        <w:rPr>
-          <w:rFonts w:ascii="Times New Roman" w:hAnsi="Times New Roman" w:cs="Times New Roman"/>
-          <w:lang w:val="ru-BY"/>
-        </w:rPr>
-      </w:pPr>
-      <w:r>
-        <w:rPr>
-          <w:rFonts w:ascii="Times New Roman" w:hAnsi="Times New Roman" w:cs="Times New Roman"/>
-          <w:noProof/>
-          <w:lang w:val="ru-BY"/>
-        </w:rPr>
-        <w:drawing>
-          <wp:inline distT="0" distB="0" distL="0" distR="0" wp14:anchorId="36781F35" wp14:editId="7ECC9A41">
-            <wp:extent cx="4984115" cy="1562100"/>
-            <wp:effectExtent l="0" t="0" r="6985" b="0"/>
-            <wp:docPr id="5" name="Picture 5"/>
-            <wp:cNvGraphicFramePr>
-              <a:graphicFrameLocks xmlns:a="http://schemas.openxmlformats.org/drawingml/2006/main" noChangeAspect="1"/>
-            </wp:cNvGraphicFramePr>
-            <a:graphic xmlns:a="http://schemas.openxmlformats.org/drawingml/2006/main">
-              <a:graphicData uri="http://schemas.openxmlformats.org/drawingml/2006/picture">
-                <pic:pic xmlns:pic="http://schemas.openxmlformats.org/drawingml/2006/picture">
-                  <pic:nvPicPr>
-                    <pic:cNvPr id="1" name=""/>
-                    <pic:cNvPicPr/>
-                  </pic:nvPicPr>
-                  <pic:blipFill>
-                    <a:blip r:embed="rId22"/>
-                    <a:stretch>
-                      <a:fillRect/>
-                    </a:stretch>
-                  </pic:blipFill>
-                  <pic:spPr>
-                    <a:xfrm>
-                      <a:off x="0" y="0"/>
-                      <a:ext cx="5000537" cy="1567247"/>
-                    </a:xfrm>
-                    <a:prstGeom prst="rect">
-                      <a:avLst/>
-                    </a:prstGeom>
-                  </pic:spPr>
-                </pic:pic>
-              </a:graphicData>
-            </a:graphic>
-          </wp:inline>
-        </w:drawing>
-      </w:r>
-    </w:p>
-    <w:p>
-      <w:pPr>
-        <w:pStyle w:val="Caption"/>
-        <w:jc w:val="center"/>
-        <w:rPr>
-          <w:rFonts w:ascii="Times New Roman" w:hAnsi="Times New Roman" w:cs="Times New Roman"/>
-          <w:color w:val="auto"/>
-          <w:sz w:val="28"/>
-          <w:szCs w:val="28"/>
-          <w:lang w:val="ru-BY"/>
-        </w:rPr>
-      </w:pPr>
-      <w:r>
-        <w:rPr>
-          <w:rFonts w:ascii="Times New Roman" w:hAnsi="Times New Roman" w:cs="Times New Roman"/>
-          <w:color w:val="auto"/>
-          <w:lang w:val="ru-BY"/>
-        </w:rPr>
-        <w:t xml:space="preserve">Рисунок </w:t>
-      </w:r>
-      <w:r>
-        <w:rPr>
-          <w:rFonts w:ascii="Times New Roman" w:hAnsi="Times New Roman" w:cs="Times New Roman"/>
-          <w:color w:val="auto"/>
-        </w:rPr>
-        <w:t>7</w:t>
-      </w:r>
-      <w:r>
-        <w:rPr>
-          <w:rFonts w:ascii="Times New Roman" w:hAnsi="Times New Roman" w:cs="Times New Roman"/>
-          <w:color w:val="auto"/>
-          <w:lang w:val="ru-BY"/>
-        </w:rPr>
-        <w:t>. Использование команды plot3d</w:t>
-      </w:r>
-    </w:p>
-    <w:p>
-      <w:pPr>
-        <w:rPr>
-          <w:rFonts w:ascii="Times New Roman" w:hAnsi="Times New Roman" w:cs="Times New Roman"/>
-          <w:sz w:val="28"/>
-          <w:szCs w:val="28"/>
-          <w:lang w:val="ru-BY"/>
-        </w:rPr>
-      </w:pPr>
-    </w:p>
-    <w:p>
-      <w:pPr>
-        <w:rPr>
-          <w:rFonts w:ascii="Times New Roman" w:hAnsi="Times New Roman" w:cs="Times New Roman"/>
-          <w:sz w:val="28"/>
-          <w:szCs w:val="28"/>
-          <w:lang w:val="ru-BY"/>
-        </w:rPr>
-      </w:pPr>
-      <w:r>
-        <w:rPr>
-          <w:rFonts w:ascii="Times New Roman" w:hAnsi="Times New Roman" w:cs="Times New Roman"/>
-          <w:sz w:val="28"/>
-          <w:szCs w:val="28"/>
-          <w:lang w:val="ru-BY"/>
-        </w:rPr>
-        <w:t xml:space="preserve">Автор хочет обратить внимание на то, что </w:t>
-      </w:r>
-      <w:r>
-        <w:rPr>
-          <w:rFonts w:ascii="Times New Roman" w:hAnsi="Times New Roman" w:cs="Times New Roman"/>
-          <w:sz w:val="28"/>
-          <w:szCs w:val="28"/>
-          <w:lang w:val="ru-BY"/>
-        </w:rPr>
-        <w:t xml:space="preserve">в данном случае </w:t>
-      </w:r>
-      <w:r>
-        <w:rPr>
-          <w:rFonts w:ascii="Times New Roman" w:hAnsi="Times New Roman" w:cs="Times New Roman"/>
-          <w:sz w:val="28"/>
-          <w:szCs w:val="28"/>
-          <w:lang w:val="ru-BY"/>
-        </w:rPr>
-        <w:t xml:space="preserve">система компьютерной алгебры Maple </w:t>
-      </w:r>
-      <w:r>
-        <w:rPr>
-          <w:rFonts w:ascii="Times New Roman" w:hAnsi="Times New Roman" w:cs="Times New Roman"/>
-          <w:sz w:val="28"/>
-          <w:szCs w:val="28"/>
-          <w:lang w:val="ru-BY"/>
-        </w:rPr>
-        <w:t xml:space="preserve">не просто </w:t>
-      </w:r>
-      <w:r>
-        <w:rPr>
-          <w:rFonts w:ascii="Times New Roman" w:hAnsi="Times New Roman" w:cs="Times New Roman"/>
-          <w:sz w:val="28"/>
-          <w:szCs w:val="28"/>
-          <w:lang w:val="ru-BY"/>
-        </w:rPr>
-        <w:t>выдаёт статическое изображение</w:t>
-      </w:r>
-      <w:r>
-        <w:rPr>
-          <w:rFonts w:ascii="Times New Roman" w:hAnsi="Times New Roman" w:cs="Times New Roman"/>
-          <w:sz w:val="28"/>
-          <w:szCs w:val="28"/>
-          <w:lang w:val="ru-BY"/>
-        </w:rPr>
-        <w:t xml:space="preserve"> (или, иначе говоря, отпечаток)</w:t>
-      </w:r>
-      <w:r>
-        <w:rPr>
-          <w:rFonts w:ascii="Times New Roman" w:hAnsi="Times New Roman" w:cs="Times New Roman"/>
-          <w:sz w:val="28"/>
-          <w:szCs w:val="28"/>
-          <w:lang w:val="ru-BY"/>
-        </w:rPr>
-        <w:t xml:space="preserve">, содержащее проекцию поверхности на плоскость экрана монитора с произвольного “местоположения”, но выдаёт интерактивный фрейм, где пользователи </w:t>
-      </w:r>
-      <w:r>
-        <w:rPr>
-          <w:rFonts w:ascii="Times New Roman" w:hAnsi="Times New Roman" w:cs="Times New Roman"/>
-          <w:sz w:val="28"/>
-          <w:szCs w:val="28"/>
-          <w:lang w:val="ru-BY"/>
-        </w:rPr>
-        <w:t>имеют возможность</w:t>
-      </w:r>
-      <w:r>
-        <w:rPr>
-          <w:rFonts w:ascii="Times New Roman" w:hAnsi="Times New Roman" w:cs="Times New Roman"/>
-          <w:sz w:val="28"/>
-          <w:szCs w:val="28"/>
-          <w:lang w:val="ru-BY"/>
-        </w:rPr>
-        <w:t xml:space="preserve"> “крутить” пространство и наблюдать поверхность с разных сторон, что, безусловно, удобно для более детального рассмотрения поведения функции в каких-нибудь интересных для исследования областях. Путём комбинирования </w:t>
-      </w:r>
-      <w:r>
-        <w:rPr>
-          <w:rFonts w:ascii="Times New Roman" w:hAnsi="Times New Roman" w:cs="Times New Roman"/>
-          <w:sz w:val="28"/>
-          <w:szCs w:val="28"/>
-          <w:lang w:val="ru-BY"/>
-        </w:rPr>
-        <w:lastRenderedPageBreak/>
-        <w:t xml:space="preserve">графиков, гибкой настройки цветов можно получать подобные относительно необычные формы (рисунок </w:t>
-      </w:r>
-      <w:r>
-        <w:rPr>
-          <w:rFonts w:ascii="Times New Roman" w:hAnsi="Times New Roman" w:cs="Times New Roman"/>
-          <w:sz w:val="28"/>
-          <w:szCs w:val="28"/>
-          <w:lang w:val="ru-BY"/>
-        </w:rPr>
-        <w:t>8</w:t>
-      </w:r>
-      <w:r>
-        <w:rPr>
-          <w:rFonts w:ascii="Times New Roman" w:hAnsi="Times New Roman" w:cs="Times New Roman"/>
-          <w:sz w:val="28"/>
-          <w:szCs w:val="28"/>
-          <w:lang w:val="ru-BY"/>
-        </w:rPr>
-        <w:t>).</w:t>
-      </w:r>
-    </w:p>
-    <w:p>
-      <w:pPr>
-        <w:keepNext/>
-        <w:jc w:val="center"/>
-        <w:rPr>
-          <w:rFonts w:ascii="Times New Roman" w:hAnsi="Times New Roman" w:cs="Times New Roman"/>
-          <w:lang w:val="ru-BY"/>
-        </w:rPr>
-      </w:pPr>
-      <w:r>
-        <w:rPr>
-          <w:rFonts w:ascii="Times New Roman" w:hAnsi="Times New Roman" w:cs="Times New Roman"/>
-          <w:noProof/>
-          <w:lang w:val="ru-BY"/>
-        </w:rPr>
-        <w:drawing>
-          <wp:inline distT="0" distB="0" distL="0" distR="0" wp14:anchorId="1E145526" wp14:editId="115FAA9A">
-            <wp:extent cx="5943600" cy="2388870"/>
-            <wp:effectExtent l="0" t="0" r="0" b="0"/>
-            <wp:docPr id="6" name="Picture 6"/>
-            <wp:cNvGraphicFramePr>
-              <a:graphicFrameLocks xmlns:a="http://schemas.openxmlformats.org/drawingml/2006/main" noChangeAspect="1"/>
-            </wp:cNvGraphicFramePr>
-            <a:graphic xmlns:a="http://schemas.openxmlformats.org/drawingml/2006/main">
-              <a:graphicData uri="http://schemas.openxmlformats.org/drawingml/2006/picture">
-                <pic:pic xmlns:pic="http://schemas.openxmlformats.org/drawingml/2006/picture">
-                  <pic:nvPicPr>
-                    <pic:cNvPr id="1" name=""/>
-                    <pic:cNvPicPr/>
-                  </pic:nvPicPr>
-                  <pic:blipFill>
-                    <a:blip r:embed="rId23"/>
-                    <a:stretch>
-                      <a:fillRect/>
-                    </a:stretch>
-                  </pic:blipFill>
-                  <pic:spPr>
-                    <a:xfrm>
-                      <a:off x="0" y="0"/>
                       <a:ext cx="5943600" cy="2388870"/>
                     </a:xfrm>
                     <a:prstGeom prst="rect">
@@ -4073,7 +4106,7 @@
                     <pic:cNvPicPr/>
                   </pic:nvPicPr>
                   <pic:blipFill rotWithShape="1">
-                    <a:blip r:embed="rId24"/>
+                    <a:blip r:embed="rId22"/>
                     <a:srcRect l="10641" t="9969" r="25128" b="41195"/>
                     <a:stretch/>
                   </pic:blipFill>
@@ -4178,23 +4211,6 @@
           <w:lang w:val="ru-BY"/>
         </w:rPr>
       </w:pPr>
-      <w:hyperlink r:id="rId25" w:anchor="_heading=h.1t3h5sf" w:history="1">
-        <w:r>
-          <w:rPr>
-            <w:rStyle w:val="Hyperlink"/>
-            <w:rFonts w:ascii="Times New Roman" w:eastAsia="Times New Roman" w:hAnsi="Times New Roman" w:cs="Times New Roman"/>
-            <w:b/>
-            <w:bCs/>
-            <w:noProof/>
-            <w:color w:val="000000"/>
-            <w:sz w:val="28"/>
-            <w:szCs w:val="28"/>
-            <w:u w:val="none"/>
-            <w:lang w:val="ru-BY"/>
-          </w:rPr>
-          <w:t>Введение</w:t>
-        </w:r>
-      </w:hyperlink>
       <w:r>
         <w:rPr>
           <w:rFonts w:ascii="Times New Roman" w:hAnsi="Times New Roman" w:cs="Times New Roman"/>
@@ -4205,7 +4221,19 @@
           <w:szCs w:val="28"/>
           <w:lang w:val="ru-BY"/>
         </w:rPr>
-        <w:t xml:space="preserve"> в анимацию в системе компьютерной алгебры Maple</w:t>
+        <w:t>Анимация</w:t>
+      </w:r>
+      <w:r>
+        <w:rPr>
+          <w:rFonts w:ascii="Times New Roman" w:hAnsi="Times New Roman" w:cs="Times New Roman"/>
+          <w:b/>
+          <w:bCs/>
+          <w:noProof/>
+          <w:sz w:val="28"/>
+          <w:szCs w:val="28"/>
+          <w:lang w:val="ru-BY"/>
+        </w:rPr>
+        <w:t xml:space="preserve"> в системе компьютерной алгебры Maple</w:t>
       </w:r>
     </w:p>
     <w:p>
@@ -4609,6 +4637,1352 @@
             <wp:extent cx="5943600" cy="801370"/>
             <wp:effectExtent l="0" t="0" r="0" b="0"/>
             <wp:docPr id="20" name="Picture 20"/>
+            <wp:cNvGraphicFramePr>
+              <a:graphicFrameLocks xmlns:a="http://schemas.openxmlformats.org/drawingml/2006/main" noChangeAspect="1"/>
+            </wp:cNvGraphicFramePr>
+            <a:graphic xmlns:a="http://schemas.openxmlformats.org/drawingml/2006/main">
+              <a:graphicData uri="http://schemas.openxmlformats.org/drawingml/2006/picture">
+                <pic:pic xmlns:pic="http://schemas.openxmlformats.org/drawingml/2006/picture">
+                  <pic:nvPicPr>
+                    <pic:cNvPr id="1" name=""/>
+                    <pic:cNvPicPr/>
+                  </pic:nvPicPr>
+                  <pic:blipFill>
+                    <a:blip r:embed="rId23"/>
+                    <a:stretch>
+                      <a:fillRect/>
+                    </a:stretch>
+                  </pic:blipFill>
+                  <pic:spPr>
+                    <a:xfrm>
+                      <a:off x="0" y="0"/>
+                      <a:ext cx="5943600" cy="801370"/>
+                    </a:xfrm>
+                    <a:prstGeom prst="rect">
+                      <a:avLst/>
+                    </a:prstGeom>
+                  </pic:spPr>
+                </pic:pic>
+              </a:graphicData>
+            </a:graphic>
+          </wp:inline>
+        </w:drawing>
+      </w:r>
+    </w:p>
+    <w:p>
+      <w:pPr>
+        <w:pStyle w:val="Caption"/>
+        <w:numPr>
+          <w:ilvl w:val="0"/>
+          <w:numId w:val="7"/>
+        </w:numPr>
+        <w:jc w:val="center"/>
+        <w:rPr>
+          <w:rFonts w:ascii="Times New Roman" w:hAnsi="Times New Roman" w:cs="Times New Roman"/>
+          <w:color w:val="auto"/>
+          <w:lang w:val="ru-BY"/>
+        </w:rPr>
+      </w:pPr>
+      <w:r>
+        <w:rPr>
+          <w:rFonts w:ascii="Times New Roman" w:hAnsi="Times New Roman" w:cs="Times New Roman"/>
+          <w:color w:val="auto"/>
+          <w:lang w:val="ru-BY"/>
+        </w:rPr>
+        <w:t>Рисунок 10. Панель инструментов для работы с анимацией в Maple 16</w:t>
+      </w:r>
+    </w:p>
+    <w:p>
+      <w:pPr>
+        <w:shd w:val="clear" w:color="auto" w:fill="FFFFFF"/>
+        <w:spacing w:before="240" w:after="60" w:line="270" w:lineRule="atLeast"/>
+        <w:rPr>
+          <w:rFonts w:ascii="Times New Roman" w:eastAsia="Times New Roman" w:hAnsi="Times New Roman" w:cs="Times New Roman"/>
+          <w:sz w:val="28"/>
+          <w:szCs w:val="28"/>
+          <w:lang w:val="ru-BY"/>
+        </w:rPr>
+      </w:pPr>
+    </w:p>
+    <w:p>
+      <w:pPr>
+        <w:tabs>
+          <w:tab w:val="right" w:pos="9025"/>
+        </w:tabs>
+        <w:rPr>
+          <w:rFonts w:ascii="Times New Roman" w:eastAsia="Times New Roman" w:hAnsi="Times New Roman" w:cs="Times New Roman"/>
+          <w:noProof/>
+          <w:sz w:val="28"/>
+          <w:szCs w:val="28"/>
+          <w:lang w:val="ru-BY"/>
+        </w:rPr>
+      </w:pPr>
+    </w:p>
+    <w:p>
+      <w:pPr>
+        <w:shd w:val="clear" w:color="auto" w:fill="FFFFFF"/>
+        <w:spacing w:before="240" w:after="60" w:line="270" w:lineRule="atLeast"/>
+        <w:rPr>
+          <w:rFonts w:ascii="Times New Roman" w:eastAsia="Times New Roman" w:hAnsi="Times New Roman" w:cs="Times New Roman"/>
+          <w:sz w:val="28"/>
+          <w:szCs w:val="28"/>
+          <w:lang w:val="ru-BY"/>
+        </w:rPr>
+      </w:pPr>
+      <w:r>
+        <w:rPr>
+          <w:rFonts w:ascii="Times New Roman" w:eastAsia="Times New Roman" w:hAnsi="Times New Roman" w:cs="Times New Roman"/>
+          <w:sz w:val="28"/>
+          <w:szCs w:val="28"/>
+          <w:lang w:val="ru-BY"/>
+        </w:rPr>
+        <w:t>Система компьютерной алгебры Maple позволяет выводить на экран движущиеся изображения с помощью команд </w:t>
+      </w:r>
+      <w:r>
+        <w:rPr>
+          <w:rFonts w:ascii="Times New Roman" w:eastAsia="Times New Roman" w:hAnsi="Times New Roman" w:cs="Times New Roman"/>
+          <w:sz w:val="28"/>
+          <w:szCs w:val="28"/>
+          <w:lang w:val="ru-BY"/>
+        </w:rPr>
+        <w:t>“animate”, “animate3d” и “animatecurve”. Все эти команды взяты из одной из встроенных библиотек функций системы компьютерной алгебры Maple – “plots”.</w:t>
+      </w:r>
+    </w:p>
+    <w:p>
+      <w:pPr>
+        <w:shd w:val="clear" w:color="auto" w:fill="FFFFFF"/>
+        <w:spacing w:before="240" w:after="60" w:line="270" w:lineRule="atLeast"/>
+        <w:rPr>
+          <w:rFonts w:ascii="Times New Roman" w:eastAsia="Times New Roman" w:hAnsi="Times New Roman" w:cs="Times New Roman"/>
+          <w:sz w:val="28"/>
+          <w:szCs w:val="28"/>
+          <w:lang w:val="ru-BY"/>
+        </w:rPr>
+      </w:pPr>
+      <w:r>
+        <w:rPr>
+          <w:rFonts w:ascii="Times New Roman" w:eastAsia="Times New Roman" w:hAnsi="Times New Roman" w:cs="Times New Roman"/>
+          <w:sz w:val="28"/>
+          <w:szCs w:val="28"/>
+          <w:lang w:val="ru-BY"/>
+        </w:rPr>
+        <w:t xml:space="preserve">Для начала рассмотрим в целом простейшую настройки анимации и инструменты </w:t>
+      </w:r>
+      <w:r>
+        <w:rPr>
+          <w:rFonts w:ascii="Times New Roman" w:eastAsia="Times New Roman" w:hAnsi="Times New Roman" w:cs="Times New Roman"/>
+          <w:sz w:val="28"/>
+          <w:szCs w:val="28"/>
+          <w:lang w:val="ru-BY"/>
+        </w:rPr>
+        <w:t xml:space="preserve">панели анимации для </w:t>
+      </w:r>
+      <w:r>
+        <w:rPr>
+          <w:rFonts w:ascii="Times New Roman" w:eastAsia="Times New Roman" w:hAnsi="Times New Roman" w:cs="Times New Roman"/>
+          <w:sz w:val="28"/>
+          <w:szCs w:val="28"/>
+          <w:lang w:val="ru-BY"/>
+        </w:rPr>
+        <w:t>работы с ней, встроенные в СКА Maple.</w:t>
+      </w:r>
+    </w:p>
+    <w:p>
+      <w:pPr>
+        <w:shd w:val="clear" w:color="auto" w:fill="FFFFFF"/>
+        <w:spacing w:before="240" w:after="60" w:line="270" w:lineRule="atLeast"/>
+        <w:rPr>
+          <w:rFonts w:ascii="Times New Roman" w:eastAsia="Times New Roman" w:hAnsi="Times New Roman" w:cs="Times New Roman"/>
+          <w:sz w:val="28"/>
+          <w:szCs w:val="28"/>
+          <w:lang w:val="ru-BY"/>
+        </w:rPr>
+      </w:pPr>
+      <w:r>
+        <w:rPr>
+          <w:rFonts w:ascii="Times New Roman" w:eastAsia="Times New Roman" w:hAnsi="Times New Roman" w:cs="Times New Roman"/>
+          <w:sz w:val="28"/>
+          <w:szCs w:val="28"/>
+          <w:lang w:val="ru-BY"/>
+        </w:rPr>
+        <w:t>При создании анимации неотъемлемым помощником является панель инструментов</w:t>
+      </w:r>
+      <w:r>
+        <w:rPr>
+          <w:rFonts w:ascii="Times New Roman" w:eastAsia="Times New Roman" w:hAnsi="Times New Roman" w:cs="Times New Roman"/>
+          <w:sz w:val="28"/>
+          <w:szCs w:val="28"/>
+          <w:lang w:val="ru-BY"/>
+        </w:rPr>
+        <w:t xml:space="preserve"> (рисунок </w:t>
+      </w:r>
+      <w:r>
+        <w:rPr>
+          <w:rFonts w:ascii="Times New Roman" w:eastAsia="Times New Roman" w:hAnsi="Times New Roman" w:cs="Times New Roman"/>
+          <w:sz w:val="28"/>
+          <w:szCs w:val="28"/>
+          <w:lang w:val="ru-BY"/>
+        </w:rPr>
+        <w:t>10</w:t>
+      </w:r>
+      <w:r>
+        <w:rPr>
+          <w:rFonts w:ascii="Times New Roman" w:eastAsia="Times New Roman" w:hAnsi="Times New Roman" w:cs="Times New Roman"/>
+          <w:sz w:val="28"/>
+          <w:szCs w:val="28"/>
+          <w:lang w:val="ru-BY"/>
+        </w:rPr>
+        <w:t>)</w:t>
+      </w:r>
+      <w:r>
+        <w:rPr>
+          <w:rFonts w:ascii="Times New Roman" w:eastAsia="Times New Roman" w:hAnsi="Times New Roman" w:cs="Times New Roman"/>
+          <w:sz w:val="28"/>
+          <w:szCs w:val="28"/>
+          <w:lang w:val="ru-BY"/>
+        </w:rPr>
+        <w:t>. Она позволяет:</w:t>
+      </w:r>
+    </w:p>
+    <w:p>
+      <w:pPr>
+        <w:pStyle w:val="ListParagraph"/>
+        <w:numPr>
+          <w:ilvl w:val="0"/>
+          <w:numId w:val="7"/>
+        </w:numPr>
+        <w:shd w:val="clear" w:color="auto" w:fill="FFFFFF"/>
+        <w:spacing w:before="240" w:after="60" w:line="270" w:lineRule="atLeast"/>
+        <w:rPr>
+          <w:rFonts w:ascii="Times New Roman" w:eastAsia="Times New Roman" w:hAnsi="Times New Roman" w:cs="Times New Roman"/>
+          <w:sz w:val="28"/>
+          <w:szCs w:val="28"/>
+          <w:lang w:val="ru-BY"/>
+        </w:rPr>
+      </w:pPr>
+      <w:r>
+        <w:rPr>
+          <w:rFonts w:ascii="Times New Roman" w:eastAsia="Times New Roman" w:hAnsi="Times New Roman" w:cs="Times New Roman"/>
+          <w:sz w:val="28"/>
+          <w:szCs w:val="28"/>
+          <w:lang w:val="ru-BY"/>
+        </w:rPr>
+        <w:t>задать количество кадров в секунду;</w:t>
+      </w:r>
+    </w:p>
+    <w:p>
+      <w:pPr>
+        <w:pStyle w:val="ListParagraph"/>
+        <w:numPr>
+          <w:ilvl w:val="0"/>
+          <w:numId w:val="7"/>
+        </w:numPr>
+        <w:shd w:val="clear" w:color="auto" w:fill="FFFFFF"/>
+        <w:spacing w:before="240" w:after="60" w:line="270" w:lineRule="atLeast"/>
+        <w:rPr>
+          <w:rFonts w:ascii="Times New Roman" w:eastAsia="Times New Roman" w:hAnsi="Times New Roman" w:cs="Times New Roman"/>
+          <w:sz w:val="28"/>
+          <w:szCs w:val="28"/>
+          <w:lang w:val="ru-BY"/>
+        </w:rPr>
+      </w:pPr>
+      <w:r>
+        <w:rPr>
+          <w:rFonts w:ascii="Times New Roman" w:eastAsia="Times New Roman" w:hAnsi="Times New Roman" w:cs="Times New Roman"/>
+          <w:sz w:val="28"/>
+          <w:szCs w:val="28"/>
+          <w:lang w:val="ru-BY"/>
+        </w:rPr>
+        <w:t>задать режим повтора проигрывания анимации;</w:t>
+      </w:r>
+    </w:p>
+    <w:p>
+      <w:pPr>
+        <w:pStyle w:val="ListParagraph"/>
+        <w:numPr>
+          <w:ilvl w:val="0"/>
+          <w:numId w:val="7"/>
+        </w:numPr>
+        <w:shd w:val="clear" w:color="auto" w:fill="FFFFFF"/>
+        <w:spacing w:before="240" w:after="60" w:line="270" w:lineRule="atLeast"/>
+        <w:rPr>
+          <w:rFonts w:ascii="Times New Roman" w:eastAsia="Times New Roman" w:hAnsi="Times New Roman" w:cs="Times New Roman"/>
+          <w:sz w:val="28"/>
+          <w:szCs w:val="28"/>
+          <w:lang w:val="ru-BY"/>
+        </w:rPr>
+      </w:pPr>
+      <w:r>
+        <w:rPr>
+          <w:rFonts w:ascii="Times New Roman" w:eastAsia="Times New Roman" w:hAnsi="Times New Roman" w:cs="Times New Roman"/>
+          <w:sz w:val="28"/>
+          <w:szCs w:val="28"/>
+          <w:lang w:val="ru-BY"/>
+        </w:rPr>
+        <w:t>выбрать участок для более детального наблюдения;</w:t>
+      </w:r>
+    </w:p>
+    <w:p>
+      <w:pPr>
+        <w:pStyle w:val="ListParagraph"/>
+        <w:numPr>
+          <w:ilvl w:val="0"/>
+          <w:numId w:val="7"/>
+        </w:numPr>
+        <w:shd w:val="clear" w:color="auto" w:fill="FFFFFF"/>
+        <w:spacing w:before="240" w:after="60" w:line="270" w:lineRule="atLeast"/>
+        <w:rPr>
+          <w:rFonts w:ascii="Times New Roman" w:eastAsia="Times New Roman" w:hAnsi="Times New Roman" w:cs="Times New Roman"/>
+          <w:sz w:val="28"/>
+          <w:szCs w:val="28"/>
+          <w:lang w:val="ru-BY"/>
+        </w:rPr>
+      </w:pPr>
+      <w:r>
+        <w:rPr>
+          <w:rFonts w:ascii="Times New Roman" w:eastAsia="Times New Roman" w:hAnsi="Times New Roman" w:cs="Times New Roman"/>
+          <w:sz w:val="28"/>
+          <w:szCs w:val="28"/>
+          <w:lang w:val="ru-BY"/>
+        </w:rPr>
+        <w:t>поставить анимацию на паузу, продолжить или начать сначала;</w:t>
+      </w:r>
+    </w:p>
+    <w:p>
+      <w:pPr>
+        <w:pStyle w:val="ListParagraph"/>
+        <w:numPr>
+          <w:ilvl w:val="0"/>
+          <w:numId w:val="7"/>
+        </w:numPr>
+        <w:shd w:val="clear" w:color="auto" w:fill="FFFFFF"/>
+        <w:spacing w:before="240" w:after="60" w:line="270" w:lineRule="atLeast"/>
+        <w:rPr>
+          <w:rFonts w:ascii="Times New Roman" w:eastAsia="Times New Roman" w:hAnsi="Times New Roman" w:cs="Times New Roman"/>
+          <w:sz w:val="28"/>
+          <w:szCs w:val="28"/>
+          <w:lang w:val="ru-BY"/>
+        </w:rPr>
+      </w:pPr>
+      <w:r>
+        <w:rPr>
+          <w:rFonts w:ascii="Times New Roman" w:eastAsia="Times New Roman" w:hAnsi="Times New Roman" w:cs="Times New Roman"/>
+          <w:sz w:val="28"/>
+          <w:szCs w:val="28"/>
+          <w:lang w:val="ru-BY"/>
+        </w:rPr>
+        <w:t>покадрово просмотреть анимацию;</w:t>
+      </w:r>
+    </w:p>
+    <w:p>
+      <w:pPr>
+        <w:pStyle w:val="ListParagraph"/>
+        <w:numPr>
+          <w:ilvl w:val="0"/>
+          <w:numId w:val="7"/>
+        </w:numPr>
+        <w:shd w:val="clear" w:color="auto" w:fill="FFFFFF"/>
+        <w:spacing w:before="240" w:after="60" w:line="270" w:lineRule="atLeast"/>
+        <w:rPr>
+          <w:rFonts w:ascii="Times New Roman" w:eastAsia="Times New Roman" w:hAnsi="Times New Roman" w:cs="Times New Roman"/>
+          <w:sz w:val="28"/>
+          <w:szCs w:val="28"/>
+          <w:lang w:val="ru-BY"/>
+        </w:rPr>
+      </w:pPr>
+      <w:r>
+        <w:rPr>
+          <w:rFonts w:ascii="Times New Roman" w:eastAsia="Times New Roman" w:hAnsi="Times New Roman" w:cs="Times New Roman"/>
+          <w:sz w:val="28"/>
+          <w:szCs w:val="28"/>
+          <w:lang w:val="ru-BY"/>
+        </w:rPr>
+        <w:t>пронаблюдать значения функции в точках путём наведения курсора мыши на них;</w:t>
+      </w:r>
+    </w:p>
+    <w:p>
+      <w:pPr>
+        <w:pStyle w:val="ListParagraph"/>
+        <w:numPr>
+          <w:ilvl w:val="0"/>
+          <w:numId w:val="7"/>
+        </w:numPr>
+        <w:shd w:val="clear" w:color="auto" w:fill="FFFFFF"/>
+        <w:spacing w:before="240" w:after="60" w:line="270" w:lineRule="atLeast"/>
+        <w:rPr>
+          <w:rFonts w:ascii="Times New Roman" w:eastAsia="Times New Roman" w:hAnsi="Times New Roman" w:cs="Times New Roman"/>
+          <w:sz w:val="28"/>
+          <w:szCs w:val="28"/>
+          <w:lang w:val="ru-BY"/>
+        </w:rPr>
+      </w:pPr>
+      <w:r>
+        <w:rPr>
+          <w:rFonts w:ascii="Times New Roman" w:eastAsia="Times New Roman" w:hAnsi="Times New Roman" w:cs="Times New Roman"/>
+          <w:sz w:val="28"/>
+          <w:szCs w:val="28"/>
+          <w:lang w:val="ru-BY"/>
+        </w:rPr>
+        <w:t>и другое.</w:t>
+      </w:r>
+    </w:p>
+    <w:p>
+      <w:pPr>
+        <w:pStyle w:val="ListParagraph"/>
+        <w:shd w:val="clear" w:color="auto" w:fill="FFFFFF"/>
+        <w:spacing w:before="240" w:after="60" w:line="270" w:lineRule="atLeast"/>
+        <w:rPr>
+          <w:rFonts w:ascii="Times New Roman" w:eastAsia="Times New Roman" w:hAnsi="Times New Roman" w:cs="Times New Roman"/>
+          <w:sz w:val="28"/>
+          <w:szCs w:val="28"/>
+          <w:lang w:val="ru-BY"/>
+        </w:rPr>
+      </w:pPr>
+    </w:p>
+    <w:p>
+      <w:pPr>
+        <w:keepNext/>
+        <w:shd w:val="clear" w:color="auto" w:fill="FFFFFF"/>
+        <w:spacing w:before="240" w:after="60" w:line="270" w:lineRule="atLeast"/>
+        <w:rPr>
+          <w:rFonts w:ascii="Times New Roman" w:hAnsi="Times New Roman" w:cs="Times New Roman"/>
+          <w:lang w:val="ru-BY"/>
+        </w:rPr>
+      </w:pPr>
+      <w:r>
+        <w:rPr>
+          <w:rFonts w:ascii="Times New Roman" w:hAnsi="Times New Roman" w:cs="Times New Roman"/>
+          <w:noProof/>
+          <w:lang w:val="ru-BY"/>
+        </w:rPr>
+        <w:drawing>
+          <wp:inline distT="0" distB="0" distL="0" distR="0" wp14:anchorId="4A155AF9" wp14:editId="77DC2B76">
+            <wp:extent cx="5943600" cy="801370"/>
+            <wp:effectExtent l="0" t="0" r="0" b="0"/>
+            <wp:docPr id="7" name="Picture 7"/>
+            <wp:cNvGraphicFramePr>
+              <a:graphicFrameLocks xmlns:a="http://schemas.openxmlformats.org/drawingml/2006/main" noChangeAspect="1"/>
+            </wp:cNvGraphicFramePr>
+            <a:graphic xmlns:a="http://schemas.openxmlformats.org/drawingml/2006/main">
+              <a:graphicData uri="http://schemas.openxmlformats.org/drawingml/2006/picture">
+                <pic:pic xmlns:pic="http://schemas.openxmlformats.org/drawingml/2006/picture">
+                  <pic:nvPicPr>
+                    <pic:cNvPr id="1" name=""/>
+                    <pic:cNvPicPr/>
+                  </pic:nvPicPr>
+                  <pic:blipFill>
+                    <a:blip r:embed="rId23"/>
+                    <a:stretch>
+                      <a:fillRect/>
+                    </a:stretch>
+                  </pic:blipFill>
+                  <pic:spPr>
+                    <a:xfrm>
+                      <a:off x="0" y="0"/>
+                      <a:ext cx="5943600" cy="801370"/>
+                    </a:xfrm>
+                    <a:prstGeom prst="rect">
+                      <a:avLst/>
+                    </a:prstGeom>
+                  </pic:spPr>
+                </pic:pic>
+              </a:graphicData>
+            </a:graphic>
+          </wp:inline>
+        </w:drawing>
+      </w:r>
+    </w:p>
+    <w:p>
+      <w:pPr>
+        <w:pStyle w:val="Caption"/>
+        <w:jc w:val="center"/>
+        <w:rPr>
+          <w:rFonts w:ascii="Times New Roman" w:hAnsi="Times New Roman" w:cs="Times New Roman"/>
+          <w:color w:val="auto"/>
+          <w:lang w:val="ru-BY"/>
+        </w:rPr>
+      </w:pPr>
+      <w:r>
+        <w:rPr>
+          <w:rFonts w:ascii="Times New Roman" w:hAnsi="Times New Roman" w:cs="Times New Roman"/>
+          <w:color w:val="auto"/>
+          <w:lang w:val="ru-BY"/>
+        </w:rPr>
+        <w:t xml:space="preserve">Рисунок </w:t>
+      </w:r>
+      <w:r>
+        <w:rPr>
+          <w:rFonts w:ascii="Times New Roman" w:hAnsi="Times New Roman" w:cs="Times New Roman"/>
+          <w:color w:val="auto"/>
+          <w:lang w:val="ru-BY"/>
+        </w:rPr>
+        <w:t>10</w:t>
+      </w:r>
+      <w:r>
+        <w:rPr>
+          <w:rFonts w:ascii="Times New Roman" w:hAnsi="Times New Roman" w:cs="Times New Roman"/>
+          <w:color w:val="auto"/>
+          <w:lang w:val="ru-BY"/>
+        </w:rPr>
+        <w:t>. Панель инструментов для работы с анимацией в Maple 16</w:t>
+      </w:r>
+    </w:p>
+    <w:p>
+      <w:pPr>
+        <w:pStyle w:val="NormalWeb"/>
+        <w:spacing w:before="0" w:beforeAutospacing="0" w:after="0" w:afterAutospacing="0"/>
+        <w:jc w:val="center"/>
+        <w:rPr>
+          <w:b/>
+          <w:bCs/>
+          <w:noProof/>
+          <w:sz w:val="28"/>
+          <w:szCs w:val="28"/>
+          <w:lang w:val="ru-BY"/>
+        </w:rPr>
+      </w:pPr>
+      <w:r>
+        <w:rPr>
+          <w:b/>
+          <w:bCs/>
+          <w:noProof/>
+          <w:sz w:val="28"/>
+          <w:szCs w:val="28"/>
+          <w:lang w:val="ru-BY"/>
+        </w:rPr>
+        <w:lastRenderedPageBreak/>
+        <w:t>Обзор базовых команд для анимации из пакета "plots"</w:t>
+      </w:r>
+    </w:p>
+    <w:p>
+      <w:pPr>
+        <w:pStyle w:val="NormalWeb"/>
+        <w:spacing w:before="0" w:beforeAutospacing="0" w:after="0" w:afterAutospacing="0"/>
+        <w:jc w:val="center"/>
+        <w:rPr>
+          <w:b/>
+          <w:bCs/>
+          <w:noProof/>
+          <w:color w:val="000000"/>
+          <w:sz w:val="28"/>
+          <w:szCs w:val="28"/>
+          <w:lang w:val="ru-BY"/>
+        </w:rPr>
+      </w:pPr>
+    </w:p>
+    <w:p>
+      <w:pPr>
+        <w:spacing w:before="100" w:beforeAutospacing="1" w:after="100" w:afterAutospacing="1" w:line="240" w:lineRule="auto"/>
+        <w:rPr>
+          <w:rFonts w:ascii="Times New Roman" w:eastAsia="Times New Roman" w:hAnsi="Times New Roman" w:cs="Times New Roman"/>
+          <w:color w:val="000000"/>
+          <w:sz w:val="28"/>
+          <w:szCs w:val="28"/>
+          <w:lang w:val="ru-BY"/>
+        </w:rPr>
+      </w:pPr>
+      <w:r>
+        <w:rPr>
+          <w:rFonts w:ascii="Times New Roman" w:eastAsia="Times New Roman" w:hAnsi="Times New Roman" w:cs="Times New Roman"/>
+          <w:color w:val="000000"/>
+          <w:sz w:val="28"/>
+          <w:szCs w:val="28"/>
+          <w:lang w:val="ru-BY"/>
+        </w:rPr>
+        <w:t>Визуализация графических построений и результатов моделирования различных объектов и явлений повышается при использовании средств «оживления»</w:t>
+      </w:r>
+      <w:r>
+        <w:rPr>
+          <w:rFonts w:ascii="Times New Roman" w:eastAsia="Times New Roman" w:hAnsi="Times New Roman" w:cs="Times New Roman"/>
+          <w:color w:val="000000"/>
+          <w:sz w:val="28"/>
+          <w:szCs w:val="28"/>
+        </w:rPr>
+        <w:t xml:space="preserve"> </w:t>
+      </w:r>
+      <w:r>
+        <w:rPr>
+          <w:rFonts w:ascii="Times New Roman" w:eastAsia="Times New Roman" w:hAnsi="Times New Roman" w:cs="Times New Roman"/>
+          <w:color w:val="000000"/>
+          <w:sz w:val="28"/>
+          <w:szCs w:val="28"/>
+          <w:lang w:val="ru-BY"/>
+        </w:rPr>
+        <w:t>(анимации) изображений. Пакет </w:t>
+      </w:r>
+      <w:r>
+        <w:rPr>
+          <w:rFonts w:ascii="Times New Roman" w:eastAsia="Times New Roman" w:hAnsi="Times New Roman" w:cs="Times New Roman"/>
+          <w:color w:val="000000"/>
+          <w:sz w:val="28"/>
+          <w:szCs w:val="28"/>
+        </w:rPr>
+        <w:t>“</w:t>
+      </w:r>
+      <w:r>
+        <w:rPr>
+          <w:rFonts w:ascii="Times New Roman" w:eastAsia="Times New Roman" w:hAnsi="Times New Roman" w:cs="Times New Roman"/>
+          <w:color w:val="000000"/>
+          <w:sz w:val="28"/>
+          <w:szCs w:val="28"/>
+          <w:lang w:val="ru-BY"/>
+        </w:rPr>
+        <w:t>plots</w:t>
+      </w:r>
+      <w:r>
+        <w:rPr>
+          <w:rFonts w:ascii="Times New Roman" w:eastAsia="Times New Roman" w:hAnsi="Times New Roman" w:cs="Times New Roman"/>
+          <w:color w:val="000000"/>
+          <w:sz w:val="28"/>
+          <w:szCs w:val="28"/>
+        </w:rPr>
+        <w:t>”</w:t>
+      </w:r>
+      <w:r>
+        <w:rPr>
+          <w:rFonts w:ascii="Times New Roman" w:eastAsia="Times New Roman" w:hAnsi="Times New Roman" w:cs="Times New Roman"/>
+          <w:color w:val="000000"/>
+          <w:sz w:val="28"/>
+          <w:szCs w:val="28"/>
+          <w:lang w:val="ru-BY"/>
+        </w:rPr>
+        <w:t> имеет две простые функции для создания анимированных графиков.</w:t>
+      </w:r>
+    </w:p>
+    <w:p>
+      <w:pPr>
+        <w:spacing w:before="100" w:beforeAutospacing="1" w:after="100" w:afterAutospacing="1" w:line="240" w:lineRule="auto"/>
+        <w:rPr>
+          <w:rFonts w:ascii="Times New Roman" w:eastAsia="Times New Roman" w:hAnsi="Times New Roman" w:cs="Times New Roman"/>
+          <w:color w:val="000000"/>
+          <w:sz w:val="28"/>
+          <w:szCs w:val="28"/>
+        </w:rPr>
+      </w:pPr>
+      <w:r>
+        <w:rPr>
+          <w:rFonts w:ascii="Times New Roman" w:eastAsia="Times New Roman" w:hAnsi="Times New Roman" w:cs="Times New Roman"/>
+          <w:color w:val="000000"/>
+          <w:sz w:val="28"/>
+          <w:szCs w:val="28"/>
+          <w:lang w:val="ru-BY"/>
+        </w:rPr>
+        <w:t>Первая из этих функций служит для создания анимации графиков, представляющих функцию одной переменной F(x):</w:t>
+      </w:r>
+      <w:r>
+        <w:rPr>
+          <w:rFonts w:ascii="Times New Roman" w:eastAsia="Times New Roman" w:hAnsi="Times New Roman" w:cs="Times New Roman"/>
+          <w:color w:val="000000"/>
+          <w:sz w:val="28"/>
+          <w:szCs w:val="28"/>
+        </w:rPr>
+        <w:t xml:space="preserve"> </w:t>
+      </w:r>
+      <w:r>
+        <w:rPr>
+          <w:rFonts w:ascii="Times New Roman" w:eastAsia="Times New Roman" w:hAnsi="Times New Roman" w:cs="Times New Roman"/>
+          <w:sz w:val="28"/>
+          <w:szCs w:val="28"/>
+        </w:rPr>
+        <w:t>“</w:t>
+      </w:r>
+      <w:r>
+        <w:rPr>
+          <w:rFonts w:ascii="Times New Roman" w:eastAsia="Times New Roman" w:hAnsi="Times New Roman" w:cs="Times New Roman"/>
+          <w:sz w:val="28"/>
+          <w:szCs w:val="28"/>
+          <w:lang w:val="ru-BY"/>
+        </w:rPr>
+        <w:t>animatecurve</w:t>
+      </w:r>
+      <w:r>
+        <w:rPr>
+          <w:rFonts w:ascii="Times New Roman" w:eastAsia="Times New Roman" w:hAnsi="Times New Roman" w:cs="Times New Roman"/>
+          <w:sz w:val="28"/>
+          <w:szCs w:val="28"/>
+        </w:rPr>
+        <w:t>"</w:t>
+      </w:r>
+      <w:r>
+        <w:rPr>
+          <w:rFonts w:ascii="Times New Roman" w:eastAsia="Times New Roman" w:hAnsi="Times New Roman" w:cs="Times New Roman"/>
+          <w:sz w:val="28"/>
+          <w:szCs w:val="28"/>
+          <w:lang w:val="ru-BY"/>
+        </w:rPr>
+        <w:t>.</w:t>
+      </w:r>
+    </w:p>
+    <w:p>
+      <w:pPr>
+        <w:spacing w:before="100" w:beforeAutospacing="1" w:after="100" w:afterAutospacing="1" w:line="240" w:lineRule="auto"/>
+        <w:rPr>
+          <w:rFonts w:ascii="Times New Roman" w:eastAsia="Times New Roman" w:hAnsi="Times New Roman" w:cs="Times New Roman"/>
+          <w:color w:val="000000"/>
+          <w:sz w:val="28"/>
+          <w:szCs w:val="28"/>
+          <w:lang w:val="ru-BY"/>
+        </w:rPr>
+      </w:pPr>
+      <w:r>
+        <w:rPr>
+          <w:rFonts w:ascii="Times New Roman" w:eastAsia="Times New Roman" w:hAnsi="Times New Roman" w:cs="Times New Roman"/>
+          <w:color w:val="000000"/>
+          <w:sz w:val="28"/>
+          <w:szCs w:val="28"/>
+          <w:lang w:val="ru-BY"/>
+        </w:rPr>
+        <w:t>Эта функция просто позволяет наблюдать медленное построение графика. Формат ее применения подобен используемому в функции plot. При вызове данной функции вначале строится пустой шаблон графика. Если активизировать шаблон мышью, то в строке главного меню появляется меню Animation. Меню Animation содержит команды управления анимацией. Такое же подменю появляется и в контекстном</w:t>
+      </w:r>
+      <w:r>
+        <w:rPr>
+          <w:rFonts w:ascii="Times New Roman" w:eastAsia="Times New Roman" w:hAnsi="Times New Roman" w:cs="Times New Roman"/>
+          <w:color w:val="000000"/>
+          <w:sz w:val="28"/>
+          <w:szCs w:val="28"/>
+          <w:lang w:val="ru-BY"/>
+        </w:rPr>
+        <w:t xml:space="preserve">. </w:t>
+      </w:r>
+      <w:r>
+        <w:rPr>
+          <w:rFonts w:ascii="Times New Roman" w:eastAsia="Times New Roman" w:hAnsi="Times New Roman" w:cs="Times New Roman"/>
+          <w:color w:val="000000"/>
+          <w:sz w:val="28"/>
+          <w:szCs w:val="28"/>
+          <w:lang w:val="ru-BY"/>
+        </w:rPr>
+        <w:t xml:space="preserve">Указанное подменю содержит </w:t>
+      </w:r>
+      <w:r>
+        <w:rPr>
+          <w:rFonts w:ascii="Times New Roman" w:eastAsia="Times New Roman" w:hAnsi="Times New Roman" w:cs="Times New Roman"/>
+          <w:color w:val="000000"/>
+          <w:sz w:val="28"/>
+          <w:szCs w:val="28"/>
+          <w:lang w:val="ru-BY"/>
+        </w:rPr>
+        <w:t>те же команды, что и вышеописанная панель инструментов анимации.</w:t>
+      </w:r>
+    </w:p>
+    <w:p>
+      <w:pPr>
+        <w:rPr>
+          <w:rFonts w:ascii="Times New Roman" w:eastAsia="Times New Roman" w:hAnsi="Times New Roman" w:cs="Times New Roman"/>
+          <w:color w:val="000000"/>
+          <w:sz w:val="28"/>
+          <w:szCs w:val="28"/>
+          <w:lang w:val="ru-BY"/>
+        </w:rPr>
+      </w:pPr>
+      <w:r>
+        <w:rPr>
+          <w:rFonts w:ascii="Times New Roman" w:eastAsia="Times New Roman" w:hAnsi="Times New Roman" w:cs="Times New Roman"/>
+          <w:color w:val="000000"/>
+          <w:sz w:val="28"/>
+          <w:szCs w:val="28"/>
+          <w:lang w:val="ru-BY"/>
+        </w:rPr>
+        <w:t>При исполнении команды Play происходит построение кривой (или нескольких кривых). В зависимости от выбора команд Faster или Slower построение идет быстро или медленно. Команда Next выполняет один шаг анимации -построение очередного фрагмента кривой. Переключатель Backward/Forward позволяет задать направление построения кривой - от начала к концу или от конца к началу. Построение может быть непрерывным или циклическим в зависимости от состояния позиции Continiuus/Singlecycle в подменю управления анимацией.</w:t>
+      </w:r>
+    </w:p>
+    <w:p>
+      <w:pPr>
+        <w:spacing w:before="100" w:beforeAutospacing="1" w:after="100" w:afterAutospacing="1" w:line="240" w:lineRule="auto"/>
+        <w:rPr>
+          <w:rFonts w:ascii="Times New Roman" w:eastAsia="Times New Roman" w:hAnsi="Times New Roman" w:cs="Times New Roman"/>
+          <w:color w:val="000000"/>
+          <w:sz w:val="28"/>
+          <w:szCs w:val="28"/>
+        </w:rPr>
+      </w:pPr>
+      <w:r>
+        <w:rPr>
+          <w:rFonts w:ascii="Times New Roman" w:eastAsia="Times New Roman" w:hAnsi="Times New Roman" w:cs="Times New Roman"/>
+          <w:color w:val="000000"/>
+          <w:sz w:val="28"/>
+          <w:szCs w:val="28"/>
+          <w:lang w:val="ru-BY"/>
+        </w:rPr>
+        <w:t>При циклической анимации число циклов задается параметром frames=n.</w:t>
+      </w:r>
+      <w:r>
+        <w:rPr>
+          <w:rFonts w:ascii="Times New Roman" w:eastAsia="Times New Roman" w:hAnsi="Times New Roman" w:cs="Times New Roman"/>
+          <w:color w:val="000000"/>
+          <w:sz w:val="28"/>
+          <w:szCs w:val="28"/>
+        </w:rPr>
+        <w:t xml:space="preserve"> </w:t>
+      </w:r>
+      <w:r>
+        <w:rPr>
+          <w:rFonts w:ascii="Times New Roman" w:eastAsia="Times New Roman" w:hAnsi="Times New Roman" w:cs="Times New Roman"/>
+          <w:color w:val="000000"/>
+          <w:sz w:val="28"/>
+          <w:szCs w:val="28"/>
+          <w:lang w:val="ru-BY"/>
+        </w:rPr>
+        <w:t xml:space="preserve">Пример постепенной отрисовки заданной линии представлен на рисунках 11, 12. </w:t>
+      </w:r>
+    </w:p>
+    <w:p>
+      <w:pPr>
+        <w:spacing w:before="100" w:beforeAutospacing="1" w:after="100" w:afterAutospacing="1" w:line="240" w:lineRule="auto"/>
+        <w:rPr>
+          <w:rFonts w:ascii="Times New Roman" w:eastAsia="Times New Roman" w:hAnsi="Times New Roman" w:cs="Times New Roman"/>
+          <w:color w:val="000000"/>
+          <w:sz w:val="28"/>
+          <w:szCs w:val="28"/>
+        </w:rPr>
+      </w:pPr>
+    </w:p>
+    <w:p>
+      <w:pPr>
+        <w:spacing w:before="100" w:beforeAutospacing="1" w:after="100" w:afterAutospacing="1" w:line="240" w:lineRule="auto"/>
+        <w:rPr>
+          <w:rFonts w:ascii="Times New Roman" w:eastAsia="Times New Roman" w:hAnsi="Times New Roman" w:cs="Times New Roman"/>
+          <w:color w:val="000000"/>
+          <w:sz w:val="28"/>
+          <w:szCs w:val="28"/>
+        </w:rPr>
+      </w:pPr>
+    </w:p>
+    <w:p>
+      <w:pPr>
+        <w:spacing w:before="100" w:beforeAutospacing="1" w:after="100" w:afterAutospacing="1" w:line="240" w:lineRule="auto"/>
+        <w:rPr>
+          <w:rFonts w:ascii="Times New Roman" w:eastAsia="Times New Roman" w:hAnsi="Times New Roman" w:cs="Times New Roman"/>
+          <w:color w:val="000000"/>
+          <w:sz w:val="28"/>
+          <w:szCs w:val="28"/>
+        </w:rPr>
+      </w:pPr>
+    </w:p>
+    <w:p>
+      <w:pPr>
+        <w:keepNext/>
+        <w:spacing w:before="100" w:beforeAutospacing="1" w:after="100" w:afterAutospacing="1" w:line="240" w:lineRule="auto"/>
+      </w:pPr>
+      <w:r>
+        <w:rPr>
+          <w:noProof/>
+        </w:rPr>
+        <w:lastRenderedPageBreak/>
+        <w:drawing>
+          <wp:inline distT="0" distB="0" distL="0" distR="0" wp14:anchorId="63CD2930" wp14:editId="6D2FD28D">
+            <wp:extent cx="5943600" cy="1457325"/>
+            <wp:effectExtent l="0" t="0" r="0" b="9525"/>
+            <wp:docPr id="23" name="Picture 23"/>
+            <wp:cNvGraphicFramePr>
+              <a:graphicFrameLocks xmlns:a="http://schemas.openxmlformats.org/drawingml/2006/main" noChangeAspect="1"/>
+            </wp:cNvGraphicFramePr>
+            <a:graphic xmlns:a="http://schemas.openxmlformats.org/drawingml/2006/main">
+              <a:graphicData uri="http://schemas.openxmlformats.org/drawingml/2006/picture">
+                <pic:pic xmlns:pic="http://schemas.openxmlformats.org/drawingml/2006/picture">
+                  <pic:nvPicPr>
+                    <pic:cNvPr id="1" name=""/>
+                    <pic:cNvPicPr/>
+                  </pic:nvPicPr>
+                  <pic:blipFill>
+                    <a:blip r:embed="rId24"/>
+                    <a:stretch>
+                      <a:fillRect/>
+                    </a:stretch>
+                  </pic:blipFill>
+                  <pic:spPr>
+                    <a:xfrm>
+                      <a:off x="0" y="0"/>
+                      <a:ext cx="5943600" cy="1457325"/>
+                    </a:xfrm>
+                    <a:prstGeom prst="rect">
+                      <a:avLst/>
+                    </a:prstGeom>
+                  </pic:spPr>
+                </pic:pic>
+              </a:graphicData>
+            </a:graphic>
+          </wp:inline>
+        </w:drawing>
+      </w:r>
+    </w:p>
+    <w:p>
+      <w:pPr>
+        <w:pStyle w:val="Caption"/>
+        <w:jc w:val="center"/>
+        <w:rPr>
+          <w:rFonts w:ascii="Times New Roman" w:eastAsia="Times New Roman" w:hAnsi="Times New Roman" w:cs="Times New Roman"/>
+          <w:color w:val="000000" w:themeColor="text1"/>
+          <w:sz w:val="28"/>
+          <w:szCs w:val="28"/>
+        </w:rPr>
+      </w:pPr>
+      <w:r>
+        <w:rPr>
+          <w:rFonts w:ascii="Times New Roman" w:hAnsi="Times New Roman" w:cs="Times New Roman"/>
+          <w:color w:val="000000" w:themeColor="text1"/>
+          <w:lang w:val="ru-BY"/>
+        </w:rPr>
+        <w:t>Рисунок 11</w:t>
+      </w:r>
+    </w:p>
+    <w:p>
+      <w:pPr>
+        <w:spacing w:before="100" w:beforeAutospacing="1" w:after="100" w:afterAutospacing="1" w:line="240" w:lineRule="auto"/>
+        <w:rPr>
+          <w:rFonts w:ascii="Times New Roman" w:eastAsia="Times New Roman" w:hAnsi="Times New Roman" w:cs="Times New Roman"/>
+          <w:color w:val="000000"/>
+          <w:sz w:val="28"/>
+          <w:szCs w:val="28"/>
+        </w:rPr>
+      </w:pPr>
+    </w:p>
+    <w:p>
+      <w:pPr>
+        <w:spacing w:before="100" w:beforeAutospacing="1" w:after="100" w:afterAutospacing="1" w:line="240" w:lineRule="auto"/>
+        <w:rPr>
+          <w:rFonts w:ascii="Times New Roman" w:eastAsia="Times New Roman" w:hAnsi="Times New Roman" w:cs="Times New Roman"/>
+          <w:color w:val="000000"/>
+          <w:sz w:val="28"/>
+          <w:szCs w:val="28"/>
+        </w:rPr>
+      </w:pPr>
+      <w:r>
+        <w:rPr>
+          <w:noProof/>
+        </w:rPr>
+        <w:drawing>
+          <wp:inline distT="0" distB="0" distL="0" distR="0" wp14:anchorId="0F5AD1C6" wp14:editId="2A2E6057">
+            <wp:extent cx="5836920" cy="1692458"/>
+            <wp:effectExtent l="0" t="0" r="0" b="3175"/>
+            <wp:docPr id="21" name="Picture 21"/>
+            <wp:cNvGraphicFramePr>
+              <a:graphicFrameLocks xmlns:a="http://schemas.openxmlformats.org/drawingml/2006/main" noChangeAspect="1"/>
+            </wp:cNvGraphicFramePr>
+            <a:graphic xmlns:a="http://schemas.openxmlformats.org/drawingml/2006/main">
+              <a:graphicData uri="http://schemas.openxmlformats.org/drawingml/2006/picture">
+                <pic:pic xmlns:pic="http://schemas.openxmlformats.org/drawingml/2006/picture">
+                  <pic:nvPicPr>
+                    <pic:cNvPr id="1" name=""/>
+                    <pic:cNvPicPr/>
+                  </pic:nvPicPr>
+                  <pic:blipFill>
+                    <a:blip r:embed="rId25"/>
+                    <a:stretch>
+                      <a:fillRect/>
+                    </a:stretch>
+                  </pic:blipFill>
+                  <pic:spPr>
+                    <a:xfrm>
+                      <a:off x="0" y="0"/>
+                      <a:ext cx="5878448" cy="1704499"/>
+                    </a:xfrm>
+                    <a:prstGeom prst="rect">
+                      <a:avLst/>
+                    </a:prstGeom>
+                  </pic:spPr>
+                </pic:pic>
+              </a:graphicData>
+            </a:graphic>
+          </wp:inline>
+        </w:drawing>
+      </w:r>
+    </w:p>
+    <w:p>
+      <w:pPr>
+        <w:pStyle w:val="Caption"/>
+        <w:jc w:val="center"/>
+        <w:rPr>
+          <w:rFonts w:ascii="Times New Roman" w:eastAsia="Times New Roman" w:hAnsi="Times New Roman" w:cs="Times New Roman"/>
+          <w:color w:val="000000" w:themeColor="text1"/>
+          <w:sz w:val="28"/>
+          <w:szCs w:val="28"/>
+        </w:rPr>
+      </w:pPr>
+      <w:r>
+        <w:rPr>
+          <w:rFonts w:ascii="Times New Roman" w:hAnsi="Times New Roman" w:cs="Times New Roman"/>
+          <w:color w:val="000000" w:themeColor="text1"/>
+          <w:lang w:val="ru-BY"/>
+        </w:rPr>
+        <w:t>Рисунок 1</w:t>
+      </w:r>
+      <w:r>
+        <w:rPr>
+          <w:rFonts w:ascii="Times New Roman" w:hAnsi="Times New Roman" w:cs="Times New Roman"/>
+          <w:color w:val="000000" w:themeColor="text1"/>
+        </w:rPr>
+        <w:t>2</w:t>
+      </w:r>
+    </w:p>
+    <w:p>
+      <w:pPr>
+        <w:jc w:val="center"/>
+        <w:rPr>
+          <w:rFonts w:ascii="Times New Roman" w:hAnsi="Times New Roman" w:cs="Times New Roman"/>
+          <w:lang w:val="ru-BY"/>
+        </w:rPr>
+      </w:pPr>
+    </w:p>
+    <w:p>
+      <w:pPr>
+        <w:pStyle w:val="NormalWeb"/>
+        <w:spacing w:before="0" w:beforeAutospacing="0" w:after="0" w:afterAutospacing="0"/>
+        <w:rPr>
+          <w:sz w:val="28"/>
+          <w:szCs w:val="28"/>
+          <w:lang w:val="ru-BY"/>
+        </w:rPr>
+      </w:pPr>
+    </w:p>
+    <w:p>
+      <w:pPr>
+        <w:spacing w:before="100" w:beforeAutospacing="1" w:after="100" w:afterAutospacing="1" w:line="240" w:lineRule="auto"/>
+        <w:jc w:val="both"/>
+        <w:rPr>
+          <w:rFonts w:ascii="Times New Roman" w:eastAsia="Times New Roman" w:hAnsi="Times New Roman" w:cs="Times New Roman"/>
+          <w:sz w:val="28"/>
+          <w:szCs w:val="28"/>
+        </w:rPr>
+      </w:pPr>
+      <w:r>
+        <w:rPr>
+          <w:rFonts w:ascii="Times New Roman" w:eastAsia="Times New Roman" w:hAnsi="Times New Roman" w:cs="Times New Roman"/>
+          <w:sz w:val="28"/>
+          <w:szCs w:val="28"/>
+          <w:lang w:val="ru-BY"/>
+        </w:rPr>
+        <w:t>Более обширные возможности анимации двумерных графиков обеспечивает функция </w:t>
+      </w:r>
+      <w:r>
+        <w:rPr>
+          <w:rFonts w:ascii="Times New Roman" w:eastAsia="Times New Roman" w:hAnsi="Times New Roman" w:cs="Times New Roman"/>
+          <w:sz w:val="28"/>
+          <w:szCs w:val="28"/>
+        </w:rPr>
+        <w:t>“</w:t>
+      </w:r>
+      <w:r>
+        <w:rPr>
+          <w:rFonts w:ascii="Times New Roman" w:eastAsia="Times New Roman" w:hAnsi="Times New Roman" w:cs="Times New Roman"/>
+          <w:sz w:val="28"/>
+          <w:szCs w:val="28"/>
+          <w:lang w:val="ru-BY"/>
+        </w:rPr>
+        <w:t>animate</w:t>
+      </w:r>
+      <w:r>
+        <w:rPr>
+          <w:rFonts w:ascii="Times New Roman" w:eastAsia="Times New Roman" w:hAnsi="Times New Roman" w:cs="Times New Roman"/>
+          <w:sz w:val="28"/>
+          <w:szCs w:val="28"/>
+        </w:rPr>
+        <w:t>”</w:t>
+      </w:r>
+      <w:r>
+        <w:rPr>
+          <w:rFonts w:ascii="Times New Roman" w:eastAsia="Times New Roman" w:hAnsi="Times New Roman" w:cs="Times New Roman"/>
+          <w:sz w:val="28"/>
+          <w:szCs w:val="28"/>
+          <w:lang w:val="ru-BY"/>
+        </w:rPr>
+        <w:t>:</w:t>
+      </w:r>
+      <w:r>
+        <w:rPr>
+          <w:rFonts w:ascii="Times New Roman" w:eastAsia="Times New Roman" w:hAnsi="Times New Roman" w:cs="Times New Roman"/>
+          <w:sz w:val="28"/>
+          <w:szCs w:val="28"/>
+        </w:rPr>
+        <w:t xml:space="preserve"> </w:t>
+      </w:r>
+      <w:r>
+        <w:rPr>
+          <w:rFonts w:ascii="Times New Roman" w:eastAsia="Times New Roman" w:hAnsi="Times New Roman" w:cs="Times New Roman"/>
+          <w:sz w:val="28"/>
+          <w:szCs w:val="28"/>
+          <w:lang w:val="ru-BY"/>
+        </w:rPr>
+        <w:t>a</w:t>
+      </w:r>
+      <w:r>
+        <w:rPr>
+          <w:rFonts w:ascii="Times New Roman" w:eastAsia="Times New Roman" w:hAnsi="Times New Roman" w:cs="Times New Roman"/>
+          <w:sz w:val="28"/>
+          <w:szCs w:val="28"/>
+        </w:rPr>
+        <w:t>ni</w:t>
+      </w:r>
+      <w:r>
+        <w:rPr>
+          <w:rFonts w:ascii="Times New Roman" w:eastAsia="Times New Roman" w:hAnsi="Times New Roman" w:cs="Times New Roman"/>
+          <w:sz w:val="28"/>
+          <w:szCs w:val="28"/>
+          <w:lang w:val="ru-BY"/>
+        </w:rPr>
+        <w:t>mate(F, х, t)</w:t>
+      </w:r>
+      <w:r>
+        <w:rPr>
+          <w:rFonts w:ascii="Times New Roman" w:eastAsia="Times New Roman" w:hAnsi="Times New Roman" w:cs="Times New Roman"/>
+          <w:sz w:val="28"/>
+          <w:szCs w:val="28"/>
+        </w:rPr>
+        <w:t>.</w:t>
+      </w:r>
+    </w:p>
+    <w:p>
+      <w:pPr>
+        <w:spacing w:before="100" w:beforeAutospacing="1" w:after="100" w:afterAutospacing="1" w:line="240" w:lineRule="auto"/>
+        <w:jc w:val="both"/>
+        <w:rPr>
+          <w:rFonts w:ascii="Times New Roman" w:eastAsia="Times New Roman" w:hAnsi="Times New Roman" w:cs="Times New Roman"/>
+          <w:sz w:val="28"/>
+          <w:szCs w:val="28"/>
+          <w:lang w:val="ru-BY"/>
+        </w:rPr>
+      </w:pPr>
+      <w:r>
+        <w:rPr>
+          <w:rFonts w:ascii="Times New Roman" w:eastAsia="Times New Roman" w:hAnsi="Times New Roman" w:cs="Times New Roman"/>
+          <w:sz w:val="28"/>
+          <w:szCs w:val="28"/>
+          <w:lang w:val="ru-BY"/>
+        </w:rPr>
+        <w:t>В ней параметр х задает пределы изменения переменной х, а параметр t — пределы изменения дополнительной переменной t. Суть анимации при использовании данной функции заключается в построении серии кадров (как в мультфильме), причем каждый кадр связан со значением изменяемой во времени переменной t. </w:t>
+      </w:r>
+    </w:p>
+    <w:p>
+      <w:pPr>
+        <w:pStyle w:val="NormalWeb"/>
+        <w:spacing w:before="0" w:beforeAutospacing="0" w:after="0" w:afterAutospacing="0"/>
+        <w:rPr>
+          <w:b/>
+          <w:bCs/>
+          <w:sz w:val="28"/>
+          <w:szCs w:val="28"/>
+          <w:lang w:val="ru-BY"/>
+        </w:rPr>
+      </w:pPr>
+    </w:p>
+    <w:p>
+      <w:pPr>
+        <w:pStyle w:val="NormalWeb"/>
+        <w:spacing w:before="0" w:beforeAutospacing="0" w:after="0" w:afterAutospacing="0"/>
+        <w:rPr>
+          <w:sz w:val="28"/>
+          <w:szCs w:val="28"/>
+          <w:lang w:val="ru-BY"/>
+        </w:rPr>
+      </w:pPr>
+    </w:p>
+    <w:p>
+      <w:pPr>
+        <w:pStyle w:val="NormalWeb"/>
+        <w:spacing w:before="0" w:beforeAutospacing="0" w:after="0" w:afterAutospacing="0"/>
+        <w:rPr>
+          <w:sz w:val="28"/>
+          <w:szCs w:val="28"/>
+          <w:bdr w:val="none" w:sz="0" w:space="0" w:color="auto" w:frame="1"/>
+          <w:lang w:val="ru-BY"/>
+        </w:rPr>
+      </w:pPr>
+      <w:r>
+        <w:rPr>
+          <w:sz w:val="28"/>
+          <w:szCs w:val="28"/>
+          <w:lang w:val="ru-BY"/>
+        </w:rPr>
+        <w:t xml:space="preserve">Структура команды “animate” следующая: </w:t>
+      </w:r>
+      <w:r>
+        <w:rPr>
+          <w:sz w:val="28"/>
+          <w:szCs w:val="28"/>
+          <w:bdr w:val="none" w:sz="0" w:space="0" w:color="auto" w:frame="1"/>
+          <w:lang w:val="ru-BY"/>
+        </w:rPr>
+        <w:t>animate ( plotcommand, plotargs, t = a..b, options ), где параметры представляют собой:</w:t>
+      </w:r>
+    </w:p>
+    <w:p>
+      <w:pPr>
+        <w:pStyle w:val="NormalWeb"/>
+        <w:spacing w:before="0" w:beforeAutospacing="0" w:after="0" w:afterAutospacing="0"/>
+        <w:rPr>
+          <w:sz w:val="28"/>
+          <w:szCs w:val="28"/>
+          <w:bdr w:val="none" w:sz="0" w:space="0" w:color="auto" w:frame="1"/>
+          <w:lang w:val="ru-BY"/>
+        </w:rPr>
+      </w:pPr>
+    </w:p>
+    <w:p>
+      <w:pPr>
+        <w:pStyle w:val="NormalWeb"/>
+        <w:numPr>
+          <w:ilvl w:val="0"/>
+          <w:numId w:val="9"/>
+        </w:numPr>
+        <w:spacing w:before="0" w:beforeAutospacing="0" w:after="0" w:afterAutospacing="0"/>
+        <w:rPr>
+          <w:sz w:val="28"/>
+          <w:szCs w:val="28"/>
+          <w:bdr w:val="none" w:sz="0" w:space="0" w:color="auto" w:frame="1"/>
+          <w:lang w:val="ru-BY"/>
+        </w:rPr>
+      </w:pPr>
+      <w:r>
+        <w:rPr>
+          <w:sz w:val="28"/>
+          <w:szCs w:val="28"/>
+          <w:bdr w:val="none" w:sz="0" w:space="0" w:color="auto" w:frame="1"/>
+          <w:lang w:val="ru-BY"/>
+        </w:rPr>
+        <w:lastRenderedPageBreak/>
+        <w:t>функцию для построения графика (plot, pointplot, plot3d…)</w:t>
+      </w:r>
+    </w:p>
+    <w:p>
+      <w:pPr>
+        <w:pStyle w:val="NormalWeb"/>
+        <w:numPr>
+          <w:ilvl w:val="0"/>
+          <w:numId w:val="9"/>
+        </w:numPr>
+        <w:spacing w:before="0" w:beforeAutospacing="0" w:after="0" w:afterAutospacing="0"/>
+        <w:rPr>
+          <w:sz w:val="28"/>
+          <w:szCs w:val="28"/>
+          <w:bdr w:val="none" w:sz="0" w:space="0" w:color="auto" w:frame="1"/>
+          <w:lang w:val="ru-BY"/>
+        </w:rPr>
+      </w:pPr>
+      <w:r>
+        <w:rPr>
+          <w:sz w:val="28"/>
+          <w:szCs w:val="28"/>
+          <w:bdr w:val="none" w:sz="0" w:space="0" w:color="auto" w:frame="1"/>
+          <w:lang w:val="ru-BY"/>
+        </w:rPr>
+        <w:t>аргументы для функции для построения графика</w:t>
+      </w:r>
+    </w:p>
+    <w:p>
+      <w:pPr>
+        <w:pStyle w:val="NormalWeb"/>
+        <w:numPr>
+          <w:ilvl w:val="0"/>
+          <w:numId w:val="9"/>
+        </w:numPr>
+        <w:spacing w:before="0" w:beforeAutospacing="0" w:after="0" w:afterAutospacing="0"/>
+        <w:rPr>
+          <w:sz w:val="28"/>
+          <w:szCs w:val="28"/>
+          <w:bdr w:val="none" w:sz="0" w:space="0" w:color="auto" w:frame="1"/>
+          <w:lang w:val="ru-BY"/>
+        </w:rPr>
+      </w:pPr>
+      <w:r>
+        <w:rPr>
+          <w:sz w:val="28"/>
+          <w:szCs w:val="28"/>
+          <w:bdr w:val="none" w:sz="0" w:space="0" w:color="auto" w:frame="1"/>
+          <w:lang w:val="ru-BY"/>
+        </w:rPr>
+        <w:t>t – имя и диапазон параметра, который изменяется в функции построения графика</w:t>
+      </w:r>
+    </w:p>
+    <w:p>
+      <w:pPr>
+        <w:shd w:val="clear" w:color="auto" w:fill="FFFFFF"/>
+        <w:spacing w:before="240" w:after="60" w:line="270" w:lineRule="atLeast"/>
+        <w:rPr>
+          <w:rFonts w:ascii="Times New Roman" w:eastAsia="Times New Roman" w:hAnsi="Times New Roman" w:cs="Times New Roman"/>
+          <w:sz w:val="28"/>
+          <w:szCs w:val="28"/>
+          <w:lang w:val="ru-BY"/>
+        </w:rPr>
+      </w:pPr>
+      <w:r>
+        <w:rPr>
+          <w:rFonts w:ascii="Times New Roman" w:eastAsia="Times New Roman" w:hAnsi="Times New Roman" w:cs="Times New Roman"/>
+          <w:sz w:val="28"/>
+          <w:szCs w:val="28"/>
+          <w:lang w:val="ru-BY"/>
+        </w:rPr>
+        <w:t>Пример команды и нескольких кадров из построения анимации из тестовой функции представлены на рисунках 1</w:t>
+      </w:r>
+      <w:r>
+        <w:rPr>
+          <w:rFonts w:ascii="Times New Roman" w:eastAsia="Times New Roman" w:hAnsi="Times New Roman" w:cs="Times New Roman"/>
+          <w:sz w:val="28"/>
+          <w:szCs w:val="28"/>
+          <w:lang w:val="ru-BY"/>
+        </w:rPr>
+        <w:t>4</w:t>
+      </w:r>
+      <w:r>
+        <w:rPr>
+          <w:rFonts w:ascii="Times New Roman" w:eastAsia="Times New Roman" w:hAnsi="Times New Roman" w:cs="Times New Roman"/>
+          <w:sz w:val="28"/>
+          <w:szCs w:val="28"/>
+          <w:lang w:val="ru-BY"/>
+        </w:rPr>
+        <w:t xml:space="preserve"> – 1</w:t>
+      </w:r>
+      <w:r>
+        <w:rPr>
+          <w:rFonts w:ascii="Times New Roman" w:eastAsia="Times New Roman" w:hAnsi="Times New Roman" w:cs="Times New Roman"/>
+          <w:sz w:val="28"/>
+          <w:szCs w:val="28"/>
+          <w:lang w:val="ru-BY"/>
+        </w:rPr>
+        <w:t>6</w:t>
+      </w:r>
+      <w:r>
+        <w:rPr>
+          <w:rFonts w:ascii="Times New Roman" w:eastAsia="Times New Roman" w:hAnsi="Times New Roman" w:cs="Times New Roman"/>
+          <w:sz w:val="28"/>
+          <w:szCs w:val="28"/>
+          <w:lang w:val="ru-BY"/>
+        </w:rPr>
+        <w:t>.</w:t>
+      </w:r>
+    </w:p>
+    <w:p>
+      <w:pPr>
+        <w:shd w:val="clear" w:color="auto" w:fill="FFFFFF"/>
+        <w:spacing w:before="240" w:after="60" w:line="270" w:lineRule="atLeast"/>
+        <w:rPr>
+          <w:rFonts w:ascii="Times New Roman" w:eastAsia="Times New Roman" w:hAnsi="Times New Roman" w:cs="Times New Roman"/>
+          <w:sz w:val="28"/>
+          <w:szCs w:val="28"/>
+          <w:lang w:val="ru-BY"/>
+        </w:rPr>
+      </w:pPr>
+    </w:p>
+    <w:p>
+      <w:pPr>
+        <w:keepNext/>
+        <w:tabs>
+          <w:tab w:val="right" w:pos="9025"/>
+        </w:tabs>
+        <w:jc w:val="center"/>
+        <w:rPr>
+          <w:lang w:val="ru-BY"/>
+        </w:rPr>
+      </w:pPr>
+      <w:r>
+        <w:rPr>
+          <w:noProof/>
+          <w:lang w:val="ru-BY"/>
+        </w:rPr>
+        <w:drawing>
+          <wp:inline distT="0" distB="0" distL="0" distR="0" wp14:anchorId="10E3ABFC" wp14:editId="6B1E74A8">
+            <wp:extent cx="5943600" cy="1252855"/>
+            <wp:effectExtent l="0" t="0" r="0" b="4445"/>
+            <wp:docPr id="10" name="Picture 10"/>
             <wp:cNvGraphicFramePr>
               <a:graphicFrameLocks xmlns:a="http://schemas.openxmlformats.org/drawingml/2006/main" noChangeAspect="1"/>
             </wp:cNvGraphicFramePr>
@@ -4628,7 +6002,7 @@
                   <pic:spPr>
                     <a:xfrm>
                       <a:off x="0" y="0"/>
-                      <a:ext cx="5943600" cy="801370"/>
+                      <a:ext cx="5943600" cy="1252855"/>
                     </a:xfrm>
                     <a:prstGeom prst="rect">
                       <a:avLst/>
@@ -4644,15 +6018,10 @@
     <w:p>
       <w:pPr>
         <w:pStyle w:val="Caption"/>
-        <w:numPr>
-          <w:ilvl w:val="0"/>
-          <w:numId w:val="7"/>
-        </w:numPr>
         <w:jc w:val="center"/>
         <w:rPr>
           <w:rFonts w:ascii="Times New Roman" w:hAnsi="Times New Roman" w:cs="Times New Roman"/>
           <w:color w:val="auto"/>
-          <w:lang w:val="ru-BY"/>
         </w:rPr>
       </w:pPr>
       <w:r>
@@ -4661,791 +6030,45 @@
           <w:color w:val="auto"/>
           <w:lang w:val="ru-BY"/>
         </w:rPr>
-        <w:t>Рисунок 10. Панель инструментов для работы с анимацией в Maple 16</w:t>
-      </w:r>
-    </w:p>
-    <w:p>
-      <w:pPr>
-        <w:shd w:val="clear" w:color="auto" w:fill="FFFFFF"/>
-        <w:spacing w:before="240" w:after="60" w:line="270" w:lineRule="atLeast"/>
-        <w:rPr>
-          <w:rFonts w:ascii="Times New Roman" w:eastAsia="Times New Roman" w:hAnsi="Times New Roman" w:cs="Times New Roman"/>
-          <w:sz w:val="28"/>
-          <w:szCs w:val="28"/>
-          <w:lang w:val="ru-BY"/>
-        </w:rPr>
-      </w:pPr>
-    </w:p>
-    <w:p>
-      <w:pPr>
+        <w:t xml:space="preserve">Рисунок </w:t>
+      </w:r>
+      <w:r>
+        <w:rPr>
+          <w:rFonts w:ascii="Times New Roman" w:hAnsi="Times New Roman" w:cs="Times New Roman"/>
+          <w:color w:val="auto"/>
+          <w:lang w:val="ru-BY"/>
+        </w:rPr>
+        <w:t>1</w:t>
+      </w:r>
+      <w:r>
+        <w:rPr>
+          <w:rFonts w:ascii="Times New Roman" w:hAnsi="Times New Roman" w:cs="Times New Roman"/>
+          <w:color w:val="auto"/>
+        </w:rPr>
+        <w:t>4</w:t>
+      </w:r>
+    </w:p>
+    <w:p>
+      <w:pPr>
+        <w:keepNext/>
         <w:tabs>
           <w:tab w:val="right" w:pos="9025"/>
         </w:tabs>
-        <w:rPr>
-          <w:rFonts w:ascii="Times New Roman" w:eastAsia="Times New Roman" w:hAnsi="Times New Roman" w:cs="Times New Roman"/>
+        <w:jc w:val="center"/>
+        <w:rPr>
+          <w:lang w:val="ru-BY"/>
+        </w:rPr>
+      </w:pPr>
+      <w:r>
+        <w:rPr>
           <w:noProof/>
-          <w:sz w:val="28"/>
-          <w:szCs w:val="28"/>
-          <w:lang w:val="ru-BY"/>
-        </w:rPr>
-      </w:pPr>
-    </w:p>
-    <w:p>
-      <w:pPr>
-        <w:shd w:val="clear" w:color="auto" w:fill="FFFFFF"/>
-        <w:spacing w:before="240" w:after="60" w:line="270" w:lineRule="atLeast"/>
-        <w:rPr>
-          <w:rFonts w:ascii="Times New Roman" w:eastAsia="Times New Roman" w:hAnsi="Times New Roman" w:cs="Times New Roman"/>
-          <w:sz w:val="28"/>
-          <w:szCs w:val="28"/>
-          <w:lang w:val="ru-BY"/>
-        </w:rPr>
-      </w:pPr>
-      <w:r>
-        <w:rPr>
-          <w:rFonts w:ascii="Times New Roman" w:eastAsia="Times New Roman" w:hAnsi="Times New Roman" w:cs="Times New Roman"/>
-          <w:sz w:val="28"/>
-          <w:szCs w:val="28"/>
-          <w:lang w:val="ru-BY"/>
-        </w:rPr>
-        <w:t>Система компьютерной алгебры Maple позволяет выводить на экран движущиеся изображения с помощью команд </w:t>
-      </w:r>
-      <w:r>
-        <w:rPr>
-          <w:rFonts w:ascii="Times New Roman" w:eastAsia="Times New Roman" w:hAnsi="Times New Roman" w:cs="Times New Roman"/>
-          <w:sz w:val="28"/>
-          <w:szCs w:val="28"/>
-          <w:lang w:val="ru-BY"/>
-        </w:rPr>
-        <w:t>“animate”, “animate3d” и “animatecurve”. Все эти команды взяты из одной из встроенных библиотек функций системы компьютерной алгебры Maple – “plots”.</w:t>
-      </w:r>
-    </w:p>
-    <w:p>
-      <w:pPr>
-        <w:shd w:val="clear" w:color="auto" w:fill="FFFFFF"/>
-        <w:spacing w:before="240" w:after="60" w:line="270" w:lineRule="atLeast"/>
-        <w:rPr>
-          <w:rFonts w:ascii="Times New Roman" w:eastAsia="Times New Roman" w:hAnsi="Times New Roman" w:cs="Times New Roman"/>
-          <w:sz w:val="28"/>
-          <w:szCs w:val="28"/>
-          <w:lang w:val="ru-BY"/>
-        </w:rPr>
-      </w:pPr>
-      <w:r>
-        <w:rPr>
-          <w:rFonts w:ascii="Times New Roman" w:eastAsia="Times New Roman" w:hAnsi="Times New Roman" w:cs="Times New Roman"/>
-          <w:sz w:val="28"/>
-          <w:szCs w:val="28"/>
-          <w:lang w:val="ru-BY"/>
-        </w:rPr>
-        <w:t xml:space="preserve">Для начала рассмотрим в целом простейшую настройки анимации и инструменты </w:t>
-      </w:r>
-      <w:r>
-        <w:rPr>
-          <w:rFonts w:ascii="Times New Roman" w:eastAsia="Times New Roman" w:hAnsi="Times New Roman" w:cs="Times New Roman"/>
-          <w:sz w:val="28"/>
-          <w:szCs w:val="28"/>
-          <w:lang w:val="ru-BY"/>
-        </w:rPr>
-        <w:t xml:space="preserve">панели анимации для </w:t>
-      </w:r>
-      <w:r>
-        <w:rPr>
-          <w:rFonts w:ascii="Times New Roman" w:eastAsia="Times New Roman" w:hAnsi="Times New Roman" w:cs="Times New Roman"/>
-          <w:sz w:val="28"/>
-          <w:szCs w:val="28"/>
-          <w:lang w:val="ru-BY"/>
-        </w:rPr>
-        <w:t>работы с ней, встроенные в СКА Maple.</w:t>
-      </w:r>
-    </w:p>
-    <w:p>
-      <w:pPr>
-        <w:shd w:val="clear" w:color="auto" w:fill="FFFFFF"/>
-        <w:spacing w:before="240" w:after="60" w:line="270" w:lineRule="atLeast"/>
-        <w:rPr>
-          <w:rFonts w:ascii="Times New Roman" w:eastAsia="Times New Roman" w:hAnsi="Times New Roman" w:cs="Times New Roman"/>
-          <w:sz w:val="28"/>
-          <w:szCs w:val="28"/>
-          <w:lang w:val="ru-BY"/>
-        </w:rPr>
-      </w:pPr>
-      <w:r>
-        <w:rPr>
-          <w:rFonts w:ascii="Times New Roman" w:eastAsia="Times New Roman" w:hAnsi="Times New Roman" w:cs="Times New Roman"/>
-          <w:sz w:val="28"/>
-          <w:szCs w:val="28"/>
-          <w:lang w:val="ru-BY"/>
-        </w:rPr>
-        <w:t>При создании анимации неотъемлемым помощником является панель инструментов</w:t>
-      </w:r>
-      <w:r>
-        <w:rPr>
-          <w:rFonts w:ascii="Times New Roman" w:eastAsia="Times New Roman" w:hAnsi="Times New Roman" w:cs="Times New Roman"/>
-          <w:sz w:val="28"/>
-          <w:szCs w:val="28"/>
-          <w:lang w:val="ru-BY"/>
-        </w:rPr>
-        <w:t xml:space="preserve"> (рисунок </w:t>
-      </w:r>
-      <w:r>
-        <w:rPr>
-          <w:rFonts w:ascii="Times New Roman" w:eastAsia="Times New Roman" w:hAnsi="Times New Roman" w:cs="Times New Roman"/>
-          <w:sz w:val="28"/>
-          <w:szCs w:val="28"/>
-          <w:lang w:val="ru-BY"/>
-        </w:rPr>
-        <w:t>10</w:t>
-      </w:r>
-      <w:r>
-        <w:rPr>
-          <w:rFonts w:ascii="Times New Roman" w:eastAsia="Times New Roman" w:hAnsi="Times New Roman" w:cs="Times New Roman"/>
-          <w:sz w:val="28"/>
-          <w:szCs w:val="28"/>
-          <w:lang w:val="ru-BY"/>
-        </w:rPr>
-        <w:t>)</w:t>
-      </w:r>
-      <w:r>
-        <w:rPr>
-          <w:rFonts w:ascii="Times New Roman" w:eastAsia="Times New Roman" w:hAnsi="Times New Roman" w:cs="Times New Roman"/>
-          <w:sz w:val="28"/>
-          <w:szCs w:val="28"/>
-          <w:lang w:val="ru-BY"/>
-        </w:rPr>
-        <w:t>. Она позволяет:</w:t>
-      </w:r>
-    </w:p>
-    <w:p>
-      <w:pPr>
-        <w:pStyle w:val="ListParagraph"/>
-        <w:numPr>
-          <w:ilvl w:val="0"/>
-          <w:numId w:val="7"/>
-        </w:numPr>
-        <w:shd w:val="clear" w:color="auto" w:fill="FFFFFF"/>
-        <w:spacing w:before="240" w:after="60" w:line="270" w:lineRule="atLeast"/>
-        <w:rPr>
-          <w:rFonts w:ascii="Times New Roman" w:eastAsia="Times New Roman" w:hAnsi="Times New Roman" w:cs="Times New Roman"/>
-          <w:sz w:val="28"/>
-          <w:szCs w:val="28"/>
-          <w:lang w:val="ru-BY"/>
-        </w:rPr>
-      </w:pPr>
-      <w:r>
-        <w:rPr>
-          <w:rFonts w:ascii="Times New Roman" w:eastAsia="Times New Roman" w:hAnsi="Times New Roman" w:cs="Times New Roman"/>
-          <w:sz w:val="28"/>
-          <w:szCs w:val="28"/>
-          <w:lang w:val="ru-BY"/>
-        </w:rPr>
-        <w:t>задать количество кадров в секунду;</w:t>
-      </w:r>
-    </w:p>
-    <w:p>
-      <w:pPr>
-        <w:pStyle w:val="ListParagraph"/>
-        <w:numPr>
-          <w:ilvl w:val="0"/>
-          <w:numId w:val="7"/>
-        </w:numPr>
-        <w:shd w:val="clear" w:color="auto" w:fill="FFFFFF"/>
-        <w:spacing w:before="240" w:after="60" w:line="270" w:lineRule="atLeast"/>
-        <w:rPr>
-          <w:rFonts w:ascii="Times New Roman" w:eastAsia="Times New Roman" w:hAnsi="Times New Roman" w:cs="Times New Roman"/>
-          <w:sz w:val="28"/>
-          <w:szCs w:val="28"/>
-          <w:lang w:val="ru-BY"/>
-        </w:rPr>
-      </w:pPr>
-      <w:r>
-        <w:rPr>
-          <w:rFonts w:ascii="Times New Roman" w:eastAsia="Times New Roman" w:hAnsi="Times New Roman" w:cs="Times New Roman"/>
-          <w:sz w:val="28"/>
-          <w:szCs w:val="28"/>
-          <w:lang w:val="ru-BY"/>
-        </w:rPr>
-        <w:t>задать режим повтора проигрывания анимации;</w:t>
-      </w:r>
-    </w:p>
-    <w:p>
-      <w:pPr>
-        <w:pStyle w:val="ListParagraph"/>
-        <w:numPr>
-          <w:ilvl w:val="0"/>
-          <w:numId w:val="7"/>
-        </w:numPr>
-        <w:shd w:val="clear" w:color="auto" w:fill="FFFFFF"/>
-        <w:spacing w:before="240" w:after="60" w:line="270" w:lineRule="atLeast"/>
-        <w:rPr>
-          <w:rFonts w:ascii="Times New Roman" w:eastAsia="Times New Roman" w:hAnsi="Times New Roman" w:cs="Times New Roman"/>
-          <w:sz w:val="28"/>
-          <w:szCs w:val="28"/>
-          <w:lang w:val="ru-BY"/>
-        </w:rPr>
-      </w:pPr>
-      <w:r>
-        <w:rPr>
-          <w:rFonts w:ascii="Times New Roman" w:eastAsia="Times New Roman" w:hAnsi="Times New Roman" w:cs="Times New Roman"/>
-          <w:sz w:val="28"/>
-          <w:szCs w:val="28"/>
-          <w:lang w:val="ru-BY"/>
-        </w:rPr>
-        <w:t>выбрать участок для более детального наблюдения;</w:t>
-      </w:r>
-    </w:p>
-    <w:p>
-      <w:pPr>
-        <w:pStyle w:val="ListParagraph"/>
-        <w:numPr>
-          <w:ilvl w:val="0"/>
-          <w:numId w:val="7"/>
-        </w:numPr>
-        <w:shd w:val="clear" w:color="auto" w:fill="FFFFFF"/>
-        <w:spacing w:before="240" w:after="60" w:line="270" w:lineRule="atLeast"/>
-        <w:rPr>
-          <w:rFonts w:ascii="Times New Roman" w:eastAsia="Times New Roman" w:hAnsi="Times New Roman" w:cs="Times New Roman"/>
-          <w:sz w:val="28"/>
-          <w:szCs w:val="28"/>
-          <w:lang w:val="ru-BY"/>
-        </w:rPr>
-      </w:pPr>
-      <w:r>
-        <w:rPr>
-          <w:rFonts w:ascii="Times New Roman" w:eastAsia="Times New Roman" w:hAnsi="Times New Roman" w:cs="Times New Roman"/>
-          <w:sz w:val="28"/>
-          <w:szCs w:val="28"/>
-          <w:lang w:val="ru-BY"/>
-        </w:rPr>
-        <w:t>поставить анимацию на паузу, продолжить или начать сначала;</w:t>
-      </w:r>
-    </w:p>
-    <w:p>
-      <w:pPr>
-        <w:pStyle w:val="ListParagraph"/>
-        <w:numPr>
-          <w:ilvl w:val="0"/>
-          <w:numId w:val="7"/>
-        </w:numPr>
-        <w:shd w:val="clear" w:color="auto" w:fill="FFFFFF"/>
-        <w:spacing w:before="240" w:after="60" w:line="270" w:lineRule="atLeast"/>
-        <w:rPr>
-          <w:rFonts w:ascii="Times New Roman" w:eastAsia="Times New Roman" w:hAnsi="Times New Roman" w:cs="Times New Roman"/>
-          <w:sz w:val="28"/>
-          <w:szCs w:val="28"/>
-          <w:lang w:val="ru-BY"/>
-        </w:rPr>
-      </w:pPr>
-      <w:r>
-        <w:rPr>
-          <w:rFonts w:ascii="Times New Roman" w:eastAsia="Times New Roman" w:hAnsi="Times New Roman" w:cs="Times New Roman"/>
-          <w:sz w:val="28"/>
-          <w:szCs w:val="28"/>
-          <w:lang w:val="ru-BY"/>
-        </w:rPr>
-        <w:t>покадрово просмотреть анимацию;</w:t>
-      </w:r>
-    </w:p>
-    <w:p>
-      <w:pPr>
-        <w:pStyle w:val="ListParagraph"/>
-        <w:numPr>
-          <w:ilvl w:val="0"/>
-          <w:numId w:val="7"/>
-        </w:numPr>
-        <w:shd w:val="clear" w:color="auto" w:fill="FFFFFF"/>
-        <w:spacing w:before="240" w:after="60" w:line="270" w:lineRule="atLeast"/>
-        <w:rPr>
-          <w:rFonts w:ascii="Times New Roman" w:eastAsia="Times New Roman" w:hAnsi="Times New Roman" w:cs="Times New Roman"/>
-          <w:sz w:val="28"/>
-          <w:szCs w:val="28"/>
-          <w:lang w:val="ru-BY"/>
-        </w:rPr>
-      </w:pPr>
-      <w:r>
-        <w:rPr>
-          <w:rFonts w:ascii="Times New Roman" w:eastAsia="Times New Roman" w:hAnsi="Times New Roman" w:cs="Times New Roman"/>
-          <w:sz w:val="28"/>
-          <w:szCs w:val="28"/>
-          <w:lang w:val="ru-BY"/>
-        </w:rPr>
-        <w:t>пронаблюдать значения функции в точках путём наведения курсора мыши на них;</w:t>
-      </w:r>
-    </w:p>
-    <w:p>
-      <w:pPr>
-        <w:pStyle w:val="ListParagraph"/>
-        <w:numPr>
-          <w:ilvl w:val="0"/>
-          <w:numId w:val="7"/>
-        </w:numPr>
-        <w:shd w:val="clear" w:color="auto" w:fill="FFFFFF"/>
-        <w:spacing w:before="240" w:after="60" w:line="270" w:lineRule="atLeast"/>
-        <w:rPr>
-          <w:rFonts w:ascii="Times New Roman" w:eastAsia="Times New Roman" w:hAnsi="Times New Roman" w:cs="Times New Roman"/>
-          <w:sz w:val="28"/>
-          <w:szCs w:val="28"/>
-          <w:lang w:val="ru-BY"/>
-        </w:rPr>
-      </w:pPr>
-      <w:r>
-        <w:rPr>
-          <w:rFonts w:ascii="Times New Roman" w:eastAsia="Times New Roman" w:hAnsi="Times New Roman" w:cs="Times New Roman"/>
-          <w:sz w:val="28"/>
-          <w:szCs w:val="28"/>
-          <w:lang w:val="ru-BY"/>
-        </w:rPr>
-        <w:t>и другое.</w:t>
-      </w:r>
-    </w:p>
-    <w:p>
-      <w:pPr>
-        <w:pStyle w:val="ListParagraph"/>
-        <w:shd w:val="clear" w:color="auto" w:fill="FFFFFF"/>
-        <w:spacing w:before="240" w:after="60" w:line="270" w:lineRule="atLeast"/>
-        <w:rPr>
-          <w:rFonts w:ascii="Times New Roman" w:eastAsia="Times New Roman" w:hAnsi="Times New Roman" w:cs="Times New Roman"/>
-          <w:sz w:val="28"/>
-          <w:szCs w:val="28"/>
-          <w:lang w:val="ru-BY"/>
-        </w:rPr>
-      </w:pPr>
-    </w:p>
-    <w:p>
-      <w:pPr>
-        <w:keepNext/>
-        <w:shd w:val="clear" w:color="auto" w:fill="FFFFFF"/>
-        <w:spacing w:before="240" w:after="60" w:line="270" w:lineRule="atLeast"/>
-        <w:rPr>
-          <w:rFonts w:ascii="Times New Roman" w:hAnsi="Times New Roman" w:cs="Times New Roman"/>
-          <w:lang w:val="ru-BY"/>
-        </w:rPr>
-      </w:pPr>
-      <w:r>
-        <w:rPr>
-          <w:rFonts w:ascii="Times New Roman" w:hAnsi="Times New Roman" w:cs="Times New Roman"/>
-          <w:noProof/>
           <w:lang w:val="ru-BY"/>
         </w:rPr>
         <w:drawing>
-          <wp:inline distT="0" distB="0" distL="0" distR="0" wp14:anchorId="4A155AF9" wp14:editId="77DC2B76">
-            <wp:extent cx="5943600" cy="801370"/>
+          <wp:inline distT="0" distB="0" distL="0" distR="0" wp14:anchorId="6150C622" wp14:editId="1089E831">
+            <wp:extent cx="5943600" cy="1341755"/>
             <wp:effectExtent l="0" t="0" r="0" b="0"/>
-            <wp:docPr id="7" name="Picture 7"/>
-            <wp:cNvGraphicFramePr>
-              <a:graphicFrameLocks xmlns:a="http://schemas.openxmlformats.org/drawingml/2006/main" noChangeAspect="1"/>
-            </wp:cNvGraphicFramePr>
-            <a:graphic xmlns:a="http://schemas.openxmlformats.org/drawingml/2006/main">
-              <a:graphicData uri="http://schemas.openxmlformats.org/drawingml/2006/picture">
-                <pic:pic xmlns:pic="http://schemas.openxmlformats.org/drawingml/2006/picture">
-                  <pic:nvPicPr>
-                    <pic:cNvPr id="1" name=""/>
-                    <pic:cNvPicPr/>
-                  </pic:nvPicPr>
-                  <pic:blipFill>
-                    <a:blip r:embed="rId26"/>
-                    <a:stretch>
-                      <a:fillRect/>
-                    </a:stretch>
-                  </pic:blipFill>
-                  <pic:spPr>
-                    <a:xfrm>
-                      <a:off x="0" y="0"/>
-                      <a:ext cx="5943600" cy="801370"/>
-                    </a:xfrm>
-                    <a:prstGeom prst="rect">
-                      <a:avLst/>
-                    </a:prstGeom>
-                  </pic:spPr>
-                </pic:pic>
-              </a:graphicData>
-            </a:graphic>
-          </wp:inline>
-        </w:drawing>
-      </w:r>
-    </w:p>
-    <w:p>
-      <w:pPr>
-        <w:pStyle w:val="Caption"/>
-        <w:jc w:val="center"/>
-        <w:rPr>
-          <w:rFonts w:ascii="Times New Roman" w:hAnsi="Times New Roman" w:cs="Times New Roman"/>
-          <w:color w:val="auto"/>
-          <w:lang w:val="ru-BY"/>
-        </w:rPr>
-      </w:pPr>
-      <w:r>
-        <w:rPr>
-          <w:rFonts w:ascii="Times New Roman" w:hAnsi="Times New Roman" w:cs="Times New Roman"/>
-          <w:color w:val="auto"/>
-          <w:lang w:val="ru-BY"/>
-        </w:rPr>
-        <w:t xml:space="preserve">Рисунок </w:t>
-      </w:r>
-      <w:r>
-        <w:rPr>
-          <w:rFonts w:ascii="Times New Roman" w:hAnsi="Times New Roman" w:cs="Times New Roman"/>
-          <w:color w:val="auto"/>
-          <w:lang w:val="ru-BY"/>
-        </w:rPr>
-        <w:t>10</w:t>
-      </w:r>
-      <w:r>
-        <w:rPr>
-          <w:rFonts w:ascii="Times New Roman" w:hAnsi="Times New Roman" w:cs="Times New Roman"/>
-          <w:color w:val="auto"/>
-          <w:lang w:val="ru-BY"/>
-        </w:rPr>
-        <w:t>. Панель инструментов для работы с анимацией в Maple 16</w:t>
-      </w:r>
-    </w:p>
-    <w:p>
-      <w:pPr>
-        <w:pStyle w:val="NormalWeb"/>
-        <w:spacing w:before="0" w:beforeAutospacing="0" w:after="0" w:afterAutospacing="0"/>
-        <w:jc w:val="center"/>
-        <w:rPr>
-          <w:b/>
-          <w:bCs/>
-          <w:noProof/>
-          <w:sz w:val="28"/>
-          <w:szCs w:val="28"/>
-          <w:lang w:val="ru-BY"/>
-        </w:rPr>
-      </w:pPr>
-      <w:r>
-        <w:rPr>
-          <w:b/>
-          <w:bCs/>
-          <w:noProof/>
-          <w:sz w:val="28"/>
-          <w:szCs w:val="28"/>
-          <w:lang w:val="ru-BY"/>
-        </w:rPr>
-        <w:lastRenderedPageBreak/>
-        <w:t>Обзор базовых команд для анимации из пакета "plots"</w:t>
-      </w:r>
-    </w:p>
-    <w:p>
-      <w:pPr>
-        <w:pStyle w:val="NormalWeb"/>
-        <w:spacing w:before="0" w:beforeAutospacing="0" w:after="0" w:afterAutospacing="0"/>
-        <w:jc w:val="center"/>
-        <w:rPr>
-          <w:b/>
-          <w:bCs/>
-          <w:noProof/>
-          <w:color w:val="000000"/>
-          <w:sz w:val="28"/>
-          <w:szCs w:val="28"/>
-          <w:lang w:val="ru-BY"/>
-        </w:rPr>
-      </w:pPr>
-    </w:p>
-    <w:p>
-      <w:pPr>
-        <w:spacing w:before="100" w:beforeAutospacing="1" w:after="100" w:afterAutospacing="1" w:line="240" w:lineRule="auto"/>
-        <w:rPr>
-          <w:rFonts w:ascii="Times New Roman" w:eastAsia="Times New Roman" w:hAnsi="Times New Roman" w:cs="Times New Roman"/>
-          <w:color w:val="000000"/>
-          <w:sz w:val="28"/>
-          <w:szCs w:val="28"/>
-          <w:lang w:val="ru-BY"/>
-        </w:rPr>
-      </w:pPr>
-      <w:r>
-        <w:rPr>
-          <w:rFonts w:ascii="Times New Roman" w:eastAsia="Times New Roman" w:hAnsi="Times New Roman" w:cs="Times New Roman"/>
-          <w:color w:val="000000"/>
-          <w:sz w:val="28"/>
-          <w:szCs w:val="28"/>
-          <w:lang w:val="ru-BY"/>
-        </w:rPr>
-        <w:t>Визуализация графических построений и результатов моделирования различных объектов и явлений повышается при использовании средств «оживления»</w:t>
-      </w:r>
-      <w:r>
-        <w:rPr>
-          <w:rFonts w:ascii="Times New Roman" w:eastAsia="Times New Roman" w:hAnsi="Times New Roman" w:cs="Times New Roman"/>
-          <w:color w:val="000000"/>
-          <w:sz w:val="28"/>
-          <w:szCs w:val="28"/>
-        </w:rPr>
-        <w:t xml:space="preserve"> </w:t>
-      </w:r>
-      <w:r>
-        <w:rPr>
-          <w:rFonts w:ascii="Times New Roman" w:eastAsia="Times New Roman" w:hAnsi="Times New Roman" w:cs="Times New Roman"/>
-          <w:color w:val="000000"/>
-          <w:sz w:val="28"/>
-          <w:szCs w:val="28"/>
-          <w:lang w:val="ru-BY"/>
-        </w:rPr>
-        <w:t>(анимации) изображений. Пакет </w:t>
-      </w:r>
-      <w:r>
-        <w:rPr>
-          <w:rFonts w:ascii="Times New Roman" w:eastAsia="Times New Roman" w:hAnsi="Times New Roman" w:cs="Times New Roman"/>
-          <w:color w:val="000000"/>
-          <w:sz w:val="28"/>
-          <w:szCs w:val="28"/>
-        </w:rPr>
-        <w:t>“</w:t>
-      </w:r>
-      <w:r>
-        <w:rPr>
-          <w:rFonts w:ascii="Times New Roman" w:eastAsia="Times New Roman" w:hAnsi="Times New Roman" w:cs="Times New Roman"/>
-          <w:color w:val="000000"/>
-          <w:sz w:val="28"/>
-          <w:szCs w:val="28"/>
-          <w:lang w:val="ru-BY"/>
-        </w:rPr>
-        <w:t>plots</w:t>
-      </w:r>
-      <w:r>
-        <w:rPr>
-          <w:rFonts w:ascii="Times New Roman" w:eastAsia="Times New Roman" w:hAnsi="Times New Roman" w:cs="Times New Roman"/>
-          <w:color w:val="000000"/>
-          <w:sz w:val="28"/>
-          <w:szCs w:val="28"/>
-        </w:rPr>
-        <w:t>”</w:t>
-      </w:r>
-      <w:r>
-        <w:rPr>
-          <w:rFonts w:ascii="Times New Roman" w:eastAsia="Times New Roman" w:hAnsi="Times New Roman" w:cs="Times New Roman"/>
-          <w:color w:val="000000"/>
-          <w:sz w:val="28"/>
-          <w:szCs w:val="28"/>
-          <w:lang w:val="ru-BY"/>
-        </w:rPr>
-        <w:t> имеет две простые функции для создания анимированных графиков.</w:t>
-      </w:r>
-    </w:p>
-    <w:p>
-      <w:pPr>
-        <w:spacing w:before="100" w:beforeAutospacing="1" w:after="100" w:afterAutospacing="1" w:line="240" w:lineRule="auto"/>
-        <w:rPr>
-          <w:rFonts w:ascii="Times New Roman" w:eastAsia="Times New Roman" w:hAnsi="Times New Roman" w:cs="Times New Roman"/>
-          <w:color w:val="000000"/>
-          <w:sz w:val="28"/>
-          <w:szCs w:val="28"/>
-        </w:rPr>
-      </w:pPr>
-      <w:r>
-        <w:rPr>
-          <w:rFonts w:ascii="Times New Roman" w:eastAsia="Times New Roman" w:hAnsi="Times New Roman" w:cs="Times New Roman"/>
-          <w:color w:val="000000"/>
-          <w:sz w:val="28"/>
-          <w:szCs w:val="28"/>
-          <w:lang w:val="ru-BY"/>
-        </w:rPr>
-        <w:t>Первая из этих функций служит для создания анимации графиков, представляющих функцию одной переменной F(x):</w:t>
-      </w:r>
-      <w:r>
-        <w:rPr>
-          <w:rFonts w:ascii="Times New Roman" w:eastAsia="Times New Roman" w:hAnsi="Times New Roman" w:cs="Times New Roman"/>
-          <w:color w:val="000000"/>
-          <w:sz w:val="28"/>
-          <w:szCs w:val="28"/>
-        </w:rPr>
-        <w:t xml:space="preserve"> </w:t>
-      </w:r>
-      <w:r>
-        <w:rPr>
-          <w:rFonts w:ascii="Times New Roman" w:eastAsia="Times New Roman" w:hAnsi="Times New Roman" w:cs="Times New Roman"/>
-          <w:sz w:val="28"/>
-          <w:szCs w:val="28"/>
-        </w:rPr>
-        <w:t>“</w:t>
-      </w:r>
-      <w:r>
-        <w:rPr>
-          <w:rFonts w:ascii="Times New Roman" w:eastAsia="Times New Roman" w:hAnsi="Times New Roman" w:cs="Times New Roman"/>
-          <w:sz w:val="28"/>
-          <w:szCs w:val="28"/>
-          <w:lang w:val="ru-BY"/>
-        </w:rPr>
-        <w:t>animatecurve</w:t>
-      </w:r>
-      <w:r>
-        <w:rPr>
-          <w:rFonts w:ascii="Times New Roman" w:eastAsia="Times New Roman" w:hAnsi="Times New Roman" w:cs="Times New Roman"/>
-          <w:sz w:val="28"/>
-          <w:szCs w:val="28"/>
-        </w:rPr>
-        <w:t>"</w:t>
-      </w:r>
-      <w:r>
-        <w:rPr>
-          <w:rFonts w:ascii="Times New Roman" w:eastAsia="Times New Roman" w:hAnsi="Times New Roman" w:cs="Times New Roman"/>
-          <w:sz w:val="28"/>
-          <w:szCs w:val="28"/>
-          <w:lang w:val="ru-BY"/>
-        </w:rPr>
-        <w:t>.</w:t>
-      </w:r>
-    </w:p>
-    <w:p>
-      <w:pPr>
-        <w:spacing w:before="100" w:beforeAutospacing="1" w:after="100" w:afterAutospacing="1" w:line="240" w:lineRule="auto"/>
-        <w:rPr>
-          <w:rFonts w:ascii="Times New Roman" w:eastAsia="Times New Roman" w:hAnsi="Times New Roman" w:cs="Times New Roman"/>
-          <w:color w:val="000000"/>
-          <w:sz w:val="28"/>
-          <w:szCs w:val="28"/>
-          <w:lang w:val="ru-BY"/>
-        </w:rPr>
-      </w:pPr>
-      <w:r>
-        <w:rPr>
-          <w:rFonts w:ascii="Times New Roman" w:eastAsia="Times New Roman" w:hAnsi="Times New Roman" w:cs="Times New Roman"/>
-          <w:color w:val="000000"/>
-          <w:sz w:val="28"/>
-          <w:szCs w:val="28"/>
-          <w:lang w:val="ru-BY"/>
-        </w:rPr>
-        <w:t>Эта функция просто позволяет наблюдать медленное построение графика. Формат ее применения подобен используемому в функции plot. При вызове данной функции вначале строится пустой шаблон графика. Если активизировать шаблон мышью, то в строке главного меню появляется меню Animation. Меню Animation содержит команды управления анимацией. Такое же подменю появляется и в контекстном</w:t>
-      </w:r>
-      <w:r>
-        <w:rPr>
-          <w:rFonts w:ascii="Times New Roman" w:eastAsia="Times New Roman" w:hAnsi="Times New Roman" w:cs="Times New Roman"/>
-          <w:color w:val="000000"/>
-          <w:sz w:val="28"/>
-          <w:szCs w:val="28"/>
-          <w:lang w:val="ru-BY"/>
-        </w:rPr>
-        <w:t xml:space="preserve">. </w:t>
-      </w:r>
-      <w:r>
-        <w:rPr>
-          <w:rFonts w:ascii="Times New Roman" w:eastAsia="Times New Roman" w:hAnsi="Times New Roman" w:cs="Times New Roman"/>
-          <w:color w:val="000000"/>
-          <w:sz w:val="28"/>
-          <w:szCs w:val="28"/>
-          <w:lang w:val="ru-BY"/>
-        </w:rPr>
-        <w:t xml:space="preserve">Указанное подменю содержит </w:t>
-      </w:r>
-      <w:r>
-        <w:rPr>
-          <w:rFonts w:ascii="Times New Roman" w:eastAsia="Times New Roman" w:hAnsi="Times New Roman" w:cs="Times New Roman"/>
-          <w:color w:val="000000"/>
-          <w:sz w:val="28"/>
-          <w:szCs w:val="28"/>
-          <w:lang w:val="ru-BY"/>
-        </w:rPr>
-        <w:t>те же команды, что и вышеописанная панель инструментов анимации.</w:t>
-      </w:r>
-    </w:p>
-    <w:p>
-      <w:pPr>
-        <w:rPr>
-          <w:rFonts w:ascii="Times New Roman" w:eastAsia="Times New Roman" w:hAnsi="Times New Roman" w:cs="Times New Roman"/>
-          <w:color w:val="000000"/>
-          <w:sz w:val="28"/>
-          <w:szCs w:val="28"/>
-          <w:lang w:val="ru-BY"/>
-        </w:rPr>
-      </w:pPr>
-      <w:r>
-        <w:rPr>
-          <w:rFonts w:ascii="Times New Roman" w:eastAsia="Times New Roman" w:hAnsi="Times New Roman" w:cs="Times New Roman"/>
-          <w:color w:val="000000"/>
-          <w:sz w:val="28"/>
-          <w:szCs w:val="28"/>
-          <w:lang w:val="ru-BY"/>
-        </w:rPr>
-        <w:t>При исполнении команды Play происходит построение кривой (или нескольких кривых). В зависимости от выбора команд Faster или Slower построение идет быстро или медленно. Команда Next выполняет один шаг анимации -построение очередного фрагмента кривой. Переключатель Backward/Forward позволяет задать направление построения кривой - от начала к концу или от конца к началу. Построение может быть непрерывным или циклическим в зависимости от состояния позиции Continiuus/Singlecycle в подменю управления анимацией.</w:t>
-      </w:r>
-    </w:p>
-    <w:p>
-      <w:pPr>
-        <w:spacing w:before="100" w:beforeAutospacing="1" w:after="100" w:afterAutospacing="1" w:line="240" w:lineRule="auto"/>
-        <w:rPr>
-          <w:rFonts w:ascii="Times New Roman" w:eastAsia="Times New Roman" w:hAnsi="Times New Roman" w:cs="Times New Roman"/>
-          <w:color w:val="000000"/>
-          <w:sz w:val="28"/>
-          <w:szCs w:val="28"/>
-        </w:rPr>
-      </w:pPr>
-      <w:r>
-        <w:rPr>
-          <w:rFonts w:ascii="Times New Roman" w:eastAsia="Times New Roman" w:hAnsi="Times New Roman" w:cs="Times New Roman"/>
-          <w:color w:val="000000"/>
-          <w:sz w:val="28"/>
-          <w:szCs w:val="28"/>
-          <w:lang w:val="ru-BY"/>
-        </w:rPr>
-        <w:t>При циклической анимации число циклов задается параметром frames=n.</w:t>
-      </w:r>
-      <w:r>
-        <w:rPr>
-          <w:rFonts w:ascii="Times New Roman" w:eastAsia="Times New Roman" w:hAnsi="Times New Roman" w:cs="Times New Roman"/>
-          <w:color w:val="000000"/>
-          <w:sz w:val="28"/>
-          <w:szCs w:val="28"/>
-        </w:rPr>
-        <w:t xml:space="preserve"> </w:t>
-      </w:r>
-      <w:r>
-        <w:rPr>
-          <w:rFonts w:ascii="Times New Roman" w:eastAsia="Times New Roman" w:hAnsi="Times New Roman" w:cs="Times New Roman"/>
-          <w:color w:val="000000"/>
-          <w:sz w:val="28"/>
-          <w:szCs w:val="28"/>
-          <w:lang w:val="ru-BY"/>
-        </w:rPr>
-        <w:t xml:space="preserve">Пример постепенной отрисовки заданной линии представлен на рисунках 11, 12. </w:t>
-      </w:r>
-    </w:p>
-    <w:p>
-      <w:pPr>
-        <w:spacing w:before="100" w:beforeAutospacing="1" w:after="100" w:afterAutospacing="1" w:line="240" w:lineRule="auto"/>
-        <w:rPr>
-          <w:rFonts w:ascii="Times New Roman" w:eastAsia="Times New Roman" w:hAnsi="Times New Roman" w:cs="Times New Roman"/>
-          <w:color w:val="000000"/>
-          <w:sz w:val="28"/>
-          <w:szCs w:val="28"/>
-        </w:rPr>
-      </w:pPr>
-    </w:p>
-    <w:p>
-      <w:pPr>
-        <w:spacing w:before="100" w:beforeAutospacing="1" w:after="100" w:afterAutospacing="1" w:line="240" w:lineRule="auto"/>
-        <w:rPr>
-          <w:rFonts w:ascii="Times New Roman" w:eastAsia="Times New Roman" w:hAnsi="Times New Roman" w:cs="Times New Roman"/>
-          <w:color w:val="000000"/>
-          <w:sz w:val="28"/>
-          <w:szCs w:val="28"/>
-        </w:rPr>
-      </w:pPr>
-    </w:p>
-    <w:p>
-      <w:pPr>
-        <w:spacing w:before="100" w:beforeAutospacing="1" w:after="100" w:afterAutospacing="1" w:line="240" w:lineRule="auto"/>
-        <w:rPr>
-          <w:rFonts w:ascii="Times New Roman" w:eastAsia="Times New Roman" w:hAnsi="Times New Roman" w:cs="Times New Roman"/>
-          <w:color w:val="000000"/>
-          <w:sz w:val="28"/>
-          <w:szCs w:val="28"/>
-        </w:rPr>
-      </w:pPr>
-    </w:p>
-    <w:p>
-      <w:pPr>
-        <w:keepNext/>
-        <w:spacing w:before="100" w:beforeAutospacing="1" w:after="100" w:afterAutospacing="1" w:line="240" w:lineRule="auto"/>
-      </w:pPr>
-      <w:r>
-        <w:rPr>
-          <w:noProof/>
-        </w:rPr>
-        <w:lastRenderedPageBreak/>
-        <w:drawing>
-          <wp:inline distT="0" distB="0" distL="0" distR="0" wp14:anchorId="63CD2930" wp14:editId="6D2FD28D">
-            <wp:extent cx="5943600" cy="1457325"/>
-            <wp:effectExtent l="0" t="0" r="0" b="9525"/>
-            <wp:docPr id="23" name="Picture 23"/>
+            <wp:docPr id="11" name="Picture 11"/>
             <wp:cNvGraphicFramePr>
               <a:graphicFrameLocks xmlns:a="http://schemas.openxmlformats.org/drawingml/2006/main" noChangeAspect="1"/>
             </wp:cNvGraphicFramePr>
@@ -5465,7 +6088,7 @@
                   <pic:spPr>
                     <a:xfrm>
                       <a:off x="0" y="0"/>
-                      <a:ext cx="5943600" cy="1457325"/>
+                      <a:ext cx="5943600" cy="1341755"/>
                     </a:xfrm>
                     <a:prstGeom prst="rect">
                       <a:avLst/>
@@ -5483,51 +6106,55 @@
         <w:pStyle w:val="Caption"/>
         <w:jc w:val="center"/>
         <w:rPr>
-          <w:rFonts w:ascii="Times New Roman" w:eastAsia="Times New Roman" w:hAnsi="Times New Roman" w:cs="Times New Roman"/>
-          <w:color w:val="000000" w:themeColor="text1"/>
-          <w:sz w:val="28"/>
-          <w:szCs w:val="28"/>
-        </w:rPr>
-      </w:pPr>
-      <w:r>
-        <w:rPr>
-          <w:rFonts w:ascii="Times New Roman" w:hAnsi="Times New Roman" w:cs="Times New Roman"/>
-          <w:color w:val="000000" w:themeColor="text1"/>
-          <w:lang w:val="ru-BY"/>
-        </w:rPr>
-        <w:t>Рисунок 11</w:t>
-      </w:r>
-    </w:p>
-    <w:p>
-      <w:pPr>
-        <w:spacing w:before="100" w:beforeAutospacing="1" w:after="100" w:afterAutospacing="1" w:line="240" w:lineRule="auto"/>
-        <w:rPr>
-          <w:rFonts w:ascii="Times New Roman" w:eastAsia="Times New Roman" w:hAnsi="Times New Roman" w:cs="Times New Roman"/>
-          <w:color w:val="000000"/>
-          <w:sz w:val="28"/>
-          <w:szCs w:val="28"/>
-        </w:rPr>
-      </w:pPr>
-    </w:p>
-    <w:p>
-      <w:pPr>
-        <w:spacing w:before="100" w:beforeAutospacing="1" w:after="100" w:afterAutospacing="1" w:line="240" w:lineRule="auto"/>
-        <w:rPr>
-          <w:rFonts w:ascii="Times New Roman" w:eastAsia="Times New Roman" w:hAnsi="Times New Roman" w:cs="Times New Roman"/>
-          <w:color w:val="000000"/>
-          <w:sz w:val="28"/>
-          <w:szCs w:val="28"/>
+          <w:rFonts w:ascii="Times New Roman" w:hAnsi="Times New Roman" w:cs="Times New Roman"/>
+          <w:color w:val="auto"/>
+        </w:rPr>
+      </w:pPr>
+      <w:r>
+        <w:rPr>
+          <w:rFonts w:ascii="Times New Roman" w:hAnsi="Times New Roman" w:cs="Times New Roman"/>
+          <w:color w:val="auto"/>
+          <w:lang w:val="ru-BY"/>
+        </w:rPr>
+        <w:t xml:space="preserve">Рисунок </w:t>
+      </w:r>
+      <w:r>
+        <w:rPr>
+          <w:rFonts w:ascii="Times New Roman" w:hAnsi="Times New Roman" w:cs="Times New Roman"/>
+          <w:color w:val="auto"/>
+          <w:lang w:val="ru-BY"/>
+        </w:rPr>
+        <w:t>1</w:t>
+      </w:r>
+      <w:r>
+        <w:rPr>
+          <w:rFonts w:ascii="Times New Roman" w:hAnsi="Times New Roman" w:cs="Times New Roman"/>
+          <w:color w:val="auto"/>
+        </w:rPr>
+        <w:t>5</w:t>
+      </w:r>
+    </w:p>
+    <w:p>
+      <w:pPr>
+        <w:keepNext/>
+        <w:tabs>
+          <w:tab w:val="right" w:pos="9025"/>
+        </w:tabs>
+        <w:jc w:val="center"/>
+        <w:rPr>
+          <w:lang w:val="ru-BY"/>
         </w:rPr>
       </w:pPr>
       <w:r>
         <w:rPr>
           <w:noProof/>
+          <w:lang w:val="ru-BY"/>
         </w:rPr>
         <w:drawing>
-          <wp:inline distT="0" distB="0" distL="0" distR="0" wp14:anchorId="0F5AD1C6" wp14:editId="2A2E6057">
-            <wp:extent cx="5836920" cy="1692458"/>
-            <wp:effectExtent l="0" t="0" r="0" b="3175"/>
-            <wp:docPr id="21" name="Picture 21"/>
+          <wp:inline distT="0" distB="0" distL="0" distR="0" wp14:anchorId="410B1594" wp14:editId="03FAC8C9">
+            <wp:extent cx="5943600" cy="1308735"/>
+            <wp:effectExtent l="0" t="0" r="0" b="5715"/>
+            <wp:docPr id="12" name="Picture 12"/>
             <wp:cNvGraphicFramePr>
               <a:graphicFrameLocks xmlns:a="http://schemas.openxmlformats.org/drawingml/2006/main" noChangeAspect="1"/>
             </wp:cNvGraphicFramePr>
@@ -5547,7 +6174,7 @@
                   <pic:spPr>
                     <a:xfrm>
                       <a:off x="0" y="0"/>
-                      <a:ext cx="5878448" cy="1704499"/>
+                      <a:ext cx="5943600" cy="1308735"/>
                     </a:xfrm>
                     <a:prstGeom prst="rect">
                       <a:avLst/>
@@ -5565,374 +6192,56 @@
         <w:pStyle w:val="Caption"/>
         <w:jc w:val="center"/>
         <w:rPr>
-          <w:rFonts w:ascii="Times New Roman" w:eastAsia="Times New Roman" w:hAnsi="Times New Roman" w:cs="Times New Roman"/>
-          <w:color w:val="000000" w:themeColor="text1"/>
-          <w:sz w:val="28"/>
-          <w:szCs w:val="28"/>
-        </w:rPr>
-      </w:pPr>
-      <w:r>
-        <w:rPr>
-          <w:rFonts w:ascii="Times New Roman" w:hAnsi="Times New Roman" w:cs="Times New Roman"/>
-          <w:color w:val="000000" w:themeColor="text1"/>
-          <w:lang w:val="ru-BY"/>
-        </w:rPr>
-        <w:t>Рисунок 1</w:t>
-      </w:r>
-      <w:r>
-        <w:rPr>
-          <w:rFonts w:ascii="Times New Roman" w:hAnsi="Times New Roman" w:cs="Times New Roman"/>
-          <w:color w:val="000000" w:themeColor="text1"/>
-        </w:rPr>
-        <w:t>2</w:t>
-      </w:r>
-    </w:p>
-    <w:p>
-      <w:pPr>
-        <w:jc w:val="center"/>
-        <w:rPr>
-          <w:rFonts w:ascii="Times New Roman" w:hAnsi="Times New Roman" w:cs="Times New Roman"/>
-          <w:lang w:val="ru-BY"/>
-        </w:rPr>
-      </w:pPr>
-    </w:p>
-    <w:p>
-      <w:pPr>
-        <w:pStyle w:val="NormalWeb"/>
-        <w:spacing w:before="0" w:beforeAutospacing="0" w:after="0" w:afterAutospacing="0"/>
-        <w:rPr>
-          <w:sz w:val="28"/>
-          <w:szCs w:val="28"/>
-          <w:lang w:val="ru-BY"/>
-        </w:rPr>
-      </w:pPr>
-    </w:p>
-    <w:p>
-      <w:pPr>
-        <w:spacing w:before="100" w:beforeAutospacing="1" w:after="100" w:afterAutospacing="1" w:line="240" w:lineRule="auto"/>
-        <w:jc w:val="both"/>
-        <w:rPr>
-          <w:rFonts w:ascii="Times New Roman" w:eastAsia="Times New Roman" w:hAnsi="Times New Roman" w:cs="Times New Roman"/>
-          <w:sz w:val="28"/>
-          <w:szCs w:val="28"/>
-        </w:rPr>
-      </w:pPr>
-      <w:r>
-        <w:rPr>
-          <w:rFonts w:ascii="Times New Roman" w:eastAsia="Times New Roman" w:hAnsi="Times New Roman" w:cs="Times New Roman"/>
-          <w:sz w:val="28"/>
-          <w:szCs w:val="28"/>
-          <w:lang w:val="ru-BY"/>
-        </w:rPr>
-        <w:t>Более обширные возможности анимации двумерных графиков обеспечивает функция </w:t>
-      </w:r>
-      <w:r>
-        <w:rPr>
-          <w:rFonts w:ascii="Times New Roman" w:eastAsia="Times New Roman" w:hAnsi="Times New Roman" w:cs="Times New Roman"/>
-          <w:sz w:val="28"/>
-          <w:szCs w:val="28"/>
-        </w:rPr>
-        <w:t>“</w:t>
-      </w:r>
-      <w:r>
-        <w:rPr>
-          <w:rFonts w:ascii="Times New Roman" w:eastAsia="Times New Roman" w:hAnsi="Times New Roman" w:cs="Times New Roman"/>
-          <w:sz w:val="28"/>
-          <w:szCs w:val="28"/>
-          <w:lang w:val="ru-BY"/>
-        </w:rPr>
-        <w:t>animate</w:t>
-      </w:r>
-      <w:r>
-        <w:rPr>
-          <w:rFonts w:ascii="Times New Roman" w:eastAsia="Times New Roman" w:hAnsi="Times New Roman" w:cs="Times New Roman"/>
-          <w:sz w:val="28"/>
-          <w:szCs w:val="28"/>
-        </w:rPr>
-        <w:t>”</w:t>
-      </w:r>
-      <w:r>
-        <w:rPr>
-          <w:rFonts w:ascii="Times New Roman" w:eastAsia="Times New Roman" w:hAnsi="Times New Roman" w:cs="Times New Roman"/>
-          <w:sz w:val="28"/>
-          <w:szCs w:val="28"/>
-          <w:lang w:val="ru-BY"/>
-        </w:rPr>
-        <w:t>:</w:t>
-      </w:r>
-      <w:r>
-        <w:rPr>
-          <w:rFonts w:ascii="Times New Roman" w:eastAsia="Times New Roman" w:hAnsi="Times New Roman" w:cs="Times New Roman"/>
-          <w:sz w:val="28"/>
-          <w:szCs w:val="28"/>
-        </w:rPr>
-        <w:t xml:space="preserve"> </w:t>
-      </w:r>
-      <w:r>
-        <w:rPr>
-          <w:rFonts w:ascii="Times New Roman" w:eastAsia="Times New Roman" w:hAnsi="Times New Roman" w:cs="Times New Roman"/>
-          <w:sz w:val="28"/>
-          <w:szCs w:val="28"/>
-          <w:lang w:val="ru-BY"/>
-        </w:rPr>
-        <w:t>a</w:t>
-      </w:r>
-      <w:r>
-        <w:rPr>
-          <w:rFonts w:ascii="Times New Roman" w:eastAsia="Times New Roman" w:hAnsi="Times New Roman" w:cs="Times New Roman"/>
-          <w:sz w:val="28"/>
-          <w:szCs w:val="28"/>
-        </w:rPr>
-        <w:t>ni</w:t>
-      </w:r>
-      <w:r>
-        <w:rPr>
-          <w:rFonts w:ascii="Times New Roman" w:eastAsia="Times New Roman" w:hAnsi="Times New Roman" w:cs="Times New Roman"/>
-          <w:sz w:val="28"/>
-          <w:szCs w:val="28"/>
-          <w:lang w:val="ru-BY"/>
-        </w:rPr>
-        <w:t>mate(F, х, t)</w:t>
-      </w:r>
-      <w:r>
-        <w:rPr>
-          <w:rFonts w:ascii="Times New Roman" w:eastAsia="Times New Roman" w:hAnsi="Times New Roman" w:cs="Times New Roman"/>
-          <w:sz w:val="28"/>
-          <w:szCs w:val="28"/>
-        </w:rPr>
-        <w:t>.</w:t>
-      </w:r>
-    </w:p>
-    <w:p>
-      <w:pPr>
-        <w:spacing w:before="100" w:beforeAutospacing="1" w:after="100" w:afterAutospacing="1" w:line="240" w:lineRule="auto"/>
-        <w:jc w:val="both"/>
-        <w:rPr>
-          <w:rFonts w:ascii="Times New Roman" w:eastAsia="Times New Roman" w:hAnsi="Times New Roman" w:cs="Times New Roman"/>
-          <w:sz w:val="28"/>
-          <w:szCs w:val="28"/>
-          <w:lang w:val="ru-BY"/>
-        </w:rPr>
-      </w:pPr>
-      <w:r>
-        <w:rPr>
-          <w:rFonts w:ascii="Times New Roman" w:eastAsia="Times New Roman" w:hAnsi="Times New Roman" w:cs="Times New Roman"/>
-          <w:sz w:val="28"/>
-          <w:szCs w:val="28"/>
-          <w:lang w:val="ru-BY"/>
-        </w:rPr>
-        <w:t>В ней параметр х задает пределы изменения переменной х, а параметр t — пределы изменения дополнительной переменной t. Суть анимации при использовании данной функции заключается в построении серии кадров (как в мультфильме), причем каждый кадр связан со значением изменяемой во времени переменной t. </w:t>
-      </w:r>
-    </w:p>
-    <w:p>
-      <w:pPr>
-        <w:pStyle w:val="NormalWeb"/>
-        <w:spacing w:before="0" w:beforeAutospacing="0" w:after="0" w:afterAutospacing="0"/>
-        <w:rPr>
-          <w:b/>
-          <w:bCs/>
-          <w:sz w:val="28"/>
-          <w:szCs w:val="28"/>
-          <w:lang w:val="ru-BY"/>
-        </w:rPr>
-      </w:pPr>
-    </w:p>
-    <w:p>
-      <w:pPr>
-        <w:pStyle w:val="NormalWeb"/>
-        <w:spacing w:before="0" w:beforeAutospacing="0" w:after="0" w:afterAutospacing="0"/>
-        <w:rPr>
-          <w:sz w:val="28"/>
-          <w:szCs w:val="28"/>
-          <w:lang w:val="ru-BY"/>
-        </w:rPr>
-      </w:pPr>
-    </w:p>
-    <w:p>
-      <w:pPr>
-        <w:pStyle w:val="NormalWeb"/>
-        <w:spacing w:before="0" w:beforeAutospacing="0" w:after="0" w:afterAutospacing="0"/>
-        <w:rPr>
-          <w:sz w:val="28"/>
-          <w:szCs w:val="28"/>
-          <w:bdr w:val="none" w:sz="0" w:space="0" w:color="auto" w:frame="1"/>
-          <w:lang w:val="ru-BY"/>
-        </w:rPr>
-      </w:pPr>
-      <w:r>
-        <w:rPr>
-          <w:sz w:val="28"/>
-          <w:szCs w:val="28"/>
-          <w:lang w:val="ru-BY"/>
-        </w:rPr>
-        <w:t xml:space="preserve">Структура команды “animate” следующая: </w:t>
-      </w:r>
-      <w:r>
-        <w:rPr>
-          <w:sz w:val="28"/>
-          <w:szCs w:val="28"/>
-          <w:bdr w:val="none" w:sz="0" w:space="0" w:color="auto" w:frame="1"/>
-          <w:lang w:val="ru-BY"/>
-        </w:rPr>
-        <w:t>animate ( plotcommand, plotargs, t = a..b, options ), где параметры представляют собой:</w:t>
-      </w:r>
-    </w:p>
-    <w:p>
-      <w:pPr>
-        <w:pStyle w:val="NormalWeb"/>
-        <w:spacing w:before="0" w:beforeAutospacing="0" w:after="0" w:afterAutospacing="0"/>
-        <w:rPr>
-          <w:sz w:val="28"/>
-          <w:szCs w:val="28"/>
-          <w:bdr w:val="none" w:sz="0" w:space="0" w:color="auto" w:frame="1"/>
-          <w:lang w:val="ru-BY"/>
-        </w:rPr>
-      </w:pPr>
-    </w:p>
-    <w:p>
-      <w:pPr>
-        <w:pStyle w:val="NormalWeb"/>
-        <w:numPr>
-          <w:ilvl w:val="0"/>
-          <w:numId w:val="9"/>
-        </w:numPr>
-        <w:spacing w:before="0" w:beforeAutospacing="0" w:after="0" w:afterAutospacing="0"/>
-        <w:rPr>
-          <w:sz w:val="28"/>
-          <w:szCs w:val="28"/>
-          <w:bdr w:val="none" w:sz="0" w:space="0" w:color="auto" w:frame="1"/>
-          <w:lang w:val="ru-BY"/>
-        </w:rPr>
-      </w:pPr>
-      <w:r>
-        <w:rPr>
-          <w:sz w:val="28"/>
-          <w:szCs w:val="28"/>
-          <w:bdr w:val="none" w:sz="0" w:space="0" w:color="auto" w:frame="1"/>
-          <w:lang w:val="ru-BY"/>
-        </w:rPr>
-        <w:lastRenderedPageBreak/>
-        <w:t>функцию для построения графика (plot, pointplot, plot3d…)</w:t>
-      </w:r>
-    </w:p>
-    <w:p>
-      <w:pPr>
-        <w:pStyle w:val="NormalWeb"/>
-        <w:numPr>
-          <w:ilvl w:val="0"/>
-          <w:numId w:val="9"/>
-        </w:numPr>
-        <w:spacing w:before="0" w:beforeAutospacing="0" w:after="0" w:afterAutospacing="0"/>
-        <w:rPr>
-          <w:sz w:val="28"/>
-          <w:szCs w:val="28"/>
-          <w:bdr w:val="none" w:sz="0" w:space="0" w:color="auto" w:frame="1"/>
-          <w:lang w:val="ru-BY"/>
-        </w:rPr>
-      </w:pPr>
-      <w:r>
-        <w:rPr>
-          <w:sz w:val="28"/>
-          <w:szCs w:val="28"/>
-          <w:bdr w:val="none" w:sz="0" w:space="0" w:color="auto" w:frame="1"/>
-          <w:lang w:val="ru-BY"/>
-        </w:rPr>
-        <w:t>аргументы для функции для построения графика</w:t>
-      </w:r>
-    </w:p>
-    <w:p>
-      <w:pPr>
-        <w:pStyle w:val="NormalWeb"/>
-        <w:numPr>
-          <w:ilvl w:val="0"/>
-          <w:numId w:val="9"/>
-        </w:numPr>
-        <w:spacing w:before="0" w:beforeAutospacing="0" w:after="0" w:afterAutospacing="0"/>
-        <w:rPr>
-          <w:sz w:val="28"/>
-          <w:szCs w:val="28"/>
-          <w:bdr w:val="none" w:sz="0" w:space="0" w:color="auto" w:frame="1"/>
-          <w:lang w:val="ru-BY"/>
-        </w:rPr>
-      </w:pPr>
-      <w:r>
-        <w:rPr>
-          <w:sz w:val="28"/>
-          <w:szCs w:val="28"/>
-          <w:bdr w:val="none" w:sz="0" w:space="0" w:color="auto" w:frame="1"/>
-          <w:lang w:val="ru-BY"/>
-        </w:rPr>
-        <w:t>t – имя и диапазон параметра, который изменяется в функции построения графика</w:t>
-      </w:r>
-    </w:p>
-    <w:p>
-      <w:pPr>
-        <w:shd w:val="clear" w:color="auto" w:fill="FFFFFF"/>
-        <w:spacing w:before="240" w:after="60" w:line="270" w:lineRule="atLeast"/>
-        <w:rPr>
-          <w:rFonts w:ascii="Times New Roman" w:eastAsia="Times New Roman" w:hAnsi="Times New Roman" w:cs="Times New Roman"/>
-          <w:sz w:val="28"/>
-          <w:szCs w:val="28"/>
-          <w:lang w:val="ru-BY"/>
-        </w:rPr>
-      </w:pPr>
-      <w:r>
-        <w:rPr>
-          <w:rFonts w:ascii="Times New Roman" w:eastAsia="Times New Roman" w:hAnsi="Times New Roman" w:cs="Times New Roman"/>
-          <w:sz w:val="28"/>
-          <w:szCs w:val="28"/>
-          <w:lang w:val="ru-BY"/>
-        </w:rPr>
-        <w:t>Пример команды и нескольких кадров из построения анимации из тестовой функции представлены на рисунках 1</w:t>
-      </w:r>
-      <w:r>
-        <w:rPr>
-          <w:rFonts w:ascii="Times New Roman" w:eastAsia="Times New Roman" w:hAnsi="Times New Roman" w:cs="Times New Roman"/>
-          <w:sz w:val="28"/>
-          <w:szCs w:val="28"/>
-          <w:lang w:val="ru-BY"/>
-        </w:rPr>
-        <w:t>4</w:t>
-      </w:r>
-      <w:r>
-        <w:rPr>
-          <w:rFonts w:ascii="Times New Roman" w:eastAsia="Times New Roman" w:hAnsi="Times New Roman" w:cs="Times New Roman"/>
-          <w:sz w:val="28"/>
-          <w:szCs w:val="28"/>
-          <w:lang w:val="ru-BY"/>
-        </w:rPr>
-        <w:t xml:space="preserve"> – 1</w:t>
-      </w:r>
-      <w:r>
-        <w:rPr>
-          <w:rFonts w:ascii="Times New Roman" w:eastAsia="Times New Roman" w:hAnsi="Times New Roman" w:cs="Times New Roman"/>
-          <w:sz w:val="28"/>
-          <w:szCs w:val="28"/>
-          <w:lang w:val="ru-BY"/>
+          <w:rFonts w:ascii="Times New Roman" w:hAnsi="Times New Roman" w:cs="Times New Roman"/>
+          <w:color w:val="auto"/>
+        </w:rPr>
+      </w:pPr>
+      <w:r>
+        <w:rPr>
+          <w:rFonts w:ascii="Times New Roman" w:hAnsi="Times New Roman" w:cs="Times New Roman"/>
+          <w:color w:val="auto"/>
+          <w:lang w:val="ru-BY"/>
+        </w:rPr>
+        <w:t xml:space="preserve">Рисунок </w:t>
+      </w:r>
+      <w:r>
+        <w:rPr>
+          <w:rFonts w:ascii="Times New Roman" w:hAnsi="Times New Roman" w:cs="Times New Roman"/>
+          <w:color w:val="auto"/>
+          <w:lang w:val="ru-BY"/>
+        </w:rPr>
+        <w:t>1</w:t>
+      </w:r>
+      <w:r>
+        <w:rPr>
+          <w:rFonts w:ascii="Times New Roman" w:hAnsi="Times New Roman" w:cs="Times New Roman"/>
+          <w:color w:val="auto"/>
         </w:rPr>
         <w:t>6</w:t>
       </w:r>
-      <w:r>
-        <w:rPr>
-          <w:rFonts w:ascii="Times New Roman" w:eastAsia="Times New Roman" w:hAnsi="Times New Roman" w:cs="Times New Roman"/>
-          <w:sz w:val="28"/>
-          <w:szCs w:val="28"/>
-          <w:lang w:val="ru-BY"/>
-        </w:rPr>
-        <w:t>.</w:t>
-      </w:r>
-    </w:p>
-    <w:p>
-      <w:pPr>
-        <w:shd w:val="clear" w:color="auto" w:fill="FFFFFF"/>
-        <w:spacing w:before="240" w:after="60" w:line="270" w:lineRule="atLeast"/>
-        <w:rPr>
-          <w:rFonts w:ascii="Times New Roman" w:eastAsia="Times New Roman" w:hAnsi="Times New Roman" w:cs="Times New Roman"/>
-          <w:sz w:val="28"/>
-          <w:szCs w:val="28"/>
-          <w:lang w:val="ru-BY"/>
-        </w:rPr>
-      </w:pPr>
+    </w:p>
+    <w:p/>
+    <w:p>
+      <w:pPr>
+        <w:tabs>
+          <w:tab w:val="right" w:pos="9025"/>
+        </w:tabs>
+        <w:rPr>
+          <w:rFonts w:ascii="Times New Roman" w:hAnsi="Times New Roman" w:cs="Times New Roman"/>
+          <w:sz w:val="28"/>
+          <w:szCs w:val="28"/>
+          <w:lang w:val="ru-BY"/>
+        </w:rPr>
+      </w:pPr>
+      <w:r>
+        <w:rPr>
+          <w:rFonts w:ascii="Times New Roman" w:hAnsi="Times New Roman" w:cs="Times New Roman"/>
+          <w:sz w:val="28"/>
+          <w:szCs w:val="28"/>
+          <w:lang w:val="ru-BY"/>
+        </w:rPr>
+        <w:t xml:space="preserve">Таким же образом осуществляется и оживление трёхмерных фигур. Для этого используется функция “animate3d”: animate3d(F, x, y, t, o). На рисунке 17 показано построение анимированного графика. </w:t>
+      </w:r>
     </w:p>
     <w:p>
       <w:pPr>
@@ -5940,21 +6249,17 @@
         <w:tabs>
           <w:tab w:val="right" w:pos="9025"/>
         </w:tabs>
-        <w:jc w:val="center"/>
-        <w:rPr>
-          <w:lang w:val="ru-BY"/>
-        </w:rPr>
       </w:pPr>
       <w:r>
         <w:rPr>
           <w:noProof/>
-          <w:lang w:val="ru-BY"/>
-        </w:rPr>
+        </w:rPr>
+        <w:lastRenderedPageBreak/>
         <w:drawing>
-          <wp:inline distT="0" distB="0" distL="0" distR="0" wp14:anchorId="10E3ABFC" wp14:editId="6B1E74A8">
-            <wp:extent cx="5943600" cy="1252855"/>
-            <wp:effectExtent l="0" t="0" r="0" b="4445"/>
-            <wp:docPr id="10" name="Picture 10"/>
+          <wp:inline distT="0" distB="0" distL="0" distR="0" wp14:anchorId="69D97114" wp14:editId="5B3B0FD3">
+            <wp:extent cx="5943600" cy="1997075"/>
+            <wp:effectExtent l="0" t="0" r="0" b="3175"/>
+            <wp:docPr id="24" name="Picture 24"/>
             <wp:cNvGraphicFramePr>
               <a:graphicFrameLocks xmlns:a="http://schemas.openxmlformats.org/drawingml/2006/main" noChangeAspect="1"/>
             </wp:cNvGraphicFramePr>
@@ -5974,7 +6279,7 @@
                   <pic:spPr>
                     <a:xfrm>
                       <a:off x="0" y="0"/>
-                      <a:ext cx="5943600" cy="1252855"/>
+                      <a:ext cx="5943600" cy="1997075"/>
                     </a:xfrm>
                     <a:prstGeom prst="rect">
                       <a:avLst/>
@@ -5993,54 +6298,523 @@
         <w:jc w:val="center"/>
         <w:rPr>
           <w:rFonts w:ascii="Times New Roman" w:hAnsi="Times New Roman" w:cs="Times New Roman"/>
-          <w:color w:val="auto"/>
-        </w:rPr>
-      </w:pPr>
-      <w:r>
-        <w:rPr>
-          <w:rFonts w:ascii="Times New Roman" w:hAnsi="Times New Roman" w:cs="Times New Roman"/>
-          <w:color w:val="auto"/>
-          <w:lang w:val="ru-BY"/>
-        </w:rPr>
-        <w:t xml:space="preserve">Рисунок </w:t>
-      </w:r>
-      <w:r>
-        <w:rPr>
-          <w:rFonts w:ascii="Times New Roman" w:hAnsi="Times New Roman" w:cs="Times New Roman"/>
-          <w:color w:val="auto"/>
-          <w:lang w:val="ru-BY"/>
-        </w:rPr>
-        <w:t>1</w:t>
-      </w:r>
-      <w:r>
-        <w:rPr>
-          <w:rFonts w:ascii="Times New Roman" w:hAnsi="Times New Roman" w:cs="Times New Roman"/>
-          <w:color w:val="auto"/>
-        </w:rPr>
-        <w:t>4</w:t>
-      </w:r>
-    </w:p>
-    <w:p>
-      <w:pPr>
-        <w:keepNext/>
-        <w:tabs>
-          <w:tab w:val="right" w:pos="9025"/>
-        </w:tabs>
-        <w:jc w:val="center"/>
-        <w:rPr>
+          <w:color w:val="000000" w:themeColor="text1"/>
+          <w:sz w:val="28"/>
+          <w:szCs w:val="28"/>
+          <w:lang w:val="ru-BY"/>
+        </w:rPr>
+      </w:pPr>
+      <w:r>
+        <w:rPr>
+          <w:rFonts w:ascii="Times New Roman" w:hAnsi="Times New Roman" w:cs="Times New Roman"/>
+          <w:color w:val="000000" w:themeColor="text1"/>
+          <w:lang w:val="ru-BY"/>
+        </w:rPr>
+        <w:t>Рисунок 17. Подготовка анимационного фрейма с трёхмерным графиком</w:t>
+      </w:r>
+    </w:p>
+    <w:p>
+      <w:pPr>
+        <w:rPr>
+          <w:lang w:val="ru-BY"/>
+        </w:rPr>
+      </w:pPr>
+    </w:p>
+    <w:p>
+      <w:pPr>
+        <w:spacing w:before="100" w:beforeAutospacing="1" w:after="100" w:afterAutospacing="1" w:line="240" w:lineRule="auto"/>
+        <w:rPr>
+          <w:rFonts w:ascii="Times New Roman" w:eastAsia="Times New Roman" w:hAnsi="Times New Roman" w:cs="Times New Roman"/>
+          <w:sz w:val="28"/>
+          <w:szCs w:val="28"/>
+          <w:lang w:val="ru-BY"/>
+        </w:rPr>
+      </w:pPr>
+      <w:r>
+        <w:rPr>
+          <w:rFonts w:ascii="Times New Roman" w:eastAsia="Times New Roman" w:hAnsi="Times New Roman" w:cs="Times New Roman"/>
+          <w:sz w:val="28"/>
+          <w:szCs w:val="28"/>
+          <w:lang w:val="ru-BY"/>
+        </w:rPr>
+        <w:t xml:space="preserve">Еще один </w:t>
+      </w:r>
+      <w:r>
+        <w:rPr>
+          <w:rFonts w:ascii="Times New Roman" w:eastAsia="Times New Roman" w:hAnsi="Times New Roman" w:cs="Times New Roman"/>
+          <w:sz w:val="28"/>
+          <w:szCs w:val="28"/>
+          <w:lang w:val="ru-BY"/>
+        </w:rPr>
+        <w:t>способ</w:t>
+      </w:r>
+      <w:r>
+        <w:rPr>
+          <w:rFonts w:ascii="Times New Roman" w:eastAsia="Times New Roman" w:hAnsi="Times New Roman" w:cs="Times New Roman"/>
+          <w:sz w:val="28"/>
+          <w:szCs w:val="28"/>
+          <w:lang w:val="ru-BY"/>
+        </w:rPr>
+        <w:t xml:space="preserve"> получения анимационных </w:t>
+      </w:r>
+      <w:r>
+        <w:rPr>
+          <w:rFonts w:ascii="Times New Roman" w:eastAsia="Times New Roman" w:hAnsi="Times New Roman" w:cs="Times New Roman"/>
+          <w:sz w:val="28"/>
+          <w:szCs w:val="28"/>
+          <w:lang w:val="ru-BY"/>
+        </w:rPr>
+        <w:t>фреймов</w:t>
+      </w:r>
+      <w:r>
+        <w:rPr>
+          <w:rFonts w:ascii="Times New Roman" w:eastAsia="Times New Roman" w:hAnsi="Times New Roman" w:cs="Times New Roman"/>
+          <w:sz w:val="28"/>
+          <w:szCs w:val="28"/>
+          <w:lang w:val="ru-BY"/>
+        </w:rPr>
+        <w:t xml:space="preserve"> — </w:t>
+      </w:r>
+      <w:r>
+        <w:rPr>
+          <w:rFonts w:ascii="Times New Roman" w:eastAsia="Times New Roman" w:hAnsi="Times New Roman" w:cs="Times New Roman"/>
+          <w:sz w:val="28"/>
+          <w:szCs w:val="28"/>
+          <w:lang w:val="ru-BY"/>
+        </w:rPr>
+        <w:t xml:space="preserve">это </w:t>
+      </w:r>
+      <w:r>
+        <w:rPr>
+          <w:rFonts w:ascii="Times New Roman" w:eastAsia="Times New Roman" w:hAnsi="Times New Roman" w:cs="Times New Roman"/>
+          <w:sz w:val="28"/>
+          <w:szCs w:val="28"/>
+          <w:lang w:val="ru-BY"/>
+        </w:rPr>
+        <w:t xml:space="preserve">создание ряда графических объектов </w:t>
+      </w:r>
+      <w:r>
+        <w:rPr>
+          <w:rFonts w:ascii="Times New Roman" w:eastAsia="Times New Roman" w:hAnsi="Times New Roman" w:cs="Times New Roman"/>
+          <w:sz w:val="28"/>
+          <w:szCs w:val="28"/>
+        </w:rPr>
+        <w:t>a1, a2, a3</w:t>
+      </w:r>
+      <w:r>
+        <w:rPr>
+          <w:rFonts w:ascii="Times New Roman" w:eastAsia="Times New Roman" w:hAnsi="Times New Roman" w:cs="Times New Roman"/>
+          <w:sz w:val="28"/>
+          <w:szCs w:val="28"/>
+          <w:lang w:val="ru-BY"/>
+        </w:rPr>
+        <w:t xml:space="preserve"> и </w:t>
+      </w:r>
+      <w:r>
+        <w:rPr>
+          <w:rFonts w:ascii="Times New Roman" w:eastAsia="Times New Roman" w:hAnsi="Times New Roman" w:cs="Times New Roman"/>
+          <w:sz w:val="28"/>
+          <w:szCs w:val="28"/>
+          <w:lang w:val="ru-BY"/>
+        </w:rPr>
+        <w:t>так далее,</w:t>
+      </w:r>
+      <w:r>
+        <w:rPr>
+          <w:rFonts w:ascii="Times New Roman" w:eastAsia="Times New Roman" w:hAnsi="Times New Roman" w:cs="Times New Roman"/>
+          <w:sz w:val="28"/>
+          <w:szCs w:val="28"/>
+          <w:lang w:val="ru-BY"/>
+        </w:rPr>
+        <w:t xml:space="preserve"> и их последовательный вывод с помощью функций </w:t>
+      </w:r>
+      <w:r>
+        <w:rPr>
+          <w:rFonts w:ascii="Times New Roman" w:eastAsia="Times New Roman" w:hAnsi="Times New Roman" w:cs="Times New Roman"/>
+          <w:sz w:val="28"/>
+          <w:szCs w:val="28"/>
+        </w:rPr>
+        <w:t>“</w:t>
+      </w:r>
+      <w:r>
+        <w:rPr>
+          <w:rFonts w:ascii="Times New Roman" w:eastAsia="Times New Roman" w:hAnsi="Times New Roman" w:cs="Times New Roman"/>
+          <w:sz w:val="28"/>
+          <w:szCs w:val="28"/>
+          <w:lang w:val="ru-BY"/>
+        </w:rPr>
+        <w:t>display</w:t>
+      </w:r>
+      <w:r>
+        <w:rPr>
+          <w:rFonts w:ascii="Times New Roman" w:eastAsia="Times New Roman" w:hAnsi="Times New Roman" w:cs="Times New Roman"/>
+          <w:sz w:val="28"/>
+          <w:szCs w:val="28"/>
+        </w:rPr>
+        <w:t>”</w:t>
+      </w:r>
+      <w:r>
+        <w:rPr>
+          <w:rFonts w:ascii="Times New Roman" w:eastAsia="Times New Roman" w:hAnsi="Times New Roman" w:cs="Times New Roman"/>
+          <w:sz w:val="28"/>
+          <w:szCs w:val="28"/>
+          <w:lang w:val="ru-BY"/>
+        </w:rPr>
+        <w:t> или </w:t>
+      </w:r>
+      <w:r>
+        <w:rPr>
+          <w:rFonts w:ascii="Times New Roman" w:eastAsia="Times New Roman" w:hAnsi="Times New Roman" w:cs="Times New Roman"/>
+          <w:sz w:val="28"/>
+          <w:szCs w:val="28"/>
+        </w:rPr>
+        <w:t>“</w:t>
+      </w:r>
+      <w:r>
+        <w:rPr>
+          <w:rFonts w:ascii="Times New Roman" w:eastAsia="Times New Roman" w:hAnsi="Times New Roman" w:cs="Times New Roman"/>
+          <w:sz w:val="28"/>
+          <w:szCs w:val="28"/>
+          <w:lang w:val="ru-BY"/>
+        </w:rPr>
+        <w:t>display3d</w:t>
+      </w:r>
+      <w:r>
+        <w:rPr>
+          <w:rFonts w:ascii="Times New Roman" w:eastAsia="Times New Roman" w:hAnsi="Times New Roman" w:cs="Times New Roman"/>
+          <w:sz w:val="28"/>
+          <w:szCs w:val="28"/>
+        </w:rPr>
+        <w:t>”</w:t>
+      </w:r>
+      <w:r>
+        <w:rPr>
+          <w:rFonts w:ascii="Times New Roman" w:eastAsia="Times New Roman" w:hAnsi="Times New Roman" w:cs="Times New Roman"/>
+          <w:sz w:val="28"/>
+          <w:szCs w:val="28"/>
+          <w:lang w:val="ru-BY"/>
+        </w:rPr>
+        <w:t>:</w:t>
+      </w:r>
+      <w:r>
+        <w:rPr>
+          <w:rFonts w:ascii="Times New Roman" w:eastAsia="Times New Roman" w:hAnsi="Times New Roman" w:cs="Times New Roman"/>
+          <w:sz w:val="28"/>
+          <w:szCs w:val="28"/>
+          <w:lang w:val="ru-BY"/>
+        </w:rPr>
+        <w:t xml:space="preserve"> </w:t>
+      </w:r>
+      <w:r>
+        <w:rPr>
+          <w:rFonts w:ascii="Times New Roman" w:eastAsia="Times New Roman" w:hAnsi="Times New Roman" w:cs="Times New Roman"/>
+          <w:sz w:val="28"/>
+          <w:szCs w:val="28"/>
+          <w:lang w:val="ru-BY"/>
+        </w:rPr>
+        <w:br/>
+      </w:r>
+      <w:r>
+        <w:rPr>
+          <w:rFonts w:ascii="Times New Roman" w:eastAsia="Times New Roman" w:hAnsi="Times New Roman" w:cs="Times New Roman"/>
+          <w:sz w:val="28"/>
+          <w:szCs w:val="28"/>
+          <w:lang w:val="ru-BY"/>
+        </w:rPr>
+        <w:t>display</w:t>
+      </w:r>
+      <w:r>
+        <w:rPr>
+          <w:rFonts w:ascii="Times New Roman" w:eastAsia="Times New Roman" w:hAnsi="Times New Roman" w:cs="Times New Roman"/>
+          <w:sz w:val="28"/>
+          <w:szCs w:val="28"/>
+        </w:rPr>
+        <w:t xml:space="preserve"> </w:t>
+      </w:r>
+      <w:r>
+        <w:rPr>
+          <w:rFonts w:ascii="Times New Roman" w:eastAsia="Times New Roman" w:hAnsi="Times New Roman" w:cs="Times New Roman"/>
+          <w:sz w:val="28"/>
+          <w:szCs w:val="28"/>
+          <w:lang w:val="ru-BY"/>
+        </w:rPr>
+        <w:t>(</w:t>
+      </w:r>
+      <w:r>
+        <w:rPr>
+          <w:rFonts w:ascii="Times New Roman" w:eastAsia="Times New Roman" w:hAnsi="Times New Roman" w:cs="Times New Roman"/>
+          <w:sz w:val="28"/>
+          <w:szCs w:val="28"/>
+        </w:rPr>
+        <w:t xml:space="preserve">a1, a2, a3, </w:t>
+      </w:r>
+      <w:r>
+        <w:rPr>
+          <w:rFonts w:ascii="Times New Roman" w:eastAsia="Times New Roman" w:hAnsi="Times New Roman" w:cs="Times New Roman"/>
+          <w:sz w:val="28"/>
+          <w:szCs w:val="28"/>
+          <w:lang w:val="ru-BY"/>
+        </w:rPr>
+        <w:t>insequence</w:t>
+      </w:r>
+      <w:r>
+        <w:rPr>
+          <w:rFonts w:ascii="Times New Roman" w:eastAsia="Times New Roman" w:hAnsi="Times New Roman" w:cs="Times New Roman"/>
+          <w:sz w:val="28"/>
+          <w:szCs w:val="28"/>
+        </w:rPr>
+        <w:t xml:space="preserve"> </w:t>
+      </w:r>
+      <w:r>
+        <w:rPr>
+          <w:rFonts w:ascii="Times New Roman" w:eastAsia="Times New Roman" w:hAnsi="Times New Roman" w:cs="Times New Roman"/>
+          <w:sz w:val="28"/>
+          <w:szCs w:val="28"/>
+          <w:lang w:val="ru-BY"/>
+        </w:rPr>
+        <w:t>=</w:t>
+      </w:r>
+      <w:r>
+        <w:rPr>
+          <w:rFonts w:ascii="Times New Roman" w:eastAsia="Times New Roman" w:hAnsi="Times New Roman" w:cs="Times New Roman"/>
+          <w:sz w:val="28"/>
+          <w:szCs w:val="28"/>
+        </w:rPr>
+        <w:t xml:space="preserve"> </w:t>
+      </w:r>
+      <w:r>
+        <w:rPr>
+          <w:rFonts w:ascii="Times New Roman" w:eastAsia="Times New Roman" w:hAnsi="Times New Roman" w:cs="Times New Roman"/>
+          <w:sz w:val="28"/>
+          <w:szCs w:val="28"/>
+          <w:lang w:val="ru-BY"/>
+        </w:rPr>
+        <w:t>true) </w:t>
+      </w:r>
+      <w:r>
+        <w:rPr>
+          <w:rFonts w:ascii="Times New Roman" w:eastAsia="Times New Roman" w:hAnsi="Times New Roman" w:cs="Times New Roman"/>
+          <w:sz w:val="28"/>
+          <w:szCs w:val="28"/>
+        </w:rPr>
+        <w:t>.</w:t>
+      </w:r>
+      <w:r>
+        <w:rPr>
+          <w:rFonts w:ascii="Times New Roman" w:eastAsia="Times New Roman" w:hAnsi="Times New Roman" w:cs="Times New Roman"/>
+          <w:sz w:val="28"/>
+          <w:szCs w:val="28"/>
+          <w:lang w:val="ru-BY"/>
+        </w:rPr>
+        <w:t xml:space="preserve">Здесь </w:t>
+      </w:r>
+      <w:r>
+        <w:rPr>
+          <w:rFonts w:ascii="Times New Roman" w:eastAsia="Times New Roman" w:hAnsi="Times New Roman" w:cs="Times New Roman"/>
+          <w:sz w:val="28"/>
+          <w:szCs w:val="28"/>
+          <w:lang w:val="ru-BY"/>
+        </w:rPr>
+        <w:t>ключевым</w:t>
+      </w:r>
+      <w:r>
+        <w:rPr>
+          <w:rFonts w:ascii="Times New Roman" w:eastAsia="Times New Roman" w:hAnsi="Times New Roman" w:cs="Times New Roman"/>
+          <w:sz w:val="28"/>
+          <w:szCs w:val="28"/>
+          <w:lang w:val="ru-BY"/>
+        </w:rPr>
+        <w:t xml:space="preserve"> моментом является </w:t>
+      </w:r>
+      <w:r>
+        <w:rPr>
+          <w:rFonts w:ascii="Times New Roman" w:eastAsia="Times New Roman" w:hAnsi="Times New Roman" w:cs="Times New Roman"/>
+          <w:sz w:val="28"/>
+          <w:szCs w:val="28"/>
+          <w:lang w:val="ru-BY"/>
+        </w:rPr>
+        <w:t>задействование</w:t>
+      </w:r>
+      <w:r>
+        <w:rPr>
+          <w:rFonts w:ascii="Times New Roman" w:eastAsia="Times New Roman" w:hAnsi="Times New Roman" w:cs="Times New Roman"/>
+          <w:sz w:val="28"/>
+          <w:szCs w:val="28"/>
+          <w:lang w:val="ru-BY"/>
+        </w:rPr>
+        <w:t xml:space="preserve"> параметра insequence</w:t>
+      </w:r>
+      <w:r>
+        <w:rPr>
+          <w:rFonts w:ascii="Times New Roman" w:eastAsia="Times New Roman" w:hAnsi="Times New Roman" w:cs="Times New Roman"/>
+          <w:sz w:val="28"/>
+          <w:szCs w:val="28"/>
+          <w:lang w:val="ru-BY"/>
+        </w:rPr>
+        <w:t xml:space="preserve"> </w:t>
+      </w:r>
+      <w:r>
+        <w:rPr>
+          <w:rFonts w:ascii="Times New Roman" w:eastAsia="Times New Roman" w:hAnsi="Times New Roman" w:cs="Times New Roman"/>
+          <w:sz w:val="28"/>
+          <w:szCs w:val="28"/>
+          <w:lang w:val="ru-BY"/>
+        </w:rPr>
+        <w:t>=</w:t>
+      </w:r>
+      <w:r>
+        <w:rPr>
+          <w:rFonts w:ascii="Times New Roman" w:eastAsia="Times New Roman" w:hAnsi="Times New Roman" w:cs="Times New Roman"/>
+          <w:sz w:val="28"/>
+          <w:szCs w:val="28"/>
+          <w:lang w:val="ru-BY"/>
+        </w:rPr>
+        <w:t xml:space="preserve"> </w:t>
+      </w:r>
+      <w:r>
+        <w:rPr>
+          <w:rFonts w:ascii="Times New Roman" w:eastAsia="Times New Roman" w:hAnsi="Times New Roman" w:cs="Times New Roman"/>
+          <w:sz w:val="28"/>
+          <w:szCs w:val="28"/>
+          <w:lang w:val="ru-BY"/>
+        </w:rPr>
+        <w:t xml:space="preserve">true. Именно он обеспечивает вывод одного за другим </w:t>
+      </w:r>
+      <w:r>
+        <w:rPr>
+          <w:rFonts w:ascii="Times New Roman" w:eastAsia="Times New Roman" w:hAnsi="Times New Roman" w:cs="Times New Roman"/>
+          <w:sz w:val="28"/>
+          <w:szCs w:val="28"/>
+          <w:lang w:val="ru-BY"/>
+        </w:rPr>
+        <w:t>ряда</w:t>
+      </w:r>
+      <w:r>
+        <w:rPr>
+          <w:rFonts w:ascii="Times New Roman" w:eastAsia="Times New Roman" w:hAnsi="Times New Roman" w:cs="Times New Roman"/>
+          <w:sz w:val="28"/>
+          <w:szCs w:val="28"/>
+          <w:lang w:val="ru-BY"/>
+        </w:rPr>
+        <w:t xml:space="preserve"> графических объектов </w:t>
+      </w:r>
+      <w:r>
+        <w:rPr>
+          <w:rFonts w:ascii="Times New Roman" w:eastAsia="Times New Roman" w:hAnsi="Times New Roman" w:cs="Times New Roman"/>
+          <w:sz w:val="28"/>
+          <w:szCs w:val="28"/>
+        </w:rPr>
+        <w:t>a1, a2, a3</w:t>
+      </w:r>
+      <w:r>
+        <w:rPr>
+          <w:rFonts w:ascii="Times New Roman" w:eastAsia="Times New Roman" w:hAnsi="Times New Roman" w:cs="Times New Roman"/>
+          <w:sz w:val="28"/>
+          <w:szCs w:val="28"/>
+          <w:lang w:val="ru-BY"/>
+        </w:rPr>
+        <w:t xml:space="preserve"> и т</w:t>
+      </w:r>
+      <w:r>
+        <w:rPr>
+          <w:rFonts w:ascii="Times New Roman" w:eastAsia="Times New Roman" w:hAnsi="Times New Roman" w:cs="Times New Roman"/>
+          <w:sz w:val="28"/>
+          <w:szCs w:val="28"/>
+          <w:lang w:val="ru-BY"/>
+        </w:rPr>
+        <w:t>ак далее.</w:t>
+      </w:r>
+      <w:r>
+        <w:rPr>
+          <w:rFonts w:ascii="Times New Roman" w:eastAsia="Times New Roman" w:hAnsi="Times New Roman" w:cs="Times New Roman"/>
+          <w:sz w:val="28"/>
+          <w:szCs w:val="28"/>
+          <w:lang w:val="ru-BY"/>
+        </w:rPr>
+        <w:t xml:space="preserve"> При этом объекты </w:t>
+      </w:r>
+      <w:r>
+        <w:rPr>
+          <w:rFonts w:ascii="Times New Roman" w:eastAsia="Times New Roman" w:hAnsi="Times New Roman" w:cs="Times New Roman"/>
+          <w:sz w:val="28"/>
+          <w:szCs w:val="28"/>
+          <w:lang w:val="ru-BY"/>
+        </w:rPr>
+        <w:t xml:space="preserve">просто </w:t>
+      </w:r>
+      <w:r>
+        <w:rPr>
+          <w:rFonts w:ascii="Times New Roman" w:eastAsia="Times New Roman" w:hAnsi="Times New Roman" w:cs="Times New Roman"/>
+          <w:sz w:val="28"/>
+          <w:szCs w:val="28"/>
+          <w:lang w:val="ru-BY"/>
+        </w:rPr>
+        <w:t xml:space="preserve">появляются по одному и каждый предшествующий объект стирается перед появлением </w:t>
+      </w:r>
+      <w:r>
+        <w:rPr>
+          <w:rFonts w:ascii="Times New Roman" w:eastAsia="Times New Roman" w:hAnsi="Times New Roman" w:cs="Times New Roman"/>
+          <w:sz w:val="28"/>
+          <w:szCs w:val="28"/>
+          <w:lang w:val="ru-BY"/>
+        </w:rPr>
+        <w:t>следующего</w:t>
+      </w:r>
+      <w:r>
+        <w:rPr>
+          <w:rFonts w:ascii="Times New Roman" w:eastAsia="Times New Roman" w:hAnsi="Times New Roman" w:cs="Times New Roman"/>
+          <w:sz w:val="28"/>
+          <w:szCs w:val="28"/>
+          <w:lang w:val="ru-BY"/>
+        </w:rPr>
+        <w:t>.</w:t>
+      </w:r>
+      <w:r>
+        <w:rPr>
+          <w:rFonts w:ascii="Times New Roman" w:eastAsia="Times New Roman" w:hAnsi="Times New Roman" w:cs="Times New Roman"/>
+          <w:sz w:val="28"/>
+          <w:szCs w:val="28"/>
+          <w:lang w:val="ru-BY"/>
+        </w:rPr>
+        <w:t xml:space="preserve"> На рисунках 18, 19 представлен пример смены цвета графика одной и той же функции, чтобы создать мигание. Использована функция </w:t>
+      </w:r>
+      <w:r>
+        <w:rPr>
+          <w:rFonts w:ascii="Times New Roman" w:eastAsia="Times New Roman" w:hAnsi="Times New Roman" w:cs="Times New Roman"/>
+          <w:sz w:val="28"/>
+          <w:szCs w:val="28"/>
+        </w:rPr>
+        <w:t>display</w:t>
+      </w:r>
+      <w:r>
+        <w:rPr>
+          <w:rFonts w:ascii="Times New Roman" w:eastAsia="Times New Roman" w:hAnsi="Times New Roman" w:cs="Times New Roman"/>
+          <w:sz w:val="28"/>
+          <w:szCs w:val="28"/>
+          <w:lang w:val="ru-BY"/>
+        </w:rPr>
+        <w:t xml:space="preserve"> с только что описанным аргументом.</w:t>
+      </w:r>
+    </w:p>
+    <w:p>
+      <w:pPr>
+        <w:spacing w:before="100" w:beforeAutospacing="1" w:after="100" w:afterAutospacing="1" w:line="240" w:lineRule="auto"/>
+        <w:rPr>
+          <w:rFonts w:ascii="Times New Roman" w:eastAsia="Times New Roman" w:hAnsi="Times New Roman" w:cs="Times New Roman"/>
+          <w:sz w:val="28"/>
+          <w:szCs w:val="28"/>
           <w:lang w:val="ru-BY"/>
         </w:rPr>
       </w:pPr>
       <w:r>
         <w:rPr>
           <w:noProof/>
-          <w:lang w:val="ru-BY"/>
         </w:rPr>
         <w:drawing>
-          <wp:inline distT="0" distB="0" distL="0" distR="0" wp14:anchorId="6150C622" wp14:editId="1089E831">
-            <wp:extent cx="5943600" cy="1341755"/>
-            <wp:effectExtent l="0" t="0" r="0" b="0"/>
-            <wp:docPr id="11" name="Picture 11"/>
+          <wp:inline distT="0" distB="0" distL="0" distR="0" wp14:anchorId="26530511" wp14:editId="353AF1D3">
+            <wp:extent cx="5943600" cy="1612900"/>
+            <wp:effectExtent l="0" t="0" r="0" b="6350"/>
+            <wp:docPr id="25" name="Picture 25"/>
             <wp:cNvGraphicFramePr>
               <a:graphicFrameLocks xmlns:a="http://schemas.openxmlformats.org/drawingml/2006/main" noChangeAspect="1"/>
             </wp:cNvGraphicFramePr>
@@ -6060,7 +6834,7 @@
                   <pic:spPr>
                     <a:xfrm>
                       <a:off x="0" y="0"/>
-                      <a:ext cx="5943600" cy="1341755"/>
+                      <a:ext cx="5943600" cy="1612900"/>
                     </a:xfrm>
                     <a:prstGeom prst="rect">
                       <a:avLst/>
@@ -6080,6 +6854,7 @@
         <w:rPr>
           <w:rFonts w:ascii="Times New Roman" w:hAnsi="Times New Roman" w:cs="Times New Roman"/>
           <w:color w:val="auto"/>
+          <w:lang w:val="ru-BY"/>
         </w:rPr>
       </w:pPr>
       <w:r>
@@ -6088,7 +6863,7 @@
           <w:color w:val="auto"/>
           <w:lang w:val="ru-BY"/>
         </w:rPr>
-        <w:t xml:space="preserve">Рисунок </w:t>
+        <w:t>Рисунок 1</w:t>
       </w:r>
       <w:r>
         <w:rPr>
@@ -6096,37 +6871,43 @@
           <w:color w:val="auto"/>
           <w:lang w:val="ru-BY"/>
         </w:rPr>
-        <w:t>1</w:t>
-      </w:r>
-      <w:r>
-        <w:rPr>
-          <w:rFonts w:ascii="Times New Roman" w:hAnsi="Times New Roman" w:cs="Times New Roman"/>
-          <w:color w:val="auto"/>
-        </w:rPr>
-        <w:t>5</w:t>
-      </w:r>
-    </w:p>
-    <w:p>
-      <w:pPr>
-        <w:keepNext/>
+        <w:t>8</w:t>
+      </w:r>
+    </w:p>
+    <w:p>
+      <w:pPr>
         <w:tabs>
-          <w:tab w:val="right" w:pos="9025"/>
+          <w:tab w:val="left" w:pos="3744"/>
         </w:tabs>
-        <w:jc w:val="center"/>
-        <w:rPr>
+        <w:spacing w:before="100" w:beforeAutospacing="1" w:after="100" w:afterAutospacing="1" w:line="240" w:lineRule="auto"/>
+        <w:rPr>
+          <w:rFonts w:ascii="Times New Roman" w:eastAsia="Times New Roman" w:hAnsi="Times New Roman" w:cs="Times New Roman"/>
+          <w:sz w:val="28"/>
+          <w:szCs w:val="28"/>
+          <w:lang w:val="ru-BY"/>
+        </w:rPr>
+      </w:pPr>
+    </w:p>
+    <w:p>
+      <w:pPr>
+        <w:spacing w:before="100" w:beforeAutospacing="1" w:after="100" w:afterAutospacing="1" w:line="240" w:lineRule="auto"/>
+        <w:rPr>
+          <w:rFonts w:ascii="Times New Roman" w:eastAsia="Times New Roman" w:hAnsi="Times New Roman" w:cs="Times New Roman"/>
+          <w:sz w:val="28"/>
+          <w:szCs w:val="28"/>
           <w:lang w:val="ru-BY"/>
         </w:rPr>
       </w:pPr>
       <w:r>
         <w:rPr>
           <w:noProof/>
-          <w:lang w:val="ru-BY"/>
-        </w:rPr>
+        </w:rPr>
+        <w:lastRenderedPageBreak/>
         <w:drawing>
-          <wp:inline distT="0" distB="0" distL="0" distR="0" wp14:anchorId="410B1594" wp14:editId="03FAC8C9">
-            <wp:extent cx="5943600" cy="1308735"/>
-            <wp:effectExtent l="0" t="0" r="0" b="5715"/>
-            <wp:docPr id="12" name="Picture 12"/>
+          <wp:inline distT="0" distB="0" distL="0" distR="0" wp14:anchorId="6DF3E435" wp14:editId="641D25C7">
+            <wp:extent cx="5943600" cy="1598295"/>
+            <wp:effectExtent l="0" t="0" r="0" b="1905"/>
+            <wp:docPr id="26" name="Picture 26"/>
             <wp:cNvGraphicFramePr>
               <a:graphicFrameLocks xmlns:a="http://schemas.openxmlformats.org/drawingml/2006/main" noChangeAspect="1"/>
             </wp:cNvGraphicFramePr>
@@ -6146,7 +6927,7 @@
                   <pic:spPr>
                     <a:xfrm>
                       <a:off x="0" y="0"/>
-                      <a:ext cx="5943600" cy="1308735"/>
+                      <a:ext cx="5943600" cy="1598295"/>
                     </a:xfrm>
                     <a:prstGeom prst="rect">
                       <a:avLst/>
@@ -6166,6 +6947,7 @@
         <w:rPr>
           <w:rFonts w:ascii="Times New Roman" w:hAnsi="Times New Roman" w:cs="Times New Roman"/>
           <w:color w:val="auto"/>
+          <w:lang w:val="ru-BY"/>
         </w:rPr>
       </w:pPr>
       <w:r>
@@ -6174,7 +6956,7 @@
           <w:color w:val="auto"/>
           <w:lang w:val="ru-BY"/>
         </w:rPr>
-        <w:t xml:space="preserve">Рисунок </w:t>
+        <w:t>Рисунок 1</w:t>
       </w:r>
       <w:r>
         <w:rPr>
@@ -6182,65 +6964,285 @@
           <w:color w:val="auto"/>
           <w:lang w:val="ru-BY"/>
         </w:rPr>
-        <w:t>1</w:t>
-      </w:r>
-      <w:r>
-        <w:rPr>
-          <w:rFonts w:ascii="Times New Roman" w:hAnsi="Times New Roman" w:cs="Times New Roman"/>
-          <w:color w:val="auto"/>
-        </w:rPr>
-        <w:t>6</w:t>
-      </w:r>
-    </w:p>
-    <w:p/>
+        <w:t>9</w:t>
+      </w:r>
+    </w:p>
+    <w:p>
+      <w:pPr>
+        <w:rPr>
+          <w:lang w:val="ru-BY"/>
+        </w:rPr>
+      </w:pPr>
+    </w:p>
     <w:p>
       <w:pPr>
         <w:tabs>
           <w:tab w:val="right" w:pos="9025"/>
         </w:tabs>
-        <w:rPr>
-          <w:rFonts w:ascii="Times New Roman" w:hAnsi="Times New Roman" w:cs="Times New Roman"/>
-          <w:sz w:val="28"/>
-          <w:szCs w:val="28"/>
-          <w:lang w:val="ru-BY"/>
-        </w:rPr>
-      </w:pPr>
-      <w:r>
-        <w:rPr>
-          <w:rFonts w:ascii="Times New Roman" w:hAnsi="Times New Roman" w:cs="Times New Roman"/>
-          <w:sz w:val="28"/>
-          <w:szCs w:val="28"/>
-          <w:lang w:val="ru-BY"/>
-        </w:rPr>
-        <w:t>Т</w:t>
-      </w:r>
-      <w:r>
-        <w:rPr>
-          <w:rFonts w:ascii="Times New Roman" w:hAnsi="Times New Roman" w:cs="Times New Roman"/>
-          <w:sz w:val="28"/>
-          <w:szCs w:val="28"/>
-          <w:lang w:val="ru-BY"/>
-        </w:rPr>
-        <w:t xml:space="preserve">аким же образом осуществляется и оживление трёхмерных фигур. Для этого используется функция “animate3d”: animate3d(F, x, y, t, o). На рисунке 17 показано построение анимированного графика. </w:t>
-      </w:r>
-    </w:p>
-    <w:p>
-      <w:pPr>
-        <w:keepNext/>
+        <w:ind w:left="720"/>
+        <w:jc w:val="center"/>
+        <w:rPr>
+          <w:rFonts w:ascii="Times New Roman" w:eastAsia="Times New Roman" w:hAnsi="Times New Roman" w:cs="Times New Roman"/>
+          <w:b/>
+          <w:bCs/>
+          <w:noProof/>
+          <w:color w:val="000000"/>
+          <w:sz w:val="28"/>
+          <w:szCs w:val="28"/>
+          <w:lang w:val="ru-BY"/>
+        </w:rPr>
+      </w:pPr>
+    </w:p>
+    <w:p>
+      <w:pPr>
         <w:tabs>
           <w:tab w:val="right" w:pos="9025"/>
         </w:tabs>
-      </w:pPr>
-      <w:r>
-        <w:rPr>
+        <w:ind w:left="720"/>
+        <w:jc w:val="center"/>
+        <w:rPr>
+          <w:rFonts w:ascii="Times New Roman" w:eastAsia="Times New Roman" w:hAnsi="Times New Roman" w:cs="Times New Roman"/>
+          <w:b/>
+          <w:bCs/>
           <w:noProof/>
-        </w:rPr>
-        <w:lastRenderedPageBreak/>
+          <w:color w:val="000000"/>
+          <w:sz w:val="28"/>
+          <w:szCs w:val="28"/>
+          <w:lang w:val="ru-BY"/>
+        </w:rPr>
+      </w:pPr>
+    </w:p>
+    <w:p>
+      <w:pPr>
+        <w:tabs>
+          <w:tab w:val="right" w:pos="9025"/>
+        </w:tabs>
+        <w:ind w:left="720"/>
+        <w:jc w:val="center"/>
+        <w:rPr>
+          <w:rFonts w:ascii="Times New Roman" w:eastAsia="Times New Roman" w:hAnsi="Times New Roman" w:cs="Times New Roman"/>
+          <w:b/>
+          <w:bCs/>
+          <w:noProof/>
+          <w:color w:val="000000"/>
+          <w:sz w:val="28"/>
+          <w:szCs w:val="28"/>
+          <w:lang w:val="ru-BY"/>
+        </w:rPr>
+      </w:pPr>
+    </w:p>
+    <w:p>
+      <w:pPr>
+        <w:tabs>
+          <w:tab w:val="right" w:pos="9025"/>
+        </w:tabs>
+        <w:ind w:left="720"/>
+        <w:jc w:val="center"/>
+        <w:rPr>
+          <w:rFonts w:ascii="Times New Roman" w:eastAsia="Times New Roman" w:hAnsi="Times New Roman" w:cs="Times New Roman"/>
+          <w:b/>
+          <w:bCs/>
+          <w:noProof/>
+          <w:color w:val="000000"/>
+          <w:sz w:val="28"/>
+          <w:szCs w:val="28"/>
+          <w:lang w:val="ru-BY"/>
+        </w:rPr>
+      </w:pPr>
+      <w:r>
+        <w:rPr>
+          <w:rFonts w:ascii="Times New Roman" w:eastAsia="Times New Roman" w:hAnsi="Times New Roman" w:cs="Times New Roman"/>
+          <w:b/>
+          <w:bCs/>
+          <w:noProof/>
+          <w:color w:val="000000"/>
+          <w:sz w:val="28"/>
+          <w:szCs w:val="28"/>
+          <w:lang w:val="ru-BY"/>
+        </w:rPr>
+        <w:t xml:space="preserve">Введение в пакет </w:t>
+      </w:r>
+      <w:r>
+        <w:rPr>
+          <w:rFonts w:ascii="Times New Roman" w:eastAsia="Times New Roman" w:hAnsi="Times New Roman" w:cs="Times New Roman"/>
+          <w:b/>
+          <w:bCs/>
+          <w:noProof/>
+          <w:color w:val="000000"/>
+          <w:sz w:val="28"/>
+          <w:szCs w:val="28"/>
+        </w:rPr>
+        <w:t xml:space="preserve">“plottools” </w:t>
+      </w:r>
+      <w:r>
+        <w:rPr>
+          <w:rFonts w:ascii="Times New Roman" w:eastAsia="Times New Roman" w:hAnsi="Times New Roman" w:cs="Times New Roman"/>
+          <w:b/>
+          <w:bCs/>
+          <w:noProof/>
+          <w:color w:val="000000"/>
+          <w:sz w:val="28"/>
+          <w:szCs w:val="28"/>
+          <w:lang w:val="ru-BY"/>
+        </w:rPr>
+        <w:t>для создания графических примитивов</w:t>
+      </w:r>
+    </w:p>
+    <w:p>
+      <w:pPr>
+        <w:tabs>
+          <w:tab w:val="right" w:pos="9025"/>
+        </w:tabs>
+        <w:ind w:left="720"/>
+        <w:jc w:val="center"/>
+        <w:rPr>
+          <w:rFonts w:ascii="Times New Roman" w:eastAsia="Times New Roman" w:hAnsi="Times New Roman" w:cs="Times New Roman"/>
+          <w:b/>
+          <w:bCs/>
+          <w:noProof/>
+          <w:color w:val="000000" w:themeColor="text1"/>
+          <w:sz w:val="28"/>
+          <w:szCs w:val="28"/>
+          <w:lang w:val="ru-BY"/>
+        </w:rPr>
+      </w:pPr>
+    </w:p>
+    <w:p>
+      <w:pPr>
+        <w:rPr>
+          <w:rFonts w:ascii="Times New Roman" w:eastAsia="Times New Roman" w:hAnsi="Times New Roman" w:cs="Times New Roman"/>
+          <w:noProof/>
+          <w:color w:val="000000" w:themeColor="text1"/>
+          <w:sz w:val="28"/>
+          <w:szCs w:val="28"/>
+          <w:lang w:val="ru-BY"/>
+        </w:rPr>
+      </w:pPr>
+      <w:r>
+        <w:rPr>
+          <w:rFonts w:ascii="Times New Roman" w:hAnsi="Times New Roman" w:cs="Times New Roman"/>
+          <w:color w:val="000000" w:themeColor="text1"/>
+          <w:sz w:val="28"/>
+          <w:szCs w:val="28"/>
+          <w:lang w:val="ru-BY"/>
+        </w:rPr>
+        <w:t>Инструментальный пакет графики </w:t>
+      </w:r>
+      <w:r>
+        <w:rPr>
+          <w:rFonts w:ascii="Times New Roman" w:hAnsi="Times New Roman" w:cs="Times New Roman"/>
+          <w:color w:val="000000" w:themeColor="text1"/>
+          <w:sz w:val="28"/>
+          <w:szCs w:val="28"/>
+        </w:rPr>
+        <w:t>“</w:t>
+      </w:r>
+      <w:r>
+        <w:rPr>
+          <w:rStyle w:val="Strong"/>
+          <w:rFonts w:ascii="Times New Roman" w:hAnsi="Times New Roman" w:cs="Times New Roman"/>
+          <w:b w:val="0"/>
+          <w:bCs w:val="0"/>
+          <w:color w:val="000000" w:themeColor="text1"/>
+          <w:sz w:val="28"/>
+          <w:szCs w:val="28"/>
+          <w:bdr w:val="none" w:sz="0" w:space="0" w:color="auto" w:frame="1"/>
+          <w:lang w:val="ru-BY"/>
+        </w:rPr>
+        <w:t>plottools</w:t>
+      </w:r>
+      <w:r>
+        <w:rPr>
+          <w:rStyle w:val="Strong"/>
+          <w:rFonts w:ascii="Times New Roman" w:hAnsi="Times New Roman" w:cs="Times New Roman"/>
+          <w:b w:val="0"/>
+          <w:bCs w:val="0"/>
+          <w:color w:val="000000" w:themeColor="text1"/>
+          <w:sz w:val="28"/>
+          <w:szCs w:val="28"/>
+          <w:bdr w:val="none" w:sz="0" w:space="0" w:color="auto" w:frame="1"/>
+        </w:rPr>
+        <w:t>”</w:t>
+      </w:r>
+      <w:r>
+        <w:rPr>
+          <w:rFonts w:ascii="Times New Roman" w:hAnsi="Times New Roman" w:cs="Times New Roman"/>
+          <w:color w:val="000000" w:themeColor="text1"/>
+          <w:sz w:val="28"/>
+          <w:szCs w:val="28"/>
+          <w:lang w:val="ru-BY"/>
+        </w:rPr>
+        <w:t xml:space="preserve"> служит для создания графических примитивов, строящих элементарные геометрические объекты на плоскости и в пространстве: отрезки прямых и дуг, окружности, конусы, кубики и т. д. Его применение позволяет разнообразить графические построения и строить </w:t>
+      </w:r>
+      <w:r>
+        <w:rPr>
+          <w:rFonts w:ascii="Times New Roman" w:hAnsi="Times New Roman" w:cs="Times New Roman"/>
+          <w:color w:val="000000" w:themeColor="text1"/>
+          <w:sz w:val="28"/>
+          <w:szCs w:val="28"/>
+          <w:lang w:val="ru-BY"/>
+        </w:rPr>
+        <w:t>много</w:t>
+      </w:r>
+      <w:r>
+        <w:rPr>
+          <w:rFonts w:ascii="Times New Roman" w:hAnsi="Times New Roman" w:cs="Times New Roman"/>
+          <w:color w:val="000000" w:themeColor="text1"/>
+          <w:sz w:val="28"/>
+          <w:szCs w:val="28"/>
+          <w:lang w:val="ru-BY"/>
+        </w:rPr>
+        <w:t xml:space="preserve"> графиков специального назначения.</w:t>
+      </w:r>
+    </w:p>
+    <w:p>
+      <w:pPr>
+        <w:rPr>
+          <w:rFonts w:ascii="Times New Roman" w:eastAsia="Times New Roman" w:hAnsi="Times New Roman" w:cs="Times New Roman"/>
+          <w:noProof/>
+          <w:color w:val="000000" w:themeColor="text1"/>
+          <w:sz w:val="28"/>
+          <w:szCs w:val="28"/>
+          <w:lang w:val="ru-BY"/>
+        </w:rPr>
+      </w:pPr>
+      <w:r>
+        <w:rPr>
+          <w:rFonts w:ascii="Times New Roman" w:eastAsia="Times New Roman" w:hAnsi="Times New Roman" w:cs="Times New Roman"/>
+          <w:noProof/>
+          <w:color w:val="000000" w:themeColor="text1"/>
+          <w:sz w:val="28"/>
+          <w:szCs w:val="28"/>
+          <w:lang w:val="ru-BY"/>
+        </w:rPr>
+        <w:t>В пакет входит некоторое количество геометрических примитивов, таблица которых представлена на рисунке 20.</w:t>
+      </w:r>
+    </w:p>
+    <w:p>
+      <w:pPr>
+        <w:rPr>
+          <w:rFonts w:ascii="Times New Roman" w:eastAsia="Times New Roman" w:hAnsi="Times New Roman" w:cs="Times New Roman"/>
+          <w:noProof/>
+          <w:color w:val="000000" w:themeColor="text1"/>
+          <w:sz w:val="28"/>
+          <w:szCs w:val="28"/>
+          <w:lang w:val="ru-BY"/>
+        </w:rPr>
+      </w:pPr>
+    </w:p>
+    <w:p>
+      <w:pPr>
+        <w:keepNext/>
+      </w:pPr>
+      <w:r>
+        <w:rPr>
+          <w:noProof/>
+        </w:rPr>
         <w:drawing>
-          <wp:inline distT="0" distB="0" distL="0" distR="0" wp14:anchorId="69D97114" wp14:editId="5B3B0FD3">
-            <wp:extent cx="5943600" cy="1997075"/>
-            <wp:effectExtent l="0" t="0" r="0" b="3175"/>
-            <wp:docPr id="24" name="Picture 24"/>
+          <wp:inline distT="0" distB="0" distL="0" distR="0" wp14:anchorId="417759E0" wp14:editId="767EB505">
+            <wp:extent cx="5943600" cy="1508760"/>
+            <wp:effectExtent l="0" t="0" r="0" b="0"/>
+            <wp:docPr id="15" name="Picture 15"/>
             <wp:cNvGraphicFramePr>
               <a:graphicFrameLocks xmlns:a="http://schemas.openxmlformats.org/drawingml/2006/main" noChangeAspect="1"/>
             </wp:cNvGraphicFramePr>
@@ -6260,7 +7262,7 @@
                   <pic:spPr>
                     <a:xfrm>
                       <a:off x="0" y="0"/>
-                      <a:ext cx="5943600" cy="1997075"/>
+                      <a:ext cx="5943600" cy="1508760"/>
                     </a:xfrm>
                     <a:prstGeom prst="rect">
                       <a:avLst/>
@@ -6280,9 +7282,6 @@
         <w:rPr>
           <w:rFonts w:ascii="Times New Roman" w:hAnsi="Times New Roman" w:cs="Times New Roman"/>
           <w:color w:val="000000" w:themeColor="text1"/>
-          <w:sz w:val="28"/>
-          <w:szCs w:val="28"/>
-          <w:lang w:val="ru-BY"/>
         </w:rPr>
       </w:pPr>
       <w:r>
@@ -6291,127 +7290,42 @@
           <w:color w:val="000000" w:themeColor="text1"/>
           <w:lang w:val="ru-BY"/>
         </w:rPr>
-        <w:t>Рисунок 17. Подготовка анимационного фрейма с трёхмерным графиком</w:t>
-      </w:r>
-    </w:p>
-    <w:p>
-      <w:pPr>
-        <w:rPr>
-          <w:lang w:val="ru-BY"/>
-        </w:rPr>
-      </w:pPr>
-    </w:p>
-    <w:p>
-      <w:pPr>
-        <w:spacing w:before="100" w:beforeAutospacing="1" w:after="100" w:afterAutospacing="1" w:line="240" w:lineRule="auto"/>
-        <w:rPr>
-          <w:rFonts w:ascii="Times New Roman" w:eastAsia="Times New Roman" w:hAnsi="Times New Roman" w:cs="Times New Roman"/>
-          <w:sz w:val="28"/>
-          <w:szCs w:val="28"/>
-          <w:lang w:val="ru-BY"/>
-        </w:rPr>
-      </w:pPr>
-      <w:r>
-        <w:rPr>
-          <w:rFonts w:ascii="Times New Roman" w:eastAsia="Times New Roman" w:hAnsi="Times New Roman" w:cs="Times New Roman"/>
-          <w:sz w:val="28"/>
-          <w:szCs w:val="28"/>
-          <w:lang w:val="ru-BY"/>
-        </w:rPr>
-        <w:t xml:space="preserve">Еще один </w:t>
-      </w:r>
-      <w:r>
-        <w:rPr>
-          <w:rFonts w:ascii="Times New Roman" w:eastAsia="Times New Roman" w:hAnsi="Times New Roman" w:cs="Times New Roman"/>
-          <w:sz w:val="28"/>
-          <w:szCs w:val="28"/>
-          <w:lang w:val="ru-BY"/>
-        </w:rPr>
-        <w:t>способ</w:t>
-      </w:r>
-      <w:r>
-        <w:rPr>
-          <w:rFonts w:ascii="Times New Roman" w:eastAsia="Times New Roman" w:hAnsi="Times New Roman" w:cs="Times New Roman"/>
-          <w:sz w:val="28"/>
-          <w:szCs w:val="28"/>
-          <w:lang w:val="ru-BY"/>
-        </w:rPr>
-        <w:t xml:space="preserve"> получения анимационных </w:t>
-      </w:r>
-      <w:r>
-        <w:rPr>
-          <w:rFonts w:ascii="Times New Roman" w:eastAsia="Times New Roman" w:hAnsi="Times New Roman" w:cs="Times New Roman"/>
-          <w:sz w:val="28"/>
-          <w:szCs w:val="28"/>
-          <w:lang w:val="ru-BY"/>
-        </w:rPr>
-        <w:t>фреймов</w:t>
-      </w:r>
-      <w:r>
-        <w:rPr>
-          <w:rFonts w:ascii="Times New Roman" w:eastAsia="Times New Roman" w:hAnsi="Times New Roman" w:cs="Times New Roman"/>
-          <w:sz w:val="28"/>
-          <w:szCs w:val="28"/>
-          <w:lang w:val="ru-BY"/>
-        </w:rPr>
-        <w:t xml:space="preserve"> — </w:t>
-      </w:r>
-      <w:r>
-        <w:rPr>
-          <w:rFonts w:ascii="Times New Roman" w:eastAsia="Times New Roman" w:hAnsi="Times New Roman" w:cs="Times New Roman"/>
-          <w:sz w:val="28"/>
-          <w:szCs w:val="28"/>
-          <w:lang w:val="ru-BY"/>
-        </w:rPr>
-        <w:t xml:space="preserve">это </w:t>
-      </w:r>
-      <w:r>
-        <w:rPr>
-          <w:rFonts w:ascii="Times New Roman" w:eastAsia="Times New Roman" w:hAnsi="Times New Roman" w:cs="Times New Roman"/>
-          <w:sz w:val="28"/>
-          <w:szCs w:val="28"/>
-          <w:lang w:val="ru-BY"/>
-        </w:rPr>
-        <w:t xml:space="preserve">создание ряда графических объектов </w:t>
-      </w:r>
-      <w:r>
-        <w:rPr>
-          <w:rFonts w:ascii="Times New Roman" w:eastAsia="Times New Roman" w:hAnsi="Times New Roman" w:cs="Times New Roman"/>
-          <w:sz w:val="28"/>
-          <w:szCs w:val="28"/>
-        </w:rPr>
-        <w:t>a1, a2, a3</w:t>
-      </w:r>
-      <w:r>
-        <w:rPr>
-          <w:rFonts w:ascii="Times New Roman" w:eastAsia="Times New Roman" w:hAnsi="Times New Roman" w:cs="Times New Roman"/>
-          <w:sz w:val="28"/>
-          <w:szCs w:val="28"/>
-          <w:lang w:val="ru-BY"/>
-        </w:rPr>
-        <w:t xml:space="preserve"> и </w:t>
-      </w:r>
-      <w:r>
-        <w:rPr>
-          <w:rFonts w:ascii="Times New Roman" w:eastAsia="Times New Roman" w:hAnsi="Times New Roman" w:cs="Times New Roman"/>
-          <w:sz w:val="28"/>
-          <w:szCs w:val="28"/>
-          <w:lang w:val="ru-BY"/>
-        </w:rPr>
-        <w:t>так далее,</w:t>
-      </w:r>
-      <w:r>
-        <w:rPr>
-          <w:rFonts w:ascii="Times New Roman" w:eastAsia="Times New Roman" w:hAnsi="Times New Roman" w:cs="Times New Roman"/>
-          <w:sz w:val="28"/>
-          <w:szCs w:val="28"/>
-          <w:lang w:val="ru-BY"/>
-        </w:rPr>
-        <w:t xml:space="preserve"> и их последовательный вывод с помощью функций </w:t>
-      </w:r>
-      <w:r>
-        <w:rPr>
-          <w:rFonts w:ascii="Times New Roman" w:eastAsia="Times New Roman" w:hAnsi="Times New Roman" w:cs="Times New Roman"/>
+        <w:t xml:space="preserve">Рисунок 20. Графические примитивы пакета </w:t>
+      </w:r>
+      <w:r>
+        <w:rPr>
+          <w:rFonts w:ascii="Times New Roman" w:hAnsi="Times New Roman" w:cs="Times New Roman"/>
+          <w:color w:val="000000" w:themeColor="text1"/>
+        </w:rPr>
+        <w:t>plottools</w:t>
+      </w:r>
+    </w:p>
+    <w:p/>
+    <w:p/>
+    <w:p>
+      <w:pPr>
+        <w:pStyle w:val="NormalWeb"/>
+        <w:spacing w:before="0" w:beforeAutospacing="0" w:after="0" w:afterAutospacing="0"/>
+        <w:ind w:firstLine="360"/>
+        <w:rPr>
+          <w:color w:val="000000"/>
+          <w:sz w:val="28"/>
+          <w:szCs w:val="28"/>
+        </w:rPr>
+      </w:pPr>
+      <w:r>
+        <w:rPr>
+          <w:color w:val="000000"/>
+          <w:sz w:val="28"/>
+          <w:szCs w:val="28"/>
+          <w:lang w:val="ru-BY"/>
+        </w:rPr>
+        <w:lastRenderedPageBreak/>
+        <w:t>Большинство примитивов пакета </w:t>
+      </w:r>
+      <w:r>
+        <w:rPr>
+          <w:color w:val="000000"/>
           <w:sz w:val="28"/>
           <w:szCs w:val="28"/>
         </w:rPr>
@@ -6419,128 +7333,176 @@
       </w:r>
       <w:r>
         <w:rPr>
-          <w:rFonts w:ascii="Times New Roman" w:eastAsia="Times New Roman" w:hAnsi="Times New Roman" w:cs="Times New Roman"/>
-          <w:sz w:val="28"/>
-          <w:szCs w:val="28"/>
-          <w:lang w:val="ru-BY"/>
-        </w:rPr>
-        <w:t>display</w:t>
-      </w:r>
-      <w:r>
-        <w:rPr>
-          <w:rFonts w:ascii="Times New Roman" w:eastAsia="Times New Roman" w:hAnsi="Times New Roman" w:cs="Times New Roman"/>
-          <w:sz w:val="28"/>
-          <w:szCs w:val="28"/>
+          <w:rStyle w:val="Strong"/>
+          <w:b w:val="0"/>
+          <w:bCs w:val="0"/>
+          <w:color w:val="000000"/>
+          <w:sz w:val="28"/>
+          <w:szCs w:val="28"/>
+          <w:bdr w:val="none" w:sz="0" w:space="0" w:color="auto" w:frame="1"/>
+          <w:lang w:val="ru-BY"/>
+        </w:rPr>
+        <w:t>plottools</w:t>
+      </w:r>
+      <w:r>
+        <w:rPr>
+          <w:rStyle w:val="Strong"/>
+          <w:b w:val="0"/>
+          <w:bCs w:val="0"/>
+          <w:color w:val="000000"/>
+          <w:sz w:val="28"/>
+          <w:szCs w:val="28"/>
+          <w:bdr w:val="none" w:sz="0" w:space="0" w:color="auto" w:frame="1"/>
         </w:rPr>
         <w:t>”</w:t>
       </w:r>
       <w:r>
         <w:rPr>
-          <w:rFonts w:ascii="Times New Roman" w:eastAsia="Times New Roman" w:hAnsi="Times New Roman" w:cs="Times New Roman"/>
-          <w:sz w:val="28"/>
-          <w:szCs w:val="28"/>
-          <w:lang w:val="ru-BY"/>
-        </w:rPr>
-        <w:t> или </w:t>
-      </w:r>
-      <w:r>
-        <w:rPr>
-          <w:rFonts w:ascii="Times New Roman" w:eastAsia="Times New Roman" w:hAnsi="Times New Roman" w:cs="Times New Roman"/>
-          <w:sz w:val="28"/>
-          <w:szCs w:val="28"/>
-        </w:rPr>
-        <w:t>“</w:t>
-      </w:r>
-      <w:r>
-        <w:rPr>
-          <w:rFonts w:ascii="Times New Roman" w:eastAsia="Times New Roman" w:hAnsi="Times New Roman" w:cs="Times New Roman"/>
-          <w:sz w:val="28"/>
-          <w:szCs w:val="28"/>
-          <w:lang w:val="ru-BY"/>
-        </w:rPr>
-        <w:t>display3d</w:t>
-      </w:r>
-      <w:r>
-        <w:rPr>
-          <w:rFonts w:ascii="Times New Roman" w:eastAsia="Times New Roman" w:hAnsi="Times New Roman" w:cs="Times New Roman"/>
-          <w:sz w:val="28"/>
-          <w:szCs w:val="28"/>
-        </w:rPr>
-        <w:t>”</w:t>
-      </w:r>
-      <w:r>
-        <w:rPr>
-          <w:rFonts w:ascii="Times New Roman" w:eastAsia="Times New Roman" w:hAnsi="Times New Roman" w:cs="Times New Roman"/>
-          <w:sz w:val="28"/>
-          <w:szCs w:val="28"/>
-          <w:lang w:val="ru-BY"/>
-        </w:rPr>
-        <w:t>:</w:t>
-      </w:r>
-      <w:r>
-        <w:rPr>
-          <w:rFonts w:ascii="Times New Roman" w:eastAsia="Times New Roman" w:hAnsi="Times New Roman" w:cs="Times New Roman"/>
-          <w:sz w:val="28"/>
-          <w:szCs w:val="28"/>
+          <w:color w:val="000000"/>
+          <w:sz w:val="28"/>
+          <w:szCs w:val="28"/>
+          <w:lang w:val="ru-BY"/>
+        </w:rPr>
+        <w:t xml:space="preserve"> имеет </w:t>
+      </w:r>
+      <w:r>
+        <w:rPr>
+          <w:color w:val="000000"/>
+          <w:sz w:val="28"/>
+          <w:szCs w:val="28"/>
+          <w:lang w:val="ru-BY"/>
+        </w:rPr>
+        <w:t>достаточно простой синтаксис</w:t>
+      </w:r>
+      <w:r>
+        <w:rPr>
+          <w:color w:val="000000"/>
+          <w:sz w:val="28"/>
+          <w:szCs w:val="28"/>
+          <w:lang w:val="ru-BY"/>
+        </w:rPr>
+        <w:t xml:space="preserve">. Например, </w:t>
+      </w:r>
+      <w:r>
+        <w:rPr>
+          <w:color w:val="000000"/>
+          <w:sz w:val="28"/>
+          <w:szCs w:val="28"/>
+          <w:lang w:val="ru-BY"/>
+        </w:rPr>
+        <w:t>Конус строится примитивом </w:t>
+      </w:r>
+      <w:r>
+        <w:rPr>
+          <w:rStyle w:val="Strong"/>
+          <w:b w:val="0"/>
+          <w:bCs w:val="0"/>
+          <w:color w:val="000000"/>
+          <w:sz w:val="28"/>
+          <w:szCs w:val="28"/>
+          <w:bdr w:val="none" w:sz="0" w:space="0" w:color="auto" w:frame="1"/>
+          <w:lang w:val="ru-BY"/>
+        </w:rPr>
+        <w:t>cone(c,</w:t>
+      </w:r>
+      <w:r>
+        <w:rPr>
+          <w:rStyle w:val="Strong"/>
+          <w:b w:val="0"/>
+          <w:bCs w:val="0"/>
+          <w:color w:val="000000"/>
+          <w:sz w:val="28"/>
+          <w:szCs w:val="28"/>
+          <w:bdr w:val="none" w:sz="0" w:space="0" w:color="auto" w:frame="1"/>
           <w:lang w:val="ru-BY"/>
         </w:rPr>
         <w:t xml:space="preserve"> </w:t>
       </w:r>
       <w:r>
         <w:rPr>
-          <w:rFonts w:ascii="Times New Roman" w:eastAsia="Times New Roman" w:hAnsi="Times New Roman" w:cs="Times New Roman"/>
-          <w:sz w:val="28"/>
-          <w:szCs w:val="28"/>
-          <w:lang w:val="ru-BY"/>
-        </w:rPr>
-        <w:br/>
-      </w:r>
-      <w:r>
-        <w:rPr>
-          <w:rFonts w:ascii="Times New Roman" w:eastAsia="Times New Roman" w:hAnsi="Times New Roman" w:cs="Times New Roman"/>
-          <w:sz w:val="28"/>
-          <w:szCs w:val="28"/>
-          <w:lang w:val="ru-BY"/>
-        </w:rPr>
-        <w:t>display</w:t>
-      </w:r>
-      <w:r>
-        <w:rPr>
-          <w:rFonts w:ascii="Times New Roman" w:eastAsia="Times New Roman" w:hAnsi="Times New Roman" w:cs="Times New Roman"/>
-          <w:sz w:val="28"/>
-          <w:szCs w:val="28"/>
+          <w:rStyle w:val="Strong"/>
+          <w:b w:val="0"/>
+          <w:bCs w:val="0"/>
+          <w:color w:val="000000"/>
+          <w:sz w:val="28"/>
+          <w:szCs w:val="28"/>
+          <w:bdr w:val="none" w:sz="0" w:space="0" w:color="auto" w:frame="1"/>
+          <w:lang w:val="ru-BY"/>
+        </w:rPr>
+        <w:t>r,</w:t>
+      </w:r>
+      <w:r>
+        <w:rPr>
+          <w:rStyle w:val="Strong"/>
+          <w:b w:val="0"/>
+          <w:bCs w:val="0"/>
+          <w:color w:val="000000"/>
+          <w:sz w:val="28"/>
+          <w:szCs w:val="28"/>
+          <w:bdr w:val="none" w:sz="0" w:space="0" w:color="auto" w:frame="1"/>
+          <w:lang w:val="ru-BY"/>
         </w:rPr>
         <w:t xml:space="preserve"> </w:t>
       </w:r>
       <w:r>
         <w:rPr>
-          <w:rFonts w:ascii="Times New Roman" w:eastAsia="Times New Roman" w:hAnsi="Times New Roman" w:cs="Times New Roman"/>
-          <w:sz w:val="28"/>
-          <w:szCs w:val="28"/>
-          <w:lang w:val="ru-BY"/>
-        </w:rPr>
-        <w:t>(</w:t>
-      </w:r>
-      <w:r>
-        <w:rPr>
-          <w:rFonts w:ascii="Times New Roman" w:eastAsia="Times New Roman" w:hAnsi="Times New Roman" w:cs="Times New Roman"/>
-          <w:sz w:val="28"/>
-          <w:szCs w:val="28"/>
-        </w:rPr>
-        <w:t xml:space="preserve">a1, a2, a3, </w:t>
-      </w:r>
-      <w:r>
-        <w:rPr>
-          <w:rFonts w:ascii="Times New Roman" w:eastAsia="Times New Roman" w:hAnsi="Times New Roman" w:cs="Times New Roman"/>
-          <w:sz w:val="28"/>
-          <w:szCs w:val="28"/>
-          <w:lang w:val="ru-BY"/>
-        </w:rPr>
-        <w:t>insequence</w:t>
-      </w:r>
-      <w:r>
-        <w:rPr>
-          <w:rFonts w:ascii="Times New Roman" w:eastAsia="Times New Roman" w:hAnsi="Times New Roman" w:cs="Times New Roman"/>
+          <w:rStyle w:val="Strong"/>
+          <w:b w:val="0"/>
+          <w:bCs w:val="0"/>
+          <w:color w:val="000000"/>
+          <w:sz w:val="28"/>
+          <w:szCs w:val="28"/>
+          <w:bdr w:val="none" w:sz="0" w:space="0" w:color="auto" w:frame="1"/>
+          <w:lang w:val="ru-BY"/>
+        </w:rPr>
+        <w:t>h…)</w:t>
+      </w:r>
+      <w:r>
+        <w:rPr>
+          <w:color w:val="000000"/>
+          <w:sz w:val="28"/>
+          <w:szCs w:val="28"/>
+          <w:lang w:val="ru-BY"/>
+        </w:rPr>
+        <w:t xml:space="preserve">, где с – список с координатами центра, </w:t>
+      </w:r>
+      <w:r>
+        <w:rPr>
+          <w:color w:val="000000"/>
+          <w:sz w:val="28"/>
+          <w:szCs w:val="28"/>
+        </w:rPr>
+        <w:t>r</w:t>
+      </w:r>
+      <w:r>
+        <w:rPr>
+          <w:color w:val="000000"/>
+          <w:sz w:val="28"/>
+          <w:szCs w:val="28"/>
+          <w:lang w:val="ru-BY"/>
+        </w:rPr>
+        <w:t xml:space="preserve"> – радиус основания, h</w:t>
+      </w:r>
+      <w:r>
+        <w:rPr>
+          <w:color w:val="000000"/>
+          <w:sz w:val="28"/>
+          <w:szCs w:val="28"/>
+          <w:lang w:val="ru-BY"/>
+        </w:rPr>
+        <w:t xml:space="preserve"> - высота</w:t>
+      </w:r>
+      <w:r>
+        <w:rPr>
+          <w:color w:val="000000"/>
+          <w:sz w:val="28"/>
+          <w:szCs w:val="28"/>
+        </w:rPr>
+        <w:t>.</w:t>
+      </w:r>
+      <w:r>
+        <w:rPr>
+          <w:color w:val="000000"/>
           <w:sz w:val="28"/>
           <w:szCs w:val="28"/>
         </w:rPr>
@@ -6548,16 +7510,95 @@
       </w:r>
       <w:r>
         <w:rPr>
-          <w:rFonts w:ascii="Times New Roman" w:eastAsia="Times New Roman" w:hAnsi="Times New Roman" w:cs="Times New Roman"/>
-          <w:sz w:val="28"/>
-          <w:szCs w:val="28"/>
-          <w:lang w:val="ru-BY"/>
-        </w:rPr>
-        <w:t>=</w:t>
-      </w:r>
-      <w:r>
-        <w:rPr>
-          <w:rFonts w:ascii="Times New Roman" w:eastAsia="Times New Roman" w:hAnsi="Times New Roman" w:cs="Times New Roman"/>
+          <w:color w:val="000000"/>
+          <w:sz w:val="28"/>
+          <w:szCs w:val="28"/>
+          <w:lang w:val="ru-BY"/>
+        </w:rPr>
+        <w:t>На месте многоточия могут стоять обычные параметры, задающие цвет дуги, толщину ее линии и т</w:t>
+      </w:r>
+      <w:r>
+        <w:rPr>
+          <w:color w:val="000000"/>
+          <w:sz w:val="28"/>
+          <w:szCs w:val="28"/>
+          <w:lang w:val="ru-BY"/>
+        </w:rPr>
+        <w:t>ак далее.</w:t>
+      </w:r>
+    </w:p>
+    <w:p>
+      <w:pPr>
+        <w:pStyle w:val="NormalWeb"/>
+        <w:spacing w:before="0" w:beforeAutospacing="0" w:after="0" w:afterAutospacing="0"/>
+        <w:ind w:firstLine="360"/>
+        <w:rPr>
+          <w:color w:val="000000"/>
+          <w:sz w:val="28"/>
+          <w:szCs w:val="28"/>
+          <w:lang w:val="ru-BY"/>
+        </w:rPr>
+      </w:pPr>
+      <w:r>
+        <w:rPr>
+          <w:color w:val="000000"/>
+          <w:sz w:val="28"/>
+          <w:szCs w:val="28"/>
+          <w:lang w:val="ru-BY"/>
+        </w:rPr>
+        <w:t>Все формы записи графических примитивов и их синтаксис можно найти в справочной системе</w:t>
+      </w:r>
+      <w:r>
+        <w:rPr>
+          <w:color w:val="000000"/>
+          <w:sz w:val="28"/>
+          <w:szCs w:val="28"/>
+          <w:lang w:val="ru-BY"/>
+        </w:rPr>
+        <w:t xml:space="preserve"> на официальном сайте</w:t>
+      </w:r>
+      <w:r>
+        <w:rPr>
+          <w:color w:val="000000"/>
+          <w:sz w:val="28"/>
+          <w:szCs w:val="28"/>
+        </w:rPr>
+        <w:t xml:space="preserve"> MapleSoft[3]</w:t>
+      </w:r>
+      <w:r>
+        <w:rPr>
+          <w:color w:val="000000"/>
+          <w:sz w:val="28"/>
+          <w:szCs w:val="28"/>
+          <w:lang w:val="ru-BY"/>
+        </w:rPr>
+        <w:t>. В необходимых случаях стоит проверить синтаксис того или иного примитива с помощью справки по пакету </w:t>
+      </w:r>
+      <w:r>
+        <w:rPr>
+          <w:rStyle w:val="Strong"/>
+          <w:b w:val="0"/>
+          <w:bCs w:val="0"/>
+          <w:color w:val="000000"/>
+          <w:sz w:val="28"/>
+          <w:szCs w:val="28"/>
+          <w:bdr w:val="none" w:sz="0" w:space="0" w:color="auto" w:frame="1"/>
+          <w:lang w:val="ru-BY"/>
+        </w:rPr>
+        <w:t>plottools</w:t>
+      </w:r>
+      <w:r>
+        <w:rPr>
+          <w:color w:val="000000"/>
+          <w:sz w:val="28"/>
+          <w:szCs w:val="28"/>
+          <w:lang w:val="ru-BY"/>
+        </w:rPr>
+        <w:t>.</w:t>
+      </w:r>
+      <w:r>
+        <w:rPr>
+          <w:color w:val="000000"/>
           <w:sz w:val="28"/>
           <w:szCs w:val="28"/>
         </w:rPr>
@@ -6565,237 +7606,48 @@
       </w:r>
       <w:r>
         <w:rPr>
-          <w:rFonts w:ascii="Times New Roman" w:eastAsia="Times New Roman" w:hAnsi="Times New Roman" w:cs="Times New Roman"/>
-          <w:sz w:val="28"/>
-          <w:szCs w:val="28"/>
-          <w:lang w:val="ru-BY"/>
-        </w:rPr>
-        <w:t>true) </w:t>
-      </w:r>
-      <w:r>
-        <w:rPr>
-          <w:rFonts w:ascii="Times New Roman" w:eastAsia="Times New Roman" w:hAnsi="Times New Roman" w:cs="Times New Roman"/>
-          <w:sz w:val="28"/>
-          <w:szCs w:val="28"/>
-        </w:rPr>
-        <w:t>.</w:t>
-      </w:r>
-      <w:r>
-        <w:rPr>
-          <w:rFonts w:ascii="Times New Roman" w:eastAsia="Times New Roman" w:hAnsi="Times New Roman" w:cs="Times New Roman"/>
-          <w:sz w:val="28"/>
-          <w:szCs w:val="28"/>
-          <w:lang w:val="ru-BY"/>
-        </w:rPr>
-        <w:t xml:space="preserve">Здесь </w:t>
-      </w:r>
-      <w:r>
-        <w:rPr>
-          <w:rFonts w:ascii="Times New Roman" w:eastAsia="Times New Roman" w:hAnsi="Times New Roman" w:cs="Times New Roman"/>
-          <w:sz w:val="28"/>
-          <w:szCs w:val="28"/>
-          <w:lang w:val="ru-BY"/>
-        </w:rPr>
-        <w:t>ключевым</w:t>
-      </w:r>
-      <w:r>
-        <w:rPr>
-          <w:rFonts w:ascii="Times New Roman" w:eastAsia="Times New Roman" w:hAnsi="Times New Roman" w:cs="Times New Roman"/>
-          <w:sz w:val="28"/>
-          <w:szCs w:val="28"/>
-          <w:lang w:val="ru-BY"/>
-        </w:rPr>
-        <w:t xml:space="preserve"> моментом является </w:t>
-      </w:r>
-      <w:r>
-        <w:rPr>
-          <w:rFonts w:ascii="Times New Roman" w:eastAsia="Times New Roman" w:hAnsi="Times New Roman" w:cs="Times New Roman"/>
-          <w:sz w:val="28"/>
-          <w:szCs w:val="28"/>
-          <w:lang w:val="ru-BY"/>
-        </w:rPr>
-        <w:t>задействование</w:t>
-      </w:r>
-      <w:r>
-        <w:rPr>
-          <w:rFonts w:ascii="Times New Roman" w:eastAsia="Times New Roman" w:hAnsi="Times New Roman" w:cs="Times New Roman"/>
-          <w:sz w:val="28"/>
-          <w:szCs w:val="28"/>
-          <w:lang w:val="ru-BY"/>
-        </w:rPr>
-        <w:t xml:space="preserve"> параметра insequence</w:t>
-      </w:r>
-      <w:r>
-        <w:rPr>
-          <w:rFonts w:ascii="Times New Roman" w:eastAsia="Times New Roman" w:hAnsi="Times New Roman" w:cs="Times New Roman"/>
-          <w:sz w:val="28"/>
-          <w:szCs w:val="28"/>
-          <w:lang w:val="ru-BY"/>
-        </w:rPr>
-        <w:t xml:space="preserve"> </w:t>
-      </w:r>
-      <w:r>
-        <w:rPr>
-          <w:rFonts w:ascii="Times New Roman" w:eastAsia="Times New Roman" w:hAnsi="Times New Roman" w:cs="Times New Roman"/>
-          <w:sz w:val="28"/>
-          <w:szCs w:val="28"/>
-          <w:lang w:val="ru-BY"/>
-        </w:rPr>
-        <w:t>=</w:t>
-      </w:r>
-      <w:r>
-        <w:rPr>
-          <w:rFonts w:ascii="Times New Roman" w:eastAsia="Times New Roman" w:hAnsi="Times New Roman" w:cs="Times New Roman"/>
-          <w:sz w:val="28"/>
-          <w:szCs w:val="28"/>
-          <w:lang w:val="ru-BY"/>
-        </w:rPr>
-        <w:t xml:space="preserve"> </w:t>
-      </w:r>
-      <w:r>
-        <w:rPr>
-          <w:rFonts w:ascii="Times New Roman" w:eastAsia="Times New Roman" w:hAnsi="Times New Roman" w:cs="Times New Roman"/>
-          <w:sz w:val="28"/>
-          <w:szCs w:val="28"/>
-          <w:lang w:val="ru-BY"/>
-        </w:rPr>
-        <w:t xml:space="preserve">true. Именно он обеспечивает вывод одного за другим </w:t>
-      </w:r>
-      <w:r>
-        <w:rPr>
-          <w:rFonts w:ascii="Times New Roman" w:eastAsia="Times New Roman" w:hAnsi="Times New Roman" w:cs="Times New Roman"/>
-          <w:sz w:val="28"/>
-          <w:szCs w:val="28"/>
-          <w:lang w:val="ru-BY"/>
-        </w:rPr>
-        <w:t>ряда</w:t>
-      </w:r>
-      <w:r>
-        <w:rPr>
-          <w:rFonts w:ascii="Times New Roman" w:eastAsia="Times New Roman" w:hAnsi="Times New Roman" w:cs="Times New Roman"/>
-          <w:sz w:val="28"/>
-          <w:szCs w:val="28"/>
-          <w:lang w:val="ru-BY"/>
-        </w:rPr>
-        <w:t xml:space="preserve"> графических объектов </w:t>
-      </w:r>
-      <w:r>
-        <w:rPr>
-          <w:rFonts w:ascii="Times New Roman" w:eastAsia="Times New Roman" w:hAnsi="Times New Roman" w:cs="Times New Roman"/>
-          <w:sz w:val="28"/>
-          <w:szCs w:val="28"/>
-        </w:rPr>
-        <w:t>a1, a2, a3</w:t>
-      </w:r>
-      <w:r>
-        <w:rPr>
-          <w:rFonts w:ascii="Times New Roman" w:eastAsia="Times New Roman" w:hAnsi="Times New Roman" w:cs="Times New Roman"/>
-          <w:sz w:val="28"/>
-          <w:szCs w:val="28"/>
-          <w:lang w:val="ru-BY"/>
-        </w:rPr>
-        <w:t xml:space="preserve"> и т</w:t>
-      </w:r>
-      <w:r>
-        <w:rPr>
-          <w:rFonts w:ascii="Times New Roman" w:eastAsia="Times New Roman" w:hAnsi="Times New Roman" w:cs="Times New Roman"/>
-          <w:sz w:val="28"/>
-          <w:szCs w:val="28"/>
-          <w:lang w:val="ru-BY"/>
-        </w:rPr>
-        <w:t>ак далее.</w:t>
-      </w:r>
-      <w:r>
-        <w:rPr>
-          <w:rFonts w:ascii="Times New Roman" w:eastAsia="Times New Roman" w:hAnsi="Times New Roman" w:cs="Times New Roman"/>
-          <w:sz w:val="28"/>
-          <w:szCs w:val="28"/>
-          <w:lang w:val="ru-BY"/>
-        </w:rPr>
-        <w:t xml:space="preserve"> При этом объекты </w:t>
-      </w:r>
-      <w:r>
-        <w:rPr>
-          <w:rFonts w:ascii="Times New Roman" w:eastAsia="Times New Roman" w:hAnsi="Times New Roman" w:cs="Times New Roman"/>
-          <w:sz w:val="28"/>
-          <w:szCs w:val="28"/>
-          <w:lang w:val="ru-BY"/>
-        </w:rPr>
-        <w:t xml:space="preserve">просто </w:t>
-      </w:r>
-      <w:r>
-        <w:rPr>
-          <w:rFonts w:ascii="Times New Roman" w:eastAsia="Times New Roman" w:hAnsi="Times New Roman" w:cs="Times New Roman"/>
-          <w:sz w:val="28"/>
-          <w:szCs w:val="28"/>
-          <w:lang w:val="ru-BY"/>
-        </w:rPr>
-        <w:t xml:space="preserve">появляются по одному и каждый предшествующий объект стирается перед появлением </w:t>
-      </w:r>
-      <w:r>
-        <w:rPr>
-          <w:rFonts w:ascii="Times New Roman" w:eastAsia="Times New Roman" w:hAnsi="Times New Roman" w:cs="Times New Roman"/>
-          <w:sz w:val="28"/>
-          <w:szCs w:val="28"/>
-          <w:lang w:val="ru-BY"/>
-        </w:rPr>
-        <w:t>следующего</w:t>
-      </w:r>
-      <w:r>
-        <w:rPr>
-          <w:rFonts w:ascii="Times New Roman" w:eastAsia="Times New Roman" w:hAnsi="Times New Roman" w:cs="Times New Roman"/>
-          <w:sz w:val="28"/>
-          <w:szCs w:val="28"/>
-          <w:lang w:val="ru-BY"/>
-        </w:rPr>
-        <w:t>.</w:t>
-      </w:r>
-      <w:r>
-        <w:rPr>
-          <w:rFonts w:ascii="Times New Roman" w:eastAsia="Times New Roman" w:hAnsi="Times New Roman" w:cs="Times New Roman"/>
-          <w:sz w:val="28"/>
-          <w:szCs w:val="28"/>
-          <w:lang w:val="ru-BY"/>
-        </w:rPr>
-        <w:t xml:space="preserve"> На рисунках 18, 19 представлен пример смены цвета графика одной и той же функции, чтобы создать мигание. Использована функция </w:t>
-      </w:r>
-      <w:r>
-        <w:rPr>
-          <w:rFonts w:ascii="Times New Roman" w:eastAsia="Times New Roman" w:hAnsi="Times New Roman" w:cs="Times New Roman"/>
-          <w:sz w:val="28"/>
-          <w:szCs w:val="28"/>
-        </w:rPr>
-        <w:t>display</w:t>
-      </w:r>
-      <w:r>
-        <w:rPr>
-          <w:rFonts w:ascii="Times New Roman" w:eastAsia="Times New Roman" w:hAnsi="Times New Roman" w:cs="Times New Roman"/>
-          <w:sz w:val="28"/>
-          <w:szCs w:val="28"/>
-          <w:lang w:val="ru-BY"/>
-        </w:rPr>
-        <w:t xml:space="preserve"> с только что описанным аргументом.</w:t>
-      </w:r>
-    </w:p>
-    <w:p>
-      <w:pPr>
-        <w:spacing w:before="100" w:beforeAutospacing="1" w:after="100" w:afterAutospacing="1" w:line="240" w:lineRule="auto"/>
-        <w:rPr>
-          <w:rFonts w:ascii="Times New Roman" w:eastAsia="Times New Roman" w:hAnsi="Times New Roman" w:cs="Times New Roman"/>
-          <w:sz w:val="28"/>
-          <w:szCs w:val="28"/>
-          <w:lang w:val="ru-BY"/>
-        </w:rPr>
+          <w:color w:val="000000"/>
+          <w:sz w:val="28"/>
+          <w:szCs w:val="28"/>
+          <w:lang w:val="ru-BY"/>
+        </w:rPr>
+        <w:t xml:space="preserve">Нарисованные примитивы можно отобразить командой </w:t>
+      </w:r>
+      <w:r>
+        <w:rPr>
+          <w:color w:val="000000"/>
+          <w:sz w:val="28"/>
+          <w:szCs w:val="28"/>
+        </w:rPr>
+        <w:t xml:space="preserve">“display”. </w:t>
+      </w:r>
+      <w:r>
+        <w:rPr>
+          <w:color w:val="000000"/>
+          <w:sz w:val="28"/>
+          <w:szCs w:val="28"/>
+          <w:lang w:val="ru-BY"/>
+        </w:rPr>
+        <w:t>Пример на рисунке 21.</w:t>
+      </w:r>
+    </w:p>
+    <w:p>
+      <w:pPr>
+        <w:pStyle w:val="NormalWeb"/>
+        <w:keepNext/>
+        <w:spacing w:before="0" w:beforeAutospacing="0" w:after="0" w:afterAutospacing="0"/>
+        <w:ind w:firstLine="360"/>
+        <w:jc w:val="center"/>
       </w:pPr>
       <w:r>
         <w:rPr>
           <w:noProof/>
         </w:rPr>
         <w:drawing>
-          <wp:inline distT="0" distB="0" distL="0" distR="0" wp14:anchorId="26530511" wp14:editId="353AF1D3">
-            <wp:extent cx="5943600" cy="1612900"/>
-            <wp:effectExtent l="0" t="0" r="0" b="6350"/>
-            <wp:docPr id="25" name="Picture 25"/>
+          <wp:inline distT="0" distB="0" distL="0" distR="0" wp14:anchorId="307357ED" wp14:editId="5F11E8C9">
+            <wp:extent cx="5943600" cy="2181860"/>
+            <wp:effectExtent l="0" t="0" r="0" b="8890"/>
+            <wp:docPr id="16" name="Picture 16"/>
             <wp:cNvGraphicFramePr>
               <a:graphicFrameLocks xmlns:a="http://schemas.openxmlformats.org/drawingml/2006/main" noChangeAspect="1"/>
             </wp:cNvGraphicFramePr>
@@ -6815,7 +7667,7 @@
                   <pic:spPr>
                     <a:xfrm>
                       <a:off x="0" y="0"/>
-                      <a:ext cx="5943600" cy="1612900"/>
+                      <a:ext cx="5943600" cy="2181860"/>
                     </a:xfrm>
                     <a:prstGeom prst="rect">
                       <a:avLst/>
@@ -6834,123 +7686,32 @@
         <w:jc w:val="center"/>
         <w:rPr>
           <w:rFonts w:ascii="Times New Roman" w:hAnsi="Times New Roman" w:cs="Times New Roman"/>
-          <w:color w:val="auto"/>
-          <w:lang w:val="ru-BY"/>
-        </w:rPr>
-      </w:pPr>
-      <w:r>
-        <w:rPr>
-          <w:rFonts w:ascii="Times New Roman" w:hAnsi="Times New Roman" w:cs="Times New Roman"/>
-          <w:color w:val="auto"/>
-          <w:lang w:val="ru-BY"/>
-        </w:rPr>
-        <w:t>Рисунок 1</w:t>
-      </w:r>
-      <w:r>
-        <w:rPr>
-          <w:rFonts w:ascii="Times New Roman" w:hAnsi="Times New Roman" w:cs="Times New Roman"/>
-          <w:color w:val="auto"/>
-          <w:lang w:val="ru-BY"/>
-        </w:rPr>
-        <w:t>8</w:t>
+          <w:color w:val="000000" w:themeColor="text1"/>
+          <w:sz w:val="28"/>
+          <w:szCs w:val="28"/>
+          <w:lang w:val="ru-BY"/>
+        </w:rPr>
+      </w:pPr>
+      <w:r>
+        <w:rPr>
+          <w:rFonts w:ascii="Times New Roman" w:hAnsi="Times New Roman" w:cs="Times New Roman"/>
+          <w:color w:val="000000" w:themeColor="text1"/>
+          <w:lang w:val="ru-BY"/>
+        </w:rPr>
+        <w:t>Рисунок 21</w:t>
       </w:r>
     </w:p>
     <w:p>
       <w:pPr>
         <w:tabs>
-          <w:tab w:val="left" w:pos="3744"/>
+          <w:tab w:val="right" w:pos="9025"/>
         </w:tabs>
-        <w:spacing w:before="100" w:beforeAutospacing="1" w:after="100" w:afterAutospacing="1" w:line="240" w:lineRule="auto"/>
-        <w:rPr>
-          <w:rFonts w:ascii="Times New Roman" w:eastAsia="Times New Roman" w:hAnsi="Times New Roman" w:cs="Times New Roman"/>
-          <w:sz w:val="28"/>
-          <w:szCs w:val="28"/>
-          <w:lang w:val="ru-BY"/>
-        </w:rPr>
-      </w:pPr>
-    </w:p>
-    <w:p>
-      <w:pPr>
-        <w:spacing w:before="100" w:beforeAutospacing="1" w:after="100" w:afterAutospacing="1" w:line="240" w:lineRule="auto"/>
-        <w:rPr>
-          <w:rFonts w:ascii="Times New Roman" w:eastAsia="Times New Roman" w:hAnsi="Times New Roman" w:cs="Times New Roman"/>
-          <w:sz w:val="28"/>
-          <w:szCs w:val="28"/>
-          <w:lang w:val="ru-BY"/>
-        </w:rPr>
-      </w:pPr>
-      <w:r>
-        <w:rPr>
+        <w:rPr>
+          <w:rFonts w:ascii="Times New Roman" w:eastAsia="Times New Roman" w:hAnsi="Times New Roman" w:cs="Times New Roman"/>
           <w:noProof/>
-        </w:rPr>
-        <w:lastRenderedPageBreak/>
-        <w:drawing>
-          <wp:inline distT="0" distB="0" distL="0" distR="0" wp14:anchorId="6DF3E435" wp14:editId="641D25C7">
-            <wp:extent cx="5943600" cy="1598295"/>
-            <wp:effectExtent l="0" t="0" r="0" b="1905"/>
-            <wp:docPr id="26" name="Picture 26"/>
-            <wp:cNvGraphicFramePr>
-              <a:graphicFrameLocks xmlns:a="http://schemas.openxmlformats.org/drawingml/2006/main" noChangeAspect="1"/>
-            </wp:cNvGraphicFramePr>
-            <a:graphic xmlns:a="http://schemas.openxmlformats.org/drawingml/2006/main">
-              <a:graphicData uri="http://schemas.openxmlformats.org/drawingml/2006/picture">
-                <pic:pic xmlns:pic="http://schemas.openxmlformats.org/drawingml/2006/picture">
-                  <pic:nvPicPr>
-                    <pic:cNvPr id="1" name=""/>
-                    <pic:cNvPicPr/>
-                  </pic:nvPicPr>
-                  <pic:blipFill>
-                    <a:blip r:embed="rId34"/>
-                    <a:stretch>
-                      <a:fillRect/>
-                    </a:stretch>
-                  </pic:blipFill>
-                  <pic:spPr>
-                    <a:xfrm>
-                      <a:off x="0" y="0"/>
-                      <a:ext cx="5943600" cy="1598295"/>
-                    </a:xfrm>
-                    <a:prstGeom prst="rect">
-                      <a:avLst/>
-                    </a:prstGeom>
-                  </pic:spPr>
-                </pic:pic>
-              </a:graphicData>
-            </a:graphic>
-          </wp:inline>
-        </w:drawing>
-      </w:r>
-    </w:p>
-    <w:p>
-      <w:pPr>
-        <w:pStyle w:val="Caption"/>
-        <w:jc w:val="center"/>
-        <w:rPr>
-          <w:rFonts w:ascii="Times New Roman" w:hAnsi="Times New Roman" w:cs="Times New Roman"/>
-          <w:color w:val="auto"/>
-          <w:lang w:val="ru-BY"/>
-        </w:rPr>
-      </w:pPr>
-      <w:r>
-        <w:rPr>
-          <w:rFonts w:ascii="Times New Roman" w:hAnsi="Times New Roman" w:cs="Times New Roman"/>
-          <w:color w:val="auto"/>
-          <w:lang w:val="ru-BY"/>
-        </w:rPr>
-        <w:t>Рисунок 1</w:t>
-      </w:r>
-      <w:r>
-        <w:rPr>
-          <w:rFonts w:ascii="Times New Roman" w:hAnsi="Times New Roman" w:cs="Times New Roman"/>
-          <w:color w:val="auto"/>
-          <w:lang w:val="ru-BY"/>
-        </w:rPr>
-        <w:t>9</w:t>
-      </w:r>
-    </w:p>
-    <w:p>
-      <w:pPr>
-        <w:rPr>
+          <w:color w:val="000000"/>
+          <w:sz w:val="28"/>
+          <w:szCs w:val="28"/>
           <w:lang w:val="ru-BY"/>
         </w:rPr>
       </w:pPr>
@@ -6964,8 +7725,6 @@
         <w:jc w:val="center"/>
         <w:rPr>
           <w:rFonts w:ascii="Times New Roman" w:eastAsia="Times New Roman" w:hAnsi="Times New Roman" w:cs="Times New Roman"/>
-          <w:b/>
-          <w:bCs/>
           <w:noProof/>
           <w:color w:val="000000"/>
           <w:sz w:val="28"/>
@@ -6979,147 +7738,135 @@
         <w:tabs>
           <w:tab w:val="right" w:pos="9025"/>
         </w:tabs>
-        <w:ind w:left="720"/>
-        <w:jc w:val="center"/>
-        <w:rPr>
-          <w:rFonts w:ascii="Times New Roman" w:eastAsia="Times New Roman" w:hAnsi="Times New Roman" w:cs="Times New Roman"/>
-          <w:b/>
-          <w:bCs/>
+        <w:rPr>
+          <w:rFonts w:ascii="Times New Roman" w:eastAsia="Times New Roman" w:hAnsi="Times New Roman" w:cs="Times New Roman"/>
           <w:noProof/>
           <w:color w:val="000000"/>
           <w:sz w:val="28"/>
           <w:szCs w:val="28"/>
-          <w:lang w:val="ru-BY"/>
-        </w:rPr>
-      </w:pPr>
-    </w:p>
-    <w:p>
-      <w:pPr>
-        <w:tabs>
-          <w:tab w:val="right" w:pos="9025"/>
-        </w:tabs>
-        <w:ind w:left="720"/>
-        <w:jc w:val="center"/>
-        <w:rPr>
-          <w:rFonts w:ascii="Times New Roman" w:eastAsia="Times New Roman" w:hAnsi="Times New Roman" w:cs="Times New Roman"/>
-          <w:b/>
-          <w:bCs/>
+        </w:rPr>
+      </w:pPr>
+      <w:r>
+        <w:rPr>
+          <w:rFonts w:ascii="Times New Roman" w:eastAsia="Times New Roman" w:hAnsi="Times New Roman" w:cs="Times New Roman"/>
           <w:noProof/>
           <w:color w:val="000000"/>
           <w:sz w:val="28"/>
           <w:szCs w:val="28"/>
           <w:lang w:val="ru-BY"/>
         </w:rPr>
-      </w:pPr>
-    </w:p>
-    <w:p>
-      <w:pPr>
-        <w:tabs>
-          <w:tab w:val="right" w:pos="9025"/>
-        </w:tabs>
-        <w:ind w:left="720"/>
-        <w:jc w:val="center"/>
-        <w:rPr>
-          <w:rFonts w:ascii="Times New Roman" w:eastAsia="Times New Roman" w:hAnsi="Times New Roman" w:cs="Times New Roman"/>
-          <w:b/>
-          <w:bCs/>
+        <w:t xml:space="preserve">Пакет также предоставляет некоторые функции манипулирования над примитивами. Это такие операции с фигурами, как </w:t>
+      </w:r>
+      <w:r>
+        <w:rPr>
+          <w:rFonts w:ascii="Times New Roman" w:eastAsia="Times New Roman" w:hAnsi="Times New Roman" w:cs="Times New Roman"/>
           <w:noProof/>
           <w:color w:val="000000"/>
           <w:sz w:val="28"/>
           <w:szCs w:val="28"/>
-          <w:lang w:val="ru-BY"/>
-        </w:rPr>
-      </w:pPr>
-    </w:p>
-    <w:p>
-      <w:pPr>
-        <w:tabs>
-          <w:tab w:val="right" w:pos="9025"/>
-        </w:tabs>
-        <w:ind w:left="720"/>
-        <w:jc w:val="center"/>
-        <w:rPr>
-          <w:rFonts w:ascii="Times New Roman" w:eastAsia="Times New Roman" w:hAnsi="Times New Roman" w:cs="Times New Roman"/>
-          <w:b/>
-          <w:bCs/>
+        </w:rPr>
+        <w:t>rotate, transform, scale</w:t>
+      </w:r>
+      <w:r>
+        <w:rPr>
+          <w:rFonts w:ascii="Times New Roman" w:eastAsia="Times New Roman" w:hAnsi="Times New Roman" w:cs="Times New Roman"/>
           <w:noProof/>
           <w:color w:val="000000"/>
           <w:sz w:val="28"/>
           <w:szCs w:val="28"/>
           <w:lang w:val="ru-BY"/>
         </w:rPr>
-      </w:pPr>
-    </w:p>
-    <w:p>
-      <w:pPr>
-        <w:tabs>
-          <w:tab w:val="right" w:pos="9025"/>
-        </w:tabs>
-        <w:ind w:left="720"/>
-        <w:jc w:val="center"/>
-        <w:rPr>
-          <w:rFonts w:ascii="Times New Roman" w:eastAsia="Times New Roman" w:hAnsi="Times New Roman" w:cs="Times New Roman"/>
-          <w:b/>
-          <w:bCs/>
+        <w:t xml:space="preserve">. Подобные операции также можно производить, например, в каскадных таблицах стилей </w:t>
+      </w:r>
+      <w:r>
+        <w:rPr>
+          <w:rFonts w:ascii="Times New Roman" w:eastAsia="Times New Roman" w:hAnsi="Times New Roman" w:cs="Times New Roman"/>
           <w:noProof/>
           <w:color w:val="000000"/>
           <w:sz w:val="28"/>
           <w:szCs w:val="28"/>
-          <w:lang w:val="ru-BY"/>
-        </w:rPr>
-      </w:pPr>
-    </w:p>
-    <w:p>
-      <w:pPr>
-        <w:tabs>
-          <w:tab w:val="right" w:pos="9025"/>
-        </w:tabs>
-        <w:ind w:left="720"/>
-        <w:jc w:val="center"/>
-        <w:rPr>
-          <w:rFonts w:ascii="Times New Roman" w:eastAsia="Times New Roman" w:hAnsi="Times New Roman" w:cs="Times New Roman"/>
-          <w:b/>
-          <w:bCs/>
+        </w:rPr>
+        <w:t>CSS</w:t>
+      </w:r>
+      <w:r>
+        <w:rPr>
+          <w:rFonts w:ascii="Times New Roman" w:eastAsia="Times New Roman" w:hAnsi="Times New Roman" w:cs="Times New Roman"/>
           <w:noProof/>
           <w:color w:val="000000"/>
           <w:sz w:val="28"/>
           <w:szCs w:val="28"/>
           <w:lang w:val="ru-BY"/>
         </w:rPr>
-      </w:pPr>
-    </w:p>
-    <w:p>
-      <w:pPr>
-        <w:tabs>
-          <w:tab w:val="right" w:pos="9025"/>
-        </w:tabs>
-        <w:ind w:left="720"/>
-        <w:jc w:val="center"/>
-        <w:rPr>
-          <w:rFonts w:ascii="Times New Roman" w:eastAsia="Times New Roman" w:hAnsi="Times New Roman" w:cs="Times New Roman"/>
+        <w:t>, что широко используется при вёрстке интерфейсов приложений в программировании.</w:t>
+      </w:r>
+    </w:p>
+    <w:p>
+      <w:pPr>
+        <w:pStyle w:val="Heading1"/>
+        <w:spacing w:before="0"/>
+        <w:rPr>
+          <w:rFonts w:ascii="Times New Roman" w:hAnsi="Times New Roman" w:cs="Times New Roman"/>
+          <w:sz w:val="28"/>
+          <w:szCs w:val="28"/>
+          <w:lang w:val="ru-BY"/>
+        </w:rPr>
+      </w:pPr>
+    </w:p>
+    <w:p>
+      <w:pPr>
+        <w:pStyle w:val="Heading1"/>
+        <w:spacing w:before="0"/>
+        <w:rPr>
+          <w:rFonts w:ascii="Times New Roman" w:hAnsi="Times New Roman" w:cs="Times New Roman"/>
+          <w:sz w:val="28"/>
+          <w:szCs w:val="28"/>
+          <w:lang w:val="ru-BY"/>
+        </w:rPr>
+      </w:pPr>
+    </w:p>
+    <w:p>
+      <w:pPr>
+        <w:pStyle w:val="Heading1"/>
+        <w:spacing w:before="0"/>
+        <w:rPr>
+          <w:rFonts w:ascii="Times New Roman" w:hAnsi="Times New Roman" w:cs="Times New Roman"/>
+          <w:sz w:val="28"/>
+          <w:szCs w:val="28"/>
+          <w:lang w:val="ru-BY"/>
+        </w:rPr>
+      </w:pPr>
+    </w:p>
+    <w:p>
+      <w:pPr>
+        <w:pStyle w:val="Heading1"/>
+        <w:spacing w:before="0"/>
+        <w:rPr>
+          <w:rFonts w:ascii="Times New Roman" w:hAnsi="Times New Roman" w:cs="Times New Roman"/>
+          <w:sz w:val="28"/>
+          <w:szCs w:val="28"/>
+          <w:lang w:val="ru-BY"/>
+        </w:rPr>
+      </w:pPr>
+    </w:p>
+    <w:p>
+      <w:pPr>
+        <w:pStyle w:val="Heading1"/>
+        <w:spacing w:before="0"/>
+        <w:rPr>
+          <w:rFonts w:ascii="Times New Roman" w:hAnsi="Times New Roman" w:cs="Times New Roman"/>
+          <w:sz w:val="28"/>
+          <w:szCs w:val="28"/>
+          <w:lang w:val="ru-BY"/>
+        </w:rPr>
+      </w:pPr>
+    </w:p>
+    <w:p>
+      <w:pPr>
+        <w:pStyle w:val="Heading1"/>
+        <w:spacing w:before="0"/>
+        <w:rPr>
+          <w:rFonts w:ascii="Times New Roman" w:hAnsi="Times New Roman" w:cs="Times New Roman"/>
           <w:b/>
-          <w:bCs/>
-          <w:noProof/>
-          <w:color w:val="000000"/>
-          <w:sz w:val="28"/>
-          <w:szCs w:val="28"/>
-          <w:lang w:val="ru-BY"/>
-        </w:rPr>
-      </w:pPr>
-    </w:p>
-    <w:p>
-      <w:pPr>
-        <w:tabs>
-          <w:tab w:val="right" w:pos="9025"/>
-        </w:tabs>
-        <w:ind w:left="720"/>
-        <w:jc w:val="center"/>
-        <w:rPr>
-          <w:rFonts w:ascii="Times New Roman" w:eastAsia="Times New Roman" w:hAnsi="Times New Roman" w:cs="Times New Roman"/>
-          <w:b/>
-          <w:bCs/>
-          <w:noProof/>
-          <w:color w:val="000000"/>
           <w:sz w:val="28"/>
           <w:szCs w:val="28"/>
           <w:lang w:val="ru-BY"/>
@@ -7185,7 +7932,7 @@
         </w:rPr>
         <w:t xml:space="preserve">[1] Документация Maple, пакет “plots”. Режим доступа: URL: </w:t>
       </w:r>
-      <w:hyperlink r:id="rId35" w:history="1">
+      <w:hyperlink r:id="rId34" w:history="1">
         <w:r>
           <w:rPr>
             <w:rStyle w:val="Hyperlink"/>
@@ -7221,7 +7968,7 @@
         </w:rPr>
         <w:t xml:space="preserve">[2] Документация Maple, команда “plot”. Режим доступа: URL:  </w:t>
       </w:r>
-      <w:hyperlink r:id="rId36" w:history="1">
+      <w:hyperlink r:id="rId35" w:history="1">
         <w:r>
           <w:rPr>
             <w:rStyle w:val="Hyperlink"/>
@@ -7257,7 +8004,7 @@
         </w:rPr>
         <w:t xml:space="preserve">Официальная документация системы компьютерной алгебры Maple. Режим доступа: URL:  : </w:t>
       </w:r>
-      <w:hyperlink r:id="rId37" w:history="1">
+      <w:hyperlink r:id="rId36" w:history="1">
         <w:r>
           <w:rPr>
             <w:rStyle w:val="Hyperlink"/>
@@ -7317,7 +8064,7 @@
         </w:rPr>
         <w:t xml:space="preserve">“Расширенные средства графики - Боровское исследовательское учреждение” Режим доступа: URL:   </w:t>
       </w:r>
-      <w:hyperlink r:id="rId38" w:history="1">
+      <w:hyperlink r:id="rId37" w:history="1">
         <w:r>
           <w:rPr>
             <w:rStyle w:val="Hyperlink"/>
@@ -7341,6 +8088,115 @@
     </w:p>
     <w:p>
       <w:pPr>
+        <w:pStyle w:val="ListParagraph"/>
+        <w:numPr>
+          <w:ilvl w:val="0"/>
+          <w:numId w:val="5"/>
+        </w:numPr>
+        <w:rPr>
+          <w:rFonts w:ascii="Times New Roman" w:hAnsi="Times New Roman" w:cs="Times New Roman"/>
+          <w:sz w:val="28"/>
+          <w:szCs w:val="28"/>
+          <w:lang w:val="ru-BY"/>
+        </w:rPr>
+      </w:pPr>
+      <w:r>
+        <w:rPr>
+          <w:rFonts w:ascii="Times New Roman" w:hAnsi="Times New Roman" w:cs="Times New Roman"/>
+          <w:sz w:val="28"/>
+          <w:szCs w:val="28"/>
+        </w:rPr>
+        <w:t xml:space="preserve">[3] </w:t>
+      </w:r>
+      <w:r>
+        <w:rPr>
+          <w:rFonts w:ascii="Times New Roman" w:hAnsi="Times New Roman" w:cs="Times New Roman"/>
+          <w:sz w:val="28"/>
+          <w:szCs w:val="28"/>
+          <w:lang w:val="ru-BY"/>
+        </w:rPr>
+        <w:t xml:space="preserve">Документация </w:t>
+      </w:r>
+      <w:r>
+        <w:rPr>
+          <w:rFonts w:ascii="Times New Roman" w:hAnsi="Times New Roman" w:cs="Times New Roman"/>
+          <w:sz w:val="28"/>
+          <w:szCs w:val="28"/>
+        </w:rPr>
+        <w:t xml:space="preserve">Maple, </w:t>
+      </w:r>
+      <w:r>
+        <w:rPr>
+          <w:rFonts w:ascii="Times New Roman" w:hAnsi="Times New Roman" w:cs="Times New Roman"/>
+          <w:sz w:val="28"/>
+          <w:szCs w:val="28"/>
+          <w:lang w:val="ru-BY"/>
+        </w:rPr>
+        <w:t xml:space="preserve">пакет </w:t>
+      </w:r>
+      <w:r>
+        <w:rPr>
+          <w:rFonts w:ascii="Times New Roman" w:hAnsi="Times New Roman" w:cs="Times New Roman"/>
+          <w:sz w:val="28"/>
+          <w:szCs w:val="28"/>
+        </w:rPr>
+        <w:t xml:space="preserve">“plots”. </w:t>
+      </w:r>
+      <w:r>
+        <w:rPr>
+          <w:rFonts w:ascii="Times New Roman" w:hAnsi="Times New Roman" w:cs="Times New Roman"/>
+          <w:sz w:val="28"/>
+          <w:szCs w:val="28"/>
+          <w:lang w:val="ru-BY"/>
+        </w:rPr>
+        <w:t xml:space="preserve">Режим доступа: </w:t>
+      </w:r>
+      <w:r>
+        <w:rPr>
+          <w:rFonts w:ascii="Times New Roman" w:hAnsi="Times New Roman" w:cs="Times New Roman"/>
+          <w:sz w:val="28"/>
+          <w:szCs w:val="28"/>
+        </w:rPr>
+        <w:t>URL:</w:t>
+      </w:r>
+      <w:r>
+        <w:rPr>
+          <w:rFonts w:ascii="Times New Roman" w:hAnsi="Times New Roman" w:cs="Times New Roman"/>
+          <w:sz w:val="28"/>
+          <w:szCs w:val="28"/>
+        </w:rPr>
+        <w:br/>
+      </w:r>
+      <w:hyperlink r:id="rId38" w:history="1">
+        <w:r>
+          <w:rPr>
+            <w:rStyle w:val="Hyperlink"/>
+            <w:rFonts w:ascii="Times New Roman" w:hAnsi="Times New Roman" w:cs="Times New Roman"/>
+            <w:sz w:val="28"/>
+            <w:szCs w:val="28"/>
+            <w:lang w:val="ru-BY"/>
+          </w:rPr>
+          <w:t>https://www.maplesoft.com/support/help/maple/view.aspx?path=plottools</w:t>
+        </w:r>
+      </w:hyperlink>
+    </w:p>
+    <w:p>
+      <w:pPr>
+        <w:pStyle w:val="ListParagraph"/>
+        <w:numPr>
+          <w:ilvl w:val="0"/>
+          <w:numId w:val="5"/>
+        </w:numPr>
+        <w:rPr>
+          <w:rFonts w:ascii="Times New Roman" w:hAnsi="Times New Roman" w:cs="Times New Roman"/>
+          <w:sz w:val="28"/>
+          <w:szCs w:val="28"/>
+          <w:lang w:val="ru-BY"/>
+        </w:rPr>
+      </w:pPr>
+    </w:p>
+    <w:p>
+      <w:pPr>
         <w:rPr>
           <w:rFonts w:ascii="Times New Roman" w:hAnsi="Times New Roman" w:cs="Times New Roman"/>
           <w:sz w:val="28"/>
@@ -7383,6 +8239,7 @@
           <w:noProof/>
           <w:lang w:val="ru-BY"/>
         </w:rPr>
+        <w:lastRenderedPageBreak/>
         <w:drawing>
           <wp:inline distT="0" distB="0" distL="0" distR="0" wp14:anchorId="79575984" wp14:editId="160EFDF5">
             <wp:extent cx="5943600" cy="2516505"/>
@@ -9567,6 +10424,29 @@
       <w:szCs w:val="24"/>
     </w:rPr>
   </w:style>
+  <w:style w:type="character" w:styleId="FollowedHyperlink">
+    <w:name w:val="FollowedHyperlink"/>
+    <w:basedOn w:val="DefaultParagraphFont"/>
+    <w:uiPriority w:val="99"/>
+    <w:semiHidden/>
+    <w:unhideWhenUsed/>
+    <w:rsid w:val="00562110"/>
+    <w:rPr>
+      <w:color w:val="954F72" w:themeColor="followedHyperlink"/>
+      <w:u w:val="single"/>
+    </w:rPr>
+  </w:style>
+  <w:style w:type="character" w:styleId="Strong">
+    <w:name w:val="Strong"/>
+    <w:basedOn w:val="DefaultParagraphFont"/>
+    <w:uiPriority w:val="22"/>
+    <w:qFormat/>
+    <w:rsid w:val="0030180A"/>
+    <w:rPr>
+      <w:b/>
+      <w:bCs/>
+    </w:rPr>
+  </w:style>
 </w:styles>
 </file>
 

--- a/2 year - Maple Animations/Курсовая работа по ММА.docx
+++ b/2 year - Maple Animations/Курсовая работа по ММА.docx
@@ -957,22 +957,24 @@
         <w:p>
           <w:pPr>
             <w:numPr>
-              <w:ilvl w:val="1"/>
+              <w:ilvl w:val="0"/>
               <w:numId w:val="1"/>
             </w:numPr>
             <w:tabs>
               <w:tab w:val="right" w:pos="9025"/>
             </w:tabs>
             <w:rPr>
+              <w:rStyle w:val="Hyperlink"/>
               <w:rFonts w:ascii="Times New Roman" w:eastAsia="Times New Roman" w:hAnsi="Times New Roman" w:cs="Times New Roman"/>
               <w:noProof/>
               <w:color w:val="000000"/>
               <w:sz w:val="28"/>
               <w:szCs w:val="28"/>
+              <w:u w:val="none"/>
               <w:lang w:val="ru-BY"/>
             </w:rPr>
           </w:pPr>
-          <w:hyperlink r:id="rId9" w:anchor="_heading=h.2s8eyo1" w:history="1">
+          <w:hyperlink r:id="rId9" w:anchor="_heading=h.lnxbz9" w:history="1">
             <w:r>
               <w:rPr>
                 <w:rStyle w:val="Hyperlink"/>
@@ -984,66 +986,21 @@
                 <w:u w:val="none"/>
                 <w:lang w:val="ru-BY"/>
               </w:rPr>
-              <w:t>...</w:t>
+              <w:t>Практические</w:t>
             </w:r>
           </w:hyperlink>
           <w:r>
             <w:rPr>
+              <w:rStyle w:val="Hyperlink"/>
               <w:rFonts w:ascii="Times New Roman" w:eastAsia="Times New Roman" w:hAnsi="Times New Roman" w:cs="Times New Roman"/>
               <w:noProof/>
               <w:color w:val="000000"/>
               <w:sz w:val="28"/>
               <w:szCs w:val="28"/>
+              <w:u w:val="none"/>
               <w:lang w:val="ru-BY"/>
             </w:rPr>
-            <w:tab/>
-            <w:t>…</w:t>
-          </w:r>
-        </w:p>
-        <w:p>
-          <w:pPr>
-            <w:numPr>
-              <w:ilvl w:val="1"/>
-              <w:numId w:val="1"/>
-            </w:numPr>
-            <w:tabs>
-              <w:tab w:val="right" w:pos="9025"/>
-            </w:tabs>
-            <w:rPr>
-              <w:rFonts w:ascii="Times New Roman" w:eastAsia="Times New Roman" w:hAnsi="Times New Roman" w:cs="Times New Roman"/>
-              <w:noProof/>
-              <w:color w:val="000000"/>
-              <w:sz w:val="28"/>
-              <w:szCs w:val="28"/>
-              <w:lang w:val="ru-BY"/>
-            </w:rPr>
-          </w:pPr>
-          <w:hyperlink r:id="rId10" w:anchor="_heading=h.3rdcrjn" w:history="1">
-            <w:r>
-              <w:rPr>
-                <w:rStyle w:val="Hyperlink"/>
-                <w:rFonts w:ascii="Times New Roman" w:eastAsia="Times New Roman" w:hAnsi="Times New Roman" w:cs="Times New Roman"/>
-                <w:noProof/>
-                <w:color w:val="000000"/>
-                <w:sz w:val="28"/>
-                <w:szCs w:val="28"/>
-                <w:u w:val="none"/>
-                <w:lang w:val="ru-BY"/>
-              </w:rPr>
-              <w:t>....</w:t>
-            </w:r>
-          </w:hyperlink>
-          <w:r>
-            <w:rPr>
-              <w:rFonts w:ascii="Times New Roman" w:eastAsia="Times New Roman" w:hAnsi="Times New Roman" w:cs="Times New Roman"/>
-              <w:noProof/>
-              <w:color w:val="000000"/>
-              <w:sz w:val="28"/>
-              <w:szCs w:val="28"/>
-              <w:lang w:val="ru-BY"/>
-            </w:rPr>
-            <w:tab/>
-            <w:t>…</w:t>
+            <w:t xml:space="preserve"> примеры</w:t>
           </w:r>
         </w:p>
         <w:p>
@@ -1064,21 +1021,19 @@
               <w:lang w:val="ru-BY"/>
             </w:rPr>
           </w:pPr>
-          <w:hyperlink r:id="rId11" w:anchor="_heading=h.lnxbz9" w:history="1">
-            <w:r>
-              <w:rPr>
-                <w:rStyle w:val="Hyperlink"/>
-                <w:rFonts w:ascii="Times New Roman" w:eastAsia="Times New Roman" w:hAnsi="Times New Roman" w:cs="Times New Roman"/>
-                <w:noProof/>
-                <w:color w:val="000000"/>
-                <w:sz w:val="28"/>
-                <w:szCs w:val="28"/>
-                <w:u w:val="none"/>
-                <w:lang w:val="ru-BY"/>
-              </w:rPr>
-              <w:t>Заключение</w:t>
-            </w:r>
-          </w:hyperlink>
+          <w:r>
+            <w:rPr>
+              <w:rStyle w:val="Hyperlink"/>
+              <w:rFonts w:ascii="Times New Roman" w:eastAsia="Times New Roman" w:hAnsi="Times New Roman" w:cs="Times New Roman"/>
+              <w:noProof/>
+              <w:color w:val="000000"/>
+              <w:sz w:val="28"/>
+              <w:szCs w:val="28"/>
+              <w:u w:val="none"/>
+              <w:lang w:val="ru-BY"/>
+            </w:rPr>
+            <w:t>Заключение</w:t>
+          </w:r>
           <w:r>
             <w:rPr>
               <w:rFonts w:ascii="Times New Roman" w:eastAsia="Times New Roman" w:hAnsi="Times New Roman" w:cs="Times New Roman"/>
@@ -1110,7 +1065,7 @@
               <w:lang w:val="ru-BY"/>
             </w:rPr>
           </w:pPr>
-          <w:hyperlink r:id="rId12" w:anchor="_heading=h.1ksv4uv" w:history="1">
+          <w:hyperlink r:id="rId10" w:anchor="_heading=h.1ksv4uv" w:history="1">
             <w:r>
               <w:rPr>
                 <w:rStyle w:val="Hyperlink"/>
@@ -1305,7 +1260,7 @@
           <w:lang w:val="ru-BY"/>
         </w:rPr>
       </w:pPr>
-      <w:hyperlink r:id="rId13" w:anchor="_heading=h.gjdgxs" w:history="1">
+      <w:hyperlink r:id="rId11" w:anchor="_heading=h.gjdgxs" w:history="1">
         <w:r>
           <w:rPr>
             <w:rStyle w:val="Hyperlink"/>
@@ -1637,6 +1592,7 @@
           <w:szCs w:val="28"/>
           <w:lang w:val="ru-BY"/>
         </w:rPr>
+        <w:lastRenderedPageBreak/>
         <w:t>Введение в пакет “plots” для обычной и расширенной визуализации</w:t>
       </w:r>
     </w:p>
@@ -1699,6 +1655,7 @@
       </w:r>
       <w:r>
         <w:rPr>
+          <w:rFonts w:ascii="Times New Roman" w:hAnsi="Times New Roman" w:cs="Times New Roman"/>
           <w:lang w:val="ru-BY"/>
         </w:rPr>
         <w:t xml:space="preserve">. </w:t>
@@ -1710,170 +1667,26 @@
           <w:szCs w:val="28"/>
           <w:lang w:val="ru-BY"/>
         </w:rPr>
-        <w:t xml:space="preserve">Среди этих функций надо отметить прежде всего средства построения графиков ряда новых типов (например, в виде линий равного уровня, векторных полей и т. д.), а также </w:t>
-      </w:r>
-      <w:r>
-        <w:rPr>
-          <w:rFonts w:ascii="Times New Roman" w:hAnsi="Times New Roman" w:cs="Times New Roman"/>
-          <w:sz w:val="28"/>
-          <w:szCs w:val="28"/>
-          <w:lang w:val="ru-BY"/>
-        </w:rPr>
-        <w:t>инструменты</w:t>
-      </w:r>
-      <w:r>
-        <w:rPr>
-          <w:rFonts w:ascii="Times New Roman" w:hAnsi="Times New Roman" w:cs="Times New Roman"/>
-          <w:sz w:val="28"/>
-          <w:szCs w:val="28"/>
-          <w:lang w:val="ru-BY"/>
-        </w:rPr>
-        <w:t xml:space="preserve"> объединения различных графиков в один. </w:t>
-      </w:r>
-    </w:p>
-    <w:p>
-      <w:pPr>
-        <w:rPr>
-          <w:rFonts w:ascii="Times New Roman" w:hAnsi="Times New Roman" w:cs="Times New Roman"/>
-          <w:sz w:val="28"/>
-          <w:szCs w:val="28"/>
-          <w:lang w:val="ru-BY"/>
-        </w:rPr>
-      </w:pPr>
-      <w:r>
-        <w:rPr>
-          <w:rFonts w:ascii="Times New Roman" w:hAnsi="Times New Roman" w:cs="Times New Roman"/>
-          <w:sz w:val="28"/>
-          <w:szCs w:val="28"/>
-          <w:lang w:val="ru-BY"/>
-        </w:rPr>
-        <w:t>В целом э</w:t>
-      </w:r>
-      <w:r>
-        <w:rPr>
-          <w:rFonts w:ascii="Times New Roman" w:hAnsi="Times New Roman" w:cs="Times New Roman"/>
-          <w:sz w:val="28"/>
-          <w:szCs w:val="28"/>
-          <w:lang w:val="ru-BY"/>
-        </w:rPr>
-        <w:t xml:space="preserve">тот пакет вполне заслуживает описания в отдельной </w:t>
-      </w:r>
-      <w:r>
-        <w:rPr>
-          <w:rFonts w:ascii="Times New Roman" w:hAnsi="Times New Roman" w:cs="Times New Roman"/>
-          <w:sz w:val="28"/>
-          <w:szCs w:val="28"/>
-          <w:lang w:val="ru-BY"/>
-        </w:rPr>
-        <w:t>методичке</w:t>
-      </w:r>
-      <w:r>
-        <w:rPr>
-          <w:rFonts w:ascii="Times New Roman" w:hAnsi="Times New Roman" w:cs="Times New Roman"/>
-          <w:sz w:val="28"/>
-          <w:szCs w:val="28"/>
-          <w:lang w:val="ru-BY"/>
-        </w:rPr>
-        <w:t xml:space="preserve">. Но, учитывая ограниченный объем данной </w:t>
-      </w:r>
-      <w:r>
-        <w:rPr>
-          <w:rFonts w:ascii="Times New Roman" w:hAnsi="Times New Roman" w:cs="Times New Roman"/>
-          <w:sz w:val="28"/>
-          <w:szCs w:val="28"/>
-          <w:lang w:val="ru-BY"/>
-        </w:rPr>
-        <w:t>курсовой работы</w:t>
-      </w:r>
-      <w:r>
-        <w:rPr>
-          <w:rFonts w:ascii="Times New Roman" w:hAnsi="Times New Roman" w:cs="Times New Roman"/>
-          <w:sz w:val="28"/>
-          <w:szCs w:val="28"/>
-          <w:lang w:val="ru-BY"/>
-        </w:rPr>
-        <w:t xml:space="preserve">, </w:t>
-      </w:r>
-      <w:r>
-        <w:rPr>
-          <w:rFonts w:ascii="Times New Roman" w:hAnsi="Times New Roman" w:cs="Times New Roman"/>
-          <w:sz w:val="28"/>
-          <w:szCs w:val="28"/>
-          <w:lang w:val="ru-BY"/>
-        </w:rPr>
-        <w:t>автор</w:t>
-      </w:r>
-      <w:r>
-        <w:rPr>
-          <w:rFonts w:ascii="Times New Roman" w:hAnsi="Times New Roman" w:cs="Times New Roman"/>
-          <w:sz w:val="28"/>
-          <w:szCs w:val="28"/>
-          <w:lang w:val="ru-BY"/>
-        </w:rPr>
-        <w:t xml:space="preserve"> рассмотри</w:t>
-      </w:r>
-      <w:r>
-        <w:rPr>
-          <w:rFonts w:ascii="Times New Roman" w:hAnsi="Times New Roman" w:cs="Times New Roman"/>
-          <w:sz w:val="28"/>
-          <w:szCs w:val="28"/>
-          <w:lang w:val="ru-BY"/>
-        </w:rPr>
-        <w:t>т</w:t>
-      </w:r>
-      <w:r>
-        <w:rPr>
-          <w:rFonts w:ascii="Times New Roman" w:hAnsi="Times New Roman" w:cs="Times New Roman"/>
-          <w:sz w:val="28"/>
-          <w:szCs w:val="28"/>
-          <w:lang w:val="ru-BY"/>
-        </w:rPr>
-        <w:t xml:space="preserve"> лишь несколько характерных примеров его применения. </w:t>
-      </w:r>
-      <w:r>
-        <w:rPr>
-          <w:rFonts w:ascii="Times New Roman" w:hAnsi="Times New Roman" w:cs="Times New Roman"/>
-          <w:sz w:val="28"/>
-          <w:szCs w:val="28"/>
-          <w:lang w:val="ru-BY"/>
-        </w:rPr>
-        <w:t>Важно помнить</w:t>
-      </w:r>
-      <w:r>
-        <w:rPr>
-          <w:rFonts w:ascii="Times New Roman" w:hAnsi="Times New Roman" w:cs="Times New Roman"/>
-          <w:sz w:val="28"/>
-          <w:szCs w:val="28"/>
-          <w:lang w:val="ru-BY"/>
-        </w:rPr>
-        <w:t>, что для использования приведенных функций нужен вызов пакета, например</w:t>
-      </w:r>
-      <w:r>
-        <w:rPr>
-          <w:rFonts w:ascii="Times New Roman" w:hAnsi="Times New Roman" w:cs="Times New Roman"/>
-          <w:sz w:val="28"/>
-          <w:szCs w:val="28"/>
-          <w:lang w:val="ru-BY"/>
-        </w:rPr>
-        <w:t>,</w:t>
-      </w:r>
-      <w:r>
-        <w:rPr>
-          <w:rFonts w:ascii="Times New Roman" w:hAnsi="Times New Roman" w:cs="Times New Roman"/>
-          <w:sz w:val="28"/>
-          <w:szCs w:val="28"/>
-          <w:lang w:val="ru-BY"/>
-        </w:rPr>
-        <w:t xml:space="preserve"> командой with(plots)</w:t>
-      </w:r>
-      <w:r>
-        <w:rPr>
-          <w:rFonts w:ascii="Times New Roman" w:hAnsi="Times New Roman" w:cs="Times New Roman"/>
-          <w:sz w:val="28"/>
-          <w:szCs w:val="28"/>
-          <w:lang w:val="ru-BY"/>
-        </w:rPr>
-        <w:t xml:space="preserve"> или доступом по ключу вида </w:t>
+        <w:t xml:space="preserve">Среди этих функций надо отметить прежде всего средства построения графиков ряда новых типов (например, в виде линий равного уровня, векторных полей и т. д.), а также инструменты объединения различных графиков в один. </w:t>
+      </w:r>
+    </w:p>
+    <w:p>
+      <w:pPr>
+        <w:rPr>
+          <w:rFonts w:ascii="Times New Roman" w:hAnsi="Times New Roman" w:cs="Times New Roman"/>
+          <w:sz w:val="28"/>
+          <w:szCs w:val="28"/>
+          <w:lang w:val="ru-BY"/>
+        </w:rPr>
+      </w:pPr>
+      <w:r>
+        <w:rPr>
+          <w:rFonts w:ascii="Times New Roman" w:hAnsi="Times New Roman" w:cs="Times New Roman"/>
+          <w:sz w:val="28"/>
+          <w:szCs w:val="28"/>
+          <w:lang w:val="ru-BY"/>
+        </w:rPr>
+        <w:t xml:space="preserve">В целом этот пакет вполне заслуживает описания в отдельной методичке. Но, учитывая ограниченный объем данной курсовой работы, автор рассмотрит лишь несколько характерных примеров его применения. Важно помнить, что для использования приведенных функций нужен вызов пакета, например, командой with(plots) или доступом по ключу вида </w:t>
       </w:r>
       <w:r>
         <w:rPr>
@@ -1924,9 +1737,13 @@
       <w:pPr>
         <w:keepNext/>
         <w:jc w:val="center"/>
-      </w:pPr>
-      <w:r>
-        <w:rPr>
+        <w:rPr>
+          <w:rFonts w:ascii="Times New Roman" w:hAnsi="Times New Roman" w:cs="Times New Roman"/>
+        </w:rPr>
+      </w:pPr>
+      <w:r>
+        <w:rPr>
+          <w:rFonts w:ascii="Times New Roman" w:hAnsi="Times New Roman" w:cs="Times New Roman"/>
           <w:noProof/>
         </w:rPr>
         <w:drawing>
@@ -1934,6 +1751,455 @@
             <wp:extent cx="5234354" cy="1970153"/>
             <wp:effectExtent l="0" t="0" r="4445" b="0"/>
             <wp:docPr id="9" name="Picture 9"/>
+            <wp:cNvGraphicFramePr>
+              <a:graphicFrameLocks xmlns:a="http://schemas.openxmlformats.org/drawingml/2006/main" noChangeAspect="1"/>
+            </wp:cNvGraphicFramePr>
+            <a:graphic xmlns:a="http://schemas.openxmlformats.org/drawingml/2006/main">
+              <a:graphicData uri="http://schemas.openxmlformats.org/drawingml/2006/picture">
+                <pic:pic xmlns:pic="http://schemas.openxmlformats.org/drawingml/2006/picture">
+                  <pic:nvPicPr>
+                    <pic:cNvPr id="1" name=""/>
+                    <pic:cNvPicPr/>
+                  </pic:nvPicPr>
+                  <pic:blipFill>
+                    <a:blip r:embed="rId12"/>
+                    <a:stretch>
+                      <a:fillRect/>
+                    </a:stretch>
+                  </pic:blipFill>
+                  <pic:spPr>
+                    <a:xfrm>
+                      <a:off x="0" y="0"/>
+                      <a:ext cx="5286491" cy="1989777"/>
+                    </a:xfrm>
+                    <a:prstGeom prst="rect">
+                      <a:avLst/>
+                    </a:prstGeom>
+                  </pic:spPr>
+                </pic:pic>
+              </a:graphicData>
+            </a:graphic>
+          </wp:inline>
+        </w:drawing>
+      </w:r>
+    </w:p>
+    <w:p>
+      <w:pPr>
+        <w:pStyle w:val="Caption"/>
+        <w:jc w:val="center"/>
+        <w:rPr>
+          <w:rFonts w:ascii="Times New Roman" w:hAnsi="Times New Roman" w:cs="Times New Roman"/>
+          <w:color w:val="auto"/>
+          <w:lang w:val="ru-BY"/>
+        </w:rPr>
+      </w:pPr>
+      <w:r>
+        <w:rPr>
+          <w:rFonts w:ascii="Times New Roman" w:hAnsi="Times New Roman" w:cs="Times New Roman"/>
+          <w:color w:val="auto"/>
+          <w:lang w:val="ru-BY"/>
+        </w:rPr>
+        <w:t>Рисунок 1. Обращение с директивой использования всего пакета</w:t>
+      </w:r>
+    </w:p>
+    <w:p>
+      <w:pPr>
+        <w:rPr>
+          <w:rFonts w:ascii="Times New Roman" w:hAnsi="Times New Roman" w:cs="Times New Roman"/>
+          <w:lang w:val="ru-BY"/>
+        </w:rPr>
+      </w:pPr>
+    </w:p>
+    <w:p>
+      <w:pPr>
+        <w:keepNext/>
+        <w:jc w:val="center"/>
+        <w:rPr>
+          <w:rFonts w:ascii="Times New Roman" w:hAnsi="Times New Roman" w:cs="Times New Roman"/>
+        </w:rPr>
+      </w:pPr>
+      <w:r>
+        <w:rPr>
+          <w:rFonts w:ascii="Times New Roman" w:hAnsi="Times New Roman" w:cs="Times New Roman"/>
+          <w:noProof/>
+        </w:rPr>
+        <w:lastRenderedPageBreak/>
+        <w:drawing>
+          <wp:inline distT="0" distB="0" distL="0" distR="0" wp14:anchorId="4CF433D4" wp14:editId="020A3BAB">
+            <wp:extent cx="5169877" cy="1528319"/>
+            <wp:effectExtent l="0" t="0" r="0" b="0"/>
+            <wp:docPr id="14" name="Picture 14"/>
+            <wp:cNvGraphicFramePr>
+              <a:graphicFrameLocks xmlns:a="http://schemas.openxmlformats.org/drawingml/2006/main" noChangeAspect="1"/>
+            </wp:cNvGraphicFramePr>
+            <a:graphic xmlns:a="http://schemas.openxmlformats.org/drawingml/2006/main">
+              <a:graphicData uri="http://schemas.openxmlformats.org/drawingml/2006/picture">
+                <pic:pic xmlns:pic="http://schemas.openxmlformats.org/drawingml/2006/picture">
+                  <pic:nvPicPr>
+                    <pic:cNvPr id="1" name=""/>
+                    <pic:cNvPicPr/>
+                  </pic:nvPicPr>
+                  <pic:blipFill>
+                    <a:blip r:embed="rId13"/>
+                    <a:stretch>
+                      <a:fillRect/>
+                    </a:stretch>
+                  </pic:blipFill>
+                  <pic:spPr>
+                    <a:xfrm>
+                      <a:off x="0" y="0"/>
+                      <a:ext cx="5269118" cy="1557657"/>
+                    </a:xfrm>
+                    <a:prstGeom prst="rect">
+                      <a:avLst/>
+                    </a:prstGeom>
+                  </pic:spPr>
+                </pic:pic>
+              </a:graphicData>
+            </a:graphic>
+          </wp:inline>
+        </w:drawing>
+      </w:r>
+    </w:p>
+    <w:p>
+      <w:pPr>
+        <w:pStyle w:val="Caption"/>
+        <w:jc w:val="center"/>
+        <w:rPr>
+          <w:rFonts w:ascii="Times New Roman" w:hAnsi="Times New Roman" w:cs="Times New Roman"/>
+          <w:color w:val="auto"/>
+        </w:rPr>
+      </w:pPr>
+      <w:r>
+        <w:rPr>
+          <w:rFonts w:ascii="Times New Roman" w:hAnsi="Times New Roman" w:cs="Times New Roman"/>
+          <w:color w:val="auto"/>
+          <w:lang w:val="ru-BY"/>
+        </w:rPr>
+        <w:t>Рисунок 2. Получение одной функции из пакета по её имени</w:t>
+      </w:r>
+    </w:p>
+    <w:p>
+      <w:pPr>
+        <w:rPr>
+          <w:rFonts w:ascii="Times New Roman" w:hAnsi="Times New Roman" w:cs="Times New Roman"/>
+          <w:sz w:val="28"/>
+          <w:szCs w:val="28"/>
+        </w:rPr>
+      </w:pPr>
+    </w:p>
+    <w:p>
+      <w:pPr>
+        <w:jc w:val="center"/>
+        <w:rPr>
+          <w:rFonts w:ascii="Times New Roman" w:hAnsi="Times New Roman" w:cs="Times New Roman"/>
+          <w:b/>
+          <w:bCs/>
+          <w:sz w:val="28"/>
+          <w:szCs w:val="28"/>
+          <w:lang w:val="ru-BY"/>
+        </w:rPr>
+      </w:pPr>
+    </w:p>
+    <w:p>
+      <w:pPr>
+        <w:jc w:val="center"/>
+        <w:rPr>
+          <w:rFonts w:ascii="Times New Roman" w:hAnsi="Times New Roman" w:cs="Times New Roman"/>
+          <w:b/>
+          <w:bCs/>
+          <w:noProof/>
+          <w:sz w:val="28"/>
+          <w:szCs w:val="28"/>
+          <w:lang w:val="ru-BY"/>
+        </w:rPr>
+      </w:pPr>
+      <w:r>
+        <w:rPr>
+          <w:rFonts w:ascii="Times New Roman" w:hAnsi="Times New Roman" w:cs="Times New Roman"/>
+          <w:b/>
+          <w:bCs/>
+          <w:noProof/>
+          <w:sz w:val="28"/>
+          <w:szCs w:val="28"/>
+          <w:lang w:val="ru-BY"/>
+        </w:rPr>
+        <w:t xml:space="preserve">Немного о статической визуализации </w:t>
+      </w:r>
+      <w:r>
+        <w:rPr>
+          <w:rFonts w:ascii="Times New Roman" w:hAnsi="Times New Roman" w:cs="Times New Roman"/>
+          <w:b/>
+          <w:bCs/>
+          <w:noProof/>
+          <w:sz w:val="28"/>
+          <w:szCs w:val="28"/>
+          <w:lang w:val="ru-BY"/>
+        </w:rPr>
+        <w:br/>
+        <w:t>в системе компьтерной алгебры Maple</w:t>
+      </w:r>
+    </w:p>
+    <w:p>
+      <w:pPr>
+        <w:jc w:val="center"/>
+        <w:rPr>
+          <w:rFonts w:ascii="Times New Roman" w:hAnsi="Times New Roman" w:cs="Times New Roman"/>
+          <w:b/>
+          <w:bCs/>
+          <w:sz w:val="28"/>
+          <w:szCs w:val="28"/>
+          <w:lang w:val="ru-BY"/>
+        </w:rPr>
+      </w:pPr>
+    </w:p>
+    <w:p>
+      <w:pPr>
+        <w:rPr>
+          <w:rFonts w:ascii="Times New Roman" w:hAnsi="Times New Roman" w:cs="Times New Roman"/>
+          <w:sz w:val="28"/>
+          <w:szCs w:val="28"/>
+          <w:lang w:val="ru-BY"/>
+        </w:rPr>
+      </w:pPr>
+      <w:r>
+        <w:rPr>
+          <w:rFonts w:ascii="Times New Roman" w:hAnsi="Times New Roman" w:cs="Times New Roman"/>
+          <w:sz w:val="28"/>
+          <w:szCs w:val="28"/>
+          <w:lang w:val="ru-BY"/>
+        </w:rPr>
+        <w:t>Maple предоставляет обширный набор инструментов визуализации. Можно создавать двухмерные и трёхмерные графики и анимации в интерактивном режиме с помощью Помощника по построению графиков и контекстных меню. Maple также включает в себя большую коллекцию команд и инструментов программирования для создания и настройки сюжета. Эти команды можно использовать в интерактивном режиме или включать в программы и сценарии Maple для создания пользовательских специализированных графиков и расширенных приложений.</w:t>
+      </w:r>
+    </w:p>
+    <w:p>
+      <w:pPr>
+        <w:rPr>
+          <w:rFonts w:ascii="Times New Roman" w:hAnsi="Times New Roman" w:cs="Times New Roman"/>
+          <w:sz w:val="28"/>
+          <w:szCs w:val="28"/>
+          <w:lang w:val="ru-BY"/>
+        </w:rPr>
+      </w:pPr>
+      <w:r>
+        <w:rPr>
+          <w:rFonts w:ascii="Times New Roman" w:hAnsi="Times New Roman" w:cs="Times New Roman"/>
+          <w:sz w:val="28"/>
+          <w:szCs w:val="28"/>
+          <w:lang w:val="ru-BY"/>
+        </w:rPr>
+        <w:t xml:space="preserve">Базовый инструментал по созданию графических изображений с графиками функций представлен командой </w:t>
+      </w:r>
+      <w:r>
+        <w:rPr>
+          <w:rFonts w:ascii="Times New Roman" w:hAnsi="Times New Roman" w:cs="Times New Roman"/>
+          <w:sz w:val="28"/>
+          <w:szCs w:val="28"/>
+          <w:lang w:val="ru-BY"/>
+        </w:rPr>
+        <w:t>“</w:t>
+      </w:r>
+      <w:r>
+        <w:rPr>
+          <w:rFonts w:ascii="Times New Roman" w:hAnsi="Times New Roman" w:cs="Times New Roman"/>
+          <w:sz w:val="28"/>
+          <w:szCs w:val="28"/>
+          <w:lang w:val="ru-BY"/>
+        </w:rPr>
+        <w:t>plot</w:t>
+      </w:r>
+      <w:r>
+        <w:rPr>
+          <w:rFonts w:ascii="Times New Roman" w:hAnsi="Times New Roman" w:cs="Times New Roman"/>
+          <w:sz w:val="28"/>
+          <w:szCs w:val="28"/>
+          <w:lang w:val="ru-BY"/>
+        </w:rPr>
+        <w:t>”</w:t>
+      </w:r>
+      <w:r>
+        <w:rPr>
+          <w:rFonts w:ascii="Times New Roman" w:hAnsi="Times New Roman" w:cs="Times New Roman"/>
+          <w:sz w:val="28"/>
+          <w:szCs w:val="28"/>
+          <w:lang w:val="ru-BY"/>
+        </w:rPr>
+        <w:t xml:space="preserve"> и некоторыми вспомогательными методами из пакета </w:t>
+      </w:r>
+      <w:r>
+        <w:rPr>
+          <w:rFonts w:ascii="Times New Roman" w:hAnsi="Times New Roman" w:cs="Times New Roman"/>
+          <w:sz w:val="28"/>
+          <w:szCs w:val="28"/>
+          <w:lang w:val="ru-BY"/>
+        </w:rPr>
+        <w:t>“</w:t>
+      </w:r>
+      <w:r>
+        <w:rPr>
+          <w:rFonts w:ascii="Times New Roman" w:hAnsi="Times New Roman" w:cs="Times New Roman"/>
+          <w:sz w:val="28"/>
+          <w:szCs w:val="28"/>
+          <w:lang w:val="ru-BY"/>
+        </w:rPr>
+        <w:t>plots</w:t>
+      </w:r>
+      <w:r>
+        <w:rPr>
+          <w:rFonts w:ascii="Times New Roman" w:hAnsi="Times New Roman" w:cs="Times New Roman"/>
+          <w:sz w:val="28"/>
+          <w:szCs w:val="28"/>
+          <w:lang w:val="ru-BY"/>
+        </w:rPr>
+        <w:t>”</w:t>
+      </w:r>
+      <w:r>
+        <w:rPr>
+          <w:rFonts w:ascii="Times New Roman" w:hAnsi="Times New Roman" w:cs="Times New Roman"/>
+          <w:sz w:val="28"/>
+          <w:szCs w:val="28"/>
+          <w:lang w:val="ru-BY"/>
+        </w:rPr>
+        <w:t>, описанного в прошлом пункте.</w:t>
+      </w:r>
+    </w:p>
+    <w:p>
+      <w:pPr>
+        <w:rPr>
+          <w:rFonts w:ascii="Times New Roman" w:hAnsi="Times New Roman" w:cs="Times New Roman"/>
+          <w:sz w:val="28"/>
+          <w:szCs w:val="28"/>
+          <w:lang w:val="ru-BY"/>
+        </w:rPr>
+      </w:pPr>
+    </w:p>
+    <w:p>
+      <w:pPr>
+        <w:jc w:val="center"/>
+        <w:rPr>
+          <w:rFonts w:ascii="Times New Roman" w:hAnsi="Times New Roman" w:cs="Times New Roman"/>
+          <w:b/>
+          <w:bCs/>
+          <w:sz w:val="28"/>
+          <w:szCs w:val="28"/>
+          <w:lang w:val="ru-BY"/>
+        </w:rPr>
+      </w:pPr>
+      <w:r>
+        <w:rPr>
+          <w:rFonts w:ascii="Times New Roman" w:hAnsi="Times New Roman" w:cs="Times New Roman"/>
+          <w:b/>
+          <w:bCs/>
+          <w:sz w:val="28"/>
+          <w:szCs w:val="28"/>
+          <w:lang w:val="ru-BY"/>
+        </w:rPr>
+        <w:t xml:space="preserve">Отображение двумерных объектов </w:t>
+      </w:r>
+    </w:p>
+    <w:p>
+      <w:pPr>
+        <w:rPr>
+          <w:rFonts w:ascii="Times New Roman" w:hAnsi="Times New Roman" w:cs="Times New Roman"/>
+          <w:b/>
+          <w:bCs/>
+          <w:sz w:val="28"/>
+          <w:szCs w:val="28"/>
+          <w:lang w:val="ru-BY"/>
+        </w:rPr>
+      </w:pPr>
+    </w:p>
+    <w:p>
+      <w:pPr>
+        <w:rPr>
+          <w:rFonts w:ascii="Times New Roman" w:hAnsi="Times New Roman" w:cs="Times New Roman"/>
+          <w:sz w:val="27"/>
+          <w:szCs w:val="27"/>
+          <w:lang w:val="ru-BY"/>
+        </w:rPr>
+      </w:pPr>
+      <w:r>
+        <w:rPr>
+          <w:rFonts w:ascii="Times New Roman" w:hAnsi="Times New Roman" w:cs="Times New Roman"/>
+          <w:sz w:val="28"/>
+          <w:szCs w:val="28"/>
+          <w:lang w:val="ru-BY"/>
+        </w:rPr>
+        <w:t>Для построения графиков функций и простейших кривых и поверхностей нет необходимости подгружать пакет “plots”. Достаточно использовать функцию “plot”, входящую в ядро Maple.</w:t>
+      </w:r>
+      <w:r>
+        <w:rPr>
+          <w:rFonts w:ascii="Times New Roman" w:hAnsi="Times New Roman" w:cs="Times New Roman"/>
+          <w:sz w:val="27"/>
+          <w:szCs w:val="27"/>
+          <w:lang w:val="ru-BY"/>
+        </w:rPr>
+        <w:t xml:space="preserve"> </w:t>
+      </w:r>
+    </w:p>
+    <w:p>
+      <w:pPr>
+        <w:rPr>
+          <w:rFonts w:ascii="Times New Roman" w:hAnsi="Times New Roman" w:cs="Times New Roman"/>
+          <w:b/>
+          <w:bCs/>
+          <w:sz w:val="28"/>
+          <w:szCs w:val="28"/>
+          <w:lang w:val="ru-BY"/>
+        </w:rPr>
+      </w:pPr>
+      <w:r>
+        <w:rPr>
+          <w:rFonts w:ascii="Times New Roman" w:hAnsi="Times New Roman" w:cs="Times New Roman"/>
+          <w:sz w:val="28"/>
+          <w:szCs w:val="28"/>
+          <w:lang w:val="ru-BY"/>
+        </w:rPr>
+        <w:t>На рисунке 3 представлен пр</w:t>
+      </w:r>
+      <w:r>
+        <w:rPr>
+          <w:rFonts w:ascii="Times New Roman" w:hAnsi="Times New Roman" w:cs="Times New Roman"/>
+          <w:sz w:val="28"/>
+          <w:szCs w:val="28"/>
+          <w:lang w:val="ru-BY"/>
+        </w:rPr>
+        <w:t>имер самой базовой визуализации привычной всем тригонометрической функции на отрезке [-10 ; 10].</w:t>
+      </w:r>
+      <w:r>
+        <w:rPr>
+          <w:rFonts w:ascii="Times New Roman" w:hAnsi="Times New Roman" w:cs="Times New Roman"/>
+          <w:noProof/>
+          <w:sz w:val="28"/>
+          <w:szCs w:val="28"/>
+          <w:lang w:val="ru-BY"/>
+        </w:rPr>
+        <w:t xml:space="preserve"> </w:t>
+      </w:r>
+    </w:p>
+    <w:p>
+      <w:pPr>
+        <w:keepNext/>
+        <w:jc w:val="center"/>
+        <w:rPr>
+          <w:rFonts w:ascii="Times New Roman" w:hAnsi="Times New Roman" w:cs="Times New Roman"/>
+          <w:lang w:val="ru-BY"/>
+        </w:rPr>
+      </w:pPr>
+      <w:r>
+        <w:rPr>
+          <w:rFonts w:ascii="Times New Roman" w:hAnsi="Times New Roman" w:cs="Times New Roman"/>
+          <w:noProof/>
+          <w:sz w:val="28"/>
+          <w:szCs w:val="28"/>
+          <w:lang w:val="ru-BY"/>
+        </w:rPr>
+        <w:lastRenderedPageBreak/>
+        <w:drawing>
+          <wp:inline distT="0" distB="0" distL="0" distR="0" wp14:anchorId="36DE75C7" wp14:editId="191D8772">
+            <wp:extent cx="5943600" cy="1830070"/>
+            <wp:effectExtent l="0" t="0" r="0" b="0"/>
+            <wp:docPr id="1" name="Picture 1"/>
             <wp:cNvGraphicFramePr>
               <a:graphicFrameLocks xmlns:a="http://schemas.openxmlformats.org/drawingml/2006/main" noChangeAspect="1"/>
             </wp:cNvGraphicFramePr>
@@ -1953,7 +2219,7 @@
                   <pic:spPr>
                     <a:xfrm>
                       <a:off x="0" y="0"/>
-                      <a:ext cx="5286491" cy="1989777"/>
+                      <a:ext cx="5943600" cy="1830070"/>
                     </a:xfrm>
                     <a:prstGeom prst="rect">
                       <a:avLst/>
@@ -1968,45 +2234,289 @@
     </w:p>
     <w:p>
       <w:pPr>
-        <w:pStyle w:val="Caption"/>
         <w:jc w:val="center"/>
         <w:rPr>
           <w:rFonts w:ascii="Times New Roman" w:hAnsi="Times New Roman" w:cs="Times New Roman"/>
-          <w:color w:val="auto"/>
-          <w:lang w:val="ru-BY"/>
-        </w:rPr>
-      </w:pPr>
-      <w:r>
-        <w:rPr>
-          <w:rFonts w:ascii="Times New Roman" w:hAnsi="Times New Roman" w:cs="Times New Roman"/>
-          <w:color w:val="auto"/>
-          <w:lang w:val="ru-BY"/>
-        </w:rPr>
-        <w:t>Рисунок 1. Обращение с директивой использования всего пакета</w:t>
-      </w:r>
-    </w:p>
-    <w:p>
-      <w:pPr>
-        <w:rPr>
-          <w:lang w:val="ru-BY"/>
-        </w:rPr>
-      </w:pPr>
-    </w:p>
-    <w:p>
-      <w:pPr>
-        <w:keepNext/>
+          <w:sz w:val="18"/>
+          <w:szCs w:val="18"/>
+          <w:lang w:val="ru-BY"/>
+        </w:rPr>
+      </w:pPr>
+      <w:r>
+        <w:rPr>
+          <w:rFonts w:ascii="Times New Roman" w:hAnsi="Times New Roman" w:cs="Times New Roman"/>
+          <w:sz w:val="18"/>
+          <w:szCs w:val="18"/>
+          <w:lang w:val="ru-BY"/>
+        </w:rPr>
+        <w:t xml:space="preserve">Рисунок </w:t>
+      </w:r>
+      <w:r>
+        <w:rPr>
+          <w:rFonts w:ascii="Times New Roman" w:hAnsi="Times New Roman" w:cs="Times New Roman"/>
+          <w:sz w:val="18"/>
+          <w:szCs w:val="18"/>
+        </w:rPr>
+        <w:t>3</w:t>
+      </w:r>
+      <w:r>
+        <w:rPr>
+          <w:rFonts w:ascii="Times New Roman" w:hAnsi="Times New Roman" w:cs="Times New Roman"/>
+          <w:sz w:val="18"/>
+          <w:szCs w:val="18"/>
+          <w:lang w:val="ru-BY"/>
+        </w:rPr>
+        <w:t>. Построение графика простейшей тригонометрической функции на отрезке</w:t>
+      </w:r>
+    </w:p>
+    <w:p>
+      <w:pPr>
         <w:jc w:val="center"/>
-      </w:pPr>
-      <w:r>
-        <w:rPr>
+        <w:rPr>
+          <w:rFonts w:ascii="Times New Roman" w:hAnsi="Times New Roman" w:cs="Times New Roman"/>
+          <w:sz w:val="28"/>
+          <w:szCs w:val="28"/>
+          <w:lang w:val="ru-BY"/>
+        </w:rPr>
+      </w:pPr>
+    </w:p>
+    <w:p>
+      <w:pPr>
+        <w:rPr>
+          <w:rFonts w:ascii="Times New Roman" w:hAnsi="Times New Roman" w:cs="Times New Roman"/>
+          <w:sz w:val="28"/>
+          <w:szCs w:val="28"/>
+          <w:lang w:val="ru-BY"/>
+        </w:rPr>
+      </w:pPr>
+    </w:p>
+    <w:p>
+      <w:pPr>
+        <w:jc w:val="center"/>
+        <w:rPr>
+          <w:rFonts w:ascii="Times New Roman" w:hAnsi="Times New Roman" w:cs="Times New Roman"/>
+          <w:sz w:val="28"/>
+          <w:szCs w:val="28"/>
+          <w:lang w:val="ru-BY"/>
+        </w:rPr>
+      </w:pPr>
+    </w:p>
+    <w:p>
+      <w:pPr>
+        <w:rPr>
+          <w:rFonts w:ascii="Times New Roman" w:hAnsi="Times New Roman" w:cs="Times New Roman"/>
+          <w:sz w:val="28"/>
+          <w:szCs w:val="28"/>
+          <w:lang w:val="ru-BY"/>
+        </w:rPr>
+      </w:pPr>
+      <w:r>
+        <w:rPr>
+          <w:rFonts w:ascii="Times New Roman" w:hAnsi="Times New Roman" w:cs="Times New Roman"/>
+          <w:sz w:val="28"/>
+          <w:szCs w:val="28"/>
+          <w:lang w:val="ru-BY"/>
+        </w:rPr>
+        <w:t xml:space="preserve">Со структурой команды </w:t>
+      </w:r>
+      <w:r>
+        <w:rPr>
+          <w:rFonts w:ascii="Times New Roman" w:hAnsi="Times New Roman" w:cs="Times New Roman"/>
+          <w:sz w:val="28"/>
+          <w:szCs w:val="28"/>
+        </w:rPr>
+        <w:t xml:space="preserve">plot </w:t>
+      </w:r>
+      <w:r>
+        <w:rPr>
+          <w:rFonts w:ascii="Times New Roman" w:hAnsi="Times New Roman" w:cs="Times New Roman"/>
+          <w:sz w:val="28"/>
+          <w:szCs w:val="28"/>
+          <w:lang w:val="ru-BY"/>
+        </w:rPr>
+        <w:t>можно ознакомиться на сайте производителя</w:t>
+      </w:r>
+      <w:r>
+        <w:rPr>
+          <w:rFonts w:ascii="Times New Roman" w:hAnsi="Times New Roman" w:cs="Times New Roman"/>
+          <w:sz w:val="28"/>
+          <w:szCs w:val="28"/>
+        </w:rPr>
+        <w:t>[</w:t>
+      </w:r>
+      <w:r>
+        <w:rPr>
+          <w:rFonts w:ascii="Times New Roman" w:hAnsi="Times New Roman" w:cs="Times New Roman"/>
+          <w:sz w:val="28"/>
+          <w:szCs w:val="28"/>
+        </w:rPr>
+        <w:t>2</w:t>
+      </w:r>
+      <w:r>
+        <w:rPr>
+          <w:rFonts w:ascii="Times New Roman" w:hAnsi="Times New Roman" w:cs="Times New Roman"/>
+          <w:sz w:val="28"/>
+          <w:szCs w:val="28"/>
+        </w:rPr>
+        <w:t>]</w:t>
+      </w:r>
+      <w:r>
+        <w:rPr>
+          <w:rFonts w:ascii="Times New Roman" w:hAnsi="Times New Roman" w:cs="Times New Roman"/>
+          <w:sz w:val="28"/>
+          <w:szCs w:val="28"/>
+          <w:lang w:val="ru-BY"/>
+        </w:rPr>
+        <w:t xml:space="preserve">. </w:t>
+      </w:r>
+      <w:r>
+        <w:rPr>
+          <w:rFonts w:ascii="Times New Roman" w:hAnsi="Times New Roman" w:cs="Times New Roman"/>
+          <w:sz w:val="28"/>
+          <w:szCs w:val="28"/>
+          <w:lang w:val="ru-BY"/>
+        </w:rPr>
+        <w:t xml:space="preserve">Разумеется, </w:t>
+      </w:r>
+      <w:r>
+        <w:rPr>
+          <w:rFonts w:ascii="Times New Roman" w:hAnsi="Times New Roman" w:cs="Times New Roman"/>
+          <w:sz w:val="28"/>
+          <w:szCs w:val="28"/>
+          <w:lang w:val="ru-BY"/>
+        </w:rPr>
+        <w:t xml:space="preserve">в системе компьютерной алгебры </w:t>
+      </w:r>
+      <w:r>
+        <w:rPr>
+          <w:rFonts w:ascii="Times New Roman" w:hAnsi="Times New Roman" w:cs="Times New Roman"/>
+          <w:sz w:val="28"/>
+          <w:szCs w:val="28"/>
+          <w:lang w:val="ru-BY"/>
+        </w:rPr>
+        <w:t xml:space="preserve">Maple </w:t>
+      </w:r>
+      <w:r>
+        <w:rPr>
+          <w:rFonts w:ascii="Times New Roman" w:hAnsi="Times New Roman" w:cs="Times New Roman"/>
+          <w:sz w:val="28"/>
+          <w:szCs w:val="28"/>
+          <w:lang w:val="ru-BY"/>
+        </w:rPr>
+        <w:t xml:space="preserve">мы </w:t>
+      </w:r>
+      <w:r>
+        <w:rPr>
+          <w:rFonts w:ascii="Times New Roman" w:hAnsi="Times New Roman" w:cs="Times New Roman"/>
+          <w:sz w:val="28"/>
+          <w:szCs w:val="28"/>
+          <w:lang w:val="ru-BY"/>
+        </w:rPr>
+        <w:t xml:space="preserve">не ограничены в построении одиночных графиков элементарных функций. </w:t>
+      </w:r>
+      <w:r>
+        <w:rPr>
+          <w:rFonts w:ascii="Times New Roman" w:hAnsi="Times New Roman" w:cs="Times New Roman"/>
+          <w:sz w:val="28"/>
+          <w:szCs w:val="28"/>
+          <w:lang w:val="ru-BY"/>
+        </w:rPr>
+        <w:t>В качестве элементарного примера можно по</w:t>
+      </w:r>
+      <w:r>
+        <w:rPr>
+          <w:rFonts w:ascii="Times New Roman" w:hAnsi="Times New Roman" w:cs="Times New Roman"/>
+          <w:sz w:val="28"/>
+          <w:szCs w:val="28"/>
+          <w:lang w:val="ru-BY"/>
+        </w:rPr>
+        <w:t>строить кусочно-заданн</w:t>
+      </w:r>
+      <w:r>
+        <w:rPr>
+          <w:rFonts w:ascii="Times New Roman" w:hAnsi="Times New Roman" w:cs="Times New Roman"/>
+          <w:sz w:val="28"/>
+          <w:szCs w:val="28"/>
+          <w:lang w:val="ru-BY"/>
+        </w:rPr>
+        <w:t>ую</w:t>
+      </w:r>
+      <w:r>
+        <w:rPr>
+          <w:rFonts w:ascii="Times New Roman" w:hAnsi="Times New Roman" w:cs="Times New Roman"/>
+          <w:sz w:val="28"/>
+          <w:szCs w:val="28"/>
+          <w:lang w:val="ru-BY"/>
+        </w:rPr>
+        <w:t xml:space="preserve"> функци</w:t>
+      </w:r>
+      <w:r>
+        <w:rPr>
+          <w:rFonts w:ascii="Times New Roman" w:hAnsi="Times New Roman" w:cs="Times New Roman"/>
+          <w:sz w:val="28"/>
+          <w:szCs w:val="28"/>
+          <w:lang w:val="ru-BY"/>
+        </w:rPr>
+        <w:t>ю</w:t>
+      </w:r>
+      <w:r>
+        <w:rPr>
+          <w:rFonts w:ascii="Times New Roman" w:hAnsi="Times New Roman" w:cs="Times New Roman"/>
+          <w:sz w:val="28"/>
+          <w:szCs w:val="28"/>
+          <w:lang w:val="ru-BY"/>
+        </w:rPr>
+        <w:t xml:space="preserve"> (рисунок </w:t>
+      </w:r>
+      <w:r>
+        <w:rPr>
+          <w:rFonts w:ascii="Times New Roman" w:hAnsi="Times New Roman" w:cs="Times New Roman"/>
+          <w:sz w:val="28"/>
+          <w:szCs w:val="28"/>
+        </w:rPr>
+        <w:t>4</w:t>
+      </w:r>
+      <w:r>
+        <w:rPr>
+          <w:rFonts w:ascii="Times New Roman" w:hAnsi="Times New Roman" w:cs="Times New Roman"/>
+          <w:sz w:val="28"/>
+          <w:szCs w:val="28"/>
+          <w:lang w:val="ru-BY"/>
+        </w:rPr>
+        <w:t>).</w:t>
+      </w:r>
+    </w:p>
+    <w:p>
+      <w:pPr>
+        <w:rPr>
+          <w:rFonts w:ascii="Times New Roman" w:hAnsi="Times New Roman" w:cs="Times New Roman"/>
+          <w:sz w:val="28"/>
+          <w:szCs w:val="28"/>
+          <w:lang w:val="ru-BY"/>
+        </w:rPr>
+      </w:pPr>
+    </w:p>
+    <w:p>
+      <w:pPr>
+        <w:jc w:val="center"/>
+        <w:rPr>
+          <w:rFonts w:ascii="Times New Roman" w:hAnsi="Times New Roman" w:cs="Times New Roman"/>
+          <w:sz w:val="28"/>
+          <w:szCs w:val="28"/>
+          <w:lang w:val="ru-BY"/>
+        </w:rPr>
+      </w:pPr>
+      <w:r>
+        <w:rPr>
+          <w:rFonts w:ascii="Times New Roman" w:hAnsi="Times New Roman" w:cs="Times New Roman"/>
           <w:noProof/>
-        </w:rPr>
-        <w:lastRenderedPageBreak/>
+          <w:lang w:val="ru-BY"/>
+        </w:rPr>
         <w:drawing>
-          <wp:inline distT="0" distB="0" distL="0" distR="0" wp14:anchorId="4CF433D4" wp14:editId="020A3BAB">
-            <wp:extent cx="5169877" cy="1528319"/>
+          <wp:inline distT="0" distB="0" distL="0" distR="0" wp14:anchorId="08453BE5" wp14:editId="5C3D9E63">
+            <wp:extent cx="5943600" cy="1814195"/>
             <wp:effectExtent l="0" t="0" r="0" b="0"/>
-            <wp:docPr id="14" name="Picture 14"/>
+            <wp:docPr id="2" name="Picture 2"/>
             <wp:cNvGraphicFramePr>
               <a:graphicFrameLocks xmlns:a="http://schemas.openxmlformats.org/drawingml/2006/main" noChangeAspect="1"/>
             </wp:cNvGraphicFramePr>
@@ -2026,7 +2536,7 @@
                   <pic:spPr>
                     <a:xfrm>
                       <a:off x="0" y="0"/>
-                      <a:ext cx="5269118" cy="1557657"/>
+                      <a:ext cx="5943600" cy="1814195"/>
                     </a:xfrm>
                     <a:prstGeom prst="rect">
                       <a:avLst/>
@@ -2046,6 +2556,9 @@
         <w:rPr>
           <w:rFonts w:ascii="Times New Roman" w:hAnsi="Times New Roman" w:cs="Times New Roman"/>
           <w:color w:val="auto"/>
+          <w:sz w:val="28"/>
+          <w:szCs w:val="28"/>
+          <w:lang w:val="ru-BY"/>
         </w:rPr>
       </w:pPr>
       <w:r>
@@ -2054,314 +2567,68 @@
           <w:color w:val="auto"/>
           <w:lang w:val="ru-BY"/>
         </w:rPr>
-        <w:t>Рисунок 2. Получение одной функции из пакета по её имени</w:t>
-      </w:r>
-    </w:p>
-    <w:p>
-      <w:pPr>
-        <w:rPr>
-          <w:rFonts w:ascii="Times New Roman" w:hAnsi="Times New Roman" w:cs="Times New Roman"/>
-          <w:sz w:val="28"/>
-          <w:szCs w:val="28"/>
-        </w:rPr>
-      </w:pPr>
-    </w:p>
-    <w:p>
-      <w:pPr>
-        <w:jc w:val="center"/>
-        <w:rPr>
-          <w:rFonts w:ascii="Times New Roman" w:hAnsi="Times New Roman" w:cs="Times New Roman"/>
-          <w:b/>
-          <w:bCs/>
-          <w:sz w:val="28"/>
-          <w:szCs w:val="28"/>
-          <w:lang w:val="ru-BY"/>
-        </w:rPr>
-      </w:pPr>
-    </w:p>
-    <w:p>
-      <w:pPr>
-        <w:jc w:val="center"/>
-        <w:rPr>
-          <w:rFonts w:ascii="Times New Roman" w:hAnsi="Times New Roman" w:cs="Times New Roman"/>
-          <w:b/>
-          <w:bCs/>
-          <w:noProof/>
-          <w:sz w:val="28"/>
-          <w:szCs w:val="28"/>
-          <w:lang w:val="ru-BY"/>
-        </w:rPr>
-      </w:pPr>
-      <w:r>
-        <w:rPr>
-          <w:rFonts w:ascii="Times New Roman" w:hAnsi="Times New Roman" w:cs="Times New Roman"/>
-          <w:b/>
-          <w:bCs/>
-          <w:noProof/>
-          <w:sz w:val="28"/>
-          <w:szCs w:val="28"/>
-          <w:lang w:val="ru-BY"/>
-        </w:rPr>
-        <w:t xml:space="preserve">Немного о статической визуализации </w:t>
-      </w:r>
-      <w:r>
-        <w:rPr>
-          <w:rFonts w:ascii="Times New Roman" w:hAnsi="Times New Roman" w:cs="Times New Roman"/>
-          <w:b/>
-          <w:bCs/>
-          <w:noProof/>
-          <w:sz w:val="28"/>
-          <w:szCs w:val="28"/>
-          <w:lang w:val="ru-BY"/>
-        </w:rPr>
-        <w:br/>
-      </w:r>
-      <w:r>
-        <w:rPr>
-          <w:rFonts w:ascii="Times New Roman" w:hAnsi="Times New Roman" w:cs="Times New Roman"/>
-          <w:b/>
-          <w:bCs/>
-          <w:noProof/>
-          <w:sz w:val="28"/>
-          <w:szCs w:val="28"/>
-          <w:lang w:val="ru-BY"/>
-        </w:rPr>
-        <w:t>в системе компьтерной алгебры Maple</w:t>
-      </w:r>
-    </w:p>
-    <w:p>
-      <w:pPr>
-        <w:jc w:val="center"/>
-        <w:rPr>
-          <w:rFonts w:ascii="Times New Roman" w:hAnsi="Times New Roman" w:cs="Times New Roman"/>
-          <w:b/>
-          <w:bCs/>
-          <w:sz w:val="28"/>
-          <w:szCs w:val="28"/>
-          <w:lang w:val="ru-BY"/>
-        </w:rPr>
-      </w:pPr>
-    </w:p>
-    <w:p>
-      <w:pPr>
-        <w:rPr>
-          <w:rFonts w:ascii="Times New Roman" w:hAnsi="Times New Roman" w:cs="Times New Roman"/>
-          <w:sz w:val="28"/>
-          <w:szCs w:val="28"/>
-          <w:lang w:val="ru-BY"/>
-        </w:rPr>
-      </w:pPr>
-      <w:r>
-        <w:rPr>
-          <w:rFonts w:ascii="Times New Roman" w:hAnsi="Times New Roman" w:cs="Times New Roman"/>
-          <w:sz w:val="28"/>
-          <w:szCs w:val="28"/>
-          <w:lang w:val="ru-BY"/>
-        </w:rPr>
-        <w:t>Maple предоставляет обширный набор инструментов визуализации. Можно создавать двухмерные и трёхмерные графики и анимации в интерактивном режиме с помощью Помощника по построению графиков и контекстных меню. Maple также включает в себя большую коллекцию команд и инструментов программирования для создания и настройки сюжета. Эти команды можно использовать в интерактивном режиме или включать в программы и сценарии Maple для создания пользовательских специализированных графиков и расширенных приложений.</w:t>
-      </w:r>
-    </w:p>
-    <w:p>
-      <w:pPr>
-        <w:rPr>
-          <w:rFonts w:ascii="Times New Roman" w:hAnsi="Times New Roman" w:cs="Times New Roman"/>
-          <w:sz w:val="28"/>
-          <w:szCs w:val="28"/>
-          <w:lang w:val="ru-BY"/>
-        </w:rPr>
-      </w:pPr>
-      <w:r>
-        <w:rPr>
-          <w:rFonts w:ascii="Times New Roman" w:hAnsi="Times New Roman" w:cs="Times New Roman"/>
-          <w:sz w:val="28"/>
-          <w:szCs w:val="28"/>
-          <w:lang w:val="ru-BY"/>
-        </w:rPr>
-        <w:t xml:space="preserve">Базовый инструментал по созданию графических изображений с графиками функций представлен командой </w:t>
-      </w:r>
-      <w:r>
-        <w:rPr>
-          <w:rFonts w:ascii="Times New Roman" w:hAnsi="Times New Roman" w:cs="Times New Roman"/>
-          <w:sz w:val="28"/>
-          <w:szCs w:val="28"/>
-          <w:lang w:val="ru-BY"/>
-        </w:rPr>
-        <w:t>“</w:t>
-      </w:r>
-      <w:r>
-        <w:rPr>
-          <w:rFonts w:ascii="Times New Roman" w:hAnsi="Times New Roman" w:cs="Times New Roman"/>
-          <w:sz w:val="28"/>
-          <w:szCs w:val="28"/>
-          <w:lang w:val="ru-BY"/>
-        </w:rPr>
-        <w:t>plot</w:t>
-      </w:r>
-      <w:r>
-        <w:rPr>
-          <w:rFonts w:ascii="Times New Roman" w:hAnsi="Times New Roman" w:cs="Times New Roman"/>
-          <w:sz w:val="28"/>
-          <w:szCs w:val="28"/>
-          <w:lang w:val="ru-BY"/>
-        </w:rPr>
-        <w:t>”</w:t>
-      </w:r>
-      <w:r>
-        <w:rPr>
-          <w:rFonts w:ascii="Times New Roman" w:hAnsi="Times New Roman" w:cs="Times New Roman"/>
-          <w:sz w:val="28"/>
-          <w:szCs w:val="28"/>
-          <w:lang w:val="ru-BY"/>
-        </w:rPr>
-        <w:t xml:space="preserve"> и некоторыми вспомогательными методами из пакета </w:t>
-      </w:r>
-      <w:r>
-        <w:rPr>
-          <w:rFonts w:ascii="Times New Roman" w:hAnsi="Times New Roman" w:cs="Times New Roman"/>
-          <w:sz w:val="28"/>
-          <w:szCs w:val="28"/>
-          <w:lang w:val="ru-BY"/>
-        </w:rPr>
-        <w:t>“</w:t>
-      </w:r>
-      <w:r>
-        <w:rPr>
-          <w:rFonts w:ascii="Times New Roman" w:hAnsi="Times New Roman" w:cs="Times New Roman"/>
-          <w:sz w:val="28"/>
-          <w:szCs w:val="28"/>
-          <w:lang w:val="ru-BY"/>
-        </w:rPr>
-        <w:t>plots</w:t>
-      </w:r>
-      <w:r>
-        <w:rPr>
-          <w:rFonts w:ascii="Times New Roman" w:hAnsi="Times New Roman" w:cs="Times New Roman"/>
-          <w:sz w:val="28"/>
-          <w:szCs w:val="28"/>
-          <w:lang w:val="ru-BY"/>
-        </w:rPr>
-        <w:t>”</w:t>
-      </w:r>
-      <w:r>
-        <w:rPr>
-          <w:rFonts w:ascii="Times New Roman" w:hAnsi="Times New Roman" w:cs="Times New Roman"/>
-          <w:sz w:val="28"/>
-          <w:szCs w:val="28"/>
-          <w:lang w:val="ru-BY"/>
-        </w:rPr>
-        <w:t>, описанного в прошлом пункте.</w:t>
-      </w:r>
-    </w:p>
-    <w:p>
-      <w:pPr>
-        <w:rPr>
-          <w:rFonts w:ascii="Times New Roman" w:hAnsi="Times New Roman" w:cs="Times New Roman"/>
-          <w:sz w:val="28"/>
-          <w:szCs w:val="28"/>
-          <w:lang w:val="ru-BY"/>
-        </w:rPr>
-      </w:pPr>
-    </w:p>
-    <w:p>
-      <w:pPr>
-        <w:jc w:val="center"/>
-        <w:rPr>
-          <w:rFonts w:ascii="Times New Roman" w:hAnsi="Times New Roman" w:cs="Times New Roman"/>
-          <w:b/>
-          <w:bCs/>
-          <w:sz w:val="28"/>
-          <w:szCs w:val="28"/>
-          <w:lang w:val="ru-BY"/>
-        </w:rPr>
-      </w:pPr>
-      <w:r>
-        <w:rPr>
-          <w:rFonts w:ascii="Times New Roman" w:hAnsi="Times New Roman" w:cs="Times New Roman"/>
-          <w:b/>
-          <w:bCs/>
-          <w:sz w:val="28"/>
-          <w:szCs w:val="28"/>
-          <w:lang w:val="ru-BY"/>
-        </w:rPr>
-        <w:t xml:space="preserve">Отображение двумерных объектов </w:t>
-      </w:r>
-    </w:p>
-    <w:p>
-      <w:pPr>
-        <w:rPr>
-          <w:rFonts w:ascii="Times New Roman" w:hAnsi="Times New Roman" w:cs="Times New Roman"/>
-          <w:b/>
-          <w:bCs/>
-          <w:sz w:val="28"/>
-          <w:szCs w:val="28"/>
-          <w:lang w:val="ru-BY"/>
-        </w:rPr>
-      </w:pPr>
-    </w:p>
-    <w:p>
-      <w:pPr>
-        <w:rPr>
-          <w:sz w:val="27"/>
-          <w:szCs w:val="27"/>
-          <w:lang w:val="ru-BY"/>
-        </w:rPr>
-      </w:pPr>
-      <w:r>
-        <w:rPr>
-          <w:rFonts w:ascii="Times New Roman" w:hAnsi="Times New Roman" w:cs="Times New Roman"/>
-          <w:sz w:val="28"/>
-          <w:szCs w:val="28"/>
-          <w:lang w:val="ru-BY"/>
-        </w:rPr>
-        <w:t>Для построения графиков функций и простейших кривых и поверхностей нет необходимости подгружать пакет “plots”. Достаточно использовать функцию “plot”, входящую в ядро Maple.</w:t>
-      </w:r>
-      <w:r>
-        <w:rPr>
-          <w:sz w:val="27"/>
-          <w:szCs w:val="27"/>
-          <w:lang w:val="ru-BY"/>
-        </w:rPr>
-        <w:t xml:space="preserve"> </w:t>
-      </w:r>
-    </w:p>
-    <w:p>
-      <w:pPr>
-        <w:rPr>
-          <w:rFonts w:ascii="Times New Roman" w:hAnsi="Times New Roman" w:cs="Times New Roman"/>
-          <w:b/>
-          <w:bCs/>
-          <w:sz w:val="28"/>
-          <w:szCs w:val="28"/>
-          <w:lang w:val="ru-BY"/>
-        </w:rPr>
-      </w:pPr>
-      <w:r>
-        <w:rPr>
-          <w:rFonts w:ascii="Times New Roman" w:hAnsi="Times New Roman" w:cs="Times New Roman"/>
-          <w:sz w:val="28"/>
-          <w:szCs w:val="28"/>
-          <w:lang w:val="ru-BY"/>
-        </w:rPr>
-        <w:t>На рисунке 3 представлен пр</w:t>
-      </w:r>
-      <w:r>
-        <w:rPr>
-          <w:rFonts w:ascii="Times New Roman" w:hAnsi="Times New Roman" w:cs="Times New Roman"/>
-          <w:sz w:val="28"/>
-          <w:szCs w:val="28"/>
-          <w:lang w:val="ru-BY"/>
-        </w:rPr>
-        <w:t>имер самой базовой визуализации привычной всем тригонометрической функции на отрезке [-10 ; 10].</w:t>
-      </w:r>
-      <w:r>
-        <w:rPr>
-          <w:rFonts w:ascii="Times New Roman" w:hAnsi="Times New Roman" w:cs="Times New Roman"/>
-          <w:noProof/>
-          <w:sz w:val="28"/>
-          <w:szCs w:val="28"/>
-          <w:lang w:val="ru-BY"/>
-        </w:rPr>
-        <w:t xml:space="preserve"> </w:t>
+        <w:t xml:space="preserve">Рисунок </w:t>
+      </w:r>
+      <w:r>
+        <w:rPr>
+          <w:rFonts w:ascii="Times New Roman" w:hAnsi="Times New Roman" w:cs="Times New Roman"/>
+          <w:color w:val="auto"/>
+        </w:rPr>
+        <w:t>4</w:t>
+      </w:r>
+      <w:r>
+        <w:rPr>
+          <w:rFonts w:ascii="Times New Roman" w:hAnsi="Times New Roman" w:cs="Times New Roman"/>
+          <w:color w:val="auto"/>
+          <w:lang w:val="ru-BY"/>
+        </w:rPr>
+        <w:t>. Построение графика кусочной функции</w:t>
+      </w:r>
+    </w:p>
+    <w:p>
+      <w:pPr>
+        <w:rPr>
+          <w:rFonts w:ascii="Times New Roman" w:hAnsi="Times New Roman" w:cs="Times New Roman"/>
+          <w:sz w:val="28"/>
+          <w:szCs w:val="28"/>
+          <w:lang w:val="ru-BY"/>
+        </w:rPr>
+      </w:pPr>
+    </w:p>
+    <w:p>
+      <w:pPr>
+        <w:rPr>
+          <w:rFonts w:ascii="Times New Roman" w:hAnsi="Times New Roman" w:cs="Times New Roman"/>
+          <w:sz w:val="28"/>
+          <w:szCs w:val="28"/>
+          <w:lang w:val="ru-BY"/>
+        </w:rPr>
+      </w:pPr>
+      <w:r>
+        <w:rPr>
+          <w:rFonts w:ascii="Times New Roman" w:hAnsi="Times New Roman" w:cs="Times New Roman"/>
+          <w:sz w:val="28"/>
+          <w:szCs w:val="28"/>
+          <w:lang w:val="ru-BY"/>
+        </w:rPr>
+        <w:t xml:space="preserve">Всегда можно получить, например, графики производных и первообразных. В одной системе координат можно построить несколько графиков. Это может быть полезно, когда необходимо проследить поведение разных функций на наблюдаемых интервалах (рисунок </w:t>
+      </w:r>
+      <w:r>
+        <w:rPr>
+          <w:rFonts w:ascii="Times New Roman" w:hAnsi="Times New Roman" w:cs="Times New Roman"/>
+          <w:sz w:val="28"/>
+          <w:szCs w:val="28"/>
+        </w:rPr>
+        <w:t>5</w:t>
+      </w:r>
+      <w:r>
+        <w:rPr>
+          <w:rFonts w:ascii="Times New Roman" w:hAnsi="Times New Roman" w:cs="Times New Roman"/>
+          <w:sz w:val="28"/>
+          <w:szCs w:val="28"/>
+          <w:lang w:val="ru-BY"/>
+        </w:rPr>
+        <w:t>).</w:t>
       </w:r>
     </w:p>
     <w:p>
@@ -2377,16 +2644,14 @@
         <w:rPr>
           <w:rFonts w:ascii="Times New Roman" w:hAnsi="Times New Roman" w:cs="Times New Roman"/>
           <w:noProof/>
-          <w:sz w:val="28"/>
-          <w:szCs w:val="28"/>
           <w:lang w:val="ru-BY"/>
         </w:rPr>
         <w:lastRenderedPageBreak/>
         <w:drawing>
-          <wp:inline distT="0" distB="0" distL="0" distR="0" wp14:anchorId="36DE75C7" wp14:editId="191D8772">
-            <wp:extent cx="5943600" cy="1830070"/>
+          <wp:inline distT="0" distB="0" distL="0" distR="0" wp14:anchorId="0340D2D5" wp14:editId="4C896C5A">
+            <wp:extent cx="5943600" cy="1962785"/>
             <wp:effectExtent l="0" t="0" r="0" b="0"/>
-            <wp:docPr id="1" name="Picture 1"/>
+            <wp:docPr id="3" name="Picture 3"/>
             <wp:cNvGraphicFramePr>
               <a:graphicFrameLocks xmlns:a="http://schemas.openxmlformats.org/drawingml/2006/main" noChangeAspect="1"/>
             </wp:cNvGraphicFramePr>
@@ -2406,7 +2671,7 @@
                   <pic:spPr>
                     <a:xfrm>
                       <a:off x="0" y="0"/>
-                      <a:ext cx="5943600" cy="1830070"/>
+                      <a:ext cx="5943600" cy="1962785"/>
                     </a:xfrm>
                     <a:prstGeom prst="rect">
                       <a:avLst/>
@@ -2421,19 +2686,20 @@
     </w:p>
     <w:p>
       <w:pPr>
+        <w:pStyle w:val="Caption"/>
         <w:jc w:val="center"/>
         <w:rPr>
           <w:rFonts w:ascii="Times New Roman" w:hAnsi="Times New Roman" w:cs="Times New Roman"/>
-          <w:sz w:val="18"/>
-          <w:szCs w:val="18"/>
-          <w:lang w:val="ru-BY"/>
-        </w:rPr>
-      </w:pPr>
-      <w:r>
-        <w:rPr>
-          <w:rFonts w:ascii="Times New Roman" w:hAnsi="Times New Roman" w:cs="Times New Roman"/>
-          <w:sz w:val="18"/>
-          <w:szCs w:val="18"/>
+          <w:color w:val="auto"/>
+          <w:sz w:val="28"/>
+          <w:szCs w:val="28"/>
+          <w:lang w:val="ru-BY"/>
+        </w:rPr>
+      </w:pPr>
+      <w:r>
+        <w:rPr>
+          <w:rFonts w:ascii="Times New Roman" w:hAnsi="Times New Roman" w:cs="Times New Roman"/>
+          <w:color w:val="auto"/>
           <w:lang w:val="ru-BY"/>
         </w:rPr>
         <w:t xml:space="preserve">Рисунок </w:t>
@@ -2441,255 +2707,246 @@
       <w:r>
         <w:rPr>
           <w:rFonts w:ascii="Times New Roman" w:hAnsi="Times New Roman" w:cs="Times New Roman"/>
-          <w:sz w:val="18"/>
-          <w:szCs w:val="18"/>
-        </w:rPr>
-        <w:t>3</w:t>
-      </w:r>
-      <w:r>
-        <w:rPr>
-          <w:rFonts w:ascii="Times New Roman" w:hAnsi="Times New Roman" w:cs="Times New Roman"/>
-          <w:sz w:val="18"/>
-          <w:szCs w:val="18"/>
-          <w:lang w:val="ru-BY"/>
-        </w:rPr>
-        <w:t>. Построение графика простейшей тригонометрической функции на отрезке</w:t>
-      </w:r>
-    </w:p>
-    <w:p>
-      <w:pPr>
+          <w:color w:val="auto"/>
+        </w:rPr>
+        <w:t>5</w:t>
+      </w:r>
+      <w:r>
+        <w:rPr>
+          <w:rFonts w:ascii="Times New Roman" w:hAnsi="Times New Roman" w:cs="Times New Roman"/>
+          <w:color w:val="auto"/>
+          <w:lang w:val="ru-BY"/>
+        </w:rPr>
+        <w:t>. Построение нескольких графиков в одной системе координат</w:t>
+      </w:r>
+    </w:p>
+    <w:p>
+      <w:pPr>
+        <w:rPr>
+          <w:rFonts w:ascii="Times New Roman" w:hAnsi="Times New Roman" w:cs="Times New Roman"/>
+          <w:sz w:val="28"/>
+          <w:szCs w:val="28"/>
+          <w:lang w:val="ru-BY"/>
+        </w:rPr>
+      </w:pPr>
+    </w:p>
+    <w:p>
+      <w:pPr>
+        <w:rPr>
+          <w:rFonts w:ascii="Times New Roman" w:hAnsi="Times New Roman" w:cs="Times New Roman"/>
+          <w:sz w:val="28"/>
+          <w:szCs w:val="28"/>
+          <w:lang w:val="ru-BY"/>
+        </w:rPr>
+      </w:pPr>
+      <w:r>
+        <w:rPr>
+          <w:rFonts w:ascii="Times New Roman" w:hAnsi="Times New Roman" w:cs="Times New Roman"/>
+          <w:sz w:val="28"/>
+          <w:szCs w:val="28"/>
+          <w:lang w:val="ru-BY"/>
+        </w:rPr>
+        <w:t xml:space="preserve">Выше можно было наблюдать и фиксировать </w:t>
+      </w:r>
+      <w:r>
+        <w:rPr>
+          <w:rFonts w:ascii="Times New Roman" w:hAnsi="Times New Roman" w:cs="Times New Roman"/>
+          <w:sz w:val="28"/>
+          <w:szCs w:val="28"/>
+          <w:lang w:val="ru-BY"/>
+        </w:rPr>
+        <w:t>самую основную</w:t>
+      </w:r>
+      <w:r>
+        <w:rPr>
+          <w:rFonts w:ascii="Times New Roman" w:hAnsi="Times New Roman" w:cs="Times New Roman"/>
+          <w:sz w:val="28"/>
+          <w:szCs w:val="28"/>
+          <w:lang w:val="ru-BY"/>
+        </w:rPr>
+        <w:t xml:space="preserve"> базов</w:t>
+      </w:r>
+      <w:r>
+        <w:rPr>
+          <w:rFonts w:ascii="Times New Roman" w:hAnsi="Times New Roman" w:cs="Times New Roman"/>
+          <w:sz w:val="28"/>
+          <w:szCs w:val="28"/>
+          <w:lang w:val="ru-BY"/>
+        </w:rPr>
+        <w:t>ую</w:t>
+      </w:r>
+      <w:r>
+        <w:rPr>
+          <w:rFonts w:ascii="Times New Roman" w:hAnsi="Times New Roman" w:cs="Times New Roman"/>
+          <w:sz w:val="28"/>
+          <w:szCs w:val="28"/>
+          <w:lang w:val="ru-BY"/>
+        </w:rPr>
+        <w:t xml:space="preserve"> функци</w:t>
+      </w:r>
+      <w:r>
+        <w:rPr>
+          <w:rFonts w:ascii="Times New Roman" w:hAnsi="Times New Roman" w:cs="Times New Roman"/>
+          <w:sz w:val="28"/>
+          <w:szCs w:val="28"/>
+          <w:lang w:val="ru-BY"/>
+        </w:rPr>
+        <w:t>ю</w:t>
+      </w:r>
+      <w:r>
+        <w:rPr>
+          <w:rFonts w:ascii="Times New Roman" w:hAnsi="Times New Roman" w:cs="Times New Roman"/>
+          <w:sz w:val="28"/>
+          <w:szCs w:val="28"/>
+          <w:lang w:val="ru-BY"/>
+        </w:rPr>
+        <w:t xml:space="preserve"> для построения графиков и их кастомизации.</w:t>
+      </w:r>
+    </w:p>
+    <w:p>
+      <w:pPr>
+        <w:rPr>
+          <w:rFonts w:ascii="Times New Roman" w:hAnsi="Times New Roman" w:cs="Times New Roman"/>
+          <w:sz w:val="28"/>
+          <w:szCs w:val="28"/>
+          <w:lang w:val="ru-BY"/>
+        </w:rPr>
+      </w:pPr>
+    </w:p>
+    <w:p>
+      <w:pPr>
+        <w:rPr>
+          <w:rFonts w:ascii="Times New Roman" w:hAnsi="Times New Roman" w:cs="Times New Roman"/>
+          <w:sz w:val="28"/>
+          <w:szCs w:val="28"/>
+          <w:lang w:val="ru-BY"/>
+        </w:rPr>
+      </w:pPr>
+      <w:r>
+        <w:rPr>
+          <w:rFonts w:ascii="Times New Roman" w:hAnsi="Times New Roman" w:cs="Times New Roman"/>
+          <w:sz w:val="28"/>
+          <w:szCs w:val="28"/>
+          <w:lang w:val="ru-BY"/>
+        </w:rPr>
+        <w:t>Используя дополнительные функции подключаемого пакета “plots”</w:t>
+      </w:r>
+      <w:r>
+        <w:rPr>
+          <w:rFonts w:ascii="Times New Roman" w:hAnsi="Times New Roman" w:cs="Times New Roman"/>
+          <w:sz w:val="28"/>
+          <w:szCs w:val="28"/>
+          <w:lang w:val="ru-BY"/>
+        </w:rPr>
+        <w:t>, можно расширять границы</w:t>
+      </w:r>
+      <w:r>
+        <w:rPr>
+          <w:rFonts w:ascii="Times New Roman" w:hAnsi="Times New Roman" w:cs="Times New Roman"/>
+          <w:sz w:val="28"/>
+          <w:szCs w:val="28"/>
+          <w:lang w:val="ru-BY"/>
+        </w:rPr>
+        <w:t>.</w:t>
+      </w:r>
+      <w:r>
+        <w:rPr>
+          <w:rFonts w:ascii="Times New Roman" w:hAnsi="Times New Roman" w:cs="Times New Roman"/>
+          <w:sz w:val="28"/>
+          <w:szCs w:val="28"/>
+          <w:lang w:val="ru-BY"/>
+        </w:rPr>
+        <w:t xml:space="preserve"> </w:t>
+      </w:r>
+      <w:r>
+        <w:rPr>
+          <w:rFonts w:ascii="Times New Roman" w:hAnsi="Times New Roman" w:cs="Times New Roman"/>
+          <w:sz w:val="28"/>
+          <w:szCs w:val="28"/>
+          <w:lang w:val="ru-BY"/>
+        </w:rPr>
+        <w:t>Появляется возможность</w:t>
+      </w:r>
+      <w:r>
+        <w:rPr>
+          <w:rFonts w:ascii="Times New Roman" w:hAnsi="Times New Roman" w:cs="Times New Roman"/>
+          <w:sz w:val="28"/>
+          <w:szCs w:val="28"/>
+          <w:lang w:val="ru-BY"/>
+        </w:rPr>
+        <w:t xml:space="preserve"> переходить в полярные координаты и много</w:t>
+      </w:r>
+      <w:r>
+        <w:rPr>
+          <w:rFonts w:ascii="Times New Roman" w:hAnsi="Times New Roman" w:cs="Times New Roman"/>
+          <w:sz w:val="28"/>
+          <w:szCs w:val="28"/>
+          <w:lang w:val="ru-BY"/>
+        </w:rPr>
+        <w:t>го</w:t>
+      </w:r>
+      <w:r>
+        <w:rPr>
+          <w:rFonts w:ascii="Times New Roman" w:hAnsi="Times New Roman" w:cs="Times New Roman"/>
+          <w:sz w:val="28"/>
+          <w:szCs w:val="28"/>
+          <w:lang w:val="ru-BY"/>
+        </w:rPr>
+        <w:t xml:space="preserve"> друго</w:t>
+      </w:r>
+      <w:r>
+        <w:rPr>
+          <w:rFonts w:ascii="Times New Roman" w:hAnsi="Times New Roman" w:cs="Times New Roman"/>
+          <w:sz w:val="28"/>
+          <w:szCs w:val="28"/>
+          <w:lang w:val="ru-BY"/>
+        </w:rPr>
+        <w:t>го</w:t>
+      </w:r>
+      <w:r>
+        <w:rPr>
+          <w:rFonts w:ascii="Times New Roman" w:hAnsi="Times New Roman" w:cs="Times New Roman"/>
+          <w:sz w:val="28"/>
+          <w:szCs w:val="28"/>
+          <w:lang w:val="ru-BY"/>
+        </w:rPr>
+        <w:t xml:space="preserve">, что часто бывает полезно (рисунок </w:t>
+      </w:r>
+      <w:r>
+        <w:rPr>
+          <w:rFonts w:ascii="Times New Roman" w:hAnsi="Times New Roman" w:cs="Times New Roman"/>
+          <w:sz w:val="28"/>
+          <w:szCs w:val="28"/>
+          <w:lang w:val="ru-BY"/>
+        </w:rPr>
+        <w:t>6</w:t>
+      </w:r>
+      <w:r>
+        <w:rPr>
+          <w:rFonts w:ascii="Times New Roman" w:hAnsi="Times New Roman" w:cs="Times New Roman"/>
+          <w:sz w:val="28"/>
+          <w:szCs w:val="28"/>
+          <w:lang w:val="ru-BY"/>
+        </w:rPr>
+        <w:t>).</w:t>
+      </w:r>
+    </w:p>
+    <w:p>
+      <w:pPr>
+        <w:rPr>
+          <w:rFonts w:ascii="Times New Roman" w:hAnsi="Times New Roman" w:cs="Times New Roman"/>
+          <w:sz w:val="28"/>
+          <w:szCs w:val="28"/>
+          <w:lang w:val="ru-BY"/>
+        </w:rPr>
+      </w:pPr>
+    </w:p>
+    <w:p>
+      <w:pPr>
+        <w:keepNext/>
         <w:jc w:val="center"/>
         <w:rPr>
           <w:rFonts w:ascii="Times New Roman" w:hAnsi="Times New Roman" w:cs="Times New Roman"/>
-          <w:sz w:val="28"/>
-          <w:szCs w:val="28"/>
-          <w:lang w:val="ru-BY"/>
-        </w:rPr>
-      </w:pPr>
-    </w:p>
-    <w:p>
-      <w:pPr>
-        <w:rPr>
-          <w:rFonts w:ascii="Times New Roman" w:hAnsi="Times New Roman" w:cs="Times New Roman"/>
-          <w:sz w:val="28"/>
-          <w:szCs w:val="28"/>
-          <w:lang w:val="ru-BY"/>
-        </w:rPr>
-      </w:pPr>
-    </w:p>
-    <w:p>
-      <w:pPr>
-        <w:jc w:val="center"/>
-        <w:rPr>
-          <w:rFonts w:ascii="Times New Roman" w:hAnsi="Times New Roman" w:cs="Times New Roman"/>
-          <w:sz w:val="28"/>
-          <w:szCs w:val="28"/>
-          <w:lang w:val="ru-BY"/>
-        </w:rPr>
-      </w:pPr>
-    </w:p>
-    <w:p>
-      <w:pPr>
-        <w:rPr>
-          <w:rFonts w:ascii="Times New Roman" w:hAnsi="Times New Roman" w:cs="Times New Roman"/>
-          <w:sz w:val="28"/>
-          <w:szCs w:val="28"/>
-          <w:lang w:val="ru-BY"/>
-        </w:rPr>
-      </w:pPr>
-      <w:r>
-        <w:rPr>
-          <w:rFonts w:ascii="Times New Roman" w:hAnsi="Times New Roman" w:cs="Times New Roman"/>
-          <w:sz w:val="28"/>
-          <w:szCs w:val="28"/>
-          <w:lang w:val="ru-BY"/>
-        </w:rPr>
-        <w:t xml:space="preserve">Со структурой команды </w:t>
-      </w:r>
-      <w:r>
-        <w:rPr>
-          <w:rFonts w:ascii="Times New Roman" w:hAnsi="Times New Roman" w:cs="Times New Roman"/>
-          <w:sz w:val="28"/>
-          <w:szCs w:val="28"/>
-        </w:rPr>
-        <w:t xml:space="preserve">plot </w:t>
-      </w:r>
-      <w:r>
-        <w:rPr>
-          <w:rFonts w:ascii="Times New Roman" w:hAnsi="Times New Roman" w:cs="Times New Roman"/>
-          <w:sz w:val="28"/>
-          <w:szCs w:val="28"/>
-          <w:lang w:val="ru-BY"/>
-        </w:rPr>
-        <w:t>можно ознакомиться на сайте производителя</w:t>
-      </w:r>
-      <w:r>
-        <w:rPr>
-          <w:rFonts w:ascii="Times New Roman" w:hAnsi="Times New Roman" w:cs="Times New Roman"/>
-          <w:sz w:val="28"/>
-          <w:szCs w:val="28"/>
-        </w:rPr>
-        <w:t>[</w:t>
-      </w:r>
-      <w:r>
-        <w:rPr>
-          <w:rFonts w:ascii="Times New Roman" w:hAnsi="Times New Roman" w:cs="Times New Roman"/>
-          <w:sz w:val="28"/>
-          <w:szCs w:val="28"/>
-        </w:rPr>
-        <w:t>2</w:t>
-      </w:r>
-      <w:r>
-        <w:rPr>
-          <w:rFonts w:ascii="Times New Roman" w:hAnsi="Times New Roman" w:cs="Times New Roman"/>
-          <w:sz w:val="28"/>
-          <w:szCs w:val="28"/>
-        </w:rPr>
-        <w:t>]</w:t>
-      </w:r>
-      <w:r>
-        <w:rPr>
-          <w:rFonts w:ascii="Times New Roman" w:hAnsi="Times New Roman" w:cs="Times New Roman"/>
-          <w:sz w:val="28"/>
-          <w:szCs w:val="28"/>
-          <w:lang w:val="ru-BY"/>
-        </w:rPr>
-        <w:t xml:space="preserve">. </w:t>
-      </w:r>
-      <w:r>
-        <w:rPr>
-          <w:rFonts w:ascii="Times New Roman" w:hAnsi="Times New Roman" w:cs="Times New Roman"/>
-          <w:sz w:val="28"/>
-          <w:szCs w:val="28"/>
-          <w:lang w:val="ru-BY"/>
-        </w:rPr>
-        <w:t xml:space="preserve">Разумеется, </w:t>
-      </w:r>
-      <w:r>
-        <w:rPr>
-          <w:rFonts w:ascii="Times New Roman" w:hAnsi="Times New Roman" w:cs="Times New Roman"/>
-          <w:sz w:val="28"/>
-          <w:szCs w:val="28"/>
-          <w:lang w:val="ru-BY"/>
-        </w:rPr>
-        <w:t xml:space="preserve">в системе компьютерной алгебры </w:t>
-      </w:r>
-      <w:r>
-        <w:rPr>
-          <w:rFonts w:ascii="Times New Roman" w:hAnsi="Times New Roman" w:cs="Times New Roman"/>
-          <w:sz w:val="28"/>
-          <w:szCs w:val="28"/>
-          <w:lang w:val="ru-BY"/>
-        </w:rPr>
-        <w:t xml:space="preserve">Maple </w:t>
-      </w:r>
-      <w:r>
-        <w:rPr>
-          <w:rFonts w:ascii="Times New Roman" w:hAnsi="Times New Roman" w:cs="Times New Roman"/>
-          <w:sz w:val="28"/>
-          <w:szCs w:val="28"/>
-          <w:lang w:val="ru-BY"/>
-        </w:rPr>
-        <w:t xml:space="preserve">мы </w:t>
-      </w:r>
-      <w:r>
-        <w:rPr>
-          <w:rFonts w:ascii="Times New Roman" w:hAnsi="Times New Roman" w:cs="Times New Roman"/>
-          <w:sz w:val="28"/>
-          <w:szCs w:val="28"/>
-          <w:lang w:val="ru-BY"/>
-        </w:rPr>
-        <w:t xml:space="preserve">не ограничены в построении одиночных графиков элементарных функций. </w:t>
-      </w:r>
-      <w:r>
-        <w:rPr>
-          <w:rFonts w:ascii="Times New Roman" w:hAnsi="Times New Roman" w:cs="Times New Roman"/>
-          <w:sz w:val="28"/>
-          <w:szCs w:val="28"/>
-          <w:lang w:val="ru-BY"/>
-        </w:rPr>
-        <w:t>В качестве элементарного примера можно по</w:t>
-      </w:r>
-      <w:r>
-        <w:rPr>
-          <w:rFonts w:ascii="Times New Roman" w:hAnsi="Times New Roman" w:cs="Times New Roman"/>
-          <w:sz w:val="28"/>
-          <w:szCs w:val="28"/>
-          <w:lang w:val="ru-BY"/>
-        </w:rPr>
-        <w:t>строить кусочно-заданн</w:t>
-      </w:r>
-      <w:r>
-        <w:rPr>
-          <w:rFonts w:ascii="Times New Roman" w:hAnsi="Times New Roman" w:cs="Times New Roman"/>
-          <w:sz w:val="28"/>
-          <w:szCs w:val="28"/>
-          <w:lang w:val="ru-BY"/>
-        </w:rPr>
-        <w:t>ую</w:t>
-      </w:r>
-      <w:r>
-        <w:rPr>
-          <w:rFonts w:ascii="Times New Roman" w:hAnsi="Times New Roman" w:cs="Times New Roman"/>
-          <w:sz w:val="28"/>
-          <w:szCs w:val="28"/>
-          <w:lang w:val="ru-BY"/>
-        </w:rPr>
-        <w:t xml:space="preserve"> функци</w:t>
-      </w:r>
-      <w:r>
-        <w:rPr>
-          <w:rFonts w:ascii="Times New Roman" w:hAnsi="Times New Roman" w:cs="Times New Roman"/>
-          <w:sz w:val="28"/>
-          <w:szCs w:val="28"/>
-          <w:lang w:val="ru-BY"/>
-        </w:rPr>
-        <w:t>ю</w:t>
-      </w:r>
-      <w:r>
-        <w:rPr>
-          <w:rFonts w:ascii="Times New Roman" w:hAnsi="Times New Roman" w:cs="Times New Roman"/>
-          <w:sz w:val="28"/>
-          <w:szCs w:val="28"/>
-          <w:lang w:val="ru-BY"/>
-        </w:rPr>
-        <w:t xml:space="preserve"> (рисунок </w:t>
-      </w:r>
-      <w:r>
-        <w:rPr>
-          <w:rFonts w:ascii="Times New Roman" w:hAnsi="Times New Roman" w:cs="Times New Roman"/>
-          <w:sz w:val="28"/>
-          <w:szCs w:val="28"/>
-        </w:rPr>
-        <w:t>4</w:t>
-      </w:r>
-      <w:r>
-        <w:rPr>
-          <w:rFonts w:ascii="Times New Roman" w:hAnsi="Times New Roman" w:cs="Times New Roman"/>
-          <w:sz w:val="28"/>
-          <w:szCs w:val="28"/>
-          <w:lang w:val="ru-BY"/>
-        </w:rPr>
-        <w:t>).</w:t>
-      </w:r>
-    </w:p>
-    <w:p>
-      <w:pPr>
-        <w:rPr>
-          <w:rFonts w:ascii="Times New Roman" w:hAnsi="Times New Roman" w:cs="Times New Roman"/>
-          <w:sz w:val="28"/>
-          <w:szCs w:val="28"/>
-          <w:lang w:val="ru-BY"/>
-        </w:rPr>
-      </w:pPr>
-    </w:p>
-    <w:p>
-      <w:pPr>
-        <w:jc w:val="center"/>
-        <w:rPr>
-          <w:rFonts w:ascii="Times New Roman" w:hAnsi="Times New Roman" w:cs="Times New Roman"/>
-          <w:sz w:val="28"/>
-          <w:szCs w:val="28"/>
           <w:lang w:val="ru-BY"/>
         </w:rPr>
       </w:pPr>
@@ -2700,10 +2957,10 @@
           <w:lang w:val="ru-BY"/>
         </w:rPr>
         <w:drawing>
-          <wp:inline distT="0" distB="0" distL="0" distR="0" wp14:anchorId="08453BE5" wp14:editId="5C3D9E63">
-            <wp:extent cx="5943600" cy="1814195"/>
-            <wp:effectExtent l="0" t="0" r="0" b="0"/>
-            <wp:docPr id="2" name="Picture 2"/>
+          <wp:inline distT="0" distB="0" distL="0" distR="0" wp14:anchorId="06F8DEDE" wp14:editId="0994CCE8">
+            <wp:extent cx="5943600" cy="2375535"/>
+            <wp:effectExtent l="0" t="0" r="0" b="5715"/>
+            <wp:docPr id="4" name="Picture 4"/>
             <wp:cNvGraphicFramePr>
               <a:graphicFrameLocks xmlns:a="http://schemas.openxmlformats.org/drawingml/2006/main" noChangeAspect="1"/>
             </wp:cNvGraphicFramePr>
@@ -2723,7 +2980,7 @@
                   <pic:spPr>
                     <a:xfrm>
                       <a:off x="0" y="0"/>
-                      <a:ext cx="5943600" cy="1814195"/>
+                      <a:ext cx="5943600" cy="2375535"/>
                     </a:xfrm>
                     <a:prstGeom prst="rect">
                       <a:avLst/>
@@ -2760,8 +3017,9 @@
         <w:rPr>
           <w:rFonts w:ascii="Times New Roman" w:hAnsi="Times New Roman" w:cs="Times New Roman"/>
           <w:color w:val="auto"/>
-        </w:rPr>
-        <w:t>4</w:t>
+          <w:lang w:val="ru-BY"/>
+        </w:rPr>
+        <w:t>6</w:t>
       </w:r>
       <w:r>
         <w:rPr>
@@ -2769,54 +3027,224 @@
           <w:color w:val="auto"/>
           <w:lang w:val="ru-BY"/>
         </w:rPr>
-        <w:t>. Построение графика кусочной функции</w:t>
-      </w:r>
-    </w:p>
-    <w:p>
-      <w:pPr>
-        <w:rPr>
-          <w:rFonts w:ascii="Times New Roman" w:hAnsi="Times New Roman" w:cs="Times New Roman"/>
-          <w:sz w:val="28"/>
-          <w:szCs w:val="28"/>
-          <w:lang w:val="ru-BY"/>
-        </w:rPr>
-      </w:pPr>
-    </w:p>
-    <w:p>
-      <w:pPr>
-        <w:rPr>
-          <w:rFonts w:ascii="Times New Roman" w:hAnsi="Times New Roman" w:cs="Times New Roman"/>
-          <w:sz w:val="28"/>
-          <w:szCs w:val="28"/>
-          <w:lang w:val="ru-BY"/>
-        </w:rPr>
-      </w:pPr>
-      <w:r>
-        <w:rPr>
-          <w:rFonts w:ascii="Times New Roman" w:hAnsi="Times New Roman" w:cs="Times New Roman"/>
-          <w:sz w:val="28"/>
-          <w:szCs w:val="28"/>
-          <w:lang w:val="ru-BY"/>
-        </w:rPr>
-        <w:t xml:space="preserve">Всегда можно получить, например, графики производных и первообразных. В одной системе координат можно построить несколько графиков. Это может быть полезно, когда необходимо проследить поведение разных функций на наблюдаемых интервалах (рисунок </w:t>
-      </w:r>
-      <w:r>
-        <w:rPr>
-          <w:rFonts w:ascii="Times New Roman" w:hAnsi="Times New Roman" w:cs="Times New Roman"/>
-          <w:sz w:val="28"/>
-          <w:szCs w:val="28"/>
-        </w:rPr>
-        <w:t>5</w:t>
-      </w:r>
-      <w:r>
-        <w:rPr>
-          <w:rFonts w:ascii="Times New Roman" w:hAnsi="Times New Roman" w:cs="Times New Roman"/>
-          <w:sz w:val="28"/>
-          <w:szCs w:val="28"/>
-          <w:lang w:val="ru-BY"/>
-        </w:rPr>
-        <w:t>).</w:t>
-      </w:r>
+        <w:t>. Пример построения графика функции в полярных координатах</w:t>
+      </w:r>
+    </w:p>
+    <w:p>
+      <w:pPr>
+        <w:rPr>
+          <w:rFonts w:ascii="Times New Roman" w:hAnsi="Times New Roman" w:cs="Times New Roman"/>
+          <w:sz w:val="28"/>
+          <w:szCs w:val="28"/>
+          <w:lang w:val="ru-BY"/>
+        </w:rPr>
+      </w:pPr>
+    </w:p>
+    <w:p>
+      <w:pPr>
+        <w:rPr>
+          <w:rFonts w:ascii="Times New Roman" w:hAnsi="Times New Roman" w:cs="Times New Roman"/>
+          <w:sz w:val="28"/>
+          <w:szCs w:val="28"/>
+          <w:lang w:val="ru-BY"/>
+        </w:rPr>
+      </w:pPr>
+      <w:r>
+        <w:rPr>
+          <w:rFonts w:ascii="Times New Roman" w:hAnsi="Times New Roman" w:cs="Times New Roman"/>
+          <w:sz w:val="28"/>
+          <w:szCs w:val="28"/>
+          <w:lang w:val="ru-BY"/>
+        </w:rPr>
+        <w:t>В примерах, предоставленных автором выше, можно наблюдать, что даже статическая визуализация</w:t>
+      </w:r>
+      <w:r>
+        <w:rPr>
+          <w:rFonts w:ascii="Times New Roman" w:hAnsi="Times New Roman" w:cs="Times New Roman"/>
+          <w:sz w:val="28"/>
+          <w:szCs w:val="28"/>
+          <w:lang w:val="ru-BY"/>
+        </w:rPr>
+        <w:t xml:space="preserve"> всего лишь двумерных сущностей</w:t>
+      </w:r>
+      <w:r>
+        <w:rPr>
+          <w:rFonts w:ascii="Times New Roman" w:hAnsi="Times New Roman" w:cs="Times New Roman"/>
+          <w:sz w:val="28"/>
+          <w:szCs w:val="28"/>
+          <w:lang w:val="ru-BY"/>
+        </w:rPr>
+        <w:t xml:space="preserve"> является достаточно гибко настраиваемой и </w:t>
+      </w:r>
+      <w:r>
+        <w:rPr>
+          <w:rFonts w:ascii="Times New Roman" w:hAnsi="Times New Roman" w:cs="Times New Roman"/>
+          <w:sz w:val="28"/>
+          <w:szCs w:val="28"/>
+          <w:lang w:val="ru-BY"/>
+        </w:rPr>
+        <w:t xml:space="preserve">любые данные можно представить в наглядном, читаемом и приятном исследователю виде. Настройка цветов, </w:t>
+      </w:r>
+      <w:r>
+        <w:rPr>
+          <w:rFonts w:ascii="Times New Roman" w:hAnsi="Times New Roman" w:cs="Times New Roman"/>
+          <w:sz w:val="28"/>
+          <w:szCs w:val="28"/>
+          <w:lang w:val="ru-BY"/>
+        </w:rPr>
+        <w:lastRenderedPageBreak/>
+        <w:t>толщины линий, способа отображения графика (точечно или сплошной линией) — это лишь несколько пунктов из возможностей кастомной визуализации функций.</w:t>
+      </w:r>
+    </w:p>
+    <w:p>
+      <w:pPr>
+        <w:rPr>
+          <w:rFonts w:ascii="Times New Roman" w:hAnsi="Times New Roman" w:cs="Times New Roman"/>
+          <w:sz w:val="28"/>
+          <w:szCs w:val="28"/>
+          <w:lang w:val="ru-BY"/>
+        </w:rPr>
+      </w:pPr>
+    </w:p>
+    <w:p>
+      <w:pPr>
+        <w:jc w:val="center"/>
+        <w:rPr>
+          <w:rFonts w:ascii="Times New Roman" w:hAnsi="Times New Roman" w:cs="Times New Roman"/>
+          <w:b/>
+          <w:bCs/>
+          <w:sz w:val="28"/>
+          <w:szCs w:val="28"/>
+          <w:lang w:val="ru-BY"/>
+        </w:rPr>
+      </w:pPr>
+      <w:r>
+        <w:rPr>
+          <w:rFonts w:ascii="Times New Roman" w:hAnsi="Times New Roman" w:cs="Times New Roman"/>
+          <w:b/>
+          <w:bCs/>
+          <w:sz w:val="28"/>
+          <w:szCs w:val="28"/>
+          <w:lang w:val="ru-BY"/>
+        </w:rPr>
+        <w:t>Отображение трёхмерных объектов</w:t>
+      </w:r>
+    </w:p>
+    <w:p>
+      <w:pPr>
+        <w:jc w:val="center"/>
+        <w:rPr>
+          <w:rFonts w:ascii="Times New Roman" w:hAnsi="Times New Roman" w:cs="Times New Roman"/>
+          <w:b/>
+          <w:bCs/>
+          <w:sz w:val="28"/>
+          <w:szCs w:val="28"/>
+          <w:lang w:val="ru-BY"/>
+        </w:rPr>
+      </w:pPr>
+    </w:p>
+    <w:p>
+      <w:pPr>
+        <w:rPr>
+          <w:rFonts w:ascii="Times New Roman" w:hAnsi="Times New Roman" w:cs="Times New Roman"/>
+          <w:sz w:val="28"/>
+          <w:szCs w:val="28"/>
+          <w:lang w:val="ru-BY"/>
+        </w:rPr>
+      </w:pPr>
+      <w:r>
+        <w:rPr>
+          <w:rFonts w:ascii="Times New Roman" w:hAnsi="Times New Roman" w:cs="Times New Roman"/>
+          <w:sz w:val="28"/>
+          <w:szCs w:val="28"/>
+          <w:lang w:val="ru-BY"/>
+        </w:rPr>
+        <w:t>Перейдём в пространство R</w:t>
+      </w:r>
+      <w:r>
+        <w:rPr>
+          <w:rFonts w:ascii="Times New Roman" w:hAnsi="Times New Roman" w:cs="Times New Roman"/>
+          <w:sz w:val="28"/>
+          <w:szCs w:val="28"/>
+          <w:vertAlign w:val="superscript"/>
+          <w:lang w:val="ru-BY"/>
+        </w:rPr>
+        <w:t xml:space="preserve">3 </w:t>
+      </w:r>
+      <w:r>
+        <w:rPr>
+          <w:rFonts w:ascii="Times New Roman" w:hAnsi="Times New Roman" w:cs="Times New Roman"/>
+          <w:sz w:val="28"/>
+          <w:szCs w:val="28"/>
+          <w:lang w:val="ru-BY"/>
+        </w:rPr>
+        <w:t>. Имея функцию вида z = f (x, y) или неявно заданную функцию F (x, y, z) = 0, мы можем, построив график этой функции, получить трёхмерную сущность. Если для функции одной переменной (или двух, если задана неявно – F (x, y) = 0) y = f (x) графиком в общем случае являлась какая-либо кривая в плоскости XoY пространства R</w:t>
+      </w:r>
+      <w:r>
+        <w:rPr>
+          <w:rFonts w:ascii="Times New Roman" w:hAnsi="Times New Roman" w:cs="Times New Roman"/>
+          <w:sz w:val="28"/>
+          <w:szCs w:val="28"/>
+          <w:vertAlign w:val="superscript"/>
+          <w:lang w:val="ru-BY"/>
+        </w:rPr>
+        <w:t>2</w:t>
+      </w:r>
+      <w:r>
+        <w:rPr>
+          <w:rFonts w:ascii="Times New Roman" w:hAnsi="Times New Roman" w:cs="Times New Roman"/>
+          <w:sz w:val="28"/>
+          <w:szCs w:val="28"/>
+          <w:lang w:val="ru-BY"/>
+        </w:rPr>
+        <w:t>, то для функции двух переменных это в общем случае будет какая-то поверхность в пространстве R</w:t>
+      </w:r>
+      <w:r>
+        <w:rPr>
+          <w:rFonts w:ascii="Times New Roman" w:hAnsi="Times New Roman" w:cs="Times New Roman"/>
+          <w:sz w:val="28"/>
+          <w:szCs w:val="28"/>
+          <w:vertAlign w:val="superscript"/>
+          <w:lang w:val="ru-BY"/>
+        </w:rPr>
+        <w:t>3</w:t>
+      </w:r>
+      <w:r>
+        <w:rPr>
+          <w:rFonts w:ascii="Times New Roman" w:hAnsi="Times New Roman" w:cs="Times New Roman"/>
+          <w:sz w:val="28"/>
+          <w:szCs w:val="28"/>
+          <w:lang w:val="ru-BY"/>
+        </w:rPr>
+        <w:t xml:space="preserve">. Система компьютерной алгебры позволяет строить эти поверхности для вышеописанных функций. Пример построения находится на рисунке </w:t>
+      </w:r>
+      <w:r>
+        <w:rPr>
+          <w:rFonts w:ascii="Times New Roman" w:hAnsi="Times New Roman" w:cs="Times New Roman"/>
+          <w:sz w:val="28"/>
+          <w:szCs w:val="28"/>
+        </w:rPr>
+        <w:t>7</w:t>
+      </w:r>
+      <w:r>
+        <w:rPr>
+          <w:rFonts w:ascii="Times New Roman" w:hAnsi="Times New Roman" w:cs="Times New Roman"/>
+          <w:sz w:val="28"/>
+          <w:szCs w:val="28"/>
+          <w:lang w:val="ru-BY"/>
+        </w:rPr>
+        <w:t>.</w:t>
+      </w:r>
+    </w:p>
+    <w:p>
+      <w:pPr>
+        <w:rPr>
+          <w:rFonts w:ascii="Times New Roman" w:hAnsi="Times New Roman" w:cs="Times New Roman"/>
+          <w:sz w:val="28"/>
+          <w:szCs w:val="28"/>
+          <w:lang w:val="ru-BY"/>
+        </w:rPr>
+      </w:pPr>
     </w:p>
     <w:p>
       <w:pPr>
@@ -2833,12 +3261,11 @@
           <w:noProof/>
           <w:lang w:val="ru-BY"/>
         </w:rPr>
-        <w:lastRenderedPageBreak/>
         <w:drawing>
-          <wp:inline distT="0" distB="0" distL="0" distR="0" wp14:anchorId="0340D2D5" wp14:editId="4C896C5A">
-            <wp:extent cx="5943600" cy="1962785"/>
-            <wp:effectExtent l="0" t="0" r="0" b="0"/>
-            <wp:docPr id="3" name="Picture 3"/>
+          <wp:inline distT="0" distB="0" distL="0" distR="0" wp14:anchorId="36781F35" wp14:editId="7ECC9A41">
+            <wp:extent cx="4984115" cy="1562100"/>
+            <wp:effectExtent l="0" t="0" r="6985" b="0"/>
+            <wp:docPr id="5" name="Picture 5"/>
             <wp:cNvGraphicFramePr>
               <a:graphicFrameLocks xmlns:a="http://schemas.openxmlformats.org/drawingml/2006/main" noChangeAspect="1"/>
             </wp:cNvGraphicFramePr>
@@ -2858,7 +3285,7 @@
                   <pic:spPr>
                     <a:xfrm>
                       <a:off x="0" y="0"/>
-                      <a:ext cx="5943600" cy="1962785"/>
+                      <a:ext cx="5000537" cy="1567247"/>
                     </a:xfrm>
                     <a:prstGeom prst="rect">
                       <a:avLst/>
@@ -2896,7 +3323,7 @@
           <w:rFonts w:ascii="Times New Roman" w:hAnsi="Times New Roman" w:cs="Times New Roman"/>
           <w:color w:val="auto"/>
         </w:rPr>
-        <w:t>5</w:t>
+        <w:t>7</w:t>
       </w:r>
       <w:r>
         <w:rPr>
@@ -2904,209 +3331,127 @@
           <w:color w:val="auto"/>
           <w:lang w:val="ru-BY"/>
         </w:rPr>
-        <w:t>. Построение нескольких графиков в одной системе координат</w:t>
-      </w:r>
-    </w:p>
-    <w:p>
-      <w:pPr>
-        <w:rPr>
-          <w:rFonts w:ascii="Times New Roman" w:hAnsi="Times New Roman" w:cs="Times New Roman"/>
-          <w:sz w:val="28"/>
-          <w:szCs w:val="28"/>
-          <w:lang w:val="ru-BY"/>
-        </w:rPr>
-      </w:pPr>
-    </w:p>
-    <w:p>
-      <w:pPr>
-        <w:rPr>
-          <w:rFonts w:ascii="Times New Roman" w:hAnsi="Times New Roman" w:cs="Times New Roman"/>
-          <w:sz w:val="28"/>
-          <w:szCs w:val="28"/>
-          <w:lang w:val="ru-BY"/>
-        </w:rPr>
-      </w:pPr>
-      <w:r>
-        <w:rPr>
-          <w:rFonts w:ascii="Times New Roman" w:hAnsi="Times New Roman" w:cs="Times New Roman"/>
-          <w:sz w:val="28"/>
-          <w:szCs w:val="28"/>
-          <w:lang w:val="ru-BY"/>
-        </w:rPr>
-        <w:t xml:space="preserve">Выше можно было наблюдать и фиксировать </w:t>
-      </w:r>
-      <w:r>
-        <w:rPr>
-          <w:rFonts w:ascii="Times New Roman" w:hAnsi="Times New Roman" w:cs="Times New Roman"/>
-          <w:sz w:val="28"/>
-          <w:szCs w:val="28"/>
-          <w:lang w:val="ru-BY"/>
-        </w:rPr>
-        <w:t>самую основную</w:t>
-      </w:r>
-      <w:r>
-        <w:rPr>
-          <w:rFonts w:ascii="Times New Roman" w:hAnsi="Times New Roman" w:cs="Times New Roman"/>
-          <w:sz w:val="28"/>
-          <w:szCs w:val="28"/>
-          <w:lang w:val="ru-BY"/>
-        </w:rPr>
-        <w:t xml:space="preserve"> базов</w:t>
-      </w:r>
-      <w:r>
-        <w:rPr>
-          <w:rFonts w:ascii="Times New Roman" w:hAnsi="Times New Roman" w:cs="Times New Roman"/>
-          <w:sz w:val="28"/>
-          <w:szCs w:val="28"/>
-          <w:lang w:val="ru-BY"/>
-        </w:rPr>
-        <w:t>ую</w:t>
-      </w:r>
-      <w:r>
-        <w:rPr>
-          <w:rFonts w:ascii="Times New Roman" w:hAnsi="Times New Roman" w:cs="Times New Roman"/>
-          <w:sz w:val="28"/>
-          <w:szCs w:val="28"/>
-          <w:lang w:val="ru-BY"/>
-        </w:rPr>
-        <w:t xml:space="preserve"> функци</w:t>
-      </w:r>
-      <w:r>
-        <w:rPr>
-          <w:rFonts w:ascii="Times New Roman" w:hAnsi="Times New Roman" w:cs="Times New Roman"/>
-          <w:sz w:val="28"/>
-          <w:szCs w:val="28"/>
-          <w:lang w:val="ru-BY"/>
-        </w:rPr>
-        <w:t>ю</w:t>
-      </w:r>
-      <w:r>
-        <w:rPr>
-          <w:rFonts w:ascii="Times New Roman" w:hAnsi="Times New Roman" w:cs="Times New Roman"/>
-          <w:sz w:val="28"/>
-          <w:szCs w:val="28"/>
-          <w:lang w:val="ru-BY"/>
-        </w:rPr>
-        <w:t xml:space="preserve"> для построения графиков и их кастомизации.</w:t>
-      </w:r>
-    </w:p>
-    <w:p>
-      <w:pPr>
-        <w:rPr>
-          <w:rFonts w:ascii="Times New Roman" w:hAnsi="Times New Roman" w:cs="Times New Roman"/>
-          <w:sz w:val="28"/>
-          <w:szCs w:val="28"/>
-          <w:lang w:val="ru-BY"/>
-        </w:rPr>
-      </w:pPr>
-    </w:p>
-    <w:p>
-      <w:pPr>
-        <w:rPr>
-          <w:rFonts w:ascii="Times New Roman" w:hAnsi="Times New Roman" w:cs="Times New Roman"/>
-          <w:sz w:val="28"/>
-          <w:szCs w:val="28"/>
-          <w:lang w:val="ru-BY"/>
-        </w:rPr>
-      </w:pPr>
-      <w:r>
-        <w:rPr>
-          <w:rFonts w:ascii="Times New Roman" w:hAnsi="Times New Roman" w:cs="Times New Roman"/>
-          <w:sz w:val="28"/>
-          <w:szCs w:val="28"/>
-          <w:lang w:val="ru-BY"/>
-        </w:rPr>
-        <w:t>Используя дополнительные функции подключаемого пакета “plots”</w:t>
-      </w:r>
-      <w:r>
-        <w:rPr>
-          <w:rFonts w:ascii="Times New Roman" w:hAnsi="Times New Roman" w:cs="Times New Roman"/>
-          <w:sz w:val="28"/>
-          <w:szCs w:val="28"/>
-          <w:lang w:val="ru-BY"/>
-        </w:rPr>
-        <w:t>, можно расширять границы</w:t>
-      </w:r>
-      <w:r>
-        <w:rPr>
-          <w:rFonts w:ascii="Times New Roman" w:hAnsi="Times New Roman" w:cs="Times New Roman"/>
-          <w:sz w:val="28"/>
-          <w:szCs w:val="28"/>
-          <w:lang w:val="ru-BY"/>
-        </w:rPr>
-        <w:t>.</w:t>
-      </w:r>
-      <w:r>
-        <w:rPr>
-          <w:rFonts w:ascii="Times New Roman" w:hAnsi="Times New Roman" w:cs="Times New Roman"/>
-          <w:sz w:val="28"/>
-          <w:szCs w:val="28"/>
-          <w:lang w:val="ru-BY"/>
-        </w:rPr>
-        <w:t xml:space="preserve"> </w:t>
-      </w:r>
-      <w:r>
-        <w:rPr>
-          <w:rFonts w:ascii="Times New Roman" w:hAnsi="Times New Roman" w:cs="Times New Roman"/>
-          <w:sz w:val="28"/>
-          <w:szCs w:val="28"/>
-          <w:lang w:val="ru-BY"/>
-        </w:rPr>
-        <w:t>Появляется возможность</w:t>
-      </w:r>
-      <w:r>
-        <w:rPr>
-          <w:rFonts w:ascii="Times New Roman" w:hAnsi="Times New Roman" w:cs="Times New Roman"/>
-          <w:sz w:val="28"/>
-          <w:szCs w:val="28"/>
-          <w:lang w:val="ru-BY"/>
-        </w:rPr>
-        <w:t xml:space="preserve"> переходить в полярные координаты и много</w:t>
-      </w:r>
-      <w:r>
-        <w:rPr>
-          <w:rFonts w:ascii="Times New Roman" w:hAnsi="Times New Roman" w:cs="Times New Roman"/>
-          <w:sz w:val="28"/>
-          <w:szCs w:val="28"/>
-          <w:lang w:val="ru-BY"/>
-        </w:rPr>
-        <w:t>го</w:t>
-      </w:r>
-      <w:r>
-        <w:rPr>
-          <w:rFonts w:ascii="Times New Roman" w:hAnsi="Times New Roman" w:cs="Times New Roman"/>
-          <w:sz w:val="28"/>
-          <w:szCs w:val="28"/>
-          <w:lang w:val="ru-BY"/>
-        </w:rPr>
-        <w:t xml:space="preserve"> друго</w:t>
-      </w:r>
-      <w:r>
-        <w:rPr>
-          <w:rFonts w:ascii="Times New Roman" w:hAnsi="Times New Roman" w:cs="Times New Roman"/>
-          <w:sz w:val="28"/>
-          <w:szCs w:val="28"/>
-          <w:lang w:val="ru-BY"/>
-        </w:rPr>
-        <w:t>го</w:t>
-      </w:r>
-      <w:r>
-        <w:rPr>
-          <w:rFonts w:ascii="Times New Roman" w:hAnsi="Times New Roman" w:cs="Times New Roman"/>
-          <w:sz w:val="28"/>
-          <w:szCs w:val="28"/>
-          <w:lang w:val="ru-BY"/>
-        </w:rPr>
-        <w:t xml:space="preserve">, что часто бывает полезно (рисунок </w:t>
-      </w:r>
-      <w:r>
-        <w:rPr>
-          <w:rFonts w:ascii="Times New Roman" w:hAnsi="Times New Roman" w:cs="Times New Roman"/>
-          <w:sz w:val="28"/>
-          <w:szCs w:val="28"/>
-          <w:lang w:val="ru-BY"/>
-        </w:rPr>
-        <w:t>6</w:t>
+        <w:t>. Использование команды plot3d</w:t>
+      </w:r>
+    </w:p>
+    <w:p>
+      <w:pPr>
+        <w:rPr>
+          <w:rFonts w:ascii="Times New Roman" w:hAnsi="Times New Roman" w:cs="Times New Roman"/>
+          <w:sz w:val="28"/>
+          <w:szCs w:val="28"/>
+          <w:lang w:val="ru-BY"/>
+        </w:rPr>
+      </w:pPr>
+    </w:p>
+    <w:p>
+      <w:pPr>
+        <w:rPr>
+          <w:rFonts w:ascii="Times New Roman" w:hAnsi="Times New Roman" w:cs="Times New Roman"/>
+          <w:sz w:val="28"/>
+          <w:szCs w:val="28"/>
+          <w:lang w:val="ru-BY"/>
+        </w:rPr>
+      </w:pPr>
+      <w:r>
+        <w:rPr>
+          <w:rFonts w:ascii="Times New Roman" w:hAnsi="Times New Roman" w:cs="Times New Roman"/>
+          <w:sz w:val="28"/>
+          <w:szCs w:val="28"/>
+          <w:lang w:val="ru-BY"/>
+        </w:rPr>
+        <w:t xml:space="preserve">Автор хочет обратить внимание на то, что </w:t>
+      </w:r>
+      <w:r>
+        <w:rPr>
+          <w:rFonts w:ascii="Times New Roman" w:hAnsi="Times New Roman" w:cs="Times New Roman"/>
+          <w:sz w:val="28"/>
+          <w:szCs w:val="28"/>
+          <w:lang w:val="ru-BY"/>
+        </w:rPr>
+        <w:t xml:space="preserve">в данном случае </w:t>
+      </w:r>
+      <w:r>
+        <w:rPr>
+          <w:rFonts w:ascii="Times New Roman" w:hAnsi="Times New Roman" w:cs="Times New Roman"/>
+          <w:sz w:val="28"/>
+          <w:szCs w:val="28"/>
+          <w:lang w:val="ru-BY"/>
+        </w:rPr>
+        <w:t xml:space="preserve">система компьютерной алгебры Maple </w:t>
+      </w:r>
+      <w:r>
+        <w:rPr>
+          <w:rFonts w:ascii="Times New Roman" w:hAnsi="Times New Roman" w:cs="Times New Roman"/>
+          <w:sz w:val="28"/>
+          <w:szCs w:val="28"/>
+          <w:lang w:val="ru-BY"/>
+        </w:rPr>
+        <w:t xml:space="preserve">не просто </w:t>
+      </w:r>
+      <w:r>
+        <w:rPr>
+          <w:rFonts w:ascii="Times New Roman" w:hAnsi="Times New Roman" w:cs="Times New Roman"/>
+          <w:sz w:val="28"/>
+          <w:szCs w:val="28"/>
+          <w:lang w:val="ru-BY"/>
+        </w:rPr>
+        <w:t>выдаёт статическое изображение</w:t>
+      </w:r>
+      <w:r>
+        <w:rPr>
+          <w:rFonts w:ascii="Times New Roman" w:hAnsi="Times New Roman" w:cs="Times New Roman"/>
+          <w:sz w:val="28"/>
+          <w:szCs w:val="28"/>
+          <w:lang w:val="ru-BY"/>
+        </w:rPr>
+        <w:t xml:space="preserve"> (или, иначе говоря, отпечаток)</w:t>
+      </w:r>
+      <w:r>
+        <w:rPr>
+          <w:rFonts w:ascii="Times New Roman" w:hAnsi="Times New Roman" w:cs="Times New Roman"/>
+          <w:sz w:val="28"/>
+          <w:szCs w:val="28"/>
+          <w:lang w:val="ru-BY"/>
+        </w:rPr>
+        <w:t xml:space="preserve">, содержащее проекцию поверхности на плоскость экрана монитора с произвольного “местоположения”, но выдаёт интерактивный фрейм, где пользователи </w:t>
+      </w:r>
+      <w:r>
+        <w:rPr>
+          <w:rFonts w:ascii="Times New Roman" w:hAnsi="Times New Roman" w:cs="Times New Roman"/>
+          <w:sz w:val="28"/>
+          <w:szCs w:val="28"/>
+          <w:lang w:val="ru-BY"/>
+        </w:rPr>
+        <w:t>имеют возможность</w:t>
+      </w:r>
+      <w:r>
+        <w:rPr>
+          <w:rFonts w:ascii="Times New Roman" w:hAnsi="Times New Roman" w:cs="Times New Roman"/>
+          <w:sz w:val="28"/>
+          <w:szCs w:val="28"/>
+          <w:lang w:val="ru-BY"/>
+        </w:rPr>
+        <w:t xml:space="preserve"> “крутить” пространство и наблюдать поверхность с разных сторон, что, безусловно, удобно для более детального рассмотрения поведения функции в каких-нибудь интересных для исследования областях. Путём комбинирования </w:t>
+      </w:r>
+      <w:r>
+        <w:rPr>
+          <w:rFonts w:ascii="Times New Roman" w:hAnsi="Times New Roman" w:cs="Times New Roman"/>
+          <w:sz w:val="28"/>
+          <w:szCs w:val="28"/>
+          <w:lang w:val="ru-BY"/>
+        </w:rPr>
+        <w:lastRenderedPageBreak/>
+        <w:t xml:space="preserve">графиков, гибкой настройки цветов можно получать подобные относительно необычные формы (рисунок </w:t>
+      </w:r>
+      <w:r>
+        <w:rPr>
+          <w:rFonts w:ascii="Times New Roman" w:hAnsi="Times New Roman" w:cs="Times New Roman"/>
+          <w:sz w:val="28"/>
+          <w:szCs w:val="28"/>
+          <w:lang w:val="ru-BY"/>
+        </w:rPr>
+        <w:t>8</w:t>
       </w:r>
       <w:r>
         <w:rPr>
@@ -3117,16 +3462,6 @@
         </w:rPr>
         <w:t>).</w:t>
       </w:r>
-    </w:p>
-    <w:p>
-      <w:pPr>
-        <w:rPr>
-          <w:rFonts w:ascii="Times New Roman" w:hAnsi="Times New Roman" w:cs="Times New Roman"/>
-          <w:sz w:val="28"/>
-          <w:szCs w:val="28"/>
-          <w:lang w:val="ru-BY"/>
-        </w:rPr>
-      </w:pPr>
     </w:p>
     <w:p>
       <w:pPr>
@@ -3144,10 +3479,10 @@
           <w:lang w:val="ru-BY"/>
         </w:rPr>
         <w:drawing>
-          <wp:inline distT="0" distB="0" distL="0" distR="0" wp14:anchorId="06F8DEDE" wp14:editId="0994CCE8">
-            <wp:extent cx="5943600" cy="2375535"/>
-            <wp:effectExtent l="0" t="0" r="0" b="5715"/>
-            <wp:docPr id="4" name="Picture 4"/>
+          <wp:inline distT="0" distB="0" distL="0" distR="0" wp14:anchorId="1E145526" wp14:editId="115FAA9A">
+            <wp:extent cx="5943600" cy="2388870"/>
+            <wp:effectExtent l="0" t="0" r="0" b="0"/>
+            <wp:docPr id="6" name="Picture 6"/>
             <wp:cNvGraphicFramePr>
               <a:graphicFrameLocks xmlns:a="http://schemas.openxmlformats.org/drawingml/2006/main" noChangeAspect="1"/>
             </wp:cNvGraphicFramePr>
@@ -3167,528 +3502,6 @@
                   <pic:spPr>
                     <a:xfrm>
                       <a:off x="0" y="0"/>
-                      <a:ext cx="5943600" cy="2375535"/>
-                    </a:xfrm>
-                    <a:prstGeom prst="rect">
-                      <a:avLst/>
-                    </a:prstGeom>
-                  </pic:spPr>
-                </pic:pic>
-              </a:graphicData>
-            </a:graphic>
-          </wp:inline>
-        </w:drawing>
-      </w:r>
-    </w:p>
-    <w:p>
-      <w:pPr>
-        <w:pStyle w:val="Caption"/>
-        <w:jc w:val="center"/>
-        <w:rPr>
-          <w:rFonts w:ascii="Times New Roman" w:hAnsi="Times New Roman" w:cs="Times New Roman"/>
-          <w:color w:val="auto"/>
-          <w:sz w:val="28"/>
-          <w:szCs w:val="28"/>
-          <w:lang w:val="ru-BY"/>
-        </w:rPr>
-      </w:pPr>
-      <w:r>
-        <w:rPr>
-          <w:rFonts w:ascii="Times New Roman" w:hAnsi="Times New Roman" w:cs="Times New Roman"/>
-          <w:color w:val="auto"/>
-          <w:lang w:val="ru-BY"/>
-        </w:rPr>
-        <w:t xml:space="preserve">Рисунок </w:t>
-      </w:r>
-      <w:r>
-        <w:rPr>
-          <w:rFonts w:ascii="Times New Roman" w:hAnsi="Times New Roman" w:cs="Times New Roman"/>
-          <w:color w:val="auto"/>
-          <w:lang w:val="ru-BY"/>
-        </w:rPr>
-        <w:t>6</w:t>
-      </w:r>
-      <w:r>
-        <w:rPr>
-          <w:rFonts w:ascii="Times New Roman" w:hAnsi="Times New Roman" w:cs="Times New Roman"/>
-          <w:color w:val="auto"/>
-          <w:lang w:val="ru-BY"/>
-        </w:rPr>
-        <w:t>. Пример построения графика функции в полярных координатах</w:t>
-      </w:r>
-    </w:p>
-    <w:p>
-      <w:pPr>
-        <w:rPr>
-          <w:rFonts w:ascii="Times New Roman" w:hAnsi="Times New Roman" w:cs="Times New Roman"/>
-          <w:sz w:val="28"/>
-          <w:szCs w:val="28"/>
-          <w:lang w:val="ru-BY"/>
-        </w:rPr>
-      </w:pPr>
-    </w:p>
-    <w:p>
-      <w:pPr>
-        <w:rPr>
-          <w:rFonts w:ascii="Times New Roman" w:hAnsi="Times New Roman" w:cs="Times New Roman"/>
-          <w:sz w:val="28"/>
-          <w:szCs w:val="28"/>
-          <w:lang w:val="ru-BY"/>
-        </w:rPr>
-      </w:pPr>
-      <w:r>
-        <w:rPr>
-          <w:rFonts w:ascii="Times New Roman" w:hAnsi="Times New Roman" w:cs="Times New Roman"/>
-          <w:sz w:val="28"/>
-          <w:szCs w:val="28"/>
-          <w:lang w:val="ru-BY"/>
-        </w:rPr>
-        <w:t>В примерах, предоставленных автором выше, можно наблюдать, что даже статическая визуализация</w:t>
-      </w:r>
-      <w:r>
-        <w:rPr>
-          <w:rFonts w:ascii="Times New Roman" w:hAnsi="Times New Roman" w:cs="Times New Roman"/>
-          <w:sz w:val="28"/>
-          <w:szCs w:val="28"/>
-          <w:lang w:val="ru-BY"/>
-        </w:rPr>
-        <w:t xml:space="preserve"> всего лишь двумерных сущностей</w:t>
-      </w:r>
-      <w:r>
-        <w:rPr>
-          <w:rFonts w:ascii="Times New Roman" w:hAnsi="Times New Roman" w:cs="Times New Roman"/>
-          <w:sz w:val="28"/>
-          <w:szCs w:val="28"/>
-          <w:lang w:val="ru-BY"/>
-        </w:rPr>
-        <w:t xml:space="preserve"> является достаточно гибко настраиваемой и </w:t>
-      </w:r>
-      <w:r>
-        <w:rPr>
-          <w:rFonts w:ascii="Times New Roman" w:hAnsi="Times New Roman" w:cs="Times New Roman"/>
-          <w:sz w:val="28"/>
-          <w:szCs w:val="28"/>
-          <w:lang w:val="ru-BY"/>
-        </w:rPr>
-        <w:t xml:space="preserve">любые данные можно представить в наглядном, читаемом и приятном исследователю виде. Настройка цветов, </w:t>
-      </w:r>
-      <w:r>
-        <w:rPr>
-          <w:rFonts w:ascii="Times New Roman" w:hAnsi="Times New Roman" w:cs="Times New Roman"/>
-          <w:sz w:val="28"/>
-          <w:szCs w:val="28"/>
-          <w:lang w:val="ru-BY"/>
-        </w:rPr>
-        <w:lastRenderedPageBreak/>
-        <w:t>толщины линий, способа отображения графика (точечно или сплошной линией) — это лишь несколько пунктов из возможностей кастомной визуализации функций.</w:t>
-      </w:r>
-    </w:p>
-    <w:p>
-      <w:pPr>
-        <w:rPr>
-          <w:rFonts w:ascii="Times New Roman" w:hAnsi="Times New Roman" w:cs="Times New Roman"/>
-          <w:sz w:val="28"/>
-          <w:szCs w:val="28"/>
-          <w:lang w:val="ru-BY"/>
-        </w:rPr>
-      </w:pPr>
-    </w:p>
-    <w:p>
-      <w:pPr>
-        <w:jc w:val="center"/>
-        <w:rPr>
-          <w:rFonts w:ascii="Times New Roman" w:hAnsi="Times New Roman" w:cs="Times New Roman"/>
-          <w:b/>
-          <w:bCs/>
-          <w:sz w:val="28"/>
-          <w:szCs w:val="28"/>
-          <w:lang w:val="ru-BY"/>
-        </w:rPr>
-      </w:pPr>
-      <w:r>
-        <w:rPr>
-          <w:rFonts w:ascii="Times New Roman" w:hAnsi="Times New Roman" w:cs="Times New Roman"/>
-          <w:b/>
-          <w:bCs/>
-          <w:sz w:val="28"/>
-          <w:szCs w:val="28"/>
-          <w:lang w:val="ru-BY"/>
-        </w:rPr>
-        <w:t>Отображение трёхмерных объектов</w:t>
-      </w:r>
-    </w:p>
-    <w:p>
-      <w:pPr>
-        <w:jc w:val="center"/>
-        <w:rPr>
-          <w:rFonts w:ascii="Times New Roman" w:hAnsi="Times New Roman" w:cs="Times New Roman"/>
-          <w:b/>
-          <w:bCs/>
-          <w:sz w:val="28"/>
-          <w:szCs w:val="28"/>
-          <w:lang w:val="ru-BY"/>
-        </w:rPr>
-      </w:pPr>
-    </w:p>
-    <w:p>
-      <w:pPr>
-        <w:rPr>
-          <w:rFonts w:ascii="Times New Roman" w:hAnsi="Times New Roman" w:cs="Times New Roman"/>
-          <w:sz w:val="28"/>
-          <w:szCs w:val="28"/>
-          <w:lang w:val="ru-BY"/>
-        </w:rPr>
-      </w:pPr>
-      <w:r>
-        <w:rPr>
-          <w:rFonts w:ascii="Times New Roman" w:hAnsi="Times New Roman" w:cs="Times New Roman"/>
-          <w:sz w:val="28"/>
-          <w:szCs w:val="28"/>
-          <w:lang w:val="ru-BY"/>
-        </w:rPr>
-        <w:t>Перейдём в пространство R</w:t>
-      </w:r>
-      <w:r>
-        <w:rPr>
-          <w:rFonts w:ascii="Times New Roman" w:hAnsi="Times New Roman" w:cs="Times New Roman"/>
-          <w:sz w:val="28"/>
-          <w:szCs w:val="28"/>
-          <w:vertAlign w:val="superscript"/>
-          <w:lang w:val="ru-BY"/>
-        </w:rPr>
-        <w:t xml:space="preserve">3 </w:t>
-      </w:r>
-      <w:r>
-        <w:rPr>
-          <w:rFonts w:ascii="Times New Roman" w:hAnsi="Times New Roman" w:cs="Times New Roman"/>
-          <w:sz w:val="28"/>
-          <w:szCs w:val="28"/>
-          <w:lang w:val="ru-BY"/>
-        </w:rPr>
-        <w:t>. Имея функцию вида z = f (x, y) или неявно заданную функцию F (x, y, z) = 0, мы можем, построив график этой функции, получить трёхмерную сущность. Если для функции одной переменной (или двух, если задана неявно – F (x, y) = 0) y = f (x) графиком в общем случае являлась какая-либо кривая в плоскости XoY пространства R</w:t>
-      </w:r>
-      <w:r>
-        <w:rPr>
-          <w:rFonts w:ascii="Times New Roman" w:hAnsi="Times New Roman" w:cs="Times New Roman"/>
-          <w:sz w:val="28"/>
-          <w:szCs w:val="28"/>
-          <w:vertAlign w:val="superscript"/>
-          <w:lang w:val="ru-BY"/>
-        </w:rPr>
-        <w:t>2</w:t>
-      </w:r>
-      <w:r>
-        <w:rPr>
-          <w:rFonts w:ascii="Times New Roman" w:hAnsi="Times New Roman" w:cs="Times New Roman"/>
-          <w:sz w:val="28"/>
-          <w:szCs w:val="28"/>
-          <w:lang w:val="ru-BY"/>
-        </w:rPr>
-        <w:t>, то для функции двух переменных это в общем случае будет какая-то поверхность в пространстве R</w:t>
-      </w:r>
-      <w:r>
-        <w:rPr>
-          <w:rFonts w:ascii="Times New Roman" w:hAnsi="Times New Roman" w:cs="Times New Roman"/>
-          <w:sz w:val="28"/>
-          <w:szCs w:val="28"/>
-          <w:vertAlign w:val="superscript"/>
-          <w:lang w:val="ru-BY"/>
-        </w:rPr>
-        <w:t>3</w:t>
-      </w:r>
-      <w:r>
-        <w:rPr>
-          <w:rFonts w:ascii="Times New Roman" w:hAnsi="Times New Roman" w:cs="Times New Roman"/>
-          <w:sz w:val="28"/>
-          <w:szCs w:val="28"/>
-          <w:lang w:val="ru-BY"/>
-        </w:rPr>
-        <w:t xml:space="preserve">. Система компьютерной алгебры позволяет строить эти поверхности для вышеописанных функций. Пример построения находится на рисунке </w:t>
-      </w:r>
-      <w:r>
-        <w:rPr>
-          <w:rFonts w:ascii="Times New Roman" w:hAnsi="Times New Roman" w:cs="Times New Roman"/>
-          <w:sz w:val="28"/>
-          <w:szCs w:val="28"/>
-        </w:rPr>
-        <w:t>7</w:t>
-      </w:r>
-      <w:r>
-        <w:rPr>
-          <w:rFonts w:ascii="Times New Roman" w:hAnsi="Times New Roman" w:cs="Times New Roman"/>
-          <w:sz w:val="28"/>
-          <w:szCs w:val="28"/>
-          <w:lang w:val="ru-BY"/>
-        </w:rPr>
-        <w:t>.</w:t>
-      </w:r>
-    </w:p>
-    <w:p>
-      <w:pPr>
-        <w:rPr>
-          <w:rFonts w:ascii="Times New Roman" w:hAnsi="Times New Roman" w:cs="Times New Roman"/>
-          <w:sz w:val="28"/>
-          <w:szCs w:val="28"/>
-          <w:lang w:val="ru-BY"/>
-        </w:rPr>
-      </w:pPr>
-    </w:p>
-    <w:p>
-      <w:pPr>
-        <w:keepNext/>
-        <w:jc w:val="center"/>
-        <w:rPr>
-          <w:rFonts w:ascii="Times New Roman" w:hAnsi="Times New Roman" w:cs="Times New Roman"/>
-          <w:lang w:val="ru-BY"/>
-        </w:rPr>
-      </w:pPr>
-      <w:r>
-        <w:rPr>
-          <w:rFonts w:ascii="Times New Roman" w:hAnsi="Times New Roman" w:cs="Times New Roman"/>
-          <w:noProof/>
-          <w:lang w:val="ru-BY"/>
-        </w:rPr>
-        <w:drawing>
-          <wp:inline distT="0" distB="0" distL="0" distR="0" wp14:anchorId="36781F35" wp14:editId="7ECC9A41">
-            <wp:extent cx="4984115" cy="1562100"/>
-            <wp:effectExtent l="0" t="0" r="6985" b="0"/>
-            <wp:docPr id="5" name="Picture 5"/>
-            <wp:cNvGraphicFramePr>
-              <a:graphicFrameLocks xmlns:a="http://schemas.openxmlformats.org/drawingml/2006/main" noChangeAspect="1"/>
-            </wp:cNvGraphicFramePr>
-            <a:graphic xmlns:a="http://schemas.openxmlformats.org/drawingml/2006/main">
-              <a:graphicData uri="http://schemas.openxmlformats.org/drawingml/2006/picture">
-                <pic:pic xmlns:pic="http://schemas.openxmlformats.org/drawingml/2006/picture">
-                  <pic:nvPicPr>
-                    <pic:cNvPr id="1" name=""/>
-                    <pic:cNvPicPr/>
-                  </pic:nvPicPr>
-                  <pic:blipFill>
-                    <a:blip r:embed="rId20"/>
-                    <a:stretch>
-                      <a:fillRect/>
-                    </a:stretch>
-                  </pic:blipFill>
-                  <pic:spPr>
-                    <a:xfrm>
-                      <a:off x="0" y="0"/>
-                      <a:ext cx="5000537" cy="1567247"/>
-                    </a:xfrm>
-                    <a:prstGeom prst="rect">
-                      <a:avLst/>
-                    </a:prstGeom>
-                  </pic:spPr>
-                </pic:pic>
-              </a:graphicData>
-            </a:graphic>
-          </wp:inline>
-        </w:drawing>
-      </w:r>
-    </w:p>
-    <w:p>
-      <w:pPr>
-        <w:pStyle w:val="Caption"/>
-        <w:jc w:val="center"/>
-        <w:rPr>
-          <w:rFonts w:ascii="Times New Roman" w:hAnsi="Times New Roman" w:cs="Times New Roman"/>
-          <w:color w:val="auto"/>
-          <w:sz w:val="28"/>
-          <w:szCs w:val="28"/>
-          <w:lang w:val="ru-BY"/>
-        </w:rPr>
-      </w:pPr>
-      <w:r>
-        <w:rPr>
-          <w:rFonts w:ascii="Times New Roman" w:hAnsi="Times New Roman" w:cs="Times New Roman"/>
-          <w:color w:val="auto"/>
-          <w:lang w:val="ru-BY"/>
-        </w:rPr>
-        <w:t xml:space="preserve">Рисунок </w:t>
-      </w:r>
-      <w:r>
-        <w:rPr>
-          <w:rFonts w:ascii="Times New Roman" w:hAnsi="Times New Roman" w:cs="Times New Roman"/>
-          <w:color w:val="auto"/>
-        </w:rPr>
-        <w:t>7</w:t>
-      </w:r>
-      <w:r>
-        <w:rPr>
-          <w:rFonts w:ascii="Times New Roman" w:hAnsi="Times New Roman" w:cs="Times New Roman"/>
-          <w:color w:val="auto"/>
-          <w:lang w:val="ru-BY"/>
-        </w:rPr>
-        <w:t>. Использование команды plot3d</w:t>
-      </w:r>
-    </w:p>
-    <w:p>
-      <w:pPr>
-        <w:rPr>
-          <w:rFonts w:ascii="Times New Roman" w:hAnsi="Times New Roman" w:cs="Times New Roman"/>
-          <w:sz w:val="28"/>
-          <w:szCs w:val="28"/>
-          <w:lang w:val="ru-BY"/>
-        </w:rPr>
-      </w:pPr>
-    </w:p>
-    <w:p>
-      <w:pPr>
-        <w:rPr>
-          <w:rFonts w:ascii="Times New Roman" w:hAnsi="Times New Roman" w:cs="Times New Roman"/>
-          <w:sz w:val="28"/>
-          <w:szCs w:val="28"/>
-          <w:lang w:val="ru-BY"/>
-        </w:rPr>
-      </w:pPr>
-      <w:r>
-        <w:rPr>
-          <w:rFonts w:ascii="Times New Roman" w:hAnsi="Times New Roman" w:cs="Times New Roman"/>
-          <w:sz w:val="28"/>
-          <w:szCs w:val="28"/>
-          <w:lang w:val="ru-BY"/>
-        </w:rPr>
-        <w:t xml:space="preserve">Автор хочет обратить внимание на то, что </w:t>
-      </w:r>
-      <w:r>
-        <w:rPr>
-          <w:rFonts w:ascii="Times New Roman" w:hAnsi="Times New Roman" w:cs="Times New Roman"/>
-          <w:sz w:val="28"/>
-          <w:szCs w:val="28"/>
-          <w:lang w:val="ru-BY"/>
-        </w:rPr>
-        <w:t xml:space="preserve">в данном случае </w:t>
-      </w:r>
-      <w:r>
-        <w:rPr>
-          <w:rFonts w:ascii="Times New Roman" w:hAnsi="Times New Roman" w:cs="Times New Roman"/>
-          <w:sz w:val="28"/>
-          <w:szCs w:val="28"/>
-          <w:lang w:val="ru-BY"/>
-        </w:rPr>
-        <w:t xml:space="preserve">система компьютерной алгебры Maple </w:t>
-      </w:r>
-      <w:r>
-        <w:rPr>
-          <w:rFonts w:ascii="Times New Roman" w:hAnsi="Times New Roman" w:cs="Times New Roman"/>
-          <w:sz w:val="28"/>
-          <w:szCs w:val="28"/>
-          <w:lang w:val="ru-BY"/>
-        </w:rPr>
-        <w:t xml:space="preserve">не просто </w:t>
-      </w:r>
-      <w:r>
-        <w:rPr>
-          <w:rFonts w:ascii="Times New Roman" w:hAnsi="Times New Roman" w:cs="Times New Roman"/>
-          <w:sz w:val="28"/>
-          <w:szCs w:val="28"/>
-          <w:lang w:val="ru-BY"/>
-        </w:rPr>
-        <w:t>выдаёт статическое изображение</w:t>
-      </w:r>
-      <w:r>
-        <w:rPr>
-          <w:rFonts w:ascii="Times New Roman" w:hAnsi="Times New Roman" w:cs="Times New Roman"/>
-          <w:sz w:val="28"/>
-          <w:szCs w:val="28"/>
-          <w:lang w:val="ru-BY"/>
-        </w:rPr>
-        <w:t xml:space="preserve"> (или, иначе говоря, отпечаток)</w:t>
-      </w:r>
-      <w:r>
-        <w:rPr>
-          <w:rFonts w:ascii="Times New Roman" w:hAnsi="Times New Roman" w:cs="Times New Roman"/>
-          <w:sz w:val="28"/>
-          <w:szCs w:val="28"/>
-          <w:lang w:val="ru-BY"/>
-        </w:rPr>
-        <w:t xml:space="preserve">, содержащее проекцию поверхности на плоскость экрана монитора с произвольного “местоположения”, но выдаёт интерактивный фрейм, где пользователи </w:t>
-      </w:r>
-      <w:r>
-        <w:rPr>
-          <w:rFonts w:ascii="Times New Roman" w:hAnsi="Times New Roman" w:cs="Times New Roman"/>
-          <w:sz w:val="28"/>
-          <w:szCs w:val="28"/>
-          <w:lang w:val="ru-BY"/>
-        </w:rPr>
-        <w:t>имеют возможность</w:t>
-      </w:r>
-      <w:r>
-        <w:rPr>
-          <w:rFonts w:ascii="Times New Roman" w:hAnsi="Times New Roman" w:cs="Times New Roman"/>
-          <w:sz w:val="28"/>
-          <w:szCs w:val="28"/>
-          <w:lang w:val="ru-BY"/>
-        </w:rPr>
-        <w:t xml:space="preserve"> “крутить” пространство и наблюдать поверхность с разных сторон, что, безусловно, удобно для более детального рассмотрения поведения функции в каких-нибудь интересных для исследования областях. Путём комбинирования </w:t>
-      </w:r>
-      <w:r>
-        <w:rPr>
-          <w:rFonts w:ascii="Times New Roman" w:hAnsi="Times New Roman" w:cs="Times New Roman"/>
-          <w:sz w:val="28"/>
-          <w:szCs w:val="28"/>
-          <w:lang w:val="ru-BY"/>
-        </w:rPr>
-        <w:lastRenderedPageBreak/>
-        <w:t xml:space="preserve">графиков, гибкой настройки цветов можно получать подобные относительно необычные формы (рисунок </w:t>
-      </w:r>
-      <w:r>
-        <w:rPr>
-          <w:rFonts w:ascii="Times New Roman" w:hAnsi="Times New Roman" w:cs="Times New Roman"/>
-          <w:sz w:val="28"/>
-          <w:szCs w:val="28"/>
-          <w:lang w:val="ru-BY"/>
-        </w:rPr>
-        <w:t>8</w:t>
-      </w:r>
-      <w:r>
-        <w:rPr>
-          <w:rFonts w:ascii="Times New Roman" w:hAnsi="Times New Roman" w:cs="Times New Roman"/>
-          <w:sz w:val="28"/>
-          <w:szCs w:val="28"/>
-          <w:lang w:val="ru-BY"/>
-        </w:rPr>
-        <w:t>).</w:t>
-      </w:r>
-    </w:p>
-    <w:p>
-      <w:pPr>
-        <w:keepNext/>
-        <w:jc w:val="center"/>
-        <w:rPr>
-          <w:rFonts w:ascii="Times New Roman" w:hAnsi="Times New Roman" w:cs="Times New Roman"/>
-          <w:lang w:val="ru-BY"/>
-        </w:rPr>
-      </w:pPr>
-      <w:r>
-        <w:rPr>
-          <w:rFonts w:ascii="Times New Roman" w:hAnsi="Times New Roman" w:cs="Times New Roman"/>
-          <w:noProof/>
-          <w:lang w:val="ru-BY"/>
-        </w:rPr>
-        <w:drawing>
-          <wp:inline distT="0" distB="0" distL="0" distR="0" wp14:anchorId="1E145526" wp14:editId="115FAA9A">
-            <wp:extent cx="5943600" cy="2388870"/>
-            <wp:effectExtent l="0" t="0" r="0" b="0"/>
-            <wp:docPr id="6" name="Picture 6"/>
-            <wp:cNvGraphicFramePr>
-              <a:graphicFrameLocks xmlns:a="http://schemas.openxmlformats.org/drawingml/2006/main" noChangeAspect="1"/>
-            </wp:cNvGraphicFramePr>
-            <a:graphic xmlns:a="http://schemas.openxmlformats.org/drawingml/2006/main">
-              <a:graphicData uri="http://schemas.openxmlformats.org/drawingml/2006/picture">
-                <pic:pic xmlns:pic="http://schemas.openxmlformats.org/drawingml/2006/picture">
-                  <pic:nvPicPr>
-                    <pic:cNvPr id="1" name=""/>
-                    <pic:cNvPicPr/>
-                  </pic:nvPicPr>
-                  <pic:blipFill>
-                    <a:blip r:embed="rId21"/>
-                    <a:stretch>
-                      <a:fillRect/>
-                    </a:stretch>
-                  </pic:blipFill>
-                  <pic:spPr>
-                    <a:xfrm>
-                      <a:off x="0" y="0"/>
                       <a:ext cx="5943600" cy="2388870"/>
                     </a:xfrm>
                     <a:prstGeom prst="rect">
@@ -4081,11 +3894,13 @@
         <w:keepNext/>
         <w:jc w:val="center"/>
         <w:rPr>
-          <w:lang w:val="ru-BY"/>
-        </w:rPr>
-      </w:pPr>
-      <w:r>
-        <w:rPr>
+          <w:rFonts w:ascii="Times New Roman" w:hAnsi="Times New Roman" w:cs="Times New Roman"/>
+          <w:lang w:val="ru-BY"/>
+        </w:rPr>
+      </w:pPr>
+      <w:r>
+        <w:rPr>
+          <w:rFonts w:ascii="Times New Roman" w:hAnsi="Times New Roman" w:cs="Times New Roman"/>
           <w:noProof/>
           <w:lang w:val="ru-BY"/>
         </w:rPr>
@@ -4106,7 +3921,7 @@
                     <pic:cNvPicPr/>
                   </pic:nvPicPr>
                   <pic:blipFill rotWithShape="1">
-                    <a:blip r:embed="rId22"/>
+                    <a:blip r:embed="rId20"/>
                     <a:srcRect l="10641" t="9969" r="25128" b="41195"/>
                     <a:stretch/>
                   </pic:blipFill>
@@ -4190,6 +4005,7 @@
         <w:ind w:left="720"/>
         <w:jc w:val="center"/>
         <w:rPr>
+          <w:rFonts w:ascii="Times New Roman" w:hAnsi="Times New Roman" w:cs="Times New Roman"/>
           <w:lang w:val="ru-BY"/>
         </w:rPr>
       </w:pPr>
@@ -4384,16 +4200,7 @@
           <w:szCs w:val="28"/>
           <w:lang w:val="ru-BY"/>
         </w:rPr>
-        <w:t xml:space="preserve">Для начала рассмотрим в целом </w:t>
-      </w:r>
-      <w:r>
-        <w:rPr>
-          <w:rFonts w:ascii="Times New Roman" w:eastAsia="Times New Roman" w:hAnsi="Times New Roman" w:cs="Times New Roman"/>
-          <w:sz w:val="28"/>
-          <w:szCs w:val="28"/>
-          <w:lang w:val="ru-BY"/>
-        </w:rPr>
-        <w:t xml:space="preserve">компонент пользовательского интерфейса системы компьютерной алгебры </w:t>
+        <w:t xml:space="preserve">Для начала рассмотрим в целом компонент пользовательского интерфейса системы компьютерной алгебры </w:t>
       </w:r>
       <w:r>
         <w:rPr>
@@ -4629,6 +4436,7 @@
       </w:pPr>
       <w:r>
         <w:rPr>
+          <w:rFonts w:ascii="Times New Roman" w:hAnsi="Times New Roman" w:cs="Times New Roman"/>
           <w:noProof/>
           <w:lang w:val="ru-BY"/>
         </w:rPr>
@@ -4637,6 +4445,900 @@
             <wp:extent cx="5943600" cy="801370"/>
             <wp:effectExtent l="0" t="0" r="0" b="0"/>
             <wp:docPr id="20" name="Picture 20"/>
+            <wp:cNvGraphicFramePr>
+              <a:graphicFrameLocks xmlns:a="http://schemas.openxmlformats.org/drawingml/2006/main" noChangeAspect="1"/>
+            </wp:cNvGraphicFramePr>
+            <a:graphic xmlns:a="http://schemas.openxmlformats.org/drawingml/2006/main">
+              <a:graphicData uri="http://schemas.openxmlformats.org/drawingml/2006/picture">
+                <pic:pic xmlns:pic="http://schemas.openxmlformats.org/drawingml/2006/picture">
+                  <pic:nvPicPr>
+                    <pic:cNvPr id="1" name=""/>
+                    <pic:cNvPicPr/>
+                  </pic:nvPicPr>
+                  <pic:blipFill>
+                    <a:blip r:embed="rId21"/>
+                    <a:stretch>
+                      <a:fillRect/>
+                    </a:stretch>
+                  </pic:blipFill>
+                  <pic:spPr>
+                    <a:xfrm>
+                      <a:off x="0" y="0"/>
+                      <a:ext cx="5943600" cy="801370"/>
+                    </a:xfrm>
+                    <a:prstGeom prst="rect">
+                      <a:avLst/>
+                    </a:prstGeom>
+                  </pic:spPr>
+                </pic:pic>
+              </a:graphicData>
+            </a:graphic>
+          </wp:inline>
+        </w:drawing>
+      </w:r>
+    </w:p>
+    <w:p>
+      <w:pPr>
+        <w:pStyle w:val="Caption"/>
+        <w:numPr>
+          <w:ilvl w:val="0"/>
+          <w:numId w:val="7"/>
+        </w:numPr>
+        <w:jc w:val="center"/>
+        <w:rPr>
+          <w:rFonts w:ascii="Times New Roman" w:hAnsi="Times New Roman" w:cs="Times New Roman"/>
+          <w:color w:val="auto"/>
+          <w:lang w:val="ru-BY"/>
+        </w:rPr>
+      </w:pPr>
+      <w:r>
+        <w:rPr>
+          <w:rFonts w:ascii="Times New Roman" w:hAnsi="Times New Roman" w:cs="Times New Roman"/>
+          <w:color w:val="auto"/>
+          <w:lang w:val="ru-BY"/>
+        </w:rPr>
+        <w:t>Рисунок 10. Панель инструментов для работы с анимацией в Maple 16</w:t>
+      </w:r>
+    </w:p>
+    <w:p>
+      <w:pPr>
+        <w:shd w:val="clear" w:color="auto" w:fill="FFFFFF"/>
+        <w:spacing w:before="240" w:after="60" w:line="270" w:lineRule="atLeast"/>
+        <w:rPr>
+          <w:rFonts w:ascii="Times New Roman" w:eastAsia="Times New Roman" w:hAnsi="Times New Roman" w:cs="Times New Roman"/>
+          <w:sz w:val="28"/>
+          <w:szCs w:val="28"/>
+          <w:lang w:val="ru-BY"/>
+        </w:rPr>
+      </w:pPr>
+    </w:p>
+    <w:p>
+      <w:pPr>
+        <w:tabs>
+          <w:tab w:val="right" w:pos="9025"/>
+        </w:tabs>
+        <w:rPr>
+          <w:rFonts w:ascii="Times New Roman" w:eastAsia="Times New Roman" w:hAnsi="Times New Roman" w:cs="Times New Roman"/>
+          <w:noProof/>
+          <w:sz w:val="28"/>
+          <w:szCs w:val="28"/>
+          <w:lang w:val="ru-BY"/>
+        </w:rPr>
+      </w:pPr>
+    </w:p>
+    <w:p>
+      <w:pPr>
+        <w:shd w:val="clear" w:color="auto" w:fill="FFFFFF"/>
+        <w:spacing w:before="240" w:after="60" w:line="270" w:lineRule="atLeast"/>
+        <w:rPr>
+          <w:rFonts w:ascii="Times New Roman" w:eastAsia="Times New Roman" w:hAnsi="Times New Roman" w:cs="Times New Roman"/>
+          <w:sz w:val="28"/>
+          <w:szCs w:val="28"/>
+          <w:lang w:val="ru-BY"/>
+        </w:rPr>
+      </w:pPr>
+      <w:r>
+        <w:rPr>
+          <w:rFonts w:ascii="Times New Roman" w:eastAsia="Times New Roman" w:hAnsi="Times New Roman" w:cs="Times New Roman"/>
+          <w:sz w:val="28"/>
+          <w:szCs w:val="28"/>
+          <w:lang w:val="ru-BY"/>
+        </w:rPr>
+        <w:t>Система компьютерной алгебры Maple позволяет выводить на экран движущиеся изображения с помощью команд </w:t>
+      </w:r>
+      <w:r>
+        <w:rPr>
+          <w:rFonts w:ascii="Times New Roman" w:eastAsia="Times New Roman" w:hAnsi="Times New Roman" w:cs="Times New Roman"/>
+          <w:sz w:val="28"/>
+          <w:szCs w:val="28"/>
+          <w:lang w:val="ru-BY"/>
+        </w:rPr>
+        <w:t>“animate”, “animate3d” и “animatecurve”. Все эти команды взяты из одной из встроенных библиотек функций системы компьютерной алгебры Maple – “plots”.</w:t>
+      </w:r>
+    </w:p>
+    <w:p>
+      <w:pPr>
+        <w:shd w:val="clear" w:color="auto" w:fill="FFFFFF"/>
+        <w:spacing w:before="240" w:after="60" w:line="270" w:lineRule="atLeast"/>
+        <w:rPr>
+          <w:rFonts w:ascii="Times New Roman" w:eastAsia="Times New Roman" w:hAnsi="Times New Roman" w:cs="Times New Roman"/>
+          <w:sz w:val="28"/>
+          <w:szCs w:val="28"/>
+          <w:lang w:val="ru-BY"/>
+        </w:rPr>
+      </w:pPr>
+      <w:r>
+        <w:rPr>
+          <w:rFonts w:ascii="Times New Roman" w:eastAsia="Times New Roman" w:hAnsi="Times New Roman" w:cs="Times New Roman"/>
+          <w:sz w:val="28"/>
+          <w:szCs w:val="28"/>
+          <w:lang w:val="ru-BY"/>
+        </w:rPr>
+        <w:t xml:space="preserve">Для начала рассмотрим в целом простейшую настройки анимации и инструменты </w:t>
+      </w:r>
+      <w:r>
+        <w:rPr>
+          <w:rFonts w:ascii="Times New Roman" w:eastAsia="Times New Roman" w:hAnsi="Times New Roman" w:cs="Times New Roman"/>
+          <w:sz w:val="28"/>
+          <w:szCs w:val="28"/>
+          <w:lang w:val="ru-BY"/>
+        </w:rPr>
+        <w:t xml:space="preserve">панели анимации для </w:t>
+      </w:r>
+      <w:r>
+        <w:rPr>
+          <w:rFonts w:ascii="Times New Roman" w:eastAsia="Times New Roman" w:hAnsi="Times New Roman" w:cs="Times New Roman"/>
+          <w:sz w:val="28"/>
+          <w:szCs w:val="28"/>
+          <w:lang w:val="ru-BY"/>
+        </w:rPr>
+        <w:t>работы с ней, встроенные в СКА Maple.</w:t>
+      </w:r>
+    </w:p>
+    <w:p>
+      <w:pPr>
+        <w:shd w:val="clear" w:color="auto" w:fill="FFFFFF"/>
+        <w:spacing w:before="240" w:after="60" w:line="270" w:lineRule="atLeast"/>
+        <w:rPr>
+          <w:rFonts w:ascii="Times New Roman" w:eastAsia="Times New Roman" w:hAnsi="Times New Roman" w:cs="Times New Roman"/>
+          <w:sz w:val="28"/>
+          <w:szCs w:val="28"/>
+          <w:lang w:val="ru-BY"/>
+        </w:rPr>
+      </w:pPr>
+      <w:r>
+        <w:rPr>
+          <w:rFonts w:ascii="Times New Roman" w:eastAsia="Times New Roman" w:hAnsi="Times New Roman" w:cs="Times New Roman"/>
+          <w:sz w:val="28"/>
+          <w:szCs w:val="28"/>
+          <w:lang w:val="ru-BY"/>
+        </w:rPr>
+        <w:t>При создании анимации неотъемлемым помощником является панель инструментов</w:t>
+      </w:r>
+      <w:r>
+        <w:rPr>
+          <w:rFonts w:ascii="Times New Roman" w:eastAsia="Times New Roman" w:hAnsi="Times New Roman" w:cs="Times New Roman"/>
+          <w:sz w:val="28"/>
+          <w:szCs w:val="28"/>
+          <w:lang w:val="ru-BY"/>
+        </w:rPr>
+        <w:t xml:space="preserve"> (рисунок </w:t>
+      </w:r>
+      <w:r>
+        <w:rPr>
+          <w:rFonts w:ascii="Times New Roman" w:eastAsia="Times New Roman" w:hAnsi="Times New Roman" w:cs="Times New Roman"/>
+          <w:sz w:val="28"/>
+          <w:szCs w:val="28"/>
+          <w:lang w:val="ru-BY"/>
+        </w:rPr>
+        <w:t>10</w:t>
+      </w:r>
+      <w:r>
+        <w:rPr>
+          <w:rFonts w:ascii="Times New Roman" w:eastAsia="Times New Roman" w:hAnsi="Times New Roman" w:cs="Times New Roman"/>
+          <w:sz w:val="28"/>
+          <w:szCs w:val="28"/>
+          <w:lang w:val="ru-BY"/>
+        </w:rPr>
+        <w:t>)</w:t>
+      </w:r>
+      <w:r>
+        <w:rPr>
+          <w:rFonts w:ascii="Times New Roman" w:eastAsia="Times New Roman" w:hAnsi="Times New Roman" w:cs="Times New Roman"/>
+          <w:sz w:val="28"/>
+          <w:szCs w:val="28"/>
+          <w:lang w:val="ru-BY"/>
+        </w:rPr>
+        <w:t>. Она позволяет:</w:t>
+      </w:r>
+    </w:p>
+    <w:p>
+      <w:pPr>
+        <w:pStyle w:val="ListParagraph"/>
+        <w:numPr>
+          <w:ilvl w:val="0"/>
+          <w:numId w:val="7"/>
+        </w:numPr>
+        <w:shd w:val="clear" w:color="auto" w:fill="FFFFFF"/>
+        <w:spacing w:before="240" w:after="60" w:line="270" w:lineRule="atLeast"/>
+        <w:rPr>
+          <w:rFonts w:ascii="Times New Roman" w:eastAsia="Times New Roman" w:hAnsi="Times New Roman" w:cs="Times New Roman"/>
+          <w:sz w:val="28"/>
+          <w:szCs w:val="28"/>
+          <w:lang w:val="ru-BY"/>
+        </w:rPr>
+      </w:pPr>
+      <w:r>
+        <w:rPr>
+          <w:rFonts w:ascii="Times New Roman" w:eastAsia="Times New Roman" w:hAnsi="Times New Roman" w:cs="Times New Roman"/>
+          <w:sz w:val="28"/>
+          <w:szCs w:val="28"/>
+          <w:lang w:val="ru-BY"/>
+        </w:rPr>
+        <w:t>задать количество кадров в секунду;</w:t>
+      </w:r>
+    </w:p>
+    <w:p>
+      <w:pPr>
+        <w:pStyle w:val="ListParagraph"/>
+        <w:numPr>
+          <w:ilvl w:val="0"/>
+          <w:numId w:val="7"/>
+        </w:numPr>
+        <w:shd w:val="clear" w:color="auto" w:fill="FFFFFF"/>
+        <w:spacing w:before="240" w:after="60" w:line="270" w:lineRule="atLeast"/>
+        <w:rPr>
+          <w:rFonts w:ascii="Times New Roman" w:eastAsia="Times New Roman" w:hAnsi="Times New Roman" w:cs="Times New Roman"/>
+          <w:sz w:val="28"/>
+          <w:szCs w:val="28"/>
+          <w:lang w:val="ru-BY"/>
+        </w:rPr>
+      </w:pPr>
+      <w:r>
+        <w:rPr>
+          <w:rFonts w:ascii="Times New Roman" w:eastAsia="Times New Roman" w:hAnsi="Times New Roman" w:cs="Times New Roman"/>
+          <w:sz w:val="28"/>
+          <w:szCs w:val="28"/>
+          <w:lang w:val="ru-BY"/>
+        </w:rPr>
+        <w:t>задать режим повтора проигрывания анимации;</w:t>
+      </w:r>
+    </w:p>
+    <w:p>
+      <w:pPr>
+        <w:pStyle w:val="ListParagraph"/>
+        <w:numPr>
+          <w:ilvl w:val="0"/>
+          <w:numId w:val="7"/>
+        </w:numPr>
+        <w:shd w:val="clear" w:color="auto" w:fill="FFFFFF"/>
+        <w:spacing w:before="240" w:after="60" w:line="270" w:lineRule="atLeast"/>
+        <w:rPr>
+          <w:rFonts w:ascii="Times New Roman" w:eastAsia="Times New Roman" w:hAnsi="Times New Roman" w:cs="Times New Roman"/>
+          <w:sz w:val="28"/>
+          <w:szCs w:val="28"/>
+          <w:lang w:val="ru-BY"/>
+        </w:rPr>
+      </w:pPr>
+      <w:r>
+        <w:rPr>
+          <w:rFonts w:ascii="Times New Roman" w:eastAsia="Times New Roman" w:hAnsi="Times New Roman" w:cs="Times New Roman"/>
+          <w:sz w:val="28"/>
+          <w:szCs w:val="28"/>
+          <w:lang w:val="ru-BY"/>
+        </w:rPr>
+        <w:t>выбрать участок для более детального наблюдения;</w:t>
+      </w:r>
+    </w:p>
+    <w:p>
+      <w:pPr>
+        <w:pStyle w:val="ListParagraph"/>
+        <w:numPr>
+          <w:ilvl w:val="0"/>
+          <w:numId w:val="7"/>
+        </w:numPr>
+        <w:shd w:val="clear" w:color="auto" w:fill="FFFFFF"/>
+        <w:spacing w:before="240" w:after="60" w:line="270" w:lineRule="atLeast"/>
+        <w:rPr>
+          <w:rFonts w:ascii="Times New Roman" w:eastAsia="Times New Roman" w:hAnsi="Times New Roman" w:cs="Times New Roman"/>
+          <w:sz w:val="28"/>
+          <w:szCs w:val="28"/>
+          <w:lang w:val="ru-BY"/>
+        </w:rPr>
+      </w:pPr>
+      <w:r>
+        <w:rPr>
+          <w:rFonts w:ascii="Times New Roman" w:eastAsia="Times New Roman" w:hAnsi="Times New Roman" w:cs="Times New Roman"/>
+          <w:sz w:val="28"/>
+          <w:szCs w:val="28"/>
+          <w:lang w:val="ru-BY"/>
+        </w:rPr>
+        <w:t>поставить анимацию на паузу, продолжить или начать сначала;</w:t>
+      </w:r>
+    </w:p>
+    <w:p>
+      <w:pPr>
+        <w:pStyle w:val="ListParagraph"/>
+        <w:numPr>
+          <w:ilvl w:val="0"/>
+          <w:numId w:val="7"/>
+        </w:numPr>
+        <w:shd w:val="clear" w:color="auto" w:fill="FFFFFF"/>
+        <w:spacing w:before="240" w:after="60" w:line="270" w:lineRule="atLeast"/>
+        <w:rPr>
+          <w:rFonts w:ascii="Times New Roman" w:eastAsia="Times New Roman" w:hAnsi="Times New Roman" w:cs="Times New Roman"/>
+          <w:sz w:val="28"/>
+          <w:szCs w:val="28"/>
+          <w:lang w:val="ru-BY"/>
+        </w:rPr>
+      </w:pPr>
+      <w:r>
+        <w:rPr>
+          <w:rFonts w:ascii="Times New Roman" w:eastAsia="Times New Roman" w:hAnsi="Times New Roman" w:cs="Times New Roman"/>
+          <w:sz w:val="28"/>
+          <w:szCs w:val="28"/>
+          <w:lang w:val="ru-BY"/>
+        </w:rPr>
+        <w:t>покадрово просмотреть анимацию;</w:t>
+      </w:r>
+    </w:p>
+    <w:p>
+      <w:pPr>
+        <w:pStyle w:val="ListParagraph"/>
+        <w:numPr>
+          <w:ilvl w:val="0"/>
+          <w:numId w:val="7"/>
+        </w:numPr>
+        <w:shd w:val="clear" w:color="auto" w:fill="FFFFFF"/>
+        <w:spacing w:before="240" w:after="60" w:line="270" w:lineRule="atLeast"/>
+        <w:rPr>
+          <w:rFonts w:ascii="Times New Roman" w:eastAsia="Times New Roman" w:hAnsi="Times New Roman" w:cs="Times New Roman"/>
+          <w:sz w:val="28"/>
+          <w:szCs w:val="28"/>
+          <w:lang w:val="ru-BY"/>
+        </w:rPr>
+      </w:pPr>
+      <w:r>
+        <w:rPr>
+          <w:rFonts w:ascii="Times New Roman" w:eastAsia="Times New Roman" w:hAnsi="Times New Roman" w:cs="Times New Roman"/>
+          <w:sz w:val="28"/>
+          <w:szCs w:val="28"/>
+          <w:lang w:val="ru-BY"/>
+        </w:rPr>
+        <w:t>пронаблюдать значения функции в точках путём наведения курсора мыши на них;</w:t>
+      </w:r>
+    </w:p>
+    <w:p>
+      <w:pPr>
+        <w:pStyle w:val="ListParagraph"/>
+        <w:numPr>
+          <w:ilvl w:val="0"/>
+          <w:numId w:val="7"/>
+        </w:numPr>
+        <w:shd w:val="clear" w:color="auto" w:fill="FFFFFF"/>
+        <w:spacing w:before="240" w:after="60" w:line="270" w:lineRule="atLeast"/>
+        <w:rPr>
+          <w:rFonts w:ascii="Times New Roman" w:eastAsia="Times New Roman" w:hAnsi="Times New Roman" w:cs="Times New Roman"/>
+          <w:sz w:val="28"/>
+          <w:szCs w:val="28"/>
+          <w:lang w:val="ru-BY"/>
+        </w:rPr>
+      </w:pPr>
+      <w:r>
+        <w:rPr>
+          <w:rFonts w:ascii="Times New Roman" w:eastAsia="Times New Roman" w:hAnsi="Times New Roman" w:cs="Times New Roman"/>
+          <w:sz w:val="28"/>
+          <w:szCs w:val="28"/>
+          <w:lang w:val="ru-BY"/>
+        </w:rPr>
+        <w:t>и другое.</w:t>
+      </w:r>
+    </w:p>
+    <w:p>
+      <w:pPr>
+        <w:pStyle w:val="ListParagraph"/>
+        <w:shd w:val="clear" w:color="auto" w:fill="FFFFFF"/>
+        <w:spacing w:before="240" w:after="60" w:line="270" w:lineRule="atLeast"/>
+        <w:rPr>
+          <w:rFonts w:ascii="Times New Roman" w:eastAsia="Times New Roman" w:hAnsi="Times New Roman" w:cs="Times New Roman"/>
+          <w:sz w:val="28"/>
+          <w:szCs w:val="28"/>
+          <w:lang w:val="ru-BY"/>
+        </w:rPr>
+      </w:pPr>
+    </w:p>
+    <w:p>
+      <w:pPr>
+        <w:keepNext/>
+        <w:shd w:val="clear" w:color="auto" w:fill="FFFFFF"/>
+        <w:spacing w:before="240" w:after="60" w:line="270" w:lineRule="atLeast"/>
+        <w:rPr>
+          <w:rFonts w:ascii="Times New Roman" w:hAnsi="Times New Roman" w:cs="Times New Roman"/>
+          <w:lang w:val="ru-BY"/>
+        </w:rPr>
+      </w:pPr>
+      <w:r>
+        <w:rPr>
+          <w:rFonts w:ascii="Times New Roman" w:hAnsi="Times New Roman" w:cs="Times New Roman"/>
+          <w:noProof/>
+          <w:lang w:val="ru-BY"/>
+        </w:rPr>
+        <w:drawing>
+          <wp:inline distT="0" distB="0" distL="0" distR="0" wp14:anchorId="4A155AF9" wp14:editId="77DC2B76">
+            <wp:extent cx="5943600" cy="801370"/>
+            <wp:effectExtent l="0" t="0" r="0" b="0"/>
+            <wp:docPr id="7" name="Picture 7"/>
+            <wp:cNvGraphicFramePr>
+              <a:graphicFrameLocks xmlns:a="http://schemas.openxmlformats.org/drawingml/2006/main" noChangeAspect="1"/>
+            </wp:cNvGraphicFramePr>
+            <a:graphic xmlns:a="http://schemas.openxmlformats.org/drawingml/2006/main">
+              <a:graphicData uri="http://schemas.openxmlformats.org/drawingml/2006/picture">
+                <pic:pic xmlns:pic="http://schemas.openxmlformats.org/drawingml/2006/picture">
+                  <pic:nvPicPr>
+                    <pic:cNvPr id="1" name=""/>
+                    <pic:cNvPicPr/>
+                  </pic:nvPicPr>
+                  <pic:blipFill>
+                    <a:blip r:embed="rId21"/>
+                    <a:stretch>
+                      <a:fillRect/>
+                    </a:stretch>
+                  </pic:blipFill>
+                  <pic:spPr>
+                    <a:xfrm>
+                      <a:off x="0" y="0"/>
+                      <a:ext cx="5943600" cy="801370"/>
+                    </a:xfrm>
+                    <a:prstGeom prst="rect">
+                      <a:avLst/>
+                    </a:prstGeom>
+                  </pic:spPr>
+                </pic:pic>
+              </a:graphicData>
+            </a:graphic>
+          </wp:inline>
+        </w:drawing>
+      </w:r>
+    </w:p>
+    <w:p>
+      <w:pPr>
+        <w:pStyle w:val="Caption"/>
+        <w:jc w:val="center"/>
+        <w:rPr>
+          <w:rFonts w:ascii="Times New Roman" w:hAnsi="Times New Roman" w:cs="Times New Roman"/>
+          <w:color w:val="auto"/>
+          <w:lang w:val="ru-BY"/>
+        </w:rPr>
+      </w:pPr>
+      <w:r>
+        <w:rPr>
+          <w:rFonts w:ascii="Times New Roman" w:hAnsi="Times New Roman" w:cs="Times New Roman"/>
+          <w:color w:val="auto"/>
+          <w:lang w:val="ru-BY"/>
+        </w:rPr>
+        <w:t xml:space="preserve">Рисунок </w:t>
+      </w:r>
+      <w:r>
+        <w:rPr>
+          <w:rFonts w:ascii="Times New Roman" w:hAnsi="Times New Roman" w:cs="Times New Roman"/>
+          <w:color w:val="auto"/>
+          <w:lang w:val="ru-BY"/>
+        </w:rPr>
+        <w:t>10</w:t>
+      </w:r>
+      <w:r>
+        <w:rPr>
+          <w:rFonts w:ascii="Times New Roman" w:hAnsi="Times New Roman" w:cs="Times New Roman"/>
+          <w:color w:val="auto"/>
+          <w:lang w:val="ru-BY"/>
+        </w:rPr>
+        <w:t>. Панель инструментов для работы с анимацией в Maple 16</w:t>
+      </w:r>
+    </w:p>
+    <w:p>
+      <w:pPr>
+        <w:pStyle w:val="NormalWeb"/>
+        <w:spacing w:before="0" w:beforeAutospacing="0" w:after="0" w:afterAutospacing="0"/>
+        <w:jc w:val="center"/>
+        <w:rPr>
+          <w:b/>
+          <w:bCs/>
+          <w:noProof/>
+          <w:sz w:val="28"/>
+          <w:szCs w:val="28"/>
+          <w:lang w:val="ru-BY"/>
+        </w:rPr>
+      </w:pPr>
+      <w:r>
+        <w:rPr>
+          <w:b/>
+          <w:bCs/>
+          <w:noProof/>
+          <w:sz w:val="28"/>
+          <w:szCs w:val="28"/>
+          <w:lang w:val="ru-BY"/>
+        </w:rPr>
+        <w:lastRenderedPageBreak/>
+        <w:t>Обзор базовых команд для анимации из пакета "plots"</w:t>
+      </w:r>
+    </w:p>
+    <w:p>
+      <w:pPr>
+        <w:pStyle w:val="NormalWeb"/>
+        <w:spacing w:before="0" w:beforeAutospacing="0" w:after="0" w:afterAutospacing="0"/>
+        <w:jc w:val="center"/>
+        <w:rPr>
+          <w:b/>
+          <w:bCs/>
+          <w:noProof/>
+          <w:color w:val="000000"/>
+          <w:sz w:val="28"/>
+          <w:szCs w:val="28"/>
+          <w:lang w:val="ru-BY"/>
+        </w:rPr>
+      </w:pPr>
+    </w:p>
+    <w:p>
+      <w:pPr>
+        <w:spacing w:before="100" w:beforeAutospacing="1" w:after="100" w:afterAutospacing="1" w:line="240" w:lineRule="auto"/>
+        <w:rPr>
+          <w:rFonts w:ascii="Times New Roman" w:eastAsia="Times New Roman" w:hAnsi="Times New Roman" w:cs="Times New Roman"/>
+          <w:color w:val="000000"/>
+          <w:sz w:val="28"/>
+          <w:szCs w:val="28"/>
+          <w:lang w:val="ru-BY"/>
+        </w:rPr>
+      </w:pPr>
+      <w:r>
+        <w:rPr>
+          <w:rFonts w:ascii="Times New Roman" w:eastAsia="Times New Roman" w:hAnsi="Times New Roman" w:cs="Times New Roman"/>
+          <w:color w:val="000000"/>
+          <w:sz w:val="28"/>
+          <w:szCs w:val="28"/>
+          <w:lang w:val="ru-BY"/>
+        </w:rPr>
+        <w:t>Визуализация графических построений и результатов моделирования различных объектов и явлений повышается при использовании средств «оживления»</w:t>
+      </w:r>
+      <w:r>
+        <w:rPr>
+          <w:rFonts w:ascii="Times New Roman" w:eastAsia="Times New Roman" w:hAnsi="Times New Roman" w:cs="Times New Roman"/>
+          <w:color w:val="000000"/>
+          <w:sz w:val="28"/>
+          <w:szCs w:val="28"/>
+        </w:rPr>
+        <w:t xml:space="preserve"> </w:t>
+      </w:r>
+      <w:r>
+        <w:rPr>
+          <w:rFonts w:ascii="Times New Roman" w:eastAsia="Times New Roman" w:hAnsi="Times New Roman" w:cs="Times New Roman"/>
+          <w:color w:val="000000"/>
+          <w:sz w:val="28"/>
+          <w:szCs w:val="28"/>
+          <w:lang w:val="ru-BY"/>
+        </w:rPr>
+        <w:t>(анимации) изображений. Пакет </w:t>
+      </w:r>
+      <w:r>
+        <w:rPr>
+          <w:rFonts w:ascii="Times New Roman" w:eastAsia="Times New Roman" w:hAnsi="Times New Roman" w:cs="Times New Roman"/>
+          <w:color w:val="000000"/>
+          <w:sz w:val="28"/>
+          <w:szCs w:val="28"/>
+        </w:rPr>
+        <w:t>“</w:t>
+      </w:r>
+      <w:r>
+        <w:rPr>
+          <w:rFonts w:ascii="Times New Roman" w:eastAsia="Times New Roman" w:hAnsi="Times New Roman" w:cs="Times New Roman"/>
+          <w:color w:val="000000"/>
+          <w:sz w:val="28"/>
+          <w:szCs w:val="28"/>
+          <w:lang w:val="ru-BY"/>
+        </w:rPr>
+        <w:t>plots</w:t>
+      </w:r>
+      <w:r>
+        <w:rPr>
+          <w:rFonts w:ascii="Times New Roman" w:eastAsia="Times New Roman" w:hAnsi="Times New Roman" w:cs="Times New Roman"/>
+          <w:color w:val="000000"/>
+          <w:sz w:val="28"/>
+          <w:szCs w:val="28"/>
+        </w:rPr>
+        <w:t>”</w:t>
+      </w:r>
+      <w:r>
+        <w:rPr>
+          <w:rFonts w:ascii="Times New Roman" w:eastAsia="Times New Roman" w:hAnsi="Times New Roman" w:cs="Times New Roman"/>
+          <w:color w:val="000000"/>
+          <w:sz w:val="28"/>
+          <w:szCs w:val="28"/>
+          <w:lang w:val="ru-BY"/>
+        </w:rPr>
+        <w:t> имеет две простые функции для создания анимированных графиков.</w:t>
+      </w:r>
+    </w:p>
+    <w:p>
+      <w:pPr>
+        <w:spacing w:before="100" w:beforeAutospacing="1" w:after="100" w:afterAutospacing="1" w:line="240" w:lineRule="auto"/>
+        <w:rPr>
+          <w:rFonts w:ascii="Times New Roman" w:eastAsia="Times New Roman" w:hAnsi="Times New Roman" w:cs="Times New Roman"/>
+          <w:color w:val="000000"/>
+          <w:sz w:val="28"/>
+          <w:szCs w:val="28"/>
+        </w:rPr>
+      </w:pPr>
+      <w:r>
+        <w:rPr>
+          <w:rFonts w:ascii="Times New Roman" w:eastAsia="Times New Roman" w:hAnsi="Times New Roman" w:cs="Times New Roman"/>
+          <w:color w:val="000000"/>
+          <w:sz w:val="28"/>
+          <w:szCs w:val="28"/>
+          <w:lang w:val="ru-BY"/>
+        </w:rPr>
+        <w:t>Первая из этих функций служит для создания анимации графиков, представляющих функцию одной переменной F(x):</w:t>
+      </w:r>
+      <w:r>
+        <w:rPr>
+          <w:rFonts w:ascii="Times New Roman" w:eastAsia="Times New Roman" w:hAnsi="Times New Roman" w:cs="Times New Roman"/>
+          <w:color w:val="000000"/>
+          <w:sz w:val="28"/>
+          <w:szCs w:val="28"/>
+        </w:rPr>
+        <w:t xml:space="preserve"> </w:t>
+      </w:r>
+      <w:r>
+        <w:rPr>
+          <w:rFonts w:ascii="Times New Roman" w:eastAsia="Times New Roman" w:hAnsi="Times New Roman" w:cs="Times New Roman"/>
+          <w:sz w:val="28"/>
+          <w:szCs w:val="28"/>
+        </w:rPr>
+        <w:t>“</w:t>
+      </w:r>
+      <w:r>
+        <w:rPr>
+          <w:rFonts w:ascii="Times New Roman" w:eastAsia="Times New Roman" w:hAnsi="Times New Roman" w:cs="Times New Roman"/>
+          <w:sz w:val="28"/>
+          <w:szCs w:val="28"/>
+          <w:lang w:val="ru-BY"/>
+        </w:rPr>
+        <w:t>animatecurve</w:t>
+      </w:r>
+      <w:r>
+        <w:rPr>
+          <w:rFonts w:ascii="Times New Roman" w:eastAsia="Times New Roman" w:hAnsi="Times New Roman" w:cs="Times New Roman"/>
+          <w:sz w:val="28"/>
+          <w:szCs w:val="28"/>
+        </w:rPr>
+        <w:t>"</w:t>
+      </w:r>
+      <w:r>
+        <w:rPr>
+          <w:rFonts w:ascii="Times New Roman" w:eastAsia="Times New Roman" w:hAnsi="Times New Roman" w:cs="Times New Roman"/>
+          <w:sz w:val="28"/>
+          <w:szCs w:val="28"/>
+          <w:lang w:val="ru-BY"/>
+        </w:rPr>
+        <w:t>.</w:t>
+      </w:r>
+    </w:p>
+    <w:p>
+      <w:pPr>
+        <w:spacing w:before="100" w:beforeAutospacing="1" w:after="100" w:afterAutospacing="1" w:line="240" w:lineRule="auto"/>
+        <w:rPr>
+          <w:rFonts w:ascii="Times New Roman" w:eastAsia="Times New Roman" w:hAnsi="Times New Roman" w:cs="Times New Roman"/>
+          <w:color w:val="000000"/>
+          <w:sz w:val="28"/>
+          <w:szCs w:val="28"/>
+          <w:lang w:val="ru-BY"/>
+        </w:rPr>
+      </w:pPr>
+      <w:r>
+        <w:rPr>
+          <w:rFonts w:ascii="Times New Roman" w:eastAsia="Times New Roman" w:hAnsi="Times New Roman" w:cs="Times New Roman"/>
+          <w:color w:val="000000"/>
+          <w:sz w:val="28"/>
+          <w:szCs w:val="28"/>
+          <w:lang w:val="ru-BY"/>
+        </w:rPr>
+        <w:t>Эта функция просто позволяет наблюдать медленное построение графика. Формат ее применения подобен используемому в функции plot. При вызове данной функции вначале строится пустой шаблон графика. Если активизировать шаблон мышью, то в строке главного меню появляется меню Animation. Меню Animation содержит команды управления анимацией. Такое же подменю появляется и в контекстном. Указанное подменю содержит те же команды, что и вышеописанная панель инструментов анимации.</w:t>
+      </w:r>
+    </w:p>
+    <w:p>
+      <w:pPr>
+        <w:rPr>
+          <w:rFonts w:ascii="Times New Roman" w:eastAsia="Times New Roman" w:hAnsi="Times New Roman" w:cs="Times New Roman"/>
+          <w:color w:val="000000"/>
+          <w:sz w:val="28"/>
+          <w:szCs w:val="28"/>
+          <w:lang w:val="ru-BY"/>
+        </w:rPr>
+      </w:pPr>
+      <w:r>
+        <w:rPr>
+          <w:rFonts w:ascii="Times New Roman" w:eastAsia="Times New Roman" w:hAnsi="Times New Roman" w:cs="Times New Roman"/>
+          <w:color w:val="000000"/>
+          <w:sz w:val="28"/>
+          <w:szCs w:val="28"/>
+          <w:lang w:val="ru-BY"/>
+        </w:rPr>
+        <w:t>При исполнении команды Play происходит построение кривой (или нескольких кривых). В зависимости от выбора команд Faster или Slower построение идет быстро или медленно. Команда Next выполняет один шаг анимации -построение очередного фрагмента кривой. Переключатель Backward/Forward позволяет задать направление построения кривой - от начала к концу или от конца к началу. Построение может быть непрерывным или циклическим в зависимости от состояния позиции Continiuus/Singlecycle в подменю управления анимацией.</w:t>
+      </w:r>
+    </w:p>
+    <w:p>
+      <w:pPr>
+        <w:spacing w:before="100" w:beforeAutospacing="1" w:after="100" w:afterAutospacing="1" w:line="240" w:lineRule="auto"/>
+        <w:rPr>
+          <w:rFonts w:ascii="Times New Roman" w:eastAsia="Times New Roman" w:hAnsi="Times New Roman" w:cs="Times New Roman"/>
+          <w:color w:val="000000"/>
+          <w:sz w:val="28"/>
+          <w:szCs w:val="28"/>
+        </w:rPr>
+      </w:pPr>
+      <w:r>
+        <w:rPr>
+          <w:rFonts w:ascii="Times New Roman" w:eastAsia="Times New Roman" w:hAnsi="Times New Roman" w:cs="Times New Roman"/>
+          <w:color w:val="000000"/>
+          <w:sz w:val="28"/>
+          <w:szCs w:val="28"/>
+          <w:lang w:val="ru-BY"/>
+        </w:rPr>
+        <w:t>При циклической анимации число циклов задается параметром frames=n.</w:t>
+      </w:r>
+      <w:r>
+        <w:rPr>
+          <w:rFonts w:ascii="Times New Roman" w:eastAsia="Times New Roman" w:hAnsi="Times New Roman" w:cs="Times New Roman"/>
+          <w:color w:val="000000"/>
+          <w:sz w:val="28"/>
+          <w:szCs w:val="28"/>
+        </w:rPr>
+        <w:t xml:space="preserve"> </w:t>
+      </w:r>
+      <w:r>
+        <w:rPr>
+          <w:rFonts w:ascii="Times New Roman" w:eastAsia="Times New Roman" w:hAnsi="Times New Roman" w:cs="Times New Roman"/>
+          <w:color w:val="000000"/>
+          <w:sz w:val="28"/>
+          <w:szCs w:val="28"/>
+          <w:lang w:val="ru-BY"/>
+        </w:rPr>
+        <w:t xml:space="preserve">Пример постепенной отрисовки заданной линии представлен на рисунках 11, 12. </w:t>
+      </w:r>
+    </w:p>
+    <w:p>
+      <w:pPr>
+        <w:spacing w:before="100" w:beforeAutospacing="1" w:after="100" w:afterAutospacing="1" w:line="240" w:lineRule="auto"/>
+        <w:rPr>
+          <w:rFonts w:ascii="Times New Roman" w:eastAsia="Times New Roman" w:hAnsi="Times New Roman" w:cs="Times New Roman"/>
+          <w:color w:val="000000"/>
+          <w:sz w:val="28"/>
+          <w:szCs w:val="28"/>
+        </w:rPr>
+      </w:pPr>
+    </w:p>
+    <w:p>
+      <w:pPr>
+        <w:spacing w:before="100" w:beforeAutospacing="1" w:after="100" w:afterAutospacing="1" w:line="240" w:lineRule="auto"/>
+        <w:rPr>
+          <w:rFonts w:ascii="Times New Roman" w:eastAsia="Times New Roman" w:hAnsi="Times New Roman" w:cs="Times New Roman"/>
+          <w:color w:val="000000"/>
+          <w:sz w:val="28"/>
+          <w:szCs w:val="28"/>
+        </w:rPr>
+      </w:pPr>
+    </w:p>
+    <w:p>
+      <w:pPr>
+        <w:spacing w:before="100" w:beforeAutospacing="1" w:after="100" w:afterAutospacing="1" w:line="240" w:lineRule="auto"/>
+        <w:rPr>
+          <w:rFonts w:ascii="Times New Roman" w:eastAsia="Times New Roman" w:hAnsi="Times New Roman" w:cs="Times New Roman"/>
+          <w:color w:val="000000"/>
+          <w:sz w:val="28"/>
+          <w:szCs w:val="28"/>
+        </w:rPr>
+      </w:pPr>
+    </w:p>
+    <w:p>
+      <w:pPr>
+        <w:keepNext/>
+        <w:spacing w:before="100" w:beforeAutospacing="1" w:after="100" w:afterAutospacing="1" w:line="240" w:lineRule="auto"/>
+        <w:rPr>
+          <w:rFonts w:ascii="Times New Roman" w:hAnsi="Times New Roman" w:cs="Times New Roman"/>
+        </w:rPr>
+      </w:pPr>
+      <w:r>
+        <w:rPr>
+          <w:rFonts w:ascii="Times New Roman" w:hAnsi="Times New Roman" w:cs="Times New Roman"/>
+          <w:noProof/>
+        </w:rPr>
+        <w:lastRenderedPageBreak/>
+        <w:drawing>
+          <wp:inline distT="0" distB="0" distL="0" distR="0" wp14:anchorId="63CD2930" wp14:editId="6D2FD28D">
+            <wp:extent cx="5943600" cy="1457325"/>
+            <wp:effectExtent l="0" t="0" r="0" b="9525"/>
+            <wp:docPr id="23" name="Picture 23"/>
+            <wp:cNvGraphicFramePr>
+              <a:graphicFrameLocks xmlns:a="http://schemas.openxmlformats.org/drawingml/2006/main" noChangeAspect="1"/>
+            </wp:cNvGraphicFramePr>
+            <a:graphic xmlns:a="http://schemas.openxmlformats.org/drawingml/2006/main">
+              <a:graphicData uri="http://schemas.openxmlformats.org/drawingml/2006/picture">
+                <pic:pic xmlns:pic="http://schemas.openxmlformats.org/drawingml/2006/picture">
+                  <pic:nvPicPr>
+                    <pic:cNvPr id="1" name=""/>
+                    <pic:cNvPicPr/>
+                  </pic:nvPicPr>
+                  <pic:blipFill>
+                    <a:blip r:embed="rId22"/>
+                    <a:stretch>
+                      <a:fillRect/>
+                    </a:stretch>
+                  </pic:blipFill>
+                  <pic:spPr>
+                    <a:xfrm>
+                      <a:off x="0" y="0"/>
+                      <a:ext cx="5943600" cy="1457325"/>
+                    </a:xfrm>
+                    <a:prstGeom prst="rect">
+                      <a:avLst/>
+                    </a:prstGeom>
+                  </pic:spPr>
+                </pic:pic>
+              </a:graphicData>
+            </a:graphic>
+          </wp:inline>
+        </w:drawing>
+      </w:r>
+    </w:p>
+    <w:p>
+      <w:pPr>
+        <w:pStyle w:val="Caption"/>
+        <w:jc w:val="center"/>
+        <w:rPr>
+          <w:rFonts w:ascii="Times New Roman" w:eastAsia="Times New Roman" w:hAnsi="Times New Roman" w:cs="Times New Roman"/>
+          <w:color w:val="000000" w:themeColor="text1"/>
+          <w:sz w:val="28"/>
+          <w:szCs w:val="28"/>
+        </w:rPr>
+      </w:pPr>
+      <w:r>
+        <w:rPr>
+          <w:rFonts w:ascii="Times New Roman" w:hAnsi="Times New Roman" w:cs="Times New Roman"/>
+          <w:color w:val="000000" w:themeColor="text1"/>
+          <w:lang w:val="ru-BY"/>
+        </w:rPr>
+        <w:t>Рисунок 11</w:t>
+      </w:r>
+    </w:p>
+    <w:p>
+      <w:pPr>
+        <w:spacing w:before="100" w:beforeAutospacing="1" w:after="100" w:afterAutospacing="1" w:line="240" w:lineRule="auto"/>
+        <w:rPr>
+          <w:rFonts w:ascii="Times New Roman" w:eastAsia="Times New Roman" w:hAnsi="Times New Roman" w:cs="Times New Roman"/>
+          <w:color w:val="000000"/>
+          <w:sz w:val="28"/>
+          <w:szCs w:val="28"/>
+        </w:rPr>
+      </w:pPr>
+    </w:p>
+    <w:p>
+      <w:pPr>
+        <w:spacing w:before="100" w:beforeAutospacing="1" w:after="100" w:afterAutospacing="1" w:line="240" w:lineRule="auto"/>
+        <w:rPr>
+          <w:rFonts w:ascii="Times New Roman" w:eastAsia="Times New Roman" w:hAnsi="Times New Roman" w:cs="Times New Roman"/>
+          <w:color w:val="000000"/>
+          <w:sz w:val="28"/>
+          <w:szCs w:val="28"/>
+        </w:rPr>
+      </w:pPr>
+      <w:r>
+        <w:rPr>
+          <w:rFonts w:ascii="Times New Roman" w:hAnsi="Times New Roman" w:cs="Times New Roman"/>
+          <w:noProof/>
+        </w:rPr>
+        <w:drawing>
+          <wp:inline distT="0" distB="0" distL="0" distR="0" wp14:anchorId="0F5AD1C6" wp14:editId="2A2E6057">
+            <wp:extent cx="5836920" cy="1692458"/>
+            <wp:effectExtent l="0" t="0" r="0" b="3175"/>
+            <wp:docPr id="21" name="Picture 21"/>
             <wp:cNvGraphicFramePr>
               <a:graphicFrameLocks xmlns:a="http://schemas.openxmlformats.org/drawingml/2006/main" noChangeAspect="1"/>
             </wp:cNvGraphicFramePr>
@@ -4656,7 +5358,7 @@
                   <pic:spPr>
                     <a:xfrm>
                       <a:off x="0" y="0"/>
-                      <a:ext cx="5943600" cy="801370"/>
+                      <a:ext cx="5878448" cy="1704499"/>
                     </a:xfrm>
                     <a:prstGeom prst="rect">
                       <a:avLst/>
@@ -4672,24 +5374,306 @@
     <w:p>
       <w:pPr>
         <w:pStyle w:val="Caption"/>
+        <w:jc w:val="center"/>
+        <w:rPr>
+          <w:rFonts w:ascii="Times New Roman" w:eastAsia="Times New Roman" w:hAnsi="Times New Roman" w:cs="Times New Roman"/>
+          <w:color w:val="000000" w:themeColor="text1"/>
+          <w:sz w:val="28"/>
+          <w:szCs w:val="28"/>
+        </w:rPr>
+      </w:pPr>
+      <w:r>
+        <w:rPr>
+          <w:rFonts w:ascii="Times New Roman" w:hAnsi="Times New Roman" w:cs="Times New Roman"/>
+          <w:color w:val="000000" w:themeColor="text1"/>
+          <w:lang w:val="ru-BY"/>
+        </w:rPr>
+        <w:t>Рисунок 1</w:t>
+      </w:r>
+      <w:r>
+        <w:rPr>
+          <w:rFonts w:ascii="Times New Roman" w:hAnsi="Times New Roman" w:cs="Times New Roman"/>
+          <w:color w:val="000000" w:themeColor="text1"/>
+        </w:rPr>
+        <w:t>2</w:t>
+      </w:r>
+    </w:p>
+    <w:p>
+      <w:pPr>
+        <w:jc w:val="center"/>
+        <w:rPr>
+          <w:rFonts w:ascii="Times New Roman" w:hAnsi="Times New Roman" w:cs="Times New Roman"/>
+          <w:lang w:val="ru-BY"/>
+        </w:rPr>
+      </w:pPr>
+    </w:p>
+    <w:p>
+      <w:pPr>
+        <w:pStyle w:val="NormalWeb"/>
+        <w:spacing w:before="0" w:beforeAutospacing="0" w:after="0" w:afterAutospacing="0"/>
+        <w:rPr>
+          <w:sz w:val="28"/>
+          <w:szCs w:val="28"/>
+          <w:lang w:val="ru-BY"/>
+        </w:rPr>
+      </w:pPr>
+    </w:p>
+    <w:p>
+      <w:pPr>
+        <w:spacing w:before="100" w:beforeAutospacing="1" w:after="100" w:afterAutospacing="1" w:line="240" w:lineRule="auto"/>
+        <w:jc w:val="both"/>
+        <w:rPr>
+          <w:rFonts w:ascii="Times New Roman" w:eastAsia="Times New Roman" w:hAnsi="Times New Roman" w:cs="Times New Roman"/>
+          <w:sz w:val="28"/>
+          <w:szCs w:val="28"/>
+        </w:rPr>
+      </w:pPr>
+      <w:r>
+        <w:rPr>
+          <w:rFonts w:ascii="Times New Roman" w:eastAsia="Times New Roman" w:hAnsi="Times New Roman" w:cs="Times New Roman"/>
+          <w:sz w:val="28"/>
+          <w:szCs w:val="28"/>
+          <w:lang w:val="ru-BY"/>
+        </w:rPr>
+        <w:t>Более обширные возможности анимации двумерных графиков обеспечивает функция </w:t>
+      </w:r>
+      <w:r>
+        <w:rPr>
+          <w:rFonts w:ascii="Times New Roman" w:eastAsia="Times New Roman" w:hAnsi="Times New Roman" w:cs="Times New Roman"/>
+          <w:sz w:val="28"/>
+          <w:szCs w:val="28"/>
+        </w:rPr>
+        <w:t>“</w:t>
+      </w:r>
+      <w:r>
+        <w:rPr>
+          <w:rFonts w:ascii="Times New Roman" w:eastAsia="Times New Roman" w:hAnsi="Times New Roman" w:cs="Times New Roman"/>
+          <w:sz w:val="28"/>
+          <w:szCs w:val="28"/>
+          <w:lang w:val="ru-BY"/>
+        </w:rPr>
+        <w:t>animate</w:t>
+      </w:r>
+      <w:r>
+        <w:rPr>
+          <w:rFonts w:ascii="Times New Roman" w:eastAsia="Times New Roman" w:hAnsi="Times New Roman" w:cs="Times New Roman"/>
+          <w:sz w:val="28"/>
+          <w:szCs w:val="28"/>
+        </w:rPr>
+        <w:t>”</w:t>
+      </w:r>
+      <w:r>
+        <w:rPr>
+          <w:rFonts w:ascii="Times New Roman" w:eastAsia="Times New Roman" w:hAnsi="Times New Roman" w:cs="Times New Roman"/>
+          <w:sz w:val="28"/>
+          <w:szCs w:val="28"/>
+          <w:lang w:val="ru-BY"/>
+        </w:rPr>
+        <w:t>:</w:t>
+      </w:r>
+      <w:r>
+        <w:rPr>
+          <w:rFonts w:ascii="Times New Roman" w:eastAsia="Times New Roman" w:hAnsi="Times New Roman" w:cs="Times New Roman"/>
+          <w:sz w:val="28"/>
+          <w:szCs w:val="28"/>
+        </w:rPr>
+        <w:t xml:space="preserve"> </w:t>
+      </w:r>
+      <w:r>
+        <w:rPr>
+          <w:rFonts w:ascii="Times New Roman" w:eastAsia="Times New Roman" w:hAnsi="Times New Roman" w:cs="Times New Roman"/>
+          <w:sz w:val="28"/>
+          <w:szCs w:val="28"/>
+          <w:lang w:val="ru-BY"/>
+        </w:rPr>
+        <w:t>a</w:t>
+      </w:r>
+      <w:r>
+        <w:rPr>
+          <w:rFonts w:ascii="Times New Roman" w:eastAsia="Times New Roman" w:hAnsi="Times New Roman" w:cs="Times New Roman"/>
+          <w:sz w:val="28"/>
+          <w:szCs w:val="28"/>
+        </w:rPr>
+        <w:t>ni</w:t>
+      </w:r>
+      <w:r>
+        <w:rPr>
+          <w:rFonts w:ascii="Times New Roman" w:eastAsia="Times New Roman" w:hAnsi="Times New Roman" w:cs="Times New Roman"/>
+          <w:sz w:val="28"/>
+          <w:szCs w:val="28"/>
+          <w:lang w:val="ru-BY"/>
+        </w:rPr>
+        <w:t>mate(F, х, t)</w:t>
+      </w:r>
+      <w:r>
+        <w:rPr>
+          <w:rFonts w:ascii="Times New Roman" w:eastAsia="Times New Roman" w:hAnsi="Times New Roman" w:cs="Times New Roman"/>
+          <w:sz w:val="28"/>
+          <w:szCs w:val="28"/>
+        </w:rPr>
+        <w:t>.</w:t>
+      </w:r>
+    </w:p>
+    <w:p>
+      <w:pPr>
+        <w:spacing w:before="100" w:beforeAutospacing="1" w:after="100" w:afterAutospacing="1" w:line="240" w:lineRule="auto"/>
+        <w:jc w:val="both"/>
+        <w:rPr>
+          <w:rFonts w:ascii="Times New Roman" w:eastAsia="Times New Roman" w:hAnsi="Times New Roman" w:cs="Times New Roman"/>
+          <w:sz w:val="28"/>
+          <w:szCs w:val="28"/>
+          <w:lang w:val="ru-BY"/>
+        </w:rPr>
+      </w:pPr>
+      <w:r>
+        <w:rPr>
+          <w:rFonts w:ascii="Times New Roman" w:eastAsia="Times New Roman" w:hAnsi="Times New Roman" w:cs="Times New Roman"/>
+          <w:sz w:val="28"/>
+          <w:szCs w:val="28"/>
+          <w:lang w:val="ru-BY"/>
+        </w:rPr>
+        <w:t>В ней параметр х задает пределы изменения переменной х, а параметр t — пределы изменения дополнительной переменной t. Суть анимации при использовании данной функции заключается в построении серии кадров (как в мультфильме), причем каждый кадр связан со значением изменяемой во времени переменной t. </w:t>
+      </w:r>
+    </w:p>
+    <w:p>
+      <w:pPr>
+        <w:pStyle w:val="NormalWeb"/>
+        <w:spacing w:before="0" w:beforeAutospacing="0" w:after="0" w:afterAutospacing="0"/>
+        <w:rPr>
+          <w:b/>
+          <w:bCs/>
+          <w:sz w:val="28"/>
+          <w:szCs w:val="28"/>
+          <w:lang w:val="ru-BY"/>
+        </w:rPr>
+      </w:pPr>
+    </w:p>
+    <w:p>
+      <w:pPr>
+        <w:pStyle w:val="NormalWeb"/>
+        <w:spacing w:before="0" w:beforeAutospacing="0" w:after="0" w:afterAutospacing="0"/>
+        <w:rPr>
+          <w:sz w:val="28"/>
+          <w:szCs w:val="28"/>
+          <w:lang w:val="ru-BY"/>
+        </w:rPr>
+      </w:pPr>
+    </w:p>
+    <w:p>
+      <w:pPr>
+        <w:pStyle w:val="NormalWeb"/>
+        <w:spacing w:before="0" w:beforeAutospacing="0" w:after="0" w:afterAutospacing="0"/>
+        <w:rPr>
+          <w:sz w:val="28"/>
+          <w:szCs w:val="28"/>
+          <w:bdr w:val="none" w:sz="0" w:space="0" w:color="auto" w:frame="1"/>
+          <w:lang w:val="ru-BY"/>
+        </w:rPr>
+      </w:pPr>
+      <w:r>
+        <w:rPr>
+          <w:sz w:val="28"/>
+          <w:szCs w:val="28"/>
+          <w:lang w:val="ru-BY"/>
+        </w:rPr>
+        <w:t xml:space="preserve">Структура команды “animate” следующая: </w:t>
+      </w:r>
+      <w:r>
+        <w:rPr>
+          <w:sz w:val="28"/>
+          <w:szCs w:val="28"/>
+          <w:bdr w:val="none" w:sz="0" w:space="0" w:color="auto" w:frame="1"/>
+          <w:lang w:val="ru-BY"/>
+        </w:rPr>
+        <w:t>animate ( plotcommand, plotargs, t = a..b, options ), где параметры представляют собой:</w:t>
+      </w:r>
+    </w:p>
+    <w:p>
+      <w:pPr>
+        <w:pStyle w:val="NormalWeb"/>
+        <w:spacing w:before="0" w:beforeAutospacing="0" w:after="0" w:afterAutospacing="0"/>
+        <w:rPr>
+          <w:sz w:val="28"/>
+          <w:szCs w:val="28"/>
+          <w:bdr w:val="none" w:sz="0" w:space="0" w:color="auto" w:frame="1"/>
+          <w:lang w:val="ru-BY"/>
+        </w:rPr>
+      </w:pPr>
+    </w:p>
+    <w:p>
+      <w:pPr>
+        <w:pStyle w:val="NormalWeb"/>
         <w:numPr>
           <w:ilvl w:val="0"/>
-          <w:numId w:val="7"/>
+          <w:numId w:val="9"/>
         </w:numPr>
-        <w:jc w:val="center"/>
-        <w:rPr>
-          <w:rFonts w:ascii="Times New Roman" w:hAnsi="Times New Roman" w:cs="Times New Roman"/>
-          <w:color w:val="auto"/>
-          <w:lang w:val="ru-BY"/>
-        </w:rPr>
-      </w:pPr>
-      <w:r>
-        <w:rPr>
-          <w:rFonts w:ascii="Times New Roman" w:hAnsi="Times New Roman" w:cs="Times New Roman"/>
-          <w:color w:val="auto"/>
-          <w:lang w:val="ru-BY"/>
-        </w:rPr>
-        <w:t>Рисунок 10. Панель инструментов для работы с анимацией в Maple 16</w:t>
+        <w:spacing w:before="0" w:beforeAutospacing="0" w:after="0" w:afterAutospacing="0"/>
+        <w:rPr>
+          <w:sz w:val="28"/>
+          <w:szCs w:val="28"/>
+          <w:bdr w:val="none" w:sz="0" w:space="0" w:color="auto" w:frame="1"/>
+          <w:lang w:val="ru-BY"/>
+        </w:rPr>
+      </w:pPr>
+      <w:r>
+        <w:rPr>
+          <w:sz w:val="28"/>
+          <w:szCs w:val="28"/>
+          <w:bdr w:val="none" w:sz="0" w:space="0" w:color="auto" w:frame="1"/>
+          <w:lang w:val="ru-BY"/>
+        </w:rPr>
+        <w:lastRenderedPageBreak/>
+        <w:t>функцию для построения графика (plot, pointplot, plot3d…)</w:t>
+      </w:r>
+    </w:p>
+    <w:p>
+      <w:pPr>
+        <w:pStyle w:val="NormalWeb"/>
+        <w:numPr>
+          <w:ilvl w:val="0"/>
+          <w:numId w:val="9"/>
+        </w:numPr>
+        <w:spacing w:before="0" w:beforeAutospacing="0" w:after="0" w:afterAutospacing="0"/>
+        <w:rPr>
+          <w:sz w:val="28"/>
+          <w:szCs w:val="28"/>
+          <w:bdr w:val="none" w:sz="0" w:space="0" w:color="auto" w:frame="1"/>
+          <w:lang w:val="ru-BY"/>
+        </w:rPr>
+      </w:pPr>
+      <w:r>
+        <w:rPr>
+          <w:sz w:val="28"/>
+          <w:szCs w:val="28"/>
+          <w:bdr w:val="none" w:sz="0" w:space="0" w:color="auto" w:frame="1"/>
+          <w:lang w:val="ru-BY"/>
+        </w:rPr>
+        <w:t>аргументы для функции для построения графика</w:t>
+      </w:r>
+    </w:p>
+    <w:p>
+      <w:pPr>
+        <w:pStyle w:val="NormalWeb"/>
+        <w:numPr>
+          <w:ilvl w:val="0"/>
+          <w:numId w:val="9"/>
+        </w:numPr>
+        <w:spacing w:before="0" w:beforeAutospacing="0" w:after="0" w:afterAutospacing="0"/>
+        <w:rPr>
+          <w:sz w:val="28"/>
+          <w:szCs w:val="28"/>
+          <w:bdr w:val="none" w:sz="0" w:space="0" w:color="auto" w:frame="1"/>
+          <w:lang w:val="ru-BY"/>
+        </w:rPr>
+      </w:pPr>
+      <w:r>
+        <w:rPr>
+          <w:sz w:val="28"/>
+          <w:szCs w:val="28"/>
+          <w:bdr w:val="none" w:sz="0" w:space="0" w:color="auto" w:frame="1"/>
+          <w:lang w:val="ru-BY"/>
+        </w:rPr>
+        <w:t>t – имя и диапазон параметра, который изменяется в функции построения графика</w:t>
       </w:r>
     </w:p>
     <w:p>
@@ -4703,777 +5687,51 @@
           <w:lang w:val="ru-BY"/>
         </w:rPr>
       </w:pPr>
-    </w:p>
-    <w:p>
-      <w:pPr>
+      <w:r>
+        <w:rPr>
+          <w:rFonts w:ascii="Times New Roman" w:eastAsia="Times New Roman" w:hAnsi="Times New Roman" w:cs="Times New Roman"/>
+          <w:sz w:val="28"/>
+          <w:szCs w:val="28"/>
+          <w:lang w:val="ru-BY"/>
+        </w:rPr>
+        <w:t>Пример команды и нескольких кадров из построения анимации из тестовой функции представлены на рисунках 14 – 16.</w:t>
+      </w:r>
+    </w:p>
+    <w:p>
+      <w:pPr>
+        <w:shd w:val="clear" w:color="auto" w:fill="FFFFFF"/>
+        <w:spacing w:before="240" w:after="60" w:line="270" w:lineRule="atLeast"/>
+        <w:rPr>
+          <w:rFonts w:ascii="Times New Roman" w:eastAsia="Times New Roman" w:hAnsi="Times New Roman" w:cs="Times New Roman"/>
+          <w:sz w:val="28"/>
+          <w:szCs w:val="28"/>
+          <w:lang w:val="ru-BY"/>
+        </w:rPr>
+      </w:pPr>
+    </w:p>
+    <w:p>
+      <w:pPr>
+        <w:keepNext/>
         <w:tabs>
           <w:tab w:val="right" w:pos="9025"/>
         </w:tabs>
-        <w:rPr>
-          <w:rFonts w:ascii="Times New Roman" w:eastAsia="Times New Roman" w:hAnsi="Times New Roman" w:cs="Times New Roman"/>
+        <w:jc w:val="center"/>
+        <w:rPr>
+          <w:rFonts w:ascii="Times New Roman" w:hAnsi="Times New Roman" w:cs="Times New Roman"/>
+          <w:lang w:val="ru-BY"/>
+        </w:rPr>
+      </w:pPr>
+      <w:r>
+        <w:rPr>
+          <w:rFonts w:ascii="Times New Roman" w:hAnsi="Times New Roman" w:cs="Times New Roman"/>
           <w:noProof/>
-          <w:sz w:val="28"/>
-          <w:szCs w:val="28"/>
-          <w:lang w:val="ru-BY"/>
-        </w:rPr>
-      </w:pPr>
-    </w:p>
-    <w:p>
-      <w:pPr>
-        <w:shd w:val="clear" w:color="auto" w:fill="FFFFFF"/>
-        <w:spacing w:before="240" w:after="60" w:line="270" w:lineRule="atLeast"/>
-        <w:rPr>
-          <w:rFonts w:ascii="Times New Roman" w:eastAsia="Times New Roman" w:hAnsi="Times New Roman" w:cs="Times New Roman"/>
-          <w:sz w:val="28"/>
-          <w:szCs w:val="28"/>
-          <w:lang w:val="ru-BY"/>
-        </w:rPr>
-      </w:pPr>
-      <w:r>
-        <w:rPr>
-          <w:rFonts w:ascii="Times New Roman" w:eastAsia="Times New Roman" w:hAnsi="Times New Roman" w:cs="Times New Roman"/>
-          <w:sz w:val="28"/>
-          <w:szCs w:val="28"/>
-          <w:lang w:val="ru-BY"/>
-        </w:rPr>
-        <w:t>Система компьютерной алгебры Maple позволяет выводить на экран движущиеся изображения с помощью команд </w:t>
-      </w:r>
-      <w:r>
-        <w:rPr>
-          <w:rFonts w:ascii="Times New Roman" w:eastAsia="Times New Roman" w:hAnsi="Times New Roman" w:cs="Times New Roman"/>
-          <w:sz w:val="28"/>
-          <w:szCs w:val="28"/>
-          <w:lang w:val="ru-BY"/>
-        </w:rPr>
-        <w:t>“animate”, “animate3d” и “animatecurve”. Все эти команды взяты из одной из встроенных библиотек функций системы компьютерной алгебры Maple – “plots”.</w:t>
-      </w:r>
-    </w:p>
-    <w:p>
-      <w:pPr>
-        <w:shd w:val="clear" w:color="auto" w:fill="FFFFFF"/>
-        <w:spacing w:before="240" w:after="60" w:line="270" w:lineRule="atLeast"/>
-        <w:rPr>
-          <w:rFonts w:ascii="Times New Roman" w:eastAsia="Times New Roman" w:hAnsi="Times New Roman" w:cs="Times New Roman"/>
-          <w:sz w:val="28"/>
-          <w:szCs w:val="28"/>
-          <w:lang w:val="ru-BY"/>
-        </w:rPr>
-      </w:pPr>
-      <w:r>
-        <w:rPr>
-          <w:rFonts w:ascii="Times New Roman" w:eastAsia="Times New Roman" w:hAnsi="Times New Roman" w:cs="Times New Roman"/>
-          <w:sz w:val="28"/>
-          <w:szCs w:val="28"/>
-          <w:lang w:val="ru-BY"/>
-        </w:rPr>
-        <w:t xml:space="preserve">Для начала рассмотрим в целом простейшую настройки анимации и инструменты </w:t>
-      </w:r>
-      <w:r>
-        <w:rPr>
-          <w:rFonts w:ascii="Times New Roman" w:eastAsia="Times New Roman" w:hAnsi="Times New Roman" w:cs="Times New Roman"/>
-          <w:sz w:val="28"/>
-          <w:szCs w:val="28"/>
-          <w:lang w:val="ru-BY"/>
-        </w:rPr>
-        <w:t xml:space="preserve">панели анимации для </w:t>
-      </w:r>
-      <w:r>
-        <w:rPr>
-          <w:rFonts w:ascii="Times New Roman" w:eastAsia="Times New Roman" w:hAnsi="Times New Roman" w:cs="Times New Roman"/>
-          <w:sz w:val="28"/>
-          <w:szCs w:val="28"/>
-          <w:lang w:val="ru-BY"/>
-        </w:rPr>
-        <w:t>работы с ней, встроенные в СКА Maple.</w:t>
-      </w:r>
-    </w:p>
-    <w:p>
-      <w:pPr>
-        <w:shd w:val="clear" w:color="auto" w:fill="FFFFFF"/>
-        <w:spacing w:before="240" w:after="60" w:line="270" w:lineRule="atLeast"/>
-        <w:rPr>
-          <w:rFonts w:ascii="Times New Roman" w:eastAsia="Times New Roman" w:hAnsi="Times New Roman" w:cs="Times New Roman"/>
-          <w:sz w:val="28"/>
-          <w:szCs w:val="28"/>
-          <w:lang w:val="ru-BY"/>
-        </w:rPr>
-      </w:pPr>
-      <w:r>
-        <w:rPr>
-          <w:rFonts w:ascii="Times New Roman" w:eastAsia="Times New Roman" w:hAnsi="Times New Roman" w:cs="Times New Roman"/>
-          <w:sz w:val="28"/>
-          <w:szCs w:val="28"/>
-          <w:lang w:val="ru-BY"/>
-        </w:rPr>
-        <w:t>При создании анимации неотъемлемым помощником является панель инструментов</w:t>
-      </w:r>
-      <w:r>
-        <w:rPr>
-          <w:rFonts w:ascii="Times New Roman" w:eastAsia="Times New Roman" w:hAnsi="Times New Roman" w:cs="Times New Roman"/>
-          <w:sz w:val="28"/>
-          <w:szCs w:val="28"/>
-          <w:lang w:val="ru-BY"/>
-        </w:rPr>
-        <w:t xml:space="preserve"> (рисунок </w:t>
-      </w:r>
-      <w:r>
-        <w:rPr>
-          <w:rFonts w:ascii="Times New Roman" w:eastAsia="Times New Roman" w:hAnsi="Times New Roman" w:cs="Times New Roman"/>
-          <w:sz w:val="28"/>
-          <w:szCs w:val="28"/>
-          <w:lang w:val="ru-BY"/>
-        </w:rPr>
-        <w:t>10</w:t>
-      </w:r>
-      <w:r>
-        <w:rPr>
-          <w:rFonts w:ascii="Times New Roman" w:eastAsia="Times New Roman" w:hAnsi="Times New Roman" w:cs="Times New Roman"/>
-          <w:sz w:val="28"/>
-          <w:szCs w:val="28"/>
-          <w:lang w:val="ru-BY"/>
-        </w:rPr>
-        <w:t>)</w:t>
-      </w:r>
-      <w:r>
-        <w:rPr>
-          <w:rFonts w:ascii="Times New Roman" w:eastAsia="Times New Roman" w:hAnsi="Times New Roman" w:cs="Times New Roman"/>
-          <w:sz w:val="28"/>
-          <w:szCs w:val="28"/>
-          <w:lang w:val="ru-BY"/>
-        </w:rPr>
-        <w:t>. Она позволяет:</w:t>
-      </w:r>
-    </w:p>
-    <w:p>
-      <w:pPr>
-        <w:pStyle w:val="ListParagraph"/>
-        <w:numPr>
-          <w:ilvl w:val="0"/>
-          <w:numId w:val="7"/>
-        </w:numPr>
-        <w:shd w:val="clear" w:color="auto" w:fill="FFFFFF"/>
-        <w:spacing w:before="240" w:after="60" w:line="270" w:lineRule="atLeast"/>
-        <w:rPr>
-          <w:rFonts w:ascii="Times New Roman" w:eastAsia="Times New Roman" w:hAnsi="Times New Roman" w:cs="Times New Roman"/>
-          <w:sz w:val="28"/>
-          <w:szCs w:val="28"/>
-          <w:lang w:val="ru-BY"/>
-        </w:rPr>
-      </w:pPr>
-      <w:r>
-        <w:rPr>
-          <w:rFonts w:ascii="Times New Roman" w:eastAsia="Times New Roman" w:hAnsi="Times New Roman" w:cs="Times New Roman"/>
-          <w:sz w:val="28"/>
-          <w:szCs w:val="28"/>
-          <w:lang w:val="ru-BY"/>
-        </w:rPr>
-        <w:t>задать количество кадров в секунду;</w:t>
-      </w:r>
-    </w:p>
-    <w:p>
-      <w:pPr>
-        <w:pStyle w:val="ListParagraph"/>
-        <w:numPr>
-          <w:ilvl w:val="0"/>
-          <w:numId w:val="7"/>
-        </w:numPr>
-        <w:shd w:val="clear" w:color="auto" w:fill="FFFFFF"/>
-        <w:spacing w:before="240" w:after="60" w:line="270" w:lineRule="atLeast"/>
-        <w:rPr>
-          <w:rFonts w:ascii="Times New Roman" w:eastAsia="Times New Roman" w:hAnsi="Times New Roman" w:cs="Times New Roman"/>
-          <w:sz w:val="28"/>
-          <w:szCs w:val="28"/>
-          <w:lang w:val="ru-BY"/>
-        </w:rPr>
-      </w:pPr>
-      <w:r>
-        <w:rPr>
-          <w:rFonts w:ascii="Times New Roman" w:eastAsia="Times New Roman" w:hAnsi="Times New Roman" w:cs="Times New Roman"/>
-          <w:sz w:val="28"/>
-          <w:szCs w:val="28"/>
-          <w:lang w:val="ru-BY"/>
-        </w:rPr>
-        <w:t>задать режим повтора проигрывания анимации;</w:t>
-      </w:r>
-    </w:p>
-    <w:p>
-      <w:pPr>
-        <w:pStyle w:val="ListParagraph"/>
-        <w:numPr>
-          <w:ilvl w:val="0"/>
-          <w:numId w:val="7"/>
-        </w:numPr>
-        <w:shd w:val="clear" w:color="auto" w:fill="FFFFFF"/>
-        <w:spacing w:before="240" w:after="60" w:line="270" w:lineRule="atLeast"/>
-        <w:rPr>
-          <w:rFonts w:ascii="Times New Roman" w:eastAsia="Times New Roman" w:hAnsi="Times New Roman" w:cs="Times New Roman"/>
-          <w:sz w:val="28"/>
-          <w:szCs w:val="28"/>
-          <w:lang w:val="ru-BY"/>
-        </w:rPr>
-      </w:pPr>
-      <w:r>
-        <w:rPr>
-          <w:rFonts w:ascii="Times New Roman" w:eastAsia="Times New Roman" w:hAnsi="Times New Roman" w:cs="Times New Roman"/>
-          <w:sz w:val="28"/>
-          <w:szCs w:val="28"/>
-          <w:lang w:val="ru-BY"/>
-        </w:rPr>
-        <w:t>выбрать участок для более детального наблюдения;</w:t>
-      </w:r>
-    </w:p>
-    <w:p>
-      <w:pPr>
-        <w:pStyle w:val="ListParagraph"/>
-        <w:numPr>
-          <w:ilvl w:val="0"/>
-          <w:numId w:val="7"/>
-        </w:numPr>
-        <w:shd w:val="clear" w:color="auto" w:fill="FFFFFF"/>
-        <w:spacing w:before="240" w:after="60" w:line="270" w:lineRule="atLeast"/>
-        <w:rPr>
-          <w:rFonts w:ascii="Times New Roman" w:eastAsia="Times New Roman" w:hAnsi="Times New Roman" w:cs="Times New Roman"/>
-          <w:sz w:val="28"/>
-          <w:szCs w:val="28"/>
-          <w:lang w:val="ru-BY"/>
-        </w:rPr>
-      </w:pPr>
-      <w:r>
-        <w:rPr>
-          <w:rFonts w:ascii="Times New Roman" w:eastAsia="Times New Roman" w:hAnsi="Times New Roman" w:cs="Times New Roman"/>
-          <w:sz w:val="28"/>
-          <w:szCs w:val="28"/>
-          <w:lang w:val="ru-BY"/>
-        </w:rPr>
-        <w:t>поставить анимацию на паузу, продолжить или начать сначала;</w:t>
-      </w:r>
-    </w:p>
-    <w:p>
-      <w:pPr>
-        <w:pStyle w:val="ListParagraph"/>
-        <w:numPr>
-          <w:ilvl w:val="0"/>
-          <w:numId w:val="7"/>
-        </w:numPr>
-        <w:shd w:val="clear" w:color="auto" w:fill="FFFFFF"/>
-        <w:spacing w:before="240" w:after="60" w:line="270" w:lineRule="atLeast"/>
-        <w:rPr>
-          <w:rFonts w:ascii="Times New Roman" w:eastAsia="Times New Roman" w:hAnsi="Times New Roman" w:cs="Times New Roman"/>
-          <w:sz w:val="28"/>
-          <w:szCs w:val="28"/>
-          <w:lang w:val="ru-BY"/>
-        </w:rPr>
-      </w:pPr>
-      <w:r>
-        <w:rPr>
-          <w:rFonts w:ascii="Times New Roman" w:eastAsia="Times New Roman" w:hAnsi="Times New Roman" w:cs="Times New Roman"/>
-          <w:sz w:val="28"/>
-          <w:szCs w:val="28"/>
-          <w:lang w:val="ru-BY"/>
-        </w:rPr>
-        <w:t>покадрово просмотреть анимацию;</w:t>
-      </w:r>
-    </w:p>
-    <w:p>
-      <w:pPr>
-        <w:pStyle w:val="ListParagraph"/>
-        <w:numPr>
-          <w:ilvl w:val="0"/>
-          <w:numId w:val="7"/>
-        </w:numPr>
-        <w:shd w:val="clear" w:color="auto" w:fill="FFFFFF"/>
-        <w:spacing w:before="240" w:after="60" w:line="270" w:lineRule="atLeast"/>
-        <w:rPr>
-          <w:rFonts w:ascii="Times New Roman" w:eastAsia="Times New Roman" w:hAnsi="Times New Roman" w:cs="Times New Roman"/>
-          <w:sz w:val="28"/>
-          <w:szCs w:val="28"/>
-          <w:lang w:val="ru-BY"/>
-        </w:rPr>
-      </w:pPr>
-      <w:r>
-        <w:rPr>
-          <w:rFonts w:ascii="Times New Roman" w:eastAsia="Times New Roman" w:hAnsi="Times New Roman" w:cs="Times New Roman"/>
-          <w:sz w:val="28"/>
-          <w:szCs w:val="28"/>
-          <w:lang w:val="ru-BY"/>
-        </w:rPr>
-        <w:t>пронаблюдать значения функции в точках путём наведения курсора мыши на них;</w:t>
-      </w:r>
-    </w:p>
-    <w:p>
-      <w:pPr>
-        <w:pStyle w:val="ListParagraph"/>
-        <w:numPr>
-          <w:ilvl w:val="0"/>
-          <w:numId w:val="7"/>
-        </w:numPr>
-        <w:shd w:val="clear" w:color="auto" w:fill="FFFFFF"/>
-        <w:spacing w:before="240" w:after="60" w:line="270" w:lineRule="atLeast"/>
-        <w:rPr>
-          <w:rFonts w:ascii="Times New Roman" w:eastAsia="Times New Roman" w:hAnsi="Times New Roman" w:cs="Times New Roman"/>
-          <w:sz w:val="28"/>
-          <w:szCs w:val="28"/>
-          <w:lang w:val="ru-BY"/>
-        </w:rPr>
-      </w:pPr>
-      <w:r>
-        <w:rPr>
-          <w:rFonts w:ascii="Times New Roman" w:eastAsia="Times New Roman" w:hAnsi="Times New Roman" w:cs="Times New Roman"/>
-          <w:sz w:val="28"/>
-          <w:szCs w:val="28"/>
-          <w:lang w:val="ru-BY"/>
-        </w:rPr>
-        <w:t>и другое.</w:t>
-      </w:r>
-    </w:p>
-    <w:p>
-      <w:pPr>
-        <w:pStyle w:val="ListParagraph"/>
-        <w:shd w:val="clear" w:color="auto" w:fill="FFFFFF"/>
-        <w:spacing w:before="240" w:after="60" w:line="270" w:lineRule="atLeast"/>
-        <w:rPr>
-          <w:rFonts w:ascii="Times New Roman" w:eastAsia="Times New Roman" w:hAnsi="Times New Roman" w:cs="Times New Roman"/>
-          <w:sz w:val="28"/>
-          <w:szCs w:val="28"/>
-          <w:lang w:val="ru-BY"/>
-        </w:rPr>
-      </w:pPr>
-    </w:p>
-    <w:p>
-      <w:pPr>
-        <w:keepNext/>
-        <w:shd w:val="clear" w:color="auto" w:fill="FFFFFF"/>
-        <w:spacing w:before="240" w:after="60" w:line="270" w:lineRule="atLeast"/>
-        <w:rPr>
-          <w:rFonts w:ascii="Times New Roman" w:hAnsi="Times New Roman" w:cs="Times New Roman"/>
-          <w:lang w:val="ru-BY"/>
-        </w:rPr>
-      </w:pPr>
-      <w:r>
-        <w:rPr>
-          <w:rFonts w:ascii="Times New Roman" w:hAnsi="Times New Roman" w:cs="Times New Roman"/>
-          <w:noProof/>
           <w:lang w:val="ru-BY"/>
         </w:rPr>
         <w:drawing>
-          <wp:inline distT="0" distB="0" distL="0" distR="0" wp14:anchorId="4A155AF9" wp14:editId="77DC2B76">
-            <wp:extent cx="5943600" cy="801370"/>
-            <wp:effectExtent l="0" t="0" r="0" b="0"/>
-            <wp:docPr id="7" name="Picture 7"/>
-            <wp:cNvGraphicFramePr>
-              <a:graphicFrameLocks xmlns:a="http://schemas.openxmlformats.org/drawingml/2006/main" noChangeAspect="1"/>
-            </wp:cNvGraphicFramePr>
-            <a:graphic xmlns:a="http://schemas.openxmlformats.org/drawingml/2006/main">
-              <a:graphicData uri="http://schemas.openxmlformats.org/drawingml/2006/picture">
-                <pic:pic xmlns:pic="http://schemas.openxmlformats.org/drawingml/2006/picture">
-                  <pic:nvPicPr>
-                    <pic:cNvPr id="1" name=""/>
-                    <pic:cNvPicPr/>
-                  </pic:nvPicPr>
-                  <pic:blipFill>
-                    <a:blip r:embed="rId23"/>
-                    <a:stretch>
-                      <a:fillRect/>
-                    </a:stretch>
-                  </pic:blipFill>
-                  <pic:spPr>
-                    <a:xfrm>
-                      <a:off x="0" y="0"/>
-                      <a:ext cx="5943600" cy="801370"/>
-                    </a:xfrm>
-                    <a:prstGeom prst="rect">
-                      <a:avLst/>
-                    </a:prstGeom>
-                  </pic:spPr>
-                </pic:pic>
-              </a:graphicData>
-            </a:graphic>
-          </wp:inline>
-        </w:drawing>
-      </w:r>
-    </w:p>
-    <w:p>
-      <w:pPr>
-        <w:pStyle w:val="Caption"/>
-        <w:jc w:val="center"/>
-        <w:rPr>
-          <w:rFonts w:ascii="Times New Roman" w:hAnsi="Times New Roman" w:cs="Times New Roman"/>
-          <w:color w:val="auto"/>
-          <w:lang w:val="ru-BY"/>
-        </w:rPr>
-      </w:pPr>
-      <w:r>
-        <w:rPr>
-          <w:rFonts w:ascii="Times New Roman" w:hAnsi="Times New Roman" w:cs="Times New Roman"/>
-          <w:color w:val="auto"/>
-          <w:lang w:val="ru-BY"/>
-        </w:rPr>
-        <w:t xml:space="preserve">Рисунок </w:t>
-      </w:r>
-      <w:r>
-        <w:rPr>
-          <w:rFonts w:ascii="Times New Roman" w:hAnsi="Times New Roman" w:cs="Times New Roman"/>
-          <w:color w:val="auto"/>
-          <w:lang w:val="ru-BY"/>
-        </w:rPr>
-        <w:t>10</w:t>
-      </w:r>
-      <w:r>
-        <w:rPr>
-          <w:rFonts w:ascii="Times New Roman" w:hAnsi="Times New Roman" w:cs="Times New Roman"/>
-          <w:color w:val="auto"/>
-          <w:lang w:val="ru-BY"/>
-        </w:rPr>
-        <w:t>. Панель инструментов для работы с анимацией в Maple 16</w:t>
-      </w:r>
-    </w:p>
-    <w:p>
-      <w:pPr>
-        <w:pStyle w:val="NormalWeb"/>
-        <w:spacing w:before="0" w:beforeAutospacing="0" w:after="0" w:afterAutospacing="0"/>
-        <w:jc w:val="center"/>
-        <w:rPr>
-          <w:b/>
-          <w:bCs/>
-          <w:noProof/>
-          <w:sz w:val="28"/>
-          <w:szCs w:val="28"/>
-          <w:lang w:val="ru-BY"/>
-        </w:rPr>
-      </w:pPr>
-      <w:r>
-        <w:rPr>
-          <w:b/>
-          <w:bCs/>
-          <w:noProof/>
-          <w:sz w:val="28"/>
-          <w:szCs w:val="28"/>
-          <w:lang w:val="ru-BY"/>
-        </w:rPr>
-        <w:lastRenderedPageBreak/>
-        <w:t>Обзор базовых команд для анимации из пакета "plots"</w:t>
-      </w:r>
-    </w:p>
-    <w:p>
-      <w:pPr>
-        <w:pStyle w:val="NormalWeb"/>
-        <w:spacing w:before="0" w:beforeAutospacing="0" w:after="0" w:afterAutospacing="0"/>
-        <w:jc w:val="center"/>
-        <w:rPr>
-          <w:b/>
-          <w:bCs/>
-          <w:noProof/>
-          <w:color w:val="000000"/>
-          <w:sz w:val="28"/>
-          <w:szCs w:val="28"/>
-          <w:lang w:val="ru-BY"/>
-        </w:rPr>
-      </w:pPr>
-    </w:p>
-    <w:p>
-      <w:pPr>
-        <w:spacing w:before="100" w:beforeAutospacing="1" w:after="100" w:afterAutospacing="1" w:line="240" w:lineRule="auto"/>
-        <w:rPr>
-          <w:rFonts w:ascii="Times New Roman" w:eastAsia="Times New Roman" w:hAnsi="Times New Roman" w:cs="Times New Roman"/>
-          <w:color w:val="000000"/>
-          <w:sz w:val="28"/>
-          <w:szCs w:val="28"/>
-          <w:lang w:val="ru-BY"/>
-        </w:rPr>
-      </w:pPr>
-      <w:r>
-        <w:rPr>
-          <w:rFonts w:ascii="Times New Roman" w:eastAsia="Times New Roman" w:hAnsi="Times New Roman" w:cs="Times New Roman"/>
-          <w:color w:val="000000"/>
-          <w:sz w:val="28"/>
-          <w:szCs w:val="28"/>
-          <w:lang w:val="ru-BY"/>
-        </w:rPr>
-        <w:t>Визуализация графических построений и результатов моделирования различных объектов и явлений повышается при использовании средств «оживления»</w:t>
-      </w:r>
-      <w:r>
-        <w:rPr>
-          <w:rFonts w:ascii="Times New Roman" w:eastAsia="Times New Roman" w:hAnsi="Times New Roman" w:cs="Times New Roman"/>
-          <w:color w:val="000000"/>
-          <w:sz w:val="28"/>
-          <w:szCs w:val="28"/>
-        </w:rPr>
-        <w:t xml:space="preserve"> </w:t>
-      </w:r>
-      <w:r>
-        <w:rPr>
-          <w:rFonts w:ascii="Times New Roman" w:eastAsia="Times New Roman" w:hAnsi="Times New Roman" w:cs="Times New Roman"/>
-          <w:color w:val="000000"/>
-          <w:sz w:val="28"/>
-          <w:szCs w:val="28"/>
-          <w:lang w:val="ru-BY"/>
-        </w:rPr>
-        <w:t>(анимации) изображений. Пакет </w:t>
-      </w:r>
-      <w:r>
-        <w:rPr>
-          <w:rFonts w:ascii="Times New Roman" w:eastAsia="Times New Roman" w:hAnsi="Times New Roman" w:cs="Times New Roman"/>
-          <w:color w:val="000000"/>
-          <w:sz w:val="28"/>
-          <w:szCs w:val="28"/>
-        </w:rPr>
-        <w:t>“</w:t>
-      </w:r>
-      <w:r>
-        <w:rPr>
-          <w:rFonts w:ascii="Times New Roman" w:eastAsia="Times New Roman" w:hAnsi="Times New Roman" w:cs="Times New Roman"/>
-          <w:color w:val="000000"/>
-          <w:sz w:val="28"/>
-          <w:szCs w:val="28"/>
-          <w:lang w:val="ru-BY"/>
-        </w:rPr>
-        <w:t>plots</w:t>
-      </w:r>
-      <w:r>
-        <w:rPr>
-          <w:rFonts w:ascii="Times New Roman" w:eastAsia="Times New Roman" w:hAnsi="Times New Roman" w:cs="Times New Roman"/>
-          <w:color w:val="000000"/>
-          <w:sz w:val="28"/>
-          <w:szCs w:val="28"/>
-        </w:rPr>
-        <w:t>”</w:t>
-      </w:r>
-      <w:r>
-        <w:rPr>
-          <w:rFonts w:ascii="Times New Roman" w:eastAsia="Times New Roman" w:hAnsi="Times New Roman" w:cs="Times New Roman"/>
-          <w:color w:val="000000"/>
-          <w:sz w:val="28"/>
-          <w:szCs w:val="28"/>
-          <w:lang w:val="ru-BY"/>
-        </w:rPr>
-        <w:t> имеет две простые функции для создания анимированных графиков.</w:t>
-      </w:r>
-    </w:p>
-    <w:p>
-      <w:pPr>
-        <w:spacing w:before="100" w:beforeAutospacing="1" w:after="100" w:afterAutospacing="1" w:line="240" w:lineRule="auto"/>
-        <w:rPr>
-          <w:rFonts w:ascii="Times New Roman" w:eastAsia="Times New Roman" w:hAnsi="Times New Roman" w:cs="Times New Roman"/>
-          <w:color w:val="000000"/>
-          <w:sz w:val="28"/>
-          <w:szCs w:val="28"/>
-        </w:rPr>
-      </w:pPr>
-      <w:r>
-        <w:rPr>
-          <w:rFonts w:ascii="Times New Roman" w:eastAsia="Times New Roman" w:hAnsi="Times New Roman" w:cs="Times New Roman"/>
-          <w:color w:val="000000"/>
-          <w:sz w:val="28"/>
-          <w:szCs w:val="28"/>
-          <w:lang w:val="ru-BY"/>
-        </w:rPr>
-        <w:t>Первая из этих функций служит для создания анимации графиков, представляющих функцию одной переменной F(x):</w:t>
-      </w:r>
-      <w:r>
-        <w:rPr>
-          <w:rFonts w:ascii="Times New Roman" w:eastAsia="Times New Roman" w:hAnsi="Times New Roman" w:cs="Times New Roman"/>
-          <w:color w:val="000000"/>
-          <w:sz w:val="28"/>
-          <w:szCs w:val="28"/>
-        </w:rPr>
-        <w:t xml:space="preserve"> </w:t>
-      </w:r>
-      <w:r>
-        <w:rPr>
-          <w:rFonts w:ascii="Times New Roman" w:eastAsia="Times New Roman" w:hAnsi="Times New Roman" w:cs="Times New Roman"/>
-          <w:sz w:val="28"/>
-          <w:szCs w:val="28"/>
-        </w:rPr>
-        <w:t>“</w:t>
-      </w:r>
-      <w:r>
-        <w:rPr>
-          <w:rFonts w:ascii="Times New Roman" w:eastAsia="Times New Roman" w:hAnsi="Times New Roman" w:cs="Times New Roman"/>
-          <w:sz w:val="28"/>
-          <w:szCs w:val="28"/>
-          <w:lang w:val="ru-BY"/>
-        </w:rPr>
-        <w:t>animatecurve</w:t>
-      </w:r>
-      <w:r>
-        <w:rPr>
-          <w:rFonts w:ascii="Times New Roman" w:eastAsia="Times New Roman" w:hAnsi="Times New Roman" w:cs="Times New Roman"/>
-          <w:sz w:val="28"/>
-          <w:szCs w:val="28"/>
-        </w:rPr>
-        <w:t>"</w:t>
-      </w:r>
-      <w:r>
-        <w:rPr>
-          <w:rFonts w:ascii="Times New Roman" w:eastAsia="Times New Roman" w:hAnsi="Times New Roman" w:cs="Times New Roman"/>
-          <w:sz w:val="28"/>
-          <w:szCs w:val="28"/>
-          <w:lang w:val="ru-BY"/>
-        </w:rPr>
-        <w:t>.</w:t>
-      </w:r>
-    </w:p>
-    <w:p>
-      <w:pPr>
-        <w:spacing w:before="100" w:beforeAutospacing="1" w:after="100" w:afterAutospacing="1" w:line="240" w:lineRule="auto"/>
-        <w:rPr>
-          <w:rFonts w:ascii="Times New Roman" w:eastAsia="Times New Roman" w:hAnsi="Times New Roman" w:cs="Times New Roman"/>
-          <w:color w:val="000000"/>
-          <w:sz w:val="28"/>
-          <w:szCs w:val="28"/>
-          <w:lang w:val="ru-BY"/>
-        </w:rPr>
-      </w:pPr>
-      <w:r>
-        <w:rPr>
-          <w:rFonts w:ascii="Times New Roman" w:eastAsia="Times New Roman" w:hAnsi="Times New Roman" w:cs="Times New Roman"/>
-          <w:color w:val="000000"/>
-          <w:sz w:val="28"/>
-          <w:szCs w:val="28"/>
-          <w:lang w:val="ru-BY"/>
-        </w:rPr>
-        <w:t>Эта функция просто позволяет наблюдать медленное построение графика. Формат ее применения подобен используемому в функции plot. При вызове данной функции вначале строится пустой шаблон графика. Если активизировать шаблон мышью, то в строке главного меню появляется меню Animation. Меню Animation содержит команды управления анимацией. Такое же подменю появляется и в контекстном</w:t>
-      </w:r>
-      <w:r>
-        <w:rPr>
-          <w:rFonts w:ascii="Times New Roman" w:eastAsia="Times New Roman" w:hAnsi="Times New Roman" w:cs="Times New Roman"/>
-          <w:color w:val="000000"/>
-          <w:sz w:val="28"/>
-          <w:szCs w:val="28"/>
-          <w:lang w:val="ru-BY"/>
-        </w:rPr>
-        <w:t xml:space="preserve">. </w:t>
-      </w:r>
-      <w:r>
-        <w:rPr>
-          <w:rFonts w:ascii="Times New Roman" w:eastAsia="Times New Roman" w:hAnsi="Times New Roman" w:cs="Times New Roman"/>
-          <w:color w:val="000000"/>
-          <w:sz w:val="28"/>
-          <w:szCs w:val="28"/>
-          <w:lang w:val="ru-BY"/>
-        </w:rPr>
-        <w:t xml:space="preserve">Указанное подменю содержит </w:t>
-      </w:r>
-      <w:r>
-        <w:rPr>
-          <w:rFonts w:ascii="Times New Roman" w:eastAsia="Times New Roman" w:hAnsi="Times New Roman" w:cs="Times New Roman"/>
-          <w:color w:val="000000"/>
-          <w:sz w:val="28"/>
-          <w:szCs w:val="28"/>
-          <w:lang w:val="ru-BY"/>
-        </w:rPr>
-        <w:t>те же команды, что и вышеописанная панель инструментов анимации.</w:t>
-      </w:r>
-    </w:p>
-    <w:p>
-      <w:pPr>
-        <w:rPr>
-          <w:rFonts w:ascii="Times New Roman" w:eastAsia="Times New Roman" w:hAnsi="Times New Roman" w:cs="Times New Roman"/>
-          <w:color w:val="000000"/>
-          <w:sz w:val="28"/>
-          <w:szCs w:val="28"/>
-          <w:lang w:val="ru-BY"/>
-        </w:rPr>
-      </w:pPr>
-      <w:r>
-        <w:rPr>
-          <w:rFonts w:ascii="Times New Roman" w:eastAsia="Times New Roman" w:hAnsi="Times New Roman" w:cs="Times New Roman"/>
-          <w:color w:val="000000"/>
-          <w:sz w:val="28"/>
-          <w:szCs w:val="28"/>
-          <w:lang w:val="ru-BY"/>
-        </w:rPr>
-        <w:t>При исполнении команды Play происходит построение кривой (или нескольких кривых). В зависимости от выбора команд Faster или Slower построение идет быстро или медленно. Команда Next выполняет один шаг анимации -построение очередного фрагмента кривой. Переключатель Backward/Forward позволяет задать направление построения кривой - от начала к концу или от конца к началу. Построение может быть непрерывным или циклическим в зависимости от состояния позиции Continiuus/Singlecycle в подменю управления анимацией.</w:t>
-      </w:r>
-    </w:p>
-    <w:p>
-      <w:pPr>
-        <w:spacing w:before="100" w:beforeAutospacing="1" w:after="100" w:afterAutospacing="1" w:line="240" w:lineRule="auto"/>
-        <w:rPr>
-          <w:rFonts w:ascii="Times New Roman" w:eastAsia="Times New Roman" w:hAnsi="Times New Roman" w:cs="Times New Roman"/>
-          <w:color w:val="000000"/>
-          <w:sz w:val="28"/>
-          <w:szCs w:val="28"/>
-        </w:rPr>
-      </w:pPr>
-      <w:r>
-        <w:rPr>
-          <w:rFonts w:ascii="Times New Roman" w:eastAsia="Times New Roman" w:hAnsi="Times New Roman" w:cs="Times New Roman"/>
-          <w:color w:val="000000"/>
-          <w:sz w:val="28"/>
-          <w:szCs w:val="28"/>
-          <w:lang w:val="ru-BY"/>
-        </w:rPr>
-        <w:t>При циклической анимации число циклов задается параметром frames=n.</w:t>
-      </w:r>
-      <w:r>
-        <w:rPr>
-          <w:rFonts w:ascii="Times New Roman" w:eastAsia="Times New Roman" w:hAnsi="Times New Roman" w:cs="Times New Roman"/>
-          <w:color w:val="000000"/>
-          <w:sz w:val="28"/>
-          <w:szCs w:val="28"/>
-        </w:rPr>
-        <w:t xml:space="preserve"> </w:t>
-      </w:r>
-      <w:r>
-        <w:rPr>
-          <w:rFonts w:ascii="Times New Roman" w:eastAsia="Times New Roman" w:hAnsi="Times New Roman" w:cs="Times New Roman"/>
-          <w:color w:val="000000"/>
-          <w:sz w:val="28"/>
-          <w:szCs w:val="28"/>
-          <w:lang w:val="ru-BY"/>
-        </w:rPr>
-        <w:t xml:space="preserve">Пример постепенной отрисовки заданной линии представлен на рисунках 11, 12. </w:t>
-      </w:r>
-    </w:p>
-    <w:p>
-      <w:pPr>
-        <w:spacing w:before="100" w:beforeAutospacing="1" w:after="100" w:afterAutospacing="1" w:line="240" w:lineRule="auto"/>
-        <w:rPr>
-          <w:rFonts w:ascii="Times New Roman" w:eastAsia="Times New Roman" w:hAnsi="Times New Roman" w:cs="Times New Roman"/>
-          <w:color w:val="000000"/>
-          <w:sz w:val="28"/>
-          <w:szCs w:val="28"/>
-        </w:rPr>
-      </w:pPr>
-    </w:p>
-    <w:p>
-      <w:pPr>
-        <w:spacing w:before="100" w:beforeAutospacing="1" w:after="100" w:afterAutospacing="1" w:line="240" w:lineRule="auto"/>
-        <w:rPr>
-          <w:rFonts w:ascii="Times New Roman" w:eastAsia="Times New Roman" w:hAnsi="Times New Roman" w:cs="Times New Roman"/>
-          <w:color w:val="000000"/>
-          <w:sz w:val="28"/>
-          <w:szCs w:val="28"/>
-        </w:rPr>
-      </w:pPr>
-    </w:p>
-    <w:p>
-      <w:pPr>
-        <w:spacing w:before="100" w:beforeAutospacing="1" w:after="100" w:afterAutospacing="1" w:line="240" w:lineRule="auto"/>
-        <w:rPr>
-          <w:rFonts w:ascii="Times New Roman" w:eastAsia="Times New Roman" w:hAnsi="Times New Roman" w:cs="Times New Roman"/>
-          <w:color w:val="000000"/>
-          <w:sz w:val="28"/>
-          <w:szCs w:val="28"/>
-        </w:rPr>
-      </w:pPr>
-    </w:p>
-    <w:p>
-      <w:pPr>
-        <w:keepNext/>
-        <w:spacing w:before="100" w:beforeAutospacing="1" w:after="100" w:afterAutospacing="1" w:line="240" w:lineRule="auto"/>
-      </w:pPr>
-      <w:r>
-        <w:rPr>
-          <w:noProof/>
-        </w:rPr>
-        <w:lastRenderedPageBreak/>
-        <w:drawing>
-          <wp:inline distT="0" distB="0" distL="0" distR="0" wp14:anchorId="63CD2930" wp14:editId="6D2FD28D">
-            <wp:extent cx="5943600" cy="1457325"/>
-            <wp:effectExtent l="0" t="0" r="0" b="9525"/>
-            <wp:docPr id="23" name="Picture 23"/>
+          <wp:inline distT="0" distB="0" distL="0" distR="0" wp14:anchorId="10E3ABFC" wp14:editId="6B1E74A8">
+            <wp:extent cx="5943600" cy="1252855"/>
+            <wp:effectExtent l="0" t="0" r="0" b="4445"/>
+            <wp:docPr id="10" name="Picture 10"/>
             <wp:cNvGraphicFramePr>
               <a:graphicFrameLocks xmlns:a="http://schemas.openxmlformats.org/drawingml/2006/main" noChangeAspect="1"/>
             </wp:cNvGraphicFramePr>
@@ -5493,7 +5751,7 @@
                   <pic:spPr>
                     <a:xfrm>
                       <a:off x="0" y="0"/>
-                      <a:ext cx="5943600" cy="1457325"/>
+                      <a:ext cx="5943600" cy="1252855"/>
                     </a:xfrm>
                     <a:prstGeom prst="rect">
                       <a:avLst/>
@@ -5511,51 +5769,57 @@
         <w:pStyle w:val="Caption"/>
         <w:jc w:val="center"/>
         <w:rPr>
-          <w:rFonts w:ascii="Times New Roman" w:eastAsia="Times New Roman" w:hAnsi="Times New Roman" w:cs="Times New Roman"/>
-          <w:color w:val="000000" w:themeColor="text1"/>
-          <w:sz w:val="28"/>
-          <w:szCs w:val="28"/>
-        </w:rPr>
-      </w:pPr>
-      <w:r>
-        <w:rPr>
-          <w:rFonts w:ascii="Times New Roman" w:hAnsi="Times New Roman" w:cs="Times New Roman"/>
-          <w:color w:val="000000" w:themeColor="text1"/>
-          <w:lang w:val="ru-BY"/>
-        </w:rPr>
-        <w:t>Рисунок 11</w:t>
-      </w:r>
-    </w:p>
-    <w:p>
-      <w:pPr>
-        <w:spacing w:before="100" w:beforeAutospacing="1" w:after="100" w:afterAutospacing="1" w:line="240" w:lineRule="auto"/>
-        <w:rPr>
-          <w:rFonts w:ascii="Times New Roman" w:eastAsia="Times New Roman" w:hAnsi="Times New Roman" w:cs="Times New Roman"/>
-          <w:color w:val="000000"/>
-          <w:sz w:val="28"/>
-          <w:szCs w:val="28"/>
-        </w:rPr>
-      </w:pPr>
-    </w:p>
-    <w:p>
-      <w:pPr>
-        <w:spacing w:before="100" w:beforeAutospacing="1" w:after="100" w:afterAutospacing="1" w:line="240" w:lineRule="auto"/>
-        <w:rPr>
-          <w:rFonts w:ascii="Times New Roman" w:eastAsia="Times New Roman" w:hAnsi="Times New Roman" w:cs="Times New Roman"/>
-          <w:color w:val="000000"/>
-          <w:sz w:val="28"/>
-          <w:szCs w:val="28"/>
-        </w:rPr>
-      </w:pPr>
-      <w:r>
-        <w:rPr>
+          <w:rFonts w:ascii="Times New Roman" w:hAnsi="Times New Roman" w:cs="Times New Roman"/>
+          <w:color w:val="auto"/>
+        </w:rPr>
+      </w:pPr>
+      <w:r>
+        <w:rPr>
+          <w:rFonts w:ascii="Times New Roman" w:hAnsi="Times New Roman" w:cs="Times New Roman"/>
+          <w:color w:val="auto"/>
+          <w:lang w:val="ru-BY"/>
+        </w:rPr>
+        <w:t xml:space="preserve">Рисунок </w:t>
+      </w:r>
+      <w:r>
+        <w:rPr>
+          <w:rFonts w:ascii="Times New Roman" w:hAnsi="Times New Roman" w:cs="Times New Roman"/>
+          <w:color w:val="auto"/>
+          <w:lang w:val="ru-BY"/>
+        </w:rPr>
+        <w:t>1</w:t>
+      </w:r>
+      <w:r>
+        <w:rPr>
+          <w:rFonts w:ascii="Times New Roman" w:hAnsi="Times New Roman" w:cs="Times New Roman"/>
+          <w:color w:val="auto"/>
+        </w:rPr>
+        <w:t>4</w:t>
+      </w:r>
+    </w:p>
+    <w:p>
+      <w:pPr>
+        <w:keepNext/>
+        <w:tabs>
+          <w:tab w:val="right" w:pos="9025"/>
+        </w:tabs>
+        <w:jc w:val="center"/>
+        <w:rPr>
+          <w:rFonts w:ascii="Times New Roman" w:hAnsi="Times New Roman" w:cs="Times New Roman"/>
+          <w:lang w:val="ru-BY"/>
+        </w:rPr>
+      </w:pPr>
+      <w:r>
+        <w:rPr>
+          <w:rFonts w:ascii="Times New Roman" w:hAnsi="Times New Roman" w:cs="Times New Roman"/>
           <w:noProof/>
+          <w:lang w:val="ru-BY"/>
         </w:rPr>
         <w:drawing>
-          <wp:inline distT="0" distB="0" distL="0" distR="0" wp14:anchorId="0F5AD1C6" wp14:editId="2A2E6057">
-            <wp:extent cx="5836920" cy="1692458"/>
-            <wp:effectExtent l="0" t="0" r="0" b="3175"/>
-            <wp:docPr id="21" name="Picture 21"/>
+          <wp:inline distT="0" distB="0" distL="0" distR="0" wp14:anchorId="6150C622" wp14:editId="1089E831">
+            <wp:extent cx="5943600" cy="1341755"/>
+            <wp:effectExtent l="0" t="0" r="0" b="0"/>
+            <wp:docPr id="11" name="Picture 11"/>
             <wp:cNvGraphicFramePr>
               <a:graphicFrameLocks xmlns:a="http://schemas.openxmlformats.org/drawingml/2006/main" noChangeAspect="1"/>
             </wp:cNvGraphicFramePr>
@@ -5575,7 +5839,7 @@
                   <pic:spPr>
                     <a:xfrm>
                       <a:off x="0" y="0"/>
-                      <a:ext cx="5878448" cy="1704499"/>
+                      <a:ext cx="5943600" cy="1341755"/>
                     </a:xfrm>
                     <a:prstGeom prst="rect">
                       <a:avLst/>
@@ -5593,374 +5857,33 @@
         <w:pStyle w:val="Caption"/>
         <w:jc w:val="center"/>
         <w:rPr>
-          <w:rFonts w:ascii="Times New Roman" w:eastAsia="Times New Roman" w:hAnsi="Times New Roman" w:cs="Times New Roman"/>
-          <w:color w:val="000000" w:themeColor="text1"/>
-          <w:sz w:val="28"/>
-          <w:szCs w:val="28"/>
-        </w:rPr>
-      </w:pPr>
-      <w:r>
-        <w:rPr>
-          <w:rFonts w:ascii="Times New Roman" w:hAnsi="Times New Roman" w:cs="Times New Roman"/>
-          <w:color w:val="000000" w:themeColor="text1"/>
-          <w:lang w:val="ru-BY"/>
-        </w:rPr>
-        <w:t>Рисунок 1</w:t>
-      </w:r>
-      <w:r>
-        <w:rPr>
-          <w:rFonts w:ascii="Times New Roman" w:hAnsi="Times New Roman" w:cs="Times New Roman"/>
-          <w:color w:val="000000" w:themeColor="text1"/>
-        </w:rPr>
-        <w:t>2</w:t>
-      </w:r>
-    </w:p>
-    <w:p>
-      <w:pPr>
-        <w:jc w:val="center"/>
-        <w:rPr>
-          <w:rFonts w:ascii="Times New Roman" w:hAnsi="Times New Roman" w:cs="Times New Roman"/>
-          <w:lang w:val="ru-BY"/>
-        </w:rPr>
-      </w:pPr>
-    </w:p>
-    <w:p>
-      <w:pPr>
-        <w:pStyle w:val="NormalWeb"/>
-        <w:spacing w:before="0" w:beforeAutospacing="0" w:after="0" w:afterAutospacing="0"/>
-        <w:rPr>
-          <w:sz w:val="28"/>
-          <w:szCs w:val="28"/>
-          <w:lang w:val="ru-BY"/>
-        </w:rPr>
-      </w:pPr>
-    </w:p>
-    <w:p>
-      <w:pPr>
-        <w:spacing w:before="100" w:beforeAutospacing="1" w:after="100" w:afterAutospacing="1" w:line="240" w:lineRule="auto"/>
-        <w:jc w:val="both"/>
-        <w:rPr>
-          <w:rFonts w:ascii="Times New Roman" w:eastAsia="Times New Roman" w:hAnsi="Times New Roman" w:cs="Times New Roman"/>
-          <w:sz w:val="28"/>
-          <w:szCs w:val="28"/>
-        </w:rPr>
-      </w:pPr>
-      <w:r>
-        <w:rPr>
-          <w:rFonts w:ascii="Times New Roman" w:eastAsia="Times New Roman" w:hAnsi="Times New Roman" w:cs="Times New Roman"/>
-          <w:sz w:val="28"/>
-          <w:szCs w:val="28"/>
-          <w:lang w:val="ru-BY"/>
-        </w:rPr>
-        <w:t>Более обширные возможности анимации двумерных графиков обеспечивает функция </w:t>
-      </w:r>
-      <w:r>
-        <w:rPr>
-          <w:rFonts w:ascii="Times New Roman" w:eastAsia="Times New Roman" w:hAnsi="Times New Roman" w:cs="Times New Roman"/>
-          <w:sz w:val="28"/>
-          <w:szCs w:val="28"/>
-        </w:rPr>
-        <w:t>“</w:t>
-      </w:r>
-      <w:r>
-        <w:rPr>
-          <w:rFonts w:ascii="Times New Roman" w:eastAsia="Times New Roman" w:hAnsi="Times New Roman" w:cs="Times New Roman"/>
-          <w:sz w:val="28"/>
-          <w:szCs w:val="28"/>
-          <w:lang w:val="ru-BY"/>
-        </w:rPr>
-        <w:t>animate</w:t>
-      </w:r>
-      <w:r>
-        <w:rPr>
-          <w:rFonts w:ascii="Times New Roman" w:eastAsia="Times New Roman" w:hAnsi="Times New Roman" w:cs="Times New Roman"/>
-          <w:sz w:val="28"/>
-          <w:szCs w:val="28"/>
-        </w:rPr>
-        <w:t>”</w:t>
-      </w:r>
-      <w:r>
-        <w:rPr>
-          <w:rFonts w:ascii="Times New Roman" w:eastAsia="Times New Roman" w:hAnsi="Times New Roman" w:cs="Times New Roman"/>
-          <w:sz w:val="28"/>
-          <w:szCs w:val="28"/>
-          <w:lang w:val="ru-BY"/>
-        </w:rPr>
-        <w:t>:</w:t>
-      </w:r>
-      <w:r>
-        <w:rPr>
-          <w:rFonts w:ascii="Times New Roman" w:eastAsia="Times New Roman" w:hAnsi="Times New Roman" w:cs="Times New Roman"/>
-          <w:sz w:val="28"/>
-          <w:szCs w:val="28"/>
-        </w:rPr>
-        <w:t xml:space="preserve"> </w:t>
-      </w:r>
-      <w:r>
-        <w:rPr>
-          <w:rFonts w:ascii="Times New Roman" w:eastAsia="Times New Roman" w:hAnsi="Times New Roman" w:cs="Times New Roman"/>
-          <w:sz w:val="28"/>
-          <w:szCs w:val="28"/>
-          <w:lang w:val="ru-BY"/>
-        </w:rPr>
-        <w:t>a</w:t>
-      </w:r>
-      <w:r>
-        <w:rPr>
-          <w:rFonts w:ascii="Times New Roman" w:eastAsia="Times New Roman" w:hAnsi="Times New Roman" w:cs="Times New Roman"/>
-          <w:sz w:val="28"/>
-          <w:szCs w:val="28"/>
-        </w:rPr>
-        <w:t>ni</w:t>
-      </w:r>
-      <w:r>
-        <w:rPr>
-          <w:rFonts w:ascii="Times New Roman" w:eastAsia="Times New Roman" w:hAnsi="Times New Roman" w:cs="Times New Roman"/>
-          <w:sz w:val="28"/>
-          <w:szCs w:val="28"/>
-          <w:lang w:val="ru-BY"/>
-        </w:rPr>
-        <w:t>mate(F, х, t)</w:t>
-      </w:r>
-      <w:r>
-        <w:rPr>
-          <w:rFonts w:ascii="Times New Roman" w:eastAsia="Times New Roman" w:hAnsi="Times New Roman" w:cs="Times New Roman"/>
-          <w:sz w:val="28"/>
-          <w:szCs w:val="28"/>
-        </w:rPr>
-        <w:t>.</w:t>
-      </w:r>
-    </w:p>
-    <w:p>
-      <w:pPr>
-        <w:spacing w:before="100" w:beforeAutospacing="1" w:after="100" w:afterAutospacing="1" w:line="240" w:lineRule="auto"/>
-        <w:jc w:val="both"/>
-        <w:rPr>
-          <w:rFonts w:ascii="Times New Roman" w:eastAsia="Times New Roman" w:hAnsi="Times New Roman" w:cs="Times New Roman"/>
-          <w:sz w:val="28"/>
-          <w:szCs w:val="28"/>
-          <w:lang w:val="ru-BY"/>
-        </w:rPr>
-      </w:pPr>
-      <w:r>
-        <w:rPr>
-          <w:rFonts w:ascii="Times New Roman" w:eastAsia="Times New Roman" w:hAnsi="Times New Roman" w:cs="Times New Roman"/>
-          <w:sz w:val="28"/>
-          <w:szCs w:val="28"/>
-          <w:lang w:val="ru-BY"/>
-        </w:rPr>
-        <w:t>В ней параметр х задает пределы изменения переменной х, а параметр t — пределы изменения дополнительной переменной t. Суть анимации при использовании данной функции заключается в построении серии кадров (как в мультфильме), причем каждый кадр связан со значением изменяемой во времени переменной t. </w:t>
-      </w:r>
-    </w:p>
-    <w:p>
-      <w:pPr>
-        <w:pStyle w:val="NormalWeb"/>
-        <w:spacing w:before="0" w:beforeAutospacing="0" w:after="0" w:afterAutospacing="0"/>
-        <w:rPr>
-          <w:b/>
-          <w:bCs/>
-          <w:sz w:val="28"/>
-          <w:szCs w:val="28"/>
-          <w:lang w:val="ru-BY"/>
-        </w:rPr>
-      </w:pPr>
-    </w:p>
-    <w:p>
-      <w:pPr>
-        <w:pStyle w:val="NormalWeb"/>
-        <w:spacing w:before="0" w:beforeAutospacing="0" w:after="0" w:afterAutospacing="0"/>
-        <w:rPr>
-          <w:sz w:val="28"/>
-          <w:szCs w:val="28"/>
-          <w:lang w:val="ru-BY"/>
-        </w:rPr>
-      </w:pPr>
-    </w:p>
-    <w:p>
-      <w:pPr>
-        <w:pStyle w:val="NormalWeb"/>
-        <w:spacing w:before="0" w:beforeAutospacing="0" w:after="0" w:afterAutospacing="0"/>
-        <w:rPr>
-          <w:sz w:val="28"/>
-          <w:szCs w:val="28"/>
-          <w:bdr w:val="none" w:sz="0" w:space="0" w:color="auto" w:frame="1"/>
-          <w:lang w:val="ru-BY"/>
-        </w:rPr>
-      </w:pPr>
-      <w:r>
-        <w:rPr>
-          <w:sz w:val="28"/>
-          <w:szCs w:val="28"/>
-          <w:lang w:val="ru-BY"/>
-        </w:rPr>
-        <w:t xml:space="preserve">Структура команды “animate” следующая: </w:t>
-      </w:r>
-      <w:r>
-        <w:rPr>
-          <w:sz w:val="28"/>
-          <w:szCs w:val="28"/>
-          <w:bdr w:val="none" w:sz="0" w:space="0" w:color="auto" w:frame="1"/>
-          <w:lang w:val="ru-BY"/>
-        </w:rPr>
-        <w:t>animate ( plotcommand, plotargs, t = a..b, options ), где параметры представляют собой:</w:t>
-      </w:r>
-    </w:p>
-    <w:p>
-      <w:pPr>
-        <w:pStyle w:val="NormalWeb"/>
-        <w:spacing w:before="0" w:beforeAutospacing="0" w:after="0" w:afterAutospacing="0"/>
-        <w:rPr>
-          <w:sz w:val="28"/>
-          <w:szCs w:val="28"/>
-          <w:bdr w:val="none" w:sz="0" w:space="0" w:color="auto" w:frame="1"/>
-          <w:lang w:val="ru-BY"/>
-        </w:rPr>
-      </w:pPr>
-    </w:p>
-    <w:p>
-      <w:pPr>
-        <w:pStyle w:val="NormalWeb"/>
-        <w:numPr>
-          <w:ilvl w:val="0"/>
-          <w:numId w:val="9"/>
-        </w:numPr>
-        <w:spacing w:before="0" w:beforeAutospacing="0" w:after="0" w:afterAutospacing="0"/>
-        <w:rPr>
-          <w:sz w:val="28"/>
-          <w:szCs w:val="28"/>
-          <w:bdr w:val="none" w:sz="0" w:space="0" w:color="auto" w:frame="1"/>
-          <w:lang w:val="ru-BY"/>
-        </w:rPr>
-      </w:pPr>
-      <w:r>
-        <w:rPr>
-          <w:sz w:val="28"/>
-          <w:szCs w:val="28"/>
-          <w:bdr w:val="none" w:sz="0" w:space="0" w:color="auto" w:frame="1"/>
-          <w:lang w:val="ru-BY"/>
-        </w:rPr>
-        <w:lastRenderedPageBreak/>
-        <w:t>функцию для построения графика (plot, pointplot, plot3d…)</w:t>
-      </w:r>
-    </w:p>
-    <w:p>
-      <w:pPr>
-        <w:pStyle w:val="NormalWeb"/>
-        <w:numPr>
-          <w:ilvl w:val="0"/>
-          <w:numId w:val="9"/>
-        </w:numPr>
-        <w:spacing w:before="0" w:beforeAutospacing="0" w:after="0" w:afterAutospacing="0"/>
-        <w:rPr>
-          <w:sz w:val="28"/>
-          <w:szCs w:val="28"/>
-          <w:bdr w:val="none" w:sz="0" w:space="0" w:color="auto" w:frame="1"/>
-          <w:lang w:val="ru-BY"/>
-        </w:rPr>
-      </w:pPr>
-      <w:r>
-        <w:rPr>
-          <w:sz w:val="28"/>
-          <w:szCs w:val="28"/>
-          <w:bdr w:val="none" w:sz="0" w:space="0" w:color="auto" w:frame="1"/>
-          <w:lang w:val="ru-BY"/>
-        </w:rPr>
-        <w:t>аргументы для функции для построения графика</w:t>
-      </w:r>
-    </w:p>
-    <w:p>
-      <w:pPr>
-        <w:pStyle w:val="NormalWeb"/>
-        <w:numPr>
-          <w:ilvl w:val="0"/>
-          <w:numId w:val="9"/>
-        </w:numPr>
-        <w:spacing w:before="0" w:beforeAutospacing="0" w:after="0" w:afterAutospacing="0"/>
-        <w:rPr>
-          <w:sz w:val="28"/>
-          <w:szCs w:val="28"/>
-          <w:bdr w:val="none" w:sz="0" w:space="0" w:color="auto" w:frame="1"/>
-          <w:lang w:val="ru-BY"/>
-        </w:rPr>
-      </w:pPr>
-      <w:r>
-        <w:rPr>
-          <w:sz w:val="28"/>
-          <w:szCs w:val="28"/>
-          <w:bdr w:val="none" w:sz="0" w:space="0" w:color="auto" w:frame="1"/>
-          <w:lang w:val="ru-BY"/>
-        </w:rPr>
-        <w:t>t – имя и диапазон параметра, который изменяется в функции построения графика</w:t>
-      </w:r>
-    </w:p>
-    <w:p>
-      <w:pPr>
-        <w:shd w:val="clear" w:color="auto" w:fill="FFFFFF"/>
-        <w:spacing w:before="240" w:after="60" w:line="270" w:lineRule="atLeast"/>
-        <w:rPr>
-          <w:rFonts w:ascii="Times New Roman" w:eastAsia="Times New Roman" w:hAnsi="Times New Roman" w:cs="Times New Roman"/>
-          <w:sz w:val="28"/>
-          <w:szCs w:val="28"/>
-          <w:lang w:val="ru-BY"/>
-        </w:rPr>
-      </w:pPr>
-      <w:r>
-        <w:rPr>
-          <w:rFonts w:ascii="Times New Roman" w:eastAsia="Times New Roman" w:hAnsi="Times New Roman" w:cs="Times New Roman"/>
-          <w:sz w:val="28"/>
-          <w:szCs w:val="28"/>
-          <w:lang w:val="ru-BY"/>
-        </w:rPr>
-        <w:t>Пример команды и нескольких кадров из построения анимации из тестовой функции представлены на рисунках 1</w:t>
-      </w:r>
-      <w:r>
-        <w:rPr>
-          <w:rFonts w:ascii="Times New Roman" w:eastAsia="Times New Roman" w:hAnsi="Times New Roman" w:cs="Times New Roman"/>
-          <w:sz w:val="28"/>
-          <w:szCs w:val="28"/>
-          <w:lang w:val="ru-BY"/>
-        </w:rPr>
-        <w:t>4</w:t>
-      </w:r>
-      <w:r>
-        <w:rPr>
-          <w:rFonts w:ascii="Times New Roman" w:eastAsia="Times New Roman" w:hAnsi="Times New Roman" w:cs="Times New Roman"/>
-          <w:sz w:val="28"/>
-          <w:szCs w:val="28"/>
-          <w:lang w:val="ru-BY"/>
-        </w:rPr>
-        <w:t xml:space="preserve"> – 1</w:t>
-      </w:r>
-      <w:r>
-        <w:rPr>
-          <w:rFonts w:ascii="Times New Roman" w:eastAsia="Times New Roman" w:hAnsi="Times New Roman" w:cs="Times New Roman"/>
-          <w:sz w:val="28"/>
-          <w:szCs w:val="28"/>
-          <w:lang w:val="ru-BY"/>
-        </w:rPr>
-        <w:t>6</w:t>
-      </w:r>
-      <w:r>
-        <w:rPr>
-          <w:rFonts w:ascii="Times New Roman" w:eastAsia="Times New Roman" w:hAnsi="Times New Roman" w:cs="Times New Roman"/>
-          <w:sz w:val="28"/>
-          <w:szCs w:val="28"/>
-          <w:lang w:val="ru-BY"/>
-        </w:rPr>
-        <w:t>.</w:t>
-      </w:r>
-    </w:p>
-    <w:p>
-      <w:pPr>
-        <w:shd w:val="clear" w:color="auto" w:fill="FFFFFF"/>
-        <w:spacing w:before="240" w:after="60" w:line="270" w:lineRule="atLeast"/>
-        <w:rPr>
-          <w:rFonts w:ascii="Times New Roman" w:eastAsia="Times New Roman" w:hAnsi="Times New Roman" w:cs="Times New Roman"/>
-          <w:sz w:val="28"/>
-          <w:szCs w:val="28"/>
-          <w:lang w:val="ru-BY"/>
-        </w:rPr>
-      </w:pPr>
+          <w:rFonts w:ascii="Times New Roman" w:hAnsi="Times New Roman" w:cs="Times New Roman"/>
+          <w:color w:val="auto"/>
+        </w:rPr>
+      </w:pPr>
+      <w:r>
+        <w:rPr>
+          <w:rFonts w:ascii="Times New Roman" w:hAnsi="Times New Roman" w:cs="Times New Roman"/>
+          <w:color w:val="auto"/>
+          <w:lang w:val="ru-BY"/>
+        </w:rPr>
+        <w:t xml:space="preserve">Рисунок </w:t>
+      </w:r>
+      <w:r>
+        <w:rPr>
+          <w:rFonts w:ascii="Times New Roman" w:hAnsi="Times New Roman" w:cs="Times New Roman"/>
+          <w:color w:val="auto"/>
+          <w:lang w:val="ru-BY"/>
+        </w:rPr>
+        <w:t>1</w:t>
+      </w:r>
+      <w:r>
+        <w:rPr>
+          <w:rFonts w:ascii="Times New Roman" w:hAnsi="Times New Roman" w:cs="Times New Roman"/>
+          <w:color w:val="auto"/>
+        </w:rPr>
+        <w:t>5</w:t>
+      </w:r>
     </w:p>
     <w:p>
       <w:pPr>
@@ -5970,19 +5893,21 @@
         </w:tabs>
         <w:jc w:val="center"/>
         <w:rPr>
-          <w:lang w:val="ru-BY"/>
-        </w:rPr>
-      </w:pPr>
-      <w:r>
-        <w:rPr>
+          <w:rFonts w:ascii="Times New Roman" w:hAnsi="Times New Roman" w:cs="Times New Roman"/>
+          <w:lang w:val="ru-BY"/>
+        </w:rPr>
+      </w:pPr>
+      <w:r>
+        <w:rPr>
+          <w:rFonts w:ascii="Times New Roman" w:hAnsi="Times New Roman" w:cs="Times New Roman"/>
           <w:noProof/>
           <w:lang w:val="ru-BY"/>
         </w:rPr>
         <w:drawing>
-          <wp:inline distT="0" distB="0" distL="0" distR="0" wp14:anchorId="10E3ABFC" wp14:editId="6B1E74A8">
-            <wp:extent cx="5943600" cy="1252855"/>
-            <wp:effectExtent l="0" t="0" r="0" b="4445"/>
-            <wp:docPr id="10" name="Picture 10"/>
+          <wp:inline distT="0" distB="0" distL="0" distR="0" wp14:anchorId="410B1594" wp14:editId="03FAC8C9">
+            <wp:extent cx="5943600" cy="1308735"/>
+            <wp:effectExtent l="0" t="0" r="0" b="5715"/>
+            <wp:docPr id="12" name="Picture 12"/>
             <wp:cNvGraphicFramePr>
               <a:graphicFrameLocks xmlns:a="http://schemas.openxmlformats.org/drawingml/2006/main" noChangeAspect="1"/>
             </wp:cNvGraphicFramePr>
@@ -6002,7 +5927,7 @@
                   <pic:spPr>
                     <a:xfrm>
                       <a:off x="0" y="0"/>
-                      <a:ext cx="5943600" cy="1252855"/>
+                      <a:ext cx="5943600" cy="1308735"/>
                     </a:xfrm>
                     <a:prstGeom prst="rect">
                       <a:avLst/>
@@ -6045,7 +5970,36 @@
           <w:rFonts w:ascii="Times New Roman" w:hAnsi="Times New Roman" w:cs="Times New Roman"/>
           <w:color w:val="auto"/>
         </w:rPr>
-        <w:t>4</w:t>
+        <w:t>6</w:t>
+      </w:r>
+    </w:p>
+    <w:p>
+      <w:pPr>
+        <w:rPr>
+          <w:rFonts w:ascii="Times New Roman" w:hAnsi="Times New Roman" w:cs="Times New Roman"/>
+        </w:rPr>
+      </w:pPr>
+    </w:p>
+    <w:p>
+      <w:pPr>
+        <w:tabs>
+          <w:tab w:val="right" w:pos="9025"/>
+        </w:tabs>
+        <w:rPr>
+          <w:rFonts w:ascii="Times New Roman" w:hAnsi="Times New Roman" w:cs="Times New Roman"/>
+          <w:sz w:val="28"/>
+          <w:szCs w:val="28"/>
+          <w:lang w:val="ru-BY"/>
+        </w:rPr>
+      </w:pPr>
+      <w:r>
+        <w:rPr>
+          <w:rFonts w:ascii="Times New Roman" w:hAnsi="Times New Roman" w:cs="Times New Roman"/>
+          <w:sz w:val="28"/>
+          <w:szCs w:val="28"/>
+          <w:lang w:val="ru-BY"/>
+        </w:rPr>
+        <w:t xml:space="preserve">Таким же образом осуществляется и оживление трёхмерных фигур. Для этого используется функция “animate3d”: animate3d(F, x, y, t, o). На рисунке 17 показано построение анимированного графика. </w:t>
       </w:r>
     </w:p>
     <w:p>
@@ -6054,21 +6008,21 @@
         <w:tabs>
           <w:tab w:val="right" w:pos="9025"/>
         </w:tabs>
-        <w:jc w:val="center"/>
-        <w:rPr>
-          <w:lang w:val="ru-BY"/>
-        </w:rPr>
-      </w:pPr>
-      <w:r>
-        <w:rPr>
+        <w:rPr>
+          <w:rFonts w:ascii="Times New Roman" w:hAnsi="Times New Roman" w:cs="Times New Roman"/>
+        </w:rPr>
+      </w:pPr>
+      <w:r>
+        <w:rPr>
+          <w:rFonts w:ascii="Times New Roman" w:hAnsi="Times New Roman" w:cs="Times New Roman"/>
           <w:noProof/>
-          <w:lang w:val="ru-BY"/>
-        </w:rPr>
+        </w:rPr>
+        <w:lastRenderedPageBreak/>
         <w:drawing>
-          <wp:inline distT="0" distB="0" distL="0" distR="0" wp14:anchorId="6150C622" wp14:editId="1089E831">
-            <wp:extent cx="5943600" cy="1341755"/>
-            <wp:effectExtent l="0" t="0" r="0" b="0"/>
-            <wp:docPr id="11" name="Picture 11"/>
+          <wp:inline distT="0" distB="0" distL="0" distR="0" wp14:anchorId="69D97114" wp14:editId="5B3B0FD3">
+            <wp:extent cx="5943600" cy="1997075"/>
+            <wp:effectExtent l="0" t="0" r="0" b="3175"/>
+            <wp:docPr id="24" name="Picture 24"/>
             <wp:cNvGraphicFramePr>
               <a:graphicFrameLocks xmlns:a="http://schemas.openxmlformats.org/drawingml/2006/main" noChangeAspect="1"/>
             </wp:cNvGraphicFramePr>
@@ -6088,7 +6042,7 @@
                   <pic:spPr>
                     <a:xfrm>
                       <a:off x="0" y="0"/>
-                      <a:ext cx="5943600" cy="1341755"/>
+                      <a:ext cx="5943600" cy="1997075"/>
                     </a:xfrm>
                     <a:prstGeom prst="rect">
                       <a:avLst/>
@@ -6107,54 +6061,283 @@
         <w:jc w:val="center"/>
         <w:rPr>
           <w:rFonts w:ascii="Times New Roman" w:hAnsi="Times New Roman" w:cs="Times New Roman"/>
-          <w:color w:val="auto"/>
-        </w:rPr>
-      </w:pPr>
-      <w:r>
-        <w:rPr>
-          <w:rFonts w:ascii="Times New Roman" w:hAnsi="Times New Roman" w:cs="Times New Roman"/>
-          <w:color w:val="auto"/>
-          <w:lang w:val="ru-BY"/>
-        </w:rPr>
-        <w:t xml:space="preserve">Рисунок </w:t>
-      </w:r>
-      <w:r>
-        <w:rPr>
-          <w:rFonts w:ascii="Times New Roman" w:hAnsi="Times New Roman" w:cs="Times New Roman"/>
-          <w:color w:val="auto"/>
-          <w:lang w:val="ru-BY"/>
-        </w:rPr>
-        <w:t>1</w:t>
-      </w:r>
-      <w:r>
-        <w:rPr>
-          <w:rFonts w:ascii="Times New Roman" w:hAnsi="Times New Roman" w:cs="Times New Roman"/>
-          <w:color w:val="auto"/>
-        </w:rPr>
-        <w:t>5</w:t>
-      </w:r>
-    </w:p>
-    <w:p>
-      <w:pPr>
-        <w:keepNext/>
-        <w:tabs>
-          <w:tab w:val="right" w:pos="9025"/>
-        </w:tabs>
-        <w:jc w:val="center"/>
-        <w:rPr>
-          <w:lang w:val="ru-BY"/>
-        </w:rPr>
-      </w:pPr>
-      <w:r>
-        <w:rPr>
+          <w:color w:val="000000" w:themeColor="text1"/>
+          <w:sz w:val="28"/>
+          <w:szCs w:val="28"/>
+          <w:lang w:val="ru-BY"/>
+        </w:rPr>
+      </w:pPr>
+      <w:r>
+        <w:rPr>
+          <w:rFonts w:ascii="Times New Roman" w:hAnsi="Times New Roman" w:cs="Times New Roman"/>
+          <w:color w:val="000000" w:themeColor="text1"/>
+          <w:lang w:val="ru-BY"/>
+        </w:rPr>
+        <w:t>Рисунок 17. Подготовка анимационного фрейма с трёхмерным графиком</w:t>
+      </w:r>
+    </w:p>
+    <w:p>
+      <w:pPr>
+        <w:rPr>
+          <w:rFonts w:ascii="Times New Roman" w:hAnsi="Times New Roman" w:cs="Times New Roman"/>
+          <w:lang w:val="ru-BY"/>
+        </w:rPr>
+      </w:pPr>
+    </w:p>
+    <w:p>
+      <w:pPr>
+        <w:spacing w:before="100" w:beforeAutospacing="1" w:after="100" w:afterAutospacing="1" w:line="240" w:lineRule="auto"/>
+        <w:rPr>
+          <w:rFonts w:ascii="Times New Roman" w:eastAsia="Times New Roman" w:hAnsi="Times New Roman" w:cs="Times New Roman"/>
+          <w:sz w:val="28"/>
+          <w:szCs w:val="28"/>
+          <w:lang w:val="ru-BY"/>
+        </w:rPr>
+      </w:pPr>
+      <w:r>
+        <w:rPr>
+          <w:rFonts w:ascii="Times New Roman" w:eastAsia="Times New Roman" w:hAnsi="Times New Roman" w:cs="Times New Roman"/>
+          <w:sz w:val="28"/>
+          <w:szCs w:val="28"/>
+          <w:lang w:val="ru-BY"/>
+        </w:rPr>
+        <w:t xml:space="preserve">Еще один способ получения анимационных фреймов — это создание ряда графических объектов </w:t>
+      </w:r>
+      <w:r>
+        <w:rPr>
+          <w:rFonts w:ascii="Times New Roman" w:eastAsia="Times New Roman" w:hAnsi="Times New Roman" w:cs="Times New Roman"/>
+          <w:sz w:val="28"/>
+          <w:szCs w:val="28"/>
+        </w:rPr>
+        <w:t>a1, a2, a3</w:t>
+      </w:r>
+      <w:r>
+        <w:rPr>
+          <w:rFonts w:ascii="Times New Roman" w:eastAsia="Times New Roman" w:hAnsi="Times New Roman" w:cs="Times New Roman"/>
+          <w:sz w:val="28"/>
+          <w:szCs w:val="28"/>
+          <w:lang w:val="ru-BY"/>
+        </w:rPr>
+        <w:t xml:space="preserve"> и так далее, и их последовательный вывод с помощью функций </w:t>
+      </w:r>
+      <w:r>
+        <w:rPr>
+          <w:rFonts w:ascii="Times New Roman" w:eastAsia="Times New Roman" w:hAnsi="Times New Roman" w:cs="Times New Roman"/>
+          <w:sz w:val="28"/>
+          <w:szCs w:val="28"/>
+        </w:rPr>
+        <w:t>“</w:t>
+      </w:r>
+      <w:r>
+        <w:rPr>
+          <w:rFonts w:ascii="Times New Roman" w:eastAsia="Times New Roman" w:hAnsi="Times New Roman" w:cs="Times New Roman"/>
+          <w:sz w:val="28"/>
+          <w:szCs w:val="28"/>
+          <w:lang w:val="ru-BY"/>
+        </w:rPr>
+        <w:t>display</w:t>
+      </w:r>
+      <w:r>
+        <w:rPr>
+          <w:rFonts w:ascii="Times New Roman" w:eastAsia="Times New Roman" w:hAnsi="Times New Roman" w:cs="Times New Roman"/>
+          <w:sz w:val="28"/>
+          <w:szCs w:val="28"/>
+        </w:rPr>
+        <w:t>”</w:t>
+      </w:r>
+      <w:r>
+        <w:rPr>
+          <w:rFonts w:ascii="Times New Roman" w:eastAsia="Times New Roman" w:hAnsi="Times New Roman" w:cs="Times New Roman"/>
+          <w:sz w:val="28"/>
+          <w:szCs w:val="28"/>
+          <w:lang w:val="ru-BY"/>
+        </w:rPr>
+        <w:t> или </w:t>
+      </w:r>
+      <w:r>
+        <w:rPr>
+          <w:rFonts w:ascii="Times New Roman" w:eastAsia="Times New Roman" w:hAnsi="Times New Roman" w:cs="Times New Roman"/>
+          <w:sz w:val="28"/>
+          <w:szCs w:val="28"/>
+        </w:rPr>
+        <w:t>“</w:t>
+      </w:r>
+      <w:r>
+        <w:rPr>
+          <w:rFonts w:ascii="Times New Roman" w:eastAsia="Times New Roman" w:hAnsi="Times New Roman" w:cs="Times New Roman"/>
+          <w:sz w:val="28"/>
+          <w:szCs w:val="28"/>
+          <w:lang w:val="ru-BY"/>
+        </w:rPr>
+        <w:t>display3d</w:t>
+      </w:r>
+      <w:r>
+        <w:rPr>
+          <w:rFonts w:ascii="Times New Roman" w:eastAsia="Times New Roman" w:hAnsi="Times New Roman" w:cs="Times New Roman"/>
+          <w:sz w:val="28"/>
+          <w:szCs w:val="28"/>
+        </w:rPr>
+        <w:t>”</w:t>
+      </w:r>
+      <w:r>
+        <w:rPr>
+          <w:rFonts w:ascii="Times New Roman" w:eastAsia="Times New Roman" w:hAnsi="Times New Roman" w:cs="Times New Roman"/>
+          <w:sz w:val="28"/>
+          <w:szCs w:val="28"/>
+          <w:lang w:val="ru-BY"/>
+        </w:rPr>
+        <w:t xml:space="preserve">: </w:t>
+      </w:r>
+      <w:r>
+        <w:rPr>
+          <w:rFonts w:ascii="Times New Roman" w:eastAsia="Times New Roman" w:hAnsi="Times New Roman" w:cs="Times New Roman"/>
+          <w:sz w:val="28"/>
+          <w:szCs w:val="28"/>
+          <w:lang w:val="ru-BY"/>
+        </w:rPr>
+        <w:br/>
+        <w:t>display</w:t>
+      </w:r>
+      <w:r>
+        <w:rPr>
+          <w:rFonts w:ascii="Times New Roman" w:eastAsia="Times New Roman" w:hAnsi="Times New Roman" w:cs="Times New Roman"/>
+          <w:sz w:val="28"/>
+          <w:szCs w:val="28"/>
+        </w:rPr>
+        <w:t xml:space="preserve"> </w:t>
+      </w:r>
+      <w:r>
+        <w:rPr>
+          <w:rFonts w:ascii="Times New Roman" w:eastAsia="Times New Roman" w:hAnsi="Times New Roman" w:cs="Times New Roman"/>
+          <w:sz w:val="28"/>
+          <w:szCs w:val="28"/>
+          <w:lang w:val="ru-BY"/>
+        </w:rPr>
+        <w:t>(</w:t>
+      </w:r>
+      <w:r>
+        <w:rPr>
+          <w:rFonts w:ascii="Times New Roman" w:eastAsia="Times New Roman" w:hAnsi="Times New Roman" w:cs="Times New Roman"/>
+          <w:sz w:val="28"/>
+          <w:szCs w:val="28"/>
+        </w:rPr>
+        <w:t xml:space="preserve">a1, a2, a3, </w:t>
+      </w:r>
+      <w:r>
+        <w:rPr>
+          <w:rFonts w:ascii="Times New Roman" w:eastAsia="Times New Roman" w:hAnsi="Times New Roman" w:cs="Times New Roman"/>
+          <w:sz w:val="28"/>
+          <w:szCs w:val="28"/>
+          <w:lang w:val="ru-BY"/>
+        </w:rPr>
+        <w:t>insequence</w:t>
+      </w:r>
+      <w:r>
+        <w:rPr>
+          <w:rFonts w:ascii="Times New Roman" w:eastAsia="Times New Roman" w:hAnsi="Times New Roman" w:cs="Times New Roman"/>
+          <w:sz w:val="28"/>
+          <w:szCs w:val="28"/>
+        </w:rPr>
+        <w:t xml:space="preserve"> </w:t>
+      </w:r>
+      <w:r>
+        <w:rPr>
+          <w:rFonts w:ascii="Times New Roman" w:eastAsia="Times New Roman" w:hAnsi="Times New Roman" w:cs="Times New Roman"/>
+          <w:sz w:val="28"/>
+          <w:szCs w:val="28"/>
+          <w:lang w:val="ru-BY"/>
+        </w:rPr>
+        <w:t>=</w:t>
+      </w:r>
+      <w:r>
+        <w:rPr>
+          <w:rFonts w:ascii="Times New Roman" w:eastAsia="Times New Roman" w:hAnsi="Times New Roman" w:cs="Times New Roman"/>
+          <w:sz w:val="28"/>
+          <w:szCs w:val="28"/>
+        </w:rPr>
+        <w:t xml:space="preserve"> </w:t>
+      </w:r>
+      <w:r>
+        <w:rPr>
+          <w:rFonts w:ascii="Times New Roman" w:eastAsia="Times New Roman" w:hAnsi="Times New Roman" w:cs="Times New Roman"/>
+          <w:sz w:val="28"/>
+          <w:szCs w:val="28"/>
+          <w:lang w:val="ru-BY"/>
+        </w:rPr>
+        <w:t>true) </w:t>
+      </w:r>
+      <w:r>
+        <w:rPr>
+          <w:rFonts w:ascii="Times New Roman" w:eastAsia="Times New Roman" w:hAnsi="Times New Roman" w:cs="Times New Roman"/>
+          <w:sz w:val="28"/>
+          <w:szCs w:val="28"/>
+        </w:rPr>
+        <w:t>.</w:t>
+      </w:r>
+      <w:r>
+        <w:rPr>
+          <w:rFonts w:ascii="Times New Roman" w:eastAsia="Times New Roman" w:hAnsi="Times New Roman" w:cs="Times New Roman"/>
+          <w:sz w:val="28"/>
+          <w:szCs w:val="28"/>
+          <w:lang w:val="ru-BY"/>
+        </w:rPr>
+        <w:t xml:space="preserve">Здесь ключевым моментом является задействование параметра insequence = true. Именно он обеспечивает вывод одного за другим ряда графических объектов </w:t>
+      </w:r>
+      <w:r>
+        <w:rPr>
+          <w:rFonts w:ascii="Times New Roman" w:eastAsia="Times New Roman" w:hAnsi="Times New Roman" w:cs="Times New Roman"/>
+          <w:sz w:val="28"/>
+          <w:szCs w:val="28"/>
+        </w:rPr>
+        <w:t>a1, a2, a3</w:t>
+      </w:r>
+      <w:r>
+        <w:rPr>
+          <w:rFonts w:ascii="Times New Roman" w:eastAsia="Times New Roman" w:hAnsi="Times New Roman" w:cs="Times New Roman"/>
+          <w:sz w:val="28"/>
+          <w:szCs w:val="28"/>
+          <w:lang w:val="ru-BY"/>
+        </w:rPr>
+        <w:t xml:space="preserve"> и так далее. При этом объекты просто появляются по одному и каждый предшествующий объект стирается перед появлением следующего. На рисунках 18, 19 представлен пример смены цвета графика одной и той же функции, чтобы создать мигание. Использована функция </w:t>
+      </w:r>
+      <w:r>
+        <w:rPr>
+          <w:rFonts w:ascii="Times New Roman" w:eastAsia="Times New Roman" w:hAnsi="Times New Roman" w:cs="Times New Roman"/>
+          <w:sz w:val="28"/>
+          <w:szCs w:val="28"/>
+        </w:rPr>
+        <w:t>display</w:t>
+      </w:r>
+      <w:r>
+        <w:rPr>
+          <w:rFonts w:ascii="Times New Roman" w:eastAsia="Times New Roman" w:hAnsi="Times New Roman" w:cs="Times New Roman"/>
+          <w:sz w:val="28"/>
+          <w:szCs w:val="28"/>
+          <w:lang w:val="ru-BY"/>
+        </w:rPr>
+        <w:t xml:space="preserve"> с только что описанным аргументом.</w:t>
+      </w:r>
+    </w:p>
+    <w:p>
+      <w:pPr>
+        <w:spacing w:before="100" w:beforeAutospacing="1" w:after="100" w:afterAutospacing="1" w:line="240" w:lineRule="auto"/>
+        <w:rPr>
+          <w:rFonts w:ascii="Times New Roman" w:eastAsia="Times New Roman" w:hAnsi="Times New Roman" w:cs="Times New Roman"/>
+          <w:sz w:val="28"/>
+          <w:szCs w:val="28"/>
+          <w:lang w:val="ru-BY"/>
+        </w:rPr>
+      </w:pPr>
+      <w:r>
+        <w:rPr>
+          <w:rFonts w:ascii="Times New Roman" w:hAnsi="Times New Roman" w:cs="Times New Roman"/>
           <w:noProof/>
-          <w:lang w:val="ru-BY"/>
         </w:rPr>
         <w:drawing>
-          <wp:inline distT="0" distB="0" distL="0" distR="0" wp14:anchorId="410B1594" wp14:editId="03FAC8C9">
-            <wp:extent cx="5943600" cy="1308735"/>
-            <wp:effectExtent l="0" t="0" r="0" b="5715"/>
-            <wp:docPr id="12" name="Picture 12"/>
+          <wp:inline distT="0" distB="0" distL="0" distR="0" wp14:anchorId="26530511" wp14:editId="353AF1D3">
+            <wp:extent cx="5943600" cy="1612900"/>
+            <wp:effectExtent l="0" t="0" r="0" b="6350"/>
+            <wp:docPr id="25" name="Picture 25"/>
             <wp:cNvGraphicFramePr>
               <a:graphicFrameLocks xmlns:a="http://schemas.openxmlformats.org/drawingml/2006/main" noChangeAspect="1"/>
             </wp:cNvGraphicFramePr>
@@ -6174,7 +6357,7 @@
                   <pic:spPr>
                     <a:xfrm>
                       <a:off x="0" y="0"/>
-                      <a:ext cx="5943600" cy="1308735"/>
+                      <a:ext cx="5943600" cy="1612900"/>
                     </a:xfrm>
                     <a:prstGeom prst="rect">
                       <a:avLst/>
@@ -6194,6 +6377,7 @@
         <w:rPr>
           <w:rFonts w:ascii="Times New Roman" w:hAnsi="Times New Roman" w:cs="Times New Roman"/>
           <w:color w:val="auto"/>
+          <w:lang w:val="ru-BY"/>
         </w:rPr>
       </w:pPr>
       <w:r>
@@ -6202,64 +6386,44 @@
           <w:color w:val="auto"/>
           <w:lang w:val="ru-BY"/>
         </w:rPr>
-        <w:t xml:space="preserve">Рисунок </w:t>
-      </w:r>
-      <w:r>
-        <w:rPr>
-          <w:rFonts w:ascii="Times New Roman" w:hAnsi="Times New Roman" w:cs="Times New Roman"/>
-          <w:color w:val="auto"/>
-          <w:lang w:val="ru-BY"/>
-        </w:rPr>
-        <w:t>1</w:t>
-      </w:r>
-      <w:r>
-        <w:rPr>
-          <w:rFonts w:ascii="Times New Roman" w:hAnsi="Times New Roman" w:cs="Times New Roman"/>
-          <w:color w:val="auto"/>
-        </w:rPr>
-        <w:t>6</w:t>
-      </w:r>
-    </w:p>
-    <w:p/>
+        <w:t>Рисунок 18</w:t>
+      </w:r>
+    </w:p>
     <w:p>
       <w:pPr>
         <w:tabs>
-          <w:tab w:val="right" w:pos="9025"/>
+          <w:tab w:val="left" w:pos="3744"/>
         </w:tabs>
-        <w:rPr>
-          <w:rFonts w:ascii="Times New Roman" w:hAnsi="Times New Roman" w:cs="Times New Roman"/>
-          <w:sz w:val="28"/>
-          <w:szCs w:val="28"/>
-          <w:lang w:val="ru-BY"/>
-        </w:rPr>
-      </w:pPr>
-      <w:r>
-        <w:rPr>
-          <w:rFonts w:ascii="Times New Roman" w:hAnsi="Times New Roman" w:cs="Times New Roman"/>
-          <w:sz w:val="28"/>
-          <w:szCs w:val="28"/>
-          <w:lang w:val="ru-BY"/>
-        </w:rPr>
-        <w:t xml:space="preserve">Таким же образом осуществляется и оживление трёхмерных фигур. Для этого используется функция “animate3d”: animate3d(F, x, y, t, o). На рисунке 17 показано построение анимированного графика. </w:t>
-      </w:r>
-    </w:p>
-    <w:p>
-      <w:pPr>
-        <w:keepNext/>
-        <w:tabs>
-          <w:tab w:val="right" w:pos="9025"/>
-        </w:tabs>
-      </w:pPr>
-      <w:r>
-        <w:rPr>
+        <w:spacing w:before="100" w:beforeAutospacing="1" w:after="100" w:afterAutospacing="1" w:line="240" w:lineRule="auto"/>
+        <w:rPr>
+          <w:rFonts w:ascii="Times New Roman" w:eastAsia="Times New Roman" w:hAnsi="Times New Roman" w:cs="Times New Roman"/>
+          <w:sz w:val="28"/>
+          <w:szCs w:val="28"/>
+          <w:lang w:val="ru-BY"/>
+        </w:rPr>
+      </w:pPr>
+    </w:p>
+    <w:p>
+      <w:pPr>
+        <w:spacing w:before="100" w:beforeAutospacing="1" w:after="100" w:afterAutospacing="1" w:line="240" w:lineRule="auto"/>
+        <w:rPr>
+          <w:rFonts w:ascii="Times New Roman" w:eastAsia="Times New Roman" w:hAnsi="Times New Roman" w:cs="Times New Roman"/>
+          <w:sz w:val="28"/>
+          <w:szCs w:val="28"/>
+          <w:lang w:val="ru-BY"/>
+        </w:rPr>
+      </w:pPr>
+      <w:r>
+        <w:rPr>
+          <w:rFonts w:ascii="Times New Roman" w:hAnsi="Times New Roman" w:cs="Times New Roman"/>
           <w:noProof/>
         </w:rPr>
         <w:lastRenderedPageBreak/>
         <w:drawing>
-          <wp:inline distT="0" distB="0" distL="0" distR="0" wp14:anchorId="69D97114" wp14:editId="5B3B0FD3">
-            <wp:extent cx="5943600" cy="1997075"/>
-            <wp:effectExtent l="0" t="0" r="0" b="3175"/>
-            <wp:docPr id="24" name="Picture 24"/>
+          <wp:inline distT="0" distB="0" distL="0" distR="0" wp14:anchorId="6DF3E435" wp14:editId="641D25C7">
+            <wp:extent cx="5943600" cy="1598295"/>
+            <wp:effectExtent l="0" t="0" r="0" b="1905"/>
+            <wp:docPr id="26" name="Picture 26"/>
             <wp:cNvGraphicFramePr>
               <a:graphicFrameLocks xmlns:a="http://schemas.openxmlformats.org/drawingml/2006/main" noChangeAspect="1"/>
             </wp:cNvGraphicFramePr>
@@ -6279,7 +6443,7 @@
                   <pic:spPr>
                     <a:xfrm>
                       <a:off x="0" y="0"/>
-                      <a:ext cx="5943600" cy="1997075"/>
+                      <a:ext cx="5943600" cy="1598295"/>
                     </a:xfrm>
                     <a:prstGeom prst="rect">
                       <a:avLst/>
@@ -6298,139 +6462,185 @@
         <w:jc w:val="center"/>
         <w:rPr>
           <w:rFonts w:ascii="Times New Roman" w:hAnsi="Times New Roman" w:cs="Times New Roman"/>
+          <w:color w:val="auto"/>
+          <w:lang w:val="ru-BY"/>
+        </w:rPr>
+      </w:pPr>
+      <w:r>
+        <w:rPr>
+          <w:rFonts w:ascii="Times New Roman" w:hAnsi="Times New Roman" w:cs="Times New Roman"/>
+          <w:color w:val="auto"/>
+          <w:lang w:val="ru-BY"/>
+        </w:rPr>
+        <w:t>Рисунок 19</w:t>
+      </w:r>
+    </w:p>
+    <w:p>
+      <w:pPr>
+        <w:rPr>
+          <w:rFonts w:ascii="Times New Roman" w:hAnsi="Times New Roman" w:cs="Times New Roman"/>
+          <w:lang w:val="ru-BY"/>
+        </w:rPr>
+      </w:pPr>
+    </w:p>
+    <w:p>
+      <w:pPr>
+        <w:tabs>
+          <w:tab w:val="right" w:pos="9025"/>
+        </w:tabs>
+        <w:ind w:left="720"/>
+        <w:jc w:val="center"/>
+        <w:rPr>
+          <w:rFonts w:ascii="Times New Roman" w:eastAsia="Times New Roman" w:hAnsi="Times New Roman" w:cs="Times New Roman"/>
+          <w:b/>
+          <w:bCs/>
+          <w:noProof/>
+          <w:color w:val="000000"/>
+          <w:sz w:val="28"/>
+          <w:szCs w:val="28"/>
+          <w:lang w:val="ru-BY"/>
+        </w:rPr>
+      </w:pPr>
+    </w:p>
+    <w:p>
+      <w:pPr>
+        <w:tabs>
+          <w:tab w:val="right" w:pos="9025"/>
+        </w:tabs>
+        <w:ind w:left="720"/>
+        <w:jc w:val="center"/>
+        <w:rPr>
+          <w:rFonts w:ascii="Times New Roman" w:eastAsia="Times New Roman" w:hAnsi="Times New Roman" w:cs="Times New Roman"/>
+          <w:b/>
+          <w:bCs/>
+          <w:noProof/>
+          <w:color w:val="000000"/>
+          <w:sz w:val="28"/>
+          <w:szCs w:val="28"/>
+          <w:lang w:val="ru-BY"/>
+        </w:rPr>
+      </w:pPr>
+    </w:p>
+    <w:p>
+      <w:pPr>
+        <w:tabs>
+          <w:tab w:val="right" w:pos="9025"/>
+        </w:tabs>
+        <w:ind w:left="720"/>
+        <w:jc w:val="center"/>
+        <w:rPr>
+          <w:rFonts w:ascii="Times New Roman" w:eastAsia="Times New Roman" w:hAnsi="Times New Roman" w:cs="Times New Roman"/>
+          <w:b/>
+          <w:bCs/>
+          <w:noProof/>
+          <w:color w:val="000000"/>
+          <w:sz w:val="28"/>
+          <w:szCs w:val="28"/>
+          <w:lang w:val="ru-BY"/>
+        </w:rPr>
+      </w:pPr>
+    </w:p>
+    <w:p>
+      <w:pPr>
+        <w:tabs>
+          <w:tab w:val="right" w:pos="9025"/>
+        </w:tabs>
+        <w:ind w:left="720"/>
+        <w:jc w:val="center"/>
+        <w:rPr>
+          <w:rFonts w:ascii="Times New Roman" w:eastAsia="Times New Roman" w:hAnsi="Times New Roman" w:cs="Times New Roman"/>
+          <w:b/>
+          <w:bCs/>
+          <w:noProof/>
+          <w:color w:val="000000"/>
+          <w:sz w:val="28"/>
+          <w:szCs w:val="28"/>
+          <w:lang w:val="ru-BY"/>
+        </w:rPr>
+      </w:pPr>
+      <w:r>
+        <w:rPr>
+          <w:rFonts w:ascii="Times New Roman" w:eastAsia="Times New Roman" w:hAnsi="Times New Roman" w:cs="Times New Roman"/>
+          <w:b/>
+          <w:bCs/>
+          <w:noProof/>
+          <w:color w:val="000000"/>
+          <w:sz w:val="28"/>
+          <w:szCs w:val="28"/>
+          <w:lang w:val="ru-BY"/>
+        </w:rPr>
+        <w:t xml:space="preserve">Введение в пакет </w:t>
+      </w:r>
+      <w:r>
+        <w:rPr>
+          <w:rFonts w:ascii="Times New Roman" w:eastAsia="Times New Roman" w:hAnsi="Times New Roman" w:cs="Times New Roman"/>
+          <w:b/>
+          <w:bCs/>
+          <w:noProof/>
+          <w:color w:val="000000"/>
+          <w:sz w:val="28"/>
+          <w:szCs w:val="28"/>
+        </w:rPr>
+        <w:t xml:space="preserve">“plottools” </w:t>
+      </w:r>
+      <w:r>
+        <w:rPr>
+          <w:rFonts w:ascii="Times New Roman" w:eastAsia="Times New Roman" w:hAnsi="Times New Roman" w:cs="Times New Roman"/>
+          <w:b/>
+          <w:bCs/>
+          <w:noProof/>
+          <w:color w:val="000000"/>
+          <w:sz w:val="28"/>
+          <w:szCs w:val="28"/>
+          <w:lang w:val="ru-BY"/>
+        </w:rPr>
+        <w:t>для создания графических примитивов</w:t>
+      </w:r>
+    </w:p>
+    <w:p>
+      <w:pPr>
+        <w:tabs>
+          <w:tab w:val="right" w:pos="9025"/>
+        </w:tabs>
+        <w:ind w:left="720"/>
+        <w:jc w:val="center"/>
+        <w:rPr>
+          <w:rFonts w:ascii="Times New Roman" w:eastAsia="Times New Roman" w:hAnsi="Times New Roman" w:cs="Times New Roman"/>
+          <w:b/>
+          <w:bCs/>
+          <w:noProof/>
           <w:color w:val="000000" w:themeColor="text1"/>
           <w:sz w:val="28"/>
           <w:szCs w:val="28"/>
           <w:lang w:val="ru-BY"/>
         </w:rPr>
       </w:pPr>
-      <w:r>
-        <w:rPr>
-          <w:rFonts w:ascii="Times New Roman" w:hAnsi="Times New Roman" w:cs="Times New Roman"/>
+    </w:p>
+    <w:p>
+      <w:pPr>
+        <w:rPr>
+          <w:rFonts w:ascii="Times New Roman" w:eastAsia="Times New Roman" w:hAnsi="Times New Roman" w:cs="Times New Roman"/>
+          <w:noProof/>
           <w:color w:val="000000" w:themeColor="text1"/>
-          <w:lang w:val="ru-BY"/>
-        </w:rPr>
-        <w:t>Рисунок 17. Подготовка анимационного фрейма с трёхмерным графиком</w:t>
-      </w:r>
-    </w:p>
-    <w:p>
-      <w:pPr>
-        <w:rPr>
-          <w:lang w:val="ru-BY"/>
-        </w:rPr>
-      </w:pPr>
-    </w:p>
-    <w:p>
-      <w:pPr>
-        <w:spacing w:before="100" w:beforeAutospacing="1" w:after="100" w:afterAutospacing="1" w:line="240" w:lineRule="auto"/>
-        <w:rPr>
-          <w:rFonts w:ascii="Times New Roman" w:eastAsia="Times New Roman" w:hAnsi="Times New Roman" w:cs="Times New Roman"/>
-          <w:sz w:val="28"/>
-          <w:szCs w:val="28"/>
-          <w:lang w:val="ru-BY"/>
-        </w:rPr>
-      </w:pPr>
-      <w:r>
-        <w:rPr>
-          <w:rFonts w:ascii="Times New Roman" w:eastAsia="Times New Roman" w:hAnsi="Times New Roman" w:cs="Times New Roman"/>
-          <w:sz w:val="28"/>
-          <w:szCs w:val="28"/>
-          <w:lang w:val="ru-BY"/>
-        </w:rPr>
-        <w:t xml:space="preserve">Еще один </w:t>
-      </w:r>
-      <w:r>
-        <w:rPr>
-          <w:rFonts w:ascii="Times New Roman" w:eastAsia="Times New Roman" w:hAnsi="Times New Roman" w:cs="Times New Roman"/>
-          <w:sz w:val="28"/>
-          <w:szCs w:val="28"/>
-          <w:lang w:val="ru-BY"/>
-        </w:rPr>
-        <w:t>способ</w:t>
-      </w:r>
-      <w:r>
-        <w:rPr>
-          <w:rFonts w:ascii="Times New Roman" w:eastAsia="Times New Roman" w:hAnsi="Times New Roman" w:cs="Times New Roman"/>
-          <w:sz w:val="28"/>
-          <w:szCs w:val="28"/>
-          <w:lang w:val="ru-BY"/>
-        </w:rPr>
-        <w:t xml:space="preserve"> получения анимационных </w:t>
-      </w:r>
-      <w:r>
-        <w:rPr>
-          <w:rFonts w:ascii="Times New Roman" w:eastAsia="Times New Roman" w:hAnsi="Times New Roman" w:cs="Times New Roman"/>
-          <w:sz w:val="28"/>
-          <w:szCs w:val="28"/>
-          <w:lang w:val="ru-BY"/>
-        </w:rPr>
-        <w:t>фреймов</w:t>
-      </w:r>
-      <w:r>
-        <w:rPr>
-          <w:rFonts w:ascii="Times New Roman" w:eastAsia="Times New Roman" w:hAnsi="Times New Roman" w:cs="Times New Roman"/>
-          <w:sz w:val="28"/>
-          <w:szCs w:val="28"/>
-          <w:lang w:val="ru-BY"/>
-        </w:rPr>
-        <w:t xml:space="preserve"> — </w:t>
-      </w:r>
-      <w:r>
-        <w:rPr>
-          <w:rFonts w:ascii="Times New Roman" w:eastAsia="Times New Roman" w:hAnsi="Times New Roman" w:cs="Times New Roman"/>
-          <w:sz w:val="28"/>
-          <w:szCs w:val="28"/>
-          <w:lang w:val="ru-BY"/>
-        </w:rPr>
-        <w:t xml:space="preserve">это </w:t>
-      </w:r>
-      <w:r>
-        <w:rPr>
-          <w:rFonts w:ascii="Times New Roman" w:eastAsia="Times New Roman" w:hAnsi="Times New Roman" w:cs="Times New Roman"/>
-          <w:sz w:val="28"/>
-          <w:szCs w:val="28"/>
-          <w:lang w:val="ru-BY"/>
-        </w:rPr>
-        <w:t xml:space="preserve">создание ряда графических объектов </w:t>
-      </w:r>
-      <w:r>
-        <w:rPr>
-          <w:rFonts w:ascii="Times New Roman" w:eastAsia="Times New Roman" w:hAnsi="Times New Roman" w:cs="Times New Roman"/>
-          <w:sz w:val="28"/>
-          <w:szCs w:val="28"/>
-        </w:rPr>
-        <w:t>a1, a2, a3</w:t>
-      </w:r>
-      <w:r>
-        <w:rPr>
-          <w:rFonts w:ascii="Times New Roman" w:eastAsia="Times New Roman" w:hAnsi="Times New Roman" w:cs="Times New Roman"/>
-          <w:sz w:val="28"/>
-          <w:szCs w:val="28"/>
-          <w:lang w:val="ru-BY"/>
-        </w:rPr>
-        <w:t xml:space="preserve"> и </w:t>
-      </w:r>
-      <w:r>
-        <w:rPr>
-          <w:rFonts w:ascii="Times New Roman" w:eastAsia="Times New Roman" w:hAnsi="Times New Roman" w:cs="Times New Roman"/>
-          <w:sz w:val="28"/>
-          <w:szCs w:val="28"/>
-          <w:lang w:val="ru-BY"/>
-        </w:rPr>
-        <w:t>так далее,</w:t>
-      </w:r>
-      <w:r>
-        <w:rPr>
-          <w:rFonts w:ascii="Times New Roman" w:eastAsia="Times New Roman" w:hAnsi="Times New Roman" w:cs="Times New Roman"/>
-          <w:sz w:val="28"/>
-          <w:szCs w:val="28"/>
-          <w:lang w:val="ru-BY"/>
-        </w:rPr>
-        <w:t xml:space="preserve"> и их последовательный вывод с помощью функций </w:t>
-      </w:r>
-      <w:r>
-        <w:rPr>
-          <w:rFonts w:ascii="Times New Roman" w:eastAsia="Times New Roman" w:hAnsi="Times New Roman" w:cs="Times New Roman"/>
+          <w:sz w:val="28"/>
+          <w:szCs w:val="28"/>
+          <w:lang w:val="ru-BY"/>
+        </w:rPr>
+      </w:pPr>
+      <w:r>
+        <w:rPr>
+          <w:rFonts w:ascii="Times New Roman" w:hAnsi="Times New Roman" w:cs="Times New Roman"/>
+          <w:color w:val="000000" w:themeColor="text1"/>
+          <w:sz w:val="28"/>
+          <w:szCs w:val="28"/>
+          <w:lang w:val="ru-BY"/>
+        </w:rPr>
+        <w:t>Инструментальный пакет графики </w:t>
+      </w:r>
+      <w:r>
+        <w:rPr>
+          <w:rFonts w:ascii="Times New Roman" w:hAnsi="Times New Roman" w:cs="Times New Roman"/>
+          <w:color w:val="000000" w:themeColor="text1"/>
           <w:sz w:val="28"/>
           <w:szCs w:val="28"/>
         </w:rPr>
@@ -6438,383 +6648,94 @@
       </w:r>
       <w:r>
         <w:rPr>
-          <w:rFonts w:ascii="Times New Roman" w:eastAsia="Times New Roman" w:hAnsi="Times New Roman" w:cs="Times New Roman"/>
-          <w:sz w:val="28"/>
-          <w:szCs w:val="28"/>
-          <w:lang w:val="ru-BY"/>
-        </w:rPr>
-        <w:t>display</w:t>
-      </w:r>
-      <w:r>
-        <w:rPr>
-          <w:rFonts w:ascii="Times New Roman" w:eastAsia="Times New Roman" w:hAnsi="Times New Roman" w:cs="Times New Roman"/>
-          <w:sz w:val="28"/>
-          <w:szCs w:val="28"/>
+          <w:rStyle w:val="Strong"/>
+          <w:rFonts w:ascii="Times New Roman" w:hAnsi="Times New Roman" w:cs="Times New Roman"/>
+          <w:b w:val="0"/>
+          <w:bCs w:val="0"/>
+          <w:color w:val="000000" w:themeColor="text1"/>
+          <w:sz w:val="28"/>
+          <w:szCs w:val="28"/>
+          <w:bdr w:val="none" w:sz="0" w:space="0" w:color="auto" w:frame="1"/>
+          <w:lang w:val="ru-BY"/>
+        </w:rPr>
+        <w:t>plottools</w:t>
+      </w:r>
+      <w:r>
+        <w:rPr>
+          <w:rStyle w:val="Strong"/>
+          <w:rFonts w:ascii="Times New Roman" w:hAnsi="Times New Roman" w:cs="Times New Roman"/>
+          <w:b w:val="0"/>
+          <w:bCs w:val="0"/>
+          <w:color w:val="000000" w:themeColor="text1"/>
+          <w:sz w:val="28"/>
+          <w:szCs w:val="28"/>
+          <w:bdr w:val="none" w:sz="0" w:space="0" w:color="auto" w:frame="1"/>
         </w:rPr>
         <w:t>”</w:t>
       </w:r>
       <w:r>
         <w:rPr>
-          <w:rFonts w:ascii="Times New Roman" w:eastAsia="Times New Roman" w:hAnsi="Times New Roman" w:cs="Times New Roman"/>
-          <w:sz w:val="28"/>
-          <w:szCs w:val="28"/>
-          <w:lang w:val="ru-BY"/>
-        </w:rPr>
-        <w:t> или </w:t>
-      </w:r>
-      <w:r>
-        <w:rPr>
-          <w:rFonts w:ascii="Times New Roman" w:eastAsia="Times New Roman" w:hAnsi="Times New Roman" w:cs="Times New Roman"/>
-          <w:sz w:val="28"/>
-          <w:szCs w:val="28"/>
-        </w:rPr>
-        <w:t>“</w:t>
-      </w:r>
-      <w:r>
-        <w:rPr>
-          <w:rFonts w:ascii="Times New Roman" w:eastAsia="Times New Roman" w:hAnsi="Times New Roman" w:cs="Times New Roman"/>
-          <w:sz w:val="28"/>
-          <w:szCs w:val="28"/>
-          <w:lang w:val="ru-BY"/>
-        </w:rPr>
-        <w:t>display3d</w:t>
-      </w:r>
-      <w:r>
-        <w:rPr>
-          <w:rFonts w:ascii="Times New Roman" w:eastAsia="Times New Roman" w:hAnsi="Times New Roman" w:cs="Times New Roman"/>
-          <w:sz w:val="28"/>
-          <w:szCs w:val="28"/>
-        </w:rPr>
-        <w:t>”</w:t>
-      </w:r>
-      <w:r>
-        <w:rPr>
-          <w:rFonts w:ascii="Times New Roman" w:eastAsia="Times New Roman" w:hAnsi="Times New Roman" w:cs="Times New Roman"/>
-          <w:sz w:val="28"/>
-          <w:szCs w:val="28"/>
-          <w:lang w:val="ru-BY"/>
-        </w:rPr>
-        <w:t>:</w:t>
-      </w:r>
-      <w:r>
-        <w:rPr>
-          <w:rFonts w:ascii="Times New Roman" w:eastAsia="Times New Roman" w:hAnsi="Times New Roman" w:cs="Times New Roman"/>
-          <w:sz w:val="28"/>
-          <w:szCs w:val="28"/>
-          <w:lang w:val="ru-BY"/>
-        </w:rPr>
-        <w:t xml:space="preserve"> </w:t>
-      </w:r>
-      <w:r>
-        <w:rPr>
-          <w:rFonts w:ascii="Times New Roman" w:eastAsia="Times New Roman" w:hAnsi="Times New Roman" w:cs="Times New Roman"/>
-          <w:sz w:val="28"/>
-          <w:szCs w:val="28"/>
-          <w:lang w:val="ru-BY"/>
-        </w:rPr>
-        <w:br/>
-      </w:r>
-      <w:r>
-        <w:rPr>
-          <w:rFonts w:ascii="Times New Roman" w:eastAsia="Times New Roman" w:hAnsi="Times New Roman" w:cs="Times New Roman"/>
-          <w:sz w:val="28"/>
-          <w:szCs w:val="28"/>
-          <w:lang w:val="ru-BY"/>
-        </w:rPr>
-        <w:t>display</w:t>
-      </w:r>
-      <w:r>
-        <w:rPr>
-          <w:rFonts w:ascii="Times New Roman" w:eastAsia="Times New Roman" w:hAnsi="Times New Roman" w:cs="Times New Roman"/>
-          <w:sz w:val="28"/>
-          <w:szCs w:val="28"/>
-        </w:rPr>
-        <w:t xml:space="preserve"> </w:t>
-      </w:r>
-      <w:r>
-        <w:rPr>
-          <w:rFonts w:ascii="Times New Roman" w:eastAsia="Times New Roman" w:hAnsi="Times New Roman" w:cs="Times New Roman"/>
-          <w:sz w:val="28"/>
-          <w:szCs w:val="28"/>
-          <w:lang w:val="ru-BY"/>
-        </w:rPr>
-        <w:t>(</w:t>
-      </w:r>
-      <w:r>
-        <w:rPr>
-          <w:rFonts w:ascii="Times New Roman" w:eastAsia="Times New Roman" w:hAnsi="Times New Roman" w:cs="Times New Roman"/>
-          <w:sz w:val="28"/>
-          <w:szCs w:val="28"/>
-        </w:rPr>
-        <w:t xml:space="preserve">a1, a2, a3, </w:t>
-      </w:r>
-      <w:r>
-        <w:rPr>
-          <w:rFonts w:ascii="Times New Roman" w:eastAsia="Times New Roman" w:hAnsi="Times New Roman" w:cs="Times New Roman"/>
-          <w:sz w:val="28"/>
-          <w:szCs w:val="28"/>
-          <w:lang w:val="ru-BY"/>
-        </w:rPr>
-        <w:t>insequence</w:t>
-      </w:r>
-      <w:r>
-        <w:rPr>
-          <w:rFonts w:ascii="Times New Roman" w:eastAsia="Times New Roman" w:hAnsi="Times New Roman" w:cs="Times New Roman"/>
-          <w:sz w:val="28"/>
-          <w:szCs w:val="28"/>
-        </w:rPr>
-        <w:t xml:space="preserve"> </w:t>
-      </w:r>
-      <w:r>
-        <w:rPr>
-          <w:rFonts w:ascii="Times New Roman" w:eastAsia="Times New Roman" w:hAnsi="Times New Roman" w:cs="Times New Roman"/>
-          <w:sz w:val="28"/>
-          <w:szCs w:val="28"/>
-          <w:lang w:val="ru-BY"/>
-        </w:rPr>
-        <w:t>=</w:t>
-      </w:r>
-      <w:r>
-        <w:rPr>
-          <w:rFonts w:ascii="Times New Roman" w:eastAsia="Times New Roman" w:hAnsi="Times New Roman" w:cs="Times New Roman"/>
-          <w:sz w:val="28"/>
-          <w:szCs w:val="28"/>
-        </w:rPr>
-        <w:t xml:space="preserve"> </w:t>
-      </w:r>
-      <w:r>
-        <w:rPr>
-          <w:rFonts w:ascii="Times New Roman" w:eastAsia="Times New Roman" w:hAnsi="Times New Roman" w:cs="Times New Roman"/>
-          <w:sz w:val="28"/>
-          <w:szCs w:val="28"/>
-          <w:lang w:val="ru-BY"/>
-        </w:rPr>
-        <w:t>true) </w:t>
-      </w:r>
-      <w:r>
-        <w:rPr>
-          <w:rFonts w:ascii="Times New Roman" w:eastAsia="Times New Roman" w:hAnsi="Times New Roman" w:cs="Times New Roman"/>
-          <w:sz w:val="28"/>
-          <w:szCs w:val="28"/>
-        </w:rPr>
-        <w:t>.</w:t>
-      </w:r>
-      <w:r>
-        <w:rPr>
-          <w:rFonts w:ascii="Times New Roman" w:eastAsia="Times New Roman" w:hAnsi="Times New Roman" w:cs="Times New Roman"/>
-          <w:sz w:val="28"/>
-          <w:szCs w:val="28"/>
-          <w:lang w:val="ru-BY"/>
-        </w:rPr>
-        <w:t xml:space="preserve">Здесь </w:t>
-      </w:r>
-      <w:r>
-        <w:rPr>
-          <w:rFonts w:ascii="Times New Roman" w:eastAsia="Times New Roman" w:hAnsi="Times New Roman" w:cs="Times New Roman"/>
-          <w:sz w:val="28"/>
-          <w:szCs w:val="28"/>
-          <w:lang w:val="ru-BY"/>
-        </w:rPr>
-        <w:t>ключевым</w:t>
-      </w:r>
-      <w:r>
-        <w:rPr>
-          <w:rFonts w:ascii="Times New Roman" w:eastAsia="Times New Roman" w:hAnsi="Times New Roman" w:cs="Times New Roman"/>
-          <w:sz w:val="28"/>
-          <w:szCs w:val="28"/>
-          <w:lang w:val="ru-BY"/>
-        </w:rPr>
-        <w:t xml:space="preserve"> моментом является </w:t>
-      </w:r>
-      <w:r>
-        <w:rPr>
-          <w:rFonts w:ascii="Times New Roman" w:eastAsia="Times New Roman" w:hAnsi="Times New Roman" w:cs="Times New Roman"/>
-          <w:sz w:val="28"/>
-          <w:szCs w:val="28"/>
-          <w:lang w:val="ru-BY"/>
-        </w:rPr>
-        <w:t>задействование</w:t>
-      </w:r>
-      <w:r>
-        <w:rPr>
-          <w:rFonts w:ascii="Times New Roman" w:eastAsia="Times New Roman" w:hAnsi="Times New Roman" w:cs="Times New Roman"/>
-          <w:sz w:val="28"/>
-          <w:szCs w:val="28"/>
-          <w:lang w:val="ru-BY"/>
-        </w:rPr>
-        <w:t xml:space="preserve"> параметра insequence</w:t>
-      </w:r>
-      <w:r>
-        <w:rPr>
-          <w:rFonts w:ascii="Times New Roman" w:eastAsia="Times New Roman" w:hAnsi="Times New Roman" w:cs="Times New Roman"/>
-          <w:sz w:val="28"/>
-          <w:szCs w:val="28"/>
-          <w:lang w:val="ru-BY"/>
-        </w:rPr>
-        <w:t xml:space="preserve"> </w:t>
-      </w:r>
-      <w:r>
-        <w:rPr>
-          <w:rFonts w:ascii="Times New Roman" w:eastAsia="Times New Roman" w:hAnsi="Times New Roman" w:cs="Times New Roman"/>
-          <w:sz w:val="28"/>
-          <w:szCs w:val="28"/>
-          <w:lang w:val="ru-BY"/>
-        </w:rPr>
-        <w:t>=</w:t>
-      </w:r>
-      <w:r>
-        <w:rPr>
-          <w:rFonts w:ascii="Times New Roman" w:eastAsia="Times New Roman" w:hAnsi="Times New Roman" w:cs="Times New Roman"/>
-          <w:sz w:val="28"/>
-          <w:szCs w:val="28"/>
-          <w:lang w:val="ru-BY"/>
-        </w:rPr>
-        <w:t xml:space="preserve"> </w:t>
-      </w:r>
-      <w:r>
-        <w:rPr>
-          <w:rFonts w:ascii="Times New Roman" w:eastAsia="Times New Roman" w:hAnsi="Times New Roman" w:cs="Times New Roman"/>
-          <w:sz w:val="28"/>
-          <w:szCs w:val="28"/>
-          <w:lang w:val="ru-BY"/>
-        </w:rPr>
-        <w:t xml:space="preserve">true. Именно он обеспечивает вывод одного за другим </w:t>
-      </w:r>
-      <w:r>
-        <w:rPr>
-          <w:rFonts w:ascii="Times New Roman" w:eastAsia="Times New Roman" w:hAnsi="Times New Roman" w:cs="Times New Roman"/>
-          <w:sz w:val="28"/>
-          <w:szCs w:val="28"/>
-          <w:lang w:val="ru-BY"/>
-        </w:rPr>
-        <w:t>ряда</w:t>
-      </w:r>
-      <w:r>
-        <w:rPr>
-          <w:rFonts w:ascii="Times New Roman" w:eastAsia="Times New Roman" w:hAnsi="Times New Roman" w:cs="Times New Roman"/>
-          <w:sz w:val="28"/>
-          <w:szCs w:val="28"/>
-          <w:lang w:val="ru-BY"/>
-        </w:rPr>
-        <w:t xml:space="preserve"> графических объектов </w:t>
-      </w:r>
-      <w:r>
-        <w:rPr>
-          <w:rFonts w:ascii="Times New Roman" w:eastAsia="Times New Roman" w:hAnsi="Times New Roman" w:cs="Times New Roman"/>
-          <w:sz w:val="28"/>
-          <w:szCs w:val="28"/>
-        </w:rPr>
-        <w:t>a1, a2, a3</w:t>
-      </w:r>
-      <w:r>
-        <w:rPr>
-          <w:rFonts w:ascii="Times New Roman" w:eastAsia="Times New Roman" w:hAnsi="Times New Roman" w:cs="Times New Roman"/>
-          <w:sz w:val="28"/>
-          <w:szCs w:val="28"/>
-          <w:lang w:val="ru-BY"/>
-        </w:rPr>
-        <w:t xml:space="preserve"> и т</w:t>
-      </w:r>
-      <w:r>
-        <w:rPr>
-          <w:rFonts w:ascii="Times New Roman" w:eastAsia="Times New Roman" w:hAnsi="Times New Roman" w:cs="Times New Roman"/>
-          <w:sz w:val="28"/>
-          <w:szCs w:val="28"/>
-          <w:lang w:val="ru-BY"/>
-        </w:rPr>
-        <w:t>ак далее.</w:t>
-      </w:r>
-      <w:r>
-        <w:rPr>
-          <w:rFonts w:ascii="Times New Roman" w:eastAsia="Times New Roman" w:hAnsi="Times New Roman" w:cs="Times New Roman"/>
-          <w:sz w:val="28"/>
-          <w:szCs w:val="28"/>
-          <w:lang w:val="ru-BY"/>
-        </w:rPr>
-        <w:t xml:space="preserve"> При этом объекты </w:t>
-      </w:r>
-      <w:r>
-        <w:rPr>
-          <w:rFonts w:ascii="Times New Roman" w:eastAsia="Times New Roman" w:hAnsi="Times New Roman" w:cs="Times New Roman"/>
-          <w:sz w:val="28"/>
-          <w:szCs w:val="28"/>
-          <w:lang w:val="ru-BY"/>
-        </w:rPr>
-        <w:t xml:space="preserve">просто </w:t>
-      </w:r>
-      <w:r>
-        <w:rPr>
-          <w:rFonts w:ascii="Times New Roman" w:eastAsia="Times New Roman" w:hAnsi="Times New Roman" w:cs="Times New Roman"/>
-          <w:sz w:val="28"/>
-          <w:szCs w:val="28"/>
-          <w:lang w:val="ru-BY"/>
-        </w:rPr>
-        <w:t xml:space="preserve">появляются по одному и каждый предшествующий объект стирается перед появлением </w:t>
-      </w:r>
-      <w:r>
-        <w:rPr>
-          <w:rFonts w:ascii="Times New Roman" w:eastAsia="Times New Roman" w:hAnsi="Times New Roman" w:cs="Times New Roman"/>
-          <w:sz w:val="28"/>
-          <w:szCs w:val="28"/>
-          <w:lang w:val="ru-BY"/>
-        </w:rPr>
-        <w:t>следующего</w:t>
-      </w:r>
-      <w:r>
-        <w:rPr>
-          <w:rFonts w:ascii="Times New Roman" w:eastAsia="Times New Roman" w:hAnsi="Times New Roman" w:cs="Times New Roman"/>
-          <w:sz w:val="28"/>
-          <w:szCs w:val="28"/>
-          <w:lang w:val="ru-BY"/>
-        </w:rPr>
-        <w:t>.</w:t>
-      </w:r>
-      <w:r>
-        <w:rPr>
-          <w:rFonts w:ascii="Times New Roman" w:eastAsia="Times New Roman" w:hAnsi="Times New Roman" w:cs="Times New Roman"/>
-          <w:sz w:val="28"/>
-          <w:szCs w:val="28"/>
-          <w:lang w:val="ru-BY"/>
-        </w:rPr>
-        <w:t xml:space="preserve"> На рисунках 18, 19 представлен пример смены цвета графика одной и той же функции, чтобы создать мигание. Использована функция </w:t>
-      </w:r>
-      <w:r>
-        <w:rPr>
-          <w:rFonts w:ascii="Times New Roman" w:eastAsia="Times New Roman" w:hAnsi="Times New Roman" w:cs="Times New Roman"/>
-          <w:sz w:val="28"/>
-          <w:szCs w:val="28"/>
-        </w:rPr>
-        <w:t>display</w:t>
-      </w:r>
-      <w:r>
-        <w:rPr>
-          <w:rFonts w:ascii="Times New Roman" w:eastAsia="Times New Roman" w:hAnsi="Times New Roman" w:cs="Times New Roman"/>
-          <w:sz w:val="28"/>
-          <w:szCs w:val="28"/>
-          <w:lang w:val="ru-BY"/>
-        </w:rPr>
-        <w:t xml:space="preserve"> с только что описанным аргументом.</w:t>
-      </w:r>
-    </w:p>
-    <w:p>
-      <w:pPr>
-        <w:spacing w:before="100" w:beforeAutospacing="1" w:after="100" w:afterAutospacing="1" w:line="240" w:lineRule="auto"/>
-        <w:rPr>
-          <w:rFonts w:ascii="Times New Roman" w:eastAsia="Times New Roman" w:hAnsi="Times New Roman" w:cs="Times New Roman"/>
-          <w:sz w:val="28"/>
-          <w:szCs w:val="28"/>
-          <w:lang w:val="ru-BY"/>
-        </w:rPr>
-      </w:pPr>
-      <w:r>
-        <w:rPr>
+          <w:rFonts w:ascii="Times New Roman" w:hAnsi="Times New Roman" w:cs="Times New Roman"/>
+          <w:color w:val="000000" w:themeColor="text1"/>
+          <w:sz w:val="28"/>
+          <w:szCs w:val="28"/>
+          <w:lang w:val="ru-BY"/>
+        </w:rPr>
+        <w:t> служит для создания графических примитивов, строящих элементарные геометрические объекты на плоскости и в пространстве: отрезки прямых и дуг, окружности, конусы, кубики и т. д. Его применение позволяет разнообразить графические построения и строить много графиков специального назначения.</w:t>
+      </w:r>
+    </w:p>
+    <w:p>
+      <w:pPr>
+        <w:rPr>
+          <w:rFonts w:ascii="Times New Roman" w:eastAsia="Times New Roman" w:hAnsi="Times New Roman" w:cs="Times New Roman"/>
           <w:noProof/>
+          <w:color w:val="000000" w:themeColor="text1"/>
+          <w:sz w:val="28"/>
+          <w:szCs w:val="28"/>
+          <w:lang w:val="ru-BY"/>
+        </w:rPr>
+      </w:pPr>
+      <w:r>
+        <w:rPr>
+          <w:rFonts w:ascii="Times New Roman" w:eastAsia="Times New Roman" w:hAnsi="Times New Roman" w:cs="Times New Roman"/>
+          <w:noProof/>
+          <w:color w:val="000000" w:themeColor="text1"/>
+          <w:sz w:val="28"/>
+          <w:szCs w:val="28"/>
+          <w:lang w:val="ru-BY"/>
+        </w:rPr>
+        <w:t>В пакет входит некоторое количество геометрических примитивов, таблица которых представлена на рисунке 20.</w:t>
+      </w:r>
+    </w:p>
+    <w:p>
+      <w:pPr>
+        <w:rPr>
+          <w:rFonts w:ascii="Times New Roman" w:eastAsia="Times New Roman" w:hAnsi="Times New Roman" w:cs="Times New Roman"/>
+          <w:noProof/>
+          <w:color w:val="000000" w:themeColor="text1"/>
+          <w:sz w:val="28"/>
+          <w:szCs w:val="28"/>
+          <w:lang w:val="ru-BY"/>
+        </w:rPr>
+      </w:pPr>
+    </w:p>
+    <w:p>
+      <w:pPr>
+        <w:keepNext/>
+        <w:rPr>
+          <w:rFonts w:ascii="Times New Roman" w:hAnsi="Times New Roman" w:cs="Times New Roman"/>
+        </w:rPr>
+      </w:pPr>
+      <w:r>
+        <w:rPr>
+          <w:rFonts w:ascii="Times New Roman" w:hAnsi="Times New Roman" w:cs="Times New Roman"/>
+          <w:noProof/>
         </w:rPr>
         <w:drawing>
-          <wp:inline distT="0" distB="0" distL="0" distR="0" wp14:anchorId="26530511" wp14:editId="353AF1D3">
-            <wp:extent cx="5943600" cy="1612900"/>
-            <wp:effectExtent l="0" t="0" r="0" b="6350"/>
-            <wp:docPr id="25" name="Picture 25"/>
+          <wp:inline distT="0" distB="0" distL="0" distR="0" wp14:anchorId="417759E0" wp14:editId="767EB505">
+            <wp:extent cx="5943600" cy="1508760"/>
+            <wp:effectExtent l="0" t="0" r="0" b="0"/>
+            <wp:docPr id="15" name="Picture 15"/>
             <wp:cNvGraphicFramePr>
               <a:graphicFrameLocks xmlns:a="http://schemas.openxmlformats.org/drawingml/2006/main" noChangeAspect="1"/>
             </wp:cNvGraphicFramePr>
@@ -6834,7 +6755,7 @@
                   <pic:spPr>
                     <a:xfrm>
                       <a:off x="0" y="0"/>
-                      <a:ext cx="5943600" cy="1612900"/>
+                      <a:ext cx="5943600" cy="1508760"/>
                     </a:xfrm>
                     <a:prstGeom prst="rect">
                       <a:avLst/>
@@ -6853,61 +6774,316 @@
         <w:jc w:val="center"/>
         <w:rPr>
           <w:rFonts w:ascii="Times New Roman" w:hAnsi="Times New Roman" w:cs="Times New Roman"/>
-          <w:color w:val="auto"/>
-          <w:lang w:val="ru-BY"/>
-        </w:rPr>
-      </w:pPr>
-      <w:r>
-        <w:rPr>
-          <w:rFonts w:ascii="Times New Roman" w:hAnsi="Times New Roman" w:cs="Times New Roman"/>
-          <w:color w:val="auto"/>
-          <w:lang w:val="ru-BY"/>
-        </w:rPr>
-        <w:t>Рисунок 1</w:t>
-      </w:r>
-      <w:r>
-        <w:rPr>
-          <w:rFonts w:ascii="Times New Roman" w:hAnsi="Times New Roman" w:cs="Times New Roman"/>
-          <w:color w:val="auto"/>
-          <w:lang w:val="ru-BY"/>
-        </w:rPr>
-        <w:t>8</w:t>
-      </w:r>
-    </w:p>
-    <w:p>
-      <w:pPr>
-        <w:tabs>
-          <w:tab w:val="left" w:pos="3744"/>
-        </w:tabs>
-        <w:spacing w:before="100" w:beforeAutospacing="1" w:after="100" w:afterAutospacing="1" w:line="240" w:lineRule="auto"/>
-        <w:rPr>
-          <w:rFonts w:ascii="Times New Roman" w:eastAsia="Times New Roman" w:hAnsi="Times New Roman" w:cs="Times New Roman"/>
-          <w:sz w:val="28"/>
-          <w:szCs w:val="28"/>
-          <w:lang w:val="ru-BY"/>
-        </w:rPr>
-      </w:pPr>
-    </w:p>
-    <w:p>
-      <w:pPr>
-        <w:spacing w:before="100" w:beforeAutospacing="1" w:after="100" w:afterAutospacing="1" w:line="240" w:lineRule="auto"/>
-        <w:rPr>
-          <w:rFonts w:ascii="Times New Roman" w:eastAsia="Times New Roman" w:hAnsi="Times New Roman" w:cs="Times New Roman"/>
-          <w:sz w:val="28"/>
-          <w:szCs w:val="28"/>
-          <w:lang w:val="ru-BY"/>
-        </w:rPr>
+          <w:color w:val="000000" w:themeColor="text1"/>
+        </w:rPr>
+      </w:pPr>
+      <w:r>
+        <w:rPr>
+          <w:rFonts w:ascii="Times New Roman" w:hAnsi="Times New Roman" w:cs="Times New Roman"/>
+          <w:color w:val="000000" w:themeColor="text1"/>
+          <w:lang w:val="ru-BY"/>
+        </w:rPr>
+        <w:t xml:space="preserve">Рисунок 20. Графические примитивы пакета </w:t>
+      </w:r>
+      <w:r>
+        <w:rPr>
+          <w:rFonts w:ascii="Times New Roman" w:hAnsi="Times New Roman" w:cs="Times New Roman"/>
+          <w:color w:val="000000" w:themeColor="text1"/>
+        </w:rPr>
+        <w:t>plottools</w:t>
+      </w:r>
+    </w:p>
+    <w:p>
+      <w:pPr>
+        <w:rPr>
+          <w:rFonts w:ascii="Times New Roman" w:hAnsi="Times New Roman" w:cs="Times New Roman"/>
+        </w:rPr>
+      </w:pPr>
+    </w:p>
+    <w:p>
+      <w:pPr>
+        <w:rPr>
+          <w:rFonts w:ascii="Times New Roman" w:hAnsi="Times New Roman" w:cs="Times New Roman"/>
+        </w:rPr>
+      </w:pPr>
+    </w:p>
+    <w:p>
+      <w:pPr>
+        <w:pStyle w:val="NormalWeb"/>
+        <w:spacing w:before="0" w:beforeAutospacing="0" w:after="0" w:afterAutospacing="0"/>
+        <w:ind w:firstLine="360"/>
+        <w:rPr>
+          <w:color w:val="000000"/>
+          <w:sz w:val="28"/>
+          <w:szCs w:val="28"/>
+        </w:rPr>
+      </w:pPr>
+      <w:r>
+        <w:rPr>
+          <w:color w:val="000000"/>
+          <w:sz w:val="28"/>
+          <w:szCs w:val="28"/>
+          <w:lang w:val="ru-BY"/>
+        </w:rPr>
+        <w:lastRenderedPageBreak/>
+        <w:t>Большинство примитивов пакета </w:t>
+      </w:r>
+      <w:r>
+        <w:rPr>
+          <w:color w:val="000000"/>
+          <w:sz w:val="28"/>
+          <w:szCs w:val="28"/>
+        </w:rPr>
+        <w:t>“</w:t>
+      </w:r>
+      <w:r>
+        <w:rPr>
+          <w:rStyle w:val="Strong"/>
+          <w:b w:val="0"/>
+          <w:bCs w:val="0"/>
+          <w:color w:val="000000"/>
+          <w:sz w:val="28"/>
+          <w:szCs w:val="28"/>
+          <w:bdr w:val="none" w:sz="0" w:space="0" w:color="auto" w:frame="1"/>
+          <w:lang w:val="ru-BY"/>
+        </w:rPr>
+        <w:t>plottools</w:t>
+      </w:r>
+      <w:r>
+        <w:rPr>
+          <w:rStyle w:val="Strong"/>
+          <w:b w:val="0"/>
+          <w:bCs w:val="0"/>
+          <w:color w:val="000000"/>
+          <w:sz w:val="28"/>
+          <w:szCs w:val="28"/>
+          <w:bdr w:val="none" w:sz="0" w:space="0" w:color="auto" w:frame="1"/>
+        </w:rPr>
+        <w:t>”</w:t>
+      </w:r>
+      <w:r>
+        <w:rPr>
+          <w:color w:val="000000"/>
+          <w:sz w:val="28"/>
+          <w:szCs w:val="28"/>
+          <w:lang w:val="ru-BY"/>
+        </w:rPr>
+        <w:t xml:space="preserve"> имеет </w:t>
+      </w:r>
+      <w:r>
+        <w:rPr>
+          <w:color w:val="000000"/>
+          <w:sz w:val="28"/>
+          <w:szCs w:val="28"/>
+          <w:lang w:val="ru-BY"/>
+        </w:rPr>
+        <w:t>достаточно простой синтаксис</w:t>
+      </w:r>
+      <w:r>
+        <w:rPr>
+          <w:color w:val="000000"/>
+          <w:sz w:val="28"/>
+          <w:szCs w:val="28"/>
+          <w:lang w:val="ru-BY"/>
+        </w:rPr>
+        <w:t xml:space="preserve">. Например, </w:t>
+      </w:r>
+      <w:r>
+        <w:rPr>
+          <w:color w:val="000000"/>
+          <w:sz w:val="28"/>
+          <w:szCs w:val="28"/>
+          <w:lang w:val="ru-BY"/>
+        </w:rPr>
+        <w:t>Конус строится примитивом </w:t>
+      </w:r>
+      <w:r>
+        <w:rPr>
+          <w:rStyle w:val="Strong"/>
+          <w:b w:val="0"/>
+          <w:bCs w:val="0"/>
+          <w:color w:val="000000"/>
+          <w:sz w:val="28"/>
+          <w:szCs w:val="28"/>
+          <w:bdr w:val="none" w:sz="0" w:space="0" w:color="auto" w:frame="1"/>
+          <w:lang w:val="ru-BY"/>
+        </w:rPr>
+        <w:t>cone(c, r, h…)</w:t>
+      </w:r>
+      <w:r>
+        <w:rPr>
+          <w:color w:val="000000"/>
+          <w:sz w:val="28"/>
+          <w:szCs w:val="28"/>
+          <w:lang w:val="ru-BY"/>
+        </w:rPr>
+        <w:t xml:space="preserve">, где с – список с координатами центра, </w:t>
+      </w:r>
+      <w:r>
+        <w:rPr>
+          <w:color w:val="000000"/>
+          <w:sz w:val="28"/>
+          <w:szCs w:val="28"/>
+        </w:rPr>
+        <w:t>r</w:t>
+      </w:r>
+      <w:r>
+        <w:rPr>
+          <w:color w:val="000000"/>
+          <w:sz w:val="28"/>
+          <w:szCs w:val="28"/>
+          <w:lang w:val="ru-BY"/>
+        </w:rPr>
+        <w:t xml:space="preserve"> – радиус основания, h - высота</w:t>
+      </w:r>
+      <w:r>
+        <w:rPr>
+          <w:color w:val="000000"/>
+          <w:sz w:val="28"/>
+          <w:szCs w:val="28"/>
+        </w:rPr>
+        <w:t xml:space="preserve">. </w:t>
+      </w:r>
+      <w:r>
+        <w:rPr>
+          <w:color w:val="000000"/>
+          <w:sz w:val="28"/>
+          <w:szCs w:val="28"/>
+          <w:lang w:val="ru-BY"/>
+        </w:rPr>
+        <w:t>На месте многоточия могут стоять обычные параметры, задающие цвет дуги, толщину ее линии и т</w:t>
+      </w:r>
+      <w:r>
+        <w:rPr>
+          <w:color w:val="000000"/>
+          <w:sz w:val="28"/>
+          <w:szCs w:val="28"/>
+          <w:lang w:val="ru-BY"/>
+        </w:rPr>
+        <w:t>ак далее.</w:t>
+      </w:r>
+    </w:p>
+    <w:p>
+      <w:pPr>
+        <w:pStyle w:val="NormalWeb"/>
+        <w:spacing w:before="0" w:beforeAutospacing="0" w:after="0" w:afterAutospacing="0"/>
+        <w:ind w:firstLine="360"/>
+        <w:rPr>
+          <w:color w:val="000000"/>
+          <w:sz w:val="28"/>
+          <w:szCs w:val="28"/>
+          <w:lang w:val="ru-BY"/>
+        </w:rPr>
+      </w:pPr>
+      <w:r>
+        <w:rPr>
+          <w:color w:val="000000"/>
+          <w:sz w:val="28"/>
+          <w:szCs w:val="28"/>
+          <w:lang w:val="ru-BY"/>
+        </w:rPr>
+        <w:t>Все формы записи графических примитивов и их синтаксис можно найти в справочной системе</w:t>
+      </w:r>
+      <w:r>
+        <w:rPr>
+          <w:color w:val="000000"/>
+          <w:sz w:val="28"/>
+          <w:szCs w:val="28"/>
+          <w:lang w:val="ru-BY"/>
+        </w:rPr>
+        <w:t xml:space="preserve"> на официальном сайте</w:t>
+      </w:r>
+      <w:r>
+        <w:rPr>
+          <w:color w:val="000000"/>
+          <w:sz w:val="28"/>
+          <w:szCs w:val="28"/>
+        </w:rPr>
+        <w:t xml:space="preserve"> MapleSoft[3]</w:t>
+      </w:r>
+      <w:r>
+        <w:rPr>
+          <w:color w:val="000000"/>
+          <w:sz w:val="28"/>
+          <w:szCs w:val="28"/>
+          <w:lang w:val="ru-BY"/>
+        </w:rPr>
+        <w:t>. В необходимых случаях стоит проверить синтаксис того или иного примитива с помощью справки по пакету </w:t>
+      </w:r>
+      <w:r>
+        <w:rPr>
+          <w:rStyle w:val="Strong"/>
+          <w:b w:val="0"/>
+          <w:bCs w:val="0"/>
+          <w:color w:val="000000"/>
+          <w:sz w:val="28"/>
+          <w:szCs w:val="28"/>
+          <w:bdr w:val="none" w:sz="0" w:space="0" w:color="auto" w:frame="1"/>
+          <w:lang w:val="ru-BY"/>
+        </w:rPr>
+        <w:t>plottools</w:t>
+      </w:r>
+      <w:r>
+        <w:rPr>
+          <w:color w:val="000000"/>
+          <w:sz w:val="28"/>
+          <w:szCs w:val="28"/>
+          <w:lang w:val="ru-BY"/>
+        </w:rPr>
+        <w:t>.</w:t>
+      </w:r>
+      <w:r>
+        <w:rPr>
+          <w:color w:val="000000"/>
+          <w:sz w:val="28"/>
+          <w:szCs w:val="28"/>
+        </w:rPr>
+        <w:t xml:space="preserve"> </w:t>
+      </w:r>
+      <w:r>
+        <w:rPr>
+          <w:color w:val="000000"/>
+          <w:sz w:val="28"/>
+          <w:szCs w:val="28"/>
+          <w:lang w:val="ru-BY"/>
+        </w:rPr>
+        <w:t xml:space="preserve">Нарисованные примитивы можно отобразить командой </w:t>
+      </w:r>
+      <w:r>
+        <w:rPr>
+          <w:color w:val="000000"/>
+          <w:sz w:val="28"/>
+          <w:szCs w:val="28"/>
+        </w:rPr>
+        <w:t xml:space="preserve">“display”. </w:t>
+      </w:r>
+      <w:r>
+        <w:rPr>
+          <w:color w:val="000000"/>
+          <w:sz w:val="28"/>
+          <w:szCs w:val="28"/>
+          <w:lang w:val="ru-BY"/>
+        </w:rPr>
+        <w:t>Пример на рисунке 21.</w:t>
+      </w:r>
+    </w:p>
+    <w:p>
+      <w:pPr>
+        <w:pStyle w:val="NormalWeb"/>
+        <w:keepNext/>
+        <w:spacing w:before="0" w:beforeAutospacing="0" w:after="0" w:afterAutospacing="0"/>
+        <w:ind w:firstLine="360"/>
+        <w:jc w:val="center"/>
       </w:pPr>
       <w:r>
         <w:rPr>
           <w:noProof/>
         </w:rPr>
-        <w:lastRenderedPageBreak/>
         <w:drawing>
-          <wp:inline distT="0" distB="0" distL="0" distR="0" wp14:anchorId="6DF3E435" wp14:editId="641D25C7">
-            <wp:extent cx="5943600" cy="1598295"/>
-            <wp:effectExtent l="0" t="0" r="0" b="1905"/>
-            <wp:docPr id="26" name="Picture 26"/>
+          <wp:inline distT="0" distB="0" distL="0" distR="0" wp14:anchorId="307357ED" wp14:editId="5F11E8C9">
+            <wp:extent cx="5943600" cy="2181860"/>
+            <wp:effectExtent l="0" t="0" r="0" b="8890"/>
+            <wp:docPr id="16" name="Picture 16"/>
             <wp:cNvGraphicFramePr>
               <a:graphicFrameLocks xmlns:a="http://schemas.openxmlformats.org/drawingml/2006/main" noChangeAspect="1"/>
             </wp:cNvGraphicFramePr>
@@ -6927,7 +7103,7 @@
                   <pic:spPr>
                     <a:xfrm>
                       <a:off x="0" y="0"/>
-                      <a:ext cx="5943600" cy="1598295"/>
+                      <a:ext cx="5943600" cy="2181860"/>
                     </a:xfrm>
                     <a:prstGeom prst="rect">
                       <a:avLst/>
@@ -6946,30 +7122,32 @@
         <w:jc w:val="center"/>
         <w:rPr>
           <w:rFonts w:ascii="Times New Roman" w:hAnsi="Times New Roman" w:cs="Times New Roman"/>
-          <w:color w:val="auto"/>
-          <w:lang w:val="ru-BY"/>
-        </w:rPr>
-      </w:pPr>
-      <w:r>
-        <w:rPr>
-          <w:rFonts w:ascii="Times New Roman" w:hAnsi="Times New Roman" w:cs="Times New Roman"/>
-          <w:color w:val="auto"/>
-          <w:lang w:val="ru-BY"/>
-        </w:rPr>
-        <w:t>Рисунок 1</w:t>
-      </w:r>
-      <w:r>
-        <w:rPr>
-          <w:rFonts w:ascii="Times New Roman" w:hAnsi="Times New Roman" w:cs="Times New Roman"/>
-          <w:color w:val="auto"/>
-          <w:lang w:val="ru-BY"/>
-        </w:rPr>
-        <w:t>9</w:t>
-      </w:r>
-    </w:p>
-    <w:p>
-      <w:pPr>
-        <w:rPr>
+          <w:color w:val="000000" w:themeColor="text1"/>
+          <w:sz w:val="28"/>
+          <w:szCs w:val="28"/>
+          <w:lang w:val="ru-BY"/>
+        </w:rPr>
+      </w:pPr>
+      <w:r>
+        <w:rPr>
+          <w:rFonts w:ascii="Times New Roman" w:hAnsi="Times New Roman" w:cs="Times New Roman"/>
+          <w:color w:val="000000" w:themeColor="text1"/>
+          <w:lang w:val="ru-BY"/>
+        </w:rPr>
+        <w:t>Рисунок 21</w:t>
+      </w:r>
+    </w:p>
+    <w:p>
+      <w:pPr>
+        <w:tabs>
+          <w:tab w:val="right" w:pos="9025"/>
+        </w:tabs>
+        <w:rPr>
+          <w:rFonts w:ascii="Times New Roman" w:eastAsia="Times New Roman" w:hAnsi="Times New Roman" w:cs="Times New Roman"/>
+          <w:noProof/>
+          <w:color w:val="000000"/>
+          <w:sz w:val="28"/>
+          <w:szCs w:val="28"/>
           <w:lang w:val="ru-BY"/>
         </w:rPr>
       </w:pPr>
@@ -6983,8 +7161,6 @@
         <w:jc w:val="center"/>
         <w:rPr>
           <w:rFonts w:ascii="Times New Roman" w:eastAsia="Times New Roman" w:hAnsi="Times New Roman" w:cs="Times New Roman"/>
-          <w:b/>
-          <w:bCs/>
           <w:noProof/>
           <w:color w:val="000000"/>
           <w:sz w:val="28"/>
@@ -6998,12 +7174,8 @@
         <w:tabs>
           <w:tab w:val="right" w:pos="9025"/>
         </w:tabs>
-        <w:ind w:left="720"/>
-        <w:jc w:val="center"/>
-        <w:rPr>
-          <w:rFonts w:ascii="Times New Roman" w:eastAsia="Times New Roman" w:hAnsi="Times New Roman" w:cs="Times New Roman"/>
-          <w:b/>
-          <w:bCs/>
+        <w:rPr>
+          <w:rFonts w:ascii="Times New Roman" w:eastAsia="Times New Roman" w:hAnsi="Times New Roman" w:cs="Times New Roman"/>
           <w:noProof/>
           <w:color w:val="000000"/>
           <w:sz w:val="28"/>
@@ -7011,238 +7183,122 @@
           <w:lang w:val="ru-BY"/>
         </w:rPr>
       </w:pPr>
-    </w:p>
-    <w:p>
-      <w:pPr>
+      <w:r>
+        <w:rPr>
+          <w:rFonts w:ascii="Times New Roman" w:eastAsia="Times New Roman" w:hAnsi="Times New Roman" w:cs="Times New Roman"/>
+          <w:noProof/>
+          <w:color w:val="000000"/>
+          <w:sz w:val="28"/>
+          <w:szCs w:val="28"/>
+          <w:lang w:val="ru-BY"/>
+        </w:rPr>
+        <w:t xml:space="preserve">Пакет также предоставляет некоторые функции манипулирования над примитивами. Это такие операции с фигурами, как </w:t>
+      </w:r>
+      <w:r>
+        <w:rPr>
+          <w:rFonts w:ascii="Times New Roman" w:eastAsia="Times New Roman" w:hAnsi="Times New Roman" w:cs="Times New Roman"/>
+          <w:noProof/>
+          <w:color w:val="000000"/>
+          <w:sz w:val="28"/>
+          <w:szCs w:val="28"/>
+        </w:rPr>
+        <w:t>rotate, transform, scale</w:t>
+      </w:r>
+      <w:r>
+        <w:rPr>
+          <w:rFonts w:ascii="Times New Roman" w:eastAsia="Times New Roman" w:hAnsi="Times New Roman" w:cs="Times New Roman"/>
+          <w:noProof/>
+          <w:color w:val="000000"/>
+          <w:sz w:val="28"/>
+          <w:szCs w:val="28"/>
+          <w:lang w:val="ru-BY"/>
+        </w:rPr>
+        <w:t xml:space="preserve">. Подобные операции также можно производить, например, в каскадных таблицах стилей </w:t>
+      </w:r>
+      <w:r>
+        <w:rPr>
+          <w:rFonts w:ascii="Times New Roman" w:eastAsia="Times New Roman" w:hAnsi="Times New Roman" w:cs="Times New Roman"/>
+          <w:noProof/>
+          <w:color w:val="000000"/>
+          <w:sz w:val="28"/>
+          <w:szCs w:val="28"/>
+        </w:rPr>
+        <w:t>CSS</w:t>
+      </w:r>
+      <w:r>
+        <w:rPr>
+          <w:rFonts w:ascii="Times New Roman" w:eastAsia="Times New Roman" w:hAnsi="Times New Roman" w:cs="Times New Roman"/>
+          <w:noProof/>
+          <w:color w:val="000000"/>
+          <w:sz w:val="28"/>
+          <w:szCs w:val="28"/>
+          <w:lang w:val="ru-BY"/>
+        </w:rPr>
+        <w:t>, что широко используется при вёрстке интерфейсов приложений в программировании.</w:t>
+      </w:r>
+      <w:r>
+        <w:rPr>
+          <w:rFonts w:ascii="Times New Roman" w:eastAsia="Times New Roman" w:hAnsi="Times New Roman" w:cs="Times New Roman"/>
+          <w:noProof/>
+          <w:color w:val="000000"/>
+          <w:sz w:val="28"/>
+          <w:szCs w:val="28"/>
+        </w:rPr>
+        <w:t xml:space="preserve"> </w:t>
+      </w:r>
+      <w:r>
+        <w:rPr>
+          <w:rFonts w:ascii="Times New Roman" w:eastAsia="Times New Roman" w:hAnsi="Times New Roman" w:cs="Times New Roman"/>
+          <w:noProof/>
+          <w:color w:val="000000"/>
+          <w:sz w:val="28"/>
+          <w:szCs w:val="28"/>
+          <w:lang w:val="ru-BY"/>
+        </w:rPr>
+        <w:t xml:space="preserve">На рисунке 22 (часть скриншота с официального сайта </w:t>
+      </w:r>
+      <w:r>
+        <w:rPr>
+          <w:rFonts w:ascii="Times New Roman" w:eastAsia="Times New Roman" w:hAnsi="Times New Roman" w:cs="Times New Roman"/>
+          <w:noProof/>
+          <w:color w:val="000000"/>
+          <w:sz w:val="28"/>
+          <w:szCs w:val="28"/>
+        </w:rPr>
+        <w:t>Maple)</w:t>
+      </w:r>
+      <w:r>
+        <w:rPr>
+          <w:rFonts w:ascii="Times New Roman" w:eastAsia="Times New Roman" w:hAnsi="Times New Roman" w:cs="Times New Roman"/>
+          <w:noProof/>
+          <w:color w:val="000000"/>
+          <w:sz w:val="28"/>
+          <w:szCs w:val="28"/>
+          <w:lang w:val="ru-BY"/>
+        </w:rPr>
+        <w:t xml:space="preserve"> представлен полный перечень подобных команд.</w:t>
+      </w:r>
+    </w:p>
+    <w:p>
+      <w:pPr>
+        <w:keepNext/>
         <w:tabs>
           <w:tab w:val="right" w:pos="9025"/>
         </w:tabs>
-        <w:ind w:left="720"/>
-        <w:jc w:val="center"/>
-        <w:rPr>
-          <w:rFonts w:ascii="Times New Roman" w:eastAsia="Times New Roman" w:hAnsi="Times New Roman" w:cs="Times New Roman"/>
-          <w:b/>
-          <w:bCs/>
+        <w:rPr>
+          <w:rFonts w:ascii="Times New Roman" w:hAnsi="Times New Roman" w:cs="Times New Roman"/>
+        </w:rPr>
+      </w:pPr>
+      <w:r>
+        <w:rPr>
+          <w:rFonts w:ascii="Times New Roman" w:hAnsi="Times New Roman" w:cs="Times New Roman"/>
           <w:noProof/>
-          <w:color w:val="000000"/>
-          <w:sz w:val="28"/>
-          <w:szCs w:val="28"/>
-          <w:lang w:val="ru-BY"/>
-        </w:rPr>
-      </w:pPr>
-    </w:p>
-    <w:p>
-      <w:pPr>
-        <w:tabs>
-          <w:tab w:val="right" w:pos="9025"/>
-        </w:tabs>
-        <w:ind w:left="720"/>
-        <w:jc w:val="center"/>
-        <w:rPr>
-          <w:rFonts w:ascii="Times New Roman" w:eastAsia="Times New Roman" w:hAnsi="Times New Roman" w:cs="Times New Roman"/>
-          <w:b/>
-          <w:bCs/>
-          <w:noProof/>
-          <w:color w:val="000000"/>
-          <w:sz w:val="28"/>
-          <w:szCs w:val="28"/>
-          <w:lang w:val="ru-BY"/>
-        </w:rPr>
-      </w:pPr>
-      <w:r>
-        <w:rPr>
-          <w:rFonts w:ascii="Times New Roman" w:eastAsia="Times New Roman" w:hAnsi="Times New Roman" w:cs="Times New Roman"/>
-          <w:b/>
-          <w:bCs/>
-          <w:noProof/>
-          <w:color w:val="000000"/>
-          <w:sz w:val="28"/>
-          <w:szCs w:val="28"/>
-          <w:lang w:val="ru-BY"/>
-        </w:rPr>
-        <w:t xml:space="preserve">Введение в пакет </w:t>
-      </w:r>
-      <w:r>
-        <w:rPr>
-          <w:rFonts w:ascii="Times New Roman" w:eastAsia="Times New Roman" w:hAnsi="Times New Roman" w:cs="Times New Roman"/>
-          <w:b/>
-          <w:bCs/>
-          <w:noProof/>
-          <w:color w:val="000000"/>
-          <w:sz w:val="28"/>
-          <w:szCs w:val="28"/>
-        </w:rPr>
-        <w:t xml:space="preserve">“plottools” </w:t>
-      </w:r>
-      <w:r>
-        <w:rPr>
-          <w:rFonts w:ascii="Times New Roman" w:eastAsia="Times New Roman" w:hAnsi="Times New Roman" w:cs="Times New Roman"/>
-          <w:b/>
-          <w:bCs/>
-          <w:noProof/>
-          <w:color w:val="000000"/>
-          <w:sz w:val="28"/>
-          <w:szCs w:val="28"/>
-          <w:lang w:val="ru-BY"/>
-        </w:rPr>
-        <w:t>для создания графических примитивов</w:t>
-      </w:r>
-    </w:p>
-    <w:p>
-      <w:pPr>
-        <w:tabs>
-          <w:tab w:val="right" w:pos="9025"/>
-        </w:tabs>
-        <w:ind w:left="720"/>
-        <w:jc w:val="center"/>
-        <w:rPr>
-          <w:rFonts w:ascii="Times New Roman" w:eastAsia="Times New Roman" w:hAnsi="Times New Roman" w:cs="Times New Roman"/>
-          <w:b/>
-          <w:bCs/>
-          <w:noProof/>
-          <w:color w:val="000000" w:themeColor="text1"/>
-          <w:sz w:val="28"/>
-          <w:szCs w:val="28"/>
-          <w:lang w:val="ru-BY"/>
-        </w:rPr>
-      </w:pPr>
-    </w:p>
-    <w:p>
-      <w:pPr>
-        <w:rPr>
-          <w:rFonts w:ascii="Times New Roman" w:eastAsia="Times New Roman" w:hAnsi="Times New Roman" w:cs="Times New Roman"/>
-          <w:noProof/>
-          <w:color w:val="000000" w:themeColor="text1"/>
-          <w:sz w:val="28"/>
-          <w:szCs w:val="28"/>
-          <w:lang w:val="ru-BY"/>
-        </w:rPr>
-      </w:pPr>
-      <w:r>
-        <w:rPr>
-          <w:rFonts w:ascii="Times New Roman" w:hAnsi="Times New Roman" w:cs="Times New Roman"/>
-          <w:color w:val="000000" w:themeColor="text1"/>
-          <w:sz w:val="28"/>
-          <w:szCs w:val="28"/>
-          <w:lang w:val="ru-BY"/>
-        </w:rPr>
-        <w:t>Инструментальный пакет графики </w:t>
-      </w:r>
-      <w:r>
-        <w:rPr>
-          <w:rFonts w:ascii="Times New Roman" w:hAnsi="Times New Roman" w:cs="Times New Roman"/>
-          <w:color w:val="000000" w:themeColor="text1"/>
-          <w:sz w:val="28"/>
-          <w:szCs w:val="28"/>
-        </w:rPr>
-        <w:t>“</w:t>
-      </w:r>
-      <w:r>
-        <w:rPr>
-          <w:rStyle w:val="Strong"/>
-          <w:rFonts w:ascii="Times New Roman" w:hAnsi="Times New Roman" w:cs="Times New Roman"/>
-          <w:b w:val="0"/>
-          <w:bCs w:val="0"/>
-          <w:color w:val="000000" w:themeColor="text1"/>
-          <w:sz w:val="28"/>
-          <w:szCs w:val="28"/>
-          <w:bdr w:val="none" w:sz="0" w:space="0" w:color="auto" w:frame="1"/>
-          <w:lang w:val="ru-BY"/>
-        </w:rPr>
-        <w:t>plottools</w:t>
-      </w:r>
-      <w:r>
-        <w:rPr>
-          <w:rStyle w:val="Strong"/>
-          <w:rFonts w:ascii="Times New Roman" w:hAnsi="Times New Roman" w:cs="Times New Roman"/>
-          <w:b w:val="0"/>
-          <w:bCs w:val="0"/>
-          <w:color w:val="000000" w:themeColor="text1"/>
-          <w:sz w:val="28"/>
-          <w:szCs w:val="28"/>
-          <w:bdr w:val="none" w:sz="0" w:space="0" w:color="auto" w:frame="1"/>
-        </w:rPr>
-        <w:t>”</w:t>
-      </w:r>
-      <w:r>
-        <w:rPr>
-          <w:rFonts w:ascii="Times New Roman" w:hAnsi="Times New Roman" w:cs="Times New Roman"/>
-          <w:color w:val="000000" w:themeColor="text1"/>
-          <w:sz w:val="28"/>
-          <w:szCs w:val="28"/>
-          <w:lang w:val="ru-BY"/>
-        </w:rPr>
-        <w:t xml:space="preserve"> служит для создания графических примитивов, строящих элементарные геометрические объекты на плоскости и в пространстве: отрезки прямых и дуг, окружности, конусы, кубики и т. д. Его применение позволяет разнообразить графические построения и строить </w:t>
-      </w:r>
-      <w:r>
-        <w:rPr>
-          <w:rFonts w:ascii="Times New Roman" w:hAnsi="Times New Roman" w:cs="Times New Roman"/>
-          <w:color w:val="000000" w:themeColor="text1"/>
-          <w:sz w:val="28"/>
-          <w:szCs w:val="28"/>
-          <w:lang w:val="ru-BY"/>
-        </w:rPr>
-        <w:t>много</w:t>
-      </w:r>
-      <w:r>
-        <w:rPr>
-          <w:rFonts w:ascii="Times New Roman" w:hAnsi="Times New Roman" w:cs="Times New Roman"/>
-          <w:color w:val="000000" w:themeColor="text1"/>
-          <w:sz w:val="28"/>
-          <w:szCs w:val="28"/>
-          <w:lang w:val="ru-BY"/>
-        </w:rPr>
-        <w:t xml:space="preserve"> графиков специального назначения.</w:t>
-      </w:r>
-    </w:p>
-    <w:p>
-      <w:pPr>
-        <w:rPr>
-          <w:rFonts w:ascii="Times New Roman" w:eastAsia="Times New Roman" w:hAnsi="Times New Roman" w:cs="Times New Roman"/>
-          <w:noProof/>
-          <w:color w:val="000000" w:themeColor="text1"/>
-          <w:sz w:val="28"/>
-          <w:szCs w:val="28"/>
-          <w:lang w:val="ru-BY"/>
-        </w:rPr>
-      </w:pPr>
-      <w:r>
-        <w:rPr>
-          <w:rFonts w:ascii="Times New Roman" w:eastAsia="Times New Roman" w:hAnsi="Times New Roman" w:cs="Times New Roman"/>
-          <w:noProof/>
-          <w:color w:val="000000" w:themeColor="text1"/>
-          <w:sz w:val="28"/>
-          <w:szCs w:val="28"/>
-          <w:lang w:val="ru-BY"/>
-        </w:rPr>
-        <w:t>В пакет входит некоторое количество геометрических примитивов, таблица которых представлена на рисунке 20.</w:t>
-      </w:r>
-    </w:p>
-    <w:p>
-      <w:pPr>
-        <w:rPr>
-          <w:rFonts w:ascii="Times New Roman" w:eastAsia="Times New Roman" w:hAnsi="Times New Roman" w:cs="Times New Roman"/>
-          <w:noProof/>
-          <w:color w:val="000000" w:themeColor="text1"/>
-          <w:sz w:val="28"/>
-          <w:szCs w:val="28"/>
-          <w:lang w:val="ru-BY"/>
-        </w:rPr>
-      </w:pPr>
-    </w:p>
-    <w:p>
-      <w:pPr>
-        <w:keepNext/>
-      </w:pPr>
-      <w:r>
-        <w:rPr>
-          <w:noProof/>
         </w:rPr>
         <w:drawing>
-          <wp:inline distT="0" distB="0" distL="0" distR="0" wp14:anchorId="417759E0" wp14:editId="767EB505">
-            <wp:extent cx="5943600" cy="1508760"/>
-            <wp:effectExtent l="0" t="0" r="0" b="0"/>
-            <wp:docPr id="15" name="Picture 15"/>
+          <wp:inline distT="0" distB="0" distL="0" distR="0" wp14:anchorId="370BF2BE" wp14:editId="200A4BF5">
+            <wp:extent cx="5245100" cy="1347139"/>
+            <wp:effectExtent l="0" t="0" r="0" b="5715"/>
+            <wp:docPr id="17" name="Picture 17"/>
             <wp:cNvGraphicFramePr>
               <a:graphicFrameLocks xmlns:a="http://schemas.openxmlformats.org/drawingml/2006/main" noChangeAspect="1"/>
             </wp:cNvGraphicFramePr>
@@ -7262,7 +7318,7 @@
                   <pic:spPr>
                     <a:xfrm>
                       <a:off x="0" y="0"/>
-                      <a:ext cx="5943600" cy="1508760"/>
+                      <a:ext cx="5247624" cy="1347787"/>
                     </a:xfrm>
                     <a:prstGeom prst="rect">
                       <a:avLst/>
@@ -7280,8 +7336,12 @@
         <w:pStyle w:val="Caption"/>
         <w:jc w:val="center"/>
         <w:rPr>
-          <w:rFonts w:ascii="Times New Roman" w:hAnsi="Times New Roman" w:cs="Times New Roman"/>
+          <w:rFonts w:ascii="Times New Roman" w:eastAsia="Times New Roman" w:hAnsi="Times New Roman" w:cs="Times New Roman"/>
+          <w:noProof/>
           <w:color w:val="000000" w:themeColor="text1"/>
+          <w:sz w:val="28"/>
+          <w:szCs w:val="28"/>
+          <w:lang w:val="ru-BY"/>
         </w:rPr>
       </w:pPr>
       <w:r>
@@ -7290,364 +7350,92 @@
           <w:color w:val="000000" w:themeColor="text1"/>
           <w:lang w:val="ru-BY"/>
         </w:rPr>
-        <w:t xml:space="preserve">Рисунок 20. Графические примитивы пакета </w:t>
-      </w:r>
-      <w:r>
-        <w:rPr>
-          <w:rFonts w:ascii="Times New Roman" w:hAnsi="Times New Roman" w:cs="Times New Roman"/>
-          <w:color w:val="000000" w:themeColor="text1"/>
-        </w:rPr>
-        <w:t>plottools</w:t>
-      </w:r>
-    </w:p>
-    <w:p/>
-    <w:p/>
-    <w:p>
-      <w:pPr>
-        <w:pStyle w:val="NormalWeb"/>
-        <w:spacing w:before="0" w:beforeAutospacing="0" w:after="0" w:afterAutospacing="0"/>
-        <w:ind w:firstLine="360"/>
-        <w:rPr>
-          <w:color w:val="000000"/>
-          <w:sz w:val="28"/>
-          <w:szCs w:val="28"/>
-        </w:rPr>
-      </w:pPr>
-      <w:r>
-        <w:rPr>
-          <w:color w:val="000000"/>
+        <w:t>Рисунок 22</w:t>
+      </w:r>
+    </w:p>
+    <w:p>
+      <w:pPr>
+        <w:pStyle w:val="Heading1"/>
+        <w:spacing w:before="0"/>
+        <w:rPr>
+          <w:rFonts w:ascii="Times New Roman" w:hAnsi="Times New Roman" w:cs="Times New Roman"/>
+          <w:sz w:val="28"/>
+          <w:szCs w:val="28"/>
+          <w:lang w:val="ru-BY"/>
+        </w:rPr>
+      </w:pPr>
+      <w:r>
+        <w:rPr>
+          <w:rFonts w:ascii="Times New Roman" w:hAnsi="Times New Roman" w:cs="Times New Roman"/>
           <w:sz w:val="28"/>
           <w:szCs w:val="28"/>
           <w:lang w:val="ru-BY"/>
         </w:rPr>
         <w:lastRenderedPageBreak/>
-        <w:t>Большинство примитивов пакета </w:t>
-      </w:r>
-      <w:r>
-        <w:rPr>
-          <w:color w:val="000000"/>
-          <w:sz w:val="28"/>
-          <w:szCs w:val="28"/>
-        </w:rPr>
-        <w:t>“</w:t>
-      </w:r>
-      <w:r>
-        <w:rPr>
-          <w:rStyle w:val="Strong"/>
-          <w:b w:val="0"/>
-          <w:bCs w:val="0"/>
-          <w:color w:val="000000"/>
-          <w:sz w:val="28"/>
-          <w:szCs w:val="28"/>
-          <w:bdr w:val="none" w:sz="0" w:space="0" w:color="auto" w:frame="1"/>
-          <w:lang w:val="ru-BY"/>
-        </w:rPr>
-        <w:t>plottools</w:t>
-      </w:r>
-      <w:r>
-        <w:rPr>
-          <w:rStyle w:val="Strong"/>
-          <w:b w:val="0"/>
-          <w:bCs w:val="0"/>
-          <w:color w:val="000000"/>
-          <w:sz w:val="28"/>
-          <w:szCs w:val="28"/>
-          <w:bdr w:val="none" w:sz="0" w:space="0" w:color="auto" w:frame="1"/>
-        </w:rPr>
-        <w:t>”</w:t>
-      </w:r>
-      <w:r>
-        <w:rPr>
-          <w:color w:val="000000"/>
-          <w:sz w:val="28"/>
-          <w:szCs w:val="28"/>
-          <w:lang w:val="ru-BY"/>
-        </w:rPr>
-        <w:t xml:space="preserve"> имеет </w:t>
-      </w:r>
-      <w:r>
-        <w:rPr>
-          <w:color w:val="000000"/>
-          <w:sz w:val="28"/>
-          <w:szCs w:val="28"/>
-          <w:lang w:val="ru-BY"/>
-        </w:rPr>
-        <w:t>достаточно простой синтаксис</w:t>
-      </w:r>
-      <w:r>
-        <w:rPr>
-          <w:color w:val="000000"/>
-          <w:sz w:val="28"/>
-          <w:szCs w:val="28"/>
-          <w:lang w:val="ru-BY"/>
-        </w:rPr>
-        <w:t xml:space="preserve">. Например, </w:t>
-      </w:r>
-      <w:r>
-        <w:rPr>
-          <w:color w:val="000000"/>
-          <w:sz w:val="28"/>
-          <w:szCs w:val="28"/>
-          <w:lang w:val="ru-BY"/>
-        </w:rPr>
-        <w:t>Конус строится примитивом </w:t>
-      </w:r>
-      <w:r>
-        <w:rPr>
-          <w:rStyle w:val="Strong"/>
-          <w:b w:val="0"/>
-          <w:bCs w:val="0"/>
-          <w:color w:val="000000"/>
-          <w:sz w:val="28"/>
-          <w:szCs w:val="28"/>
-          <w:bdr w:val="none" w:sz="0" w:space="0" w:color="auto" w:frame="1"/>
-          <w:lang w:val="ru-BY"/>
-        </w:rPr>
-        <w:t>cone(c,</w:t>
-      </w:r>
-      <w:r>
-        <w:rPr>
-          <w:rStyle w:val="Strong"/>
-          <w:b w:val="0"/>
-          <w:bCs w:val="0"/>
-          <w:color w:val="000000"/>
-          <w:sz w:val="28"/>
-          <w:szCs w:val="28"/>
-          <w:bdr w:val="none" w:sz="0" w:space="0" w:color="auto" w:frame="1"/>
-          <w:lang w:val="ru-BY"/>
-        </w:rPr>
-        <w:t xml:space="preserve"> </w:t>
-      </w:r>
-      <w:r>
-        <w:rPr>
-          <w:rStyle w:val="Strong"/>
-          <w:b w:val="0"/>
-          <w:bCs w:val="0"/>
-          <w:color w:val="000000"/>
-          <w:sz w:val="28"/>
-          <w:szCs w:val="28"/>
-          <w:bdr w:val="none" w:sz="0" w:space="0" w:color="auto" w:frame="1"/>
-          <w:lang w:val="ru-BY"/>
-        </w:rPr>
-        <w:t>r,</w:t>
-      </w:r>
-      <w:r>
-        <w:rPr>
-          <w:rStyle w:val="Strong"/>
-          <w:b w:val="0"/>
-          <w:bCs w:val="0"/>
-          <w:color w:val="000000"/>
-          <w:sz w:val="28"/>
-          <w:szCs w:val="28"/>
-          <w:bdr w:val="none" w:sz="0" w:space="0" w:color="auto" w:frame="1"/>
-          <w:lang w:val="ru-BY"/>
-        </w:rPr>
-        <w:t xml:space="preserve"> </w:t>
-      </w:r>
-      <w:r>
-        <w:rPr>
-          <w:rStyle w:val="Strong"/>
-          <w:b w:val="0"/>
-          <w:bCs w:val="0"/>
-          <w:color w:val="000000"/>
-          <w:sz w:val="28"/>
-          <w:szCs w:val="28"/>
-          <w:bdr w:val="none" w:sz="0" w:space="0" w:color="auto" w:frame="1"/>
-          <w:lang w:val="ru-BY"/>
-        </w:rPr>
-        <w:t>h…)</w:t>
-      </w:r>
-      <w:r>
-        <w:rPr>
-          <w:color w:val="000000"/>
-          <w:sz w:val="28"/>
-          <w:szCs w:val="28"/>
-          <w:lang w:val="ru-BY"/>
-        </w:rPr>
-        <w:t xml:space="preserve">, где с – список с координатами центра, </w:t>
-      </w:r>
-      <w:r>
-        <w:rPr>
-          <w:color w:val="000000"/>
-          <w:sz w:val="28"/>
-          <w:szCs w:val="28"/>
-        </w:rPr>
-        <w:t>r</w:t>
-      </w:r>
-      <w:r>
-        <w:rPr>
-          <w:color w:val="000000"/>
-          <w:sz w:val="28"/>
-          <w:szCs w:val="28"/>
-          <w:lang w:val="ru-BY"/>
-        </w:rPr>
-        <w:t xml:space="preserve"> – радиус основания, h</w:t>
-      </w:r>
-      <w:r>
-        <w:rPr>
-          <w:color w:val="000000"/>
-          <w:sz w:val="28"/>
-          <w:szCs w:val="28"/>
-          <w:lang w:val="ru-BY"/>
-        </w:rPr>
-        <w:t xml:space="preserve"> - высота</w:t>
-      </w:r>
-      <w:r>
-        <w:rPr>
-          <w:color w:val="000000"/>
-          <w:sz w:val="28"/>
-          <w:szCs w:val="28"/>
-        </w:rPr>
-        <w:t>.</w:t>
-      </w:r>
-      <w:r>
-        <w:rPr>
-          <w:color w:val="000000"/>
-          <w:sz w:val="28"/>
-          <w:szCs w:val="28"/>
-        </w:rPr>
-        <w:t xml:space="preserve"> </w:t>
-      </w:r>
-      <w:r>
-        <w:rPr>
-          <w:color w:val="000000"/>
-          <w:sz w:val="28"/>
-          <w:szCs w:val="28"/>
-          <w:lang w:val="ru-BY"/>
-        </w:rPr>
-        <w:t>На месте многоточия могут стоять обычные параметры, задающие цвет дуги, толщину ее линии и т</w:t>
-      </w:r>
-      <w:r>
-        <w:rPr>
-          <w:color w:val="000000"/>
-          <w:sz w:val="28"/>
-          <w:szCs w:val="28"/>
-          <w:lang w:val="ru-BY"/>
-        </w:rPr>
-        <w:t>ак далее.</w:t>
-      </w:r>
-    </w:p>
-    <w:p>
-      <w:pPr>
-        <w:pStyle w:val="NormalWeb"/>
-        <w:spacing w:before="0" w:beforeAutospacing="0" w:after="0" w:afterAutospacing="0"/>
-        <w:ind w:firstLine="360"/>
-        <w:rPr>
-          <w:color w:val="000000"/>
-          <w:sz w:val="28"/>
-          <w:szCs w:val="28"/>
-          <w:lang w:val="ru-BY"/>
-        </w:rPr>
-      </w:pPr>
-      <w:r>
-        <w:rPr>
-          <w:color w:val="000000"/>
-          <w:sz w:val="28"/>
-          <w:szCs w:val="28"/>
-          <w:lang w:val="ru-BY"/>
-        </w:rPr>
-        <w:t>Все формы записи графических примитивов и их синтаксис можно найти в справочной системе</w:t>
-      </w:r>
-      <w:r>
-        <w:rPr>
-          <w:color w:val="000000"/>
-          <w:sz w:val="28"/>
-          <w:szCs w:val="28"/>
-          <w:lang w:val="ru-BY"/>
-        </w:rPr>
-        <w:t xml:space="preserve"> на официальном сайте</w:t>
-      </w:r>
-      <w:r>
-        <w:rPr>
-          <w:color w:val="000000"/>
-          <w:sz w:val="28"/>
-          <w:szCs w:val="28"/>
-        </w:rPr>
-        <w:t xml:space="preserve"> MapleSoft[3]</w:t>
-      </w:r>
-      <w:r>
-        <w:rPr>
-          <w:color w:val="000000"/>
-          <w:sz w:val="28"/>
-          <w:szCs w:val="28"/>
-          <w:lang w:val="ru-BY"/>
-        </w:rPr>
-        <w:t>. В необходимых случаях стоит проверить синтаксис того или иного примитива с помощью справки по пакету </w:t>
-      </w:r>
-      <w:r>
-        <w:rPr>
-          <w:rStyle w:val="Strong"/>
-          <w:b w:val="0"/>
-          <w:bCs w:val="0"/>
-          <w:color w:val="000000"/>
-          <w:sz w:val="28"/>
-          <w:szCs w:val="28"/>
-          <w:bdr w:val="none" w:sz="0" w:space="0" w:color="auto" w:frame="1"/>
-          <w:lang w:val="ru-BY"/>
-        </w:rPr>
-        <w:t>plottools</w:t>
-      </w:r>
-      <w:r>
-        <w:rPr>
-          <w:color w:val="000000"/>
-          <w:sz w:val="28"/>
-          <w:szCs w:val="28"/>
-          <w:lang w:val="ru-BY"/>
-        </w:rPr>
-        <w:t>.</w:t>
-      </w:r>
-      <w:r>
-        <w:rPr>
-          <w:color w:val="000000"/>
-          <w:sz w:val="28"/>
-          <w:szCs w:val="28"/>
-        </w:rPr>
-        <w:t xml:space="preserve"> </w:t>
-      </w:r>
-      <w:r>
-        <w:rPr>
-          <w:color w:val="000000"/>
-          <w:sz w:val="28"/>
-          <w:szCs w:val="28"/>
-          <w:lang w:val="ru-BY"/>
-        </w:rPr>
-        <w:t xml:space="preserve">Нарисованные примитивы можно отобразить командой </w:t>
-      </w:r>
-      <w:r>
-        <w:rPr>
-          <w:color w:val="000000"/>
-          <w:sz w:val="28"/>
-          <w:szCs w:val="28"/>
-        </w:rPr>
-        <w:t xml:space="preserve">“display”. </w:t>
-      </w:r>
-      <w:r>
-        <w:rPr>
-          <w:color w:val="000000"/>
-          <w:sz w:val="28"/>
-          <w:szCs w:val="28"/>
-          <w:lang w:val="ru-BY"/>
-        </w:rPr>
-        <w:t>Пример на рисунке 21.</w:t>
-      </w:r>
-    </w:p>
-    <w:p>
-      <w:pPr>
-        <w:pStyle w:val="NormalWeb"/>
+        <w:t xml:space="preserve">Простой пример использования функции </w:t>
+      </w:r>
+      <w:r>
+        <w:rPr>
+          <w:rFonts w:ascii="Times New Roman" w:hAnsi="Times New Roman" w:cs="Times New Roman"/>
+          <w:sz w:val="28"/>
+          <w:szCs w:val="28"/>
+        </w:rPr>
+        <w:t>“rotate”</w:t>
+      </w:r>
+      <w:r>
+        <w:rPr>
+          <w:rFonts w:ascii="Times New Roman" w:hAnsi="Times New Roman" w:cs="Times New Roman"/>
+          <w:sz w:val="28"/>
+          <w:szCs w:val="28"/>
+          <w:lang w:val="ru-BY"/>
+        </w:rPr>
+        <w:t xml:space="preserve"> можно видеть на рисунке 23. Тут уже сразу применена анимация касательно поворота — и можно наблюдать статическую синусоиду</w:t>
+      </w:r>
+      <w:r>
+        <w:rPr>
+          <w:rFonts w:ascii="Times New Roman" w:hAnsi="Times New Roman" w:cs="Times New Roman"/>
+          <w:sz w:val="28"/>
+          <w:szCs w:val="28"/>
+          <w:lang w:val="ru-BY"/>
+        </w:rPr>
+        <w:t xml:space="preserve"> (повёрнутую на 90 градусов)</w:t>
+      </w:r>
+      <w:r>
+        <w:rPr>
+          <w:rFonts w:ascii="Times New Roman" w:hAnsi="Times New Roman" w:cs="Times New Roman"/>
+          <w:sz w:val="28"/>
+          <w:szCs w:val="28"/>
+          <w:lang w:val="ru-BY"/>
+        </w:rPr>
+        <w:t xml:space="preserve"> и вращающуюся.</w:t>
+      </w:r>
+      <w:r>
+        <w:rPr>
+          <w:rFonts w:ascii="Times New Roman" w:hAnsi="Times New Roman" w:cs="Times New Roman"/>
+          <w:sz w:val="28"/>
+          <w:szCs w:val="28"/>
+          <w:lang w:val="ru-BY"/>
+        </w:rPr>
+        <w:t xml:space="preserve"> Представлен один из кадров.</w:t>
+      </w:r>
+    </w:p>
+    <w:p>
+      <w:pPr>
         <w:keepNext/>
-        <w:spacing w:before="0" w:beforeAutospacing="0" w:after="0" w:afterAutospacing="0"/>
-        <w:ind w:firstLine="360"/>
-        <w:jc w:val="center"/>
-      </w:pPr>
-      <w:r>
-        <w:rPr>
+        <w:rPr>
+          <w:rFonts w:ascii="Times New Roman" w:hAnsi="Times New Roman" w:cs="Times New Roman"/>
+        </w:rPr>
+      </w:pPr>
+      <w:r>
+        <w:rPr>
+          <w:rFonts w:ascii="Times New Roman" w:hAnsi="Times New Roman" w:cs="Times New Roman"/>
           <w:noProof/>
         </w:rPr>
         <w:drawing>
-          <wp:inline distT="0" distB="0" distL="0" distR="0" wp14:anchorId="307357ED" wp14:editId="5F11E8C9">
-            <wp:extent cx="5943600" cy="2181860"/>
-            <wp:effectExtent l="0" t="0" r="0" b="8890"/>
-            <wp:docPr id="16" name="Picture 16"/>
+          <wp:inline distT="0" distB="0" distL="0" distR="0" wp14:anchorId="64CA1839" wp14:editId="0058B833">
+            <wp:extent cx="5943600" cy="2329815"/>
+            <wp:effectExtent l="0" t="0" r="0" b="0"/>
+            <wp:docPr id="18" name="Picture 18"/>
             <wp:cNvGraphicFramePr>
               <a:graphicFrameLocks xmlns:a="http://schemas.openxmlformats.org/drawingml/2006/main" noChangeAspect="1"/>
             </wp:cNvGraphicFramePr>
@@ -7667,7 +7455,7 @@
                   <pic:spPr>
                     <a:xfrm>
                       <a:off x="0" y="0"/>
-                      <a:ext cx="5943600" cy="2181860"/>
+                      <a:ext cx="5943600" cy="2329815"/>
                     </a:xfrm>
                     <a:prstGeom prst="rect">
                       <a:avLst/>
@@ -7687,8 +7475,6 @@
         <w:rPr>
           <w:rFonts w:ascii="Times New Roman" w:hAnsi="Times New Roman" w:cs="Times New Roman"/>
           <w:color w:val="000000" w:themeColor="text1"/>
-          <w:sz w:val="28"/>
-          <w:szCs w:val="28"/>
           <w:lang w:val="ru-BY"/>
         </w:rPr>
       </w:pPr>
@@ -7698,106 +7484,147 @@
           <w:color w:val="000000" w:themeColor="text1"/>
           <w:lang w:val="ru-BY"/>
         </w:rPr>
-        <w:t>Рисунок 21</w:t>
-      </w:r>
-    </w:p>
-    <w:p>
-      <w:pPr>
-        <w:tabs>
-          <w:tab w:val="right" w:pos="9025"/>
-        </w:tabs>
-        <w:rPr>
-          <w:rFonts w:ascii="Times New Roman" w:eastAsia="Times New Roman" w:hAnsi="Times New Roman" w:cs="Times New Roman"/>
+        <w:t>Рисунок 23</w:t>
+      </w:r>
+    </w:p>
+    <w:p>
+      <w:pPr>
+        <w:rPr>
+          <w:rFonts w:ascii="Times New Roman" w:hAnsi="Times New Roman" w:cs="Times New Roman"/>
+          <w:i/>
+          <w:iCs/>
+          <w:color w:val="000000" w:themeColor="text1"/>
+          <w:sz w:val="18"/>
+          <w:szCs w:val="18"/>
+          <w:lang w:val="ru-BY"/>
+        </w:rPr>
+      </w:pPr>
+    </w:p>
+    <w:p>
+      <w:pPr>
+        <w:rPr>
+          <w:rFonts w:ascii="Times New Roman" w:hAnsi="Times New Roman" w:cs="Times New Roman"/>
+          <w:i/>
+          <w:iCs/>
+          <w:color w:val="000000" w:themeColor="text1"/>
+          <w:sz w:val="18"/>
+          <w:szCs w:val="18"/>
+          <w:lang w:val="ru-BY"/>
+        </w:rPr>
+      </w:pPr>
+    </w:p>
+    <w:p>
+      <w:pPr>
+        <w:ind w:firstLine="720"/>
+        <w:rPr>
+          <w:rFonts w:ascii="Times New Roman" w:hAnsi="Times New Roman" w:cs="Times New Roman"/>
+          <w:sz w:val="28"/>
+          <w:szCs w:val="28"/>
+          <w:lang w:val="ru-BY"/>
+        </w:rPr>
+      </w:pPr>
+      <w:r>
+        <w:rPr>
+          <w:rFonts w:ascii="Times New Roman" w:hAnsi="Times New Roman" w:cs="Times New Roman"/>
+          <w:sz w:val="28"/>
+          <w:szCs w:val="28"/>
+          <w:lang w:val="ru-BY"/>
+        </w:rPr>
+        <w:t>Так же, как и двумерные примитивы и операции с ними, в пакете присутствуют и трёхмерные примитивы. Они были упомянуты в таблице в рисунке 20.</w:t>
+      </w:r>
+      <w:r>
+        <w:rPr>
+          <w:rFonts w:ascii="Times New Roman" w:hAnsi="Times New Roman" w:cs="Times New Roman"/>
+          <w:sz w:val="28"/>
+          <w:szCs w:val="28"/>
+        </w:rPr>
+        <w:t xml:space="preserve"> </w:t>
+      </w:r>
+      <w:r>
+        <w:rPr>
+          <w:rFonts w:ascii="Times New Roman" w:hAnsi="Times New Roman" w:cs="Times New Roman"/>
+          <w:sz w:val="28"/>
+          <w:szCs w:val="28"/>
+          <w:lang w:val="ru-BY"/>
+        </w:rPr>
+        <w:t>На рисунке 24 можно наблюдать команду для построения трёхмерной звёздчатой фигуры.</w:t>
+      </w:r>
+    </w:p>
+    <w:p>
+      <w:pPr>
+        <w:ind w:firstLine="720"/>
+        <w:rPr>
+          <w:rFonts w:ascii="Times New Roman" w:hAnsi="Times New Roman" w:cs="Times New Roman"/>
+          <w:sz w:val="28"/>
+          <w:szCs w:val="28"/>
+        </w:rPr>
+      </w:pPr>
+    </w:p>
+    <w:p>
+      <w:pPr>
+        <w:keepNext/>
+        <w:jc w:val="center"/>
+      </w:pPr>
+      <w:r>
+        <w:rPr>
           <w:noProof/>
-          <w:color w:val="000000"/>
-          <w:sz w:val="28"/>
-          <w:szCs w:val="28"/>
-          <w:lang w:val="ru-BY"/>
-        </w:rPr>
-      </w:pPr>
-    </w:p>
-    <w:p>
-      <w:pPr>
-        <w:tabs>
-          <w:tab w:val="right" w:pos="9025"/>
-        </w:tabs>
-        <w:ind w:left="720"/>
+        </w:rPr>
+        <w:drawing>
+          <wp:inline distT="0" distB="0" distL="0" distR="0" wp14:anchorId="3C5753F6" wp14:editId="411D1465">
+            <wp:extent cx="5943600" cy="2116455"/>
+            <wp:effectExtent l="0" t="0" r="0" b="0"/>
+            <wp:docPr id="19" name="Picture 19"/>
+            <wp:cNvGraphicFramePr>
+              <a:graphicFrameLocks xmlns:a="http://schemas.openxmlformats.org/drawingml/2006/main" noChangeAspect="1"/>
+            </wp:cNvGraphicFramePr>
+            <a:graphic xmlns:a="http://schemas.openxmlformats.org/drawingml/2006/main">
+              <a:graphicData uri="http://schemas.openxmlformats.org/drawingml/2006/picture">
+                <pic:pic xmlns:pic="http://schemas.openxmlformats.org/drawingml/2006/picture">
+                  <pic:nvPicPr>
+                    <pic:cNvPr id="1" name=""/>
+                    <pic:cNvPicPr/>
+                  </pic:nvPicPr>
+                  <pic:blipFill>
+                    <a:blip r:embed="rId34"/>
+                    <a:stretch>
+                      <a:fillRect/>
+                    </a:stretch>
+                  </pic:blipFill>
+                  <pic:spPr>
+                    <a:xfrm>
+                      <a:off x="0" y="0"/>
+                      <a:ext cx="5943600" cy="2116455"/>
+                    </a:xfrm>
+                    <a:prstGeom prst="rect">
+                      <a:avLst/>
+                    </a:prstGeom>
+                  </pic:spPr>
+                </pic:pic>
+              </a:graphicData>
+            </a:graphic>
+          </wp:inline>
+        </w:drawing>
+      </w:r>
+    </w:p>
+    <w:p>
+      <w:pPr>
+        <w:pStyle w:val="Caption"/>
         <w:jc w:val="center"/>
         <w:rPr>
-          <w:rFonts w:ascii="Times New Roman" w:eastAsia="Times New Roman" w:hAnsi="Times New Roman" w:cs="Times New Roman"/>
-          <w:noProof/>
-          <w:color w:val="000000"/>
-          <w:sz w:val="28"/>
-          <w:szCs w:val="28"/>
-          <w:lang w:val="ru-BY"/>
-        </w:rPr>
-      </w:pPr>
-    </w:p>
-    <w:p>
-      <w:pPr>
-        <w:tabs>
-          <w:tab w:val="right" w:pos="9025"/>
-        </w:tabs>
-        <w:rPr>
-          <w:rFonts w:ascii="Times New Roman" w:eastAsia="Times New Roman" w:hAnsi="Times New Roman" w:cs="Times New Roman"/>
-          <w:noProof/>
-          <w:color w:val="000000"/>
-          <w:sz w:val="28"/>
-          <w:szCs w:val="28"/>
-        </w:rPr>
-      </w:pPr>
-      <w:r>
-        <w:rPr>
-          <w:rFonts w:ascii="Times New Roman" w:eastAsia="Times New Roman" w:hAnsi="Times New Roman" w:cs="Times New Roman"/>
-          <w:noProof/>
-          <w:color w:val="000000"/>
-          <w:sz w:val="28"/>
-          <w:szCs w:val="28"/>
-          <w:lang w:val="ru-BY"/>
-        </w:rPr>
-        <w:t xml:space="preserve">Пакет также предоставляет некоторые функции манипулирования над примитивами. Это такие операции с фигурами, как </w:t>
-      </w:r>
-      <w:r>
-        <w:rPr>
-          <w:rFonts w:ascii="Times New Roman" w:eastAsia="Times New Roman" w:hAnsi="Times New Roman" w:cs="Times New Roman"/>
-          <w:noProof/>
-          <w:color w:val="000000"/>
-          <w:sz w:val="28"/>
-          <w:szCs w:val="28"/>
-        </w:rPr>
-        <w:t>rotate, transform, scale</w:t>
-      </w:r>
-      <w:r>
-        <w:rPr>
-          <w:rFonts w:ascii="Times New Roman" w:eastAsia="Times New Roman" w:hAnsi="Times New Roman" w:cs="Times New Roman"/>
-          <w:noProof/>
-          <w:color w:val="000000"/>
-          <w:sz w:val="28"/>
-          <w:szCs w:val="28"/>
-          <w:lang w:val="ru-BY"/>
-        </w:rPr>
-        <w:t xml:space="preserve">. Подобные операции также можно производить, например, в каскадных таблицах стилей </w:t>
-      </w:r>
-      <w:r>
-        <w:rPr>
-          <w:rFonts w:ascii="Times New Roman" w:eastAsia="Times New Roman" w:hAnsi="Times New Roman" w:cs="Times New Roman"/>
-          <w:noProof/>
-          <w:color w:val="000000"/>
-          <w:sz w:val="28"/>
-          <w:szCs w:val="28"/>
-        </w:rPr>
-        <w:t>CSS</w:t>
-      </w:r>
-      <w:r>
-        <w:rPr>
-          <w:rFonts w:ascii="Times New Roman" w:eastAsia="Times New Roman" w:hAnsi="Times New Roman" w:cs="Times New Roman"/>
-          <w:noProof/>
-          <w:color w:val="000000"/>
-          <w:sz w:val="28"/>
-          <w:szCs w:val="28"/>
-          <w:lang w:val="ru-BY"/>
-        </w:rPr>
-        <w:t>, что широко используется при вёрстке интерфейсов приложений в программировании.</w:t>
+          <w:rFonts w:ascii="Times New Roman" w:hAnsi="Times New Roman" w:cs="Times New Roman"/>
+          <w:color w:val="000000" w:themeColor="text1"/>
+          <w:sz w:val="28"/>
+          <w:szCs w:val="28"/>
+          <w:lang w:val="ru-BY"/>
+        </w:rPr>
+      </w:pPr>
+      <w:r>
+        <w:rPr>
+          <w:rFonts w:ascii="Times New Roman" w:hAnsi="Times New Roman" w:cs="Times New Roman"/>
+          <w:color w:val="000000" w:themeColor="text1"/>
+          <w:lang w:val="ru-BY"/>
+        </w:rPr>
+        <w:t>Рисунок 24</w:t>
       </w:r>
     </w:p>
     <w:p>
@@ -7806,6 +7633,8 @@
         <w:spacing w:before="0"/>
         <w:rPr>
           <w:rFonts w:ascii="Times New Roman" w:hAnsi="Times New Roman" w:cs="Times New Roman"/>
+          <w:b/>
+          <w:bCs/>
           <w:sz w:val="28"/>
           <w:szCs w:val="28"/>
           <w:lang w:val="ru-BY"/>
@@ -7818,8 +7647,92 @@
         <w:spacing w:before="0"/>
         <w:rPr>
           <w:rFonts w:ascii="Times New Roman" w:hAnsi="Times New Roman" w:cs="Times New Roman"/>
-          <w:sz w:val="28"/>
-          <w:szCs w:val="28"/>
+          <w:b/>
+          <w:bCs/>
+          <w:sz w:val="28"/>
+          <w:szCs w:val="28"/>
+          <w:lang w:val="ru-BY"/>
+        </w:rPr>
+      </w:pPr>
+      <w:r>
+        <w:rPr>
+          <w:rFonts w:ascii="Times New Roman" w:hAnsi="Times New Roman" w:cs="Times New Roman"/>
+          <w:b/>
+          <w:bCs/>
+          <w:sz w:val="28"/>
+          <w:szCs w:val="28"/>
+          <w:lang w:val="ru-BY"/>
+        </w:rPr>
+        <w:t>Заключение</w:t>
+      </w:r>
+    </w:p>
+    <w:p>
+      <w:pPr>
+        <w:rPr>
+          <w:rFonts w:ascii="Times New Roman" w:hAnsi="Times New Roman" w:cs="Times New Roman"/>
+          <w:sz w:val="28"/>
+          <w:szCs w:val="28"/>
+          <w:lang w:val="ru-BY"/>
+        </w:rPr>
+      </w:pPr>
+      <w:r>
+        <w:rPr>
+          <w:rFonts w:ascii="Times New Roman" w:hAnsi="Times New Roman" w:cs="Times New Roman"/>
+          <w:sz w:val="28"/>
+          <w:szCs w:val="28"/>
+          <w:lang w:val="ru-BY"/>
+        </w:rPr>
+        <w:t xml:space="preserve">В рамках заключения и выводов к данной курсовой работе автор хотел бы немного возвысить значимость данной темы. На первый взгляд кажется, что курсовая на тему анимаций является достаточно простой и не очень интересной для выполнений и исследований. </w:t>
+      </w:r>
+    </w:p>
+    <w:p>
+      <w:pPr>
+        <w:rPr>
+          <w:rFonts w:ascii="Times New Roman" w:hAnsi="Times New Roman" w:cs="Times New Roman"/>
+          <w:sz w:val="28"/>
+          <w:szCs w:val="28"/>
+          <w:lang w:val="ru-BY"/>
+        </w:rPr>
+      </w:pPr>
+      <w:r>
+        <w:rPr>
+          <w:rFonts w:ascii="Times New Roman" w:hAnsi="Times New Roman" w:cs="Times New Roman"/>
+          <w:sz w:val="28"/>
+          <w:szCs w:val="28"/>
+          <w:lang w:val="ru-BY"/>
+        </w:rPr>
+        <w:t>Необходимо</w:t>
+      </w:r>
+      <w:r>
+        <w:rPr>
+          <w:rFonts w:ascii="Times New Roman" w:hAnsi="Times New Roman" w:cs="Times New Roman"/>
+          <w:sz w:val="28"/>
+          <w:szCs w:val="28"/>
+          <w:lang w:val="ru-BY"/>
+        </w:rPr>
+        <w:t xml:space="preserve"> отметить, что анимация в математике очень часто помогает показать сложные процессы более наглядно, хорошее понимание построения анимаций очень сильно “прокачивает” математическую базу. С базовыми анимациями такого нет. Но если копнуть хотя бы несколько глубже, что было проделано в данной работе, то можно извлечь большую пользу, улучшить знания по предмету, прокачать навыки работы со системой компьютерной алгебры </w:t>
+      </w:r>
+      <w:r>
+        <w:rPr>
+          <w:rFonts w:ascii="Times New Roman" w:hAnsi="Times New Roman" w:cs="Times New Roman"/>
+          <w:sz w:val="28"/>
+          <w:szCs w:val="28"/>
+        </w:rPr>
+        <w:t xml:space="preserve">Maple </w:t>
+      </w:r>
+      <w:r>
+        <w:rPr>
+          <w:rFonts w:ascii="Times New Roman" w:hAnsi="Times New Roman" w:cs="Times New Roman"/>
+          <w:sz w:val="28"/>
+          <w:szCs w:val="28"/>
+          <w:lang w:val="ru-BY"/>
+        </w:rPr>
+        <w:t>и в целом получить больше эмоций от выполнения, нежели при выполнении работы с сухими числами и данными без понимания того, как это могло бы выглядеть в природе.</w:t>
+      </w:r>
+    </w:p>
+    <w:p>
+      <w:pPr>
+        <w:rPr>
           <w:lang w:val="ru-BY"/>
         </w:rPr>
       </w:pPr>
@@ -7854,6 +7767,253 @@
         <w:spacing w:before="0"/>
         <w:rPr>
           <w:rFonts w:ascii="Times New Roman" w:hAnsi="Times New Roman" w:cs="Times New Roman"/>
+          <w:sz w:val="28"/>
+          <w:szCs w:val="28"/>
+          <w:lang w:val="ru-BY"/>
+        </w:rPr>
+      </w:pPr>
+    </w:p>
+    <w:p>
+      <w:pPr>
+        <w:pStyle w:val="Heading1"/>
+        <w:spacing w:before="0"/>
+        <w:rPr>
+          <w:rFonts w:ascii="Times New Roman" w:hAnsi="Times New Roman" w:cs="Times New Roman"/>
+          <w:b/>
+          <w:sz w:val="28"/>
+          <w:szCs w:val="28"/>
+          <w:lang w:val="ru-BY"/>
+        </w:rPr>
+      </w:pPr>
+    </w:p>
+    <w:p>
+      <w:pPr>
+        <w:pStyle w:val="Heading1"/>
+        <w:spacing w:before="0"/>
+        <w:rPr>
+          <w:rFonts w:ascii="Times New Roman" w:hAnsi="Times New Roman" w:cs="Times New Roman"/>
+          <w:b/>
+          <w:sz w:val="28"/>
+          <w:szCs w:val="28"/>
+          <w:lang w:val="ru-BY"/>
+        </w:rPr>
+      </w:pPr>
+    </w:p>
+    <w:p>
+      <w:pPr>
+        <w:pStyle w:val="Heading1"/>
+        <w:spacing w:before="0"/>
+        <w:rPr>
+          <w:rFonts w:ascii="Times New Roman" w:hAnsi="Times New Roman" w:cs="Times New Roman"/>
+          <w:b/>
+          <w:sz w:val="28"/>
+          <w:szCs w:val="28"/>
+          <w:lang w:val="ru-BY"/>
+        </w:rPr>
+      </w:pPr>
+    </w:p>
+    <w:p>
+      <w:pPr>
+        <w:pStyle w:val="Heading1"/>
+        <w:spacing w:before="0"/>
+        <w:rPr>
+          <w:rFonts w:ascii="Times New Roman" w:hAnsi="Times New Roman" w:cs="Times New Roman"/>
+          <w:b/>
+          <w:sz w:val="28"/>
+          <w:szCs w:val="28"/>
+          <w:lang w:val="ru-BY"/>
+        </w:rPr>
+      </w:pPr>
+    </w:p>
+    <w:p>
+      <w:pPr>
+        <w:pStyle w:val="Heading1"/>
+        <w:spacing w:before="0"/>
+        <w:rPr>
+          <w:rFonts w:ascii="Times New Roman" w:hAnsi="Times New Roman" w:cs="Times New Roman"/>
+          <w:b/>
+          <w:sz w:val="28"/>
+          <w:szCs w:val="28"/>
+          <w:lang w:val="ru-BY"/>
+        </w:rPr>
+      </w:pPr>
+    </w:p>
+    <w:p>
+      <w:pPr>
+        <w:pStyle w:val="Heading1"/>
+        <w:spacing w:before="0"/>
+        <w:rPr>
+          <w:rFonts w:ascii="Times New Roman" w:hAnsi="Times New Roman" w:cs="Times New Roman"/>
+          <w:b/>
+          <w:sz w:val="28"/>
+          <w:szCs w:val="28"/>
+          <w:lang w:val="ru-BY"/>
+        </w:rPr>
+      </w:pPr>
+    </w:p>
+    <w:p>
+      <w:pPr>
+        <w:pStyle w:val="Heading1"/>
+        <w:spacing w:before="0"/>
+        <w:rPr>
+          <w:rFonts w:ascii="Times New Roman" w:hAnsi="Times New Roman" w:cs="Times New Roman"/>
+          <w:b/>
+          <w:sz w:val="28"/>
+          <w:szCs w:val="28"/>
+          <w:lang w:val="ru-BY"/>
+        </w:rPr>
+      </w:pPr>
+    </w:p>
+    <w:p>
+      <w:pPr>
+        <w:pStyle w:val="Heading1"/>
+        <w:spacing w:before="0"/>
+        <w:rPr>
+          <w:rFonts w:ascii="Times New Roman" w:hAnsi="Times New Roman" w:cs="Times New Roman"/>
+          <w:b/>
+          <w:sz w:val="28"/>
+          <w:szCs w:val="28"/>
+          <w:lang w:val="ru-BY"/>
+        </w:rPr>
+      </w:pPr>
+    </w:p>
+    <w:p>
+      <w:pPr>
+        <w:pStyle w:val="Heading1"/>
+        <w:spacing w:before="0"/>
+        <w:rPr>
+          <w:rFonts w:ascii="Times New Roman" w:hAnsi="Times New Roman" w:cs="Times New Roman"/>
+          <w:b/>
+          <w:sz w:val="28"/>
+          <w:szCs w:val="28"/>
+          <w:lang w:val="ru-BY"/>
+        </w:rPr>
+      </w:pPr>
+    </w:p>
+    <w:p>
+      <w:pPr>
+        <w:pStyle w:val="Heading1"/>
+        <w:spacing w:before="0"/>
+        <w:rPr>
+          <w:rFonts w:ascii="Times New Roman" w:hAnsi="Times New Roman" w:cs="Times New Roman"/>
+          <w:b/>
+          <w:sz w:val="28"/>
+          <w:szCs w:val="28"/>
+          <w:lang w:val="ru-BY"/>
+        </w:rPr>
+      </w:pPr>
+    </w:p>
+    <w:p>
+      <w:pPr>
+        <w:pStyle w:val="Heading1"/>
+        <w:spacing w:before="0"/>
+        <w:rPr>
+          <w:rFonts w:ascii="Times New Roman" w:hAnsi="Times New Roman" w:cs="Times New Roman"/>
+          <w:b/>
+          <w:sz w:val="28"/>
+          <w:szCs w:val="28"/>
+          <w:lang w:val="ru-BY"/>
+        </w:rPr>
+      </w:pPr>
+    </w:p>
+    <w:p>
+      <w:pPr>
+        <w:pStyle w:val="Heading1"/>
+        <w:spacing w:before="0"/>
+        <w:rPr>
+          <w:rFonts w:ascii="Times New Roman" w:hAnsi="Times New Roman" w:cs="Times New Roman"/>
+          <w:b/>
+          <w:sz w:val="28"/>
+          <w:szCs w:val="28"/>
+          <w:lang w:val="ru-BY"/>
+        </w:rPr>
+      </w:pPr>
+    </w:p>
+    <w:p>
+      <w:pPr>
+        <w:pStyle w:val="Heading1"/>
+        <w:spacing w:before="0"/>
+        <w:rPr>
+          <w:rFonts w:ascii="Times New Roman" w:hAnsi="Times New Roman" w:cs="Times New Roman"/>
+          <w:b/>
+          <w:sz w:val="28"/>
+          <w:szCs w:val="28"/>
+          <w:lang w:val="ru-BY"/>
+        </w:rPr>
+      </w:pPr>
+    </w:p>
+    <w:p>
+      <w:pPr>
+        <w:pStyle w:val="Heading1"/>
+        <w:spacing w:before="0"/>
+        <w:rPr>
+          <w:rFonts w:ascii="Times New Roman" w:hAnsi="Times New Roman" w:cs="Times New Roman"/>
+          <w:b/>
+          <w:sz w:val="28"/>
+          <w:szCs w:val="28"/>
+          <w:lang w:val="ru-BY"/>
+        </w:rPr>
+      </w:pPr>
+    </w:p>
+    <w:p>
+      <w:pPr>
+        <w:pStyle w:val="Heading1"/>
+        <w:spacing w:before="0"/>
+        <w:rPr>
+          <w:rFonts w:ascii="Times New Roman" w:hAnsi="Times New Roman" w:cs="Times New Roman"/>
+          <w:b/>
+          <w:sz w:val="28"/>
+          <w:szCs w:val="28"/>
+          <w:lang w:val="ru-BY"/>
+        </w:rPr>
+      </w:pPr>
+    </w:p>
+    <w:p>
+      <w:pPr>
+        <w:pStyle w:val="Heading1"/>
+        <w:spacing w:before="0"/>
+        <w:rPr>
+          <w:rFonts w:ascii="Times New Roman" w:hAnsi="Times New Roman" w:cs="Times New Roman"/>
+          <w:b/>
+          <w:sz w:val="28"/>
+          <w:szCs w:val="28"/>
+          <w:lang w:val="ru-BY"/>
+        </w:rPr>
+      </w:pPr>
+    </w:p>
+    <w:p>
+      <w:pPr>
+        <w:pStyle w:val="Heading1"/>
+        <w:spacing w:before="0"/>
+        <w:rPr>
+          <w:rFonts w:ascii="Times New Roman" w:hAnsi="Times New Roman" w:cs="Times New Roman"/>
+          <w:b/>
+          <w:sz w:val="28"/>
+          <w:szCs w:val="28"/>
+          <w:lang w:val="ru-BY"/>
+        </w:rPr>
+      </w:pPr>
+    </w:p>
+    <w:p>
+      <w:pPr>
+        <w:pStyle w:val="Heading1"/>
+        <w:spacing w:before="0"/>
+        <w:rPr>
+          <w:rFonts w:ascii="Times New Roman" w:hAnsi="Times New Roman" w:cs="Times New Roman"/>
+          <w:b/>
+          <w:sz w:val="28"/>
+          <w:szCs w:val="28"/>
+          <w:lang w:val="ru-BY"/>
+        </w:rPr>
+      </w:pPr>
+    </w:p>
+    <w:p>
+      <w:pPr>
+        <w:pStyle w:val="Heading1"/>
+        <w:spacing w:before="0"/>
+        <w:rPr>
+          <w:rFonts w:ascii="Times New Roman" w:hAnsi="Times New Roman" w:cs="Times New Roman"/>
+          <w:b/>
           <w:sz w:val="28"/>
           <w:szCs w:val="28"/>
           <w:lang w:val="ru-BY"/>
@@ -7930,9 +8090,10 @@
           <w:szCs w:val="28"/>
           <w:lang w:val="ru-BY"/>
         </w:rPr>
+        <w:lastRenderedPageBreak/>
         <w:t xml:space="preserve">[1] Документация Maple, пакет “plots”. Режим доступа: URL: </w:t>
       </w:r>
-      <w:hyperlink r:id="rId34" w:history="1">
+      <w:hyperlink r:id="rId35" w:history="1">
         <w:r>
           <w:rPr>
             <w:rStyle w:val="Hyperlink"/>
@@ -7968,7 +8129,7 @@
         </w:rPr>
         <w:t xml:space="preserve">[2] Документация Maple, команда “plot”. Режим доступа: URL:  </w:t>
       </w:r>
-      <w:hyperlink r:id="rId35" w:history="1">
+      <w:hyperlink r:id="rId36" w:history="1">
         <w:r>
           <w:rPr>
             <w:rStyle w:val="Hyperlink"/>
@@ -8004,7 +8165,7 @@
         </w:rPr>
         <w:t xml:space="preserve">Официальная документация системы компьютерной алгебры Maple. Режим доступа: URL:  : </w:t>
       </w:r>
-      <w:hyperlink r:id="rId36" w:history="1">
+      <w:hyperlink r:id="rId37" w:history="1">
         <w:r>
           <w:rPr>
             <w:rStyle w:val="Hyperlink"/>
@@ -8064,7 +8225,7 @@
         </w:rPr>
         <w:t xml:space="preserve">“Расширенные средства графики - Боровское исследовательское учреждение” Режим доступа: URL:   </w:t>
       </w:r>
-      <w:hyperlink r:id="rId37" w:history="1">
+      <w:hyperlink r:id="rId38" w:history="1">
         <w:r>
           <w:rPr>
             <w:rStyle w:val="Hyperlink"/>
@@ -8167,7 +8328,7 @@
         </w:rPr>
         <w:br/>
       </w:r>
-      <w:hyperlink r:id="rId38" w:history="1">
+      <w:hyperlink r:id="rId39" w:history="1">
         <w:r>
           <w:rPr>
             <w:rStyle w:val="Hyperlink"/>
@@ -8194,52 +8355,61 @@
           <w:lang w:val="ru-BY"/>
         </w:rPr>
       </w:pPr>
-    </w:p>
-    <w:p>
-      <w:pPr>
-        <w:rPr>
-          <w:rFonts w:ascii="Times New Roman" w:hAnsi="Times New Roman" w:cs="Times New Roman"/>
-          <w:sz w:val="28"/>
-          <w:szCs w:val="28"/>
-          <w:lang w:val="ru-BY"/>
-        </w:rPr>
-      </w:pPr>
-    </w:p>
-    <w:p>
-      <w:pPr>
-        <w:rPr>
-          <w:rFonts w:ascii="Times New Roman" w:hAnsi="Times New Roman" w:cs="Times New Roman"/>
-          <w:sz w:val="28"/>
-          <w:szCs w:val="28"/>
-          <w:lang w:val="ru-BY"/>
-        </w:rPr>
-      </w:pPr>
-    </w:p>
-    <w:p>
-      <w:pPr>
-        <w:rPr>
-          <w:rFonts w:ascii="Times New Roman" w:hAnsi="Times New Roman" w:cs="Times New Roman"/>
-          <w:sz w:val="28"/>
-          <w:szCs w:val="28"/>
-          <w:lang w:val="ru-BY"/>
-        </w:rPr>
-      </w:pPr>
-    </w:p>
-    <w:p>
-      <w:pPr>
-        <w:rPr>
-          <w:rFonts w:ascii="Times New Roman" w:hAnsi="Times New Roman" w:cs="Times New Roman"/>
-          <w:sz w:val="28"/>
-          <w:szCs w:val="28"/>
-          <w:lang w:val="ru-BY"/>
-        </w:rPr>
-      </w:pPr>
-      <w:r>
-        <w:rPr>
+      <w:hyperlink r:id="rId40" w:history="1">
+        <w:r>
+          <w:rPr>
+            <w:rStyle w:val="Hyperlink"/>
+            <w:rFonts w:ascii="Times New Roman" w:hAnsi="Times New Roman" w:cs="Times New Roman"/>
+          </w:rPr>
+          <w:t>animation - Search - MaplePrimes</w:t>
+        </w:r>
+      </w:hyperlink>
+    </w:p>
+    <w:p>
+      <w:pPr>
+        <w:rPr>
+          <w:rFonts w:ascii="Times New Roman" w:hAnsi="Times New Roman" w:cs="Times New Roman"/>
+          <w:sz w:val="28"/>
+          <w:szCs w:val="28"/>
+          <w:lang w:val="ru-BY"/>
+        </w:rPr>
+      </w:pPr>
+    </w:p>
+    <w:p>
+      <w:pPr>
+        <w:rPr>
+          <w:rFonts w:ascii="Times New Roman" w:hAnsi="Times New Roman" w:cs="Times New Roman"/>
+          <w:sz w:val="28"/>
+          <w:szCs w:val="28"/>
+          <w:lang w:val="ru-BY"/>
+        </w:rPr>
+      </w:pPr>
+    </w:p>
+    <w:p>
+      <w:pPr>
+        <w:rPr>
+          <w:rFonts w:ascii="Times New Roman" w:hAnsi="Times New Roman" w:cs="Times New Roman"/>
+          <w:sz w:val="28"/>
+          <w:szCs w:val="28"/>
+          <w:lang w:val="ru-BY"/>
+        </w:rPr>
+      </w:pPr>
+    </w:p>
+    <w:p>
+      <w:pPr>
+        <w:rPr>
+          <w:rFonts w:ascii="Times New Roman" w:hAnsi="Times New Roman" w:cs="Times New Roman"/>
+          <w:sz w:val="28"/>
+          <w:szCs w:val="28"/>
+          <w:lang w:val="ru-BY"/>
+        </w:rPr>
+      </w:pPr>
+      <w:r>
+        <w:rPr>
+          <w:rFonts w:ascii="Times New Roman" w:hAnsi="Times New Roman" w:cs="Times New Roman"/>
           <w:noProof/>
           <w:lang w:val="ru-BY"/>
         </w:rPr>
-        <w:lastRenderedPageBreak/>
         <w:drawing>
           <wp:inline distT="0" distB="0" distL="0" distR="0" wp14:anchorId="79575984" wp14:editId="160EFDF5">
             <wp:extent cx="5943600" cy="2516505"/>
@@ -8256,7 +8426,7 @@
                     <pic:cNvPicPr/>
                   </pic:nvPicPr>
                   <pic:blipFill>
-                    <a:blip r:embed="rId39"/>
+                    <a:blip r:embed="rId41"/>
                     <a:stretch>
                       <a:fillRect/>
                     </a:stretch>
@@ -8278,7 +8448,7 @@
       </w:r>
     </w:p>
     <w:sectPr>
-      <w:footerReference w:type="default" r:id="rId40"/>
+      <w:footerReference w:type="default" r:id="rId42"/>
       <w:pgSz w:w="12240" w:h="15840"/>
       <w:pgMar w:top="1440" w:right="1440" w:bottom="1440" w:left="1440" w:header="720" w:footer="720" w:gutter="0"/>
       <w:pgNumType w:start="1"/>

--- a/2 year - Maple Animations/Курсовая работа по ММА.docx
+++ b/2 year - Maple Animations/Курсовая работа по ММА.docx
@@ -220,6 +220,32 @@
           <w:lang w:val="ru-BY"/>
         </w:rPr>
       </w:pPr>
+      <w:r>
+        <w:rPr>
+          <w:rFonts w:ascii="Times New Roman" w:eastAsia="Times New Roman" w:hAnsi="Times New Roman" w:cs="Times New Roman"/>
+          <w:sz w:val="28"/>
+          <w:szCs w:val="28"/>
+          <w:lang w:val="ru-BY"/>
+        </w:rPr>
+        <w:t xml:space="preserve">ВИЗУАЛИЗАЦИЯ В </w:t>
+      </w:r>
+      <w:r>
+        <w:rPr>
+          <w:rFonts w:ascii="Times New Roman" w:eastAsia="Times New Roman" w:hAnsi="Times New Roman" w:cs="Times New Roman"/>
+          <w:sz w:val="28"/>
+          <w:szCs w:val="28"/>
+        </w:rPr>
+        <w:t>MAPLE</w:t>
+      </w:r>
+      <w:r>
+        <w:rPr>
+          <w:rFonts w:ascii="Times New Roman" w:eastAsia="Times New Roman" w:hAnsi="Times New Roman" w:cs="Times New Roman"/>
+          <w:sz w:val="28"/>
+          <w:szCs w:val="28"/>
+          <w:lang w:val="ru-BY"/>
+        </w:rPr>
+        <w:t xml:space="preserve">. </w:t>
+      </w:r>
       <w:r>
         <w:rPr>
           <w:rFonts w:ascii="Times New Roman" w:eastAsia="Times New Roman" w:hAnsi="Times New Roman" w:cs="Times New Roman"/>
@@ -826,6 +852,18 @@
             </w:rPr>
             <w:t>Панель инструментов анимации</w:t>
           </w:r>
+          <w:r>
+            <w:rPr>
+              <w:rFonts w:ascii="Times New Roman" w:eastAsia="Times New Roman" w:hAnsi="Times New Roman" w:cs="Times New Roman"/>
+              <w:noProof/>
+              <w:color w:val="000000"/>
+              <w:sz w:val="28"/>
+              <w:szCs w:val="28"/>
+              <w:lang w:val="ru-BY"/>
+            </w:rPr>
+            <w:tab/>
+            <w:t>10</w:t>
+          </w:r>
         </w:p>
         <w:p>
           <w:pPr>
@@ -866,7 +904,17 @@
               <w:lang w:val="ru-BY"/>
             </w:rPr>
             <w:tab/>
-            <w:t>…</w:t>
+          </w:r>
+          <w:r>
+            <w:rPr>
+              <w:rFonts w:ascii="Times New Roman" w:eastAsia="Times New Roman" w:hAnsi="Times New Roman" w:cs="Times New Roman"/>
+              <w:noProof/>
+              <w:color w:val="000000"/>
+              <w:sz w:val="28"/>
+              <w:szCs w:val="28"/>
+              <w:lang w:val="ru-BY"/>
+            </w:rPr>
+            <w:t>11</w:t>
           </w:r>
         </w:p>
         <w:p>
@@ -951,7 +999,17 @@
               <w:lang w:val="ru-BY"/>
             </w:rPr>
             <w:tab/>
-            <w:t>…</w:t>
+          </w:r>
+          <w:r>
+            <w:rPr>
+              <w:rFonts w:ascii="Times New Roman" w:eastAsia="Times New Roman" w:hAnsi="Times New Roman" w:cs="Times New Roman"/>
+              <w:noProof/>
+              <w:color w:val="000000"/>
+              <w:sz w:val="28"/>
+              <w:szCs w:val="28"/>
+              <w:lang w:val="ru-BY"/>
+            </w:rPr>
+            <w:t>15</w:t>
           </w:r>
         </w:p>
         <w:p>
@@ -1002,6 +1060,310 @@
             </w:rPr>
             <w:t xml:space="preserve"> примеры</w:t>
           </w:r>
+          <w:r>
+            <w:rPr>
+              <w:rStyle w:val="Hyperlink"/>
+              <w:rFonts w:ascii="Times New Roman" w:eastAsia="Times New Roman" w:hAnsi="Times New Roman" w:cs="Times New Roman"/>
+              <w:noProof/>
+              <w:color w:val="000000"/>
+              <w:sz w:val="28"/>
+              <w:szCs w:val="28"/>
+              <w:u w:val="none"/>
+              <w:lang w:val="ru-BY"/>
+            </w:rPr>
+            <w:tab/>
+            <w:t>18</w:t>
+          </w:r>
+        </w:p>
+        <w:p>
+          <w:pPr>
+            <w:numPr>
+              <w:ilvl w:val="1"/>
+              <w:numId w:val="1"/>
+            </w:numPr>
+            <w:tabs>
+              <w:tab w:val="right" w:pos="9025"/>
+            </w:tabs>
+            <w:rPr>
+              <w:rFonts w:ascii="Times New Roman" w:eastAsia="Times New Roman" w:hAnsi="Times New Roman" w:cs="Times New Roman"/>
+              <w:noProof/>
+              <w:color w:val="000000"/>
+              <w:sz w:val="28"/>
+              <w:szCs w:val="28"/>
+              <w:lang w:val="ru-BY"/>
+            </w:rPr>
+          </w:pPr>
+          <w:r>
+            <w:rPr>
+              <w:rFonts w:ascii="Times New Roman" w:eastAsia="Times New Roman" w:hAnsi="Times New Roman" w:cs="Times New Roman"/>
+              <w:noProof/>
+              <w:color w:val="000000"/>
+              <w:sz w:val="28"/>
+              <w:szCs w:val="28"/>
+            </w:rPr>
+            <w:t>"</w:t>
+          </w:r>
+          <w:r>
+            <w:rPr>
+              <w:rFonts w:ascii="Times New Roman" w:eastAsia="Times New Roman" w:hAnsi="Times New Roman" w:cs="Times New Roman"/>
+              <w:noProof/>
+              <w:color w:val="000000"/>
+              <w:sz w:val="28"/>
+              <w:szCs w:val="28"/>
+              <w:lang w:val="ru-BY"/>
+            </w:rPr>
+            <w:t>Пакман</w:t>
+          </w:r>
+          <w:r>
+            <w:rPr>
+              <w:rFonts w:ascii="Times New Roman" w:eastAsia="Times New Roman" w:hAnsi="Times New Roman" w:cs="Times New Roman"/>
+              <w:noProof/>
+              <w:color w:val="000000"/>
+              <w:sz w:val="28"/>
+              <w:szCs w:val="28"/>
+            </w:rPr>
+            <w:t>"</w:t>
+          </w:r>
+        </w:p>
+        <w:p>
+          <w:pPr>
+            <w:numPr>
+              <w:ilvl w:val="1"/>
+              <w:numId w:val="1"/>
+            </w:numPr>
+            <w:tabs>
+              <w:tab w:val="right" w:pos="9025"/>
+            </w:tabs>
+            <w:rPr>
+              <w:rFonts w:ascii="Times New Roman" w:eastAsia="Times New Roman" w:hAnsi="Times New Roman" w:cs="Times New Roman"/>
+              <w:noProof/>
+              <w:color w:val="000000"/>
+              <w:sz w:val="28"/>
+              <w:szCs w:val="28"/>
+              <w:lang w:val="ru-BY"/>
+            </w:rPr>
+          </w:pPr>
+          <w:r>
+            <w:rPr>
+              <w:rFonts w:ascii="Times New Roman" w:eastAsia="Times New Roman" w:hAnsi="Times New Roman" w:cs="Times New Roman"/>
+              <w:noProof/>
+              <w:color w:val="000000"/>
+              <w:sz w:val="28"/>
+              <w:szCs w:val="28"/>
+            </w:rPr>
+            <w:t>"</w:t>
+          </w:r>
+          <w:r>
+            <w:rPr>
+              <w:rFonts w:ascii="Times New Roman" w:eastAsia="Times New Roman" w:hAnsi="Times New Roman" w:cs="Times New Roman"/>
+              <w:noProof/>
+              <w:color w:val="000000"/>
+              <w:sz w:val="28"/>
+              <w:szCs w:val="28"/>
+              <w:lang w:val="ru-BY"/>
+            </w:rPr>
+            <w:t>Пакман</w:t>
+          </w:r>
+          <w:r>
+            <w:rPr>
+              <w:rFonts w:ascii="Times New Roman" w:eastAsia="Times New Roman" w:hAnsi="Times New Roman" w:cs="Times New Roman"/>
+              <w:noProof/>
+              <w:color w:val="000000"/>
+              <w:sz w:val="28"/>
+              <w:szCs w:val="28"/>
+            </w:rPr>
+            <w:t>"</w:t>
+          </w:r>
+          <w:r>
+            <w:rPr>
+              <w:rFonts w:ascii="Times New Roman" w:eastAsia="Times New Roman" w:hAnsi="Times New Roman" w:cs="Times New Roman"/>
+              <w:noProof/>
+              <w:color w:val="000000"/>
+              <w:sz w:val="28"/>
+              <w:szCs w:val="28"/>
+              <w:lang w:val="ru-BY"/>
+            </w:rPr>
+            <w:t>. Усложнение</w:t>
+          </w:r>
+          <w:r>
+            <w:rPr>
+              <w:rFonts w:ascii="Times New Roman" w:eastAsia="Times New Roman" w:hAnsi="Times New Roman" w:cs="Times New Roman"/>
+              <w:noProof/>
+              <w:color w:val="000000"/>
+              <w:sz w:val="28"/>
+              <w:szCs w:val="28"/>
+              <w:lang w:val="ru-BY"/>
+            </w:rPr>
+            <w:tab/>
+            <w:t>20</w:t>
+          </w:r>
+        </w:p>
+        <w:p>
+          <w:pPr>
+            <w:numPr>
+              <w:ilvl w:val="1"/>
+              <w:numId w:val="1"/>
+            </w:numPr>
+            <w:tabs>
+              <w:tab w:val="right" w:pos="9025"/>
+            </w:tabs>
+            <w:rPr>
+              <w:rStyle w:val="Hyperlink"/>
+              <w:rFonts w:ascii="Times New Roman" w:eastAsia="Times New Roman" w:hAnsi="Times New Roman" w:cs="Times New Roman"/>
+              <w:noProof/>
+              <w:color w:val="000000"/>
+              <w:sz w:val="28"/>
+              <w:szCs w:val="28"/>
+              <w:u w:val="none"/>
+              <w:lang w:val="ru-BY"/>
+            </w:rPr>
+          </w:pPr>
+          <w:r>
+            <w:rPr>
+              <w:rFonts w:ascii="Times New Roman" w:eastAsia="Times New Roman" w:hAnsi="Times New Roman" w:cs="Times New Roman"/>
+              <w:noProof/>
+              <w:color w:val="000000"/>
+              <w:sz w:val="28"/>
+              <w:szCs w:val="28"/>
+              <w:lang w:val="ru-BY"/>
+            </w:rPr>
+            <w:t>Несколько блиц примеров анимации</w:t>
+          </w:r>
+          <w:r>
+            <w:rPr>
+              <w:rStyle w:val="Hyperlink"/>
+              <w:rFonts w:ascii="Times New Roman" w:eastAsia="Times New Roman" w:hAnsi="Times New Roman" w:cs="Times New Roman"/>
+              <w:noProof/>
+              <w:color w:val="000000"/>
+              <w:sz w:val="28"/>
+              <w:szCs w:val="28"/>
+              <w:u w:val="none"/>
+              <w:lang w:val="ru-BY"/>
+            </w:rPr>
+            <w:tab/>
+          </w:r>
+          <w:r>
+            <w:rPr>
+              <w:rStyle w:val="Hyperlink"/>
+              <w:rFonts w:ascii="Times New Roman" w:eastAsia="Times New Roman" w:hAnsi="Times New Roman" w:cs="Times New Roman"/>
+              <w:noProof/>
+              <w:color w:val="000000"/>
+              <w:sz w:val="28"/>
+              <w:szCs w:val="28"/>
+              <w:u w:val="none"/>
+              <w:lang w:val="ru-BY"/>
+            </w:rPr>
+            <w:t>2</w:t>
+          </w:r>
+          <w:r>
+            <w:rPr>
+              <w:rStyle w:val="Hyperlink"/>
+              <w:rFonts w:ascii="Times New Roman" w:eastAsia="Times New Roman" w:hAnsi="Times New Roman" w:cs="Times New Roman"/>
+              <w:noProof/>
+              <w:color w:val="000000"/>
+              <w:sz w:val="28"/>
+              <w:szCs w:val="28"/>
+              <w:u w:val="none"/>
+              <w:lang w:val="ru-BY"/>
+            </w:rPr>
+            <w:t>0</w:t>
+          </w:r>
+        </w:p>
+        <w:p>
+          <w:pPr>
+            <w:numPr>
+              <w:ilvl w:val="1"/>
+              <w:numId w:val="1"/>
+            </w:numPr>
+            <w:tabs>
+              <w:tab w:val="right" w:pos="9025"/>
+            </w:tabs>
+            <w:rPr>
+              <w:rStyle w:val="Hyperlink"/>
+              <w:rFonts w:ascii="Times New Roman" w:eastAsia="Times New Roman" w:hAnsi="Times New Roman" w:cs="Times New Roman"/>
+              <w:noProof/>
+              <w:color w:val="000000"/>
+              <w:sz w:val="28"/>
+              <w:szCs w:val="28"/>
+              <w:u w:val="none"/>
+              <w:lang w:val="ru-BY"/>
+            </w:rPr>
+          </w:pPr>
+          <w:r>
+            <w:rPr>
+              <w:rStyle w:val="Hyperlink"/>
+              <w:rFonts w:ascii="Times New Roman" w:eastAsia="Times New Roman" w:hAnsi="Times New Roman" w:cs="Times New Roman"/>
+              <w:noProof/>
+              <w:color w:val="000000"/>
+              <w:sz w:val="28"/>
+              <w:szCs w:val="28"/>
+              <w:u w:val="none"/>
+              <w:lang w:val="ru-BY"/>
+            </w:rPr>
+            <w:t>Движение материальной точки</w:t>
+          </w:r>
+          <w:r>
+            <w:rPr>
+              <w:rStyle w:val="Hyperlink"/>
+              <w:rFonts w:ascii="Times New Roman" w:eastAsia="Times New Roman" w:hAnsi="Times New Roman" w:cs="Times New Roman"/>
+              <w:noProof/>
+              <w:color w:val="000000"/>
+              <w:sz w:val="28"/>
+              <w:szCs w:val="28"/>
+              <w:u w:val="none"/>
+              <w:lang w:val="ru-BY"/>
+            </w:rPr>
+            <w:tab/>
+            <w:t>21</w:t>
+          </w:r>
+        </w:p>
+        <w:p>
+          <w:pPr>
+            <w:numPr>
+              <w:ilvl w:val="1"/>
+              <w:numId w:val="1"/>
+            </w:numPr>
+            <w:tabs>
+              <w:tab w:val="right" w:pos="9025"/>
+            </w:tabs>
+            <w:rPr>
+              <w:rStyle w:val="Hyperlink"/>
+              <w:rFonts w:ascii="Times New Roman" w:eastAsia="Times New Roman" w:hAnsi="Times New Roman" w:cs="Times New Roman"/>
+              <w:noProof/>
+              <w:color w:val="000000"/>
+              <w:sz w:val="28"/>
+              <w:szCs w:val="28"/>
+              <w:u w:val="none"/>
+              <w:lang w:val="ru-BY"/>
+            </w:rPr>
+          </w:pPr>
+          <w:r>
+            <w:rPr>
+              <w:rStyle w:val="Hyperlink"/>
+              <w:rFonts w:ascii="Times New Roman" w:eastAsia="Times New Roman" w:hAnsi="Times New Roman" w:cs="Times New Roman"/>
+              <w:noProof/>
+              <w:color w:val="000000"/>
+              <w:sz w:val="28"/>
+              <w:szCs w:val="28"/>
+              <w:u w:val="none"/>
+              <w:lang w:val="ru-BY"/>
+            </w:rPr>
+            <w:t>Построение визуализации разложения функции в тригонометрический ряд Фурье</w:t>
+          </w:r>
+          <w:r>
+            <w:rPr>
+              <w:rStyle w:val="Hyperlink"/>
+              <w:rFonts w:ascii="Times New Roman" w:eastAsia="Times New Roman" w:hAnsi="Times New Roman" w:cs="Times New Roman"/>
+              <w:noProof/>
+              <w:color w:val="000000"/>
+              <w:sz w:val="28"/>
+              <w:szCs w:val="28"/>
+              <w:u w:val="none"/>
+              <w:lang w:val="ru-BY"/>
+            </w:rPr>
+            <w:tab/>
+            <w:t>22</w:t>
+          </w:r>
         </w:p>
         <w:p>
           <w:pPr>
@@ -1044,7 +1406,17 @@
               <w:lang w:val="ru-BY"/>
             </w:rPr>
             <w:tab/>
-            <w:t>…</w:t>
+          </w:r>
+          <w:r>
+            <w:rPr>
+              <w:rFonts w:ascii="Times New Roman" w:eastAsia="Times New Roman" w:hAnsi="Times New Roman" w:cs="Times New Roman"/>
+              <w:noProof/>
+              <w:color w:val="000000"/>
+              <w:sz w:val="28"/>
+              <w:szCs w:val="28"/>
+              <w:lang w:val="ru-BY"/>
+            </w:rPr>
+            <w:t>24</w:t>
           </w:r>
         </w:p>
         <w:p>
@@ -1107,7 +1479,7 @@
               <w:szCs w:val="28"/>
               <w:lang w:val="ru-BY"/>
             </w:rPr>
-            <w:t>…</w:t>
+            <w:t>25</w:t>
           </w:r>
         </w:p>
       </w:sdtContent>
@@ -1178,76 +1550,7 @@
     </w:p>
     <w:p>
       <w:pPr>
-        <w:rPr>
-          <w:rFonts w:ascii="Times New Roman" w:hAnsi="Times New Roman" w:cs="Times New Roman"/>
-          <w:sz w:val="28"/>
-          <w:szCs w:val="28"/>
-          <w:lang w:val="ru-BY"/>
-        </w:rPr>
-      </w:pPr>
-    </w:p>
-    <w:p>
-      <w:pPr>
-        <w:rPr>
-          <w:rFonts w:ascii="Times New Roman" w:hAnsi="Times New Roman" w:cs="Times New Roman"/>
-          <w:sz w:val="28"/>
-          <w:szCs w:val="28"/>
-          <w:lang w:val="ru-BY"/>
-        </w:rPr>
-      </w:pPr>
-    </w:p>
-    <w:p>
-      <w:pPr>
-        <w:rPr>
-          <w:rFonts w:ascii="Times New Roman" w:hAnsi="Times New Roman" w:cs="Times New Roman"/>
-          <w:sz w:val="28"/>
-          <w:szCs w:val="28"/>
-          <w:lang w:val="ru-BY"/>
-        </w:rPr>
-      </w:pPr>
-    </w:p>
-    <w:p>
-      <w:pPr>
-        <w:rPr>
-          <w:rFonts w:ascii="Times New Roman" w:hAnsi="Times New Roman" w:cs="Times New Roman"/>
-          <w:sz w:val="28"/>
-          <w:szCs w:val="28"/>
-          <w:lang w:val="ru-BY"/>
-        </w:rPr>
-      </w:pPr>
-    </w:p>
-    <w:p>
-      <w:pPr>
-        <w:rPr>
-          <w:rFonts w:ascii="Times New Roman" w:hAnsi="Times New Roman" w:cs="Times New Roman"/>
-          <w:sz w:val="28"/>
-          <w:szCs w:val="28"/>
-          <w:lang w:val="ru-BY"/>
-        </w:rPr>
-      </w:pPr>
-    </w:p>
-    <w:p>
-      <w:pPr>
-        <w:rPr>
-          <w:rFonts w:ascii="Times New Roman" w:hAnsi="Times New Roman" w:cs="Times New Roman"/>
-          <w:sz w:val="28"/>
-          <w:szCs w:val="28"/>
-          <w:lang w:val="ru-BY"/>
-        </w:rPr>
-      </w:pPr>
-    </w:p>
-    <w:p>
-      <w:pPr>
-        <w:rPr>
-          <w:rFonts w:ascii="Times New Roman" w:hAnsi="Times New Roman" w:cs="Times New Roman"/>
-          <w:sz w:val="28"/>
-          <w:szCs w:val="28"/>
-          <w:lang w:val="ru-BY"/>
-        </w:rPr>
-      </w:pPr>
-    </w:p>
-    <w:p>
-      <w:pPr>
+        <w:spacing w:before="100" w:beforeAutospacing="1"/>
         <w:jc w:val="center"/>
         <w:rPr>
           <w:rFonts w:ascii="Times New Roman" w:hAnsi="Times New Roman" w:cs="Times New Roman"/>
@@ -1313,7 +1616,7 @@
           <w:shd w:val="clear" w:color="auto" w:fill="FFFFFF"/>
           <w:lang w:val="ru-BY"/>
         </w:rPr>
-        <w:t>Когда просто наборы чисел и (или) формул не раскрывают в достаточно</w:t>
+        <w:t xml:space="preserve">Когда </w:t>
       </w:r>
       <w:r>
         <w:rPr>
@@ -1324,6 +1627,28 @@
           <w:shd w:val="clear" w:color="auto" w:fill="FFFFFF"/>
           <w:lang w:val="ru-BY"/>
         </w:rPr>
+        <w:t xml:space="preserve">“одинокие” </w:t>
+      </w:r>
+      <w:r>
+        <w:rPr>
+          <w:rFonts w:ascii="Times New Roman" w:hAnsi="Times New Roman" w:cs="Times New Roman"/>
+          <w:color w:val="000000" w:themeColor="text1"/>
+          <w:sz w:val="28"/>
+          <w:szCs w:val="28"/>
+          <w:shd w:val="clear" w:color="auto" w:fill="FFFFFF"/>
+          <w:lang w:val="ru-BY"/>
+        </w:rPr>
+        <w:t>наборы чисел и (или) формул не раскрывают в достаточно</w:t>
+      </w:r>
+      <w:r>
+        <w:rPr>
+          <w:rFonts w:ascii="Times New Roman" w:hAnsi="Times New Roman" w:cs="Times New Roman"/>
+          <w:color w:val="000000" w:themeColor="text1"/>
+          <w:sz w:val="28"/>
+          <w:szCs w:val="28"/>
+          <w:shd w:val="clear" w:color="auto" w:fill="FFFFFF"/>
+          <w:lang w:val="ru-BY"/>
+        </w:rPr>
         <w:t xml:space="preserve"> понятной</w:t>
       </w:r>
       <w:r>
@@ -1335,7 +1660,7 @@
           <w:shd w:val="clear" w:color="auto" w:fill="FFFFFF"/>
           <w:lang w:val="ru-BY"/>
         </w:rPr>
-        <w:t xml:space="preserve"> степени найденное решение поставленной математической и не только проблемы, на вооружение к нам, как к исследователям, приходят различные возможности, предоставляемые современными системами компьютерной алгебры и другими пакетами прикладных программ, по графическому представлению решений в форме графиков</w:t>
+        <w:t xml:space="preserve"> степени найденное решение поставленной математической и не только проблемы, на вооружение к нам, как к исследователям, приходят различные возможности, предоставляемые современными системами компьютерной алгебры и другими пакетами прикладных программ по графическому представлению решений в форме </w:t>
       </w:r>
       <w:r>
         <w:rPr>
@@ -1346,11 +1671,9 @@
           <w:shd w:val="clear" w:color="auto" w:fill="FFFFFF"/>
           <w:lang w:val="ru-BY"/>
         </w:rPr>
-        <w:t xml:space="preserve"> и др. Визуальных объектов.</w:t>
-      </w:r>
-    </w:p>
-    <w:p>
-      <w:pPr>
+        <w:t>визуальных</w:t>
+      </w:r>
+      <w:r>
         <w:rPr>
           <w:rFonts w:ascii="Times New Roman" w:hAnsi="Times New Roman" w:cs="Times New Roman"/>
           <w:color w:val="000000" w:themeColor="text1"/>
@@ -1359,8 +1682,11 @@
           <w:shd w:val="clear" w:color="auto" w:fill="FFFFFF"/>
           <w:lang w:val="ru-BY"/>
         </w:rPr>
-      </w:pPr>
-      <w:r>
+        <w:t xml:space="preserve"> объектов.</w:t>
+      </w:r>
+    </w:p>
+    <w:p>
+      <w:pPr>
         <w:rPr>
           <w:rFonts w:ascii="Times New Roman" w:hAnsi="Times New Roman" w:cs="Times New Roman"/>
           <w:color w:val="000000" w:themeColor="text1"/>
@@ -1369,6 +1695,16 @@
           <w:shd w:val="clear" w:color="auto" w:fill="FFFFFF"/>
           <w:lang w:val="ru-BY"/>
         </w:rPr>
+      </w:pPr>
+      <w:r>
+        <w:rPr>
+          <w:rFonts w:ascii="Times New Roman" w:hAnsi="Times New Roman" w:cs="Times New Roman"/>
+          <w:color w:val="000000" w:themeColor="text1"/>
+          <w:sz w:val="28"/>
+          <w:szCs w:val="28"/>
+          <w:shd w:val="clear" w:color="auto" w:fill="FFFFFF"/>
+          <w:lang w:val="ru-BY"/>
+        </w:rPr>
         <w:t>В целом в</w:t>
       </w:r>
       <w:r>
@@ -1435,8 +1771,9 @@
           <w:shd w:val="clear" w:color="auto" w:fill="FFFFFF"/>
           <w:lang w:val="ru-BY"/>
         </w:rPr>
-        <w:t xml:space="preserve"> Если смотреть на поверхности, то классическое построение графиков функций на уроках математики делается как раз с целью отображения (визуализации) той или иной функции. Для каких целей ? Чтобы показать, что просмотреть поведение функции (экстремумы, монотонность, знакопостоянство, выпуклость и др.) можно также не аналитически, а фактически на рисунке</w:t>
-      </w:r>
+        <w:t xml:space="preserve"> Если смотреть на поверхности, то классическое построение графиков функций на уроках математики делается как раз с целью отображения (визуализации) той или иной функции. Для каких целей ? Чтобы показать, что просмотреть поведение функции (экстремумы, монотонность, </w:t>
+      </w:r>
+      <w:proofErr w:type="spellStart"/>
       <w:r>
         <w:rPr>
           <w:rFonts w:ascii="Times New Roman" w:hAnsi="Times New Roman" w:cs="Times New Roman"/>
@@ -1446,6 +1783,29 @@
           <w:shd w:val="clear" w:color="auto" w:fill="FFFFFF"/>
           <w:lang w:val="ru-BY"/>
         </w:rPr>
+        <w:t>знакопостоянство</w:t>
+      </w:r>
+      <w:proofErr w:type="spellEnd"/>
+      <w:r>
+        <w:rPr>
+          <w:rFonts w:ascii="Times New Roman" w:hAnsi="Times New Roman" w:cs="Times New Roman"/>
+          <w:color w:val="000000" w:themeColor="text1"/>
+          <w:sz w:val="28"/>
+          <w:szCs w:val="28"/>
+          <w:shd w:val="clear" w:color="auto" w:fill="FFFFFF"/>
+          <w:lang w:val="ru-BY"/>
+        </w:rPr>
+        <w:t>, выпуклость и др.) можно также не аналитически, а фактически на рисунке</w:t>
+      </w:r>
+      <w:r>
+        <w:rPr>
+          <w:rFonts w:ascii="Times New Roman" w:hAnsi="Times New Roman" w:cs="Times New Roman"/>
+          <w:color w:val="000000" w:themeColor="text1"/>
+          <w:sz w:val="28"/>
+          <w:szCs w:val="28"/>
+          <w:shd w:val="clear" w:color="auto" w:fill="FFFFFF"/>
+          <w:lang w:val="ru-BY"/>
+        </w:rPr>
         <w:t>. Это</w:t>
       </w:r>
       <w:r>
@@ -1513,7 +1873,51 @@
           <w:shd w:val="clear" w:color="auto" w:fill="FFFFFF"/>
           <w:lang w:val="ru-BY"/>
         </w:rPr>
-        <w:t>Наглядность поставленной задачи является важной частью не только для понимания процесса решения, но и для исследования его в динамике, которая, разумеется, легче воспринимается зрительно. Приятным и полезным бонусом является анимация этапов решения, которая даёт экспрессивное представление о скорости явления, например. Нам, как студентам, как исследователям, визуализация и анимация часто позволяет находить аналогии и закономерности, систематизировать найденные решения и моделировать определённый кейс при проведении какой-то исследовательской работы.</w:t>
+        <w:t>Наглядность поставленной задачи является важной частью не только для понимания процесса решения, но и для исследования его в динамике, которая, разумеется, легче воспринимается зрительно. Приятным и полезным бонусом является анимация этапов решения, которая даёт экспрессивное представление</w:t>
+      </w:r>
+      <w:r>
+        <w:rPr>
+          <w:rFonts w:ascii="Times New Roman" w:hAnsi="Times New Roman" w:cs="Times New Roman"/>
+          <w:color w:val="000000" w:themeColor="text1"/>
+          <w:sz w:val="28"/>
+          <w:szCs w:val="28"/>
+          <w:shd w:val="clear" w:color="auto" w:fill="FFFFFF"/>
+          <w:lang w:val="ru-BY"/>
+        </w:rPr>
+        <w:t>, например,</w:t>
+      </w:r>
+      <w:r>
+        <w:rPr>
+          <w:rFonts w:ascii="Times New Roman" w:hAnsi="Times New Roman" w:cs="Times New Roman"/>
+          <w:color w:val="000000" w:themeColor="text1"/>
+          <w:sz w:val="28"/>
+          <w:szCs w:val="28"/>
+          <w:shd w:val="clear" w:color="auto" w:fill="FFFFFF"/>
+          <w:lang w:val="ru-BY"/>
+        </w:rPr>
+        <w:t xml:space="preserve"> о скорости явления</w:t>
+      </w:r>
+      <w:r>
+        <w:rPr>
+          <w:rFonts w:ascii="Times New Roman" w:hAnsi="Times New Roman" w:cs="Times New Roman"/>
+          <w:color w:val="000000" w:themeColor="text1"/>
+          <w:sz w:val="28"/>
+          <w:szCs w:val="28"/>
+          <w:shd w:val="clear" w:color="auto" w:fill="FFFFFF"/>
+          <w:lang w:val="ru-BY"/>
+        </w:rPr>
+        <w:t xml:space="preserve">. </w:t>
+      </w:r>
+      <w:r>
+        <w:rPr>
+          <w:rFonts w:ascii="Times New Roman" w:hAnsi="Times New Roman" w:cs="Times New Roman"/>
+          <w:color w:val="000000" w:themeColor="text1"/>
+          <w:sz w:val="28"/>
+          <w:szCs w:val="28"/>
+          <w:shd w:val="clear" w:color="auto" w:fill="FFFFFF"/>
+          <w:lang w:val="ru-BY"/>
+        </w:rPr>
+        <w:t>Нам, как студентам, как исследователям, визуализация и анимация часто позволяет находить аналогии и закономерности, систематизировать найденные решения и моделировать определённый кейс при проведении какой-то исследовательской работы.</w:t>
       </w:r>
       <w:r>
         <w:rPr>
@@ -1583,7 +1987,10 @@
           <w:lang w:val="ru-BY"/>
         </w:rPr>
       </w:pPr>
-      <w:r>
+    </w:p>
+    <w:p>
+      <w:pPr>
+        <w:jc w:val="center"/>
         <w:rPr>
           <w:rFonts w:ascii="Times New Roman" w:hAnsi="Times New Roman" w:cs="Times New Roman"/>
           <w:b/>
@@ -1592,13 +1999,8 @@
           <w:szCs w:val="28"/>
           <w:lang w:val="ru-BY"/>
         </w:rPr>
-        <w:lastRenderedPageBreak/>
-        <w:t>Введение в пакет “plots” для обычной и расширенной визуализации</w:t>
-      </w:r>
-    </w:p>
-    <w:p>
-      <w:pPr>
-        <w:jc w:val="center"/>
+      </w:pPr>
+      <w:r>
         <w:rPr>
           <w:rFonts w:ascii="Times New Roman" w:hAnsi="Times New Roman" w:cs="Times New Roman"/>
           <w:b/>
@@ -1607,34 +2009,171 @@
           <w:szCs w:val="28"/>
           <w:lang w:val="ru-BY"/>
         </w:rPr>
-      </w:pPr>
-    </w:p>
-    <w:p>
-      <w:pPr>
-        <w:rPr>
-          <w:rFonts w:ascii="Times New Roman" w:hAnsi="Times New Roman" w:cs="Times New Roman"/>
-          <w:sz w:val="28"/>
-          <w:szCs w:val="28"/>
-          <w:lang w:val="ru-BY"/>
-        </w:rPr>
-      </w:pPr>
-      <w:r>
-        <w:rPr>
-          <w:rFonts w:ascii="Times New Roman" w:hAnsi="Times New Roman" w:cs="Times New Roman"/>
-          <w:sz w:val="28"/>
-          <w:szCs w:val="28"/>
-          <w:lang w:val="ru-BY"/>
-        </w:rPr>
-        <w:t xml:space="preserve">Базовое построение классических графиков обыкновенных функций ограничивается применением и настройкой функции “plot” из глобальной области видимости в Maple. Подробнее эта функция будет рассматриваться в одном из разделов ниже. </w:t>
-      </w:r>
-      <w:r>
-        <w:rPr>
-          <w:rFonts w:ascii="Times New Roman" w:hAnsi="Times New Roman" w:cs="Times New Roman"/>
-          <w:sz w:val="28"/>
-          <w:szCs w:val="28"/>
-          <w:lang w:val="ru-BY"/>
-        </w:rPr>
-        <w:t>Однако в большинстве случаев возникает необходимость построить нечто более изощрённое. Не только построить, но и проанимировать. И так далее. На помощь приходит встроенный пакет (библиотека) функций “plots”</w:t>
+        <w:lastRenderedPageBreak/>
+        <w:t>Введение в пакет “</w:t>
+      </w:r>
+      <w:proofErr w:type="spellStart"/>
+      <w:r>
+        <w:rPr>
+          <w:rFonts w:ascii="Times New Roman" w:hAnsi="Times New Roman" w:cs="Times New Roman"/>
+          <w:b/>
+          <w:bCs/>
+          <w:sz w:val="28"/>
+          <w:szCs w:val="28"/>
+          <w:lang w:val="ru-BY"/>
+        </w:rPr>
+        <w:t>plots</w:t>
+      </w:r>
+      <w:proofErr w:type="spellEnd"/>
+      <w:r>
+        <w:rPr>
+          <w:rFonts w:ascii="Times New Roman" w:hAnsi="Times New Roman" w:cs="Times New Roman"/>
+          <w:b/>
+          <w:bCs/>
+          <w:sz w:val="28"/>
+          <w:szCs w:val="28"/>
+          <w:lang w:val="ru-BY"/>
+        </w:rPr>
+        <w:t>” для обычной и расширенной визуализации</w:t>
+      </w:r>
+    </w:p>
+    <w:p>
+      <w:pPr>
+        <w:jc w:val="center"/>
+        <w:rPr>
+          <w:rFonts w:ascii="Times New Roman" w:hAnsi="Times New Roman" w:cs="Times New Roman"/>
+          <w:b/>
+          <w:bCs/>
+          <w:sz w:val="28"/>
+          <w:szCs w:val="28"/>
+          <w:lang w:val="ru-BY"/>
+        </w:rPr>
+      </w:pPr>
+    </w:p>
+    <w:p>
+      <w:pPr>
+        <w:rPr>
+          <w:rFonts w:ascii="Times New Roman" w:hAnsi="Times New Roman" w:cs="Times New Roman"/>
+          <w:sz w:val="28"/>
+          <w:szCs w:val="28"/>
+          <w:lang w:val="ru-BY"/>
+        </w:rPr>
+      </w:pPr>
+      <w:r>
+        <w:rPr>
+          <w:rFonts w:ascii="Times New Roman" w:hAnsi="Times New Roman" w:cs="Times New Roman"/>
+          <w:sz w:val="28"/>
+          <w:szCs w:val="28"/>
+          <w:lang w:val="ru-BY"/>
+        </w:rPr>
+        <w:t>Базовое построение классических графиков обыкновенных функций ограничивается применением и настройкой функции “</w:t>
+      </w:r>
+      <w:proofErr w:type="spellStart"/>
+      <w:r>
+        <w:rPr>
+          <w:rFonts w:ascii="Times New Roman" w:hAnsi="Times New Roman" w:cs="Times New Roman"/>
+          <w:sz w:val="28"/>
+          <w:szCs w:val="28"/>
+          <w:lang w:val="ru-BY"/>
+        </w:rPr>
+        <w:t>plot</w:t>
+      </w:r>
+      <w:proofErr w:type="spellEnd"/>
+      <w:r>
+        <w:rPr>
+          <w:rFonts w:ascii="Times New Roman" w:hAnsi="Times New Roman" w:cs="Times New Roman"/>
+          <w:sz w:val="28"/>
+          <w:szCs w:val="28"/>
+          <w:lang w:val="ru-BY"/>
+        </w:rPr>
+        <w:t xml:space="preserve">” из глобальной области видимости в </w:t>
+      </w:r>
+      <w:proofErr w:type="spellStart"/>
+      <w:r>
+        <w:rPr>
+          <w:rFonts w:ascii="Times New Roman" w:hAnsi="Times New Roman" w:cs="Times New Roman"/>
+          <w:sz w:val="28"/>
+          <w:szCs w:val="28"/>
+          <w:lang w:val="ru-BY"/>
+        </w:rPr>
+        <w:t>Maple</w:t>
+      </w:r>
+      <w:proofErr w:type="spellEnd"/>
+      <w:r>
+        <w:rPr>
+          <w:rFonts w:ascii="Times New Roman" w:hAnsi="Times New Roman" w:cs="Times New Roman"/>
+          <w:sz w:val="28"/>
+          <w:szCs w:val="28"/>
+          <w:lang w:val="ru-BY"/>
+        </w:rPr>
+        <w:t xml:space="preserve">. Подробнее эта функция будет рассматриваться в одном из разделов ниже. </w:t>
+      </w:r>
+      <w:r>
+        <w:rPr>
+          <w:rFonts w:ascii="Times New Roman" w:hAnsi="Times New Roman" w:cs="Times New Roman"/>
+          <w:sz w:val="28"/>
+          <w:szCs w:val="28"/>
+          <w:lang w:val="ru-BY"/>
+        </w:rPr>
+        <w:t>Однако в большинстве случаев возникает необходимость построить нечто более изощрённое. Не только построить, но</w:t>
+      </w:r>
+      <w:r>
+        <w:rPr>
+          <w:rFonts w:ascii="Times New Roman" w:hAnsi="Times New Roman" w:cs="Times New Roman"/>
+          <w:sz w:val="28"/>
+          <w:szCs w:val="28"/>
+          <w:lang w:val="ru-BY"/>
+        </w:rPr>
+        <w:t xml:space="preserve"> </w:t>
+      </w:r>
+      <w:proofErr w:type="spellStart"/>
+      <w:r>
+        <w:rPr>
+          <w:rFonts w:ascii="Times New Roman" w:hAnsi="Times New Roman" w:cs="Times New Roman"/>
+          <w:sz w:val="28"/>
+          <w:szCs w:val="28"/>
+          <w:lang w:val="ru-BY"/>
+        </w:rPr>
+        <w:t>проанимировать</w:t>
+      </w:r>
+      <w:proofErr w:type="spellEnd"/>
+      <w:r>
+        <w:rPr>
+          <w:rFonts w:ascii="Times New Roman" w:hAnsi="Times New Roman" w:cs="Times New Roman"/>
+          <w:sz w:val="28"/>
+          <w:szCs w:val="28"/>
+          <w:lang w:val="ru-BY"/>
+        </w:rPr>
+        <w:t xml:space="preserve"> и</w:t>
+      </w:r>
+      <w:r>
+        <w:rPr>
+          <w:rFonts w:ascii="Times New Roman" w:hAnsi="Times New Roman" w:cs="Times New Roman"/>
+          <w:sz w:val="28"/>
+          <w:szCs w:val="28"/>
+          <w:lang w:val="ru-BY"/>
+        </w:rPr>
+        <w:t xml:space="preserve"> так далее. На помощь приходит встроенный пакет (библиотека) функций “</w:t>
+      </w:r>
+      <w:proofErr w:type="spellStart"/>
+      <w:r>
+        <w:rPr>
+          <w:rFonts w:ascii="Times New Roman" w:hAnsi="Times New Roman" w:cs="Times New Roman"/>
+          <w:sz w:val="28"/>
+          <w:szCs w:val="28"/>
+          <w:lang w:val="ru-BY"/>
+        </w:rPr>
+        <w:t>plots</w:t>
+      </w:r>
+      <w:proofErr w:type="spellEnd"/>
+      <w:r>
+        <w:rPr>
+          <w:rFonts w:ascii="Times New Roman" w:hAnsi="Times New Roman" w:cs="Times New Roman"/>
+          <w:sz w:val="28"/>
+          <w:szCs w:val="28"/>
+          <w:lang w:val="ru-BY"/>
+        </w:rPr>
+        <w:t>”</w:t>
       </w:r>
       <w:r>
         <w:rPr>
@@ -1651,8 +2190,57 @@
           <w:szCs w:val="28"/>
           <w:lang w:val="ru-BY"/>
         </w:rPr>
-        <w:t>. Пакет “plots” содержит почти полсотни графических функций, существенно расширяющих возможности построения двумерных и трехмерных графиков в Maple</w:t>
-      </w:r>
+        <w:t>. Пакет “</w:t>
+      </w:r>
+      <w:proofErr w:type="spellStart"/>
+      <w:r>
+        <w:rPr>
+          <w:rFonts w:ascii="Times New Roman" w:hAnsi="Times New Roman" w:cs="Times New Roman"/>
+          <w:sz w:val="28"/>
+          <w:szCs w:val="28"/>
+          <w:lang w:val="ru-BY"/>
+        </w:rPr>
+        <w:t>plots</w:t>
+      </w:r>
+      <w:proofErr w:type="spellEnd"/>
+      <w:r>
+        <w:rPr>
+          <w:rFonts w:ascii="Times New Roman" w:hAnsi="Times New Roman" w:cs="Times New Roman"/>
+          <w:sz w:val="28"/>
+          <w:szCs w:val="28"/>
+          <w:lang w:val="ru-BY"/>
+        </w:rPr>
+        <w:t>” содержит почти полсотни графических функций, существенно расширяющих возможности построения двумерных и тр</w:t>
+      </w:r>
+      <w:r>
+        <w:rPr>
+          <w:rFonts w:ascii="Times New Roman" w:hAnsi="Times New Roman" w:cs="Times New Roman"/>
+          <w:sz w:val="28"/>
+          <w:szCs w:val="28"/>
+          <w:lang w:val="ru-BY"/>
+        </w:rPr>
+        <w:t>ё</w:t>
+      </w:r>
+      <w:r>
+        <w:rPr>
+          <w:rFonts w:ascii="Times New Roman" w:hAnsi="Times New Roman" w:cs="Times New Roman"/>
+          <w:sz w:val="28"/>
+          <w:szCs w:val="28"/>
+          <w:lang w:val="ru-BY"/>
+        </w:rPr>
+        <w:t xml:space="preserve">хмерных графиков в </w:t>
+      </w:r>
+      <w:proofErr w:type="spellStart"/>
+      <w:r>
+        <w:rPr>
+          <w:rFonts w:ascii="Times New Roman" w:hAnsi="Times New Roman" w:cs="Times New Roman"/>
+          <w:sz w:val="28"/>
+          <w:szCs w:val="28"/>
+          <w:lang w:val="ru-BY"/>
+        </w:rPr>
+        <w:t>Maple</w:t>
+      </w:r>
+      <w:proofErr w:type="spellEnd"/>
       <w:r>
         <w:rPr>
           <w:rFonts w:ascii="Times New Roman" w:hAnsi="Times New Roman" w:cs="Times New Roman"/>
@@ -1667,34 +2255,258 @@
           <w:szCs w:val="28"/>
           <w:lang w:val="ru-BY"/>
         </w:rPr>
-        <w:t xml:space="preserve">Среди этих функций надо отметить прежде всего средства построения графиков ряда новых типов (например, в виде линий равного уровня, векторных полей и т. д.), а также инструменты объединения различных графиков в один. </w:t>
-      </w:r>
-    </w:p>
-    <w:p>
-      <w:pPr>
-        <w:rPr>
-          <w:rFonts w:ascii="Times New Roman" w:hAnsi="Times New Roman" w:cs="Times New Roman"/>
-          <w:sz w:val="28"/>
-          <w:szCs w:val="28"/>
-          <w:lang w:val="ru-BY"/>
-        </w:rPr>
-      </w:pPr>
-      <w:r>
-        <w:rPr>
-          <w:rFonts w:ascii="Times New Roman" w:hAnsi="Times New Roman" w:cs="Times New Roman"/>
-          <w:sz w:val="28"/>
-          <w:szCs w:val="28"/>
-          <w:lang w:val="ru-BY"/>
-        </w:rPr>
-        <w:t xml:space="preserve">В целом этот пакет вполне заслуживает описания в отдельной методичке. Но, учитывая ограниченный объем данной курсовой работы, автор рассмотрит лишь несколько характерных примеров его применения. Важно помнить, что для использования приведенных функций нужен вызов пакета, например, командой with(plots) или доступом по ключу вида </w:t>
-      </w:r>
-      <w:r>
-        <w:rPr>
-          <w:rFonts w:ascii="Times New Roman" w:hAnsi="Times New Roman" w:cs="Times New Roman"/>
-          <w:sz w:val="28"/>
-          <w:szCs w:val="28"/>
-        </w:rPr>
-        <w:t>plots[implicitplot]().</w:t>
+        <w:t>Среди этих функций надо отметить прежде всего средства построения</w:t>
+      </w:r>
+      <w:r>
+        <w:rPr>
+          <w:rFonts w:ascii="Times New Roman" w:hAnsi="Times New Roman" w:cs="Times New Roman"/>
+          <w:sz w:val="28"/>
+          <w:szCs w:val="28"/>
+          <w:lang w:val="ru-BY"/>
+        </w:rPr>
+        <w:t xml:space="preserve"> </w:t>
+      </w:r>
+      <w:r>
+        <w:rPr>
+          <w:rFonts w:ascii="Times New Roman" w:hAnsi="Times New Roman" w:cs="Times New Roman"/>
+          <w:sz w:val="28"/>
+          <w:szCs w:val="28"/>
+          <w:lang w:val="ru-BY"/>
+        </w:rPr>
+        <w:t>ряда</w:t>
+      </w:r>
+      <w:r>
+        <w:rPr>
+          <w:rFonts w:ascii="Times New Roman" w:hAnsi="Times New Roman" w:cs="Times New Roman"/>
+          <w:sz w:val="28"/>
+          <w:szCs w:val="28"/>
+          <w:lang w:val="ru-BY"/>
+        </w:rPr>
+        <w:t xml:space="preserve"> графиков новых типов (например, в виде линий равного уровня, векторных полей и т. д.), а также инструменты объединения различных графиков в один. </w:t>
+      </w:r>
+    </w:p>
+    <w:p>
+      <w:pPr>
+        <w:rPr>
+          <w:rFonts w:ascii="Times New Roman" w:hAnsi="Times New Roman" w:cs="Times New Roman"/>
+          <w:sz w:val="28"/>
+          <w:szCs w:val="28"/>
+          <w:lang w:val="ru-BY"/>
+        </w:rPr>
+      </w:pPr>
+      <w:r>
+        <w:rPr>
+          <w:rFonts w:ascii="Times New Roman" w:hAnsi="Times New Roman" w:cs="Times New Roman"/>
+          <w:sz w:val="28"/>
+          <w:szCs w:val="28"/>
+          <w:lang w:val="ru-BY"/>
+        </w:rPr>
+        <w:t xml:space="preserve">В целом этот пакет вполне заслуживает описания в отдельной методичке. Но, учитывая ограниченный объем данной курсовой работы, автор рассмотрит лишь </w:t>
+      </w:r>
+      <w:r>
+        <w:rPr>
+          <w:rFonts w:ascii="Times New Roman" w:hAnsi="Times New Roman" w:cs="Times New Roman"/>
+          <w:sz w:val="28"/>
+          <w:szCs w:val="28"/>
+          <w:lang w:val="ru-BY"/>
+        </w:rPr>
+        <w:t xml:space="preserve">основные и нужные тут </w:t>
+      </w:r>
+      <w:r>
+        <w:rPr>
+          <w:rFonts w:ascii="Times New Roman" w:hAnsi="Times New Roman" w:cs="Times New Roman"/>
+          <w:sz w:val="28"/>
+          <w:szCs w:val="28"/>
+          <w:lang w:val="ru-BY"/>
+        </w:rPr>
+        <w:t>пример</w:t>
+      </w:r>
+      <w:r>
+        <w:rPr>
+          <w:rFonts w:ascii="Times New Roman" w:hAnsi="Times New Roman" w:cs="Times New Roman"/>
+          <w:sz w:val="28"/>
+          <w:szCs w:val="28"/>
+          <w:lang w:val="ru-BY"/>
+        </w:rPr>
+        <w:t>ы</w:t>
+      </w:r>
+      <w:r>
+        <w:rPr>
+          <w:rFonts w:ascii="Times New Roman" w:hAnsi="Times New Roman" w:cs="Times New Roman"/>
+          <w:sz w:val="28"/>
+          <w:szCs w:val="28"/>
+          <w:lang w:val="ru-BY"/>
+        </w:rPr>
+        <w:t xml:space="preserve"> его применения. </w:t>
+      </w:r>
+      <w:r>
+        <w:rPr>
+          <w:rFonts w:ascii="Times New Roman" w:hAnsi="Times New Roman" w:cs="Times New Roman"/>
+          <w:sz w:val="28"/>
+          <w:szCs w:val="28"/>
+          <w:lang w:val="ru-BY"/>
+        </w:rPr>
+        <w:t>Автор акцентирует внимание на то</w:t>
+      </w:r>
+      <w:r>
+        <w:rPr>
+          <w:rFonts w:ascii="Times New Roman" w:hAnsi="Times New Roman" w:cs="Times New Roman"/>
+          <w:sz w:val="28"/>
+          <w:szCs w:val="28"/>
+          <w:lang w:val="ru-BY"/>
+        </w:rPr>
+        <w:t>, что для использования привед</w:t>
+      </w:r>
+      <w:r>
+        <w:rPr>
+          <w:rFonts w:ascii="Times New Roman" w:hAnsi="Times New Roman" w:cs="Times New Roman"/>
+          <w:sz w:val="28"/>
+          <w:szCs w:val="28"/>
+          <w:lang w:val="ru-BY"/>
+        </w:rPr>
+        <w:t>ё</w:t>
+      </w:r>
+      <w:r>
+        <w:rPr>
+          <w:rFonts w:ascii="Times New Roman" w:hAnsi="Times New Roman" w:cs="Times New Roman"/>
+          <w:sz w:val="28"/>
+          <w:szCs w:val="28"/>
+          <w:lang w:val="ru-BY"/>
+        </w:rPr>
+        <w:t xml:space="preserve">нных функций </w:t>
+      </w:r>
+      <w:r>
+        <w:rPr>
+          <w:rFonts w:ascii="Times New Roman" w:hAnsi="Times New Roman" w:cs="Times New Roman"/>
+          <w:sz w:val="28"/>
+          <w:szCs w:val="28"/>
+          <w:lang w:val="ru-BY"/>
+        </w:rPr>
+        <w:t xml:space="preserve">необходим </w:t>
+      </w:r>
+      <w:r>
+        <w:rPr>
+          <w:rFonts w:ascii="Times New Roman" w:hAnsi="Times New Roman" w:cs="Times New Roman"/>
+          <w:sz w:val="28"/>
+          <w:szCs w:val="28"/>
+          <w:lang w:val="ru-BY"/>
+        </w:rPr>
+        <w:t xml:space="preserve"> вызов пакета, например, командой </w:t>
+      </w:r>
+      <w:r>
+        <w:rPr>
+          <w:rFonts w:ascii="Times New Roman" w:hAnsi="Times New Roman" w:cs="Times New Roman"/>
+          <w:sz w:val="28"/>
+          <w:szCs w:val="28"/>
+        </w:rPr>
+        <w:t>“</w:t>
+      </w:r>
+      <w:proofErr w:type="spellStart"/>
+      <w:r>
+        <w:rPr>
+          <w:rFonts w:ascii="Times New Roman" w:hAnsi="Times New Roman" w:cs="Times New Roman"/>
+          <w:sz w:val="28"/>
+          <w:szCs w:val="28"/>
+          <w:lang w:val="ru-BY"/>
+        </w:rPr>
+        <w:t>with</w:t>
+      </w:r>
+      <w:proofErr w:type="spellEnd"/>
+      <w:r>
+        <w:rPr>
+          <w:rFonts w:ascii="Times New Roman" w:hAnsi="Times New Roman" w:cs="Times New Roman"/>
+          <w:sz w:val="28"/>
+          <w:szCs w:val="28"/>
+          <w:lang w:val="ru-BY"/>
+        </w:rPr>
+        <w:t>(</w:t>
+      </w:r>
+      <w:proofErr w:type="spellStart"/>
+      <w:r>
+        <w:rPr>
+          <w:rFonts w:ascii="Times New Roman" w:hAnsi="Times New Roman" w:cs="Times New Roman"/>
+          <w:sz w:val="28"/>
+          <w:szCs w:val="28"/>
+          <w:lang w:val="ru-BY"/>
+        </w:rPr>
+        <w:t>plots</w:t>
+      </w:r>
+      <w:proofErr w:type="spellEnd"/>
+      <w:r>
+        <w:rPr>
+          <w:rFonts w:ascii="Times New Roman" w:hAnsi="Times New Roman" w:cs="Times New Roman"/>
+          <w:sz w:val="28"/>
+          <w:szCs w:val="28"/>
+          <w:lang w:val="ru-BY"/>
+        </w:rPr>
+        <w:t>)</w:t>
+      </w:r>
+      <w:r>
+        <w:rPr>
+          <w:rFonts w:ascii="Times New Roman" w:hAnsi="Times New Roman" w:cs="Times New Roman"/>
+          <w:sz w:val="28"/>
+          <w:szCs w:val="28"/>
+        </w:rPr>
+        <w:t>”</w:t>
+      </w:r>
+      <w:r>
+        <w:rPr>
+          <w:rFonts w:ascii="Times New Roman" w:hAnsi="Times New Roman" w:cs="Times New Roman"/>
+          <w:sz w:val="28"/>
+          <w:szCs w:val="28"/>
+          <w:lang w:val="ru-BY"/>
+        </w:rPr>
+        <w:t xml:space="preserve"> или доступом по ключу вида </w:t>
+      </w:r>
+      <w:r>
+        <w:rPr>
+          <w:rFonts w:ascii="Times New Roman" w:hAnsi="Times New Roman" w:cs="Times New Roman"/>
+          <w:sz w:val="28"/>
+          <w:szCs w:val="28"/>
+        </w:rPr>
+        <w:t>“</w:t>
+      </w:r>
+      <w:r>
+        <w:rPr>
+          <w:rFonts w:ascii="Times New Roman" w:hAnsi="Times New Roman" w:cs="Times New Roman"/>
+          <w:sz w:val="28"/>
+          <w:szCs w:val="28"/>
+        </w:rPr>
+        <w:t>plots[</w:t>
+      </w:r>
+      <w:proofErr w:type="spellStart"/>
+      <w:r>
+        <w:rPr>
+          <w:rFonts w:ascii="Times New Roman" w:hAnsi="Times New Roman" w:cs="Times New Roman"/>
+          <w:sz w:val="28"/>
+          <w:szCs w:val="28"/>
+        </w:rPr>
+        <w:t>implicitplot</w:t>
+      </w:r>
+      <w:proofErr w:type="spellEnd"/>
+      <w:r>
+        <w:rPr>
+          <w:rFonts w:ascii="Times New Roman" w:hAnsi="Times New Roman" w:cs="Times New Roman"/>
+          <w:sz w:val="28"/>
+          <w:szCs w:val="28"/>
+        </w:rPr>
+        <w:t>]()</w:t>
+      </w:r>
+      <w:r>
+        <w:rPr>
+          <w:rFonts w:ascii="Times New Roman" w:hAnsi="Times New Roman" w:cs="Times New Roman"/>
+          <w:sz w:val="28"/>
+          <w:szCs w:val="28"/>
+        </w:rPr>
+        <w:t>”</w:t>
+      </w:r>
+      <w:r>
+        <w:rPr>
+          <w:rFonts w:ascii="Times New Roman" w:hAnsi="Times New Roman" w:cs="Times New Roman"/>
+          <w:sz w:val="28"/>
+          <w:szCs w:val="28"/>
+        </w:rPr>
+        <w:t>.</w:t>
       </w:r>
       <w:r>
         <w:rPr>
@@ -1962,33 +2774,140 @@
           <w:lang w:val="ru-BY"/>
         </w:rPr>
       </w:pPr>
-      <w:r>
-        <w:rPr>
-          <w:rFonts w:ascii="Times New Roman" w:hAnsi="Times New Roman" w:cs="Times New Roman"/>
-          <w:sz w:val="28"/>
-          <w:szCs w:val="28"/>
-          <w:lang w:val="ru-BY"/>
-        </w:rPr>
-        <w:t>Maple предоставляет обширный набор инструментов визуализации. Можно создавать двухмерные и трёхмерные графики и анимации в интерактивном режиме с помощью Помощника по построению графиков и контекстных меню. Maple также включает в себя большую коллекцию команд и инструментов программирования для создания и настройки сюжета. Эти команды можно использовать в интерактивном режиме или включать в программы и сценарии Maple для создания пользовательских специализированных графиков и расширенных приложений.</w:t>
-      </w:r>
-    </w:p>
-    <w:p>
-      <w:pPr>
-        <w:rPr>
-          <w:rFonts w:ascii="Times New Roman" w:hAnsi="Times New Roman" w:cs="Times New Roman"/>
-          <w:sz w:val="28"/>
-          <w:szCs w:val="28"/>
-          <w:lang w:val="ru-BY"/>
-        </w:rPr>
-      </w:pPr>
-      <w:r>
-        <w:rPr>
-          <w:rFonts w:ascii="Times New Roman" w:hAnsi="Times New Roman" w:cs="Times New Roman"/>
-          <w:sz w:val="28"/>
-          <w:szCs w:val="28"/>
-          <w:lang w:val="ru-BY"/>
-        </w:rPr>
-        <w:t xml:space="preserve">Базовый инструментал по созданию графических изображений с графиками функций представлен командой </w:t>
+      <w:proofErr w:type="spellStart"/>
+      <w:r>
+        <w:rPr>
+          <w:rFonts w:ascii="Times New Roman" w:hAnsi="Times New Roman" w:cs="Times New Roman"/>
+          <w:sz w:val="28"/>
+          <w:szCs w:val="28"/>
+          <w:lang w:val="ru-BY"/>
+        </w:rPr>
+        <w:t>Maple</w:t>
+      </w:r>
+      <w:proofErr w:type="spellEnd"/>
+      <w:r>
+        <w:rPr>
+          <w:rFonts w:ascii="Times New Roman" w:hAnsi="Times New Roman" w:cs="Times New Roman"/>
+          <w:sz w:val="28"/>
+          <w:szCs w:val="28"/>
+          <w:lang w:val="ru-BY"/>
+        </w:rPr>
+        <w:t xml:space="preserve"> предоставляет </w:t>
+      </w:r>
+      <w:r>
+        <w:rPr>
+          <w:rFonts w:ascii="Times New Roman" w:hAnsi="Times New Roman" w:cs="Times New Roman"/>
+          <w:sz w:val="28"/>
+          <w:szCs w:val="28"/>
+          <w:lang w:val="ru-BY"/>
+        </w:rPr>
+        <w:t xml:space="preserve">достаточно </w:t>
+      </w:r>
+      <w:r>
+        <w:rPr>
+          <w:rFonts w:ascii="Times New Roman" w:hAnsi="Times New Roman" w:cs="Times New Roman"/>
+          <w:sz w:val="28"/>
+          <w:szCs w:val="28"/>
+          <w:lang w:val="ru-BY"/>
+        </w:rPr>
+        <w:t xml:space="preserve">обширный набор инструментов визуализации. Можно создавать двухмерные и трёхмерные графики и анимации в интерактивном режиме с помощью </w:t>
+      </w:r>
+      <w:r>
+        <w:rPr>
+          <w:rFonts w:ascii="Times New Roman" w:hAnsi="Times New Roman" w:cs="Times New Roman"/>
+          <w:sz w:val="28"/>
+          <w:szCs w:val="28"/>
+          <w:lang w:val="ru-BY"/>
+        </w:rPr>
+        <w:t>п</w:t>
+      </w:r>
+      <w:r>
+        <w:rPr>
+          <w:rFonts w:ascii="Times New Roman" w:hAnsi="Times New Roman" w:cs="Times New Roman"/>
+          <w:sz w:val="28"/>
+          <w:szCs w:val="28"/>
+          <w:lang w:val="ru-BY"/>
+        </w:rPr>
+        <w:t xml:space="preserve">омощника по построению графиков и контекстных меню. </w:t>
+      </w:r>
+      <w:proofErr w:type="spellStart"/>
+      <w:r>
+        <w:rPr>
+          <w:rFonts w:ascii="Times New Roman" w:hAnsi="Times New Roman" w:cs="Times New Roman"/>
+          <w:sz w:val="28"/>
+          <w:szCs w:val="28"/>
+          <w:lang w:val="ru-BY"/>
+        </w:rPr>
+        <w:t>Maple</w:t>
+      </w:r>
+      <w:proofErr w:type="spellEnd"/>
+      <w:r>
+        <w:rPr>
+          <w:rFonts w:ascii="Times New Roman" w:hAnsi="Times New Roman" w:cs="Times New Roman"/>
+          <w:sz w:val="28"/>
+          <w:szCs w:val="28"/>
+          <w:lang w:val="ru-BY"/>
+        </w:rPr>
+        <w:t xml:space="preserve"> также включает в себя большую коллекцию команд и инструментов программирования для создания и настройки сюжета. Эти команды можно использовать в интерактивном режиме или включать в программы и сценарии </w:t>
+      </w:r>
+      <w:proofErr w:type="spellStart"/>
+      <w:r>
+        <w:rPr>
+          <w:rFonts w:ascii="Times New Roman" w:hAnsi="Times New Roman" w:cs="Times New Roman"/>
+          <w:sz w:val="28"/>
+          <w:szCs w:val="28"/>
+          <w:lang w:val="ru-BY"/>
+        </w:rPr>
+        <w:t>Maple</w:t>
+      </w:r>
+      <w:proofErr w:type="spellEnd"/>
+      <w:r>
+        <w:rPr>
+          <w:rFonts w:ascii="Times New Roman" w:hAnsi="Times New Roman" w:cs="Times New Roman"/>
+          <w:sz w:val="28"/>
+          <w:szCs w:val="28"/>
+          <w:lang w:val="ru-BY"/>
+        </w:rPr>
+        <w:t xml:space="preserve"> для создания пользовательских специализированных графиков и расширенных приложений.</w:t>
+      </w:r>
+    </w:p>
+    <w:p>
+      <w:pPr>
+        <w:rPr>
+          <w:rFonts w:ascii="Times New Roman" w:hAnsi="Times New Roman" w:cs="Times New Roman"/>
+          <w:sz w:val="28"/>
+          <w:szCs w:val="28"/>
+          <w:lang w:val="ru-BY"/>
+        </w:rPr>
+      </w:pPr>
+      <w:r>
+        <w:rPr>
+          <w:rFonts w:ascii="Times New Roman" w:hAnsi="Times New Roman" w:cs="Times New Roman"/>
+          <w:sz w:val="28"/>
+          <w:szCs w:val="28"/>
+          <w:lang w:val="ru-BY"/>
+        </w:rPr>
+        <w:t xml:space="preserve">Базовый </w:t>
+      </w:r>
+      <w:proofErr w:type="spellStart"/>
+      <w:r>
+        <w:rPr>
+          <w:rFonts w:ascii="Times New Roman" w:hAnsi="Times New Roman" w:cs="Times New Roman"/>
+          <w:sz w:val="28"/>
+          <w:szCs w:val="28"/>
+          <w:lang w:val="ru-BY"/>
+        </w:rPr>
+        <w:t>инструментал</w:t>
+      </w:r>
+      <w:proofErr w:type="spellEnd"/>
+      <w:r>
+        <w:rPr>
+          <w:rFonts w:ascii="Times New Roman" w:hAnsi="Times New Roman" w:cs="Times New Roman"/>
+          <w:sz w:val="28"/>
+          <w:szCs w:val="28"/>
+          <w:lang w:val="ru-BY"/>
+        </w:rPr>
+        <w:t xml:space="preserve"> по созданию графических изображений с графиками функций представлен командой </w:t>
       </w:r>
       <w:r>
         <w:rPr>
@@ -1999,6 +2918,7 @@
         </w:rPr>
         <w:t>“</w:t>
       </w:r>
+      <w:proofErr w:type="spellStart"/>
       <w:r>
         <w:rPr>
           <w:rFonts w:ascii="Times New Roman" w:hAnsi="Times New Roman" w:cs="Times New Roman"/>
@@ -2008,6 +2928,7 @@
         </w:rPr>
         <w:t>plot</w:t>
       </w:r>
+      <w:proofErr w:type="spellEnd"/>
       <w:r>
         <w:rPr>
           <w:rFonts w:ascii="Times New Roman" w:hAnsi="Times New Roman" w:cs="Times New Roman"/>
@@ -2035,6 +2956,7 @@
         </w:rPr>
         <w:t>“</w:t>
       </w:r>
+      <w:proofErr w:type="spellStart"/>
       <w:r>
         <w:rPr>
           <w:rFonts w:ascii="Times New Roman" w:hAnsi="Times New Roman" w:cs="Times New Roman"/>
@@ -2044,6 +2966,7 @@
         </w:rPr>
         <w:t>plots</w:t>
       </w:r>
+      <w:proofErr w:type="spellEnd"/>
       <w:r>
         <w:rPr>
           <w:rFonts w:ascii="Times New Roman" w:hAnsi="Times New Roman" w:cs="Times New Roman"/>
@@ -2125,7 +3048,67 @@
           <w:szCs w:val="28"/>
           <w:lang w:val="ru-BY"/>
         </w:rPr>
-        <w:t>Для построения графиков функций и простейших кривых и поверхностей нет необходимости подгружать пакет “plots”. Достаточно использовать функцию “plot”, входящую в ядро Maple.</w:t>
+        <w:t>Для построения графиков функций и простейших кривых и поверхностей нет необходимости подгружать пакет “</w:t>
+      </w:r>
+      <w:proofErr w:type="spellStart"/>
+      <w:r>
+        <w:rPr>
+          <w:rFonts w:ascii="Times New Roman" w:hAnsi="Times New Roman" w:cs="Times New Roman"/>
+          <w:sz w:val="28"/>
+          <w:szCs w:val="28"/>
+          <w:lang w:val="ru-BY"/>
+        </w:rPr>
+        <w:t>plots</w:t>
+      </w:r>
+      <w:proofErr w:type="spellEnd"/>
+      <w:r>
+        <w:rPr>
+          <w:rFonts w:ascii="Times New Roman" w:hAnsi="Times New Roman" w:cs="Times New Roman"/>
+          <w:sz w:val="28"/>
+          <w:szCs w:val="28"/>
+          <w:lang w:val="ru-BY"/>
+        </w:rPr>
+        <w:t>”. Достаточно использовать функцию “</w:t>
+      </w:r>
+      <w:proofErr w:type="spellStart"/>
+      <w:r>
+        <w:rPr>
+          <w:rFonts w:ascii="Times New Roman" w:hAnsi="Times New Roman" w:cs="Times New Roman"/>
+          <w:sz w:val="28"/>
+          <w:szCs w:val="28"/>
+          <w:lang w:val="ru-BY"/>
+        </w:rPr>
+        <w:t>plot</w:t>
+      </w:r>
+      <w:proofErr w:type="spellEnd"/>
+      <w:r>
+        <w:rPr>
+          <w:rFonts w:ascii="Times New Roman" w:hAnsi="Times New Roman" w:cs="Times New Roman"/>
+          <w:sz w:val="28"/>
+          <w:szCs w:val="28"/>
+          <w:lang w:val="ru-BY"/>
+        </w:rPr>
+        <w:t xml:space="preserve">”, входящую в ядро </w:t>
+      </w:r>
+      <w:proofErr w:type="spellStart"/>
+      <w:r>
+        <w:rPr>
+          <w:rFonts w:ascii="Times New Roman" w:hAnsi="Times New Roman" w:cs="Times New Roman"/>
+          <w:sz w:val="28"/>
+          <w:szCs w:val="28"/>
+          <w:lang w:val="ru-BY"/>
+        </w:rPr>
+        <w:t>Maple</w:t>
+      </w:r>
+      <w:proofErr w:type="spellEnd"/>
+      <w:r>
+        <w:rPr>
+          <w:rFonts w:ascii="Times New Roman" w:hAnsi="Times New Roman" w:cs="Times New Roman"/>
+          <w:sz w:val="28"/>
+          <w:szCs w:val="28"/>
+          <w:lang w:val="ru-BY"/>
+        </w:rPr>
+        <w:t>.</w:t>
       </w:r>
       <w:r>
         <w:rPr>
@@ -2387,14 +3370,25 @@
         </w:rPr>
         <w:t xml:space="preserve">в системе компьютерной алгебры </w:t>
       </w:r>
-      <w:r>
-        <w:rPr>
-          <w:rFonts w:ascii="Times New Roman" w:hAnsi="Times New Roman" w:cs="Times New Roman"/>
-          <w:sz w:val="28"/>
-          <w:szCs w:val="28"/>
-          <w:lang w:val="ru-BY"/>
-        </w:rPr>
-        <w:t xml:space="preserve">Maple </w:t>
+      <w:proofErr w:type="spellStart"/>
+      <w:r>
+        <w:rPr>
+          <w:rFonts w:ascii="Times New Roman" w:hAnsi="Times New Roman" w:cs="Times New Roman"/>
+          <w:sz w:val="28"/>
+          <w:szCs w:val="28"/>
+          <w:lang w:val="ru-BY"/>
+        </w:rPr>
+        <w:t>Maple</w:t>
+      </w:r>
+      <w:proofErr w:type="spellEnd"/>
+      <w:r>
+        <w:rPr>
+          <w:rFonts w:ascii="Times New Roman" w:hAnsi="Times New Roman" w:cs="Times New Roman"/>
+          <w:sz w:val="28"/>
+          <w:szCs w:val="28"/>
+          <w:lang w:val="ru-BY"/>
+        </w:rPr>
+        <w:t xml:space="preserve"> </w:t>
       </w:r>
       <w:r>
         <w:rPr>
@@ -2412,7 +3406,25 @@
           <w:szCs w:val="28"/>
           <w:lang w:val="ru-BY"/>
         </w:rPr>
-        <w:t xml:space="preserve">не ограничены в построении одиночных графиков элементарных функций. </w:t>
+        <w:t xml:space="preserve">не ограничены в построении одиночных графиков элементарных </w:t>
+      </w:r>
+      <w:r>
+        <w:rPr>
+          <w:rFonts w:ascii="Times New Roman" w:hAnsi="Times New Roman" w:cs="Times New Roman"/>
+          <w:sz w:val="28"/>
+          <w:szCs w:val="28"/>
+          <w:lang w:val="ru-BY"/>
+        </w:rPr>
+        <w:t xml:space="preserve">непрерывных </w:t>
+      </w:r>
+      <w:r>
+        <w:rPr>
+          <w:rFonts w:ascii="Times New Roman" w:hAnsi="Times New Roman" w:cs="Times New Roman"/>
+          <w:sz w:val="28"/>
+          <w:szCs w:val="28"/>
+          <w:lang w:val="ru-BY"/>
+        </w:rPr>
+        <w:t xml:space="preserve">функций. </w:t>
       </w:r>
       <w:r>
         <w:rPr>
@@ -2582,7 +3594,25 @@
           <w:color w:val="auto"/>
           <w:lang w:val="ru-BY"/>
         </w:rPr>
-        <w:t>. Построение графика кусочной функции</w:t>
+        <w:t xml:space="preserve">. Построение графика </w:t>
+      </w:r>
+      <w:proofErr w:type="spellStart"/>
+      <w:r>
+        <w:rPr>
+          <w:rFonts w:ascii="Times New Roman" w:hAnsi="Times New Roman" w:cs="Times New Roman"/>
+          <w:color w:val="auto"/>
+          <w:lang w:val="ru-BY"/>
+        </w:rPr>
+        <w:t>кусочной</w:t>
+      </w:r>
+      <w:proofErr w:type="spellEnd"/>
+      <w:r>
+        <w:rPr>
+          <w:rFonts w:ascii="Times New Roman" w:hAnsi="Times New Roman" w:cs="Times New Roman"/>
+          <w:color w:val="auto"/>
+          <w:lang w:val="ru-BY"/>
+        </w:rPr>
+        <w:t xml:space="preserve"> функции</w:t>
       </w:r>
     </w:p>
     <w:p>
@@ -2829,7 +3859,27 @@
           <w:szCs w:val="28"/>
           <w:lang w:val="ru-BY"/>
         </w:rPr>
-        <w:t>Используя дополнительные функции подключаемого пакета “plots”</w:t>
+        <w:t>Используя дополнительные функции подключаемого пакета “</w:t>
+      </w:r>
+      <w:proofErr w:type="spellStart"/>
+      <w:r>
+        <w:rPr>
+          <w:rFonts w:ascii="Times New Roman" w:hAnsi="Times New Roman" w:cs="Times New Roman"/>
+          <w:sz w:val="28"/>
+          <w:szCs w:val="28"/>
+          <w:lang w:val="ru-BY"/>
+        </w:rPr>
+        <w:t>plots</w:t>
+      </w:r>
+      <w:proofErr w:type="spellEnd"/>
+      <w:r>
+        <w:rPr>
+          <w:rFonts w:ascii="Times New Roman" w:hAnsi="Times New Roman" w:cs="Times New Roman"/>
+          <w:sz w:val="28"/>
+          <w:szCs w:val="28"/>
+          <w:lang w:val="ru-BY"/>
+        </w:rPr>
+        <w:t>”</w:t>
       </w:r>
       <w:r>
         <w:rPr>
@@ -2874,7 +3924,25 @@
           <w:szCs w:val="28"/>
           <w:lang w:val="ru-BY"/>
         </w:rPr>
-        <w:t xml:space="preserve"> переходить в полярные координаты и много</w:t>
+        <w:t xml:space="preserve"> перехо</w:t>
+      </w:r>
+      <w:r>
+        <w:rPr>
+          <w:rFonts w:ascii="Times New Roman" w:hAnsi="Times New Roman" w:cs="Times New Roman"/>
+          <w:sz w:val="28"/>
+          <w:szCs w:val="28"/>
+          <w:lang w:val="ru-BY"/>
+        </w:rPr>
+        <w:t>да</w:t>
+      </w:r>
+      <w:r>
+        <w:rPr>
+          <w:rFonts w:ascii="Times New Roman" w:hAnsi="Times New Roman" w:cs="Times New Roman"/>
+          <w:sz w:val="28"/>
+          <w:szCs w:val="28"/>
+          <w:lang w:val="ru-BY"/>
+        </w:rPr>
+        <w:t xml:space="preserve"> в полярные координаты и много</w:t>
       </w:r>
       <w:r>
         <w:rPr>
@@ -3093,7 +4161,27 @@
           <w:lang w:val="ru-BY"/>
         </w:rPr>
         <w:lastRenderedPageBreak/>
-        <w:t>толщины линий, способа отображения графика (точечно или сплошной линией) — это лишь несколько пунктов из возможностей кастомной визуализации функций.</w:t>
+        <w:t xml:space="preserve">толщины линий, способа отображения графика (точечно или сплошной линией) — это лишь несколько пунктов из возможностей </w:t>
+      </w:r>
+      <w:proofErr w:type="spellStart"/>
+      <w:r>
+        <w:rPr>
+          <w:rFonts w:ascii="Times New Roman" w:hAnsi="Times New Roman" w:cs="Times New Roman"/>
+          <w:sz w:val="28"/>
+          <w:szCs w:val="28"/>
+          <w:lang w:val="ru-BY"/>
+        </w:rPr>
+        <w:t>кастомной</w:t>
+      </w:r>
+      <w:proofErr w:type="spellEnd"/>
+      <w:r>
+        <w:rPr>
+          <w:rFonts w:ascii="Times New Roman" w:hAnsi="Times New Roman" w:cs="Times New Roman"/>
+          <w:sz w:val="28"/>
+          <w:szCs w:val="28"/>
+          <w:lang w:val="ru-BY"/>
+        </w:rPr>
+        <w:t xml:space="preserve"> визуализации функций.</w:t>
       </w:r>
     </w:p>
     <w:p>
@@ -3178,7 +4266,27 @@
           <w:szCs w:val="28"/>
           <w:lang w:val="ru-BY"/>
         </w:rPr>
-        <w:t>. Имея функцию вида z = f (x, y) или неявно заданную функцию F (x, y, z) = 0, мы можем, построив график этой функции, получить трёхмерную сущность. Если для функции одной переменной (или двух, если задана неявно – F (x, y) = 0) y = f (x) графиком в общем случае являлась какая-либо кривая в плоскости XoY пространства R</w:t>
+        <w:t xml:space="preserve">. Имея функцию вида z = f (x, y) или неявно заданную функцию F (x, y, z) = 0, мы можем, построив график этой функции, получить трёхмерную сущность. Если для функции одной переменной (или двух, если задана неявно – F (x, y) = 0) y = f (x) графиком в общем случае являлась какая-либо кривая в плоскости </w:t>
+      </w:r>
+      <w:proofErr w:type="spellStart"/>
+      <w:r>
+        <w:rPr>
+          <w:rFonts w:ascii="Times New Roman" w:hAnsi="Times New Roman" w:cs="Times New Roman"/>
+          <w:sz w:val="28"/>
+          <w:szCs w:val="28"/>
+          <w:lang w:val="ru-BY"/>
+        </w:rPr>
+        <w:t>XoY</w:t>
+      </w:r>
+      <w:proofErr w:type="spellEnd"/>
+      <w:r>
+        <w:rPr>
+          <w:rFonts w:ascii="Times New Roman" w:hAnsi="Times New Roman" w:cs="Times New Roman"/>
+          <w:sz w:val="28"/>
+          <w:szCs w:val="28"/>
+          <w:lang w:val="ru-BY"/>
+        </w:rPr>
+        <w:t xml:space="preserve"> пространства R</w:t>
       </w:r>
       <w:r>
         <w:rPr>
@@ -3378,7 +4486,27 @@
           <w:szCs w:val="28"/>
           <w:lang w:val="ru-BY"/>
         </w:rPr>
-        <w:t xml:space="preserve">система компьютерной алгебры Maple </w:t>
+        <w:t xml:space="preserve">система компьютерной алгебры </w:t>
+      </w:r>
+      <w:proofErr w:type="spellStart"/>
+      <w:r>
+        <w:rPr>
+          <w:rFonts w:ascii="Times New Roman" w:hAnsi="Times New Roman" w:cs="Times New Roman"/>
+          <w:sz w:val="28"/>
+          <w:szCs w:val="28"/>
+          <w:lang w:val="ru-BY"/>
+        </w:rPr>
+        <w:t>Maple</w:t>
+      </w:r>
+      <w:proofErr w:type="spellEnd"/>
+      <w:r>
+        <w:rPr>
+          <w:rFonts w:ascii="Times New Roman" w:hAnsi="Times New Roman" w:cs="Times New Roman"/>
+          <w:sz w:val="28"/>
+          <w:szCs w:val="28"/>
+          <w:lang w:val="ru-BY"/>
+        </w:rPr>
+        <w:t xml:space="preserve"> </w:t>
       </w:r>
       <w:r>
         <w:rPr>
@@ -3589,6 +4717,19 @@
     </w:p>
     <w:p>
       <w:pPr>
+        <w:jc w:val="center"/>
+        <w:rPr>
+          <w:rFonts w:ascii="Times New Roman" w:hAnsi="Times New Roman" w:cs="Times New Roman"/>
+          <w:b/>
+          <w:bCs/>
+          <w:sz w:val="28"/>
+          <w:szCs w:val="28"/>
+          <w:lang w:val="ru-BY"/>
+        </w:rPr>
+      </w:pPr>
+    </w:p>
+    <w:p>
+      <w:pPr>
         <w:rPr>
           <w:rFonts w:ascii="Times New Roman" w:hAnsi="Times New Roman" w:cs="Times New Roman"/>
           <w:sz w:val="28"/>
@@ -3614,6 +4755,7 @@
         </w:rPr>
         <w:t>“</w:t>
       </w:r>
+      <w:proofErr w:type="spellStart"/>
       <w:r>
         <w:rPr>
           <w:rFonts w:ascii="Times New Roman" w:hAnsi="Times New Roman" w:cs="Times New Roman"/>
@@ -3623,6 +4765,7 @@
         </w:rPr>
         <w:t>options</w:t>
       </w:r>
+      <w:proofErr w:type="spellEnd"/>
       <w:r>
         <w:rPr>
           <w:rFonts w:ascii="Times New Roman" w:hAnsi="Times New Roman" w:cs="Times New Roman"/>
@@ -3661,6 +4804,7 @@
         </w:rPr>
         <w:t>“</w:t>
       </w:r>
+      <w:proofErr w:type="spellStart"/>
       <w:r>
         <w:rPr>
           <w:rFonts w:ascii="Times New Roman" w:hAnsi="Times New Roman" w:cs="Times New Roman"/>
@@ -3670,6 +4814,7 @@
         </w:rPr>
         <w:t>plot</w:t>
       </w:r>
+      <w:proofErr w:type="spellEnd"/>
       <w:r>
         <w:rPr>
           <w:rFonts w:ascii="Times New Roman" w:hAnsi="Times New Roman" w:cs="Times New Roman"/>
@@ -3697,7 +4842,27 @@
           <w:szCs w:val="28"/>
           <w:lang w:val="ru-BY"/>
         </w:rPr>
-        <w:t>или её подобной. Уже после компиляции и рендера объекта с графикой у пользователя есть возможность кастомизировать некоторые составляющие отображения. Это такие параметры, как:</w:t>
+        <w:t xml:space="preserve">или её подобной. Уже после компиляции и рендера объекта с графикой у пользователя есть возможность </w:t>
+      </w:r>
+      <w:proofErr w:type="spellStart"/>
+      <w:r>
+        <w:rPr>
+          <w:rFonts w:ascii="Times New Roman" w:hAnsi="Times New Roman" w:cs="Times New Roman"/>
+          <w:sz w:val="28"/>
+          <w:szCs w:val="28"/>
+          <w:lang w:val="ru-BY"/>
+        </w:rPr>
+        <w:t>кастомизировать</w:t>
+      </w:r>
+      <w:proofErr w:type="spellEnd"/>
+      <w:r>
+        <w:rPr>
+          <w:rFonts w:ascii="Times New Roman" w:hAnsi="Times New Roman" w:cs="Times New Roman"/>
+          <w:sz w:val="28"/>
+          <w:szCs w:val="28"/>
+          <w:lang w:val="ru-BY"/>
+        </w:rPr>
+        <w:t xml:space="preserve"> некоторые составляющие отображения. Это такие параметры, как:</w:t>
       </w:r>
     </w:p>
     <w:p>
@@ -3721,7 +4886,24 @@
           <w:szCs w:val="28"/>
           <w:lang w:val="ru-BY"/>
         </w:rPr>
-        <w:t>Масштаб</w:t>
+        <w:t>м</w:t>
+      </w:r>
+      <w:r>
+        <w:rPr>
+          <w:rFonts w:ascii="Times New Roman" w:hAnsi="Times New Roman" w:cs="Times New Roman"/>
+          <w:sz w:val="28"/>
+          <w:szCs w:val="28"/>
+          <w:lang w:val="ru-BY"/>
+        </w:rPr>
+        <w:t>асштаб</w:t>
+      </w:r>
+      <w:r>
+        <w:rPr>
+          <w:rFonts w:ascii="Times New Roman" w:hAnsi="Times New Roman" w:cs="Times New Roman"/>
+          <w:sz w:val="28"/>
+          <w:szCs w:val="28"/>
+        </w:rPr>
+        <w:t>,</w:t>
       </w:r>
     </w:p>
     <w:p>
@@ -3745,7 +4927,24 @@
           <w:szCs w:val="28"/>
           <w:lang w:val="ru-BY"/>
         </w:rPr>
-        <w:t>Стиль линий</w:t>
+        <w:t>с</w:t>
+      </w:r>
+      <w:r>
+        <w:rPr>
+          <w:rFonts w:ascii="Times New Roman" w:hAnsi="Times New Roman" w:cs="Times New Roman"/>
+          <w:sz w:val="28"/>
+          <w:szCs w:val="28"/>
+          <w:lang w:val="ru-BY"/>
+        </w:rPr>
+        <w:t>тиль линий</w:t>
+      </w:r>
+      <w:r>
+        <w:rPr>
+          <w:rFonts w:ascii="Times New Roman" w:hAnsi="Times New Roman" w:cs="Times New Roman"/>
+          <w:sz w:val="28"/>
+          <w:szCs w:val="28"/>
+        </w:rPr>
+        <w:t>,</w:t>
       </w:r>
     </w:p>
     <w:p>
@@ -3769,7 +4968,24 @@
           <w:szCs w:val="28"/>
           <w:lang w:val="ru-BY"/>
         </w:rPr>
-        <w:t>Сетка</w:t>
+        <w:t>с</w:t>
+      </w:r>
+      <w:r>
+        <w:rPr>
+          <w:rFonts w:ascii="Times New Roman" w:hAnsi="Times New Roman" w:cs="Times New Roman"/>
+          <w:sz w:val="28"/>
+          <w:szCs w:val="28"/>
+          <w:lang w:val="ru-BY"/>
+        </w:rPr>
+        <w:t>етка</w:t>
+      </w:r>
+      <w:r>
+        <w:rPr>
+          <w:rFonts w:ascii="Times New Roman" w:hAnsi="Times New Roman" w:cs="Times New Roman"/>
+          <w:sz w:val="28"/>
+          <w:szCs w:val="28"/>
+        </w:rPr>
+        <w:t>,</w:t>
       </w:r>
     </w:p>
     <w:p>
@@ -3793,7 +5009,24 @@
           <w:szCs w:val="28"/>
           <w:lang w:val="ru-BY"/>
         </w:rPr>
-        <w:t>Угол поворота к плоскости экрана</w:t>
+        <w:t>у</w:t>
+      </w:r>
+      <w:r>
+        <w:rPr>
+          <w:rFonts w:ascii="Times New Roman" w:hAnsi="Times New Roman" w:cs="Times New Roman"/>
+          <w:sz w:val="28"/>
+          <w:szCs w:val="28"/>
+          <w:lang w:val="ru-BY"/>
+        </w:rPr>
+        <w:t>гол поворота к плоскости экрана</w:t>
+      </w:r>
+      <w:r>
+        <w:rPr>
+          <w:rFonts w:ascii="Times New Roman" w:hAnsi="Times New Roman" w:cs="Times New Roman"/>
+          <w:sz w:val="28"/>
+          <w:szCs w:val="28"/>
+        </w:rPr>
+        <w:t>,</w:t>
       </w:r>
     </w:p>
     <w:p>
@@ -3817,7 +5050,25 @@
           <w:szCs w:val="28"/>
           <w:lang w:val="ru-BY"/>
         </w:rPr>
-        <w:t>Другое</w:t>
+        <w:t>д</w:t>
+      </w:r>
+      <w:r>
+        <w:rPr>
+          <w:rFonts w:ascii="Times New Roman" w:hAnsi="Times New Roman" w:cs="Times New Roman"/>
+          <w:sz w:val="28"/>
+          <w:szCs w:val="28"/>
+          <w:lang w:val="ru-BY"/>
+        </w:rPr>
+        <w:t>ругое</w:t>
+      </w:r>
+      <w:r>
+        <w:rPr>
+          <w:rFonts w:ascii="Times New Roman" w:hAnsi="Times New Roman" w:cs="Times New Roman"/>
+          <w:sz w:val="28"/>
+          <w:szCs w:val="28"/>
+          <w:lang w:val="ru-BY"/>
+        </w:rPr>
+        <w:t>.</w:t>
       </w:r>
     </w:p>
     <w:p>
@@ -3985,6 +5236,14 @@
         </w:rPr>
         <w:t>. Дополнительные возможности настройки отображения</w:t>
       </w:r>
+      <w:r>
+        <w:rPr>
+          <w:rFonts w:ascii="Times New Roman" w:hAnsi="Times New Roman" w:cs="Times New Roman"/>
+          <w:color w:val="auto"/>
+          <w:lang w:val="ru-BY"/>
+        </w:rPr>
+        <w:t xml:space="preserve"> (см. верхнюю часть картинки)</w:t>
+      </w:r>
     </w:p>
     <w:p>
       <w:pPr>
@@ -4200,7 +5459,16 @@
           <w:szCs w:val="28"/>
           <w:lang w:val="ru-BY"/>
         </w:rPr>
-        <w:t xml:space="preserve">Для начала рассмотрим в целом компонент пользовательского интерфейса системы компьютерной алгебры </w:t>
+        <w:t>Но д</w:t>
+      </w:r>
+      <w:r>
+        <w:rPr>
+          <w:rFonts w:ascii="Times New Roman" w:eastAsia="Times New Roman" w:hAnsi="Times New Roman" w:cs="Times New Roman"/>
+          <w:sz w:val="28"/>
+          <w:szCs w:val="28"/>
+          <w:lang w:val="ru-BY"/>
+        </w:rPr>
+        <w:t xml:space="preserve">ля начала рассмотрим в целом компонент пользовательского интерфейса системы компьютерной алгебры </w:t>
       </w:r>
       <w:r>
         <w:rPr>
@@ -4497,7 +5765,25 @@
           <w:color w:val="auto"/>
           <w:lang w:val="ru-BY"/>
         </w:rPr>
-        <w:t>Рисунок 10. Панель инструментов для работы с анимацией в Maple 16</w:t>
+        <w:t xml:space="preserve">Рисунок 10. Панель инструментов для работы с анимацией в </w:t>
+      </w:r>
+      <w:proofErr w:type="spellStart"/>
+      <w:r>
+        <w:rPr>
+          <w:rFonts w:ascii="Times New Roman" w:hAnsi="Times New Roman" w:cs="Times New Roman"/>
+          <w:color w:val="auto"/>
+          <w:lang w:val="ru-BY"/>
+        </w:rPr>
+        <w:t>Maple</w:t>
+      </w:r>
+      <w:proofErr w:type="spellEnd"/>
+      <w:r>
+        <w:rPr>
+          <w:rFonts w:ascii="Times New Roman" w:hAnsi="Times New Roman" w:cs="Times New Roman"/>
+          <w:color w:val="auto"/>
+          <w:lang w:val="ru-BY"/>
+        </w:rPr>
+        <w:t xml:space="preserve"> 16</w:t>
       </w:r>
     </w:p>
     <w:p>
@@ -4511,429 +5797,6 @@
           <w:lang w:val="ru-BY"/>
         </w:rPr>
       </w:pPr>
-    </w:p>
-    <w:p>
-      <w:pPr>
-        <w:tabs>
-          <w:tab w:val="right" w:pos="9025"/>
-        </w:tabs>
-        <w:rPr>
-          <w:rFonts w:ascii="Times New Roman" w:eastAsia="Times New Roman" w:hAnsi="Times New Roman" w:cs="Times New Roman"/>
-          <w:noProof/>
-          <w:sz w:val="28"/>
-          <w:szCs w:val="28"/>
-          <w:lang w:val="ru-BY"/>
-        </w:rPr>
-      </w:pPr>
-    </w:p>
-    <w:p>
-      <w:pPr>
-        <w:shd w:val="clear" w:color="auto" w:fill="FFFFFF"/>
-        <w:spacing w:before="240" w:after="60" w:line="270" w:lineRule="atLeast"/>
-        <w:rPr>
-          <w:rFonts w:ascii="Times New Roman" w:eastAsia="Times New Roman" w:hAnsi="Times New Roman" w:cs="Times New Roman"/>
-          <w:sz w:val="28"/>
-          <w:szCs w:val="28"/>
-          <w:lang w:val="ru-BY"/>
-        </w:rPr>
-      </w:pPr>
-      <w:r>
-        <w:rPr>
-          <w:rFonts w:ascii="Times New Roman" w:eastAsia="Times New Roman" w:hAnsi="Times New Roman" w:cs="Times New Roman"/>
-          <w:sz w:val="28"/>
-          <w:szCs w:val="28"/>
-          <w:lang w:val="ru-BY"/>
-        </w:rPr>
-        <w:t>Система компьютерной алгебры Maple позволяет выводить на экран движущиеся изображения с помощью команд </w:t>
-      </w:r>
-      <w:r>
-        <w:rPr>
-          <w:rFonts w:ascii="Times New Roman" w:eastAsia="Times New Roman" w:hAnsi="Times New Roman" w:cs="Times New Roman"/>
-          <w:sz w:val="28"/>
-          <w:szCs w:val="28"/>
-          <w:lang w:val="ru-BY"/>
-        </w:rPr>
-        <w:t>“animate”, “animate3d” и “animatecurve”. Все эти команды взяты из одной из встроенных библиотек функций системы компьютерной алгебры Maple – “plots”.</w:t>
-      </w:r>
-    </w:p>
-    <w:p>
-      <w:pPr>
-        <w:shd w:val="clear" w:color="auto" w:fill="FFFFFF"/>
-        <w:spacing w:before="240" w:after="60" w:line="270" w:lineRule="atLeast"/>
-        <w:rPr>
-          <w:rFonts w:ascii="Times New Roman" w:eastAsia="Times New Roman" w:hAnsi="Times New Roman" w:cs="Times New Roman"/>
-          <w:sz w:val="28"/>
-          <w:szCs w:val="28"/>
-          <w:lang w:val="ru-BY"/>
-        </w:rPr>
-      </w:pPr>
-      <w:r>
-        <w:rPr>
-          <w:rFonts w:ascii="Times New Roman" w:eastAsia="Times New Roman" w:hAnsi="Times New Roman" w:cs="Times New Roman"/>
-          <w:sz w:val="28"/>
-          <w:szCs w:val="28"/>
-          <w:lang w:val="ru-BY"/>
-        </w:rPr>
-        <w:t xml:space="preserve">Для начала рассмотрим в целом простейшую настройки анимации и инструменты </w:t>
-      </w:r>
-      <w:r>
-        <w:rPr>
-          <w:rFonts w:ascii="Times New Roman" w:eastAsia="Times New Roman" w:hAnsi="Times New Roman" w:cs="Times New Roman"/>
-          <w:sz w:val="28"/>
-          <w:szCs w:val="28"/>
-          <w:lang w:val="ru-BY"/>
-        </w:rPr>
-        <w:t xml:space="preserve">панели анимации для </w:t>
-      </w:r>
-      <w:r>
-        <w:rPr>
-          <w:rFonts w:ascii="Times New Roman" w:eastAsia="Times New Roman" w:hAnsi="Times New Roman" w:cs="Times New Roman"/>
-          <w:sz w:val="28"/>
-          <w:szCs w:val="28"/>
-          <w:lang w:val="ru-BY"/>
-        </w:rPr>
-        <w:t>работы с ней, встроенные в СКА Maple.</w:t>
-      </w:r>
-    </w:p>
-    <w:p>
-      <w:pPr>
-        <w:shd w:val="clear" w:color="auto" w:fill="FFFFFF"/>
-        <w:spacing w:before="240" w:after="60" w:line="270" w:lineRule="atLeast"/>
-        <w:rPr>
-          <w:rFonts w:ascii="Times New Roman" w:eastAsia="Times New Roman" w:hAnsi="Times New Roman" w:cs="Times New Roman"/>
-          <w:sz w:val="28"/>
-          <w:szCs w:val="28"/>
-          <w:lang w:val="ru-BY"/>
-        </w:rPr>
-      </w:pPr>
-      <w:r>
-        <w:rPr>
-          <w:rFonts w:ascii="Times New Roman" w:eastAsia="Times New Roman" w:hAnsi="Times New Roman" w:cs="Times New Roman"/>
-          <w:sz w:val="28"/>
-          <w:szCs w:val="28"/>
-          <w:lang w:val="ru-BY"/>
-        </w:rPr>
-        <w:t>При создании анимации неотъемлемым помощником является панель инструментов</w:t>
-      </w:r>
-      <w:r>
-        <w:rPr>
-          <w:rFonts w:ascii="Times New Roman" w:eastAsia="Times New Roman" w:hAnsi="Times New Roman" w:cs="Times New Roman"/>
-          <w:sz w:val="28"/>
-          <w:szCs w:val="28"/>
-          <w:lang w:val="ru-BY"/>
-        </w:rPr>
-        <w:t xml:space="preserve"> (рисунок </w:t>
-      </w:r>
-      <w:r>
-        <w:rPr>
-          <w:rFonts w:ascii="Times New Roman" w:eastAsia="Times New Roman" w:hAnsi="Times New Roman" w:cs="Times New Roman"/>
-          <w:sz w:val="28"/>
-          <w:szCs w:val="28"/>
-          <w:lang w:val="ru-BY"/>
-        </w:rPr>
-        <w:t>10</w:t>
-      </w:r>
-      <w:r>
-        <w:rPr>
-          <w:rFonts w:ascii="Times New Roman" w:eastAsia="Times New Roman" w:hAnsi="Times New Roman" w:cs="Times New Roman"/>
-          <w:sz w:val="28"/>
-          <w:szCs w:val="28"/>
-          <w:lang w:val="ru-BY"/>
-        </w:rPr>
-        <w:t>)</w:t>
-      </w:r>
-      <w:r>
-        <w:rPr>
-          <w:rFonts w:ascii="Times New Roman" w:eastAsia="Times New Roman" w:hAnsi="Times New Roman" w:cs="Times New Roman"/>
-          <w:sz w:val="28"/>
-          <w:szCs w:val="28"/>
-          <w:lang w:val="ru-BY"/>
-        </w:rPr>
-        <w:t>. Она позволяет:</w:t>
-      </w:r>
-    </w:p>
-    <w:p>
-      <w:pPr>
-        <w:pStyle w:val="ListParagraph"/>
-        <w:numPr>
-          <w:ilvl w:val="0"/>
-          <w:numId w:val="7"/>
-        </w:numPr>
-        <w:shd w:val="clear" w:color="auto" w:fill="FFFFFF"/>
-        <w:spacing w:before="240" w:after="60" w:line="270" w:lineRule="atLeast"/>
-        <w:rPr>
-          <w:rFonts w:ascii="Times New Roman" w:eastAsia="Times New Roman" w:hAnsi="Times New Roman" w:cs="Times New Roman"/>
-          <w:sz w:val="28"/>
-          <w:szCs w:val="28"/>
-          <w:lang w:val="ru-BY"/>
-        </w:rPr>
-      </w:pPr>
-      <w:r>
-        <w:rPr>
-          <w:rFonts w:ascii="Times New Roman" w:eastAsia="Times New Roman" w:hAnsi="Times New Roman" w:cs="Times New Roman"/>
-          <w:sz w:val="28"/>
-          <w:szCs w:val="28"/>
-          <w:lang w:val="ru-BY"/>
-        </w:rPr>
-        <w:t>задать количество кадров в секунду;</w:t>
-      </w:r>
-    </w:p>
-    <w:p>
-      <w:pPr>
-        <w:pStyle w:val="ListParagraph"/>
-        <w:numPr>
-          <w:ilvl w:val="0"/>
-          <w:numId w:val="7"/>
-        </w:numPr>
-        <w:shd w:val="clear" w:color="auto" w:fill="FFFFFF"/>
-        <w:spacing w:before="240" w:after="60" w:line="270" w:lineRule="atLeast"/>
-        <w:rPr>
-          <w:rFonts w:ascii="Times New Roman" w:eastAsia="Times New Roman" w:hAnsi="Times New Roman" w:cs="Times New Roman"/>
-          <w:sz w:val="28"/>
-          <w:szCs w:val="28"/>
-          <w:lang w:val="ru-BY"/>
-        </w:rPr>
-      </w:pPr>
-      <w:r>
-        <w:rPr>
-          <w:rFonts w:ascii="Times New Roman" w:eastAsia="Times New Roman" w:hAnsi="Times New Roman" w:cs="Times New Roman"/>
-          <w:sz w:val="28"/>
-          <w:szCs w:val="28"/>
-          <w:lang w:val="ru-BY"/>
-        </w:rPr>
-        <w:t>задать режим повтора проигрывания анимации;</w:t>
-      </w:r>
-    </w:p>
-    <w:p>
-      <w:pPr>
-        <w:pStyle w:val="ListParagraph"/>
-        <w:numPr>
-          <w:ilvl w:val="0"/>
-          <w:numId w:val="7"/>
-        </w:numPr>
-        <w:shd w:val="clear" w:color="auto" w:fill="FFFFFF"/>
-        <w:spacing w:before="240" w:after="60" w:line="270" w:lineRule="atLeast"/>
-        <w:rPr>
-          <w:rFonts w:ascii="Times New Roman" w:eastAsia="Times New Roman" w:hAnsi="Times New Roman" w:cs="Times New Roman"/>
-          <w:sz w:val="28"/>
-          <w:szCs w:val="28"/>
-          <w:lang w:val="ru-BY"/>
-        </w:rPr>
-      </w:pPr>
-      <w:r>
-        <w:rPr>
-          <w:rFonts w:ascii="Times New Roman" w:eastAsia="Times New Roman" w:hAnsi="Times New Roman" w:cs="Times New Roman"/>
-          <w:sz w:val="28"/>
-          <w:szCs w:val="28"/>
-          <w:lang w:val="ru-BY"/>
-        </w:rPr>
-        <w:t>выбрать участок для более детального наблюдения;</w:t>
-      </w:r>
-    </w:p>
-    <w:p>
-      <w:pPr>
-        <w:pStyle w:val="ListParagraph"/>
-        <w:numPr>
-          <w:ilvl w:val="0"/>
-          <w:numId w:val="7"/>
-        </w:numPr>
-        <w:shd w:val="clear" w:color="auto" w:fill="FFFFFF"/>
-        <w:spacing w:before="240" w:after="60" w:line="270" w:lineRule="atLeast"/>
-        <w:rPr>
-          <w:rFonts w:ascii="Times New Roman" w:eastAsia="Times New Roman" w:hAnsi="Times New Roman" w:cs="Times New Roman"/>
-          <w:sz w:val="28"/>
-          <w:szCs w:val="28"/>
-          <w:lang w:val="ru-BY"/>
-        </w:rPr>
-      </w:pPr>
-      <w:r>
-        <w:rPr>
-          <w:rFonts w:ascii="Times New Roman" w:eastAsia="Times New Roman" w:hAnsi="Times New Roman" w:cs="Times New Roman"/>
-          <w:sz w:val="28"/>
-          <w:szCs w:val="28"/>
-          <w:lang w:val="ru-BY"/>
-        </w:rPr>
-        <w:t>поставить анимацию на паузу, продолжить или начать сначала;</w:t>
-      </w:r>
-    </w:p>
-    <w:p>
-      <w:pPr>
-        <w:pStyle w:val="ListParagraph"/>
-        <w:numPr>
-          <w:ilvl w:val="0"/>
-          <w:numId w:val="7"/>
-        </w:numPr>
-        <w:shd w:val="clear" w:color="auto" w:fill="FFFFFF"/>
-        <w:spacing w:before="240" w:after="60" w:line="270" w:lineRule="atLeast"/>
-        <w:rPr>
-          <w:rFonts w:ascii="Times New Roman" w:eastAsia="Times New Roman" w:hAnsi="Times New Roman" w:cs="Times New Roman"/>
-          <w:sz w:val="28"/>
-          <w:szCs w:val="28"/>
-          <w:lang w:val="ru-BY"/>
-        </w:rPr>
-      </w:pPr>
-      <w:r>
-        <w:rPr>
-          <w:rFonts w:ascii="Times New Roman" w:eastAsia="Times New Roman" w:hAnsi="Times New Roman" w:cs="Times New Roman"/>
-          <w:sz w:val="28"/>
-          <w:szCs w:val="28"/>
-          <w:lang w:val="ru-BY"/>
-        </w:rPr>
-        <w:t>покадрово просмотреть анимацию;</w:t>
-      </w:r>
-    </w:p>
-    <w:p>
-      <w:pPr>
-        <w:pStyle w:val="ListParagraph"/>
-        <w:numPr>
-          <w:ilvl w:val="0"/>
-          <w:numId w:val="7"/>
-        </w:numPr>
-        <w:shd w:val="clear" w:color="auto" w:fill="FFFFFF"/>
-        <w:spacing w:before="240" w:after="60" w:line="270" w:lineRule="atLeast"/>
-        <w:rPr>
-          <w:rFonts w:ascii="Times New Roman" w:eastAsia="Times New Roman" w:hAnsi="Times New Roman" w:cs="Times New Roman"/>
-          <w:sz w:val="28"/>
-          <w:szCs w:val="28"/>
-          <w:lang w:val="ru-BY"/>
-        </w:rPr>
-      </w:pPr>
-      <w:r>
-        <w:rPr>
-          <w:rFonts w:ascii="Times New Roman" w:eastAsia="Times New Roman" w:hAnsi="Times New Roman" w:cs="Times New Roman"/>
-          <w:sz w:val="28"/>
-          <w:szCs w:val="28"/>
-          <w:lang w:val="ru-BY"/>
-        </w:rPr>
-        <w:t>пронаблюдать значения функции в точках путём наведения курсора мыши на них;</w:t>
-      </w:r>
-    </w:p>
-    <w:p>
-      <w:pPr>
-        <w:pStyle w:val="ListParagraph"/>
-        <w:numPr>
-          <w:ilvl w:val="0"/>
-          <w:numId w:val="7"/>
-        </w:numPr>
-        <w:shd w:val="clear" w:color="auto" w:fill="FFFFFF"/>
-        <w:spacing w:before="240" w:after="60" w:line="270" w:lineRule="atLeast"/>
-        <w:rPr>
-          <w:rFonts w:ascii="Times New Roman" w:eastAsia="Times New Roman" w:hAnsi="Times New Roman" w:cs="Times New Roman"/>
-          <w:sz w:val="28"/>
-          <w:szCs w:val="28"/>
-          <w:lang w:val="ru-BY"/>
-        </w:rPr>
-      </w:pPr>
-      <w:r>
-        <w:rPr>
-          <w:rFonts w:ascii="Times New Roman" w:eastAsia="Times New Roman" w:hAnsi="Times New Roman" w:cs="Times New Roman"/>
-          <w:sz w:val="28"/>
-          <w:szCs w:val="28"/>
-          <w:lang w:val="ru-BY"/>
-        </w:rPr>
-        <w:t>и другое.</w:t>
-      </w:r>
-    </w:p>
-    <w:p>
-      <w:pPr>
-        <w:pStyle w:val="ListParagraph"/>
-        <w:shd w:val="clear" w:color="auto" w:fill="FFFFFF"/>
-        <w:spacing w:before="240" w:after="60" w:line="270" w:lineRule="atLeast"/>
-        <w:rPr>
-          <w:rFonts w:ascii="Times New Roman" w:eastAsia="Times New Roman" w:hAnsi="Times New Roman" w:cs="Times New Roman"/>
-          <w:sz w:val="28"/>
-          <w:szCs w:val="28"/>
-          <w:lang w:val="ru-BY"/>
-        </w:rPr>
-      </w:pPr>
-    </w:p>
-    <w:p>
-      <w:pPr>
-        <w:keepNext/>
-        <w:shd w:val="clear" w:color="auto" w:fill="FFFFFF"/>
-        <w:spacing w:before="240" w:after="60" w:line="270" w:lineRule="atLeast"/>
-        <w:rPr>
-          <w:rFonts w:ascii="Times New Roman" w:hAnsi="Times New Roman" w:cs="Times New Roman"/>
-          <w:lang w:val="ru-BY"/>
-        </w:rPr>
-      </w:pPr>
-      <w:r>
-        <w:rPr>
-          <w:rFonts w:ascii="Times New Roman" w:hAnsi="Times New Roman" w:cs="Times New Roman"/>
-          <w:noProof/>
-          <w:lang w:val="ru-BY"/>
-        </w:rPr>
-        <w:drawing>
-          <wp:inline distT="0" distB="0" distL="0" distR="0" wp14:anchorId="4A155AF9" wp14:editId="77DC2B76">
-            <wp:extent cx="5943600" cy="801370"/>
-            <wp:effectExtent l="0" t="0" r="0" b="0"/>
-            <wp:docPr id="7" name="Picture 7"/>
-            <wp:cNvGraphicFramePr>
-              <a:graphicFrameLocks xmlns:a="http://schemas.openxmlformats.org/drawingml/2006/main" noChangeAspect="1"/>
-            </wp:cNvGraphicFramePr>
-            <a:graphic xmlns:a="http://schemas.openxmlformats.org/drawingml/2006/main">
-              <a:graphicData uri="http://schemas.openxmlformats.org/drawingml/2006/picture">
-                <pic:pic xmlns:pic="http://schemas.openxmlformats.org/drawingml/2006/picture">
-                  <pic:nvPicPr>
-                    <pic:cNvPr id="1" name=""/>
-                    <pic:cNvPicPr/>
-                  </pic:nvPicPr>
-                  <pic:blipFill>
-                    <a:blip r:embed="rId21"/>
-                    <a:stretch>
-                      <a:fillRect/>
-                    </a:stretch>
-                  </pic:blipFill>
-                  <pic:spPr>
-                    <a:xfrm>
-                      <a:off x="0" y="0"/>
-                      <a:ext cx="5943600" cy="801370"/>
-                    </a:xfrm>
-                    <a:prstGeom prst="rect">
-                      <a:avLst/>
-                    </a:prstGeom>
-                  </pic:spPr>
-                </pic:pic>
-              </a:graphicData>
-            </a:graphic>
-          </wp:inline>
-        </w:drawing>
-      </w:r>
-    </w:p>
-    <w:p>
-      <w:pPr>
-        <w:pStyle w:val="Caption"/>
-        <w:jc w:val="center"/>
-        <w:rPr>
-          <w:rFonts w:ascii="Times New Roman" w:hAnsi="Times New Roman" w:cs="Times New Roman"/>
-          <w:color w:val="auto"/>
-          <w:lang w:val="ru-BY"/>
-        </w:rPr>
-      </w:pPr>
-      <w:r>
-        <w:rPr>
-          <w:rFonts w:ascii="Times New Roman" w:hAnsi="Times New Roman" w:cs="Times New Roman"/>
-          <w:color w:val="auto"/>
-          <w:lang w:val="ru-BY"/>
-        </w:rPr>
-        <w:t xml:space="preserve">Рисунок </w:t>
-      </w:r>
-      <w:r>
-        <w:rPr>
-          <w:rFonts w:ascii="Times New Roman" w:hAnsi="Times New Roman" w:cs="Times New Roman"/>
-          <w:color w:val="auto"/>
-          <w:lang w:val="ru-BY"/>
-        </w:rPr>
-        <w:t>10</w:t>
-      </w:r>
-      <w:r>
-        <w:rPr>
-          <w:rFonts w:ascii="Times New Roman" w:hAnsi="Times New Roman" w:cs="Times New Roman"/>
-          <w:color w:val="auto"/>
-          <w:lang w:val="ru-BY"/>
-        </w:rPr>
-        <w:t>. Панель инструментов для работы с анимацией в Maple 16</w:t>
-      </w:r>
     </w:p>
     <w:p>
       <w:pPr>
@@ -4958,7 +5821,6 @@
           <w:szCs w:val="28"/>
           <w:lang w:val="ru-BY"/>
         </w:rPr>
-        <w:lastRenderedPageBreak/>
         <w:t>Обзор базовых команд для анимации из пакета "plots"</w:t>
       </w:r>
     </w:p>
@@ -5027,6 +5889,7 @@
         </w:rPr>
         <w:t>“</w:t>
       </w:r>
+      <w:proofErr w:type="spellStart"/>
       <w:r>
         <w:rPr>
           <w:rFonts w:ascii="Times New Roman" w:eastAsia="Times New Roman" w:hAnsi="Times New Roman" w:cs="Times New Roman"/>
@@ -5037,6 +5900,7 @@
         </w:rPr>
         <w:t>plots</w:t>
       </w:r>
+      <w:proofErr w:type="spellEnd"/>
       <w:r>
         <w:rPr>
           <w:rFonts w:ascii="Times New Roman" w:eastAsia="Times New Roman" w:hAnsi="Times New Roman" w:cs="Times New Roman"/>
@@ -5094,6 +5958,7 @@
         </w:rPr>
         <w:t>“</w:t>
       </w:r>
+      <w:proofErr w:type="spellStart"/>
       <w:r>
         <w:rPr>
           <w:rFonts w:ascii="Times New Roman" w:eastAsia="Times New Roman" w:hAnsi="Times New Roman" w:cs="Times New Roman"/>
@@ -5103,6 +5968,7 @@
         </w:rPr>
         <w:t>animatecurve</w:t>
       </w:r>
+      <w:proofErr w:type="spellEnd"/>
       <w:r>
         <w:rPr>
           <w:rFonts w:ascii="Times New Roman" w:eastAsia="Times New Roman" w:hAnsi="Times New Roman" w:cs="Times New Roman"/>
@@ -5140,11 +6006,10 @@
           <w:szCs w:val="28"/>
           <w:lang w:val="ru-BY"/>
         </w:rPr>
-        <w:t>Эта функция просто позволяет наблюдать медленное построение графика. Формат ее применения подобен используемому в функции plot. При вызове данной функции вначале строится пустой шаблон графика. Если активизировать шаблон мышью, то в строке главного меню появляется меню Animation. Меню Animation содержит команды управления анимацией. Такое же подменю появляется и в контекстном. Указанное подменю содержит те же команды, что и вышеописанная панель инструментов анимации.</w:t>
-      </w:r>
-    </w:p>
-    <w:p>
-      <w:pPr>
+        <w:t>Эта функция просто позволяет наблюдать медленное построение графика. Формат ее применения подобен используемому в функции </w:t>
+      </w:r>
+      <w:proofErr w:type="spellStart"/>
+      <w:r>
         <w:rPr>
           <w:rFonts w:ascii="Times New Roman" w:eastAsia="Times New Roman" w:hAnsi="Times New Roman" w:cs="Times New Roman"/>
           <w:color w:val="000000"/>
@@ -5152,7 +6017,9 @@
           <w:szCs w:val="28"/>
           <w:lang w:val="ru-BY"/>
         </w:rPr>
-      </w:pPr>
+        <w:t>plot</w:t>
+      </w:r>
+      <w:proofErr w:type="spellEnd"/>
       <w:r>
         <w:rPr>
           <w:rFonts w:ascii="Times New Roman" w:eastAsia="Times New Roman" w:hAnsi="Times New Roman" w:cs="Times New Roman"/>
@@ -5161,7 +6028,367 @@
           <w:szCs w:val="28"/>
           <w:lang w:val="ru-BY"/>
         </w:rPr>
-        <w:t>При исполнении команды Play происходит построение кривой (или нескольких кривых). В зависимости от выбора команд Faster или Slower построение идет быстро или медленно. Команда Next выполняет один шаг анимации -построение очередного фрагмента кривой. Переключатель Backward/Forward позволяет задать направление построения кривой - от начала к концу или от конца к началу. Построение может быть непрерывным или циклическим в зависимости от состояния позиции Continiuus/Singlecycle в подменю управления анимацией.</w:t>
+        <w:t>. При вызове данной функции вначале строится пустой шаблон графика. Если активизировать шаблон мышью, то в строке главного меню появляется меню </w:t>
+      </w:r>
+      <w:proofErr w:type="spellStart"/>
+      <w:r>
+        <w:rPr>
+          <w:rFonts w:ascii="Times New Roman" w:eastAsia="Times New Roman" w:hAnsi="Times New Roman" w:cs="Times New Roman"/>
+          <w:color w:val="000000"/>
+          <w:sz w:val="28"/>
+          <w:szCs w:val="28"/>
+          <w:lang w:val="ru-BY"/>
+        </w:rPr>
+        <w:t>Animation</w:t>
+      </w:r>
+      <w:proofErr w:type="spellEnd"/>
+      <w:r>
+        <w:rPr>
+          <w:rFonts w:ascii="Times New Roman" w:eastAsia="Times New Roman" w:hAnsi="Times New Roman" w:cs="Times New Roman"/>
+          <w:color w:val="000000"/>
+          <w:sz w:val="28"/>
+          <w:szCs w:val="28"/>
+          <w:lang w:val="ru-BY"/>
+        </w:rPr>
+        <w:t>. Меню </w:t>
+      </w:r>
+      <w:proofErr w:type="spellStart"/>
+      <w:r>
+        <w:rPr>
+          <w:rFonts w:ascii="Times New Roman" w:eastAsia="Times New Roman" w:hAnsi="Times New Roman" w:cs="Times New Roman"/>
+          <w:color w:val="000000"/>
+          <w:sz w:val="28"/>
+          <w:szCs w:val="28"/>
+          <w:lang w:val="ru-BY"/>
+        </w:rPr>
+        <w:t>Animation</w:t>
+      </w:r>
+      <w:proofErr w:type="spellEnd"/>
+      <w:r>
+        <w:rPr>
+          <w:rFonts w:ascii="Times New Roman" w:eastAsia="Times New Roman" w:hAnsi="Times New Roman" w:cs="Times New Roman"/>
+          <w:color w:val="000000"/>
+          <w:sz w:val="28"/>
+          <w:szCs w:val="28"/>
+          <w:lang w:val="ru-BY"/>
+        </w:rPr>
+        <w:t> содержит команды управления анимацией. Такое же подменю появляется и в контекстном. Указанное подменю содержит те же команды, что и вышеописанная панель инструментов анимации.</w:t>
+      </w:r>
+    </w:p>
+    <w:p>
+      <w:pPr>
+        <w:rPr>
+          <w:rFonts w:ascii="Times New Roman" w:eastAsia="Times New Roman" w:hAnsi="Times New Roman" w:cs="Times New Roman"/>
+          <w:color w:val="000000"/>
+          <w:sz w:val="28"/>
+          <w:szCs w:val="28"/>
+          <w:lang w:val="ru-BY"/>
+        </w:rPr>
+      </w:pPr>
+      <w:r>
+        <w:rPr>
+          <w:rFonts w:ascii="Times New Roman" w:eastAsia="Times New Roman" w:hAnsi="Times New Roman" w:cs="Times New Roman"/>
+          <w:color w:val="000000"/>
+          <w:sz w:val="28"/>
+          <w:szCs w:val="28"/>
+          <w:lang w:val="ru-BY"/>
+        </w:rPr>
+        <w:t>При исполнении команды </w:t>
+      </w:r>
+      <w:r>
+        <w:rPr>
+          <w:rFonts w:ascii="Times New Roman" w:eastAsia="Times New Roman" w:hAnsi="Times New Roman" w:cs="Times New Roman"/>
+          <w:color w:val="000000"/>
+          <w:sz w:val="28"/>
+          <w:szCs w:val="28"/>
+        </w:rPr>
+        <w:t>“</w:t>
+      </w:r>
+      <w:proofErr w:type="spellStart"/>
+      <w:r>
+        <w:rPr>
+          <w:rFonts w:ascii="Times New Roman" w:eastAsia="Times New Roman" w:hAnsi="Times New Roman" w:cs="Times New Roman"/>
+          <w:color w:val="000000"/>
+          <w:sz w:val="28"/>
+          <w:szCs w:val="28"/>
+          <w:lang w:val="ru-BY"/>
+        </w:rPr>
+        <w:t>Play</w:t>
+      </w:r>
+      <w:proofErr w:type="spellEnd"/>
+      <w:r>
+        <w:rPr>
+          <w:rFonts w:ascii="Times New Roman" w:eastAsia="Times New Roman" w:hAnsi="Times New Roman" w:cs="Times New Roman"/>
+          <w:color w:val="000000"/>
+          <w:sz w:val="28"/>
+          <w:szCs w:val="28"/>
+        </w:rPr>
+        <w:t>”</w:t>
+      </w:r>
+      <w:r>
+        <w:rPr>
+          <w:rFonts w:ascii="Times New Roman" w:eastAsia="Times New Roman" w:hAnsi="Times New Roman" w:cs="Times New Roman"/>
+          <w:color w:val="000000"/>
+          <w:sz w:val="28"/>
+          <w:szCs w:val="28"/>
+          <w:lang w:val="ru-BY"/>
+        </w:rPr>
+        <w:t> происходит построение кривой (или нескольких кривых). В зависимости от выбора команд </w:t>
+      </w:r>
+      <w:r>
+        <w:rPr>
+          <w:rFonts w:ascii="Times New Roman" w:eastAsia="Times New Roman" w:hAnsi="Times New Roman" w:cs="Times New Roman"/>
+          <w:color w:val="000000"/>
+          <w:sz w:val="28"/>
+          <w:szCs w:val="28"/>
+        </w:rPr>
+        <w:t>“</w:t>
+      </w:r>
+      <w:proofErr w:type="spellStart"/>
+      <w:r>
+        <w:rPr>
+          <w:rFonts w:ascii="Times New Roman" w:eastAsia="Times New Roman" w:hAnsi="Times New Roman" w:cs="Times New Roman"/>
+          <w:color w:val="000000"/>
+          <w:sz w:val="28"/>
+          <w:szCs w:val="28"/>
+          <w:lang w:val="ru-BY"/>
+        </w:rPr>
+        <w:t>Faster</w:t>
+      </w:r>
+      <w:proofErr w:type="spellEnd"/>
+      <w:r>
+        <w:rPr>
+          <w:rFonts w:ascii="Times New Roman" w:eastAsia="Times New Roman" w:hAnsi="Times New Roman" w:cs="Times New Roman"/>
+          <w:color w:val="000000"/>
+          <w:sz w:val="28"/>
+          <w:szCs w:val="28"/>
+        </w:rPr>
+        <w:t>”</w:t>
+      </w:r>
+      <w:r>
+        <w:rPr>
+          <w:rFonts w:ascii="Times New Roman" w:eastAsia="Times New Roman" w:hAnsi="Times New Roman" w:cs="Times New Roman"/>
+          <w:color w:val="000000"/>
+          <w:sz w:val="28"/>
+          <w:szCs w:val="28"/>
+          <w:lang w:val="ru-BY"/>
+        </w:rPr>
+        <w:t> или </w:t>
+      </w:r>
+      <w:r>
+        <w:rPr>
+          <w:rFonts w:ascii="Times New Roman" w:eastAsia="Times New Roman" w:hAnsi="Times New Roman" w:cs="Times New Roman"/>
+          <w:color w:val="000000"/>
+          <w:sz w:val="28"/>
+          <w:szCs w:val="28"/>
+        </w:rPr>
+        <w:t>“</w:t>
+      </w:r>
+      <w:proofErr w:type="spellStart"/>
+      <w:r>
+        <w:rPr>
+          <w:rFonts w:ascii="Times New Roman" w:eastAsia="Times New Roman" w:hAnsi="Times New Roman" w:cs="Times New Roman"/>
+          <w:color w:val="000000"/>
+          <w:sz w:val="28"/>
+          <w:szCs w:val="28"/>
+          <w:lang w:val="ru-BY"/>
+        </w:rPr>
+        <w:t>Slower</w:t>
+      </w:r>
+      <w:proofErr w:type="spellEnd"/>
+      <w:r>
+        <w:rPr>
+          <w:rFonts w:ascii="Times New Roman" w:eastAsia="Times New Roman" w:hAnsi="Times New Roman" w:cs="Times New Roman"/>
+          <w:color w:val="000000"/>
+          <w:sz w:val="28"/>
+          <w:szCs w:val="28"/>
+        </w:rPr>
+        <w:t>”</w:t>
+      </w:r>
+      <w:r>
+        <w:rPr>
+          <w:rFonts w:ascii="Times New Roman" w:eastAsia="Times New Roman" w:hAnsi="Times New Roman" w:cs="Times New Roman"/>
+          <w:color w:val="000000"/>
+          <w:sz w:val="28"/>
+          <w:szCs w:val="28"/>
+          <w:lang w:val="ru-BY"/>
+        </w:rPr>
+        <w:t> построение идет быстро или медленно. Команда </w:t>
+      </w:r>
+      <w:r>
+        <w:rPr>
+          <w:rFonts w:ascii="Times New Roman" w:eastAsia="Times New Roman" w:hAnsi="Times New Roman" w:cs="Times New Roman"/>
+          <w:color w:val="000000"/>
+          <w:sz w:val="28"/>
+          <w:szCs w:val="28"/>
+        </w:rPr>
+        <w:t>“</w:t>
+      </w:r>
+      <w:proofErr w:type="spellStart"/>
+      <w:r>
+        <w:rPr>
+          <w:rFonts w:ascii="Times New Roman" w:eastAsia="Times New Roman" w:hAnsi="Times New Roman" w:cs="Times New Roman"/>
+          <w:color w:val="000000"/>
+          <w:sz w:val="28"/>
+          <w:szCs w:val="28"/>
+          <w:lang w:val="ru-BY"/>
+        </w:rPr>
+        <w:t>Next</w:t>
+      </w:r>
+      <w:proofErr w:type="spellEnd"/>
+      <w:r>
+        <w:rPr>
+          <w:rFonts w:ascii="Times New Roman" w:eastAsia="Times New Roman" w:hAnsi="Times New Roman" w:cs="Times New Roman"/>
+          <w:color w:val="000000"/>
+          <w:sz w:val="28"/>
+          <w:szCs w:val="28"/>
+        </w:rPr>
+        <w:t>”</w:t>
+      </w:r>
+      <w:r>
+        <w:rPr>
+          <w:rFonts w:ascii="Times New Roman" w:eastAsia="Times New Roman" w:hAnsi="Times New Roman" w:cs="Times New Roman"/>
+          <w:color w:val="000000"/>
+          <w:sz w:val="28"/>
+          <w:szCs w:val="28"/>
+          <w:lang w:val="ru-BY"/>
+        </w:rPr>
+        <w:t> выполняет один шаг анимации -построение очередного фрагмента кривой. Переключатель </w:t>
+      </w:r>
+      <w:r>
+        <w:rPr>
+          <w:rFonts w:ascii="Times New Roman" w:eastAsia="Times New Roman" w:hAnsi="Times New Roman" w:cs="Times New Roman"/>
+          <w:color w:val="000000"/>
+          <w:sz w:val="28"/>
+          <w:szCs w:val="28"/>
+        </w:rPr>
+        <w:t>“</w:t>
+      </w:r>
+      <w:proofErr w:type="spellStart"/>
+      <w:r>
+        <w:rPr>
+          <w:rFonts w:ascii="Times New Roman" w:eastAsia="Times New Roman" w:hAnsi="Times New Roman" w:cs="Times New Roman"/>
+          <w:color w:val="000000"/>
+          <w:sz w:val="28"/>
+          <w:szCs w:val="28"/>
+          <w:lang w:val="ru-BY"/>
+        </w:rPr>
+        <w:t>Backward</w:t>
+      </w:r>
+      <w:proofErr w:type="spellEnd"/>
+      <w:r>
+        <w:rPr>
+          <w:rFonts w:ascii="Times New Roman" w:eastAsia="Times New Roman" w:hAnsi="Times New Roman" w:cs="Times New Roman"/>
+          <w:color w:val="000000"/>
+          <w:sz w:val="28"/>
+          <w:szCs w:val="28"/>
+          <w:lang w:val="ru-BY"/>
+        </w:rPr>
+        <w:t>/</w:t>
+      </w:r>
+      <w:proofErr w:type="spellStart"/>
+      <w:r>
+        <w:rPr>
+          <w:rFonts w:ascii="Times New Roman" w:eastAsia="Times New Roman" w:hAnsi="Times New Roman" w:cs="Times New Roman"/>
+          <w:color w:val="000000"/>
+          <w:sz w:val="28"/>
+          <w:szCs w:val="28"/>
+          <w:lang w:val="ru-BY"/>
+        </w:rPr>
+        <w:t>Forward</w:t>
+      </w:r>
+      <w:proofErr w:type="spellEnd"/>
+      <w:r>
+        <w:rPr>
+          <w:rFonts w:ascii="Times New Roman" w:eastAsia="Times New Roman" w:hAnsi="Times New Roman" w:cs="Times New Roman"/>
+          <w:color w:val="000000"/>
+          <w:sz w:val="28"/>
+          <w:szCs w:val="28"/>
+        </w:rPr>
+        <w:t>”</w:t>
+      </w:r>
+      <w:r>
+        <w:rPr>
+          <w:rFonts w:ascii="Times New Roman" w:eastAsia="Times New Roman" w:hAnsi="Times New Roman" w:cs="Times New Roman"/>
+          <w:color w:val="000000"/>
+          <w:sz w:val="28"/>
+          <w:szCs w:val="28"/>
+          <w:lang w:val="ru-BY"/>
+        </w:rPr>
+        <w:t xml:space="preserve"> позволяет задать направление построения кривой - от начала к концу или от конца к началу. Построение может быть непрерывным или циклическим в зависимости от </w:t>
+      </w:r>
+      <w:r>
+        <w:rPr>
+          <w:rFonts w:ascii="Times New Roman" w:eastAsia="Times New Roman" w:hAnsi="Times New Roman" w:cs="Times New Roman"/>
+          <w:color w:val="000000"/>
+          <w:sz w:val="28"/>
+          <w:szCs w:val="28"/>
+          <w:lang w:val="ru-BY"/>
+        </w:rPr>
+        <w:lastRenderedPageBreak/>
+        <w:t>состояния позиции </w:t>
+      </w:r>
+      <w:r>
+        <w:rPr>
+          <w:rFonts w:ascii="Times New Roman" w:eastAsia="Times New Roman" w:hAnsi="Times New Roman" w:cs="Times New Roman"/>
+          <w:color w:val="000000"/>
+          <w:sz w:val="28"/>
+          <w:szCs w:val="28"/>
+        </w:rPr>
+        <w:t>“</w:t>
+      </w:r>
+      <w:proofErr w:type="spellStart"/>
+      <w:r>
+        <w:rPr>
+          <w:rFonts w:ascii="Times New Roman" w:eastAsia="Times New Roman" w:hAnsi="Times New Roman" w:cs="Times New Roman"/>
+          <w:color w:val="000000"/>
+          <w:sz w:val="28"/>
+          <w:szCs w:val="28"/>
+          <w:lang w:val="ru-BY"/>
+        </w:rPr>
+        <w:t>Continiuus</w:t>
+      </w:r>
+      <w:proofErr w:type="spellEnd"/>
+      <w:r>
+        <w:rPr>
+          <w:rFonts w:ascii="Times New Roman" w:eastAsia="Times New Roman" w:hAnsi="Times New Roman" w:cs="Times New Roman"/>
+          <w:color w:val="000000"/>
+          <w:sz w:val="28"/>
+          <w:szCs w:val="28"/>
+          <w:lang w:val="ru-BY"/>
+        </w:rPr>
+        <w:t>/</w:t>
+      </w:r>
+      <w:proofErr w:type="spellStart"/>
+      <w:r>
+        <w:rPr>
+          <w:rFonts w:ascii="Times New Roman" w:eastAsia="Times New Roman" w:hAnsi="Times New Roman" w:cs="Times New Roman"/>
+          <w:color w:val="000000"/>
+          <w:sz w:val="28"/>
+          <w:szCs w:val="28"/>
+          <w:lang w:val="ru-BY"/>
+        </w:rPr>
+        <w:t>Singlecycle</w:t>
+      </w:r>
+      <w:proofErr w:type="spellEnd"/>
+      <w:r>
+        <w:rPr>
+          <w:rFonts w:ascii="Times New Roman" w:eastAsia="Times New Roman" w:hAnsi="Times New Roman" w:cs="Times New Roman"/>
+          <w:color w:val="000000"/>
+          <w:sz w:val="28"/>
+          <w:szCs w:val="28"/>
+        </w:rPr>
+        <w:t>”</w:t>
+      </w:r>
+      <w:r>
+        <w:rPr>
+          <w:rFonts w:ascii="Times New Roman" w:eastAsia="Times New Roman" w:hAnsi="Times New Roman" w:cs="Times New Roman"/>
+          <w:color w:val="000000"/>
+          <w:sz w:val="28"/>
+          <w:szCs w:val="28"/>
+          <w:lang w:val="ru-BY"/>
+        </w:rPr>
+        <w:t> в подменю управления анимацией.</w:t>
       </w:r>
     </w:p>
     <w:p>
@@ -5182,7 +6409,7 @@
           <w:szCs w:val="28"/>
           <w:lang w:val="ru-BY"/>
         </w:rPr>
-        <w:t>При циклической анимации число циклов задается параметром frames=n.</w:t>
+        <w:t>При циклической анимации число циклов задается параметром </w:t>
       </w:r>
       <w:r>
         <w:rPr>
@@ -5191,6 +6418,46 @@
           <w:sz w:val="28"/>
           <w:szCs w:val="28"/>
         </w:rPr>
+        <w:t>“</w:t>
+      </w:r>
+      <w:proofErr w:type="spellStart"/>
+      <w:r>
+        <w:rPr>
+          <w:rFonts w:ascii="Times New Roman" w:eastAsia="Times New Roman" w:hAnsi="Times New Roman" w:cs="Times New Roman"/>
+          <w:color w:val="000000"/>
+          <w:sz w:val="28"/>
+          <w:szCs w:val="28"/>
+          <w:lang w:val="ru-BY"/>
+        </w:rPr>
+        <w:t>frames</w:t>
+      </w:r>
+      <w:proofErr w:type="spellEnd"/>
+      <w:r>
+        <w:rPr>
+          <w:rFonts w:ascii="Times New Roman" w:eastAsia="Times New Roman" w:hAnsi="Times New Roman" w:cs="Times New Roman"/>
+          <w:color w:val="000000"/>
+          <w:sz w:val="28"/>
+          <w:szCs w:val="28"/>
+        </w:rPr>
+        <w:t>”</w:t>
+      </w:r>
+      <w:r>
+        <w:rPr>
+          <w:rFonts w:ascii="Times New Roman" w:eastAsia="Times New Roman" w:hAnsi="Times New Roman" w:cs="Times New Roman"/>
+          <w:color w:val="000000"/>
+          <w:sz w:val="28"/>
+          <w:szCs w:val="28"/>
+          <w:lang w:val="ru-BY"/>
+        </w:rPr>
+        <w:t>.</w:t>
+      </w:r>
+      <w:r>
+        <w:rPr>
+          <w:rFonts w:ascii="Times New Roman" w:eastAsia="Times New Roman" w:hAnsi="Times New Roman" w:cs="Times New Roman"/>
+          <w:color w:val="000000"/>
+          <w:sz w:val="28"/>
+          <w:szCs w:val="28"/>
+        </w:rPr>
         <w:t xml:space="preserve"> </w:t>
       </w:r>
       <w:r>
@@ -5203,39 +6470,6 @@
         </w:rPr>
         <w:t xml:space="preserve">Пример постепенной отрисовки заданной линии представлен на рисунках 11, 12. </w:t>
       </w:r>
-    </w:p>
-    <w:p>
-      <w:pPr>
-        <w:spacing w:before="100" w:beforeAutospacing="1" w:after="100" w:afterAutospacing="1" w:line="240" w:lineRule="auto"/>
-        <w:rPr>
-          <w:rFonts w:ascii="Times New Roman" w:eastAsia="Times New Roman" w:hAnsi="Times New Roman" w:cs="Times New Roman"/>
-          <w:color w:val="000000"/>
-          <w:sz w:val="28"/>
-          <w:szCs w:val="28"/>
-        </w:rPr>
-      </w:pPr>
-    </w:p>
-    <w:p>
-      <w:pPr>
-        <w:spacing w:before="100" w:beforeAutospacing="1" w:after="100" w:afterAutospacing="1" w:line="240" w:lineRule="auto"/>
-        <w:rPr>
-          <w:rFonts w:ascii="Times New Roman" w:eastAsia="Times New Roman" w:hAnsi="Times New Roman" w:cs="Times New Roman"/>
-          <w:color w:val="000000"/>
-          <w:sz w:val="28"/>
-          <w:szCs w:val="28"/>
-        </w:rPr>
-      </w:pPr>
-    </w:p>
-    <w:p>
-      <w:pPr>
-        <w:spacing w:before="100" w:beforeAutospacing="1" w:after="100" w:afterAutospacing="1" w:line="240" w:lineRule="auto"/>
-        <w:rPr>
-          <w:rFonts w:ascii="Times New Roman" w:eastAsia="Times New Roman" w:hAnsi="Times New Roman" w:cs="Times New Roman"/>
-          <w:color w:val="000000"/>
-          <w:sz w:val="28"/>
-          <w:szCs w:val="28"/>
-        </w:rPr>
-      </w:pPr>
     </w:p>
     <w:p>
       <w:pPr>
@@ -5250,7 +6484,6 @@
           <w:rFonts w:ascii="Times New Roman" w:hAnsi="Times New Roman" w:cs="Times New Roman"/>
           <w:noProof/>
         </w:rPr>
-        <w:lastRenderedPageBreak/>
         <w:drawing>
           <wp:inline distT="0" distB="0" distL="0" distR="0" wp14:anchorId="63CD2930" wp14:editId="6D2FD28D">
             <wp:extent cx="5943600" cy="1457325"/>
@@ -5400,15 +6633,6 @@
     </w:p>
     <w:p>
       <w:pPr>
-        <w:jc w:val="center"/>
-        <w:rPr>
-          <w:rFonts w:ascii="Times New Roman" w:hAnsi="Times New Roman" w:cs="Times New Roman"/>
-          <w:lang w:val="ru-BY"/>
-        </w:rPr>
-      </w:pPr>
-    </w:p>
-    <w:p>
-      <w:pPr>
         <w:pStyle w:val="NormalWeb"/>
         <w:spacing w:before="0" w:beforeAutospacing="0" w:after="0" w:afterAutospacing="0"/>
         <w:rPr>
@@ -5445,6 +6669,7 @@
         </w:rPr>
         <w:t>“</w:t>
       </w:r>
+      <w:proofErr w:type="spellStart"/>
       <w:r>
         <w:rPr>
           <w:rFonts w:ascii="Times New Roman" w:eastAsia="Times New Roman" w:hAnsi="Times New Roman" w:cs="Times New Roman"/>
@@ -5454,6 +6679,7 @@
         </w:rPr>
         <w:t>animate</w:t>
       </w:r>
+      <w:proofErr w:type="spellEnd"/>
       <w:r>
         <w:rPr>
           <w:rFonts w:ascii="Times New Roman" w:eastAsia="Times New Roman" w:hAnsi="Times New Roman" w:cs="Times New Roman"/>
@@ -5488,6 +6714,7 @@
         </w:rPr>
         <w:t>a</w:t>
       </w:r>
+      <w:proofErr w:type="spellStart"/>
       <w:r>
         <w:rPr>
           <w:rFonts w:ascii="Times New Roman" w:eastAsia="Times New Roman" w:hAnsi="Times New Roman" w:cs="Times New Roman"/>
@@ -5503,7 +6730,17 @@
           <w:szCs w:val="28"/>
           <w:lang w:val="ru-BY"/>
         </w:rPr>
-        <w:t>mate(F, х, t)</w:t>
+        <w:t>mate</w:t>
+      </w:r>
+      <w:proofErr w:type="spellEnd"/>
+      <w:r>
+        <w:rPr>
+          <w:rFonts w:ascii="Times New Roman" w:eastAsia="Times New Roman" w:hAnsi="Times New Roman" w:cs="Times New Roman"/>
+          <w:sz w:val="28"/>
+          <w:szCs w:val="28"/>
+          <w:lang w:val="ru-BY"/>
+        </w:rPr>
+        <w:t>(F, х, t)</w:t>
       </w:r>
       <w:r>
         <w:rPr>
@@ -5540,30 +6777,6 @@
         <w:pStyle w:val="NormalWeb"/>
         <w:spacing w:before="0" w:beforeAutospacing="0" w:after="0" w:afterAutospacing="0"/>
         <w:rPr>
-          <w:b/>
-          <w:bCs/>
-          <w:sz w:val="28"/>
-          <w:szCs w:val="28"/>
-          <w:lang w:val="ru-BY"/>
-        </w:rPr>
-      </w:pPr>
-    </w:p>
-    <w:p>
-      <w:pPr>
-        <w:pStyle w:val="NormalWeb"/>
-        <w:spacing w:before="0" w:beforeAutospacing="0" w:after="0" w:afterAutospacing="0"/>
-        <w:rPr>
-          <w:sz w:val="28"/>
-          <w:szCs w:val="28"/>
-          <w:lang w:val="ru-BY"/>
-        </w:rPr>
-      </w:pPr>
-    </w:p>
-    <w:p>
-      <w:pPr>
-        <w:pStyle w:val="NormalWeb"/>
-        <w:spacing w:before="0" w:beforeAutospacing="0" w:after="0" w:afterAutospacing="0"/>
-        <w:rPr>
           <w:sz w:val="28"/>
           <w:szCs w:val="28"/>
           <w:bdr w:val="none" w:sz="0" w:space="0" w:color="auto" w:frame="1"/>
@@ -5576,8 +6789,28 @@
           <w:szCs w:val="28"/>
           <w:lang w:val="ru-BY"/>
         </w:rPr>
-        <w:t xml:space="preserve">Структура команды “animate” следующая: </w:t>
-      </w:r>
+        <w:lastRenderedPageBreak/>
+        <w:t>Структура команды “</w:t>
+      </w:r>
+      <w:proofErr w:type="spellStart"/>
+      <w:r>
+        <w:rPr>
+          <w:sz w:val="28"/>
+          <w:szCs w:val="28"/>
+          <w:lang w:val="ru-BY"/>
+        </w:rPr>
+        <w:t>animate</w:t>
+      </w:r>
+      <w:proofErr w:type="spellEnd"/>
+      <w:r>
+        <w:rPr>
+          <w:sz w:val="28"/>
+          <w:szCs w:val="28"/>
+          <w:lang w:val="ru-BY"/>
+        </w:rPr>
+        <w:t xml:space="preserve">” следующая: </w:t>
+      </w:r>
+      <w:proofErr w:type="spellStart"/>
       <w:r>
         <w:rPr>
           <w:sz w:val="28"/>
@@ -5585,7 +6818,97 @@
           <w:bdr w:val="none" w:sz="0" w:space="0" w:color="auto" w:frame="1"/>
           <w:lang w:val="ru-BY"/>
         </w:rPr>
-        <w:t>animate ( plotcommand, plotargs, t = a..b, options ), где параметры представляют собой:</w:t>
+        <w:t>animate</w:t>
+      </w:r>
+      <w:proofErr w:type="spellEnd"/>
+      <w:r>
+        <w:rPr>
+          <w:sz w:val="28"/>
+          <w:szCs w:val="28"/>
+          <w:bdr w:val="none" w:sz="0" w:space="0" w:color="auto" w:frame="1"/>
+          <w:lang w:val="ru-BY"/>
+        </w:rPr>
+        <w:t xml:space="preserve"> ( </w:t>
+      </w:r>
+      <w:proofErr w:type="spellStart"/>
+      <w:r>
+        <w:rPr>
+          <w:sz w:val="28"/>
+          <w:szCs w:val="28"/>
+          <w:bdr w:val="none" w:sz="0" w:space="0" w:color="auto" w:frame="1"/>
+          <w:lang w:val="ru-BY"/>
+        </w:rPr>
+        <w:t>plotcommand</w:t>
+      </w:r>
+      <w:proofErr w:type="spellEnd"/>
+      <w:r>
+        <w:rPr>
+          <w:sz w:val="28"/>
+          <w:szCs w:val="28"/>
+          <w:bdr w:val="none" w:sz="0" w:space="0" w:color="auto" w:frame="1"/>
+          <w:lang w:val="ru-BY"/>
+        </w:rPr>
+        <w:t>, </w:t>
+      </w:r>
+      <w:proofErr w:type="spellStart"/>
+      <w:r>
+        <w:rPr>
+          <w:sz w:val="28"/>
+          <w:szCs w:val="28"/>
+          <w:bdr w:val="none" w:sz="0" w:space="0" w:color="auto" w:frame="1"/>
+          <w:lang w:val="ru-BY"/>
+        </w:rPr>
+        <w:t>plotargs</w:t>
+      </w:r>
+      <w:proofErr w:type="spellEnd"/>
+      <w:r>
+        <w:rPr>
+          <w:sz w:val="28"/>
+          <w:szCs w:val="28"/>
+          <w:bdr w:val="none" w:sz="0" w:space="0" w:color="auto" w:frame="1"/>
+          <w:lang w:val="ru-BY"/>
+        </w:rPr>
+        <w:t xml:space="preserve">, t = </w:t>
+      </w:r>
+      <w:proofErr w:type="spellStart"/>
+      <w:r>
+        <w:rPr>
+          <w:sz w:val="28"/>
+          <w:szCs w:val="28"/>
+          <w:bdr w:val="none" w:sz="0" w:space="0" w:color="auto" w:frame="1"/>
+          <w:lang w:val="ru-BY"/>
+        </w:rPr>
+        <w:t>a..b</w:t>
+      </w:r>
+      <w:proofErr w:type="spellEnd"/>
+      <w:r>
+        <w:rPr>
+          <w:sz w:val="28"/>
+          <w:szCs w:val="28"/>
+          <w:bdr w:val="none" w:sz="0" w:space="0" w:color="auto" w:frame="1"/>
+          <w:lang w:val="ru-BY"/>
+        </w:rPr>
+        <w:t>, </w:t>
+      </w:r>
+      <w:proofErr w:type="spellStart"/>
+      <w:r>
+        <w:rPr>
+          <w:sz w:val="28"/>
+          <w:szCs w:val="28"/>
+          <w:bdr w:val="none" w:sz="0" w:space="0" w:color="auto" w:frame="1"/>
+          <w:lang w:val="ru-BY"/>
+        </w:rPr>
+        <w:t>options</w:t>
+      </w:r>
+      <w:proofErr w:type="spellEnd"/>
+      <w:r>
+        <w:rPr>
+          <w:sz w:val="28"/>
+          <w:szCs w:val="28"/>
+          <w:bdr w:val="none" w:sz="0" w:space="0" w:color="auto" w:frame="1"/>
+          <w:lang w:val="ru-BY"/>
+        </w:rPr>
+        <w:t xml:space="preserve"> ), где параметры представляют собой:</w:t>
       </w:r>
     </w:p>
     <w:p>
@@ -5622,8 +6945,47 @@
           <w:bdr w:val="none" w:sz="0" w:space="0" w:color="auto" w:frame="1"/>
           <w:lang w:val="ru-BY"/>
         </w:rPr>
-        <w:lastRenderedPageBreak/>
-        <w:t>функцию для построения графика (plot, pointplot, plot3d…)</w:t>
+        <w:t>функцию для построения графика (</w:t>
+      </w:r>
+      <w:proofErr w:type="spellStart"/>
+      <w:r>
+        <w:rPr>
+          <w:sz w:val="28"/>
+          <w:szCs w:val="28"/>
+          <w:bdr w:val="none" w:sz="0" w:space="0" w:color="auto" w:frame="1"/>
+          <w:lang w:val="ru-BY"/>
+        </w:rPr>
+        <w:t>plot</w:t>
+      </w:r>
+      <w:proofErr w:type="spellEnd"/>
+      <w:r>
+        <w:rPr>
+          <w:sz w:val="28"/>
+          <w:szCs w:val="28"/>
+          <w:bdr w:val="none" w:sz="0" w:space="0" w:color="auto" w:frame="1"/>
+          <w:lang w:val="ru-BY"/>
+        </w:rPr>
+        <w:t xml:space="preserve">, </w:t>
+      </w:r>
+      <w:proofErr w:type="spellStart"/>
+      <w:r>
+        <w:rPr>
+          <w:sz w:val="28"/>
+          <w:szCs w:val="28"/>
+          <w:bdr w:val="none" w:sz="0" w:space="0" w:color="auto" w:frame="1"/>
+          <w:lang w:val="ru-BY"/>
+        </w:rPr>
+        <w:t>pointplot</w:t>
+      </w:r>
+      <w:proofErr w:type="spellEnd"/>
+      <w:r>
+        <w:rPr>
+          <w:sz w:val="28"/>
+          <w:szCs w:val="28"/>
+          <w:bdr w:val="none" w:sz="0" w:space="0" w:color="auto" w:frame="1"/>
+          <w:lang w:val="ru-BY"/>
+        </w:rPr>
+        <w:t>, plot3d…)</w:t>
       </w:r>
     </w:p>
     <w:p>
@@ -5694,7 +7056,41 @@
           <w:szCs w:val="28"/>
           <w:lang w:val="ru-BY"/>
         </w:rPr>
-        <w:t>Пример команды и нескольких кадров из построения анимации из тестовой функции представлены на рисунках 14 – 16.</w:t>
+        <w:t>Пример команды и нескольких кадров из построения анимации из тестовой функции представлены на рисунках 1</w:t>
+      </w:r>
+      <w:r>
+        <w:rPr>
+          <w:rFonts w:ascii="Times New Roman" w:eastAsia="Times New Roman" w:hAnsi="Times New Roman" w:cs="Times New Roman"/>
+          <w:sz w:val="28"/>
+          <w:szCs w:val="28"/>
+        </w:rPr>
+        <w:t>3</w:t>
+      </w:r>
+      <w:r>
+        <w:rPr>
+          <w:rFonts w:ascii="Times New Roman" w:eastAsia="Times New Roman" w:hAnsi="Times New Roman" w:cs="Times New Roman"/>
+          <w:sz w:val="28"/>
+          <w:szCs w:val="28"/>
+          <w:lang w:val="ru-BY"/>
+        </w:rPr>
+        <w:t xml:space="preserve"> – 1</w:t>
+      </w:r>
+      <w:r>
+        <w:rPr>
+          <w:rFonts w:ascii="Times New Roman" w:eastAsia="Times New Roman" w:hAnsi="Times New Roman" w:cs="Times New Roman"/>
+          <w:sz w:val="28"/>
+          <w:szCs w:val="28"/>
+        </w:rPr>
+        <w:t>5</w:t>
+      </w:r>
+      <w:r>
+        <w:rPr>
+          <w:rFonts w:ascii="Times New Roman" w:eastAsia="Times New Roman" w:hAnsi="Times New Roman" w:cs="Times New Roman"/>
+          <w:sz w:val="28"/>
+          <w:szCs w:val="28"/>
+          <w:lang w:val="ru-BY"/>
+        </w:rPr>
+        <w:t>.</w:t>
       </w:r>
     </w:p>
     <w:p>
@@ -5794,9 +7190,10 @@
           <w:rFonts w:ascii="Times New Roman" w:hAnsi="Times New Roman" w:cs="Times New Roman"/>
           <w:color w:val="auto"/>
         </w:rPr>
-        <w:t>4</w:t>
-      </w:r>
-    </w:p>
+        <w:t>3</w:t>
+      </w:r>
+    </w:p>
+    <w:p/>
     <w:p>
       <w:pPr>
         <w:keepNext/>
@@ -5882,9 +7279,10 @@
           <w:rFonts w:ascii="Times New Roman" w:hAnsi="Times New Roman" w:cs="Times New Roman"/>
           <w:color w:val="auto"/>
         </w:rPr>
-        <w:t>5</w:t>
-      </w:r>
-    </w:p>
+        <w:t>4</w:t>
+      </w:r>
+    </w:p>
+    <w:p/>
     <w:p>
       <w:pPr>
         <w:keepNext/>
@@ -5970,7 +7368,7 @@
           <w:rFonts w:ascii="Times New Roman" w:hAnsi="Times New Roman" w:cs="Times New Roman"/>
           <w:color w:val="auto"/>
         </w:rPr>
-        <w:t>6</w:t>
+        <w:t>5</w:t>
       </w:r>
     </w:p>
     <w:p>
@@ -5999,8 +7397,39 @@
           <w:szCs w:val="28"/>
           <w:lang w:val="ru-BY"/>
         </w:rPr>
-        <w:t xml:space="preserve">Таким же образом осуществляется и оживление трёхмерных фигур. Для этого используется функция “animate3d”: animate3d(F, x, y, t, o). На рисунке 17 показано построение анимированного графика. </w:t>
-      </w:r>
+        <w:lastRenderedPageBreak/>
+        <w:t>Таким же образом осуществляется и оживление трёхмерных фигур. Для этого используется функция “animate3d”. На рисунке 1</w:t>
+      </w:r>
+      <w:r>
+        <w:rPr>
+          <w:rFonts w:ascii="Times New Roman" w:hAnsi="Times New Roman" w:cs="Times New Roman"/>
+          <w:sz w:val="28"/>
+          <w:szCs w:val="28"/>
+        </w:rPr>
+        <w:t>6</w:t>
+      </w:r>
+      <w:r>
+        <w:rPr>
+          <w:rFonts w:ascii="Times New Roman" w:hAnsi="Times New Roman" w:cs="Times New Roman"/>
+          <w:sz w:val="28"/>
+          <w:szCs w:val="28"/>
+          <w:lang w:val="ru-BY"/>
+        </w:rPr>
+        <w:t xml:space="preserve"> показано построение анимированного графика. </w:t>
+      </w:r>
+    </w:p>
+    <w:p>
+      <w:pPr>
+        <w:tabs>
+          <w:tab w:val="right" w:pos="9025"/>
+        </w:tabs>
+        <w:rPr>
+          <w:rFonts w:ascii="Times New Roman" w:hAnsi="Times New Roman" w:cs="Times New Roman"/>
+          <w:sz w:val="28"/>
+          <w:szCs w:val="28"/>
+          <w:lang w:val="ru-BY"/>
+        </w:rPr>
+      </w:pPr>
     </w:p>
     <w:p>
       <w:pPr>
@@ -6017,7 +7446,6 @@
           <w:rFonts w:ascii="Times New Roman" w:hAnsi="Times New Roman" w:cs="Times New Roman"/>
           <w:noProof/>
         </w:rPr>
-        <w:lastRenderedPageBreak/>
         <w:drawing>
           <wp:inline distT="0" distB="0" distL="0" distR="0" wp14:anchorId="69D97114" wp14:editId="5B3B0FD3">
             <wp:extent cx="5943600" cy="1997075"/>
@@ -6073,7 +7501,22 @@
           <w:color w:val="000000" w:themeColor="text1"/>
           <w:lang w:val="ru-BY"/>
         </w:rPr>
-        <w:t>Рисунок 17. Подготовка анимационного фрейма с трёхмерным графиком</w:t>
+        <w:t>Рисунок 1</w:t>
+      </w:r>
+      <w:r>
+        <w:rPr>
+          <w:rFonts w:ascii="Times New Roman" w:hAnsi="Times New Roman" w:cs="Times New Roman"/>
+          <w:color w:val="000000" w:themeColor="text1"/>
+        </w:rPr>
+        <w:t>6</w:t>
+      </w:r>
+      <w:r>
+        <w:rPr>
+          <w:rFonts w:ascii="Times New Roman" w:hAnsi="Times New Roman" w:cs="Times New Roman"/>
+          <w:color w:val="000000" w:themeColor="text1"/>
+          <w:lang w:val="ru-BY"/>
+        </w:rPr>
+        <w:t>. Подготовка анимационного фрейма с трёхмерным графиком</w:t>
       </w:r>
     </w:p>
     <w:p>
@@ -6109,6 +7552,340 @@
           <w:sz w:val="28"/>
           <w:szCs w:val="28"/>
         </w:rPr>
+        <w:t>a</w:t>
+      </w:r>
+      <w:r>
+        <w:rPr>
+          <w:rFonts w:ascii="Times New Roman" w:eastAsia="Times New Roman" w:hAnsi="Times New Roman" w:cs="Times New Roman"/>
+          <w:sz w:val="28"/>
+          <w:szCs w:val="28"/>
+          <w:vertAlign w:val="subscript"/>
+        </w:rPr>
+        <w:t>1</w:t>
+      </w:r>
+      <w:r>
+        <w:rPr>
+          <w:rFonts w:ascii="Times New Roman" w:eastAsia="Times New Roman" w:hAnsi="Times New Roman" w:cs="Times New Roman"/>
+          <w:sz w:val="28"/>
+          <w:szCs w:val="28"/>
+        </w:rPr>
+        <w:t>, a</w:t>
+      </w:r>
+      <w:r>
+        <w:rPr>
+          <w:rFonts w:ascii="Times New Roman" w:eastAsia="Times New Roman" w:hAnsi="Times New Roman" w:cs="Times New Roman"/>
+          <w:sz w:val="28"/>
+          <w:szCs w:val="28"/>
+          <w:vertAlign w:val="subscript"/>
+        </w:rPr>
+        <w:t>2</w:t>
+      </w:r>
+      <w:r>
+        <w:rPr>
+          <w:rFonts w:ascii="Times New Roman" w:eastAsia="Times New Roman" w:hAnsi="Times New Roman" w:cs="Times New Roman"/>
+          <w:sz w:val="28"/>
+          <w:szCs w:val="28"/>
+        </w:rPr>
+        <w:t>, a</w:t>
+      </w:r>
+      <w:r>
+        <w:rPr>
+          <w:rFonts w:ascii="Times New Roman" w:eastAsia="Times New Roman" w:hAnsi="Times New Roman" w:cs="Times New Roman"/>
+          <w:sz w:val="28"/>
+          <w:szCs w:val="28"/>
+          <w:vertAlign w:val="subscript"/>
+        </w:rPr>
+        <w:t>3</w:t>
+      </w:r>
+      <w:r>
+        <w:rPr>
+          <w:rFonts w:ascii="Times New Roman" w:eastAsia="Times New Roman" w:hAnsi="Times New Roman" w:cs="Times New Roman"/>
+          <w:sz w:val="28"/>
+          <w:szCs w:val="28"/>
+        </w:rPr>
+        <w:t>,</w:t>
+      </w:r>
+      <w:r>
+        <w:rPr>
+          <w:rFonts w:ascii="Times New Roman" w:eastAsia="Times New Roman" w:hAnsi="Times New Roman" w:cs="Times New Roman"/>
+          <w:sz w:val="28"/>
+          <w:szCs w:val="28"/>
+        </w:rPr>
+        <w:t>…, a</w:t>
+      </w:r>
+      <w:r>
+        <w:rPr>
+          <w:rFonts w:ascii="Times New Roman" w:eastAsia="Times New Roman" w:hAnsi="Times New Roman" w:cs="Times New Roman"/>
+          <w:sz w:val="28"/>
+          <w:szCs w:val="28"/>
+          <w:vertAlign w:val="subscript"/>
+        </w:rPr>
+        <w:t>n</w:t>
+      </w:r>
+      <w:r>
+        <w:rPr>
+          <w:rFonts w:ascii="Times New Roman" w:eastAsia="Times New Roman" w:hAnsi="Times New Roman" w:cs="Times New Roman"/>
+          <w:sz w:val="28"/>
+          <w:szCs w:val="28"/>
+          <w:lang w:val="ru-BY"/>
+        </w:rPr>
+        <w:t>, и их последовательный вывод с помощью функций </w:t>
+      </w:r>
+      <w:r>
+        <w:rPr>
+          <w:rFonts w:ascii="Times New Roman" w:eastAsia="Times New Roman" w:hAnsi="Times New Roman" w:cs="Times New Roman"/>
+          <w:sz w:val="28"/>
+          <w:szCs w:val="28"/>
+        </w:rPr>
+        <w:t>“</w:t>
+      </w:r>
+      <w:proofErr w:type="spellStart"/>
+      <w:r>
+        <w:rPr>
+          <w:rFonts w:ascii="Times New Roman" w:eastAsia="Times New Roman" w:hAnsi="Times New Roman" w:cs="Times New Roman"/>
+          <w:sz w:val="28"/>
+          <w:szCs w:val="28"/>
+          <w:lang w:val="ru-BY"/>
+        </w:rPr>
+        <w:t>display</w:t>
+      </w:r>
+      <w:proofErr w:type="spellEnd"/>
+      <w:r>
+        <w:rPr>
+          <w:rFonts w:ascii="Times New Roman" w:eastAsia="Times New Roman" w:hAnsi="Times New Roman" w:cs="Times New Roman"/>
+          <w:sz w:val="28"/>
+          <w:szCs w:val="28"/>
+        </w:rPr>
+        <w:t>”</w:t>
+      </w:r>
+      <w:r>
+        <w:rPr>
+          <w:rFonts w:ascii="Times New Roman" w:eastAsia="Times New Roman" w:hAnsi="Times New Roman" w:cs="Times New Roman"/>
+          <w:sz w:val="28"/>
+          <w:szCs w:val="28"/>
+          <w:lang w:val="ru-BY"/>
+        </w:rPr>
+        <w:t> или </w:t>
+      </w:r>
+      <w:r>
+        <w:rPr>
+          <w:rFonts w:ascii="Times New Roman" w:eastAsia="Times New Roman" w:hAnsi="Times New Roman" w:cs="Times New Roman"/>
+          <w:sz w:val="28"/>
+          <w:szCs w:val="28"/>
+        </w:rPr>
+        <w:t>“</w:t>
+      </w:r>
+      <w:r>
+        <w:rPr>
+          <w:rFonts w:ascii="Times New Roman" w:eastAsia="Times New Roman" w:hAnsi="Times New Roman" w:cs="Times New Roman"/>
+          <w:sz w:val="28"/>
+          <w:szCs w:val="28"/>
+          <w:lang w:val="ru-BY"/>
+        </w:rPr>
+        <w:t>display3d</w:t>
+      </w:r>
+      <w:r>
+        <w:rPr>
+          <w:rFonts w:ascii="Times New Roman" w:eastAsia="Times New Roman" w:hAnsi="Times New Roman" w:cs="Times New Roman"/>
+          <w:sz w:val="28"/>
+          <w:szCs w:val="28"/>
+        </w:rPr>
+        <w:t>”</w:t>
+      </w:r>
+      <w:r>
+        <w:rPr>
+          <w:rFonts w:ascii="Times New Roman" w:eastAsia="Times New Roman" w:hAnsi="Times New Roman" w:cs="Times New Roman"/>
+          <w:sz w:val="28"/>
+          <w:szCs w:val="28"/>
+          <w:lang w:val="ru-BY"/>
+        </w:rPr>
+        <w:t xml:space="preserve">: </w:t>
+      </w:r>
+      <w:r>
+        <w:rPr>
+          <w:rFonts w:ascii="Times New Roman" w:eastAsia="Times New Roman" w:hAnsi="Times New Roman" w:cs="Times New Roman"/>
+          <w:sz w:val="28"/>
+          <w:szCs w:val="28"/>
+          <w:lang w:val="ru-BY"/>
+        </w:rPr>
+        <w:br/>
+      </w:r>
+      <w:r>
+        <w:rPr>
+          <w:rFonts w:ascii="Times New Roman" w:eastAsia="Times New Roman" w:hAnsi="Times New Roman" w:cs="Times New Roman"/>
+          <w:sz w:val="28"/>
+          <w:szCs w:val="28"/>
+        </w:rPr>
+        <w:t>“</w:t>
+      </w:r>
+      <w:proofErr w:type="spellStart"/>
+      <w:r>
+        <w:rPr>
+          <w:rFonts w:ascii="Times New Roman" w:eastAsia="Times New Roman" w:hAnsi="Times New Roman" w:cs="Times New Roman"/>
+          <w:sz w:val="28"/>
+          <w:szCs w:val="28"/>
+          <w:lang w:val="ru-BY"/>
+        </w:rPr>
+        <w:t>display</w:t>
+      </w:r>
+      <w:proofErr w:type="spellEnd"/>
+      <w:r>
+        <w:rPr>
+          <w:rFonts w:ascii="Times New Roman" w:eastAsia="Times New Roman" w:hAnsi="Times New Roman" w:cs="Times New Roman"/>
+          <w:sz w:val="28"/>
+          <w:szCs w:val="28"/>
+        </w:rPr>
+        <w:t xml:space="preserve"> </w:t>
+      </w:r>
+      <w:r>
+        <w:rPr>
+          <w:rFonts w:ascii="Times New Roman" w:eastAsia="Times New Roman" w:hAnsi="Times New Roman" w:cs="Times New Roman"/>
+          <w:sz w:val="28"/>
+          <w:szCs w:val="28"/>
+          <w:lang w:val="ru-BY"/>
+        </w:rPr>
+        <w:t>(</w:t>
+      </w:r>
+      <w:r>
+        <w:rPr>
+          <w:rFonts w:ascii="Times New Roman" w:eastAsia="Times New Roman" w:hAnsi="Times New Roman" w:cs="Times New Roman"/>
+          <w:sz w:val="28"/>
+          <w:szCs w:val="28"/>
+        </w:rPr>
+        <w:t xml:space="preserve">a1, a2, a3, </w:t>
+      </w:r>
+      <w:proofErr w:type="spellStart"/>
+      <w:r>
+        <w:rPr>
+          <w:rFonts w:ascii="Times New Roman" w:eastAsia="Times New Roman" w:hAnsi="Times New Roman" w:cs="Times New Roman"/>
+          <w:sz w:val="28"/>
+          <w:szCs w:val="28"/>
+          <w:lang w:val="ru-BY"/>
+        </w:rPr>
+        <w:t>insequence</w:t>
+      </w:r>
+      <w:proofErr w:type="spellEnd"/>
+      <w:r>
+        <w:rPr>
+          <w:rFonts w:ascii="Times New Roman" w:eastAsia="Times New Roman" w:hAnsi="Times New Roman" w:cs="Times New Roman"/>
+          <w:sz w:val="28"/>
+          <w:szCs w:val="28"/>
+        </w:rPr>
+        <w:t xml:space="preserve"> </w:t>
+      </w:r>
+      <w:r>
+        <w:rPr>
+          <w:rFonts w:ascii="Times New Roman" w:eastAsia="Times New Roman" w:hAnsi="Times New Roman" w:cs="Times New Roman"/>
+          <w:sz w:val="28"/>
+          <w:szCs w:val="28"/>
+          <w:lang w:val="ru-BY"/>
+        </w:rPr>
+        <w:t>=</w:t>
+      </w:r>
+      <w:r>
+        <w:rPr>
+          <w:rFonts w:ascii="Times New Roman" w:eastAsia="Times New Roman" w:hAnsi="Times New Roman" w:cs="Times New Roman"/>
+          <w:sz w:val="28"/>
+          <w:szCs w:val="28"/>
+        </w:rPr>
+        <w:t xml:space="preserve"> </w:t>
+      </w:r>
+      <w:proofErr w:type="spellStart"/>
+      <w:r>
+        <w:rPr>
+          <w:rFonts w:ascii="Times New Roman" w:eastAsia="Times New Roman" w:hAnsi="Times New Roman" w:cs="Times New Roman"/>
+          <w:sz w:val="28"/>
+          <w:szCs w:val="28"/>
+          <w:lang w:val="ru-BY"/>
+        </w:rPr>
+        <w:t>true</w:t>
+      </w:r>
+      <w:proofErr w:type="spellEnd"/>
+      <w:r>
+        <w:rPr>
+          <w:rFonts w:ascii="Times New Roman" w:eastAsia="Times New Roman" w:hAnsi="Times New Roman" w:cs="Times New Roman"/>
+          <w:sz w:val="28"/>
+          <w:szCs w:val="28"/>
+          <w:lang w:val="ru-BY"/>
+        </w:rPr>
+        <w:t>)</w:t>
+      </w:r>
+      <w:r>
+        <w:rPr>
+          <w:rFonts w:ascii="Times New Roman" w:eastAsia="Times New Roman" w:hAnsi="Times New Roman" w:cs="Times New Roman"/>
+          <w:sz w:val="28"/>
+          <w:szCs w:val="28"/>
+        </w:rPr>
+        <w:t>”</w:t>
+      </w:r>
+      <w:r>
+        <w:rPr>
+          <w:rFonts w:ascii="Times New Roman" w:eastAsia="Times New Roman" w:hAnsi="Times New Roman" w:cs="Times New Roman"/>
+          <w:sz w:val="28"/>
+          <w:szCs w:val="28"/>
+          <w:lang w:val="ru-BY"/>
+        </w:rPr>
+        <w:t> </w:t>
+      </w:r>
+      <w:r>
+        <w:rPr>
+          <w:rFonts w:ascii="Times New Roman" w:eastAsia="Times New Roman" w:hAnsi="Times New Roman" w:cs="Times New Roman"/>
+          <w:sz w:val="28"/>
+          <w:szCs w:val="28"/>
+        </w:rPr>
+        <w:t>.</w:t>
+      </w:r>
+      <w:r>
+        <w:rPr>
+          <w:rFonts w:ascii="Times New Roman" w:eastAsia="Times New Roman" w:hAnsi="Times New Roman" w:cs="Times New Roman"/>
+          <w:sz w:val="28"/>
+          <w:szCs w:val="28"/>
+          <w:lang w:val="ru-BY"/>
+        </w:rPr>
+        <w:t>Здесь ключевым моментом является задействование параметра </w:t>
+      </w:r>
+      <w:r>
+        <w:rPr>
+          <w:rFonts w:ascii="Times New Roman" w:eastAsia="Times New Roman" w:hAnsi="Times New Roman" w:cs="Times New Roman"/>
+          <w:sz w:val="28"/>
+          <w:szCs w:val="28"/>
+        </w:rPr>
+        <w:t>“</w:t>
+      </w:r>
+      <w:proofErr w:type="spellStart"/>
+      <w:r>
+        <w:rPr>
+          <w:rFonts w:ascii="Times New Roman" w:eastAsia="Times New Roman" w:hAnsi="Times New Roman" w:cs="Times New Roman"/>
+          <w:sz w:val="28"/>
+          <w:szCs w:val="28"/>
+          <w:lang w:val="ru-BY"/>
+        </w:rPr>
+        <w:t>insequence</w:t>
+      </w:r>
+      <w:proofErr w:type="spellEnd"/>
+      <w:r>
+        <w:rPr>
+          <w:rFonts w:ascii="Times New Roman" w:eastAsia="Times New Roman" w:hAnsi="Times New Roman" w:cs="Times New Roman"/>
+          <w:sz w:val="28"/>
+          <w:szCs w:val="28"/>
+        </w:rPr>
+        <w:t>”</w:t>
+      </w:r>
+      <w:r>
+        <w:rPr>
+          <w:rFonts w:ascii="Times New Roman" w:eastAsia="Times New Roman" w:hAnsi="Times New Roman" w:cs="Times New Roman"/>
+          <w:sz w:val="28"/>
+          <w:szCs w:val="28"/>
+          <w:lang w:val="ru-BY"/>
+        </w:rPr>
+        <w:t xml:space="preserve"> . Именно он обеспечивает вывод одного за другим ряда графических объектов </w:t>
+      </w:r>
+      <w:r>
+        <w:rPr>
+          <w:rFonts w:ascii="Times New Roman" w:eastAsia="Times New Roman" w:hAnsi="Times New Roman" w:cs="Times New Roman"/>
+          <w:sz w:val="28"/>
+          <w:szCs w:val="28"/>
+        </w:rPr>
         <w:t>a1, a2, a3</w:t>
       </w:r>
       <w:r>
@@ -6118,187 +7895,41 @@
           <w:szCs w:val="28"/>
           <w:lang w:val="ru-BY"/>
         </w:rPr>
-        <w:t xml:space="preserve"> и так далее, и их последовательный вывод с помощью функций </w:t>
-      </w:r>
-      <w:r>
-        <w:rPr>
-          <w:rFonts w:ascii="Times New Roman" w:eastAsia="Times New Roman" w:hAnsi="Times New Roman" w:cs="Times New Roman"/>
-          <w:sz w:val="28"/>
-          <w:szCs w:val="28"/>
-        </w:rPr>
-        <w:t>“</w:t>
-      </w:r>
-      <w:r>
-        <w:rPr>
-          <w:rFonts w:ascii="Times New Roman" w:eastAsia="Times New Roman" w:hAnsi="Times New Roman" w:cs="Times New Roman"/>
-          <w:sz w:val="28"/>
-          <w:szCs w:val="28"/>
-          <w:lang w:val="ru-BY"/>
-        </w:rPr>
-        <w:t>display</w:t>
-      </w:r>
-      <w:r>
-        <w:rPr>
-          <w:rFonts w:ascii="Times New Roman" w:eastAsia="Times New Roman" w:hAnsi="Times New Roman" w:cs="Times New Roman"/>
-          <w:sz w:val="28"/>
-          <w:szCs w:val="28"/>
-        </w:rPr>
-        <w:t>”</w:t>
-      </w:r>
-      <w:r>
-        <w:rPr>
-          <w:rFonts w:ascii="Times New Roman" w:eastAsia="Times New Roman" w:hAnsi="Times New Roman" w:cs="Times New Roman"/>
-          <w:sz w:val="28"/>
-          <w:szCs w:val="28"/>
-          <w:lang w:val="ru-BY"/>
-        </w:rPr>
-        <w:t> или </w:t>
-      </w:r>
-      <w:r>
-        <w:rPr>
-          <w:rFonts w:ascii="Times New Roman" w:eastAsia="Times New Roman" w:hAnsi="Times New Roman" w:cs="Times New Roman"/>
-          <w:sz w:val="28"/>
-          <w:szCs w:val="28"/>
-        </w:rPr>
-        <w:t>“</w:t>
-      </w:r>
-      <w:r>
-        <w:rPr>
-          <w:rFonts w:ascii="Times New Roman" w:eastAsia="Times New Roman" w:hAnsi="Times New Roman" w:cs="Times New Roman"/>
-          <w:sz w:val="28"/>
-          <w:szCs w:val="28"/>
-          <w:lang w:val="ru-BY"/>
-        </w:rPr>
-        <w:t>display3d</w:t>
-      </w:r>
-      <w:r>
-        <w:rPr>
-          <w:rFonts w:ascii="Times New Roman" w:eastAsia="Times New Roman" w:hAnsi="Times New Roman" w:cs="Times New Roman"/>
-          <w:sz w:val="28"/>
-          <w:szCs w:val="28"/>
-        </w:rPr>
-        <w:t>”</w:t>
-      </w:r>
-      <w:r>
-        <w:rPr>
-          <w:rFonts w:ascii="Times New Roman" w:eastAsia="Times New Roman" w:hAnsi="Times New Roman" w:cs="Times New Roman"/>
-          <w:sz w:val="28"/>
-          <w:szCs w:val="28"/>
-          <w:lang w:val="ru-BY"/>
-        </w:rPr>
-        <w:t xml:space="preserve">: </w:t>
-      </w:r>
-      <w:r>
-        <w:rPr>
-          <w:rFonts w:ascii="Times New Roman" w:eastAsia="Times New Roman" w:hAnsi="Times New Roman" w:cs="Times New Roman"/>
-          <w:sz w:val="28"/>
-          <w:szCs w:val="28"/>
-          <w:lang w:val="ru-BY"/>
-        </w:rPr>
-        <w:br/>
-        <w:t>display</w:t>
-      </w:r>
-      <w:r>
-        <w:rPr>
-          <w:rFonts w:ascii="Times New Roman" w:eastAsia="Times New Roman" w:hAnsi="Times New Roman" w:cs="Times New Roman"/>
-          <w:sz w:val="28"/>
-          <w:szCs w:val="28"/>
-        </w:rPr>
-        <w:t xml:space="preserve"> </w:t>
-      </w:r>
-      <w:r>
-        <w:rPr>
-          <w:rFonts w:ascii="Times New Roman" w:eastAsia="Times New Roman" w:hAnsi="Times New Roman" w:cs="Times New Roman"/>
-          <w:sz w:val="28"/>
-          <w:szCs w:val="28"/>
-          <w:lang w:val="ru-BY"/>
-        </w:rPr>
-        <w:t>(</w:t>
-      </w:r>
-      <w:r>
-        <w:rPr>
-          <w:rFonts w:ascii="Times New Roman" w:eastAsia="Times New Roman" w:hAnsi="Times New Roman" w:cs="Times New Roman"/>
-          <w:sz w:val="28"/>
-          <w:szCs w:val="28"/>
-        </w:rPr>
-        <w:t xml:space="preserve">a1, a2, a3, </w:t>
-      </w:r>
-      <w:r>
-        <w:rPr>
-          <w:rFonts w:ascii="Times New Roman" w:eastAsia="Times New Roman" w:hAnsi="Times New Roman" w:cs="Times New Roman"/>
-          <w:sz w:val="28"/>
-          <w:szCs w:val="28"/>
-          <w:lang w:val="ru-BY"/>
-        </w:rPr>
-        <w:t>insequence</w:t>
-      </w:r>
-      <w:r>
-        <w:rPr>
-          <w:rFonts w:ascii="Times New Roman" w:eastAsia="Times New Roman" w:hAnsi="Times New Roman" w:cs="Times New Roman"/>
-          <w:sz w:val="28"/>
-          <w:szCs w:val="28"/>
-        </w:rPr>
-        <w:t xml:space="preserve"> </w:t>
-      </w:r>
-      <w:r>
-        <w:rPr>
-          <w:rFonts w:ascii="Times New Roman" w:eastAsia="Times New Roman" w:hAnsi="Times New Roman" w:cs="Times New Roman"/>
-          <w:sz w:val="28"/>
-          <w:szCs w:val="28"/>
-          <w:lang w:val="ru-BY"/>
-        </w:rPr>
-        <w:t>=</w:t>
-      </w:r>
-      <w:r>
-        <w:rPr>
-          <w:rFonts w:ascii="Times New Roman" w:eastAsia="Times New Roman" w:hAnsi="Times New Roman" w:cs="Times New Roman"/>
-          <w:sz w:val="28"/>
-          <w:szCs w:val="28"/>
-        </w:rPr>
-        <w:t xml:space="preserve"> </w:t>
-      </w:r>
-      <w:r>
-        <w:rPr>
-          <w:rFonts w:ascii="Times New Roman" w:eastAsia="Times New Roman" w:hAnsi="Times New Roman" w:cs="Times New Roman"/>
-          <w:sz w:val="28"/>
-          <w:szCs w:val="28"/>
-          <w:lang w:val="ru-BY"/>
-        </w:rPr>
-        <w:t>true) </w:t>
-      </w:r>
-      <w:r>
-        <w:rPr>
-          <w:rFonts w:ascii="Times New Roman" w:eastAsia="Times New Roman" w:hAnsi="Times New Roman" w:cs="Times New Roman"/>
-          <w:sz w:val="28"/>
-          <w:szCs w:val="28"/>
-        </w:rPr>
-        <w:t>.</w:t>
-      </w:r>
-      <w:r>
-        <w:rPr>
-          <w:rFonts w:ascii="Times New Roman" w:eastAsia="Times New Roman" w:hAnsi="Times New Roman" w:cs="Times New Roman"/>
-          <w:sz w:val="28"/>
-          <w:szCs w:val="28"/>
-          <w:lang w:val="ru-BY"/>
-        </w:rPr>
-        <w:t xml:space="preserve">Здесь ключевым моментом является задействование параметра insequence = true. Именно он обеспечивает вывод одного за другим ряда графических объектов </w:t>
-      </w:r>
-      <w:r>
-        <w:rPr>
-          <w:rFonts w:ascii="Times New Roman" w:eastAsia="Times New Roman" w:hAnsi="Times New Roman" w:cs="Times New Roman"/>
-          <w:sz w:val="28"/>
-          <w:szCs w:val="28"/>
-        </w:rPr>
-        <w:t>a1, a2, a3</w:t>
-      </w:r>
-      <w:r>
-        <w:rPr>
-          <w:rFonts w:ascii="Times New Roman" w:eastAsia="Times New Roman" w:hAnsi="Times New Roman" w:cs="Times New Roman"/>
-          <w:sz w:val="28"/>
-          <w:szCs w:val="28"/>
-          <w:lang w:val="ru-BY"/>
-        </w:rPr>
-        <w:t xml:space="preserve"> и так далее. При этом объекты просто появляются по одному и каждый предшествующий объект стирается перед появлением следующего. На рисунках 18, 19 представлен пример смены цвета графика одной и той же функции, чтобы создать мигание. Использована функция </w:t>
+        <w:t xml:space="preserve"> и так далее. При этом объекты просто появляются по одному и каждый предшествующий объект стирается перед появлением следующего. На рисунках 1</w:t>
+      </w:r>
+      <w:r>
+        <w:rPr>
+          <w:rFonts w:ascii="Times New Roman" w:eastAsia="Times New Roman" w:hAnsi="Times New Roman" w:cs="Times New Roman"/>
+          <w:sz w:val="28"/>
+          <w:szCs w:val="28"/>
+        </w:rPr>
+        <w:t>7</w:t>
+      </w:r>
+      <w:r>
+        <w:rPr>
+          <w:rFonts w:ascii="Times New Roman" w:eastAsia="Times New Roman" w:hAnsi="Times New Roman" w:cs="Times New Roman"/>
+          <w:sz w:val="28"/>
+          <w:szCs w:val="28"/>
+          <w:lang w:val="ru-BY"/>
+        </w:rPr>
+        <w:t>, 1</w:t>
+      </w:r>
+      <w:r>
+        <w:rPr>
+          <w:rFonts w:ascii="Times New Roman" w:eastAsia="Times New Roman" w:hAnsi="Times New Roman" w:cs="Times New Roman"/>
+          <w:sz w:val="28"/>
+          <w:szCs w:val="28"/>
+        </w:rPr>
+        <w:t>8</w:t>
+      </w:r>
+      <w:r>
+        <w:rPr>
+          <w:rFonts w:ascii="Times New Roman" w:eastAsia="Times New Roman" w:hAnsi="Times New Roman" w:cs="Times New Roman"/>
+          <w:sz w:val="28"/>
+          <w:szCs w:val="28"/>
+          <w:lang w:val="ru-BY"/>
+        </w:rPr>
+        <w:t xml:space="preserve"> представлен пример смены цвета графика одной и той же функции, чтобы создать мигание. Использована функция </w:t>
       </w:r>
       <w:r>
         <w:rPr>
@@ -6377,7 +8008,6 @@
         <w:rPr>
           <w:rFonts w:ascii="Times New Roman" w:hAnsi="Times New Roman" w:cs="Times New Roman"/>
           <w:color w:val="auto"/>
-          <w:lang w:val="ru-BY"/>
         </w:rPr>
       </w:pPr>
       <w:r>
@@ -6386,7 +8016,14 @@
           <w:color w:val="auto"/>
           <w:lang w:val="ru-BY"/>
         </w:rPr>
-        <w:t>Рисунок 18</w:t>
+        <w:t>Рисунок 1</w:t>
+      </w:r>
+      <w:r>
+        <w:rPr>
+          <w:rFonts w:ascii="Times New Roman" w:hAnsi="Times New Roman" w:cs="Times New Roman"/>
+          <w:color w:val="auto"/>
+        </w:rPr>
+        <w:t>7</w:t>
       </w:r>
     </w:p>
     <w:p>
@@ -6418,7 +8055,6 @@
           <w:rFonts w:ascii="Times New Roman" w:hAnsi="Times New Roman" w:cs="Times New Roman"/>
           <w:noProof/>
         </w:rPr>
-        <w:lastRenderedPageBreak/>
         <w:drawing>
           <wp:inline distT="0" distB="0" distL="0" distR="0" wp14:anchorId="6DF3E435" wp14:editId="641D25C7">
             <wp:extent cx="5943600" cy="1598295"/>
@@ -6463,7 +8099,6 @@
         <w:rPr>
           <w:rFonts w:ascii="Times New Roman" w:hAnsi="Times New Roman" w:cs="Times New Roman"/>
           <w:color w:val="auto"/>
-          <w:lang w:val="ru-BY"/>
         </w:rPr>
       </w:pPr>
       <w:r>
@@ -6472,7 +8107,14 @@
           <w:color w:val="auto"/>
           <w:lang w:val="ru-BY"/>
         </w:rPr>
-        <w:t>Рисунок 19</w:t>
+        <w:t>Рисунок 1</w:t>
+      </w:r>
+      <w:r>
+        <w:rPr>
+          <w:rFonts w:ascii="Times New Roman" w:hAnsi="Times New Roman" w:cs="Times New Roman"/>
+          <w:color w:val="auto"/>
+        </w:rPr>
+        <w:t>8</w:t>
       </w:r>
     </w:p>
     <w:p>
@@ -6646,6 +8288,7 @@
         </w:rPr>
         <w:t>“</w:t>
       </w:r>
+      <w:proofErr w:type="spellStart"/>
       <w:r>
         <w:rPr>
           <w:rStyle w:val="Strong"/>
@@ -6660,6 +8303,7 @@
         </w:rPr>
         <w:t>plottools</w:t>
       </w:r>
+      <w:proofErr w:type="spellEnd"/>
       <w:r>
         <w:rPr>
           <w:rStyle w:val="Strong"/>
@@ -6681,7 +8325,27 @@
           <w:szCs w:val="28"/>
           <w:lang w:val="ru-BY"/>
         </w:rPr>
-        <w:t> служит для создания графических примитивов, строящих элементарные геометрические объекты на плоскости и в пространстве: отрезки прямых и дуг, окружности, конусы, кубики и т. д. Его применение позволяет разнообразить графические построения и строить много графиков специального назначения.</w:t>
+        <w:t> служит для создания графических примитивов, строящих элементарные геометрические объекты на плоскости и в пространстве: отрезки прямых и дуг, окружности, конусы, кубики и т</w:t>
+      </w:r>
+      <w:r>
+        <w:rPr>
+          <w:rFonts w:ascii="Times New Roman" w:hAnsi="Times New Roman" w:cs="Times New Roman"/>
+          <w:color w:val="000000" w:themeColor="text1"/>
+          <w:sz w:val="28"/>
+          <w:szCs w:val="28"/>
+          <w:lang w:val="ru-BY"/>
+        </w:rPr>
+        <w:t>ак далее</w:t>
+      </w:r>
+      <w:r>
+        <w:rPr>
+          <w:rFonts w:ascii="Times New Roman" w:hAnsi="Times New Roman" w:cs="Times New Roman"/>
+          <w:color w:val="000000" w:themeColor="text1"/>
+          <w:sz w:val="28"/>
+          <w:szCs w:val="28"/>
+          <w:lang w:val="ru-BY"/>
+        </w:rPr>
+        <w:t>. Его применение позволяет разнообразить графические построения и строить много графиков специального назначения.</w:t>
       </w:r>
     </w:p>
     <w:p>
@@ -6704,7 +8368,18 @@
           <w:szCs w:val="28"/>
           <w:lang w:val="ru-BY"/>
         </w:rPr>
-        <w:t>В пакет входит некоторое количество геометрических примитивов, таблица которых представлена на рисунке 20.</w:t>
+        <w:t xml:space="preserve">В пакет входит некоторое количество геометрических примитивов, таблица которых представлена на рисунке </w:t>
+      </w:r>
+      <w:r>
+        <w:rPr>
+          <w:rFonts w:ascii="Times New Roman" w:eastAsia="Times New Roman" w:hAnsi="Times New Roman" w:cs="Times New Roman"/>
+          <w:noProof/>
+          <w:color w:val="000000" w:themeColor="text1"/>
+          <w:sz w:val="28"/>
+          <w:szCs w:val="28"/>
+          <w:lang w:val="ru-BY"/>
+        </w:rPr>
+        <w:t>19.</w:t>
       </w:r>
     </w:p>
     <w:p>
@@ -6783,22 +8458,33 @@
           <w:color w:val="000000" w:themeColor="text1"/>
           <w:lang w:val="ru-BY"/>
         </w:rPr>
-        <w:t xml:space="preserve">Рисунок 20. Графические примитивы пакета </w:t>
+        <w:t xml:space="preserve">Рисунок </w:t>
       </w:r>
       <w:r>
         <w:rPr>
           <w:rFonts w:ascii="Times New Roman" w:hAnsi="Times New Roman" w:cs="Times New Roman"/>
           <w:color w:val="000000" w:themeColor="text1"/>
+          <w:lang w:val="ru-BY"/>
+        </w:rPr>
+        <w:t>19</w:t>
+      </w:r>
+      <w:r>
+        <w:rPr>
+          <w:rFonts w:ascii="Times New Roman" w:hAnsi="Times New Roman" w:cs="Times New Roman"/>
+          <w:color w:val="000000" w:themeColor="text1"/>
+          <w:lang w:val="ru-BY"/>
+        </w:rPr>
+        <w:t xml:space="preserve">. Графические примитивы пакета </w:t>
+      </w:r>
+      <w:proofErr w:type="spellStart"/>
+      <w:r>
+        <w:rPr>
+          <w:rFonts w:ascii="Times New Roman" w:hAnsi="Times New Roman" w:cs="Times New Roman"/>
+          <w:color w:val="000000" w:themeColor="text1"/>
         </w:rPr>
         <w:t>plottools</w:t>
       </w:r>
-    </w:p>
-    <w:p>
-      <w:pPr>
-        <w:rPr>
-          <w:rFonts w:ascii="Times New Roman" w:hAnsi="Times New Roman" w:cs="Times New Roman"/>
-        </w:rPr>
-      </w:pPr>
+      <w:proofErr w:type="spellEnd"/>
     </w:p>
     <w:p>
       <w:pPr>
@@ -6836,6 +8522,7 @@
         </w:rPr>
         <w:t>“</w:t>
       </w:r>
+      <w:proofErr w:type="spellStart"/>
       <w:r>
         <w:rPr>
           <w:rStyle w:val="Strong"/>
@@ -6849,6 +8536,7 @@
         </w:rPr>
         <w:t>plottools</w:t>
       </w:r>
+      <w:proofErr w:type="spellEnd"/>
       <w:r>
         <w:rPr>
           <w:rStyle w:val="Strong"/>
@@ -6899,6 +8587,15 @@
       </w:r>
       <w:r>
         <w:rPr>
+          <w:color w:val="000000"/>
+          <w:sz w:val="28"/>
+          <w:szCs w:val="28"/>
+        </w:rPr>
+        <w:t>“</w:t>
+      </w:r>
+      <w:proofErr w:type="spellStart"/>
+      <w:r>
+        <w:rPr>
           <w:rStyle w:val="Strong"/>
           <w:b w:val="0"/>
           <w:bCs w:val="0"/>
@@ -6908,108 +8605,9 @@
           <w:bdr w:val="none" w:sz="0" w:space="0" w:color="auto" w:frame="1"/>
           <w:lang w:val="ru-BY"/>
         </w:rPr>
-        <w:t>cone(c, r, h…)</w:t>
-      </w:r>
-      <w:r>
-        <w:rPr>
-          <w:color w:val="000000"/>
-          <w:sz w:val="28"/>
-          <w:szCs w:val="28"/>
-          <w:lang w:val="ru-BY"/>
-        </w:rPr>
-        <w:t xml:space="preserve">, где с – список с координатами центра, </w:t>
-      </w:r>
-      <w:r>
-        <w:rPr>
-          <w:color w:val="000000"/>
-          <w:sz w:val="28"/>
-          <w:szCs w:val="28"/>
-        </w:rPr>
-        <w:t>r</w:t>
-      </w:r>
-      <w:r>
-        <w:rPr>
-          <w:color w:val="000000"/>
-          <w:sz w:val="28"/>
-          <w:szCs w:val="28"/>
-          <w:lang w:val="ru-BY"/>
-        </w:rPr>
-        <w:t xml:space="preserve"> – радиус основания, h - высота</w:t>
-      </w:r>
-      <w:r>
-        <w:rPr>
-          <w:color w:val="000000"/>
-          <w:sz w:val="28"/>
-          <w:szCs w:val="28"/>
-        </w:rPr>
-        <w:t xml:space="preserve">. </w:t>
-      </w:r>
-      <w:r>
-        <w:rPr>
-          <w:color w:val="000000"/>
-          <w:sz w:val="28"/>
-          <w:szCs w:val="28"/>
-          <w:lang w:val="ru-BY"/>
-        </w:rPr>
-        <w:t>На месте многоточия могут стоять обычные параметры, задающие цвет дуги, толщину ее линии и т</w:t>
-      </w:r>
-      <w:r>
-        <w:rPr>
-          <w:color w:val="000000"/>
-          <w:sz w:val="28"/>
-          <w:szCs w:val="28"/>
-          <w:lang w:val="ru-BY"/>
-        </w:rPr>
-        <w:t>ак далее.</w:t>
-      </w:r>
-    </w:p>
-    <w:p>
-      <w:pPr>
-        <w:pStyle w:val="NormalWeb"/>
-        <w:spacing w:before="0" w:beforeAutospacing="0" w:after="0" w:afterAutospacing="0"/>
-        <w:ind w:firstLine="360"/>
-        <w:rPr>
-          <w:color w:val="000000"/>
-          <w:sz w:val="28"/>
-          <w:szCs w:val="28"/>
-          <w:lang w:val="ru-BY"/>
-        </w:rPr>
-      </w:pPr>
-      <w:r>
-        <w:rPr>
-          <w:color w:val="000000"/>
-          <w:sz w:val="28"/>
-          <w:szCs w:val="28"/>
-          <w:lang w:val="ru-BY"/>
-        </w:rPr>
-        <w:t>Все формы записи графических примитивов и их синтаксис можно найти в справочной системе</w:t>
-      </w:r>
-      <w:r>
-        <w:rPr>
-          <w:color w:val="000000"/>
-          <w:sz w:val="28"/>
-          <w:szCs w:val="28"/>
-          <w:lang w:val="ru-BY"/>
-        </w:rPr>
-        <w:t xml:space="preserve"> на официальном сайте</w:t>
-      </w:r>
-      <w:r>
-        <w:rPr>
-          <w:color w:val="000000"/>
-          <w:sz w:val="28"/>
-          <w:szCs w:val="28"/>
-        </w:rPr>
-        <w:t xml:space="preserve"> MapleSoft[3]</w:t>
-      </w:r>
-      <w:r>
-        <w:rPr>
-          <w:color w:val="000000"/>
-          <w:sz w:val="28"/>
-          <w:szCs w:val="28"/>
-          <w:lang w:val="ru-BY"/>
-        </w:rPr>
-        <w:t>. В необходимых случаях стоит проверить синтаксис того или иного примитива с помощью справки по пакету </w:t>
-      </w:r>
+        <w:t>cone</w:t>
+      </w:r>
+      <w:proofErr w:type="spellEnd"/>
       <w:r>
         <w:rPr>
           <w:rStyle w:val="Strong"/>
@@ -7021,13 +8619,178 @@
           <w:bdr w:val="none" w:sz="0" w:space="0" w:color="auto" w:frame="1"/>
           <w:lang w:val="ru-BY"/>
         </w:rPr>
+        <w:t>(c, r, h…)</w:t>
+      </w:r>
+      <w:r>
+        <w:rPr>
+          <w:rStyle w:val="Strong"/>
+          <w:b w:val="0"/>
+          <w:bCs w:val="0"/>
+          <w:color w:val="000000"/>
+          <w:sz w:val="28"/>
+          <w:szCs w:val="28"/>
+          <w:bdr w:val="none" w:sz="0" w:space="0" w:color="auto" w:frame="1"/>
+        </w:rPr>
+        <w:t>”</w:t>
+      </w:r>
+      <w:r>
+        <w:rPr>
+          <w:color w:val="000000"/>
+          <w:sz w:val="28"/>
+          <w:szCs w:val="28"/>
+          <w:lang w:val="ru-BY"/>
+        </w:rPr>
+        <w:t xml:space="preserve">, где с – список с координатами центра, </w:t>
+      </w:r>
+      <w:r>
+        <w:rPr>
+          <w:color w:val="000000"/>
+          <w:sz w:val="28"/>
+          <w:szCs w:val="28"/>
+        </w:rPr>
+        <w:t>r</w:t>
+      </w:r>
+      <w:r>
+        <w:rPr>
+          <w:color w:val="000000"/>
+          <w:sz w:val="28"/>
+          <w:szCs w:val="28"/>
+          <w:lang w:val="ru-BY"/>
+        </w:rPr>
+        <w:t xml:space="preserve"> – радиус основания, h - высота</w:t>
+      </w:r>
+      <w:r>
+        <w:rPr>
+          <w:color w:val="000000"/>
+          <w:sz w:val="28"/>
+          <w:szCs w:val="28"/>
+        </w:rPr>
+        <w:t xml:space="preserve">. </w:t>
+      </w:r>
+      <w:r>
+        <w:rPr>
+          <w:color w:val="000000"/>
+          <w:sz w:val="28"/>
+          <w:szCs w:val="28"/>
+          <w:lang w:val="ru-BY"/>
+        </w:rPr>
+        <w:t>На месте многоточия могут стоять обычные параметры, задающие цвет дуги, толщину ее линии и т</w:t>
+      </w:r>
+      <w:r>
+        <w:rPr>
+          <w:color w:val="000000"/>
+          <w:sz w:val="28"/>
+          <w:szCs w:val="28"/>
+          <w:lang w:val="ru-BY"/>
+        </w:rPr>
+        <w:t>ак далее.</w:t>
+      </w:r>
+    </w:p>
+    <w:p>
+      <w:pPr>
+        <w:pStyle w:val="NormalWeb"/>
+        <w:spacing w:before="0" w:beforeAutospacing="0" w:after="0" w:afterAutospacing="0"/>
+        <w:ind w:firstLine="360"/>
+        <w:rPr>
+          <w:color w:val="000000"/>
+          <w:sz w:val="28"/>
+          <w:szCs w:val="28"/>
+          <w:lang w:val="ru-BY"/>
+        </w:rPr>
+      </w:pPr>
+      <w:r>
+        <w:rPr>
+          <w:color w:val="000000"/>
+          <w:sz w:val="28"/>
+          <w:szCs w:val="28"/>
+          <w:lang w:val="ru-BY"/>
+        </w:rPr>
+        <w:t>Все формы записи графических примитивов и их синтаксис можно найти в справочной системе</w:t>
+      </w:r>
+      <w:r>
+        <w:rPr>
+          <w:color w:val="000000"/>
+          <w:sz w:val="28"/>
+          <w:szCs w:val="28"/>
+          <w:lang w:val="ru-BY"/>
+        </w:rPr>
+        <w:t xml:space="preserve"> на официальном сайте</w:t>
+      </w:r>
+      <w:r>
+        <w:rPr>
+          <w:color w:val="000000"/>
+          <w:sz w:val="28"/>
+          <w:szCs w:val="28"/>
+        </w:rPr>
+        <w:t xml:space="preserve"> </w:t>
+      </w:r>
+      <w:proofErr w:type="spellStart"/>
+      <w:r>
+        <w:rPr>
+          <w:color w:val="000000"/>
+          <w:sz w:val="28"/>
+          <w:szCs w:val="28"/>
+        </w:rPr>
+        <w:t>MapleSoft</w:t>
+      </w:r>
+      <w:proofErr w:type="spellEnd"/>
+      <w:r>
+        <w:rPr>
+          <w:color w:val="000000"/>
+          <w:sz w:val="28"/>
+          <w:szCs w:val="28"/>
+        </w:rPr>
+        <w:t>[3]</w:t>
+      </w:r>
+      <w:r>
+        <w:rPr>
+          <w:color w:val="000000"/>
+          <w:sz w:val="28"/>
+          <w:szCs w:val="28"/>
+          <w:lang w:val="ru-BY"/>
+        </w:rPr>
+        <w:t>. В необходимых случаях стоит проверить синтаксис того или иного примитива с помощью справки по пакету </w:t>
+      </w:r>
+      <w:r>
+        <w:rPr>
+          <w:color w:val="000000"/>
+          <w:sz w:val="28"/>
+          <w:szCs w:val="28"/>
+        </w:rPr>
+        <w:t>“</w:t>
+      </w:r>
+      <w:proofErr w:type="spellStart"/>
+      <w:r>
+        <w:rPr>
+          <w:rStyle w:val="Strong"/>
+          <w:b w:val="0"/>
+          <w:bCs w:val="0"/>
+          <w:color w:val="000000"/>
+          <w:sz w:val="28"/>
+          <w:szCs w:val="28"/>
+          <w:bdr w:val="none" w:sz="0" w:space="0" w:color="auto" w:frame="1"/>
+          <w:lang w:val="ru-BY"/>
+        </w:rPr>
         <w:t>plottools</w:t>
       </w:r>
-      <w:r>
-        <w:rPr>
+      <w:proofErr w:type="spellEnd"/>
+      <w:r>
+        <w:rPr>
+          <w:rStyle w:val="Strong"/>
+          <w:b w:val="0"/>
+          <w:bCs w:val="0"/>
           <w:color w:val="000000"/>
           <w:sz w:val="28"/>
           <w:szCs w:val="28"/>
+          <w:bdr w:val="none" w:sz="0" w:space="0" w:color="auto" w:frame="1"/>
+        </w:rPr>
+        <w:t>”</w:t>
+      </w:r>
+      <w:r>
+        <w:rPr>
+          <w:color w:val="000000"/>
+          <w:sz w:val="28"/>
+          <w:szCs w:val="28"/>
           <w:lang w:val="ru-BY"/>
         </w:rPr>
         <w:t>.</w:t>
@@ -7064,8 +8827,38 @@
           <w:szCs w:val="28"/>
           <w:lang w:val="ru-BY"/>
         </w:rPr>
-        <w:t>Пример на рисунке 21.</w:t>
-      </w:r>
+        <w:t>Пример на рисунке 2</w:t>
+      </w:r>
+      <w:r>
+        <w:rPr>
+          <w:color w:val="000000"/>
+          <w:sz w:val="28"/>
+          <w:szCs w:val="28"/>
+        </w:rPr>
+        <w:t>0</w:t>
+      </w:r>
+      <w:r>
+        <w:rPr>
+          <w:color w:val="000000"/>
+          <w:sz w:val="28"/>
+          <w:szCs w:val="28"/>
+          <w:lang w:val="ru-BY"/>
+        </w:rPr>
+        <w:t>.</w:t>
+      </w:r>
+    </w:p>
+    <w:p>
+      <w:pPr>
+        <w:pStyle w:val="NormalWeb"/>
+        <w:spacing w:before="0" w:beforeAutospacing="0" w:after="0" w:afterAutospacing="0"/>
+        <w:ind w:firstLine="360"/>
+        <w:rPr>
+          <w:color w:val="000000"/>
+          <w:sz w:val="28"/>
+          <w:szCs w:val="28"/>
+          <w:lang w:val="ru-BY"/>
+        </w:rPr>
+      </w:pPr>
     </w:p>
     <w:p>
       <w:pPr>
@@ -7125,7 +8918,6 @@
           <w:color w:val="000000" w:themeColor="text1"/>
           <w:sz w:val="28"/>
           <w:szCs w:val="28"/>
-          <w:lang w:val="ru-BY"/>
         </w:rPr>
       </w:pPr>
       <w:r>
@@ -7134,7 +8926,14 @@
           <w:color w:val="000000" w:themeColor="text1"/>
           <w:lang w:val="ru-BY"/>
         </w:rPr>
-        <w:t>Рисунок 21</w:t>
+        <w:t>Рисунок 2</w:t>
+      </w:r>
+      <w:r>
+        <w:rPr>
+          <w:rFonts w:ascii="Times New Roman" w:hAnsi="Times New Roman" w:cs="Times New Roman"/>
+          <w:color w:val="000000" w:themeColor="text1"/>
+        </w:rPr>
+        <w:t>0</w:t>
       </w:r>
     </w:p>
     <w:p>
@@ -7202,7 +9001,7 @@
           <w:sz w:val="28"/>
           <w:szCs w:val="28"/>
         </w:rPr>
-        <w:t>rotate, transform, scale</w:t>
+        <w:t>“</w:t>
       </w:r>
       <w:r>
         <w:rPr>
@@ -7211,9 +9010,8 @@
           <w:color w:val="000000"/>
           <w:sz w:val="28"/>
           <w:szCs w:val="28"/>
-          <w:lang w:val="ru-BY"/>
-        </w:rPr>
-        <w:t xml:space="preserve">. Подобные операции также можно производить, например, в каскадных таблицах стилей </w:t>
+        </w:rPr>
+        <w:t>rotate</w:t>
       </w:r>
       <w:r>
         <w:rPr>
@@ -7223,7 +9021,7 @@
           <w:sz w:val="28"/>
           <w:szCs w:val="28"/>
         </w:rPr>
-        <w:t>CSS</w:t>
+        <w:t>”</w:t>
       </w:r>
       <w:r>
         <w:rPr>
@@ -7232,9 +9030,8 @@
           <w:color w:val="000000"/>
           <w:sz w:val="28"/>
           <w:szCs w:val="28"/>
-          <w:lang w:val="ru-BY"/>
-        </w:rPr>
-        <w:t>, что широко используется при вёрстке интерфейсов приложений в программировании.</w:t>
+        </w:rPr>
+        <w:t xml:space="preserve">, </w:t>
       </w:r>
       <w:r>
         <w:rPr>
@@ -7244,7 +9041,7 @@
           <w:sz w:val="28"/>
           <w:szCs w:val="28"/>
         </w:rPr>
-        <w:t xml:space="preserve"> </w:t>
+        <w:t>“</w:t>
       </w:r>
       <w:r>
         <w:rPr>
@@ -7253,9 +9050,132 @@
           <w:color w:val="000000"/>
           <w:sz w:val="28"/>
           <w:szCs w:val="28"/>
-          <w:lang w:val="ru-BY"/>
-        </w:rPr>
-        <w:t xml:space="preserve">На рисунке 22 (часть скриншота с официального сайта </w:t>
+        </w:rPr>
+        <w:t>transform</w:t>
+      </w:r>
+      <w:r>
+        <w:rPr>
+          <w:rFonts w:ascii="Times New Roman" w:eastAsia="Times New Roman" w:hAnsi="Times New Roman" w:cs="Times New Roman"/>
+          <w:noProof/>
+          <w:color w:val="000000"/>
+          <w:sz w:val="28"/>
+          <w:szCs w:val="28"/>
+        </w:rPr>
+        <w:t>”</w:t>
+      </w:r>
+      <w:r>
+        <w:rPr>
+          <w:rFonts w:ascii="Times New Roman" w:eastAsia="Times New Roman" w:hAnsi="Times New Roman" w:cs="Times New Roman"/>
+          <w:noProof/>
+          <w:color w:val="000000"/>
+          <w:sz w:val="28"/>
+          <w:szCs w:val="28"/>
+        </w:rPr>
+        <w:t xml:space="preserve">, </w:t>
+      </w:r>
+      <w:r>
+        <w:rPr>
+          <w:rFonts w:ascii="Times New Roman" w:eastAsia="Times New Roman" w:hAnsi="Times New Roman" w:cs="Times New Roman"/>
+          <w:noProof/>
+          <w:color w:val="000000"/>
+          <w:sz w:val="28"/>
+          <w:szCs w:val="28"/>
+        </w:rPr>
+        <w:t>“</w:t>
+      </w:r>
+      <w:r>
+        <w:rPr>
+          <w:rFonts w:ascii="Times New Roman" w:eastAsia="Times New Roman" w:hAnsi="Times New Roman" w:cs="Times New Roman"/>
+          <w:noProof/>
+          <w:color w:val="000000"/>
+          <w:sz w:val="28"/>
+          <w:szCs w:val="28"/>
+        </w:rPr>
+        <w:t>scale</w:t>
+      </w:r>
+      <w:r>
+        <w:rPr>
+          <w:rFonts w:ascii="Times New Roman" w:eastAsia="Times New Roman" w:hAnsi="Times New Roman" w:cs="Times New Roman"/>
+          <w:noProof/>
+          <w:color w:val="000000"/>
+          <w:sz w:val="28"/>
+          <w:szCs w:val="28"/>
+        </w:rPr>
+        <w:t>”</w:t>
+      </w:r>
+      <w:r>
+        <w:rPr>
+          <w:rFonts w:ascii="Times New Roman" w:eastAsia="Times New Roman" w:hAnsi="Times New Roman" w:cs="Times New Roman"/>
+          <w:noProof/>
+          <w:color w:val="000000"/>
+          <w:sz w:val="28"/>
+          <w:szCs w:val="28"/>
+          <w:lang w:val="ru-BY"/>
+        </w:rPr>
+        <w:t xml:space="preserve">. Подобные операции также можно производить, например, в каскадных таблицах стилей </w:t>
+      </w:r>
+      <w:r>
+        <w:rPr>
+          <w:rFonts w:ascii="Times New Roman" w:eastAsia="Times New Roman" w:hAnsi="Times New Roman" w:cs="Times New Roman"/>
+          <w:noProof/>
+          <w:color w:val="000000"/>
+          <w:sz w:val="28"/>
+          <w:szCs w:val="28"/>
+        </w:rPr>
+        <w:t>CSS</w:t>
+      </w:r>
+      <w:r>
+        <w:rPr>
+          <w:rFonts w:ascii="Times New Roman" w:eastAsia="Times New Roman" w:hAnsi="Times New Roman" w:cs="Times New Roman"/>
+          <w:noProof/>
+          <w:color w:val="000000"/>
+          <w:sz w:val="28"/>
+          <w:szCs w:val="28"/>
+          <w:lang w:val="ru-BY"/>
+        </w:rPr>
+        <w:t>, что широко используется при вёрстке интерфейсов приложений в программировании.</w:t>
+      </w:r>
+      <w:r>
+        <w:rPr>
+          <w:rFonts w:ascii="Times New Roman" w:eastAsia="Times New Roman" w:hAnsi="Times New Roman" w:cs="Times New Roman"/>
+          <w:noProof/>
+          <w:color w:val="000000"/>
+          <w:sz w:val="28"/>
+          <w:szCs w:val="28"/>
+        </w:rPr>
+        <w:t xml:space="preserve"> </w:t>
+      </w:r>
+      <w:r>
+        <w:rPr>
+          <w:rFonts w:ascii="Times New Roman" w:eastAsia="Times New Roman" w:hAnsi="Times New Roman" w:cs="Times New Roman"/>
+          <w:noProof/>
+          <w:color w:val="000000"/>
+          <w:sz w:val="28"/>
+          <w:szCs w:val="28"/>
+          <w:lang w:val="ru-BY"/>
+        </w:rPr>
+        <w:t>На рисунке 2</w:t>
+      </w:r>
+      <w:r>
+        <w:rPr>
+          <w:rFonts w:ascii="Times New Roman" w:eastAsia="Times New Roman" w:hAnsi="Times New Roman" w:cs="Times New Roman"/>
+          <w:noProof/>
+          <w:color w:val="000000"/>
+          <w:sz w:val="28"/>
+          <w:szCs w:val="28"/>
+        </w:rPr>
+        <w:t>1</w:t>
+      </w:r>
+      <w:r>
+        <w:rPr>
+          <w:rFonts w:ascii="Times New Roman" w:eastAsia="Times New Roman" w:hAnsi="Times New Roman" w:cs="Times New Roman"/>
+          <w:noProof/>
+          <w:color w:val="000000"/>
+          <w:sz w:val="28"/>
+          <w:szCs w:val="28"/>
+          <w:lang w:val="ru-BY"/>
+        </w:rPr>
+        <w:t xml:space="preserve"> (часть скриншота с официального сайта </w:t>
       </w:r>
       <w:r>
         <w:rPr>
@@ -7294,6 +9214,7 @@
           <w:rFonts w:ascii="Times New Roman" w:hAnsi="Times New Roman" w:cs="Times New Roman"/>
           <w:noProof/>
         </w:rPr>
+        <w:lastRenderedPageBreak/>
         <w:drawing>
           <wp:inline distT="0" distB="0" distL="0" distR="0" wp14:anchorId="370BF2BE" wp14:editId="200A4BF5">
             <wp:extent cx="5245100" cy="1347139"/>
@@ -7341,7 +9262,6 @@
           <w:color w:val="000000" w:themeColor="text1"/>
           <w:sz w:val="28"/>
           <w:szCs w:val="28"/>
-          <w:lang w:val="ru-BY"/>
         </w:rPr>
       </w:pPr>
       <w:r>
@@ -7350,7 +9270,14 @@
           <w:color w:val="000000" w:themeColor="text1"/>
           <w:lang w:val="ru-BY"/>
         </w:rPr>
-        <w:t>Рисунок 22</w:t>
+        <w:t>Рисунок 2</w:t>
+      </w:r>
+      <w:r>
+        <w:rPr>
+          <w:rFonts w:ascii="Times New Roman" w:hAnsi="Times New Roman" w:cs="Times New Roman"/>
+          <w:color w:val="000000" w:themeColor="text1"/>
+        </w:rPr>
+        <w:t>1</w:t>
       </w:r>
     </w:p>
     <w:p>
@@ -7371,7 +9298,6 @@
           <w:szCs w:val="28"/>
           <w:lang w:val="ru-BY"/>
         </w:rPr>
-        <w:lastRenderedPageBreak/>
         <w:t xml:space="preserve">Простой пример использования функции </w:t>
       </w:r>
       <w:r>
@@ -7389,7 +9315,24 @@
           <w:szCs w:val="28"/>
           <w:lang w:val="ru-BY"/>
         </w:rPr>
-        <w:t xml:space="preserve"> можно видеть на рисунке 23. Тут уже сразу применена анимация касательно поворота — и можно наблюдать статическую синусоиду</w:t>
+        <w:t xml:space="preserve"> можно видеть на рисунке 2</w:t>
+      </w:r>
+      <w:r>
+        <w:rPr>
+          <w:rFonts w:ascii="Times New Roman" w:hAnsi="Times New Roman" w:cs="Times New Roman"/>
+          <w:sz w:val="28"/>
+          <w:szCs w:val="28"/>
+        </w:rPr>
+        <w:t>2</w:t>
+      </w:r>
+      <w:r>
+        <w:rPr>
+          <w:rFonts w:ascii="Times New Roman" w:hAnsi="Times New Roman" w:cs="Times New Roman"/>
+          <w:sz w:val="28"/>
+          <w:szCs w:val="28"/>
+          <w:lang w:val="ru-BY"/>
+        </w:rPr>
+        <w:t>. Тут уже сразу применена анимация касательно поворота — и можно наблюдать статическую синусоиду</w:t>
       </w:r>
       <w:r>
         <w:rPr>
@@ -7475,7 +9418,6 @@
         <w:rPr>
           <w:rFonts w:ascii="Times New Roman" w:hAnsi="Times New Roman" w:cs="Times New Roman"/>
           <w:color w:val="000000" w:themeColor="text1"/>
-          <w:lang w:val="ru-BY"/>
         </w:rPr>
       </w:pPr>
       <w:r>
@@ -7484,7 +9426,14 @@
           <w:color w:val="000000" w:themeColor="text1"/>
           <w:lang w:val="ru-BY"/>
         </w:rPr>
-        <w:t>Рисунок 23</w:t>
+        <w:t>Рисунок 2</w:t>
+      </w:r>
+      <w:r>
+        <w:rPr>
+          <w:rFonts w:ascii="Times New Roman" w:hAnsi="Times New Roman" w:cs="Times New Roman"/>
+          <w:color w:val="000000" w:themeColor="text1"/>
+        </w:rPr>
+        <w:t>2</w:t>
       </w:r>
     </w:p>
     <w:p>
@@ -7530,7 +9479,24 @@
           <w:szCs w:val="28"/>
           <w:lang w:val="ru-BY"/>
         </w:rPr>
-        <w:t>Так же, как и двумерные примитивы и операции с ними, в пакете присутствуют и трёхмерные примитивы. Они были упомянуты в таблице в рисунке 20.</w:t>
+        <w:t>Так же, как и двумерные примитивы и операции с ними, в пакете присутствуют и трёхмерные примитивы. Они были упомянуты в таблице в рисунке 2</w:t>
+      </w:r>
+      <w:r>
+        <w:rPr>
+          <w:rFonts w:ascii="Times New Roman" w:hAnsi="Times New Roman" w:cs="Times New Roman"/>
+          <w:sz w:val="28"/>
+          <w:szCs w:val="28"/>
+        </w:rPr>
+        <w:t>1</w:t>
+      </w:r>
+      <w:r>
+        <w:rPr>
+          <w:rFonts w:ascii="Times New Roman" w:hAnsi="Times New Roman" w:cs="Times New Roman"/>
+          <w:sz w:val="28"/>
+          <w:szCs w:val="28"/>
+          <w:lang w:val="ru-BY"/>
+        </w:rPr>
+        <w:t>.</w:t>
       </w:r>
       <w:r>
         <w:rPr>
@@ -7547,7 +9513,24 @@
           <w:szCs w:val="28"/>
           <w:lang w:val="ru-BY"/>
         </w:rPr>
-        <w:t>На рисунке 24 можно наблюдать команду для построения трёхмерной звёздчатой фигуры.</w:t>
+        <w:t>На рисунке 2</w:t>
+      </w:r>
+      <w:r>
+        <w:rPr>
+          <w:rFonts w:ascii="Times New Roman" w:hAnsi="Times New Roman" w:cs="Times New Roman"/>
+          <w:sz w:val="28"/>
+          <w:szCs w:val="28"/>
+        </w:rPr>
+        <w:t>3</w:t>
+      </w:r>
+      <w:r>
+        <w:rPr>
+          <w:rFonts w:ascii="Times New Roman" w:hAnsi="Times New Roman" w:cs="Times New Roman"/>
+          <w:sz w:val="28"/>
+          <w:szCs w:val="28"/>
+          <w:lang w:val="ru-BY"/>
+        </w:rPr>
+        <w:t xml:space="preserve"> можно наблюдать команду для построения трёхмерной звёздчатой фигуры.</w:t>
       </w:r>
     </w:p>
     <w:p>
@@ -7564,11 +9547,16 @@
       <w:pPr>
         <w:keepNext/>
         <w:jc w:val="center"/>
-      </w:pPr>
-      <w:r>
-        <w:rPr>
+        <w:rPr>
+          <w:rFonts w:ascii="Times New Roman" w:hAnsi="Times New Roman" w:cs="Times New Roman"/>
+        </w:rPr>
+      </w:pPr>
+      <w:r>
+        <w:rPr>
+          <w:rFonts w:ascii="Times New Roman" w:hAnsi="Times New Roman" w:cs="Times New Roman"/>
           <w:noProof/>
         </w:rPr>
+        <w:lastRenderedPageBreak/>
         <w:drawing>
           <wp:inline distT="0" distB="0" distL="0" distR="0" wp14:anchorId="3C5753F6" wp14:editId="411D1465">
             <wp:extent cx="5943600" cy="2116455"/>
@@ -7615,7 +9603,6 @@
           <w:color w:val="000000" w:themeColor="text1"/>
           <w:sz w:val="28"/>
           <w:szCs w:val="28"/>
-          <w:lang w:val="ru-BY"/>
         </w:rPr>
       </w:pPr>
       <w:r>
@@ -7624,13 +9611,21 @@
           <w:color w:val="000000" w:themeColor="text1"/>
           <w:lang w:val="ru-BY"/>
         </w:rPr>
-        <w:t>Рисунок 24</w:t>
+        <w:t>Рисунок 2</w:t>
+      </w:r>
+      <w:r>
+        <w:rPr>
+          <w:rFonts w:ascii="Times New Roman" w:hAnsi="Times New Roman" w:cs="Times New Roman"/>
+          <w:color w:val="000000" w:themeColor="text1"/>
+        </w:rPr>
+        <w:t>3</w:t>
       </w:r>
     </w:p>
     <w:p>
       <w:pPr>
         <w:pStyle w:val="Heading1"/>
         <w:spacing w:before="0"/>
+        <w:jc w:val="center"/>
         <w:rPr>
           <w:rFonts w:ascii="Times New Roman" w:hAnsi="Times New Roman" w:cs="Times New Roman"/>
           <w:b/>
@@ -7643,8 +9638,16 @@
     </w:p>
     <w:p>
       <w:pPr>
+        <w:rPr>
+          <w:lang w:val="ru-BY"/>
+        </w:rPr>
+      </w:pPr>
+    </w:p>
+    <w:p>
+      <w:pPr>
         <w:pStyle w:val="Heading1"/>
         <w:spacing w:before="0"/>
+        <w:jc w:val="center"/>
         <w:rPr>
           <w:rFonts w:ascii="Times New Roman" w:hAnsi="Times New Roman" w:cs="Times New Roman"/>
           <w:b/>
@@ -7663,71 +9666,7 @@
           <w:szCs w:val="28"/>
           <w:lang w:val="ru-BY"/>
         </w:rPr>
-        <w:t>Заключение</w:t>
-      </w:r>
-    </w:p>
-    <w:p>
-      <w:pPr>
-        <w:rPr>
-          <w:rFonts w:ascii="Times New Roman" w:hAnsi="Times New Roman" w:cs="Times New Roman"/>
-          <w:sz w:val="28"/>
-          <w:szCs w:val="28"/>
-          <w:lang w:val="ru-BY"/>
-        </w:rPr>
-      </w:pPr>
-      <w:r>
-        <w:rPr>
-          <w:rFonts w:ascii="Times New Roman" w:hAnsi="Times New Roman" w:cs="Times New Roman"/>
-          <w:sz w:val="28"/>
-          <w:szCs w:val="28"/>
-          <w:lang w:val="ru-BY"/>
-        </w:rPr>
-        <w:t xml:space="preserve">В рамках заключения и выводов к данной курсовой работе автор хотел бы немного возвысить значимость данной темы. На первый взгляд кажется, что курсовая на тему анимаций является достаточно простой и не очень интересной для выполнений и исследований. </w:t>
-      </w:r>
-    </w:p>
-    <w:p>
-      <w:pPr>
-        <w:rPr>
-          <w:rFonts w:ascii="Times New Roman" w:hAnsi="Times New Roman" w:cs="Times New Roman"/>
-          <w:sz w:val="28"/>
-          <w:szCs w:val="28"/>
-          <w:lang w:val="ru-BY"/>
-        </w:rPr>
-      </w:pPr>
-      <w:r>
-        <w:rPr>
-          <w:rFonts w:ascii="Times New Roman" w:hAnsi="Times New Roman" w:cs="Times New Roman"/>
-          <w:sz w:val="28"/>
-          <w:szCs w:val="28"/>
-          <w:lang w:val="ru-BY"/>
-        </w:rPr>
-        <w:t>Необходимо</w:t>
-      </w:r>
-      <w:r>
-        <w:rPr>
-          <w:rFonts w:ascii="Times New Roman" w:hAnsi="Times New Roman" w:cs="Times New Roman"/>
-          <w:sz w:val="28"/>
-          <w:szCs w:val="28"/>
-          <w:lang w:val="ru-BY"/>
-        </w:rPr>
-        <w:t xml:space="preserve"> отметить, что анимация в математике очень часто помогает показать сложные процессы более наглядно, хорошее понимание построения анимаций очень сильно “прокачивает” математическую базу. С базовыми анимациями такого нет. Но если копнуть хотя бы несколько глубже, что было проделано в данной работе, то можно извлечь большую пользу, улучшить знания по предмету, прокачать навыки работы со системой компьютерной алгебры </w:t>
-      </w:r>
-      <w:r>
-        <w:rPr>
-          <w:rFonts w:ascii="Times New Roman" w:hAnsi="Times New Roman" w:cs="Times New Roman"/>
-          <w:sz w:val="28"/>
-          <w:szCs w:val="28"/>
-        </w:rPr>
-        <w:t xml:space="preserve">Maple </w:t>
-      </w:r>
-      <w:r>
-        <w:rPr>
-          <w:rFonts w:ascii="Times New Roman" w:hAnsi="Times New Roman" w:cs="Times New Roman"/>
-          <w:sz w:val="28"/>
-          <w:szCs w:val="28"/>
-          <w:lang w:val="ru-BY"/>
-        </w:rPr>
-        <w:t>и в целом получить больше эмоций от выполнения, нежели при выполнении работы с сухими числами и данными без понимания того, как это могло бы выглядеть в природе.</w:t>
+        <w:t>Практические примеры</w:t>
       </w:r>
     </w:p>
     <w:p>
@@ -7748,6 +9687,697 @@
           <w:lang w:val="ru-BY"/>
         </w:rPr>
       </w:pPr>
+      <w:r>
+        <w:rPr>
+          <w:rFonts w:ascii="Times New Roman" w:hAnsi="Times New Roman" w:cs="Times New Roman"/>
+          <w:sz w:val="28"/>
+          <w:szCs w:val="28"/>
+          <w:lang w:val="ru-BY"/>
+        </w:rPr>
+        <w:t>Итак</w:t>
+      </w:r>
+      <w:r>
+        <w:rPr>
+          <w:rFonts w:ascii="Times New Roman" w:hAnsi="Times New Roman" w:cs="Times New Roman"/>
+          <w:sz w:val="28"/>
+          <w:szCs w:val="28"/>
+          <w:lang w:val="ru-BY"/>
+        </w:rPr>
+        <w:t>, за предыдущие несколько глав автор рассмотрел по сути весь необходимый функционал, на котором базируется визуализация чего-либо и последующая анимация этих данных. В этой главе будут рассмотрены не просто учебные примеры с элементарным вращением какой-нибудь простой кривой, а более интересные, более практические и визуально привлекательные вещи.</w:t>
+      </w:r>
+    </w:p>
+    <w:p>
+      <w:pPr>
+        <w:rPr>
+          <w:lang w:val="ru-BY"/>
+        </w:rPr>
+      </w:pPr>
+    </w:p>
+    <w:p>
+      <w:pPr>
+        <w:rPr>
+          <w:lang w:val="ru-BY"/>
+        </w:rPr>
+      </w:pPr>
+    </w:p>
+    <w:p>
+      <w:pPr>
+        <w:jc w:val="center"/>
+        <w:rPr>
+          <w:rFonts w:ascii="Times New Roman" w:hAnsi="Times New Roman" w:cs="Times New Roman"/>
+          <w:b/>
+          <w:bCs/>
+          <w:sz w:val="28"/>
+          <w:szCs w:val="28"/>
+        </w:rPr>
+      </w:pPr>
+      <w:r>
+        <w:rPr>
+          <w:rFonts w:ascii="Times New Roman" w:hAnsi="Times New Roman" w:cs="Times New Roman"/>
+          <w:b/>
+          <w:bCs/>
+          <w:sz w:val="28"/>
+          <w:szCs w:val="28"/>
+        </w:rPr>
+        <w:t>“</w:t>
+      </w:r>
+      <w:proofErr w:type="spellStart"/>
+      <w:r>
+        <w:rPr>
+          <w:rFonts w:ascii="Times New Roman" w:hAnsi="Times New Roman" w:cs="Times New Roman"/>
+          <w:b/>
+          <w:bCs/>
+          <w:sz w:val="28"/>
+          <w:szCs w:val="28"/>
+          <w:lang w:val="ru-BY"/>
+        </w:rPr>
+        <w:t>Пакман</w:t>
+      </w:r>
+      <w:proofErr w:type="spellEnd"/>
+      <w:r>
+        <w:rPr>
+          <w:rFonts w:ascii="Times New Roman" w:hAnsi="Times New Roman" w:cs="Times New Roman"/>
+          <w:b/>
+          <w:bCs/>
+          <w:sz w:val="28"/>
+          <w:szCs w:val="28"/>
+        </w:rPr>
+        <w:t>”</w:t>
+      </w:r>
+    </w:p>
+    <w:p>
+      <w:pPr>
+        <w:jc w:val="center"/>
+        <w:rPr>
+          <w:rFonts w:ascii="Times New Roman" w:hAnsi="Times New Roman" w:cs="Times New Roman"/>
+          <w:b/>
+          <w:bCs/>
+          <w:sz w:val="28"/>
+          <w:szCs w:val="28"/>
+        </w:rPr>
+      </w:pPr>
+    </w:p>
+    <w:p>
+      <w:pPr>
+        <w:rPr>
+          <w:rFonts w:ascii="Times New Roman" w:hAnsi="Times New Roman" w:cs="Times New Roman"/>
+          <w:sz w:val="28"/>
+          <w:szCs w:val="28"/>
+          <w:lang w:val="ru-BY"/>
+        </w:rPr>
+      </w:pPr>
+      <w:r>
+        <w:rPr>
+          <w:rFonts w:ascii="Times New Roman" w:hAnsi="Times New Roman" w:cs="Times New Roman"/>
+          <w:sz w:val="28"/>
+          <w:szCs w:val="28"/>
+          <w:lang w:val="ru-BY"/>
+        </w:rPr>
+        <w:t xml:space="preserve">В игровой индустрии существует такая небезызвестная игра, как </w:t>
+      </w:r>
+      <w:r>
+        <w:rPr>
+          <w:rFonts w:ascii="Times New Roman" w:hAnsi="Times New Roman" w:cs="Times New Roman"/>
+          <w:sz w:val="28"/>
+          <w:szCs w:val="28"/>
+        </w:rPr>
+        <w:t>“</w:t>
+      </w:r>
+      <w:proofErr w:type="spellStart"/>
+      <w:r>
+        <w:rPr>
+          <w:rFonts w:ascii="Times New Roman" w:hAnsi="Times New Roman" w:cs="Times New Roman"/>
+          <w:sz w:val="28"/>
+          <w:szCs w:val="28"/>
+          <w:lang w:val="ru-BY"/>
+        </w:rPr>
+        <w:t>Пакман</w:t>
+      </w:r>
+      <w:proofErr w:type="spellEnd"/>
+      <w:r>
+        <w:rPr>
+          <w:rFonts w:ascii="Times New Roman" w:hAnsi="Times New Roman" w:cs="Times New Roman"/>
+          <w:sz w:val="28"/>
+          <w:szCs w:val="28"/>
+        </w:rPr>
+        <w:t>”</w:t>
+      </w:r>
+      <w:r>
+        <w:rPr>
+          <w:rFonts w:ascii="Times New Roman" w:hAnsi="Times New Roman" w:cs="Times New Roman"/>
+          <w:sz w:val="28"/>
+          <w:szCs w:val="28"/>
+          <w:lang w:val="ru-BY"/>
+        </w:rPr>
+        <w:t xml:space="preserve">. Что если у нас возникла необходимость запрограммировать поведение самого </w:t>
+      </w:r>
+      <w:proofErr w:type="spellStart"/>
+      <w:r>
+        <w:rPr>
+          <w:rFonts w:ascii="Times New Roman" w:hAnsi="Times New Roman" w:cs="Times New Roman"/>
+          <w:sz w:val="28"/>
+          <w:szCs w:val="28"/>
+          <w:lang w:val="ru-BY"/>
+        </w:rPr>
+        <w:t>пакмана</w:t>
+      </w:r>
+      <w:proofErr w:type="spellEnd"/>
+      <w:r>
+        <w:rPr>
+          <w:rFonts w:ascii="Times New Roman" w:hAnsi="Times New Roman" w:cs="Times New Roman"/>
+          <w:sz w:val="28"/>
+          <w:szCs w:val="28"/>
+          <w:lang w:val="ru-BY"/>
+        </w:rPr>
+        <w:t xml:space="preserve"> ? Необходимо математически описать поведение “рта” этого “существа”, описать его движение и поведение при “поедании” шариков. На рисунке 2</w:t>
+      </w:r>
+      <w:r>
+        <w:rPr>
+          <w:rFonts w:ascii="Times New Roman" w:hAnsi="Times New Roman" w:cs="Times New Roman"/>
+          <w:sz w:val="28"/>
+          <w:szCs w:val="28"/>
+        </w:rPr>
+        <w:t>4</w:t>
+      </w:r>
+      <w:r>
+        <w:rPr>
+          <w:rFonts w:ascii="Times New Roman" w:hAnsi="Times New Roman" w:cs="Times New Roman"/>
+          <w:sz w:val="28"/>
+          <w:szCs w:val="28"/>
+          <w:lang w:val="ru-BY"/>
+        </w:rPr>
+        <w:t xml:space="preserve"> можно наблюдать</w:t>
+      </w:r>
+      <w:r>
+        <w:rPr>
+          <w:rFonts w:ascii="Times New Roman" w:hAnsi="Times New Roman" w:cs="Times New Roman"/>
+          <w:sz w:val="28"/>
+          <w:szCs w:val="28"/>
+          <w:lang w:val="ru-BY"/>
+        </w:rPr>
+        <w:t xml:space="preserve"> один из кадров и не очень сложную функцию, выдающую такую картинку.</w:t>
+      </w:r>
+    </w:p>
+    <w:p>
+      <w:pPr>
+        <w:rPr>
+          <w:rFonts w:ascii="Times New Roman" w:hAnsi="Times New Roman" w:cs="Times New Roman"/>
+          <w:b/>
+          <w:bCs/>
+          <w:sz w:val="28"/>
+          <w:szCs w:val="28"/>
+          <w:lang w:val="ru-BY"/>
+        </w:rPr>
+      </w:pPr>
+    </w:p>
+    <w:p>
+      <w:pPr>
+        <w:keepNext/>
+        <w:jc w:val="center"/>
+      </w:pPr>
+      <w:r>
+        <w:rPr>
+          <w:noProof/>
+        </w:rPr>
+        <w:lastRenderedPageBreak/>
+        <w:drawing>
+          <wp:inline distT="0" distB="0" distL="0" distR="0" wp14:anchorId="26E9D568" wp14:editId="73ACC2D5">
+            <wp:extent cx="5943600" cy="2008505"/>
+            <wp:effectExtent l="0" t="0" r="0" b="0"/>
+            <wp:docPr id="22" name="Picture 22"/>
+            <wp:cNvGraphicFramePr>
+              <a:graphicFrameLocks xmlns:a="http://schemas.openxmlformats.org/drawingml/2006/main" noChangeAspect="1"/>
+            </wp:cNvGraphicFramePr>
+            <a:graphic xmlns:a="http://schemas.openxmlformats.org/drawingml/2006/main">
+              <a:graphicData uri="http://schemas.openxmlformats.org/drawingml/2006/picture">
+                <pic:pic xmlns:pic="http://schemas.openxmlformats.org/drawingml/2006/picture">
+                  <pic:nvPicPr>
+                    <pic:cNvPr id="1" name=""/>
+                    <pic:cNvPicPr/>
+                  </pic:nvPicPr>
+                  <pic:blipFill>
+                    <a:blip r:embed="rId35"/>
+                    <a:stretch>
+                      <a:fillRect/>
+                    </a:stretch>
+                  </pic:blipFill>
+                  <pic:spPr>
+                    <a:xfrm>
+                      <a:off x="0" y="0"/>
+                      <a:ext cx="5943600" cy="2008505"/>
+                    </a:xfrm>
+                    <a:prstGeom prst="rect">
+                      <a:avLst/>
+                    </a:prstGeom>
+                  </pic:spPr>
+                </pic:pic>
+              </a:graphicData>
+            </a:graphic>
+          </wp:inline>
+        </w:drawing>
+      </w:r>
+    </w:p>
+    <w:p>
+      <w:pPr>
+        <w:pStyle w:val="Caption"/>
+        <w:jc w:val="center"/>
+        <w:rPr>
+          <w:rFonts w:ascii="Times New Roman" w:hAnsi="Times New Roman" w:cs="Times New Roman"/>
+          <w:color w:val="000000" w:themeColor="text1"/>
+          <w:lang w:val="ru-BY"/>
+        </w:rPr>
+      </w:pPr>
+      <w:r>
+        <w:rPr>
+          <w:rFonts w:ascii="Times New Roman" w:hAnsi="Times New Roman" w:cs="Times New Roman"/>
+          <w:color w:val="000000" w:themeColor="text1"/>
+          <w:lang w:val="ru-BY"/>
+        </w:rPr>
+        <w:t>Рисунок 2</w:t>
+      </w:r>
+      <w:r>
+        <w:rPr>
+          <w:rFonts w:ascii="Times New Roman" w:hAnsi="Times New Roman" w:cs="Times New Roman"/>
+          <w:color w:val="000000" w:themeColor="text1"/>
+        </w:rPr>
+        <w:t>4</w:t>
+      </w:r>
+      <w:r>
+        <w:rPr>
+          <w:rFonts w:ascii="Times New Roman" w:hAnsi="Times New Roman" w:cs="Times New Roman"/>
+          <w:color w:val="000000" w:themeColor="text1"/>
+          <w:lang w:val="ru-BY"/>
+        </w:rPr>
+        <w:t xml:space="preserve">. Анимация </w:t>
+      </w:r>
+      <w:proofErr w:type="spellStart"/>
+      <w:r>
+        <w:rPr>
+          <w:rFonts w:ascii="Times New Roman" w:hAnsi="Times New Roman" w:cs="Times New Roman"/>
+          <w:color w:val="000000" w:themeColor="text1"/>
+          <w:lang w:val="ru-BY"/>
+        </w:rPr>
+        <w:t>пакмана</w:t>
+      </w:r>
+      <w:proofErr w:type="spellEnd"/>
+      <w:r>
+        <w:rPr>
+          <w:rFonts w:ascii="Times New Roman" w:hAnsi="Times New Roman" w:cs="Times New Roman"/>
+          <w:color w:val="000000" w:themeColor="text1"/>
+          <w:lang w:val="ru-BY"/>
+        </w:rPr>
+        <w:t xml:space="preserve"> из известной игры</w:t>
+      </w:r>
+    </w:p>
+    <w:p>
+      <w:pPr>
+        <w:rPr>
+          <w:rFonts w:ascii="Times New Roman" w:hAnsi="Times New Roman" w:cs="Times New Roman"/>
+          <w:sz w:val="28"/>
+          <w:szCs w:val="28"/>
+          <w:lang w:val="ru-BY"/>
+        </w:rPr>
+      </w:pPr>
+    </w:p>
+    <w:p>
+      <w:pPr>
+        <w:rPr>
+          <w:rFonts w:ascii="Times New Roman" w:hAnsi="Times New Roman" w:cs="Times New Roman"/>
+          <w:sz w:val="28"/>
+          <w:szCs w:val="28"/>
+        </w:rPr>
+      </w:pPr>
+      <w:r>
+        <w:rPr>
+          <w:rFonts w:ascii="Times New Roman" w:hAnsi="Times New Roman" w:cs="Times New Roman"/>
+          <w:sz w:val="28"/>
+          <w:szCs w:val="28"/>
+          <w:lang w:val="ru-BY"/>
+        </w:rPr>
+        <w:t xml:space="preserve">Автор хотел бы </w:t>
+      </w:r>
+      <w:r>
+        <w:rPr>
+          <w:rFonts w:ascii="Times New Roman" w:hAnsi="Times New Roman" w:cs="Times New Roman"/>
+          <w:sz w:val="28"/>
+          <w:szCs w:val="28"/>
+          <w:lang w:val="ru-BY"/>
+        </w:rPr>
+        <w:t>пояснить</w:t>
+      </w:r>
+      <w:r>
+        <w:rPr>
+          <w:rFonts w:ascii="Times New Roman" w:hAnsi="Times New Roman" w:cs="Times New Roman"/>
+          <w:sz w:val="28"/>
+          <w:szCs w:val="28"/>
+          <w:lang w:val="ru-BY"/>
+        </w:rPr>
+        <w:t xml:space="preserve">, что функция </w:t>
+      </w:r>
+      <w:r>
+        <w:rPr>
+          <w:rFonts w:ascii="Times New Roman" w:hAnsi="Times New Roman" w:cs="Times New Roman"/>
+          <w:sz w:val="28"/>
+          <w:szCs w:val="28"/>
+        </w:rPr>
+        <w:t>“</w:t>
+      </w:r>
+      <w:proofErr w:type="spellStart"/>
+      <w:r>
+        <w:rPr>
+          <w:rFonts w:ascii="Times New Roman" w:hAnsi="Times New Roman" w:cs="Times New Roman"/>
+          <w:sz w:val="28"/>
+          <w:szCs w:val="28"/>
+        </w:rPr>
+        <w:t>piceslice</w:t>
+      </w:r>
+      <w:proofErr w:type="spellEnd"/>
+      <w:r>
+        <w:rPr>
+          <w:rFonts w:ascii="Times New Roman" w:hAnsi="Times New Roman" w:cs="Times New Roman"/>
+          <w:sz w:val="28"/>
+          <w:szCs w:val="28"/>
+        </w:rPr>
+        <w:t>”</w:t>
+      </w:r>
+      <w:r>
+        <w:rPr>
+          <w:rFonts w:ascii="Times New Roman" w:hAnsi="Times New Roman" w:cs="Times New Roman"/>
+          <w:sz w:val="28"/>
+          <w:szCs w:val="28"/>
+          <w:lang w:val="ru-BY"/>
+        </w:rPr>
+        <w:t xml:space="preserve"> строит сектор круга. Также на рисунке показан немного необычный способ передачи </w:t>
+      </w:r>
+      <w:r>
+        <w:rPr>
+          <w:rFonts w:ascii="Times New Roman" w:hAnsi="Times New Roman" w:cs="Times New Roman"/>
+          <w:sz w:val="28"/>
+          <w:szCs w:val="28"/>
+          <w:lang w:val="ru-BY"/>
+        </w:rPr>
+        <w:t>параметра</w:t>
+      </w:r>
+      <w:r>
+        <w:rPr>
+          <w:rFonts w:ascii="Times New Roman" w:hAnsi="Times New Roman" w:cs="Times New Roman"/>
+          <w:sz w:val="28"/>
+          <w:szCs w:val="28"/>
+          <w:lang w:val="ru-BY"/>
+        </w:rPr>
+        <w:t xml:space="preserve"> в функцию </w:t>
+      </w:r>
+      <w:r>
+        <w:rPr>
+          <w:rFonts w:ascii="Times New Roman" w:hAnsi="Times New Roman" w:cs="Times New Roman"/>
+          <w:sz w:val="28"/>
+          <w:szCs w:val="28"/>
+        </w:rPr>
+        <w:t>“animate”</w:t>
+      </w:r>
+      <w:r>
+        <w:rPr>
+          <w:rFonts w:ascii="Times New Roman" w:hAnsi="Times New Roman" w:cs="Times New Roman"/>
+          <w:sz w:val="28"/>
+          <w:szCs w:val="28"/>
+          <w:lang w:val="ru-BY"/>
+        </w:rPr>
+        <w:t xml:space="preserve">. Важно знать и помнить, что функция </w:t>
+      </w:r>
+      <w:r>
+        <w:rPr>
+          <w:rFonts w:ascii="Times New Roman" w:hAnsi="Times New Roman" w:cs="Times New Roman"/>
+          <w:sz w:val="28"/>
+          <w:szCs w:val="28"/>
+        </w:rPr>
+        <w:t xml:space="preserve">“animate” </w:t>
+      </w:r>
+      <w:r>
+        <w:rPr>
+          <w:rFonts w:ascii="Times New Roman" w:hAnsi="Times New Roman" w:cs="Times New Roman"/>
+          <w:sz w:val="28"/>
+          <w:szCs w:val="28"/>
+          <w:lang w:val="ru-BY"/>
+        </w:rPr>
+        <w:t xml:space="preserve">должна принять в себя функцию, которая вернёт что-то, что можно отобразить (что возвращают команды </w:t>
+      </w:r>
+      <w:r>
+        <w:rPr>
+          <w:rFonts w:ascii="Times New Roman" w:hAnsi="Times New Roman" w:cs="Times New Roman"/>
+          <w:sz w:val="28"/>
+          <w:szCs w:val="28"/>
+        </w:rPr>
+        <w:t>“</w:t>
+      </w:r>
+      <w:r>
+        <w:rPr>
+          <w:rFonts w:ascii="Times New Roman" w:hAnsi="Times New Roman" w:cs="Times New Roman"/>
+          <w:sz w:val="28"/>
+          <w:szCs w:val="28"/>
+        </w:rPr>
+        <w:t>display</w:t>
+      </w:r>
+      <w:r>
+        <w:rPr>
+          <w:rFonts w:ascii="Times New Roman" w:hAnsi="Times New Roman" w:cs="Times New Roman"/>
+          <w:sz w:val="28"/>
+          <w:szCs w:val="28"/>
+        </w:rPr>
+        <w:t>”, “plot”, “</w:t>
+      </w:r>
+      <w:proofErr w:type="spellStart"/>
+      <w:r>
+        <w:rPr>
+          <w:rFonts w:ascii="Times New Roman" w:hAnsi="Times New Roman" w:cs="Times New Roman"/>
+          <w:sz w:val="28"/>
+          <w:szCs w:val="28"/>
+        </w:rPr>
+        <w:t>implicitplot</w:t>
+      </w:r>
+      <w:proofErr w:type="spellEnd"/>
+      <w:r>
+        <w:rPr>
+          <w:rFonts w:ascii="Times New Roman" w:hAnsi="Times New Roman" w:cs="Times New Roman"/>
+          <w:sz w:val="28"/>
+          <w:szCs w:val="28"/>
+        </w:rPr>
+        <w:t>”</w:t>
+      </w:r>
+      <w:r>
+        <w:rPr>
+          <w:rFonts w:ascii="Times New Roman" w:hAnsi="Times New Roman" w:cs="Times New Roman"/>
+          <w:sz w:val="28"/>
+          <w:szCs w:val="28"/>
+          <w:lang w:val="ru-BY"/>
+        </w:rPr>
+        <w:t xml:space="preserve"> и так далее). Можно создать пользовательскую процедуру, которая возвращает отрисованный </w:t>
+      </w:r>
+      <w:r>
+        <w:rPr>
+          <w:rFonts w:ascii="Times New Roman" w:hAnsi="Times New Roman" w:cs="Times New Roman"/>
+          <w:sz w:val="28"/>
+          <w:szCs w:val="28"/>
+        </w:rPr>
+        <w:t>“plot”</w:t>
+      </w:r>
+      <w:r>
+        <w:rPr>
+          <w:rFonts w:ascii="Times New Roman" w:hAnsi="Times New Roman" w:cs="Times New Roman"/>
+          <w:sz w:val="28"/>
+          <w:szCs w:val="28"/>
+          <w:lang w:val="ru-BY"/>
+        </w:rPr>
+        <w:t>, а внутри, например, как-то дополнительно занимается какими-либо преобразованиями параметра.</w:t>
+      </w:r>
+      <w:r>
+        <w:rPr>
+          <w:rFonts w:ascii="Times New Roman" w:hAnsi="Times New Roman" w:cs="Times New Roman"/>
+          <w:sz w:val="28"/>
+          <w:szCs w:val="28"/>
+        </w:rPr>
+        <w:t xml:space="preserve"> </w:t>
+      </w:r>
+    </w:p>
+    <w:p>
+      <w:pPr>
+        <w:rPr>
+          <w:rFonts w:ascii="Times New Roman" w:hAnsi="Times New Roman" w:cs="Times New Roman"/>
+          <w:sz w:val="28"/>
+          <w:szCs w:val="28"/>
+          <w:lang w:val="ru-BY"/>
+        </w:rPr>
+      </w:pPr>
+    </w:p>
+    <w:p>
+      <w:pPr>
+        <w:rPr>
+          <w:rFonts w:ascii="Times New Roman" w:hAnsi="Times New Roman" w:cs="Times New Roman"/>
+          <w:sz w:val="28"/>
+          <w:szCs w:val="28"/>
+          <w:lang w:val="ru-BY"/>
+        </w:rPr>
+      </w:pPr>
+    </w:p>
+    <w:p>
+      <w:pPr>
+        <w:jc w:val="center"/>
+        <w:rPr>
+          <w:rFonts w:ascii="Times New Roman" w:hAnsi="Times New Roman" w:cs="Times New Roman"/>
+          <w:b/>
+          <w:bCs/>
+          <w:sz w:val="28"/>
+          <w:szCs w:val="28"/>
+          <w:lang w:val="ru-BY"/>
+        </w:rPr>
+      </w:pPr>
+      <w:r>
+        <w:rPr>
+          <w:rFonts w:ascii="Times New Roman" w:hAnsi="Times New Roman" w:cs="Times New Roman"/>
+          <w:b/>
+          <w:bCs/>
+          <w:sz w:val="28"/>
+          <w:szCs w:val="28"/>
+        </w:rPr>
+        <w:t>“</w:t>
+      </w:r>
+      <w:proofErr w:type="spellStart"/>
+      <w:r>
+        <w:rPr>
+          <w:rFonts w:ascii="Times New Roman" w:hAnsi="Times New Roman" w:cs="Times New Roman"/>
+          <w:b/>
+          <w:bCs/>
+          <w:sz w:val="28"/>
+          <w:szCs w:val="28"/>
+          <w:lang w:val="ru-BY"/>
+        </w:rPr>
+        <w:t>Пакман</w:t>
+      </w:r>
+      <w:proofErr w:type="spellEnd"/>
+      <w:r>
+        <w:rPr>
+          <w:rFonts w:ascii="Times New Roman" w:hAnsi="Times New Roman" w:cs="Times New Roman"/>
+          <w:b/>
+          <w:bCs/>
+          <w:sz w:val="28"/>
+          <w:szCs w:val="28"/>
+        </w:rPr>
+        <w:t>”</w:t>
+      </w:r>
+      <w:r>
+        <w:rPr>
+          <w:rFonts w:ascii="Times New Roman" w:hAnsi="Times New Roman" w:cs="Times New Roman"/>
+          <w:b/>
+          <w:bCs/>
+          <w:sz w:val="28"/>
+          <w:szCs w:val="28"/>
+          <w:lang w:val="ru-BY"/>
+        </w:rPr>
+        <w:t>. Усложнение</w:t>
+      </w:r>
+    </w:p>
+    <w:p>
+      <w:pPr>
+        <w:jc w:val="center"/>
+        <w:rPr>
+          <w:rFonts w:ascii="Times New Roman" w:hAnsi="Times New Roman" w:cs="Times New Roman"/>
+          <w:b/>
+          <w:bCs/>
+          <w:sz w:val="28"/>
+          <w:szCs w:val="28"/>
+          <w:lang w:val="ru-BY"/>
+        </w:rPr>
+      </w:pPr>
+    </w:p>
+    <w:p>
+      <w:pPr>
+        <w:rPr>
+          <w:rFonts w:ascii="Times New Roman" w:hAnsi="Times New Roman" w:cs="Times New Roman"/>
+          <w:b/>
+          <w:bCs/>
+          <w:sz w:val="28"/>
+          <w:szCs w:val="28"/>
+          <w:lang w:val="ru-BY"/>
+        </w:rPr>
+      </w:pPr>
+      <w:r>
+        <w:rPr>
+          <w:rFonts w:ascii="Times New Roman" w:hAnsi="Times New Roman" w:cs="Times New Roman"/>
+          <w:sz w:val="28"/>
+          <w:szCs w:val="28"/>
+          <w:lang w:val="ru-BY"/>
+        </w:rPr>
+        <w:t xml:space="preserve">После создания </w:t>
+      </w:r>
+      <w:r>
+        <w:rPr>
+          <w:rFonts w:ascii="Times New Roman" w:hAnsi="Times New Roman" w:cs="Times New Roman"/>
+          <w:sz w:val="28"/>
+          <w:szCs w:val="28"/>
+        </w:rPr>
+        <w:t>“</w:t>
+      </w:r>
+      <w:proofErr w:type="spellStart"/>
+      <w:r>
+        <w:rPr>
+          <w:rFonts w:ascii="Times New Roman" w:hAnsi="Times New Roman" w:cs="Times New Roman"/>
+          <w:sz w:val="28"/>
+          <w:szCs w:val="28"/>
+          <w:lang w:val="ru-BY"/>
+        </w:rPr>
+        <w:t>Пакмана</w:t>
+      </w:r>
+      <w:proofErr w:type="spellEnd"/>
+      <w:r>
+        <w:rPr>
+          <w:rFonts w:ascii="Times New Roman" w:hAnsi="Times New Roman" w:cs="Times New Roman"/>
+          <w:sz w:val="28"/>
+          <w:szCs w:val="28"/>
+        </w:rPr>
+        <w:t>”</w:t>
+      </w:r>
+      <w:r>
+        <w:rPr>
+          <w:rFonts w:ascii="Times New Roman" w:hAnsi="Times New Roman" w:cs="Times New Roman"/>
+          <w:sz w:val="28"/>
+          <w:szCs w:val="28"/>
+          <w:lang w:val="ru-BY"/>
+        </w:rPr>
+        <w:t xml:space="preserve"> можно создать и “еду”. Теперь функция </w:t>
+      </w:r>
+      <w:r>
+        <w:rPr>
+          <w:rFonts w:ascii="Times New Roman" w:hAnsi="Times New Roman" w:cs="Times New Roman"/>
+          <w:sz w:val="28"/>
+          <w:szCs w:val="28"/>
+        </w:rPr>
+        <w:t xml:space="preserve">“frame” </w:t>
+      </w:r>
+      <w:r>
+        <w:rPr>
+          <w:rFonts w:ascii="Times New Roman" w:hAnsi="Times New Roman" w:cs="Times New Roman"/>
+          <w:sz w:val="28"/>
+          <w:szCs w:val="28"/>
+          <w:lang w:val="ru-BY"/>
+        </w:rPr>
+        <w:t>возвращает коллекцию графиков. Рисунок 2</w:t>
+      </w:r>
+      <w:r>
+        <w:rPr>
+          <w:rFonts w:ascii="Times New Roman" w:hAnsi="Times New Roman" w:cs="Times New Roman"/>
+          <w:sz w:val="28"/>
+          <w:szCs w:val="28"/>
+        </w:rPr>
+        <w:t>5</w:t>
+      </w:r>
+      <w:r>
+        <w:rPr>
+          <w:rFonts w:ascii="Times New Roman" w:hAnsi="Times New Roman" w:cs="Times New Roman"/>
+          <w:sz w:val="28"/>
+          <w:szCs w:val="28"/>
+          <w:lang w:val="ru-BY"/>
+        </w:rPr>
+        <w:t>.</w:t>
+      </w:r>
     </w:p>
     <w:p>
       <w:pPr>
@@ -7755,6 +10385,8 @@
         <w:spacing w:before="0"/>
         <w:rPr>
           <w:rFonts w:ascii="Times New Roman" w:hAnsi="Times New Roman" w:cs="Times New Roman"/>
+          <w:b/>
+          <w:bCs/>
           <w:sz w:val="28"/>
           <w:szCs w:val="28"/>
           <w:lang w:val="ru-BY"/>
@@ -7765,13 +10397,906 @@
       <w:pPr>
         <w:pStyle w:val="Heading1"/>
         <w:spacing w:before="0"/>
-        <w:rPr>
-          <w:rFonts w:ascii="Times New Roman" w:hAnsi="Times New Roman" w:cs="Times New Roman"/>
-          <w:sz w:val="28"/>
-          <w:szCs w:val="28"/>
-          <w:lang w:val="ru-BY"/>
-        </w:rPr>
-      </w:pPr>
+      </w:pPr>
+      <w:r>
+        <w:rPr>
+          <w:noProof/>
+        </w:rPr>
+        <w:drawing>
+          <wp:inline distT="0" distB="0" distL="0" distR="0" wp14:anchorId="0F6820BF" wp14:editId="233CCCB6">
+            <wp:extent cx="5943600" cy="2853055"/>
+            <wp:effectExtent l="0" t="0" r="0" b="4445"/>
+            <wp:docPr id="27" name="Picture 27"/>
+            <wp:cNvGraphicFramePr>
+              <a:graphicFrameLocks xmlns:a="http://schemas.openxmlformats.org/drawingml/2006/main" noChangeAspect="1"/>
+            </wp:cNvGraphicFramePr>
+            <a:graphic xmlns:a="http://schemas.openxmlformats.org/drawingml/2006/main">
+              <a:graphicData uri="http://schemas.openxmlformats.org/drawingml/2006/picture">
+                <pic:pic xmlns:pic="http://schemas.openxmlformats.org/drawingml/2006/picture">
+                  <pic:nvPicPr>
+                    <pic:cNvPr id="1" name=""/>
+                    <pic:cNvPicPr/>
+                  </pic:nvPicPr>
+                  <pic:blipFill>
+                    <a:blip r:embed="rId36"/>
+                    <a:stretch>
+                      <a:fillRect/>
+                    </a:stretch>
+                  </pic:blipFill>
+                  <pic:spPr>
+                    <a:xfrm>
+                      <a:off x="0" y="0"/>
+                      <a:ext cx="5943600" cy="2853055"/>
+                    </a:xfrm>
+                    <a:prstGeom prst="rect">
+                      <a:avLst/>
+                    </a:prstGeom>
+                  </pic:spPr>
+                </pic:pic>
+              </a:graphicData>
+            </a:graphic>
+          </wp:inline>
+        </w:drawing>
+      </w:r>
+    </w:p>
+    <w:p>
+      <w:pPr>
+        <w:pStyle w:val="Caption"/>
+        <w:jc w:val="center"/>
+        <w:rPr>
+          <w:rFonts w:ascii="Times New Roman" w:hAnsi="Times New Roman" w:cs="Times New Roman"/>
+          <w:b/>
+          <w:bCs/>
+          <w:color w:val="000000" w:themeColor="text1"/>
+          <w:sz w:val="28"/>
+          <w:szCs w:val="28"/>
+        </w:rPr>
+      </w:pPr>
+      <w:r>
+        <w:rPr>
+          <w:rFonts w:ascii="Times New Roman" w:hAnsi="Times New Roman" w:cs="Times New Roman"/>
+          <w:color w:val="000000" w:themeColor="text1"/>
+          <w:lang w:val="ru-BY"/>
+        </w:rPr>
+        <w:t>Рисунок 2</w:t>
+      </w:r>
+      <w:r>
+        <w:rPr>
+          <w:rFonts w:ascii="Times New Roman" w:hAnsi="Times New Roman" w:cs="Times New Roman"/>
+          <w:color w:val="000000" w:themeColor="text1"/>
+        </w:rPr>
+        <w:t>5</w:t>
+      </w:r>
+    </w:p>
+    <w:p>
+      <w:pPr>
+        <w:rPr>
+          <w:rFonts w:ascii="Times New Roman" w:hAnsi="Times New Roman" w:cs="Times New Roman"/>
+          <w:b/>
+          <w:bCs/>
+          <w:sz w:val="28"/>
+          <w:szCs w:val="28"/>
+          <w:lang w:val="ru-BY"/>
+        </w:rPr>
+      </w:pPr>
+    </w:p>
+    <w:p>
+      <w:pPr>
+        <w:rPr>
+          <w:rFonts w:ascii="Times New Roman" w:hAnsi="Times New Roman" w:cs="Times New Roman"/>
+          <w:b/>
+          <w:bCs/>
+          <w:sz w:val="28"/>
+          <w:szCs w:val="28"/>
+          <w:lang w:val="ru-BY"/>
+        </w:rPr>
+      </w:pPr>
+    </w:p>
+    <w:p>
+      <w:pPr>
+        <w:jc w:val="center"/>
+        <w:rPr>
+          <w:rFonts w:ascii="Times New Roman" w:hAnsi="Times New Roman" w:cs="Times New Roman"/>
+          <w:b/>
+          <w:bCs/>
+          <w:sz w:val="28"/>
+          <w:szCs w:val="28"/>
+          <w:lang w:val="ru-BY"/>
+        </w:rPr>
+      </w:pPr>
+    </w:p>
+    <w:p>
+      <w:pPr>
+        <w:jc w:val="center"/>
+        <w:rPr>
+          <w:rFonts w:ascii="Times New Roman" w:hAnsi="Times New Roman" w:cs="Times New Roman"/>
+          <w:b/>
+          <w:bCs/>
+          <w:sz w:val="28"/>
+          <w:szCs w:val="28"/>
+          <w:lang w:val="ru-BY"/>
+        </w:rPr>
+      </w:pPr>
+      <w:r>
+        <w:rPr>
+          <w:rFonts w:ascii="Times New Roman" w:hAnsi="Times New Roman" w:cs="Times New Roman"/>
+          <w:b/>
+          <w:bCs/>
+          <w:sz w:val="28"/>
+          <w:szCs w:val="28"/>
+          <w:lang w:val="ru-BY"/>
+        </w:rPr>
+        <w:t>Несколько блиц-примеров анимации</w:t>
+      </w:r>
+    </w:p>
+    <w:p>
+      <w:pPr>
+        <w:jc w:val="center"/>
+        <w:rPr>
+          <w:rFonts w:ascii="Times New Roman" w:hAnsi="Times New Roman" w:cs="Times New Roman"/>
+          <w:b/>
+          <w:bCs/>
+          <w:sz w:val="28"/>
+          <w:szCs w:val="28"/>
+          <w:lang w:val="ru-BY"/>
+        </w:rPr>
+      </w:pPr>
+      <w:r>
+        <w:rPr>
+          <w:rFonts w:ascii="Times New Roman" w:hAnsi="Times New Roman" w:cs="Times New Roman"/>
+          <w:b/>
+          <w:bCs/>
+          <w:sz w:val="28"/>
+          <w:szCs w:val="28"/>
+          <w:lang w:val="ru-BY"/>
+        </w:rPr>
+        <w:t xml:space="preserve"> </w:t>
+      </w:r>
+    </w:p>
+    <w:p>
+      <w:pPr>
+        <w:jc w:val="center"/>
+        <w:rPr>
+          <w:rFonts w:ascii="Times New Roman" w:hAnsi="Times New Roman" w:cs="Times New Roman"/>
+          <w:b/>
+          <w:bCs/>
+          <w:sz w:val="28"/>
+          <w:szCs w:val="28"/>
+          <w:lang w:val="ru-BY"/>
+        </w:rPr>
+      </w:pPr>
+    </w:p>
+    <w:p>
+      <w:pPr>
+        <w:keepNext/>
+      </w:pPr>
+      <w:r>
+        <w:rPr>
+          <w:noProof/>
+        </w:rPr>
+        <w:drawing>
+          <wp:inline distT="0" distB="0" distL="0" distR="0" wp14:anchorId="44BCB5F9" wp14:editId="47F4BD15">
+            <wp:extent cx="5943600" cy="2501900"/>
+            <wp:effectExtent l="0" t="0" r="0" b="0"/>
+            <wp:docPr id="28" name="Picture 28"/>
+            <wp:cNvGraphicFramePr>
+              <a:graphicFrameLocks xmlns:a="http://schemas.openxmlformats.org/drawingml/2006/main" noChangeAspect="1"/>
+            </wp:cNvGraphicFramePr>
+            <a:graphic xmlns:a="http://schemas.openxmlformats.org/drawingml/2006/main">
+              <a:graphicData uri="http://schemas.openxmlformats.org/drawingml/2006/picture">
+                <pic:pic xmlns:pic="http://schemas.openxmlformats.org/drawingml/2006/picture">
+                  <pic:nvPicPr>
+                    <pic:cNvPr id="1" name=""/>
+                    <pic:cNvPicPr/>
+                  </pic:nvPicPr>
+                  <pic:blipFill>
+                    <a:blip r:embed="rId37"/>
+                    <a:stretch>
+                      <a:fillRect/>
+                    </a:stretch>
+                  </pic:blipFill>
+                  <pic:spPr>
+                    <a:xfrm>
+                      <a:off x="0" y="0"/>
+                      <a:ext cx="5943600" cy="2501900"/>
+                    </a:xfrm>
+                    <a:prstGeom prst="rect">
+                      <a:avLst/>
+                    </a:prstGeom>
+                  </pic:spPr>
+                </pic:pic>
+              </a:graphicData>
+            </a:graphic>
+          </wp:inline>
+        </w:drawing>
+      </w:r>
+    </w:p>
+    <w:p>
+      <w:pPr>
+        <w:pStyle w:val="Caption"/>
+        <w:jc w:val="center"/>
+        <w:rPr>
+          <w:rFonts w:ascii="Times New Roman" w:hAnsi="Times New Roman" w:cs="Times New Roman"/>
+          <w:color w:val="000000" w:themeColor="text1"/>
+          <w:lang w:val="ru-BY"/>
+        </w:rPr>
+      </w:pPr>
+      <w:r>
+        <w:rPr>
+          <w:rFonts w:ascii="Times New Roman" w:hAnsi="Times New Roman" w:cs="Times New Roman"/>
+          <w:color w:val="000000" w:themeColor="text1"/>
+          <w:lang w:val="ru-BY"/>
+        </w:rPr>
+        <w:t>Рисунок 2</w:t>
+      </w:r>
+      <w:r>
+        <w:rPr>
+          <w:rFonts w:ascii="Times New Roman" w:hAnsi="Times New Roman" w:cs="Times New Roman"/>
+          <w:color w:val="000000" w:themeColor="text1"/>
+        </w:rPr>
+        <w:t>6</w:t>
+      </w:r>
+      <w:r>
+        <w:rPr>
+          <w:rFonts w:ascii="Times New Roman" w:hAnsi="Times New Roman" w:cs="Times New Roman"/>
+          <w:color w:val="000000" w:themeColor="text1"/>
+          <w:lang w:val="ru-BY"/>
+        </w:rPr>
+        <w:t>. Сердце языком математики</w:t>
+      </w:r>
+    </w:p>
+    <w:p>
+      <w:pPr>
+        <w:rPr>
+          <w:lang w:val="ru-BY"/>
+        </w:rPr>
+      </w:pPr>
+    </w:p>
+    <w:p>
+      <w:pPr>
+        <w:keepNext/>
+        <w:jc w:val="center"/>
+      </w:pPr>
+      <w:r>
+        <w:rPr>
+          <w:noProof/>
+        </w:rPr>
+        <w:lastRenderedPageBreak/>
+        <w:drawing>
+          <wp:inline distT="0" distB="0" distL="0" distR="0" wp14:anchorId="5FD3BC7C" wp14:editId="5EDF6B2D">
+            <wp:extent cx="5943600" cy="2901950"/>
+            <wp:effectExtent l="0" t="0" r="0" b="0"/>
+            <wp:docPr id="29" name="Picture 29"/>
+            <wp:cNvGraphicFramePr>
+              <a:graphicFrameLocks xmlns:a="http://schemas.openxmlformats.org/drawingml/2006/main" noChangeAspect="1"/>
+            </wp:cNvGraphicFramePr>
+            <a:graphic xmlns:a="http://schemas.openxmlformats.org/drawingml/2006/main">
+              <a:graphicData uri="http://schemas.openxmlformats.org/drawingml/2006/picture">
+                <pic:pic xmlns:pic="http://schemas.openxmlformats.org/drawingml/2006/picture">
+                  <pic:nvPicPr>
+                    <pic:cNvPr id="1" name=""/>
+                    <pic:cNvPicPr/>
+                  </pic:nvPicPr>
+                  <pic:blipFill>
+                    <a:blip r:embed="rId38"/>
+                    <a:stretch>
+                      <a:fillRect/>
+                    </a:stretch>
+                  </pic:blipFill>
+                  <pic:spPr>
+                    <a:xfrm>
+                      <a:off x="0" y="0"/>
+                      <a:ext cx="5943600" cy="2901950"/>
+                    </a:xfrm>
+                    <a:prstGeom prst="rect">
+                      <a:avLst/>
+                    </a:prstGeom>
+                  </pic:spPr>
+                </pic:pic>
+              </a:graphicData>
+            </a:graphic>
+          </wp:inline>
+        </w:drawing>
+      </w:r>
+    </w:p>
+    <w:p>
+      <w:pPr>
+        <w:pStyle w:val="Caption"/>
+        <w:jc w:val="center"/>
+        <w:rPr>
+          <w:rFonts w:ascii="Times New Roman" w:hAnsi="Times New Roman" w:cs="Times New Roman"/>
+          <w:color w:val="000000" w:themeColor="text1"/>
+          <w:lang w:val="ru-BY"/>
+        </w:rPr>
+      </w:pPr>
+      <w:r>
+        <w:rPr>
+          <w:rFonts w:ascii="Times New Roman" w:hAnsi="Times New Roman" w:cs="Times New Roman"/>
+          <w:color w:val="000000" w:themeColor="text1"/>
+          <w:lang w:val="ru-BY"/>
+        </w:rPr>
+        <w:t>Рисунок 2</w:t>
+      </w:r>
+      <w:r>
+        <w:rPr>
+          <w:rFonts w:ascii="Times New Roman" w:hAnsi="Times New Roman" w:cs="Times New Roman"/>
+          <w:color w:val="000000" w:themeColor="text1"/>
+        </w:rPr>
+        <w:t>7</w:t>
+      </w:r>
+      <w:r>
+        <w:rPr>
+          <w:rFonts w:ascii="Times New Roman" w:hAnsi="Times New Roman" w:cs="Times New Roman"/>
+          <w:color w:val="000000" w:themeColor="text1"/>
+          <w:lang w:val="ru-BY"/>
+        </w:rPr>
+        <w:t>. Анимация загрузки контента (например, в каком-нибудь веб-приложении)</w:t>
+      </w:r>
+    </w:p>
+    <w:p>
+      <w:pPr>
+        <w:rPr>
+          <w:lang w:val="ru-BY"/>
+        </w:rPr>
+      </w:pPr>
+    </w:p>
+    <w:p>
+      <w:pPr>
+        <w:rPr>
+          <w:lang w:val="ru-BY"/>
+        </w:rPr>
+      </w:pPr>
+    </w:p>
+    <w:p>
+      <w:pPr>
+        <w:jc w:val="center"/>
+        <w:rPr>
+          <w:rFonts w:ascii="Times New Roman" w:hAnsi="Times New Roman" w:cs="Times New Roman"/>
+          <w:b/>
+          <w:bCs/>
+          <w:sz w:val="28"/>
+          <w:szCs w:val="28"/>
+          <w:lang w:val="ru-BY"/>
+        </w:rPr>
+      </w:pPr>
+      <w:r>
+        <w:rPr>
+          <w:rFonts w:ascii="Times New Roman" w:hAnsi="Times New Roman" w:cs="Times New Roman"/>
+          <w:b/>
+          <w:bCs/>
+          <w:sz w:val="28"/>
+          <w:szCs w:val="28"/>
+          <w:lang w:val="ru-BY"/>
+        </w:rPr>
+        <w:t>Движение материальной точки</w:t>
+      </w:r>
+    </w:p>
+    <w:p>
+      <w:pPr>
+        <w:jc w:val="center"/>
+        <w:rPr>
+          <w:rFonts w:ascii="Times New Roman" w:hAnsi="Times New Roman" w:cs="Times New Roman"/>
+          <w:b/>
+          <w:bCs/>
+          <w:sz w:val="28"/>
+          <w:szCs w:val="28"/>
+          <w:lang w:val="ru-BY"/>
+        </w:rPr>
+      </w:pPr>
+    </w:p>
+    <w:p>
+      <w:pPr>
+        <w:rPr>
+          <w:rFonts w:ascii="Times New Roman" w:hAnsi="Times New Roman" w:cs="Times New Roman"/>
+          <w:sz w:val="28"/>
+          <w:szCs w:val="28"/>
+          <w:lang w:val="ru-BY"/>
+        </w:rPr>
+      </w:pPr>
+      <w:r>
+        <w:rPr>
+          <w:rFonts w:ascii="Times New Roman" w:hAnsi="Times New Roman" w:cs="Times New Roman"/>
+          <w:sz w:val="28"/>
+          <w:szCs w:val="28"/>
+          <w:lang w:val="ru-BY"/>
+        </w:rPr>
+        <w:t xml:space="preserve">Пусть материальной точке из координаты </w:t>
+      </w:r>
+      <w:r>
+        <w:rPr>
+          <w:rFonts w:ascii="Times New Roman" w:hAnsi="Times New Roman" w:cs="Times New Roman"/>
+          <w:sz w:val="28"/>
+          <w:szCs w:val="28"/>
+        </w:rPr>
+        <w:t>(a;</w:t>
+      </w:r>
+      <w:r>
+        <w:rPr>
+          <w:rFonts w:ascii="Times New Roman" w:hAnsi="Times New Roman" w:cs="Times New Roman"/>
+          <w:sz w:val="28"/>
+          <w:szCs w:val="28"/>
+          <w:lang w:val="ru-BY"/>
+        </w:rPr>
+        <w:t xml:space="preserve"> </w:t>
+      </w:r>
+      <w:r>
+        <w:rPr>
+          <w:rFonts w:ascii="Times New Roman" w:hAnsi="Times New Roman" w:cs="Times New Roman"/>
+          <w:sz w:val="28"/>
+          <w:szCs w:val="28"/>
+        </w:rPr>
+        <w:t>b)</w:t>
+      </w:r>
+      <w:r>
+        <w:rPr>
+          <w:rFonts w:ascii="Times New Roman" w:hAnsi="Times New Roman" w:cs="Times New Roman"/>
+          <w:sz w:val="28"/>
+          <w:szCs w:val="28"/>
+          <w:lang w:val="ru-BY"/>
+        </w:rPr>
+        <w:t xml:space="preserve"> придали начальную горизонтальную скорость и отправили в “полёт”. Если не учитывать сопротивление воздуха, равняющееся </w:t>
+      </w:r>
+      <w:r>
+        <w:rPr>
+          <w:rFonts w:ascii="Times New Roman" w:hAnsi="Times New Roman" w:cs="Times New Roman"/>
+          <w:sz w:val="28"/>
+          <w:szCs w:val="28"/>
+        </w:rPr>
+        <w:t>kv</w:t>
+      </w:r>
+      <w:r>
+        <w:rPr>
+          <w:rFonts w:ascii="Times New Roman" w:hAnsi="Times New Roman" w:cs="Times New Roman"/>
+          <w:sz w:val="28"/>
+          <w:szCs w:val="28"/>
+          <w:vertAlign w:val="superscript"/>
+        </w:rPr>
+        <w:t>2</w:t>
+      </w:r>
+      <w:r>
+        <w:rPr>
+          <w:rFonts w:ascii="Times New Roman" w:hAnsi="Times New Roman" w:cs="Times New Roman"/>
+          <w:sz w:val="28"/>
+          <w:szCs w:val="28"/>
+        </w:rPr>
+        <w:t xml:space="preserve"> </w:t>
+      </w:r>
+      <w:r>
+        <w:rPr>
+          <w:rFonts w:ascii="Times New Roman" w:hAnsi="Times New Roman" w:cs="Times New Roman"/>
+          <w:sz w:val="28"/>
+          <w:szCs w:val="28"/>
+          <w:lang w:val="ru-BY"/>
+        </w:rPr>
+        <w:t xml:space="preserve">(где </w:t>
+      </w:r>
+      <w:r>
+        <w:rPr>
+          <w:rFonts w:ascii="Times New Roman" w:hAnsi="Times New Roman" w:cs="Times New Roman"/>
+          <w:sz w:val="28"/>
+          <w:szCs w:val="28"/>
+        </w:rPr>
+        <w:t>k –</w:t>
+      </w:r>
+      <w:r>
+        <w:rPr>
+          <w:rFonts w:ascii="Times New Roman" w:hAnsi="Times New Roman" w:cs="Times New Roman"/>
+          <w:sz w:val="28"/>
+          <w:szCs w:val="28"/>
+          <w:lang w:val="ru-BY"/>
+        </w:rPr>
+        <w:t xml:space="preserve"> коэффициент сопротивления данного тела), то на тело действует лишь сила тяжести Земли. Соответственно достаточно легко построить модель, визуализирующую движение точки в зависимости от параметров.</w:t>
+      </w:r>
+      <w:r>
+        <w:rPr>
+          <w:rFonts w:ascii="Times New Roman" w:hAnsi="Times New Roman" w:cs="Times New Roman"/>
+          <w:sz w:val="28"/>
+          <w:szCs w:val="28"/>
+        </w:rPr>
+        <w:t xml:space="preserve"> </w:t>
+      </w:r>
+      <w:r>
+        <w:rPr>
+          <w:rFonts w:ascii="Times New Roman" w:hAnsi="Times New Roman" w:cs="Times New Roman"/>
+          <w:sz w:val="28"/>
+          <w:szCs w:val="28"/>
+          <w:lang w:val="ru-BY"/>
+        </w:rPr>
+        <w:t>Рисунок 2</w:t>
+      </w:r>
+      <w:r>
+        <w:rPr>
+          <w:rFonts w:ascii="Times New Roman" w:hAnsi="Times New Roman" w:cs="Times New Roman"/>
+          <w:sz w:val="28"/>
+          <w:szCs w:val="28"/>
+        </w:rPr>
+        <w:t>8</w:t>
+      </w:r>
+      <w:r>
+        <w:rPr>
+          <w:rFonts w:ascii="Times New Roman" w:hAnsi="Times New Roman" w:cs="Times New Roman"/>
+          <w:sz w:val="28"/>
+          <w:szCs w:val="28"/>
+          <w:lang w:val="ru-BY"/>
+        </w:rPr>
+        <w:t>.</w:t>
+      </w:r>
+    </w:p>
+    <w:p>
+      <w:pPr>
+        <w:rPr>
+          <w:rFonts w:ascii="Times New Roman" w:hAnsi="Times New Roman" w:cs="Times New Roman"/>
+          <w:sz w:val="28"/>
+          <w:szCs w:val="28"/>
+        </w:rPr>
+      </w:pPr>
+    </w:p>
+    <w:p>
+      <w:pPr>
+        <w:keepNext/>
+        <w:jc w:val="center"/>
+      </w:pPr>
+      <w:r>
+        <w:rPr>
+          <w:noProof/>
+        </w:rPr>
+        <w:drawing>
+          <wp:inline distT="0" distB="0" distL="0" distR="0" wp14:anchorId="4AF08960" wp14:editId="4CD21787">
+            <wp:extent cx="5943600" cy="2120265"/>
+            <wp:effectExtent l="0" t="0" r="0" b="0"/>
+            <wp:docPr id="30" name="Picture 30"/>
+            <wp:cNvGraphicFramePr>
+              <a:graphicFrameLocks xmlns:a="http://schemas.openxmlformats.org/drawingml/2006/main" noChangeAspect="1"/>
+            </wp:cNvGraphicFramePr>
+            <a:graphic xmlns:a="http://schemas.openxmlformats.org/drawingml/2006/main">
+              <a:graphicData uri="http://schemas.openxmlformats.org/drawingml/2006/picture">
+                <pic:pic xmlns:pic="http://schemas.openxmlformats.org/drawingml/2006/picture">
+                  <pic:nvPicPr>
+                    <pic:cNvPr id="1" name=""/>
+                    <pic:cNvPicPr/>
+                  </pic:nvPicPr>
+                  <pic:blipFill>
+                    <a:blip r:embed="rId39"/>
+                    <a:stretch>
+                      <a:fillRect/>
+                    </a:stretch>
+                  </pic:blipFill>
+                  <pic:spPr>
+                    <a:xfrm>
+                      <a:off x="0" y="0"/>
+                      <a:ext cx="5943600" cy="2120265"/>
+                    </a:xfrm>
+                    <a:prstGeom prst="rect">
+                      <a:avLst/>
+                    </a:prstGeom>
+                  </pic:spPr>
+                </pic:pic>
+              </a:graphicData>
+            </a:graphic>
+          </wp:inline>
+        </w:drawing>
+      </w:r>
+    </w:p>
+    <w:p>
+      <w:pPr>
+        <w:pStyle w:val="Caption"/>
+        <w:jc w:val="center"/>
+        <w:rPr>
+          <w:rFonts w:ascii="Times New Roman" w:hAnsi="Times New Roman" w:cs="Times New Roman"/>
+          <w:color w:val="000000" w:themeColor="text1"/>
+          <w:lang w:val="ru-BY"/>
+        </w:rPr>
+      </w:pPr>
+      <w:r>
+        <w:rPr>
+          <w:rFonts w:ascii="Times New Roman" w:hAnsi="Times New Roman" w:cs="Times New Roman"/>
+          <w:color w:val="000000" w:themeColor="text1"/>
+          <w:lang w:val="ru-BY"/>
+        </w:rPr>
+        <w:t xml:space="preserve">Рисунок </w:t>
+      </w:r>
+      <w:r>
+        <w:rPr>
+          <w:rFonts w:ascii="Times New Roman" w:hAnsi="Times New Roman" w:cs="Times New Roman"/>
+          <w:color w:val="000000" w:themeColor="text1"/>
+        </w:rPr>
+        <w:t>28</w:t>
+      </w:r>
+      <w:r>
+        <w:rPr>
+          <w:rFonts w:ascii="Times New Roman" w:hAnsi="Times New Roman" w:cs="Times New Roman"/>
+          <w:color w:val="000000" w:themeColor="text1"/>
+          <w:lang w:val="ru-BY"/>
+        </w:rPr>
+        <w:t>. Движение материальной точки</w:t>
+      </w:r>
+    </w:p>
+    <w:p>
+      <w:pPr>
+        <w:jc w:val="center"/>
+        <w:rPr>
+          <w:rFonts w:ascii="Times New Roman" w:hAnsi="Times New Roman" w:cs="Times New Roman"/>
+          <w:b/>
+          <w:bCs/>
+          <w:color w:val="000000" w:themeColor="text1"/>
+          <w:sz w:val="28"/>
+          <w:szCs w:val="28"/>
+          <w:lang w:val="ru-BY"/>
+        </w:rPr>
+      </w:pPr>
+      <w:r>
+        <w:rPr>
+          <w:rFonts w:ascii="Times New Roman" w:hAnsi="Times New Roman" w:cs="Times New Roman"/>
+          <w:b/>
+          <w:bCs/>
+          <w:color w:val="000000" w:themeColor="text1"/>
+          <w:sz w:val="28"/>
+          <w:szCs w:val="28"/>
+          <w:lang w:val="ru-BY"/>
+        </w:rPr>
+        <w:lastRenderedPageBreak/>
+        <w:t>Построение визуализации разложения функции в тригонометрический ряд Фурье</w:t>
+      </w:r>
+    </w:p>
+    <w:p>
+      <w:pPr>
+        <w:rPr>
+          <w:rFonts w:ascii="Times New Roman" w:hAnsi="Times New Roman" w:cs="Times New Roman"/>
+          <w:color w:val="000000" w:themeColor="text1"/>
+          <w:sz w:val="28"/>
+          <w:szCs w:val="28"/>
+          <w:lang w:val="ru-BY"/>
+        </w:rPr>
+      </w:pPr>
+    </w:p>
+    <w:p>
+      <w:pPr>
+        <w:rPr>
+          <w:rFonts w:ascii="Times New Roman" w:hAnsi="Times New Roman" w:cs="Times New Roman"/>
+          <w:color w:val="000000" w:themeColor="text1"/>
+          <w:sz w:val="28"/>
+          <w:szCs w:val="28"/>
+          <w:lang w:val="ru-BY"/>
+        </w:rPr>
+      </w:pPr>
+      <w:r>
+        <w:rPr>
+          <w:rFonts w:ascii="Times New Roman" w:hAnsi="Times New Roman" w:cs="Times New Roman"/>
+          <w:color w:val="000000" w:themeColor="text1"/>
+          <w:sz w:val="28"/>
+          <w:szCs w:val="28"/>
+          <w:lang w:val="ru-BY"/>
+        </w:rPr>
+        <w:t xml:space="preserve">По теореме Дирихле непрерывная функция сходится к значению суммы ряда Фурье в этой точке. Команда </w:t>
+      </w:r>
+      <w:r>
+        <w:rPr>
+          <w:rFonts w:ascii="Times New Roman" w:hAnsi="Times New Roman" w:cs="Times New Roman"/>
+          <w:color w:val="000000" w:themeColor="text1"/>
+          <w:sz w:val="28"/>
+          <w:szCs w:val="28"/>
+        </w:rPr>
+        <w:t>“animate”</w:t>
+      </w:r>
+      <w:r>
+        <w:rPr>
+          <w:rFonts w:ascii="Times New Roman" w:hAnsi="Times New Roman" w:cs="Times New Roman"/>
+          <w:color w:val="000000" w:themeColor="text1"/>
+          <w:sz w:val="28"/>
+          <w:szCs w:val="28"/>
+          <w:lang w:val="ru-BY"/>
+        </w:rPr>
+        <w:t xml:space="preserve"> достаточно плохо справляется с задачей построения фрейма с анимацией плавного построения всё более и более точного ряда Фурье, соответствующего функции. Интерпретация программы может занимать порядка нескольких минут времени. Однако, так как автор данной работы чуть глубже вник в вопросы визуализации и анимации, для него не является проблемой предложить </w:t>
+      </w:r>
+      <w:r>
+        <w:rPr>
+          <w:rFonts w:ascii="Times New Roman" w:hAnsi="Times New Roman" w:cs="Times New Roman"/>
+          <w:color w:val="000000" w:themeColor="text1"/>
+          <w:sz w:val="28"/>
+          <w:szCs w:val="28"/>
+          <w:lang w:val="ru-BY"/>
+        </w:rPr>
+        <w:t xml:space="preserve">относительно </w:t>
+      </w:r>
+      <w:r>
+        <w:rPr>
+          <w:rFonts w:ascii="Times New Roman" w:hAnsi="Times New Roman" w:cs="Times New Roman"/>
+          <w:color w:val="000000" w:themeColor="text1"/>
+          <w:sz w:val="28"/>
+          <w:szCs w:val="28"/>
+          <w:lang w:val="ru-BY"/>
+        </w:rPr>
+        <w:t xml:space="preserve">очевидное решение данной проблемы. Оно было описано несколькими главами ранее. Решение заключается в использовании функции </w:t>
+      </w:r>
+      <w:r>
+        <w:rPr>
+          <w:rFonts w:ascii="Times New Roman" w:hAnsi="Times New Roman" w:cs="Times New Roman"/>
+          <w:color w:val="000000" w:themeColor="text1"/>
+          <w:sz w:val="28"/>
+          <w:szCs w:val="28"/>
+        </w:rPr>
+        <w:t xml:space="preserve">“display” </w:t>
+      </w:r>
+      <w:r>
+        <w:rPr>
+          <w:rFonts w:ascii="Times New Roman" w:hAnsi="Times New Roman" w:cs="Times New Roman"/>
+          <w:color w:val="000000" w:themeColor="text1"/>
+          <w:sz w:val="28"/>
+          <w:szCs w:val="28"/>
+          <w:lang w:val="ru-BY"/>
+        </w:rPr>
+        <w:t xml:space="preserve"> с параметром </w:t>
+      </w:r>
+      <w:r>
+        <w:rPr>
+          <w:rFonts w:ascii="Times New Roman" w:hAnsi="Times New Roman" w:cs="Times New Roman"/>
+          <w:color w:val="000000" w:themeColor="text1"/>
+          <w:sz w:val="28"/>
+          <w:szCs w:val="28"/>
+        </w:rPr>
+        <w:t>“</w:t>
+      </w:r>
+      <w:proofErr w:type="spellStart"/>
+      <w:r>
+        <w:rPr>
+          <w:rFonts w:ascii="Times New Roman" w:hAnsi="Times New Roman" w:cs="Times New Roman"/>
+          <w:color w:val="000000" w:themeColor="text1"/>
+          <w:sz w:val="28"/>
+          <w:szCs w:val="28"/>
+        </w:rPr>
+        <w:t>insequence</w:t>
+      </w:r>
+      <w:proofErr w:type="spellEnd"/>
+      <w:r>
+        <w:rPr>
+          <w:rFonts w:ascii="Times New Roman" w:hAnsi="Times New Roman" w:cs="Times New Roman"/>
+          <w:color w:val="000000" w:themeColor="text1"/>
+          <w:sz w:val="28"/>
+          <w:szCs w:val="28"/>
+        </w:rPr>
+        <w:t>”</w:t>
+      </w:r>
+      <w:r>
+        <w:rPr>
+          <w:rFonts w:ascii="Times New Roman" w:hAnsi="Times New Roman" w:cs="Times New Roman"/>
+          <w:color w:val="000000" w:themeColor="text1"/>
+          <w:sz w:val="28"/>
+          <w:szCs w:val="28"/>
+          <w:lang w:val="ru-BY"/>
+        </w:rPr>
+        <w:t xml:space="preserve">. Обработка такого кода занимает порядка 10-15 секунд, но при этом в целом можно получить более наглядную картину. Когда это может понадобиться ? Тогда, когда речь идёт о вычислении порядка, при котором значение суммы частичной суммы ряда Фурье в точке отличается от фактического значения функции в точке не более, чем на заданную точность. Порой это определяется именно графически, то есть визуально. Умение строить подобные наборы кадров может значительно упростить вычисление этого минимального порядка частично суммы, особенно если речь идёт о достаточно больших значениях частичной суммы и, соответственно, достаточно малых значениях точности, что также возможно, так как </w:t>
+      </w:r>
+      <w:r>
+        <w:rPr>
+          <w:rFonts w:ascii="Times New Roman" w:hAnsi="Times New Roman" w:cs="Times New Roman"/>
+          <w:color w:val="000000" w:themeColor="text1"/>
+          <w:sz w:val="28"/>
+          <w:szCs w:val="28"/>
+        </w:rPr>
+        <w:t xml:space="preserve">Maple </w:t>
+      </w:r>
+      <w:r>
+        <w:rPr>
+          <w:rFonts w:ascii="Times New Roman" w:hAnsi="Times New Roman" w:cs="Times New Roman"/>
+          <w:color w:val="000000" w:themeColor="text1"/>
+          <w:sz w:val="28"/>
+          <w:szCs w:val="28"/>
+          <w:lang w:val="ru-BY"/>
+        </w:rPr>
+        <w:t xml:space="preserve">позволяет масштабировать графики, то есть даже большие порядки в теории можно искать по графику. Рисунок </w:t>
+      </w:r>
+      <w:r>
+        <w:rPr>
+          <w:rFonts w:ascii="Times New Roman" w:hAnsi="Times New Roman" w:cs="Times New Roman"/>
+          <w:color w:val="000000" w:themeColor="text1"/>
+          <w:sz w:val="28"/>
+          <w:szCs w:val="28"/>
+          <w:lang w:val="ru-BY"/>
+        </w:rPr>
+        <w:t>29</w:t>
+      </w:r>
+      <w:r>
+        <w:rPr>
+          <w:rFonts w:ascii="Times New Roman" w:hAnsi="Times New Roman" w:cs="Times New Roman"/>
+          <w:color w:val="000000" w:themeColor="text1"/>
+          <w:sz w:val="28"/>
+          <w:szCs w:val="28"/>
+          <w:lang w:val="ru-BY"/>
+        </w:rPr>
+        <w:t xml:space="preserve"> демонстрирует процесс построения такой анимации. Код вычисления коэффициентов ряда Фурье оставлен выше и не располагается на скриншоте в целях экономии места.</w:t>
+      </w:r>
+    </w:p>
+    <w:p>
+      <w:pPr>
+        <w:rPr>
+          <w:rFonts w:ascii="Times New Roman" w:hAnsi="Times New Roman" w:cs="Times New Roman"/>
+          <w:color w:val="000000" w:themeColor="text1"/>
+          <w:sz w:val="28"/>
+          <w:szCs w:val="28"/>
+          <w:lang w:val="ru-BY"/>
+        </w:rPr>
+      </w:pPr>
+    </w:p>
+    <w:p>
+      <w:pPr>
+        <w:keepNext/>
+      </w:pPr>
+      <w:r>
+        <w:rPr>
+          <w:noProof/>
+        </w:rPr>
+        <w:lastRenderedPageBreak/>
+        <w:drawing>
+          <wp:inline distT="0" distB="0" distL="0" distR="0" wp14:anchorId="56A65B92" wp14:editId="7E14B94C">
+            <wp:extent cx="5943600" cy="2282825"/>
+            <wp:effectExtent l="0" t="0" r="0" b="3175"/>
+            <wp:docPr id="31" name="Picture 31"/>
+            <wp:cNvGraphicFramePr>
+              <a:graphicFrameLocks xmlns:a="http://schemas.openxmlformats.org/drawingml/2006/main" noChangeAspect="1"/>
+            </wp:cNvGraphicFramePr>
+            <a:graphic xmlns:a="http://schemas.openxmlformats.org/drawingml/2006/main">
+              <a:graphicData uri="http://schemas.openxmlformats.org/drawingml/2006/picture">
+                <pic:pic xmlns:pic="http://schemas.openxmlformats.org/drawingml/2006/picture">
+                  <pic:nvPicPr>
+                    <pic:cNvPr id="1" name=""/>
+                    <pic:cNvPicPr/>
+                  </pic:nvPicPr>
+                  <pic:blipFill>
+                    <a:blip r:embed="rId40"/>
+                    <a:stretch>
+                      <a:fillRect/>
+                    </a:stretch>
+                  </pic:blipFill>
+                  <pic:spPr>
+                    <a:xfrm>
+                      <a:off x="0" y="0"/>
+                      <a:ext cx="5943600" cy="2282825"/>
+                    </a:xfrm>
+                    <a:prstGeom prst="rect">
+                      <a:avLst/>
+                    </a:prstGeom>
+                  </pic:spPr>
+                </pic:pic>
+              </a:graphicData>
+            </a:graphic>
+          </wp:inline>
+        </w:drawing>
+      </w:r>
+    </w:p>
+    <w:p>
+      <w:pPr>
+        <w:pStyle w:val="Caption"/>
+        <w:jc w:val="center"/>
+        <w:rPr>
+          <w:rFonts w:ascii="Times New Roman" w:hAnsi="Times New Roman" w:cs="Times New Roman"/>
+          <w:color w:val="000000" w:themeColor="text1"/>
+          <w:lang w:val="ru-BY"/>
+        </w:rPr>
+      </w:pPr>
+      <w:r>
+        <w:rPr>
+          <w:rFonts w:ascii="Times New Roman" w:hAnsi="Times New Roman" w:cs="Times New Roman"/>
+          <w:color w:val="000000" w:themeColor="text1"/>
+          <w:lang w:val="ru-BY"/>
+        </w:rPr>
+        <w:t xml:space="preserve">Рисунок </w:t>
+      </w:r>
+      <w:r>
+        <w:rPr>
+          <w:rFonts w:ascii="Times New Roman" w:hAnsi="Times New Roman" w:cs="Times New Roman"/>
+          <w:color w:val="000000" w:themeColor="text1"/>
+          <w:lang w:val="ru-BY"/>
+        </w:rPr>
+        <w:t>29</w:t>
+      </w:r>
+      <w:r>
+        <w:rPr>
+          <w:rFonts w:ascii="Times New Roman" w:hAnsi="Times New Roman" w:cs="Times New Roman"/>
+          <w:color w:val="000000" w:themeColor="text1"/>
+          <w:lang w:val="ru-BY"/>
+        </w:rPr>
+        <w:t>. Один из кадров (который соответствует какому-то порядку частично суммы) из анимации по разложению в ряд Фурье</w:t>
+      </w:r>
     </w:p>
     <w:p>
       <w:pPr>
@@ -7780,6 +11305,7 @@
         <w:rPr>
           <w:rFonts w:ascii="Times New Roman" w:hAnsi="Times New Roman" w:cs="Times New Roman"/>
           <w:b/>
+          <w:bCs/>
           <w:sz w:val="28"/>
           <w:szCs w:val="28"/>
           <w:lang w:val="ru-BY"/>
@@ -7793,6 +11319,7 @@
         <w:rPr>
           <w:rFonts w:ascii="Times New Roman" w:hAnsi="Times New Roman" w:cs="Times New Roman"/>
           <w:b/>
+          <w:bCs/>
           <w:sz w:val="28"/>
           <w:szCs w:val="28"/>
           <w:lang w:val="ru-BY"/>
@@ -7806,6 +11333,7 @@
         <w:rPr>
           <w:rFonts w:ascii="Times New Roman" w:hAnsi="Times New Roman" w:cs="Times New Roman"/>
           <w:b/>
+          <w:bCs/>
           <w:sz w:val="28"/>
           <w:szCs w:val="28"/>
           <w:lang w:val="ru-BY"/>
@@ -7819,6 +11347,7 @@
         <w:rPr>
           <w:rFonts w:ascii="Times New Roman" w:hAnsi="Times New Roman" w:cs="Times New Roman"/>
           <w:b/>
+          <w:bCs/>
           <w:sz w:val="28"/>
           <w:szCs w:val="28"/>
           <w:lang w:val="ru-BY"/>
@@ -7832,6 +11361,7 @@
         <w:rPr>
           <w:rFonts w:ascii="Times New Roman" w:hAnsi="Times New Roman" w:cs="Times New Roman"/>
           <w:b/>
+          <w:bCs/>
           <w:sz w:val="28"/>
           <w:szCs w:val="28"/>
           <w:lang w:val="ru-BY"/>
@@ -7845,6 +11375,7 @@
         <w:rPr>
           <w:rFonts w:ascii="Times New Roman" w:hAnsi="Times New Roman" w:cs="Times New Roman"/>
           <w:b/>
+          <w:bCs/>
           <w:sz w:val="28"/>
           <w:szCs w:val="28"/>
           <w:lang w:val="ru-BY"/>
@@ -7858,6 +11389,7 @@
         <w:rPr>
           <w:rFonts w:ascii="Times New Roman" w:hAnsi="Times New Roman" w:cs="Times New Roman"/>
           <w:b/>
+          <w:bCs/>
           <w:sz w:val="28"/>
           <w:szCs w:val="28"/>
           <w:lang w:val="ru-BY"/>
@@ -7871,6 +11403,7 @@
         <w:rPr>
           <w:rFonts w:ascii="Times New Roman" w:hAnsi="Times New Roman" w:cs="Times New Roman"/>
           <w:b/>
+          <w:bCs/>
           <w:sz w:val="28"/>
           <w:szCs w:val="28"/>
           <w:lang w:val="ru-BY"/>
@@ -7884,8 +11417,319 @@
         <w:rPr>
           <w:rFonts w:ascii="Times New Roman" w:hAnsi="Times New Roman" w:cs="Times New Roman"/>
           <w:b/>
-          <w:sz w:val="28"/>
-          <w:szCs w:val="28"/>
+          <w:bCs/>
+          <w:sz w:val="28"/>
+          <w:szCs w:val="28"/>
+          <w:lang w:val="ru-BY"/>
+        </w:rPr>
+      </w:pPr>
+    </w:p>
+    <w:p>
+      <w:pPr>
+        <w:rPr>
+          <w:lang w:val="ru-BY"/>
+        </w:rPr>
+      </w:pPr>
+    </w:p>
+    <w:p>
+      <w:pPr>
+        <w:rPr>
+          <w:lang w:val="ru-BY"/>
+        </w:rPr>
+      </w:pPr>
+    </w:p>
+    <w:p>
+      <w:pPr>
+        <w:rPr>
+          <w:lang w:val="ru-BY"/>
+        </w:rPr>
+      </w:pPr>
+    </w:p>
+    <w:p>
+      <w:pPr>
+        <w:rPr>
+          <w:lang w:val="ru-BY"/>
+        </w:rPr>
+      </w:pPr>
+    </w:p>
+    <w:p>
+      <w:pPr>
+        <w:rPr>
+          <w:lang w:val="ru-BY"/>
+        </w:rPr>
+      </w:pPr>
+    </w:p>
+    <w:p>
+      <w:pPr>
+        <w:rPr>
+          <w:lang w:val="ru-BY"/>
+        </w:rPr>
+      </w:pPr>
+    </w:p>
+    <w:p>
+      <w:pPr>
+        <w:rPr>
+          <w:lang w:val="ru-BY"/>
+        </w:rPr>
+      </w:pPr>
+    </w:p>
+    <w:p>
+      <w:pPr>
+        <w:rPr>
+          <w:lang w:val="ru-BY"/>
+        </w:rPr>
+      </w:pPr>
+    </w:p>
+    <w:p>
+      <w:pPr>
+        <w:rPr>
+          <w:lang w:val="ru-BY"/>
+        </w:rPr>
+      </w:pPr>
+    </w:p>
+    <w:p>
+      <w:pPr>
+        <w:rPr>
+          <w:lang w:val="ru-BY"/>
+        </w:rPr>
+      </w:pPr>
+    </w:p>
+    <w:p>
+      <w:pPr>
+        <w:pStyle w:val="Heading1"/>
+        <w:spacing w:before="100" w:beforeAutospacing="1" w:after="100" w:afterAutospacing="1"/>
+        <w:rPr>
+          <w:rFonts w:ascii="Times New Roman" w:hAnsi="Times New Roman" w:cs="Times New Roman"/>
+          <w:b/>
+          <w:bCs/>
+          <w:sz w:val="28"/>
+          <w:szCs w:val="28"/>
+          <w:lang w:val="ru-BY"/>
+        </w:rPr>
+      </w:pPr>
+      <w:r>
+        <w:rPr>
+          <w:rFonts w:ascii="Times New Roman" w:hAnsi="Times New Roman" w:cs="Times New Roman"/>
+          <w:b/>
+          <w:bCs/>
+          <w:sz w:val="28"/>
+          <w:szCs w:val="28"/>
+          <w:lang w:val="ru-BY"/>
+        </w:rPr>
+        <w:lastRenderedPageBreak/>
+        <w:t>Заключение</w:t>
+      </w:r>
+    </w:p>
+    <w:p>
+      <w:pPr>
+        <w:rPr>
+          <w:lang w:val="ru-BY"/>
+        </w:rPr>
+      </w:pPr>
+    </w:p>
+    <w:p>
+      <w:pPr>
+        <w:rPr>
+          <w:rFonts w:ascii="Times New Roman" w:hAnsi="Times New Roman" w:cs="Times New Roman"/>
+          <w:sz w:val="28"/>
+          <w:szCs w:val="28"/>
+          <w:lang w:val="ru-BY"/>
+        </w:rPr>
+      </w:pPr>
+      <w:r>
+        <w:rPr>
+          <w:rFonts w:ascii="Times New Roman" w:hAnsi="Times New Roman" w:cs="Times New Roman"/>
+          <w:sz w:val="28"/>
+          <w:szCs w:val="28"/>
+          <w:lang w:val="ru-BY"/>
+        </w:rPr>
+        <w:t xml:space="preserve">В рамках заключения и выводов к данной курсовой работе автор хотел бы немного возвысить значимость данной темы. На первый взгляд кажется, что курсовая на тему </w:t>
+      </w:r>
+      <w:proofErr w:type="spellStart"/>
+      <w:r>
+        <w:rPr>
+          <w:rFonts w:ascii="Times New Roman" w:hAnsi="Times New Roman" w:cs="Times New Roman"/>
+          <w:sz w:val="28"/>
+          <w:szCs w:val="28"/>
+          <w:lang w:val="ru-BY"/>
+        </w:rPr>
+        <w:t>анимаций</w:t>
+      </w:r>
+      <w:proofErr w:type="spellEnd"/>
+      <w:r>
+        <w:rPr>
+          <w:rFonts w:ascii="Times New Roman" w:hAnsi="Times New Roman" w:cs="Times New Roman"/>
+          <w:sz w:val="28"/>
+          <w:szCs w:val="28"/>
+          <w:lang w:val="ru-BY"/>
+        </w:rPr>
+        <w:t xml:space="preserve"> является достаточно простой и не очень интересной для выполнений и исследований. </w:t>
+      </w:r>
+    </w:p>
+    <w:p>
+      <w:pPr>
+        <w:rPr>
+          <w:rFonts w:ascii="Times New Roman" w:hAnsi="Times New Roman" w:cs="Times New Roman"/>
+          <w:sz w:val="28"/>
+          <w:szCs w:val="28"/>
+          <w:lang w:val="ru-BY"/>
+        </w:rPr>
+      </w:pPr>
+      <w:r>
+        <w:rPr>
+          <w:rFonts w:ascii="Times New Roman" w:hAnsi="Times New Roman" w:cs="Times New Roman"/>
+          <w:sz w:val="28"/>
+          <w:szCs w:val="28"/>
+          <w:lang w:val="ru-BY"/>
+        </w:rPr>
+        <w:t>Необходимо</w:t>
+      </w:r>
+      <w:r>
+        <w:rPr>
+          <w:rFonts w:ascii="Times New Roman" w:hAnsi="Times New Roman" w:cs="Times New Roman"/>
+          <w:sz w:val="28"/>
+          <w:szCs w:val="28"/>
+          <w:lang w:val="ru-BY"/>
+        </w:rPr>
+        <w:t xml:space="preserve"> отметить, что анимация в математике очень часто помогает показать сложные процессы более наглядно, хорошее понимание построения </w:t>
+      </w:r>
+      <w:proofErr w:type="spellStart"/>
+      <w:r>
+        <w:rPr>
+          <w:rFonts w:ascii="Times New Roman" w:hAnsi="Times New Roman" w:cs="Times New Roman"/>
+          <w:sz w:val="28"/>
+          <w:szCs w:val="28"/>
+          <w:lang w:val="ru-BY"/>
+        </w:rPr>
+        <w:t>анимаций</w:t>
+      </w:r>
+      <w:proofErr w:type="spellEnd"/>
+      <w:r>
+        <w:rPr>
+          <w:rFonts w:ascii="Times New Roman" w:hAnsi="Times New Roman" w:cs="Times New Roman"/>
+          <w:sz w:val="28"/>
+          <w:szCs w:val="28"/>
+          <w:lang w:val="ru-BY"/>
+        </w:rPr>
+        <w:t xml:space="preserve"> очень сильно “прокачивает” математическую базу. С базовыми </w:t>
+      </w:r>
+      <w:proofErr w:type="spellStart"/>
+      <w:r>
+        <w:rPr>
+          <w:rFonts w:ascii="Times New Roman" w:hAnsi="Times New Roman" w:cs="Times New Roman"/>
+          <w:sz w:val="28"/>
+          <w:szCs w:val="28"/>
+          <w:lang w:val="ru-BY"/>
+        </w:rPr>
+        <w:t>анимациями</w:t>
+      </w:r>
+      <w:proofErr w:type="spellEnd"/>
+      <w:r>
+        <w:rPr>
+          <w:rFonts w:ascii="Times New Roman" w:hAnsi="Times New Roman" w:cs="Times New Roman"/>
+          <w:sz w:val="28"/>
+          <w:szCs w:val="28"/>
+          <w:lang w:val="ru-BY"/>
+        </w:rPr>
+        <w:t xml:space="preserve"> такого нет. Но если копнуть хотя бы несколько глубже, что было проделано в данной работе, то можно извлечь большую пользу, улучшить знания по предмету, прокачать навыки работы со системой компьютерной алгебры </w:t>
+      </w:r>
+      <w:r>
+        <w:rPr>
+          <w:rFonts w:ascii="Times New Roman" w:hAnsi="Times New Roman" w:cs="Times New Roman"/>
+          <w:sz w:val="28"/>
+          <w:szCs w:val="28"/>
+        </w:rPr>
+        <w:t xml:space="preserve">Maple </w:t>
+      </w:r>
+      <w:r>
+        <w:rPr>
+          <w:rFonts w:ascii="Times New Roman" w:hAnsi="Times New Roman" w:cs="Times New Roman"/>
+          <w:sz w:val="28"/>
+          <w:szCs w:val="28"/>
+          <w:lang w:val="ru-BY"/>
+        </w:rPr>
+        <w:t>и в целом получить больше эмоций от выполнения, нежели при выполнении работы с сухими числами и данными без понимания того, как это могло бы выглядеть в природе.</w:t>
+      </w:r>
+      <w:r>
+        <w:rPr>
+          <w:rFonts w:ascii="Times New Roman" w:hAnsi="Times New Roman" w:cs="Times New Roman"/>
+          <w:sz w:val="28"/>
+          <w:szCs w:val="28"/>
+          <w:lang w:val="ru-BY"/>
+        </w:rPr>
+        <w:t xml:space="preserve"> </w:t>
+      </w:r>
+    </w:p>
+    <w:p>
+      <w:pPr>
+        <w:spacing w:after="100" w:afterAutospacing="1"/>
+        <w:rPr>
+          <w:rFonts w:ascii="Times New Roman" w:hAnsi="Times New Roman" w:cs="Times New Roman"/>
+          <w:sz w:val="28"/>
+          <w:szCs w:val="28"/>
+          <w:lang w:val="ru-BY"/>
+        </w:rPr>
+      </w:pPr>
+      <w:r>
+        <w:rPr>
+          <w:rFonts w:ascii="Times New Roman" w:hAnsi="Times New Roman" w:cs="Times New Roman"/>
+          <w:sz w:val="28"/>
+          <w:szCs w:val="28"/>
+          <w:lang w:val="ru-BY"/>
+        </w:rPr>
+        <w:t>В качестве итогов работы автор может отметить, что анимация помогает глубже вникнуть именно в математику, а также в дизайн, искусство. Автор разобрался во всём, что было изложено выше и считает, что это был очень полезный опыт, который поможет (и уже помог) не только в выполнении лабораторных работ по дисциплине, но и в будущем при работе с анализом данных и так далее.</w:t>
+      </w:r>
+      <w:r>
+        <w:rPr>
+          <w:rFonts w:ascii="Times New Roman" w:hAnsi="Times New Roman" w:cs="Times New Roman"/>
+          <w:sz w:val="28"/>
+          <w:szCs w:val="28"/>
+          <w:lang w:val="ru-BY"/>
+        </w:rPr>
+        <w:t xml:space="preserve"> </w:t>
+      </w:r>
+    </w:p>
+    <w:p>
+      <w:pPr>
+        <w:spacing w:after="100" w:afterAutospacing="1"/>
+        <w:rPr>
+          <w:rFonts w:ascii="Times New Roman" w:hAnsi="Times New Roman" w:cs="Times New Roman"/>
+          <w:sz w:val="28"/>
+          <w:szCs w:val="28"/>
+          <w:lang w:val="ru-BY"/>
+        </w:rPr>
+      </w:pPr>
+      <w:r>
+        <w:rPr>
+          <w:rFonts w:ascii="Times New Roman" w:hAnsi="Times New Roman" w:cs="Times New Roman"/>
+          <w:sz w:val="28"/>
+          <w:szCs w:val="28"/>
+          <w:lang w:val="ru-BY"/>
+        </w:rPr>
+        <w:t xml:space="preserve">Вместе с данной пояснительной запиской предлагается вниманию читателей рабочий файл </w:t>
+      </w:r>
+      <w:r>
+        <w:rPr>
+          <w:rFonts w:ascii="Times New Roman" w:hAnsi="Times New Roman" w:cs="Times New Roman"/>
+          <w:sz w:val="28"/>
+          <w:szCs w:val="28"/>
+        </w:rPr>
+        <w:t>Maple</w:t>
+      </w:r>
+      <w:r>
+        <w:rPr>
+          <w:rFonts w:ascii="Times New Roman" w:hAnsi="Times New Roman" w:cs="Times New Roman"/>
+          <w:sz w:val="28"/>
+          <w:szCs w:val="28"/>
+          <w:lang w:val="ru-BY"/>
+        </w:rPr>
+        <w:t xml:space="preserve">, где собраны все примеры, продемонстрированные в этой курсовой работе. </w:t>
+      </w:r>
+    </w:p>
+    <w:p>
+      <w:pPr>
+        <w:rPr>
+          <w:rFonts w:ascii="Times New Roman" w:hAnsi="Times New Roman" w:cs="Times New Roman"/>
           <w:lang w:val="ru-BY"/>
         </w:rPr>
       </w:pPr>
@@ -7905,8 +11749,43 @@
     </w:p>
     <w:p>
       <w:pPr>
+        <w:rPr>
+          <w:lang w:val="ru-BY"/>
+        </w:rPr>
+      </w:pPr>
+    </w:p>
+    <w:p>
+      <w:pPr>
+        <w:rPr>
+          <w:lang w:val="ru-BY"/>
+        </w:rPr>
+      </w:pPr>
+    </w:p>
+    <w:p>
+      <w:pPr>
+        <w:rPr>
+          <w:lang w:val="ru-BY"/>
+        </w:rPr>
+      </w:pPr>
+    </w:p>
+    <w:p>
+      <w:pPr>
+        <w:rPr>
+          <w:lang w:val="ru-BY"/>
+        </w:rPr>
+      </w:pPr>
+    </w:p>
+    <w:p>
+      <w:pPr>
+        <w:rPr>
+          <w:lang w:val="ru-BY"/>
+        </w:rPr>
+      </w:pPr>
+    </w:p>
+    <w:p>
+      <w:pPr>
         <w:pStyle w:val="Heading1"/>
-        <w:spacing w:before="0"/>
+        <w:spacing w:before="100" w:beforeAutospacing="1" w:after="100" w:afterAutospacing="1"/>
         <w:rPr>
           <w:rFonts w:ascii="Times New Roman" w:hAnsi="Times New Roman" w:cs="Times New Roman"/>
           <w:b/>
@@ -7915,11 +11794,7 @@
           <w:lang w:val="ru-BY"/>
         </w:rPr>
       </w:pPr>
-    </w:p>
-    <w:p>
-      <w:pPr>
-        <w:pStyle w:val="Heading1"/>
-        <w:spacing w:before="0"/>
+      <w:r>
         <w:rPr>
           <w:rFonts w:ascii="Times New Roman" w:hAnsi="Times New Roman" w:cs="Times New Roman"/>
           <w:b/>
@@ -7927,145 +11802,7 @@
           <w:szCs w:val="28"/>
           <w:lang w:val="ru-BY"/>
         </w:rPr>
-      </w:pPr>
-    </w:p>
-    <w:p>
-      <w:pPr>
-        <w:pStyle w:val="Heading1"/>
-        <w:spacing w:before="0"/>
-        <w:rPr>
-          <w:rFonts w:ascii="Times New Roman" w:hAnsi="Times New Roman" w:cs="Times New Roman"/>
-          <w:b/>
-          <w:sz w:val="28"/>
-          <w:szCs w:val="28"/>
-          <w:lang w:val="ru-BY"/>
-        </w:rPr>
-      </w:pPr>
-    </w:p>
-    <w:p>
-      <w:pPr>
-        <w:pStyle w:val="Heading1"/>
-        <w:spacing w:before="0"/>
-        <w:rPr>
-          <w:rFonts w:ascii="Times New Roman" w:hAnsi="Times New Roman" w:cs="Times New Roman"/>
-          <w:b/>
-          <w:sz w:val="28"/>
-          <w:szCs w:val="28"/>
-          <w:lang w:val="ru-BY"/>
-        </w:rPr>
-      </w:pPr>
-    </w:p>
-    <w:p>
-      <w:pPr>
-        <w:pStyle w:val="Heading1"/>
-        <w:spacing w:before="0"/>
-        <w:rPr>
-          <w:rFonts w:ascii="Times New Roman" w:hAnsi="Times New Roman" w:cs="Times New Roman"/>
-          <w:b/>
-          <w:sz w:val="28"/>
-          <w:szCs w:val="28"/>
-          <w:lang w:val="ru-BY"/>
-        </w:rPr>
-      </w:pPr>
-    </w:p>
-    <w:p>
-      <w:pPr>
-        <w:pStyle w:val="Heading1"/>
-        <w:spacing w:before="0"/>
-        <w:rPr>
-          <w:rFonts w:ascii="Times New Roman" w:hAnsi="Times New Roman" w:cs="Times New Roman"/>
-          <w:b/>
-          <w:sz w:val="28"/>
-          <w:szCs w:val="28"/>
-          <w:lang w:val="ru-BY"/>
-        </w:rPr>
-      </w:pPr>
-    </w:p>
-    <w:p>
-      <w:pPr>
-        <w:pStyle w:val="Heading1"/>
-        <w:spacing w:before="0"/>
-        <w:rPr>
-          <w:rFonts w:ascii="Times New Roman" w:hAnsi="Times New Roman" w:cs="Times New Roman"/>
-          <w:b/>
-          <w:sz w:val="28"/>
-          <w:szCs w:val="28"/>
-          <w:lang w:val="ru-BY"/>
-        </w:rPr>
-      </w:pPr>
-    </w:p>
-    <w:p>
-      <w:pPr>
-        <w:pStyle w:val="Heading1"/>
-        <w:spacing w:before="0"/>
-        <w:rPr>
-          <w:rFonts w:ascii="Times New Roman" w:hAnsi="Times New Roman" w:cs="Times New Roman"/>
-          <w:b/>
-          <w:sz w:val="28"/>
-          <w:szCs w:val="28"/>
-          <w:lang w:val="ru-BY"/>
-        </w:rPr>
-      </w:pPr>
-    </w:p>
-    <w:p>
-      <w:pPr>
-        <w:pStyle w:val="Heading1"/>
-        <w:spacing w:before="0"/>
-        <w:rPr>
-          <w:rFonts w:ascii="Times New Roman" w:hAnsi="Times New Roman" w:cs="Times New Roman"/>
-          <w:b/>
-          <w:sz w:val="28"/>
-          <w:szCs w:val="28"/>
-          <w:lang w:val="ru-BY"/>
-        </w:rPr>
-      </w:pPr>
-    </w:p>
-    <w:p>
-      <w:pPr>
-        <w:pStyle w:val="Heading1"/>
-        <w:spacing w:before="0"/>
-        <w:rPr>
-          <w:rFonts w:ascii="Times New Roman" w:hAnsi="Times New Roman" w:cs="Times New Roman"/>
-          <w:b/>
-          <w:sz w:val="28"/>
-          <w:szCs w:val="28"/>
-          <w:lang w:val="ru-BY"/>
-        </w:rPr>
-      </w:pPr>
-    </w:p>
-    <w:p>
-      <w:pPr>
-        <w:pStyle w:val="Heading1"/>
-        <w:spacing w:before="0"/>
-        <w:rPr>
-          <w:rFonts w:ascii="Times New Roman" w:hAnsi="Times New Roman" w:cs="Times New Roman"/>
-          <w:b/>
-          <w:sz w:val="28"/>
-          <w:szCs w:val="28"/>
-          <w:lang w:val="ru-BY"/>
-        </w:rPr>
-      </w:pPr>
-    </w:p>
-    <w:p>
-      <w:pPr>
-        <w:pStyle w:val="Heading1"/>
-        <w:spacing w:before="0"/>
-        <w:rPr>
-          <w:rFonts w:ascii="Times New Roman" w:hAnsi="Times New Roman" w:cs="Times New Roman"/>
-          <w:b/>
-          <w:sz w:val="28"/>
-          <w:szCs w:val="28"/>
-          <w:lang w:val="ru-BY"/>
-        </w:rPr>
-      </w:pPr>
-      <w:r>
-        <w:rPr>
-          <w:rFonts w:ascii="Times New Roman" w:hAnsi="Times New Roman" w:cs="Times New Roman"/>
-          <w:b/>
-          <w:sz w:val="28"/>
-          <w:szCs w:val="28"/>
-          <w:lang w:val="ru-BY"/>
-        </w:rPr>
+        <w:lastRenderedPageBreak/>
         <w:t>Список использованных источников</w:t>
       </w:r>
     </w:p>
@@ -8074,7 +11811,7 @@
         <w:pStyle w:val="ListParagraph"/>
         <w:numPr>
           <w:ilvl w:val="0"/>
-          <w:numId w:val="11"/>
+          <w:numId w:val="13"/>
         </w:numPr>
         <w:rPr>
           <w:rFonts w:ascii="Times New Roman" w:hAnsi="Times New Roman" w:cs="Times New Roman"/>
@@ -8090,10 +11827,49 @@
           <w:szCs w:val="28"/>
           <w:lang w:val="ru-BY"/>
         </w:rPr>
-        <w:lastRenderedPageBreak/>
-        <w:t xml:space="preserve">[1] Документация Maple, пакет “plots”. Режим доступа: URL: </w:t>
-      </w:r>
-      <w:hyperlink r:id="rId35" w:history="1">
+        <w:t xml:space="preserve">[1] Документация </w:t>
+      </w:r>
+      <w:proofErr w:type="spellStart"/>
+      <w:r>
+        <w:rPr>
+          <w:rFonts w:ascii="Times New Roman" w:hAnsi="Times New Roman" w:cs="Times New Roman"/>
+          <w:sz w:val="28"/>
+          <w:szCs w:val="28"/>
+          <w:lang w:val="ru-BY"/>
+        </w:rPr>
+        <w:t>Maple</w:t>
+      </w:r>
+      <w:proofErr w:type="spellEnd"/>
+      <w:r>
+        <w:rPr>
+          <w:rFonts w:ascii="Times New Roman" w:hAnsi="Times New Roman" w:cs="Times New Roman"/>
+          <w:sz w:val="28"/>
+          <w:szCs w:val="28"/>
+          <w:lang w:val="ru-BY"/>
+        </w:rPr>
+        <w:t>, пакет “</w:t>
+      </w:r>
+      <w:proofErr w:type="spellStart"/>
+      <w:r>
+        <w:rPr>
+          <w:rFonts w:ascii="Times New Roman" w:hAnsi="Times New Roman" w:cs="Times New Roman"/>
+          <w:sz w:val="28"/>
+          <w:szCs w:val="28"/>
+          <w:lang w:val="ru-BY"/>
+        </w:rPr>
+        <w:t>plots</w:t>
+      </w:r>
+      <w:proofErr w:type="spellEnd"/>
+      <w:r>
+        <w:rPr>
+          <w:rFonts w:ascii="Times New Roman" w:hAnsi="Times New Roman" w:cs="Times New Roman"/>
+          <w:sz w:val="28"/>
+          <w:szCs w:val="28"/>
+          <w:lang w:val="ru-BY"/>
+        </w:rPr>
+        <w:t xml:space="preserve">”. Режим доступа: URL: </w:t>
+      </w:r>
+      <w:hyperlink r:id="rId41" w:history="1">
         <w:r>
           <w:rPr>
             <w:rStyle w:val="Hyperlink"/>
@@ -8127,9 +11903,49 @@
           <w:szCs w:val="28"/>
           <w:lang w:val="ru-BY"/>
         </w:rPr>
-        <w:t xml:space="preserve">[2] Документация Maple, команда “plot”. Режим доступа: URL:  </w:t>
-      </w:r>
-      <w:hyperlink r:id="rId36" w:history="1">
+        <w:t xml:space="preserve">[2] Документация </w:t>
+      </w:r>
+      <w:proofErr w:type="spellStart"/>
+      <w:r>
+        <w:rPr>
+          <w:rFonts w:ascii="Times New Roman" w:hAnsi="Times New Roman" w:cs="Times New Roman"/>
+          <w:sz w:val="28"/>
+          <w:szCs w:val="28"/>
+          <w:lang w:val="ru-BY"/>
+        </w:rPr>
+        <w:t>Maple</w:t>
+      </w:r>
+      <w:proofErr w:type="spellEnd"/>
+      <w:r>
+        <w:rPr>
+          <w:rFonts w:ascii="Times New Roman" w:hAnsi="Times New Roman" w:cs="Times New Roman"/>
+          <w:sz w:val="28"/>
+          <w:szCs w:val="28"/>
+          <w:lang w:val="ru-BY"/>
+        </w:rPr>
+        <w:t>, команда “</w:t>
+      </w:r>
+      <w:proofErr w:type="spellStart"/>
+      <w:r>
+        <w:rPr>
+          <w:rFonts w:ascii="Times New Roman" w:hAnsi="Times New Roman" w:cs="Times New Roman"/>
+          <w:sz w:val="28"/>
+          <w:szCs w:val="28"/>
+          <w:lang w:val="ru-BY"/>
+        </w:rPr>
+        <w:t>plot</w:t>
+      </w:r>
+      <w:proofErr w:type="spellEnd"/>
+      <w:r>
+        <w:rPr>
+          <w:rFonts w:ascii="Times New Roman" w:hAnsi="Times New Roman" w:cs="Times New Roman"/>
+          <w:sz w:val="28"/>
+          <w:szCs w:val="28"/>
+          <w:lang w:val="ru-BY"/>
+        </w:rPr>
+        <w:t xml:space="preserve">”. Режим доступа: URL:  </w:t>
+      </w:r>
+      <w:hyperlink r:id="rId42" w:history="1">
         <w:r>
           <w:rPr>
             <w:rStyle w:val="Hyperlink"/>
@@ -8163,9 +11979,29 @@
           <w:szCs w:val="28"/>
           <w:lang w:val="ru-BY"/>
         </w:rPr>
-        <w:t xml:space="preserve">Официальная документация системы компьютерной алгебры Maple. Режим доступа: URL:  : </w:t>
-      </w:r>
-      <w:hyperlink r:id="rId37" w:history="1">
+        <w:t xml:space="preserve">Официальная документация системы компьютерной алгебры </w:t>
+      </w:r>
+      <w:proofErr w:type="spellStart"/>
+      <w:r>
+        <w:rPr>
+          <w:rFonts w:ascii="Times New Roman" w:hAnsi="Times New Roman" w:cs="Times New Roman"/>
+          <w:sz w:val="28"/>
+          <w:szCs w:val="28"/>
+          <w:lang w:val="ru-BY"/>
+        </w:rPr>
+        <w:t>Maple</w:t>
+      </w:r>
+      <w:proofErr w:type="spellEnd"/>
+      <w:r>
+        <w:rPr>
+          <w:rFonts w:ascii="Times New Roman" w:hAnsi="Times New Roman" w:cs="Times New Roman"/>
+          <w:sz w:val="28"/>
+          <w:szCs w:val="28"/>
+          <w:lang w:val="ru-BY"/>
+        </w:rPr>
+        <w:t xml:space="preserve">. Режим доступа: URL:  : </w:t>
+      </w:r>
+      <w:hyperlink r:id="rId43" w:history="1">
         <w:r>
           <w:rPr>
             <w:rStyle w:val="Hyperlink"/>
@@ -8199,7 +12035,47 @@
           <w:szCs w:val="28"/>
           <w:lang w:val="ru-BY"/>
         </w:rPr>
-        <w:t>“Визуализация решений некоторых математических задач в Maple” – Кузнечик В.А. , Милинкевич М.И. , БГУИР 2019 г.</w:t>
+        <w:t xml:space="preserve">“Визуализация решений некоторых математических задач в </w:t>
+      </w:r>
+      <w:proofErr w:type="spellStart"/>
+      <w:r>
+        <w:rPr>
+          <w:rFonts w:ascii="Times New Roman" w:hAnsi="Times New Roman" w:cs="Times New Roman"/>
+          <w:sz w:val="28"/>
+          <w:szCs w:val="28"/>
+          <w:lang w:val="ru-BY"/>
+        </w:rPr>
+        <w:t>Maple</w:t>
+      </w:r>
+      <w:proofErr w:type="spellEnd"/>
+      <w:r>
+        <w:rPr>
+          <w:rFonts w:ascii="Times New Roman" w:hAnsi="Times New Roman" w:cs="Times New Roman"/>
+          <w:sz w:val="28"/>
+          <w:szCs w:val="28"/>
+          <w:lang w:val="ru-BY"/>
+        </w:rPr>
+        <w:t xml:space="preserve">” – Кузнечик В.А. , </w:t>
+      </w:r>
+      <w:proofErr w:type="spellStart"/>
+      <w:r>
+        <w:rPr>
+          <w:rFonts w:ascii="Times New Roman" w:hAnsi="Times New Roman" w:cs="Times New Roman"/>
+          <w:sz w:val="28"/>
+          <w:szCs w:val="28"/>
+          <w:lang w:val="ru-BY"/>
+        </w:rPr>
+        <w:t>Милинкевич</w:t>
+      </w:r>
+      <w:proofErr w:type="spellEnd"/>
+      <w:r>
+        <w:rPr>
+          <w:rFonts w:ascii="Times New Roman" w:hAnsi="Times New Roman" w:cs="Times New Roman"/>
+          <w:sz w:val="28"/>
+          <w:szCs w:val="28"/>
+          <w:lang w:val="ru-BY"/>
+        </w:rPr>
+        <w:t xml:space="preserve"> М.И. , БГУИР 2019 г.</w:t>
       </w:r>
     </w:p>
     <w:p>
@@ -8225,7 +12101,7 @@
         </w:rPr>
         <w:t xml:space="preserve">“Расширенные средства графики - Боровское исследовательское учреждение” Режим доступа: URL:   </w:t>
       </w:r>
-      <w:hyperlink r:id="rId38" w:history="1">
+      <w:hyperlink r:id="rId44" w:history="1">
         <w:r>
           <w:rPr>
             <w:rStyle w:val="Hyperlink"/>
@@ -8328,7 +12204,7 @@
         </w:rPr>
         <w:br/>
       </w:r>
-      <w:hyperlink r:id="rId39" w:history="1">
+      <w:hyperlink r:id="rId45" w:history="1">
         <w:r>
           <w:rPr>
             <w:rStyle w:val="Hyperlink"/>
@@ -8355,100 +12231,167 @@
           <w:lang w:val="ru-BY"/>
         </w:rPr>
       </w:pPr>
-      <w:hyperlink r:id="rId40" w:history="1">
+      <w:r>
+        <w:rPr>
+          <w:rFonts w:ascii="Times New Roman" w:hAnsi="Times New Roman" w:cs="Times New Roman"/>
+          <w:sz w:val="28"/>
+          <w:szCs w:val="28"/>
+          <w:lang w:val="ru-BY"/>
+        </w:rPr>
+        <w:t>“</w:t>
+      </w:r>
+      <w:r>
+        <w:rPr>
+          <w:rFonts w:ascii="Times New Roman" w:hAnsi="Times New Roman" w:cs="Times New Roman"/>
+          <w:sz w:val="28"/>
+          <w:szCs w:val="28"/>
+        </w:rPr>
+        <w:t>Maple</w:t>
+      </w:r>
+      <w:r>
+        <w:rPr>
+          <w:rFonts w:ascii="Times New Roman" w:hAnsi="Times New Roman" w:cs="Times New Roman"/>
+          <w:sz w:val="28"/>
+          <w:szCs w:val="28"/>
+          <w:lang w:val="ru-BY"/>
+        </w:rPr>
+        <w:t xml:space="preserve">. Примеры </w:t>
+      </w:r>
+      <w:r>
+        <w:rPr>
+          <w:rFonts w:ascii="Times New Roman" w:hAnsi="Times New Roman" w:cs="Times New Roman"/>
+          <w:sz w:val="28"/>
+          <w:szCs w:val="28"/>
+          <w:lang w:val="ru-BY"/>
+        </w:rPr>
+        <w:t>сложных программ</w:t>
+      </w:r>
+      <w:r>
+        <w:rPr>
+          <w:rFonts w:ascii="Times New Roman" w:hAnsi="Times New Roman" w:cs="Times New Roman"/>
+          <w:sz w:val="28"/>
+          <w:szCs w:val="28"/>
+          <w:lang w:val="ru-BY"/>
+        </w:rPr>
+        <w:t xml:space="preserve">.” Режим доступа: </w:t>
+      </w:r>
+      <w:r>
+        <w:rPr>
+          <w:rFonts w:ascii="Times New Roman" w:hAnsi="Times New Roman" w:cs="Times New Roman"/>
+          <w:sz w:val="28"/>
+          <w:szCs w:val="28"/>
+        </w:rPr>
+        <w:t xml:space="preserve">URL: </w:t>
+      </w:r>
+      <w:hyperlink r:id="rId46" w:history="1">
         <w:r>
           <w:rPr>
             <w:rStyle w:val="Hyperlink"/>
             <w:rFonts w:ascii="Times New Roman" w:hAnsi="Times New Roman" w:cs="Times New Roman"/>
+            <w:sz w:val="28"/>
+            <w:szCs w:val="28"/>
           </w:rPr>
-          <w:t>animation - Search - MaplePrimes</w:t>
+          <w:t>https://www.mapleprimes.com/</w:t>
         </w:r>
       </w:hyperlink>
-    </w:p>
-    <w:p>
-      <w:pPr>
-        <w:rPr>
-          <w:rFonts w:ascii="Times New Roman" w:hAnsi="Times New Roman" w:cs="Times New Roman"/>
-          <w:sz w:val="28"/>
-          <w:szCs w:val="28"/>
-          <w:lang w:val="ru-BY"/>
-        </w:rPr>
-      </w:pPr>
-    </w:p>
-    <w:p>
-      <w:pPr>
-        <w:rPr>
-          <w:rFonts w:ascii="Times New Roman" w:hAnsi="Times New Roman" w:cs="Times New Roman"/>
-          <w:sz w:val="28"/>
-          <w:szCs w:val="28"/>
-          <w:lang w:val="ru-BY"/>
-        </w:rPr>
-      </w:pPr>
-    </w:p>
-    <w:p>
-      <w:pPr>
-        <w:rPr>
-          <w:rFonts w:ascii="Times New Roman" w:hAnsi="Times New Roman" w:cs="Times New Roman"/>
-          <w:sz w:val="28"/>
-          <w:szCs w:val="28"/>
-          <w:lang w:val="ru-BY"/>
-        </w:rPr>
-      </w:pPr>
-    </w:p>
-    <w:p>
-      <w:pPr>
-        <w:rPr>
-          <w:rFonts w:ascii="Times New Roman" w:hAnsi="Times New Roman" w:cs="Times New Roman"/>
-          <w:sz w:val="28"/>
-          <w:szCs w:val="28"/>
-          <w:lang w:val="ru-BY"/>
-        </w:rPr>
-      </w:pPr>
-      <w:r>
-        <w:rPr>
-          <w:rFonts w:ascii="Times New Roman" w:hAnsi="Times New Roman" w:cs="Times New Roman"/>
-          <w:noProof/>
-          <w:lang w:val="ru-BY"/>
-        </w:rPr>
-        <w:drawing>
-          <wp:inline distT="0" distB="0" distL="0" distR="0" wp14:anchorId="79575984" wp14:editId="160EFDF5">
-            <wp:extent cx="5943600" cy="2516505"/>
-            <wp:effectExtent l="0" t="0" r="0" b="0"/>
-            <wp:docPr id="13" name="Picture 13"/>
-            <wp:cNvGraphicFramePr>
-              <a:graphicFrameLocks xmlns:a="http://schemas.openxmlformats.org/drawingml/2006/main" noChangeAspect="1"/>
-            </wp:cNvGraphicFramePr>
-            <a:graphic xmlns:a="http://schemas.openxmlformats.org/drawingml/2006/main">
-              <a:graphicData uri="http://schemas.openxmlformats.org/drawingml/2006/picture">
-                <pic:pic xmlns:pic="http://schemas.openxmlformats.org/drawingml/2006/picture">
-                  <pic:nvPicPr>
-                    <pic:cNvPr id="1" name=""/>
-                    <pic:cNvPicPr/>
-                  </pic:nvPicPr>
-                  <pic:blipFill>
-                    <a:blip r:embed="rId41"/>
-                    <a:stretch>
-                      <a:fillRect/>
-                    </a:stretch>
-                  </pic:blipFill>
-                  <pic:spPr>
-                    <a:xfrm>
-                      <a:off x="0" y="0"/>
-                      <a:ext cx="5943600" cy="2516505"/>
-                    </a:xfrm>
-                    <a:prstGeom prst="rect">
-                      <a:avLst/>
-                    </a:prstGeom>
-                  </pic:spPr>
-                </pic:pic>
-              </a:graphicData>
-            </a:graphic>
-          </wp:inline>
-        </w:drawing>
-      </w:r>
+      <w:r>
+        <w:rPr>
+          <w:rFonts w:ascii="Times New Roman" w:hAnsi="Times New Roman" w:cs="Times New Roman"/>
+          <w:sz w:val="28"/>
+          <w:szCs w:val="28"/>
+        </w:rPr>
+        <w:t xml:space="preserve"> </w:t>
+      </w:r>
+    </w:p>
+    <w:p>
+      <w:pPr>
+        <w:pStyle w:val="ListParagraph"/>
+        <w:numPr>
+          <w:ilvl w:val="0"/>
+          <w:numId w:val="5"/>
+        </w:numPr>
+        <w:rPr>
+          <w:rFonts w:ascii="Times New Roman" w:hAnsi="Times New Roman" w:cs="Times New Roman"/>
+          <w:sz w:val="28"/>
+          <w:szCs w:val="28"/>
+          <w:lang w:val="ru-BY"/>
+        </w:rPr>
+      </w:pPr>
+      <w:r>
+        <w:rPr>
+          <w:rFonts w:ascii="Times New Roman" w:hAnsi="Times New Roman" w:cs="Times New Roman"/>
+          <w:sz w:val="28"/>
+          <w:szCs w:val="28"/>
+          <w:lang w:val="ru-BY"/>
+        </w:rPr>
+        <w:t xml:space="preserve">Цветовая палитра для визуализации </w:t>
+      </w:r>
+      <w:r>
+        <w:rPr>
+          <w:rFonts w:ascii="Times New Roman" w:hAnsi="Times New Roman" w:cs="Times New Roman"/>
+          <w:sz w:val="28"/>
+          <w:szCs w:val="28"/>
+        </w:rPr>
+        <w:t>Maple</w:t>
+      </w:r>
+      <w:r>
+        <w:rPr>
+          <w:rFonts w:ascii="Times New Roman" w:hAnsi="Times New Roman" w:cs="Times New Roman"/>
+          <w:sz w:val="28"/>
+          <w:szCs w:val="28"/>
+          <w:lang w:val="ru-BY"/>
+        </w:rPr>
+        <w:t>. Режим доступа:</w:t>
+      </w:r>
+      <w:r>
+        <w:rPr>
+          <w:rFonts w:ascii="Times New Roman" w:hAnsi="Times New Roman" w:cs="Times New Roman"/>
+          <w:sz w:val="28"/>
+          <w:szCs w:val="28"/>
+        </w:rPr>
+        <w:t xml:space="preserve"> URL: </w:t>
+      </w:r>
+      <w:r>
+        <w:rPr>
+          <w:rFonts w:ascii="Times New Roman" w:hAnsi="Times New Roman" w:cs="Times New Roman"/>
+          <w:sz w:val="28"/>
+          <w:szCs w:val="28"/>
+        </w:rPr>
+        <w:br/>
+      </w:r>
+      <w:hyperlink r:id="rId47" w:history="1">
+        <w:r>
+          <w:rPr>
+            <w:rStyle w:val="Hyperlink"/>
+            <w:rFonts w:ascii="Times New Roman" w:hAnsi="Times New Roman" w:cs="Times New Roman"/>
+            <w:sz w:val="28"/>
+            <w:szCs w:val="28"/>
+            <w:lang w:val="ru-BY"/>
+          </w:rPr>
+          <w:t>https://www.maplesoft.com/support/help/maple/view.aspx?path=plot%2Fcolornames</w:t>
+        </w:r>
+      </w:hyperlink>
+      <w:r>
+        <w:rPr>
+          <w:rFonts w:ascii="Times New Roman" w:hAnsi="Times New Roman" w:cs="Times New Roman"/>
+          <w:sz w:val="28"/>
+          <w:szCs w:val="28"/>
+        </w:rPr>
+        <w:t xml:space="preserve"> </w:t>
+      </w:r>
+    </w:p>
+    <w:p>
+      <w:pPr>
+        <w:rPr>
+          <w:rFonts w:ascii="Times New Roman" w:hAnsi="Times New Roman" w:cs="Times New Roman"/>
+          <w:sz w:val="28"/>
+          <w:szCs w:val="28"/>
+          <w:lang w:val="ru-BY"/>
+        </w:rPr>
+      </w:pPr>
     </w:p>
     <w:sectPr>
-      <w:footerReference w:type="default" r:id="rId42"/>
+      <w:footerReference w:type="default" r:id="rId48"/>
       <w:pgSz w:w="12240" w:h="15840"/>
       <w:pgMar w:top="1440" w:right="1440" w:bottom="1440" w:left="1440" w:header="720" w:footer="720" w:gutter="0"/>
       <w:pgNumType w:start="1"/>
@@ -8937,6 +12880,119 @@
     </w:lvl>
   </w:abstractNum>
   <w:abstractNum w:abstractNumId="3" w15:restartNumberingAfterBreak="0">
+    <w:nsid w:val="2FA922DD"/>
+    <w:multiLevelType w:val="hybridMultilevel"/>
+    <w:tmpl w:val="5F1887CC"/>
+    <w:lvl w:ilvl="0" w:tplc="04090001">
+      <w:start w:val="1"/>
+      <w:numFmt w:val="bullet"/>
+      <w:lvlText w:val=""/>
+      <w:lvlJc w:val="left"/>
+      <w:pPr>
+        <w:ind w:left="720" w:hanging="360"/>
+      </w:pPr>
+      <w:rPr>
+        <w:rFonts w:ascii="Symbol" w:hAnsi="Symbol" w:hint="default"/>
+      </w:rPr>
+    </w:lvl>
+    <w:lvl w:ilvl="1" w:tplc="04090003" w:tentative="1">
+      <w:start w:val="1"/>
+      <w:numFmt w:val="bullet"/>
+      <w:lvlText w:val="o"/>
+      <w:lvlJc w:val="left"/>
+      <w:pPr>
+        <w:ind w:left="1440" w:hanging="360"/>
+      </w:pPr>
+      <w:rPr>
+        <w:rFonts w:ascii="Courier New" w:hAnsi="Courier New" w:cs="Courier New" w:hint="default"/>
+      </w:rPr>
+    </w:lvl>
+    <w:lvl w:ilvl="2" w:tplc="04090005" w:tentative="1">
+      <w:start w:val="1"/>
+      <w:numFmt w:val="bullet"/>
+      <w:lvlText w:val=""/>
+      <w:lvlJc w:val="left"/>
+      <w:pPr>
+        <w:ind w:left="2160" w:hanging="360"/>
+      </w:pPr>
+      <w:rPr>
+        <w:rFonts w:ascii="Wingdings" w:hAnsi="Wingdings" w:hint="default"/>
+      </w:rPr>
+    </w:lvl>
+    <w:lvl w:ilvl="3" w:tplc="04090001" w:tentative="1">
+      <w:start w:val="1"/>
+      <w:numFmt w:val="bullet"/>
+      <w:lvlText w:val=""/>
+      <w:lvlJc w:val="left"/>
+      <w:pPr>
+        <w:ind w:left="2880" w:hanging="360"/>
+      </w:pPr>
+      <w:rPr>
+        <w:rFonts w:ascii="Symbol" w:hAnsi="Symbol" w:hint="default"/>
+      </w:rPr>
+    </w:lvl>
+    <w:lvl w:ilvl="4" w:tplc="04090003" w:tentative="1">
+      <w:start w:val="1"/>
+      <w:numFmt w:val="bullet"/>
+      <w:lvlText w:val="o"/>
+      <w:lvlJc w:val="left"/>
+      <w:pPr>
+        <w:ind w:left="3600" w:hanging="360"/>
+      </w:pPr>
+      <w:rPr>
+        <w:rFonts w:ascii="Courier New" w:hAnsi="Courier New" w:cs="Courier New" w:hint="default"/>
+      </w:rPr>
+    </w:lvl>
+    <w:lvl w:ilvl="5" w:tplc="04090005" w:tentative="1">
+      <w:start w:val="1"/>
+      <w:numFmt w:val="bullet"/>
+      <w:lvlText w:val=""/>
+      <w:lvlJc w:val="left"/>
+      <w:pPr>
+        <w:ind w:left="4320" w:hanging="360"/>
+      </w:pPr>
+      <w:rPr>
+        <w:rFonts w:ascii="Wingdings" w:hAnsi="Wingdings" w:hint="default"/>
+      </w:rPr>
+    </w:lvl>
+    <w:lvl w:ilvl="6" w:tplc="04090001" w:tentative="1">
+      <w:start w:val="1"/>
+      <w:numFmt w:val="bullet"/>
+      <w:lvlText w:val=""/>
+      <w:lvlJc w:val="left"/>
+      <w:pPr>
+        <w:ind w:left="5040" w:hanging="360"/>
+      </w:pPr>
+      <w:rPr>
+        <w:rFonts w:ascii="Symbol" w:hAnsi="Symbol" w:hint="default"/>
+      </w:rPr>
+    </w:lvl>
+    <w:lvl w:ilvl="7" w:tplc="04090003" w:tentative="1">
+      <w:start w:val="1"/>
+      <w:numFmt w:val="bullet"/>
+      <w:lvlText w:val="o"/>
+      <w:lvlJc w:val="left"/>
+      <w:pPr>
+        <w:ind w:left="5760" w:hanging="360"/>
+      </w:pPr>
+      <w:rPr>
+        <w:rFonts w:ascii="Courier New" w:hAnsi="Courier New" w:cs="Courier New" w:hint="default"/>
+      </w:rPr>
+    </w:lvl>
+    <w:lvl w:ilvl="8" w:tplc="04090005" w:tentative="1">
+      <w:start w:val="1"/>
+      <w:numFmt w:val="bullet"/>
+      <w:lvlText w:val=""/>
+      <w:lvlJc w:val="left"/>
+      <w:pPr>
+        <w:ind w:left="6480" w:hanging="360"/>
+      </w:pPr>
+      <w:rPr>
+        <w:rFonts w:ascii="Wingdings" w:hAnsi="Wingdings" w:hint="default"/>
+      </w:rPr>
+    </w:lvl>
+  </w:abstractNum>
+  <w:abstractNum w:abstractNumId="4" w15:restartNumberingAfterBreak="0">
     <w:nsid w:val="36330760"/>
     <w:multiLevelType w:val="multilevel"/>
     <w:tmpl w:val="9DCADB9C"/>
@@ -9076,7 +13132,120 @@
       </w:rPr>
     </w:lvl>
   </w:abstractNum>
-  <w:abstractNum w:abstractNumId="4" w15:restartNumberingAfterBreak="0">
+  <w:abstractNum w:abstractNumId="5" w15:restartNumberingAfterBreak="0">
+    <w:nsid w:val="3BD35A7D"/>
+    <w:multiLevelType w:val="hybridMultilevel"/>
+    <w:tmpl w:val="7AFC91F6"/>
+    <w:lvl w:ilvl="0" w:tplc="04090001">
+      <w:start w:val="1"/>
+      <w:numFmt w:val="bullet"/>
+      <w:lvlText w:val=""/>
+      <w:lvlJc w:val="left"/>
+      <w:pPr>
+        <w:ind w:left="1080" w:hanging="360"/>
+      </w:pPr>
+      <w:rPr>
+        <w:rFonts w:ascii="Symbol" w:hAnsi="Symbol" w:hint="default"/>
+      </w:rPr>
+    </w:lvl>
+    <w:lvl w:ilvl="1" w:tplc="04090003" w:tentative="1">
+      <w:start w:val="1"/>
+      <w:numFmt w:val="bullet"/>
+      <w:lvlText w:val="o"/>
+      <w:lvlJc w:val="left"/>
+      <w:pPr>
+        <w:ind w:left="1800" w:hanging="360"/>
+      </w:pPr>
+      <w:rPr>
+        <w:rFonts w:ascii="Courier New" w:hAnsi="Courier New" w:cs="Courier New" w:hint="default"/>
+      </w:rPr>
+    </w:lvl>
+    <w:lvl w:ilvl="2" w:tplc="04090005" w:tentative="1">
+      <w:start w:val="1"/>
+      <w:numFmt w:val="bullet"/>
+      <w:lvlText w:val=""/>
+      <w:lvlJc w:val="left"/>
+      <w:pPr>
+        <w:ind w:left="2520" w:hanging="360"/>
+      </w:pPr>
+      <w:rPr>
+        <w:rFonts w:ascii="Wingdings" w:hAnsi="Wingdings" w:hint="default"/>
+      </w:rPr>
+    </w:lvl>
+    <w:lvl w:ilvl="3" w:tplc="04090001" w:tentative="1">
+      <w:start w:val="1"/>
+      <w:numFmt w:val="bullet"/>
+      <w:lvlText w:val=""/>
+      <w:lvlJc w:val="left"/>
+      <w:pPr>
+        <w:ind w:left="3240" w:hanging="360"/>
+      </w:pPr>
+      <w:rPr>
+        <w:rFonts w:ascii="Symbol" w:hAnsi="Symbol" w:hint="default"/>
+      </w:rPr>
+    </w:lvl>
+    <w:lvl w:ilvl="4" w:tplc="04090003" w:tentative="1">
+      <w:start w:val="1"/>
+      <w:numFmt w:val="bullet"/>
+      <w:lvlText w:val="o"/>
+      <w:lvlJc w:val="left"/>
+      <w:pPr>
+        <w:ind w:left="3960" w:hanging="360"/>
+      </w:pPr>
+      <w:rPr>
+        <w:rFonts w:ascii="Courier New" w:hAnsi="Courier New" w:cs="Courier New" w:hint="default"/>
+      </w:rPr>
+    </w:lvl>
+    <w:lvl w:ilvl="5" w:tplc="04090005" w:tentative="1">
+      <w:start w:val="1"/>
+      <w:numFmt w:val="bullet"/>
+      <w:lvlText w:val=""/>
+      <w:lvlJc w:val="left"/>
+      <w:pPr>
+        <w:ind w:left="4680" w:hanging="360"/>
+      </w:pPr>
+      <w:rPr>
+        <w:rFonts w:ascii="Wingdings" w:hAnsi="Wingdings" w:hint="default"/>
+      </w:rPr>
+    </w:lvl>
+    <w:lvl w:ilvl="6" w:tplc="04090001" w:tentative="1">
+      <w:start w:val="1"/>
+      <w:numFmt w:val="bullet"/>
+      <w:lvlText w:val=""/>
+      <w:lvlJc w:val="left"/>
+      <w:pPr>
+        <w:ind w:left="5400" w:hanging="360"/>
+      </w:pPr>
+      <w:rPr>
+        <w:rFonts w:ascii="Symbol" w:hAnsi="Symbol" w:hint="default"/>
+      </w:rPr>
+    </w:lvl>
+    <w:lvl w:ilvl="7" w:tplc="04090003" w:tentative="1">
+      <w:start w:val="1"/>
+      <w:numFmt w:val="bullet"/>
+      <w:lvlText w:val="o"/>
+      <w:lvlJc w:val="left"/>
+      <w:pPr>
+        <w:ind w:left="6120" w:hanging="360"/>
+      </w:pPr>
+      <w:rPr>
+        <w:rFonts w:ascii="Courier New" w:hAnsi="Courier New" w:cs="Courier New" w:hint="default"/>
+      </w:rPr>
+    </w:lvl>
+    <w:lvl w:ilvl="8" w:tplc="04090005" w:tentative="1">
+      <w:start w:val="1"/>
+      <w:numFmt w:val="bullet"/>
+      <w:lvlText w:val=""/>
+      <w:lvlJc w:val="left"/>
+      <w:pPr>
+        <w:ind w:left="6840" w:hanging="360"/>
+      </w:pPr>
+      <w:rPr>
+        <w:rFonts w:ascii="Wingdings" w:hAnsi="Wingdings" w:hint="default"/>
+      </w:rPr>
+    </w:lvl>
+  </w:abstractNum>
+  <w:abstractNum w:abstractNumId="6" w15:restartNumberingAfterBreak="0">
     <w:nsid w:val="3FB41600"/>
     <w:multiLevelType w:val="multilevel"/>
     <w:tmpl w:val="804A37D0"/>
@@ -9216,7 +13385,7 @@
       </w:rPr>
     </w:lvl>
   </w:abstractNum>
-  <w:abstractNum w:abstractNumId="5" w15:restartNumberingAfterBreak="0">
+  <w:abstractNum w:abstractNumId="7" w15:restartNumberingAfterBreak="0">
     <w:nsid w:val="4BFA75AD"/>
     <w:multiLevelType w:val="multilevel"/>
     <w:tmpl w:val="9DCADB9C"/>
@@ -9356,7 +13525,7 @@
       </w:rPr>
     </w:lvl>
   </w:abstractNum>
-  <w:abstractNum w:abstractNumId="6" w15:restartNumberingAfterBreak="0">
+  <w:abstractNum w:abstractNumId="8" w15:restartNumberingAfterBreak="0">
     <w:nsid w:val="4F9F3A47"/>
     <w:multiLevelType w:val="hybridMultilevel"/>
     <w:tmpl w:val="6A3E5CC6"/>
@@ -9445,7 +13614,7 @@
       </w:pPr>
     </w:lvl>
   </w:abstractNum>
-  <w:abstractNum w:abstractNumId="7" w15:restartNumberingAfterBreak="0">
+  <w:abstractNum w:abstractNumId="9" w15:restartNumberingAfterBreak="0">
     <w:nsid w:val="56BB186D"/>
     <w:multiLevelType w:val="hybridMultilevel"/>
     <w:tmpl w:val="932A5B0C"/>
@@ -9558,7 +13727,7 @@
       </w:rPr>
     </w:lvl>
   </w:abstractNum>
-  <w:abstractNum w:abstractNumId="8" w15:restartNumberingAfterBreak="0">
+  <w:abstractNum w:abstractNumId="10" w15:restartNumberingAfterBreak="0">
     <w:nsid w:val="66AA512F"/>
     <w:multiLevelType w:val="hybridMultilevel"/>
     <w:tmpl w:val="98C2CEDC"/>
@@ -9671,7 +13840,7 @@
       </w:rPr>
     </w:lvl>
   </w:abstractNum>
-  <w:abstractNum w:abstractNumId="9" w15:restartNumberingAfterBreak="0">
+  <w:abstractNum w:abstractNumId="11" w15:restartNumberingAfterBreak="0">
     <w:nsid w:val="6A2726F6"/>
     <w:multiLevelType w:val="hybridMultilevel"/>
     <w:tmpl w:val="E6D4FD42"/>
@@ -9784,7 +13953,7 @@
       </w:rPr>
     </w:lvl>
   </w:abstractNum>
-  <w:abstractNum w:abstractNumId="10" w15:restartNumberingAfterBreak="0">
+  <w:abstractNum w:abstractNumId="12" w15:restartNumberingAfterBreak="0">
     <w:nsid w:val="6BE034C2"/>
     <w:multiLevelType w:val="hybridMultilevel"/>
     <w:tmpl w:val="6E8ED368"/>
@@ -9898,7 +14067,7 @@
     </w:lvl>
   </w:abstractNum>
   <w:num w:numId="1">
-    <w:abstractNumId w:val="5"/>
+    <w:abstractNumId w:val="7"/>
     <w:lvlOverride w:ilvl="0">
       <w:startOverride w:val="1"/>
     </w:lvlOverride>
@@ -9928,13 +14097,13 @@
     </w:lvlOverride>
   </w:num>
   <w:num w:numId="2">
-    <w:abstractNumId w:val="6"/>
+    <w:abstractNumId w:val="8"/>
   </w:num>
   <w:num w:numId="3">
     <w:abstractNumId w:val="2"/>
   </w:num>
   <w:num w:numId="4">
-    <w:abstractNumId w:val="4"/>
+    <w:abstractNumId w:val="6"/>
     <w:lvlOverride w:ilvl="0">
       <w:startOverride w:val="1"/>
     </w:lvlOverride>
@@ -9964,25 +14133,31 @@
     </w:lvlOverride>
   </w:num>
   <w:num w:numId="5">
-    <w:abstractNumId w:val="10"/>
+    <w:abstractNumId w:val="12"/>
   </w:num>
   <w:num w:numId="6">
     <w:abstractNumId w:val="0"/>
   </w:num>
   <w:num w:numId="7">
-    <w:abstractNumId w:val="9"/>
+    <w:abstractNumId w:val="11"/>
   </w:num>
   <w:num w:numId="8">
-    <w:abstractNumId w:val="3"/>
+    <w:abstractNumId w:val="4"/>
   </w:num>
   <w:num w:numId="9">
     <w:abstractNumId w:val="1"/>
   </w:num>
   <w:num w:numId="10">
-    <w:abstractNumId w:val="7"/>
+    <w:abstractNumId w:val="9"/>
   </w:num>
   <w:num w:numId="11">
-    <w:abstractNumId w:val="8"/>
+    <w:abstractNumId w:val="10"/>
+  </w:num>
+  <w:num w:numId="12">
+    <w:abstractNumId w:val="5"/>
+  </w:num>
+  <w:num w:numId="13">
+    <w:abstractNumId w:val="3"/>
   </w:num>
 </w:numbering>
 </file>
